--- a/How To Guide.docx
+++ b/How To Guide.docx
@@ -33,6 +33,13 @@
     </w:p>
     <w:sdt>
       <w:sdtPr>
+        <w:rPr>
+          <w:rFonts w:asciiTheme="minorHAnsi" w:eastAsiaTheme="minorHAnsi" w:hAnsiTheme="minorHAnsi" w:cstheme="minorBidi"/>
+          <w:color w:val="auto"/>
+          <w:sz w:val="22"/>
+          <w:szCs w:val="22"/>
+          <w:lang w:val="en-GB"/>
+        </w:rPr>
         <w:id w:val="-997179088"/>
         <w:docPartObj>
           <w:docPartGallery w:val="Table of Contents"/>
@@ -41,14 +48,9 @@
       </w:sdtPr>
       <w:sdtEndPr>
         <w:rPr>
-          <w:rFonts w:asciiTheme="minorHAnsi" w:eastAsiaTheme="minorHAnsi" w:hAnsiTheme="minorHAnsi" w:cstheme="minorBidi"/>
           <w:b/>
           <w:bCs/>
           <w:noProof/>
-          <w:color w:val="auto"/>
-          <w:sz w:val="22"/>
-          <w:szCs w:val="22"/>
-          <w:lang w:val="en-GB"/>
         </w:rPr>
       </w:sdtEndPr>
       <w:sdtContent>
@@ -67,7 +69,9 @@
               <w:tab w:val="right" w:leader="dot" w:pos="9016"/>
             </w:tabs>
             <w:rPr>
+              <w:rFonts w:eastAsiaTheme="minorEastAsia"/>
               <w:noProof/>
+              <w:lang w:eastAsia="en-GB"/>
             </w:rPr>
           </w:pPr>
           <w:r>
@@ -79,7 +83,7 @@
           <w:r>
             <w:fldChar w:fldCharType="separate"/>
           </w:r>
-          <w:hyperlink w:anchor="_Toc519242252" w:history="1">
+          <w:hyperlink w:anchor="_Toc519784060" w:history="1">
             <w:r>
               <w:rPr>
                 <w:rStyle w:val="Hyperlink"/>
@@ -106,7 +110,7 @@
                 <w:noProof/>
                 <w:webHidden/>
               </w:rPr>
-              <w:instrText xml:space="preserve"> PAGEREF _Toc519242252 \h </w:instrText>
+              <w:instrText xml:space="preserve"> PAGEREF _Toc519784060 \h </w:instrText>
             </w:r>
             <w:r>
               <w:rPr>
@@ -126,7 +130,7 @@
                 <w:noProof/>
                 <w:webHidden/>
               </w:rPr>
-              <w:t>1</w:t>
+              <w:t>2</w:t>
             </w:r>
             <w:r>
               <w:rPr>
@@ -144,10 +148,12 @@
               <w:tab w:val="right" w:leader="dot" w:pos="9016"/>
             </w:tabs>
             <w:rPr>
+              <w:rFonts w:eastAsiaTheme="minorEastAsia"/>
               <w:noProof/>
+              <w:lang w:eastAsia="en-GB"/>
             </w:rPr>
           </w:pPr>
-          <w:hyperlink w:anchor="_Toc519242253" w:history="1">
+          <w:hyperlink w:anchor="_Toc519784061" w:history="1">
             <w:r>
               <w:rPr>
                 <w:rStyle w:val="Hyperlink"/>
@@ -174,7 +180,7 @@
                 <w:noProof/>
                 <w:webHidden/>
               </w:rPr>
-              <w:instrText xml:space="preserve"> PAGEREF _Toc519242253 \h </w:instrText>
+              <w:instrText xml:space="preserve"> PAGEREF _Toc519784061 \h </w:instrText>
             </w:r>
             <w:r>
               <w:rPr>
@@ -194,7 +200,7 @@
                 <w:noProof/>
                 <w:webHidden/>
               </w:rPr>
-              <w:t>2</w:t>
+              <w:t>3</w:t>
             </w:r>
             <w:r>
               <w:rPr>
@@ -212,10 +218,12 @@
               <w:tab w:val="right" w:leader="dot" w:pos="9016"/>
             </w:tabs>
             <w:rPr>
+              <w:rFonts w:eastAsiaTheme="minorEastAsia"/>
               <w:noProof/>
+              <w:lang w:eastAsia="en-GB"/>
             </w:rPr>
           </w:pPr>
-          <w:hyperlink w:anchor="_Toc519242254" w:history="1">
+          <w:hyperlink w:anchor="_Toc519784062" w:history="1">
             <w:r>
               <w:rPr>
                 <w:rStyle w:val="Hyperlink"/>
@@ -242,7 +250,7 @@
                 <w:noProof/>
                 <w:webHidden/>
               </w:rPr>
-              <w:instrText xml:space="preserve"> PAGEREF _Toc519242254 \h </w:instrText>
+              <w:instrText xml:space="preserve"> PAGEREF _Toc519784062 \h </w:instrText>
             </w:r>
             <w:r>
               <w:rPr>
@@ -262,7 +270,7 @@
                 <w:noProof/>
                 <w:webHidden/>
               </w:rPr>
-              <w:t>3</w:t>
+              <w:t>4</w:t>
             </w:r>
             <w:r>
               <w:rPr>
@@ -280,10 +288,12 @@
               <w:tab w:val="right" w:leader="dot" w:pos="9016"/>
             </w:tabs>
             <w:rPr>
+              <w:rFonts w:eastAsiaTheme="minorEastAsia"/>
               <w:noProof/>
+              <w:lang w:eastAsia="en-GB"/>
             </w:rPr>
           </w:pPr>
-          <w:hyperlink w:anchor="_Toc519242255" w:history="1">
+          <w:hyperlink w:anchor="_Toc519784063" w:history="1">
             <w:r>
               <w:rPr>
                 <w:rStyle w:val="Hyperlink"/>
@@ -310,7 +320,7 @@
                 <w:noProof/>
                 <w:webHidden/>
               </w:rPr>
-              <w:instrText xml:space="preserve"> PAGEREF _Toc519242255 \h </w:instrText>
+              <w:instrText xml:space="preserve"> PAGEREF _Toc519784063 \h </w:instrText>
             </w:r>
             <w:r>
               <w:rPr>
@@ -330,7 +340,707 @@
                 <w:noProof/>
                 <w:webHidden/>
               </w:rPr>
-              <w:t>4</w:t>
+              <w:t>5</w:t>
+            </w:r>
+            <w:r>
+              <w:rPr>
+                <w:noProof/>
+                <w:webHidden/>
+              </w:rPr>
+              <w:fldChar w:fldCharType="end"/>
+            </w:r>
+          </w:hyperlink>
+        </w:p>
+        <w:p>
+          <w:pPr>
+            <w:pStyle w:val="TOC2"/>
+            <w:tabs>
+              <w:tab w:val="right" w:leader="dot" w:pos="9016"/>
+            </w:tabs>
+            <w:rPr>
+              <w:rFonts w:eastAsiaTheme="minorEastAsia"/>
+              <w:noProof/>
+              <w:lang w:eastAsia="en-GB"/>
+            </w:rPr>
+          </w:pPr>
+          <w:hyperlink w:anchor="_Toc519784064" w:history="1">
+            <w:r>
+              <w:rPr>
+                <w:rStyle w:val="Hyperlink"/>
+                <w:noProof/>
+              </w:rPr>
+              <w:t>The Equipment View</w:t>
+            </w:r>
+            <w:r>
+              <w:rPr>
+                <w:noProof/>
+                <w:webHidden/>
+              </w:rPr>
+              <w:tab/>
+            </w:r>
+            <w:r>
+              <w:rPr>
+                <w:noProof/>
+                <w:webHidden/>
+              </w:rPr>
+              <w:fldChar w:fldCharType="begin"/>
+            </w:r>
+            <w:r>
+              <w:rPr>
+                <w:noProof/>
+                <w:webHidden/>
+              </w:rPr>
+              <w:instrText xml:space="preserve"> PAGEREF _Toc519784064 \h </w:instrText>
+            </w:r>
+            <w:r>
+              <w:rPr>
+                <w:noProof/>
+                <w:webHidden/>
+              </w:rPr>
+            </w:r>
+            <w:r>
+              <w:rPr>
+                <w:noProof/>
+                <w:webHidden/>
+              </w:rPr>
+              <w:fldChar w:fldCharType="separate"/>
+            </w:r>
+            <w:r>
+              <w:rPr>
+                <w:noProof/>
+                <w:webHidden/>
+              </w:rPr>
+              <w:t>6</w:t>
+            </w:r>
+            <w:r>
+              <w:rPr>
+                <w:noProof/>
+                <w:webHidden/>
+              </w:rPr>
+              <w:fldChar w:fldCharType="end"/>
+            </w:r>
+          </w:hyperlink>
+        </w:p>
+        <w:p>
+          <w:pPr>
+            <w:pStyle w:val="TOC3"/>
+            <w:tabs>
+              <w:tab w:val="right" w:leader="dot" w:pos="9016"/>
+            </w:tabs>
+            <w:rPr>
+              <w:rFonts w:eastAsiaTheme="minorEastAsia"/>
+              <w:noProof/>
+              <w:lang w:eastAsia="en-GB"/>
+            </w:rPr>
+          </w:pPr>
+          <w:hyperlink w:anchor="_Toc519784065" w:history="1">
+            <w:r>
+              <w:rPr>
+                <w:rStyle w:val="Hyperlink"/>
+                <w:noProof/>
+              </w:rPr>
+              <w:t>The Item Select Dialog</w:t>
+            </w:r>
+            <w:r>
+              <w:rPr>
+                <w:noProof/>
+                <w:webHidden/>
+              </w:rPr>
+              <w:tab/>
+            </w:r>
+            <w:r>
+              <w:rPr>
+                <w:noProof/>
+                <w:webHidden/>
+              </w:rPr>
+              <w:fldChar w:fldCharType="begin"/>
+            </w:r>
+            <w:r>
+              <w:rPr>
+                <w:noProof/>
+                <w:webHidden/>
+              </w:rPr>
+              <w:instrText xml:space="preserve"> PAGEREF _Toc519784065 \h </w:instrText>
+            </w:r>
+            <w:r>
+              <w:rPr>
+                <w:noProof/>
+                <w:webHidden/>
+              </w:rPr>
+            </w:r>
+            <w:r>
+              <w:rPr>
+                <w:noProof/>
+                <w:webHidden/>
+              </w:rPr>
+              <w:fldChar w:fldCharType="separate"/>
+            </w:r>
+            <w:r>
+              <w:rPr>
+                <w:noProof/>
+                <w:webHidden/>
+              </w:rPr>
+              <w:t>7</w:t>
+            </w:r>
+            <w:r>
+              <w:rPr>
+                <w:noProof/>
+                <w:webHidden/>
+              </w:rPr>
+              <w:fldChar w:fldCharType="end"/>
+            </w:r>
+          </w:hyperlink>
+        </w:p>
+        <w:p>
+          <w:pPr>
+            <w:pStyle w:val="TOC2"/>
+            <w:tabs>
+              <w:tab w:val="right" w:leader="dot" w:pos="9016"/>
+            </w:tabs>
+            <w:rPr>
+              <w:rFonts w:eastAsiaTheme="minorEastAsia"/>
+              <w:noProof/>
+              <w:lang w:eastAsia="en-GB"/>
+            </w:rPr>
+          </w:pPr>
+          <w:hyperlink w:anchor="_Toc519784066" w:history="1">
+            <w:r>
+              <w:rPr>
+                <w:rStyle w:val="Hyperlink"/>
+                <w:noProof/>
+              </w:rPr>
+              <w:t>Past Lives and Special Feats</w:t>
+            </w:r>
+            <w:r>
+              <w:rPr>
+                <w:noProof/>
+                <w:webHidden/>
+              </w:rPr>
+              <w:tab/>
+            </w:r>
+            <w:r>
+              <w:rPr>
+                <w:noProof/>
+                <w:webHidden/>
+              </w:rPr>
+              <w:fldChar w:fldCharType="begin"/>
+            </w:r>
+            <w:r>
+              <w:rPr>
+                <w:noProof/>
+                <w:webHidden/>
+              </w:rPr>
+              <w:instrText xml:space="preserve"> PAGEREF _Toc519784066 \h </w:instrText>
+            </w:r>
+            <w:r>
+              <w:rPr>
+                <w:noProof/>
+                <w:webHidden/>
+              </w:rPr>
+            </w:r>
+            <w:r>
+              <w:rPr>
+                <w:noProof/>
+                <w:webHidden/>
+              </w:rPr>
+              <w:fldChar w:fldCharType="separate"/>
+            </w:r>
+            <w:r>
+              <w:rPr>
+                <w:noProof/>
+                <w:webHidden/>
+              </w:rPr>
+              <w:t>12</w:t>
+            </w:r>
+            <w:r>
+              <w:rPr>
+                <w:noProof/>
+                <w:webHidden/>
+              </w:rPr>
+              <w:fldChar w:fldCharType="end"/>
+            </w:r>
+          </w:hyperlink>
+        </w:p>
+        <w:p>
+          <w:pPr>
+            <w:pStyle w:val="TOC2"/>
+            <w:tabs>
+              <w:tab w:val="right" w:leader="dot" w:pos="9016"/>
+            </w:tabs>
+            <w:rPr>
+              <w:rFonts w:eastAsiaTheme="minorEastAsia"/>
+              <w:noProof/>
+              <w:lang w:eastAsia="en-GB"/>
+            </w:rPr>
+          </w:pPr>
+          <w:hyperlink w:anchor="_Toc519784067" w:history="1">
+            <w:r>
+              <w:rPr>
+                <w:rStyle w:val="Hyperlink"/>
+                <w:noProof/>
+              </w:rPr>
+              <w:t>The Level Up View</w:t>
+            </w:r>
+            <w:r>
+              <w:rPr>
+                <w:noProof/>
+                <w:webHidden/>
+              </w:rPr>
+              <w:tab/>
+            </w:r>
+            <w:r>
+              <w:rPr>
+                <w:noProof/>
+                <w:webHidden/>
+              </w:rPr>
+              <w:fldChar w:fldCharType="begin"/>
+            </w:r>
+            <w:r>
+              <w:rPr>
+                <w:noProof/>
+                <w:webHidden/>
+              </w:rPr>
+              <w:instrText xml:space="preserve"> PAGEREF _Toc519784067 \h </w:instrText>
+            </w:r>
+            <w:r>
+              <w:rPr>
+                <w:noProof/>
+                <w:webHidden/>
+              </w:rPr>
+            </w:r>
+            <w:r>
+              <w:rPr>
+                <w:noProof/>
+                <w:webHidden/>
+              </w:rPr>
+              <w:fldChar w:fldCharType="separate"/>
+            </w:r>
+            <w:r>
+              <w:rPr>
+                <w:noProof/>
+                <w:webHidden/>
+              </w:rPr>
+              <w:t>13</w:t>
+            </w:r>
+            <w:r>
+              <w:rPr>
+                <w:noProof/>
+                <w:webHidden/>
+              </w:rPr>
+              <w:fldChar w:fldCharType="end"/>
+            </w:r>
+          </w:hyperlink>
+        </w:p>
+        <w:p>
+          <w:pPr>
+            <w:pStyle w:val="TOC3"/>
+            <w:tabs>
+              <w:tab w:val="right" w:leader="dot" w:pos="9016"/>
+            </w:tabs>
+            <w:rPr>
+              <w:rFonts w:eastAsiaTheme="minorEastAsia"/>
+              <w:noProof/>
+              <w:lang w:eastAsia="en-GB"/>
+            </w:rPr>
+          </w:pPr>
+          <w:hyperlink w:anchor="_Toc519784068" w:history="1">
+            <w:r>
+              <w:rPr>
+                <w:rStyle w:val="Hyperlink"/>
+                <w:noProof/>
+              </w:rPr>
+              <w:t>Choosing your Classes</w:t>
+            </w:r>
+            <w:r>
+              <w:rPr>
+                <w:noProof/>
+                <w:webHidden/>
+              </w:rPr>
+              <w:tab/>
+            </w:r>
+            <w:r>
+              <w:rPr>
+                <w:noProof/>
+                <w:webHidden/>
+              </w:rPr>
+              <w:fldChar w:fldCharType="begin"/>
+            </w:r>
+            <w:r>
+              <w:rPr>
+                <w:noProof/>
+                <w:webHidden/>
+              </w:rPr>
+              <w:instrText xml:space="preserve"> PAGEREF _Toc519784068 \h </w:instrText>
+            </w:r>
+            <w:r>
+              <w:rPr>
+                <w:noProof/>
+                <w:webHidden/>
+              </w:rPr>
+            </w:r>
+            <w:r>
+              <w:rPr>
+                <w:noProof/>
+                <w:webHidden/>
+              </w:rPr>
+              <w:fldChar w:fldCharType="separate"/>
+            </w:r>
+            <w:r>
+              <w:rPr>
+                <w:noProof/>
+                <w:webHidden/>
+              </w:rPr>
+              <w:t>14</w:t>
+            </w:r>
+            <w:r>
+              <w:rPr>
+                <w:noProof/>
+                <w:webHidden/>
+              </w:rPr>
+              <w:fldChar w:fldCharType="end"/>
+            </w:r>
+          </w:hyperlink>
+        </w:p>
+        <w:p>
+          <w:pPr>
+            <w:pStyle w:val="TOC3"/>
+            <w:tabs>
+              <w:tab w:val="right" w:leader="dot" w:pos="9016"/>
+            </w:tabs>
+            <w:rPr>
+              <w:rFonts w:eastAsiaTheme="minorEastAsia"/>
+              <w:noProof/>
+              <w:lang w:eastAsia="en-GB"/>
+            </w:rPr>
+          </w:pPr>
+          <w:hyperlink w:anchor="_Toc519784069" w:history="1">
+            <w:r>
+              <w:rPr>
+                <w:rStyle w:val="Hyperlink"/>
+                <w:noProof/>
+              </w:rPr>
+              <w:t>Feat Selection</w:t>
+            </w:r>
+            <w:r>
+              <w:rPr>
+                <w:noProof/>
+                <w:webHidden/>
+              </w:rPr>
+              <w:tab/>
+            </w:r>
+            <w:r>
+              <w:rPr>
+                <w:noProof/>
+                <w:webHidden/>
+              </w:rPr>
+              <w:fldChar w:fldCharType="begin"/>
+            </w:r>
+            <w:r>
+              <w:rPr>
+                <w:noProof/>
+                <w:webHidden/>
+              </w:rPr>
+              <w:instrText xml:space="preserve"> PAGEREF _Toc519784069 \h </w:instrText>
+            </w:r>
+            <w:r>
+              <w:rPr>
+                <w:noProof/>
+                <w:webHidden/>
+              </w:rPr>
+            </w:r>
+            <w:r>
+              <w:rPr>
+                <w:noProof/>
+                <w:webHidden/>
+              </w:rPr>
+              <w:fldChar w:fldCharType="separate"/>
+            </w:r>
+            <w:r>
+              <w:rPr>
+                <w:noProof/>
+                <w:webHidden/>
+              </w:rPr>
+              <w:t>15</w:t>
+            </w:r>
+            <w:r>
+              <w:rPr>
+                <w:noProof/>
+                <w:webHidden/>
+              </w:rPr>
+              <w:fldChar w:fldCharType="end"/>
+            </w:r>
+          </w:hyperlink>
+        </w:p>
+        <w:p>
+          <w:pPr>
+            <w:pStyle w:val="TOC3"/>
+            <w:tabs>
+              <w:tab w:val="right" w:leader="dot" w:pos="9016"/>
+            </w:tabs>
+            <w:rPr>
+              <w:rFonts w:eastAsiaTheme="minorEastAsia"/>
+              <w:noProof/>
+              <w:lang w:eastAsia="en-GB"/>
+            </w:rPr>
+          </w:pPr>
+          <w:hyperlink w:anchor="_Toc519784070" w:history="1">
+            <w:r>
+              <w:rPr>
+                <w:rStyle w:val="Hyperlink"/>
+                <w:noProof/>
+              </w:rPr>
+              <w:t>Automatic Feats</w:t>
+            </w:r>
+            <w:r>
+              <w:rPr>
+                <w:noProof/>
+                <w:webHidden/>
+              </w:rPr>
+              <w:tab/>
+            </w:r>
+            <w:r>
+              <w:rPr>
+                <w:noProof/>
+                <w:webHidden/>
+              </w:rPr>
+              <w:fldChar w:fldCharType="begin"/>
+            </w:r>
+            <w:r>
+              <w:rPr>
+                <w:noProof/>
+                <w:webHidden/>
+              </w:rPr>
+              <w:instrText xml:space="preserve"> PAGEREF _Toc519784070 \h </w:instrText>
+            </w:r>
+            <w:r>
+              <w:rPr>
+                <w:noProof/>
+                <w:webHidden/>
+              </w:rPr>
+            </w:r>
+            <w:r>
+              <w:rPr>
+                <w:noProof/>
+                <w:webHidden/>
+              </w:rPr>
+              <w:fldChar w:fldCharType="separate"/>
+            </w:r>
+            <w:r>
+              <w:rPr>
+                <w:noProof/>
+                <w:webHidden/>
+              </w:rPr>
+              <w:t>15</w:t>
+            </w:r>
+            <w:r>
+              <w:rPr>
+                <w:noProof/>
+                <w:webHidden/>
+              </w:rPr>
+              <w:fldChar w:fldCharType="end"/>
+            </w:r>
+          </w:hyperlink>
+        </w:p>
+        <w:p>
+          <w:pPr>
+            <w:pStyle w:val="TOC3"/>
+            <w:tabs>
+              <w:tab w:val="right" w:leader="dot" w:pos="9016"/>
+            </w:tabs>
+            <w:rPr>
+              <w:rFonts w:eastAsiaTheme="minorEastAsia"/>
+              <w:noProof/>
+              <w:lang w:eastAsia="en-GB"/>
+            </w:rPr>
+          </w:pPr>
+          <w:hyperlink w:anchor="_Toc519784071" w:history="1">
+            <w:r>
+              <w:rPr>
+                <w:rStyle w:val="Hyperlink"/>
+                <w:noProof/>
+              </w:rPr>
+              <w:t>Granted Feats</w:t>
+            </w:r>
+            <w:r>
+              <w:rPr>
+                <w:noProof/>
+                <w:webHidden/>
+              </w:rPr>
+              <w:tab/>
+            </w:r>
+            <w:r>
+              <w:rPr>
+                <w:noProof/>
+                <w:webHidden/>
+              </w:rPr>
+              <w:fldChar w:fldCharType="begin"/>
+            </w:r>
+            <w:r>
+              <w:rPr>
+                <w:noProof/>
+                <w:webHidden/>
+              </w:rPr>
+              <w:instrText xml:space="preserve"> PAGEREF _Toc519784071 \h </w:instrText>
+            </w:r>
+            <w:r>
+              <w:rPr>
+                <w:noProof/>
+                <w:webHidden/>
+              </w:rPr>
+            </w:r>
+            <w:r>
+              <w:rPr>
+                <w:noProof/>
+                <w:webHidden/>
+              </w:rPr>
+              <w:fldChar w:fldCharType="separate"/>
+            </w:r>
+            <w:r>
+              <w:rPr>
+                <w:noProof/>
+                <w:webHidden/>
+              </w:rPr>
+              <w:t>16</w:t>
+            </w:r>
+            <w:r>
+              <w:rPr>
+                <w:noProof/>
+                <w:webHidden/>
+              </w:rPr>
+              <w:fldChar w:fldCharType="end"/>
+            </w:r>
+          </w:hyperlink>
+        </w:p>
+        <w:p>
+          <w:pPr>
+            <w:pStyle w:val="TOC3"/>
+            <w:tabs>
+              <w:tab w:val="right" w:leader="dot" w:pos="9016"/>
+            </w:tabs>
+            <w:rPr>
+              <w:rFonts w:eastAsiaTheme="minorEastAsia"/>
+              <w:noProof/>
+              <w:lang w:eastAsia="en-GB"/>
+            </w:rPr>
+          </w:pPr>
+          <w:hyperlink w:anchor="_Toc519784072" w:history="1">
+            <w:r>
+              <w:rPr>
+                <w:rStyle w:val="Hyperlink"/>
+                <w:noProof/>
+              </w:rPr>
+              <w:t>Spending Skill Points</w:t>
+            </w:r>
+            <w:r>
+              <w:rPr>
+                <w:noProof/>
+                <w:webHidden/>
+              </w:rPr>
+              <w:tab/>
+            </w:r>
+            <w:r>
+              <w:rPr>
+                <w:noProof/>
+                <w:webHidden/>
+              </w:rPr>
+              <w:fldChar w:fldCharType="begin"/>
+            </w:r>
+            <w:r>
+              <w:rPr>
+                <w:noProof/>
+                <w:webHidden/>
+              </w:rPr>
+              <w:instrText xml:space="preserve"> PAGEREF _Toc519784072 \h </w:instrText>
+            </w:r>
+            <w:r>
+              <w:rPr>
+                <w:noProof/>
+                <w:webHidden/>
+              </w:rPr>
+            </w:r>
+            <w:r>
+              <w:rPr>
+                <w:noProof/>
+                <w:webHidden/>
+              </w:rPr>
+              <w:fldChar w:fldCharType="separate"/>
+            </w:r>
+            <w:r>
+              <w:rPr>
+                <w:noProof/>
+                <w:webHidden/>
+              </w:rPr>
+              <w:t>16</w:t>
+            </w:r>
+            <w:r>
+              <w:rPr>
+                <w:noProof/>
+                <w:webHidden/>
+              </w:rPr>
+              <w:fldChar w:fldCharType="end"/>
+            </w:r>
+          </w:hyperlink>
+        </w:p>
+        <w:p>
+          <w:pPr>
+            <w:pStyle w:val="TOC2"/>
+            <w:tabs>
+              <w:tab w:val="right" w:leader="dot" w:pos="9016"/>
+            </w:tabs>
+            <w:rPr>
+              <w:rFonts w:eastAsiaTheme="minorEastAsia"/>
+              <w:noProof/>
+              <w:lang w:eastAsia="en-GB"/>
+            </w:rPr>
+          </w:pPr>
+          <w:hyperlink w:anchor="_Toc519784073" w:history="1">
+            <w:r>
+              <w:rPr>
+                <w:rStyle w:val="Hyperlink"/>
+                <w:noProof/>
+              </w:rPr>
+              <w:t>The Skills Dialog</w:t>
+            </w:r>
+            <w:r>
+              <w:rPr>
+                <w:noProof/>
+                <w:webHidden/>
+              </w:rPr>
+              <w:tab/>
+            </w:r>
+            <w:r>
+              <w:rPr>
+                <w:noProof/>
+                <w:webHidden/>
+              </w:rPr>
+              <w:fldChar w:fldCharType="begin"/>
+            </w:r>
+            <w:r>
+              <w:rPr>
+                <w:noProof/>
+                <w:webHidden/>
+              </w:rPr>
+              <w:instrText xml:space="preserve"> PAGEREF _Toc519784073 \h </w:instrText>
+            </w:r>
+            <w:r>
+              <w:rPr>
+                <w:noProof/>
+                <w:webHidden/>
+              </w:rPr>
+            </w:r>
+            <w:r>
+              <w:rPr>
+                <w:noProof/>
+                <w:webHidden/>
+              </w:rPr>
+              <w:fldChar w:fldCharType="separate"/>
+            </w:r>
+            <w:r>
+              <w:rPr>
+                <w:noProof/>
+                <w:webHidden/>
+              </w:rPr>
+              <w:t>17</w:t>
             </w:r>
             <w:r>
               <w:rPr>
@@ -362,20 +1072,22 @@
           <w:szCs w:val="32"/>
         </w:rPr>
       </w:pPr>
-      <w:bookmarkStart w:id="0" w:name="_Toc519242252"/>
       <w:r>
         <w:br w:type="page"/>
       </w:r>
+      <w:bookmarkStart w:id="0" w:name="_GoBack"/>
+      <w:bookmarkEnd w:id="0"/>
     </w:p>
     <w:p>
       <w:pPr>
         <w:pStyle w:val="Heading1"/>
       </w:pPr>
+      <w:bookmarkStart w:id="1" w:name="_Toc519784060"/>
       <w:r>
         <w:lastRenderedPageBreak/>
         <w:t>Introduction</w:t>
       </w:r>
-      <w:bookmarkEnd w:id="0"/>
+      <w:bookmarkEnd w:id="1"/>
     </w:p>
     <w:p>
       <w:r>
@@ -392,7 +1104,7 @@
     </w:p>
     <w:p>
       <w:r>
-        <w:t xml:space="preserve">Welcome to the </w:t>
+        <w:t xml:space="preserve">Welcome to </w:t>
       </w:r>
       <w:proofErr w:type="spellStart"/>
       <w:r>
@@ -532,24 +1244,24 @@
       <w:pPr>
         <w:pStyle w:val="ListParagraph"/>
         <w:numPr>
-          <w:ilvl w:val="0"/>
-          <w:numId w:val="1"/>
-        </w:numPr>
-      </w:pPr>
-      <w:r>
-        <w:t>Enhancements</w:t>
-      </w:r>
-    </w:p>
-    <w:p>
-      <w:pPr>
-        <w:pStyle w:val="ListParagraph"/>
-        <w:numPr>
           <w:ilvl w:val="1"/>
           <w:numId w:val="1"/>
         </w:numPr>
       </w:pPr>
       <w:r>
-        <w:t>Racial trees</w:t>
+        <w:t>Skill Tomes</w:t>
+      </w:r>
+    </w:p>
+    <w:p>
+      <w:pPr>
+        <w:pStyle w:val="ListParagraph"/>
+        <w:numPr>
+          <w:ilvl w:val="0"/>
+          <w:numId w:val="1"/>
+        </w:numPr>
+      </w:pPr>
+      <w:r>
+        <w:t>Enhancements</w:t>
       </w:r>
     </w:p>
     <w:p>
@@ -561,7 +1273,7 @@
         </w:numPr>
       </w:pPr>
       <w:r>
-        <w:t>Class specific trees</w:t>
+        <w:t>Racial trees</w:t>
       </w:r>
     </w:p>
     <w:p>
@@ -573,7 +1285,7 @@
         </w:numPr>
       </w:pPr>
       <w:r>
-        <w:t>General trees</w:t>
+        <w:t>Class specific trees</w:t>
       </w:r>
     </w:p>
     <w:p>
@@ -585,19 +1297,7 @@
         </w:numPr>
       </w:pPr>
       <w:r>
-        <w:t>Reaper trees</w:t>
-      </w:r>
-    </w:p>
-    <w:p>
-      <w:pPr>
-        <w:pStyle w:val="ListParagraph"/>
-        <w:numPr>
-          <w:ilvl w:val="0"/>
-          <w:numId w:val="1"/>
-        </w:numPr>
-      </w:pPr>
-      <w:r>
-        <w:t>Epic Destinies</w:t>
+        <w:t>General trees</w:t>
       </w:r>
     </w:p>
     <w:p>
@@ -609,7 +1309,19 @@
         </w:numPr>
       </w:pPr>
       <w:r>
-        <w:t>Active tree</w:t>
+        <w:t>Reaper trees</w:t>
+      </w:r>
+    </w:p>
+    <w:p>
+      <w:pPr>
+        <w:pStyle w:val="ListParagraph"/>
+        <w:numPr>
+          <w:ilvl w:val="0"/>
+          <w:numId w:val="1"/>
+        </w:numPr>
+      </w:pPr>
+      <w:r>
+        <w:t>Epic Destinies</w:t>
       </w:r>
     </w:p>
     <w:p>
@@ -621,7 +1333,7 @@
         </w:numPr>
       </w:pPr>
       <w:r>
-        <w:t>Twists of fate</w:t>
+        <w:t>Active tree</w:t>
       </w:r>
     </w:p>
     <w:p>
@@ -633,25 +1345,7 @@
         </w:numPr>
       </w:pPr>
       <w:r>
-        <w:t>Destiny tracking</w:t>
-      </w:r>
-    </w:p>
-    <w:p>
-      <w:pPr>
-        <w:pStyle w:val="ListParagraph"/>
-        <w:numPr>
-          <w:ilvl w:val="0"/>
-          <w:numId w:val="1"/>
-        </w:numPr>
-      </w:pPr>
-      <w:r>
-        <w:t>Past Liv</w:t>
-      </w:r>
-      <w:r>
-        <w:t>e</w:t>
-      </w:r>
-      <w:r>
-        <w:t>(s)</w:t>
+        <w:t>Twists of fate</w:t>
       </w:r>
     </w:p>
     <w:p>
@@ -663,7 +1357,19 @@
         </w:numPr>
       </w:pPr>
       <w:r>
-        <w:t>Racial</w:t>
+        <w:t>Destiny tracking</w:t>
+      </w:r>
+    </w:p>
+    <w:p>
+      <w:pPr>
+        <w:pStyle w:val="ListParagraph"/>
+        <w:numPr>
+          <w:ilvl w:val="0"/>
+          <w:numId w:val="1"/>
+        </w:numPr>
+      </w:pPr>
+      <w:r>
+        <w:t>Past Lives</w:t>
       </w:r>
     </w:p>
     <w:p>
@@ -675,7 +1381,7 @@
         </w:numPr>
       </w:pPr>
       <w:r>
-        <w:t>Heroic</w:t>
+        <w:t>Racial</w:t>
       </w:r>
     </w:p>
     <w:p>
@@ -687,7 +1393,7 @@
         </w:numPr>
       </w:pPr>
       <w:r>
-        <w:t>Epic</w:t>
+        <w:t>Heroic</w:t>
       </w:r>
     </w:p>
     <w:p>
@@ -699,7 +1405,7 @@
         </w:numPr>
       </w:pPr>
       <w:r>
-        <w:t>Iconic</w:t>
+        <w:t>Epic</w:t>
       </w:r>
     </w:p>
     <w:p>
@@ -711,19 +1417,7 @@
         </w:numPr>
       </w:pPr>
       <w:r>
-        <w:t>Special (Granted special feats and remnant turn ins)</w:t>
-      </w:r>
-    </w:p>
-    <w:p>
-      <w:pPr>
-        <w:pStyle w:val="ListParagraph"/>
-        <w:numPr>
-          <w:ilvl w:val="0"/>
-          <w:numId w:val="1"/>
-        </w:numPr>
-      </w:pPr>
-      <w:r>
-        <w:t>Gear</w:t>
+        <w:t>Iconic</w:t>
       </w:r>
     </w:p>
     <w:p>
@@ -735,7 +1429,19 @@
         </w:numPr>
       </w:pPr>
       <w:r>
-        <w:t>All level 20+ gear supported</w:t>
+        <w:t>Special (Granted special feats and remnant turn ins)</w:t>
+      </w:r>
+    </w:p>
+    <w:p>
+      <w:pPr>
+        <w:pStyle w:val="ListParagraph"/>
+        <w:numPr>
+          <w:ilvl w:val="0"/>
+          <w:numId w:val="1"/>
+        </w:numPr>
+      </w:pPr>
+      <w:r>
+        <w:t>Gear</w:t>
       </w:r>
     </w:p>
     <w:p>
@@ -747,19 +1453,7 @@
         </w:numPr>
       </w:pPr>
       <w:r>
-        <w:t>Augments</w:t>
-      </w:r>
-    </w:p>
-    <w:p>
-      <w:pPr>
-        <w:pStyle w:val="ListParagraph"/>
-        <w:numPr>
-          <w:ilvl w:val="0"/>
-          <w:numId w:val="1"/>
-        </w:numPr>
-      </w:pPr>
-      <w:r>
-        <w:t>Spells</w:t>
+        <w:t>All level 20+ gear supported</w:t>
       </w:r>
     </w:p>
     <w:p>
@@ -771,7 +1465,7 @@
         </w:numPr>
       </w:pPr>
       <w:r>
-        <w:t>Class spells</w:t>
+        <w:t>Augments</w:t>
       </w:r>
     </w:p>
     <w:p>
@@ -783,7 +1477,19 @@
         </w:numPr>
       </w:pPr>
       <w:r>
-        <w:t>Granted spells</w:t>
+        <w:t>Main hand weapon Filigrees</w:t>
+      </w:r>
+    </w:p>
+    <w:p>
+      <w:pPr>
+        <w:pStyle w:val="ListParagraph"/>
+        <w:numPr>
+          <w:ilvl w:val="0"/>
+          <w:numId w:val="1"/>
+        </w:numPr>
+      </w:pPr>
+      <w:r>
+        <w:t>Spells</w:t>
       </w:r>
     </w:p>
     <w:p>
@@ -795,19 +1501,7 @@
         </w:numPr>
       </w:pPr>
       <w:r>
-        <w:t>Spell Like Abilities</w:t>
-      </w:r>
-    </w:p>
-    <w:p>
-      <w:pPr>
-        <w:pStyle w:val="ListParagraph"/>
-        <w:numPr>
-          <w:ilvl w:val="0"/>
-          <w:numId w:val="1"/>
-        </w:numPr>
-      </w:pPr>
-      <w:r>
-        <w:t>Breakdowns</w:t>
+        <w:t>Class spells</w:t>
       </w:r>
     </w:p>
     <w:p>
@@ -819,6 +1513,42 @@
         </w:numPr>
       </w:pPr>
       <w:r>
+        <w:t>Granted spells</w:t>
+      </w:r>
+    </w:p>
+    <w:p>
+      <w:pPr>
+        <w:pStyle w:val="ListParagraph"/>
+        <w:numPr>
+          <w:ilvl w:val="1"/>
+          <w:numId w:val="1"/>
+        </w:numPr>
+      </w:pPr>
+      <w:r>
+        <w:t>Spell Like Abilities</w:t>
+      </w:r>
+    </w:p>
+    <w:p>
+      <w:pPr>
+        <w:pStyle w:val="ListParagraph"/>
+        <w:numPr>
+          <w:ilvl w:val="0"/>
+          <w:numId w:val="1"/>
+        </w:numPr>
+      </w:pPr>
+      <w:r>
+        <w:t>Breakdowns</w:t>
+      </w:r>
+    </w:p>
+    <w:p>
+      <w:pPr>
+        <w:pStyle w:val="ListParagraph"/>
+        <w:numPr>
+          <w:ilvl w:val="1"/>
+          <w:numId w:val="1"/>
+        </w:numPr>
+      </w:pPr>
+      <w:r>
         <w:t>Many different types with totals and individual contributions listed</w:t>
       </w:r>
     </w:p>
@@ -836,6 +1566,11 @@
     </w:p>
     <w:p>
       <w:pPr>
+        <w:pStyle w:val="ListParagraph"/>
+        <w:numPr>
+          <w:ilvl w:val="1"/>
+          <w:numId w:val="1"/>
+        </w:numPr>
         <w:rPr>
           <w:rFonts w:asciiTheme="majorHAnsi" w:eastAsiaTheme="majorEastAsia" w:hAnsiTheme="majorHAnsi" w:cstheme="majorBidi"/>
           <w:color w:val="2E74B5" w:themeColor="accent1" w:themeShade="BF"/>
@@ -843,7 +1578,12 @@
           <w:szCs w:val="32"/>
         </w:rPr>
       </w:pPr>
-      <w:bookmarkStart w:id="1" w:name="_Toc519242253"/>
+      <w:r>
+        <w:t>Customisable</w:t>
+      </w:r>
+      <w:r>
+        <w:t xml:space="preserve"> export to clipboard and Forums</w:t>
+      </w:r>
       <w:r>
         <w:br w:type="page"/>
       </w:r>
@@ -852,6 +1592,7 @@
       <w:pPr>
         <w:pStyle w:val="Heading1"/>
       </w:pPr>
+      <w:bookmarkStart w:id="2" w:name="_Toc519784061"/>
       <w:r>
         <w:lastRenderedPageBreak/>
         <w:t xml:space="preserve">Using </w:t>
@@ -860,7 +1601,7 @@
       <w:r>
         <w:t>DDOBuilder</w:t>
       </w:r>
-      <w:bookmarkEnd w:id="1"/>
+      <w:bookmarkEnd w:id="2"/>
       <w:proofErr w:type="spellEnd"/>
     </w:p>
     <w:p>
@@ -883,7 +1624,7 @@
       </w:r>
       <w:proofErr w:type="spellEnd"/>
       <w:r>
-        <w:t xml:space="preserve"> executable. By default the first time your run </w:t>
+        <w:t xml:space="preserve"> executable. By default the first time you run </w:t>
       </w:r>
       <w:proofErr w:type="spellStart"/>
       <w:r>
@@ -895,6 +1636,10 @@
       </w:r>
     </w:p>
     <w:p>
+      <w:pPr>
+        <w:spacing w:after="0"/>
+        <w:jc w:val="center"/>
+      </w:pPr>
       <w:r>
         <w:rPr>
           <w:noProof/>
@@ -938,6 +1683,9 @@
       </w:r>
     </w:p>
     <w:p>
+      <w:pPr>
+        <w:jc w:val="center"/>
+      </w:pPr>
       <w:r>
         <w:t>The basic screen layout with a new undefined character created.</w:t>
       </w:r>
@@ -949,7 +1697,7 @@
       </w:r>
       <w:proofErr w:type="spellEnd"/>
       <w:r>
-        <w:t xml:space="preserve"> will maintain your character in a valid level up state for the following features:</w:t>
+        <w:t xml:space="preserve"> will maintain your character in a valid state for the following features:</w:t>
       </w:r>
     </w:p>
     <w:p>
@@ -1001,6 +1749,18 @@
       </w:r>
     </w:p>
     <w:p>
+      <w:pPr>
+        <w:pStyle w:val="ListParagraph"/>
+        <w:numPr>
+          <w:ilvl w:val="0"/>
+          <w:numId w:val="4"/>
+        </w:numPr>
+      </w:pPr>
+      <w:r>
+        <w:t>Gear selections</w:t>
+      </w:r>
+    </w:p>
+    <w:p>
       <w:r>
         <w:t>For example if you ha</w:t>
       </w:r>
@@ -1030,12 +1790,12 @@
     </w:p>
     <w:p>
       <w:r>
-        <w:t>Skill points are not fully enforced.</w:t>
-      </w:r>
-      <w:bookmarkStart w:id="2" w:name="_GoBack"/>
-      <w:bookmarkEnd w:id="2"/>
-      <w:r>
-        <w:t xml:space="preserve"> You can only spend what you have, but changes to Race/Class and Intelligence later can cause your available skill points at levels to change. This will be flagged as a warning on the relevant screens.</w:t>
+        <w:t>Automatic feat selection is also done for you when only a single feat option is available.</w:t>
+      </w:r>
+    </w:p>
+    <w:p>
+      <w:r>
+        <w:t xml:space="preserve">Skill points are not fully enforced. You can only spend what you have, but changes to Race/Class and Intelligence later can cause your available skill points at levels to change. </w:t>
       </w:r>
     </w:p>
     <w:p>
@@ -1047,15 +1807,15 @@
           <w:szCs w:val="26"/>
         </w:rPr>
       </w:pPr>
-      <w:bookmarkStart w:id="3" w:name="_Toc519242254"/>
-      <w:r>
-        <w:br w:type="page"/>
+      <w:r>
+        <w:t>The Program also tracks all the effects from your character setup and shows the totals for standard in game attributes and effects.</w:t>
       </w:r>
     </w:p>
     <w:p>
       <w:pPr>
         <w:pStyle w:val="Heading2"/>
       </w:pPr>
+      <w:bookmarkStart w:id="3" w:name="_Toc519784062"/>
       <w:r>
         <w:lastRenderedPageBreak/>
         <w:t>The Main Toolbar</w:t>
@@ -1063,6 +1823,10 @@
       <w:bookmarkEnd w:id="3"/>
     </w:p>
     <w:p>
+      <w:pPr>
+        <w:spacing w:after="0"/>
+        <w:jc w:val="center"/>
+      </w:pPr>
       <w:r>
         <w:rPr>
           <w:noProof/>
@@ -1119,8 +1883,22 @@
       </w:r>
     </w:p>
     <w:p>
-      <w:r>
-        <w:t>The toolbar shown at the top of the screen gives quick access to the following features:</w:t>
+      <w:pPr>
+        <w:jc w:val="center"/>
+      </w:pPr>
+      <w:r>
+        <w:t>The Main Toolbar</w:t>
+      </w:r>
+    </w:p>
+    <w:p>
+      <w:r>
+        <w:t>The toolbar shown at the top of the screen gives quick access to the following features</w:t>
+      </w:r>
+      <w:r>
+        <w:t xml:space="preserve"> from left to right</w:t>
+      </w:r>
+      <w:r>
+        <w:t>:</w:t>
       </w:r>
     </w:p>
     <w:p>
@@ -1168,7 +1946,10 @@
         </w:numPr>
       </w:pPr>
       <w:r>
-        <w:t>About – Display application version and information.</w:t>
+        <w:t>About – Display appl</w:t>
+      </w:r>
+      <w:r>
+        <w:t>ication version and information</w:t>
       </w:r>
     </w:p>
     <w:p>
@@ -1180,7 +1961,10 @@
         </w:numPr>
       </w:pPr>
       <w:r>
-        <w:t>Show / hide the breakdowns view</w:t>
+        <w:t>Show / hide the B</w:t>
+      </w:r>
+      <w:r>
+        <w:t>reakdowns view</w:t>
       </w:r>
     </w:p>
     <w:p>
@@ -1240,7 +2024,10 @@
         </w:numPr>
       </w:pPr>
       <w:r>
-        <w:t>Show / hide the Reaper enhancements view</w:t>
+        <w:t>Show / hide the Reaper E</w:t>
+      </w:r>
+      <w:r>
+        <w:t>nhancements view</w:t>
       </w:r>
     </w:p>
     <w:p>
@@ -1264,7 +2051,13 @@
         </w:numPr>
       </w:pPr>
       <w:r>
-        <w:t>Show / hide the spells and SLAs view</w:t>
+        <w:t xml:space="preserve">Show / hide the </w:t>
+      </w:r>
+      <w:r>
+        <w:t>S</w:t>
+      </w:r>
+      <w:r>
+        <w:t>pells and SLAs view</w:t>
       </w:r>
     </w:p>
     <w:p>
@@ -1301,7 +2094,7 @@
       <w:pPr>
         <w:pStyle w:val="Heading2"/>
       </w:pPr>
-      <w:bookmarkStart w:id="4" w:name="_Toc519242255"/>
+      <w:bookmarkStart w:id="4" w:name="_Toc519784063"/>
       <w:r>
         <w:lastRenderedPageBreak/>
         <w:t>The Main Character View</w:t>
@@ -1314,6 +2107,10 @@
       </w:r>
     </w:p>
     <w:p>
+      <w:pPr>
+        <w:spacing w:after="0"/>
+        <w:jc w:val="center"/>
+      </w:pPr>
       <w:r>
         <w:rPr>
           <w:noProof/>
@@ -1370,6 +2167,14 @@
       </w:r>
     </w:p>
     <w:p>
+      <w:pPr>
+        <w:jc w:val="center"/>
+      </w:pPr>
+      <w:r>
+        <w:t>The Main Character View</w:t>
+      </w:r>
+    </w:p>
+    <w:p>
       <w:r>
         <w:t>You can enter and setup the following information:</w:t>
       </w:r>
@@ -1391,20 +2196,1639 @@
       <w:r>
         <w:t>ame of your character</w:t>
       </w:r>
+    </w:p>
+    <w:p>
+      <w:pPr>
+        <w:pStyle w:val="ListParagraph"/>
+        <w:numPr>
+          <w:ilvl w:val="0"/>
+          <w:numId w:val="3"/>
+        </w:numPr>
+      </w:pPr>
+      <w:r>
+        <w:t>The Race of your character</w:t>
+      </w:r>
+    </w:p>
+    <w:p>
+      <w:pPr>
+        <w:pStyle w:val="ListParagraph"/>
+        <w:numPr>
+          <w:ilvl w:val="0"/>
+          <w:numId w:val="3"/>
+        </w:numPr>
+      </w:pPr>
+      <w:r>
+        <w:t xml:space="preserve">The </w:t>
+      </w:r>
+      <w:r>
+        <w:t>A</w:t>
+      </w:r>
+      <w:r>
+        <w:t>lignment of your character – This can</w:t>
+      </w:r>
+      <w:r>
+        <w:t>/will</w:t>
+      </w:r>
+      <w:r>
+        <w:t xml:space="preserve"> affect what classes are available for</w:t>
+      </w:r>
+      <w:r>
+        <w:t xml:space="preserve"> selection in the Level Up view</w:t>
+      </w:r>
+    </w:p>
+    <w:p>
+      <w:pPr>
+        <w:pStyle w:val="ListParagraph"/>
+        <w:numPr>
+          <w:ilvl w:val="0"/>
+          <w:numId w:val="3"/>
+        </w:numPr>
+      </w:pPr>
+      <w:r>
+        <w:t>B</w:t>
+      </w:r>
+      <w:r>
+        <w:t>uild points to spend selection</w:t>
+      </w:r>
+    </w:p>
+    <w:p>
+      <w:pPr>
+        <w:pStyle w:val="ListParagraph"/>
+        <w:numPr>
+          <w:ilvl w:val="1"/>
+          <w:numId w:val="3"/>
+        </w:numPr>
+      </w:pPr>
+      <w:r>
+        <w:t>With no past lives you can select between 28 or 32 point builds</w:t>
+      </w:r>
+    </w:p>
+    <w:p>
+      <w:pPr>
+        <w:pStyle w:val="ListParagraph"/>
+        <w:numPr>
+          <w:ilvl w:val="1"/>
+          <w:numId w:val="3"/>
+        </w:numPr>
+      </w:pPr>
+      <w:r>
+        <w:t>With 1 Heroic/Racial Past life, you automatically get 34 build points</w:t>
+      </w:r>
+    </w:p>
+    <w:p>
+      <w:pPr>
+        <w:pStyle w:val="ListParagraph"/>
+        <w:numPr>
+          <w:ilvl w:val="1"/>
+          <w:numId w:val="3"/>
+        </w:numPr>
+      </w:pPr>
+      <w:r>
+        <w:t>With 2 or more Heroic/Racial Past lives you automatically get 36 build points</w:t>
+      </w:r>
+    </w:p>
+    <w:p>
+      <w:pPr>
+        <w:pStyle w:val="ListParagraph"/>
+        <w:numPr>
+          <w:ilvl w:val="0"/>
+          <w:numId w:val="3"/>
+        </w:numPr>
+      </w:pPr>
+      <w:r>
+        <w:t>Ability point spend</w:t>
+      </w:r>
+      <w:r>
+        <w:t>, using the [+] and [-] buttons next to the relevant ability.</w:t>
+      </w:r>
+    </w:p>
+    <w:p>
+      <w:pPr>
+        <w:pStyle w:val="ListParagraph"/>
+        <w:numPr>
+          <w:ilvl w:val="1"/>
+          <w:numId w:val="3"/>
+        </w:numPr>
+      </w:pPr>
+      <w:r>
+        <w:t xml:space="preserve">Cost of </w:t>
+      </w:r>
+      <w:r>
+        <w:t xml:space="preserve">the </w:t>
+      </w:r>
+      <w:r>
+        <w:t>next [+] buy shown immediately to the right.</w:t>
+      </w:r>
+    </w:p>
+    <w:p>
+      <w:pPr>
+        <w:pStyle w:val="ListParagraph"/>
+        <w:numPr>
+          <w:ilvl w:val="0"/>
+          <w:numId w:val="3"/>
+        </w:numPr>
+      </w:pPr>
+      <w:r>
+        <w:t>Ability tomes. These can be set individually for each ability o</w:t>
+      </w:r>
+      <w:r>
+        <w:t>r</w:t>
+      </w:r>
+      <w:r>
+        <w:t xml:space="preserve"> you can use the “Supreme” option in the Strength </w:t>
+      </w:r>
+      <w:r>
+        <w:t>t</w:t>
+      </w:r>
+      <w:r>
+        <w:t>ome drop list to set all attributes at the same time.</w:t>
+      </w:r>
+    </w:p>
+    <w:p>
+      <w:pPr>
+        <w:pStyle w:val="ListParagraph"/>
+        <w:numPr>
+          <w:ilvl w:val="0"/>
+          <w:numId w:val="3"/>
+        </w:numPr>
+      </w:pPr>
+      <w:r>
+        <w:t>Ability Level ups. Choose the ability that gets a +1 increase at  levels 4/8/12/…, you can also set all at the same time by selection the “All &lt;Ability&gt;” option in the level 4 drop list selection.</w:t>
+      </w:r>
+    </w:p>
+    <w:p>
+      <w:pPr>
+        <w:pStyle w:val="ListParagraph"/>
+        <w:numPr>
+          <w:ilvl w:val="0"/>
+          <w:numId w:val="3"/>
+        </w:numPr>
+      </w:pPr>
+      <w:r>
+        <w:t>Guild Level and whether guild buffs should be applied to your character. Guild buffs are only applied if this check box is set. You can enter your guild level.</w:t>
+      </w:r>
+    </w:p>
+    <w:p>
+      <w:r>
+        <w:t>Your current class levels are also displayed.</w:t>
+      </w:r>
+    </w:p>
+    <w:p>
+      <w:r>
+        <w:t>The number of available build points left to be spent are displayed. This can go negative if you spent ability points for a 32/34/36 point build and revoked past lives that qualified you for the additional build point spend.</w:t>
+      </w:r>
+    </w:p>
+    <w:p/>
+    <w:p>
+      <w:pPr>
+        <w:rPr>
+          <w:rFonts w:asciiTheme="majorHAnsi" w:eastAsiaTheme="majorEastAsia" w:hAnsiTheme="majorHAnsi" w:cstheme="majorBidi"/>
+          <w:color w:val="2E74B5" w:themeColor="accent1" w:themeShade="BF"/>
+          <w:sz w:val="26"/>
+          <w:szCs w:val="26"/>
+        </w:rPr>
+      </w:pPr>
+      <w:r>
+        <w:br w:type="page"/>
+      </w:r>
+    </w:p>
+    <w:p>
+      <w:pPr>
+        <w:pStyle w:val="Heading2"/>
+      </w:pPr>
+      <w:bookmarkStart w:id="5" w:name="_Toc519784064"/>
+      <w:r>
+        <w:lastRenderedPageBreak/>
+        <w:t>The Equipment View</w:t>
+      </w:r>
+      <w:bookmarkEnd w:id="5"/>
+    </w:p>
+    <w:p>
+      <w:r>
+        <w:t>The equipment view allows you to select the gear your character has equipped. The view looks like:</w:t>
+      </w:r>
+    </w:p>
+    <w:p>
+      <w:pPr>
+        <w:spacing w:after="0"/>
+        <w:jc w:val="center"/>
+      </w:pPr>
+      <w:r>
+        <w:rPr>
+          <w:noProof/>
+          <w:lang w:eastAsia="en-GB"/>
+        </w:rPr>
+        <w:drawing>
+          <wp:inline distT="0" distB="0" distL="0" distR="0" wp14:anchorId="7D412E79" wp14:editId="5E54E5D8">
+            <wp:extent cx="2247900" cy="3390900"/>
+            <wp:effectExtent l="0" t="0" r="0" b="0"/>
+            <wp:docPr id="4" name="Picture 4"/>
+            <wp:cNvGraphicFramePr>
+              <a:graphicFrameLocks xmlns:a="http://schemas.openxmlformats.org/drawingml/2006/main" noChangeAspect="1"/>
+            </wp:cNvGraphicFramePr>
+            <a:graphic xmlns:a="http://schemas.openxmlformats.org/drawingml/2006/main">
+              <a:graphicData uri="http://schemas.openxmlformats.org/drawingml/2006/picture">
+                <pic:pic xmlns:pic="http://schemas.openxmlformats.org/drawingml/2006/picture">
+                  <pic:nvPicPr>
+                    <pic:cNvPr id="1" name=""/>
+                    <pic:cNvPicPr/>
+                  </pic:nvPicPr>
+                  <pic:blipFill>
+                    <a:blip r:embed="rId9"/>
+                    <a:stretch>
+                      <a:fillRect/>
+                    </a:stretch>
+                  </pic:blipFill>
+                  <pic:spPr>
+                    <a:xfrm>
+                      <a:off x="0" y="0"/>
+                      <a:ext cx="2247900" cy="3390900"/>
+                    </a:xfrm>
+                    <a:prstGeom prst="rect">
+                      <a:avLst/>
+                    </a:prstGeom>
+                  </pic:spPr>
+                </pic:pic>
+              </a:graphicData>
+            </a:graphic>
+          </wp:inline>
+        </w:drawing>
+      </w:r>
+    </w:p>
+    <w:p>
+      <w:pPr>
+        <w:jc w:val="center"/>
+      </w:pPr>
+      <w:r>
+        <w:t>The Equipment View</w:t>
+      </w:r>
+    </w:p>
+    <w:p>
+      <w:r>
+        <w:t>By default a new character gets a single gear setup called “Standard”. The 3 buttons to the right of the drop list allows the following functions:</w:t>
+      </w:r>
+    </w:p>
+    <w:p>
+      <w:pPr>
+        <w:pStyle w:val="ListParagraph"/>
+        <w:numPr>
+          <w:ilvl w:val="0"/>
+          <w:numId w:val="5"/>
+        </w:numPr>
+      </w:pPr>
+      <w:r>
+        <w:t>Create a new Gear set. A dialog is displayed allowing you to name the new gear set.</w:t>
+      </w:r>
+    </w:p>
+    <w:p>
+      <w:pPr>
+        <w:pStyle w:val="ListParagraph"/>
+        <w:numPr>
+          <w:ilvl w:val="0"/>
+          <w:numId w:val="5"/>
+        </w:numPr>
+      </w:pPr>
+      <w:r>
+        <w:t>Create a copy of the current gear set with a new name. This allows you to plan modifications from a current gear set without losing your original setup. A dialog is displayed to allow you to name the new gear set copy.</w:t>
+      </w:r>
+    </w:p>
+    <w:p>
+      <w:pPr>
+        <w:pStyle w:val="ListParagraph"/>
+        <w:numPr>
+          <w:ilvl w:val="0"/>
+          <w:numId w:val="5"/>
+        </w:numPr>
+      </w:pPr>
+      <w:r>
+        <w:t>Delete the currently selected gear set.</w:t>
+      </w:r>
+    </w:p>
+    <w:p>
+      <w:pPr>
+        <w:spacing w:after="0"/>
+        <w:jc w:val="center"/>
+      </w:pPr>
+      <w:r>
+        <w:rPr>
+          <w:noProof/>
+          <w:lang w:eastAsia="en-GB"/>
+        </w:rPr>
+        <w:drawing>
+          <wp:inline distT="0" distB="0" distL="0" distR="0" wp14:anchorId="19C65546" wp14:editId="6EB8BEC8">
+            <wp:extent cx="3152775" cy="1276350"/>
+            <wp:effectExtent l="0" t="0" r="9525" b="0"/>
+            <wp:docPr id="5" name="Picture 5"/>
+            <wp:cNvGraphicFramePr>
+              <a:graphicFrameLocks xmlns:a="http://schemas.openxmlformats.org/drawingml/2006/main" noChangeAspect="1"/>
+            </wp:cNvGraphicFramePr>
+            <a:graphic xmlns:a="http://schemas.openxmlformats.org/drawingml/2006/main">
+              <a:graphicData uri="http://schemas.openxmlformats.org/drawingml/2006/picture">
+                <pic:pic xmlns:pic="http://schemas.openxmlformats.org/drawingml/2006/picture">
+                  <pic:nvPicPr>
+                    <pic:cNvPr id="1" name=""/>
+                    <pic:cNvPicPr/>
+                  </pic:nvPicPr>
+                  <pic:blipFill>
+                    <a:blip r:embed="rId10"/>
+                    <a:stretch>
+                      <a:fillRect/>
+                    </a:stretch>
+                  </pic:blipFill>
+                  <pic:spPr>
+                    <a:xfrm>
+                      <a:off x="0" y="0"/>
+                      <a:ext cx="3152775" cy="1276350"/>
+                    </a:xfrm>
+                    <a:prstGeom prst="rect">
+                      <a:avLst/>
+                    </a:prstGeom>
+                  </pic:spPr>
+                </pic:pic>
+              </a:graphicData>
+            </a:graphic>
+          </wp:inline>
+        </w:drawing>
+      </w:r>
+    </w:p>
+    <w:p>
+      <w:pPr>
+        <w:jc w:val="center"/>
+      </w:pPr>
+      <w:r>
+        <w:t>The name new Gear Set dialog</w:t>
+      </w:r>
+    </w:p>
+    <w:p>
+      <w:r>
+        <w:t>The drop list combo box only becomes active when you have 2 or more gear sets for a character defined. Select the gear set you wish to view you</w:t>
+      </w:r>
+      <w:r>
+        <w:t>r</w:t>
+      </w:r>
+      <w:r>
+        <w:t xml:space="preserve"> character for. Only one gear set can be active at a time.</w:t>
+      </w:r>
+    </w:p>
+    <w:p>
+      <w:r>
+        <w:t>To equip</w:t>
+      </w:r>
+      <w:r>
+        <w:t xml:space="preserve"> or edit </w:t>
+      </w:r>
+      <w:r>
+        <w:t xml:space="preserve">an item left click the equipment slot that you wish to choose an item for. The Item Select </w:t>
+      </w:r>
+      <w:r>
+        <w:t>D</w:t>
+      </w:r>
+      <w:r>
+        <w:t xml:space="preserve">ialog is </w:t>
+      </w:r>
+      <w:r>
+        <w:t>displayed</w:t>
+      </w:r>
       <w:r>
         <w:t>.</w:t>
       </w:r>
     </w:p>
     <w:p>
-      <w:pPr>
-        <w:pStyle w:val="ListParagraph"/>
-        <w:numPr>
-          <w:ilvl w:val="0"/>
-          <w:numId w:val="3"/>
-        </w:numPr>
-      </w:pPr>
-      <w:r>
-        <w:t>The Race of your character</w:t>
+      <w:r>
+        <w:t>To clear an item, you can right click an equipment slot. This comes with an “Are you sure?” dialog to confirm equipment removal.</w:t>
+      </w:r>
+    </w:p>
+    <w:p>
+      <w:pPr>
+        <w:pStyle w:val="Heading3"/>
+      </w:pPr>
+      <w:bookmarkStart w:id="6" w:name="_Toc519784065"/>
+      <w:r>
+        <w:lastRenderedPageBreak/>
+        <w:t>The Item Select Dialog</w:t>
+      </w:r>
+      <w:bookmarkEnd w:id="6"/>
+    </w:p>
+    <w:p>
+      <w:pPr>
+        <w:spacing w:after="0"/>
+        <w:jc w:val="center"/>
+      </w:pPr>
+      <w:r>
+        <w:rPr>
+          <w:noProof/>
+          <w:lang w:eastAsia="en-GB"/>
+        </w:rPr>
+        <w:drawing>
+          <wp:inline distT="0" distB="0" distL="0" distR="0" wp14:anchorId="48520969" wp14:editId="280D4892">
+            <wp:extent cx="5731510" cy="4452620"/>
+            <wp:effectExtent l="0" t="0" r="2540" b="5080"/>
+            <wp:docPr id="6" name="Picture 6"/>
+            <wp:cNvGraphicFramePr>
+              <a:graphicFrameLocks xmlns:a="http://schemas.openxmlformats.org/drawingml/2006/main" noChangeAspect="1"/>
+            </wp:cNvGraphicFramePr>
+            <a:graphic xmlns:a="http://schemas.openxmlformats.org/drawingml/2006/main">
+              <a:graphicData uri="http://schemas.openxmlformats.org/drawingml/2006/picture">
+                <pic:pic xmlns:pic="http://schemas.openxmlformats.org/drawingml/2006/picture">
+                  <pic:nvPicPr>
+                    <pic:cNvPr id="1" name=""/>
+                    <pic:cNvPicPr/>
+                  </pic:nvPicPr>
+                  <pic:blipFill>
+                    <a:blip r:embed="rId11"/>
+                    <a:stretch>
+                      <a:fillRect/>
+                    </a:stretch>
+                  </pic:blipFill>
+                  <pic:spPr>
+                    <a:xfrm>
+                      <a:off x="0" y="0"/>
+                      <a:ext cx="5731510" cy="4452620"/>
+                    </a:xfrm>
+                    <a:prstGeom prst="rect">
+                      <a:avLst/>
+                    </a:prstGeom>
+                  </pic:spPr>
+                </pic:pic>
+              </a:graphicData>
+            </a:graphic>
+          </wp:inline>
+        </w:drawing>
+      </w:r>
+    </w:p>
+    <w:p>
+      <w:pPr>
+        <w:jc w:val="center"/>
+      </w:pPr>
+      <w:r>
+        <w:t>The Item Select Dialog for the Goggles slot with no item selected</w:t>
+      </w:r>
+    </w:p>
+    <w:p>
+      <w:r>
+        <w:t>The dialog lists all the available items for the selected equipment slot. The item list can be sorted by Name and by Level (Default).</w:t>
+      </w:r>
+    </w:p>
+    <w:p>
+      <w:r>
+        <w:t>The curren</w:t>
+      </w:r>
+      <w:r>
+        <w:t>t item (if any) starts selected.</w:t>
+      </w:r>
+    </w:p>
+    <w:p>
+      <w:r>
+        <w:t>Some equipment slots also allow sub-filtering of the items, this happens for Armor and Weapon equipment slots.</w:t>
+      </w:r>
+    </w:p>
+    <w:p>
+      <w:r>
+        <w:t>When choosing Armor, for non-</w:t>
+      </w:r>
+      <w:proofErr w:type="spellStart"/>
+      <w:r>
+        <w:t>Warforged</w:t>
+      </w:r>
+      <w:proofErr w:type="spellEnd"/>
+      <w:r>
+        <w:t xml:space="preserve"> characters you can choose between Cloth, Light Armor, Medium Armor and Heavy Armor filters. </w:t>
+      </w:r>
+      <w:proofErr w:type="spellStart"/>
+      <w:r>
+        <w:t>Warforged</w:t>
+      </w:r>
+      <w:proofErr w:type="spellEnd"/>
+      <w:r>
+        <w:t xml:space="preserve"> characters can only choose from Docents.</w:t>
+      </w:r>
+    </w:p>
+    <w:p>
+      <w:r>
+        <w:t>When choosing for a Weapon slot, you can filter by weapon types, and for off-hand weapons also from Shield types, Orbs and Rune-Arms also. (Note to select Rune-Arms you must have the Rune-Arm feat trained).</w:t>
+      </w:r>
+    </w:p>
+    <w:p>
+      <w:pPr>
+        <w:spacing w:after="0"/>
+        <w:jc w:val="center"/>
+      </w:pPr>
+      <w:r>
+        <w:rPr>
+          <w:noProof/>
+          <w:lang w:eastAsia="en-GB"/>
+        </w:rPr>
+        <w:lastRenderedPageBreak/>
+        <w:drawing>
+          <wp:inline distT="0" distB="0" distL="0" distR="0" wp14:anchorId="49C1D4C8" wp14:editId="2C0CE149">
+            <wp:extent cx="3200400" cy="3566160"/>
+            <wp:effectExtent l="0" t="0" r="0" b="0"/>
+            <wp:docPr id="7" name="Picture 7"/>
+            <wp:cNvGraphicFramePr>
+              <a:graphicFrameLocks xmlns:a="http://schemas.openxmlformats.org/drawingml/2006/main" noChangeAspect="1"/>
+            </wp:cNvGraphicFramePr>
+            <a:graphic xmlns:a="http://schemas.openxmlformats.org/drawingml/2006/main">
+              <a:graphicData uri="http://schemas.openxmlformats.org/drawingml/2006/picture">
+                <pic:pic xmlns:pic="http://schemas.openxmlformats.org/drawingml/2006/picture">
+                  <pic:nvPicPr>
+                    <pic:cNvPr id="0" name="Picture 1"/>
+                    <pic:cNvPicPr>
+                      <a:picLocks noChangeAspect="1" noChangeArrowheads="1"/>
+                    </pic:cNvPicPr>
+                  </pic:nvPicPr>
+                  <pic:blipFill>
+                    <a:blip r:embed="rId12">
+                      <a:extLst>
+                        <a:ext uri="{28A0092B-C50C-407E-A947-70E740481C1C}">
+                          <a14:useLocalDpi xmlns:a14="http://schemas.microsoft.com/office/drawing/2010/main" val="0"/>
+                        </a:ext>
+                      </a:extLst>
+                    </a:blip>
+                    <a:srcRect/>
+                    <a:stretch>
+                      <a:fillRect/>
+                    </a:stretch>
+                  </pic:blipFill>
+                  <pic:spPr bwMode="auto">
+                    <a:xfrm>
+                      <a:off x="0" y="0"/>
+                      <a:ext cx="3200400" cy="3566160"/>
+                    </a:xfrm>
+                    <a:prstGeom prst="rect">
+                      <a:avLst/>
+                    </a:prstGeom>
+                    <a:noFill/>
+                    <a:ln>
+                      <a:noFill/>
+                    </a:ln>
+                  </pic:spPr>
+                </pic:pic>
+              </a:graphicData>
+            </a:graphic>
+          </wp:inline>
+        </w:drawing>
+      </w:r>
+    </w:p>
+    <w:p>
+      <w:pPr>
+        <w:jc w:val="center"/>
+      </w:pPr>
+      <w:r>
+        <w:t>The filter options for a main hand inventory slot.</w:t>
+      </w:r>
+    </w:p>
+    <w:p>
+      <w:r>
+        <w:t>You can hover the mouse over an item in the list to review its basic stats.</w:t>
+      </w:r>
+    </w:p>
+    <w:p>
+      <w:pPr>
+        <w:spacing w:after="0"/>
+        <w:jc w:val="center"/>
+      </w:pPr>
+      <w:r>
+        <w:rPr>
+          <w:noProof/>
+          <w:lang w:eastAsia="en-GB"/>
+        </w:rPr>
+        <w:drawing>
+          <wp:inline distT="0" distB="0" distL="0" distR="0">
+            <wp:extent cx="4206240" cy="2560320"/>
+            <wp:effectExtent l="0" t="0" r="3810" b="0"/>
+            <wp:docPr id="10" name="Picture 10"/>
+            <wp:cNvGraphicFramePr>
+              <a:graphicFrameLocks xmlns:a="http://schemas.openxmlformats.org/drawingml/2006/main" noChangeAspect="1"/>
+            </wp:cNvGraphicFramePr>
+            <a:graphic xmlns:a="http://schemas.openxmlformats.org/drawingml/2006/main">
+              <a:graphicData uri="http://schemas.openxmlformats.org/drawingml/2006/picture">
+                <pic:pic xmlns:pic="http://schemas.openxmlformats.org/drawingml/2006/picture">
+                  <pic:nvPicPr>
+                    <pic:cNvPr id="0" name="Picture 1"/>
+                    <pic:cNvPicPr>
+                      <a:picLocks noChangeAspect="1" noChangeArrowheads="1"/>
+                    </pic:cNvPicPr>
+                  </pic:nvPicPr>
+                  <pic:blipFill>
+                    <a:blip r:embed="rId13">
+                      <a:extLst>
+                        <a:ext uri="{28A0092B-C50C-407E-A947-70E740481C1C}">
+                          <a14:useLocalDpi xmlns:a14="http://schemas.microsoft.com/office/drawing/2010/main" val="0"/>
+                        </a:ext>
+                      </a:extLst>
+                    </a:blip>
+                    <a:srcRect/>
+                    <a:stretch>
+                      <a:fillRect/>
+                    </a:stretch>
+                  </pic:blipFill>
+                  <pic:spPr bwMode="auto">
+                    <a:xfrm>
+                      <a:off x="0" y="0"/>
+                      <a:ext cx="4206240" cy="2560320"/>
+                    </a:xfrm>
+                    <a:prstGeom prst="rect">
+                      <a:avLst/>
+                    </a:prstGeom>
+                    <a:noFill/>
+                    <a:ln>
+                      <a:noFill/>
+                    </a:ln>
+                  </pic:spPr>
+                </pic:pic>
+              </a:graphicData>
+            </a:graphic>
+          </wp:inline>
+        </w:drawing>
+      </w:r>
+    </w:p>
+    <w:p>
+      <w:pPr>
+        <w:jc w:val="center"/>
+      </w:pPr>
+      <w:r>
+        <w:t>An example item tooltip</w:t>
+      </w:r>
+    </w:p>
+    <w:p>
+      <w:r>
+        <w:t>To select an item, click on it in the list. This will then become the selected item for that equipment slot if you press OK to end the dialog.</w:t>
+      </w:r>
+    </w:p>
+    <w:p>
+      <w:r>
+        <w:t>Clicking Cancel will close the dialog without applying any changes made to the selected item (if any).</w:t>
+      </w:r>
+    </w:p>
+    <w:p>
+      <w:pPr>
+        <w:rPr>
+          <w:b/>
+        </w:rPr>
+      </w:pPr>
+      <w:r>
+        <w:rPr>
+          <w:b/>
+        </w:rPr>
+        <w:t>The currently selected item (if any) is always shown in this list even if it no longer passes the filter selection.</w:t>
+      </w:r>
+    </w:p>
+    <w:p>
+      <w:r>
+        <w:t>When an item has been selected you can also configure i</w:t>
+      </w:r>
+      <w:r>
+        <w:t xml:space="preserve">ts Augment slots, Upgrade slots, Special Slots </w:t>
+      </w:r>
+      <w:r>
+        <w:t>and Filigrees if required.</w:t>
+      </w:r>
+    </w:p>
+    <w:p>
+      <w:pPr>
+        <w:spacing w:after="0"/>
+        <w:jc w:val="center"/>
+      </w:pPr>
+      <w:r>
+        <w:rPr>
+          <w:noProof/>
+          <w:lang w:eastAsia="en-GB"/>
+        </w:rPr>
+        <w:lastRenderedPageBreak/>
+        <w:drawing>
+          <wp:inline distT="0" distB="0" distL="0" distR="0">
+            <wp:extent cx="3474720" cy="3200400"/>
+            <wp:effectExtent l="0" t="0" r="0" b="0"/>
+            <wp:docPr id="8" name="Picture 8"/>
+            <wp:cNvGraphicFramePr>
+              <a:graphicFrameLocks xmlns:a="http://schemas.openxmlformats.org/drawingml/2006/main" noChangeAspect="1"/>
+            </wp:cNvGraphicFramePr>
+            <a:graphic xmlns:a="http://schemas.openxmlformats.org/drawingml/2006/main">
+              <a:graphicData uri="http://schemas.openxmlformats.org/drawingml/2006/picture">
+                <pic:pic xmlns:pic="http://schemas.openxmlformats.org/drawingml/2006/picture">
+                  <pic:nvPicPr>
+                    <pic:cNvPr id="0" name="Picture 2"/>
+                    <pic:cNvPicPr>
+                      <a:picLocks noChangeAspect="1" noChangeArrowheads="1"/>
+                    </pic:cNvPicPr>
+                  </pic:nvPicPr>
+                  <pic:blipFill>
+                    <a:blip r:embed="rId14">
+                      <a:extLst>
+                        <a:ext uri="{28A0092B-C50C-407E-A947-70E740481C1C}">
+                          <a14:useLocalDpi xmlns:a14="http://schemas.microsoft.com/office/drawing/2010/main" val="0"/>
+                        </a:ext>
+                      </a:extLst>
+                    </a:blip>
+                    <a:srcRect/>
+                    <a:stretch>
+                      <a:fillRect/>
+                    </a:stretch>
+                  </pic:blipFill>
+                  <pic:spPr bwMode="auto">
+                    <a:xfrm>
+                      <a:off x="0" y="0"/>
+                      <a:ext cx="3474720" cy="3200400"/>
+                    </a:xfrm>
+                    <a:prstGeom prst="rect">
+                      <a:avLst/>
+                    </a:prstGeom>
+                    <a:noFill/>
+                    <a:ln>
+                      <a:noFill/>
+                    </a:ln>
+                  </pic:spPr>
+                </pic:pic>
+              </a:graphicData>
+            </a:graphic>
+          </wp:inline>
+        </w:drawing>
+      </w:r>
+    </w:p>
+    <w:p>
+      <w:pPr>
+        <w:jc w:val="center"/>
+      </w:pPr>
+      <w:r>
+        <w:t xml:space="preserve">Augment and Upgrade Slots for </w:t>
+      </w:r>
+      <w:proofErr w:type="spellStart"/>
+      <w:r>
+        <w:t>Mentau’s</w:t>
+      </w:r>
+      <w:proofErr w:type="spellEnd"/>
+      <w:r>
+        <w:t xml:space="preserve"> Goggles</w:t>
+      </w:r>
+    </w:p>
+    <w:p>
+      <w:r>
+        <w:rPr>
+          <w:b/>
+        </w:rPr>
+        <w:t>Augment Slots:</w:t>
+      </w:r>
+      <w:r>
+        <w:t xml:space="preserve"> All items can have regular Augments and optional Mythic and Reaper augment</w:t>
+      </w:r>
+      <w:r>
+        <w:t>s</w:t>
+      </w:r>
+      <w:r>
+        <w:t>. For these types of augments, select the augment type and enter the value of the augment you have on your item</w:t>
+      </w:r>
+      <w:r>
+        <w:t xml:space="preserve"> if it does not have a specific value associated with it.</w:t>
+      </w:r>
+      <w:r>
+        <w:t xml:space="preserve"> </w:t>
+      </w:r>
+    </w:p>
+    <w:p>
+      <w:pPr>
+        <w:spacing w:after="0"/>
+        <w:jc w:val="center"/>
+      </w:pPr>
+      <w:r>
+        <w:rPr>
+          <w:noProof/>
+          <w:lang w:eastAsia="en-GB"/>
+        </w:rPr>
+        <w:drawing>
+          <wp:inline distT="0" distB="0" distL="0" distR="0">
+            <wp:extent cx="3474720" cy="2468880"/>
+            <wp:effectExtent l="0" t="0" r="0" b="7620"/>
+            <wp:docPr id="12" name="Picture 12"/>
+            <wp:cNvGraphicFramePr>
+              <a:graphicFrameLocks xmlns:a="http://schemas.openxmlformats.org/drawingml/2006/main" noChangeAspect="1"/>
+            </wp:cNvGraphicFramePr>
+            <a:graphic xmlns:a="http://schemas.openxmlformats.org/drawingml/2006/main">
+              <a:graphicData uri="http://schemas.openxmlformats.org/drawingml/2006/picture">
+                <pic:pic xmlns:pic="http://schemas.openxmlformats.org/drawingml/2006/picture">
+                  <pic:nvPicPr>
+                    <pic:cNvPr id="0" name="Picture 3"/>
+                    <pic:cNvPicPr>
+                      <a:picLocks noChangeAspect="1" noChangeArrowheads="1"/>
+                    </pic:cNvPicPr>
+                  </pic:nvPicPr>
+                  <pic:blipFill>
+                    <a:blip r:embed="rId15">
+                      <a:extLst>
+                        <a:ext uri="{28A0092B-C50C-407E-A947-70E740481C1C}">
+                          <a14:useLocalDpi xmlns:a14="http://schemas.microsoft.com/office/drawing/2010/main" val="0"/>
+                        </a:ext>
+                      </a:extLst>
+                    </a:blip>
+                    <a:srcRect/>
+                    <a:stretch>
+                      <a:fillRect/>
+                    </a:stretch>
+                  </pic:blipFill>
+                  <pic:spPr bwMode="auto">
+                    <a:xfrm>
+                      <a:off x="0" y="0"/>
+                      <a:ext cx="3474720" cy="2468880"/>
+                    </a:xfrm>
+                    <a:prstGeom prst="rect">
+                      <a:avLst/>
+                    </a:prstGeom>
+                    <a:noFill/>
+                    <a:ln>
+                      <a:noFill/>
+                    </a:ln>
+                  </pic:spPr>
+                </pic:pic>
+              </a:graphicData>
+            </a:graphic>
+          </wp:inline>
+        </w:drawing>
+      </w:r>
+    </w:p>
+    <w:p>
+      <w:pPr>
+        <w:jc w:val="center"/>
+      </w:pPr>
+      <w:r>
+        <w:t>A Blue augment slot with the available list of augments displayed</w:t>
+      </w:r>
+    </w:p>
+    <w:p>
+      <w:r>
+        <w:rPr>
+          <w:b/>
+        </w:rPr>
+        <w:t>Upgrade Slots:</w:t>
+      </w:r>
+      <w:r>
+        <w:t xml:space="preserve"> Upgrade slots are specific to the item type. Select from the available list to choose the upgrade to be applied to the item. Once an upgrade slot has been assigned, it </w:t>
+      </w:r>
+      <w:r>
+        <w:t>can</w:t>
+      </w:r>
+      <w:r>
+        <w:t xml:space="preserve"> no longer </w:t>
+      </w:r>
+      <w:r>
+        <w:t>be changed</w:t>
+      </w:r>
+      <w:r>
+        <w:t>. To recover the choices, you would have to switch to a different item and back to the original item to get the options once again.</w:t>
+      </w:r>
+    </w:p>
+    <w:p>
+      <w:pPr>
+        <w:spacing w:after="0"/>
+        <w:jc w:val="center"/>
+      </w:pPr>
+      <w:r>
+        <w:rPr>
+          <w:noProof/>
+          <w:lang w:eastAsia="en-GB"/>
+        </w:rPr>
+        <w:drawing>
+          <wp:inline distT="0" distB="0" distL="0" distR="0">
+            <wp:extent cx="3474720" cy="731520"/>
+            <wp:effectExtent l="0" t="0" r="0" b="0"/>
+            <wp:docPr id="13" name="Picture 13"/>
+            <wp:cNvGraphicFramePr>
+              <a:graphicFrameLocks xmlns:a="http://schemas.openxmlformats.org/drawingml/2006/main" noChangeAspect="1"/>
+            </wp:cNvGraphicFramePr>
+            <a:graphic xmlns:a="http://schemas.openxmlformats.org/drawingml/2006/main">
+              <a:graphicData uri="http://schemas.openxmlformats.org/drawingml/2006/picture">
+                <pic:pic xmlns:pic="http://schemas.openxmlformats.org/drawingml/2006/picture">
+                  <pic:nvPicPr>
+                    <pic:cNvPr id="0" name="Picture 4"/>
+                    <pic:cNvPicPr>
+                      <a:picLocks noChangeAspect="1" noChangeArrowheads="1"/>
+                    </pic:cNvPicPr>
+                  </pic:nvPicPr>
+                  <pic:blipFill>
+                    <a:blip r:embed="rId16">
+                      <a:extLst>
+                        <a:ext uri="{28A0092B-C50C-407E-A947-70E740481C1C}">
+                          <a14:useLocalDpi xmlns:a14="http://schemas.microsoft.com/office/drawing/2010/main" val="0"/>
+                        </a:ext>
+                      </a:extLst>
+                    </a:blip>
+                    <a:srcRect/>
+                    <a:stretch>
+                      <a:fillRect/>
+                    </a:stretch>
+                  </pic:blipFill>
+                  <pic:spPr bwMode="auto">
+                    <a:xfrm>
+                      <a:off x="0" y="0"/>
+                      <a:ext cx="3474720" cy="731520"/>
+                    </a:xfrm>
+                    <a:prstGeom prst="rect">
+                      <a:avLst/>
+                    </a:prstGeom>
+                    <a:noFill/>
+                    <a:ln>
+                      <a:noFill/>
+                    </a:ln>
+                  </pic:spPr>
+                </pic:pic>
+              </a:graphicData>
+            </a:graphic>
+          </wp:inline>
+        </w:drawing>
+      </w:r>
+    </w:p>
+    <w:p>
+      <w:pPr>
+        <w:jc w:val="center"/>
+      </w:pPr>
+      <w:r>
+        <w:t>An upgrade slot with its available options displayed</w:t>
+      </w:r>
+    </w:p>
+    <w:p>
+      <w:r>
+        <w:rPr>
+          <w:b/>
+        </w:rPr>
+        <w:lastRenderedPageBreak/>
+        <w:t>Special Slots:</w:t>
+      </w:r>
+      <w:r>
+        <w:t xml:space="preserve"> Some items are setup to have </w:t>
+      </w:r>
+      <w:r>
+        <w:t>“Special” name</w:t>
+      </w:r>
+      <w:r>
+        <w:t>d</w:t>
+      </w:r>
+      <w:r>
+        <w:t xml:space="preserve"> augment slots. This allows you to select a specific variant of a given named item drop that can come with a selection of 1 of a series of effects.</w:t>
+      </w:r>
+      <w:r>
+        <w:t xml:space="preserve"> Examples include Epic Greensteel and </w:t>
+      </w:r>
+      <w:proofErr w:type="spellStart"/>
+      <w:r>
+        <w:t>Thunderforge</w:t>
+      </w:r>
+      <w:proofErr w:type="spellEnd"/>
+      <w:r>
+        <w:t xml:space="preserve"> items.</w:t>
+      </w:r>
+    </w:p>
+    <w:p>
+      <w:pPr>
+        <w:spacing w:after="0"/>
+        <w:jc w:val="center"/>
+      </w:pPr>
+      <w:r>
+        <w:rPr>
+          <w:noProof/>
+          <w:lang w:eastAsia="en-GB"/>
+        </w:rPr>
+        <w:drawing>
+          <wp:inline distT="0" distB="0" distL="0" distR="0">
+            <wp:extent cx="3474720" cy="2103120"/>
+            <wp:effectExtent l="0" t="0" r="0" b="0"/>
+            <wp:docPr id="11" name="Picture 11"/>
+            <wp:cNvGraphicFramePr>
+              <a:graphicFrameLocks xmlns:a="http://schemas.openxmlformats.org/drawingml/2006/main" noChangeAspect="1"/>
+            </wp:cNvGraphicFramePr>
+            <a:graphic xmlns:a="http://schemas.openxmlformats.org/drawingml/2006/main">
+              <a:graphicData uri="http://schemas.openxmlformats.org/drawingml/2006/picture">
+                <pic:pic xmlns:pic="http://schemas.openxmlformats.org/drawingml/2006/picture">
+                  <pic:nvPicPr>
+                    <pic:cNvPr id="0" name="Picture 2"/>
+                    <pic:cNvPicPr>
+                      <a:picLocks noChangeAspect="1" noChangeArrowheads="1"/>
+                    </pic:cNvPicPr>
+                  </pic:nvPicPr>
+                  <pic:blipFill>
+                    <a:blip r:embed="rId17">
+                      <a:extLst>
+                        <a:ext uri="{28A0092B-C50C-407E-A947-70E740481C1C}">
+                          <a14:useLocalDpi xmlns:a14="http://schemas.microsoft.com/office/drawing/2010/main" val="0"/>
+                        </a:ext>
+                      </a:extLst>
+                    </a:blip>
+                    <a:srcRect/>
+                    <a:stretch>
+                      <a:fillRect/>
+                    </a:stretch>
+                  </pic:blipFill>
+                  <pic:spPr bwMode="auto">
+                    <a:xfrm>
+                      <a:off x="0" y="0"/>
+                      <a:ext cx="3474720" cy="2103120"/>
+                    </a:xfrm>
+                    <a:prstGeom prst="rect">
+                      <a:avLst/>
+                    </a:prstGeom>
+                    <a:noFill/>
+                    <a:ln>
+                      <a:noFill/>
+                    </a:ln>
+                  </pic:spPr>
+                </pic:pic>
+              </a:graphicData>
+            </a:graphic>
+          </wp:inline>
+        </w:drawing>
+      </w:r>
+    </w:p>
+    <w:p>
+      <w:pPr>
+        <w:jc w:val="center"/>
+      </w:pPr>
+      <w:r>
+        <w:t>Prisoner’s Manacles with its variant slot drop list displayed</w:t>
+      </w:r>
+    </w:p>
+    <w:p>
+      <w:r>
+        <w:rPr>
+          <w:b/>
+        </w:rPr>
+        <w:t>Filigrees:</w:t>
+      </w:r>
+      <w:r>
+        <w:t xml:space="preserve"> When you select an item for your main hand weapon, you also get dialog options to configure an optional sentient jewel</w:t>
+      </w:r>
+      <w:r>
+        <w:t xml:space="preserve"> and slotted Filigrees</w:t>
+      </w:r>
+      <w:r>
+        <w:t>:</w:t>
+      </w:r>
+    </w:p>
+    <w:p>
+      <w:pPr>
+        <w:spacing w:after="0"/>
+        <w:jc w:val="center"/>
+      </w:pPr>
+      <w:r>
+        <w:rPr>
+          <w:noProof/>
+          <w:lang w:eastAsia="en-GB"/>
+        </w:rPr>
+        <w:drawing>
+          <wp:inline distT="0" distB="0" distL="0" distR="0">
+            <wp:extent cx="3552190" cy="4316730"/>
+            <wp:effectExtent l="0" t="0" r="0" b="7620"/>
+            <wp:docPr id="9" name="Picture 9"/>
+            <wp:cNvGraphicFramePr>
+              <a:graphicFrameLocks xmlns:a="http://schemas.openxmlformats.org/drawingml/2006/main" noChangeAspect="1"/>
+            </wp:cNvGraphicFramePr>
+            <a:graphic xmlns:a="http://schemas.openxmlformats.org/drawingml/2006/main">
+              <a:graphicData uri="http://schemas.openxmlformats.org/drawingml/2006/picture">
+                <pic:pic xmlns:pic="http://schemas.openxmlformats.org/drawingml/2006/picture">
+                  <pic:nvPicPr>
+                    <pic:cNvPr id="0" name="Picture 3"/>
+                    <pic:cNvPicPr>
+                      <a:picLocks noChangeAspect="1" noChangeArrowheads="1"/>
+                    </pic:cNvPicPr>
+                  </pic:nvPicPr>
+                  <pic:blipFill>
+                    <a:blip r:embed="rId18">
+                      <a:extLst>
+                        <a:ext uri="{28A0092B-C50C-407E-A947-70E740481C1C}">
+                          <a14:useLocalDpi xmlns:a14="http://schemas.microsoft.com/office/drawing/2010/main" val="0"/>
+                        </a:ext>
+                      </a:extLst>
+                    </a:blip>
+                    <a:srcRect/>
+                    <a:stretch>
+                      <a:fillRect/>
+                    </a:stretch>
+                  </pic:blipFill>
+                  <pic:spPr bwMode="auto">
+                    <a:xfrm>
+                      <a:off x="0" y="0"/>
+                      <a:ext cx="3552190" cy="4316730"/>
+                    </a:xfrm>
+                    <a:prstGeom prst="rect">
+                      <a:avLst/>
+                    </a:prstGeom>
+                    <a:noFill/>
+                    <a:ln>
+                      <a:noFill/>
+                    </a:ln>
+                  </pic:spPr>
+                </pic:pic>
+              </a:graphicData>
+            </a:graphic>
+          </wp:inline>
+        </w:drawing>
+      </w:r>
+    </w:p>
+    <w:p>
+      <w:pPr>
+        <w:jc w:val="center"/>
+      </w:pPr>
+      <w:r>
+        <w:t>The dialog controls displayed for a Sentient Jewel</w:t>
+      </w:r>
+    </w:p>
+    <w:p>
+      <w:r>
+        <w:t>To enable the controls, check the “Sentient Jewel Fitted” option. The other Jewel and Filigree options become available:</w:t>
+      </w:r>
+    </w:p>
+    <w:p>
+      <w:pPr>
+        <w:pStyle w:val="ListParagraph"/>
+        <w:numPr>
+          <w:ilvl w:val="0"/>
+          <w:numId w:val="6"/>
+        </w:numPr>
+      </w:pPr>
+      <w:r>
+        <w:lastRenderedPageBreak/>
+        <w:t>Sentient Spark Consumed – From update 39, a special “Spark of Memory” item is available that allows your sentient jewel to gain an additional Filigree slot. When check</w:t>
+      </w:r>
+      <w:r>
+        <w:t>ed</w:t>
+      </w:r>
+      <w:r>
+        <w:t xml:space="preserve"> you have the option to </w:t>
+      </w:r>
+      <w:r>
+        <w:t>fill</w:t>
+      </w:r>
+      <w:r>
+        <w:t xml:space="preserve"> 8 Filigree slots.</w:t>
+      </w:r>
+    </w:p>
+    <w:p>
+      <w:pPr>
+        <w:pStyle w:val="ListParagraph"/>
+        <w:numPr>
+          <w:ilvl w:val="0"/>
+          <w:numId w:val="6"/>
+        </w:numPr>
+      </w:pPr>
+      <w:r>
+        <w:t>Personality – Choose the gem personally you have slotted.</w:t>
+      </w:r>
+    </w:p>
+    <w:p>
+      <w:pPr>
+        <w:pStyle w:val="ListParagraph"/>
+        <w:numPr>
+          <w:ilvl w:val="0"/>
+          <w:numId w:val="6"/>
+        </w:numPr>
+      </w:pPr>
+      <w:r>
+        <w:t>Filigrees 1</w:t>
+      </w:r>
+      <w:r>
+        <w:t xml:space="preserve"> to </w:t>
+      </w:r>
+      <w:r>
+        <w:t xml:space="preserve">8 – Use the drop list to choose the </w:t>
+      </w:r>
+      <w:r>
+        <w:t>F</w:t>
+      </w:r>
+      <w:r>
+        <w:t xml:space="preserve">iligree you have slotted. Each Filigree type can only be selected once. Check </w:t>
+      </w:r>
+      <w:r>
+        <w:t>t</w:t>
+      </w:r>
+      <w:r>
+        <w:t xml:space="preserve">he “Is Rare” box if you have the </w:t>
+      </w:r>
+      <w:r>
+        <w:t>“</w:t>
+      </w:r>
+      <w:r>
+        <w:t>Rare</w:t>
+      </w:r>
+      <w:r>
+        <w:t>”</w:t>
+      </w:r>
+      <w:r>
+        <w:t xml:space="preserve"> version of that fi</w:t>
+      </w:r>
+      <w:r>
+        <w:t>ligree slotted to also get the rare effects applied.</w:t>
+      </w:r>
+    </w:p>
+    <w:p>
+      <w:r>
+        <w:t xml:space="preserve">When changing equipped items for your main hand weapon, the Sentient Weapon Filigree and Jewel settings </w:t>
+      </w:r>
+      <w:r>
+        <w:t>are retained on switching items, unless you switch to an item that cannot accept sentience (e.g. Greensteel or Thunderforged items)</w:t>
+      </w:r>
+    </w:p>
+    <w:p/>
+    <w:p>
+      <w:pPr>
+        <w:rPr>
+          <w:rFonts w:asciiTheme="majorHAnsi" w:eastAsiaTheme="majorEastAsia" w:hAnsiTheme="majorHAnsi" w:cstheme="majorBidi"/>
+          <w:color w:val="2E74B5" w:themeColor="accent1" w:themeShade="BF"/>
+          <w:sz w:val="26"/>
+          <w:szCs w:val="26"/>
+        </w:rPr>
+      </w:pPr>
+      <w:r>
+        <w:br w:type="page"/>
+      </w:r>
+    </w:p>
+    <w:p>
+      <w:pPr>
+        <w:pStyle w:val="Heading2"/>
+      </w:pPr>
+      <w:bookmarkStart w:id="7" w:name="_Toc519784066"/>
+      <w:r>
+        <w:lastRenderedPageBreak/>
+        <w:t>Past Liv</w:t>
+      </w:r>
+      <w:r>
+        <w:t>es and Special Feats</w:t>
+      </w:r>
+      <w:bookmarkEnd w:id="7"/>
+    </w:p>
+    <w:p>
+      <w:r>
+        <w:t>This view allows you to configure the Past Lives and Special feats your character has acquired.</w:t>
+      </w:r>
+    </w:p>
+    <w:p>
+      <w:pPr>
+        <w:spacing w:after="0"/>
+        <w:jc w:val="center"/>
+      </w:pPr>
+      <w:r>
+        <w:rPr>
+          <w:noProof/>
+          <w:lang w:eastAsia="en-GB"/>
+        </w:rPr>
+        <w:drawing>
+          <wp:inline distT="0" distB="0" distL="0" distR="0" wp14:anchorId="465A44CC" wp14:editId="5892FF3D">
+            <wp:extent cx="5657850" cy="3114675"/>
+            <wp:effectExtent l="0" t="0" r="0" b="9525"/>
+            <wp:docPr id="14" name="Picture 14"/>
+            <wp:cNvGraphicFramePr>
+              <a:graphicFrameLocks xmlns:a="http://schemas.openxmlformats.org/drawingml/2006/main" noChangeAspect="1"/>
+            </wp:cNvGraphicFramePr>
+            <a:graphic xmlns:a="http://schemas.openxmlformats.org/drawingml/2006/main">
+              <a:graphicData uri="http://schemas.openxmlformats.org/drawingml/2006/picture">
+                <pic:pic xmlns:pic="http://schemas.openxmlformats.org/drawingml/2006/picture">
+                  <pic:nvPicPr>
+                    <pic:cNvPr id="1" name=""/>
+                    <pic:cNvPicPr/>
+                  </pic:nvPicPr>
+                  <pic:blipFill>
+                    <a:blip r:embed="rId19"/>
+                    <a:stretch>
+                      <a:fillRect/>
+                    </a:stretch>
+                  </pic:blipFill>
+                  <pic:spPr>
+                    <a:xfrm>
+                      <a:off x="0" y="0"/>
+                      <a:ext cx="5657850" cy="3114675"/>
+                    </a:xfrm>
+                    <a:prstGeom prst="rect">
+                      <a:avLst/>
+                    </a:prstGeom>
+                  </pic:spPr>
+                </pic:pic>
+              </a:graphicData>
+            </a:graphic>
+          </wp:inline>
+        </w:drawing>
+      </w:r>
+    </w:p>
+    <w:p>
+      <w:pPr>
+        <w:jc w:val="center"/>
+      </w:pPr>
+      <w:r>
+        <w:t>The Past Lives and Special Feats View</w:t>
+      </w:r>
+    </w:p>
+    <w:p>
+      <w:r>
+        <w:t>Past Lives are split into the sections depending on the type. Each Past Life type can be trained a maximum of 3 times (Typically 3, unless it’s a Special feat).</w:t>
+      </w:r>
+    </w:p>
+    <w:p>
+      <w:pPr>
+        <w:pStyle w:val="ListParagraph"/>
+        <w:numPr>
+          <w:ilvl w:val="0"/>
+          <w:numId w:val="7"/>
+        </w:numPr>
+      </w:pPr>
+      <w:r>
+        <w:t>Heroic – Gained from Heroic True Reincarnation (Min Level 20) and Iconic True Reincarnation (Max Level Character)</w:t>
+      </w:r>
+    </w:p>
+    <w:p>
+      <w:pPr>
+        <w:pStyle w:val="ListParagraph"/>
+        <w:numPr>
+          <w:ilvl w:val="0"/>
+          <w:numId w:val="7"/>
+        </w:numPr>
+      </w:pPr>
+      <w:r>
+        <w:t>Racial – Gained from Racial True Reincarnation (Min Level 20)</w:t>
+      </w:r>
+    </w:p>
+    <w:p>
+      <w:pPr>
+        <w:pStyle w:val="ListParagraph"/>
+        <w:numPr>
+          <w:ilvl w:val="0"/>
+          <w:numId w:val="7"/>
+        </w:numPr>
+      </w:pPr>
+      <w:r>
+        <w:t>Iconic – Gained from Iconic Reincarnation (Max Level Character)</w:t>
+      </w:r>
+    </w:p>
+    <w:p>
+      <w:pPr>
+        <w:pStyle w:val="ListParagraph"/>
+        <w:numPr>
+          <w:ilvl w:val="1"/>
+          <w:numId w:val="7"/>
+        </w:numPr>
+      </w:pPr>
+      <w:r>
+        <w:t>Note that you have to select the Heroic feat associated with you</w:t>
+      </w:r>
+      <w:r>
+        <w:t>r</w:t>
+      </w:r>
+      <w:r>
+        <w:t xml:space="preserve"> main class yourself</w:t>
+      </w:r>
+    </w:p>
+    <w:p>
+      <w:pPr>
+        <w:pStyle w:val="ListParagraph"/>
+        <w:numPr>
+          <w:ilvl w:val="0"/>
+          <w:numId w:val="7"/>
+        </w:numPr>
+      </w:pPr>
+      <w:r>
+        <w:t>Epic – Gained from Epic Reincarnation (Max Level Character and 6 Million Destiny XP)</w:t>
+      </w:r>
+    </w:p>
+    <w:p>
+      <w:pPr>
+        <w:pStyle w:val="ListParagraph"/>
+        <w:numPr>
+          <w:ilvl w:val="0"/>
+          <w:numId w:val="7"/>
+        </w:numPr>
+      </w:pPr>
+      <w:r>
+        <w:t xml:space="preserve">Special – This is a catch all section for other special feats such as Inherent </w:t>
+      </w:r>
+      <w:r>
+        <w:t>bonuses</w:t>
+      </w:r>
+      <w:r>
+        <w:t xml:space="preserve"> from Remnant turn in, and feats from Favour rewards, such as Draconic Vitality.</w:t>
+      </w:r>
+    </w:p>
+    <w:p>
+      <w:r>
+        <w:t>To train a feat, click it with the left mouse button. To revoke a trained feat, right click it.</w:t>
+      </w:r>
+    </w:p>
+    <w:p>
+      <w:r>
+        <w:t>The number of times the feat has been trained is displayed immediately under the feat icon.</w:t>
+      </w:r>
+    </w:p>
+    <w:p>
+      <w:r>
+        <w:t>Mouse over a Past Life button to see what bonus’s that past life awards you.</w:t>
+      </w:r>
+    </w:p>
+    <w:p>
+      <w:pPr>
+        <w:spacing w:after="0"/>
+        <w:jc w:val="center"/>
+      </w:pPr>
+      <w:r>
+        <w:rPr>
+          <w:noProof/>
+          <w:lang w:eastAsia="en-GB"/>
+        </w:rPr>
+        <w:drawing>
+          <wp:inline distT="0" distB="0" distL="0" distR="0">
+            <wp:extent cx="2194560" cy="1005840"/>
+            <wp:effectExtent l="0" t="0" r="0" b="3810"/>
+            <wp:docPr id="15" name="Picture 15"/>
+            <wp:cNvGraphicFramePr>
+              <a:graphicFrameLocks xmlns:a="http://schemas.openxmlformats.org/drawingml/2006/main" noChangeAspect="1"/>
+            </wp:cNvGraphicFramePr>
+            <a:graphic xmlns:a="http://schemas.openxmlformats.org/drawingml/2006/main">
+              <a:graphicData uri="http://schemas.openxmlformats.org/drawingml/2006/picture">
+                <pic:pic xmlns:pic="http://schemas.openxmlformats.org/drawingml/2006/picture">
+                  <pic:nvPicPr>
+                    <pic:cNvPr id="0" name="Picture 5"/>
+                    <pic:cNvPicPr>
+                      <a:picLocks noChangeAspect="1" noChangeArrowheads="1"/>
+                    </pic:cNvPicPr>
+                  </pic:nvPicPr>
+                  <pic:blipFill>
+                    <a:blip r:embed="rId20">
+                      <a:extLst>
+                        <a:ext uri="{28A0092B-C50C-407E-A947-70E740481C1C}">
+                          <a14:useLocalDpi xmlns:a14="http://schemas.microsoft.com/office/drawing/2010/main" val="0"/>
+                        </a:ext>
+                      </a:extLst>
+                    </a:blip>
+                    <a:srcRect/>
+                    <a:stretch>
+                      <a:fillRect/>
+                    </a:stretch>
+                  </pic:blipFill>
+                  <pic:spPr bwMode="auto">
+                    <a:xfrm>
+                      <a:off x="0" y="0"/>
+                      <a:ext cx="2194560" cy="1005840"/>
+                    </a:xfrm>
+                    <a:prstGeom prst="rect">
+                      <a:avLst/>
+                    </a:prstGeom>
+                    <a:noFill/>
+                    <a:ln>
+                      <a:noFill/>
+                    </a:ln>
+                  </pic:spPr>
+                </pic:pic>
+              </a:graphicData>
+            </a:graphic>
+          </wp:inline>
+        </w:drawing>
+      </w:r>
+    </w:p>
+    <w:p>
+      <w:pPr>
+        <w:jc w:val="center"/>
+      </w:pPr>
+      <w:r>
+        <w:t>The bonus</w:t>
+      </w:r>
+      <w:r>
+        <w:t>e</w:t>
+      </w:r>
+      <w:r>
+        <w:t>s associated with the Racial Half-Orc past life feat(s)</w:t>
+      </w:r>
+    </w:p>
+    <w:p>
+      <w:r>
+        <w:t>Past life feats affect the number of build points you have available for ability selection in the Main Character View.</w:t>
+      </w:r>
+    </w:p>
+    <w:p>
+      <w:r>
+        <w:br w:type="page"/>
+      </w:r>
+    </w:p>
+    <w:p>
+      <w:pPr>
+        <w:pStyle w:val="Heading2"/>
+      </w:pPr>
+      <w:bookmarkStart w:id="8" w:name="_Toc519784067"/>
+      <w:r>
+        <w:lastRenderedPageBreak/>
+        <w:t xml:space="preserve">The Level </w:t>
+      </w:r>
+      <w:proofErr w:type="gramStart"/>
+      <w:r>
+        <w:t>Up</w:t>
+      </w:r>
+      <w:proofErr w:type="gramEnd"/>
+      <w:r>
+        <w:t xml:space="preserve"> View</w:t>
+      </w:r>
+      <w:bookmarkEnd w:id="8"/>
+    </w:p>
+    <w:p>
+      <w:pPr>
+        <w:spacing w:after="0"/>
+        <w:jc w:val="center"/>
+      </w:pPr>
+      <w:r>
+        <w:rPr>
+          <w:noProof/>
+          <w:lang w:eastAsia="en-GB"/>
+        </w:rPr>
+        <w:drawing>
+          <wp:inline distT="0" distB="0" distL="0" distR="0" wp14:anchorId="31BDDB41" wp14:editId="2D01CC75">
+            <wp:extent cx="5731510" cy="4508500"/>
+            <wp:effectExtent l="0" t="0" r="2540" b="6350"/>
+            <wp:docPr id="16" name="Picture 16"/>
+            <wp:cNvGraphicFramePr>
+              <a:graphicFrameLocks xmlns:a="http://schemas.openxmlformats.org/drawingml/2006/main" noChangeAspect="1"/>
+            </wp:cNvGraphicFramePr>
+            <a:graphic xmlns:a="http://schemas.openxmlformats.org/drawingml/2006/main">
+              <a:graphicData uri="http://schemas.openxmlformats.org/drawingml/2006/picture">
+                <pic:pic xmlns:pic="http://schemas.openxmlformats.org/drawingml/2006/picture">
+                  <pic:nvPicPr>
+                    <pic:cNvPr id="1" name=""/>
+                    <pic:cNvPicPr/>
+                  </pic:nvPicPr>
+                  <pic:blipFill>
+                    <a:blip r:embed="rId21"/>
+                    <a:stretch>
+                      <a:fillRect/>
+                    </a:stretch>
+                  </pic:blipFill>
+                  <pic:spPr>
+                    <a:xfrm>
+                      <a:off x="0" y="0"/>
+                      <a:ext cx="5731510" cy="4508500"/>
+                    </a:xfrm>
+                    <a:prstGeom prst="rect">
+                      <a:avLst/>
+                    </a:prstGeom>
+                  </pic:spPr>
+                </pic:pic>
+              </a:graphicData>
+            </a:graphic>
+          </wp:inline>
+        </w:drawing>
+      </w:r>
+    </w:p>
+    <w:p>
+      <w:pPr>
+        <w:jc w:val="center"/>
+      </w:pPr>
+      <w:r>
+        <w:t xml:space="preserve">An Example Level </w:t>
+      </w:r>
+      <w:proofErr w:type="gramStart"/>
+      <w:r>
+        <w:t>Up</w:t>
+      </w:r>
+      <w:proofErr w:type="gramEnd"/>
+      <w:r>
+        <w:t xml:space="preserve"> View</w:t>
+      </w:r>
+    </w:p>
+    <w:p>
+      <w:r>
+        <w:t xml:space="preserve">The Level </w:t>
+      </w:r>
+      <w:proofErr w:type="gramStart"/>
+      <w:r>
+        <w:t>Up</w:t>
+      </w:r>
+      <w:proofErr w:type="gramEnd"/>
+      <w:r>
+        <w:t xml:space="preserve"> View allows you to select classes, feats and skill points for each of the 30 levels that your character can train.</w:t>
+      </w:r>
+    </w:p>
+    <w:p>
+      <w:r>
+        <w:t>The controls available include:</w:t>
+      </w:r>
+    </w:p>
+    <w:p>
+      <w:pPr>
+        <w:pStyle w:val="ListParagraph"/>
+        <w:numPr>
+          <w:ilvl w:val="0"/>
+          <w:numId w:val="8"/>
+        </w:numPr>
+      </w:pPr>
+      <w:r>
+        <w:t>A button for each level you can train. The selected level has a blue background</w:t>
+      </w:r>
+    </w:p>
+    <w:p>
+      <w:pPr>
+        <w:pStyle w:val="ListParagraph"/>
+        <w:numPr>
+          <w:ilvl w:val="1"/>
+          <w:numId w:val="8"/>
+        </w:numPr>
+      </w:pPr>
+      <w:r>
+        <w:t xml:space="preserve">A pink background shows that you either have an untrained feat for that level or a problem with that level (e.g. </w:t>
+      </w:r>
+      <w:proofErr w:type="gramStart"/>
+      <w:r>
+        <w:t>an overspend</w:t>
+      </w:r>
+      <w:proofErr w:type="gramEnd"/>
+      <w:r>
+        <w:t xml:space="preserve"> of skill points)</w:t>
       </w:r>
       <w:r>
         <w:t>.</w:t>
@@ -1415,79 +3839,1126 @@
         <w:pStyle w:val="ListParagraph"/>
         <w:numPr>
           <w:ilvl w:val="0"/>
-          <w:numId w:val="3"/>
-        </w:numPr>
-      </w:pPr>
-      <w:r>
-        <w:t>The alignment of your character – This can affect what classes are available for selection in the Level Up view.</w:t>
-      </w:r>
-    </w:p>
-    <w:p>
-      <w:pPr>
-        <w:pStyle w:val="ListParagraph"/>
-        <w:numPr>
-          <w:ilvl w:val="0"/>
-          <w:numId w:val="3"/>
-        </w:numPr>
-      </w:pPr>
-      <w:r>
-        <w:t>Build points to spend selection. Note that build points 34/36 are disabled as these are only available if your character has Past Lives.</w:t>
-      </w:r>
-    </w:p>
-    <w:p>
-      <w:pPr>
-        <w:pStyle w:val="ListParagraph"/>
-        <w:numPr>
-          <w:ilvl w:val="0"/>
-          <w:numId w:val="3"/>
-        </w:numPr>
-      </w:pPr>
-      <w:r>
-        <w:t>Ability point spend</w:t>
-      </w:r>
-      <w:r>
-        <w:t>.</w:t>
-      </w:r>
-    </w:p>
-    <w:p>
-      <w:pPr>
-        <w:pStyle w:val="ListParagraph"/>
-        <w:numPr>
-          <w:ilvl w:val="0"/>
-          <w:numId w:val="3"/>
-        </w:numPr>
-      </w:pPr>
-      <w:r>
-        <w:t>Ability tomes. These can be set individually for each ability of you can use the “Supreme” option in the Strength Tome drop list to set all attributes at the same time.</w:t>
-      </w:r>
-    </w:p>
-    <w:p>
-      <w:pPr>
-        <w:pStyle w:val="ListParagraph"/>
-        <w:numPr>
-          <w:ilvl w:val="0"/>
-          <w:numId w:val="3"/>
-        </w:numPr>
-      </w:pPr>
-      <w:r>
-        <w:t>Ability Level ups. Choose the ability that gets a +1 increase at  levels 4/8/12/…, you can also set all at the same time by selection the “All &lt;Ability&gt;” option in the level 4 drop list selection.</w:t>
-      </w:r>
-    </w:p>
-    <w:p>
-      <w:pPr>
-        <w:pStyle w:val="ListParagraph"/>
-        <w:numPr>
-          <w:ilvl w:val="0"/>
-          <w:numId w:val="3"/>
-        </w:numPr>
-      </w:pPr>
-      <w:r>
-        <w:t>Guild Level and whether guild buffs should be applied to your character. Guild buffs are only applied if this check box is set. You can enter your guild level.</w:t>
-      </w:r>
-    </w:p>
-    <w:p>
-      <w:r>
-        <w:t>Your current class levels are also displayed.</w:t>
+          <w:numId w:val="8"/>
+        </w:numPr>
+      </w:pPr>
+      <w:r>
+        <w:t>The Heroic classes that your character can select from</w:t>
+      </w:r>
+    </w:p>
+    <w:p>
+      <w:pPr>
+        <w:pStyle w:val="ListParagraph"/>
+        <w:numPr>
+          <w:ilvl w:val="1"/>
+          <w:numId w:val="8"/>
+        </w:numPr>
+      </w:pPr>
+      <w:r>
+        <w:t>Any character can have a maximum of 3 different class types. Select he classes you want using the drop list combos at the top of this screen.</w:t>
+      </w:r>
+    </w:p>
+    <w:p>
+      <w:pPr>
+        <w:pStyle w:val="ListParagraph"/>
+        <w:numPr>
+          <w:ilvl w:val="1"/>
+          <w:numId w:val="8"/>
+        </w:numPr>
+      </w:pPr>
+      <w:r>
+        <w:t>Note that the available classes may be limited by your current Alignment</w:t>
+      </w:r>
+    </w:p>
+    <w:p>
+      <w:pPr>
+        <w:pStyle w:val="ListParagraph"/>
+        <w:numPr>
+          <w:ilvl w:val="0"/>
+          <w:numId w:val="8"/>
+        </w:numPr>
+      </w:pPr>
+      <w:r>
+        <w:t xml:space="preserve">Your base Ability and BAB values </w:t>
+      </w:r>
+      <w:r>
+        <w:t>at</w:t>
+      </w:r>
+      <w:r>
+        <w:t xml:space="preserve"> the selected level. These values include Ability tomes and level up selections.</w:t>
+      </w:r>
+    </w:p>
+    <w:p>
+      <w:pPr>
+        <w:pStyle w:val="ListParagraph"/>
+        <w:numPr>
+          <w:ilvl w:val="0"/>
+          <w:numId w:val="8"/>
+        </w:numPr>
+      </w:pPr>
+      <w:r>
+        <w:t>Drop list feat selection combo boxes.</w:t>
+      </w:r>
+    </w:p>
+    <w:p>
+      <w:pPr>
+        <w:pStyle w:val="ListParagraph"/>
+        <w:numPr>
+          <w:ilvl w:val="1"/>
+          <w:numId w:val="8"/>
+        </w:numPr>
+      </w:pPr>
+      <w:r>
+        <w:t>These lists are filtered to selectable feats only. Feats you do not qualify for are not shown.</w:t>
+      </w:r>
+    </w:p>
+    <w:p>
+      <w:pPr>
+        <w:pStyle w:val="ListParagraph"/>
+        <w:numPr>
+          <w:ilvl w:val="0"/>
+          <w:numId w:val="8"/>
+        </w:numPr>
+      </w:pPr>
+      <w:r>
+        <w:t>Controls to spend skill points and display current skill values.</w:t>
+      </w:r>
+    </w:p>
+    <w:p>
+      <w:pPr>
+        <w:pStyle w:val="ListParagraph"/>
+        <w:numPr>
+          <w:ilvl w:val="1"/>
+          <w:numId w:val="8"/>
+        </w:numPr>
+      </w:pPr>
+      <w:r>
+        <w:t>You can also pop up the skills dialog that allows you to spend skill points across all levels.</w:t>
+      </w:r>
+    </w:p>
+    <w:p>
+      <w:pPr>
+        <w:pStyle w:val="ListParagraph"/>
+        <w:numPr>
+          <w:ilvl w:val="0"/>
+          <w:numId w:val="8"/>
+        </w:numPr>
+      </w:pPr>
+      <w:r>
+        <w:t>A list of all the automatically acquired feats for the currently selected level.</w:t>
+      </w:r>
+    </w:p>
+    <w:p>
+      <w:pPr>
+        <w:pStyle w:val="ListParagraph"/>
+        <w:numPr>
+          <w:ilvl w:val="0"/>
+          <w:numId w:val="8"/>
+        </w:numPr>
+      </w:pPr>
+      <w:r>
+        <w:lastRenderedPageBreak/>
+        <w:t>For level 1 only, a list of any Granted feats from enhancements and equipment.</w:t>
+      </w:r>
+    </w:p>
+    <w:p>
+      <w:pPr>
+        <w:pStyle w:val="Heading3"/>
+      </w:pPr>
+      <w:bookmarkStart w:id="9" w:name="_Toc519784068"/>
+      <w:r>
+        <w:t>Choosing your Classes</w:t>
+      </w:r>
+      <w:bookmarkEnd w:id="9"/>
+    </w:p>
+    <w:p>
+      <w:pPr>
+        <w:spacing w:after="0"/>
+        <w:jc w:val="center"/>
+      </w:pPr>
+      <w:r>
+        <w:rPr>
+          <w:noProof/>
+          <w:lang w:eastAsia="en-GB"/>
+        </w:rPr>
+        <w:drawing>
+          <wp:inline distT="0" distB="0" distL="0" distR="0">
+            <wp:extent cx="5760720" cy="1554480"/>
+            <wp:effectExtent l="0" t="0" r="0" b="7620"/>
+            <wp:docPr id="18" name="Picture 18"/>
+            <wp:cNvGraphicFramePr>
+              <a:graphicFrameLocks xmlns:a="http://schemas.openxmlformats.org/drawingml/2006/main" noChangeAspect="1"/>
+            </wp:cNvGraphicFramePr>
+            <a:graphic xmlns:a="http://schemas.openxmlformats.org/drawingml/2006/main">
+              <a:graphicData uri="http://schemas.openxmlformats.org/drawingml/2006/picture">
+                <pic:pic xmlns:pic="http://schemas.openxmlformats.org/drawingml/2006/picture">
+                  <pic:nvPicPr>
+                    <pic:cNvPr id="0" name="Picture 2"/>
+                    <pic:cNvPicPr>
+                      <a:picLocks noChangeAspect="1" noChangeArrowheads="1"/>
+                    </pic:cNvPicPr>
+                  </pic:nvPicPr>
+                  <pic:blipFill>
+                    <a:blip r:embed="rId22">
+                      <a:extLst>
+                        <a:ext uri="{28A0092B-C50C-407E-A947-70E740481C1C}">
+                          <a14:useLocalDpi xmlns:a14="http://schemas.microsoft.com/office/drawing/2010/main" val="0"/>
+                        </a:ext>
+                      </a:extLst>
+                    </a:blip>
+                    <a:srcRect/>
+                    <a:stretch>
+                      <a:fillRect/>
+                    </a:stretch>
+                  </pic:blipFill>
+                  <pic:spPr bwMode="auto">
+                    <a:xfrm>
+                      <a:off x="0" y="0"/>
+                      <a:ext cx="5760720" cy="1554480"/>
+                    </a:xfrm>
+                    <a:prstGeom prst="rect">
+                      <a:avLst/>
+                    </a:prstGeom>
+                    <a:noFill/>
+                    <a:ln>
+                      <a:noFill/>
+                    </a:ln>
+                  </pic:spPr>
+                </pic:pic>
+              </a:graphicData>
+            </a:graphic>
+          </wp:inline>
+        </w:drawing>
+      </w:r>
+    </w:p>
+    <w:p>
+      <w:pPr>
+        <w:jc w:val="center"/>
+      </w:pPr>
+      <w:r>
+        <w:t>Class Selection drop list displayed</w:t>
+      </w:r>
+    </w:p>
+    <w:p>
+      <w:r>
+        <w:t>For a new character only the first drop list control is available.</w:t>
+      </w:r>
+    </w:p>
+    <w:p>
+      <w:pPr>
+        <w:pStyle w:val="ListParagraph"/>
+        <w:numPr>
+          <w:ilvl w:val="0"/>
+          <w:numId w:val="9"/>
+        </w:numPr>
+      </w:pPr>
+      <w:r>
+        <w:t>The classes listed in this control are limited by your Alignment.</w:t>
+      </w:r>
+    </w:p>
+    <w:p>
+      <w:pPr>
+        <w:pStyle w:val="ListParagraph"/>
+        <w:numPr>
+          <w:ilvl w:val="1"/>
+          <w:numId w:val="9"/>
+        </w:numPr>
+      </w:pPr>
+      <w:r>
+        <w:t>For example in the above picture “Barbarian” is not available as the default character alignment is “Lawful Good”. To be able to train Barbarian levels you would first have to change your characters alignment in the main character view.</w:t>
+      </w:r>
+    </w:p>
+    <w:p>
+      <w:r>
+        <w:t>Once a class has been selected, you will be able to choose your next class option:</w:t>
+      </w:r>
+    </w:p>
+    <w:p>
+      <w:pPr>
+        <w:spacing w:after="0"/>
+        <w:jc w:val="center"/>
+      </w:pPr>
+      <w:r>
+        <w:rPr>
+          <w:noProof/>
+          <w:lang w:eastAsia="en-GB"/>
+        </w:rPr>
+        <w:drawing>
+          <wp:inline distT="0" distB="0" distL="0" distR="0">
+            <wp:extent cx="3840480" cy="1645920"/>
+            <wp:effectExtent l="0" t="0" r="7620" b="0"/>
+            <wp:docPr id="19" name="Picture 19"/>
+            <wp:cNvGraphicFramePr>
+              <a:graphicFrameLocks xmlns:a="http://schemas.openxmlformats.org/drawingml/2006/main" noChangeAspect="1"/>
+            </wp:cNvGraphicFramePr>
+            <a:graphic xmlns:a="http://schemas.openxmlformats.org/drawingml/2006/main">
+              <a:graphicData uri="http://schemas.openxmlformats.org/drawingml/2006/picture">
+                <pic:pic xmlns:pic="http://schemas.openxmlformats.org/drawingml/2006/picture">
+                  <pic:nvPicPr>
+                    <pic:cNvPr id="0" name="Picture 3"/>
+                    <pic:cNvPicPr>
+                      <a:picLocks noChangeAspect="1" noChangeArrowheads="1"/>
+                    </pic:cNvPicPr>
+                  </pic:nvPicPr>
+                  <pic:blipFill>
+                    <a:blip r:embed="rId23">
+                      <a:extLst>
+                        <a:ext uri="{28A0092B-C50C-407E-A947-70E740481C1C}">
+                          <a14:useLocalDpi xmlns:a14="http://schemas.microsoft.com/office/drawing/2010/main" val="0"/>
+                        </a:ext>
+                      </a:extLst>
+                    </a:blip>
+                    <a:srcRect/>
+                    <a:stretch>
+                      <a:fillRect/>
+                    </a:stretch>
+                  </pic:blipFill>
+                  <pic:spPr bwMode="auto">
+                    <a:xfrm>
+                      <a:off x="0" y="0"/>
+                      <a:ext cx="3840480" cy="1645920"/>
+                    </a:xfrm>
+                    <a:prstGeom prst="rect">
+                      <a:avLst/>
+                    </a:prstGeom>
+                    <a:noFill/>
+                    <a:ln>
+                      <a:noFill/>
+                    </a:ln>
+                  </pic:spPr>
+                </pic:pic>
+              </a:graphicData>
+            </a:graphic>
+          </wp:inline>
+        </w:drawing>
+      </w:r>
+    </w:p>
+    <w:p>
+      <w:pPr>
+        <w:jc w:val="center"/>
+      </w:pPr>
+      <w:r>
+        <w:t>Second class selection available after first class selected.</w:t>
+      </w:r>
+    </w:p>
+    <w:p>
+      <w:r>
+        <w:t>This works the same for the third class selection also.</w:t>
+      </w:r>
+    </w:p>
+    <w:p>
+      <w:r>
+        <w:t>Setting a previously selected class to “Unknown” will clear that class fr</w:t>
+      </w:r>
+      <w:r>
+        <w:t>o</w:t>
+      </w:r>
+      <w:r>
+        <w:t>m any trained levels. Feats, Enhancements and Destiny selections may/will be revoked by doing this.</w:t>
+      </w:r>
+    </w:p>
+    <w:p>
+      <w:r>
+        <w:t xml:space="preserve">Once you have your base class selections done, you can set which class is trained at a given level by selecting that level via its level button and then left </w:t>
+      </w:r>
+      <w:r>
+        <w:t>clicking that button once again to display a class select pop-up menu:</w:t>
+      </w:r>
+    </w:p>
+    <w:p>
+      <w:pPr>
+        <w:spacing w:after="0"/>
+        <w:jc w:val="center"/>
+      </w:pPr>
+      <w:r>
+        <w:rPr>
+          <w:noProof/>
+          <w:lang w:eastAsia="en-GB"/>
+        </w:rPr>
+        <w:drawing>
+          <wp:inline distT="0" distB="0" distL="0" distR="0">
+            <wp:extent cx="5760720" cy="1371600"/>
+            <wp:effectExtent l="0" t="0" r="0" b="0"/>
+            <wp:docPr id="20" name="Picture 20"/>
+            <wp:cNvGraphicFramePr>
+              <a:graphicFrameLocks xmlns:a="http://schemas.openxmlformats.org/drawingml/2006/main" noChangeAspect="1"/>
+            </wp:cNvGraphicFramePr>
+            <a:graphic xmlns:a="http://schemas.openxmlformats.org/drawingml/2006/main">
+              <a:graphicData uri="http://schemas.openxmlformats.org/drawingml/2006/picture">
+                <pic:pic xmlns:pic="http://schemas.openxmlformats.org/drawingml/2006/picture">
+                  <pic:nvPicPr>
+                    <pic:cNvPr id="0" name="Picture 4"/>
+                    <pic:cNvPicPr>
+                      <a:picLocks noChangeAspect="1" noChangeArrowheads="1"/>
+                    </pic:cNvPicPr>
+                  </pic:nvPicPr>
+                  <pic:blipFill>
+                    <a:blip r:embed="rId24">
+                      <a:extLst>
+                        <a:ext uri="{28A0092B-C50C-407E-A947-70E740481C1C}">
+                          <a14:useLocalDpi xmlns:a14="http://schemas.microsoft.com/office/drawing/2010/main" val="0"/>
+                        </a:ext>
+                      </a:extLst>
+                    </a:blip>
+                    <a:srcRect/>
+                    <a:stretch>
+                      <a:fillRect/>
+                    </a:stretch>
+                  </pic:blipFill>
+                  <pic:spPr bwMode="auto">
+                    <a:xfrm>
+                      <a:off x="0" y="0"/>
+                      <a:ext cx="5760720" cy="1371600"/>
+                    </a:xfrm>
+                    <a:prstGeom prst="rect">
+                      <a:avLst/>
+                    </a:prstGeom>
+                    <a:noFill/>
+                    <a:ln>
+                      <a:noFill/>
+                    </a:ln>
+                  </pic:spPr>
+                </pic:pic>
+              </a:graphicData>
+            </a:graphic>
+          </wp:inline>
+        </w:drawing>
+      </w:r>
+    </w:p>
+    <w:p>
+      <w:pPr>
+        <w:jc w:val="center"/>
+      </w:pPr>
+      <w:r>
+        <w:t>Class selection for level 1 from the list of selected heroic classes</w:t>
+      </w:r>
+    </w:p>
+    <w:p>
+      <w:r>
+        <w:lastRenderedPageBreak/>
+        <w:t>Classes for each level will be set individually in this way except for when setting the class for level 1, which will default to setting the same class for all levels which are currently set to “Unknown”.</w:t>
+      </w:r>
+    </w:p>
+    <w:p>
+      <w:r>
+        <w:t xml:space="preserve">Note: For Iconic races, </w:t>
+      </w:r>
+      <w:proofErr w:type="spellStart"/>
+      <w:r>
+        <w:t>DDOBuilder</w:t>
+      </w:r>
+      <w:proofErr w:type="spellEnd"/>
+      <w:r>
+        <w:t xml:space="preserve"> does not enforce specific class requirements for level 1 as these can be changed by a +X Heart of Wood in game. You will however get a warning in the level 1 tooltip and the forum export output.</w:t>
+      </w:r>
+    </w:p>
+    <w:p>
+      <w:r>
+        <w:t>Setting a specific levels class will update the available feats for that level and may invalidate current skill point spends (if any).</w:t>
+      </w:r>
+    </w:p>
+    <w:p>
+      <w:pPr>
+        <w:pStyle w:val="Heading3"/>
+      </w:pPr>
+      <w:bookmarkStart w:id="10" w:name="_Toc519784069"/>
+      <w:r>
+        <w:t>Feat Selection</w:t>
+      </w:r>
+      <w:bookmarkEnd w:id="10"/>
+    </w:p>
+    <w:p>
+      <w:r>
+        <w:t>Each Heroic and Epic level may have feat selection available. These are displayed as drop list combo boxes at the top of the screen with a label above saying what type of feat selection it is.</w:t>
+      </w:r>
+    </w:p>
+    <w:p>
+      <w:r>
+        <w:t>There can never be more than 3 Feat selection options at any given level.</w:t>
+      </w:r>
+    </w:p>
+    <w:p>
+      <w:r>
+        <w:t>The available Feats in the list are automatically filtered by the following criteria to only show ones you qualify to train:</w:t>
+      </w:r>
+    </w:p>
+    <w:p>
+      <w:pPr>
+        <w:pStyle w:val="ListParagraph"/>
+        <w:numPr>
+          <w:ilvl w:val="0"/>
+          <w:numId w:val="9"/>
+        </w:numPr>
+      </w:pPr>
+      <w:r>
+        <w:t>Your current level</w:t>
+      </w:r>
+    </w:p>
+    <w:p>
+      <w:pPr>
+        <w:pStyle w:val="ListParagraph"/>
+        <w:numPr>
+          <w:ilvl w:val="0"/>
+          <w:numId w:val="9"/>
+        </w:numPr>
+      </w:pPr>
+      <w:r>
+        <w:t>Your Ability values at the current level (Shown above the feat selection combo boxes)</w:t>
+      </w:r>
+    </w:p>
+    <w:p>
+      <w:pPr>
+        <w:pStyle w:val="ListParagraph"/>
+        <w:numPr>
+          <w:ilvl w:val="0"/>
+          <w:numId w:val="9"/>
+        </w:numPr>
+      </w:pPr>
+      <w:r>
+        <w:t>You current BAB</w:t>
+      </w:r>
+    </w:p>
+    <w:p>
+      <w:pPr>
+        <w:pStyle w:val="ListParagraph"/>
+        <w:numPr>
+          <w:ilvl w:val="0"/>
+          <w:numId w:val="9"/>
+        </w:numPr>
+      </w:pPr>
+      <w:r>
+        <w:t>Any previous required Feat prerequisites</w:t>
+      </w:r>
+    </w:p>
+    <w:p>
+      <w:pPr>
+        <w:pStyle w:val="ListParagraph"/>
+        <w:numPr>
+          <w:ilvl w:val="0"/>
+          <w:numId w:val="9"/>
+        </w:numPr>
+      </w:pPr>
+      <w:r>
+        <w:t>The Feat slot type</w:t>
+      </w:r>
+    </w:p>
+    <w:p>
+      <w:pPr>
+        <w:pStyle w:val="ListParagraph"/>
+        <w:numPr>
+          <w:ilvl w:val="0"/>
+          <w:numId w:val="9"/>
+        </w:numPr>
+      </w:pPr>
+      <w:r>
+        <w:t>Your current Classes and class levels</w:t>
+      </w:r>
+    </w:p>
+    <w:p>
+      <w:pPr>
+        <w:spacing w:after="0"/>
+        <w:jc w:val="center"/>
+      </w:pPr>
+      <w:r>
+        <w:rPr>
+          <w:noProof/>
+          <w:lang w:eastAsia="en-GB"/>
+        </w:rPr>
+        <w:drawing>
+          <wp:inline distT="0" distB="0" distL="0" distR="0">
+            <wp:extent cx="5723890" cy="2971800"/>
+            <wp:effectExtent l="0" t="0" r="0" b="0"/>
+            <wp:docPr id="21" name="Picture 21"/>
+            <wp:cNvGraphicFramePr>
+              <a:graphicFrameLocks xmlns:a="http://schemas.openxmlformats.org/drawingml/2006/main" noChangeAspect="1"/>
+            </wp:cNvGraphicFramePr>
+            <a:graphic xmlns:a="http://schemas.openxmlformats.org/drawingml/2006/main">
+              <a:graphicData uri="http://schemas.openxmlformats.org/drawingml/2006/picture">
+                <pic:pic xmlns:pic="http://schemas.openxmlformats.org/drawingml/2006/picture">
+                  <pic:nvPicPr>
+                    <pic:cNvPr id="0" name="Picture 5"/>
+                    <pic:cNvPicPr>
+                      <a:picLocks noChangeAspect="1" noChangeArrowheads="1"/>
+                    </pic:cNvPicPr>
+                  </pic:nvPicPr>
+                  <pic:blipFill>
+                    <a:blip r:embed="rId25">
+                      <a:extLst>
+                        <a:ext uri="{28A0092B-C50C-407E-A947-70E740481C1C}">
+                          <a14:useLocalDpi xmlns:a14="http://schemas.microsoft.com/office/drawing/2010/main" val="0"/>
+                        </a:ext>
+                      </a:extLst>
+                    </a:blip>
+                    <a:srcRect/>
+                    <a:stretch>
+                      <a:fillRect/>
+                    </a:stretch>
+                  </pic:blipFill>
+                  <pic:spPr bwMode="auto">
+                    <a:xfrm>
+                      <a:off x="0" y="0"/>
+                      <a:ext cx="5723890" cy="2971800"/>
+                    </a:xfrm>
+                    <a:prstGeom prst="rect">
+                      <a:avLst/>
+                    </a:prstGeom>
+                    <a:noFill/>
+                    <a:ln>
+                      <a:noFill/>
+                    </a:ln>
+                  </pic:spPr>
+                </pic:pic>
+              </a:graphicData>
+            </a:graphic>
+          </wp:inline>
+        </w:drawing>
+      </w:r>
+    </w:p>
+    <w:p>
+      <w:pPr>
+        <w:jc w:val="center"/>
+      </w:pPr>
+      <w:r>
+        <w:t>An open Feat Selection drop list for a Standard Feat selection at level 1</w:t>
+      </w:r>
+    </w:p>
+    <w:p>
+      <w:r>
+        <w:t>Note that during feat selection a tooltip is displayed beside the combo box to allow you to review the Feats information.</w:t>
+      </w:r>
+    </w:p>
+    <w:p>
+      <w:r>
+        <w:t>Select a Feat from the drop list to train that Feat.</w:t>
+      </w:r>
+    </w:p>
+    <w:p>
+      <w:pPr>
+        <w:pStyle w:val="Heading3"/>
+      </w:pPr>
+      <w:bookmarkStart w:id="11" w:name="_Toc519784070"/>
+      <w:r>
+        <w:t>Automatic Feats</w:t>
+      </w:r>
+      <w:bookmarkEnd w:id="11"/>
+    </w:p>
+    <w:p>
+      <w:r>
+        <w:t xml:space="preserve">This control lists any </w:t>
+      </w:r>
+      <w:proofErr w:type="gramStart"/>
+      <w:r>
+        <w:t>Automatically</w:t>
+      </w:r>
+      <w:proofErr w:type="gramEnd"/>
+      <w:r>
+        <w:t xml:space="preserve"> acquired feats at this level. You can mouse over them in the control to get a description of their effects.</w:t>
+      </w:r>
+    </w:p>
+    <w:p>
+      <w:pPr>
+        <w:pStyle w:val="Heading3"/>
+      </w:pPr>
+      <w:bookmarkStart w:id="12" w:name="_Toc519784071"/>
+      <w:r>
+        <w:lastRenderedPageBreak/>
+        <w:t>Granted Feats</w:t>
+      </w:r>
+      <w:bookmarkEnd w:id="12"/>
+    </w:p>
+    <w:p>
+      <w:r>
+        <w:t>This control is only visible at level 1 and lists any Granted feats from equipment or enhancements.</w:t>
+      </w:r>
+      <w:r>
+        <w:t xml:space="preserve"> </w:t>
+      </w:r>
+      <w:r>
+        <w:t xml:space="preserve">You can mouse over them in the control to get </w:t>
+      </w:r>
+      <w:r>
+        <w:t>a description of their effects.</w:t>
+      </w:r>
+    </w:p>
+    <w:p>
+      <w:pPr>
+        <w:pStyle w:val="Heading3"/>
+      </w:pPr>
+      <w:bookmarkStart w:id="13" w:name="_Toc519784072"/>
+      <w:r>
+        <w:t>Spending Skill Points</w:t>
+      </w:r>
+      <w:bookmarkEnd w:id="13"/>
+    </w:p>
+    <w:p>
+      <w:r>
+        <w:t>The Skill points you have available at the selected level are displayed, the number of which are dependent on your Class, Race and Intelligence value.</w:t>
+      </w:r>
+    </w:p>
+    <w:p>
+      <w:pPr>
+        <w:spacing w:after="0"/>
+        <w:jc w:val="center"/>
+      </w:pPr>
+      <w:r>
+        <w:rPr>
+          <w:noProof/>
+          <w:lang w:eastAsia="en-GB"/>
+        </w:rPr>
+        <w:drawing>
+          <wp:inline distT="0" distB="0" distL="0" distR="0">
+            <wp:extent cx="5248910" cy="2057400"/>
+            <wp:effectExtent l="0" t="0" r="8890" b="0"/>
+            <wp:docPr id="22" name="Picture 22"/>
+            <wp:cNvGraphicFramePr>
+              <a:graphicFrameLocks xmlns:a="http://schemas.openxmlformats.org/drawingml/2006/main" noChangeAspect="1"/>
+            </wp:cNvGraphicFramePr>
+            <a:graphic xmlns:a="http://schemas.openxmlformats.org/drawingml/2006/main">
+              <a:graphicData uri="http://schemas.openxmlformats.org/drawingml/2006/picture">
+                <pic:pic xmlns:pic="http://schemas.openxmlformats.org/drawingml/2006/picture">
+                  <pic:nvPicPr>
+                    <pic:cNvPr id="0" name="Picture 6"/>
+                    <pic:cNvPicPr>
+                      <a:picLocks noChangeAspect="1" noChangeArrowheads="1"/>
+                    </pic:cNvPicPr>
+                  </pic:nvPicPr>
+                  <pic:blipFill>
+                    <a:blip r:embed="rId26">
+                      <a:extLst>
+                        <a:ext uri="{28A0092B-C50C-407E-A947-70E740481C1C}">
+                          <a14:useLocalDpi xmlns:a14="http://schemas.microsoft.com/office/drawing/2010/main" val="0"/>
+                        </a:ext>
+                      </a:extLst>
+                    </a:blip>
+                    <a:srcRect/>
+                    <a:stretch>
+                      <a:fillRect/>
+                    </a:stretch>
+                  </pic:blipFill>
+                  <pic:spPr bwMode="auto">
+                    <a:xfrm>
+                      <a:off x="0" y="0"/>
+                      <a:ext cx="5248910" cy="2057400"/>
+                    </a:xfrm>
+                    <a:prstGeom prst="rect">
+                      <a:avLst/>
+                    </a:prstGeom>
+                    <a:noFill/>
+                    <a:ln>
+                      <a:noFill/>
+                    </a:ln>
+                  </pic:spPr>
+                </pic:pic>
+              </a:graphicData>
+            </a:graphic>
+          </wp:inline>
+        </w:drawing>
+      </w:r>
+    </w:p>
+    <w:p>
+      <w:pPr>
+        <w:jc w:val="center"/>
+      </w:pPr>
+      <w:r>
+        <w:t>Skills list for a Fighter at Level 1</w:t>
+      </w:r>
+    </w:p>
+    <w:p>
+      <w:r>
+        <w:t>Skill points can only be trained once you have a Class set for the selected level.</w:t>
+      </w:r>
+    </w:p>
+    <w:p>
+      <w:r>
+        <w:t>The columns in this control are:</w:t>
+      </w:r>
+    </w:p>
+    <w:p>
+      <w:pPr>
+        <w:pStyle w:val="ListParagraph"/>
+        <w:numPr>
+          <w:ilvl w:val="0"/>
+          <w:numId w:val="10"/>
+        </w:numPr>
+      </w:pPr>
+      <w:r>
+        <w:t>Skill – The name of the Skill</w:t>
+      </w:r>
+    </w:p>
+    <w:p>
+      <w:pPr>
+        <w:pStyle w:val="ListParagraph"/>
+        <w:numPr>
+          <w:ilvl w:val="0"/>
+          <w:numId w:val="10"/>
+        </w:numPr>
+      </w:pPr>
+      <w:r>
+        <w:t>Spent at Level – The number of Skill points you have trained in this skill at this level</w:t>
+      </w:r>
+    </w:p>
+    <w:p>
+      <w:pPr>
+        <w:pStyle w:val="ListParagraph"/>
+        <w:numPr>
+          <w:ilvl w:val="0"/>
+          <w:numId w:val="10"/>
+        </w:numPr>
+      </w:pPr>
+      <w:r>
+        <w:t>Tome – The Skill Tome your character has for this Skill. Double click this field to set the Skill Tome value</w:t>
+      </w:r>
+    </w:p>
+    <w:p>
+      <w:pPr>
+        <w:pStyle w:val="ListParagraph"/>
+        <w:numPr>
+          <w:ilvl w:val="0"/>
+          <w:numId w:val="10"/>
+        </w:numPr>
+      </w:pPr>
+      <w:r>
+        <w:t>Ability – The Ability which gives a bonus to this skills total</w:t>
+      </w:r>
+    </w:p>
+    <w:p>
+      <w:pPr>
+        <w:pStyle w:val="ListParagraph"/>
+        <w:numPr>
+          <w:ilvl w:val="0"/>
+          <w:numId w:val="10"/>
+        </w:numPr>
+      </w:pPr>
+      <w:r>
+        <w:t>Max – The maximum Skill ranks this skill can have at this level</w:t>
+      </w:r>
+    </w:p>
+    <w:p>
+      <w:pPr>
+        <w:pStyle w:val="ListParagraph"/>
+        <w:numPr>
+          <w:ilvl w:val="0"/>
+          <w:numId w:val="10"/>
+        </w:numPr>
+      </w:pPr>
+      <w:proofErr w:type="spellStart"/>
+      <w:r>
+        <w:t>xClass</w:t>
+      </w:r>
+      <w:proofErr w:type="spellEnd"/>
+      <w:r>
+        <w:t xml:space="preserve"> – Whether the Skill is a Cross class (½ skill rank per skill point) or a Class skill</w:t>
+      </w:r>
+      <w:r>
+        <w:t xml:space="preserve"> (Full rank per skill point)</w:t>
+      </w:r>
+    </w:p>
+    <w:p>
+      <w:pPr>
+        <w:pStyle w:val="ListParagraph"/>
+        <w:numPr>
+          <w:ilvl w:val="0"/>
+          <w:numId w:val="10"/>
+        </w:numPr>
+      </w:pPr>
+      <w:r>
+        <w:t>Total – The total Ranks trained in this skill for all levels up to and including the current level.</w:t>
+      </w:r>
+    </w:p>
+    <w:p>
+      <w:pPr>
+        <w:pStyle w:val="ListParagraph"/>
+        <w:numPr>
+          <w:ilvl w:val="1"/>
+          <w:numId w:val="10"/>
+        </w:numPr>
+      </w:pPr>
+      <w:r>
+        <w:t>This total can be “N/A” for special skills such as Open Locks and Disable Device as you have to have Rogue or Artificer levels to be able to train these skills.</w:t>
+      </w:r>
+    </w:p>
+    <w:p>
+      <w:r>
+        <w:t>To train a skill, select it in the Skills list and click the [+] or [-] buttons.</w:t>
+      </w:r>
+    </w:p>
+    <w:p>
+      <w:r>
+        <w:t>These buttons will be enabled when you can spend skill points and disabled when you cannot.</w:t>
+      </w:r>
+    </w:p>
+    <w:p>
+      <w:r>
+        <w:t>To spend skill points across all levels at the same time, click the [Skills Dialog] button.</w:t>
+      </w:r>
+    </w:p>
+    <w:p>
+      <w:pPr>
+        <w:rPr>
+          <w:rFonts w:asciiTheme="majorHAnsi" w:eastAsiaTheme="majorEastAsia" w:hAnsiTheme="majorHAnsi" w:cstheme="majorBidi"/>
+          <w:color w:val="2E74B5" w:themeColor="accent1" w:themeShade="BF"/>
+          <w:sz w:val="26"/>
+          <w:szCs w:val="26"/>
+        </w:rPr>
+      </w:pPr>
+      <w:r>
+        <w:br w:type="page"/>
+      </w:r>
+    </w:p>
+    <w:p>
+      <w:pPr>
+        <w:pStyle w:val="Heading2"/>
+      </w:pPr>
+      <w:bookmarkStart w:id="14" w:name="_Toc519784073"/>
+      <w:r>
+        <w:lastRenderedPageBreak/>
+        <w:t>The Skills Dialog</w:t>
+      </w:r>
+      <w:bookmarkEnd w:id="14"/>
+    </w:p>
+    <w:p>
+      <w:pPr>
+        <w:spacing w:after="0"/>
+        <w:jc w:val="center"/>
+      </w:pPr>
+      <w:r>
+        <w:rPr>
+          <w:noProof/>
+          <w:lang w:eastAsia="en-GB"/>
+        </w:rPr>
+        <w:drawing>
+          <wp:inline distT="0" distB="0" distL="0" distR="0" wp14:anchorId="2E1A413A" wp14:editId="236FD73F">
+            <wp:extent cx="5731510" cy="3420110"/>
+            <wp:effectExtent l="0" t="0" r="2540" b="8890"/>
+            <wp:docPr id="23" name="Picture 23"/>
+            <wp:cNvGraphicFramePr>
+              <a:graphicFrameLocks xmlns:a="http://schemas.openxmlformats.org/drawingml/2006/main" noChangeAspect="1"/>
+            </wp:cNvGraphicFramePr>
+            <a:graphic xmlns:a="http://schemas.openxmlformats.org/drawingml/2006/main">
+              <a:graphicData uri="http://schemas.openxmlformats.org/drawingml/2006/picture">
+                <pic:pic xmlns:pic="http://schemas.openxmlformats.org/drawingml/2006/picture">
+                  <pic:nvPicPr>
+                    <pic:cNvPr id="1" name=""/>
+                    <pic:cNvPicPr/>
+                  </pic:nvPicPr>
+                  <pic:blipFill>
+                    <a:blip r:embed="rId27"/>
+                    <a:stretch>
+                      <a:fillRect/>
+                    </a:stretch>
+                  </pic:blipFill>
+                  <pic:spPr>
+                    <a:xfrm>
+                      <a:off x="0" y="0"/>
+                      <a:ext cx="5731510" cy="3420110"/>
+                    </a:xfrm>
+                    <a:prstGeom prst="rect">
+                      <a:avLst/>
+                    </a:prstGeom>
+                  </pic:spPr>
+                </pic:pic>
+              </a:graphicData>
+            </a:graphic>
+          </wp:inline>
+        </w:drawing>
+      </w:r>
+    </w:p>
+    <w:p>
+      <w:pPr>
+        <w:jc w:val="center"/>
+      </w:pPr>
+      <w:r>
+        <w:t>Example Skills dialog for a 20</w:t>
+      </w:r>
+      <w:r>
+        <w:rPr>
+          <w:vertAlign w:val="superscript"/>
+        </w:rPr>
+        <w:t>th</w:t>
+      </w:r>
+      <w:r>
+        <w:t xml:space="preserve"> Level Fighter</w:t>
+      </w:r>
+    </w:p>
+    <w:p>
+      <w:r>
+        <w:t xml:space="preserve">This dialog allows you </w:t>
+      </w:r>
+      <w:proofErr w:type="gramStart"/>
+      <w:r>
+        <w:t>to</w:t>
+      </w:r>
+      <w:proofErr w:type="gramEnd"/>
+      <w:r>
+        <w:t xml:space="preserve"> quickly and efficiently set you</w:t>
+      </w:r>
+      <w:r>
+        <w:t>r</w:t>
+      </w:r>
+      <w:r>
+        <w:t xml:space="preserve"> skill point spends for all your Heroic levels at the same time.</w:t>
+      </w:r>
+    </w:p>
+    <w:p>
+      <w:r>
+        <w:t>Move your mouse over the dialog to select the level and skill to train. This is shown by selection lines around the skill and level.</w:t>
+      </w:r>
+    </w:p>
+    <w:p>
+      <w:pPr>
+        <w:pStyle w:val="ListParagraph"/>
+        <w:numPr>
+          <w:ilvl w:val="0"/>
+          <w:numId w:val="11"/>
+        </w:numPr>
+      </w:pPr>
+      <w:r>
+        <w:t xml:space="preserve">To train a skill rank at that level left click that location, to revoke a skill </w:t>
+      </w:r>
+      <w:r>
+        <w:t>rank, right click that location</w:t>
+      </w:r>
+    </w:p>
+    <w:p>
+      <w:pPr>
+        <w:pStyle w:val="ListParagraph"/>
+        <w:numPr>
+          <w:ilvl w:val="0"/>
+          <w:numId w:val="11"/>
+        </w:numPr>
+      </w:pPr>
+      <w:r>
+        <w:t>Class skills ar</w:t>
+      </w:r>
+      <w:r>
+        <w:t>e shown with a Green background</w:t>
+      </w:r>
+    </w:p>
+    <w:p>
+      <w:pPr>
+        <w:pStyle w:val="ListParagraph"/>
+        <w:numPr>
+          <w:ilvl w:val="0"/>
+          <w:numId w:val="11"/>
+        </w:numPr>
+      </w:pPr>
+      <w:r>
+        <w:t>Cross class</w:t>
+      </w:r>
+      <w:r>
+        <w:t xml:space="preserve"> skills have a White background</w:t>
+      </w:r>
+    </w:p>
+    <w:p>
+      <w:pPr>
+        <w:pStyle w:val="ListParagraph"/>
+        <w:numPr>
+          <w:ilvl w:val="0"/>
+          <w:numId w:val="11"/>
+        </w:numPr>
+      </w:pPr>
+      <w:r>
+        <w:t>Non-trainable skills are shown with a Red background</w:t>
+      </w:r>
+    </w:p>
+    <w:p>
+      <w:pPr>
+        <w:pStyle w:val="ListParagraph"/>
+        <w:numPr>
+          <w:ilvl w:val="0"/>
+          <w:numId w:val="11"/>
+        </w:numPr>
+      </w:pPr>
+      <w:r>
+        <w:t>Overspend in a skill is shown by the numbers appearing in RED</w:t>
+      </w:r>
+    </w:p>
+    <w:p>
+      <w:r>
+        <w:t>The top two line shows the total number of skill points you have available at that level and the icon of the class selected at that level.</w:t>
+      </w:r>
+    </w:p>
+    <w:p>
+      <w:r>
+        <w:t>The bottom two lin</w:t>
+      </w:r>
+      <w:r>
+        <w:t xml:space="preserve">es </w:t>
+      </w:r>
+      <w:r>
+        <w:t>show</w:t>
+      </w:r>
+      <w:r>
+        <w:t xml:space="preserve"> the class selected and the number of unspent skill points at that level.</w:t>
+      </w:r>
+    </w:p>
+    <w:p>
+      <w:r>
+        <w:t>There are four special options available via buttons at the bottom of the dialog:</w:t>
+      </w:r>
+    </w:p>
+    <w:p>
+      <w:pPr>
+        <w:pStyle w:val="ListParagraph"/>
+        <w:numPr>
+          <w:ilvl w:val="0"/>
+          <w:numId w:val="12"/>
+        </w:numPr>
+      </w:pPr>
+      <w:r>
+        <w:t>[Max This Skill] – The selected skill will have skill points automatically assigned to it where available to try and attain the maximum ranks possible at Heroic level 20.</w:t>
+      </w:r>
+    </w:p>
+    <w:p>
+      <w:pPr>
+        <w:pStyle w:val="ListParagraph"/>
+        <w:numPr>
+          <w:ilvl w:val="0"/>
+          <w:numId w:val="12"/>
+        </w:numPr>
+      </w:pPr>
+      <w:r>
+        <w:t>[Clear This Skill] – All skill points assigned to this skill at all levels are revoked.</w:t>
+      </w:r>
+    </w:p>
+    <w:p>
+      <w:pPr>
+        <w:pStyle w:val="ListParagraph"/>
+        <w:numPr>
+          <w:ilvl w:val="0"/>
+          <w:numId w:val="12"/>
+        </w:numPr>
+      </w:pPr>
+      <w:r>
+        <w:t>[Clear All Skills] – All spent skill points at all levels are revoked.</w:t>
+      </w:r>
+    </w:p>
+    <w:p>
+      <w:pPr>
+        <w:pStyle w:val="ListParagraph"/>
+        <w:numPr>
+          <w:ilvl w:val="0"/>
+          <w:numId w:val="12"/>
+        </w:numPr>
+      </w:pPr>
+      <w:r>
+        <w:t xml:space="preserve">[Auto Spend] – </w:t>
+      </w:r>
+      <w:proofErr w:type="spellStart"/>
+      <w:r>
+        <w:t>DDOBuilder</w:t>
+      </w:r>
+      <w:proofErr w:type="spellEnd"/>
+      <w:r>
+        <w:t xml:space="preserve"> applies an auto spend (i.e. a Max This Skill action) on skills selected for you by a weighting scheme based on your class selections.</w:t>
+      </w:r>
+      <w:r>
+        <w:t xml:space="preserve"> It does this until you have no more skill points to spend.</w:t>
+      </w:r>
+    </w:p>
+    <w:p>
+      <w:r>
+        <w:t>Changes made in this dialog apply to your character as they are done.</w:t>
       </w:r>
     </w:p>
     <w:sectPr>
@@ -1503,6 +4974,571 @@
 <file path=word/numbering.xml><?xml version="1.0" encoding="utf-8"?>
 <w:numbering xmlns:wpc="http://schemas.microsoft.com/office/word/2010/wordprocessingCanvas" xmlns:mc="http://schemas.openxmlformats.org/markup-compatibility/2006" xmlns:o="urn:schemas-microsoft-com:office:office" xmlns:r="http://schemas.openxmlformats.org/officeDocument/2006/relationships" xmlns:m="http://schemas.openxmlformats.org/officeDocument/2006/math" xmlns:v="urn:schemas-microsoft-com:vml" xmlns:wp14="http://schemas.microsoft.com/office/word/2010/wordprocessingDrawing" xmlns:wp="http://schemas.openxmlformats.org/drawingml/2006/wordprocessingDrawing" xmlns:w10="urn:schemas-microsoft-com:office:word" xmlns:w="http://schemas.openxmlformats.org/wordprocessingml/2006/main" xmlns:w14="http://schemas.microsoft.com/office/word/2010/wordml" xmlns:w15="http://schemas.microsoft.com/office/word/2012/wordml" xmlns:wpg="http://schemas.microsoft.com/office/word/2010/wordprocessingGroup" xmlns:wpi="http://schemas.microsoft.com/office/word/2010/wordprocessingInk" xmlns:wne="http://schemas.microsoft.com/office/word/2006/wordml" xmlns:wps="http://schemas.microsoft.com/office/word/2010/wordprocessingShape" mc:Ignorable="w14 w15 wp14">
   <w:abstractNum w:abstractNumId="0" w15:restartNumberingAfterBreak="0">
+    <w:nsid w:val="08AA22DE"/>
+    <w:multiLevelType w:val="hybridMultilevel"/>
+    <w:tmpl w:val="C922DAA2"/>
+    <w:lvl w:ilvl="0" w:tplc="08090001">
+      <w:start w:val="1"/>
+      <w:numFmt w:val="bullet"/>
+      <w:lvlText w:val=""/>
+      <w:lvlJc w:val="left"/>
+      <w:pPr>
+        <w:ind w:left="720" w:hanging="360"/>
+      </w:pPr>
+      <w:rPr>
+        <w:rFonts w:ascii="Symbol" w:hAnsi="Symbol" w:hint="default"/>
+      </w:rPr>
+    </w:lvl>
+    <w:lvl w:ilvl="1" w:tplc="08090003">
+      <w:start w:val="1"/>
+      <w:numFmt w:val="bullet"/>
+      <w:lvlText w:val="o"/>
+      <w:lvlJc w:val="left"/>
+      <w:pPr>
+        <w:ind w:left="1440" w:hanging="360"/>
+      </w:pPr>
+      <w:rPr>
+        <w:rFonts w:ascii="Courier New" w:hAnsi="Courier New" w:cs="Courier New" w:hint="default"/>
+      </w:rPr>
+    </w:lvl>
+    <w:lvl w:ilvl="2" w:tplc="08090005" w:tentative="1">
+      <w:start w:val="1"/>
+      <w:numFmt w:val="bullet"/>
+      <w:lvlText w:val=""/>
+      <w:lvlJc w:val="left"/>
+      <w:pPr>
+        <w:ind w:left="2160" w:hanging="360"/>
+      </w:pPr>
+      <w:rPr>
+        <w:rFonts w:ascii="Wingdings" w:hAnsi="Wingdings" w:hint="default"/>
+      </w:rPr>
+    </w:lvl>
+    <w:lvl w:ilvl="3" w:tplc="08090001" w:tentative="1">
+      <w:start w:val="1"/>
+      <w:numFmt w:val="bullet"/>
+      <w:lvlText w:val=""/>
+      <w:lvlJc w:val="left"/>
+      <w:pPr>
+        <w:ind w:left="2880" w:hanging="360"/>
+      </w:pPr>
+      <w:rPr>
+        <w:rFonts w:ascii="Symbol" w:hAnsi="Symbol" w:hint="default"/>
+      </w:rPr>
+    </w:lvl>
+    <w:lvl w:ilvl="4" w:tplc="08090003" w:tentative="1">
+      <w:start w:val="1"/>
+      <w:numFmt w:val="bullet"/>
+      <w:lvlText w:val="o"/>
+      <w:lvlJc w:val="left"/>
+      <w:pPr>
+        <w:ind w:left="3600" w:hanging="360"/>
+      </w:pPr>
+      <w:rPr>
+        <w:rFonts w:ascii="Courier New" w:hAnsi="Courier New" w:cs="Courier New" w:hint="default"/>
+      </w:rPr>
+    </w:lvl>
+    <w:lvl w:ilvl="5" w:tplc="08090005" w:tentative="1">
+      <w:start w:val="1"/>
+      <w:numFmt w:val="bullet"/>
+      <w:lvlText w:val=""/>
+      <w:lvlJc w:val="left"/>
+      <w:pPr>
+        <w:ind w:left="4320" w:hanging="360"/>
+      </w:pPr>
+      <w:rPr>
+        <w:rFonts w:ascii="Wingdings" w:hAnsi="Wingdings" w:hint="default"/>
+      </w:rPr>
+    </w:lvl>
+    <w:lvl w:ilvl="6" w:tplc="08090001" w:tentative="1">
+      <w:start w:val="1"/>
+      <w:numFmt w:val="bullet"/>
+      <w:lvlText w:val=""/>
+      <w:lvlJc w:val="left"/>
+      <w:pPr>
+        <w:ind w:left="5040" w:hanging="360"/>
+      </w:pPr>
+      <w:rPr>
+        <w:rFonts w:ascii="Symbol" w:hAnsi="Symbol" w:hint="default"/>
+      </w:rPr>
+    </w:lvl>
+    <w:lvl w:ilvl="7" w:tplc="08090003" w:tentative="1">
+      <w:start w:val="1"/>
+      <w:numFmt w:val="bullet"/>
+      <w:lvlText w:val="o"/>
+      <w:lvlJc w:val="left"/>
+      <w:pPr>
+        <w:ind w:left="5760" w:hanging="360"/>
+      </w:pPr>
+      <w:rPr>
+        <w:rFonts w:ascii="Courier New" w:hAnsi="Courier New" w:cs="Courier New" w:hint="default"/>
+      </w:rPr>
+    </w:lvl>
+    <w:lvl w:ilvl="8" w:tplc="08090005" w:tentative="1">
+      <w:start w:val="1"/>
+      <w:numFmt w:val="bullet"/>
+      <w:lvlText w:val=""/>
+      <w:lvlJc w:val="left"/>
+      <w:pPr>
+        <w:ind w:left="6480" w:hanging="360"/>
+      </w:pPr>
+      <w:rPr>
+        <w:rFonts w:ascii="Wingdings" w:hAnsi="Wingdings" w:hint="default"/>
+      </w:rPr>
+    </w:lvl>
+  </w:abstractNum>
+  <w:abstractNum w:abstractNumId="1" w15:restartNumberingAfterBreak="0">
+    <w:nsid w:val="14787F38"/>
+    <w:multiLevelType w:val="hybridMultilevel"/>
+    <w:tmpl w:val="9F2A7AE0"/>
+    <w:lvl w:ilvl="0" w:tplc="08090001">
+      <w:start w:val="1"/>
+      <w:numFmt w:val="bullet"/>
+      <w:lvlText w:val=""/>
+      <w:lvlJc w:val="left"/>
+      <w:pPr>
+        <w:ind w:left="720" w:hanging="360"/>
+      </w:pPr>
+      <w:rPr>
+        <w:rFonts w:ascii="Symbol" w:hAnsi="Symbol" w:hint="default"/>
+      </w:rPr>
+    </w:lvl>
+    <w:lvl w:ilvl="1" w:tplc="08090003" w:tentative="1">
+      <w:start w:val="1"/>
+      <w:numFmt w:val="bullet"/>
+      <w:lvlText w:val="o"/>
+      <w:lvlJc w:val="left"/>
+      <w:pPr>
+        <w:ind w:left="1440" w:hanging="360"/>
+      </w:pPr>
+      <w:rPr>
+        <w:rFonts w:ascii="Courier New" w:hAnsi="Courier New" w:cs="Courier New" w:hint="default"/>
+      </w:rPr>
+    </w:lvl>
+    <w:lvl w:ilvl="2" w:tplc="08090005" w:tentative="1">
+      <w:start w:val="1"/>
+      <w:numFmt w:val="bullet"/>
+      <w:lvlText w:val=""/>
+      <w:lvlJc w:val="left"/>
+      <w:pPr>
+        <w:ind w:left="2160" w:hanging="360"/>
+      </w:pPr>
+      <w:rPr>
+        <w:rFonts w:ascii="Wingdings" w:hAnsi="Wingdings" w:hint="default"/>
+      </w:rPr>
+    </w:lvl>
+    <w:lvl w:ilvl="3" w:tplc="08090001" w:tentative="1">
+      <w:start w:val="1"/>
+      <w:numFmt w:val="bullet"/>
+      <w:lvlText w:val=""/>
+      <w:lvlJc w:val="left"/>
+      <w:pPr>
+        <w:ind w:left="2880" w:hanging="360"/>
+      </w:pPr>
+      <w:rPr>
+        <w:rFonts w:ascii="Symbol" w:hAnsi="Symbol" w:hint="default"/>
+      </w:rPr>
+    </w:lvl>
+    <w:lvl w:ilvl="4" w:tplc="08090003" w:tentative="1">
+      <w:start w:val="1"/>
+      <w:numFmt w:val="bullet"/>
+      <w:lvlText w:val="o"/>
+      <w:lvlJc w:val="left"/>
+      <w:pPr>
+        <w:ind w:left="3600" w:hanging="360"/>
+      </w:pPr>
+      <w:rPr>
+        <w:rFonts w:ascii="Courier New" w:hAnsi="Courier New" w:cs="Courier New" w:hint="default"/>
+      </w:rPr>
+    </w:lvl>
+    <w:lvl w:ilvl="5" w:tplc="08090005" w:tentative="1">
+      <w:start w:val="1"/>
+      <w:numFmt w:val="bullet"/>
+      <w:lvlText w:val=""/>
+      <w:lvlJc w:val="left"/>
+      <w:pPr>
+        <w:ind w:left="4320" w:hanging="360"/>
+      </w:pPr>
+      <w:rPr>
+        <w:rFonts w:ascii="Wingdings" w:hAnsi="Wingdings" w:hint="default"/>
+      </w:rPr>
+    </w:lvl>
+    <w:lvl w:ilvl="6" w:tplc="08090001" w:tentative="1">
+      <w:start w:val="1"/>
+      <w:numFmt w:val="bullet"/>
+      <w:lvlText w:val=""/>
+      <w:lvlJc w:val="left"/>
+      <w:pPr>
+        <w:ind w:left="5040" w:hanging="360"/>
+      </w:pPr>
+      <w:rPr>
+        <w:rFonts w:ascii="Symbol" w:hAnsi="Symbol" w:hint="default"/>
+      </w:rPr>
+    </w:lvl>
+    <w:lvl w:ilvl="7" w:tplc="08090003" w:tentative="1">
+      <w:start w:val="1"/>
+      <w:numFmt w:val="bullet"/>
+      <w:lvlText w:val="o"/>
+      <w:lvlJc w:val="left"/>
+      <w:pPr>
+        <w:ind w:left="5760" w:hanging="360"/>
+      </w:pPr>
+      <w:rPr>
+        <w:rFonts w:ascii="Courier New" w:hAnsi="Courier New" w:cs="Courier New" w:hint="default"/>
+      </w:rPr>
+    </w:lvl>
+    <w:lvl w:ilvl="8" w:tplc="08090005" w:tentative="1">
+      <w:start w:val="1"/>
+      <w:numFmt w:val="bullet"/>
+      <w:lvlText w:val=""/>
+      <w:lvlJc w:val="left"/>
+      <w:pPr>
+        <w:ind w:left="6480" w:hanging="360"/>
+      </w:pPr>
+      <w:rPr>
+        <w:rFonts w:ascii="Wingdings" w:hAnsi="Wingdings" w:hint="default"/>
+      </w:rPr>
+    </w:lvl>
+  </w:abstractNum>
+  <w:abstractNum w:abstractNumId="2" w15:restartNumberingAfterBreak="0">
+    <w:nsid w:val="15F16EF5"/>
+    <w:multiLevelType w:val="hybridMultilevel"/>
+    <w:tmpl w:val="0A26B804"/>
+    <w:lvl w:ilvl="0" w:tplc="08090001">
+      <w:start w:val="1"/>
+      <w:numFmt w:val="bullet"/>
+      <w:lvlText w:val=""/>
+      <w:lvlJc w:val="left"/>
+      <w:pPr>
+        <w:ind w:left="720" w:hanging="360"/>
+      </w:pPr>
+      <w:rPr>
+        <w:rFonts w:ascii="Symbol" w:hAnsi="Symbol" w:hint="default"/>
+      </w:rPr>
+    </w:lvl>
+    <w:lvl w:ilvl="1" w:tplc="08090003">
+      <w:start w:val="1"/>
+      <w:numFmt w:val="bullet"/>
+      <w:lvlText w:val="o"/>
+      <w:lvlJc w:val="left"/>
+      <w:pPr>
+        <w:ind w:left="1440" w:hanging="360"/>
+      </w:pPr>
+      <w:rPr>
+        <w:rFonts w:ascii="Courier New" w:hAnsi="Courier New" w:cs="Courier New" w:hint="default"/>
+      </w:rPr>
+    </w:lvl>
+    <w:lvl w:ilvl="2" w:tplc="08090005" w:tentative="1">
+      <w:start w:val="1"/>
+      <w:numFmt w:val="bullet"/>
+      <w:lvlText w:val=""/>
+      <w:lvlJc w:val="left"/>
+      <w:pPr>
+        <w:ind w:left="2160" w:hanging="360"/>
+      </w:pPr>
+      <w:rPr>
+        <w:rFonts w:ascii="Wingdings" w:hAnsi="Wingdings" w:hint="default"/>
+      </w:rPr>
+    </w:lvl>
+    <w:lvl w:ilvl="3" w:tplc="08090001" w:tentative="1">
+      <w:start w:val="1"/>
+      <w:numFmt w:val="bullet"/>
+      <w:lvlText w:val=""/>
+      <w:lvlJc w:val="left"/>
+      <w:pPr>
+        <w:ind w:left="2880" w:hanging="360"/>
+      </w:pPr>
+      <w:rPr>
+        <w:rFonts w:ascii="Symbol" w:hAnsi="Symbol" w:hint="default"/>
+      </w:rPr>
+    </w:lvl>
+    <w:lvl w:ilvl="4" w:tplc="08090003" w:tentative="1">
+      <w:start w:val="1"/>
+      <w:numFmt w:val="bullet"/>
+      <w:lvlText w:val="o"/>
+      <w:lvlJc w:val="left"/>
+      <w:pPr>
+        <w:ind w:left="3600" w:hanging="360"/>
+      </w:pPr>
+      <w:rPr>
+        <w:rFonts w:ascii="Courier New" w:hAnsi="Courier New" w:cs="Courier New" w:hint="default"/>
+      </w:rPr>
+    </w:lvl>
+    <w:lvl w:ilvl="5" w:tplc="08090005" w:tentative="1">
+      <w:start w:val="1"/>
+      <w:numFmt w:val="bullet"/>
+      <w:lvlText w:val=""/>
+      <w:lvlJc w:val="left"/>
+      <w:pPr>
+        <w:ind w:left="4320" w:hanging="360"/>
+      </w:pPr>
+      <w:rPr>
+        <w:rFonts w:ascii="Wingdings" w:hAnsi="Wingdings" w:hint="default"/>
+      </w:rPr>
+    </w:lvl>
+    <w:lvl w:ilvl="6" w:tplc="08090001" w:tentative="1">
+      <w:start w:val="1"/>
+      <w:numFmt w:val="bullet"/>
+      <w:lvlText w:val=""/>
+      <w:lvlJc w:val="left"/>
+      <w:pPr>
+        <w:ind w:left="5040" w:hanging="360"/>
+      </w:pPr>
+      <w:rPr>
+        <w:rFonts w:ascii="Symbol" w:hAnsi="Symbol" w:hint="default"/>
+      </w:rPr>
+    </w:lvl>
+    <w:lvl w:ilvl="7" w:tplc="08090003" w:tentative="1">
+      <w:start w:val="1"/>
+      <w:numFmt w:val="bullet"/>
+      <w:lvlText w:val="o"/>
+      <w:lvlJc w:val="left"/>
+      <w:pPr>
+        <w:ind w:left="5760" w:hanging="360"/>
+      </w:pPr>
+      <w:rPr>
+        <w:rFonts w:ascii="Courier New" w:hAnsi="Courier New" w:cs="Courier New" w:hint="default"/>
+      </w:rPr>
+    </w:lvl>
+    <w:lvl w:ilvl="8" w:tplc="08090005" w:tentative="1">
+      <w:start w:val="1"/>
+      <w:numFmt w:val="bullet"/>
+      <w:lvlText w:val=""/>
+      <w:lvlJc w:val="left"/>
+      <w:pPr>
+        <w:ind w:left="6480" w:hanging="360"/>
+      </w:pPr>
+      <w:rPr>
+        <w:rFonts w:ascii="Wingdings" w:hAnsi="Wingdings" w:hint="default"/>
+      </w:rPr>
+    </w:lvl>
+  </w:abstractNum>
+  <w:abstractNum w:abstractNumId="3" w15:restartNumberingAfterBreak="0">
+    <w:nsid w:val="1AD3356E"/>
+    <w:multiLevelType w:val="hybridMultilevel"/>
+    <w:tmpl w:val="D77C6C26"/>
+    <w:lvl w:ilvl="0" w:tplc="08090001">
+      <w:start w:val="1"/>
+      <w:numFmt w:val="bullet"/>
+      <w:lvlText w:val=""/>
+      <w:lvlJc w:val="left"/>
+      <w:pPr>
+        <w:ind w:left="720" w:hanging="360"/>
+      </w:pPr>
+      <w:rPr>
+        <w:rFonts w:ascii="Symbol" w:hAnsi="Symbol" w:hint="default"/>
+      </w:rPr>
+    </w:lvl>
+    <w:lvl w:ilvl="1" w:tplc="08090003" w:tentative="1">
+      <w:start w:val="1"/>
+      <w:numFmt w:val="bullet"/>
+      <w:lvlText w:val="o"/>
+      <w:lvlJc w:val="left"/>
+      <w:pPr>
+        <w:ind w:left="1440" w:hanging="360"/>
+      </w:pPr>
+      <w:rPr>
+        <w:rFonts w:ascii="Courier New" w:hAnsi="Courier New" w:cs="Courier New" w:hint="default"/>
+      </w:rPr>
+    </w:lvl>
+    <w:lvl w:ilvl="2" w:tplc="08090005" w:tentative="1">
+      <w:start w:val="1"/>
+      <w:numFmt w:val="bullet"/>
+      <w:lvlText w:val=""/>
+      <w:lvlJc w:val="left"/>
+      <w:pPr>
+        <w:ind w:left="2160" w:hanging="360"/>
+      </w:pPr>
+      <w:rPr>
+        <w:rFonts w:ascii="Wingdings" w:hAnsi="Wingdings" w:hint="default"/>
+      </w:rPr>
+    </w:lvl>
+    <w:lvl w:ilvl="3" w:tplc="08090001" w:tentative="1">
+      <w:start w:val="1"/>
+      <w:numFmt w:val="bullet"/>
+      <w:lvlText w:val=""/>
+      <w:lvlJc w:val="left"/>
+      <w:pPr>
+        <w:ind w:left="2880" w:hanging="360"/>
+      </w:pPr>
+      <w:rPr>
+        <w:rFonts w:ascii="Symbol" w:hAnsi="Symbol" w:hint="default"/>
+      </w:rPr>
+    </w:lvl>
+    <w:lvl w:ilvl="4" w:tplc="08090003" w:tentative="1">
+      <w:start w:val="1"/>
+      <w:numFmt w:val="bullet"/>
+      <w:lvlText w:val="o"/>
+      <w:lvlJc w:val="left"/>
+      <w:pPr>
+        <w:ind w:left="3600" w:hanging="360"/>
+      </w:pPr>
+      <w:rPr>
+        <w:rFonts w:ascii="Courier New" w:hAnsi="Courier New" w:cs="Courier New" w:hint="default"/>
+      </w:rPr>
+    </w:lvl>
+    <w:lvl w:ilvl="5" w:tplc="08090005" w:tentative="1">
+      <w:start w:val="1"/>
+      <w:numFmt w:val="bullet"/>
+      <w:lvlText w:val=""/>
+      <w:lvlJc w:val="left"/>
+      <w:pPr>
+        <w:ind w:left="4320" w:hanging="360"/>
+      </w:pPr>
+      <w:rPr>
+        <w:rFonts w:ascii="Wingdings" w:hAnsi="Wingdings" w:hint="default"/>
+      </w:rPr>
+    </w:lvl>
+    <w:lvl w:ilvl="6" w:tplc="08090001" w:tentative="1">
+      <w:start w:val="1"/>
+      <w:numFmt w:val="bullet"/>
+      <w:lvlText w:val=""/>
+      <w:lvlJc w:val="left"/>
+      <w:pPr>
+        <w:ind w:left="5040" w:hanging="360"/>
+      </w:pPr>
+      <w:rPr>
+        <w:rFonts w:ascii="Symbol" w:hAnsi="Symbol" w:hint="default"/>
+      </w:rPr>
+    </w:lvl>
+    <w:lvl w:ilvl="7" w:tplc="08090003" w:tentative="1">
+      <w:start w:val="1"/>
+      <w:numFmt w:val="bullet"/>
+      <w:lvlText w:val="o"/>
+      <w:lvlJc w:val="left"/>
+      <w:pPr>
+        <w:ind w:left="5760" w:hanging="360"/>
+      </w:pPr>
+      <w:rPr>
+        <w:rFonts w:ascii="Courier New" w:hAnsi="Courier New" w:cs="Courier New" w:hint="default"/>
+      </w:rPr>
+    </w:lvl>
+    <w:lvl w:ilvl="8" w:tplc="08090005" w:tentative="1">
+      <w:start w:val="1"/>
+      <w:numFmt w:val="bullet"/>
+      <w:lvlText w:val=""/>
+      <w:lvlJc w:val="left"/>
+      <w:pPr>
+        <w:ind w:left="6480" w:hanging="360"/>
+      </w:pPr>
+      <w:rPr>
+        <w:rFonts w:ascii="Wingdings" w:hAnsi="Wingdings" w:hint="default"/>
+      </w:rPr>
+    </w:lvl>
+  </w:abstractNum>
+  <w:abstractNum w:abstractNumId="4" w15:restartNumberingAfterBreak="0">
+    <w:nsid w:val="1E6131C7"/>
+    <w:multiLevelType w:val="hybridMultilevel"/>
+    <w:tmpl w:val="BBB48280"/>
+    <w:lvl w:ilvl="0" w:tplc="08090001">
+      <w:start w:val="1"/>
+      <w:numFmt w:val="bullet"/>
+      <w:lvlText w:val=""/>
+      <w:lvlJc w:val="left"/>
+      <w:pPr>
+        <w:ind w:left="720" w:hanging="360"/>
+      </w:pPr>
+      <w:rPr>
+        <w:rFonts w:ascii="Symbol" w:hAnsi="Symbol" w:hint="default"/>
+      </w:rPr>
+    </w:lvl>
+    <w:lvl w:ilvl="1" w:tplc="08090003" w:tentative="1">
+      <w:start w:val="1"/>
+      <w:numFmt w:val="bullet"/>
+      <w:lvlText w:val="o"/>
+      <w:lvlJc w:val="left"/>
+      <w:pPr>
+        <w:ind w:left="1440" w:hanging="360"/>
+      </w:pPr>
+      <w:rPr>
+        <w:rFonts w:ascii="Courier New" w:hAnsi="Courier New" w:cs="Courier New" w:hint="default"/>
+      </w:rPr>
+    </w:lvl>
+    <w:lvl w:ilvl="2" w:tplc="08090005" w:tentative="1">
+      <w:start w:val="1"/>
+      <w:numFmt w:val="bullet"/>
+      <w:lvlText w:val=""/>
+      <w:lvlJc w:val="left"/>
+      <w:pPr>
+        <w:ind w:left="2160" w:hanging="360"/>
+      </w:pPr>
+      <w:rPr>
+        <w:rFonts w:ascii="Wingdings" w:hAnsi="Wingdings" w:hint="default"/>
+      </w:rPr>
+    </w:lvl>
+    <w:lvl w:ilvl="3" w:tplc="08090001" w:tentative="1">
+      <w:start w:val="1"/>
+      <w:numFmt w:val="bullet"/>
+      <w:lvlText w:val=""/>
+      <w:lvlJc w:val="left"/>
+      <w:pPr>
+        <w:ind w:left="2880" w:hanging="360"/>
+      </w:pPr>
+      <w:rPr>
+        <w:rFonts w:ascii="Symbol" w:hAnsi="Symbol" w:hint="default"/>
+      </w:rPr>
+    </w:lvl>
+    <w:lvl w:ilvl="4" w:tplc="08090003" w:tentative="1">
+      <w:start w:val="1"/>
+      <w:numFmt w:val="bullet"/>
+      <w:lvlText w:val="o"/>
+      <w:lvlJc w:val="left"/>
+      <w:pPr>
+        <w:ind w:left="3600" w:hanging="360"/>
+      </w:pPr>
+      <w:rPr>
+        <w:rFonts w:ascii="Courier New" w:hAnsi="Courier New" w:cs="Courier New" w:hint="default"/>
+      </w:rPr>
+    </w:lvl>
+    <w:lvl w:ilvl="5" w:tplc="08090005" w:tentative="1">
+      <w:start w:val="1"/>
+      <w:numFmt w:val="bullet"/>
+      <w:lvlText w:val=""/>
+      <w:lvlJc w:val="left"/>
+      <w:pPr>
+        <w:ind w:left="4320" w:hanging="360"/>
+      </w:pPr>
+      <w:rPr>
+        <w:rFonts w:ascii="Wingdings" w:hAnsi="Wingdings" w:hint="default"/>
+      </w:rPr>
+    </w:lvl>
+    <w:lvl w:ilvl="6" w:tplc="08090001" w:tentative="1">
+      <w:start w:val="1"/>
+      <w:numFmt w:val="bullet"/>
+      <w:lvlText w:val=""/>
+      <w:lvlJc w:val="left"/>
+      <w:pPr>
+        <w:ind w:left="5040" w:hanging="360"/>
+      </w:pPr>
+      <w:rPr>
+        <w:rFonts w:ascii="Symbol" w:hAnsi="Symbol" w:hint="default"/>
+      </w:rPr>
+    </w:lvl>
+    <w:lvl w:ilvl="7" w:tplc="08090003" w:tentative="1">
+      <w:start w:val="1"/>
+      <w:numFmt w:val="bullet"/>
+      <w:lvlText w:val="o"/>
+      <w:lvlJc w:val="left"/>
+      <w:pPr>
+        <w:ind w:left="5760" w:hanging="360"/>
+      </w:pPr>
+      <w:rPr>
+        <w:rFonts w:ascii="Courier New" w:hAnsi="Courier New" w:cs="Courier New" w:hint="default"/>
+      </w:rPr>
+    </w:lvl>
+    <w:lvl w:ilvl="8" w:tplc="08090005" w:tentative="1">
+      <w:start w:val="1"/>
+      <w:numFmt w:val="bullet"/>
+      <w:lvlText w:val=""/>
+      <w:lvlJc w:val="left"/>
+      <w:pPr>
+        <w:ind w:left="6480" w:hanging="360"/>
+      </w:pPr>
+      <w:rPr>
+        <w:rFonts w:ascii="Wingdings" w:hAnsi="Wingdings" w:hint="default"/>
+      </w:rPr>
+    </w:lvl>
+  </w:abstractNum>
+  <w:abstractNum w:abstractNumId="5" w15:restartNumberingAfterBreak="0">
     <w:nsid w:val="243F2C7D"/>
     <w:multiLevelType w:val="hybridMultilevel"/>
     <w:tmpl w:val="D0A62D22"/>
@@ -1518,7 +5554,7 @@
         <w:rFonts w:ascii="Symbol" w:hAnsi="Symbol" w:hint="default"/>
       </w:rPr>
     </w:lvl>
-    <w:lvl w:ilvl="1" w:tplc="08090003" w:tentative="1">
+    <w:lvl w:ilvl="1" w:tplc="08090003">
       <w:start w:val="1"/>
       <w:numFmt w:val="bullet"/>
       <w:lvlText w:val="o"/>
@@ -1615,7 +5651,120 @@
       </w:rPr>
     </w:lvl>
   </w:abstractNum>
-  <w:abstractNum w:abstractNumId="1" w15:restartNumberingAfterBreak="0">
+  <w:abstractNum w:abstractNumId="6" w15:restartNumberingAfterBreak="0">
+    <w:nsid w:val="2B853F8D"/>
+    <w:multiLevelType w:val="hybridMultilevel"/>
+    <w:tmpl w:val="A09AA390"/>
+    <w:lvl w:ilvl="0" w:tplc="08090001">
+      <w:start w:val="1"/>
+      <w:numFmt w:val="bullet"/>
+      <w:lvlText w:val=""/>
+      <w:lvlJc w:val="left"/>
+      <w:pPr>
+        <w:ind w:left="720" w:hanging="360"/>
+      </w:pPr>
+      <w:rPr>
+        <w:rFonts w:ascii="Symbol" w:hAnsi="Symbol" w:hint="default"/>
+      </w:rPr>
+    </w:lvl>
+    <w:lvl w:ilvl="1" w:tplc="08090003">
+      <w:start w:val="1"/>
+      <w:numFmt w:val="bullet"/>
+      <w:lvlText w:val="o"/>
+      <w:lvlJc w:val="left"/>
+      <w:pPr>
+        <w:ind w:left="1440" w:hanging="360"/>
+      </w:pPr>
+      <w:rPr>
+        <w:rFonts w:ascii="Courier New" w:hAnsi="Courier New" w:cs="Courier New" w:hint="default"/>
+      </w:rPr>
+    </w:lvl>
+    <w:lvl w:ilvl="2" w:tplc="08090005" w:tentative="1">
+      <w:start w:val="1"/>
+      <w:numFmt w:val="bullet"/>
+      <w:lvlText w:val=""/>
+      <w:lvlJc w:val="left"/>
+      <w:pPr>
+        <w:ind w:left="2160" w:hanging="360"/>
+      </w:pPr>
+      <w:rPr>
+        <w:rFonts w:ascii="Wingdings" w:hAnsi="Wingdings" w:hint="default"/>
+      </w:rPr>
+    </w:lvl>
+    <w:lvl w:ilvl="3" w:tplc="08090001" w:tentative="1">
+      <w:start w:val="1"/>
+      <w:numFmt w:val="bullet"/>
+      <w:lvlText w:val=""/>
+      <w:lvlJc w:val="left"/>
+      <w:pPr>
+        <w:ind w:left="2880" w:hanging="360"/>
+      </w:pPr>
+      <w:rPr>
+        <w:rFonts w:ascii="Symbol" w:hAnsi="Symbol" w:hint="default"/>
+      </w:rPr>
+    </w:lvl>
+    <w:lvl w:ilvl="4" w:tplc="08090003" w:tentative="1">
+      <w:start w:val="1"/>
+      <w:numFmt w:val="bullet"/>
+      <w:lvlText w:val="o"/>
+      <w:lvlJc w:val="left"/>
+      <w:pPr>
+        <w:ind w:left="3600" w:hanging="360"/>
+      </w:pPr>
+      <w:rPr>
+        <w:rFonts w:ascii="Courier New" w:hAnsi="Courier New" w:cs="Courier New" w:hint="default"/>
+      </w:rPr>
+    </w:lvl>
+    <w:lvl w:ilvl="5" w:tplc="08090005" w:tentative="1">
+      <w:start w:val="1"/>
+      <w:numFmt w:val="bullet"/>
+      <w:lvlText w:val=""/>
+      <w:lvlJc w:val="left"/>
+      <w:pPr>
+        <w:ind w:left="4320" w:hanging="360"/>
+      </w:pPr>
+      <w:rPr>
+        <w:rFonts w:ascii="Wingdings" w:hAnsi="Wingdings" w:hint="default"/>
+      </w:rPr>
+    </w:lvl>
+    <w:lvl w:ilvl="6" w:tplc="08090001" w:tentative="1">
+      <w:start w:val="1"/>
+      <w:numFmt w:val="bullet"/>
+      <w:lvlText w:val=""/>
+      <w:lvlJc w:val="left"/>
+      <w:pPr>
+        <w:ind w:left="5040" w:hanging="360"/>
+      </w:pPr>
+      <w:rPr>
+        <w:rFonts w:ascii="Symbol" w:hAnsi="Symbol" w:hint="default"/>
+      </w:rPr>
+    </w:lvl>
+    <w:lvl w:ilvl="7" w:tplc="08090003" w:tentative="1">
+      <w:start w:val="1"/>
+      <w:numFmt w:val="bullet"/>
+      <w:lvlText w:val="o"/>
+      <w:lvlJc w:val="left"/>
+      <w:pPr>
+        <w:ind w:left="5760" w:hanging="360"/>
+      </w:pPr>
+      <w:rPr>
+        <w:rFonts w:ascii="Courier New" w:hAnsi="Courier New" w:cs="Courier New" w:hint="default"/>
+      </w:rPr>
+    </w:lvl>
+    <w:lvl w:ilvl="8" w:tplc="08090005" w:tentative="1">
+      <w:start w:val="1"/>
+      <w:numFmt w:val="bullet"/>
+      <w:lvlText w:val=""/>
+      <w:lvlJc w:val="left"/>
+      <w:pPr>
+        <w:ind w:left="6480" w:hanging="360"/>
+      </w:pPr>
+      <w:rPr>
+        <w:rFonts w:ascii="Wingdings" w:hAnsi="Wingdings" w:hint="default"/>
+      </w:rPr>
+    </w:lvl>
+  </w:abstractNum>
+  <w:abstractNum w:abstractNumId="7" w15:restartNumberingAfterBreak="0">
     <w:nsid w:val="319B385D"/>
     <w:multiLevelType w:val="hybridMultilevel"/>
     <w:tmpl w:val="F1FE1CF6"/>
@@ -1728,7 +5877,120 @@
       </w:rPr>
     </w:lvl>
   </w:abstractNum>
-  <w:abstractNum w:abstractNumId="2" w15:restartNumberingAfterBreak="0">
+  <w:abstractNum w:abstractNumId="8" w15:restartNumberingAfterBreak="0">
+    <w:nsid w:val="45081706"/>
+    <w:multiLevelType w:val="hybridMultilevel"/>
+    <w:tmpl w:val="E2FC5C2E"/>
+    <w:lvl w:ilvl="0" w:tplc="08090001">
+      <w:start w:val="1"/>
+      <w:numFmt w:val="bullet"/>
+      <w:lvlText w:val=""/>
+      <w:lvlJc w:val="left"/>
+      <w:pPr>
+        <w:ind w:left="720" w:hanging="360"/>
+      </w:pPr>
+      <w:rPr>
+        <w:rFonts w:ascii="Symbol" w:hAnsi="Symbol" w:hint="default"/>
+      </w:rPr>
+    </w:lvl>
+    <w:lvl w:ilvl="1" w:tplc="08090003">
+      <w:start w:val="1"/>
+      <w:numFmt w:val="bullet"/>
+      <w:lvlText w:val="o"/>
+      <w:lvlJc w:val="left"/>
+      <w:pPr>
+        <w:ind w:left="1440" w:hanging="360"/>
+      </w:pPr>
+      <w:rPr>
+        <w:rFonts w:ascii="Courier New" w:hAnsi="Courier New" w:cs="Courier New" w:hint="default"/>
+      </w:rPr>
+    </w:lvl>
+    <w:lvl w:ilvl="2" w:tplc="08090005" w:tentative="1">
+      <w:start w:val="1"/>
+      <w:numFmt w:val="bullet"/>
+      <w:lvlText w:val=""/>
+      <w:lvlJc w:val="left"/>
+      <w:pPr>
+        <w:ind w:left="2160" w:hanging="360"/>
+      </w:pPr>
+      <w:rPr>
+        <w:rFonts w:ascii="Wingdings" w:hAnsi="Wingdings" w:hint="default"/>
+      </w:rPr>
+    </w:lvl>
+    <w:lvl w:ilvl="3" w:tplc="08090001" w:tentative="1">
+      <w:start w:val="1"/>
+      <w:numFmt w:val="bullet"/>
+      <w:lvlText w:val=""/>
+      <w:lvlJc w:val="left"/>
+      <w:pPr>
+        <w:ind w:left="2880" w:hanging="360"/>
+      </w:pPr>
+      <w:rPr>
+        <w:rFonts w:ascii="Symbol" w:hAnsi="Symbol" w:hint="default"/>
+      </w:rPr>
+    </w:lvl>
+    <w:lvl w:ilvl="4" w:tplc="08090003" w:tentative="1">
+      <w:start w:val="1"/>
+      <w:numFmt w:val="bullet"/>
+      <w:lvlText w:val="o"/>
+      <w:lvlJc w:val="left"/>
+      <w:pPr>
+        <w:ind w:left="3600" w:hanging="360"/>
+      </w:pPr>
+      <w:rPr>
+        <w:rFonts w:ascii="Courier New" w:hAnsi="Courier New" w:cs="Courier New" w:hint="default"/>
+      </w:rPr>
+    </w:lvl>
+    <w:lvl w:ilvl="5" w:tplc="08090005" w:tentative="1">
+      <w:start w:val="1"/>
+      <w:numFmt w:val="bullet"/>
+      <w:lvlText w:val=""/>
+      <w:lvlJc w:val="left"/>
+      <w:pPr>
+        <w:ind w:left="4320" w:hanging="360"/>
+      </w:pPr>
+      <w:rPr>
+        <w:rFonts w:ascii="Wingdings" w:hAnsi="Wingdings" w:hint="default"/>
+      </w:rPr>
+    </w:lvl>
+    <w:lvl w:ilvl="6" w:tplc="08090001" w:tentative="1">
+      <w:start w:val="1"/>
+      <w:numFmt w:val="bullet"/>
+      <w:lvlText w:val=""/>
+      <w:lvlJc w:val="left"/>
+      <w:pPr>
+        <w:ind w:left="5040" w:hanging="360"/>
+      </w:pPr>
+      <w:rPr>
+        <w:rFonts w:ascii="Symbol" w:hAnsi="Symbol" w:hint="default"/>
+      </w:rPr>
+    </w:lvl>
+    <w:lvl w:ilvl="7" w:tplc="08090003" w:tentative="1">
+      <w:start w:val="1"/>
+      <w:numFmt w:val="bullet"/>
+      <w:lvlText w:val="o"/>
+      <w:lvlJc w:val="left"/>
+      <w:pPr>
+        <w:ind w:left="5760" w:hanging="360"/>
+      </w:pPr>
+      <w:rPr>
+        <w:rFonts w:ascii="Courier New" w:hAnsi="Courier New" w:cs="Courier New" w:hint="default"/>
+      </w:rPr>
+    </w:lvl>
+    <w:lvl w:ilvl="8" w:tplc="08090005" w:tentative="1">
+      <w:start w:val="1"/>
+      <w:numFmt w:val="bullet"/>
+      <w:lvlText w:val=""/>
+      <w:lvlJc w:val="left"/>
+      <w:pPr>
+        <w:ind w:left="6480" w:hanging="360"/>
+      </w:pPr>
+      <w:rPr>
+        <w:rFonts w:ascii="Wingdings" w:hAnsi="Wingdings" w:hint="default"/>
+      </w:rPr>
+    </w:lvl>
+  </w:abstractNum>
+  <w:abstractNum w:abstractNumId="9" w15:restartNumberingAfterBreak="0">
     <w:nsid w:val="4C6D3DE7"/>
     <w:multiLevelType w:val="hybridMultilevel"/>
     <w:tmpl w:val="FAAC4F96"/>
@@ -1841,7 +6103,7 @@
       </w:rPr>
     </w:lvl>
   </w:abstractNum>
-  <w:abstractNum w:abstractNumId="3" w15:restartNumberingAfterBreak="0">
+  <w:abstractNum w:abstractNumId="10" w15:restartNumberingAfterBreak="0">
     <w:nsid w:val="660778A6"/>
     <w:multiLevelType w:val="hybridMultilevel"/>
     <w:tmpl w:val="A238C2FC"/>
@@ -1954,17 +6216,154 @@
       </w:rPr>
     </w:lvl>
   </w:abstractNum>
+  <w:abstractNum w:abstractNumId="11" w15:restartNumberingAfterBreak="0">
+    <w:nsid w:val="7A014E87"/>
+    <w:multiLevelType w:val="hybridMultilevel"/>
+    <w:tmpl w:val="B4849F5A"/>
+    <w:lvl w:ilvl="0" w:tplc="08090001">
+      <w:start w:val="1"/>
+      <w:numFmt w:val="bullet"/>
+      <w:lvlText w:val=""/>
+      <w:lvlJc w:val="left"/>
+      <w:pPr>
+        <w:ind w:left="720" w:hanging="360"/>
+      </w:pPr>
+      <w:rPr>
+        <w:rFonts w:ascii="Symbol" w:hAnsi="Symbol" w:hint="default"/>
+      </w:rPr>
+    </w:lvl>
+    <w:lvl w:ilvl="1" w:tplc="08090003" w:tentative="1">
+      <w:start w:val="1"/>
+      <w:numFmt w:val="bullet"/>
+      <w:lvlText w:val="o"/>
+      <w:lvlJc w:val="left"/>
+      <w:pPr>
+        <w:ind w:left="1440" w:hanging="360"/>
+      </w:pPr>
+      <w:rPr>
+        <w:rFonts w:ascii="Courier New" w:hAnsi="Courier New" w:cs="Courier New" w:hint="default"/>
+      </w:rPr>
+    </w:lvl>
+    <w:lvl w:ilvl="2" w:tplc="08090005" w:tentative="1">
+      <w:start w:val="1"/>
+      <w:numFmt w:val="bullet"/>
+      <w:lvlText w:val=""/>
+      <w:lvlJc w:val="left"/>
+      <w:pPr>
+        <w:ind w:left="2160" w:hanging="360"/>
+      </w:pPr>
+      <w:rPr>
+        <w:rFonts w:ascii="Wingdings" w:hAnsi="Wingdings" w:hint="default"/>
+      </w:rPr>
+    </w:lvl>
+    <w:lvl w:ilvl="3" w:tplc="08090001" w:tentative="1">
+      <w:start w:val="1"/>
+      <w:numFmt w:val="bullet"/>
+      <w:lvlText w:val=""/>
+      <w:lvlJc w:val="left"/>
+      <w:pPr>
+        <w:ind w:left="2880" w:hanging="360"/>
+      </w:pPr>
+      <w:rPr>
+        <w:rFonts w:ascii="Symbol" w:hAnsi="Symbol" w:hint="default"/>
+      </w:rPr>
+    </w:lvl>
+    <w:lvl w:ilvl="4" w:tplc="08090003" w:tentative="1">
+      <w:start w:val="1"/>
+      <w:numFmt w:val="bullet"/>
+      <w:lvlText w:val="o"/>
+      <w:lvlJc w:val="left"/>
+      <w:pPr>
+        <w:ind w:left="3600" w:hanging="360"/>
+      </w:pPr>
+      <w:rPr>
+        <w:rFonts w:ascii="Courier New" w:hAnsi="Courier New" w:cs="Courier New" w:hint="default"/>
+      </w:rPr>
+    </w:lvl>
+    <w:lvl w:ilvl="5" w:tplc="08090005" w:tentative="1">
+      <w:start w:val="1"/>
+      <w:numFmt w:val="bullet"/>
+      <w:lvlText w:val=""/>
+      <w:lvlJc w:val="left"/>
+      <w:pPr>
+        <w:ind w:left="4320" w:hanging="360"/>
+      </w:pPr>
+      <w:rPr>
+        <w:rFonts w:ascii="Wingdings" w:hAnsi="Wingdings" w:hint="default"/>
+      </w:rPr>
+    </w:lvl>
+    <w:lvl w:ilvl="6" w:tplc="08090001" w:tentative="1">
+      <w:start w:val="1"/>
+      <w:numFmt w:val="bullet"/>
+      <w:lvlText w:val=""/>
+      <w:lvlJc w:val="left"/>
+      <w:pPr>
+        <w:ind w:left="5040" w:hanging="360"/>
+      </w:pPr>
+      <w:rPr>
+        <w:rFonts w:ascii="Symbol" w:hAnsi="Symbol" w:hint="default"/>
+      </w:rPr>
+    </w:lvl>
+    <w:lvl w:ilvl="7" w:tplc="08090003" w:tentative="1">
+      <w:start w:val="1"/>
+      <w:numFmt w:val="bullet"/>
+      <w:lvlText w:val="o"/>
+      <w:lvlJc w:val="left"/>
+      <w:pPr>
+        <w:ind w:left="5760" w:hanging="360"/>
+      </w:pPr>
+      <w:rPr>
+        <w:rFonts w:ascii="Courier New" w:hAnsi="Courier New" w:cs="Courier New" w:hint="default"/>
+      </w:rPr>
+    </w:lvl>
+    <w:lvl w:ilvl="8" w:tplc="08090005" w:tentative="1">
+      <w:start w:val="1"/>
+      <w:numFmt w:val="bullet"/>
+      <w:lvlText w:val=""/>
+      <w:lvlJc w:val="left"/>
+      <w:pPr>
+        <w:ind w:left="6480" w:hanging="360"/>
+      </w:pPr>
+      <w:rPr>
+        <w:rFonts w:ascii="Wingdings" w:hAnsi="Wingdings" w:hint="default"/>
+      </w:rPr>
+    </w:lvl>
+  </w:abstractNum>
   <w:num w:numId="1">
-    <w:abstractNumId w:val="3"/>
+    <w:abstractNumId w:val="10"/>
   </w:num>
   <w:num w:numId="2">
+    <w:abstractNumId w:val="7"/>
+  </w:num>
+  <w:num w:numId="3">
+    <w:abstractNumId w:val="5"/>
+  </w:num>
+  <w:num w:numId="4">
+    <w:abstractNumId w:val="9"/>
+  </w:num>
+  <w:num w:numId="5">
+    <w:abstractNumId w:val="11"/>
+  </w:num>
+  <w:num w:numId="6">
+    <w:abstractNumId w:val="4"/>
+  </w:num>
+  <w:num w:numId="7">
+    <w:abstractNumId w:val="2"/>
+  </w:num>
+  <w:num w:numId="8">
+    <w:abstractNumId w:val="6"/>
+  </w:num>
+  <w:num w:numId="9">
+    <w:abstractNumId w:val="0"/>
+  </w:num>
+  <w:num w:numId="10">
+    <w:abstractNumId w:val="8"/>
+  </w:num>
+  <w:num w:numId="11">
     <w:abstractNumId w:val="1"/>
   </w:num>
-  <w:num w:numId="3">
-    <w:abstractNumId w:val="0"/>
-  </w:num>
-  <w:num w:numId="4">
-    <w:abstractNumId w:val="2"/>
+  <w:num w:numId="12">
+    <w:abstractNumId w:val="3"/>
   </w:num>
 </w:numbering>
 </file>
@@ -2406,6 +6805,28 @@
       <w:szCs w:val="26"/>
     </w:rPr>
   </w:style>
+  <w:style w:type="paragraph" w:styleId="Heading3">
+    <w:name w:val="heading 3"/>
+    <w:basedOn w:val="Normal"/>
+    <w:next w:val="Normal"/>
+    <w:link w:val="Heading3Char"/>
+    <w:uiPriority w:val="9"/>
+    <w:unhideWhenUsed/>
+    <w:qFormat/>
+    <w:rsid w:val="00305D79"/>
+    <w:pPr>
+      <w:keepNext/>
+      <w:keepLines/>
+      <w:spacing w:before="40" w:after="0"/>
+      <w:outlineLvl w:val="2"/>
+    </w:pPr>
+    <w:rPr>
+      <w:rFonts w:asciiTheme="majorHAnsi" w:eastAsiaTheme="majorEastAsia" w:hAnsiTheme="majorHAnsi" w:cstheme="majorBidi"/>
+      <w:color w:val="1F4D78" w:themeColor="accent1" w:themeShade="7F"/>
+      <w:sz w:val="24"/>
+      <w:szCs w:val="24"/>
+    </w:rPr>
+  </w:style>
   <w:style w:type="character" w:default="1" w:styleId="DefaultParagraphFont">
     <w:name w:val="Default Paragraph Font"/>
     <w:uiPriority w:val="1"/>
@@ -2554,6 +6975,32 @@
       <w:color w:val="0563C1" w:themeColor="hyperlink"/>
       <w:u w:val="single"/>
     </w:rPr>
+  </w:style>
+  <w:style w:type="character" w:customStyle="1" w:styleId="Heading3Char">
+    <w:name w:val="Heading 3 Char"/>
+    <w:basedOn w:val="DefaultParagraphFont"/>
+    <w:link w:val="Heading3"/>
+    <w:uiPriority w:val="9"/>
+    <w:rsid w:val="00305D79"/>
+    <w:rPr>
+      <w:rFonts w:asciiTheme="majorHAnsi" w:eastAsiaTheme="majorEastAsia" w:hAnsiTheme="majorHAnsi" w:cstheme="majorBidi"/>
+      <w:color w:val="1F4D78" w:themeColor="accent1" w:themeShade="7F"/>
+      <w:sz w:val="24"/>
+      <w:szCs w:val="24"/>
+    </w:rPr>
+  </w:style>
+  <w:style w:type="paragraph" w:styleId="TOC3">
+    <w:name w:val="toc 3"/>
+    <w:basedOn w:val="Normal"/>
+    <w:next w:val="Normal"/>
+    <w:autoRedefine/>
+    <w:uiPriority w:val="39"/>
+    <w:unhideWhenUsed/>
+    <w:rsid w:val="007D0678"/>
+    <w:pPr>
+      <w:spacing w:after="100"/>
+      <w:ind w:left="440"/>
+    </w:pPr>
   </w:style>
 </w:styles>
 </file>
@@ -2824,7 +7271,7 @@
 </file>
 
 <file path=customXml/itemProps1.xml><?xml version="1.0" encoding="utf-8"?>
-<ds:datastoreItem xmlns:ds="http://schemas.openxmlformats.org/officeDocument/2006/customXml" ds:itemID="{B9F75B71-4EB7-47DE-9EA0-84D7EAB6C49D}">
+<ds:datastoreItem xmlns:ds="http://schemas.openxmlformats.org/officeDocument/2006/customXml" ds:itemID="{66669926-E453-49F3-A37F-DCA63C4892B1}">
   <ds:schemaRefs>
     <ds:schemaRef ds:uri="http://schemas.openxmlformats.org/officeDocument/2006/bibliography"/>
   </ds:schemaRefs>

--- a/How To Guide.docx
+++ b/How To Guide.docx
@@ -5,30 +5,16 @@
     <w:p>
       <w:pPr>
         <w:pStyle w:val="Title"/>
-      </w:pPr>
-      <w:r>
-        <w:t xml:space="preserve">How </w:t>
-      </w:r>
-      <w:proofErr w:type="gramStart"/>
-      <w:r>
-        <w:t>To</w:t>
-      </w:r>
-      <w:proofErr w:type="gramEnd"/>
-      <w:r>
-        <w:t xml:space="preserve"> </w:t>
-      </w:r>
-      <w:r>
-        <w:t xml:space="preserve">Use </w:t>
-      </w:r>
-      <w:proofErr w:type="spellStart"/>
-      <w:r>
-        <w:t>DDOBuilder</w:t>
-      </w:r>
-      <w:proofErr w:type="spellEnd"/>
-    </w:p>
-    <w:p>
-      <w:r>
-        <w:t>Version 1</w:t>
+        <w:jc w:val="center"/>
+      </w:pPr>
+      <w:r>
+        <w:t>How t</w:t>
+      </w:r>
+      <w:r>
+        <w:t xml:space="preserve">o </w:t>
+      </w:r>
+      <w:r>
+        <w:t>Use DDOBuilder</w:t>
       </w:r>
     </w:p>
     <w:sdt>
@@ -83,13 +69,130 @@
           <w:r>
             <w:fldChar w:fldCharType="separate"/>
           </w:r>
-          <w:hyperlink w:anchor="_Toc519784060" w:history="1">
+          <w:bookmarkStart w:id="0" w:name="_GoBack"/>
+          <w:bookmarkEnd w:id="0"/>
+          <w:r>
+            <w:rPr>
+              <w:rStyle w:val="Hyperlink"/>
+              <w:noProof/>
+            </w:rPr>
+            <w:fldChar w:fldCharType="begin"/>
+          </w:r>
+          <w:r>
+            <w:rPr>
+              <w:rStyle w:val="Hyperlink"/>
+              <w:noProof/>
+            </w:rPr>
+            <w:instrText xml:space="preserve"> </w:instrText>
+          </w:r>
+          <w:r>
+            <w:rPr>
+              <w:noProof/>
+            </w:rPr>
+            <w:instrText>HYPERLINK \l "_Toc520126921"</w:instrText>
+          </w:r>
+          <w:r>
+            <w:rPr>
+              <w:rStyle w:val="Hyperlink"/>
+              <w:noProof/>
+            </w:rPr>
+            <w:instrText xml:space="preserve"> </w:instrText>
+          </w:r>
+          <w:r>
+            <w:rPr>
+              <w:rStyle w:val="Hyperlink"/>
+              <w:noProof/>
+            </w:rPr>
+          </w:r>
+          <w:r>
+            <w:rPr>
+              <w:rStyle w:val="Hyperlink"/>
+              <w:noProof/>
+            </w:rPr>
+            <w:fldChar w:fldCharType="separate"/>
+          </w:r>
+          <w:r>
+            <w:rPr>
+              <w:rStyle w:val="Hyperlink"/>
+              <w:noProof/>
+            </w:rPr>
+            <w:t>Introduction</w:t>
+          </w:r>
+          <w:r>
+            <w:rPr>
+              <w:noProof/>
+              <w:webHidden/>
+            </w:rPr>
+            <w:tab/>
+          </w:r>
+          <w:r>
+            <w:rPr>
+              <w:noProof/>
+              <w:webHidden/>
+            </w:rPr>
+            <w:fldChar w:fldCharType="begin"/>
+          </w:r>
+          <w:r>
+            <w:rPr>
+              <w:noProof/>
+              <w:webHidden/>
+            </w:rPr>
+            <w:instrText xml:space="preserve"> PAGEREF _Toc520126921 \h </w:instrText>
+          </w:r>
+          <w:r>
+            <w:rPr>
+              <w:noProof/>
+              <w:webHidden/>
+            </w:rPr>
+          </w:r>
+          <w:r>
+            <w:rPr>
+              <w:noProof/>
+              <w:webHidden/>
+            </w:rPr>
+            <w:fldChar w:fldCharType="separate"/>
+          </w:r>
+          <w:r>
+            <w:rPr>
+              <w:noProof/>
+              <w:webHidden/>
+            </w:rPr>
+            <w:t>2</w:t>
+          </w:r>
+          <w:r>
+            <w:rPr>
+              <w:noProof/>
+              <w:webHidden/>
+            </w:rPr>
+            <w:fldChar w:fldCharType="end"/>
+          </w:r>
+          <w:r>
+            <w:rPr>
+              <w:rStyle w:val="Hyperlink"/>
+              <w:noProof/>
+            </w:rPr>
+            <w:fldChar w:fldCharType="end"/>
+          </w:r>
+        </w:p>
+        <w:p>
+          <w:pPr>
+            <w:pStyle w:val="TOC1"/>
+            <w:tabs>
+              <w:tab w:val="right" w:leader="dot" w:pos="9016"/>
+            </w:tabs>
+            <w:rPr>
+              <w:rFonts w:eastAsiaTheme="minorEastAsia"/>
+              <w:noProof/>
+              <w:lang w:eastAsia="en-GB"/>
+            </w:rPr>
+          </w:pPr>
+          <w:hyperlink w:anchor="_Toc520126922" w:history="1">
             <w:r>
               <w:rPr>
                 <w:rStyle w:val="Hyperlink"/>
                 <w:noProof/>
               </w:rPr>
-              <w:t>Introduction</w:t>
+              <w:t>Using DDOBuilder</w:t>
             </w:r>
             <w:r>
               <w:rPr>
@@ -110,7 +213,7 @@
                 <w:noProof/>
                 <w:webHidden/>
               </w:rPr>
-              <w:instrText xml:space="preserve"> PAGEREF _Toc519784060 \h </w:instrText>
+              <w:instrText xml:space="preserve"> PAGEREF _Toc520126922 \h </w:instrText>
             </w:r>
             <w:r>
               <w:rPr>
@@ -130,7 +233,77 @@
                 <w:noProof/>
                 <w:webHidden/>
               </w:rPr>
-              <w:t>2</w:t>
+              <w:t>3</w:t>
+            </w:r>
+            <w:r>
+              <w:rPr>
+                <w:noProof/>
+                <w:webHidden/>
+              </w:rPr>
+              <w:fldChar w:fldCharType="end"/>
+            </w:r>
+          </w:hyperlink>
+        </w:p>
+        <w:p>
+          <w:pPr>
+            <w:pStyle w:val="TOC2"/>
+            <w:tabs>
+              <w:tab w:val="right" w:leader="dot" w:pos="9016"/>
+            </w:tabs>
+            <w:rPr>
+              <w:rFonts w:eastAsiaTheme="minorEastAsia"/>
+              <w:noProof/>
+              <w:lang w:eastAsia="en-GB"/>
+            </w:rPr>
+          </w:pPr>
+          <w:hyperlink w:anchor="_Toc520126923" w:history="1">
+            <w:r>
+              <w:rPr>
+                <w:rStyle w:val="Hyperlink"/>
+                <w:noProof/>
+              </w:rPr>
+              <w:t>The Main Toolbar</w:t>
+            </w:r>
+            <w:r>
+              <w:rPr>
+                <w:noProof/>
+                <w:webHidden/>
+              </w:rPr>
+              <w:tab/>
+            </w:r>
+            <w:r>
+              <w:rPr>
+                <w:noProof/>
+                <w:webHidden/>
+              </w:rPr>
+              <w:fldChar w:fldCharType="begin"/>
+            </w:r>
+            <w:r>
+              <w:rPr>
+                <w:noProof/>
+                <w:webHidden/>
+              </w:rPr>
+              <w:instrText xml:space="preserve"> PAGEREF _Toc520126923 \h </w:instrText>
+            </w:r>
+            <w:r>
+              <w:rPr>
+                <w:noProof/>
+                <w:webHidden/>
+              </w:rPr>
+            </w:r>
+            <w:r>
+              <w:rPr>
+                <w:noProof/>
+                <w:webHidden/>
+              </w:rPr>
+              <w:fldChar w:fldCharType="separate"/>
+            </w:r>
+            <w:r>
+              <w:rPr>
+                <w:noProof/>
+                <w:webHidden/>
+              </w:rPr>
+              <w:t>4</w:t>
             </w:r>
             <w:r>
               <w:rPr>
@@ -153,13 +326,13 @@
               <w:lang w:eastAsia="en-GB"/>
             </w:rPr>
           </w:pPr>
-          <w:hyperlink w:anchor="_Toc519784061" w:history="1">
+          <w:hyperlink w:anchor="_Toc520126924" w:history="1">
             <w:r>
               <w:rPr>
                 <w:rStyle w:val="Hyperlink"/>
                 <w:noProof/>
               </w:rPr>
-              <w:t>Using DDOBuilder</w:t>
+              <w:t>The Main Character View</w:t>
             </w:r>
             <w:r>
               <w:rPr>
@@ -180,7 +353,7 @@
                 <w:noProof/>
                 <w:webHidden/>
               </w:rPr>
-              <w:instrText xml:space="preserve"> PAGEREF _Toc519784061 \h </w:instrText>
+              <w:instrText xml:space="preserve"> PAGEREF _Toc520126924 \h </w:instrText>
             </w:r>
             <w:r>
               <w:rPr>
@@ -200,7 +373,77 @@
                 <w:noProof/>
                 <w:webHidden/>
               </w:rPr>
-              <w:t>3</w:t>
+              <w:t>5</w:t>
+            </w:r>
+            <w:r>
+              <w:rPr>
+                <w:noProof/>
+                <w:webHidden/>
+              </w:rPr>
+              <w:fldChar w:fldCharType="end"/>
+            </w:r>
+          </w:hyperlink>
+        </w:p>
+        <w:p>
+          <w:pPr>
+            <w:pStyle w:val="TOC1"/>
+            <w:tabs>
+              <w:tab w:val="right" w:leader="dot" w:pos="9016"/>
+            </w:tabs>
+            <w:rPr>
+              <w:rFonts w:eastAsiaTheme="minorEastAsia"/>
+              <w:noProof/>
+              <w:lang w:eastAsia="en-GB"/>
+            </w:rPr>
+          </w:pPr>
+          <w:hyperlink w:anchor="_Toc520126925" w:history="1">
+            <w:r>
+              <w:rPr>
+                <w:rStyle w:val="Hyperlink"/>
+                <w:noProof/>
+              </w:rPr>
+              <w:t>The Equipment View</w:t>
+            </w:r>
+            <w:r>
+              <w:rPr>
+                <w:noProof/>
+                <w:webHidden/>
+              </w:rPr>
+              <w:tab/>
+            </w:r>
+            <w:r>
+              <w:rPr>
+                <w:noProof/>
+                <w:webHidden/>
+              </w:rPr>
+              <w:fldChar w:fldCharType="begin"/>
+            </w:r>
+            <w:r>
+              <w:rPr>
+                <w:noProof/>
+                <w:webHidden/>
+              </w:rPr>
+              <w:instrText xml:space="preserve"> PAGEREF _Toc520126925 \h </w:instrText>
+            </w:r>
+            <w:r>
+              <w:rPr>
+                <w:noProof/>
+                <w:webHidden/>
+              </w:rPr>
+            </w:r>
+            <w:r>
+              <w:rPr>
+                <w:noProof/>
+                <w:webHidden/>
+              </w:rPr>
+              <w:fldChar w:fldCharType="separate"/>
+            </w:r>
+            <w:r>
+              <w:rPr>
+                <w:noProof/>
+                <w:webHidden/>
+              </w:rPr>
+              <w:t>6</w:t>
             </w:r>
             <w:r>
               <w:rPr>
@@ -223,13 +466,13 @@
               <w:lang w:eastAsia="en-GB"/>
             </w:rPr>
           </w:pPr>
-          <w:hyperlink w:anchor="_Toc519784062" w:history="1">
+          <w:hyperlink w:anchor="_Toc520126926" w:history="1">
             <w:r>
               <w:rPr>
                 <w:rStyle w:val="Hyperlink"/>
                 <w:noProof/>
               </w:rPr>
-              <w:t>The Main Toolbar</w:t>
+              <w:t>The Item Select Dialog</w:t>
             </w:r>
             <w:r>
               <w:rPr>
@@ -250,7 +493,7 @@
                 <w:noProof/>
                 <w:webHidden/>
               </w:rPr>
-              <w:instrText xml:space="preserve"> PAGEREF _Toc519784062 \h </w:instrText>
+              <w:instrText xml:space="preserve"> PAGEREF _Toc520126926 \h </w:instrText>
             </w:r>
             <w:r>
               <w:rPr>
@@ -270,7 +513,147 @@
                 <w:noProof/>
                 <w:webHidden/>
               </w:rPr>
-              <w:t>4</w:t>
+              <w:t>7</w:t>
+            </w:r>
+            <w:r>
+              <w:rPr>
+                <w:noProof/>
+                <w:webHidden/>
+              </w:rPr>
+              <w:fldChar w:fldCharType="end"/>
+            </w:r>
+          </w:hyperlink>
+        </w:p>
+        <w:p>
+          <w:pPr>
+            <w:pStyle w:val="TOC1"/>
+            <w:tabs>
+              <w:tab w:val="right" w:leader="dot" w:pos="9016"/>
+            </w:tabs>
+            <w:rPr>
+              <w:rFonts w:eastAsiaTheme="minorEastAsia"/>
+              <w:noProof/>
+              <w:lang w:eastAsia="en-GB"/>
+            </w:rPr>
+          </w:pPr>
+          <w:hyperlink w:anchor="_Toc520126927" w:history="1">
+            <w:r>
+              <w:rPr>
+                <w:rStyle w:val="Hyperlink"/>
+                <w:noProof/>
+              </w:rPr>
+              <w:t>Past Lives and Special Feats</w:t>
+            </w:r>
+            <w:r>
+              <w:rPr>
+                <w:noProof/>
+                <w:webHidden/>
+              </w:rPr>
+              <w:tab/>
+            </w:r>
+            <w:r>
+              <w:rPr>
+                <w:noProof/>
+                <w:webHidden/>
+              </w:rPr>
+              <w:fldChar w:fldCharType="begin"/>
+            </w:r>
+            <w:r>
+              <w:rPr>
+                <w:noProof/>
+                <w:webHidden/>
+              </w:rPr>
+              <w:instrText xml:space="preserve"> PAGEREF _Toc520126927 \h </w:instrText>
+            </w:r>
+            <w:r>
+              <w:rPr>
+                <w:noProof/>
+                <w:webHidden/>
+              </w:rPr>
+            </w:r>
+            <w:r>
+              <w:rPr>
+                <w:noProof/>
+                <w:webHidden/>
+              </w:rPr>
+              <w:fldChar w:fldCharType="separate"/>
+            </w:r>
+            <w:r>
+              <w:rPr>
+                <w:noProof/>
+                <w:webHidden/>
+              </w:rPr>
+              <w:t>11</w:t>
+            </w:r>
+            <w:r>
+              <w:rPr>
+                <w:noProof/>
+                <w:webHidden/>
+              </w:rPr>
+              <w:fldChar w:fldCharType="end"/>
+            </w:r>
+          </w:hyperlink>
+        </w:p>
+        <w:p>
+          <w:pPr>
+            <w:pStyle w:val="TOC1"/>
+            <w:tabs>
+              <w:tab w:val="right" w:leader="dot" w:pos="9016"/>
+            </w:tabs>
+            <w:rPr>
+              <w:rFonts w:eastAsiaTheme="minorEastAsia"/>
+              <w:noProof/>
+              <w:lang w:eastAsia="en-GB"/>
+            </w:rPr>
+          </w:pPr>
+          <w:hyperlink w:anchor="_Toc520126928" w:history="1">
+            <w:r>
+              <w:rPr>
+                <w:rStyle w:val="Hyperlink"/>
+                <w:noProof/>
+              </w:rPr>
+              <w:t>The Level Up View</w:t>
+            </w:r>
+            <w:r>
+              <w:rPr>
+                <w:noProof/>
+                <w:webHidden/>
+              </w:rPr>
+              <w:tab/>
+            </w:r>
+            <w:r>
+              <w:rPr>
+                <w:noProof/>
+                <w:webHidden/>
+              </w:rPr>
+              <w:fldChar w:fldCharType="begin"/>
+            </w:r>
+            <w:r>
+              <w:rPr>
+                <w:noProof/>
+                <w:webHidden/>
+              </w:rPr>
+              <w:instrText xml:space="preserve"> PAGEREF _Toc520126928 \h </w:instrText>
+            </w:r>
+            <w:r>
+              <w:rPr>
+                <w:noProof/>
+                <w:webHidden/>
+              </w:rPr>
+            </w:r>
+            <w:r>
+              <w:rPr>
+                <w:noProof/>
+                <w:webHidden/>
+              </w:rPr>
+              <w:fldChar w:fldCharType="separate"/>
+            </w:r>
+            <w:r>
+              <w:rPr>
+                <w:noProof/>
+                <w:webHidden/>
+              </w:rPr>
+              <w:t>13</w:t>
             </w:r>
             <w:r>
               <w:rPr>
@@ -293,13 +676,13 @@
               <w:lang w:eastAsia="en-GB"/>
             </w:rPr>
           </w:pPr>
-          <w:hyperlink w:anchor="_Toc519784063" w:history="1">
+          <w:hyperlink w:anchor="_Toc520126929" w:history="1">
             <w:r>
               <w:rPr>
                 <w:rStyle w:val="Hyperlink"/>
                 <w:noProof/>
               </w:rPr>
-              <w:t>The Main Character View</w:t>
+              <w:t>Choosing your Classes</w:t>
             </w:r>
             <w:r>
               <w:rPr>
@@ -320,7 +703,7 @@
                 <w:noProof/>
                 <w:webHidden/>
               </w:rPr>
-              <w:instrText xml:space="preserve"> PAGEREF _Toc519784063 \h </w:instrText>
+              <w:instrText xml:space="preserve"> PAGEREF _Toc520126929 \h </w:instrText>
             </w:r>
             <w:r>
               <w:rPr>
@@ -340,7 +723,7 @@
                 <w:noProof/>
                 <w:webHidden/>
               </w:rPr>
-              <w:t>5</w:t>
+              <w:t>14</w:t>
             </w:r>
             <w:r>
               <w:rPr>
@@ -363,13 +746,13 @@
               <w:lang w:eastAsia="en-GB"/>
             </w:rPr>
           </w:pPr>
-          <w:hyperlink w:anchor="_Toc519784064" w:history="1">
+          <w:hyperlink w:anchor="_Toc520126930" w:history="1">
             <w:r>
               <w:rPr>
                 <w:rStyle w:val="Hyperlink"/>
                 <w:noProof/>
               </w:rPr>
-              <w:t>The Equipment View</w:t>
+              <w:t>Feat Selection</w:t>
             </w:r>
             <w:r>
               <w:rPr>
@@ -390,7 +773,7 @@
                 <w:noProof/>
                 <w:webHidden/>
               </w:rPr>
-              <w:instrText xml:space="preserve"> PAGEREF _Toc519784064 \h </w:instrText>
+              <w:instrText xml:space="preserve"> PAGEREF _Toc520126930 \h </w:instrText>
             </w:r>
             <w:r>
               <w:rPr>
@@ -410,77 +793,7 @@
                 <w:noProof/>
                 <w:webHidden/>
               </w:rPr>
-              <w:t>6</w:t>
-            </w:r>
-            <w:r>
-              <w:rPr>
-                <w:noProof/>
-                <w:webHidden/>
-              </w:rPr>
-              <w:fldChar w:fldCharType="end"/>
-            </w:r>
-          </w:hyperlink>
-        </w:p>
-        <w:p>
-          <w:pPr>
-            <w:pStyle w:val="TOC3"/>
-            <w:tabs>
-              <w:tab w:val="right" w:leader="dot" w:pos="9016"/>
-            </w:tabs>
-            <w:rPr>
-              <w:rFonts w:eastAsiaTheme="minorEastAsia"/>
-              <w:noProof/>
-              <w:lang w:eastAsia="en-GB"/>
-            </w:rPr>
-          </w:pPr>
-          <w:hyperlink w:anchor="_Toc519784065" w:history="1">
-            <w:r>
-              <w:rPr>
-                <w:rStyle w:val="Hyperlink"/>
-                <w:noProof/>
-              </w:rPr>
-              <w:t>The Item Select Dialog</w:t>
-            </w:r>
-            <w:r>
-              <w:rPr>
-                <w:noProof/>
-                <w:webHidden/>
-              </w:rPr>
-              <w:tab/>
-            </w:r>
-            <w:r>
-              <w:rPr>
-                <w:noProof/>
-                <w:webHidden/>
-              </w:rPr>
-              <w:fldChar w:fldCharType="begin"/>
-            </w:r>
-            <w:r>
-              <w:rPr>
-                <w:noProof/>
-                <w:webHidden/>
-              </w:rPr>
-              <w:instrText xml:space="preserve"> PAGEREF _Toc519784065 \h </w:instrText>
-            </w:r>
-            <w:r>
-              <w:rPr>
-                <w:noProof/>
-                <w:webHidden/>
-              </w:rPr>
-            </w:r>
-            <w:r>
-              <w:rPr>
-                <w:noProof/>
-                <w:webHidden/>
-              </w:rPr>
-              <w:fldChar w:fldCharType="separate"/>
-            </w:r>
-            <w:r>
-              <w:rPr>
-                <w:noProof/>
-                <w:webHidden/>
-              </w:rPr>
-              <w:t>7</w:t>
+              <w:t>15</w:t>
             </w:r>
             <w:r>
               <w:rPr>
@@ -503,13 +816,13 @@
               <w:lang w:eastAsia="en-GB"/>
             </w:rPr>
           </w:pPr>
-          <w:hyperlink w:anchor="_Toc519784066" w:history="1">
+          <w:hyperlink w:anchor="_Toc520126931" w:history="1">
             <w:r>
               <w:rPr>
                 <w:rStyle w:val="Hyperlink"/>
                 <w:noProof/>
               </w:rPr>
-              <w:t>Past Lives and Special Feats</w:t>
+              <w:t>Automatic Feats</w:t>
             </w:r>
             <w:r>
               <w:rPr>
@@ -530,7 +843,7 @@
                 <w:noProof/>
                 <w:webHidden/>
               </w:rPr>
-              <w:instrText xml:space="preserve"> PAGEREF _Toc519784066 \h </w:instrText>
+              <w:instrText xml:space="preserve"> PAGEREF _Toc520126931 \h </w:instrText>
             </w:r>
             <w:r>
               <w:rPr>
@@ -550,7 +863,7 @@
                 <w:noProof/>
                 <w:webHidden/>
               </w:rPr>
-              <w:t>12</w:t>
+              <w:t>16</w:t>
             </w:r>
             <w:r>
               <w:rPr>
@@ -573,13 +886,13 @@
               <w:lang w:eastAsia="en-GB"/>
             </w:rPr>
           </w:pPr>
-          <w:hyperlink w:anchor="_Toc519784067" w:history="1">
+          <w:hyperlink w:anchor="_Toc520126932" w:history="1">
             <w:r>
               <w:rPr>
                 <w:rStyle w:val="Hyperlink"/>
                 <w:noProof/>
               </w:rPr>
-              <w:t>The Level Up View</w:t>
+              <w:t>Granted Feats</w:t>
             </w:r>
             <w:r>
               <w:rPr>
@@ -600,357 +913,7 @@
                 <w:noProof/>
                 <w:webHidden/>
               </w:rPr>
-              <w:instrText xml:space="preserve"> PAGEREF _Toc519784067 \h </w:instrText>
-            </w:r>
-            <w:r>
-              <w:rPr>
-                <w:noProof/>
-                <w:webHidden/>
-              </w:rPr>
-            </w:r>
-            <w:r>
-              <w:rPr>
-                <w:noProof/>
-                <w:webHidden/>
-              </w:rPr>
-              <w:fldChar w:fldCharType="separate"/>
-            </w:r>
-            <w:r>
-              <w:rPr>
-                <w:noProof/>
-                <w:webHidden/>
-              </w:rPr>
-              <w:t>13</w:t>
-            </w:r>
-            <w:r>
-              <w:rPr>
-                <w:noProof/>
-                <w:webHidden/>
-              </w:rPr>
-              <w:fldChar w:fldCharType="end"/>
-            </w:r>
-          </w:hyperlink>
-        </w:p>
-        <w:p>
-          <w:pPr>
-            <w:pStyle w:val="TOC3"/>
-            <w:tabs>
-              <w:tab w:val="right" w:leader="dot" w:pos="9016"/>
-            </w:tabs>
-            <w:rPr>
-              <w:rFonts w:eastAsiaTheme="minorEastAsia"/>
-              <w:noProof/>
-              <w:lang w:eastAsia="en-GB"/>
-            </w:rPr>
-          </w:pPr>
-          <w:hyperlink w:anchor="_Toc519784068" w:history="1">
-            <w:r>
-              <w:rPr>
-                <w:rStyle w:val="Hyperlink"/>
-                <w:noProof/>
-              </w:rPr>
-              <w:t>Choosing your Classes</w:t>
-            </w:r>
-            <w:r>
-              <w:rPr>
-                <w:noProof/>
-                <w:webHidden/>
-              </w:rPr>
-              <w:tab/>
-            </w:r>
-            <w:r>
-              <w:rPr>
-                <w:noProof/>
-                <w:webHidden/>
-              </w:rPr>
-              <w:fldChar w:fldCharType="begin"/>
-            </w:r>
-            <w:r>
-              <w:rPr>
-                <w:noProof/>
-                <w:webHidden/>
-              </w:rPr>
-              <w:instrText xml:space="preserve"> PAGEREF _Toc519784068 \h </w:instrText>
-            </w:r>
-            <w:r>
-              <w:rPr>
-                <w:noProof/>
-                <w:webHidden/>
-              </w:rPr>
-            </w:r>
-            <w:r>
-              <w:rPr>
-                <w:noProof/>
-                <w:webHidden/>
-              </w:rPr>
-              <w:fldChar w:fldCharType="separate"/>
-            </w:r>
-            <w:r>
-              <w:rPr>
-                <w:noProof/>
-                <w:webHidden/>
-              </w:rPr>
-              <w:t>14</w:t>
-            </w:r>
-            <w:r>
-              <w:rPr>
-                <w:noProof/>
-                <w:webHidden/>
-              </w:rPr>
-              <w:fldChar w:fldCharType="end"/>
-            </w:r>
-          </w:hyperlink>
-        </w:p>
-        <w:p>
-          <w:pPr>
-            <w:pStyle w:val="TOC3"/>
-            <w:tabs>
-              <w:tab w:val="right" w:leader="dot" w:pos="9016"/>
-            </w:tabs>
-            <w:rPr>
-              <w:rFonts w:eastAsiaTheme="minorEastAsia"/>
-              <w:noProof/>
-              <w:lang w:eastAsia="en-GB"/>
-            </w:rPr>
-          </w:pPr>
-          <w:hyperlink w:anchor="_Toc519784069" w:history="1">
-            <w:r>
-              <w:rPr>
-                <w:rStyle w:val="Hyperlink"/>
-                <w:noProof/>
-              </w:rPr>
-              <w:t>Feat Selection</w:t>
-            </w:r>
-            <w:r>
-              <w:rPr>
-                <w:noProof/>
-                <w:webHidden/>
-              </w:rPr>
-              <w:tab/>
-            </w:r>
-            <w:r>
-              <w:rPr>
-                <w:noProof/>
-                <w:webHidden/>
-              </w:rPr>
-              <w:fldChar w:fldCharType="begin"/>
-            </w:r>
-            <w:r>
-              <w:rPr>
-                <w:noProof/>
-                <w:webHidden/>
-              </w:rPr>
-              <w:instrText xml:space="preserve"> PAGEREF _Toc519784069 \h </w:instrText>
-            </w:r>
-            <w:r>
-              <w:rPr>
-                <w:noProof/>
-                <w:webHidden/>
-              </w:rPr>
-            </w:r>
-            <w:r>
-              <w:rPr>
-                <w:noProof/>
-                <w:webHidden/>
-              </w:rPr>
-              <w:fldChar w:fldCharType="separate"/>
-            </w:r>
-            <w:r>
-              <w:rPr>
-                <w:noProof/>
-                <w:webHidden/>
-              </w:rPr>
-              <w:t>15</w:t>
-            </w:r>
-            <w:r>
-              <w:rPr>
-                <w:noProof/>
-                <w:webHidden/>
-              </w:rPr>
-              <w:fldChar w:fldCharType="end"/>
-            </w:r>
-          </w:hyperlink>
-        </w:p>
-        <w:p>
-          <w:pPr>
-            <w:pStyle w:val="TOC3"/>
-            <w:tabs>
-              <w:tab w:val="right" w:leader="dot" w:pos="9016"/>
-            </w:tabs>
-            <w:rPr>
-              <w:rFonts w:eastAsiaTheme="minorEastAsia"/>
-              <w:noProof/>
-              <w:lang w:eastAsia="en-GB"/>
-            </w:rPr>
-          </w:pPr>
-          <w:hyperlink w:anchor="_Toc519784070" w:history="1">
-            <w:r>
-              <w:rPr>
-                <w:rStyle w:val="Hyperlink"/>
-                <w:noProof/>
-              </w:rPr>
-              <w:t>Automatic Feats</w:t>
-            </w:r>
-            <w:r>
-              <w:rPr>
-                <w:noProof/>
-                <w:webHidden/>
-              </w:rPr>
-              <w:tab/>
-            </w:r>
-            <w:r>
-              <w:rPr>
-                <w:noProof/>
-                <w:webHidden/>
-              </w:rPr>
-              <w:fldChar w:fldCharType="begin"/>
-            </w:r>
-            <w:r>
-              <w:rPr>
-                <w:noProof/>
-                <w:webHidden/>
-              </w:rPr>
-              <w:instrText xml:space="preserve"> PAGEREF _Toc519784070 \h </w:instrText>
-            </w:r>
-            <w:r>
-              <w:rPr>
-                <w:noProof/>
-                <w:webHidden/>
-              </w:rPr>
-            </w:r>
-            <w:r>
-              <w:rPr>
-                <w:noProof/>
-                <w:webHidden/>
-              </w:rPr>
-              <w:fldChar w:fldCharType="separate"/>
-            </w:r>
-            <w:r>
-              <w:rPr>
-                <w:noProof/>
-                <w:webHidden/>
-              </w:rPr>
-              <w:t>15</w:t>
-            </w:r>
-            <w:r>
-              <w:rPr>
-                <w:noProof/>
-                <w:webHidden/>
-              </w:rPr>
-              <w:fldChar w:fldCharType="end"/>
-            </w:r>
-          </w:hyperlink>
-        </w:p>
-        <w:p>
-          <w:pPr>
-            <w:pStyle w:val="TOC3"/>
-            <w:tabs>
-              <w:tab w:val="right" w:leader="dot" w:pos="9016"/>
-            </w:tabs>
-            <w:rPr>
-              <w:rFonts w:eastAsiaTheme="minorEastAsia"/>
-              <w:noProof/>
-              <w:lang w:eastAsia="en-GB"/>
-            </w:rPr>
-          </w:pPr>
-          <w:hyperlink w:anchor="_Toc519784071" w:history="1">
-            <w:r>
-              <w:rPr>
-                <w:rStyle w:val="Hyperlink"/>
-                <w:noProof/>
-              </w:rPr>
-              <w:t>Granted Feats</w:t>
-            </w:r>
-            <w:r>
-              <w:rPr>
-                <w:noProof/>
-                <w:webHidden/>
-              </w:rPr>
-              <w:tab/>
-            </w:r>
-            <w:r>
-              <w:rPr>
-                <w:noProof/>
-                <w:webHidden/>
-              </w:rPr>
-              <w:fldChar w:fldCharType="begin"/>
-            </w:r>
-            <w:r>
-              <w:rPr>
-                <w:noProof/>
-                <w:webHidden/>
-              </w:rPr>
-              <w:instrText xml:space="preserve"> PAGEREF _Toc519784071 \h </w:instrText>
-            </w:r>
-            <w:r>
-              <w:rPr>
-                <w:noProof/>
-                <w:webHidden/>
-              </w:rPr>
-            </w:r>
-            <w:r>
-              <w:rPr>
-                <w:noProof/>
-                <w:webHidden/>
-              </w:rPr>
-              <w:fldChar w:fldCharType="separate"/>
-            </w:r>
-            <w:r>
-              <w:rPr>
-                <w:noProof/>
-                <w:webHidden/>
-              </w:rPr>
-              <w:t>16</w:t>
-            </w:r>
-            <w:r>
-              <w:rPr>
-                <w:noProof/>
-                <w:webHidden/>
-              </w:rPr>
-              <w:fldChar w:fldCharType="end"/>
-            </w:r>
-          </w:hyperlink>
-        </w:p>
-        <w:p>
-          <w:pPr>
-            <w:pStyle w:val="TOC3"/>
-            <w:tabs>
-              <w:tab w:val="right" w:leader="dot" w:pos="9016"/>
-            </w:tabs>
-            <w:rPr>
-              <w:rFonts w:eastAsiaTheme="minorEastAsia"/>
-              <w:noProof/>
-              <w:lang w:eastAsia="en-GB"/>
-            </w:rPr>
-          </w:pPr>
-          <w:hyperlink w:anchor="_Toc519784072" w:history="1">
-            <w:r>
-              <w:rPr>
-                <w:rStyle w:val="Hyperlink"/>
-                <w:noProof/>
-              </w:rPr>
-              <w:t>Spending Skill Points</w:t>
-            </w:r>
-            <w:r>
-              <w:rPr>
-                <w:noProof/>
-                <w:webHidden/>
-              </w:rPr>
-              <w:tab/>
-            </w:r>
-            <w:r>
-              <w:rPr>
-                <w:noProof/>
-                <w:webHidden/>
-              </w:rPr>
-              <w:fldChar w:fldCharType="begin"/>
-            </w:r>
-            <w:r>
-              <w:rPr>
-                <w:noProof/>
-                <w:webHidden/>
-              </w:rPr>
-              <w:instrText xml:space="preserve"> PAGEREF _Toc519784072 \h </w:instrText>
+              <w:instrText xml:space="preserve"> PAGEREF _Toc520126932 \h </w:instrText>
             </w:r>
             <w:r>
               <w:rPr>
@@ -993,12 +956,82 @@
               <w:lang w:eastAsia="en-GB"/>
             </w:rPr>
           </w:pPr>
-          <w:hyperlink w:anchor="_Toc519784073" w:history="1">
+          <w:hyperlink w:anchor="_Toc520126933" w:history="1">
             <w:r>
               <w:rPr>
                 <w:rStyle w:val="Hyperlink"/>
                 <w:noProof/>
               </w:rPr>
+              <w:t>Spending Skill Points</w:t>
+            </w:r>
+            <w:r>
+              <w:rPr>
+                <w:noProof/>
+                <w:webHidden/>
+              </w:rPr>
+              <w:tab/>
+            </w:r>
+            <w:r>
+              <w:rPr>
+                <w:noProof/>
+                <w:webHidden/>
+              </w:rPr>
+              <w:fldChar w:fldCharType="begin"/>
+            </w:r>
+            <w:r>
+              <w:rPr>
+                <w:noProof/>
+                <w:webHidden/>
+              </w:rPr>
+              <w:instrText xml:space="preserve"> PAGEREF _Toc520126933 \h </w:instrText>
+            </w:r>
+            <w:r>
+              <w:rPr>
+                <w:noProof/>
+                <w:webHidden/>
+              </w:rPr>
+            </w:r>
+            <w:r>
+              <w:rPr>
+                <w:noProof/>
+                <w:webHidden/>
+              </w:rPr>
+              <w:fldChar w:fldCharType="separate"/>
+            </w:r>
+            <w:r>
+              <w:rPr>
+                <w:noProof/>
+                <w:webHidden/>
+              </w:rPr>
+              <w:t>16</w:t>
+            </w:r>
+            <w:r>
+              <w:rPr>
+                <w:noProof/>
+                <w:webHidden/>
+              </w:rPr>
+              <w:fldChar w:fldCharType="end"/>
+            </w:r>
+          </w:hyperlink>
+        </w:p>
+        <w:p>
+          <w:pPr>
+            <w:pStyle w:val="TOC2"/>
+            <w:tabs>
+              <w:tab w:val="right" w:leader="dot" w:pos="9016"/>
+            </w:tabs>
+            <w:rPr>
+              <w:rFonts w:eastAsiaTheme="minorEastAsia"/>
+              <w:noProof/>
+              <w:lang w:eastAsia="en-GB"/>
+            </w:rPr>
+          </w:pPr>
+          <w:hyperlink w:anchor="_Toc520126934" w:history="1">
+            <w:r>
+              <w:rPr>
+                <w:rStyle w:val="Hyperlink"/>
+                <w:noProof/>
+              </w:rPr>
               <w:t>The Skills Dialog</w:t>
             </w:r>
             <w:r>
@@ -1020,7 +1053,7 @@
                 <w:noProof/>
                 <w:webHidden/>
               </w:rPr>
-              <w:instrText xml:space="preserve"> PAGEREF _Toc519784073 \h </w:instrText>
+              <w:instrText xml:space="preserve"> PAGEREF _Toc520126934 \h </w:instrText>
             </w:r>
             <w:r>
               <w:rPr>
@@ -1041,6 +1074,1266 @@
                 <w:webHidden/>
               </w:rPr>
               <w:t>17</w:t>
+            </w:r>
+            <w:r>
+              <w:rPr>
+                <w:noProof/>
+                <w:webHidden/>
+              </w:rPr>
+              <w:fldChar w:fldCharType="end"/>
+            </w:r>
+          </w:hyperlink>
+        </w:p>
+        <w:p>
+          <w:pPr>
+            <w:pStyle w:val="TOC1"/>
+            <w:tabs>
+              <w:tab w:val="right" w:leader="dot" w:pos="9016"/>
+            </w:tabs>
+            <w:rPr>
+              <w:rFonts w:eastAsiaTheme="minorEastAsia"/>
+              <w:noProof/>
+              <w:lang w:eastAsia="en-GB"/>
+            </w:rPr>
+          </w:pPr>
+          <w:hyperlink w:anchor="_Toc520126935" w:history="1">
+            <w:r>
+              <w:rPr>
+                <w:rStyle w:val="Hyperlink"/>
+                <w:noProof/>
+              </w:rPr>
+              <w:t>Enhancements View</w:t>
+            </w:r>
+            <w:r>
+              <w:rPr>
+                <w:noProof/>
+                <w:webHidden/>
+              </w:rPr>
+              <w:tab/>
+            </w:r>
+            <w:r>
+              <w:rPr>
+                <w:noProof/>
+                <w:webHidden/>
+              </w:rPr>
+              <w:fldChar w:fldCharType="begin"/>
+            </w:r>
+            <w:r>
+              <w:rPr>
+                <w:noProof/>
+                <w:webHidden/>
+              </w:rPr>
+              <w:instrText xml:space="preserve"> PAGEREF _Toc520126935 \h </w:instrText>
+            </w:r>
+            <w:r>
+              <w:rPr>
+                <w:noProof/>
+                <w:webHidden/>
+              </w:rPr>
+            </w:r>
+            <w:r>
+              <w:rPr>
+                <w:noProof/>
+                <w:webHidden/>
+              </w:rPr>
+              <w:fldChar w:fldCharType="separate"/>
+            </w:r>
+            <w:r>
+              <w:rPr>
+                <w:noProof/>
+                <w:webHidden/>
+              </w:rPr>
+              <w:t>18</w:t>
+            </w:r>
+            <w:r>
+              <w:rPr>
+                <w:noProof/>
+                <w:webHidden/>
+              </w:rPr>
+              <w:fldChar w:fldCharType="end"/>
+            </w:r>
+          </w:hyperlink>
+        </w:p>
+        <w:p>
+          <w:pPr>
+            <w:pStyle w:val="TOC1"/>
+            <w:tabs>
+              <w:tab w:val="right" w:leader="dot" w:pos="9016"/>
+            </w:tabs>
+            <w:rPr>
+              <w:rFonts w:eastAsiaTheme="minorEastAsia"/>
+              <w:noProof/>
+              <w:lang w:eastAsia="en-GB"/>
+            </w:rPr>
+          </w:pPr>
+          <w:hyperlink w:anchor="_Toc520126936" w:history="1">
+            <w:r>
+              <w:rPr>
+                <w:rStyle w:val="Hyperlink"/>
+                <w:noProof/>
+              </w:rPr>
+              <w:t>Reaper Enhancements</w:t>
+            </w:r>
+            <w:r>
+              <w:rPr>
+                <w:noProof/>
+                <w:webHidden/>
+              </w:rPr>
+              <w:tab/>
+            </w:r>
+            <w:r>
+              <w:rPr>
+                <w:noProof/>
+                <w:webHidden/>
+              </w:rPr>
+              <w:fldChar w:fldCharType="begin"/>
+            </w:r>
+            <w:r>
+              <w:rPr>
+                <w:noProof/>
+                <w:webHidden/>
+              </w:rPr>
+              <w:instrText xml:space="preserve"> PAGEREF _Toc520126936 \h </w:instrText>
+            </w:r>
+            <w:r>
+              <w:rPr>
+                <w:noProof/>
+                <w:webHidden/>
+              </w:rPr>
+            </w:r>
+            <w:r>
+              <w:rPr>
+                <w:noProof/>
+                <w:webHidden/>
+              </w:rPr>
+              <w:fldChar w:fldCharType="separate"/>
+            </w:r>
+            <w:r>
+              <w:rPr>
+                <w:noProof/>
+                <w:webHidden/>
+              </w:rPr>
+              <w:t>19</w:t>
+            </w:r>
+            <w:r>
+              <w:rPr>
+                <w:noProof/>
+                <w:webHidden/>
+              </w:rPr>
+              <w:fldChar w:fldCharType="end"/>
+            </w:r>
+          </w:hyperlink>
+        </w:p>
+        <w:p>
+          <w:pPr>
+            <w:pStyle w:val="TOC1"/>
+            <w:tabs>
+              <w:tab w:val="right" w:leader="dot" w:pos="9016"/>
+            </w:tabs>
+            <w:rPr>
+              <w:rFonts w:eastAsiaTheme="minorEastAsia"/>
+              <w:noProof/>
+              <w:lang w:eastAsia="en-GB"/>
+            </w:rPr>
+          </w:pPr>
+          <w:hyperlink w:anchor="_Toc520126937" w:history="1">
+            <w:r>
+              <w:rPr>
+                <w:rStyle w:val="Hyperlink"/>
+                <w:noProof/>
+              </w:rPr>
+              <w:t>Epic Destinies</w:t>
+            </w:r>
+            <w:r>
+              <w:rPr>
+                <w:noProof/>
+                <w:webHidden/>
+              </w:rPr>
+              <w:tab/>
+            </w:r>
+            <w:r>
+              <w:rPr>
+                <w:noProof/>
+                <w:webHidden/>
+              </w:rPr>
+              <w:fldChar w:fldCharType="begin"/>
+            </w:r>
+            <w:r>
+              <w:rPr>
+                <w:noProof/>
+                <w:webHidden/>
+              </w:rPr>
+              <w:instrText xml:space="preserve"> PAGEREF _Toc520126937 \h </w:instrText>
+            </w:r>
+            <w:r>
+              <w:rPr>
+                <w:noProof/>
+                <w:webHidden/>
+              </w:rPr>
+            </w:r>
+            <w:r>
+              <w:rPr>
+                <w:noProof/>
+                <w:webHidden/>
+              </w:rPr>
+              <w:fldChar w:fldCharType="separate"/>
+            </w:r>
+            <w:r>
+              <w:rPr>
+                <w:noProof/>
+                <w:webHidden/>
+              </w:rPr>
+              <w:t>20</w:t>
+            </w:r>
+            <w:r>
+              <w:rPr>
+                <w:noProof/>
+                <w:webHidden/>
+              </w:rPr>
+              <w:fldChar w:fldCharType="end"/>
+            </w:r>
+          </w:hyperlink>
+        </w:p>
+        <w:p>
+          <w:pPr>
+            <w:pStyle w:val="TOC2"/>
+            <w:tabs>
+              <w:tab w:val="right" w:leader="dot" w:pos="9016"/>
+            </w:tabs>
+            <w:rPr>
+              <w:rFonts w:eastAsiaTheme="minorEastAsia"/>
+              <w:noProof/>
+              <w:lang w:eastAsia="en-GB"/>
+            </w:rPr>
+          </w:pPr>
+          <w:hyperlink w:anchor="_Toc520126938" w:history="1">
+            <w:r>
+              <w:rPr>
+                <w:rStyle w:val="Hyperlink"/>
+                <w:noProof/>
+              </w:rPr>
+              <w:t>Fate Points</w:t>
+            </w:r>
+            <w:r>
+              <w:rPr>
+                <w:noProof/>
+                <w:webHidden/>
+              </w:rPr>
+              <w:tab/>
+            </w:r>
+            <w:r>
+              <w:rPr>
+                <w:noProof/>
+                <w:webHidden/>
+              </w:rPr>
+              <w:fldChar w:fldCharType="begin"/>
+            </w:r>
+            <w:r>
+              <w:rPr>
+                <w:noProof/>
+                <w:webHidden/>
+              </w:rPr>
+              <w:instrText xml:space="preserve"> PAGEREF _Toc520126938 \h </w:instrText>
+            </w:r>
+            <w:r>
+              <w:rPr>
+                <w:noProof/>
+                <w:webHidden/>
+              </w:rPr>
+            </w:r>
+            <w:r>
+              <w:rPr>
+                <w:noProof/>
+                <w:webHidden/>
+              </w:rPr>
+              <w:fldChar w:fldCharType="separate"/>
+            </w:r>
+            <w:r>
+              <w:rPr>
+                <w:noProof/>
+                <w:webHidden/>
+              </w:rPr>
+              <w:t>21</w:t>
+            </w:r>
+            <w:r>
+              <w:rPr>
+                <w:noProof/>
+                <w:webHidden/>
+              </w:rPr>
+              <w:fldChar w:fldCharType="end"/>
+            </w:r>
+          </w:hyperlink>
+        </w:p>
+        <w:p>
+          <w:pPr>
+            <w:pStyle w:val="TOC2"/>
+            <w:tabs>
+              <w:tab w:val="right" w:leader="dot" w:pos="9016"/>
+            </w:tabs>
+            <w:rPr>
+              <w:rFonts w:eastAsiaTheme="minorEastAsia"/>
+              <w:noProof/>
+              <w:lang w:eastAsia="en-GB"/>
+            </w:rPr>
+          </w:pPr>
+          <w:hyperlink w:anchor="_Toc520126939" w:history="1">
+            <w:r>
+              <w:rPr>
+                <w:rStyle w:val="Hyperlink"/>
+                <w:noProof/>
+              </w:rPr>
+              <w:t>Twists of Fate</w:t>
+            </w:r>
+            <w:r>
+              <w:rPr>
+                <w:noProof/>
+                <w:webHidden/>
+              </w:rPr>
+              <w:tab/>
+            </w:r>
+            <w:r>
+              <w:rPr>
+                <w:noProof/>
+                <w:webHidden/>
+              </w:rPr>
+              <w:fldChar w:fldCharType="begin"/>
+            </w:r>
+            <w:r>
+              <w:rPr>
+                <w:noProof/>
+                <w:webHidden/>
+              </w:rPr>
+              <w:instrText xml:space="preserve"> PAGEREF _Toc520126939 \h </w:instrText>
+            </w:r>
+            <w:r>
+              <w:rPr>
+                <w:noProof/>
+                <w:webHidden/>
+              </w:rPr>
+            </w:r>
+            <w:r>
+              <w:rPr>
+                <w:noProof/>
+                <w:webHidden/>
+              </w:rPr>
+              <w:fldChar w:fldCharType="separate"/>
+            </w:r>
+            <w:r>
+              <w:rPr>
+                <w:noProof/>
+                <w:webHidden/>
+              </w:rPr>
+              <w:t>21</w:t>
+            </w:r>
+            <w:r>
+              <w:rPr>
+                <w:noProof/>
+                <w:webHidden/>
+              </w:rPr>
+              <w:fldChar w:fldCharType="end"/>
+            </w:r>
+          </w:hyperlink>
+        </w:p>
+        <w:p>
+          <w:pPr>
+            <w:pStyle w:val="TOC1"/>
+            <w:tabs>
+              <w:tab w:val="right" w:leader="dot" w:pos="9016"/>
+            </w:tabs>
+            <w:rPr>
+              <w:rFonts w:eastAsiaTheme="minorEastAsia"/>
+              <w:noProof/>
+              <w:lang w:eastAsia="en-GB"/>
+            </w:rPr>
+          </w:pPr>
+          <w:hyperlink w:anchor="_Toc520126940" w:history="1">
+            <w:r>
+              <w:rPr>
+                <w:rStyle w:val="Hyperlink"/>
+                <w:noProof/>
+              </w:rPr>
+              <w:t>Spells View</w:t>
+            </w:r>
+            <w:r>
+              <w:rPr>
+                <w:noProof/>
+                <w:webHidden/>
+              </w:rPr>
+              <w:tab/>
+            </w:r>
+            <w:r>
+              <w:rPr>
+                <w:noProof/>
+                <w:webHidden/>
+              </w:rPr>
+              <w:fldChar w:fldCharType="begin"/>
+            </w:r>
+            <w:r>
+              <w:rPr>
+                <w:noProof/>
+                <w:webHidden/>
+              </w:rPr>
+              <w:instrText xml:space="preserve"> PAGEREF _Toc520126940 \h </w:instrText>
+            </w:r>
+            <w:r>
+              <w:rPr>
+                <w:noProof/>
+                <w:webHidden/>
+              </w:rPr>
+            </w:r>
+            <w:r>
+              <w:rPr>
+                <w:noProof/>
+                <w:webHidden/>
+              </w:rPr>
+              <w:fldChar w:fldCharType="separate"/>
+            </w:r>
+            <w:r>
+              <w:rPr>
+                <w:noProof/>
+                <w:webHidden/>
+              </w:rPr>
+              <w:t>22</w:t>
+            </w:r>
+            <w:r>
+              <w:rPr>
+                <w:noProof/>
+                <w:webHidden/>
+              </w:rPr>
+              <w:fldChar w:fldCharType="end"/>
+            </w:r>
+          </w:hyperlink>
+        </w:p>
+        <w:p>
+          <w:pPr>
+            <w:pStyle w:val="TOC2"/>
+            <w:tabs>
+              <w:tab w:val="right" w:leader="dot" w:pos="9016"/>
+            </w:tabs>
+            <w:rPr>
+              <w:rFonts w:eastAsiaTheme="minorEastAsia"/>
+              <w:noProof/>
+              <w:lang w:eastAsia="en-GB"/>
+            </w:rPr>
+          </w:pPr>
+          <w:hyperlink w:anchor="_Toc520126941" w:history="1">
+            <w:r>
+              <w:rPr>
+                <w:rStyle w:val="Hyperlink"/>
+                <w:noProof/>
+              </w:rPr>
+              <w:t>Spell Like Abilities</w:t>
+            </w:r>
+            <w:r>
+              <w:rPr>
+                <w:noProof/>
+                <w:webHidden/>
+              </w:rPr>
+              <w:tab/>
+            </w:r>
+            <w:r>
+              <w:rPr>
+                <w:noProof/>
+                <w:webHidden/>
+              </w:rPr>
+              <w:fldChar w:fldCharType="begin"/>
+            </w:r>
+            <w:r>
+              <w:rPr>
+                <w:noProof/>
+                <w:webHidden/>
+              </w:rPr>
+              <w:instrText xml:space="preserve"> PAGEREF _Toc520126941 \h </w:instrText>
+            </w:r>
+            <w:r>
+              <w:rPr>
+                <w:noProof/>
+                <w:webHidden/>
+              </w:rPr>
+            </w:r>
+            <w:r>
+              <w:rPr>
+                <w:noProof/>
+                <w:webHidden/>
+              </w:rPr>
+              <w:fldChar w:fldCharType="separate"/>
+            </w:r>
+            <w:r>
+              <w:rPr>
+                <w:noProof/>
+                <w:webHidden/>
+              </w:rPr>
+              <w:t>22</w:t>
+            </w:r>
+            <w:r>
+              <w:rPr>
+                <w:noProof/>
+                <w:webHidden/>
+              </w:rPr>
+              <w:fldChar w:fldCharType="end"/>
+            </w:r>
+          </w:hyperlink>
+        </w:p>
+        <w:p>
+          <w:pPr>
+            <w:pStyle w:val="TOC2"/>
+            <w:tabs>
+              <w:tab w:val="right" w:leader="dot" w:pos="9016"/>
+            </w:tabs>
+            <w:rPr>
+              <w:rFonts w:eastAsiaTheme="minorEastAsia"/>
+              <w:noProof/>
+              <w:lang w:eastAsia="en-GB"/>
+            </w:rPr>
+          </w:pPr>
+          <w:hyperlink w:anchor="_Toc520126942" w:history="1">
+            <w:r>
+              <w:rPr>
+                <w:rStyle w:val="Hyperlink"/>
+                <w:noProof/>
+              </w:rPr>
+              <w:t>Fixed Spells</w:t>
+            </w:r>
+            <w:r>
+              <w:rPr>
+                <w:noProof/>
+                <w:webHidden/>
+              </w:rPr>
+              <w:tab/>
+            </w:r>
+            <w:r>
+              <w:rPr>
+                <w:noProof/>
+                <w:webHidden/>
+              </w:rPr>
+              <w:fldChar w:fldCharType="begin"/>
+            </w:r>
+            <w:r>
+              <w:rPr>
+                <w:noProof/>
+                <w:webHidden/>
+              </w:rPr>
+              <w:instrText xml:space="preserve"> PAGEREF _Toc520126942 \h </w:instrText>
+            </w:r>
+            <w:r>
+              <w:rPr>
+                <w:noProof/>
+                <w:webHidden/>
+              </w:rPr>
+            </w:r>
+            <w:r>
+              <w:rPr>
+                <w:noProof/>
+                <w:webHidden/>
+              </w:rPr>
+              <w:fldChar w:fldCharType="separate"/>
+            </w:r>
+            <w:r>
+              <w:rPr>
+                <w:noProof/>
+                <w:webHidden/>
+              </w:rPr>
+              <w:t>23</w:t>
+            </w:r>
+            <w:r>
+              <w:rPr>
+                <w:noProof/>
+                <w:webHidden/>
+              </w:rPr>
+              <w:fldChar w:fldCharType="end"/>
+            </w:r>
+          </w:hyperlink>
+        </w:p>
+        <w:p>
+          <w:pPr>
+            <w:pStyle w:val="TOC2"/>
+            <w:tabs>
+              <w:tab w:val="right" w:leader="dot" w:pos="9016"/>
+            </w:tabs>
+            <w:rPr>
+              <w:rFonts w:eastAsiaTheme="minorEastAsia"/>
+              <w:noProof/>
+              <w:lang w:eastAsia="en-GB"/>
+            </w:rPr>
+          </w:pPr>
+          <w:hyperlink w:anchor="_Toc520126943" w:history="1">
+            <w:r>
+              <w:rPr>
+                <w:rStyle w:val="Hyperlink"/>
+                <w:noProof/>
+              </w:rPr>
+              <w:t>User Selected Spells</w:t>
+            </w:r>
+            <w:r>
+              <w:rPr>
+                <w:noProof/>
+                <w:webHidden/>
+              </w:rPr>
+              <w:tab/>
+            </w:r>
+            <w:r>
+              <w:rPr>
+                <w:noProof/>
+                <w:webHidden/>
+              </w:rPr>
+              <w:fldChar w:fldCharType="begin"/>
+            </w:r>
+            <w:r>
+              <w:rPr>
+                <w:noProof/>
+                <w:webHidden/>
+              </w:rPr>
+              <w:instrText xml:space="preserve"> PAGEREF _Toc520126943 \h </w:instrText>
+            </w:r>
+            <w:r>
+              <w:rPr>
+                <w:noProof/>
+                <w:webHidden/>
+              </w:rPr>
+            </w:r>
+            <w:r>
+              <w:rPr>
+                <w:noProof/>
+                <w:webHidden/>
+              </w:rPr>
+              <w:fldChar w:fldCharType="separate"/>
+            </w:r>
+            <w:r>
+              <w:rPr>
+                <w:noProof/>
+                <w:webHidden/>
+              </w:rPr>
+              <w:t>23</w:t>
+            </w:r>
+            <w:r>
+              <w:rPr>
+                <w:noProof/>
+                <w:webHidden/>
+              </w:rPr>
+              <w:fldChar w:fldCharType="end"/>
+            </w:r>
+          </w:hyperlink>
+        </w:p>
+        <w:p>
+          <w:pPr>
+            <w:pStyle w:val="TOC1"/>
+            <w:tabs>
+              <w:tab w:val="right" w:leader="dot" w:pos="9016"/>
+            </w:tabs>
+            <w:rPr>
+              <w:rFonts w:eastAsiaTheme="minorEastAsia"/>
+              <w:noProof/>
+              <w:lang w:eastAsia="en-GB"/>
+            </w:rPr>
+          </w:pPr>
+          <w:hyperlink w:anchor="_Toc520126944" w:history="1">
+            <w:r>
+              <w:rPr>
+                <w:rStyle w:val="Hyperlink"/>
+                <w:noProof/>
+              </w:rPr>
+              <w:t>Stances View</w:t>
+            </w:r>
+            <w:r>
+              <w:rPr>
+                <w:noProof/>
+                <w:webHidden/>
+              </w:rPr>
+              <w:tab/>
+            </w:r>
+            <w:r>
+              <w:rPr>
+                <w:noProof/>
+                <w:webHidden/>
+              </w:rPr>
+              <w:fldChar w:fldCharType="begin"/>
+            </w:r>
+            <w:r>
+              <w:rPr>
+                <w:noProof/>
+                <w:webHidden/>
+              </w:rPr>
+              <w:instrText xml:space="preserve"> PAGEREF _Toc520126944 \h </w:instrText>
+            </w:r>
+            <w:r>
+              <w:rPr>
+                <w:noProof/>
+                <w:webHidden/>
+              </w:rPr>
+            </w:r>
+            <w:r>
+              <w:rPr>
+                <w:noProof/>
+                <w:webHidden/>
+              </w:rPr>
+              <w:fldChar w:fldCharType="separate"/>
+            </w:r>
+            <w:r>
+              <w:rPr>
+                <w:noProof/>
+                <w:webHidden/>
+              </w:rPr>
+              <w:t>24</w:t>
+            </w:r>
+            <w:r>
+              <w:rPr>
+                <w:noProof/>
+                <w:webHidden/>
+              </w:rPr>
+              <w:fldChar w:fldCharType="end"/>
+            </w:r>
+          </w:hyperlink>
+        </w:p>
+        <w:p>
+          <w:pPr>
+            <w:pStyle w:val="TOC2"/>
+            <w:tabs>
+              <w:tab w:val="right" w:leader="dot" w:pos="9016"/>
+            </w:tabs>
+            <w:rPr>
+              <w:rFonts w:eastAsiaTheme="minorEastAsia"/>
+              <w:noProof/>
+              <w:lang w:eastAsia="en-GB"/>
+            </w:rPr>
+          </w:pPr>
+          <w:hyperlink w:anchor="_Toc520126945" w:history="1">
+            <w:r>
+              <w:rPr>
+                <w:rStyle w:val="Hyperlink"/>
+                <w:noProof/>
+              </w:rPr>
+              <w:t>User Controlled Stances</w:t>
+            </w:r>
+            <w:r>
+              <w:rPr>
+                <w:noProof/>
+                <w:webHidden/>
+              </w:rPr>
+              <w:tab/>
+            </w:r>
+            <w:r>
+              <w:rPr>
+                <w:noProof/>
+                <w:webHidden/>
+              </w:rPr>
+              <w:fldChar w:fldCharType="begin"/>
+            </w:r>
+            <w:r>
+              <w:rPr>
+                <w:noProof/>
+                <w:webHidden/>
+              </w:rPr>
+              <w:instrText xml:space="preserve"> PAGEREF _Toc520126945 \h </w:instrText>
+            </w:r>
+            <w:r>
+              <w:rPr>
+                <w:noProof/>
+                <w:webHidden/>
+              </w:rPr>
+            </w:r>
+            <w:r>
+              <w:rPr>
+                <w:noProof/>
+                <w:webHidden/>
+              </w:rPr>
+              <w:fldChar w:fldCharType="separate"/>
+            </w:r>
+            <w:r>
+              <w:rPr>
+                <w:noProof/>
+                <w:webHidden/>
+              </w:rPr>
+              <w:t>24</w:t>
+            </w:r>
+            <w:r>
+              <w:rPr>
+                <w:noProof/>
+                <w:webHidden/>
+              </w:rPr>
+              <w:fldChar w:fldCharType="end"/>
+            </w:r>
+          </w:hyperlink>
+        </w:p>
+        <w:p>
+          <w:pPr>
+            <w:pStyle w:val="TOC2"/>
+            <w:tabs>
+              <w:tab w:val="right" w:leader="dot" w:pos="9016"/>
+            </w:tabs>
+            <w:rPr>
+              <w:rFonts w:eastAsiaTheme="minorEastAsia"/>
+              <w:noProof/>
+              <w:lang w:eastAsia="en-GB"/>
+            </w:rPr>
+          </w:pPr>
+          <w:hyperlink w:anchor="_Toc520126946" w:history="1">
+            <w:r>
+              <w:rPr>
+                <w:rStyle w:val="Hyperlink"/>
+                <w:noProof/>
+              </w:rPr>
+              <w:t>Auto Controlled Stances</w:t>
+            </w:r>
+            <w:r>
+              <w:rPr>
+                <w:noProof/>
+                <w:webHidden/>
+              </w:rPr>
+              <w:tab/>
+            </w:r>
+            <w:r>
+              <w:rPr>
+                <w:noProof/>
+                <w:webHidden/>
+              </w:rPr>
+              <w:fldChar w:fldCharType="begin"/>
+            </w:r>
+            <w:r>
+              <w:rPr>
+                <w:noProof/>
+                <w:webHidden/>
+              </w:rPr>
+              <w:instrText xml:space="preserve"> PAGEREF _Toc520126946 \h </w:instrText>
+            </w:r>
+            <w:r>
+              <w:rPr>
+                <w:noProof/>
+                <w:webHidden/>
+              </w:rPr>
+            </w:r>
+            <w:r>
+              <w:rPr>
+                <w:noProof/>
+                <w:webHidden/>
+              </w:rPr>
+              <w:fldChar w:fldCharType="separate"/>
+            </w:r>
+            <w:r>
+              <w:rPr>
+                <w:noProof/>
+                <w:webHidden/>
+              </w:rPr>
+              <w:t>24</w:t>
+            </w:r>
+            <w:r>
+              <w:rPr>
+                <w:noProof/>
+                <w:webHidden/>
+              </w:rPr>
+              <w:fldChar w:fldCharType="end"/>
+            </w:r>
+          </w:hyperlink>
+        </w:p>
+        <w:p>
+          <w:pPr>
+            <w:pStyle w:val="TOC1"/>
+            <w:tabs>
+              <w:tab w:val="right" w:leader="dot" w:pos="9016"/>
+            </w:tabs>
+            <w:rPr>
+              <w:rFonts w:eastAsiaTheme="minorEastAsia"/>
+              <w:noProof/>
+              <w:lang w:eastAsia="en-GB"/>
+            </w:rPr>
+          </w:pPr>
+          <w:hyperlink w:anchor="_Toc520126947" w:history="1">
+            <w:r>
+              <w:rPr>
+                <w:rStyle w:val="Hyperlink"/>
+                <w:noProof/>
+              </w:rPr>
+              <w:t>Breakdowns View</w:t>
+            </w:r>
+            <w:r>
+              <w:rPr>
+                <w:noProof/>
+                <w:webHidden/>
+              </w:rPr>
+              <w:tab/>
+            </w:r>
+            <w:r>
+              <w:rPr>
+                <w:noProof/>
+                <w:webHidden/>
+              </w:rPr>
+              <w:fldChar w:fldCharType="begin"/>
+            </w:r>
+            <w:r>
+              <w:rPr>
+                <w:noProof/>
+                <w:webHidden/>
+              </w:rPr>
+              <w:instrText xml:space="preserve"> PAGEREF _Toc520126947 \h </w:instrText>
+            </w:r>
+            <w:r>
+              <w:rPr>
+                <w:noProof/>
+                <w:webHidden/>
+              </w:rPr>
+            </w:r>
+            <w:r>
+              <w:rPr>
+                <w:noProof/>
+                <w:webHidden/>
+              </w:rPr>
+              <w:fldChar w:fldCharType="separate"/>
+            </w:r>
+            <w:r>
+              <w:rPr>
+                <w:noProof/>
+                <w:webHidden/>
+              </w:rPr>
+              <w:t>25</w:t>
+            </w:r>
+            <w:r>
+              <w:rPr>
+                <w:noProof/>
+                <w:webHidden/>
+              </w:rPr>
+              <w:fldChar w:fldCharType="end"/>
+            </w:r>
+          </w:hyperlink>
+        </w:p>
+        <w:p>
+          <w:pPr>
+            <w:pStyle w:val="TOC2"/>
+            <w:tabs>
+              <w:tab w:val="right" w:leader="dot" w:pos="9016"/>
+            </w:tabs>
+            <w:rPr>
+              <w:rFonts w:eastAsiaTheme="minorEastAsia"/>
+              <w:noProof/>
+              <w:lang w:eastAsia="en-GB"/>
+            </w:rPr>
+          </w:pPr>
+          <w:hyperlink w:anchor="_Toc520126948" w:history="1">
+            <w:r>
+              <w:rPr>
+                <w:rStyle w:val="Hyperlink"/>
+                <w:noProof/>
+              </w:rPr>
+              <w:t>Breakdowns List</w:t>
+            </w:r>
+            <w:r>
+              <w:rPr>
+                <w:noProof/>
+                <w:webHidden/>
+              </w:rPr>
+              <w:tab/>
+            </w:r>
+            <w:r>
+              <w:rPr>
+                <w:noProof/>
+                <w:webHidden/>
+              </w:rPr>
+              <w:fldChar w:fldCharType="begin"/>
+            </w:r>
+            <w:r>
+              <w:rPr>
+                <w:noProof/>
+                <w:webHidden/>
+              </w:rPr>
+              <w:instrText xml:space="preserve"> PAGEREF _Toc520126948 \h </w:instrText>
+            </w:r>
+            <w:r>
+              <w:rPr>
+                <w:noProof/>
+                <w:webHidden/>
+              </w:rPr>
+            </w:r>
+            <w:r>
+              <w:rPr>
+                <w:noProof/>
+                <w:webHidden/>
+              </w:rPr>
+              <w:fldChar w:fldCharType="separate"/>
+            </w:r>
+            <w:r>
+              <w:rPr>
+                <w:noProof/>
+                <w:webHidden/>
+              </w:rPr>
+              <w:t>25</w:t>
+            </w:r>
+            <w:r>
+              <w:rPr>
+                <w:noProof/>
+                <w:webHidden/>
+              </w:rPr>
+              <w:fldChar w:fldCharType="end"/>
+            </w:r>
+          </w:hyperlink>
+        </w:p>
+        <w:p>
+          <w:pPr>
+            <w:pStyle w:val="TOC2"/>
+            <w:tabs>
+              <w:tab w:val="right" w:leader="dot" w:pos="9016"/>
+            </w:tabs>
+            <w:rPr>
+              <w:rFonts w:eastAsiaTheme="minorEastAsia"/>
+              <w:noProof/>
+              <w:lang w:eastAsia="en-GB"/>
+            </w:rPr>
+          </w:pPr>
+          <w:hyperlink w:anchor="_Toc520126949" w:history="1">
+            <w:r>
+              <w:rPr>
+                <w:rStyle w:val="Hyperlink"/>
+                <w:noProof/>
+              </w:rPr>
+              <w:t>Contributions List</w:t>
+            </w:r>
+            <w:r>
+              <w:rPr>
+                <w:noProof/>
+                <w:webHidden/>
+              </w:rPr>
+              <w:tab/>
+            </w:r>
+            <w:r>
+              <w:rPr>
+                <w:noProof/>
+                <w:webHidden/>
+              </w:rPr>
+              <w:fldChar w:fldCharType="begin"/>
+            </w:r>
+            <w:r>
+              <w:rPr>
+                <w:noProof/>
+                <w:webHidden/>
+              </w:rPr>
+              <w:instrText xml:space="preserve"> PAGEREF _Toc520126949 \h </w:instrText>
+            </w:r>
+            <w:r>
+              <w:rPr>
+                <w:noProof/>
+                <w:webHidden/>
+              </w:rPr>
+            </w:r>
+            <w:r>
+              <w:rPr>
+                <w:noProof/>
+                <w:webHidden/>
+              </w:rPr>
+              <w:fldChar w:fldCharType="separate"/>
+            </w:r>
+            <w:r>
+              <w:rPr>
+                <w:noProof/>
+                <w:webHidden/>
+              </w:rPr>
+              <w:t>26</w:t>
+            </w:r>
+            <w:r>
+              <w:rPr>
+                <w:noProof/>
+                <w:webHidden/>
+              </w:rPr>
+              <w:fldChar w:fldCharType="end"/>
+            </w:r>
+          </w:hyperlink>
+        </w:p>
+        <w:p>
+          <w:pPr>
+            <w:pStyle w:val="TOC2"/>
+            <w:tabs>
+              <w:tab w:val="right" w:leader="dot" w:pos="9016"/>
+            </w:tabs>
+            <w:rPr>
+              <w:rFonts w:eastAsiaTheme="minorEastAsia"/>
+              <w:noProof/>
+              <w:lang w:eastAsia="en-GB"/>
+            </w:rPr>
+          </w:pPr>
+          <w:hyperlink w:anchor="_Toc520126950" w:history="1">
+            <w:r>
+              <w:rPr>
+                <w:rStyle w:val="Hyperlink"/>
+                <w:noProof/>
+              </w:rPr>
+              <w:t>Special Breakdowns</w:t>
+            </w:r>
+            <w:r>
+              <w:rPr>
+                <w:noProof/>
+                <w:webHidden/>
+              </w:rPr>
+              <w:tab/>
+            </w:r>
+            <w:r>
+              <w:rPr>
+                <w:noProof/>
+                <w:webHidden/>
+              </w:rPr>
+              <w:fldChar w:fldCharType="begin"/>
+            </w:r>
+            <w:r>
+              <w:rPr>
+                <w:noProof/>
+                <w:webHidden/>
+              </w:rPr>
+              <w:instrText xml:space="preserve"> PAGEREF _Toc520126950 \h </w:instrText>
+            </w:r>
+            <w:r>
+              <w:rPr>
+                <w:noProof/>
+                <w:webHidden/>
+              </w:rPr>
+            </w:r>
+            <w:r>
+              <w:rPr>
+                <w:noProof/>
+                <w:webHidden/>
+              </w:rPr>
+              <w:fldChar w:fldCharType="separate"/>
+            </w:r>
+            <w:r>
+              <w:rPr>
+                <w:noProof/>
+                <w:webHidden/>
+              </w:rPr>
+              <w:t>26</w:t>
+            </w:r>
+            <w:r>
+              <w:rPr>
+                <w:noProof/>
+                <w:webHidden/>
+              </w:rPr>
+              <w:fldChar w:fldCharType="end"/>
+            </w:r>
+          </w:hyperlink>
+        </w:p>
+        <w:p>
+          <w:pPr>
+            <w:pStyle w:val="TOC1"/>
+            <w:tabs>
+              <w:tab w:val="right" w:leader="dot" w:pos="9016"/>
+            </w:tabs>
+            <w:rPr>
+              <w:rFonts w:eastAsiaTheme="minorEastAsia"/>
+              <w:noProof/>
+              <w:lang w:eastAsia="en-GB"/>
+            </w:rPr>
+          </w:pPr>
+          <w:hyperlink w:anchor="_Toc520126951" w:history="1">
+            <w:r>
+              <w:rPr>
+                <w:rStyle w:val="Hyperlink"/>
+                <w:noProof/>
+              </w:rPr>
+              <w:t>Export of Data</w:t>
+            </w:r>
+            <w:r>
+              <w:rPr>
+                <w:noProof/>
+                <w:webHidden/>
+              </w:rPr>
+              <w:tab/>
+            </w:r>
+            <w:r>
+              <w:rPr>
+                <w:noProof/>
+                <w:webHidden/>
+              </w:rPr>
+              <w:fldChar w:fldCharType="begin"/>
+            </w:r>
+            <w:r>
+              <w:rPr>
+                <w:noProof/>
+                <w:webHidden/>
+              </w:rPr>
+              <w:instrText xml:space="preserve"> PAGEREF _Toc520126951 \h </w:instrText>
+            </w:r>
+            <w:r>
+              <w:rPr>
+                <w:noProof/>
+                <w:webHidden/>
+              </w:rPr>
+            </w:r>
+            <w:r>
+              <w:rPr>
+                <w:noProof/>
+                <w:webHidden/>
+              </w:rPr>
+              <w:fldChar w:fldCharType="separate"/>
+            </w:r>
+            <w:r>
+              <w:rPr>
+                <w:noProof/>
+                <w:webHidden/>
+              </w:rPr>
+              <w:t>26</w:t>
+            </w:r>
+            <w:r>
+              <w:rPr>
+                <w:noProof/>
+                <w:webHidden/>
+              </w:rPr>
+              <w:fldChar w:fldCharType="end"/>
+            </w:r>
+          </w:hyperlink>
+        </w:p>
+        <w:p>
+          <w:pPr>
+            <w:pStyle w:val="TOC1"/>
+            <w:tabs>
+              <w:tab w:val="right" w:leader="dot" w:pos="9016"/>
+            </w:tabs>
+            <w:rPr>
+              <w:rFonts w:eastAsiaTheme="minorEastAsia"/>
+              <w:noProof/>
+              <w:lang w:eastAsia="en-GB"/>
+            </w:rPr>
+          </w:pPr>
+          <w:hyperlink w:anchor="_Toc520126952" w:history="1">
+            <w:r>
+              <w:rPr>
+                <w:rStyle w:val="Hyperlink"/>
+                <w:noProof/>
+              </w:rPr>
+              <w:t>Addendum</w:t>
+            </w:r>
+            <w:r>
+              <w:rPr>
+                <w:noProof/>
+                <w:webHidden/>
+              </w:rPr>
+              <w:tab/>
+            </w:r>
+            <w:r>
+              <w:rPr>
+                <w:noProof/>
+                <w:webHidden/>
+              </w:rPr>
+              <w:fldChar w:fldCharType="begin"/>
+            </w:r>
+            <w:r>
+              <w:rPr>
+                <w:noProof/>
+                <w:webHidden/>
+              </w:rPr>
+              <w:instrText xml:space="preserve"> PAGEREF _Toc520126952 \h </w:instrText>
+            </w:r>
+            <w:r>
+              <w:rPr>
+                <w:noProof/>
+                <w:webHidden/>
+              </w:rPr>
+            </w:r>
+            <w:r>
+              <w:rPr>
+                <w:noProof/>
+                <w:webHidden/>
+              </w:rPr>
+              <w:fldChar w:fldCharType="separate"/>
+            </w:r>
+            <w:r>
+              <w:rPr>
+                <w:noProof/>
+                <w:webHidden/>
+              </w:rPr>
+              <w:t>28</w:t>
             </w:r>
             <w:r>
               <w:rPr>
@@ -1058,6 +2351,7 @@
               <w:bCs/>
               <w:noProof/>
             </w:rPr>
+            <w:lastRenderedPageBreak/>
             <w:fldChar w:fldCharType="end"/>
           </w:r>
         </w:p>
@@ -1065,54 +2359,34 @@
     </w:sdt>
     <w:p>
       <w:pPr>
-        <w:rPr>
-          <w:rFonts w:asciiTheme="majorHAnsi" w:eastAsiaTheme="majorEastAsia" w:hAnsiTheme="majorHAnsi" w:cstheme="majorBidi"/>
-          <w:color w:val="2E74B5" w:themeColor="accent1" w:themeShade="BF"/>
-          <w:sz w:val="32"/>
-          <w:szCs w:val="32"/>
-        </w:rPr>
-      </w:pPr>
-      <w:r>
-        <w:br w:type="page"/>
-      </w:r>
-      <w:bookmarkStart w:id="0" w:name="_GoBack"/>
-      <w:bookmarkEnd w:id="0"/>
-    </w:p>
-    <w:p>
-      <w:pPr>
         <w:pStyle w:val="Heading1"/>
       </w:pPr>
-      <w:bookmarkStart w:id="1" w:name="_Toc519784060"/>
-      <w:r>
-        <w:lastRenderedPageBreak/>
+      <w:bookmarkStart w:id="1" w:name="_Toc520126921"/>
+      <w:r>
         <w:t>Introduction</w:t>
       </w:r>
       <w:bookmarkEnd w:id="1"/>
     </w:p>
     <w:p>
       <w:r>
-        <w:t xml:space="preserve">This document gives a brief overview on how to use the </w:t>
-      </w:r>
-      <w:proofErr w:type="spellStart"/>
-      <w:r>
-        <w:t>DDOBuilder</w:t>
-      </w:r>
-      <w:proofErr w:type="spellEnd"/>
-      <w:r>
-        <w:t xml:space="preserve"> application.</w:t>
-      </w:r>
-    </w:p>
-    <w:p>
-      <w:r>
-        <w:t xml:space="preserve">Welcome to </w:t>
-      </w:r>
-      <w:proofErr w:type="spellStart"/>
-      <w:r>
-        <w:t>DDOBuilder</w:t>
-      </w:r>
-      <w:proofErr w:type="spellEnd"/>
-      <w:r>
-        <w:t>, a free fan made application for the Standing Stones game Dungeons and Dragons Online that allows you to plan and optimise your characters outside of the game environment.</w:t>
+        <w:t>This document gives a brief overview on how to use the DDOBuilder application.</w:t>
+      </w:r>
+    </w:p>
+    <w:p>
+      <w:r>
+        <w:t xml:space="preserve">Welcome to DDOBuilder, a free fan made application for the Standing Stones game </w:t>
+      </w:r>
+      <w:r>
+        <w:t>“</w:t>
+      </w:r>
+      <w:r>
+        <w:t>Dungeons and Dragons Online</w:t>
+      </w:r>
+      <w:r>
+        <w:t>”</w:t>
+      </w:r>
+      <w:r>
+        <w:t xml:space="preserve"> that allows you to plan and optimise your characters outside of the game environment.</w:t>
       </w:r>
     </w:p>
     <w:p>
@@ -1237,7 +2511,10 @@
         </w:numPr>
       </w:pPr>
       <w:r>
-        <w:t>Skill points spends</w:t>
+        <w:t>Skill P</w:t>
+      </w:r>
+      <w:r>
+        <w:t>oints spends</w:t>
       </w:r>
     </w:p>
     <w:p>
@@ -1566,71 +2843,33 @@
     </w:p>
     <w:p>
       <w:pPr>
-        <w:pStyle w:val="ListParagraph"/>
-        <w:numPr>
-          <w:ilvl w:val="1"/>
-          <w:numId w:val="1"/>
-        </w:numPr>
-        <w:rPr>
-          <w:rFonts w:asciiTheme="majorHAnsi" w:eastAsiaTheme="majorEastAsia" w:hAnsiTheme="majorHAnsi" w:cstheme="majorBidi"/>
-          <w:color w:val="2E74B5" w:themeColor="accent1" w:themeShade="BF"/>
-          <w:sz w:val="32"/>
-          <w:szCs w:val="32"/>
-        </w:rPr>
-      </w:pPr>
-      <w:r>
-        <w:t>Customisable</w:t>
-      </w:r>
-      <w:r>
-        <w:t xml:space="preserve"> export to clipboard and Forums</w:t>
-      </w:r>
-      <w:r>
-        <w:br w:type="page"/>
-      </w:r>
-    </w:p>
-    <w:p>
-      <w:pPr>
         <w:pStyle w:val="Heading1"/>
       </w:pPr>
-      <w:bookmarkStart w:id="2" w:name="_Toc519784061"/>
+      <w:bookmarkStart w:id="2" w:name="_Toc520126922"/>
       <w:r>
         <w:lastRenderedPageBreak/>
-        <w:t xml:space="preserve">Using </w:t>
-      </w:r>
-      <w:proofErr w:type="spellStart"/>
+        <w:t>Using DDOBuilder</w:t>
+      </w:r>
+      <w:bookmarkEnd w:id="2"/>
+    </w:p>
+    <w:p>
+      <w:r>
+        <w:t>DDOBuilder is built for ease of use and access to features. All window locations can be user configured using drag and drop and resize functionality.</w:t>
+      </w:r>
+    </w:p>
+    <w:p>
+      <w:r>
+        <w:t xml:space="preserve">Your screen layout is saved between uses in the file DDOBuilder.ini which is saved automatically in the same location as the </w:t>
+      </w:r>
       <w:r>
         <w:t>DDOBuilder</w:t>
       </w:r>
-      <w:bookmarkEnd w:id="2"/>
-      <w:proofErr w:type="spellEnd"/>
-    </w:p>
-    <w:p>
-      <w:proofErr w:type="spellStart"/>
+      <w:r>
+        <w:t xml:space="preserve"> executable. By default the first time you run </w:t>
+      </w:r>
       <w:r>
         <w:t>DDOBuilder</w:t>
       </w:r>
-      <w:proofErr w:type="spellEnd"/>
-      <w:r>
-        <w:t xml:space="preserve"> is built for ease of use and access to features. All window locations can be user configured using drag and drop and resize functionality.</w:t>
-      </w:r>
-    </w:p>
-    <w:p>
-      <w:r>
-        <w:t xml:space="preserve">Your screen layout is saved between uses in the file DDOBuilder.ini which is saved automatically in the same location as the </w:t>
-      </w:r>
-      <w:proofErr w:type="spellStart"/>
-      <w:r>
-        <w:t>DDOBuilder</w:t>
-      </w:r>
-      <w:proofErr w:type="spellEnd"/>
-      <w:r>
-        <w:t xml:space="preserve"> executable. By default the first time you run </w:t>
-      </w:r>
-      <w:proofErr w:type="spellStart"/>
-      <w:r>
-        <w:t>DDOBuilder</w:t>
-      </w:r>
-      <w:proofErr w:type="spellEnd"/>
       <w:r>
         <w:t xml:space="preserve"> you get a default screen layout optimised for a standard screen display of 1920 by 1080.</w:t>
       </w:r>
@@ -1691,13 +2930,8 @@
       </w:r>
     </w:p>
     <w:p>
-      <w:proofErr w:type="spellStart"/>
-      <w:r>
-        <w:t>DDOBuilder</w:t>
-      </w:r>
-      <w:proofErr w:type="spellEnd"/>
-      <w:r>
-        <w:t xml:space="preserve"> will maintain your character in a valid state for the following features:</w:t>
+      <w:r>
+        <w:t>DDOBuilder will maintain your character in a valid state for the following features:</w:t>
       </w:r>
     </w:p>
     <w:p>
@@ -1768,15 +3002,25 @@
         <w:t>ve</w:t>
       </w:r>
       <w:r>
-        <w:t xml:space="preserve"> the feat “Power Attack” trained at level 1, which requires a base Strength of 13 and were to lower your strength below 13 in the main character view, then </w:t>
-      </w:r>
-      <w:proofErr w:type="spellStart"/>
-      <w:r>
-        <w:t>DDOBuilder</w:t>
-      </w:r>
-      <w:proofErr w:type="spellEnd"/>
-      <w:r>
-        <w:t xml:space="preserve"> will revoke the feat selection </w:t>
+        <w:t xml:space="preserve"> the </w:t>
+      </w:r>
+      <w:r>
+        <w:t>F</w:t>
+      </w:r>
+      <w:r>
+        <w:t>eat “Power Attack” trained at level 1, which requires a base Strength of 13 and were to low</w:t>
+      </w:r>
+      <w:r>
+        <w:t>er your S</w:t>
+      </w:r>
+      <w:r>
+        <w:t xml:space="preserve">trength below 13 in the main character view, then DDOBuilder will revoke the </w:t>
+      </w:r>
+      <w:r>
+        <w:t>F</w:t>
+      </w:r>
+      <w:r>
+        <w:t xml:space="preserve">eat selection </w:t>
       </w:r>
       <w:r>
         <w:t>and tell you about it in a message box</w:t>
@@ -1785,17 +3029,56 @@
         <w:t>.</w:t>
       </w:r>
       <w:r>
-        <w:t xml:space="preserve"> Note that these revocations can cascade as if “Power Attack” is revoked, which is a requirement for the “Cleave” feat, if you have Cleave trained that would also be revoked.</w:t>
-      </w:r>
-    </w:p>
-    <w:p>
-      <w:r>
-        <w:t>Automatic feat selection is also done for you when only a single feat option is available.</w:t>
-      </w:r>
-    </w:p>
-    <w:p>
-      <w:r>
-        <w:t xml:space="preserve">Skill points are not fully enforced. You can only spend what you have, but changes to Race/Class and Intelligence later can cause your available skill points at levels to change. </w:t>
+        <w:t xml:space="preserve"> Note that these revocations can cascade as if “Power Attack” is revoked, which is a requirement for the “Cleave” </w:t>
+      </w:r>
+      <w:r>
+        <w:t>F</w:t>
+      </w:r>
+      <w:r>
+        <w:t>eat, if you have Cleave trained that would also be revoked.</w:t>
+      </w:r>
+    </w:p>
+    <w:p>
+      <w:r>
+        <w:t xml:space="preserve">Automatic </w:t>
+      </w:r>
+      <w:r>
+        <w:t>F</w:t>
+      </w:r>
+      <w:r>
+        <w:t>eat selection is also d</w:t>
+      </w:r>
+      <w:r>
+        <w:t>one for you when only a single F</w:t>
+      </w:r>
+      <w:r>
+        <w:t xml:space="preserve">eat </w:t>
+      </w:r>
+      <w:r>
+        <w:t xml:space="preserve">selection </w:t>
+      </w:r>
+      <w:r>
+        <w:t>option is available.</w:t>
+      </w:r>
+    </w:p>
+    <w:p>
+      <w:r>
+        <w:t>Skill P</w:t>
+      </w:r>
+      <w:r>
+        <w:t xml:space="preserve">oints are not fully enforced. You can only spend what you have, but changes to Race/Class and Intelligence later can cause your available </w:t>
+      </w:r>
+      <w:r>
+        <w:t>S</w:t>
+      </w:r>
+      <w:r>
+        <w:t xml:space="preserve">kill </w:t>
+      </w:r>
+      <w:r>
+        <w:t>P</w:t>
+      </w:r>
+      <w:r>
+        <w:t xml:space="preserve">oints at levels to change. </w:t>
       </w:r>
     </w:p>
     <w:p>
@@ -1815,7 +3098,7 @@
       <w:pPr>
         <w:pStyle w:val="Heading2"/>
       </w:pPr>
-      <w:bookmarkStart w:id="3" w:name="_Toc519784062"/>
+      <w:bookmarkStart w:id="3" w:name="_Toc520126923"/>
       <w:r>
         <w:lastRenderedPageBreak/>
         <w:t>The Main Toolbar</w:t>
@@ -1964,7 +3247,13 @@
         <w:t>Show / hide the B</w:t>
       </w:r>
       <w:r>
-        <w:t>reakdowns view</w:t>
+        <w:t xml:space="preserve">reakdowns </w:t>
+      </w:r>
+      <w:r>
+        <w:t>V</w:t>
+      </w:r>
+      <w:r>
+        <w:t>iew</w:t>
       </w:r>
     </w:p>
     <w:p>
@@ -1976,7 +3265,13 @@
         </w:numPr>
       </w:pPr>
       <w:r>
-        <w:t>Show / hide the Enhancements view</w:t>
+        <w:t xml:space="preserve">Show / hide the Enhancements </w:t>
+      </w:r>
+      <w:r>
+        <w:t>V</w:t>
+      </w:r>
+      <w:r>
+        <w:t>iew</w:t>
       </w:r>
     </w:p>
     <w:p>
@@ -1988,7 +3283,13 @@
         </w:numPr>
       </w:pPr>
       <w:r>
-        <w:t>Show / hide the Epic Destinies view</w:t>
+        <w:t xml:space="preserve">Show / hide the Epic Destinies </w:t>
+      </w:r>
+      <w:r>
+        <w:t>V</w:t>
+      </w:r>
+      <w:r>
+        <w:t>iew</w:t>
       </w:r>
     </w:p>
     <w:p>
@@ -2000,7 +3301,13 @@
         </w:numPr>
       </w:pPr>
       <w:r>
-        <w:t>Show / hide the Equipment view</w:t>
+        <w:t xml:space="preserve">Show / hide the Equipment </w:t>
+      </w:r>
+      <w:r>
+        <w:t>V</w:t>
+      </w:r>
+      <w:r>
+        <w:t>iew</w:t>
       </w:r>
     </w:p>
     <w:p>
@@ -2012,7 +3319,13 @@
         </w:numPr>
       </w:pPr>
       <w:r>
-        <w:t>Show / hide the Level Up view</w:t>
+        <w:t xml:space="preserve">Show / hide the Level Up </w:t>
+      </w:r>
+      <w:r>
+        <w:t>V</w:t>
+      </w:r>
+      <w:r>
+        <w:t>iew</w:t>
       </w:r>
     </w:p>
     <w:p>
@@ -2027,7 +3340,13 @@
         <w:t>Show / hide the Reaper E</w:t>
       </w:r>
       <w:r>
-        <w:t>nhancements view</w:t>
+        <w:t xml:space="preserve">nhancements </w:t>
+      </w:r>
+      <w:r>
+        <w:t>V</w:t>
+      </w:r>
+      <w:r>
+        <w:t>iew</w:t>
       </w:r>
     </w:p>
     <w:p>
@@ -2039,7 +3358,13 @@
         </w:numPr>
       </w:pPr>
       <w:r>
-        <w:t>Show / Hide the Past Lives and Special Feats view</w:t>
+        <w:t xml:space="preserve">Show / Hide the Past Lives and Special Feats </w:t>
+      </w:r>
+      <w:r>
+        <w:t>V</w:t>
+      </w:r>
+      <w:r>
+        <w:t>iew</w:t>
       </w:r>
     </w:p>
     <w:p>
@@ -2057,7 +3382,13 @@
         <w:t>S</w:t>
       </w:r>
       <w:r>
-        <w:t>pells and SLAs view</w:t>
+        <w:t xml:space="preserve">pells and SLAs </w:t>
+      </w:r>
+      <w:r>
+        <w:t>V</w:t>
+      </w:r>
+      <w:r>
+        <w:t>iew</w:t>
       </w:r>
     </w:p>
     <w:p>
@@ -2069,12 +3400,18 @@
         </w:numPr>
       </w:pPr>
       <w:r>
-        <w:t>Show / hide the Stances view</w:t>
-      </w:r>
-    </w:p>
-    <w:p>
-      <w:r>
-        <w:t>View display can be toggled on / off as required to hide information you are not interested in at any point. Restoring a view displays it in its previously displayed location.</w:t>
+        <w:t xml:space="preserve">Show / hide the Stances </w:t>
+      </w:r>
+      <w:r>
+        <w:t>V</w:t>
+      </w:r>
+      <w:r>
+        <w:t>iew</w:t>
+      </w:r>
+    </w:p>
+    <w:p>
+      <w:r>
+        <w:t>View display can be toggled on/off as required to hide information you are not interested in at any point. Restoring a view displays it in its previously displayed location.</w:t>
       </w:r>
     </w:p>
     <w:p>
@@ -2092,9 +3429,9 @@
     </w:p>
     <w:p>
       <w:pPr>
-        <w:pStyle w:val="Heading2"/>
-      </w:pPr>
-      <w:bookmarkStart w:id="4" w:name="_Toc519784063"/>
+        <w:pStyle w:val="Heading1"/>
+      </w:pPr>
+      <w:bookmarkStart w:id="4" w:name="_Toc520126924"/>
       <w:r>
         <w:lastRenderedPageBreak/>
         <w:t>The Main Character View</w:t>
@@ -2233,7 +3570,13 @@
         <w:t xml:space="preserve"> affect what classes are available for</w:t>
       </w:r>
       <w:r>
-        <w:t xml:space="preserve"> selection in the Level Up view</w:t>
+        <w:t xml:space="preserve"> selection in the Level Up </w:t>
+      </w:r>
+      <w:r>
+        <w:t>V</w:t>
+      </w:r>
+      <w:r>
+        <w:t>iew</w:t>
       </w:r>
     </w:p>
     <w:p>
@@ -2299,7 +3642,10 @@
         <w:t>Ability point spend</w:t>
       </w:r>
       <w:r>
-        <w:t>, using the [+] and [-] buttons next to the relevant ability.</w:t>
+        <w:t>, using the [+] and [-] buttons next to the relevant ab</w:t>
+      </w:r>
+      <w:r>
+        <w:t>ility</w:t>
       </w:r>
     </w:p>
     <w:p>
@@ -2394,9 +3740,9 @@
     </w:p>
     <w:p>
       <w:pPr>
-        <w:pStyle w:val="Heading2"/>
-      </w:pPr>
-      <w:bookmarkStart w:id="5" w:name="_Toc519784064"/>
+        <w:pStyle w:val="Heading1"/>
+      </w:pPr>
+      <w:bookmarkStart w:id="5" w:name="_Toc520126925"/>
       <w:r>
         <w:lastRenderedPageBreak/>
         <w:t>The Equipment View</w:t>
@@ -2405,7 +3751,64 @@
     </w:p>
     <w:p>
       <w:r>
-        <w:t>The equipment view allows you to select the gear your character has equipped. The view looks like:</w:t>
+        <w:t xml:space="preserve">The Equipment View display can be toggled by clicking the button </w:t>
+      </w:r>
+      <w:r>
+        <w:rPr>
+          <w:noProof/>
+          <w:lang w:eastAsia="en-GB"/>
+        </w:rPr>
+        <w:drawing>
+          <wp:inline distT="0" distB="0" distL="0" distR="0">
+            <wp:extent cx="193675" cy="201930"/>
+            <wp:effectExtent l="0" t="0" r="0" b="7620"/>
+            <wp:docPr id="38" name="Picture 38"/>
+            <wp:cNvGraphicFramePr>
+              <a:graphicFrameLocks xmlns:a="http://schemas.openxmlformats.org/drawingml/2006/main" noChangeAspect="1"/>
+            </wp:cNvGraphicFramePr>
+            <a:graphic xmlns:a="http://schemas.openxmlformats.org/drawingml/2006/main">
+              <a:graphicData uri="http://schemas.openxmlformats.org/drawingml/2006/picture">
+                <pic:pic xmlns:pic="http://schemas.openxmlformats.org/drawingml/2006/picture">
+                  <pic:nvPicPr>
+                    <pic:cNvPr id="0" name="Picture 4"/>
+                    <pic:cNvPicPr>
+                      <a:picLocks noChangeAspect="1" noChangeArrowheads="1"/>
+                    </pic:cNvPicPr>
+                  </pic:nvPicPr>
+                  <pic:blipFill>
+                    <a:blip r:embed="rId9">
+                      <a:extLst>
+                        <a:ext uri="{28A0092B-C50C-407E-A947-70E740481C1C}">
+                          <a14:useLocalDpi xmlns:a14="http://schemas.microsoft.com/office/drawing/2010/main" val="0"/>
+                        </a:ext>
+                      </a:extLst>
+                    </a:blip>
+                    <a:srcRect/>
+                    <a:stretch>
+                      <a:fillRect/>
+                    </a:stretch>
+                  </pic:blipFill>
+                  <pic:spPr bwMode="auto">
+                    <a:xfrm>
+                      <a:off x="0" y="0"/>
+                      <a:ext cx="193675" cy="201930"/>
+                    </a:xfrm>
+                    <a:prstGeom prst="rect">
+                      <a:avLst/>
+                    </a:prstGeom>
+                    <a:noFill/>
+                    <a:ln>
+                      <a:noFill/>
+                    </a:ln>
+                  </pic:spPr>
+                </pic:pic>
+              </a:graphicData>
+            </a:graphic>
+          </wp:inline>
+        </w:drawing>
+      </w:r>
+      <w:r>
+        <w:t xml:space="preserve"> in the main toolbar.</w:t>
       </w:r>
     </w:p>
     <w:p>
@@ -2434,7 +3837,7 @@
                     <pic:cNvPicPr/>
                   </pic:nvPicPr>
                   <pic:blipFill>
-                    <a:blip r:embed="rId9"/>
+                    <a:blip r:embed="rId10"/>
                     <a:stretch>
                       <a:fillRect/>
                     </a:stretch>
@@ -2530,7 +3933,7 @@
                     <pic:cNvPicPr/>
                   </pic:nvPicPr>
                   <pic:blipFill>
-                    <a:blip r:embed="rId10"/>
+                    <a:blip r:embed="rId11"/>
                     <a:stretch>
                       <a:fillRect/>
                     </a:stretch>
@@ -2595,16 +3998,16 @@
     </w:p>
     <w:p>
       <w:r>
+        <w:lastRenderedPageBreak/>
         <w:t>To clear an item, you can right click an equipment slot. This comes with an “Are you sure?” dialog to confirm equipment removal.</w:t>
       </w:r>
     </w:p>
     <w:p>
       <w:pPr>
-        <w:pStyle w:val="Heading3"/>
-      </w:pPr>
-      <w:bookmarkStart w:id="6" w:name="_Toc519784065"/>
-      <w:r>
-        <w:lastRenderedPageBreak/>
+        <w:pStyle w:val="Heading2"/>
+      </w:pPr>
+      <w:bookmarkStart w:id="6" w:name="_Toc520126926"/>
+      <w:r>
         <w:t>The Item Select Dialog</w:t>
       </w:r>
       <w:bookmarkEnd w:id="6"/>
@@ -2635,7 +4038,7 @@
                     <pic:cNvPicPr/>
                   </pic:nvPicPr>
                   <pic:blipFill>
-                    <a:blip r:embed="rId11"/>
+                    <a:blip r:embed="rId12"/>
                     <a:stretch>
                       <a:fillRect/>
                     </a:stretch>
@@ -2666,7 +4069,13 @@
     </w:p>
     <w:p>
       <w:r>
-        <w:t>The dialog lists all the available items for the selected equipment slot. The item list can be sorted by Name and by Level (Default).</w:t>
+        <w:t>The dialog lists all the available items for the selected equipment slot</w:t>
+      </w:r>
+      <w:r>
+        <w:t xml:space="preserve"> which your character is eligible for (Items with class or alignment restrictions are not shown)</w:t>
+      </w:r>
+      <w:r>
+        <w:t>. The item list can be sorted by Name and by Level (Default).</w:t>
       </w:r>
     </w:p>
     <w:p>
@@ -2684,28 +4093,24 @@
     </w:p>
     <w:p>
       <w:r>
-        <w:t>When choosing Armor, for non-</w:t>
-      </w:r>
-      <w:proofErr w:type="spellStart"/>
-      <w:r>
-        <w:t>Warforged</w:t>
-      </w:r>
-      <w:proofErr w:type="spellEnd"/>
-      <w:r>
-        <w:t xml:space="preserve"> characters you can choose between Cloth, Light Armor, Medium Armor and Heavy Armor filters. </w:t>
-      </w:r>
-      <w:proofErr w:type="spellStart"/>
-      <w:r>
-        <w:t>Warforged</w:t>
-      </w:r>
-      <w:proofErr w:type="spellEnd"/>
-      <w:r>
-        <w:t xml:space="preserve"> characters can only choose from Docents.</w:t>
-      </w:r>
-    </w:p>
-    <w:p>
-      <w:r>
-        <w:t>When choosing for a Weapon slot, you can filter by weapon types, and for off-hand weapons also from Shield types, Orbs and Rune-Arms also. (Note to select Rune-Arms you must have the Rune-Arm feat trained).</w:t>
+        <w:t>When choosing Armor, for non-Warforged characters you can choose between Cloth, Light Armor, Medium Armor and Heavy Armor filters. Warforged characters can only choose from Docents.</w:t>
+      </w:r>
+    </w:p>
+    <w:p>
+      <w:r>
+        <w:t xml:space="preserve">When choosing for a Weapon slot, you can filter by weapon type, and for </w:t>
+      </w:r>
+      <w:r>
+        <w:t xml:space="preserve">your </w:t>
+      </w:r>
+      <w:r>
+        <w:t>off-hand also from Shield</w:t>
+      </w:r>
+      <w:r>
+        <w:t>s</w:t>
+      </w:r>
+      <w:r>
+        <w:t>, Orbs and Rune-Arms. (Note to select Rune-Arms you must have the Rune-Arm feat trained).</w:t>
       </w:r>
     </w:p>
     <w:p>
@@ -2737,7 +4142,7 @@
                     </pic:cNvPicPr>
                   </pic:nvPicPr>
                   <pic:blipFill>
-                    <a:blip r:embed="rId12">
+                    <a:blip r:embed="rId13">
                       <a:extLst>
                         <a:ext uri="{28A0092B-C50C-407E-A947-70E740481C1C}">
                           <a14:useLocalDpi xmlns:a14="http://schemas.microsoft.com/office/drawing/2010/main" val="0"/>
@@ -2810,7 +4215,7 @@
                     </pic:cNvPicPr>
                   </pic:nvPicPr>
                   <pic:blipFill>
-                    <a:blip r:embed="rId13">
+                    <a:blip r:embed="rId14">
                       <a:extLst>
                         <a:ext uri="{28A0092B-C50C-407E-A947-70E740481C1C}">
                           <a14:useLocalDpi xmlns:a14="http://schemas.microsoft.com/office/drawing/2010/main" val="0"/>
@@ -2913,7 +4318,7 @@
                     </pic:cNvPicPr>
                   </pic:nvPicPr>
                   <pic:blipFill>
-                    <a:blip r:embed="rId14">
+                    <a:blip r:embed="rId15">
                       <a:extLst>
                         <a:ext uri="{28A0092B-C50C-407E-A947-70E740481C1C}">
                           <a14:useLocalDpi xmlns:a14="http://schemas.microsoft.com/office/drawing/2010/main" val="0"/>
@@ -2950,15 +4355,7 @@
         <w:jc w:val="center"/>
       </w:pPr>
       <w:r>
-        <w:t xml:space="preserve">Augment and Upgrade Slots for </w:t>
-      </w:r>
-      <w:proofErr w:type="spellStart"/>
-      <w:r>
-        <w:t>Mentau’s</w:t>
-      </w:r>
-      <w:proofErr w:type="spellEnd"/>
-      <w:r>
-        <w:t xml:space="preserve"> Goggles</w:t>
+        <w:t>Augment and Upgrade Slots for Mentau’s Goggles</w:t>
       </w:r>
     </w:p>
     <w:p>
@@ -3012,7 +4409,7 @@
                     </pic:cNvPicPr>
                   </pic:nvPicPr>
                   <pic:blipFill>
-                    <a:blip r:embed="rId15">
+                    <a:blip r:embed="rId16">
                       <a:extLst>
                         <a:ext uri="{28A0092B-C50C-407E-A947-70E740481C1C}">
                           <a14:useLocalDpi xmlns:a14="http://schemas.microsoft.com/office/drawing/2010/main" val="0"/>
@@ -3103,7 +4500,7 @@
                     </pic:cNvPicPr>
                   </pic:nvPicPr>
                   <pic:blipFill>
-                    <a:blip r:embed="rId16">
+                    <a:blip r:embed="rId17">
                       <a:extLst>
                         <a:ext uri="{28A0092B-C50C-407E-A947-70E740481C1C}">
                           <a14:useLocalDpi xmlns:a14="http://schemas.microsoft.com/office/drawing/2010/main" val="0"/>
@@ -3164,15 +4561,10 @@
         <w:t xml:space="preserve"> augment slots. This allows you to select a specific variant of a given named item drop that can come with a selection of 1 of a series of effects.</w:t>
       </w:r>
       <w:r>
-        <w:t xml:space="preserve"> Examples include Epic Greensteel and </w:t>
-      </w:r>
-      <w:proofErr w:type="spellStart"/>
-      <w:r>
-        <w:t>Thunderforge</w:t>
-      </w:r>
-      <w:proofErr w:type="spellEnd"/>
-      <w:r>
-        <w:t xml:space="preserve"> items.</w:t>
+        <w:t xml:space="preserve"> </w:t>
+      </w:r>
+      <w:r>
+        <w:t>Crafted items are handled this way also.</w:t>
       </w:r>
     </w:p>
     <w:p>
@@ -3203,7 +4595,7 @@
                     </pic:cNvPicPr>
                   </pic:nvPicPr>
                   <pic:blipFill>
-                    <a:blip r:embed="rId17">
+                    <a:blip r:embed="rId18">
                       <a:extLst>
                         <a:ext uri="{28A0092B-C50C-407E-A947-70E740481C1C}">
                           <a14:useLocalDpi xmlns:a14="http://schemas.microsoft.com/office/drawing/2010/main" val="0"/>
@@ -3251,7 +4643,21 @@
         <w:t>Filigrees:</w:t>
       </w:r>
       <w:r>
-        <w:t xml:space="preserve"> When you select an item for your main hand weapon, you also get dialog options to configure an optional sentient jewel</w:t>
+        <w:t xml:space="preserve"> When you select an item for your main hand weapon, you also get dialog op</w:t>
+      </w:r>
+      <w:r>
+        <w:t xml:space="preserve">tions to configure an optional </w:t>
+      </w:r>
+      <w:proofErr w:type="gramStart"/>
+      <w:r>
+        <w:t>S</w:t>
+      </w:r>
+      <w:r>
+        <w:t>entient</w:t>
+      </w:r>
+      <w:proofErr w:type="gramEnd"/>
+      <w:r>
+        <w:t xml:space="preserve"> jewel</w:t>
       </w:r>
       <w:r>
         <w:t xml:space="preserve"> and slotted Filigrees</w:t>
@@ -3288,7 +4694,7 @@
                     </pic:cNvPicPr>
                   </pic:nvPicPr>
                   <pic:blipFill>
-                    <a:blip r:embed="rId18">
+                    <a:blip r:embed="rId19">
                       <a:extLst>
                         <a:ext uri="{28A0092B-C50C-407E-A947-70E740481C1C}">
                           <a14:useLocalDpi xmlns:a14="http://schemas.microsoft.com/office/drawing/2010/main" val="0"/>
@@ -3343,7 +4749,13 @@
       </w:pPr>
       <w:r>
         <w:lastRenderedPageBreak/>
-        <w:t>Sentient Spark Consumed – From update 39, a special “Spark of Memory” item is available that allows your sentient jewel to gain an additional Filigree slot. When check</w:t>
+        <w:t>Sentient Spark Consumed – From update 39, a special “Spark of Memory” item</w:t>
+      </w:r>
+      <w:r>
+        <w:t xml:space="preserve"> is available that allows your S</w:t>
+      </w:r>
+      <w:r>
+        <w:t>entient jewel to gain an additional Filigree slot. When check</w:t>
       </w:r>
       <w:r>
         <w:t>ed</w:t>
@@ -3355,7 +4767,7 @@
         <w:t>fill</w:t>
       </w:r>
       <w:r>
-        <w:t xml:space="preserve"> 8 Filigree slots.</w:t>
+        <w:t xml:space="preserve"> 8 Filigree slots</w:t>
       </w:r>
     </w:p>
     <w:p>
@@ -3367,7 +4779,10 @@
         </w:numPr>
       </w:pPr>
       <w:r>
-        <w:t>Personality – Choose the gem personally you have slotted.</w:t>
+        <w:t xml:space="preserve">Personality – Choose the </w:t>
+      </w:r>
+      <w:r>
+        <w:t>gem personally you have slotted</w:t>
       </w:r>
     </w:p>
     <w:p>
@@ -3412,7 +4827,10 @@
         <w:t xml:space="preserve"> version of that fi</w:t>
       </w:r>
       <w:r>
-        <w:t>ligree slotted to also get the rare effects applied.</w:t>
+        <w:t>ligree slotted to al</w:t>
+      </w:r>
+      <w:r>
+        <w:t>so get the rare effects applied</w:t>
       </w:r>
     </w:p>
     <w:p>
@@ -3423,33 +4841,80 @@
         <w:t>are retained on switching items, unless you switch to an item that cannot accept sentience (e.g. Greensteel or Thunderforged items)</w:t>
       </w:r>
     </w:p>
-    <w:p/>
-    <w:p>
-      <w:pPr>
+    <w:p>
+      <w:pPr>
+        <w:pStyle w:val="Heading1"/>
+      </w:pPr>
+      <w:bookmarkStart w:id="7" w:name="_Toc520126927"/>
+      <w:r>
+        <w:t>Past Liv</w:t>
+      </w:r>
+      <w:r>
+        <w:t>es and Special Feats</w:t>
+      </w:r>
+      <w:bookmarkEnd w:id="7"/>
+    </w:p>
+    <w:p>
+      <w:r>
+        <w:t xml:space="preserve">The Past Lives and Special Feats View display can be toggled by clicking the button </w:t>
+      </w:r>
+      <w:r>
         <w:rPr>
-          <w:rFonts w:asciiTheme="majorHAnsi" w:eastAsiaTheme="majorEastAsia" w:hAnsiTheme="majorHAnsi" w:cstheme="majorBidi"/>
-          <w:color w:val="2E74B5" w:themeColor="accent1" w:themeShade="BF"/>
-          <w:sz w:val="26"/>
-          <w:szCs w:val="26"/>
+          <w:noProof/>
+          <w:lang w:eastAsia="en-GB"/>
         </w:rPr>
-      </w:pPr>
-      <w:r>
-        <w:br w:type="page"/>
-      </w:r>
-    </w:p>
-    <w:p>
-      <w:pPr>
-        <w:pStyle w:val="Heading2"/>
-      </w:pPr>
-      <w:bookmarkStart w:id="7" w:name="_Toc519784066"/>
-      <w:r>
-        <w:lastRenderedPageBreak/>
-        <w:t>Past Liv</w:t>
-      </w:r>
-      <w:r>
-        <w:t>es and Special Feats</w:t>
-      </w:r>
-      <w:bookmarkEnd w:id="7"/>
+        <w:drawing>
+          <wp:inline distT="0" distB="0" distL="0" distR="0">
+            <wp:extent cx="182880" cy="182880"/>
+            <wp:effectExtent l="0" t="0" r="7620" b="7620"/>
+            <wp:docPr id="44" name="Picture 44"/>
+            <wp:cNvGraphicFramePr>
+              <a:graphicFrameLocks xmlns:a="http://schemas.openxmlformats.org/drawingml/2006/main" noChangeAspect="1"/>
+            </wp:cNvGraphicFramePr>
+            <a:graphic xmlns:a="http://schemas.openxmlformats.org/drawingml/2006/main">
+              <a:graphicData uri="http://schemas.openxmlformats.org/drawingml/2006/picture">
+                <pic:pic xmlns:pic="http://schemas.openxmlformats.org/drawingml/2006/picture">
+                  <pic:nvPicPr>
+                    <pic:cNvPr id="0" name="Picture 7"/>
+                    <pic:cNvPicPr>
+                      <a:picLocks noChangeAspect="1" noChangeArrowheads="1"/>
+                    </pic:cNvPicPr>
+                  </pic:nvPicPr>
+                  <pic:blipFill>
+                    <a:blip r:embed="rId20">
+                      <a:extLst>
+                        <a:ext uri="{28A0092B-C50C-407E-A947-70E740481C1C}">
+                          <a14:useLocalDpi xmlns:a14="http://schemas.microsoft.com/office/drawing/2010/main" val="0"/>
+                        </a:ext>
+                      </a:extLst>
+                    </a:blip>
+                    <a:srcRect/>
+                    <a:stretch>
+                      <a:fillRect/>
+                    </a:stretch>
+                  </pic:blipFill>
+                  <pic:spPr bwMode="auto">
+                    <a:xfrm>
+                      <a:off x="0" y="0"/>
+                      <a:ext cx="182880" cy="182880"/>
+                    </a:xfrm>
+                    <a:prstGeom prst="rect">
+                      <a:avLst/>
+                    </a:prstGeom>
+                    <a:noFill/>
+                    <a:ln>
+                      <a:noFill/>
+                    </a:ln>
+                  </pic:spPr>
+                </pic:pic>
+              </a:graphicData>
+            </a:graphic>
+          </wp:inline>
+        </w:drawing>
+      </w:r>
+      <w:r>
+        <w:t xml:space="preserve"> in the main toolbar.</w:t>
+      </w:r>
     </w:p>
     <w:p>
       <w:r>
@@ -3482,7 +4947,7 @@
                     <pic:cNvPicPr/>
                   </pic:nvPicPr>
                   <pic:blipFill>
-                    <a:blip r:embed="rId19"/>
+                    <a:blip r:embed="rId21"/>
                     <a:stretch>
                       <a:fillRect/>
                     </a:stretch>
@@ -3513,7 +4978,7 @@
     </w:p>
     <w:p>
       <w:r>
-        <w:t>Past Lives are split into the sections depending on the type. Each Past Life type can be trained a maximum of 3 times (Typically 3, unless it’s a Special feat).</w:t>
+        <w:t>Past Lives are split into the sections depending on the type. Each Past Life type can be trained a maximum of 3 times.</w:t>
       </w:r>
     </w:p>
     <w:p>
@@ -3586,33 +5051,94 @@
       <w:pPr>
         <w:pStyle w:val="ListParagraph"/>
         <w:numPr>
+          <w:ilvl w:val="1"/>
+          <w:numId w:val="7"/>
+        </w:numPr>
+      </w:pPr>
+      <w:r>
+        <w:t>Training Epic past lives will auto award Fate Points at relevant tiers</w:t>
+      </w:r>
+    </w:p>
+    <w:p>
+      <w:pPr>
+        <w:pStyle w:val="ListParagraph"/>
+        <w:numPr>
           <w:ilvl w:val="0"/>
           <w:numId w:val="7"/>
         </w:numPr>
       </w:pPr>
       <w:r>
-        <w:t xml:space="preserve">Special – This is a catch all section for other special feats such as Inherent </w:t>
+        <w:t xml:space="preserve">Special – This is a catch all section for other </w:t>
+      </w:r>
+      <w:r>
+        <w:t>S</w:t>
+      </w:r>
+      <w:r>
+        <w:t xml:space="preserve">pecial </w:t>
+      </w:r>
+      <w:r>
+        <w:t>F</w:t>
+      </w:r>
+      <w:r>
+        <w:t xml:space="preserve">eats such as Inherent </w:t>
       </w:r>
       <w:r>
         <w:t>bonuses</w:t>
       </w:r>
       <w:r>
-        <w:t xml:space="preserve"> from Remnant turn in, and feats from Favour rewards, such as Draconic Vitality.</w:t>
-      </w:r>
-    </w:p>
-    <w:p>
-      <w:r>
-        <w:t>To train a feat, click it with the left mouse button. To revoke a trained feat, right click it.</w:t>
-      </w:r>
-    </w:p>
-    <w:p>
-      <w:r>
-        <w:t>The number of times the feat has been trained is displayed immediately under the feat icon.</w:t>
-      </w:r>
-    </w:p>
-    <w:p>
-      <w:r>
-        <w:t>Mouse over a Past Life button to see what bonus’s that past life awards you.</w:t>
+        <w:t xml:space="preserve"> from Remnant turn in, and </w:t>
+      </w:r>
+      <w:r>
+        <w:t>F</w:t>
+      </w:r>
+      <w:r>
+        <w:t>eats from Favour rewards, such as Draconic Vitality.</w:t>
+      </w:r>
+    </w:p>
+    <w:p>
+      <w:r>
+        <w:lastRenderedPageBreak/>
+        <w:t xml:space="preserve">To train a </w:t>
+      </w:r>
+      <w:r>
+        <w:t>F</w:t>
+      </w:r>
+      <w:r>
+        <w:t xml:space="preserve">eat, click it with the left mouse button. To revoke a trained </w:t>
+      </w:r>
+      <w:r>
+        <w:t>F</w:t>
+      </w:r>
+      <w:r>
+        <w:t>eat, right click it.</w:t>
+      </w:r>
+    </w:p>
+    <w:p>
+      <w:r>
+        <w:t xml:space="preserve">The number of times the </w:t>
+      </w:r>
+      <w:r>
+        <w:t>F</w:t>
+      </w:r>
+      <w:r>
+        <w:t>eat has been trained is displayed immediately under the feat icon.</w:t>
+      </w:r>
+    </w:p>
+    <w:p>
+      <w:r>
+        <w:t xml:space="preserve">Mouse over a </w:t>
+      </w:r>
+      <w:r>
+        <w:t>Feat</w:t>
+      </w:r>
+      <w:r>
+        <w:t xml:space="preserve"> button to see what bonus’s that </w:t>
+      </w:r>
+      <w:r>
+        <w:t xml:space="preserve">Feat </w:t>
+      </w:r>
+      <w:r>
+        <w:t>awards you.</w:t>
       </w:r>
     </w:p>
     <w:p>
@@ -3643,7 +5169,7 @@
                     </pic:cNvPicPr>
                   </pic:nvPicPr>
                   <pic:blipFill>
-                    <a:blip r:embed="rId20">
+                    <a:blip r:embed="rId22">
                       <a:extLst>
                         <a:ext uri="{28A0092B-C50C-407E-A947-70E740481C1C}">
                           <a14:useLocalDpi xmlns:a14="http://schemas.microsoft.com/office/drawing/2010/main" val="0"/>
@@ -3686,12 +5212,18 @@
         <w:t>e</w:t>
       </w:r>
       <w:r>
-        <w:t>s associated with the Racial Half-Orc past life feat(s)</w:t>
-      </w:r>
-    </w:p>
-    <w:p>
-      <w:r>
-        <w:t>Past life feats affect the number of build points you have available for ability selection in the Main Character View.</w:t>
+        <w:t xml:space="preserve">s associated with the Racial Half-Orc past life </w:t>
+      </w:r>
+      <w:r>
+        <w:t>Feat</w:t>
+      </w:r>
+    </w:p>
+    <w:p>
+      <w:r>
+        <w:t>Past life F</w:t>
+      </w:r>
+      <w:r>
+        <w:t>eats affect the number of build points you have available for ability selection in the Main Character View.</w:t>
       </w:r>
     </w:p>
     <w:p>
@@ -3701,9 +5233,9 @@
     </w:p>
     <w:p>
       <w:pPr>
-        <w:pStyle w:val="Heading2"/>
-      </w:pPr>
-      <w:bookmarkStart w:id="8" w:name="_Toc519784067"/>
+        <w:pStyle w:val="Heading1"/>
+      </w:pPr>
+      <w:bookmarkStart w:id="8" w:name="_Toc520126928"/>
       <w:r>
         <w:lastRenderedPageBreak/>
         <w:t xml:space="preserve">The Level </w:t>
@@ -3717,6 +5249,76 @@
         <w:t xml:space="preserve"> View</w:t>
       </w:r>
       <w:bookmarkEnd w:id="8"/>
+    </w:p>
+    <w:p>
+      <w:r>
+        <w:t xml:space="preserve">The Level </w:t>
+      </w:r>
+      <w:proofErr w:type="gramStart"/>
+      <w:r>
+        <w:t>Up</w:t>
+      </w:r>
+      <w:proofErr w:type="gramEnd"/>
+      <w:r>
+        <w:t xml:space="preserve"> View display can be toggled by clicking the button </w:t>
+      </w:r>
+      <w:r>
+        <w:rPr>
+          <w:noProof/>
+          <w:lang w:eastAsia="en-GB"/>
+        </w:rPr>
+        <w:drawing>
+          <wp:inline distT="0" distB="0" distL="0" distR="0">
+            <wp:extent cx="201930" cy="201930"/>
+            <wp:effectExtent l="0" t="0" r="7620" b="7620"/>
+            <wp:docPr id="40" name="Picture 40"/>
+            <wp:cNvGraphicFramePr>
+              <a:graphicFrameLocks xmlns:a="http://schemas.openxmlformats.org/drawingml/2006/main" noChangeAspect="1"/>
+            </wp:cNvGraphicFramePr>
+            <a:graphic xmlns:a="http://schemas.openxmlformats.org/drawingml/2006/main">
+              <a:graphicData uri="http://schemas.openxmlformats.org/drawingml/2006/picture">
+                <pic:pic xmlns:pic="http://schemas.openxmlformats.org/drawingml/2006/picture">
+                  <pic:nvPicPr>
+                    <pic:cNvPr id="0" name="Picture 5"/>
+                    <pic:cNvPicPr>
+                      <a:picLocks noChangeAspect="1" noChangeArrowheads="1"/>
+                    </pic:cNvPicPr>
+                  </pic:nvPicPr>
+                  <pic:blipFill>
+                    <a:blip r:embed="rId23">
+                      <a:extLst>
+                        <a:ext uri="{28A0092B-C50C-407E-A947-70E740481C1C}">
+                          <a14:useLocalDpi xmlns:a14="http://schemas.microsoft.com/office/drawing/2010/main" val="0"/>
+                        </a:ext>
+                      </a:extLst>
+                    </a:blip>
+                    <a:srcRect/>
+                    <a:stretch>
+                      <a:fillRect/>
+                    </a:stretch>
+                  </pic:blipFill>
+                  <pic:spPr bwMode="auto">
+                    <a:xfrm>
+                      <a:off x="0" y="0"/>
+                      <a:ext cx="201930" cy="201930"/>
+                    </a:xfrm>
+                    <a:prstGeom prst="rect">
+                      <a:avLst/>
+                    </a:prstGeom>
+                    <a:noFill/>
+                    <a:ln>
+                      <a:noFill/>
+                    </a:ln>
+                  </pic:spPr>
+                </pic:pic>
+              </a:graphicData>
+            </a:graphic>
+          </wp:inline>
+        </w:drawing>
+      </w:r>
+      <w:r>
+        <w:t xml:space="preserve"> in the main toolbar.</w:t>
+      </w:r>
     </w:p>
     <w:p>
       <w:pPr>
@@ -3744,7 +5346,7 @@
                     <pic:cNvPicPr/>
                   </pic:nvPicPr>
                   <pic:blipFill>
-                    <a:blip r:embed="rId21"/>
+                    <a:blip r:embed="rId24"/>
                     <a:stretch>
                       <a:fillRect/>
                     </a:stretch>
@@ -3791,7 +5393,31 @@
       </w:r>
       <w:proofErr w:type="gramEnd"/>
       <w:r>
-        <w:t xml:space="preserve"> View allows you to select classes, feats and skill points for each of the 30 levels that your character can train.</w:t>
+        <w:t xml:space="preserve"> View allows you to se</w:t>
+      </w:r>
+      <w:r>
+        <w:t>lect C</w:t>
+      </w:r>
+      <w:r>
+        <w:t xml:space="preserve">lasses, </w:t>
+      </w:r>
+      <w:r>
+        <w:t>F</w:t>
+      </w:r>
+      <w:r>
+        <w:t xml:space="preserve">eats and </w:t>
+      </w:r>
+      <w:r>
+        <w:t>S</w:t>
+      </w:r>
+      <w:r>
+        <w:t xml:space="preserve">kill </w:t>
+      </w:r>
+      <w:r>
+        <w:t>P</w:t>
+      </w:r>
+      <w:r>
+        <w:t>oints for each of the 30 levels that your character can train.</w:t>
       </w:r>
     </w:p>
     <w:p>
@@ -3820,18 +5446,25 @@
         </w:numPr>
       </w:pPr>
       <w:r>
-        <w:t xml:space="preserve">A pink background shows that you either have an untrained feat for that level or a problem with that level (e.g. </w:t>
-      </w:r>
-      <w:proofErr w:type="gramStart"/>
-      <w:r>
-        <w:t>an overspend</w:t>
-      </w:r>
-      <w:proofErr w:type="gramEnd"/>
-      <w:r>
-        <w:t xml:space="preserve"> of skill points)</w:t>
-      </w:r>
-      <w:r>
-        <w:t>.</w:t>
+        <w:t xml:space="preserve">A pink background shows that you either have an untrained </w:t>
+      </w:r>
+      <w:r>
+        <w:t>F</w:t>
+      </w:r>
+      <w:r>
+        <w:t xml:space="preserve">eat for that level or a problem with that level (e.g. an overspend of </w:t>
+      </w:r>
+      <w:r>
+        <w:t>S</w:t>
+      </w:r>
+      <w:r>
+        <w:t xml:space="preserve">kill </w:t>
+      </w:r>
+      <w:r>
+        <w:t>P</w:t>
+      </w:r>
+      <w:r>
+        <w:t>oints)</w:t>
       </w:r>
     </w:p>
     <w:p>
@@ -3855,7 +5488,22 @@
         </w:numPr>
       </w:pPr>
       <w:r>
-        <w:t>Any character can have a maximum of 3 different class types. Select he classes you want using the drop list combos at the top of this screen.</w:t>
+        <w:t xml:space="preserve">Any character can have a maximum of 3 different </w:t>
+      </w:r>
+      <w:r>
+        <w:t xml:space="preserve">Heroic </w:t>
+      </w:r>
+      <w:r>
+        <w:t xml:space="preserve">class types. Select </w:t>
+      </w:r>
+      <w:r>
+        <w:t>t</w:t>
+      </w:r>
+      <w:r>
+        <w:t>he classes you want using the drop list c</w:t>
+      </w:r>
+      <w:r>
+        <w:t>ombos at the top of this screen</w:t>
       </w:r>
     </w:p>
     <w:p>
@@ -3885,7 +5533,10 @@
         <w:t>at</w:t>
       </w:r>
       <w:r>
-        <w:t xml:space="preserve"> the selected level. These values include Ability tomes and level up selections.</w:t>
+        <w:t xml:space="preserve"> the selected level. These values include Abilit</w:t>
+      </w:r>
+      <w:r>
+        <w:t>y tomes and level up selections and class contributions for BAB.</w:t>
       </w:r>
     </w:p>
     <w:p>
@@ -3897,7 +5548,7 @@
         </w:numPr>
       </w:pPr>
       <w:r>
-        <w:t>Drop list feat selection combo boxes.</w:t>
+        <w:t>Drop list Feat selection combo boxes</w:t>
       </w:r>
     </w:p>
     <w:p>
@@ -3909,7 +5560,16 @@
         </w:numPr>
       </w:pPr>
       <w:r>
-        <w:t>These lists are filtered to selectable feats only. Feats you do not qualify for are not shown.</w:t>
+        <w:t>These li</w:t>
+      </w:r>
+      <w:r>
+        <w:t>sts are filtered to selectable F</w:t>
+      </w:r>
+      <w:r>
+        <w:t>eats only. Feats you d</w:t>
+      </w:r>
+      <w:r>
+        <w:t>o not qualify for are not shown</w:t>
       </w:r>
     </w:p>
     <w:p>
@@ -3921,7 +5581,16 @@
         </w:numPr>
       </w:pPr>
       <w:r>
-        <w:t>Controls to spend skill points and display current skill values.</w:t>
+        <w:t>Controls to spend S</w:t>
+      </w:r>
+      <w:r>
+        <w:t xml:space="preserve">kill </w:t>
+      </w:r>
+      <w:r>
+        <w:t>P</w:t>
+      </w:r>
+      <w:r>
+        <w:t>oints and display current skill values.</w:t>
       </w:r>
     </w:p>
     <w:p>
@@ -3933,7 +5602,20 @@
         </w:numPr>
       </w:pPr>
       <w:r>
-        <w:t>You can also pop up the skills dialog that allows you to spend skill points across all levels.</w:t>
+        <w:lastRenderedPageBreak/>
+        <w:t xml:space="preserve">You can also pop up the skills dialog that allows you to spend </w:t>
+      </w:r>
+      <w:r>
+        <w:t>S</w:t>
+      </w:r>
+      <w:r>
+        <w:t xml:space="preserve">kill </w:t>
+      </w:r>
+      <w:r>
+        <w:t>P</w:t>
+      </w:r>
+      <w:r>
+        <w:t>oints across all levels.</w:t>
       </w:r>
     </w:p>
     <w:p>
@@ -3945,7 +5627,13 @@
         </w:numPr>
       </w:pPr>
       <w:r>
-        <w:t>A list of all the automatically acquired feats for the currently selected level.</w:t>
+        <w:t xml:space="preserve">A list of all the automatically acquired </w:t>
+      </w:r>
+      <w:r>
+        <w:t>F</w:t>
+      </w:r>
+      <w:r>
+        <w:t>eats for the currently selected level.</w:t>
       </w:r>
     </w:p>
     <w:p>
@@ -3957,15 +5645,20 @@
         </w:numPr>
       </w:pPr>
       <w:r>
-        <w:lastRenderedPageBreak/>
-        <w:t>For level 1 only, a list of any Granted feats from enhancements and equipment.</w:t>
-      </w:r>
-    </w:p>
-    <w:p>
-      <w:pPr>
-        <w:pStyle w:val="Heading3"/>
-      </w:pPr>
-      <w:bookmarkStart w:id="9" w:name="_Toc519784068"/>
+        <w:t>For level</w:t>
+      </w:r>
+      <w:r>
+        <w:t xml:space="preserve"> 1 only, a list of any Granted F</w:t>
+      </w:r>
+      <w:r>
+        <w:t>eats from enhancements and equipment.</w:t>
+      </w:r>
+    </w:p>
+    <w:p>
+      <w:pPr>
+        <w:pStyle w:val="Heading2"/>
+      </w:pPr>
+      <w:bookmarkStart w:id="9" w:name="_Toc520126929"/>
       <w:r>
         <w:t>Choosing your Classes</w:t>
       </w:r>
@@ -3999,7 +5692,7 @@
                     </pic:cNvPicPr>
                   </pic:nvPicPr>
                   <pic:blipFill>
-                    <a:blip r:embed="rId22">
+                    <a:blip r:embed="rId25">
                       <a:extLst>
                         <a:ext uri="{28A0092B-C50C-407E-A947-70E740481C1C}">
                           <a14:useLocalDpi xmlns:a14="http://schemas.microsoft.com/office/drawing/2010/main" val="0"/>
@@ -4053,19 +5746,10 @@
         </w:numPr>
       </w:pPr>
       <w:r>
-        <w:t>The classes listed in this control are limited by your Alignment.</w:t>
-      </w:r>
-    </w:p>
-    <w:p>
-      <w:pPr>
-        <w:pStyle w:val="ListParagraph"/>
-        <w:numPr>
-          <w:ilvl w:val="1"/>
-          <w:numId w:val="9"/>
-        </w:numPr>
-      </w:pPr>
-      <w:r>
-        <w:t>For example in the above picture “Barbarian” is not available as the default character alignment is “Lawful Good”. To be able to train Barbarian levels you would first have to change your characters alignment in the main character view.</w:t>
+        <w:t>The classes listed in this contro</w:t>
+      </w:r>
+      <w:r>
+        <w:t>l are limited by your Alignment</w:t>
       </w:r>
     </w:p>
     <w:p>
@@ -4101,7 +5785,7 @@
                     </pic:cNvPicPr>
                   </pic:nvPicPr>
                   <pic:blipFill>
-                    <a:blip r:embed="rId23">
+                    <a:blip r:embed="rId26">
                       <a:extLst>
                         <a:ext uri="{28A0092B-C50C-407E-A947-70E740481C1C}">
                           <a14:useLocalDpi xmlns:a14="http://schemas.microsoft.com/office/drawing/2010/main" val="0"/>
@@ -4193,7 +5877,7 @@
                     </pic:cNvPicPr>
                   </pic:nvPicPr>
                   <pic:blipFill>
-                    <a:blip r:embed="rId24">
+                    <a:blip r:embed="rId27">
                       <a:extLst>
                         <a:ext uri="{28A0092B-C50C-407E-A947-70E740481C1C}">
                           <a14:useLocalDpi xmlns:a14="http://schemas.microsoft.com/office/drawing/2010/main" val="0"/>
@@ -4240,28 +5924,46 @@
       </w:r>
     </w:p>
     <w:p>
-      <w:r>
-        <w:t xml:space="preserve">Note: For Iconic races, </w:t>
-      </w:r>
-      <w:proofErr w:type="spellStart"/>
-      <w:r>
-        <w:t>DDOBuilder</w:t>
-      </w:r>
-      <w:proofErr w:type="spellEnd"/>
-      <w:r>
-        <w:t xml:space="preserve"> does not enforce specific class requirements for level 1 as these can be changed by a +X Heart of Wood in game. You will however get a warning in the level 1 tooltip and the forum export output.</w:t>
-      </w:r>
-    </w:p>
-    <w:p>
-      <w:r>
-        <w:t>Setting a specific levels class will update the available feats for that level and may invalidate current skill point spends (if any).</w:t>
-      </w:r>
-    </w:p>
-    <w:p>
-      <w:pPr>
-        <w:pStyle w:val="Heading3"/>
-      </w:pPr>
-      <w:bookmarkStart w:id="10" w:name="_Toc519784069"/>
+      <w:pPr>
+        <w:rPr>
+          <w:i/>
+        </w:rPr>
+      </w:pPr>
+      <w:r>
+        <w:rPr>
+          <w:i/>
+        </w:rPr>
+        <w:t>Note: For Iconic races, DDOBuilder does not enforce specific class requirements for level 1 as these can be changed by a +X Heart of Wood in game. You will however get a warning in the level 1 tooltip and the forum export output.</w:t>
+      </w:r>
+    </w:p>
+    <w:p>
+      <w:r>
+        <w:t>Setting a specific levels class will update the avail</w:t>
+      </w:r>
+      <w:r>
+        <w:t>able F</w:t>
+      </w:r>
+      <w:r>
+        <w:t xml:space="preserve">eats for that level and may invalidate current </w:t>
+      </w:r>
+      <w:r>
+        <w:t>S</w:t>
+      </w:r>
+      <w:r>
+        <w:t xml:space="preserve">kill </w:t>
+      </w:r>
+      <w:r>
+        <w:t>P</w:t>
+      </w:r>
+      <w:r>
+        <w:t>oint spends (if any).</w:t>
+      </w:r>
+    </w:p>
+    <w:p>
+      <w:pPr>
+        <w:pStyle w:val="Heading2"/>
+      </w:pPr>
+      <w:bookmarkStart w:id="10" w:name="_Toc520126930"/>
       <w:r>
         <w:t>Feat Selection</w:t>
       </w:r>
@@ -4269,7 +5971,25 @@
     </w:p>
     <w:p>
       <w:r>
-        <w:t>Each Heroic and Epic level may have feat selection available. These are displayed as drop list combo boxes at the top of the screen with a label above saying what type of feat selection it is.</w:t>
+        <w:t xml:space="preserve">Each </w:t>
+      </w:r>
+      <w:r>
+        <w:t>Heroic and Epic level may have F</w:t>
+      </w:r>
+      <w:r>
+        <w:t>eat selection</w:t>
+      </w:r>
+      <w:r>
+        <w:t>(s)</w:t>
+      </w:r>
+      <w:r>
+        <w:t xml:space="preserve"> available. These are displayed as drop list combo boxes at the top of the screen with a label above saying w</w:t>
+      </w:r>
+      <w:r>
+        <w:t>hat type of F</w:t>
+      </w:r>
+      <w:r>
+        <w:t>eat selection it is.</w:t>
       </w:r>
     </w:p>
     <w:p>
@@ -4382,7 +6102,7 @@
                     </pic:cNvPicPr>
                   </pic:nvPicPr>
                   <pic:blipFill>
-                    <a:blip r:embed="rId25">
+                    <a:blip r:embed="rId28">
                       <a:extLst>
                         <a:ext uri="{28A0092B-C50C-407E-A947-70E740481C1C}">
                           <a14:useLocalDpi xmlns:a14="http://schemas.microsoft.com/office/drawing/2010/main" val="0"/>
@@ -4424,7 +6144,10 @@
     </w:p>
     <w:p>
       <w:r>
-        <w:t>Note that during feat selection a tooltip is displayed beside the combo box to allow you to review the Feats information.</w:t>
+        <w:t>Note that during F</w:t>
+      </w:r>
+      <w:r>
+        <w:t>eat selection a tooltip is displayed beside the combo box to allow you to review the Feats information.</w:t>
       </w:r>
     </w:p>
     <w:p>
@@ -4434,10 +6157,11 @@
     </w:p>
     <w:p>
       <w:pPr>
-        <w:pStyle w:val="Heading3"/>
-      </w:pPr>
-      <w:bookmarkStart w:id="11" w:name="_Toc519784070"/>
-      <w:r>
+        <w:pStyle w:val="Heading2"/>
+      </w:pPr>
+      <w:bookmarkStart w:id="11" w:name="_Toc520126931"/>
+      <w:r>
+        <w:lastRenderedPageBreak/>
         <w:t>Automatic Feats</w:t>
       </w:r>
       <w:bookmarkEnd w:id="11"/>
@@ -4446,45 +6170,51 @@
       <w:r>
         <w:t xml:space="preserve">This control lists any </w:t>
       </w:r>
-      <w:proofErr w:type="gramStart"/>
-      <w:r>
-        <w:t>Automatically</w:t>
-      </w:r>
-      <w:proofErr w:type="gramEnd"/>
-      <w:r>
-        <w:t xml:space="preserve"> acquired feats at this level. You can mouse over them in the control to get a description of their effects.</w:t>
-      </w:r>
-    </w:p>
-    <w:p>
-      <w:pPr>
-        <w:pStyle w:val="Heading3"/>
-      </w:pPr>
-      <w:bookmarkStart w:id="12" w:name="_Toc519784071"/>
-      <w:r>
-        <w:lastRenderedPageBreak/>
+      <w:r>
+        <w:t>automatically</w:t>
+      </w:r>
+      <w:r>
+        <w:t xml:space="preserve"> acquired </w:t>
+      </w:r>
+      <w:r>
+        <w:t>F</w:t>
+      </w:r>
+      <w:r>
+        <w:t>eats at this level. You can mouse over them in the control to get a description of their effects.</w:t>
+      </w:r>
+    </w:p>
+    <w:p>
+      <w:pPr>
+        <w:pStyle w:val="Heading2"/>
+      </w:pPr>
+      <w:bookmarkStart w:id="12" w:name="_Toc520126932"/>
+      <w:r>
         <w:t>Granted Feats</w:t>
       </w:r>
       <w:bookmarkEnd w:id="12"/>
     </w:p>
     <w:p>
       <w:r>
-        <w:t>This control is only visible at level 1 and lists any Granted feats from equipment or enhancements.</w:t>
+        <w:t xml:space="preserve">This control is only visible at level 1 and lists any Granted </w:t>
+      </w:r>
+      <w:r>
+        <w:t>F</w:t>
+      </w:r>
+      <w:r>
+        <w:t>eats from equipment or enhancements.</w:t>
       </w:r>
       <w:r>
         <w:t xml:space="preserve"> </w:t>
       </w:r>
       <w:r>
-        <w:t xml:space="preserve">You can mouse over them in the control to get </w:t>
-      </w:r>
-      <w:r>
-        <w:t>a description of their effects.</w:t>
-      </w:r>
-    </w:p>
-    <w:p>
-      <w:pPr>
-        <w:pStyle w:val="Heading3"/>
-      </w:pPr>
-      <w:bookmarkStart w:id="13" w:name="_Toc519784072"/>
+        <w:t>You can mouse over them in the control to get a description of their effects.</w:t>
+      </w:r>
+    </w:p>
+    <w:p>
+      <w:pPr>
+        <w:pStyle w:val="Heading2"/>
+      </w:pPr>
+      <w:bookmarkStart w:id="13" w:name="_Toc520126933"/>
       <w:r>
         <w:t>Spending Skill Points</w:t>
       </w:r>
@@ -4492,7 +6222,13 @@
     </w:p>
     <w:p>
       <w:r>
-        <w:t>The Skill points you have available at the selected level are displayed, the number of which are dependent on your Class, Race and Intelligence value.</w:t>
+        <w:t xml:space="preserve">The Skill </w:t>
+      </w:r>
+      <w:r>
+        <w:t>P</w:t>
+      </w:r>
+      <w:r>
+        <w:t>oints you have available at the selected level are displayed, the number of which are dependent on your Class, Race and Intelligence value.</w:t>
       </w:r>
     </w:p>
     <w:p>
@@ -4523,7 +6259,7 @@
                     </pic:cNvPicPr>
                   </pic:nvPicPr>
                   <pic:blipFill>
-                    <a:blip r:embed="rId26">
+                    <a:blip r:embed="rId29">
                       <a:extLst>
                         <a:ext uri="{28A0092B-C50C-407E-A947-70E740481C1C}">
                           <a14:useLocalDpi xmlns:a14="http://schemas.microsoft.com/office/drawing/2010/main" val="0"/>
@@ -4594,7 +6330,13 @@
         </w:numPr>
       </w:pPr>
       <w:r>
-        <w:t>Spent at Level – The number of Skill points you have trained in this skill at this level</w:t>
+        <w:t xml:space="preserve">Spent at Level – The number of Skill </w:t>
+      </w:r>
+      <w:r>
+        <w:t>P</w:t>
+      </w:r>
+      <w:r>
+        <w:t>oints you have trained in this skill at this level</w:t>
       </w:r>
     </w:p>
     <w:p>
@@ -4641,16 +6383,32 @@
           <w:numId w:val="10"/>
         </w:numPr>
       </w:pPr>
-      <w:proofErr w:type="spellStart"/>
-      <w:r>
-        <w:t>xClass</w:t>
-      </w:r>
-      <w:proofErr w:type="spellEnd"/>
-      <w:r>
-        <w:t xml:space="preserve"> – Whether the Skill is a Cross class (½ skill rank per skill point) or a Class skill</w:t>
-      </w:r>
-      <w:r>
-        <w:t xml:space="preserve"> (Full rank per skill point)</w:t>
+      <w:r>
+        <w:t>xClass – Whether the Skill is a</w:t>
+      </w:r>
+      <w:r>
+        <w:t xml:space="preserve"> Cross class (½ skill rank per S</w:t>
+      </w:r>
+      <w:r>
+        <w:t xml:space="preserve">kill </w:t>
+      </w:r>
+      <w:r>
+        <w:t>P</w:t>
+      </w:r>
+      <w:r>
+        <w:t>oint) or a Class skill</w:t>
+      </w:r>
+      <w:r>
+        <w:t xml:space="preserve"> (Full rank per S</w:t>
+      </w:r>
+      <w:r>
+        <w:t xml:space="preserve">kill </w:t>
+      </w:r>
+      <w:r>
+        <w:t>P</w:t>
+      </w:r>
+      <w:r>
+        <w:t>oint)</w:t>
       </w:r>
     </w:p>
     <w:p>
@@ -4684,12 +6442,33 @@
     </w:p>
     <w:p>
       <w:r>
-        <w:t>These buttons will be enabled when you can spend skill points and disabled when you cannot.</w:t>
-      </w:r>
-    </w:p>
-    <w:p>
-      <w:r>
-        <w:t>To spend skill points across all levels at the same time, click the [Skills Dialog] button.</w:t>
+        <w:t xml:space="preserve">These buttons will be enabled when you can spend </w:t>
+      </w:r>
+      <w:r>
+        <w:t>S</w:t>
+      </w:r>
+      <w:r>
+        <w:t xml:space="preserve">kill </w:t>
+      </w:r>
+      <w:r>
+        <w:t>P</w:t>
+      </w:r>
+      <w:r>
+        <w:t>oints and disabled when you cannot.</w:t>
+      </w:r>
+    </w:p>
+    <w:p>
+      <w:r>
+        <w:t>To spend S</w:t>
+      </w:r>
+      <w:r>
+        <w:t xml:space="preserve">kill </w:t>
+      </w:r>
+      <w:r>
+        <w:t>P</w:t>
+      </w:r>
+      <w:r>
+        <w:t>oints across all levels at the same time, click the [Skills Dialog] button.</w:t>
       </w:r>
     </w:p>
     <w:p>
@@ -4709,7 +6488,7 @@
       <w:pPr>
         <w:pStyle w:val="Heading2"/>
       </w:pPr>
-      <w:bookmarkStart w:id="14" w:name="_Toc519784073"/>
+      <w:bookmarkStart w:id="14" w:name="_Toc520126934"/>
       <w:r>
         <w:lastRenderedPageBreak/>
         <w:t>The Skills Dialog</w:t>
@@ -4742,7 +6521,7 @@
                     <pic:cNvPicPr/>
                   </pic:nvPicPr>
                   <pic:blipFill>
-                    <a:blip r:embed="rId27"/>
+                    <a:blip r:embed="rId30"/>
                     <a:stretch>
                       <a:fillRect/>
                     </a:stretch>
@@ -4796,7 +6575,19 @@
         <w:t>r</w:t>
       </w:r>
       <w:r>
-        <w:t xml:space="preserve"> skill point spends for all your Heroic levels at the same time.</w:t>
+        <w:t xml:space="preserve"> </w:t>
+      </w:r>
+      <w:r>
+        <w:t>S</w:t>
+      </w:r>
+      <w:r>
+        <w:t xml:space="preserve">kill </w:t>
+      </w:r>
+      <w:r>
+        <w:t>P</w:t>
+      </w:r>
+      <w:r>
+        <w:t>oint spends for all your Heroic levels at the same time.</w:t>
       </w:r>
     </w:p>
     <w:p>
@@ -4875,7 +6666,19 @@
     </w:p>
     <w:p>
       <w:r>
-        <w:t>The top two line shows the total number of skill points you have available at that level and the icon of the class selected at that level.</w:t>
+        <w:t xml:space="preserve">The top two </w:t>
+      </w:r>
+      <w:r>
+        <w:t>line shows the total number of S</w:t>
+      </w:r>
+      <w:r>
+        <w:t xml:space="preserve">kill </w:t>
+      </w:r>
+      <w:r>
+        <w:t>P</w:t>
+      </w:r>
+      <w:r>
+        <w:t>oints you have available at that level and the icon of the class selected at that level.</w:t>
       </w:r>
     </w:p>
     <w:p>
@@ -4889,7 +6692,19 @@
         <w:t>show</w:t>
       </w:r>
       <w:r>
-        <w:t xml:space="preserve"> the class selected and the number of unspent skill points at that level.</w:t>
+        <w:t xml:space="preserve"> the class selected and the number of unspent </w:t>
+      </w:r>
+      <w:r>
+        <w:t>S</w:t>
+      </w:r>
+      <w:r>
+        <w:t xml:space="preserve">kill </w:t>
+      </w:r>
+      <w:r>
+        <w:t>P</w:t>
+      </w:r>
+      <w:r>
+        <w:t>oints at that level.</w:t>
       </w:r>
     </w:p>
     <w:p>
@@ -4906,7 +6721,22 @@
         </w:numPr>
       </w:pPr>
       <w:r>
-        <w:t>[Max This Skill] – The selected skill will have skill points automatically assigned to it where available to try and attain the maximum ranks possible at Heroic level 20.</w:t>
+        <w:t xml:space="preserve">[Max This Skill] </w:t>
+      </w:r>
+      <w:r>
+        <w:t>– The selected skill will have S</w:t>
+      </w:r>
+      <w:r>
+        <w:t xml:space="preserve">kill </w:t>
+      </w:r>
+      <w:r>
+        <w:t>P</w:t>
+      </w:r>
+      <w:r>
+        <w:t>oints automatically assigned to it where available to try and attain the maximum ra</w:t>
+      </w:r>
+      <w:r>
+        <w:t>nks possible at Heroic level 20</w:t>
       </w:r>
     </w:p>
     <w:p>
@@ -4918,7 +6748,22 @@
         </w:numPr>
       </w:pPr>
       <w:r>
-        <w:t>[Clear This Skill] – All skill points assigned to this skill at all levels are revoked.</w:t>
+        <w:t xml:space="preserve">[Clear This Skill] – All </w:t>
+      </w:r>
+      <w:r>
+        <w:t>S</w:t>
+      </w:r>
+      <w:r>
+        <w:t xml:space="preserve">kill </w:t>
+      </w:r>
+      <w:r>
+        <w:t>P</w:t>
+      </w:r>
+      <w:r>
+        <w:t>oints assigned to this skill at al</w:t>
+      </w:r>
+      <w:r>
+        <w:t>l levels are revoked</w:t>
       </w:r>
     </w:p>
     <w:p>
@@ -4930,7 +6775,19 @@
         </w:numPr>
       </w:pPr>
       <w:r>
-        <w:t>[Clear All Skills] – All spent skill points at all levels are revoked.</w:t>
+        <w:t xml:space="preserve">[Clear All Skills] – All spent </w:t>
+      </w:r>
+      <w:r>
+        <w:t>S</w:t>
+      </w:r>
+      <w:r>
+        <w:t xml:space="preserve">kill </w:t>
+      </w:r>
+      <w:r>
+        <w:t>P</w:t>
+      </w:r>
+      <w:r>
+        <w:t>oints at all levels are revoked</w:t>
       </w:r>
     </w:p>
     <w:p>
@@ -4942,23 +6799,2674 @@
         </w:numPr>
       </w:pPr>
       <w:r>
-        <w:t xml:space="preserve">[Auto Spend] – </w:t>
-      </w:r>
-      <w:proofErr w:type="spellStart"/>
-      <w:r>
-        <w:t>DDOBuilder</w:t>
-      </w:r>
-      <w:proofErr w:type="spellEnd"/>
-      <w:r>
-        <w:t xml:space="preserve"> applies an auto spend (i.e. a Max This Skill action) on skills selected for you by a weighting scheme based on your class selections.</w:t>
-      </w:r>
-      <w:r>
-        <w:t xml:space="preserve"> It does this until you have no more skill points to spend.</w:t>
+        <w:t>[Auto Spend] – DDOBuilder applies an auto spend (i.e. a Max This Skill action) on skills selected for you by a weighting scheme based on your class selections.</w:t>
+      </w:r>
+      <w:r>
+        <w:t xml:space="preserve"> It do</w:t>
+      </w:r>
+      <w:r>
+        <w:t>es this until you have no more S</w:t>
+      </w:r>
+      <w:r>
+        <w:t xml:space="preserve">kill </w:t>
+      </w:r>
+      <w:r>
+        <w:t>P</w:t>
+      </w:r>
+      <w:r>
+        <w:t>oints to spend</w:t>
       </w:r>
     </w:p>
     <w:p>
       <w:r>
         <w:t>Changes made in this dialog apply to your character as they are done.</w:t>
+      </w:r>
+    </w:p>
+    <w:p>
+      <w:pPr>
+        <w:pStyle w:val="Heading1"/>
+      </w:pPr>
+      <w:bookmarkStart w:id="15" w:name="_Toc520126935"/>
+      <w:r>
+        <w:lastRenderedPageBreak/>
+        <w:t>Enhancements View</w:t>
+      </w:r>
+      <w:bookmarkEnd w:id="15"/>
+    </w:p>
+    <w:p>
+      <w:r>
+        <w:t>The enhancements view display can be toggle</w:t>
+      </w:r>
+      <w:r>
+        <w:t>d</w:t>
+      </w:r>
+      <w:r>
+        <w:t xml:space="preserve"> by clicking the button </w:t>
+      </w:r>
+      <w:r>
+        <w:rPr>
+          <w:noProof/>
+          <w:lang w:eastAsia="en-GB"/>
+        </w:rPr>
+        <w:drawing>
+          <wp:inline distT="0" distB="0" distL="0" distR="0">
+            <wp:extent cx="193675" cy="193675"/>
+            <wp:effectExtent l="0" t="0" r="0" b="0"/>
+            <wp:docPr id="24" name="Picture 24"/>
+            <wp:cNvGraphicFramePr>
+              <a:graphicFrameLocks xmlns:a="http://schemas.openxmlformats.org/drawingml/2006/main" noChangeAspect="1"/>
+            </wp:cNvGraphicFramePr>
+            <a:graphic xmlns:a="http://schemas.openxmlformats.org/drawingml/2006/main">
+              <a:graphicData uri="http://schemas.openxmlformats.org/drawingml/2006/picture">
+                <pic:pic xmlns:pic="http://schemas.openxmlformats.org/drawingml/2006/picture">
+                  <pic:nvPicPr>
+                    <pic:cNvPr id="0" name="Picture 1"/>
+                    <pic:cNvPicPr>
+                      <a:picLocks noChangeAspect="1" noChangeArrowheads="1"/>
+                    </pic:cNvPicPr>
+                  </pic:nvPicPr>
+                  <pic:blipFill>
+                    <a:blip r:embed="rId31">
+                      <a:extLst>
+                        <a:ext uri="{28A0092B-C50C-407E-A947-70E740481C1C}">
+                          <a14:useLocalDpi xmlns:a14="http://schemas.microsoft.com/office/drawing/2010/main" val="0"/>
+                        </a:ext>
+                      </a:extLst>
+                    </a:blip>
+                    <a:srcRect/>
+                    <a:stretch>
+                      <a:fillRect/>
+                    </a:stretch>
+                  </pic:blipFill>
+                  <pic:spPr bwMode="auto">
+                    <a:xfrm>
+                      <a:off x="0" y="0"/>
+                      <a:ext cx="193675" cy="193675"/>
+                    </a:xfrm>
+                    <a:prstGeom prst="rect">
+                      <a:avLst/>
+                    </a:prstGeom>
+                    <a:noFill/>
+                    <a:ln>
+                      <a:noFill/>
+                    </a:ln>
+                  </pic:spPr>
+                </pic:pic>
+              </a:graphicData>
+            </a:graphic>
+          </wp:inline>
+        </w:drawing>
+      </w:r>
+      <w:r>
+        <w:t xml:space="preserve"> </w:t>
+      </w:r>
+      <w:r>
+        <w:t>in the main toolbar.</w:t>
+      </w:r>
+    </w:p>
+    <w:p>
+      <w:pPr>
+        <w:spacing w:after="0"/>
+        <w:jc w:val="center"/>
+      </w:pPr>
+      <w:r>
+        <w:rPr>
+          <w:noProof/>
+          <w:lang w:eastAsia="en-GB"/>
+        </w:rPr>
+        <w:drawing>
+          <wp:inline distT="0" distB="0" distL="0" distR="0" wp14:anchorId="78605E7B" wp14:editId="0148FDC8">
+            <wp:extent cx="5731510" cy="1390015"/>
+            <wp:effectExtent l="0" t="0" r="2540" b="635"/>
+            <wp:docPr id="17" name="Picture 17"/>
+            <wp:cNvGraphicFramePr>
+              <a:graphicFrameLocks xmlns:a="http://schemas.openxmlformats.org/drawingml/2006/main" noChangeAspect="1"/>
+            </wp:cNvGraphicFramePr>
+            <a:graphic xmlns:a="http://schemas.openxmlformats.org/drawingml/2006/main">
+              <a:graphicData uri="http://schemas.openxmlformats.org/drawingml/2006/picture">
+                <pic:pic xmlns:pic="http://schemas.openxmlformats.org/drawingml/2006/picture">
+                  <pic:nvPicPr>
+                    <pic:cNvPr id="1" name=""/>
+                    <pic:cNvPicPr/>
+                  </pic:nvPicPr>
+                  <pic:blipFill>
+                    <a:blip r:embed="rId32"/>
+                    <a:stretch>
+                      <a:fillRect/>
+                    </a:stretch>
+                  </pic:blipFill>
+                  <pic:spPr>
+                    <a:xfrm>
+                      <a:off x="0" y="0"/>
+                      <a:ext cx="5731510" cy="1390015"/>
+                    </a:xfrm>
+                    <a:prstGeom prst="rect">
+                      <a:avLst/>
+                    </a:prstGeom>
+                  </pic:spPr>
+                </pic:pic>
+              </a:graphicData>
+            </a:graphic>
+          </wp:inline>
+        </w:drawing>
+      </w:r>
+    </w:p>
+    <w:p>
+      <w:pPr>
+        <w:jc w:val="center"/>
+      </w:pPr>
+      <w:r>
+        <w:t>The Enhancements View for a Level 20 Fighter</w:t>
+      </w:r>
+    </w:p>
+    <w:p>
+      <w:r>
+        <w:t xml:space="preserve">This view allows you to select and train enhancements by spending Racial and regular </w:t>
+      </w:r>
+      <w:r>
+        <w:t>A</w:t>
+      </w:r>
+      <w:r>
+        <w:t xml:space="preserve">ction </w:t>
+      </w:r>
+      <w:r>
+        <w:t>P</w:t>
+      </w:r>
+      <w:r>
+        <w:t>oints.</w:t>
+      </w:r>
+    </w:p>
+    <w:p>
+      <w:r>
+        <w:t xml:space="preserve">Any character can have a maximum of 7 enhancement trees. One Racial tree, and 6 class/general trees. If the tree you want is not </w:t>
+      </w:r>
+      <w:r>
+        <w:t>visible</w:t>
+      </w:r>
+      <w:r>
+        <w:t xml:space="preserve"> you can choose it using the drop list combo boxes displayed under the class/general tree options:</w:t>
+      </w:r>
+    </w:p>
+    <w:p>
+      <w:pPr>
+        <w:spacing w:after="0"/>
+        <w:jc w:val="center"/>
+      </w:pPr>
+      <w:r>
+        <w:rPr>
+          <w:noProof/>
+          <w:lang w:eastAsia="en-GB"/>
+        </w:rPr>
+        <w:drawing>
+          <wp:inline distT="0" distB="0" distL="0" distR="0">
+            <wp:extent cx="2901315" cy="1969770"/>
+            <wp:effectExtent l="0" t="0" r="0" b="0"/>
+            <wp:docPr id="25" name="Picture 25"/>
+            <wp:cNvGraphicFramePr>
+              <a:graphicFrameLocks xmlns:a="http://schemas.openxmlformats.org/drawingml/2006/main" noChangeAspect="1"/>
+            </wp:cNvGraphicFramePr>
+            <a:graphic xmlns:a="http://schemas.openxmlformats.org/drawingml/2006/main">
+              <a:graphicData uri="http://schemas.openxmlformats.org/drawingml/2006/picture">
+                <pic:pic xmlns:pic="http://schemas.openxmlformats.org/drawingml/2006/picture">
+                  <pic:nvPicPr>
+                    <pic:cNvPr id="0" name="Picture 2"/>
+                    <pic:cNvPicPr>
+                      <a:picLocks noChangeAspect="1" noChangeArrowheads="1"/>
+                    </pic:cNvPicPr>
+                  </pic:nvPicPr>
+                  <pic:blipFill>
+                    <a:blip r:embed="rId33">
+                      <a:extLst>
+                        <a:ext uri="{28A0092B-C50C-407E-A947-70E740481C1C}">
+                          <a14:useLocalDpi xmlns:a14="http://schemas.microsoft.com/office/drawing/2010/main" val="0"/>
+                        </a:ext>
+                      </a:extLst>
+                    </a:blip>
+                    <a:srcRect/>
+                    <a:stretch>
+                      <a:fillRect/>
+                    </a:stretch>
+                  </pic:blipFill>
+                  <pic:spPr bwMode="auto">
+                    <a:xfrm>
+                      <a:off x="0" y="0"/>
+                      <a:ext cx="2901315" cy="1969770"/>
+                    </a:xfrm>
+                    <a:prstGeom prst="rect">
+                      <a:avLst/>
+                    </a:prstGeom>
+                    <a:noFill/>
+                    <a:ln>
+                      <a:noFill/>
+                    </a:ln>
+                  </pic:spPr>
+                </pic:pic>
+              </a:graphicData>
+            </a:graphic>
+          </wp:inline>
+        </w:drawing>
+      </w:r>
+    </w:p>
+    <w:p>
+      <w:pPr>
+        <w:jc w:val="center"/>
+      </w:pPr>
+      <w:r>
+        <w:t>A tree with the available tree selection drop list displayed</w:t>
+      </w:r>
+    </w:p>
+    <w:p>
+      <w:r>
+        <w:t xml:space="preserve">Selecting a new tree will switch out the current tree selection. The current tree </w:t>
+      </w:r>
+      <w:r>
+        <w:t>can only be switched out if no A</w:t>
+      </w:r>
+      <w:r>
+        <w:t xml:space="preserve">ction </w:t>
+      </w:r>
+      <w:r>
+        <w:t>P</w:t>
+      </w:r>
+      <w:r>
+        <w:t>oints have been spent in it.</w:t>
+      </w:r>
+    </w:p>
+    <w:p>
+      <w:r>
+        <w:t>Only trees your character is eligible for will be available.</w:t>
+      </w:r>
+    </w:p>
+    <w:p>
+      <w:r>
+        <w:t>Any given enhancement tree can have the following actions done:</w:t>
+      </w:r>
+    </w:p>
+    <w:p>
+      <w:pPr>
+        <w:pStyle w:val="ListParagraph"/>
+        <w:numPr>
+          <w:ilvl w:val="0"/>
+          <w:numId w:val="13"/>
+        </w:numPr>
+      </w:pPr>
+      <w:r>
+        <w:t>Left click a highlighted icon to train that enhancement</w:t>
+      </w:r>
+    </w:p>
+    <w:p>
+      <w:pPr>
+        <w:pStyle w:val="ListParagraph"/>
+        <w:numPr>
+          <w:ilvl w:val="1"/>
+          <w:numId w:val="13"/>
+        </w:numPr>
+      </w:pPr>
+      <w:r>
+        <w:t>Can only be done on enhancements with a white</w:t>
+      </w:r>
+      <w:r>
+        <w:t xml:space="preserve"> hilight</w:t>
+      </w:r>
+      <w:r>
+        <w:t xml:space="preserve"> border</w:t>
+      </w:r>
+    </w:p>
+    <w:p>
+      <w:pPr>
+        <w:pStyle w:val="ListParagraph"/>
+        <w:numPr>
+          <w:ilvl w:val="0"/>
+          <w:numId w:val="13"/>
+        </w:numPr>
+      </w:pPr>
+      <w:r>
+        <w:t>Right click the tree to revoke the last trained enhancement in this tree</w:t>
+      </w:r>
+    </w:p>
+    <w:p>
+      <w:pPr>
+        <w:pStyle w:val="ListParagraph"/>
+        <w:numPr>
+          <w:ilvl w:val="0"/>
+          <w:numId w:val="13"/>
+        </w:numPr>
+      </w:pPr>
+      <w:r>
+        <w:t>Mouse over an enhancement to get a description of its effects</w:t>
+      </w:r>
+    </w:p>
+    <w:p>
+      <w:pPr>
+        <w:pStyle w:val="ListParagraph"/>
+        <w:numPr>
+          <w:ilvl w:val="0"/>
+          <w:numId w:val="13"/>
+        </w:numPr>
+      </w:pPr>
+      <w:r>
+        <w:t xml:space="preserve">Reset all </w:t>
+      </w:r>
+      <w:r>
+        <w:t>A</w:t>
+      </w:r>
+      <w:r>
+        <w:t xml:space="preserve">ction </w:t>
+      </w:r>
+      <w:r>
+        <w:t>P</w:t>
+      </w:r>
+      <w:r>
+        <w:t>oints spent in this tree</w:t>
+      </w:r>
+    </w:p>
+    <w:p>
+      <w:r>
+        <w:br w:type="page"/>
+      </w:r>
+    </w:p>
+    <w:p>
+      <w:r>
+        <w:lastRenderedPageBreak/>
+        <w:t>Individual tree enhancements can have:</w:t>
+      </w:r>
+    </w:p>
+    <w:p>
+      <w:pPr>
+        <w:pStyle w:val="ListParagraph"/>
+        <w:numPr>
+          <w:ilvl w:val="0"/>
+          <w:numId w:val="14"/>
+        </w:numPr>
+      </w:pPr>
+      <w:r>
+        <w:t>Multiple ranks, each to be bought separately</w:t>
+      </w:r>
+    </w:p>
+    <w:p>
+      <w:pPr>
+        <w:spacing w:after="0"/>
+        <w:jc w:val="center"/>
+      </w:pPr>
+      <w:r>
+        <w:rPr>
+          <w:noProof/>
+          <w:lang w:eastAsia="en-GB"/>
+        </w:rPr>
+        <w:drawing>
+          <wp:inline distT="0" distB="0" distL="0" distR="0">
+            <wp:extent cx="2752090" cy="1230630"/>
+            <wp:effectExtent l="0" t="0" r="0" b="7620"/>
+            <wp:docPr id="27" name="Picture 27"/>
+            <wp:cNvGraphicFramePr>
+              <a:graphicFrameLocks xmlns:a="http://schemas.openxmlformats.org/drawingml/2006/main" noChangeAspect="1"/>
+            </wp:cNvGraphicFramePr>
+            <a:graphic xmlns:a="http://schemas.openxmlformats.org/drawingml/2006/main">
+              <a:graphicData uri="http://schemas.openxmlformats.org/drawingml/2006/picture">
+                <pic:pic xmlns:pic="http://schemas.openxmlformats.org/drawingml/2006/picture">
+                  <pic:nvPicPr>
+                    <pic:cNvPr id="0" name="Picture 4"/>
+                    <pic:cNvPicPr>
+                      <a:picLocks noChangeAspect="1" noChangeArrowheads="1"/>
+                    </pic:cNvPicPr>
+                  </pic:nvPicPr>
+                  <pic:blipFill>
+                    <a:blip r:embed="rId34">
+                      <a:extLst>
+                        <a:ext uri="{28A0092B-C50C-407E-A947-70E740481C1C}">
+                          <a14:useLocalDpi xmlns:a14="http://schemas.microsoft.com/office/drawing/2010/main" val="0"/>
+                        </a:ext>
+                      </a:extLst>
+                    </a:blip>
+                    <a:srcRect/>
+                    <a:stretch>
+                      <a:fillRect/>
+                    </a:stretch>
+                  </pic:blipFill>
+                  <pic:spPr bwMode="auto">
+                    <a:xfrm>
+                      <a:off x="0" y="0"/>
+                      <a:ext cx="2752090" cy="1230630"/>
+                    </a:xfrm>
+                    <a:prstGeom prst="rect">
+                      <a:avLst/>
+                    </a:prstGeom>
+                    <a:noFill/>
+                    <a:ln>
+                      <a:noFill/>
+                    </a:ln>
+                  </pic:spPr>
+                </pic:pic>
+              </a:graphicData>
+            </a:graphic>
+          </wp:inline>
+        </w:drawing>
+      </w:r>
+    </w:p>
+    <w:p>
+      <w:pPr>
+        <w:jc w:val="center"/>
+      </w:pPr>
+      <w:r>
+        <w:t>An untrained enhancement with multiple ranks</w:t>
+      </w:r>
+    </w:p>
+    <w:p>
+      <w:pPr>
+        <w:pStyle w:val="ListParagraph"/>
+        <w:numPr>
+          <w:ilvl w:val="0"/>
+          <w:numId w:val="14"/>
+        </w:numPr>
+      </w:pPr>
+      <w:r>
+        <w:t>Additional require</w:t>
+      </w:r>
+      <w:r>
+        <w:t>ment</w:t>
+      </w:r>
+      <w:r>
+        <w:t xml:space="preserve">s, such as required trained </w:t>
+      </w:r>
+      <w:r>
+        <w:t>F</w:t>
+      </w:r>
+      <w:r>
+        <w:t>eats to be selected</w:t>
+      </w:r>
+    </w:p>
+    <w:p>
+      <w:pPr>
+        <w:spacing w:after="0"/>
+        <w:jc w:val="center"/>
+      </w:pPr>
+      <w:r>
+        <w:rPr>
+          <w:noProof/>
+          <w:lang w:eastAsia="en-GB"/>
+        </w:rPr>
+        <w:drawing>
+          <wp:inline distT="0" distB="0" distL="0" distR="0" wp14:anchorId="08DF485A" wp14:editId="78E76C2C">
+            <wp:extent cx="2892425" cy="1811020"/>
+            <wp:effectExtent l="0" t="0" r="3175" b="0"/>
+            <wp:docPr id="26" name="Picture 26"/>
+            <wp:cNvGraphicFramePr>
+              <a:graphicFrameLocks xmlns:a="http://schemas.openxmlformats.org/drawingml/2006/main" noChangeAspect="1"/>
+            </wp:cNvGraphicFramePr>
+            <a:graphic xmlns:a="http://schemas.openxmlformats.org/drawingml/2006/main">
+              <a:graphicData uri="http://schemas.openxmlformats.org/drawingml/2006/picture">
+                <pic:pic xmlns:pic="http://schemas.openxmlformats.org/drawingml/2006/picture">
+                  <pic:nvPicPr>
+                    <pic:cNvPr id="0" name="Picture 3"/>
+                    <pic:cNvPicPr>
+                      <a:picLocks noChangeAspect="1" noChangeArrowheads="1"/>
+                    </pic:cNvPicPr>
+                  </pic:nvPicPr>
+                  <pic:blipFill>
+                    <a:blip r:embed="rId35">
+                      <a:extLst>
+                        <a:ext uri="{28A0092B-C50C-407E-A947-70E740481C1C}">
+                          <a14:useLocalDpi xmlns:a14="http://schemas.microsoft.com/office/drawing/2010/main" val="0"/>
+                        </a:ext>
+                      </a:extLst>
+                    </a:blip>
+                    <a:srcRect/>
+                    <a:stretch>
+                      <a:fillRect/>
+                    </a:stretch>
+                  </pic:blipFill>
+                  <pic:spPr bwMode="auto">
+                    <a:xfrm>
+                      <a:off x="0" y="0"/>
+                      <a:ext cx="2892425" cy="1811020"/>
+                    </a:xfrm>
+                    <a:prstGeom prst="rect">
+                      <a:avLst/>
+                    </a:prstGeom>
+                    <a:noFill/>
+                    <a:ln>
+                      <a:noFill/>
+                    </a:ln>
+                  </pic:spPr>
+                </pic:pic>
+              </a:graphicData>
+            </a:graphic>
+          </wp:inline>
+        </w:drawing>
+      </w:r>
+    </w:p>
+    <w:p>
+      <w:pPr>
+        <w:spacing w:after="0"/>
+        <w:jc w:val="center"/>
+      </w:pPr>
+      <w:r>
+        <w:t>An enhancement with a trained Feat requirement</w:t>
+      </w:r>
+    </w:p>
+    <w:p>
+      <w:pPr>
+        <w:pStyle w:val="ListParagraph"/>
+        <w:numPr>
+          <w:ilvl w:val="0"/>
+          <w:numId w:val="14"/>
+        </w:numPr>
+      </w:pPr>
+      <w:r>
+        <w:t>A multiple select option dialog when choosing a variant of a specific enhancement</w:t>
+      </w:r>
+    </w:p>
+    <w:p>
+      <w:pPr>
+        <w:spacing w:after="0"/>
+        <w:jc w:val="center"/>
+      </w:pPr>
+      <w:r>
+        <w:rPr>
+          <w:noProof/>
+          <w:lang w:eastAsia="en-GB"/>
+        </w:rPr>
+        <w:drawing>
+          <wp:inline distT="0" distB="0" distL="0" distR="0">
+            <wp:extent cx="4325620" cy="1661795"/>
+            <wp:effectExtent l="0" t="0" r="0" b="0"/>
+            <wp:docPr id="28" name="Picture 28"/>
+            <wp:cNvGraphicFramePr>
+              <a:graphicFrameLocks xmlns:a="http://schemas.openxmlformats.org/drawingml/2006/main" noChangeAspect="1"/>
+            </wp:cNvGraphicFramePr>
+            <a:graphic xmlns:a="http://schemas.openxmlformats.org/drawingml/2006/main">
+              <a:graphicData uri="http://schemas.openxmlformats.org/drawingml/2006/picture">
+                <pic:pic xmlns:pic="http://schemas.openxmlformats.org/drawingml/2006/picture">
+                  <pic:nvPicPr>
+                    <pic:cNvPr id="0" name="Picture 5"/>
+                    <pic:cNvPicPr>
+                      <a:picLocks noChangeAspect="1" noChangeArrowheads="1"/>
+                    </pic:cNvPicPr>
+                  </pic:nvPicPr>
+                  <pic:blipFill>
+                    <a:blip r:embed="rId36">
+                      <a:extLst>
+                        <a:ext uri="{28A0092B-C50C-407E-A947-70E740481C1C}">
+                          <a14:useLocalDpi xmlns:a14="http://schemas.microsoft.com/office/drawing/2010/main" val="0"/>
+                        </a:ext>
+                      </a:extLst>
+                    </a:blip>
+                    <a:srcRect/>
+                    <a:stretch>
+                      <a:fillRect/>
+                    </a:stretch>
+                  </pic:blipFill>
+                  <pic:spPr bwMode="auto">
+                    <a:xfrm>
+                      <a:off x="0" y="0"/>
+                      <a:ext cx="4325620" cy="1661795"/>
+                    </a:xfrm>
+                    <a:prstGeom prst="rect">
+                      <a:avLst/>
+                    </a:prstGeom>
+                    <a:noFill/>
+                    <a:ln>
+                      <a:noFill/>
+                    </a:ln>
+                  </pic:spPr>
+                </pic:pic>
+              </a:graphicData>
+            </a:graphic>
+          </wp:inline>
+        </w:drawing>
+      </w:r>
+    </w:p>
+    <w:p>
+      <w:pPr>
+        <w:jc w:val="center"/>
+      </w:pPr>
+      <w:r>
+        <w:t>An enhancement with a multi-selector</w:t>
+      </w:r>
+    </w:p>
+    <w:p>
+      <w:r>
+        <w:t>Options in the multi-selector dialog may be disabled if you do not meet the individual requirements for them.</w:t>
+      </w:r>
+    </w:p>
+    <w:p>
+      <w:pPr>
+        <w:pStyle w:val="Heading1"/>
+      </w:pPr>
+      <w:bookmarkStart w:id="16" w:name="_Toc520126936"/>
+      <w:r>
+        <w:t>Reaper Enhancements</w:t>
+      </w:r>
+      <w:bookmarkEnd w:id="16"/>
+    </w:p>
+    <w:p>
+      <w:r>
+        <w:t xml:space="preserve">The Reaper Enhancements View display can be toggled by clicking the button </w:t>
+      </w:r>
+      <w:r>
+        <w:rPr>
+          <w:noProof/>
+          <w:lang w:eastAsia="en-GB"/>
+        </w:rPr>
+        <w:drawing>
+          <wp:inline distT="0" distB="0" distL="0" distR="0">
+            <wp:extent cx="182880" cy="182880"/>
+            <wp:effectExtent l="0" t="0" r="7620" b="7620"/>
+            <wp:docPr id="42" name="Picture 42"/>
+            <wp:cNvGraphicFramePr>
+              <a:graphicFrameLocks xmlns:a="http://schemas.openxmlformats.org/drawingml/2006/main" noChangeAspect="1"/>
+            </wp:cNvGraphicFramePr>
+            <a:graphic xmlns:a="http://schemas.openxmlformats.org/drawingml/2006/main">
+              <a:graphicData uri="http://schemas.openxmlformats.org/drawingml/2006/picture">
+                <pic:pic xmlns:pic="http://schemas.openxmlformats.org/drawingml/2006/picture">
+                  <pic:nvPicPr>
+                    <pic:cNvPr id="0" name="Picture 6"/>
+                    <pic:cNvPicPr>
+                      <a:picLocks noChangeAspect="1" noChangeArrowheads="1"/>
+                    </pic:cNvPicPr>
+                  </pic:nvPicPr>
+                  <pic:blipFill>
+                    <a:blip r:embed="rId37">
+                      <a:extLst>
+                        <a:ext uri="{28A0092B-C50C-407E-A947-70E740481C1C}">
+                          <a14:useLocalDpi xmlns:a14="http://schemas.microsoft.com/office/drawing/2010/main" val="0"/>
+                        </a:ext>
+                      </a:extLst>
+                    </a:blip>
+                    <a:srcRect/>
+                    <a:stretch>
+                      <a:fillRect/>
+                    </a:stretch>
+                  </pic:blipFill>
+                  <pic:spPr bwMode="auto">
+                    <a:xfrm>
+                      <a:off x="0" y="0"/>
+                      <a:ext cx="182880" cy="182880"/>
+                    </a:xfrm>
+                    <a:prstGeom prst="rect">
+                      <a:avLst/>
+                    </a:prstGeom>
+                    <a:noFill/>
+                    <a:ln>
+                      <a:noFill/>
+                    </a:ln>
+                  </pic:spPr>
+                </pic:pic>
+              </a:graphicData>
+            </a:graphic>
+          </wp:inline>
+        </w:drawing>
+      </w:r>
+      <w:r>
+        <w:t xml:space="preserve"> in the main toolbar.</w:t>
+      </w:r>
+    </w:p>
+    <w:p>
+      <w:r>
+        <w:t xml:space="preserve">The Reaper </w:t>
+      </w:r>
+      <w:r>
+        <w:t>E</w:t>
+      </w:r>
+      <w:r>
+        <w:t xml:space="preserve">nhancements </w:t>
+      </w:r>
+      <w:r>
+        <w:t>V</w:t>
+      </w:r>
+      <w:r>
+        <w:t>iew works exactly the same as regular enhancement trees except that there is no limit on points spent, and the effects only apply if Reaper stance is active.</w:t>
+      </w:r>
+    </w:p>
+    <w:p>
+      <w:pPr>
+        <w:rPr>
+          <w:rFonts w:asciiTheme="majorHAnsi" w:eastAsiaTheme="majorEastAsia" w:hAnsiTheme="majorHAnsi" w:cstheme="majorBidi"/>
+          <w:color w:val="2E74B5" w:themeColor="accent1" w:themeShade="BF"/>
+          <w:sz w:val="32"/>
+          <w:szCs w:val="32"/>
+        </w:rPr>
+      </w:pPr>
+      <w:r>
+        <w:br w:type="page"/>
+      </w:r>
+    </w:p>
+    <w:p>
+      <w:pPr>
+        <w:pStyle w:val="Heading1"/>
+      </w:pPr>
+      <w:bookmarkStart w:id="17" w:name="_Toc520126937"/>
+      <w:r>
+        <w:lastRenderedPageBreak/>
+        <w:t>Epic Destinies</w:t>
+      </w:r>
+      <w:bookmarkEnd w:id="17"/>
+    </w:p>
+    <w:p>
+      <w:r>
+        <w:t>The Epic Destinies</w:t>
+      </w:r>
+      <w:r>
+        <w:t xml:space="preserve"> V</w:t>
+      </w:r>
+      <w:r>
+        <w:t xml:space="preserve">iew display can be toggled by clicking the button </w:t>
+      </w:r>
+      <w:r>
+        <w:rPr>
+          <w:noProof/>
+          <w:lang w:eastAsia="en-GB"/>
+        </w:rPr>
+        <w:drawing>
+          <wp:inline distT="0" distB="0" distL="0" distR="0">
+            <wp:extent cx="182880" cy="182880"/>
+            <wp:effectExtent l="0" t="0" r="7620" b="7620"/>
+            <wp:docPr id="46" name="Picture 46"/>
+            <wp:cNvGraphicFramePr>
+              <a:graphicFrameLocks xmlns:a="http://schemas.openxmlformats.org/drawingml/2006/main" noChangeAspect="1"/>
+            </wp:cNvGraphicFramePr>
+            <a:graphic xmlns:a="http://schemas.openxmlformats.org/drawingml/2006/main">
+              <a:graphicData uri="http://schemas.openxmlformats.org/drawingml/2006/picture">
+                <pic:pic xmlns:pic="http://schemas.openxmlformats.org/drawingml/2006/picture">
+                  <pic:nvPicPr>
+                    <pic:cNvPr id="0" name="Picture 8"/>
+                    <pic:cNvPicPr>
+                      <a:picLocks noChangeAspect="1" noChangeArrowheads="1"/>
+                    </pic:cNvPicPr>
+                  </pic:nvPicPr>
+                  <pic:blipFill>
+                    <a:blip r:embed="rId38">
+                      <a:extLst>
+                        <a:ext uri="{28A0092B-C50C-407E-A947-70E740481C1C}">
+                          <a14:useLocalDpi xmlns:a14="http://schemas.microsoft.com/office/drawing/2010/main" val="0"/>
+                        </a:ext>
+                      </a:extLst>
+                    </a:blip>
+                    <a:srcRect/>
+                    <a:stretch>
+                      <a:fillRect/>
+                    </a:stretch>
+                  </pic:blipFill>
+                  <pic:spPr bwMode="auto">
+                    <a:xfrm>
+                      <a:off x="0" y="0"/>
+                      <a:ext cx="182880" cy="182880"/>
+                    </a:xfrm>
+                    <a:prstGeom prst="rect">
+                      <a:avLst/>
+                    </a:prstGeom>
+                    <a:noFill/>
+                    <a:ln>
+                      <a:noFill/>
+                    </a:ln>
+                  </pic:spPr>
+                </pic:pic>
+              </a:graphicData>
+            </a:graphic>
+          </wp:inline>
+        </w:drawing>
+      </w:r>
+      <w:r>
+        <w:t xml:space="preserve"> in the main toolbar.</w:t>
+      </w:r>
+    </w:p>
+    <w:p>
+      <w:pPr>
+        <w:spacing w:after="0"/>
+        <w:jc w:val="center"/>
+      </w:pPr>
+      <w:r>
+        <w:rPr>
+          <w:noProof/>
+          <w:lang w:eastAsia="en-GB"/>
+        </w:rPr>
+        <w:drawing>
+          <wp:inline distT="0" distB="0" distL="0" distR="0" wp14:anchorId="65DB1AFA" wp14:editId="178927EB">
+            <wp:extent cx="4133850" cy="5543550"/>
+            <wp:effectExtent l="0" t="0" r="0" b="0"/>
+            <wp:docPr id="47" name="Picture 47"/>
+            <wp:cNvGraphicFramePr>
+              <a:graphicFrameLocks xmlns:a="http://schemas.openxmlformats.org/drawingml/2006/main" noChangeAspect="1"/>
+            </wp:cNvGraphicFramePr>
+            <a:graphic xmlns:a="http://schemas.openxmlformats.org/drawingml/2006/main">
+              <a:graphicData uri="http://schemas.openxmlformats.org/drawingml/2006/picture">
+                <pic:pic xmlns:pic="http://schemas.openxmlformats.org/drawingml/2006/picture">
+                  <pic:nvPicPr>
+                    <pic:cNvPr id="1" name=""/>
+                    <pic:cNvPicPr/>
+                  </pic:nvPicPr>
+                  <pic:blipFill>
+                    <a:blip r:embed="rId39"/>
+                    <a:stretch>
+                      <a:fillRect/>
+                    </a:stretch>
+                  </pic:blipFill>
+                  <pic:spPr>
+                    <a:xfrm>
+                      <a:off x="0" y="0"/>
+                      <a:ext cx="4133850" cy="5543550"/>
+                    </a:xfrm>
+                    <a:prstGeom prst="rect">
+                      <a:avLst/>
+                    </a:prstGeom>
+                  </pic:spPr>
+                </pic:pic>
+              </a:graphicData>
+            </a:graphic>
+          </wp:inline>
+        </w:drawing>
+      </w:r>
+    </w:p>
+    <w:p>
+      <w:pPr>
+        <w:jc w:val="center"/>
+      </w:pPr>
+      <w:r>
+        <w:t>The Epic Destinies View for an End game character</w:t>
+      </w:r>
+    </w:p>
+    <w:p>
+      <w:r>
+        <w:t xml:space="preserve">The Epic Destinies </w:t>
+      </w:r>
+      <w:r>
+        <w:t>V</w:t>
+      </w:r>
+      <w:r>
+        <w:t>iew allows you to configure your active destiny, spend Fate Points and select Twists of Fate.</w:t>
+      </w:r>
+    </w:p>
+    <w:p>
+      <w:r>
+        <w:t>Only one Destiny tree can be active at a time. By default this view shows your active tree (if any).</w:t>
+      </w:r>
+    </w:p>
+    <w:p>
+      <w:r>
+        <w:t>Select the Epic Destiny you wish to spend points in using the drop list combo box. You can spend points in any destiny at any time, although only the enhancements in the active destiny will be applied to your character.</w:t>
+      </w:r>
+    </w:p>
+    <w:p>
+      <w:r>
+        <w:t>You can have a maximum of 24 Destiny Points to spend in a destiny tree, but by default you have no points to spend until you level up the destiny tree. This can be done by selecting the free destiny core innate ability options in the tree, which mimics how destiny points are awarded via destiny xp in game.</w:t>
+      </w:r>
+    </w:p>
+    <w:p>
+      <w:r>
+        <w:lastRenderedPageBreak/>
+        <w:t>Destiny tree enhancements can be acquired and revoked exactly the same way as standard Enhancements work.</w:t>
+      </w:r>
+    </w:p>
+    <w:p>
+      <w:pPr>
+        <w:pStyle w:val="Heading2"/>
+      </w:pPr>
+      <w:bookmarkStart w:id="18" w:name="_Toc520126938"/>
+      <w:r>
+        <w:t>Fate Points</w:t>
+      </w:r>
+      <w:bookmarkEnd w:id="18"/>
+    </w:p>
+    <w:p>
+      <w:pPr>
+        <w:jc w:val="both"/>
+      </w:pPr>
+      <w:r>
+        <w:t>Fate points are automatically made available depending on:</w:t>
+      </w:r>
+    </w:p>
+    <w:p>
+      <w:pPr>
+        <w:pStyle w:val="ListParagraph"/>
+        <w:numPr>
+          <w:ilvl w:val="0"/>
+          <w:numId w:val="14"/>
+        </w:numPr>
+        <w:jc w:val="both"/>
+      </w:pPr>
+      <w:r>
+        <w:t>The number of Epic past lives you have</w:t>
+      </w:r>
+    </w:p>
+    <w:p>
+      <w:pPr>
+        <w:pStyle w:val="ListParagraph"/>
+        <w:numPr>
+          <w:ilvl w:val="0"/>
+          <w:numId w:val="14"/>
+        </w:numPr>
+        <w:jc w:val="both"/>
+      </w:pPr>
+      <w:r>
+        <w:t>The number of trained Innate Abilities in each of the Destiny trees</w:t>
+      </w:r>
+    </w:p>
+    <w:p>
+      <w:pPr>
+        <w:pStyle w:val="ListParagraph"/>
+        <w:numPr>
+          <w:ilvl w:val="0"/>
+          <w:numId w:val="14"/>
+        </w:numPr>
+        <w:jc w:val="both"/>
+      </w:pPr>
+      <w:r>
+        <w:t xml:space="preserve">Any Tomes of Fate </w:t>
+      </w:r>
+      <w:r>
+        <w:t>used</w:t>
+      </w:r>
+      <w:r>
+        <w:t xml:space="preserve"> in the Past lives and Special Feats View</w:t>
+      </w:r>
+    </w:p>
+    <w:p>
+      <w:pPr>
+        <w:pStyle w:val="Heading2"/>
+      </w:pPr>
+      <w:bookmarkStart w:id="19" w:name="_Toc520126939"/>
+      <w:r>
+        <w:t>Twists of Fate</w:t>
+      </w:r>
+      <w:bookmarkEnd w:id="19"/>
+    </w:p>
+    <w:p>
+      <w:r>
+        <w:t>Twists of Fate can be levelled up as they are in game by using the [+] and [-] buttons on each twist:</w:t>
+      </w:r>
+    </w:p>
+    <w:p>
+      <w:pPr>
+        <w:spacing w:after="0"/>
+        <w:jc w:val="center"/>
+      </w:pPr>
+      <w:r>
+        <w:rPr>
+          <w:noProof/>
+          <w:lang w:eastAsia="en-GB"/>
+        </w:rPr>
+        <w:drawing>
+          <wp:inline distT="0" distB="0" distL="0" distR="0">
+            <wp:extent cx="1097280" cy="640080"/>
+            <wp:effectExtent l="0" t="0" r="7620" b="7620"/>
+            <wp:docPr id="48" name="Picture 48"/>
+            <wp:cNvGraphicFramePr>
+              <a:graphicFrameLocks xmlns:a="http://schemas.openxmlformats.org/drawingml/2006/main" noChangeAspect="1"/>
+            </wp:cNvGraphicFramePr>
+            <a:graphic xmlns:a="http://schemas.openxmlformats.org/drawingml/2006/main">
+              <a:graphicData uri="http://schemas.openxmlformats.org/drawingml/2006/picture">
+                <pic:pic xmlns:pic="http://schemas.openxmlformats.org/drawingml/2006/picture">
+                  <pic:nvPicPr>
+                    <pic:cNvPr id="0" name="Picture 9"/>
+                    <pic:cNvPicPr>
+                      <a:picLocks noChangeAspect="1" noChangeArrowheads="1"/>
+                    </pic:cNvPicPr>
+                  </pic:nvPicPr>
+                  <pic:blipFill>
+                    <a:blip r:embed="rId40">
+                      <a:extLst>
+                        <a:ext uri="{28A0092B-C50C-407E-A947-70E740481C1C}">
+                          <a14:useLocalDpi xmlns:a14="http://schemas.microsoft.com/office/drawing/2010/main" val="0"/>
+                        </a:ext>
+                      </a:extLst>
+                    </a:blip>
+                    <a:srcRect/>
+                    <a:stretch>
+                      <a:fillRect/>
+                    </a:stretch>
+                  </pic:blipFill>
+                  <pic:spPr bwMode="auto">
+                    <a:xfrm>
+                      <a:off x="0" y="0"/>
+                      <a:ext cx="1097280" cy="640080"/>
+                    </a:xfrm>
+                    <a:prstGeom prst="rect">
+                      <a:avLst/>
+                    </a:prstGeom>
+                    <a:noFill/>
+                    <a:ln>
+                      <a:noFill/>
+                    </a:ln>
+                  </pic:spPr>
+                </pic:pic>
+              </a:graphicData>
+            </a:graphic>
+          </wp:inline>
+        </w:drawing>
+      </w:r>
+    </w:p>
+    <w:p>
+      <w:pPr>
+        <w:jc w:val="center"/>
+      </w:pPr>
+      <w:r>
+        <w:t>An Untrained Twist of Fate</w:t>
+      </w:r>
+    </w:p>
+    <w:p>
+      <w:r>
+        <w:t>The current tier of the Twist is displayed, along with the cost in Fate Points to upgrade the twist to the next tier.</w:t>
+      </w:r>
+    </w:p>
+    <w:p>
+      <w:r>
+        <w:t>The number of available and spent Fate points is also displayed.</w:t>
+      </w:r>
+    </w:p>
+    <w:p>
+      <w:r>
+        <w:t>You cannot train a Twist to a higher level than a previous twist in your twist list.</w:t>
+      </w:r>
+    </w:p>
+    <w:p>
+      <w:r>
+        <w:t>A fifth twist is automatically listed if you quality for Epic Completionist.</w:t>
+      </w:r>
+    </w:p>
+    <w:p>
+      <w:r>
+        <w:t>To select a Twist of Fate, the relevant enhancement from the tree you want to train it from must be trained in that tree. Click the drop list and you will be presented with a list of available trained Destiny enhancements from the non-active tree up to the available twist tier:</w:t>
+      </w:r>
+    </w:p>
+    <w:p>
+      <w:pPr>
+        <w:spacing w:after="0"/>
+        <w:jc w:val="center"/>
+      </w:pPr>
+      <w:r>
+        <w:rPr>
+          <w:noProof/>
+          <w:lang w:eastAsia="en-GB"/>
+        </w:rPr>
+        <w:drawing>
+          <wp:inline distT="0" distB="0" distL="0" distR="0">
+            <wp:extent cx="3566160" cy="2926080"/>
+            <wp:effectExtent l="0" t="0" r="0" b="7620"/>
+            <wp:docPr id="50" name="Picture 50"/>
+            <wp:cNvGraphicFramePr>
+              <a:graphicFrameLocks xmlns:a="http://schemas.openxmlformats.org/drawingml/2006/main" noChangeAspect="1"/>
+            </wp:cNvGraphicFramePr>
+            <a:graphic xmlns:a="http://schemas.openxmlformats.org/drawingml/2006/main">
+              <a:graphicData uri="http://schemas.openxmlformats.org/drawingml/2006/picture">
+                <pic:pic xmlns:pic="http://schemas.openxmlformats.org/drawingml/2006/picture">
+                  <pic:nvPicPr>
+                    <pic:cNvPr id="0" name="Picture 11"/>
+                    <pic:cNvPicPr>
+                      <a:picLocks noChangeAspect="1" noChangeArrowheads="1"/>
+                    </pic:cNvPicPr>
+                  </pic:nvPicPr>
+                  <pic:blipFill>
+                    <a:blip r:embed="rId41">
+                      <a:extLst>
+                        <a:ext uri="{28A0092B-C50C-407E-A947-70E740481C1C}">
+                          <a14:useLocalDpi xmlns:a14="http://schemas.microsoft.com/office/drawing/2010/main" val="0"/>
+                        </a:ext>
+                      </a:extLst>
+                    </a:blip>
+                    <a:srcRect/>
+                    <a:stretch>
+                      <a:fillRect/>
+                    </a:stretch>
+                  </pic:blipFill>
+                  <pic:spPr bwMode="auto">
+                    <a:xfrm>
+                      <a:off x="0" y="0"/>
+                      <a:ext cx="3566160" cy="2926080"/>
+                    </a:xfrm>
+                    <a:prstGeom prst="rect">
+                      <a:avLst/>
+                    </a:prstGeom>
+                    <a:noFill/>
+                    <a:ln>
+                      <a:noFill/>
+                    </a:ln>
+                  </pic:spPr>
+                </pic:pic>
+              </a:graphicData>
+            </a:graphic>
+          </wp:inline>
+        </w:drawing>
+      </w:r>
+    </w:p>
+    <w:p>
+      <w:pPr>
+        <w:jc w:val="center"/>
+      </w:pPr>
+      <w:r>
+        <w:t>A Tier 4 Twist and its available list of selectable enhancements</w:t>
+      </w:r>
+    </w:p>
+    <w:p>
+      <w:r>
+        <w:t>Revoking a trained twist from the relevant Destiny tree will cause a revocation of the Twist of Fate.</w:t>
+      </w:r>
+      <w:r>
+        <w:br w:type="page"/>
+      </w:r>
+    </w:p>
+    <w:p>
+      <w:pPr>
+        <w:pStyle w:val="Heading1"/>
+      </w:pPr>
+      <w:bookmarkStart w:id="20" w:name="_Toc520126940"/>
+      <w:r>
+        <w:lastRenderedPageBreak/>
+        <w:t>Spells View</w:t>
+      </w:r>
+      <w:bookmarkEnd w:id="20"/>
+    </w:p>
+    <w:p>
+      <w:r>
+        <w:t xml:space="preserve">The Spells view display can be toggled by clicking the button </w:t>
+      </w:r>
+      <w:r>
+        <w:rPr>
+          <w:noProof/>
+          <w:lang w:eastAsia="en-GB"/>
+        </w:rPr>
+        <w:drawing>
+          <wp:inline distT="0" distB="0" distL="0" distR="0">
+            <wp:extent cx="193675" cy="201930"/>
+            <wp:effectExtent l="0" t="0" r="0" b="7620"/>
+            <wp:docPr id="30" name="Picture 30"/>
+            <wp:cNvGraphicFramePr>
+              <a:graphicFrameLocks xmlns:a="http://schemas.openxmlformats.org/drawingml/2006/main" noChangeAspect="1"/>
+            </wp:cNvGraphicFramePr>
+            <a:graphic xmlns:a="http://schemas.openxmlformats.org/drawingml/2006/main">
+              <a:graphicData uri="http://schemas.openxmlformats.org/drawingml/2006/picture">
+                <pic:pic xmlns:pic="http://schemas.openxmlformats.org/drawingml/2006/picture">
+                  <pic:nvPicPr>
+                    <pic:cNvPr id="0" name="Picture 1"/>
+                    <pic:cNvPicPr>
+                      <a:picLocks noChangeAspect="1" noChangeArrowheads="1"/>
+                    </pic:cNvPicPr>
+                  </pic:nvPicPr>
+                  <pic:blipFill>
+                    <a:blip r:embed="rId42">
+                      <a:extLst>
+                        <a:ext uri="{28A0092B-C50C-407E-A947-70E740481C1C}">
+                          <a14:useLocalDpi xmlns:a14="http://schemas.microsoft.com/office/drawing/2010/main" val="0"/>
+                        </a:ext>
+                      </a:extLst>
+                    </a:blip>
+                    <a:srcRect/>
+                    <a:stretch>
+                      <a:fillRect/>
+                    </a:stretch>
+                  </pic:blipFill>
+                  <pic:spPr bwMode="auto">
+                    <a:xfrm>
+                      <a:off x="0" y="0"/>
+                      <a:ext cx="193675" cy="201930"/>
+                    </a:xfrm>
+                    <a:prstGeom prst="rect">
+                      <a:avLst/>
+                    </a:prstGeom>
+                    <a:noFill/>
+                    <a:ln>
+                      <a:noFill/>
+                    </a:ln>
+                  </pic:spPr>
+                </pic:pic>
+              </a:graphicData>
+            </a:graphic>
+          </wp:inline>
+        </w:drawing>
+      </w:r>
+      <w:r>
+        <w:t xml:space="preserve"> in the main toolbar.</w:t>
+      </w:r>
+    </w:p>
+    <w:p>
+      <w:pPr>
+        <w:spacing w:after="0"/>
+        <w:jc w:val="center"/>
+      </w:pPr>
+      <w:r>
+        <w:rPr>
+          <w:noProof/>
+          <w:lang w:eastAsia="en-GB"/>
+        </w:rPr>
+        <w:drawing>
+          <wp:inline distT="0" distB="0" distL="0" distR="0" wp14:anchorId="7FC653B7" wp14:editId="420687F1">
+            <wp:extent cx="3390900" cy="3819525"/>
+            <wp:effectExtent l="0" t="0" r="0" b="9525"/>
+            <wp:docPr id="31" name="Picture 31"/>
+            <wp:cNvGraphicFramePr>
+              <a:graphicFrameLocks xmlns:a="http://schemas.openxmlformats.org/drawingml/2006/main" noChangeAspect="1"/>
+            </wp:cNvGraphicFramePr>
+            <a:graphic xmlns:a="http://schemas.openxmlformats.org/drawingml/2006/main">
+              <a:graphicData uri="http://schemas.openxmlformats.org/drawingml/2006/picture">
+                <pic:pic xmlns:pic="http://schemas.openxmlformats.org/drawingml/2006/picture">
+                  <pic:nvPicPr>
+                    <pic:cNvPr id="1" name=""/>
+                    <pic:cNvPicPr/>
+                  </pic:nvPicPr>
+                  <pic:blipFill>
+                    <a:blip r:embed="rId43"/>
+                    <a:stretch>
+                      <a:fillRect/>
+                    </a:stretch>
+                  </pic:blipFill>
+                  <pic:spPr>
+                    <a:xfrm>
+                      <a:off x="0" y="0"/>
+                      <a:ext cx="3390900" cy="3819525"/>
+                    </a:xfrm>
+                    <a:prstGeom prst="rect">
+                      <a:avLst/>
+                    </a:prstGeom>
+                  </pic:spPr>
+                </pic:pic>
+              </a:graphicData>
+            </a:graphic>
+          </wp:inline>
+        </w:drawing>
+      </w:r>
+    </w:p>
+    <w:p>
+      <w:pPr>
+        <w:jc w:val="center"/>
+      </w:pPr>
+      <w:r>
+        <w:t xml:space="preserve">The Spells </w:t>
+      </w:r>
+      <w:r>
+        <w:t>V</w:t>
+      </w:r>
+      <w:r>
+        <w:t>iew for a character with Cleric, Warlock and Sorcerer levels</w:t>
+      </w:r>
+    </w:p>
+    <w:p>
+      <w:r>
+        <w:t xml:space="preserve">The Spells </w:t>
+      </w:r>
+      <w:r>
+        <w:t>V</w:t>
+      </w:r>
+      <w:r>
+        <w:t>iew shows any spell like abilities and class specific spells you have due to your class levels.</w:t>
+      </w:r>
+    </w:p>
+    <w:p>
+      <w:r>
+        <w:t xml:space="preserve">A tab for each spell casting class you have will be available. All characters gain access to the Spell </w:t>
+      </w:r>
+      <w:proofErr w:type="gramStart"/>
+      <w:r>
+        <w:t>Like</w:t>
+      </w:r>
+      <w:proofErr w:type="gramEnd"/>
+      <w:r>
+        <w:t xml:space="preserve"> Abilities tab.</w:t>
+      </w:r>
+    </w:p>
+    <w:p>
+      <w:r>
+        <w:t>Spells come in two varieties:</w:t>
+      </w:r>
+    </w:p>
+    <w:p>
+      <w:pPr>
+        <w:pStyle w:val="ListParagraph"/>
+        <w:numPr>
+          <w:ilvl w:val="0"/>
+          <w:numId w:val="15"/>
+        </w:numPr>
+      </w:pPr>
+      <w:r>
+        <w:t>User selectable spells</w:t>
+      </w:r>
+    </w:p>
+    <w:p>
+      <w:pPr>
+        <w:pStyle w:val="ListParagraph"/>
+        <w:numPr>
+          <w:ilvl w:val="0"/>
+          <w:numId w:val="15"/>
+        </w:numPr>
+      </w:pPr>
+      <w:r>
+        <w:t>Fixed spell allocations</w:t>
+      </w:r>
+    </w:p>
+    <w:p>
+      <w:r>
+        <w:t>Spells in the control are always listed alphabetically from left to right. Fixed spells are always shown first.</w:t>
+      </w:r>
+    </w:p>
+    <w:p>
+      <w:pPr>
+        <w:pStyle w:val="Heading2"/>
+      </w:pPr>
+      <w:bookmarkStart w:id="21" w:name="_Toc520126941"/>
+      <w:r>
+        <w:t>Spell Like Abilities</w:t>
+      </w:r>
+      <w:bookmarkEnd w:id="21"/>
+    </w:p>
+    <w:p>
+      <w:pPr>
+        <w:spacing w:after="0"/>
+        <w:jc w:val="center"/>
+      </w:pPr>
+      <w:r>
+        <w:rPr>
+          <w:noProof/>
+          <w:lang w:eastAsia="en-GB"/>
+        </w:rPr>
+        <w:drawing>
+          <wp:inline distT="0" distB="0" distL="0" distR="0" wp14:anchorId="14743B28" wp14:editId="547E2943">
+            <wp:extent cx="3152775" cy="885825"/>
+            <wp:effectExtent l="0" t="0" r="9525" b="9525"/>
+            <wp:docPr id="33" name="Picture 33"/>
+            <wp:cNvGraphicFramePr>
+              <a:graphicFrameLocks xmlns:a="http://schemas.openxmlformats.org/drawingml/2006/main" noChangeAspect="1"/>
+            </wp:cNvGraphicFramePr>
+            <a:graphic xmlns:a="http://schemas.openxmlformats.org/drawingml/2006/main">
+              <a:graphicData uri="http://schemas.openxmlformats.org/drawingml/2006/picture">
+                <pic:pic xmlns:pic="http://schemas.openxmlformats.org/drawingml/2006/picture">
+                  <pic:nvPicPr>
+                    <pic:cNvPr id="1" name=""/>
+                    <pic:cNvPicPr/>
+                  </pic:nvPicPr>
+                  <pic:blipFill>
+                    <a:blip r:embed="rId44"/>
+                    <a:stretch>
+                      <a:fillRect/>
+                    </a:stretch>
+                  </pic:blipFill>
+                  <pic:spPr>
+                    <a:xfrm>
+                      <a:off x="0" y="0"/>
+                      <a:ext cx="3152775" cy="885825"/>
+                    </a:xfrm>
+                    <a:prstGeom prst="rect">
+                      <a:avLst/>
+                    </a:prstGeom>
+                  </pic:spPr>
+                </pic:pic>
+              </a:graphicData>
+            </a:graphic>
+          </wp:inline>
+        </w:drawing>
+      </w:r>
+    </w:p>
+    <w:p>
+      <w:pPr>
+        <w:jc w:val="center"/>
+      </w:pPr>
+      <w:r>
+        <w:t xml:space="preserve">A character with Spell </w:t>
+      </w:r>
+      <w:proofErr w:type="gramStart"/>
+      <w:r>
+        <w:t>Like</w:t>
+      </w:r>
+      <w:proofErr w:type="gramEnd"/>
+      <w:r>
+        <w:t xml:space="preserve"> Abilities</w:t>
+      </w:r>
+    </w:p>
+    <w:p>
+      <w:r>
+        <w:t xml:space="preserve">Any Spell </w:t>
+      </w:r>
+      <w:proofErr w:type="gramStart"/>
+      <w:r>
+        <w:t>Like</w:t>
+      </w:r>
+      <w:proofErr w:type="gramEnd"/>
+      <w:r>
+        <w:t xml:space="preserve"> Abilities granted through Feats, Enhancements and Gear will be listed. You can mouse over these SLAs to get a description of them.</w:t>
+      </w:r>
+    </w:p>
+    <w:p>
+      <w:pPr>
+        <w:pStyle w:val="Heading2"/>
+      </w:pPr>
+      <w:bookmarkStart w:id="22" w:name="_Toc520126942"/>
+      <w:r>
+        <w:lastRenderedPageBreak/>
+        <w:t>Fixed Spells</w:t>
+      </w:r>
+      <w:bookmarkEnd w:id="22"/>
+    </w:p>
+    <w:p>
+      <w:r>
+        <w:t>Fixed spells are spells you gain at a specific level for your class, such as clerics automatically gain the standard cure spells at each level. Fixed spells are shown with a red border and cannot be changed.</w:t>
+      </w:r>
+    </w:p>
+    <w:p>
+      <w:r>
+        <w:t>Some classes’ award fixed spells based on Enhancement selections, such as Warlocks. These spells are automatically added to the relevant spell level section when they become available.</w:t>
+      </w:r>
+    </w:p>
+    <w:p>
+      <w:pPr>
+        <w:pStyle w:val="Heading2"/>
+      </w:pPr>
+      <w:bookmarkStart w:id="23" w:name="_Toc520126943"/>
+      <w:r>
+        <w:t>User Selected Spells</w:t>
+      </w:r>
+      <w:bookmarkEnd w:id="23"/>
+    </w:p>
+    <w:p>
+      <w:r>
+        <w:t>To select a spell, left click the spell slot and a drop list of available spells at that level will be displayed:</w:t>
+      </w:r>
+    </w:p>
+    <w:p>
+      <w:pPr>
+        <w:spacing w:after="0"/>
+        <w:jc w:val="center"/>
+      </w:pPr>
+      <w:r>
+        <w:rPr>
+          <w:noProof/>
+          <w:lang w:eastAsia="en-GB"/>
+        </w:rPr>
+        <w:drawing>
+          <wp:inline distT="0" distB="0" distL="0" distR="0">
+            <wp:extent cx="5723890" cy="4062095"/>
+            <wp:effectExtent l="0" t="0" r="0" b="0"/>
+            <wp:docPr id="32" name="Picture 32"/>
+            <wp:cNvGraphicFramePr>
+              <a:graphicFrameLocks xmlns:a="http://schemas.openxmlformats.org/drawingml/2006/main" noChangeAspect="1"/>
+            </wp:cNvGraphicFramePr>
+            <a:graphic xmlns:a="http://schemas.openxmlformats.org/drawingml/2006/main">
+              <a:graphicData uri="http://schemas.openxmlformats.org/drawingml/2006/picture">
+                <pic:pic xmlns:pic="http://schemas.openxmlformats.org/drawingml/2006/picture">
+                  <pic:nvPicPr>
+                    <pic:cNvPr id="0" name="Picture 2"/>
+                    <pic:cNvPicPr>
+                      <a:picLocks noChangeAspect="1" noChangeArrowheads="1"/>
+                    </pic:cNvPicPr>
+                  </pic:nvPicPr>
+                  <pic:blipFill>
+                    <a:blip r:embed="rId45">
+                      <a:extLst>
+                        <a:ext uri="{28A0092B-C50C-407E-A947-70E740481C1C}">
+                          <a14:useLocalDpi xmlns:a14="http://schemas.microsoft.com/office/drawing/2010/main" val="0"/>
+                        </a:ext>
+                      </a:extLst>
+                    </a:blip>
+                    <a:srcRect/>
+                    <a:stretch>
+                      <a:fillRect/>
+                    </a:stretch>
+                  </pic:blipFill>
+                  <pic:spPr bwMode="auto">
+                    <a:xfrm>
+                      <a:off x="0" y="0"/>
+                      <a:ext cx="5723890" cy="4062095"/>
+                    </a:xfrm>
+                    <a:prstGeom prst="rect">
+                      <a:avLst/>
+                    </a:prstGeom>
+                    <a:noFill/>
+                    <a:ln>
+                      <a:noFill/>
+                    </a:ln>
+                  </pic:spPr>
+                </pic:pic>
+              </a:graphicData>
+            </a:graphic>
+          </wp:inline>
+        </w:drawing>
+      </w:r>
+    </w:p>
+    <w:p>
+      <w:pPr>
+        <w:jc w:val="center"/>
+      </w:pPr>
+      <w:r>
+        <w:t>Spell selection for a Cleric level 1 spell</w:t>
+      </w:r>
+    </w:p>
+    <w:p>
+      <w:r>
+        <w:t>A tooltip is displayed while spell selection is in progress. The same tooltip is shown when you mouse over an already selected spell.</w:t>
+      </w:r>
+    </w:p>
+    <w:p>
+      <w:r>
+        <w:t>The tooltip allows you to see the spell DC, Spell Point cost and available metamagics that can be applied to the spell in question.</w:t>
+      </w:r>
+    </w:p>
+    <w:p>
+      <w:pPr>
+        <w:rPr>
+          <w:rFonts w:asciiTheme="majorHAnsi" w:eastAsiaTheme="majorEastAsia" w:hAnsiTheme="majorHAnsi" w:cstheme="majorBidi"/>
+          <w:color w:val="2E74B5" w:themeColor="accent1" w:themeShade="BF"/>
+          <w:sz w:val="32"/>
+          <w:szCs w:val="32"/>
+        </w:rPr>
+      </w:pPr>
+      <w:r>
+        <w:br w:type="page"/>
+      </w:r>
+    </w:p>
+    <w:p>
+      <w:pPr>
+        <w:pStyle w:val="Heading1"/>
+      </w:pPr>
+      <w:bookmarkStart w:id="24" w:name="_Toc520126944"/>
+      <w:r>
+        <w:lastRenderedPageBreak/>
+        <w:t>Stances View</w:t>
+      </w:r>
+      <w:bookmarkEnd w:id="24"/>
+    </w:p>
+    <w:p>
+      <w:r>
+        <w:t xml:space="preserve">The Stances </w:t>
+      </w:r>
+      <w:r>
+        <w:t>V</w:t>
+      </w:r>
+      <w:r>
+        <w:t xml:space="preserve">iew display can be toggled by clicking the button </w:t>
+      </w:r>
+      <w:r>
+        <w:rPr>
+          <w:noProof/>
+          <w:lang w:eastAsia="en-GB"/>
+        </w:rPr>
+        <w:drawing>
+          <wp:inline distT="0" distB="0" distL="0" distR="0">
+            <wp:extent cx="182880" cy="182880"/>
+            <wp:effectExtent l="0" t="0" r="7620" b="7620"/>
+            <wp:docPr id="35" name="Picture 35"/>
+            <wp:cNvGraphicFramePr>
+              <a:graphicFrameLocks xmlns:a="http://schemas.openxmlformats.org/drawingml/2006/main" noChangeAspect="1"/>
+            </wp:cNvGraphicFramePr>
+            <a:graphic xmlns:a="http://schemas.openxmlformats.org/drawingml/2006/main">
+              <a:graphicData uri="http://schemas.openxmlformats.org/drawingml/2006/picture">
+                <pic:pic xmlns:pic="http://schemas.openxmlformats.org/drawingml/2006/picture">
+                  <pic:nvPicPr>
+                    <pic:cNvPr id="0" name="Picture 3"/>
+                    <pic:cNvPicPr>
+                      <a:picLocks noChangeAspect="1" noChangeArrowheads="1"/>
+                    </pic:cNvPicPr>
+                  </pic:nvPicPr>
+                  <pic:blipFill>
+                    <a:blip r:embed="rId46">
+                      <a:extLst>
+                        <a:ext uri="{28A0092B-C50C-407E-A947-70E740481C1C}">
+                          <a14:useLocalDpi xmlns:a14="http://schemas.microsoft.com/office/drawing/2010/main" val="0"/>
+                        </a:ext>
+                      </a:extLst>
+                    </a:blip>
+                    <a:srcRect/>
+                    <a:stretch>
+                      <a:fillRect/>
+                    </a:stretch>
+                  </pic:blipFill>
+                  <pic:spPr bwMode="auto">
+                    <a:xfrm>
+                      <a:off x="0" y="0"/>
+                      <a:ext cx="182880" cy="182880"/>
+                    </a:xfrm>
+                    <a:prstGeom prst="rect">
+                      <a:avLst/>
+                    </a:prstGeom>
+                    <a:noFill/>
+                    <a:ln>
+                      <a:noFill/>
+                    </a:ln>
+                  </pic:spPr>
+                </pic:pic>
+              </a:graphicData>
+            </a:graphic>
+          </wp:inline>
+        </w:drawing>
+      </w:r>
+      <w:r>
+        <w:t xml:space="preserve"> in the main toolbar.</w:t>
+      </w:r>
+    </w:p>
+    <w:p>
+      <w:pPr>
+        <w:spacing w:after="0"/>
+        <w:jc w:val="center"/>
+      </w:pPr>
+      <w:r>
+        <w:rPr>
+          <w:noProof/>
+          <w:lang w:eastAsia="en-GB"/>
+        </w:rPr>
+        <w:drawing>
+          <wp:inline distT="0" distB="0" distL="0" distR="0" wp14:anchorId="1AAC7FE9" wp14:editId="5B42B78D">
+            <wp:extent cx="5610225" cy="1838325"/>
+            <wp:effectExtent l="0" t="0" r="9525" b="9525"/>
+            <wp:docPr id="36" name="Picture 36"/>
+            <wp:cNvGraphicFramePr>
+              <a:graphicFrameLocks xmlns:a="http://schemas.openxmlformats.org/drawingml/2006/main" noChangeAspect="1"/>
+            </wp:cNvGraphicFramePr>
+            <a:graphic xmlns:a="http://schemas.openxmlformats.org/drawingml/2006/main">
+              <a:graphicData uri="http://schemas.openxmlformats.org/drawingml/2006/picture">
+                <pic:pic xmlns:pic="http://schemas.openxmlformats.org/drawingml/2006/picture">
+                  <pic:nvPicPr>
+                    <pic:cNvPr id="1" name=""/>
+                    <pic:cNvPicPr/>
+                  </pic:nvPicPr>
+                  <pic:blipFill>
+                    <a:blip r:embed="rId47"/>
+                    <a:stretch>
+                      <a:fillRect/>
+                    </a:stretch>
+                  </pic:blipFill>
+                  <pic:spPr>
+                    <a:xfrm>
+                      <a:off x="0" y="0"/>
+                      <a:ext cx="5610225" cy="1838325"/>
+                    </a:xfrm>
+                    <a:prstGeom prst="rect">
+                      <a:avLst/>
+                    </a:prstGeom>
+                  </pic:spPr>
+                </pic:pic>
+              </a:graphicData>
+            </a:graphic>
+          </wp:inline>
+        </w:drawing>
+      </w:r>
+    </w:p>
+    <w:p>
+      <w:pPr>
+        <w:jc w:val="center"/>
+      </w:pPr>
+      <w:r>
+        <w:t>The Stances View for a character with many available options</w:t>
+      </w:r>
+    </w:p>
+    <w:p>
+      <w:r>
+        <w:t xml:space="preserve">The Stances </w:t>
+      </w:r>
+      <w:r>
+        <w:t>V</w:t>
+      </w:r>
+      <w:r>
+        <w:t>iew allows you to configure the states of enhancements and abilities that can be optionally enabled or disabled.</w:t>
+      </w:r>
+    </w:p>
+    <w:p>
+      <w:r>
+        <w:t>Stances come i</w:t>
+      </w:r>
+      <w:r>
+        <w:t>n</w:t>
+      </w:r>
+      <w:r>
+        <w:t xml:space="preserve"> two varieties:</w:t>
+      </w:r>
+    </w:p>
+    <w:p>
+      <w:pPr>
+        <w:pStyle w:val="ListParagraph"/>
+        <w:numPr>
+          <w:ilvl w:val="0"/>
+          <w:numId w:val="14"/>
+        </w:numPr>
+      </w:pPr>
+      <w:r>
+        <w:t>User Controlled – You decide whether th</w:t>
+      </w:r>
+      <w:r>
+        <w:t>e stance is enabled or disabled</w:t>
+      </w:r>
+    </w:p>
+    <w:p>
+      <w:pPr>
+        <w:pStyle w:val="ListParagraph"/>
+        <w:numPr>
+          <w:ilvl w:val="0"/>
+          <w:numId w:val="14"/>
+        </w:numPr>
+      </w:pPr>
+      <w:r>
+        <w:t>Auto Controlled – DDOBuilder enables or disables the stances automatically based on equipped gear and selected enhancements where appropriate</w:t>
+      </w:r>
+    </w:p>
+    <w:p>
+      <w:pPr>
+        <w:pStyle w:val="Heading2"/>
+      </w:pPr>
+      <w:bookmarkStart w:id="25" w:name="_Toc520126945"/>
+      <w:r>
+        <w:t>Use</w:t>
+      </w:r>
+      <w:r>
+        <w:t>r</w:t>
+      </w:r>
+      <w:r>
+        <w:t xml:space="preserve"> Controlled Stances</w:t>
+      </w:r>
+      <w:bookmarkEnd w:id="25"/>
+    </w:p>
+    <w:p>
+      <w:r>
+        <w:t>Enabled stances have a blue border, while disabled stances have no border.</w:t>
+      </w:r>
+    </w:p>
+    <w:p>
+      <w:r>
+        <w:t>Mouse over a stance to get a description of it.</w:t>
+      </w:r>
+    </w:p>
+    <w:p>
+      <w:r>
+        <w:t>Some use</w:t>
+      </w:r>
+      <w:r>
+        <w:t>r</w:t>
+      </w:r>
+      <w:r>
+        <w:t xml:space="preserve"> controlled stances are mutually exclusive, for example, a Monk can only have one of Wind, Water, Earth or Fire stance active at a time.</w:t>
+      </w:r>
+      <w:r>
+        <w:t xml:space="preserve"> </w:t>
+      </w:r>
+      <w:r>
+        <w:t>Enabling</w:t>
+      </w:r>
+      <w:r>
+        <w:t xml:space="preserve"> a stance that is exclusive will automatically disable the other stances for you.</w:t>
+      </w:r>
+    </w:p>
+    <w:p>
+      <w:r>
+        <w:t>User controlled stances are automatically added to this section as they become available. For example, training an Epic Past life will make the relevant Active Past Life stance be listed.</w:t>
+      </w:r>
+    </w:p>
+    <w:p>
+      <w:r>
+        <w:t>When a stance is active, relevant effects that apply when the stance is active will be listed in the Breakdowns View and totals will be updated.</w:t>
+      </w:r>
+    </w:p>
+    <w:p>
+      <w:pPr>
+        <w:pStyle w:val="Heading2"/>
+      </w:pPr>
+      <w:bookmarkStart w:id="26" w:name="_Toc520126946"/>
+      <w:r>
+        <w:t>Auto Controlled Stances</w:t>
+      </w:r>
+      <w:bookmarkEnd w:id="26"/>
+    </w:p>
+    <w:p>
+      <w:r>
+        <w:t>DDOBuilder will set the states of these stances for you automatically based on your equipped gear and selected enhancements.</w:t>
+      </w:r>
+    </w:p>
+    <w:p>
+      <w:r>
+        <w:t>Mouse over an Auto controlled stance to get a description of it.</w:t>
+      </w:r>
+    </w:p>
+    <w:p>
+      <w:pPr>
+        <w:rPr>
+          <w:rFonts w:asciiTheme="majorHAnsi" w:eastAsiaTheme="majorEastAsia" w:hAnsiTheme="majorHAnsi" w:cstheme="majorBidi"/>
+          <w:color w:val="2E74B5" w:themeColor="accent1" w:themeShade="BF"/>
+          <w:sz w:val="32"/>
+          <w:szCs w:val="32"/>
+        </w:rPr>
+      </w:pPr>
+      <w:r>
+        <w:br w:type="page"/>
+      </w:r>
+    </w:p>
+    <w:p>
+      <w:pPr>
+        <w:pStyle w:val="Heading1"/>
+      </w:pPr>
+      <w:bookmarkStart w:id="27" w:name="_Toc520126947"/>
+      <w:r>
+        <w:lastRenderedPageBreak/>
+        <w:t>Breakdowns View</w:t>
+      </w:r>
+      <w:bookmarkEnd w:id="27"/>
+    </w:p>
+    <w:p>
+      <w:r>
+        <w:t xml:space="preserve">The Breakdowns </w:t>
+      </w:r>
+      <w:r>
+        <w:t>V</w:t>
+      </w:r>
+      <w:r>
+        <w:t xml:space="preserve">iew display can be toggled by clicking the button </w:t>
+      </w:r>
+      <w:r>
+        <w:rPr>
+          <w:noProof/>
+          <w:lang w:eastAsia="en-GB"/>
+        </w:rPr>
+        <w:drawing>
+          <wp:inline distT="0" distB="0" distL="0" distR="0">
+            <wp:extent cx="182880" cy="182880"/>
+            <wp:effectExtent l="0" t="0" r="7620" b="7620"/>
+            <wp:docPr id="53" name="Picture 53"/>
+            <wp:cNvGraphicFramePr>
+              <a:graphicFrameLocks xmlns:a="http://schemas.openxmlformats.org/drawingml/2006/main" noChangeAspect="1"/>
+            </wp:cNvGraphicFramePr>
+            <a:graphic xmlns:a="http://schemas.openxmlformats.org/drawingml/2006/main">
+              <a:graphicData uri="http://schemas.openxmlformats.org/drawingml/2006/picture">
+                <pic:pic xmlns:pic="http://schemas.openxmlformats.org/drawingml/2006/picture">
+                  <pic:nvPicPr>
+                    <pic:cNvPr id="0" name="Picture 12"/>
+                    <pic:cNvPicPr>
+                      <a:picLocks noChangeAspect="1" noChangeArrowheads="1"/>
+                    </pic:cNvPicPr>
+                  </pic:nvPicPr>
+                  <pic:blipFill>
+                    <a:blip r:embed="rId48">
+                      <a:extLst>
+                        <a:ext uri="{28A0092B-C50C-407E-A947-70E740481C1C}">
+                          <a14:useLocalDpi xmlns:a14="http://schemas.microsoft.com/office/drawing/2010/main" val="0"/>
+                        </a:ext>
+                      </a:extLst>
+                    </a:blip>
+                    <a:srcRect/>
+                    <a:stretch>
+                      <a:fillRect/>
+                    </a:stretch>
+                  </pic:blipFill>
+                  <pic:spPr bwMode="auto">
+                    <a:xfrm>
+                      <a:off x="0" y="0"/>
+                      <a:ext cx="182880" cy="182880"/>
+                    </a:xfrm>
+                    <a:prstGeom prst="rect">
+                      <a:avLst/>
+                    </a:prstGeom>
+                    <a:noFill/>
+                    <a:ln>
+                      <a:noFill/>
+                    </a:ln>
+                  </pic:spPr>
+                </pic:pic>
+              </a:graphicData>
+            </a:graphic>
+          </wp:inline>
+        </w:drawing>
+      </w:r>
+      <w:r>
+        <w:t xml:space="preserve"> in the main toolbar.</w:t>
+      </w:r>
+    </w:p>
+    <w:p>
+      <w:pPr>
+        <w:spacing w:after="0"/>
+        <w:jc w:val="center"/>
+      </w:pPr>
+      <w:r>
+        <w:rPr>
+          <w:noProof/>
+          <w:lang w:eastAsia="en-GB"/>
+        </w:rPr>
+        <w:drawing>
+          <wp:inline distT="0" distB="0" distL="0" distR="0" wp14:anchorId="242BFE54" wp14:editId="4E2650FB">
+            <wp:extent cx="4619625" cy="5838825"/>
+            <wp:effectExtent l="0" t="0" r="9525" b="9525"/>
+            <wp:docPr id="51" name="Picture 51"/>
+            <wp:cNvGraphicFramePr>
+              <a:graphicFrameLocks xmlns:a="http://schemas.openxmlformats.org/drawingml/2006/main" noChangeAspect="1"/>
+            </wp:cNvGraphicFramePr>
+            <a:graphic xmlns:a="http://schemas.openxmlformats.org/drawingml/2006/main">
+              <a:graphicData uri="http://schemas.openxmlformats.org/drawingml/2006/picture">
+                <pic:pic xmlns:pic="http://schemas.openxmlformats.org/drawingml/2006/picture">
+                  <pic:nvPicPr>
+                    <pic:cNvPr id="1" name=""/>
+                    <pic:cNvPicPr/>
+                  </pic:nvPicPr>
+                  <pic:blipFill>
+                    <a:blip r:embed="rId49"/>
+                    <a:stretch>
+                      <a:fillRect/>
+                    </a:stretch>
+                  </pic:blipFill>
+                  <pic:spPr>
+                    <a:xfrm>
+                      <a:off x="0" y="0"/>
+                      <a:ext cx="4619625" cy="5838825"/>
+                    </a:xfrm>
+                    <a:prstGeom prst="rect">
+                      <a:avLst/>
+                    </a:prstGeom>
+                  </pic:spPr>
+                </pic:pic>
+              </a:graphicData>
+            </a:graphic>
+          </wp:inline>
+        </w:drawing>
+      </w:r>
+    </w:p>
+    <w:p>
+      <w:pPr>
+        <w:jc w:val="center"/>
+      </w:pPr>
+      <w:r>
+        <w:t>Example content for the</w:t>
+      </w:r>
+      <w:r>
+        <w:t xml:space="preserve"> Strength breakdown for an end game build</w:t>
+      </w:r>
+    </w:p>
+    <w:p>
+      <w:r>
+        <w:t>The Breakdowns V</w:t>
+      </w:r>
+      <w:r>
+        <w:t xml:space="preserve">iew allows you to view the total values for many different in game parameters. </w:t>
+      </w:r>
+    </w:p>
+    <w:p>
+      <w:r>
+        <w:t>Some of the listed breakdowns are Gear specific and will be added or removed depending on your selected gear (Weapon breakdowns).</w:t>
+      </w:r>
+    </w:p>
+    <w:p>
+      <w:pPr>
+        <w:pStyle w:val="Heading2"/>
+      </w:pPr>
+      <w:bookmarkStart w:id="28" w:name="_Toc520126948"/>
+      <w:r>
+        <w:t>Breakdowns List</w:t>
+      </w:r>
+      <w:bookmarkEnd w:id="28"/>
+    </w:p>
+    <w:p>
+      <w:r>
+        <w:t>The current total value of a given breakdown is displayed in a tree structure.</w:t>
+      </w:r>
+      <w:r>
+        <w:t xml:space="preserve"> Expand or contract the tree elements to review the breakdown totals.</w:t>
+      </w:r>
+    </w:p>
+    <w:p>
+      <w:r>
+        <w:t xml:space="preserve">To find out how a given breakdown total was </w:t>
+      </w:r>
+      <w:r>
+        <w:t>achieved</w:t>
+      </w:r>
+      <w:r>
+        <w:t>, click the item in question and all the contributions to that breakdown will be listed.</w:t>
+      </w:r>
+    </w:p>
+    <w:p>
+      <w:pPr>
+        <w:pStyle w:val="Heading2"/>
+      </w:pPr>
+      <w:bookmarkStart w:id="29" w:name="_Toc520126949"/>
+      <w:r>
+        <w:lastRenderedPageBreak/>
+        <w:t>Contributions List</w:t>
+      </w:r>
+      <w:bookmarkEnd w:id="29"/>
+    </w:p>
+    <w:p>
+      <w:r>
+        <w:t>This control shows all the individual contributions and their sources that apply to the selected breakdown.</w:t>
+      </w:r>
+    </w:p>
+    <w:p>
+      <w:r>
+        <w:t xml:space="preserve">The </w:t>
+      </w:r>
+      <w:r>
+        <w:rPr>
+          <w:noProof/>
+          <w:lang w:eastAsia="en-GB"/>
+        </w:rPr>
+        <w:drawing>
+          <wp:inline distT="0" distB="0" distL="0" distR="0">
+            <wp:extent cx="201930" cy="201930"/>
+            <wp:effectExtent l="0" t="0" r="7620" b="7620"/>
+            <wp:docPr id="54" name="Picture 54"/>
+            <wp:cNvGraphicFramePr>
+              <a:graphicFrameLocks xmlns:a="http://schemas.openxmlformats.org/drawingml/2006/main" noChangeAspect="1"/>
+            </wp:cNvGraphicFramePr>
+            <a:graphic xmlns:a="http://schemas.openxmlformats.org/drawingml/2006/main">
+              <a:graphicData uri="http://schemas.openxmlformats.org/drawingml/2006/picture">
+                <pic:pic xmlns:pic="http://schemas.openxmlformats.org/drawingml/2006/picture">
+                  <pic:nvPicPr>
+                    <pic:cNvPr id="0" name="Picture 13"/>
+                    <pic:cNvPicPr>
+                      <a:picLocks noChangeAspect="1" noChangeArrowheads="1"/>
+                    </pic:cNvPicPr>
+                  </pic:nvPicPr>
+                  <pic:blipFill>
+                    <a:blip r:embed="rId50">
+                      <a:extLst>
+                        <a:ext uri="{28A0092B-C50C-407E-A947-70E740481C1C}">
+                          <a14:useLocalDpi xmlns:a14="http://schemas.microsoft.com/office/drawing/2010/main" val="0"/>
+                        </a:ext>
+                      </a:extLst>
+                    </a:blip>
+                    <a:srcRect/>
+                    <a:stretch>
+                      <a:fillRect/>
+                    </a:stretch>
+                  </pic:blipFill>
+                  <pic:spPr bwMode="auto">
+                    <a:xfrm>
+                      <a:off x="0" y="0"/>
+                      <a:ext cx="201930" cy="201930"/>
+                    </a:xfrm>
+                    <a:prstGeom prst="rect">
+                      <a:avLst/>
+                    </a:prstGeom>
+                    <a:noFill/>
+                    <a:ln>
+                      <a:noFill/>
+                    </a:ln>
+                  </pic:spPr>
+                </pic:pic>
+              </a:graphicData>
+            </a:graphic>
+          </wp:inline>
+        </w:drawing>
+      </w:r>
+      <w:r>
+        <w:t xml:space="preserve"> copy button will place a table of the breakdowns contributions on the clipboard as text.</w:t>
+      </w:r>
+    </w:p>
+    <w:p>
+      <w:r>
+        <w:t>Stacking rules for items are automatically applied because of this items can be:</w:t>
+      </w:r>
+    </w:p>
+    <w:p>
+      <w:pPr>
+        <w:pStyle w:val="ListParagraph"/>
+        <w:numPr>
+          <w:ilvl w:val="0"/>
+          <w:numId w:val="16"/>
+        </w:numPr>
+      </w:pPr>
+      <w:r>
+        <w:t>Active – Applies to and added to the current total</w:t>
+      </w:r>
+    </w:p>
+    <w:p>
+      <w:pPr>
+        <w:pStyle w:val="ListParagraph"/>
+        <w:numPr>
+          <w:ilvl w:val="0"/>
+          <w:numId w:val="16"/>
+        </w:numPr>
+      </w:pPr>
+      <w:r>
+        <w:t>Inactive – A bonus will only apply when the relevant stances are active, e.g. the Ocean stance strength penalty would be applied if th</w:t>
+      </w:r>
+      <w:r>
+        <w:t>e character was in Ocean stance</w:t>
+      </w:r>
+    </w:p>
+    <w:p>
+      <w:pPr>
+        <w:pStyle w:val="ListParagraph"/>
+        <w:numPr>
+          <w:ilvl w:val="0"/>
+          <w:numId w:val="16"/>
+        </w:numPr>
+      </w:pPr>
+      <w:r>
+        <w:t>Non-stacking effects – If you have the same bonus type from multiple sources, only the highest value applies. Any effects that do not apply due t</w:t>
+      </w:r>
+      <w:r>
+        <w:t>o the stacking rules are listed</w:t>
+      </w:r>
+    </w:p>
+    <w:p>
+      <w:pPr>
+        <w:pStyle w:val="Heading2"/>
+      </w:pPr>
+      <w:bookmarkStart w:id="30" w:name="_Toc520126950"/>
+      <w:r>
+        <w:t>Special Breakdowns</w:t>
+      </w:r>
+      <w:bookmarkEnd w:id="30"/>
+    </w:p>
+    <w:p>
+      <w:r>
+        <w:t>Some breakdowns act slightly differently to standard numeric breakdowns, such as Immunities and DR (Damage Reduction). These just list specific items.</w:t>
+      </w:r>
+    </w:p>
+    <w:p>
+      <w:pPr>
+        <w:pStyle w:val="Heading1"/>
+      </w:pPr>
+      <w:bookmarkStart w:id="31" w:name="_Toc520126951"/>
+      <w:r>
+        <w:t>Export of Data</w:t>
+      </w:r>
+      <w:bookmarkEnd w:id="31"/>
+    </w:p>
+    <w:p>
+      <w:r>
+        <w:t xml:space="preserve">You can gain access to an export dialog by selecting the </w:t>
+      </w:r>
+      <w:r>
+        <w:t>“</w:t>
+      </w:r>
+      <w:r>
+        <w:t>Forum Export\Export to Clipboard</w:t>
+      </w:r>
+      <w:r>
+        <w:t>”</w:t>
+      </w:r>
+      <w:r>
+        <w:t xml:space="preserve"> command from the menu. The following dialog is displayed:</w:t>
+      </w:r>
+    </w:p>
+    <w:p>
+      <w:pPr>
+        <w:spacing w:after="0"/>
+        <w:jc w:val="center"/>
+      </w:pPr>
+      <w:r>
+        <w:rPr>
+          <w:noProof/>
+          <w:lang w:eastAsia="en-GB"/>
+        </w:rPr>
+        <w:drawing>
+          <wp:inline distT="0" distB="0" distL="0" distR="0" wp14:anchorId="0518D01C" wp14:editId="0138143C">
+            <wp:extent cx="5731510" cy="4017010"/>
+            <wp:effectExtent l="0" t="0" r="2540" b="2540"/>
+            <wp:docPr id="55" name="Picture 55"/>
+            <wp:cNvGraphicFramePr>
+              <a:graphicFrameLocks xmlns:a="http://schemas.openxmlformats.org/drawingml/2006/main" noChangeAspect="1"/>
+            </wp:cNvGraphicFramePr>
+            <a:graphic xmlns:a="http://schemas.openxmlformats.org/drawingml/2006/main">
+              <a:graphicData uri="http://schemas.openxmlformats.org/drawingml/2006/picture">
+                <pic:pic xmlns:pic="http://schemas.openxmlformats.org/drawingml/2006/picture">
+                  <pic:nvPicPr>
+                    <pic:cNvPr id="1" name=""/>
+                    <pic:cNvPicPr/>
+                  </pic:nvPicPr>
+                  <pic:blipFill>
+                    <a:blip r:embed="rId51"/>
+                    <a:stretch>
+                      <a:fillRect/>
+                    </a:stretch>
+                  </pic:blipFill>
+                  <pic:spPr>
+                    <a:xfrm>
+                      <a:off x="0" y="0"/>
+                      <a:ext cx="5731510" cy="4017010"/>
+                    </a:xfrm>
+                    <a:prstGeom prst="rect">
+                      <a:avLst/>
+                    </a:prstGeom>
+                  </pic:spPr>
+                </pic:pic>
+              </a:graphicData>
+            </a:graphic>
+          </wp:inline>
+        </w:drawing>
+      </w:r>
+    </w:p>
+    <w:p>
+      <w:pPr>
+        <w:jc w:val="center"/>
+      </w:pPr>
+      <w:r>
+        <w:t>Forum Export Configuration Dialog</w:t>
+      </w:r>
+    </w:p>
+    <w:p>
+      <w:r>
+        <w:t>This dialog allows you to configure the sections of data that you want to copy to the clipboard as text.</w:t>
+      </w:r>
+    </w:p>
+    <w:p>
+      <w:r>
+        <w:t>Place checkmarks against items you want in the export, and remove those you do not want.</w:t>
+      </w:r>
+    </w:p>
+    <w:p>
+      <w:r>
+        <w:lastRenderedPageBreak/>
+        <w:t>You can re-order the export items by selecting an item in the left hand list and using the [Move Up] and [Move Down] buttons.</w:t>
+      </w:r>
+    </w:p>
+    <w:p>
+      <w:r>
+        <w:t xml:space="preserve">The enabled/disabled state and order of these items </w:t>
+      </w:r>
+      <w:r>
+        <w:t>are</w:t>
+      </w:r>
+      <w:r>
+        <w:t xml:space="preserve"> retained between runs and will be the same next time you use the export functionality.</w:t>
+      </w:r>
+    </w:p>
+    <w:p>
+      <w:r>
+        <w:t>The control on the right shows the data that will be copied to the clipboard in an [OK] of this dialog.</w:t>
+      </w:r>
+    </w:p>
+    <w:p>
+      <w:r>
+        <w:t>Clicking [Cancel] does not copy anything to the clipboard.</w:t>
+      </w:r>
+    </w:p>
+    <w:p>
+      <w:r>
+        <w:t>This data is editable, but any changes you make to it will be lost if you change the display state or order of any item. Changes are not kept between dialog runs either.</w:t>
+      </w:r>
+    </w:p>
+    <w:p>
+      <w:r>
+        <w:t>Example output for the Character Header:</w:t>
+      </w:r>
+    </w:p>
+    <w:p>
+      <w:pPr>
+        <w:spacing w:after="0"/>
+        <w:rPr>
+          <w:rFonts w:ascii="Consolas" w:hAnsi="Consolas" w:cs="Consolas"/>
+          <w:sz w:val="16"/>
+          <w:szCs w:val="16"/>
+        </w:rPr>
+      </w:pPr>
+      <w:r>
+        <w:rPr>
+          <w:rFonts w:ascii="Consolas" w:hAnsi="Consolas" w:cs="Consolas"/>
+          <w:sz w:val="16"/>
+          <w:szCs w:val="16"/>
+        </w:rPr>
+        <w:t>[</w:t>
+      </w:r>
+      <w:proofErr w:type="gramStart"/>
+      <w:r>
+        <w:rPr>
+          <w:rFonts w:ascii="Consolas" w:hAnsi="Consolas" w:cs="Consolas"/>
+          <w:sz w:val="16"/>
+          <w:szCs w:val="16"/>
+        </w:rPr>
+        <w:t>code</w:t>
+      </w:r>
+      <w:proofErr w:type="gramEnd"/>
+      <w:r>
+        <w:rPr>
+          <w:rFonts w:ascii="Consolas" w:hAnsi="Consolas" w:cs="Consolas"/>
+          <w:sz w:val="16"/>
+          <w:szCs w:val="16"/>
+        </w:rPr>
+        <w:t>]</w:t>
+      </w:r>
+    </w:p>
+    <w:p>
+      <w:pPr>
+        <w:spacing w:after="0"/>
+        <w:rPr>
+          <w:rFonts w:ascii="Consolas" w:hAnsi="Consolas" w:cs="Consolas"/>
+          <w:sz w:val="16"/>
+          <w:szCs w:val="16"/>
+        </w:rPr>
+      </w:pPr>
+      <w:r>
+        <w:rPr>
+          <w:rFonts w:ascii="Consolas" w:hAnsi="Consolas" w:cs="Consolas"/>
+          <w:sz w:val="16"/>
+          <w:szCs w:val="16"/>
+        </w:rPr>
+        <w:t>Character name: Maetrim</w:t>
+      </w:r>
+    </w:p>
+    <w:p>
+      <w:pPr>
+        <w:spacing w:after="0"/>
+        <w:rPr>
+          <w:rFonts w:ascii="Consolas" w:hAnsi="Consolas" w:cs="Consolas"/>
+          <w:sz w:val="16"/>
+          <w:szCs w:val="16"/>
+        </w:rPr>
+      </w:pPr>
+      <w:r>
+        <w:rPr>
+          <w:rFonts w:ascii="Consolas" w:hAnsi="Consolas" w:cs="Consolas"/>
+          <w:sz w:val="16"/>
+          <w:szCs w:val="16"/>
+        </w:rPr>
+        <w:t>Classes: 10 Epic, 8 Fighter, 6 Monk, 6 Ranger</w:t>
+      </w:r>
+    </w:p>
+    <w:p>
+      <w:pPr>
+        <w:spacing w:after="0"/>
+        <w:rPr>
+          <w:rFonts w:ascii="Consolas" w:hAnsi="Consolas" w:cs="Consolas"/>
+          <w:sz w:val="16"/>
+          <w:szCs w:val="16"/>
+        </w:rPr>
+      </w:pPr>
+      <w:r>
+        <w:rPr>
+          <w:rFonts w:ascii="Consolas" w:hAnsi="Consolas" w:cs="Consolas"/>
+          <w:sz w:val="16"/>
+          <w:szCs w:val="16"/>
+        </w:rPr>
+        <w:t>Race: Aasimar Scourge      Alignment: Lawful Good</w:t>
+      </w:r>
+    </w:p>
+    <w:p>
+      <w:pPr>
+        <w:spacing w:after="0"/>
+        <w:rPr>
+          <w:rFonts w:ascii="Consolas" w:hAnsi="Consolas" w:cs="Consolas"/>
+          <w:sz w:val="16"/>
+          <w:szCs w:val="16"/>
+        </w:rPr>
+      </w:pPr>
+    </w:p>
+    <w:p>
+      <w:pPr>
+        <w:spacing w:after="0"/>
+        <w:rPr>
+          <w:rFonts w:ascii="Consolas" w:hAnsi="Consolas" w:cs="Consolas"/>
+          <w:sz w:val="16"/>
+          <w:szCs w:val="16"/>
+        </w:rPr>
+      </w:pPr>
+      <w:r>
+        <w:rPr>
+          <w:rFonts w:ascii="Consolas" w:hAnsi="Consolas" w:cs="Consolas"/>
+          <w:sz w:val="16"/>
+          <w:szCs w:val="16"/>
+        </w:rPr>
+        <w:t xml:space="preserve">     Start Tome Final</w:t>
+      </w:r>
+    </w:p>
+    <w:p>
+      <w:pPr>
+        <w:spacing w:after="0"/>
+        <w:rPr>
+          <w:rFonts w:ascii="Consolas" w:hAnsi="Consolas" w:cs="Consolas"/>
+          <w:sz w:val="16"/>
+          <w:szCs w:val="16"/>
+        </w:rPr>
+      </w:pPr>
+      <w:proofErr w:type="gramStart"/>
+      <w:r>
+        <w:rPr>
+          <w:rFonts w:ascii="Consolas" w:hAnsi="Consolas" w:cs="Consolas"/>
+          <w:sz w:val="16"/>
+          <w:szCs w:val="16"/>
+        </w:rPr>
+        <w:t>Str</w:t>
+      </w:r>
+      <w:proofErr w:type="gramEnd"/>
+      <w:r>
+        <w:rPr>
+          <w:rFonts w:ascii="Consolas" w:hAnsi="Consolas" w:cs="Consolas"/>
+          <w:sz w:val="16"/>
+          <w:szCs w:val="16"/>
+        </w:rPr>
+        <w:t>:    16    8    77      HP:       1469      AC:   157</w:t>
+      </w:r>
+    </w:p>
+    <w:p>
+      <w:pPr>
+        <w:spacing w:after="0"/>
+        <w:rPr>
+          <w:rFonts w:ascii="Consolas" w:hAnsi="Consolas" w:cs="Consolas"/>
+          <w:sz w:val="16"/>
+          <w:szCs w:val="16"/>
+        </w:rPr>
+      </w:pPr>
+      <w:r>
+        <w:rPr>
+          <w:rFonts w:ascii="Consolas" w:hAnsi="Consolas" w:cs="Consolas"/>
+          <w:sz w:val="16"/>
+          <w:szCs w:val="16"/>
+        </w:rPr>
+        <w:t>Dex:    14    8    56      PRR:       180</w:t>
+      </w:r>
+    </w:p>
+    <w:p>
+      <w:pPr>
+        <w:spacing w:after="0"/>
+        <w:rPr>
+          <w:rFonts w:ascii="Consolas" w:hAnsi="Consolas" w:cs="Consolas"/>
+          <w:sz w:val="16"/>
+          <w:szCs w:val="16"/>
+        </w:rPr>
+      </w:pPr>
+      <w:r>
+        <w:rPr>
+          <w:rFonts w:ascii="Consolas" w:hAnsi="Consolas" w:cs="Consolas"/>
+          <w:sz w:val="16"/>
+          <w:szCs w:val="16"/>
+        </w:rPr>
+        <w:t>Con:    14    8    68      MRR:        80*     +Healing Amp:   160</w:t>
+      </w:r>
+    </w:p>
+    <w:p>
+      <w:pPr>
+        <w:spacing w:after="0"/>
+        <w:rPr>
+          <w:rFonts w:ascii="Consolas" w:hAnsi="Consolas" w:cs="Consolas"/>
+          <w:sz w:val="16"/>
+          <w:szCs w:val="16"/>
+        </w:rPr>
+      </w:pPr>
+      <w:r>
+        <w:rPr>
+          <w:rFonts w:ascii="Consolas" w:hAnsi="Consolas" w:cs="Consolas"/>
+          <w:sz w:val="16"/>
+          <w:szCs w:val="16"/>
+        </w:rPr>
+        <w:t>Int:    14    8    33      Dodge:   22/34      -Healing Amp:    20</w:t>
+      </w:r>
+    </w:p>
+    <w:p>
+      <w:pPr>
+        <w:spacing w:after="0"/>
+        <w:rPr>
+          <w:rFonts w:ascii="Consolas" w:hAnsi="Consolas" w:cs="Consolas"/>
+          <w:sz w:val="16"/>
+          <w:szCs w:val="16"/>
+        </w:rPr>
+      </w:pPr>
+      <w:r>
+        <w:rPr>
+          <w:rFonts w:ascii="Consolas" w:hAnsi="Consolas" w:cs="Consolas"/>
+          <w:sz w:val="16"/>
+          <w:szCs w:val="16"/>
+        </w:rPr>
+        <w:t>Wis:    15    8    49      Fort:     232%      Repair Amp:      20</w:t>
+      </w:r>
+    </w:p>
+    <w:p>
+      <w:pPr>
+        <w:spacing w:after="0"/>
+        <w:rPr>
+          <w:rFonts w:ascii="Consolas" w:hAnsi="Consolas" w:cs="Consolas"/>
+          <w:sz w:val="16"/>
+          <w:szCs w:val="16"/>
+        </w:rPr>
+      </w:pPr>
+      <w:r>
+        <w:rPr>
+          <w:rFonts w:ascii="Consolas" w:hAnsi="Consolas" w:cs="Consolas"/>
+          <w:sz w:val="16"/>
+          <w:szCs w:val="16"/>
+        </w:rPr>
+        <w:t>Cha:    11    8    49      SR:          6      BAB:             23</w:t>
+      </w:r>
+    </w:p>
+    <w:p>
+      <w:pPr>
+        <w:spacing w:after="0"/>
+        <w:rPr>
+          <w:rFonts w:ascii="Consolas" w:hAnsi="Consolas" w:cs="Consolas"/>
+          <w:sz w:val="16"/>
+          <w:szCs w:val="16"/>
+        </w:rPr>
+      </w:pPr>
+      <w:r>
+        <w:rPr>
+          <w:rFonts w:ascii="Consolas" w:hAnsi="Consolas" w:cs="Consolas"/>
+          <w:sz w:val="16"/>
+          <w:szCs w:val="16"/>
+        </w:rPr>
+        <w:t>DR: 1\-</w:t>
+      </w:r>
+    </w:p>
+    <w:p>
+      <w:pPr>
+        <w:spacing w:after="0"/>
+        <w:rPr>
+          <w:rFonts w:ascii="Consolas" w:hAnsi="Consolas" w:cs="Consolas"/>
+          <w:sz w:val="16"/>
+          <w:szCs w:val="16"/>
+        </w:rPr>
+      </w:pPr>
+      <w:r>
+        <w:rPr>
+          <w:rFonts w:ascii="Consolas" w:hAnsi="Consolas" w:cs="Consolas"/>
+          <w:sz w:val="16"/>
+          <w:szCs w:val="16"/>
+        </w:rPr>
+        <w:t>Immunities: Disease, Slippery Surfaces, Most Knockdown, Freedom of Movement</w:t>
+      </w:r>
+    </w:p>
+    <w:p>
+      <w:pPr>
+        <w:spacing w:after="0"/>
+        <w:rPr>
+          <w:rFonts w:ascii="Consolas" w:hAnsi="Consolas" w:cs="Consolas"/>
+          <w:sz w:val="16"/>
+          <w:szCs w:val="16"/>
+        </w:rPr>
+      </w:pPr>
+      <w:r>
+        <w:rPr>
+          <w:rFonts w:ascii="Consolas" w:hAnsi="Consolas" w:cs="Consolas"/>
+          <w:sz w:val="16"/>
+          <w:szCs w:val="16"/>
+        </w:rPr>
+        <w:t>*MRR Capped at 50 due to armor worn.</w:t>
+      </w:r>
+    </w:p>
+    <w:p>
+      <w:pPr>
+        <w:spacing w:after="0"/>
+        <w:rPr>
+          <w:rFonts w:ascii="Consolas" w:hAnsi="Consolas" w:cs="Consolas"/>
+          <w:sz w:val="16"/>
+          <w:szCs w:val="16"/>
+        </w:rPr>
+      </w:pPr>
+      <w:r>
+        <w:rPr>
+          <w:rFonts w:ascii="Consolas" w:hAnsi="Consolas" w:cs="Consolas"/>
+          <w:sz w:val="16"/>
+          <w:szCs w:val="16"/>
+        </w:rPr>
+        <w:t>[/code]</w:t>
+      </w:r>
+    </w:p>
+    <w:p/>
+    <w:p>
+      <w:pPr>
+        <w:rPr>
+          <w:rFonts w:asciiTheme="majorHAnsi" w:eastAsiaTheme="majorEastAsia" w:hAnsiTheme="majorHAnsi" w:cstheme="majorBidi"/>
+          <w:color w:val="2E74B5" w:themeColor="accent1" w:themeShade="BF"/>
+          <w:sz w:val="32"/>
+          <w:szCs w:val="32"/>
+        </w:rPr>
+      </w:pPr>
+      <w:r>
+        <w:br w:type="page"/>
+      </w:r>
+    </w:p>
+    <w:p>
+      <w:pPr>
+        <w:pStyle w:val="Heading1"/>
+      </w:pPr>
+      <w:bookmarkStart w:id="32" w:name="_Toc520126952"/>
+      <w:r>
+        <w:lastRenderedPageBreak/>
+        <w:t>Addendum</w:t>
+      </w:r>
+      <w:bookmarkEnd w:id="32"/>
+    </w:p>
+    <w:p>
+      <w:r>
+        <w:t>The DDOBuilder application is provided as is with no warranty of any kind.</w:t>
+      </w:r>
+    </w:p>
+    <w:p>
+      <w:r>
+        <w:t>Use at your own risk.</w:t>
+      </w:r>
+    </w:p>
+    <w:p>
+      <w:r>
+        <w:t>The Author of this program is in no way a representative of Standing Stone games, just a long time player.</w:t>
+      </w:r>
+    </w:p>
+    <w:p>
+      <w:r>
+        <w:t xml:space="preserve">Many thanks go to those who edit the </w:t>
+      </w:r>
+      <w:hyperlink r:id="rId52" w:history="1">
+        <w:r>
+          <w:rPr>
+            <w:rStyle w:val="Hyperlink"/>
+          </w:rPr>
+          <w:t>DDOWiki</w:t>
+        </w:r>
+      </w:hyperlink>
+      <w:r>
+        <w:t xml:space="preserve"> from which large amounts of the data for th</w:t>
+      </w:r>
+      <w:r>
+        <w:t>is</w:t>
+      </w:r>
+      <w:r>
+        <w:t xml:space="preserve"> program was obtained.</w:t>
+      </w:r>
+    </w:p>
+    <w:p>
+      <w:r>
+        <w:t>Please post any comments or suggestions in the main DDO thread or directly at the GitHub project:</w:t>
+      </w:r>
+    </w:p>
+    <w:p>
+      <w:hyperlink r:id="rId53" w:history="1">
+        <w:r>
+          <w:rPr>
+            <w:rStyle w:val="Hyperlink"/>
+          </w:rPr>
+          <w:t>GitHub Repository</w:t>
+        </w:r>
+      </w:hyperlink>
+    </w:p>
+    <w:p>
+      <w:hyperlink r:id="rId54" w:history="1">
+        <w:r>
+          <w:rPr>
+            <w:rStyle w:val="Hyperlink"/>
+          </w:rPr>
+          <w:t>DDO Forums thread</w:t>
+        </w:r>
+      </w:hyperlink>
+    </w:p>
+    <w:p>
+      <w:r>
+        <w:t>Maetrim of Cannith</w:t>
       </w:r>
     </w:p>
     <w:sectPr>
@@ -5652,6 +10160,119 @@
     </w:lvl>
   </w:abstractNum>
   <w:abstractNum w:abstractNumId="6" w15:restartNumberingAfterBreak="0">
+    <w:nsid w:val="2812760F"/>
+    <w:multiLevelType w:val="hybridMultilevel"/>
+    <w:tmpl w:val="FAA40F64"/>
+    <w:lvl w:ilvl="0" w:tplc="08090001">
+      <w:start w:val="1"/>
+      <w:numFmt w:val="bullet"/>
+      <w:lvlText w:val=""/>
+      <w:lvlJc w:val="left"/>
+      <w:pPr>
+        <w:ind w:left="720" w:hanging="360"/>
+      </w:pPr>
+      <w:rPr>
+        <w:rFonts w:ascii="Symbol" w:hAnsi="Symbol" w:hint="default"/>
+      </w:rPr>
+    </w:lvl>
+    <w:lvl w:ilvl="1" w:tplc="08090003" w:tentative="1">
+      <w:start w:val="1"/>
+      <w:numFmt w:val="bullet"/>
+      <w:lvlText w:val="o"/>
+      <w:lvlJc w:val="left"/>
+      <w:pPr>
+        <w:ind w:left="1440" w:hanging="360"/>
+      </w:pPr>
+      <w:rPr>
+        <w:rFonts w:ascii="Courier New" w:hAnsi="Courier New" w:cs="Courier New" w:hint="default"/>
+      </w:rPr>
+    </w:lvl>
+    <w:lvl w:ilvl="2" w:tplc="08090005" w:tentative="1">
+      <w:start w:val="1"/>
+      <w:numFmt w:val="bullet"/>
+      <w:lvlText w:val=""/>
+      <w:lvlJc w:val="left"/>
+      <w:pPr>
+        <w:ind w:left="2160" w:hanging="360"/>
+      </w:pPr>
+      <w:rPr>
+        <w:rFonts w:ascii="Wingdings" w:hAnsi="Wingdings" w:hint="default"/>
+      </w:rPr>
+    </w:lvl>
+    <w:lvl w:ilvl="3" w:tplc="08090001" w:tentative="1">
+      <w:start w:val="1"/>
+      <w:numFmt w:val="bullet"/>
+      <w:lvlText w:val=""/>
+      <w:lvlJc w:val="left"/>
+      <w:pPr>
+        <w:ind w:left="2880" w:hanging="360"/>
+      </w:pPr>
+      <w:rPr>
+        <w:rFonts w:ascii="Symbol" w:hAnsi="Symbol" w:hint="default"/>
+      </w:rPr>
+    </w:lvl>
+    <w:lvl w:ilvl="4" w:tplc="08090003" w:tentative="1">
+      <w:start w:val="1"/>
+      <w:numFmt w:val="bullet"/>
+      <w:lvlText w:val="o"/>
+      <w:lvlJc w:val="left"/>
+      <w:pPr>
+        <w:ind w:left="3600" w:hanging="360"/>
+      </w:pPr>
+      <w:rPr>
+        <w:rFonts w:ascii="Courier New" w:hAnsi="Courier New" w:cs="Courier New" w:hint="default"/>
+      </w:rPr>
+    </w:lvl>
+    <w:lvl w:ilvl="5" w:tplc="08090005" w:tentative="1">
+      <w:start w:val="1"/>
+      <w:numFmt w:val="bullet"/>
+      <w:lvlText w:val=""/>
+      <w:lvlJc w:val="left"/>
+      <w:pPr>
+        <w:ind w:left="4320" w:hanging="360"/>
+      </w:pPr>
+      <w:rPr>
+        <w:rFonts w:ascii="Wingdings" w:hAnsi="Wingdings" w:hint="default"/>
+      </w:rPr>
+    </w:lvl>
+    <w:lvl w:ilvl="6" w:tplc="08090001" w:tentative="1">
+      <w:start w:val="1"/>
+      <w:numFmt w:val="bullet"/>
+      <w:lvlText w:val=""/>
+      <w:lvlJc w:val="left"/>
+      <w:pPr>
+        <w:ind w:left="5040" w:hanging="360"/>
+      </w:pPr>
+      <w:rPr>
+        <w:rFonts w:ascii="Symbol" w:hAnsi="Symbol" w:hint="default"/>
+      </w:rPr>
+    </w:lvl>
+    <w:lvl w:ilvl="7" w:tplc="08090003" w:tentative="1">
+      <w:start w:val="1"/>
+      <w:numFmt w:val="bullet"/>
+      <w:lvlText w:val="o"/>
+      <w:lvlJc w:val="left"/>
+      <w:pPr>
+        <w:ind w:left="5760" w:hanging="360"/>
+      </w:pPr>
+      <w:rPr>
+        <w:rFonts w:ascii="Courier New" w:hAnsi="Courier New" w:cs="Courier New" w:hint="default"/>
+      </w:rPr>
+    </w:lvl>
+    <w:lvl w:ilvl="8" w:tplc="08090005" w:tentative="1">
+      <w:start w:val="1"/>
+      <w:numFmt w:val="bullet"/>
+      <w:lvlText w:val=""/>
+      <w:lvlJc w:val="left"/>
+      <w:pPr>
+        <w:ind w:left="6480" w:hanging="360"/>
+      </w:pPr>
+      <w:rPr>
+        <w:rFonts w:ascii="Wingdings" w:hAnsi="Wingdings" w:hint="default"/>
+      </w:rPr>
+    </w:lvl>
+  </w:abstractNum>
+  <w:abstractNum w:abstractNumId="7" w15:restartNumberingAfterBreak="0">
     <w:nsid w:val="2B853F8D"/>
     <w:multiLevelType w:val="hybridMultilevel"/>
     <w:tmpl w:val="A09AA390"/>
@@ -5764,7 +10385,7 @@
       </w:rPr>
     </w:lvl>
   </w:abstractNum>
-  <w:abstractNum w:abstractNumId="7" w15:restartNumberingAfterBreak="0">
+  <w:abstractNum w:abstractNumId="8" w15:restartNumberingAfterBreak="0">
     <w:nsid w:val="319B385D"/>
     <w:multiLevelType w:val="hybridMultilevel"/>
     <w:tmpl w:val="F1FE1CF6"/>
@@ -5877,7 +10498,120 @@
       </w:rPr>
     </w:lvl>
   </w:abstractNum>
-  <w:abstractNum w:abstractNumId="8" w15:restartNumberingAfterBreak="0">
+  <w:abstractNum w:abstractNumId="9" w15:restartNumberingAfterBreak="0">
+    <w:nsid w:val="36454040"/>
+    <w:multiLevelType w:val="hybridMultilevel"/>
+    <w:tmpl w:val="2BB8B864"/>
+    <w:lvl w:ilvl="0" w:tplc="08090001">
+      <w:start w:val="1"/>
+      <w:numFmt w:val="bullet"/>
+      <w:lvlText w:val=""/>
+      <w:lvlJc w:val="left"/>
+      <w:pPr>
+        <w:ind w:left="720" w:hanging="360"/>
+      </w:pPr>
+      <w:rPr>
+        <w:rFonts w:ascii="Symbol" w:hAnsi="Symbol" w:hint="default"/>
+      </w:rPr>
+    </w:lvl>
+    <w:lvl w:ilvl="1" w:tplc="08090003">
+      <w:start w:val="1"/>
+      <w:numFmt w:val="bullet"/>
+      <w:lvlText w:val="o"/>
+      <w:lvlJc w:val="left"/>
+      <w:pPr>
+        <w:ind w:left="1440" w:hanging="360"/>
+      </w:pPr>
+      <w:rPr>
+        <w:rFonts w:ascii="Courier New" w:hAnsi="Courier New" w:cs="Courier New" w:hint="default"/>
+      </w:rPr>
+    </w:lvl>
+    <w:lvl w:ilvl="2" w:tplc="08090005" w:tentative="1">
+      <w:start w:val="1"/>
+      <w:numFmt w:val="bullet"/>
+      <w:lvlText w:val=""/>
+      <w:lvlJc w:val="left"/>
+      <w:pPr>
+        <w:ind w:left="2160" w:hanging="360"/>
+      </w:pPr>
+      <w:rPr>
+        <w:rFonts w:ascii="Wingdings" w:hAnsi="Wingdings" w:hint="default"/>
+      </w:rPr>
+    </w:lvl>
+    <w:lvl w:ilvl="3" w:tplc="08090001" w:tentative="1">
+      <w:start w:val="1"/>
+      <w:numFmt w:val="bullet"/>
+      <w:lvlText w:val=""/>
+      <w:lvlJc w:val="left"/>
+      <w:pPr>
+        <w:ind w:left="2880" w:hanging="360"/>
+      </w:pPr>
+      <w:rPr>
+        <w:rFonts w:ascii="Symbol" w:hAnsi="Symbol" w:hint="default"/>
+      </w:rPr>
+    </w:lvl>
+    <w:lvl w:ilvl="4" w:tplc="08090003" w:tentative="1">
+      <w:start w:val="1"/>
+      <w:numFmt w:val="bullet"/>
+      <w:lvlText w:val="o"/>
+      <w:lvlJc w:val="left"/>
+      <w:pPr>
+        <w:ind w:left="3600" w:hanging="360"/>
+      </w:pPr>
+      <w:rPr>
+        <w:rFonts w:ascii="Courier New" w:hAnsi="Courier New" w:cs="Courier New" w:hint="default"/>
+      </w:rPr>
+    </w:lvl>
+    <w:lvl w:ilvl="5" w:tplc="08090005" w:tentative="1">
+      <w:start w:val="1"/>
+      <w:numFmt w:val="bullet"/>
+      <w:lvlText w:val=""/>
+      <w:lvlJc w:val="left"/>
+      <w:pPr>
+        <w:ind w:left="4320" w:hanging="360"/>
+      </w:pPr>
+      <w:rPr>
+        <w:rFonts w:ascii="Wingdings" w:hAnsi="Wingdings" w:hint="default"/>
+      </w:rPr>
+    </w:lvl>
+    <w:lvl w:ilvl="6" w:tplc="08090001" w:tentative="1">
+      <w:start w:val="1"/>
+      <w:numFmt w:val="bullet"/>
+      <w:lvlText w:val=""/>
+      <w:lvlJc w:val="left"/>
+      <w:pPr>
+        <w:ind w:left="5040" w:hanging="360"/>
+      </w:pPr>
+      <w:rPr>
+        <w:rFonts w:ascii="Symbol" w:hAnsi="Symbol" w:hint="default"/>
+      </w:rPr>
+    </w:lvl>
+    <w:lvl w:ilvl="7" w:tplc="08090003" w:tentative="1">
+      <w:start w:val="1"/>
+      <w:numFmt w:val="bullet"/>
+      <w:lvlText w:val="o"/>
+      <w:lvlJc w:val="left"/>
+      <w:pPr>
+        <w:ind w:left="5760" w:hanging="360"/>
+      </w:pPr>
+      <w:rPr>
+        <w:rFonts w:ascii="Courier New" w:hAnsi="Courier New" w:cs="Courier New" w:hint="default"/>
+      </w:rPr>
+    </w:lvl>
+    <w:lvl w:ilvl="8" w:tplc="08090005" w:tentative="1">
+      <w:start w:val="1"/>
+      <w:numFmt w:val="bullet"/>
+      <w:lvlText w:val=""/>
+      <w:lvlJc w:val="left"/>
+      <w:pPr>
+        <w:ind w:left="6480" w:hanging="360"/>
+      </w:pPr>
+      <w:rPr>
+        <w:rFonts w:ascii="Wingdings" w:hAnsi="Wingdings" w:hint="default"/>
+      </w:rPr>
+    </w:lvl>
+  </w:abstractNum>
+  <w:abstractNum w:abstractNumId="10" w15:restartNumberingAfterBreak="0">
     <w:nsid w:val="45081706"/>
     <w:multiLevelType w:val="hybridMultilevel"/>
     <w:tmpl w:val="E2FC5C2E"/>
@@ -5990,7 +10724,93 @@
       </w:rPr>
     </w:lvl>
   </w:abstractNum>
-  <w:abstractNum w:abstractNumId="9" w15:restartNumberingAfterBreak="0">
+  <w:abstractNum w:abstractNumId="11" w15:restartNumberingAfterBreak="0">
+    <w:nsid w:val="46AD133F"/>
+    <w:multiLevelType w:val="hybridMultilevel"/>
+    <w:tmpl w:val="10A28658"/>
+    <w:lvl w:ilvl="0" w:tplc="0809000F">
+      <w:start w:val="1"/>
+      <w:numFmt w:val="decimal"/>
+      <w:lvlText w:val="%1."/>
+      <w:lvlJc w:val="left"/>
+      <w:pPr>
+        <w:ind w:left="720" w:hanging="360"/>
+      </w:pPr>
+    </w:lvl>
+    <w:lvl w:ilvl="1" w:tplc="08090019" w:tentative="1">
+      <w:start w:val="1"/>
+      <w:numFmt w:val="lowerLetter"/>
+      <w:lvlText w:val="%2."/>
+      <w:lvlJc w:val="left"/>
+      <w:pPr>
+        <w:ind w:left="1440" w:hanging="360"/>
+      </w:pPr>
+    </w:lvl>
+    <w:lvl w:ilvl="2" w:tplc="0809001B" w:tentative="1">
+      <w:start w:val="1"/>
+      <w:numFmt w:val="lowerRoman"/>
+      <w:lvlText w:val="%3."/>
+      <w:lvlJc w:val="right"/>
+      <w:pPr>
+        <w:ind w:left="2160" w:hanging="180"/>
+      </w:pPr>
+    </w:lvl>
+    <w:lvl w:ilvl="3" w:tplc="0809000F" w:tentative="1">
+      <w:start w:val="1"/>
+      <w:numFmt w:val="decimal"/>
+      <w:lvlText w:val="%4."/>
+      <w:lvlJc w:val="left"/>
+      <w:pPr>
+        <w:ind w:left="2880" w:hanging="360"/>
+      </w:pPr>
+    </w:lvl>
+    <w:lvl w:ilvl="4" w:tplc="08090019" w:tentative="1">
+      <w:start w:val="1"/>
+      <w:numFmt w:val="lowerLetter"/>
+      <w:lvlText w:val="%5."/>
+      <w:lvlJc w:val="left"/>
+      <w:pPr>
+        <w:ind w:left="3600" w:hanging="360"/>
+      </w:pPr>
+    </w:lvl>
+    <w:lvl w:ilvl="5" w:tplc="0809001B" w:tentative="1">
+      <w:start w:val="1"/>
+      <w:numFmt w:val="lowerRoman"/>
+      <w:lvlText w:val="%6."/>
+      <w:lvlJc w:val="right"/>
+      <w:pPr>
+        <w:ind w:left="4320" w:hanging="180"/>
+      </w:pPr>
+    </w:lvl>
+    <w:lvl w:ilvl="6" w:tplc="0809000F" w:tentative="1">
+      <w:start w:val="1"/>
+      <w:numFmt w:val="decimal"/>
+      <w:lvlText w:val="%7."/>
+      <w:lvlJc w:val="left"/>
+      <w:pPr>
+        <w:ind w:left="5040" w:hanging="360"/>
+      </w:pPr>
+    </w:lvl>
+    <w:lvl w:ilvl="7" w:tplc="08090019" w:tentative="1">
+      <w:start w:val="1"/>
+      <w:numFmt w:val="lowerLetter"/>
+      <w:lvlText w:val="%8."/>
+      <w:lvlJc w:val="left"/>
+      <w:pPr>
+        <w:ind w:left="5760" w:hanging="360"/>
+      </w:pPr>
+    </w:lvl>
+    <w:lvl w:ilvl="8" w:tplc="0809001B" w:tentative="1">
+      <w:start w:val="1"/>
+      <w:numFmt w:val="lowerRoman"/>
+      <w:lvlText w:val="%9."/>
+      <w:lvlJc w:val="right"/>
+      <w:pPr>
+        <w:ind w:left="6480" w:hanging="180"/>
+      </w:pPr>
+    </w:lvl>
+  </w:abstractNum>
+  <w:abstractNum w:abstractNumId="12" w15:restartNumberingAfterBreak="0">
     <w:nsid w:val="4C6D3DE7"/>
     <w:multiLevelType w:val="hybridMultilevel"/>
     <w:tmpl w:val="FAAC4F96"/>
@@ -6103,7 +10923,7 @@
       </w:rPr>
     </w:lvl>
   </w:abstractNum>
-  <w:abstractNum w:abstractNumId="10" w15:restartNumberingAfterBreak="0">
+  <w:abstractNum w:abstractNumId="13" w15:restartNumberingAfterBreak="0">
     <w:nsid w:val="660778A6"/>
     <w:multiLevelType w:val="hybridMultilevel"/>
     <w:tmpl w:val="A238C2FC"/>
@@ -6216,7 +11036,120 @@
       </w:rPr>
     </w:lvl>
   </w:abstractNum>
-  <w:abstractNum w:abstractNumId="11" w15:restartNumberingAfterBreak="0">
+  <w:abstractNum w:abstractNumId="14" w15:restartNumberingAfterBreak="0">
+    <w:nsid w:val="6DA36764"/>
+    <w:multiLevelType w:val="hybridMultilevel"/>
+    <w:tmpl w:val="FA2E7A8E"/>
+    <w:lvl w:ilvl="0" w:tplc="08090001">
+      <w:start w:val="1"/>
+      <w:numFmt w:val="bullet"/>
+      <w:lvlText w:val=""/>
+      <w:lvlJc w:val="left"/>
+      <w:pPr>
+        <w:ind w:left="720" w:hanging="360"/>
+      </w:pPr>
+      <w:rPr>
+        <w:rFonts w:ascii="Symbol" w:hAnsi="Symbol" w:hint="default"/>
+      </w:rPr>
+    </w:lvl>
+    <w:lvl w:ilvl="1" w:tplc="08090003" w:tentative="1">
+      <w:start w:val="1"/>
+      <w:numFmt w:val="bullet"/>
+      <w:lvlText w:val="o"/>
+      <w:lvlJc w:val="left"/>
+      <w:pPr>
+        <w:ind w:left="1440" w:hanging="360"/>
+      </w:pPr>
+      <w:rPr>
+        <w:rFonts w:ascii="Courier New" w:hAnsi="Courier New" w:cs="Courier New" w:hint="default"/>
+      </w:rPr>
+    </w:lvl>
+    <w:lvl w:ilvl="2" w:tplc="08090005" w:tentative="1">
+      <w:start w:val="1"/>
+      <w:numFmt w:val="bullet"/>
+      <w:lvlText w:val=""/>
+      <w:lvlJc w:val="left"/>
+      <w:pPr>
+        <w:ind w:left="2160" w:hanging="360"/>
+      </w:pPr>
+      <w:rPr>
+        <w:rFonts w:ascii="Wingdings" w:hAnsi="Wingdings" w:hint="default"/>
+      </w:rPr>
+    </w:lvl>
+    <w:lvl w:ilvl="3" w:tplc="08090001" w:tentative="1">
+      <w:start w:val="1"/>
+      <w:numFmt w:val="bullet"/>
+      <w:lvlText w:val=""/>
+      <w:lvlJc w:val="left"/>
+      <w:pPr>
+        <w:ind w:left="2880" w:hanging="360"/>
+      </w:pPr>
+      <w:rPr>
+        <w:rFonts w:ascii="Symbol" w:hAnsi="Symbol" w:hint="default"/>
+      </w:rPr>
+    </w:lvl>
+    <w:lvl w:ilvl="4" w:tplc="08090003" w:tentative="1">
+      <w:start w:val="1"/>
+      <w:numFmt w:val="bullet"/>
+      <w:lvlText w:val="o"/>
+      <w:lvlJc w:val="left"/>
+      <w:pPr>
+        <w:ind w:left="3600" w:hanging="360"/>
+      </w:pPr>
+      <w:rPr>
+        <w:rFonts w:ascii="Courier New" w:hAnsi="Courier New" w:cs="Courier New" w:hint="default"/>
+      </w:rPr>
+    </w:lvl>
+    <w:lvl w:ilvl="5" w:tplc="08090005" w:tentative="1">
+      <w:start w:val="1"/>
+      <w:numFmt w:val="bullet"/>
+      <w:lvlText w:val=""/>
+      <w:lvlJc w:val="left"/>
+      <w:pPr>
+        <w:ind w:left="4320" w:hanging="360"/>
+      </w:pPr>
+      <w:rPr>
+        <w:rFonts w:ascii="Wingdings" w:hAnsi="Wingdings" w:hint="default"/>
+      </w:rPr>
+    </w:lvl>
+    <w:lvl w:ilvl="6" w:tplc="08090001" w:tentative="1">
+      <w:start w:val="1"/>
+      <w:numFmt w:val="bullet"/>
+      <w:lvlText w:val=""/>
+      <w:lvlJc w:val="left"/>
+      <w:pPr>
+        <w:ind w:left="5040" w:hanging="360"/>
+      </w:pPr>
+      <w:rPr>
+        <w:rFonts w:ascii="Symbol" w:hAnsi="Symbol" w:hint="default"/>
+      </w:rPr>
+    </w:lvl>
+    <w:lvl w:ilvl="7" w:tplc="08090003" w:tentative="1">
+      <w:start w:val="1"/>
+      <w:numFmt w:val="bullet"/>
+      <w:lvlText w:val="o"/>
+      <w:lvlJc w:val="left"/>
+      <w:pPr>
+        <w:ind w:left="5760" w:hanging="360"/>
+      </w:pPr>
+      <w:rPr>
+        <w:rFonts w:ascii="Courier New" w:hAnsi="Courier New" w:cs="Courier New" w:hint="default"/>
+      </w:rPr>
+    </w:lvl>
+    <w:lvl w:ilvl="8" w:tplc="08090005" w:tentative="1">
+      <w:start w:val="1"/>
+      <w:numFmt w:val="bullet"/>
+      <w:lvlText w:val=""/>
+      <w:lvlJc w:val="left"/>
+      <w:pPr>
+        <w:ind w:left="6480" w:hanging="360"/>
+      </w:pPr>
+      <w:rPr>
+        <w:rFonts w:ascii="Wingdings" w:hAnsi="Wingdings" w:hint="default"/>
+      </w:rPr>
+    </w:lvl>
+  </w:abstractNum>
+  <w:abstractNum w:abstractNumId="15" w15:restartNumberingAfterBreak="0">
     <w:nsid w:val="7A014E87"/>
     <w:multiLevelType w:val="hybridMultilevel"/>
     <w:tmpl w:val="B4849F5A"/>
@@ -6330,19 +11263,19 @@
     </w:lvl>
   </w:abstractNum>
   <w:num w:numId="1">
-    <w:abstractNumId w:val="10"/>
+    <w:abstractNumId w:val="13"/>
   </w:num>
   <w:num w:numId="2">
-    <w:abstractNumId w:val="7"/>
+    <w:abstractNumId w:val="8"/>
   </w:num>
   <w:num w:numId="3">
     <w:abstractNumId w:val="5"/>
   </w:num>
   <w:num w:numId="4">
-    <w:abstractNumId w:val="9"/>
+    <w:abstractNumId w:val="12"/>
   </w:num>
   <w:num w:numId="5">
-    <w:abstractNumId w:val="11"/>
+    <w:abstractNumId w:val="15"/>
   </w:num>
   <w:num w:numId="6">
     <w:abstractNumId w:val="4"/>
@@ -6351,19 +11284,31 @@
     <w:abstractNumId w:val="2"/>
   </w:num>
   <w:num w:numId="8">
-    <w:abstractNumId w:val="6"/>
+    <w:abstractNumId w:val="7"/>
   </w:num>
   <w:num w:numId="9">
     <w:abstractNumId w:val="0"/>
   </w:num>
   <w:num w:numId="10">
-    <w:abstractNumId w:val="8"/>
+    <w:abstractNumId w:val="10"/>
   </w:num>
   <w:num w:numId="11">
     <w:abstractNumId w:val="1"/>
   </w:num>
   <w:num w:numId="12">
     <w:abstractNumId w:val="3"/>
+  </w:num>
+  <w:num w:numId="13">
+    <w:abstractNumId w:val="9"/>
+  </w:num>
+  <w:num w:numId="14">
+    <w:abstractNumId w:val="14"/>
+  </w:num>
+  <w:num w:numId="15">
+    <w:abstractNumId w:val="11"/>
+  </w:num>
+  <w:num w:numId="16">
+    <w:abstractNumId w:val="6"/>
   </w:num>
 </w:numbering>
 </file>
@@ -7271,7 +12216,7 @@
 </file>
 
 <file path=customXml/itemProps1.xml><?xml version="1.0" encoding="utf-8"?>
-<ds:datastoreItem xmlns:ds="http://schemas.openxmlformats.org/officeDocument/2006/customXml" ds:itemID="{66669926-E453-49F3-A37F-DCA63C4892B1}">
+<ds:datastoreItem xmlns:ds="http://schemas.openxmlformats.org/officeDocument/2006/customXml" ds:itemID="{4DF5D069-5DFE-45F8-8788-9EDA6F18FF86}">
   <ds:schemaRefs>
     <ds:schemaRef ds:uri="http://schemas.openxmlformats.org/officeDocument/2006/bibliography"/>
   </ds:schemaRefs>

--- a/How To Guide.docx
+++ b/How To Guide.docx
@@ -69,110 +69,63 @@
           <w:r>
             <w:fldChar w:fldCharType="separate"/>
           </w:r>
-          <w:bookmarkStart w:id="0" w:name="_GoBack"/>
-          <w:bookmarkEnd w:id="0"/>
-          <w:r>
-            <w:rPr>
-              <w:rStyle w:val="Hyperlink"/>
-              <w:noProof/>
-            </w:rPr>
-            <w:fldChar w:fldCharType="begin"/>
-          </w:r>
-          <w:r>
-            <w:rPr>
-              <w:rStyle w:val="Hyperlink"/>
-              <w:noProof/>
-            </w:rPr>
-            <w:instrText xml:space="preserve"> </w:instrText>
-          </w:r>
-          <w:r>
-            <w:rPr>
-              <w:noProof/>
-            </w:rPr>
-            <w:instrText>HYPERLINK \l "_Toc520126921"</w:instrText>
-          </w:r>
-          <w:r>
-            <w:rPr>
-              <w:rStyle w:val="Hyperlink"/>
-              <w:noProof/>
-            </w:rPr>
-            <w:instrText xml:space="preserve"> </w:instrText>
-          </w:r>
-          <w:r>
-            <w:rPr>
-              <w:rStyle w:val="Hyperlink"/>
-              <w:noProof/>
-            </w:rPr>
-          </w:r>
-          <w:r>
-            <w:rPr>
-              <w:rStyle w:val="Hyperlink"/>
-              <w:noProof/>
-            </w:rPr>
-            <w:fldChar w:fldCharType="separate"/>
-          </w:r>
-          <w:r>
-            <w:rPr>
-              <w:rStyle w:val="Hyperlink"/>
-              <w:noProof/>
-            </w:rPr>
-            <w:t>Introduction</w:t>
-          </w:r>
-          <w:r>
-            <w:rPr>
-              <w:noProof/>
-              <w:webHidden/>
-            </w:rPr>
-            <w:tab/>
-          </w:r>
-          <w:r>
-            <w:rPr>
-              <w:noProof/>
-              <w:webHidden/>
-            </w:rPr>
-            <w:fldChar w:fldCharType="begin"/>
-          </w:r>
-          <w:r>
-            <w:rPr>
-              <w:noProof/>
-              <w:webHidden/>
-            </w:rPr>
-            <w:instrText xml:space="preserve"> PAGEREF _Toc520126921 \h </w:instrText>
-          </w:r>
-          <w:r>
-            <w:rPr>
-              <w:noProof/>
-              <w:webHidden/>
-            </w:rPr>
-          </w:r>
-          <w:r>
-            <w:rPr>
-              <w:noProof/>
-              <w:webHidden/>
-            </w:rPr>
-            <w:fldChar w:fldCharType="separate"/>
-          </w:r>
-          <w:r>
-            <w:rPr>
-              <w:noProof/>
-              <w:webHidden/>
-            </w:rPr>
-            <w:t>2</w:t>
-          </w:r>
-          <w:r>
-            <w:rPr>
-              <w:noProof/>
-              <w:webHidden/>
-            </w:rPr>
-            <w:fldChar w:fldCharType="end"/>
-          </w:r>
-          <w:r>
-            <w:rPr>
-              <w:rStyle w:val="Hyperlink"/>
-              <w:noProof/>
-            </w:rPr>
-            <w:fldChar w:fldCharType="end"/>
-          </w:r>
+          <w:hyperlink w:anchor="_Toc520907417" w:history="1">
+            <w:r>
+              <w:rPr>
+                <w:rStyle w:val="Hyperlink"/>
+                <w:noProof/>
+              </w:rPr>
+              <w:t>Introduction</w:t>
+            </w:r>
+            <w:r>
+              <w:rPr>
+                <w:noProof/>
+                <w:webHidden/>
+              </w:rPr>
+              <w:tab/>
+            </w:r>
+            <w:r>
+              <w:rPr>
+                <w:noProof/>
+                <w:webHidden/>
+              </w:rPr>
+              <w:fldChar w:fldCharType="begin"/>
+            </w:r>
+            <w:r>
+              <w:rPr>
+                <w:noProof/>
+                <w:webHidden/>
+              </w:rPr>
+              <w:instrText xml:space="preserve"> PAGEREF _Toc520907417 \h </w:instrText>
+            </w:r>
+            <w:r>
+              <w:rPr>
+                <w:noProof/>
+                <w:webHidden/>
+              </w:rPr>
+            </w:r>
+            <w:r>
+              <w:rPr>
+                <w:noProof/>
+                <w:webHidden/>
+              </w:rPr>
+              <w:fldChar w:fldCharType="separate"/>
+            </w:r>
+            <w:r>
+              <w:rPr>
+                <w:noProof/>
+                <w:webHidden/>
+              </w:rPr>
+              <w:t>3</w:t>
+            </w:r>
+            <w:r>
+              <w:rPr>
+                <w:noProof/>
+                <w:webHidden/>
+              </w:rPr>
+              <w:fldChar w:fldCharType="end"/>
+            </w:r>
+          </w:hyperlink>
         </w:p>
         <w:p>
           <w:pPr>
@@ -186,7 +139,7 @@
               <w:lang w:eastAsia="en-GB"/>
             </w:rPr>
           </w:pPr>
-          <w:hyperlink w:anchor="_Toc520126922" w:history="1">
+          <w:hyperlink w:anchor="_Toc520907418" w:history="1">
             <w:r>
               <w:rPr>
                 <w:rStyle w:val="Hyperlink"/>
@@ -213,7 +166,7 @@
                 <w:noProof/>
                 <w:webHidden/>
               </w:rPr>
-              <w:instrText xml:space="preserve"> PAGEREF _Toc520126922 \h </w:instrText>
+              <w:instrText xml:space="preserve"> PAGEREF _Toc520907418 \h </w:instrText>
             </w:r>
             <w:r>
               <w:rPr>
@@ -233,7 +186,7 @@
                 <w:noProof/>
                 <w:webHidden/>
               </w:rPr>
-              <w:t>3</w:t>
+              <w:t>4</w:t>
             </w:r>
             <w:r>
               <w:rPr>
@@ -256,7 +209,7 @@
               <w:lang w:eastAsia="en-GB"/>
             </w:rPr>
           </w:pPr>
-          <w:hyperlink w:anchor="_Toc520126923" w:history="1">
+          <w:hyperlink w:anchor="_Toc520907419" w:history="1">
             <w:r>
               <w:rPr>
                 <w:rStyle w:val="Hyperlink"/>
@@ -283,7 +236,7 @@
                 <w:noProof/>
                 <w:webHidden/>
               </w:rPr>
-              <w:instrText xml:space="preserve"> PAGEREF _Toc520126923 \h </w:instrText>
+              <w:instrText xml:space="preserve"> PAGEREF _Toc520907419 \h </w:instrText>
             </w:r>
             <w:r>
               <w:rPr>
@@ -303,7 +256,7 @@
                 <w:noProof/>
                 <w:webHidden/>
               </w:rPr>
-              <w:t>4</w:t>
+              <w:t>5</w:t>
             </w:r>
             <w:r>
               <w:rPr>
@@ -326,7 +279,7 @@
               <w:lang w:eastAsia="en-GB"/>
             </w:rPr>
           </w:pPr>
-          <w:hyperlink w:anchor="_Toc520126924" w:history="1">
+          <w:hyperlink w:anchor="_Toc520907420" w:history="1">
             <w:r>
               <w:rPr>
                 <w:rStyle w:val="Hyperlink"/>
@@ -353,7 +306,7 @@
                 <w:noProof/>
                 <w:webHidden/>
               </w:rPr>
-              <w:instrText xml:space="preserve"> PAGEREF _Toc520126924 \h </w:instrText>
+              <w:instrText xml:space="preserve"> PAGEREF _Toc520907420 \h </w:instrText>
             </w:r>
             <w:r>
               <w:rPr>
@@ -373,7 +326,7 @@
                 <w:noProof/>
                 <w:webHidden/>
               </w:rPr>
-              <w:t>5</w:t>
+              <w:t>6</w:t>
             </w:r>
             <w:r>
               <w:rPr>
@@ -396,7 +349,7 @@
               <w:lang w:eastAsia="en-GB"/>
             </w:rPr>
           </w:pPr>
-          <w:hyperlink w:anchor="_Toc520126925" w:history="1">
+          <w:hyperlink w:anchor="_Toc520907421" w:history="1">
             <w:r>
               <w:rPr>
                 <w:rStyle w:val="Hyperlink"/>
@@ -423,7 +376,7 @@
                 <w:noProof/>
                 <w:webHidden/>
               </w:rPr>
-              <w:instrText xml:space="preserve"> PAGEREF _Toc520126925 \h </w:instrText>
+              <w:instrText xml:space="preserve"> PAGEREF _Toc520907421 \h </w:instrText>
             </w:r>
             <w:r>
               <w:rPr>
@@ -443,7 +396,7 @@
                 <w:noProof/>
                 <w:webHidden/>
               </w:rPr>
-              <w:t>6</w:t>
+              <w:t>7</w:t>
             </w:r>
             <w:r>
               <w:rPr>
@@ -466,7 +419,7 @@
               <w:lang w:eastAsia="en-GB"/>
             </w:rPr>
           </w:pPr>
-          <w:hyperlink w:anchor="_Toc520126926" w:history="1">
+          <w:hyperlink w:anchor="_Toc520907422" w:history="1">
             <w:r>
               <w:rPr>
                 <w:rStyle w:val="Hyperlink"/>
@@ -493,7 +446,7 @@
                 <w:noProof/>
                 <w:webHidden/>
               </w:rPr>
-              <w:instrText xml:space="preserve"> PAGEREF _Toc520126926 \h </w:instrText>
+              <w:instrText xml:space="preserve"> PAGEREF _Toc520907422 \h </w:instrText>
             </w:r>
             <w:r>
               <w:rPr>
@@ -513,7 +466,7 @@
                 <w:noProof/>
                 <w:webHidden/>
               </w:rPr>
-              <w:t>7</w:t>
+              <w:t>8</w:t>
             </w:r>
             <w:r>
               <w:rPr>
@@ -536,7 +489,7 @@
               <w:lang w:eastAsia="en-GB"/>
             </w:rPr>
           </w:pPr>
-          <w:hyperlink w:anchor="_Toc520126927" w:history="1">
+          <w:hyperlink w:anchor="_Toc520907423" w:history="1">
             <w:r>
               <w:rPr>
                 <w:rStyle w:val="Hyperlink"/>
@@ -563,7 +516,7 @@
                 <w:noProof/>
                 <w:webHidden/>
               </w:rPr>
-              <w:instrText xml:space="preserve"> PAGEREF _Toc520126927 \h </w:instrText>
+              <w:instrText xml:space="preserve"> PAGEREF _Toc520907423 \h </w:instrText>
             </w:r>
             <w:r>
               <w:rPr>
@@ -583,7 +536,7 @@
                 <w:noProof/>
                 <w:webHidden/>
               </w:rPr>
-              <w:t>11</w:t>
+              <w:t>12</w:t>
             </w:r>
             <w:r>
               <w:rPr>
@@ -606,7 +559,7 @@
               <w:lang w:eastAsia="en-GB"/>
             </w:rPr>
           </w:pPr>
-          <w:hyperlink w:anchor="_Toc520126928" w:history="1">
+          <w:hyperlink w:anchor="_Toc520907424" w:history="1">
             <w:r>
               <w:rPr>
                 <w:rStyle w:val="Hyperlink"/>
@@ -633,7 +586,7 @@
                 <w:noProof/>
                 <w:webHidden/>
               </w:rPr>
-              <w:instrText xml:space="preserve"> PAGEREF _Toc520126928 \h </w:instrText>
+              <w:instrText xml:space="preserve"> PAGEREF _Toc520907424 \h </w:instrText>
             </w:r>
             <w:r>
               <w:rPr>
@@ -653,7 +606,7 @@
                 <w:noProof/>
                 <w:webHidden/>
               </w:rPr>
-              <w:t>13</w:t>
+              <w:t>14</w:t>
             </w:r>
             <w:r>
               <w:rPr>
@@ -676,7 +629,7 @@
               <w:lang w:eastAsia="en-GB"/>
             </w:rPr>
           </w:pPr>
-          <w:hyperlink w:anchor="_Toc520126929" w:history="1">
+          <w:hyperlink w:anchor="_Toc520907425" w:history="1">
             <w:r>
               <w:rPr>
                 <w:rStyle w:val="Hyperlink"/>
@@ -703,7 +656,7 @@
                 <w:noProof/>
                 <w:webHidden/>
               </w:rPr>
-              <w:instrText xml:space="preserve"> PAGEREF _Toc520126929 \h </w:instrText>
+              <w:instrText xml:space="preserve"> PAGEREF _Toc520907425 \h </w:instrText>
             </w:r>
             <w:r>
               <w:rPr>
@@ -723,7 +676,7 @@
                 <w:noProof/>
                 <w:webHidden/>
               </w:rPr>
-              <w:t>14</w:t>
+              <w:t>15</w:t>
             </w:r>
             <w:r>
               <w:rPr>
@@ -746,7 +699,7 @@
               <w:lang w:eastAsia="en-GB"/>
             </w:rPr>
           </w:pPr>
-          <w:hyperlink w:anchor="_Toc520126930" w:history="1">
+          <w:hyperlink w:anchor="_Toc520907426" w:history="1">
             <w:r>
               <w:rPr>
                 <w:rStyle w:val="Hyperlink"/>
@@ -773,7 +726,7 @@
                 <w:noProof/>
                 <w:webHidden/>
               </w:rPr>
-              <w:instrText xml:space="preserve"> PAGEREF _Toc520126930 \h </w:instrText>
+              <w:instrText xml:space="preserve"> PAGEREF _Toc520907426 \h </w:instrText>
             </w:r>
             <w:r>
               <w:rPr>
@@ -793,7 +746,7 @@
                 <w:noProof/>
                 <w:webHidden/>
               </w:rPr>
-              <w:t>15</w:t>
+              <w:t>16</w:t>
             </w:r>
             <w:r>
               <w:rPr>
@@ -816,7 +769,7 @@
               <w:lang w:eastAsia="en-GB"/>
             </w:rPr>
           </w:pPr>
-          <w:hyperlink w:anchor="_Toc520126931" w:history="1">
+          <w:hyperlink w:anchor="_Toc520907427" w:history="1">
             <w:r>
               <w:rPr>
                 <w:rStyle w:val="Hyperlink"/>
@@ -843,7 +796,7 @@
                 <w:noProof/>
                 <w:webHidden/>
               </w:rPr>
-              <w:instrText xml:space="preserve"> PAGEREF _Toc520126931 \h </w:instrText>
+              <w:instrText xml:space="preserve"> PAGEREF _Toc520907427 \h </w:instrText>
             </w:r>
             <w:r>
               <w:rPr>
@@ -863,7 +816,7 @@
                 <w:noProof/>
                 <w:webHidden/>
               </w:rPr>
-              <w:t>16</w:t>
+              <w:t>17</w:t>
             </w:r>
             <w:r>
               <w:rPr>
@@ -886,7 +839,7 @@
               <w:lang w:eastAsia="en-GB"/>
             </w:rPr>
           </w:pPr>
-          <w:hyperlink w:anchor="_Toc520126932" w:history="1">
+          <w:hyperlink w:anchor="_Toc520907428" w:history="1">
             <w:r>
               <w:rPr>
                 <w:rStyle w:val="Hyperlink"/>
@@ -913,7 +866,7 @@
                 <w:noProof/>
                 <w:webHidden/>
               </w:rPr>
-              <w:instrText xml:space="preserve"> PAGEREF _Toc520126932 \h </w:instrText>
+              <w:instrText xml:space="preserve"> PAGEREF _Toc520907428 \h </w:instrText>
             </w:r>
             <w:r>
               <w:rPr>
@@ -933,7 +886,7 @@
                 <w:noProof/>
                 <w:webHidden/>
               </w:rPr>
-              <w:t>16</w:t>
+              <w:t>17</w:t>
             </w:r>
             <w:r>
               <w:rPr>
@@ -956,7 +909,7 @@
               <w:lang w:eastAsia="en-GB"/>
             </w:rPr>
           </w:pPr>
-          <w:hyperlink w:anchor="_Toc520126933" w:history="1">
+          <w:hyperlink w:anchor="_Toc520907429" w:history="1">
             <w:r>
               <w:rPr>
                 <w:rStyle w:val="Hyperlink"/>
@@ -983,7 +936,7 @@
                 <w:noProof/>
                 <w:webHidden/>
               </w:rPr>
-              <w:instrText xml:space="preserve"> PAGEREF _Toc520126933 \h </w:instrText>
+              <w:instrText xml:space="preserve"> PAGEREF _Toc520907429 \h </w:instrText>
             </w:r>
             <w:r>
               <w:rPr>
@@ -1003,7 +956,7 @@
                 <w:noProof/>
                 <w:webHidden/>
               </w:rPr>
-              <w:t>16</w:t>
+              <w:t>17</w:t>
             </w:r>
             <w:r>
               <w:rPr>
@@ -1026,7 +979,7 @@
               <w:lang w:eastAsia="en-GB"/>
             </w:rPr>
           </w:pPr>
-          <w:hyperlink w:anchor="_Toc520126934" w:history="1">
+          <w:hyperlink w:anchor="_Toc520907430" w:history="1">
             <w:r>
               <w:rPr>
                 <w:rStyle w:val="Hyperlink"/>
@@ -1053,7 +1006,7 @@
                 <w:noProof/>
                 <w:webHidden/>
               </w:rPr>
-              <w:instrText xml:space="preserve"> PAGEREF _Toc520126934 \h </w:instrText>
+              <w:instrText xml:space="preserve"> PAGEREF _Toc520907430 \h </w:instrText>
             </w:r>
             <w:r>
               <w:rPr>
@@ -1073,7 +1026,7 @@
                 <w:noProof/>
                 <w:webHidden/>
               </w:rPr>
-              <w:t>17</w:t>
+              <w:t>18</w:t>
             </w:r>
             <w:r>
               <w:rPr>
@@ -1096,7 +1049,7 @@
               <w:lang w:eastAsia="en-GB"/>
             </w:rPr>
           </w:pPr>
-          <w:hyperlink w:anchor="_Toc520126935" w:history="1">
+          <w:hyperlink w:anchor="_Toc520907431" w:history="1">
             <w:r>
               <w:rPr>
                 <w:rStyle w:val="Hyperlink"/>
@@ -1123,7 +1076,7 @@
                 <w:noProof/>
                 <w:webHidden/>
               </w:rPr>
-              <w:instrText xml:space="preserve"> PAGEREF _Toc520126935 \h </w:instrText>
+              <w:instrText xml:space="preserve"> PAGEREF _Toc520907431 \h </w:instrText>
             </w:r>
             <w:r>
               <w:rPr>
@@ -1143,7 +1096,7 @@
                 <w:noProof/>
                 <w:webHidden/>
               </w:rPr>
-              <w:t>18</w:t>
+              <w:t>19</w:t>
             </w:r>
             <w:r>
               <w:rPr>
@@ -1166,7 +1119,7 @@
               <w:lang w:eastAsia="en-GB"/>
             </w:rPr>
           </w:pPr>
-          <w:hyperlink w:anchor="_Toc520126936" w:history="1">
+          <w:hyperlink w:anchor="_Toc520907432" w:history="1">
             <w:r>
               <w:rPr>
                 <w:rStyle w:val="Hyperlink"/>
@@ -1193,7 +1146,7 @@
                 <w:noProof/>
                 <w:webHidden/>
               </w:rPr>
-              <w:instrText xml:space="preserve"> PAGEREF _Toc520126936 \h </w:instrText>
+              <w:instrText xml:space="preserve"> PAGEREF _Toc520907432 \h </w:instrText>
             </w:r>
             <w:r>
               <w:rPr>
@@ -1213,7 +1166,7 @@
                 <w:noProof/>
                 <w:webHidden/>
               </w:rPr>
-              <w:t>19</w:t>
+              <w:t>20</w:t>
             </w:r>
             <w:r>
               <w:rPr>
@@ -1236,7 +1189,7 @@
               <w:lang w:eastAsia="en-GB"/>
             </w:rPr>
           </w:pPr>
-          <w:hyperlink w:anchor="_Toc520126937" w:history="1">
+          <w:hyperlink w:anchor="_Toc520907433" w:history="1">
             <w:r>
               <w:rPr>
                 <w:rStyle w:val="Hyperlink"/>
@@ -1263,7 +1216,7 @@
                 <w:noProof/>
                 <w:webHidden/>
               </w:rPr>
-              <w:instrText xml:space="preserve"> PAGEREF _Toc520126937 \h </w:instrText>
+              <w:instrText xml:space="preserve"> PAGEREF _Toc520907433 \h </w:instrText>
             </w:r>
             <w:r>
               <w:rPr>
@@ -1283,7 +1236,7 @@
                 <w:noProof/>
                 <w:webHidden/>
               </w:rPr>
-              <w:t>20</w:t>
+              <w:t>21</w:t>
             </w:r>
             <w:r>
               <w:rPr>
@@ -1306,7 +1259,7 @@
               <w:lang w:eastAsia="en-GB"/>
             </w:rPr>
           </w:pPr>
-          <w:hyperlink w:anchor="_Toc520126938" w:history="1">
+          <w:hyperlink w:anchor="_Toc520907434" w:history="1">
             <w:r>
               <w:rPr>
                 <w:rStyle w:val="Hyperlink"/>
@@ -1333,7 +1286,7 @@
                 <w:noProof/>
                 <w:webHidden/>
               </w:rPr>
-              <w:instrText xml:space="preserve"> PAGEREF _Toc520126938 \h </w:instrText>
+              <w:instrText xml:space="preserve"> PAGEREF _Toc520907434 \h </w:instrText>
             </w:r>
             <w:r>
               <w:rPr>
@@ -1353,7 +1306,7 @@
                 <w:noProof/>
                 <w:webHidden/>
               </w:rPr>
-              <w:t>21</w:t>
+              <w:t>22</w:t>
             </w:r>
             <w:r>
               <w:rPr>
@@ -1376,7 +1329,7 @@
               <w:lang w:eastAsia="en-GB"/>
             </w:rPr>
           </w:pPr>
-          <w:hyperlink w:anchor="_Toc520126939" w:history="1">
+          <w:hyperlink w:anchor="_Toc520907435" w:history="1">
             <w:r>
               <w:rPr>
                 <w:rStyle w:val="Hyperlink"/>
@@ -1403,7 +1356,7 @@
                 <w:noProof/>
                 <w:webHidden/>
               </w:rPr>
-              <w:instrText xml:space="preserve"> PAGEREF _Toc520126939 \h </w:instrText>
+              <w:instrText xml:space="preserve"> PAGEREF _Toc520907435 \h </w:instrText>
             </w:r>
             <w:r>
               <w:rPr>
@@ -1423,7 +1376,7 @@
                 <w:noProof/>
                 <w:webHidden/>
               </w:rPr>
-              <w:t>21</w:t>
+              <w:t>22</w:t>
             </w:r>
             <w:r>
               <w:rPr>
@@ -1446,7 +1399,7 @@
               <w:lang w:eastAsia="en-GB"/>
             </w:rPr>
           </w:pPr>
-          <w:hyperlink w:anchor="_Toc520126940" w:history="1">
+          <w:hyperlink w:anchor="_Toc520907436" w:history="1">
             <w:r>
               <w:rPr>
                 <w:rStyle w:val="Hyperlink"/>
@@ -1473,7 +1426,7 @@
                 <w:noProof/>
                 <w:webHidden/>
               </w:rPr>
-              <w:instrText xml:space="preserve"> PAGEREF _Toc520126940 \h </w:instrText>
+              <w:instrText xml:space="preserve"> PAGEREF _Toc520907436 \h </w:instrText>
             </w:r>
             <w:r>
               <w:rPr>
@@ -1493,7 +1446,7 @@
                 <w:noProof/>
                 <w:webHidden/>
               </w:rPr>
-              <w:t>22</w:t>
+              <w:t>23</w:t>
             </w:r>
             <w:r>
               <w:rPr>
@@ -1516,7 +1469,7 @@
               <w:lang w:eastAsia="en-GB"/>
             </w:rPr>
           </w:pPr>
-          <w:hyperlink w:anchor="_Toc520126941" w:history="1">
+          <w:hyperlink w:anchor="_Toc520907437" w:history="1">
             <w:r>
               <w:rPr>
                 <w:rStyle w:val="Hyperlink"/>
@@ -1543,7 +1496,7 @@
                 <w:noProof/>
                 <w:webHidden/>
               </w:rPr>
-              <w:instrText xml:space="preserve"> PAGEREF _Toc520126941 \h </w:instrText>
+              <w:instrText xml:space="preserve"> PAGEREF _Toc520907437 \h </w:instrText>
             </w:r>
             <w:r>
               <w:rPr>
@@ -1563,7 +1516,7 @@
                 <w:noProof/>
                 <w:webHidden/>
               </w:rPr>
-              <w:t>22</w:t>
+              <w:t>23</w:t>
             </w:r>
             <w:r>
               <w:rPr>
@@ -1586,7 +1539,7 @@
               <w:lang w:eastAsia="en-GB"/>
             </w:rPr>
           </w:pPr>
-          <w:hyperlink w:anchor="_Toc520126942" w:history="1">
+          <w:hyperlink w:anchor="_Toc520907438" w:history="1">
             <w:r>
               <w:rPr>
                 <w:rStyle w:val="Hyperlink"/>
@@ -1613,7 +1566,7 @@
                 <w:noProof/>
                 <w:webHidden/>
               </w:rPr>
-              <w:instrText xml:space="preserve"> PAGEREF _Toc520126942 \h </w:instrText>
+              <w:instrText xml:space="preserve"> PAGEREF _Toc520907438 \h </w:instrText>
             </w:r>
             <w:r>
               <w:rPr>
@@ -1633,7 +1586,7 @@
                 <w:noProof/>
                 <w:webHidden/>
               </w:rPr>
-              <w:t>23</w:t>
+              <w:t>24</w:t>
             </w:r>
             <w:r>
               <w:rPr>
@@ -1656,7 +1609,7 @@
               <w:lang w:eastAsia="en-GB"/>
             </w:rPr>
           </w:pPr>
-          <w:hyperlink w:anchor="_Toc520126943" w:history="1">
+          <w:hyperlink w:anchor="_Toc520907439" w:history="1">
             <w:r>
               <w:rPr>
                 <w:rStyle w:val="Hyperlink"/>
@@ -1683,7 +1636,7 @@
                 <w:noProof/>
                 <w:webHidden/>
               </w:rPr>
-              <w:instrText xml:space="preserve"> PAGEREF _Toc520126943 \h </w:instrText>
+              <w:instrText xml:space="preserve"> PAGEREF _Toc520907439 \h </w:instrText>
             </w:r>
             <w:r>
               <w:rPr>
@@ -1703,7 +1656,7 @@
                 <w:noProof/>
                 <w:webHidden/>
               </w:rPr>
-              <w:t>23</w:t>
+              <w:t>24</w:t>
             </w:r>
             <w:r>
               <w:rPr>
@@ -1726,7 +1679,7 @@
               <w:lang w:eastAsia="en-GB"/>
             </w:rPr>
           </w:pPr>
-          <w:hyperlink w:anchor="_Toc520126944" w:history="1">
+          <w:hyperlink w:anchor="_Toc520907440" w:history="1">
             <w:r>
               <w:rPr>
                 <w:rStyle w:val="Hyperlink"/>
@@ -1753,7 +1706,7 @@
                 <w:noProof/>
                 <w:webHidden/>
               </w:rPr>
-              <w:instrText xml:space="preserve"> PAGEREF _Toc520126944 \h </w:instrText>
+              <w:instrText xml:space="preserve"> PAGEREF _Toc520907440 \h </w:instrText>
             </w:r>
             <w:r>
               <w:rPr>
@@ -1773,7 +1726,7 @@
                 <w:noProof/>
                 <w:webHidden/>
               </w:rPr>
-              <w:t>24</w:t>
+              <w:t>25</w:t>
             </w:r>
             <w:r>
               <w:rPr>
@@ -1796,7 +1749,7 @@
               <w:lang w:eastAsia="en-GB"/>
             </w:rPr>
           </w:pPr>
-          <w:hyperlink w:anchor="_Toc520126945" w:history="1">
+          <w:hyperlink w:anchor="_Toc520907441" w:history="1">
             <w:r>
               <w:rPr>
                 <w:rStyle w:val="Hyperlink"/>
@@ -1823,7 +1776,7 @@
                 <w:noProof/>
                 <w:webHidden/>
               </w:rPr>
-              <w:instrText xml:space="preserve"> PAGEREF _Toc520126945 \h </w:instrText>
+              <w:instrText xml:space="preserve"> PAGEREF _Toc520907441 \h </w:instrText>
             </w:r>
             <w:r>
               <w:rPr>
@@ -1843,7 +1796,7 @@
                 <w:noProof/>
                 <w:webHidden/>
               </w:rPr>
-              <w:t>24</w:t>
+              <w:t>25</w:t>
             </w:r>
             <w:r>
               <w:rPr>
@@ -1866,7 +1819,7 @@
               <w:lang w:eastAsia="en-GB"/>
             </w:rPr>
           </w:pPr>
-          <w:hyperlink w:anchor="_Toc520126946" w:history="1">
+          <w:hyperlink w:anchor="_Toc520907442" w:history="1">
             <w:r>
               <w:rPr>
                 <w:rStyle w:val="Hyperlink"/>
@@ -1893,7 +1846,7 @@
                 <w:noProof/>
                 <w:webHidden/>
               </w:rPr>
-              <w:instrText xml:space="preserve"> PAGEREF _Toc520126946 \h </w:instrText>
+              <w:instrText xml:space="preserve"> PAGEREF _Toc520907442 \h </w:instrText>
             </w:r>
             <w:r>
               <w:rPr>
@@ -1913,7 +1866,7 @@
                 <w:noProof/>
                 <w:webHidden/>
               </w:rPr>
-              <w:t>24</w:t>
+              <w:t>25</w:t>
             </w:r>
             <w:r>
               <w:rPr>
@@ -1936,12 +1889,152 @@
               <w:lang w:eastAsia="en-GB"/>
             </w:rPr>
           </w:pPr>
-          <w:hyperlink w:anchor="_Toc520126947" w:history="1">
+          <w:hyperlink w:anchor="_Toc520907443" w:history="1">
             <w:r>
               <w:rPr>
                 <w:rStyle w:val="Hyperlink"/>
                 <w:noProof/>
               </w:rPr>
+              <w:t>Self and Party Buffs View</w:t>
+            </w:r>
+            <w:r>
+              <w:rPr>
+                <w:noProof/>
+                <w:webHidden/>
+              </w:rPr>
+              <w:tab/>
+            </w:r>
+            <w:r>
+              <w:rPr>
+                <w:noProof/>
+                <w:webHidden/>
+              </w:rPr>
+              <w:fldChar w:fldCharType="begin"/>
+            </w:r>
+            <w:r>
+              <w:rPr>
+                <w:noProof/>
+                <w:webHidden/>
+              </w:rPr>
+              <w:instrText xml:space="preserve"> PAGEREF _Toc520907443 \h </w:instrText>
+            </w:r>
+            <w:r>
+              <w:rPr>
+                <w:noProof/>
+                <w:webHidden/>
+              </w:rPr>
+            </w:r>
+            <w:r>
+              <w:rPr>
+                <w:noProof/>
+                <w:webHidden/>
+              </w:rPr>
+              <w:fldChar w:fldCharType="separate"/>
+            </w:r>
+            <w:r>
+              <w:rPr>
+                <w:noProof/>
+                <w:webHidden/>
+              </w:rPr>
+              <w:t>26</w:t>
+            </w:r>
+            <w:r>
+              <w:rPr>
+                <w:noProof/>
+                <w:webHidden/>
+              </w:rPr>
+              <w:fldChar w:fldCharType="end"/>
+            </w:r>
+          </w:hyperlink>
+        </w:p>
+        <w:p>
+          <w:pPr>
+            <w:pStyle w:val="TOC1"/>
+            <w:tabs>
+              <w:tab w:val="right" w:leader="dot" w:pos="9016"/>
+            </w:tabs>
+            <w:rPr>
+              <w:rFonts w:eastAsiaTheme="minorEastAsia"/>
+              <w:noProof/>
+              <w:lang w:eastAsia="en-GB"/>
+            </w:rPr>
+          </w:pPr>
+          <w:hyperlink w:anchor="_Toc520907444" w:history="1">
+            <w:r>
+              <w:rPr>
+                <w:rStyle w:val="Hyperlink"/>
+                <w:noProof/>
+              </w:rPr>
+              <w:t>Notes View</w:t>
+            </w:r>
+            <w:r>
+              <w:rPr>
+                <w:noProof/>
+                <w:webHidden/>
+              </w:rPr>
+              <w:tab/>
+            </w:r>
+            <w:r>
+              <w:rPr>
+                <w:noProof/>
+                <w:webHidden/>
+              </w:rPr>
+              <w:fldChar w:fldCharType="begin"/>
+            </w:r>
+            <w:r>
+              <w:rPr>
+                <w:noProof/>
+                <w:webHidden/>
+              </w:rPr>
+              <w:instrText xml:space="preserve"> PAGEREF _Toc520907444 \h </w:instrText>
+            </w:r>
+            <w:r>
+              <w:rPr>
+                <w:noProof/>
+                <w:webHidden/>
+              </w:rPr>
+            </w:r>
+            <w:r>
+              <w:rPr>
+                <w:noProof/>
+                <w:webHidden/>
+              </w:rPr>
+              <w:fldChar w:fldCharType="separate"/>
+            </w:r>
+            <w:r>
+              <w:rPr>
+                <w:noProof/>
+                <w:webHidden/>
+              </w:rPr>
+              <w:t>26</w:t>
+            </w:r>
+            <w:r>
+              <w:rPr>
+                <w:noProof/>
+                <w:webHidden/>
+              </w:rPr>
+              <w:fldChar w:fldCharType="end"/>
+            </w:r>
+          </w:hyperlink>
+        </w:p>
+        <w:p>
+          <w:pPr>
+            <w:pStyle w:val="TOC1"/>
+            <w:tabs>
+              <w:tab w:val="right" w:leader="dot" w:pos="9016"/>
+            </w:tabs>
+            <w:rPr>
+              <w:rFonts w:eastAsiaTheme="minorEastAsia"/>
+              <w:noProof/>
+              <w:lang w:eastAsia="en-GB"/>
+            </w:rPr>
+          </w:pPr>
+          <w:hyperlink w:anchor="_Toc520907445" w:history="1">
+            <w:r>
+              <w:rPr>
+                <w:rStyle w:val="Hyperlink"/>
+                <w:noProof/>
+              </w:rPr>
               <w:t>Breakdowns View</w:t>
             </w:r>
             <w:r>
@@ -1963,7 +2056,7 @@
                 <w:noProof/>
                 <w:webHidden/>
               </w:rPr>
-              <w:instrText xml:space="preserve"> PAGEREF _Toc520126947 \h </w:instrText>
+              <w:instrText xml:space="preserve"> PAGEREF _Toc520907445 \h </w:instrText>
             </w:r>
             <w:r>
               <w:rPr>
@@ -1983,7 +2076,7 @@
                 <w:noProof/>
                 <w:webHidden/>
               </w:rPr>
-              <w:t>25</w:t>
+              <w:t>27</w:t>
             </w:r>
             <w:r>
               <w:rPr>
@@ -2006,7 +2099,7 @@
               <w:lang w:eastAsia="en-GB"/>
             </w:rPr>
           </w:pPr>
-          <w:hyperlink w:anchor="_Toc520126948" w:history="1">
+          <w:hyperlink w:anchor="_Toc520907446" w:history="1">
             <w:r>
               <w:rPr>
                 <w:rStyle w:val="Hyperlink"/>
@@ -2033,7 +2126,7 @@
                 <w:noProof/>
                 <w:webHidden/>
               </w:rPr>
-              <w:instrText xml:space="preserve"> PAGEREF _Toc520126948 \h </w:instrText>
+              <w:instrText xml:space="preserve"> PAGEREF _Toc520907446 \h </w:instrText>
             </w:r>
             <w:r>
               <w:rPr>
@@ -2053,7 +2146,7 @@
                 <w:noProof/>
                 <w:webHidden/>
               </w:rPr>
-              <w:t>25</w:t>
+              <w:t>27</w:t>
             </w:r>
             <w:r>
               <w:rPr>
@@ -2076,7 +2169,7 @@
               <w:lang w:eastAsia="en-GB"/>
             </w:rPr>
           </w:pPr>
-          <w:hyperlink w:anchor="_Toc520126949" w:history="1">
+          <w:hyperlink w:anchor="_Toc520907447" w:history="1">
             <w:r>
               <w:rPr>
                 <w:rStyle w:val="Hyperlink"/>
@@ -2103,7 +2196,7 @@
                 <w:noProof/>
                 <w:webHidden/>
               </w:rPr>
-              <w:instrText xml:space="preserve"> PAGEREF _Toc520126949 \h </w:instrText>
+              <w:instrText xml:space="preserve"> PAGEREF _Toc520907447 \h </w:instrText>
             </w:r>
             <w:r>
               <w:rPr>
@@ -2123,7 +2216,7 @@
                 <w:noProof/>
                 <w:webHidden/>
               </w:rPr>
-              <w:t>26</w:t>
+              <w:t>28</w:t>
             </w:r>
             <w:r>
               <w:rPr>
@@ -2146,7 +2239,7 @@
               <w:lang w:eastAsia="en-GB"/>
             </w:rPr>
           </w:pPr>
-          <w:hyperlink w:anchor="_Toc520126950" w:history="1">
+          <w:hyperlink w:anchor="_Toc520907448" w:history="1">
             <w:r>
               <w:rPr>
                 <w:rStyle w:val="Hyperlink"/>
@@ -2173,7 +2266,7 @@
                 <w:noProof/>
                 <w:webHidden/>
               </w:rPr>
-              <w:instrText xml:space="preserve"> PAGEREF _Toc520126950 \h </w:instrText>
+              <w:instrText xml:space="preserve"> PAGEREF _Toc520907448 \h </w:instrText>
             </w:r>
             <w:r>
               <w:rPr>
@@ -2193,7 +2286,7 @@
                 <w:noProof/>
                 <w:webHidden/>
               </w:rPr>
-              <w:t>26</w:t>
+              <w:t>28</w:t>
             </w:r>
             <w:r>
               <w:rPr>
@@ -2216,7 +2309,7 @@
               <w:lang w:eastAsia="en-GB"/>
             </w:rPr>
           </w:pPr>
-          <w:hyperlink w:anchor="_Toc520126951" w:history="1">
+          <w:hyperlink w:anchor="_Toc520907449" w:history="1">
             <w:r>
               <w:rPr>
                 <w:rStyle w:val="Hyperlink"/>
@@ -2243,7 +2336,7 @@
                 <w:noProof/>
                 <w:webHidden/>
               </w:rPr>
-              <w:instrText xml:space="preserve"> PAGEREF _Toc520126951 \h </w:instrText>
+              <w:instrText xml:space="preserve"> PAGEREF _Toc520907449 \h </w:instrText>
             </w:r>
             <w:r>
               <w:rPr>
@@ -2263,7 +2356,7 @@
                 <w:noProof/>
                 <w:webHidden/>
               </w:rPr>
-              <w:t>26</w:t>
+              <w:t>28</w:t>
             </w:r>
             <w:r>
               <w:rPr>
@@ -2286,7 +2379,7 @@
               <w:lang w:eastAsia="en-GB"/>
             </w:rPr>
           </w:pPr>
-          <w:hyperlink w:anchor="_Toc520126952" w:history="1">
+          <w:hyperlink w:anchor="_Toc520907450" w:history="1">
             <w:r>
               <w:rPr>
                 <w:rStyle w:val="Hyperlink"/>
@@ -2313,7 +2406,7 @@
                 <w:noProof/>
                 <w:webHidden/>
               </w:rPr>
-              <w:instrText xml:space="preserve"> PAGEREF _Toc520126952 \h </w:instrText>
+              <w:instrText xml:space="preserve"> PAGEREF _Toc520907450 \h </w:instrText>
             </w:r>
             <w:r>
               <w:rPr>
@@ -2333,7 +2426,7 @@
                 <w:noProof/>
                 <w:webHidden/>
               </w:rPr>
-              <w:t>28</w:t>
+              <w:t>30</w:t>
             </w:r>
             <w:r>
               <w:rPr>
@@ -2351,7 +2444,6 @@
               <w:bCs/>
               <w:noProof/>
             </w:rPr>
-            <w:lastRenderedPageBreak/>
             <w:fldChar w:fldCharType="end"/>
           </w:r>
         </w:p>
@@ -2359,13 +2451,27 @@
     </w:sdt>
     <w:p>
       <w:pPr>
+        <w:rPr>
+          <w:rFonts w:asciiTheme="majorHAnsi" w:eastAsiaTheme="majorEastAsia" w:hAnsiTheme="majorHAnsi" w:cstheme="majorBidi"/>
+          <w:color w:val="2E74B5" w:themeColor="accent1" w:themeShade="BF"/>
+          <w:sz w:val="32"/>
+          <w:szCs w:val="32"/>
+        </w:rPr>
+      </w:pPr>
+      <w:r>
+        <w:br w:type="page"/>
+      </w:r>
+    </w:p>
+    <w:p>
+      <w:pPr>
         <w:pStyle w:val="Heading1"/>
       </w:pPr>
-      <w:bookmarkStart w:id="1" w:name="_Toc520126921"/>
-      <w:r>
+      <w:bookmarkStart w:id="0" w:name="_Toc520907417"/>
+      <w:r>
+        <w:lastRenderedPageBreak/>
         <w:t>Introduction</w:t>
       </w:r>
-      <w:bookmarkEnd w:id="1"/>
+      <w:bookmarkEnd w:id="0"/>
     </w:p>
     <w:p>
       <w:r>
@@ -2487,7 +2593,10 @@
         </w:numPr>
       </w:pPr>
       <w:r>
-        <w:t>Also automatic feats</w:t>
+        <w:t>A</w:t>
+      </w:r>
+      <w:r>
+        <w:t>utomatic feats</w:t>
       </w:r>
     </w:p>
     <w:p>
@@ -2499,7 +2608,7 @@
         </w:numPr>
       </w:pPr>
       <w:r>
-        <w:t>Granted feats (From gear and enhancements)</w:t>
+        <w:t>Granted feats</w:t>
       </w:r>
     </w:p>
     <w:p>
@@ -2610,7 +2719,7 @@
         </w:numPr>
       </w:pPr>
       <w:r>
-        <w:t>Active tree</w:t>
+        <w:t>Twists of fate</w:t>
       </w:r>
     </w:p>
     <w:p>
@@ -2622,7 +2731,19 @@
         </w:numPr>
       </w:pPr>
       <w:r>
-        <w:t>Twists of fate</w:t>
+        <w:t>Destiny tracking</w:t>
+      </w:r>
+    </w:p>
+    <w:p>
+      <w:pPr>
+        <w:pStyle w:val="ListParagraph"/>
+        <w:numPr>
+          <w:ilvl w:val="0"/>
+          <w:numId w:val="1"/>
+        </w:numPr>
+      </w:pPr>
+      <w:r>
+        <w:t>Past Lives</w:t>
       </w:r>
     </w:p>
     <w:p>
@@ -2634,7 +2755,55 @@
         </w:numPr>
       </w:pPr>
       <w:r>
-        <w:t>Destiny tracking</w:t>
+        <w:t>Racial</w:t>
+      </w:r>
+    </w:p>
+    <w:p>
+      <w:pPr>
+        <w:pStyle w:val="ListParagraph"/>
+        <w:numPr>
+          <w:ilvl w:val="1"/>
+          <w:numId w:val="1"/>
+        </w:numPr>
+      </w:pPr>
+      <w:r>
+        <w:t>Heroic</w:t>
+      </w:r>
+    </w:p>
+    <w:p>
+      <w:pPr>
+        <w:pStyle w:val="ListParagraph"/>
+        <w:numPr>
+          <w:ilvl w:val="1"/>
+          <w:numId w:val="1"/>
+        </w:numPr>
+      </w:pPr>
+      <w:r>
+        <w:t>Epic</w:t>
+      </w:r>
+    </w:p>
+    <w:p>
+      <w:pPr>
+        <w:pStyle w:val="ListParagraph"/>
+        <w:numPr>
+          <w:ilvl w:val="1"/>
+          <w:numId w:val="1"/>
+        </w:numPr>
+      </w:pPr>
+      <w:r>
+        <w:t>Iconic</w:t>
+      </w:r>
+    </w:p>
+    <w:p>
+      <w:pPr>
+        <w:pStyle w:val="ListParagraph"/>
+        <w:numPr>
+          <w:ilvl w:val="1"/>
+          <w:numId w:val="1"/>
+        </w:numPr>
+      </w:pPr>
+      <w:r>
+        <w:t>Special (Granted special feats and remnant turn ins)</w:t>
       </w:r>
     </w:p>
     <w:p>
@@ -2646,7 +2815,7 @@
         </w:numPr>
       </w:pPr>
       <w:r>
-        <w:t>Past Lives</w:t>
+        <w:t>Gear</w:t>
       </w:r>
     </w:p>
     <w:p>
@@ -2658,7 +2827,7 @@
         </w:numPr>
       </w:pPr>
       <w:r>
-        <w:t>Racial</w:t>
+        <w:t>All level 20+ gear supported</w:t>
       </w:r>
     </w:p>
     <w:p>
@@ -2670,7 +2839,7 @@
         </w:numPr>
       </w:pPr>
       <w:r>
-        <w:t>Heroic</w:t>
+        <w:t>Augments</w:t>
       </w:r>
     </w:p>
     <w:p>
@@ -2682,7 +2851,19 @@
         </w:numPr>
       </w:pPr>
       <w:r>
-        <w:t>Epic</w:t>
+        <w:t>Main hand weapon Filigrees</w:t>
+      </w:r>
+    </w:p>
+    <w:p>
+      <w:pPr>
+        <w:pStyle w:val="ListParagraph"/>
+        <w:numPr>
+          <w:ilvl w:val="0"/>
+          <w:numId w:val="1"/>
+        </w:numPr>
+      </w:pPr>
+      <w:r>
+        <w:t>Spells</w:t>
       </w:r>
     </w:p>
     <w:p>
@@ -2694,7 +2875,7 @@
         </w:numPr>
       </w:pPr>
       <w:r>
-        <w:t>Iconic</w:t>
+        <w:t>Class spells</w:t>
       </w:r>
     </w:p>
     <w:p>
@@ -2706,7 +2887,19 @@
         </w:numPr>
       </w:pPr>
       <w:r>
-        <w:t>Special (Granted special feats and remnant turn ins)</w:t>
+        <w:t>Granted spells</w:t>
+      </w:r>
+    </w:p>
+    <w:p>
+      <w:pPr>
+        <w:pStyle w:val="ListParagraph"/>
+        <w:numPr>
+          <w:ilvl w:val="1"/>
+          <w:numId w:val="1"/>
+        </w:numPr>
+      </w:pPr>
+      <w:r>
+        <w:t>Spell Like Abilities</w:t>
       </w:r>
     </w:p>
     <w:p>
@@ -2718,7 +2911,7 @@
         </w:numPr>
       </w:pPr>
       <w:r>
-        <w:t>Gear</w:t>
+        <w:t>Breakdowns</w:t>
       </w:r>
     </w:p>
     <w:p>
@@ -2730,31 +2923,7 @@
         </w:numPr>
       </w:pPr>
       <w:r>
-        <w:t>All level 20+ gear supported</w:t>
-      </w:r>
-    </w:p>
-    <w:p>
-      <w:pPr>
-        <w:pStyle w:val="ListParagraph"/>
-        <w:numPr>
-          <w:ilvl w:val="1"/>
-          <w:numId w:val="1"/>
-        </w:numPr>
-      </w:pPr>
-      <w:r>
-        <w:t>Augments</w:t>
-      </w:r>
-    </w:p>
-    <w:p>
-      <w:pPr>
-        <w:pStyle w:val="ListParagraph"/>
-        <w:numPr>
-          <w:ilvl w:val="1"/>
-          <w:numId w:val="1"/>
-        </w:numPr>
-      </w:pPr>
-      <w:r>
-        <w:t>Main hand weapon Filigrees</w:t>
+        <w:t>Many different types with totals and individual contributions listed</w:t>
       </w:r>
     </w:p>
     <w:p>
@@ -2766,43 +2935,7 @@
         </w:numPr>
       </w:pPr>
       <w:r>
-        <w:t>Spells</w:t>
-      </w:r>
-    </w:p>
-    <w:p>
-      <w:pPr>
-        <w:pStyle w:val="ListParagraph"/>
-        <w:numPr>
-          <w:ilvl w:val="1"/>
-          <w:numId w:val="1"/>
-        </w:numPr>
-      </w:pPr>
-      <w:r>
-        <w:t>Class spells</w:t>
-      </w:r>
-    </w:p>
-    <w:p>
-      <w:pPr>
-        <w:pStyle w:val="ListParagraph"/>
-        <w:numPr>
-          <w:ilvl w:val="1"/>
-          <w:numId w:val="1"/>
-        </w:numPr>
-      </w:pPr>
-      <w:r>
-        <w:t>Granted spells</w:t>
-      </w:r>
-    </w:p>
-    <w:p>
-      <w:pPr>
-        <w:pStyle w:val="ListParagraph"/>
-        <w:numPr>
-          <w:ilvl w:val="1"/>
-          <w:numId w:val="1"/>
-        </w:numPr>
-      </w:pPr>
-      <w:r>
-        <w:t>Spell Like Abilities</w:t>
+        <w:t>Self and Party Buffs</w:t>
       </w:r>
     </w:p>
     <w:p>
@@ -2814,19 +2947,7 @@
         </w:numPr>
       </w:pPr>
       <w:r>
-        <w:t>Breakdowns</w:t>
-      </w:r>
-    </w:p>
-    <w:p>
-      <w:pPr>
-        <w:pStyle w:val="ListParagraph"/>
-        <w:numPr>
-          <w:ilvl w:val="1"/>
-          <w:numId w:val="1"/>
-        </w:numPr>
-      </w:pPr>
-      <w:r>
-        <w:t>Many different types with totals and individual contributions listed</w:t>
+        <w:t>Notes</w:t>
       </w:r>
     </w:p>
     <w:p>
@@ -2845,21 +2966,29 @@
       <w:pPr>
         <w:pStyle w:val="Heading1"/>
       </w:pPr>
-      <w:bookmarkStart w:id="2" w:name="_Toc520126922"/>
+      <w:bookmarkStart w:id="1" w:name="_Toc520907418"/>
       <w:r>
         <w:lastRenderedPageBreak/>
         <w:t>Using DDOBuilder</w:t>
       </w:r>
+      <w:bookmarkEnd w:id="1"/>
+    </w:p>
+    <w:p>
+      <w:r>
+        <w:t>DDOBuilder is built for ease of use and access to features. All window locations can be user configured using drag and drop and resize functionality.</w:t>
+      </w:r>
+    </w:p>
+    <w:p>
+      <w:r>
+        <w:t xml:space="preserve">Your screen layout is saved between </w:t>
+      </w:r>
+      <w:r>
+        <w:t>runs</w:t>
+      </w:r>
+      <w:bookmarkStart w:id="2" w:name="_GoBack"/>
       <w:bookmarkEnd w:id="2"/>
-    </w:p>
-    <w:p>
-      <w:r>
-        <w:t>DDOBuilder is built for ease of use and access to features. All window locations can be user configured using drag and drop and resize functionality.</w:t>
-      </w:r>
-    </w:p>
-    <w:p>
-      <w:r>
-        <w:t xml:space="preserve">Your screen layout is saved between uses in the file DDOBuilder.ini which is saved automatically in the same location as the </w:t>
+      <w:r>
+        <w:t xml:space="preserve"> in the file DDOBuilder.ini which is saved automatically in the same location as the </w:t>
       </w:r>
       <w:r>
         <w:t>DDOBuilder</w:t>
@@ -2885,9 +3014,9 @@
           <w:lang w:eastAsia="en-GB"/>
         </w:rPr>
         <w:drawing>
-          <wp:inline distT="0" distB="0" distL="0" distR="0" wp14:anchorId="2883D541" wp14:editId="5E37BC47">
-            <wp:extent cx="5731510" cy="3582035"/>
-            <wp:effectExtent l="0" t="0" r="2540" b="0"/>
+          <wp:inline distT="0" distB="0" distL="0" distR="0" wp14:anchorId="08AFDFFD" wp14:editId="29062073">
+            <wp:extent cx="5731510" cy="3104515"/>
+            <wp:effectExtent l="0" t="0" r="2540" b="635"/>
             <wp:docPr id="1" name="Picture 1"/>
             <wp:cNvGraphicFramePr>
               <a:graphicFrameLocks xmlns:a="http://schemas.openxmlformats.org/drawingml/2006/main" noChangeAspect="1"/>
@@ -2908,7 +3037,7 @@
                   <pic:spPr>
                     <a:xfrm>
                       <a:off x="0" y="0"/>
-                      <a:ext cx="5731510" cy="3582035"/>
+                      <a:ext cx="5731510" cy="3104515"/>
                     </a:xfrm>
                     <a:prstGeom prst="rect">
                       <a:avLst/>
@@ -3098,7 +3227,7 @@
       <w:pPr>
         <w:pStyle w:val="Heading2"/>
       </w:pPr>
-      <w:bookmarkStart w:id="3" w:name="_Toc520126923"/>
+      <w:bookmarkStart w:id="3" w:name="_Toc520907419"/>
       <w:r>
         <w:lastRenderedPageBreak/>
         <w:t>The Main Toolbar</w:t>
@@ -3116,10 +3245,10 @@
           <w:lang w:eastAsia="en-GB"/>
         </w:rPr>
         <w:drawing>
-          <wp:inline distT="0" distB="0" distL="0" distR="0">
-            <wp:extent cx="3059430" cy="272415"/>
-            <wp:effectExtent l="0" t="0" r="7620" b="0"/>
-            <wp:docPr id="2" name="Picture 2"/>
+          <wp:inline distT="0" distB="0" distL="0" distR="0" wp14:anchorId="23936245" wp14:editId="05718EFB">
+            <wp:extent cx="3305175" cy="447675"/>
+            <wp:effectExtent l="0" t="0" r="9525" b="9525"/>
+            <wp:docPr id="29" name="Picture 29"/>
             <wp:cNvGraphicFramePr>
               <a:graphicFrameLocks xmlns:a="http://schemas.openxmlformats.org/drawingml/2006/main" noChangeAspect="1"/>
             </wp:cNvGraphicFramePr>
@@ -3127,36 +3256,23 @@
               <a:graphicData uri="http://schemas.openxmlformats.org/drawingml/2006/picture">
                 <pic:pic xmlns:pic="http://schemas.openxmlformats.org/drawingml/2006/picture">
                   <pic:nvPicPr>
-                    <pic:cNvPr id="0" name="Picture 1"/>
-                    <pic:cNvPicPr>
-                      <a:picLocks noChangeAspect="1" noChangeArrowheads="1"/>
-                    </pic:cNvPicPr>
+                    <pic:cNvPr id="1" name=""/>
+                    <pic:cNvPicPr/>
                   </pic:nvPicPr>
                   <pic:blipFill>
-                    <a:blip r:embed="rId7">
-                      <a:extLst>
-                        <a:ext uri="{28A0092B-C50C-407E-A947-70E740481C1C}">
-                          <a14:useLocalDpi xmlns:a14="http://schemas.microsoft.com/office/drawing/2010/main" val="0"/>
-                        </a:ext>
-                      </a:extLst>
-                    </a:blip>
-                    <a:srcRect/>
+                    <a:blip r:embed="rId7"/>
                     <a:stretch>
                       <a:fillRect/>
                     </a:stretch>
                   </pic:blipFill>
-                  <pic:spPr bwMode="auto">
+                  <pic:spPr>
                     <a:xfrm>
                       <a:off x="0" y="0"/>
-                      <a:ext cx="3059430" cy="272415"/>
+                      <a:ext cx="3305175" cy="447675"/>
                     </a:xfrm>
                     <a:prstGeom prst="rect">
                       <a:avLst/>
                     </a:prstGeom>
-                    <a:noFill/>
-                    <a:ln>
-                      <a:noFill/>
-                    </a:ln>
                   </pic:spPr>
                 </pic:pic>
               </a:graphicData>
@@ -3410,6 +3526,30 @@
       </w:r>
     </w:p>
     <w:p>
+      <w:pPr>
+        <w:pStyle w:val="ListParagraph"/>
+        <w:numPr>
+          <w:ilvl w:val="0"/>
+          <w:numId w:val="2"/>
+        </w:numPr>
+      </w:pPr>
+      <w:r>
+        <w:t>Show / hide the Self and Party Buffs View</w:t>
+      </w:r>
+    </w:p>
+    <w:p>
+      <w:pPr>
+        <w:pStyle w:val="ListParagraph"/>
+        <w:numPr>
+          <w:ilvl w:val="0"/>
+          <w:numId w:val="2"/>
+        </w:numPr>
+      </w:pPr>
+      <w:r>
+        <w:t>Show / hide the Notes View</w:t>
+      </w:r>
+    </w:p>
+    <w:p>
       <w:r>
         <w:t>View display can be toggled on/off as required to hide information you are not interested in at any point. Restoring a view displays it in its previously displayed location.</w:t>
       </w:r>
@@ -3431,7 +3571,7 @@
       <w:pPr>
         <w:pStyle w:val="Heading1"/>
       </w:pPr>
-      <w:bookmarkStart w:id="4" w:name="_Toc520126924"/>
+      <w:bookmarkStart w:id="4" w:name="_Toc520907420"/>
       <w:r>
         <w:lastRenderedPageBreak/>
         <w:t>The Main Character View</w:t>
@@ -3742,7 +3882,7 @@
       <w:pPr>
         <w:pStyle w:val="Heading1"/>
       </w:pPr>
-      <w:bookmarkStart w:id="5" w:name="_Toc520126925"/>
+      <w:bookmarkStart w:id="5" w:name="_Toc520907421"/>
       <w:r>
         <w:lastRenderedPageBreak/>
         <w:t>The Equipment View</w:t>
@@ -4006,7 +4146,7 @@
       <w:pPr>
         <w:pStyle w:val="Heading2"/>
       </w:pPr>
-      <w:bookmarkStart w:id="6" w:name="_Toc520126926"/>
+      <w:bookmarkStart w:id="6" w:name="_Toc520907422"/>
       <w:r>
         <w:t>The Item Select Dialog</w:t>
       </w:r>
@@ -4355,7 +4495,15 @@
         <w:jc w:val="center"/>
       </w:pPr>
       <w:r>
-        <w:t>Augment and Upgrade Slots for Mentau’s Goggles</w:t>
+        <w:t xml:space="preserve">Augment and Upgrade Slots for </w:t>
+      </w:r>
+      <w:proofErr w:type="spellStart"/>
+      <w:r>
+        <w:t>Mentau’s</w:t>
+      </w:r>
+      <w:proofErr w:type="spellEnd"/>
+      <w:r>
+        <w:t xml:space="preserve"> Goggles</w:t>
       </w:r>
     </w:p>
     <w:p>
@@ -4845,7 +4993,7 @@
       <w:pPr>
         <w:pStyle w:val="Heading1"/>
       </w:pPr>
-      <w:bookmarkStart w:id="7" w:name="_Toc520126927"/>
+      <w:bookmarkStart w:id="7" w:name="_Toc520907423"/>
       <w:r>
         <w:t>Past Liv</w:t>
       </w:r>
@@ -4924,7 +5072,6 @@
     <w:p>
       <w:pPr>
         <w:spacing w:after="0"/>
-        <w:jc w:val="center"/>
       </w:pPr>
       <w:r>
         <w:rPr>
@@ -4932,10 +5079,10 @@
           <w:lang w:eastAsia="en-GB"/>
         </w:rPr>
         <w:drawing>
-          <wp:inline distT="0" distB="0" distL="0" distR="0" wp14:anchorId="465A44CC" wp14:editId="5892FF3D">
-            <wp:extent cx="5657850" cy="3114675"/>
-            <wp:effectExtent l="0" t="0" r="0" b="9525"/>
-            <wp:docPr id="14" name="Picture 14"/>
+          <wp:inline distT="0" distB="0" distL="0" distR="0" wp14:anchorId="4F80F47F" wp14:editId="61EB3B32">
+            <wp:extent cx="5667375" cy="3105150"/>
+            <wp:effectExtent l="0" t="0" r="9525" b="0"/>
+            <wp:docPr id="34" name="Picture 34"/>
             <wp:cNvGraphicFramePr>
               <a:graphicFrameLocks xmlns:a="http://schemas.openxmlformats.org/drawingml/2006/main" noChangeAspect="1"/>
             </wp:cNvGraphicFramePr>
@@ -4955,7 +5102,7 @@
                   <pic:spPr>
                     <a:xfrm>
                       <a:off x="0" y="0"/>
-                      <a:ext cx="5657850" cy="3114675"/>
+                      <a:ext cx="5667375" cy="3105150"/>
                     </a:xfrm>
                     <a:prstGeom prst="rect">
                       <a:avLst/>
@@ -5086,13 +5233,19 @@
         <w:t>bonuses</w:t>
       </w:r>
       <w:r>
-        <w:t xml:space="preserve"> from Remnant turn in, and </w:t>
+        <w:t xml:space="preserve"> from Remnant turn in, </w:t>
+      </w:r>
+      <w:r>
+        <w:t xml:space="preserve">Enhancement Trees, </w:t>
+      </w:r>
+      <w:r>
+        <w:t xml:space="preserve">and </w:t>
       </w:r>
       <w:r>
         <w:t>F</w:t>
       </w:r>
       <w:r>
-        <w:t>eats from Favour rewards, such as Draconic Vitality.</w:t>
+        <w:t>eats from Favour rewards</w:t>
       </w:r>
     </w:p>
     <w:p>
@@ -5228,6 +5381,19 @@
     </w:p>
     <w:p>
       <w:r>
+        <w:t xml:space="preserve">Some special feats will change which enhancement Trees you have available (Harper Agent, Falconry and </w:t>
+      </w:r>
+      <w:proofErr w:type="spellStart"/>
+      <w:r>
+        <w:t>Vistani</w:t>
+      </w:r>
+      <w:proofErr w:type="spellEnd"/>
+      <w:r>
+        <w:t>)</w:t>
+      </w:r>
+    </w:p>
+    <w:p>
+      <w:r>
         <w:br w:type="page"/>
       </w:r>
     </w:p>
@@ -5235,7 +5401,7 @@
       <w:pPr>
         <w:pStyle w:val="Heading1"/>
       </w:pPr>
-      <w:bookmarkStart w:id="8" w:name="_Toc520126928"/>
+      <w:bookmarkStart w:id="8" w:name="_Toc520907424"/>
       <w:r>
         <w:lastRenderedPageBreak/>
         <w:t xml:space="preserve">The Level </w:t>
@@ -5331,10 +5497,10 @@
           <w:lang w:eastAsia="en-GB"/>
         </w:rPr>
         <w:drawing>
-          <wp:inline distT="0" distB="0" distL="0" distR="0" wp14:anchorId="31BDDB41" wp14:editId="2D01CC75">
-            <wp:extent cx="5731510" cy="4508500"/>
-            <wp:effectExtent l="0" t="0" r="2540" b="6350"/>
-            <wp:docPr id="16" name="Picture 16"/>
+          <wp:inline distT="0" distB="0" distL="0" distR="0" wp14:anchorId="664871F1" wp14:editId="77EC084C">
+            <wp:extent cx="5731510" cy="3644900"/>
+            <wp:effectExtent l="0" t="0" r="2540" b="0"/>
+            <wp:docPr id="37" name="Picture 37"/>
             <wp:cNvGraphicFramePr>
               <a:graphicFrameLocks xmlns:a="http://schemas.openxmlformats.org/drawingml/2006/main" noChangeAspect="1"/>
             </wp:cNvGraphicFramePr>
@@ -5354,7 +5520,7 @@
                   <pic:spPr>
                     <a:xfrm>
                       <a:off x="0" y="0"/>
-                      <a:ext cx="5731510" cy="4508500"/>
+                      <a:ext cx="5731510" cy="3644900"/>
                     </a:xfrm>
                     <a:prstGeom prst="rect">
                       <a:avLst/>
@@ -5602,7 +5768,6 @@
         </w:numPr>
       </w:pPr>
       <w:r>
-        <w:lastRenderedPageBreak/>
         <w:t xml:space="preserve">You can also pop up the skills dialog that allows you to spend </w:t>
       </w:r>
       <w:r>
@@ -5658,8 +5823,9 @@
       <w:pPr>
         <w:pStyle w:val="Heading2"/>
       </w:pPr>
-      <w:bookmarkStart w:id="9" w:name="_Toc520126929"/>
-      <w:r>
+      <w:bookmarkStart w:id="9" w:name="_Toc520907425"/>
+      <w:r>
+        <w:lastRenderedPageBreak/>
         <w:t>Choosing your Classes</w:t>
       </w:r>
       <w:bookmarkEnd w:id="9"/>
@@ -5676,9 +5842,9 @@
         </w:rPr>
         <w:drawing>
           <wp:inline distT="0" distB="0" distL="0" distR="0">
-            <wp:extent cx="5760720" cy="1554480"/>
-            <wp:effectExtent l="0" t="0" r="0" b="7620"/>
-            <wp:docPr id="18" name="Picture 18"/>
+            <wp:extent cx="5723890" cy="1591310"/>
+            <wp:effectExtent l="0" t="0" r="0" b="8890"/>
+            <wp:docPr id="39" name="Picture 39"/>
             <wp:cNvGraphicFramePr>
               <a:graphicFrameLocks xmlns:a="http://schemas.openxmlformats.org/drawingml/2006/main" noChangeAspect="1"/>
             </wp:cNvGraphicFramePr>
@@ -5686,7 +5852,7 @@
               <a:graphicData uri="http://schemas.openxmlformats.org/drawingml/2006/picture">
                 <pic:pic xmlns:pic="http://schemas.openxmlformats.org/drawingml/2006/picture">
                   <pic:nvPicPr>
-                    <pic:cNvPr id="0" name="Picture 2"/>
+                    <pic:cNvPr id="0" name="Picture 1"/>
                     <pic:cNvPicPr>
                       <a:picLocks noChangeAspect="1" noChangeArrowheads="1"/>
                     </pic:cNvPicPr>
@@ -5707,7 +5873,7 @@
                   <pic:spPr bwMode="auto">
                     <a:xfrm>
                       <a:off x="0" y="0"/>
-                      <a:ext cx="5760720" cy="1554480"/>
+                      <a:ext cx="5723890" cy="1591310"/>
                     </a:xfrm>
                     <a:prstGeom prst="rect">
                       <a:avLst/>
@@ -5861,9 +6027,9 @@
         </w:rPr>
         <w:drawing>
           <wp:inline distT="0" distB="0" distL="0" distR="0">
-            <wp:extent cx="5760720" cy="1371600"/>
-            <wp:effectExtent l="0" t="0" r="0" b="0"/>
-            <wp:docPr id="20" name="Picture 20"/>
+            <wp:extent cx="5760720" cy="1554480"/>
+            <wp:effectExtent l="0" t="0" r="0" b="7620"/>
+            <wp:docPr id="41" name="Picture 41"/>
             <wp:cNvGraphicFramePr>
               <a:graphicFrameLocks xmlns:a="http://schemas.openxmlformats.org/drawingml/2006/main" noChangeAspect="1"/>
             </wp:cNvGraphicFramePr>
@@ -5871,7 +6037,7 @@
               <a:graphicData uri="http://schemas.openxmlformats.org/drawingml/2006/picture">
                 <pic:pic xmlns:pic="http://schemas.openxmlformats.org/drawingml/2006/picture">
                   <pic:nvPicPr>
-                    <pic:cNvPr id="0" name="Picture 4"/>
+                    <pic:cNvPr id="0" name="Picture 2"/>
                     <pic:cNvPicPr>
                       <a:picLocks noChangeAspect="1" noChangeArrowheads="1"/>
                     </pic:cNvPicPr>
@@ -5892,7 +6058,7 @@
                   <pic:spPr bwMode="auto">
                     <a:xfrm>
                       <a:off x="0" y="0"/>
-                      <a:ext cx="5760720" cy="1371600"/>
+                      <a:ext cx="5760720" cy="1554480"/>
                     </a:xfrm>
                     <a:prstGeom prst="rect">
                       <a:avLst/>
@@ -5919,7 +6085,6 @@
     </w:p>
     <w:p>
       <w:r>
-        <w:lastRenderedPageBreak/>
         <w:t>Classes for each level will be set individually in this way except for when setting the class for level 1, which will default to setting the same class for all levels which are currently set to “Unknown”.</w:t>
       </w:r>
     </w:p>
@@ -5933,6 +6098,7 @@
         <w:rPr>
           <w:i/>
         </w:rPr>
+        <w:lastRenderedPageBreak/>
         <w:t>Note: For Iconic races, DDOBuilder does not enforce specific class requirements for level 1 as these can be changed by a +X Heart of Wood in game. You will however get a warning in the level 1 tooltip and the forum export output.</w:t>
       </w:r>
     </w:p>
@@ -5963,7 +6129,7 @@
       <w:pPr>
         <w:pStyle w:val="Heading2"/>
       </w:pPr>
-      <w:bookmarkStart w:id="10" w:name="_Toc520126930"/>
+      <w:bookmarkStart w:id="10" w:name="_Toc520907426"/>
       <w:r>
         <w:t>Feat Selection</w:t>
       </w:r>
@@ -6086,9 +6252,9 @@
         </w:rPr>
         <w:drawing>
           <wp:inline distT="0" distB="0" distL="0" distR="0">
-            <wp:extent cx="5723890" cy="2971800"/>
+            <wp:extent cx="5760720" cy="3657600"/>
             <wp:effectExtent l="0" t="0" r="0" b="0"/>
-            <wp:docPr id="21" name="Picture 21"/>
+            <wp:docPr id="43" name="Picture 43"/>
             <wp:cNvGraphicFramePr>
               <a:graphicFrameLocks xmlns:a="http://schemas.openxmlformats.org/drawingml/2006/main" noChangeAspect="1"/>
             </wp:cNvGraphicFramePr>
@@ -6096,7 +6262,7 @@
               <a:graphicData uri="http://schemas.openxmlformats.org/drawingml/2006/picture">
                 <pic:pic xmlns:pic="http://schemas.openxmlformats.org/drawingml/2006/picture">
                   <pic:nvPicPr>
-                    <pic:cNvPr id="0" name="Picture 5"/>
+                    <pic:cNvPr id="0" name="Picture 3"/>
                     <pic:cNvPicPr>
                       <a:picLocks noChangeAspect="1" noChangeArrowheads="1"/>
                     </pic:cNvPicPr>
@@ -6117,7 +6283,7 @@
                   <pic:spPr bwMode="auto">
                     <a:xfrm>
                       <a:off x="0" y="0"/>
-                      <a:ext cx="5723890" cy="2971800"/>
+                      <a:ext cx="5760720" cy="3657600"/>
                     </a:xfrm>
                     <a:prstGeom prst="rect">
                       <a:avLst/>
@@ -6159,7 +6325,7 @@
       <w:pPr>
         <w:pStyle w:val="Heading2"/>
       </w:pPr>
-      <w:bookmarkStart w:id="11" w:name="_Toc520126931"/>
+      <w:bookmarkStart w:id="11" w:name="_Toc520907427"/>
       <w:r>
         <w:lastRenderedPageBreak/>
         <w:t>Automatic Feats</w:t>
@@ -6187,7 +6353,7 @@
       <w:pPr>
         <w:pStyle w:val="Heading2"/>
       </w:pPr>
-      <w:bookmarkStart w:id="12" w:name="_Toc520126932"/>
+      <w:bookmarkStart w:id="12" w:name="_Toc520907428"/>
       <w:r>
         <w:t>Granted Feats</w:t>
       </w:r>
@@ -6214,7 +6380,7 @@
       <w:pPr>
         <w:pStyle w:val="Heading2"/>
       </w:pPr>
-      <w:bookmarkStart w:id="13" w:name="_Toc520126933"/>
+      <w:bookmarkStart w:id="13" w:name="_Toc520907429"/>
       <w:r>
         <w:t>Spending Skill Points</w:t>
       </w:r>
@@ -6383,8 +6549,13 @@
           <w:numId w:val="10"/>
         </w:numPr>
       </w:pPr>
-      <w:r>
-        <w:t>xClass – Whether the Skill is a</w:t>
+      <w:proofErr w:type="spellStart"/>
+      <w:r>
+        <w:t>xClass</w:t>
+      </w:r>
+      <w:proofErr w:type="spellEnd"/>
+      <w:r>
+        <w:t xml:space="preserve"> – Whether the Skill is a</w:t>
       </w:r>
       <w:r>
         <w:t xml:space="preserve"> Cross class (½ skill rank per S</w:t>
@@ -6488,7 +6659,7 @@
       <w:pPr>
         <w:pStyle w:val="Heading2"/>
       </w:pPr>
-      <w:bookmarkStart w:id="14" w:name="_Toc520126934"/>
+      <w:bookmarkStart w:id="14" w:name="_Toc520907430"/>
       <w:r>
         <w:lastRenderedPageBreak/>
         <w:t>The Skills Dialog</w:t>
@@ -6506,10 +6677,10 @@
           <w:lang w:eastAsia="en-GB"/>
         </w:rPr>
         <w:drawing>
-          <wp:inline distT="0" distB="0" distL="0" distR="0" wp14:anchorId="2E1A413A" wp14:editId="236FD73F">
+          <wp:inline distT="0" distB="0" distL="0" distR="0" wp14:anchorId="632B84BB" wp14:editId="5E869429">
             <wp:extent cx="5731510" cy="3420110"/>
             <wp:effectExtent l="0" t="0" r="2540" b="8890"/>
-            <wp:docPr id="23" name="Picture 23"/>
+            <wp:docPr id="45" name="Picture 45"/>
             <wp:cNvGraphicFramePr>
               <a:graphicFrameLocks xmlns:a="http://schemas.openxmlformats.org/drawingml/2006/main" noChangeAspect="1"/>
             </wp:cNvGraphicFramePr>
@@ -6826,7 +6997,7 @@
       <w:pPr>
         <w:pStyle w:val="Heading1"/>
       </w:pPr>
-      <w:bookmarkStart w:id="15" w:name="_Toc520126935"/>
+      <w:bookmarkStart w:id="15" w:name="_Toc520907431"/>
       <w:r>
         <w:lastRenderedPageBreak/>
         <w:t>Enhancements View</w:t>
@@ -7106,8 +7277,13 @@
         <w:t>Can only be done on enhancements with a white</w:t>
       </w:r>
       <w:r>
-        <w:t xml:space="preserve"> hilight</w:t>
-      </w:r>
+        <w:t xml:space="preserve"> </w:t>
+      </w:r>
+      <w:proofErr w:type="spellStart"/>
+      <w:r>
+        <w:t>hilight</w:t>
+      </w:r>
+      <w:proofErr w:type="spellEnd"/>
       <w:r>
         <w:t xml:space="preserve"> border</w:t>
       </w:r>
@@ -7433,7 +7609,7 @@
       <w:pPr>
         <w:pStyle w:val="Heading1"/>
       </w:pPr>
-      <w:bookmarkStart w:id="16" w:name="_Toc520126936"/>
+      <w:bookmarkStart w:id="16" w:name="_Toc520907432"/>
       <w:r>
         <w:t>Reaper Enhancements</w:t>
       </w:r>
@@ -7535,7 +7711,7 @@
       <w:pPr>
         <w:pStyle w:val="Heading1"/>
       </w:pPr>
-      <w:bookmarkStart w:id="17" w:name="_Toc520126937"/>
+      <w:bookmarkStart w:id="17" w:name="_Toc520907433"/>
       <w:r>
         <w:lastRenderedPageBreak/>
         <w:t>Epic Destinies</w:t>
@@ -7701,7 +7877,7 @@
       <w:pPr>
         <w:pStyle w:val="Heading2"/>
       </w:pPr>
-      <w:bookmarkStart w:id="18" w:name="_Toc520126938"/>
+      <w:bookmarkStart w:id="18" w:name="_Toc520907434"/>
       <w:r>
         <w:t>Fate Points</w:t>
       </w:r>
@@ -7764,7 +7940,7 @@
       <w:pPr>
         <w:pStyle w:val="Heading2"/>
       </w:pPr>
-      <w:bookmarkStart w:id="19" w:name="_Toc520126939"/>
+      <w:bookmarkStart w:id="19" w:name="_Toc520907435"/>
       <w:r>
         <w:t>Twists of Fate</w:t>
       </w:r>
@@ -7948,7 +8124,7 @@
       <w:pPr>
         <w:pStyle w:val="Heading1"/>
       </w:pPr>
-      <w:bookmarkStart w:id="20" w:name="_Toc520126940"/>
+      <w:bookmarkStart w:id="20" w:name="_Toc520907436"/>
       <w:r>
         <w:lastRenderedPageBreak/>
         <w:t>Spells View</w:t>
@@ -8028,10 +8204,10 @@
           <w:lang w:eastAsia="en-GB"/>
         </w:rPr>
         <w:drawing>
-          <wp:inline distT="0" distB="0" distL="0" distR="0" wp14:anchorId="7FC653B7" wp14:editId="420687F1">
-            <wp:extent cx="3390900" cy="3819525"/>
-            <wp:effectExtent l="0" t="0" r="0" b="9525"/>
-            <wp:docPr id="31" name="Picture 31"/>
+          <wp:inline distT="0" distB="0" distL="0" distR="0" wp14:anchorId="26F5FD5E" wp14:editId="427533E5">
+            <wp:extent cx="3305175" cy="3810000"/>
+            <wp:effectExtent l="0" t="0" r="9525" b="0"/>
+            <wp:docPr id="49" name="Picture 49"/>
             <wp:cNvGraphicFramePr>
               <a:graphicFrameLocks xmlns:a="http://schemas.openxmlformats.org/drawingml/2006/main" noChangeAspect="1"/>
             </wp:cNvGraphicFramePr>
@@ -8051,7 +8227,7 @@
                   <pic:spPr>
                     <a:xfrm>
                       <a:off x="0" y="0"/>
-                      <a:ext cx="3390900" cy="3819525"/>
+                      <a:ext cx="3305175" cy="3810000"/>
                     </a:xfrm>
                     <a:prstGeom prst="rect">
                       <a:avLst/>
@@ -8140,7 +8316,7 @@
       <w:pPr>
         <w:pStyle w:val="Heading2"/>
       </w:pPr>
-      <w:bookmarkStart w:id="21" w:name="_Toc520126941"/>
+      <w:bookmarkStart w:id="21" w:name="_Toc520907437"/>
       <w:r>
         <w:t>Spell Like Abilities</w:t>
       </w:r>
@@ -8226,7 +8402,7 @@
       <w:pPr>
         <w:pStyle w:val="Heading2"/>
       </w:pPr>
-      <w:bookmarkStart w:id="22" w:name="_Toc520126942"/>
+      <w:bookmarkStart w:id="22" w:name="_Toc520907438"/>
       <w:r>
         <w:lastRenderedPageBreak/>
         <w:t>Fixed Spells</w:t>
@@ -8247,7 +8423,7 @@
       <w:pPr>
         <w:pStyle w:val="Heading2"/>
       </w:pPr>
-      <w:bookmarkStart w:id="23" w:name="_Toc520126943"/>
+      <w:bookmarkStart w:id="23" w:name="_Toc520907439"/>
       <w:r>
         <w:t>User Selected Spells</w:t>
       </w:r>
@@ -8270,9 +8446,9 @@
         </w:rPr>
         <w:drawing>
           <wp:inline distT="0" distB="0" distL="0" distR="0">
-            <wp:extent cx="5723890" cy="4062095"/>
+            <wp:extent cx="5760720" cy="4023360"/>
             <wp:effectExtent l="0" t="0" r="0" b="0"/>
-            <wp:docPr id="32" name="Picture 32"/>
+            <wp:docPr id="52" name="Picture 52"/>
             <wp:cNvGraphicFramePr>
               <a:graphicFrameLocks xmlns:a="http://schemas.openxmlformats.org/drawingml/2006/main" noChangeAspect="1"/>
             </wp:cNvGraphicFramePr>
@@ -8280,7 +8456,7 @@
               <a:graphicData uri="http://schemas.openxmlformats.org/drawingml/2006/picture">
                 <pic:pic xmlns:pic="http://schemas.openxmlformats.org/drawingml/2006/picture">
                   <pic:nvPicPr>
-                    <pic:cNvPr id="0" name="Picture 2"/>
+                    <pic:cNvPr id="0" name="Picture 4"/>
                     <pic:cNvPicPr>
                       <a:picLocks noChangeAspect="1" noChangeArrowheads="1"/>
                     </pic:cNvPicPr>
@@ -8301,7 +8477,7 @@
                   <pic:spPr bwMode="auto">
                     <a:xfrm>
                       <a:off x="0" y="0"/>
-                      <a:ext cx="5723890" cy="4062095"/>
+                      <a:ext cx="5760720" cy="4023360"/>
                     </a:xfrm>
                     <a:prstGeom prst="rect">
                       <a:avLst/>
@@ -8353,7 +8529,7 @@
       <w:pPr>
         <w:pStyle w:val="Heading1"/>
       </w:pPr>
-      <w:bookmarkStart w:id="24" w:name="_Toc520126944"/>
+      <w:bookmarkStart w:id="24" w:name="_Toc520907440"/>
       <w:r>
         <w:lastRenderedPageBreak/>
         <w:t>Stances View</w:t>
@@ -8536,7 +8712,7 @@
       <w:pPr>
         <w:pStyle w:val="Heading2"/>
       </w:pPr>
-      <w:bookmarkStart w:id="25" w:name="_Toc520126945"/>
+      <w:bookmarkStart w:id="25" w:name="_Toc520907441"/>
       <w:r>
         <w:t>Use</w:t>
       </w:r>
@@ -8592,7 +8768,7 @@
       <w:pPr>
         <w:pStyle w:val="Heading2"/>
       </w:pPr>
-      <w:bookmarkStart w:id="26" w:name="_Toc520126946"/>
+      <w:bookmarkStart w:id="26" w:name="_Toc520907442"/>
       <w:r>
         <w:t>Auto Controlled Stances</w:t>
       </w:r>
@@ -8625,22 +8801,16 @@
       <w:pPr>
         <w:pStyle w:val="Heading1"/>
       </w:pPr>
-      <w:bookmarkStart w:id="27" w:name="_Toc520126947"/>
+      <w:bookmarkStart w:id="27" w:name="_Toc520907443"/>
       <w:r>
         <w:lastRenderedPageBreak/>
-        <w:t>Breakdowns View</w:t>
+        <w:t>Self and Party Buffs View</w:t>
       </w:r>
       <w:bookmarkEnd w:id="27"/>
     </w:p>
     <w:p>
       <w:r>
-        <w:t xml:space="preserve">The Breakdowns </w:t>
-      </w:r>
-      <w:r>
-        <w:t>V</w:t>
-      </w:r>
-      <w:r>
-        <w:t xml:space="preserve">iew display can be toggled by clicking the button </w:t>
+        <w:t xml:space="preserve">The Self and Party Buffs View display can be toggled by clicking the button </w:t>
       </w:r>
       <w:r>
         <w:rPr>
@@ -8651,7 +8821,7 @@
           <wp:inline distT="0" distB="0" distL="0" distR="0">
             <wp:extent cx="182880" cy="182880"/>
             <wp:effectExtent l="0" t="0" r="7620" b="7620"/>
-            <wp:docPr id="53" name="Picture 53"/>
+            <wp:docPr id="58" name="Picture 58"/>
             <wp:cNvGraphicFramePr>
               <a:graphicFrameLocks xmlns:a="http://schemas.openxmlformats.org/drawingml/2006/main" noChangeAspect="1"/>
             </wp:cNvGraphicFramePr>
@@ -8659,7 +8829,7 @@
               <a:graphicData uri="http://schemas.openxmlformats.org/drawingml/2006/picture">
                 <pic:pic xmlns:pic="http://schemas.openxmlformats.org/drawingml/2006/picture">
                   <pic:nvPicPr>
-                    <pic:cNvPr id="0" name="Picture 12"/>
+                    <pic:cNvPr id="0" name="Picture 6"/>
                     <pic:cNvPicPr>
                       <a:picLocks noChangeAspect="1" noChangeArrowheads="1"/>
                     </pic:cNvPicPr>
@@ -8711,6 +8881,302 @@
           <w:lang w:eastAsia="en-GB"/>
         </w:rPr>
         <w:drawing>
+          <wp:inline distT="0" distB="0" distL="0" distR="0">
+            <wp:extent cx="4023360" cy="4114800"/>
+            <wp:effectExtent l="0" t="0" r="0" b="0"/>
+            <wp:docPr id="56" name="Picture 56"/>
+            <wp:cNvGraphicFramePr>
+              <a:graphicFrameLocks xmlns:a="http://schemas.openxmlformats.org/drawingml/2006/main" noChangeAspect="1"/>
+            </wp:cNvGraphicFramePr>
+            <a:graphic xmlns:a="http://schemas.openxmlformats.org/drawingml/2006/main">
+              <a:graphicData uri="http://schemas.openxmlformats.org/drawingml/2006/picture">
+                <pic:pic xmlns:pic="http://schemas.openxmlformats.org/drawingml/2006/picture">
+                  <pic:nvPicPr>
+                    <pic:cNvPr id="0" name="Picture 5"/>
+                    <pic:cNvPicPr>
+                      <a:picLocks noChangeAspect="1" noChangeArrowheads="1"/>
+                    </pic:cNvPicPr>
+                  </pic:nvPicPr>
+                  <pic:blipFill>
+                    <a:blip r:embed="rId49">
+                      <a:extLst>
+                        <a:ext uri="{28A0092B-C50C-407E-A947-70E740481C1C}">
+                          <a14:useLocalDpi xmlns:a14="http://schemas.microsoft.com/office/drawing/2010/main" val="0"/>
+                        </a:ext>
+                      </a:extLst>
+                    </a:blip>
+                    <a:srcRect/>
+                    <a:stretch>
+                      <a:fillRect/>
+                    </a:stretch>
+                  </pic:blipFill>
+                  <pic:spPr bwMode="auto">
+                    <a:xfrm>
+                      <a:off x="0" y="0"/>
+                      <a:ext cx="4023360" cy="4114800"/>
+                    </a:xfrm>
+                    <a:prstGeom prst="rect">
+                      <a:avLst/>
+                    </a:prstGeom>
+                    <a:noFill/>
+                    <a:ln>
+                      <a:noFill/>
+                    </a:ln>
+                  </pic:spPr>
+                </pic:pic>
+              </a:graphicData>
+            </a:graphic>
+          </wp:inline>
+        </w:drawing>
+      </w:r>
+    </w:p>
+    <w:p>
+      <w:pPr>
+        <w:jc w:val="center"/>
+      </w:pPr>
+      <w:r>
+        <w:t>Example Self Buffs View with selected buffs and a tooltip displayed</w:t>
+      </w:r>
+    </w:p>
+    <w:p>
+      <w:r>
+        <w:t>The Self and Party Buffs View allows you to configure which of common buffs you play with for your character. Apply checkmarks against those buffs that you will have on your character.</w:t>
+      </w:r>
+    </w:p>
+    <w:p>
+      <w:r>
+        <w:t>Effects will be applied or revoked as required and the breakdowns will update where appropriate.</w:t>
+      </w:r>
+    </w:p>
+    <w:p>
+      <w:pPr>
+        <w:pStyle w:val="Heading1"/>
+      </w:pPr>
+      <w:bookmarkStart w:id="28" w:name="_Toc520907444"/>
+      <w:r>
+        <w:t>Notes View</w:t>
+      </w:r>
+      <w:bookmarkEnd w:id="28"/>
+    </w:p>
+    <w:p>
+      <w:r>
+        <w:t xml:space="preserve">The </w:t>
+      </w:r>
+      <w:r>
+        <w:t>Notes</w:t>
+      </w:r>
+      <w:r>
+        <w:t xml:space="preserve"> View display can be toggled by clicking the button </w:t>
+      </w:r>
+      <w:r>
+        <w:rPr>
+          <w:noProof/>
+          <w:lang w:eastAsia="en-GB"/>
+        </w:rPr>
+        <w:drawing>
+          <wp:inline distT="0" distB="0" distL="0" distR="0">
+            <wp:extent cx="210820" cy="201930"/>
+            <wp:effectExtent l="0" t="0" r="0" b="7620"/>
+            <wp:docPr id="61" name="Picture 61"/>
+            <wp:cNvGraphicFramePr>
+              <a:graphicFrameLocks xmlns:a="http://schemas.openxmlformats.org/drawingml/2006/main" noChangeAspect="1"/>
+            </wp:cNvGraphicFramePr>
+            <a:graphic xmlns:a="http://schemas.openxmlformats.org/drawingml/2006/main">
+              <a:graphicData uri="http://schemas.openxmlformats.org/drawingml/2006/picture">
+                <pic:pic xmlns:pic="http://schemas.openxmlformats.org/drawingml/2006/picture">
+                  <pic:nvPicPr>
+                    <pic:cNvPr id="0" name="Picture 7"/>
+                    <pic:cNvPicPr>
+                      <a:picLocks noChangeAspect="1" noChangeArrowheads="1"/>
+                    </pic:cNvPicPr>
+                  </pic:nvPicPr>
+                  <pic:blipFill>
+                    <a:blip r:embed="rId50">
+                      <a:extLst>
+                        <a:ext uri="{28A0092B-C50C-407E-A947-70E740481C1C}">
+                          <a14:useLocalDpi xmlns:a14="http://schemas.microsoft.com/office/drawing/2010/main" val="0"/>
+                        </a:ext>
+                      </a:extLst>
+                    </a:blip>
+                    <a:srcRect/>
+                    <a:stretch>
+                      <a:fillRect/>
+                    </a:stretch>
+                  </pic:blipFill>
+                  <pic:spPr bwMode="auto">
+                    <a:xfrm>
+                      <a:off x="0" y="0"/>
+                      <a:ext cx="210820" cy="201930"/>
+                    </a:xfrm>
+                    <a:prstGeom prst="rect">
+                      <a:avLst/>
+                    </a:prstGeom>
+                    <a:noFill/>
+                    <a:ln>
+                      <a:noFill/>
+                    </a:ln>
+                  </pic:spPr>
+                </pic:pic>
+              </a:graphicData>
+            </a:graphic>
+          </wp:inline>
+        </w:drawing>
+      </w:r>
+      <w:r>
+        <w:t xml:space="preserve"> in the main toolbar.</w:t>
+      </w:r>
+    </w:p>
+    <w:p>
+      <w:pPr>
+        <w:spacing w:after="0"/>
+        <w:jc w:val="center"/>
+      </w:pPr>
+      <w:r>
+        <w:rPr>
+          <w:noProof/>
+          <w:lang w:eastAsia="en-GB"/>
+        </w:rPr>
+        <w:drawing>
+          <wp:inline distT="0" distB="0" distL="0" distR="0" wp14:anchorId="47BBEAFB" wp14:editId="6157316E">
+            <wp:extent cx="3724275" cy="1019175"/>
+            <wp:effectExtent l="0" t="0" r="9525" b="9525"/>
+            <wp:docPr id="60" name="Picture 60"/>
+            <wp:cNvGraphicFramePr>
+              <a:graphicFrameLocks xmlns:a="http://schemas.openxmlformats.org/drawingml/2006/main" noChangeAspect="1"/>
+            </wp:cNvGraphicFramePr>
+            <a:graphic xmlns:a="http://schemas.openxmlformats.org/drawingml/2006/main">
+              <a:graphicData uri="http://schemas.openxmlformats.org/drawingml/2006/picture">
+                <pic:pic xmlns:pic="http://schemas.openxmlformats.org/drawingml/2006/picture">
+                  <pic:nvPicPr>
+                    <pic:cNvPr id="1" name=""/>
+                    <pic:cNvPicPr/>
+                  </pic:nvPicPr>
+                  <pic:blipFill>
+                    <a:blip r:embed="rId51"/>
+                    <a:stretch>
+                      <a:fillRect/>
+                    </a:stretch>
+                  </pic:blipFill>
+                  <pic:spPr>
+                    <a:xfrm>
+                      <a:off x="0" y="0"/>
+                      <a:ext cx="3724275" cy="1019175"/>
+                    </a:xfrm>
+                    <a:prstGeom prst="rect">
+                      <a:avLst/>
+                    </a:prstGeom>
+                  </pic:spPr>
+                </pic:pic>
+              </a:graphicData>
+            </a:graphic>
+          </wp:inline>
+        </w:drawing>
+      </w:r>
+    </w:p>
+    <w:p>
+      <w:pPr>
+        <w:jc w:val="center"/>
+      </w:pPr>
+      <w:r>
+        <w:t>An example notes view with some text</w:t>
+      </w:r>
+    </w:p>
+    <w:p>
+      <w:r>
+        <w:t>The Notes view allows you to enter free format standard ASCII text. These Notes are saved with your character and allow you to keep information about character with the character build.</w:t>
+      </w:r>
+    </w:p>
+    <w:p/>
+    <w:p>
+      <w:pPr>
+        <w:pStyle w:val="Heading1"/>
+      </w:pPr>
+      <w:bookmarkStart w:id="29" w:name="_Toc520907445"/>
+      <w:r>
+        <w:lastRenderedPageBreak/>
+        <w:t>Breakdowns View</w:t>
+      </w:r>
+      <w:bookmarkEnd w:id="29"/>
+    </w:p>
+    <w:p>
+      <w:r>
+        <w:t xml:space="preserve">The Breakdowns </w:t>
+      </w:r>
+      <w:r>
+        <w:t>V</w:t>
+      </w:r>
+      <w:r>
+        <w:t xml:space="preserve">iew display can be toggled by clicking the button </w:t>
+      </w:r>
+      <w:r>
+        <w:rPr>
+          <w:noProof/>
+          <w:lang w:eastAsia="en-GB"/>
+        </w:rPr>
+        <w:drawing>
+          <wp:inline distT="0" distB="0" distL="0" distR="0">
+            <wp:extent cx="182880" cy="182880"/>
+            <wp:effectExtent l="0" t="0" r="7620" b="7620"/>
+            <wp:docPr id="53" name="Picture 53"/>
+            <wp:cNvGraphicFramePr>
+              <a:graphicFrameLocks xmlns:a="http://schemas.openxmlformats.org/drawingml/2006/main" noChangeAspect="1"/>
+            </wp:cNvGraphicFramePr>
+            <a:graphic xmlns:a="http://schemas.openxmlformats.org/drawingml/2006/main">
+              <a:graphicData uri="http://schemas.openxmlformats.org/drawingml/2006/picture">
+                <pic:pic xmlns:pic="http://schemas.openxmlformats.org/drawingml/2006/picture">
+                  <pic:nvPicPr>
+                    <pic:cNvPr id="0" name="Picture 12"/>
+                    <pic:cNvPicPr>
+                      <a:picLocks noChangeAspect="1" noChangeArrowheads="1"/>
+                    </pic:cNvPicPr>
+                  </pic:nvPicPr>
+                  <pic:blipFill>
+                    <a:blip r:embed="rId52">
+                      <a:extLst>
+                        <a:ext uri="{28A0092B-C50C-407E-A947-70E740481C1C}">
+                          <a14:useLocalDpi xmlns:a14="http://schemas.microsoft.com/office/drawing/2010/main" val="0"/>
+                        </a:ext>
+                      </a:extLst>
+                    </a:blip>
+                    <a:srcRect/>
+                    <a:stretch>
+                      <a:fillRect/>
+                    </a:stretch>
+                  </pic:blipFill>
+                  <pic:spPr bwMode="auto">
+                    <a:xfrm>
+                      <a:off x="0" y="0"/>
+                      <a:ext cx="182880" cy="182880"/>
+                    </a:xfrm>
+                    <a:prstGeom prst="rect">
+                      <a:avLst/>
+                    </a:prstGeom>
+                    <a:noFill/>
+                    <a:ln>
+                      <a:noFill/>
+                    </a:ln>
+                  </pic:spPr>
+                </pic:pic>
+              </a:graphicData>
+            </a:graphic>
+          </wp:inline>
+        </w:drawing>
+      </w:r>
+      <w:r>
+        <w:t xml:space="preserve"> in the main toolbar.</w:t>
+      </w:r>
+    </w:p>
+    <w:p>
+      <w:pPr>
+        <w:spacing w:after="0"/>
+        <w:jc w:val="center"/>
+      </w:pPr>
+      <w:r>
+        <w:rPr>
+          <w:noProof/>
+          <w:lang w:eastAsia="en-GB"/>
+        </w:rPr>
+        <w:drawing>
           <wp:inline distT="0" distB="0" distL="0" distR="0" wp14:anchorId="242BFE54" wp14:editId="4E2650FB">
             <wp:extent cx="4619625" cy="5838825"/>
             <wp:effectExtent l="0" t="0" r="9525" b="9525"/>
@@ -8726,7 +9192,7 @@
                     <pic:cNvPicPr/>
                   </pic:nvPicPr>
                   <pic:blipFill>
-                    <a:blip r:embed="rId49"/>
+                    <a:blip r:embed="rId53"/>
                     <a:stretch>
                       <a:fillRect/>
                     </a:stretch>
@@ -8775,11 +9241,11 @@
       <w:pPr>
         <w:pStyle w:val="Heading2"/>
       </w:pPr>
-      <w:bookmarkStart w:id="28" w:name="_Toc520126948"/>
+      <w:bookmarkStart w:id="30" w:name="_Toc520907446"/>
       <w:r>
         <w:t>Breakdowns List</w:t>
       </w:r>
-      <w:bookmarkEnd w:id="28"/>
+      <w:bookmarkEnd w:id="30"/>
     </w:p>
     <w:p>
       <w:r>
@@ -8804,12 +9270,12 @@
       <w:pPr>
         <w:pStyle w:val="Heading2"/>
       </w:pPr>
-      <w:bookmarkStart w:id="29" w:name="_Toc520126949"/>
+      <w:bookmarkStart w:id="31" w:name="_Toc520907447"/>
       <w:r>
         <w:lastRenderedPageBreak/>
         <w:t>Contributions List</w:t>
       </w:r>
-      <w:bookmarkEnd w:id="29"/>
+      <w:bookmarkEnd w:id="31"/>
     </w:p>
     <w:p>
       <w:r>
@@ -8843,7 +9309,7 @@
                     </pic:cNvPicPr>
                   </pic:nvPicPr>
                   <pic:blipFill>
-                    <a:blip r:embed="rId50">
+                    <a:blip r:embed="rId54">
                       <a:extLst>
                         <a:ext uri="{28A0092B-C50C-407E-A947-70E740481C1C}">
                           <a14:useLocalDpi xmlns:a14="http://schemas.microsoft.com/office/drawing/2010/main" val="0"/>
@@ -8929,11 +9395,11 @@
       <w:pPr>
         <w:pStyle w:val="Heading2"/>
       </w:pPr>
-      <w:bookmarkStart w:id="30" w:name="_Toc520126950"/>
+      <w:bookmarkStart w:id="32" w:name="_Toc520907448"/>
       <w:r>
         <w:t>Special Breakdowns</w:t>
       </w:r>
-      <w:bookmarkEnd w:id="30"/>
+      <w:bookmarkEnd w:id="32"/>
     </w:p>
     <w:p>
       <w:r>
@@ -8944,11 +9410,11 @@
       <w:pPr>
         <w:pStyle w:val="Heading1"/>
       </w:pPr>
-      <w:bookmarkStart w:id="31" w:name="_Toc520126951"/>
+      <w:bookmarkStart w:id="33" w:name="_Toc520907449"/>
       <w:r>
         <w:t>Export of Data</w:t>
       </w:r>
-      <w:bookmarkEnd w:id="31"/>
+      <w:bookmarkEnd w:id="33"/>
     </w:p>
     <w:p>
       <w:r>
@@ -8993,7 +9459,7 @@
                     <pic:cNvPicPr/>
                   </pic:nvPicPr>
                   <pic:blipFill>
-                    <a:blip r:embed="rId51"/>
+                    <a:blip r:embed="rId55"/>
                     <a:stretch>
                       <a:fillRect/>
                     </a:stretch>
@@ -9120,8 +9586,18 @@
           <w:sz w:val="16"/>
           <w:szCs w:val="16"/>
         </w:rPr>
-        <w:t>Character name: Maetrim</w:t>
-      </w:r>
+        <w:t xml:space="preserve">Character name: </w:t>
+      </w:r>
+      <w:proofErr w:type="spellStart"/>
+      <w:r>
+        <w:rPr>
+          <w:rFonts w:ascii="Consolas" w:hAnsi="Consolas" w:cs="Consolas"/>
+          <w:sz w:val="16"/>
+          <w:szCs w:val="16"/>
+        </w:rPr>
+        <w:t>Maetrim</w:t>
+      </w:r>
+      <w:proofErr w:type="spellEnd"/>
     </w:p>
     <w:p>
       <w:pPr>
@@ -9156,7 +9632,25 @@
           <w:sz w:val="16"/>
           <w:szCs w:val="16"/>
         </w:rPr>
-        <w:t>Race: Aasimar Scourge      Alignment: Lawful Good</w:t>
+        <w:t xml:space="preserve">Race: </w:t>
+      </w:r>
+      <w:proofErr w:type="spellStart"/>
+      <w:r>
+        <w:rPr>
+          <w:rFonts w:ascii="Consolas" w:hAnsi="Consolas" w:cs="Consolas"/>
+          <w:sz w:val="16"/>
+          <w:szCs w:val="16"/>
+        </w:rPr>
+        <w:t>Aasimar</w:t>
+      </w:r>
+      <w:proofErr w:type="spellEnd"/>
+      <w:r>
+        <w:rPr>
+          <w:rFonts w:ascii="Consolas" w:hAnsi="Consolas" w:cs="Consolas"/>
+          <w:sz w:val="16"/>
+          <w:szCs w:val="16"/>
+        </w:rPr>
+        <w:t xml:space="preserve"> Scourge      Alignment: Lawful Good</w:t>
       </w:r>
     </w:p>
     <w:p>
@@ -9196,6 +9690,7 @@
           <w:szCs w:val="16"/>
         </w:rPr>
       </w:pPr>
+      <w:proofErr w:type="spellStart"/>
       <w:proofErr w:type="gramStart"/>
       <w:r>
         <w:rPr>
@@ -9205,6 +9700,7 @@
         </w:rPr>
         <w:t>Str</w:t>
       </w:r>
+      <w:proofErr w:type="spellEnd"/>
       <w:proofErr w:type="gramEnd"/>
       <w:r>
         <w:rPr>
@@ -9224,13 +9720,23 @@
           <w:szCs w:val="16"/>
         </w:rPr>
       </w:pPr>
+      <w:proofErr w:type="spellStart"/>
       <w:r>
         <w:rPr>
           <w:rFonts w:ascii="Consolas" w:hAnsi="Consolas" w:cs="Consolas"/>
           <w:sz w:val="16"/>
           <w:szCs w:val="16"/>
         </w:rPr>
-        <w:t>Dex:    14    8    56      PRR:       180</w:t>
+        <w:t>Dex</w:t>
+      </w:r>
+      <w:proofErr w:type="spellEnd"/>
+      <w:r>
+        <w:rPr>
+          <w:rFonts w:ascii="Consolas" w:hAnsi="Consolas" w:cs="Consolas"/>
+          <w:sz w:val="16"/>
+          <w:szCs w:val="16"/>
+        </w:rPr>
+        <w:t>:    14    8    56      PRR:       180</w:t>
       </w:r>
     </w:p>
     <w:p>
@@ -9260,13 +9766,23 @@
           <w:szCs w:val="16"/>
         </w:rPr>
       </w:pPr>
+      <w:proofErr w:type="spellStart"/>
       <w:r>
         <w:rPr>
           <w:rFonts w:ascii="Consolas" w:hAnsi="Consolas" w:cs="Consolas"/>
           <w:sz w:val="16"/>
           <w:szCs w:val="16"/>
         </w:rPr>
-        <w:t>Int:    14    8    33      Dodge:   22/34      -Healing Amp:    20</w:t>
+        <w:t>Int</w:t>
+      </w:r>
+      <w:proofErr w:type="spellEnd"/>
+      <w:r>
+        <w:rPr>
+          <w:rFonts w:ascii="Consolas" w:hAnsi="Consolas" w:cs="Consolas"/>
+          <w:sz w:val="16"/>
+          <w:szCs w:val="16"/>
+        </w:rPr>
+        <w:t>:    14    8    33      Dodge:   22/34      -Healing Amp:    20</w:t>
       </w:r>
     </w:p>
     <w:p>
@@ -9278,13 +9794,23 @@
           <w:szCs w:val="16"/>
         </w:rPr>
       </w:pPr>
+      <w:proofErr w:type="spellStart"/>
       <w:r>
         <w:rPr>
           <w:rFonts w:ascii="Consolas" w:hAnsi="Consolas" w:cs="Consolas"/>
           <w:sz w:val="16"/>
           <w:szCs w:val="16"/>
         </w:rPr>
-        <w:t>Wis:    15    8    49      Fort:     232%      Repair Amp:      20</w:t>
+        <w:t>Wis</w:t>
+      </w:r>
+      <w:proofErr w:type="spellEnd"/>
+      <w:r>
+        <w:rPr>
+          <w:rFonts w:ascii="Consolas" w:hAnsi="Consolas" w:cs="Consolas"/>
+          <w:sz w:val="16"/>
+          <w:szCs w:val="16"/>
+        </w:rPr>
+        <w:t>:    15    8    49      Fort:     232%      Repair Amp:      20</w:t>
       </w:r>
     </w:p>
     <w:p>
@@ -9356,7 +9882,25 @@
           <w:sz w:val="16"/>
           <w:szCs w:val="16"/>
         </w:rPr>
-        <w:t>*MRR Capped at 50 due to armor worn.</w:t>
+        <w:t xml:space="preserve">*MRR Capped at 50 due to </w:t>
+      </w:r>
+      <w:proofErr w:type="spellStart"/>
+      <w:r>
+        <w:rPr>
+          <w:rFonts w:ascii="Consolas" w:hAnsi="Consolas" w:cs="Consolas"/>
+          <w:sz w:val="16"/>
+          <w:szCs w:val="16"/>
+        </w:rPr>
+        <w:t>armor</w:t>
+      </w:r>
+      <w:proofErr w:type="spellEnd"/>
+      <w:r>
+        <w:rPr>
+          <w:rFonts w:ascii="Consolas" w:hAnsi="Consolas" w:cs="Consolas"/>
+          <w:sz w:val="16"/>
+          <w:szCs w:val="16"/>
+        </w:rPr>
+        <w:t xml:space="preserve"> worn.</w:t>
       </w:r>
     </w:p>
     <w:p>
@@ -9395,12 +9939,12 @@
       <w:pPr>
         <w:pStyle w:val="Heading1"/>
       </w:pPr>
-      <w:bookmarkStart w:id="32" w:name="_Toc520126952"/>
+      <w:bookmarkStart w:id="34" w:name="_Toc520907450"/>
       <w:r>
         <w:lastRenderedPageBreak/>
         <w:t>Addendum</w:t>
       </w:r>
-      <w:bookmarkEnd w:id="32"/>
+      <w:bookmarkEnd w:id="34"/>
     </w:p>
     <w:p>
       <w:r>
@@ -9421,13 +9965,15 @@
       <w:r>
         <w:t xml:space="preserve">Many thanks go to those who edit the </w:t>
       </w:r>
-      <w:hyperlink r:id="rId52" w:history="1">
+      <w:hyperlink r:id="rId56" w:history="1">
+        <w:proofErr w:type="spellStart"/>
         <w:r>
           <w:rPr>
             <w:rStyle w:val="Hyperlink"/>
           </w:rPr>
           <w:t>DDOWiki</w:t>
         </w:r>
+        <w:proofErr w:type="spellEnd"/>
       </w:hyperlink>
       <w:r>
         <w:t xml:space="preserve"> from which large amounts of the data for th</w:t>
@@ -9445,7 +9991,7 @@
       </w:r>
     </w:p>
     <w:p>
-      <w:hyperlink r:id="rId53" w:history="1">
+      <w:hyperlink r:id="rId57" w:history="1">
         <w:r>
           <w:rPr>
             <w:rStyle w:val="Hyperlink"/>
@@ -9455,7 +10001,7 @@
       </w:hyperlink>
     </w:p>
     <w:p>
-      <w:hyperlink r:id="rId54" w:history="1">
+      <w:hyperlink r:id="rId58" w:history="1">
         <w:r>
           <w:rPr>
             <w:rStyle w:val="Hyperlink"/>
@@ -9465,9 +10011,19 @@
       </w:hyperlink>
     </w:p>
     <w:p>
-      <w:r>
-        <w:t>Maetrim of Cannith</w:t>
-      </w:r>
+      <w:proofErr w:type="spellStart"/>
+      <w:r>
+        <w:t>Maetrim</w:t>
+      </w:r>
+      <w:proofErr w:type="spellEnd"/>
+      <w:r>
+        <w:t xml:space="preserve"> of </w:t>
+      </w:r>
+      <w:proofErr w:type="spellStart"/>
+      <w:r>
+        <w:t>Cannith</w:t>
+      </w:r>
+      <w:proofErr w:type="spellEnd"/>
     </w:p>
     <w:sectPr>
       <w:pgSz w:w="11906" w:h="16838"/>
@@ -11947,6 +12503,36 @@
       <w:ind w:left="440"/>
     </w:pPr>
   </w:style>
+  <w:style w:type="paragraph" w:styleId="BalloonText">
+    <w:name w:val="Balloon Text"/>
+    <w:basedOn w:val="Normal"/>
+    <w:link w:val="BalloonTextChar"/>
+    <w:uiPriority w:val="99"/>
+    <w:semiHidden/>
+    <w:unhideWhenUsed/>
+    <w:rsid w:val="00DE4423"/>
+    <w:pPr>
+      <w:spacing w:after="0" w:line="240" w:lineRule="auto"/>
+    </w:pPr>
+    <w:rPr>
+      <w:rFonts w:ascii="Segoe UI" w:hAnsi="Segoe UI" w:cs="Segoe UI"/>
+      <w:sz w:val="18"/>
+      <w:szCs w:val="18"/>
+    </w:rPr>
+  </w:style>
+  <w:style w:type="character" w:customStyle="1" w:styleId="BalloonTextChar">
+    <w:name w:val="Balloon Text Char"/>
+    <w:basedOn w:val="DefaultParagraphFont"/>
+    <w:link w:val="BalloonText"/>
+    <w:uiPriority w:val="99"/>
+    <w:semiHidden/>
+    <w:rsid w:val="00DE4423"/>
+    <w:rPr>
+      <w:rFonts w:ascii="Segoe UI" w:hAnsi="Segoe UI" w:cs="Segoe UI"/>
+      <w:sz w:val="18"/>
+      <w:szCs w:val="18"/>
+    </w:rPr>
+  </w:style>
 </w:styles>
 </file>
 
@@ -12216,7 +12802,7 @@
 </file>
 
 <file path=customXml/itemProps1.xml><?xml version="1.0" encoding="utf-8"?>
-<ds:datastoreItem xmlns:ds="http://schemas.openxmlformats.org/officeDocument/2006/customXml" ds:itemID="{4DF5D069-5DFE-45F8-8788-9EDA6F18FF86}">
+<ds:datastoreItem xmlns:ds="http://schemas.openxmlformats.org/officeDocument/2006/customXml" ds:itemID="{33FC1DB9-80A7-4CA5-ADE8-22E29B97C6C5}">
   <ds:schemaRefs>
     <ds:schemaRef ds:uri="http://schemas.openxmlformats.org/officeDocument/2006/bibliography"/>
   </ds:schemaRefs>

--- a/How To Guide.docx
+++ b/How To Guide.docx
@@ -2985,8 +2985,6 @@
       <w:r>
         <w:t>runs</w:t>
       </w:r>
-      <w:bookmarkStart w:id="2" w:name="_GoBack"/>
-      <w:bookmarkEnd w:id="2"/>
       <w:r>
         <w:t xml:space="preserve"> in the file DDOBuilder.ini which is saved automatically in the same location as the </w:t>
       </w:r>
@@ -3227,12 +3225,12 @@
       <w:pPr>
         <w:pStyle w:val="Heading2"/>
       </w:pPr>
-      <w:bookmarkStart w:id="3" w:name="_Toc520907419"/>
+      <w:bookmarkStart w:id="2" w:name="_Toc520907419"/>
       <w:r>
         <w:lastRenderedPageBreak/>
         <w:t>The Main Toolbar</w:t>
       </w:r>
-      <w:bookmarkEnd w:id="3"/>
+      <w:bookmarkEnd w:id="2"/>
     </w:p>
     <w:p>
       <w:pPr>
@@ -3571,12 +3569,12 @@
       <w:pPr>
         <w:pStyle w:val="Heading1"/>
       </w:pPr>
-      <w:bookmarkStart w:id="4" w:name="_Toc520907420"/>
+      <w:bookmarkStart w:id="3" w:name="_Toc520907420"/>
       <w:r>
         <w:lastRenderedPageBreak/>
         <w:t>The Main Character View</w:t>
       </w:r>
-      <w:bookmarkEnd w:id="4"/>
+      <w:bookmarkEnd w:id="3"/>
     </w:p>
     <w:p>
       <w:r>
@@ -3882,12 +3880,12 @@
       <w:pPr>
         <w:pStyle w:val="Heading1"/>
       </w:pPr>
-      <w:bookmarkStart w:id="5" w:name="_Toc520907421"/>
+      <w:bookmarkStart w:id="4" w:name="_Toc520907421"/>
       <w:r>
         <w:lastRenderedPageBreak/>
         <w:t>The Equipment View</w:t>
       </w:r>
-      <w:bookmarkEnd w:id="5"/>
+      <w:bookmarkEnd w:id="4"/>
     </w:p>
     <w:p>
       <w:r>
@@ -4146,11 +4144,11 @@
       <w:pPr>
         <w:pStyle w:val="Heading2"/>
       </w:pPr>
-      <w:bookmarkStart w:id="6" w:name="_Toc520907422"/>
+      <w:bookmarkStart w:id="5" w:name="_Toc520907422"/>
       <w:r>
         <w:t>The Item Select Dialog</w:t>
       </w:r>
-      <w:bookmarkEnd w:id="6"/>
+      <w:bookmarkEnd w:id="5"/>
     </w:p>
     <w:p>
       <w:pPr>
@@ -4993,14 +4991,14 @@
       <w:pPr>
         <w:pStyle w:val="Heading1"/>
       </w:pPr>
-      <w:bookmarkStart w:id="7" w:name="_Toc520907423"/>
+      <w:bookmarkStart w:id="6" w:name="_Toc520907423"/>
       <w:r>
         <w:t>Past Liv</w:t>
       </w:r>
       <w:r>
         <w:t>es and Special Feats</w:t>
       </w:r>
-      <w:bookmarkEnd w:id="7"/>
+      <w:bookmarkEnd w:id="6"/>
     </w:p>
     <w:p>
       <w:r>
@@ -5401,7 +5399,7 @@
       <w:pPr>
         <w:pStyle w:val="Heading1"/>
       </w:pPr>
-      <w:bookmarkStart w:id="8" w:name="_Toc520907424"/>
+      <w:bookmarkStart w:id="7" w:name="_Toc520907424"/>
       <w:r>
         <w:lastRenderedPageBreak/>
         <w:t xml:space="preserve">The Level </w:t>
@@ -5414,7 +5412,7 @@
       <w:r>
         <w:t xml:space="preserve"> View</w:t>
       </w:r>
-      <w:bookmarkEnd w:id="8"/>
+      <w:bookmarkEnd w:id="7"/>
     </w:p>
     <w:p>
       <w:r>
@@ -5823,12 +5821,12 @@
       <w:pPr>
         <w:pStyle w:val="Heading2"/>
       </w:pPr>
-      <w:bookmarkStart w:id="9" w:name="_Toc520907425"/>
+      <w:bookmarkStart w:id="8" w:name="_Toc520907425"/>
       <w:r>
         <w:lastRenderedPageBreak/>
         <w:t>Choosing your Classes</w:t>
       </w:r>
-      <w:bookmarkEnd w:id="9"/>
+      <w:bookmarkEnd w:id="8"/>
     </w:p>
     <w:p>
       <w:pPr>
@@ -6129,11 +6127,11 @@
       <w:pPr>
         <w:pStyle w:val="Heading2"/>
       </w:pPr>
-      <w:bookmarkStart w:id="10" w:name="_Toc520907426"/>
+      <w:bookmarkStart w:id="9" w:name="_Toc520907426"/>
       <w:r>
         <w:t>Feat Selection</w:t>
       </w:r>
-      <w:bookmarkEnd w:id="10"/>
+      <w:bookmarkEnd w:id="9"/>
     </w:p>
     <w:p>
       <w:r>
@@ -6325,66 +6323,66 @@
       <w:pPr>
         <w:pStyle w:val="Heading2"/>
       </w:pPr>
-      <w:bookmarkStart w:id="11" w:name="_Toc520907427"/>
+      <w:bookmarkStart w:id="10" w:name="_Toc520907427"/>
       <w:r>
         <w:lastRenderedPageBreak/>
         <w:t>Automatic Feats</w:t>
       </w:r>
+      <w:bookmarkEnd w:id="10"/>
+    </w:p>
+    <w:p>
+      <w:r>
+        <w:t xml:space="preserve">This control lists any </w:t>
+      </w:r>
+      <w:r>
+        <w:t>automatically</w:t>
+      </w:r>
+      <w:r>
+        <w:t xml:space="preserve"> acquired </w:t>
+      </w:r>
+      <w:r>
+        <w:t>F</w:t>
+      </w:r>
+      <w:r>
+        <w:t>eats at this level. You can mouse over them in the control to get a description of their effects.</w:t>
+      </w:r>
+    </w:p>
+    <w:p>
+      <w:pPr>
+        <w:pStyle w:val="Heading2"/>
+      </w:pPr>
+      <w:bookmarkStart w:id="11" w:name="_Toc520907428"/>
+      <w:r>
+        <w:t>Granted Feats</w:t>
+      </w:r>
       <w:bookmarkEnd w:id="11"/>
     </w:p>
     <w:p>
       <w:r>
-        <w:t xml:space="preserve">This control lists any </w:t>
-      </w:r>
-      <w:r>
-        <w:t>automatically</w:t>
-      </w:r>
-      <w:r>
-        <w:t xml:space="preserve"> acquired </w:t>
+        <w:t xml:space="preserve">This control is only visible at level 1 and lists any Granted </w:t>
       </w:r>
       <w:r>
         <w:t>F</w:t>
       </w:r>
       <w:r>
-        <w:t>eats at this level. You can mouse over them in the control to get a description of their effects.</w:t>
+        <w:t>eats from equipment or enhancements.</w:t>
+      </w:r>
+      <w:r>
+        <w:t xml:space="preserve"> </w:t>
+      </w:r>
+      <w:r>
+        <w:t>You can mouse over them in the control to get a description of their effects.</w:t>
       </w:r>
     </w:p>
     <w:p>
       <w:pPr>
         <w:pStyle w:val="Heading2"/>
       </w:pPr>
-      <w:bookmarkStart w:id="12" w:name="_Toc520907428"/>
-      <w:r>
-        <w:t>Granted Feats</w:t>
+      <w:bookmarkStart w:id="12" w:name="_Toc520907429"/>
+      <w:r>
+        <w:t>Spending Skill Points</w:t>
       </w:r>
       <w:bookmarkEnd w:id="12"/>
-    </w:p>
-    <w:p>
-      <w:r>
-        <w:t xml:space="preserve">This control is only visible at level 1 and lists any Granted </w:t>
-      </w:r>
-      <w:r>
-        <w:t>F</w:t>
-      </w:r>
-      <w:r>
-        <w:t>eats from equipment or enhancements.</w:t>
-      </w:r>
-      <w:r>
-        <w:t xml:space="preserve"> </w:t>
-      </w:r>
-      <w:r>
-        <w:t>You can mouse over them in the control to get a description of their effects.</w:t>
-      </w:r>
-    </w:p>
-    <w:p>
-      <w:pPr>
-        <w:pStyle w:val="Heading2"/>
-      </w:pPr>
-      <w:bookmarkStart w:id="13" w:name="_Toc520907429"/>
-      <w:r>
-        <w:t>Spending Skill Points</w:t>
-      </w:r>
-      <w:bookmarkEnd w:id="13"/>
     </w:p>
     <w:p>
       <w:r>
@@ -6659,12 +6657,12 @@
       <w:pPr>
         <w:pStyle w:val="Heading2"/>
       </w:pPr>
-      <w:bookmarkStart w:id="14" w:name="_Toc520907430"/>
+      <w:bookmarkStart w:id="13" w:name="_Toc520907430"/>
       <w:r>
         <w:lastRenderedPageBreak/>
         <w:t>The Skills Dialog</w:t>
       </w:r>
-      <w:bookmarkEnd w:id="14"/>
+      <w:bookmarkEnd w:id="13"/>
     </w:p>
     <w:p>
       <w:pPr>
@@ -6997,12 +6995,12 @@
       <w:pPr>
         <w:pStyle w:val="Heading1"/>
       </w:pPr>
-      <w:bookmarkStart w:id="15" w:name="_Toc520907431"/>
+      <w:bookmarkStart w:id="14" w:name="_Toc520907431"/>
       <w:r>
         <w:lastRenderedPageBreak/>
         <w:t>Enhancements View</w:t>
       </w:r>
-      <w:bookmarkEnd w:id="15"/>
+      <w:bookmarkEnd w:id="14"/>
     </w:p>
     <w:p>
       <w:r>
@@ -7277,13 +7275,14 @@
         <w:t>Can only be done on enhancements with a white</w:t>
       </w:r>
       <w:r>
-        <w:t xml:space="preserve"> </w:t>
-      </w:r>
-      <w:proofErr w:type="spellStart"/>
-      <w:r>
-        <w:t>hilight</w:t>
-      </w:r>
-      <w:proofErr w:type="spellEnd"/>
+        <w:t xml:space="preserve"> hi</w:t>
+      </w:r>
+      <w:r>
+        <w:t>gh</w:t>
+      </w:r>
+      <w:r>
+        <w:t>light</w:t>
+      </w:r>
       <w:r>
         <w:t xml:space="preserve"> border</w:t>
       </w:r>
@@ -7609,11 +7608,11 @@
       <w:pPr>
         <w:pStyle w:val="Heading1"/>
       </w:pPr>
-      <w:bookmarkStart w:id="16" w:name="_Toc520907432"/>
+      <w:bookmarkStart w:id="15" w:name="_Toc520907432"/>
       <w:r>
         <w:t>Reaper Enhancements</w:t>
       </w:r>
-      <w:bookmarkEnd w:id="16"/>
+      <w:bookmarkEnd w:id="15"/>
     </w:p>
     <w:p>
       <w:r>
@@ -7711,12 +7710,12 @@
       <w:pPr>
         <w:pStyle w:val="Heading1"/>
       </w:pPr>
-      <w:bookmarkStart w:id="17" w:name="_Toc520907433"/>
+      <w:bookmarkStart w:id="16" w:name="_Toc520907433"/>
       <w:r>
         <w:lastRenderedPageBreak/>
         <w:t>Epic Destinies</w:t>
       </w:r>
-      <w:bookmarkEnd w:id="17"/>
+      <w:bookmarkEnd w:id="16"/>
     </w:p>
     <w:p>
       <w:r>
@@ -7877,11 +7876,11 @@
       <w:pPr>
         <w:pStyle w:val="Heading2"/>
       </w:pPr>
-      <w:bookmarkStart w:id="18" w:name="_Toc520907434"/>
+      <w:bookmarkStart w:id="17" w:name="_Toc520907434"/>
       <w:r>
         <w:t>Fate Points</w:t>
       </w:r>
-      <w:bookmarkEnd w:id="18"/>
+      <w:bookmarkEnd w:id="17"/>
     </w:p>
     <w:p>
       <w:pPr>
@@ -7940,11 +7939,11 @@
       <w:pPr>
         <w:pStyle w:val="Heading2"/>
       </w:pPr>
-      <w:bookmarkStart w:id="19" w:name="_Toc520907435"/>
+      <w:bookmarkStart w:id="18" w:name="_Toc520907435"/>
       <w:r>
         <w:t>Twists of Fate</w:t>
       </w:r>
-      <w:bookmarkEnd w:id="19"/>
+      <w:bookmarkEnd w:id="18"/>
     </w:p>
     <w:p>
       <w:r>
@@ -8124,12 +8123,12 @@
       <w:pPr>
         <w:pStyle w:val="Heading1"/>
       </w:pPr>
-      <w:bookmarkStart w:id="20" w:name="_Toc520907436"/>
+      <w:bookmarkStart w:id="19" w:name="_Toc520907436"/>
       <w:r>
         <w:lastRenderedPageBreak/>
         <w:t>Spells View</w:t>
       </w:r>
-      <w:bookmarkEnd w:id="20"/>
+      <w:bookmarkEnd w:id="19"/>
     </w:p>
     <w:p>
       <w:r>
@@ -8316,11 +8315,11 @@
       <w:pPr>
         <w:pStyle w:val="Heading2"/>
       </w:pPr>
-      <w:bookmarkStart w:id="21" w:name="_Toc520907437"/>
+      <w:bookmarkStart w:id="20" w:name="_Toc520907437"/>
       <w:r>
         <w:t>Spell Like Abilities</w:t>
       </w:r>
-      <w:bookmarkEnd w:id="21"/>
+      <w:bookmarkEnd w:id="20"/>
     </w:p>
     <w:p>
       <w:pPr>
@@ -8402,32 +8401,32 @@
       <w:pPr>
         <w:pStyle w:val="Heading2"/>
       </w:pPr>
-      <w:bookmarkStart w:id="22" w:name="_Toc520907438"/>
+      <w:bookmarkStart w:id="21" w:name="_Toc520907438"/>
       <w:r>
         <w:lastRenderedPageBreak/>
         <w:t>Fixed Spells</w:t>
       </w:r>
+      <w:bookmarkEnd w:id="21"/>
+    </w:p>
+    <w:p>
+      <w:r>
+        <w:t>Fixed spells are spells you gain at a specific level for your class, such as clerics automatically gain the standard cure spells at each level. Fixed spells are shown with a red border and cannot be changed.</w:t>
+      </w:r>
+    </w:p>
+    <w:p>
+      <w:r>
+        <w:t>Some classes’ award fixed spells based on Enhancement selections, such as Warlocks. These spells are automatically added to the relevant spell level section when they become available.</w:t>
+      </w:r>
+    </w:p>
+    <w:p>
+      <w:pPr>
+        <w:pStyle w:val="Heading2"/>
+      </w:pPr>
+      <w:bookmarkStart w:id="22" w:name="_Toc520907439"/>
+      <w:r>
+        <w:t>User Selected Spells</w:t>
+      </w:r>
       <w:bookmarkEnd w:id="22"/>
-    </w:p>
-    <w:p>
-      <w:r>
-        <w:t>Fixed spells are spells you gain at a specific level for your class, such as clerics automatically gain the standard cure spells at each level. Fixed spells are shown with a red border and cannot be changed.</w:t>
-      </w:r>
-    </w:p>
-    <w:p>
-      <w:r>
-        <w:t>Some classes’ award fixed spells based on Enhancement selections, such as Warlocks. These spells are automatically added to the relevant spell level section when they become available.</w:t>
-      </w:r>
-    </w:p>
-    <w:p>
-      <w:pPr>
-        <w:pStyle w:val="Heading2"/>
-      </w:pPr>
-      <w:bookmarkStart w:id="23" w:name="_Toc520907439"/>
-      <w:r>
-        <w:t>User Selected Spells</w:t>
-      </w:r>
-      <w:bookmarkEnd w:id="23"/>
     </w:p>
     <w:p>
       <w:r>
@@ -8529,12 +8528,12 @@
       <w:pPr>
         <w:pStyle w:val="Heading1"/>
       </w:pPr>
-      <w:bookmarkStart w:id="24" w:name="_Toc520907440"/>
+      <w:bookmarkStart w:id="23" w:name="_Toc520907440"/>
       <w:r>
         <w:lastRenderedPageBreak/>
         <w:t>Stances View</w:t>
       </w:r>
-      <w:bookmarkEnd w:id="24"/>
+      <w:bookmarkEnd w:id="23"/>
     </w:p>
     <w:p>
       <w:r>
@@ -8712,7 +8711,7 @@
       <w:pPr>
         <w:pStyle w:val="Heading2"/>
       </w:pPr>
-      <w:bookmarkStart w:id="25" w:name="_Toc520907441"/>
+      <w:bookmarkStart w:id="24" w:name="_Toc520907441"/>
       <w:r>
         <w:t>Use</w:t>
       </w:r>
@@ -8722,57 +8721,57 @@
       <w:r>
         <w:t xml:space="preserve"> Controlled Stances</w:t>
       </w:r>
+      <w:bookmarkEnd w:id="24"/>
+    </w:p>
+    <w:p>
+      <w:r>
+        <w:t>Enabled stances have a blue border, while disabled stances have no border.</w:t>
+      </w:r>
+    </w:p>
+    <w:p>
+      <w:r>
+        <w:t>Mouse over a stance to get a description of it.</w:t>
+      </w:r>
+    </w:p>
+    <w:p>
+      <w:r>
+        <w:t>Some use</w:t>
+      </w:r>
+      <w:r>
+        <w:t>r</w:t>
+      </w:r>
+      <w:r>
+        <w:t xml:space="preserve"> controlled stances are mutually exclusive, for example, a Monk can only have one of Wind, Water, Earth or Fire stance active at a time.</w:t>
+      </w:r>
+      <w:r>
+        <w:t xml:space="preserve"> </w:t>
+      </w:r>
+      <w:r>
+        <w:t>Enabling</w:t>
+      </w:r>
+      <w:r>
+        <w:t xml:space="preserve"> a stance that is exclusive will automatically disable the other stances for you.</w:t>
+      </w:r>
+    </w:p>
+    <w:p>
+      <w:r>
+        <w:t>User controlled stances are automatically added to this section as they become available. For example, training an Epic Past life will make the relevant Active Past Life stance be listed.</w:t>
+      </w:r>
+    </w:p>
+    <w:p>
+      <w:r>
+        <w:t>When a stance is active, relevant effects that apply when the stance is active will be listed in the Breakdowns View and totals will be updated.</w:t>
+      </w:r>
+    </w:p>
+    <w:p>
+      <w:pPr>
+        <w:pStyle w:val="Heading2"/>
+      </w:pPr>
+      <w:bookmarkStart w:id="25" w:name="_Toc520907442"/>
+      <w:r>
+        <w:t>Auto Controlled Stances</w:t>
+      </w:r>
       <w:bookmarkEnd w:id="25"/>
-    </w:p>
-    <w:p>
-      <w:r>
-        <w:t>Enabled stances have a blue border, while disabled stances have no border.</w:t>
-      </w:r>
-    </w:p>
-    <w:p>
-      <w:r>
-        <w:t>Mouse over a stance to get a description of it.</w:t>
-      </w:r>
-    </w:p>
-    <w:p>
-      <w:r>
-        <w:t>Some use</w:t>
-      </w:r>
-      <w:r>
-        <w:t>r</w:t>
-      </w:r>
-      <w:r>
-        <w:t xml:space="preserve"> controlled stances are mutually exclusive, for example, a Monk can only have one of Wind, Water, Earth or Fire stance active at a time.</w:t>
-      </w:r>
-      <w:r>
-        <w:t xml:space="preserve"> </w:t>
-      </w:r>
-      <w:r>
-        <w:t>Enabling</w:t>
-      </w:r>
-      <w:r>
-        <w:t xml:space="preserve"> a stance that is exclusive will automatically disable the other stances for you.</w:t>
-      </w:r>
-    </w:p>
-    <w:p>
-      <w:r>
-        <w:t>User controlled stances are automatically added to this section as they become available. For example, training an Epic Past life will make the relevant Active Past Life stance be listed.</w:t>
-      </w:r>
-    </w:p>
-    <w:p>
-      <w:r>
-        <w:t>When a stance is active, relevant effects that apply when the stance is active will be listed in the Breakdowns View and totals will be updated.</w:t>
-      </w:r>
-    </w:p>
-    <w:p>
-      <w:pPr>
-        <w:pStyle w:val="Heading2"/>
-      </w:pPr>
-      <w:bookmarkStart w:id="26" w:name="_Toc520907442"/>
-      <w:r>
-        <w:t>Auto Controlled Stances</w:t>
-      </w:r>
-      <w:bookmarkEnd w:id="26"/>
     </w:p>
     <w:p>
       <w:r>
@@ -8801,12 +8800,12 @@
       <w:pPr>
         <w:pStyle w:val="Heading1"/>
       </w:pPr>
-      <w:bookmarkStart w:id="27" w:name="_Toc520907443"/>
+      <w:bookmarkStart w:id="26" w:name="_Toc520907443"/>
       <w:r>
         <w:lastRenderedPageBreak/>
         <w:t>Self and Party Buffs View</w:t>
       </w:r>
-      <w:bookmarkEnd w:id="27"/>
+      <w:bookmarkEnd w:id="26"/>
     </w:p>
     <w:p>
       <w:r>
@@ -8952,21 +8951,15 @@
       <w:pPr>
         <w:pStyle w:val="Heading1"/>
       </w:pPr>
-      <w:bookmarkStart w:id="28" w:name="_Toc520907444"/>
+      <w:bookmarkStart w:id="27" w:name="_Toc520907444"/>
       <w:r>
         <w:t>Notes View</w:t>
       </w:r>
-      <w:bookmarkEnd w:id="28"/>
-    </w:p>
-    <w:p>
-      <w:r>
-        <w:t xml:space="preserve">The </w:t>
-      </w:r>
-      <w:r>
-        <w:t>Notes</w:t>
-      </w:r>
-      <w:r>
-        <w:t xml:space="preserve"> View display can be toggled by clicking the button </w:t>
+      <w:bookmarkEnd w:id="27"/>
+    </w:p>
+    <w:p>
+      <w:r>
+        <w:t xml:space="preserve">The Notes View display can be toggled by clicking the button </w:t>
       </w:r>
       <w:r>
         <w:rPr>
@@ -9091,12 +9084,12 @@
       <w:pPr>
         <w:pStyle w:val="Heading1"/>
       </w:pPr>
-      <w:bookmarkStart w:id="29" w:name="_Toc520907445"/>
+      <w:bookmarkStart w:id="28" w:name="_Toc520907445"/>
       <w:r>
         <w:lastRenderedPageBreak/>
         <w:t>Breakdowns View</w:t>
       </w:r>
-      <w:bookmarkEnd w:id="29"/>
+      <w:bookmarkEnd w:id="28"/>
     </w:p>
     <w:p>
       <w:r>
@@ -9241,11 +9234,11 @@
       <w:pPr>
         <w:pStyle w:val="Heading2"/>
       </w:pPr>
-      <w:bookmarkStart w:id="30" w:name="_Toc520907446"/>
+      <w:bookmarkStart w:id="29" w:name="_Toc520907446"/>
       <w:r>
         <w:t>Breakdowns List</w:t>
       </w:r>
-      <w:bookmarkEnd w:id="30"/>
+      <w:bookmarkEnd w:id="29"/>
     </w:p>
     <w:p>
       <w:r>
@@ -9270,12 +9263,12 @@
       <w:pPr>
         <w:pStyle w:val="Heading2"/>
       </w:pPr>
-      <w:bookmarkStart w:id="31" w:name="_Toc520907447"/>
+      <w:bookmarkStart w:id="30" w:name="_Toc520907447"/>
       <w:r>
         <w:lastRenderedPageBreak/>
         <w:t>Contributions List</w:t>
       </w:r>
-      <w:bookmarkEnd w:id="31"/>
+      <w:bookmarkEnd w:id="30"/>
     </w:p>
     <w:p>
       <w:r>
@@ -9395,26 +9388,26 @@
       <w:pPr>
         <w:pStyle w:val="Heading2"/>
       </w:pPr>
-      <w:bookmarkStart w:id="32" w:name="_Toc520907448"/>
+      <w:bookmarkStart w:id="31" w:name="_Toc520907448"/>
       <w:r>
         <w:t>Special Breakdowns</w:t>
       </w:r>
+      <w:bookmarkEnd w:id="31"/>
+    </w:p>
+    <w:p>
+      <w:r>
+        <w:t>Some breakdowns act slightly differently to standard numeric breakdowns, such as Immunities and DR (Damage Reduction). These just list specific items.</w:t>
+      </w:r>
+    </w:p>
+    <w:p>
+      <w:pPr>
+        <w:pStyle w:val="Heading1"/>
+      </w:pPr>
+      <w:bookmarkStart w:id="32" w:name="_Toc520907449"/>
+      <w:r>
+        <w:t>Export of Data</w:t>
+      </w:r>
       <w:bookmarkEnd w:id="32"/>
-    </w:p>
-    <w:p>
-      <w:r>
-        <w:t>Some breakdowns act slightly differently to standard numeric breakdowns, such as Immunities and DR (Damage Reduction). These just list specific items.</w:t>
-      </w:r>
-    </w:p>
-    <w:p>
-      <w:pPr>
-        <w:pStyle w:val="Heading1"/>
-      </w:pPr>
-      <w:bookmarkStart w:id="33" w:name="_Toc520907449"/>
-      <w:r>
-        <w:t>Export of Data</w:t>
-      </w:r>
-      <w:bookmarkEnd w:id="33"/>
     </w:p>
     <w:p>
       <w:r>
@@ -9517,7 +9510,15 @@
     </w:p>
     <w:p>
       <w:r>
-        <w:t>The control on the right shows the data that will be copied to the clipboard in an [OK] of this dialog.</w:t>
+        <w:t xml:space="preserve">The control on the right shows the data that will be copied to the clipboard </w:t>
+      </w:r>
+      <w:r>
+        <w:t>o</w:t>
+      </w:r>
+      <w:bookmarkStart w:id="33" w:name="_GoBack"/>
+      <w:bookmarkEnd w:id="33"/>
+      <w:r>
+        <w:t>n an [OK] of this dialog.</w:t>
       </w:r>
     </w:p>
     <w:p>
@@ -12802,7 +12803,7 @@
 </file>
 
 <file path=customXml/itemProps1.xml><?xml version="1.0" encoding="utf-8"?>
-<ds:datastoreItem xmlns:ds="http://schemas.openxmlformats.org/officeDocument/2006/customXml" ds:itemID="{33FC1DB9-80A7-4CA5-ADE8-22E29B97C6C5}">
+<ds:datastoreItem xmlns:ds="http://schemas.openxmlformats.org/officeDocument/2006/customXml" ds:itemID="{E3774B8A-94A6-40B5-A550-5BE5995FCD9C}">
   <ds:schemaRefs>
     <ds:schemaRef ds:uri="http://schemas.openxmlformats.org/officeDocument/2006/bibliography"/>
   </ds:schemaRefs>

--- a/How To Guide.docx
+++ b/How To Guide.docx
@@ -69,7 +69,7 @@
           <w:r>
             <w:fldChar w:fldCharType="separate"/>
           </w:r>
-          <w:hyperlink w:anchor="_Toc520907417" w:history="1">
+          <w:hyperlink w:anchor="_Toc523481502" w:history="1">
             <w:r>
               <w:rPr>
                 <w:rStyle w:val="Hyperlink"/>
@@ -96,7 +96,7 @@
                 <w:noProof/>
                 <w:webHidden/>
               </w:rPr>
-              <w:instrText xml:space="preserve"> PAGEREF _Toc520907417 \h </w:instrText>
+              <w:instrText xml:space="preserve"> PAGEREF _Toc523481502 \h </w:instrText>
             </w:r>
             <w:r>
               <w:rPr>
@@ -139,7 +139,7 @@
               <w:lang w:eastAsia="en-GB"/>
             </w:rPr>
           </w:pPr>
-          <w:hyperlink w:anchor="_Toc520907418" w:history="1">
+          <w:hyperlink w:anchor="_Toc523481503" w:history="1">
             <w:r>
               <w:rPr>
                 <w:rStyle w:val="Hyperlink"/>
@@ -166,7 +166,7 @@
                 <w:noProof/>
                 <w:webHidden/>
               </w:rPr>
-              <w:instrText xml:space="preserve"> PAGEREF _Toc520907418 \h </w:instrText>
+              <w:instrText xml:space="preserve"> PAGEREF _Toc523481503 \h </w:instrText>
             </w:r>
             <w:r>
               <w:rPr>
@@ -209,7 +209,7 @@
               <w:lang w:eastAsia="en-GB"/>
             </w:rPr>
           </w:pPr>
-          <w:hyperlink w:anchor="_Toc520907419" w:history="1">
+          <w:hyperlink w:anchor="_Toc523481504" w:history="1">
             <w:r>
               <w:rPr>
                 <w:rStyle w:val="Hyperlink"/>
@@ -236,7 +236,7 @@
                 <w:noProof/>
                 <w:webHidden/>
               </w:rPr>
-              <w:instrText xml:space="preserve"> PAGEREF _Toc520907419 \h </w:instrText>
+              <w:instrText xml:space="preserve"> PAGEREF _Toc523481504 \h </w:instrText>
             </w:r>
             <w:r>
               <w:rPr>
@@ -279,7 +279,7 @@
               <w:lang w:eastAsia="en-GB"/>
             </w:rPr>
           </w:pPr>
-          <w:hyperlink w:anchor="_Toc520907420" w:history="1">
+          <w:hyperlink w:anchor="_Toc523481505" w:history="1">
             <w:r>
               <w:rPr>
                 <w:rStyle w:val="Hyperlink"/>
@@ -306,7 +306,7 @@
                 <w:noProof/>
                 <w:webHidden/>
               </w:rPr>
-              <w:instrText xml:space="preserve"> PAGEREF _Toc520907420 \h </w:instrText>
+              <w:instrText xml:space="preserve"> PAGEREF _Toc523481505 \h </w:instrText>
             </w:r>
             <w:r>
               <w:rPr>
@@ -349,7 +349,7 @@
               <w:lang w:eastAsia="en-GB"/>
             </w:rPr>
           </w:pPr>
-          <w:hyperlink w:anchor="_Toc520907421" w:history="1">
+          <w:hyperlink w:anchor="_Toc523481506" w:history="1">
             <w:r>
               <w:rPr>
                 <w:rStyle w:val="Hyperlink"/>
@@ -376,7 +376,7 @@
                 <w:noProof/>
                 <w:webHidden/>
               </w:rPr>
-              <w:instrText xml:space="preserve"> PAGEREF _Toc520907421 \h </w:instrText>
+              <w:instrText xml:space="preserve"> PAGEREF _Toc523481506 \h </w:instrText>
             </w:r>
             <w:r>
               <w:rPr>
@@ -419,7 +419,7 @@
               <w:lang w:eastAsia="en-GB"/>
             </w:rPr>
           </w:pPr>
-          <w:hyperlink w:anchor="_Toc520907422" w:history="1">
+          <w:hyperlink w:anchor="_Toc523481507" w:history="1">
             <w:r>
               <w:rPr>
                 <w:rStyle w:val="Hyperlink"/>
@@ -446,7 +446,7 @@
                 <w:noProof/>
                 <w:webHidden/>
               </w:rPr>
-              <w:instrText xml:space="preserve"> PAGEREF _Toc520907422 \h </w:instrText>
+              <w:instrText xml:space="preserve"> PAGEREF _Toc523481507 \h </w:instrText>
             </w:r>
             <w:r>
               <w:rPr>
@@ -489,7 +489,7 @@
               <w:lang w:eastAsia="en-GB"/>
             </w:rPr>
           </w:pPr>
-          <w:hyperlink w:anchor="_Toc520907423" w:history="1">
+          <w:hyperlink w:anchor="_Toc523481508" w:history="1">
             <w:r>
               <w:rPr>
                 <w:rStyle w:val="Hyperlink"/>
@@ -516,7 +516,7 @@
                 <w:noProof/>
                 <w:webHidden/>
               </w:rPr>
-              <w:instrText xml:space="preserve"> PAGEREF _Toc520907423 \h </w:instrText>
+              <w:instrText xml:space="preserve"> PAGEREF _Toc523481508 \h </w:instrText>
             </w:r>
             <w:r>
               <w:rPr>
@@ -559,7 +559,7 @@
               <w:lang w:eastAsia="en-GB"/>
             </w:rPr>
           </w:pPr>
-          <w:hyperlink w:anchor="_Toc520907424" w:history="1">
+          <w:hyperlink w:anchor="_Toc523481509" w:history="1">
             <w:r>
               <w:rPr>
                 <w:rStyle w:val="Hyperlink"/>
@@ -586,7 +586,7 @@
                 <w:noProof/>
                 <w:webHidden/>
               </w:rPr>
-              <w:instrText xml:space="preserve"> PAGEREF _Toc520907424 \h </w:instrText>
+              <w:instrText xml:space="preserve"> PAGEREF _Toc523481509 \h </w:instrText>
             </w:r>
             <w:r>
               <w:rPr>
@@ -629,7 +629,7 @@
               <w:lang w:eastAsia="en-GB"/>
             </w:rPr>
           </w:pPr>
-          <w:hyperlink w:anchor="_Toc520907425" w:history="1">
+          <w:hyperlink w:anchor="_Toc523481510" w:history="1">
             <w:r>
               <w:rPr>
                 <w:rStyle w:val="Hyperlink"/>
@@ -656,7 +656,7 @@
                 <w:noProof/>
                 <w:webHidden/>
               </w:rPr>
-              <w:instrText xml:space="preserve"> PAGEREF _Toc520907425 \h </w:instrText>
+              <w:instrText xml:space="preserve"> PAGEREF _Toc523481510 \h </w:instrText>
             </w:r>
             <w:r>
               <w:rPr>
@@ -699,7 +699,7 @@
               <w:lang w:eastAsia="en-GB"/>
             </w:rPr>
           </w:pPr>
-          <w:hyperlink w:anchor="_Toc520907426" w:history="1">
+          <w:hyperlink w:anchor="_Toc523481511" w:history="1">
             <w:r>
               <w:rPr>
                 <w:rStyle w:val="Hyperlink"/>
@@ -726,7 +726,7 @@
                 <w:noProof/>
                 <w:webHidden/>
               </w:rPr>
-              <w:instrText xml:space="preserve"> PAGEREF _Toc520907426 \h </w:instrText>
+              <w:instrText xml:space="preserve"> PAGEREF _Toc523481511 \h </w:instrText>
             </w:r>
             <w:r>
               <w:rPr>
@@ -769,7 +769,7 @@
               <w:lang w:eastAsia="en-GB"/>
             </w:rPr>
           </w:pPr>
-          <w:hyperlink w:anchor="_Toc520907427" w:history="1">
+          <w:hyperlink w:anchor="_Toc523481512" w:history="1">
             <w:r>
               <w:rPr>
                 <w:rStyle w:val="Hyperlink"/>
@@ -796,7 +796,7 @@
                 <w:noProof/>
                 <w:webHidden/>
               </w:rPr>
-              <w:instrText xml:space="preserve"> PAGEREF _Toc520907427 \h </w:instrText>
+              <w:instrText xml:space="preserve"> PAGEREF _Toc523481512 \h </w:instrText>
             </w:r>
             <w:r>
               <w:rPr>
@@ -839,7 +839,7 @@
               <w:lang w:eastAsia="en-GB"/>
             </w:rPr>
           </w:pPr>
-          <w:hyperlink w:anchor="_Toc520907428" w:history="1">
+          <w:hyperlink w:anchor="_Toc523481513" w:history="1">
             <w:r>
               <w:rPr>
                 <w:rStyle w:val="Hyperlink"/>
@@ -866,7 +866,7 @@
                 <w:noProof/>
                 <w:webHidden/>
               </w:rPr>
-              <w:instrText xml:space="preserve"> PAGEREF _Toc520907428 \h </w:instrText>
+              <w:instrText xml:space="preserve"> PAGEREF _Toc523481513 \h </w:instrText>
             </w:r>
             <w:r>
               <w:rPr>
@@ -909,7 +909,7 @@
               <w:lang w:eastAsia="en-GB"/>
             </w:rPr>
           </w:pPr>
-          <w:hyperlink w:anchor="_Toc520907429" w:history="1">
+          <w:hyperlink w:anchor="_Toc523481514" w:history="1">
             <w:r>
               <w:rPr>
                 <w:rStyle w:val="Hyperlink"/>
@@ -936,7 +936,7 @@
                 <w:noProof/>
                 <w:webHidden/>
               </w:rPr>
-              <w:instrText xml:space="preserve"> PAGEREF _Toc520907429 \h </w:instrText>
+              <w:instrText xml:space="preserve"> PAGEREF _Toc523481514 \h </w:instrText>
             </w:r>
             <w:r>
               <w:rPr>
@@ -979,7 +979,7 @@
               <w:lang w:eastAsia="en-GB"/>
             </w:rPr>
           </w:pPr>
-          <w:hyperlink w:anchor="_Toc520907430" w:history="1">
+          <w:hyperlink w:anchor="_Toc523481515" w:history="1">
             <w:r>
               <w:rPr>
                 <w:rStyle w:val="Hyperlink"/>
@@ -1006,7 +1006,7 @@
                 <w:noProof/>
                 <w:webHidden/>
               </w:rPr>
-              <w:instrText xml:space="preserve"> PAGEREF _Toc520907430 \h </w:instrText>
+              <w:instrText xml:space="preserve"> PAGEREF _Toc523481515 \h </w:instrText>
             </w:r>
             <w:r>
               <w:rPr>
@@ -1049,7 +1049,7 @@
               <w:lang w:eastAsia="en-GB"/>
             </w:rPr>
           </w:pPr>
-          <w:hyperlink w:anchor="_Toc520907431" w:history="1">
+          <w:hyperlink w:anchor="_Toc523481516" w:history="1">
             <w:r>
               <w:rPr>
                 <w:rStyle w:val="Hyperlink"/>
@@ -1076,7 +1076,7 @@
                 <w:noProof/>
                 <w:webHidden/>
               </w:rPr>
-              <w:instrText xml:space="preserve"> PAGEREF _Toc520907431 \h </w:instrText>
+              <w:instrText xml:space="preserve"> PAGEREF _Toc523481516 \h </w:instrText>
             </w:r>
             <w:r>
               <w:rPr>
@@ -1119,7 +1119,7 @@
               <w:lang w:eastAsia="en-GB"/>
             </w:rPr>
           </w:pPr>
-          <w:hyperlink w:anchor="_Toc520907432" w:history="1">
+          <w:hyperlink w:anchor="_Toc523481517" w:history="1">
             <w:r>
               <w:rPr>
                 <w:rStyle w:val="Hyperlink"/>
@@ -1146,7 +1146,7 @@
                 <w:noProof/>
                 <w:webHidden/>
               </w:rPr>
-              <w:instrText xml:space="preserve"> PAGEREF _Toc520907432 \h </w:instrText>
+              <w:instrText xml:space="preserve"> PAGEREF _Toc523481517 \h </w:instrText>
             </w:r>
             <w:r>
               <w:rPr>
@@ -1189,7 +1189,7 @@
               <w:lang w:eastAsia="en-GB"/>
             </w:rPr>
           </w:pPr>
-          <w:hyperlink w:anchor="_Toc520907433" w:history="1">
+          <w:hyperlink w:anchor="_Toc523481518" w:history="1">
             <w:r>
               <w:rPr>
                 <w:rStyle w:val="Hyperlink"/>
@@ -1216,7 +1216,7 @@
                 <w:noProof/>
                 <w:webHidden/>
               </w:rPr>
-              <w:instrText xml:space="preserve"> PAGEREF _Toc520907433 \h </w:instrText>
+              <w:instrText xml:space="preserve"> PAGEREF _Toc523481518 \h </w:instrText>
             </w:r>
             <w:r>
               <w:rPr>
@@ -1259,7 +1259,7 @@
               <w:lang w:eastAsia="en-GB"/>
             </w:rPr>
           </w:pPr>
-          <w:hyperlink w:anchor="_Toc520907434" w:history="1">
+          <w:hyperlink w:anchor="_Toc523481519" w:history="1">
             <w:r>
               <w:rPr>
                 <w:rStyle w:val="Hyperlink"/>
@@ -1286,7 +1286,7 @@
                 <w:noProof/>
                 <w:webHidden/>
               </w:rPr>
-              <w:instrText xml:space="preserve"> PAGEREF _Toc520907434 \h </w:instrText>
+              <w:instrText xml:space="preserve"> PAGEREF _Toc523481519 \h </w:instrText>
             </w:r>
             <w:r>
               <w:rPr>
@@ -1329,7 +1329,7 @@
               <w:lang w:eastAsia="en-GB"/>
             </w:rPr>
           </w:pPr>
-          <w:hyperlink w:anchor="_Toc520907435" w:history="1">
+          <w:hyperlink w:anchor="_Toc523481520" w:history="1">
             <w:r>
               <w:rPr>
                 <w:rStyle w:val="Hyperlink"/>
@@ -1356,7 +1356,7 @@
                 <w:noProof/>
                 <w:webHidden/>
               </w:rPr>
-              <w:instrText xml:space="preserve"> PAGEREF _Toc520907435 \h </w:instrText>
+              <w:instrText xml:space="preserve"> PAGEREF _Toc523481520 \h </w:instrText>
             </w:r>
             <w:r>
               <w:rPr>
@@ -1399,7 +1399,7 @@
               <w:lang w:eastAsia="en-GB"/>
             </w:rPr>
           </w:pPr>
-          <w:hyperlink w:anchor="_Toc520907436" w:history="1">
+          <w:hyperlink w:anchor="_Toc523481521" w:history="1">
             <w:r>
               <w:rPr>
                 <w:rStyle w:val="Hyperlink"/>
@@ -1426,7 +1426,7 @@
                 <w:noProof/>
                 <w:webHidden/>
               </w:rPr>
-              <w:instrText xml:space="preserve"> PAGEREF _Toc520907436 \h </w:instrText>
+              <w:instrText xml:space="preserve"> PAGEREF _Toc523481521 \h </w:instrText>
             </w:r>
             <w:r>
               <w:rPr>
@@ -1469,7 +1469,7 @@
               <w:lang w:eastAsia="en-GB"/>
             </w:rPr>
           </w:pPr>
-          <w:hyperlink w:anchor="_Toc520907437" w:history="1">
+          <w:hyperlink w:anchor="_Toc523481522" w:history="1">
             <w:r>
               <w:rPr>
                 <w:rStyle w:val="Hyperlink"/>
@@ -1496,7 +1496,7 @@
                 <w:noProof/>
                 <w:webHidden/>
               </w:rPr>
-              <w:instrText xml:space="preserve"> PAGEREF _Toc520907437 \h </w:instrText>
+              <w:instrText xml:space="preserve"> PAGEREF _Toc523481522 \h </w:instrText>
             </w:r>
             <w:r>
               <w:rPr>
@@ -1539,7 +1539,7 @@
               <w:lang w:eastAsia="en-GB"/>
             </w:rPr>
           </w:pPr>
-          <w:hyperlink w:anchor="_Toc520907438" w:history="1">
+          <w:hyperlink w:anchor="_Toc523481523" w:history="1">
             <w:r>
               <w:rPr>
                 <w:rStyle w:val="Hyperlink"/>
@@ -1566,7 +1566,7 @@
                 <w:noProof/>
                 <w:webHidden/>
               </w:rPr>
-              <w:instrText xml:space="preserve"> PAGEREF _Toc520907438 \h </w:instrText>
+              <w:instrText xml:space="preserve"> PAGEREF _Toc523481523 \h </w:instrText>
             </w:r>
             <w:r>
               <w:rPr>
@@ -1609,7 +1609,7 @@
               <w:lang w:eastAsia="en-GB"/>
             </w:rPr>
           </w:pPr>
-          <w:hyperlink w:anchor="_Toc520907439" w:history="1">
+          <w:hyperlink w:anchor="_Toc523481524" w:history="1">
             <w:r>
               <w:rPr>
                 <w:rStyle w:val="Hyperlink"/>
@@ -1636,7 +1636,7 @@
                 <w:noProof/>
                 <w:webHidden/>
               </w:rPr>
-              <w:instrText xml:space="preserve"> PAGEREF _Toc520907439 \h </w:instrText>
+              <w:instrText xml:space="preserve"> PAGEREF _Toc523481524 \h </w:instrText>
             </w:r>
             <w:r>
               <w:rPr>
@@ -1679,7 +1679,7 @@
               <w:lang w:eastAsia="en-GB"/>
             </w:rPr>
           </w:pPr>
-          <w:hyperlink w:anchor="_Toc520907440" w:history="1">
+          <w:hyperlink w:anchor="_Toc523481525" w:history="1">
             <w:r>
               <w:rPr>
                 <w:rStyle w:val="Hyperlink"/>
@@ -1706,7 +1706,7 @@
                 <w:noProof/>
                 <w:webHidden/>
               </w:rPr>
-              <w:instrText xml:space="preserve"> PAGEREF _Toc520907440 \h </w:instrText>
+              <w:instrText xml:space="preserve"> PAGEREF _Toc523481525 \h </w:instrText>
             </w:r>
             <w:r>
               <w:rPr>
@@ -1749,7 +1749,7 @@
               <w:lang w:eastAsia="en-GB"/>
             </w:rPr>
           </w:pPr>
-          <w:hyperlink w:anchor="_Toc520907441" w:history="1">
+          <w:hyperlink w:anchor="_Toc523481526" w:history="1">
             <w:r>
               <w:rPr>
                 <w:rStyle w:val="Hyperlink"/>
@@ -1776,7 +1776,7 @@
                 <w:noProof/>
                 <w:webHidden/>
               </w:rPr>
-              <w:instrText xml:space="preserve"> PAGEREF _Toc520907441 \h </w:instrText>
+              <w:instrText xml:space="preserve"> PAGEREF _Toc523481526 \h </w:instrText>
             </w:r>
             <w:r>
               <w:rPr>
@@ -1819,7 +1819,7 @@
               <w:lang w:eastAsia="en-GB"/>
             </w:rPr>
           </w:pPr>
-          <w:hyperlink w:anchor="_Toc520907442" w:history="1">
+          <w:hyperlink w:anchor="_Toc523481527" w:history="1">
             <w:r>
               <w:rPr>
                 <w:rStyle w:val="Hyperlink"/>
@@ -1846,7 +1846,7 @@
                 <w:noProof/>
                 <w:webHidden/>
               </w:rPr>
-              <w:instrText xml:space="preserve"> PAGEREF _Toc520907442 \h </w:instrText>
+              <w:instrText xml:space="preserve"> PAGEREF _Toc523481527 \h </w:instrText>
             </w:r>
             <w:r>
               <w:rPr>
@@ -1889,7 +1889,7 @@
               <w:lang w:eastAsia="en-GB"/>
             </w:rPr>
           </w:pPr>
-          <w:hyperlink w:anchor="_Toc520907443" w:history="1">
+          <w:hyperlink w:anchor="_Toc523481528" w:history="1">
             <w:r>
               <w:rPr>
                 <w:rStyle w:val="Hyperlink"/>
@@ -1916,7 +1916,7 @@
                 <w:noProof/>
                 <w:webHidden/>
               </w:rPr>
-              <w:instrText xml:space="preserve"> PAGEREF _Toc520907443 \h </w:instrText>
+              <w:instrText xml:space="preserve"> PAGEREF _Toc523481528 \h </w:instrText>
             </w:r>
             <w:r>
               <w:rPr>
@@ -1959,7 +1959,7 @@
               <w:lang w:eastAsia="en-GB"/>
             </w:rPr>
           </w:pPr>
-          <w:hyperlink w:anchor="_Toc520907444" w:history="1">
+          <w:hyperlink w:anchor="_Toc523481529" w:history="1">
             <w:r>
               <w:rPr>
                 <w:rStyle w:val="Hyperlink"/>
@@ -1986,7 +1986,7 @@
                 <w:noProof/>
                 <w:webHidden/>
               </w:rPr>
-              <w:instrText xml:space="preserve"> PAGEREF _Toc520907444 \h </w:instrText>
+              <w:instrText xml:space="preserve"> PAGEREF _Toc523481529 \h </w:instrText>
             </w:r>
             <w:r>
               <w:rPr>
@@ -2029,7 +2029,7 @@
               <w:lang w:eastAsia="en-GB"/>
             </w:rPr>
           </w:pPr>
-          <w:hyperlink w:anchor="_Toc520907445" w:history="1">
+          <w:hyperlink w:anchor="_Toc523481530" w:history="1">
             <w:r>
               <w:rPr>
                 <w:rStyle w:val="Hyperlink"/>
@@ -2056,7 +2056,7 @@
                 <w:noProof/>
                 <w:webHidden/>
               </w:rPr>
-              <w:instrText xml:space="preserve"> PAGEREF _Toc520907445 \h </w:instrText>
+              <w:instrText xml:space="preserve"> PAGEREF _Toc523481530 \h </w:instrText>
             </w:r>
             <w:r>
               <w:rPr>
@@ -2099,7 +2099,7 @@
               <w:lang w:eastAsia="en-GB"/>
             </w:rPr>
           </w:pPr>
-          <w:hyperlink w:anchor="_Toc520907446" w:history="1">
+          <w:hyperlink w:anchor="_Toc523481531" w:history="1">
             <w:r>
               <w:rPr>
                 <w:rStyle w:val="Hyperlink"/>
@@ -2126,7 +2126,7 @@
                 <w:noProof/>
                 <w:webHidden/>
               </w:rPr>
-              <w:instrText xml:space="preserve"> PAGEREF _Toc520907446 \h </w:instrText>
+              <w:instrText xml:space="preserve"> PAGEREF _Toc523481531 \h </w:instrText>
             </w:r>
             <w:r>
               <w:rPr>
@@ -2169,7 +2169,7 @@
               <w:lang w:eastAsia="en-GB"/>
             </w:rPr>
           </w:pPr>
-          <w:hyperlink w:anchor="_Toc520907447" w:history="1">
+          <w:hyperlink w:anchor="_Toc523481532" w:history="1">
             <w:r>
               <w:rPr>
                 <w:rStyle w:val="Hyperlink"/>
@@ -2196,7 +2196,7 @@
                 <w:noProof/>
                 <w:webHidden/>
               </w:rPr>
-              <w:instrText xml:space="preserve"> PAGEREF _Toc520907447 \h </w:instrText>
+              <w:instrText xml:space="preserve"> PAGEREF _Toc523481532 \h </w:instrText>
             </w:r>
             <w:r>
               <w:rPr>
@@ -2239,7 +2239,7 @@
               <w:lang w:eastAsia="en-GB"/>
             </w:rPr>
           </w:pPr>
-          <w:hyperlink w:anchor="_Toc520907448" w:history="1">
+          <w:hyperlink w:anchor="_Toc523481533" w:history="1">
             <w:r>
               <w:rPr>
                 <w:rStyle w:val="Hyperlink"/>
@@ -2266,7 +2266,7 @@
                 <w:noProof/>
                 <w:webHidden/>
               </w:rPr>
-              <w:instrText xml:space="preserve"> PAGEREF _Toc520907448 \h </w:instrText>
+              <w:instrText xml:space="preserve"> PAGEREF _Toc523481533 \h </w:instrText>
             </w:r>
             <w:r>
               <w:rPr>
@@ -2309,7 +2309,7 @@
               <w:lang w:eastAsia="en-GB"/>
             </w:rPr>
           </w:pPr>
-          <w:hyperlink w:anchor="_Toc520907449" w:history="1">
+          <w:hyperlink w:anchor="_Toc523481534" w:history="1">
             <w:r>
               <w:rPr>
                 <w:rStyle w:val="Hyperlink"/>
@@ -2336,7 +2336,7 @@
                 <w:noProof/>
                 <w:webHidden/>
               </w:rPr>
-              <w:instrText xml:space="preserve"> PAGEREF _Toc520907449 \h </w:instrText>
+              <w:instrText xml:space="preserve"> PAGEREF _Toc523481534 \h </w:instrText>
             </w:r>
             <w:r>
               <w:rPr>
@@ -2379,12 +2379,82 @@
               <w:lang w:eastAsia="en-GB"/>
             </w:rPr>
           </w:pPr>
-          <w:hyperlink w:anchor="_Toc520907450" w:history="1">
+          <w:hyperlink w:anchor="_Toc523481535" w:history="1">
             <w:r>
               <w:rPr>
                 <w:rStyle w:val="Hyperlink"/>
                 <w:noProof/>
               </w:rPr>
+              <w:t>Abbreviations Used</w:t>
+            </w:r>
+            <w:r>
+              <w:rPr>
+                <w:noProof/>
+                <w:webHidden/>
+              </w:rPr>
+              <w:tab/>
+            </w:r>
+            <w:r>
+              <w:rPr>
+                <w:noProof/>
+                <w:webHidden/>
+              </w:rPr>
+              <w:fldChar w:fldCharType="begin"/>
+            </w:r>
+            <w:r>
+              <w:rPr>
+                <w:noProof/>
+                <w:webHidden/>
+              </w:rPr>
+              <w:instrText xml:space="preserve"> PAGEREF _Toc523481535 \h </w:instrText>
+            </w:r>
+            <w:r>
+              <w:rPr>
+                <w:noProof/>
+                <w:webHidden/>
+              </w:rPr>
+            </w:r>
+            <w:r>
+              <w:rPr>
+                <w:noProof/>
+                <w:webHidden/>
+              </w:rPr>
+              <w:fldChar w:fldCharType="separate"/>
+            </w:r>
+            <w:r>
+              <w:rPr>
+                <w:noProof/>
+                <w:webHidden/>
+              </w:rPr>
+              <w:t>30</w:t>
+            </w:r>
+            <w:r>
+              <w:rPr>
+                <w:noProof/>
+                <w:webHidden/>
+              </w:rPr>
+              <w:fldChar w:fldCharType="end"/>
+            </w:r>
+          </w:hyperlink>
+        </w:p>
+        <w:p>
+          <w:pPr>
+            <w:pStyle w:val="TOC1"/>
+            <w:tabs>
+              <w:tab w:val="right" w:leader="dot" w:pos="9016"/>
+            </w:tabs>
+            <w:rPr>
+              <w:rFonts w:eastAsiaTheme="minorEastAsia"/>
+              <w:noProof/>
+              <w:lang w:eastAsia="en-GB"/>
+            </w:rPr>
+          </w:pPr>
+          <w:hyperlink w:anchor="_Toc523481536" w:history="1">
+            <w:r>
+              <w:rPr>
+                <w:rStyle w:val="Hyperlink"/>
+                <w:noProof/>
+              </w:rPr>
               <w:t>Addendum</w:t>
             </w:r>
             <w:r>
@@ -2406,7 +2476,7 @@
                 <w:noProof/>
                 <w:webHidden/>
               </w:rPr>
-              <w:instrText xml:space="preserve"> PAGEREF _Toc520907450 \h </w:instrText>
+              <w:instrText xml:space="preserve"> PAGEREF _Toc523481536 \h </w:instrText>
             </w:r>
             <w:r>
               <w:rPr>
@@ -2466,7 +2536,7 @@
       <w:pPr>
         <w:pStyle w:val="Heading1"/>
       </w:pPr>
-      <w:bookmarkStart w:id="0" w:name="_Toc520907417"/>
+      <w:bookmarkStart w:id="0" w:name="_Toc523481502"/>
       <w:r>
         <w:lastRenderedPageBreak/>
         <w:t>Introduction</w:t>
@@ -2533,7 +2603,7 @@
         </w:numPr>
       </w:pPr>
       <w:r>
-        <w:t>Alignment</w:t>
+        <w:t>Race</w:t>
       </w:r>
     </w:p>
     <w:p>
@@ -2545,7 +2615,7 @@
         </w:numPr>
       </w:pPr>
       <w:r>
-        <w:t>Ability spend</w:t>
+        <w:t>Alignment</w:t>
       </w:r>
     </w:p>
     <w:p>
@@ -2557,7 +2627,7 @@
         </w:numPr>
       </w:pPr>
       <w:r>
-        <w:t>Ability Tomes</w:t>
+        <w:t>Ability spend</w:t>
       </w:r>
     </w:p>
     <w:p>
@@ -2569,6 +2639,18 @@
         </w:numPr>
       </w:pPr>
       <w:r>
+        <w:t>Ability Tomes</w:t>
+      </w:r>
+    </w:p>
+    <w:p>
+      <w:pPr>
+        <w:pStyle w:val="ListParagraph"/>
+        <w:numPr>
+          <w:ilvl w:val="1"/>
+          <w:numId w:val="1"/>
+        </w:numPr>
+      </w:pPr>
+      <w:r>
         <w:t>Guild Level</w:t>
       </w:r>
     </w:p>
@@ -2719,7 +2801,10 @@
         </w:numPr>
       </w:pPr>
       <w:r>
-        <w:t>Twists of fate</w:t>
+        <w:t>Twists of F</w:t>
+      </w:r>
+      <w:r>
+        <w:t>ate</w:t>
       </w:r>
     </w:p>
     <w:p>
@@ -2829,6 +2914,9 @@
       <w:r>
         <w:t>All level 20+ gear supported</w:t>
       </w:r>
+      <w:r>
+        <w:t xml:space="preserve"> (Not all TOEE supported)</w:t>
+      </w:r>
     </w:p>
     <w:p>
       <w:pPr>
@@ -2851,7 +2939,16 @@
         </w:numPr>
       </w:pPr>
       <w:r>
-        <w:t>Main hand weapon Filigrees</w:t>
+        <w:t>Sentient</w:t>
+      </w:r>
+      <w:r>
+        <w:t xml:space="preserve"> </w:t>
+      </w:r>
+      <w:r>
+        <w:t>W</w:t>
+      </w:r>
+      <w:r>
+        <w:t>eapon Filigrees</w:t>
       </w:r>
     </w:p>
     <w:p>
@@ -2961,12 +3058,15 @@
       <w:r>
         <w:t>Export</w:t>
       </w:r>
+      <w:r>
+        <w:t>, Clipboard and Forum</w:t>
+      </w:r>
     </w:p>
     <w:p>
       <w:pPr>
         <w:pStyle w:val="Heading1"/>
       </w:pPr>
-      <w:bookmarkStart w:id="1" w:name="_Toc520907418"/>
+      <w:bookmarkStart w:id="1" w:name="_Toc523481503"/>
       <w:r>
         <w:lastRenderedPageBreak/>
         <w:t>Using DDOBuilder</w:t>
@@ -2975,7 +3075,13 @@
     </w:p>
     <w:p>
       <w:r>
-        <w:t>DDOBuilder is built for ease of use and access to features. All window locations can be user configured using drag and drop and resize functionality.</w:t>
+        <w:t>DDOBuilder is built for ease of use and access to features. All window locations can be user configured using drag</w:t>
+      </w:r>
+      <w:r>
+        <w:t>/</w:t>
+      </w:r>
+      <w:r>
+        <w:t>drop and resize functionality.</w:t>
       </w:r>
     </w:p>
     <w:p>
@@ -3012,7 +3118,7 @@
           <w:lang w:eastAsia="en-GB"/>
         </w:rPr>
         <w:drawing>
-          <wp:inline distT="0" distB="0" distL="0" distR="0" wp14:anchorId="08AFDFFD" wp14:editId="29062073">
+          <wp:inline distT="0" distB="0" distL="0" distR="0" wp14:anchorId="69DB6AA7" wp14:editId="76DCF5C7">
             <wp:extent cx="5731510" cy="3104515"/>
             <wp:effectExtent l="0" t="0" r="2540" b="635"/>
             <wp:docPr id="1" name="Picture 1"/>
@@ -3138,10 +3244,16 @@
         <w:t>eat “Power Attack” trained at level 1, which requires a base Strength of 13 and were to low</w:t>
       </w:r>
       <w:r>
-        <w:t>er your S</w:t>
-      </w:r>
-      <w:r>
-        <w:t xml:space="preserve">trength below 13 in the main character view, then DDOBuilder will revoke the </w:t>
+        <w:t xml:space="preserve">er your </w:t>
+      </w:r>
+      <w:r>
+        <w:t xml:space="preserve">base </w:t>
+      </w:r>
+      <w:r>
+        <w:t>S</w:t>
+      </w:r>
+      <w:r>
+        <w:t xml:space="preserve">trength below 13, then DDOBuilder will revoke the </w:t>
       </w:r>
       <w:r>
         <w:t>F</w:t>
@@ -3162,7 +3274,19 @@
         <w:t>F</w:t>
       </w:r>
       <w:r>
-        <w:t>eat, if you have Cleave trained that would also be revoked.</w:t>
+        <w:t xml:space="preserve">eat, </w:t>
+      </w:r>
+      <w:r>
+        <w:t>t</w:t>
+      </w:r>
+      <w:r>
+        <w:t>hat would also be revoked</w:t>
+      </w:r>
+      <w:r>
+        <w:t xml:space="preserve"> if trained</w:t>
+      </w:r>
+      <w:r>
+        <w:t>.</w:t>
       </w:r>
     </w:p>
     <w:p>
@@ -3218,14 +3342,17 @@
         </w:rPr>
       </w:pPr>
       <w:r>
-        <w:t>The Program also tracks all the effects from your character setup and shows the totals for standard in game attributes and effects.</w:t>
+        <w:t>DDOBuilder</w:t>
+      </w:r>
+      <w:r>
+        <w:t xml:space="preserve"> also tracks all the effects from your character setup and shows the totals for standard in game attributes and effects.</w:t>
       </w:r>
     </w:p>
     <w:p>
       <w:pPr>
         <w:pStyle w:val="Heading2"/>
       </w:pPr>
-      <w:bookmarkStart w:id="2" w:name="_Toc520907419"/>
+      <w:bookmarkStart w:id="2" w:name="_Toc523481504"/>
       <w:r>
         <w:lastRenderedPageBreak/>
         <w:t>The Main Toolbar</w:t>
@@ -3319,7 +3446,7 @@
         </w:numPr>
       </w:pPr>
       <w:r>
-        <w:t>Open an previously saved character</w:t>
+        <w:t>Open a previously saved character</w:t>
       </w:r>
     </w:p>
     <w:p>
@@ -3358,7 +3485,13 @@
         </w:numPr>
       </w:pPr>
       <w:r>
-        <w:t>Show / hide the B</w:t>
+        <w:t xml:space="preserve">Show / </w:t>
+      </w:r>
+      <w:r>
+        <w:t>H</w:t>
+      </w:r>
+      <w:r>
+        <w:t>ide the B</w:t>
       </w:r>
       <w:r>
         <w:t xml:space="preserve">reakdowns </w:t>
@@ -3379,7 +3512,10 @@
         </w:numPr>
       </w:pPr>
       <w:r>
-        <w:t xml:space="preserve">Show / hide the Enhancements </w:t>
+        <w:t>Show / H</w:t>
+      </w:r>
+      <w:r>
+        <w:t xml:space="preserve">ide the Enhancements </w:t>
       </w:r>
       <w:r>
         <w:t>V</w:t>
@@ -3397,7 +3533,10 @@
         </w:numPr>
       </w:pPr>
       <w:r>
-        <w:t xml:space="preserve">Show / hide the Epic Destinies </w:t>
+        <w:t>Show / H</w:t>
+      </w:r>
+      <w:r>
+        <w:t xml:space="preserve">ide the Epic Destinies </w:t>
       </w:r>
       <w:r>
         <w:t>V</w:t>
@@ -3415,7 +3554,10 @@
         </w:numPr>
       </w:pPr>
       <w:r>
-        <w:t xml:space="preserve">Show / hide the Equipment </w:t>
+        <w:t>Show / H</w:t>
+      </w:r>
+      <w:r>
+        <w:t xml:space="preserve">ide the Equipment </w:t>
       </w:r>
       <w:r>
         <w:t>V</w:t>
@@ -3433,7 +3575,10 @@
         </w:numPr>
       </w:pPr>
       <w:r>
-        <w:t xml:space="preserve">Show / hide the Level Up </w:t>
+        <w:t>Show / H</w:t>
+      </w:r>
+      <w:r>
+        <w:t xml:space="preserve">ide the Level Up </w:t>
       </w:r>
       <w:r>
         <w:t>V</w:t>
@@ -3451,7 +3596,10 @@
         </w:numPr>
       </w:pPr>
       <w:r>
-        <w:t>Show / hide the Reaper E</w:t>
+        <w:t>Show / H</w:t>
+      </w:r>
+      <w:r>
+        <w:t>ide the Reaper E</w:t>
       </w:r>
       <w:r>
         <w:t xml:space="preserve">nhancements </w:t>
@@ -3490,7 +3638,10 @@
         </w:numPr>
       </w:pPr>
       <w:r>
-        <w:t xml:space="preserve">Show / hide the </w:t>
+        <w:t>Show / H</w:t>
+      </w:r>
+      <w:r>
+        <w:t xml:space="preserve">ide the </w:t>
       </w:r>
       <w:r>
         <w:t>S</w:t>
@@ -3514,7 +3665,10 @@
         </w:numPr>
       </w:pPr>
       <w:r>
-        <w:t xml:space="preserve">Show / hide the Stances </w:t>
+        <w:t>Show / H</w:t>
+      </w:r>
+      <w:r>
+        <w:t xml:space="preserve">ide the Stances </w:t>
       </w:r>
       <w:r>
         <w:t>V</w:t>
@@ -3532,7 +3686,10 @@
         </w:numPr>
       </w:pPr>
       <w:r>
-        <w:t>Show / hide the Self and Party Buffs View</w:t>
+        <w:t>Show / H</w:t>
+      </w:r>
+      <w:r>
+        <w:t>ide the Self and Party Buffs View</w:t>
       </w:r>
     </w:p>
     <w:p>
@@ -3544,7 +3701,10 @@
         </w:numPr>
       </w:pPr>
       <w:r>
-        <w:t>Show / hide the Notes View</w:t>
+        <w:t>Show / H</w:t>
+      </w:r>
+      <w:r>
+        <w:t>ide the Notes View</w:t>
       </w:r>
     </w:p>
     <w:p>
@@ -3569,7 +3729,7 @@
       <w:pPr>
         <w:pStyle w:val="Heading1"/>
       </w:pPr>
-      <w:bookmarkStart w:id="3" w:name="_Toc520907420"/>
+      <w:bookmarkStart w:id="3" w:name="_Toc523481505"/>
       <w:r>
         <w:lastRenderedPageBreak/>
         <w:t>The Main Character View</w:t>
@@ -3578,7 +3738,19 @@
     </w:p>
     <w:p>
       <w:r>
-        <w:t>This is the main view that lets you define the attributes of your character along with other features. It looks like:</w:t>
+        <w:t xml:space="preserve">This is the main view that lets you define the </w:t>
+      </w:r>
+      <w:r>
+        <w:t xml:space="preserve">starting </w:t>
+      </w:r>
+      <w:r>
+        <w:t>attributes of your character</w:t>
+      </w:r>
+      <w:r>
+        <w:t>, Race, Alignment, Tomes and Level ups.</w:t>
+      </w:r>
+      <w:r>
+        <w:t xml:space="preserve"> It looks like:</w:t>
       </w:r>
     </w:p>
     <w:p>
@@ -3880,7 +4052,7 @@
       <w:pPr>
         <w:pStyle w:val="Heading1"/>
       </w:pPr>
-      <w:bookmarkStart w:id="4" w:name="_Toc520907421"/>
+      <w:bookmarkStart w:id="4" w:name="_Toc523481506"/>
       <w:r>
         <w:lastRenderedPageBreak/>
         <w:t>The Equipment View</w:t>
@@ -3960,10 +4132,10 @@
           <w:lang w:eastAsia="en-GB"/>
         </w:rPr>
         <w:drawing>
-          <wp:inline distT="0" distB="0" distL="0" distR="0" wp14:anchorId="7D412E79" wp14:editId="5E54E5D8">
-            <wp:extent cx="2247900" cy="3390900"/>
-            <wp:effectExtent l="0" t="0" r="0" b="0"/>
-            <wp:docPr id="4" name="Picture 4"/>
+          <wp:inline distT="0" distB="0" distL="0" distR="0" wp14:anchorId="74DE0B24" wp14:editId="717D1982">
+            <wp:extent cx="2257425" cy="3343275"/>
+            <wp:effectExtent l="0" t="0" r="9525" b="9525"/>
+            <wp:docPr id="14" name="Picture 14"/>
             <wp:cNvGraphicFramePr>
               <a:graphicFrameLocks xmlns:a="http://schemas.openxmlformats.org/drawingml/2006/main" noChangeAspect="1"/>
             </wp:cNvGraphicFramePr>
@@ -3983,7 +4155,7 @@
                   <pic:spPr>
                     <a:xfrm>
                       <a:off x="0" y="0"/>
-                      <a:ext cx="2247900" cy="3390900"/>
+                      <a:ext cx="2257425" cy="3343275"/>
                     </a:xfrm>
                     <a:prstGeom prst="rect">
                       <a:avLst/>
@@ -4006,7 +4178,13 @@
     </w:p>
     <w:p>
       <w:r>
-        <w:t>By default a new character gets a single gear setup called “Standard”. The 3 buttons to the right of the drop list allows the following functions:</w:t>
+        <w:t xml:space="preserve">By default a new character gets a single gear setup called “Standard”. The </w:t>
+      </w:r>
+      <w:r>
+        <w:t>4</w:t>
+      </w:r>
+      <w:r>
+        <w:t xml:space="preserve"> buttons to the right of the drop list allows the following functions:</w:t>
       </w:r>
     </w:p>
     <w:p>
@@ -4018,7 +4196,19 @@
         </w:numPr>
       </w:pPr>
       <w:r>
-        <w:t>Create a new Gear set. A dialog is displayed allowing you to name the new gear set.</w:t>
+        <w:t xml:space="preserve">Create a new Gear set. A dialog is displayed allowing you to name the new </w:t>
+      </w:r>
+      <w:r>
+        <w:t>G</w:t>
+      </w:r>
+      <w:r>
+        <w:t xml:space="preserve">ear </w:t>
+      </w:r>
+      <w:r>
+        <w:t>S</w:t>
+      </w:r>
+      <w:r>
+        <w:t>et.</w:t>
       </w:r>
     </w:p>
     <w:p>
@@ -4030,7 +4220,7 @@
         </w:numPr>
       </w:pPr>
       <w:r>
-        <w:t>Create a copy of the current gear set with a new name. This allows you to plan modifications from a current gear set without losing your original setup. A dialog is displayed to allow you to name the new gear set copy.</w:t>
+        <w:t>Copies the current Gear Set to the clipboard as a private format.</w:t>
       </w:r>
     </w:p>
     <w:p>
@@ -4042,7 +4232,82 @@
         </w:numPr>
       </w:pPr>
       <w:r>
-        <w:t>Delete the currently selected gear set.</w:t>
+        <w:t xml:space="preserve">Paste </w:t>
+      </w:r>
+      <w:r>
+        <w:t xml:space="preserve">a copy of the </w:t>
+      </w:r>
+      <w:r>
+        <w:t>G</w:t>
+      </w:r>
+      <w:r>
+        <w:t xml:space="preserve">ear </w:t>
+      </w:r>
+      <w:r>
+        <w:t>S</w:t>
+      </w:r>
+      <w:r>
+        <w:t xml:space="preserve">et </w:t>
+      </w:r>
+      <w:r>
+        <w:t xml:space="preserve">from the clipboard </w:t>
+      </w:r>
+      <w:r>
+        <w:t xml:space="preserve">with a new name. This allows you to plan modifications from a current </w:t>
+      </w:r>
+      <w:r>
+        <w:t>G</w:t>
+      </w:r>
+      <w:r>
+        <w:t xml:space="preserve">ear </w:t>
+      </w:r>
+      <w:r>
+        <w:t>S</w:t>
+      </w:r>
+      <w:r>
+        <w:t>et without losing your original setup</w:t>
+      </w:r>
+      <w:r>
+        <w:t xml:space="preserve"> or move Gear Sets between characters</w:t>
+      </w:r>
+      <w:r>
+        <w:t xml:space="preserve">. A dialog is displayed to allow you to name the new </w:t>
+      </w:r>
+      <w:r>
+        <w:t>G</w:t>
+      </w:r>
+      <w:r>
+        <w:t xml:space="preserve">ear </w:t>
+      </w:r>
+      <w:r>
+        <w:t>S</w:t>
+      </w:r>
+      <w:r>
+        <w:t>et copy.</w:t>
+      </w:r>
+    </w:p>
+    <w:p>
+      <w:pPr>
+        <w:pStyle w:val="ListParagraph"/>
+        <w:numPr>
+          <w:ilvl w:val="0"/>
+          <w:numId w:val="5"/>
+        </w:numPr>
+      </w:pPr>
+      <w:r>
+        <w:t xml:space="preserve">Delete the currently selected </w:t>
+      </w:r>
+      <w:r>
+        <w:t>G</w:t>
+      </w:r>
+      <w:r>
+        <w:t xml:space="preserve">ear </w:t>
+      </w:r>
+      <w:r>
+        <w:t>S</w:t>
+      </w:r>
+      <w:r>
+        <w:t>et.</w:t>
       </w:r>
     </w:p>
     <w:p>
@@ -4102,13 +4367,49 @@
     </w:p>
     <w:p>
       <w:r>
-        <w:t>The drop list combo box only becomes active when you have 2 or more gear sets for a character defined. Select the gear set you wish to view you</w:t>
+        <w:t xml:space="preserve">The drop list combo box only becomes active when you have 2 or more </w:t>
+      </w:r>
+      <w:r>
+        <w:t>G</w:t>
+      </w:r>
+      <w:r>
+        <w:t xml:space="preserve">ear </w:t>
+      </w:r>
+      <w:r>
+        <w:t>S</w:t>
+      </w:r>
+      <w:r>
+        <w:t xml:space="preserve">ets for a character defined. Select the </w:t>
+      </w:r>
+      <w:r>
+        <w:t>G</w:t>
+      </w:r>
+      <w:r>
+        <w:t xml:space="preserve">ear </w:t>
+      </w:r>
+      <w:r>
+        <w:t>S</w:t>
+      </w:r>
+      <w:r>
+        <w:t>et you wish to view you</w:t>
       </w:r>
       <w:r>
         <w:t>r</w:t>
       </w:r>
       <w:r>
-        <w:t xml:space="preserve"> character for. Only one gear set can be active at a time.</w:t>
+        <w:t xml:space="preserve"> character for. Only one </w:t>
+      </w:r>
+      <w:r>
+        <w:t>G</w:t>
+      </w:r>
+      <w:r>
+        <w:t xml:space="preserve">ear </w:t>
+      </w:r>
+      <w:r>
+        <w:t>S</w:t>
+      </w:r>
+      <w:r>
+        <w:t>et can be active at a time.</w:t>
       </w:r>
     </w:p>
     <w:p>
@@ -4119,7 +4420,13 @@
         <w:t xml:space="preserve"> or edit </w:t>
       </w:r>
       <w:r>
-        <w:t xml:space="preserve">an item left click the equipment slot that you wish to choose an item for. The Item Select </w:t>
+        <w:t>an item</w:t>
+      </w:r>
+      <w:r>
+        <w:t>,</w:t>
+      </w:r>
+      <w:r>
+        <w:t xml:space="preserve"> left click the equipment slot that you wish to choose an item for. The Item Select </w:t>
       </w:r>
       <w:r>
         <w:t>D</w:t>
@@ -4144,7 +4451,7 @@
       <w:pPr>
         <w:pStyle w:val="Heading2"/>
       </w:pPr>
-      <w:bookmarkStart w:id="5" w:name="_Toc520907422"/>
+      <w:bookmarkStart w:id="5" w:name="_Toc523481507"/>
       <w:r>
         <w:t>The Item Select Dialog</w:t>
       </w:r>
@@ -4161,10 +4468,10 @@
           <w:lang w:eastAsia="en-GB"/>
         </w:rPr>
         <w:drawing>
-          <wp:inline distT="0" distB="0" distL="0" distR="0" wp14:anchorId="48520969" wp14:editId="280D4892">
-            <wp:extent cx="5731510" cy="4452620"/>
-            <wp:effectExtent l="0" t="0" r="2540" b="5080"/>
-            <wp:docPr id="6" name="Picture 6"/>
+          <wp:inline distT="0" distB="0" distL="0" distR="0" wp14:anchorId="4FFA07FD" wp14:editId="37F44E4B">
+            <wp:extent cx="5731510" cy="2894965"/>
+            <wp:effectExtent l="0" t="0" r="2540" b="635"/>
+            <wp:docPr id="16" name="Picture 16"/>
             <wp:cNvGraphicFramePr>
               <a:graphicFrameLocks xmlns:a="http://schemas.openxmlformats.org/drawingml/2006/main" noChangeAspect="1"/>
             </wp:cNvGraphicFramePr>
@@ -4184,7 +4491,7 @@
                   <pic:spPr>
                     <a:xfrm>
                       <a:off x="0" y="0"/>
-                      <a:ext cx="5731510" cy="4452620"/>
+                      <a:ext cx="5731510" cy="2894965"/>
                     </a:xfrm>
                     <a:prstGeom prst="rect">
                       <a:avLst/>
@@ -4202,7 +4509,16 @@
         <w:jc w:val="center"/>
       </w:pPr>
       <w:r>
-        <w:t>The Item Select Dialog for the Goggles slot with no item selected</w:t>
+        <w:t xml:space="preserve">The Item Select Dialog for the </w:t>
+      </w:r>
+      <w:r>
+        <w:t>Weapon</w:t>
+      </w:r>
+      <w:r>
+        <w:t xml:space="preserve"> slot with </w:t>
+      </w:r>
+      <w:r>
+        <w:t>a Sentient Jewel Active</w:t>
       </w:r>
     </w:p>
     <w:p>
@@ -4218,37 +4534,7 @@
     </w:p>
     <w:p>
       <w:r>
-        <w:t>The curren</w:t>
-      </w:r>
-      <w:r>
-        <w:t>t item (if any) starts selected.</w:t>
-      </w:r>
-    </w:p>
-    <w:p>
-      <w:r>
         <w:t>Some equipment slots also allow sub-filtering of the items, this happens for Armor and Weapon equipment slots.</w:t>
-      </w:r>
-    </w:p>
-    <w:p>
-      <w:r>
-        <w:t>When choosing Armor, for non-Warforged characters you can choose between Cloth, Light Armor, Medium Armor and Heavy Armor filters. Warforged characters can only choose from Docents.</w:t>
-      </w:r>
-    </w:p>
-    <w:p>
-      <w:r>
-        <w:t xml:space="preserve">When choosing for a Weapon slot, you can filter by weapon type, and for </w:t>
-      </w:r>
-      <w:r>
-        <w:t xml:space="preserve">your </w:t>
-      </w:r>
-      <w:r>
-        <w:t>off-hand also from Shield</w:t>
-      </w:r>
-      <w:r>
-        <w:t>s</w:t>
-      </w:r>
-      <w:r>
-        <w:t>, Orbs and Rune-Arms. (Note to select Rune-Arms you must have the Rune-Arm feat trained).</w:t>
       </w:r>
     </w:p>
     <w:p>
@@ -4261,9 +4547,8 @@
           <w:noProof/>
           <w:lang w:eastAsia="en-GB"/>
         </w:rPr>
-        <w:lastRenderedPageBreak/>
         <w:drawing>
-          <wp:inline distT="0" distB="0" distL="0" distR="0" wp14:anchorId="49C1D4C8" wp14:editId="2C0CE149">
+          <wp:inline distT="0" distB="0" distL="0" distR="0" wp14:anchorId="2130F8B3" wp14:editId="6EC1BFCE">
             <wp:extent cx="3200400" cy="3566160"/>
             <wp:effectExtent l="0" t="0" r="0" b="0"/>
             <wp:docPr id="7" name="Picture 7"/>
@@ -4318,6 +4603,60 @@
       </w:pPr>
       <w:r>
         <w:t>The filter options for a main hand inventory slot.</w:t>
+      </w:r>
+    </w:p>
+    <w:p>
+      <w:r>
+        <w:lastRenderedPageBreak/>
+        <w:t xml:space="preserve">When </w:t>
+      </w:r>
+      <w:r>
+        <w:t>selecting</w:t>
+      </w:r>
+      <w:r>
+        <w:t xml:space="preserve"> Armor, you can </w:t>
+      </w:r>
+      <w:r>
+        <w:t xml:space="preserve">filter by </w:t>
+      </w:r>
+      <w:r>
+        <w:t>Cloth, Light, Medium and Heavy Armor filters. Warforged can only choose from Docents.</w:t>
+      </w:r>
+    </w:p>
+    <w:p>
+      <w:r>
+        <w:t xml:space="preserve">When </w:t>
+      </w:r>
+      <w:r>
+        <w:t xml:space="preserve">selecting </w:t>
+      </w:r>
+      <w:r>
+        <w:t xml:space="preserve">for a Weapon slot, you can filter by weapon type, and for </w:t>
+      </w:r>
+      <w:r>
+        <w:t xml:space="preserve">your </w:t>
+      </w:r>
+      <w:r>
+        <w:t>off-hand also from Shield</w:t>
+      </w:r>
+      <w:r>
+        <w:t>s</w:t>
+      </w:r>
+      <w:r>
+        <w:t>, Orbs and Rune-Arms. (Note to select Rune-Arms you must have the Rune-Arm feat trained).</w:t>
+      </w:r>
+    </w:p>
+    <w:p>
+      <w:pPr>
+        <w:rPr>
+          <w:b/>
+        </w:rPr>
+      </w:pPr>
+      <w:r>
+        <w:rPr>
+          <w:b/>
+        </w:rPr>
+        <w:t>The currently selected item (if any) is always shown in this list even if it no longer passes the filter selection.</w:t>
       </w:r>
     </w:p>
     <w:p>
@@ -4404,6 +4743,11 @@
       </w:r>
     </w:p>
     <w:p>
+      <w:r>
+        <w:t>When an item has been selected you can also configure its Augment slots, Upgrade slots, Special Slots and Filigrees if required.</w:t>
+      </w:r>
+    </w:p>
+    <w:p>
       <w:pPr>
         <w:rPr>
           <w:b/>
@@ -4413,95 +4757,7 @@
         <w:rPr>
           <w:b/>
         </w:rPr>
-        <w:t>The currently selected item (if any) is always shown in this list even if it no longer passes the filter selection.</w:t>
-      </w:r>
-    </w:p>
-    <w:p>
-      <w:r>
-        <w:t>When an item has been selected you can also configure i</w:t>
-      </w:r>
-      <w:r>
-        <w:t xml:space="preserve">ts Augment slots, Upgrade slots, Special Slots </w:t>
-      </w:r>
-      <w:r>
-        <w:t>and Filigrees if required.</w:t>
-      </w:r>
-    </w:p>
-    <w:p>
-      <w:pPr>
-        <w:spacing w:after="0"/>
-        <w:jc w:val="center"/>
-      </w:pPr>
-      <w:r>
-        <w:rPr>
-          <w:noProof/>
-          <w:lang w:eastAsia="en-GB"/>
-        </w:rPr>
-        <w:lastRenderedPageBreak/>
-        <w:drawing>
-          <wp:inline distT="0" distB="0" distL="0" distR="0">
-            <wp:extent cx="3474720" cy="3200400"/>
-            <wp:effectExtent l="0" t="0" r="0" b="0"/>
-            <wp:docPr id="8" name="Picture 8"/>
-            <wp:cNvGraphicFramePr>
-              <a:graphicFrameLocks xmlns:a="http://schemas.openxmlformats.org/drawingml/2006/main" noChangeAspect="1"/>
-            </wp:cNvGraphicFramePr>
-            <a:graphic xmlns:a="http://schemas.openxmlformats.org/drawingml/2006/main">
-              <a:graphicData uri="http://schemas.openxmlformats.org/drawingml/2006/picture">
-                <pic:pic xmlns:pic="http://schemas.openxmlformats.org/drawingml/2006/picture">
-                  <pic:nvPicPr>
-                    <pic:cNvPr id="0" name="Picture 2"/>
-                    <pic:cNvPicPr>
-                      <a:picLocks noChangeAspect="1" noChangeArrowheads="1"/>
-                    </pic:cNvPicPr>
-                  </pic:nvPicPr>
-                  <pic:blipFill>
-                    <a:blip r:embed="rId15">
-                      <a:extLst>
-                        <a:ext uri="{28A0092B-C50C-407E-A947-70E740481C1C}">
-                          <a14:useLocalDpi xmlns:a14="http://schemas.microsoft.com/office/drawing/2010/main" val="0"/>
-                        </a:ext>
-                      </a:extLst>
-                    </a:blip>
-                    <a:srcRect/>
-                    <a:stretch>
-                      <a:fillRect/>
-                    </a:stretch>
-                  </pic:blipFill>
-                  <pic:spPr bwMode="auto">
-                    <a:xfrm>
-                      <a:off x="0" y="0"/>
-                      <a:ext cx="3474720" cy="3200400"/>
-                    </a:xfrm>
-                    <a:prstGeom prst="rect">
-                      <a:avLst/>
-                    </a:prstGeom>
-                    <a:noFill/>
-                    <a:ln>
-                      <a:noFill/>
-                    </a:ln>
-                  </pic:spPr>
-                </pic:pic>
-              </a:graphicData>
-            </a:graphic>
-          </wp:inline>
-        </w:drawing>
-      </w:r>
-    </w:p>
-    <w:p>
-      <w:pPr>
-        <w:jc w:val="center"/>
-      </w:pPr>
-      <w:r>
-        <w:t xml:space="preserve">Augment and Upgrade Slots for </w:t>
-      </w:r>
-      <w:proofErr w:type="spellStart"/>
-      <w:r>
-        <w:t>Mentau’s</w:t>
-      </w:r>
-      <w:proofErr w:type="spellEnd"/>
-      <w:r>
-        <w:t xml:space="preserve"> Goggles</w:t>
+        <w:br w:type="page"/>
       </w:r>
     </w:p>
     <w:p>
@@ -4509,6 +4765,7 @@
         <w:rPr>
           <w:b/>
         </w:rPr>
+        <w:lastRenderedPageBreak/>
         <w:t>Augment Slots:</w:t>
       </w:r>
       <w:r>
@@ -4555,7 +4812,7 @@
                     </pic:cNvPicPr>
                   </pic:nvPicPr>
                   <pic:blipFill>
-                    <a:blip r:embed="rId16">
+                    <a:blip r:embed="rId15">
                       <a:extLst>
                         <a:ext uri="{28A0092B-C50C-407E-A947-70E740481C1C}">
                           <a14:useLocalDpi xmlns:a14="http://schemas.microsoft.com/office/drawing/2010/main" val="0"/>
@@ -4646,7 +4903,7 @@
                     </pic:cNvPicPr>
                   </pic:nvPicPr>
                   <pic:blipFill>
-                    <a:blip r:embed="rId17">
+                    <a:blip r:embed="rId16">
                       <a:extLst>
                         <a:ext uri="{28A0092B-C50C-407E-A947-70E740481C1C}">
                           <a14:useLocalDpi xmlns:a14="http://schemas.microsoft.com/office/drawing/2010/main" val="0"/>
@@ -4691,7 +4948,6 @@
         <w:rPr>
           <w:b/>
         </w:rPr>
-        <w:lastRenderedPageBreak/>
         <w:t>Special Slots:</w:t>
       </w:r>
       <w:r>
@@ -4704,7 +4960,7 @@
         <w:t>d</w:t>
       </w:r>
       <w:r>
-        <w:t xml:space="preserve"> augment slots. This allows you to select a specific variant of a given named item drop that can come with a selection of 1 of a series of effects.</w:t>
+        <w:t xml:space="preserve"> augment slots. This allows you to select a specific variant of a given named item drop that can come with a selection of effects.</w:t>
       </w:r>
       <w:r>
         <w:t xml:space="preserve"> </w:t>
@@ -4741,7 +4997,7 @@
                     </pic:cNvPicPr>
                   </pic:nvPicPr>
                   <pic:blipFill>
-                    <a:blip r:embed="rId18">
+                    <a:blip r:embed="rId17">
                       <a:extLst>
                         <a:ext uri="{28A0092B-C50C-407E-A947-70E740481C1C}">
                           <a14:useLocalDpi xmlns:a14="http://schemas.microsoft.com/office/drawing/2010/main" val="0"/>
@@ -4782,10 +5038,24 @@
       </w:r>
     </w:p>
     <w:p>
-      <w:r>
+      <w:pPr>
         <w:rPr>
           <w:b/>
         </w:rPr>
+      </w:pPr>
+      <w:r>
+        <w:rPr>
+          <w:b/>
+        </w:rPr>
+        <w:br w:type="page"/>
+      </w:r>
+    </w:p>
+    <w:p>
+      <w:r>
+        <w:rPr>
+          <w:b/>
+        </w:rPr>
+        <w:lastRenderedPageBreak/>
         <w:t>Filigrees:</w:t>
       </w:r>
       <w:r>
@@ -4806,7 +5076,10 @@
         <w:t xml:space="preserve"> jewel</w:t>
       </w:r>
       <w:r>
-        <w:t xml:space="preserve"> and slotted Filigrees</w:t>
+        <w:t xml:space="preserve"> and Filigrees</w:t>
+      </w:r>
+      <w:r>
+        <w:t xml:space="preserve"> if the item can accept Sentience</w:t>
       </w:r>
       <w:r>
         <w:t>:</w:t>
@@ -4840,7 +5113,7 @@
                     </pic:cNvPicPr>
                   </pic:nvPicPr>
                   <pic:blipFill>
-                    <a:blip r:embed="rId19">
+                    <a:blip r:embed="rId18">
                       <a:extLst>
                         <a:ext uri="{28A0092B-C50C-407E-A947-70E740481C1C}">
                           <a14:useLocalDpi xmlns:a14="http://schemas.microsoft.com/office/drawing/2010/main" val="0"/>
@@ -4882,7 +5155,13 @@
     </w:p>
     <w:p>
       <w:r>
-        <w:t>To enable the controls, check the “Sentient Jewel Fitted” option. The other Jewel and Filigree options become available:</w:t>
+        <w:t xml:space="preserve">To enable the controls, check the “Sentient Jewel Fitted” option. The other </w:t>
+      </w:r>
+      <w:r>
+        <w:t>Personality</w:t>
+      </w:r>
+      <w:r>
+        <w:t xml:space="preserve"> and Filigree options become available:</w:t>
       </w:r>
     </w:p>
     <w:p>
@@ -4894,7 +5173,6 @@
         </w:numPr>
       </w:pPr>
       <w:r>
-        <w:lastRenderedPageBreak/>
         <w:t>Sentient Spark Consumed – From update 39, a special “Spark of Memory” item</w:t>
       </w:r>
       <w:r>
@@ -4910,7 +5188,7 @@
         <w:t xml:space="preserve"> you have the option to </w:t>
       </w:r>
       <w:r>
-        <w:t>fill</w:t>
+        <w:t>configure</w:t>
       </w:r>
       <w:r>
         <w:t xml:space="preserve"> 8 Filigree slots</w:t>
@@ -4989,10 +5267,24 @@
     </w:p>
     <w:p>
       <w:pPr>
+        <w:rPr>
+          <w:rFonts w:asciiTheme="majorHAnsi" w:eastAsiaTheme="majorEastAsia" w:hAnsiTheme="majorHAnsi" w:cstheme="majorBidi"/>
+          <w:color w:val="2E74B5" w:themeColor="accent1" w:themeShade="BF"/>
+          <w:sz w:val="32"/>
+          <w:szCs w:val="32"/>
+        </w:rPr>
+      </w:pPr>
+      <w:r>
+        <w:br w:type="page"/>
+      </w:r>
+    </w:p>
+    <w:p>
+      <w:pPr>
         <w:pStyle w:val="Heading1"/>
       </w:pPr>
-      <w:bookmarkStart w:id="6" w:name="_Toc520907423"/>
-      <w:r>
+      <w:bookmarkStart w:id="6" w:name="_Toc523481508"/>
+      <w:r>
+        <w:lastRenderedPageBreak/>
         <w:t>Past Liv</w:t>
       </w:r>
       <w:r>
@@ -5027,7 +5319,7 @@
                     </pic:cNvPicPr>
                   </pic:nvPicPr>
                   <pic:blipFill>
-                    <a:blip r:embed="rId20">
+                    <a:blip r:embed="rId19">
                       <a:extLst>
                         <a:ext uri="{28A0092B-C50C-407E-A947-70E740481C1C}">
                           <a14:useLocalDpi xmlns:a14="http://schemas.microsoft.com/office/drawing/2010/main" val="0"/>
@@ -5063,11 +5355,6 @@
       </w:r>
     </w:p>
     <w:p>
-      <w:r>
-        <w:t>This view allows you to configure the Past Lives and Special feats your character has acquired.</w:t>
-      </w:r>
-    </w:p>
-    <w:p>
       <w:pPr>
         <w:spacing w:after="0"/>
       </w:pPr>
@@ -5092,7 +5379,7 @@
                     <pic:cNvPicPr/>
                   </pic:nvPicPr>
                   <pic:blipFill>
-                    <a:blip r:embed="rId21"/>
+                    <a:blip r:embed="rId20"/>
                     <a:stretch>
                       <a:fillRect/>
                     </a:stretch>
@@ -5123,7 +5410,15 @@
     </w:p>
     <w:p>
       <w:r>
-        <w:t>Past Lives are split into the sections depending on the type. Each Past Life type can be trained a maximum of 3 times.</w:t>
+        <w:t>This view allows you to configure the Past Lives and Special feats your character has acquired.</w:t>
+      </w:r>
+    </w:p>
+    <w:p>
+      <w:r>
+        <w:t>Past Lives are split into sections depending on type. Each Past Life type can be trained a maximum of 3 times.</w:t>
+      </w:r>
+      <w:r>
+        <w:t xml:space="preserve"> Special feats have their own maximum acquire count.</w:t>
       </w:r>
     </w:p>
     <w:p>
@@ -5135,7 +5430,7 @@
         </w:numPr>
       </w:pPr>
       <w:r>
-        <w:t>Heroic – Gained from Heroic True Reincarnation (Min Level 20) and Iconic True Reincarnation (Max Level Character)</w:t>
+        <w:t>Heroic – Gained from Heroic True Reincarnation and Iconic True Reincarnation</w:t>
       </w:r>
     </w:p>
     <w:p>
@@ -5147,7 +5442,7 @@
         </w:numPr>
       </w:pPr>
       <w:r>
-        <w:t>Racial – Gained from Racial True Reincarnation (Min Level 20)</w:t>
+        <w:t>Racial – Gained from Racial True Reincarnation</w:t>
       </w:r>
     </w:p>
     <w:p>
@@ -5159,7 +5454,7 @@
         </w:numPr>
       </w:pPr>
       <w:r>
-        <w:t>Iconic – Gained from Iconic Reincarnation (Max Level Character)</w:t>
+        <w:t>Iconic – Gained from Iconic Reincarnation</w:t>
       </w:r>
     </w:p>
     <w:p>
@@ -5189,7 +5484,7 @@
         </w:numPr>
       </w:pPr>
       <w:r>
-        <w:t>Epic – Gained from Epic Reincarnation (Max Level Character and 6 Million Destiny XP)</w:t>
+        <w:t>Epic – Gained from Epic Reincarnation</w:t>
       </w:r>
     </w:p>
     <w:p>
@@ -5234,7 +5529,7 @@
         <w:t xml:space="preserve"> from Remnant turn in, </w:t>
       </w:r>
       <w:r>
-        <w:t xml:space="preserve">Enhancement Trees, </w:t>
+        <w:t xml:space="preserve">Enhancement Trees </w:t>
       </w:r>
       <w:r>
         <w:t xml:space="preserve">and </w:t>
@@ -5248,7 +5543,6 @@
     </w:p>
     <w:p>
       <w:r>
-        <w:lastRenderedPageBreak/>
         <w:t xml:space="preserve">To train a </w:t>
       </w:r>
       <w:r>
@@ -5272,7 +5566,13 @@
         <w:t>F</w:t>
       </w:r>
       <w:r>
-        <w:t>eat has been trained is displayed immediately under the feat icon.</w:t>
+        <w:t xml:space="preserve">eat has been trained is displayed immediately under the </w:t>
+      </w:r>
+      <w:r>
+        <w:t>F</w:t>
+      </w:r>
+      <w:r>
+        <w:t>eat icon.</w:t>
       </w:r>
     </w:p>
     <w:p>
@@ -5320,7 +5620,7 @@
                     </pic:cNvPicPr>
                   </pic:nvPicPr>
                   <pic:blipFill>
-                    <a:blip r:embed="rId22">
+                    <a:blip r:embed="rId21">
                       <a:extLst>
                         <a:ext uri="{28A0092B-C50C-407E-A947-70E740481C1C}">
                           <a14:useLocalDpi xmlns:a14="http://schemas.microsoft.com/office/drawing/2010/main" val="0"/>
@@ -5371,6 +5671,7 @@
     </w:p>
     <w:p>
       <w:r>
+        <w:lastRenderedPageBreak/>
         <w:t>Past life F</w:t>
       </w:r>
       <w:r>
@@ -5399,7 +5700,7 @@
       <w:pPr>
         <w:pStyle w:val="Heading1"/>
       </w:pPr>
-      <w:bookmarkStart w:id="7" w:name="_Toc520907424"/>
+      <w:bookmarkStart w:id="7" w:name="_Toc523481509"/>
       <w:r>
         <w:lastRenderedPageBreak/>
         <w:t xml:space="preserve">The Level </w:t>
@@ -5449,7 +5750,7 @@
                     </pic:cNvPicPr>
                   </pic:nvPicPr>
                   <pic:blipFill>
-                    <a:blip r:embed="rId23">
+                    <a:blip r:embed="rId22">
                       <a:extLst>
                         <a:ext uri="{28A0092B-C50C-407E-A947-70E740481C1C}">
                           <a14:useLocalDpi xmlns:a14="http://schemas.microsoft.com/office/drawing/2010/main" val="0"/>
@@ -5510,7 +5811,7 @@
                     <pic:cNvPicPr/>
                   </pic:nvPicPr>
                   <pic:blipFill>
-                    <a:blip r:embed="rId24"/>
+                    <a:blip r:embed="rId23"/>
                     <a:stretch>
                       <a:fillRect/>
                     </a:stretch>
@@ -5536,7 +5837,13 @@
         <w:jc w:val="center"/>
       </w:pPr>
       <w:r>
-        <w:t xml:space="preserve">An Example Level </w:t>
+        <w:t xml:space="preserve">An Example </w:t>
+      </w:r>
+      <w:r>
+        <w:t xml:space="preserve">of the </w:t>
+      </w:r>
+      <w:r>
+        <w:t xml:space="preserve">Level </w:t>
       </w:r>
       <w:proofErr w:type="gramStart"/>
       <w:r>
@@ -5570,6 +5877,9 @@
       </w:r>
       <w:r>
         <w:t xml:space="preserve">eats and </w:t>
+      </w:r>
+      <w:r>
+        <w:t xml:space="preserve">spend </w:t>
       </w:r>
       <w:r>
         <w:t>S</w:t>
@@ -5730,10 +6040,7 @@
         <w:t>sts are filtered to selectable F</w:t>
       </w:r>
       <w:r>
-        <w:t>eats only. Feats you d</w:t>
-      </w:r>
-      <w:r>
-        <w:t>o not qualify for are not shown</w:t>
+        <w:t>eats only</w:t>
       </w:r>
     </w:p>
     <w:p>
@@ -5766,7 +6073,7 @@
         </w:numPr>
       </w:pPr>
       <w:r>
-        <w:t xml:space="preserve">You can also pop up the skills dialog that allows you to spend </w:t>
+        <w:t xml:space="preserve">You can also pop up the skills dialog to spend </w:t>
       </w:r>
       <w:r>
         <w:t>S</w:t>
@@ -5821,7 +6128,7 @@
       <w:pPr>
         <w:pStyle w:val="Heading2"/>
       </w:pPr>
-      <w:bookmarkStart w:id="8" w:name="_Toc520907425"/>
+      <w:bookmarkStart w:id="8" w:name="_Toc523481510"/>
       <w:r>
         <w:lastRenderedPageBreak/>
         <w:t>Choosing your Classes</w:t>
@@ -5856,7 +6163,7 @@
                     </pic:cNvPicPr>
                   </pic:nvPicPr>
                   <pic:blipFill>
-                    <a:blip r:embed="rId25">
+                    <a:blip r:embed="rId24">
                       <a:extLst>
                         <a:ext uri="{28A0092B-C50C-407E-A947-70E740481C1C}">
                           <a14:useLocalDpi xmlns:a14="http://schemas.microsoft.com/office/drawing/2010/main" val="0"/>
@@ -5949,7 +6256,7 @@
                     </pic:cNvPicPr>
                   </pic:nvPicPr>
                   <pic:blipFill>
-                    <a:blip r:embed="rId26">
+                    <a:blip r:embed="rId25">
                       <a:extLst>
                         <a:ext uri="{28A0092B-C50C-407E-A947-70E740481C1C}">
                           <a14:useLocalDpi xmlns:a14="http://schemas.microsoft.com/office/drawing/2010/main" val="0"/>
@@ -6007,7 +6314,7 @@
     </w:p>
     <w:p>
       <w:r>
-        <w:t xml:space="preserve">Once you have your base class selections done, you can set which class is trained at a given level by selecting that level via its level button and then left </w:t>
+        <w:t xml:space="preserve">Once you have your class selections, you can set which class is trained at a given level by selecting that level via its level button and then left </w:t>
       </w:r>
       <w:r>
         <w:t>clicking that button once again to display a class select pop-up menu:</w:t>
@@ -6041,7 +6348,7 @@
                     </pic:cNvPicPr>
                   </pic:nvPicPr>
                   <pic:blipFill>
-                    <a:blip r:embed="rId27">
+                    <a:blip r:embed="rId26">
                       <a:extLst>
                         <a:ext uri="{28A0092B-C50C-407E-A947-70E740481C1C}">
                           <a14:useLocalDpi xmlns:a14="http://schemas.microsoft.com/office/drawing/2010/main" val="0"/>
@@ -6127,7 +6434,7 @@
       <w:pPr>
         <w:pStyle w:val="Heading2"/>
       </w:pPr>
-      <w:bookmarkStart w:id="9" w:name="_Toc520907426"/>
+      <w:bookmarkStart w:id="9" w:name="_Toc523481511"/>
       <w:r>
         <w:t>Feat Selection</w:t>
       </w:r>
@@ -6187,7 +6494,13 @@
         </w:numPr>
       </w:pPr>
       <w:r>
-        <w:t>Your Ability values at the current level (Shown above the feat selection combo boxes)</w:t>
+        <w:t xml:space="preserve">Your </w:t>
+      </w:r>
+      <w:r>
+        <w:t xml:space="preserve">base </w:t>
+      </w:r>
+      <w:r>
+        <w:t>Ability values at the current level (Shown above the feat selection combo boxes)</w:t>
       </w:r>
     </w:p>
     <w:p>
@@ -6199,7 +6512,13 @@
         </w:numPr>
       </w:pPr>
       <w:r>
-        <w:t>You current BAB</w:t>
+        <w:t>You</w:t>
+      </w:r>
+      <w:r>
+        <w:t>r</w:t>
+      </w:r>
+      <w:r>
+        <w:t xml:space="preserve"> current BAB</w:t>
       </w:r>
     </w:p>
     <w:p>
@@ -6266,7 +6585,7 @@
                     </pic:cNvPicPr>
                   </pic:nvPicPr>
                   <pic:blipFill>
-                    <a:blip r:embed="rId28">
+                    <a:blip r:embed="rId27">
                       <a:extLst>
                         <a:ext uri="{28A0092B-C50C-407E-A947-70E740481C1C}">
                           <a14:useLocalDpi xmlns:a14="http://schemas.microsoft.com/office/drawing/2010/main" val="0"/>
@@ -6311,7 +6630,7 @@
         <w:t>Note that during F</w:t>
       </w:r>
       <w:r>
-        <w:t>eat selection a tooltip is displayed beside the combo box to allow you to review the Feats information.</w:t>
+        <w:t>eat selection a tooltip is displayed beside the combo box to allow you to review the Feat information.</w:t>
       </w:r>
     </w:p>
     <w:p>
@@ -6323,7 +6642,7 @@
       <w:pPr>
         <w:pStyle w:val="Heading2"/>
       </w:pPr>
-      <w:bookmarkStart w:id="10" w:name="_Toc520907427"/>
+      <w:bookmarkStart w:id="10" w:name="_Toc523481512"/>
       <w:r>
         <w:lastRenderedPageBreak/>
         <w:t>Automatic Feats</w:t>
@@ -6351,7 +6670,7 @@
       <w:pPr>
         <w:pStyle w:val="Heading2"/>
       </w:pPr>
-      <w:bookmarkStart w:id="11" w:name="_Toc520907428"/>
+      <w:bookmarkStart w:id="11" w:name="_Toc523481513"/>
       <w:r>
         <w:t>Granted Feats</w:t>
       </w:r>
@@ -6378,7 +6697,7 @@
       <w:pPr>
         <w:pStyle w:val="Heading2"/>
       </w:pPr>
-      <w:bookmarkStart w:id="12" w:name="_Toc520907429"/>
+      <w:bookmarkStart w:id="12" w:name="_Toc523481514"/>
       <w:r>
         <w:t>Spending Skill Points</w:t>
       </w:r>
@@ -6423,7 +6742,7 @@
                     </pic:cNvPicPr>
                   </pic:nvPicPr>
                   <pic:blipFill>
-                    <a:blip r:embed="rId29">
+                    <a:blip r:embed="rId28">
                       <a:extLst>
                         <a:ext uri="{28A0092B-C50C-407E-A947-70E740481C1C}">
                           <a14:useLocalDpi xmlns:a14="http://schemas.microsoft.com/office/drawing/2010/main" val="0"/>
@@ -6657,7 +6976,7 @@
       <w:pPr>
         <w:pStyle w:val="Heading2"/>
       </w:pPr>
-      <w:bookmarkStart w:id="13" w:name="_Toc520907430"/>
+      <w:bookmarkStart w:id="13" w:name="_Toc523481515"/>
       <w:r>
         <w:lastRenderedPageBreak/>
         <w:t>The Skills Dialog</w:t>
@@ -6690,7 +7009,7 @@
                     <pic:cNvPicPr/>
                   </pic:nvPicPr>
                   <pic:blipFill>
-                    <a:blip r:embed="rId30"/>
+                    <a:blip r:embed="rId29"/>
                     <a:stretch>
                       <a:fillRect/>
                     </a:stretch>
@@ -6761,7 +7080,19 @@
     </w:p>
     <w:p>
       <w:r>
-        <w:t>Move your mouse over the dialog to select the level and skill to train. This is shown by selection lines around the skill and level.</w:t>
+        <w:t xml:space="preserve">Move your mouse over the dialog to select the level and </w:t>
+      </w:r>
+      <w:r>
+        <w:t>S</w:t>
+      </w:r>
+      <w:r>
+        <w:t xml:space="preserve">kill to train. This is shown by selection lines around the </w:t>
+      </w:r>
+      <w:r>
+        <w:t>S</w:t>
+      </w:r>
+      <w:r>
+        <w:t>kill and level.</w:t>
       </w:r>
     </w:p>
     <w:p>
@@ -6995,7 +7326,7 @@
       <w:pPr>
         <w:pStyle w:val="Heading1"/>
       </w:pPr>
-      <w:bookmarkStart w:id="14" w:name="_Toc520907431"/>
+      <w:bookmarkStart w:id="14" w:name="_Toc523481516"/>
       <w:r>
         <w:lastRenderedPageBreak/>
         <w:t>Enhancements View</w:t>
@@ -7035,7 +7366,7 @@
                     </pic:cNvPicPr>
                   </pic:nvPicPr>
                   <pic:blipFill>
-                    <a:blip r:embed="rId31">
+                    <a:blip r:embed="rId30">
                       <a:extLst>
                         <a:ext uri="{28A0092B-C50C-407E-A947-70E740481C1C}">
                           <a14:useLocalDpi xmlns:a14="http://schemas.microsoft.com/office/drawing/2010/main" val="0"/>
@@ -7084,10 +7415,10 @@
           <w:lang w:eastAsia="en-GB"/>
         </w:rPr>
         <w:drawing>
-          <wp:inline distT="0" distB="0" distL="0" distR="0" wp14:anchorId="78605E7B" wp14:editId="0148FDC8">
-            <wp:extent cx="5731510" cy="1390015"/>
-            <wp:effectExtent l="0" t="0" r="2540" b="635"/>
-            <wp:docPr id="17" name="Picture 17"/>
+          <wp:inline distT="0" distB="0" distL="0" distR="0" wp14:anchorId="7CDEE93B" wp14:editId="3A60F178">
+            <wp:extent cx="5731510" cy="1448435"/>
+            <wp:effectExtent l="0" t="0" r="2540" b="0"/>
+            <wp:docPr id="2" name="Picture 2"/>
             <wp:cNvGraphicFramePr>
               <a:graphicFrameLocks xmlns:a="http://schemas.openxmlformats.org/drawingml/2006/main" noChangeAspect="1"/>
             </wp:cNvGraphicFramePr>
@@ -7099,7 +7430,7 @@
                     <pic:cNvPicPr/>
                   </pic:nvPicPr>
                   <pic:blipFill>
-                    <a:blip r:embed="rId32"/>
+                    <a:blip r:embed="rId31"/>
                     <a:stretch>
                       <a:fillRect/>
                     </a:stretch>
@@ -7107,7 +7438,7 @@
                   <pic:spPr>
                     <a:xfrm>
                       <a:off x="0" y="0"/>
-                      <a:ext cx="5731510" cy="1390015"/>
+                      <a:ext cx="5731510" cy="1448435"/>
                     </a:xfrm>
                     <a:prstGeom prst="rect">
                       <a:avLst/>
@@ -7147,10 +7478,27 @@
     </w:p>
     <w:p>
       <w:r>
-        <w:t xml:space="preserve">Any character can have a maximum of 7 enhancement trees. One Racial tree, and 6 class/general trees. If the tree you want is not </w:t>
-      </w:r>
-      <w:r>
-        <w:t>visible</w:t>
+        <w:t>The number of available Action Points and Racial points are shown in the windows title bar.</w:t>
+      </w:r>
+    </w:p>
+    <w:p>
+      <w:r>
+        <w:t>A</w:t>
+      </w:r>
+      <w:r>
+        <w:t>ll</w:t>
+      </w:r>
+      <w:r>
+        <w:t xml:space="preserve"> character</w:t>
+      </w:r>
+      <w:r>
+        <w:t>s</w:t>
+      </w:r>
+      <w:r>
+        <w:t xml:space="preserve"> can have a maximum of 7 enhancement trees. One Racial tree, and 6 class/general trees. If the tree you want is not </w:t>
+      </w:r>
+      <w:r>
+        <w:t>one of the 7</w:t>
       </w:r>
       <w:r>
         <w:t xml:space="preserve"> you can choose it using the drop list combo boxes displayed under the class/general tree options:</w:t>
@@ -7168,9 +7516,9 @@
         </w:rPr>
         <w:drawing>
           <wp:inline distT="0" distB="0" distL="0" distR="0">
-            <wp:extent cx="2901315" cy="1969770"/>
+            <wp:extent cx="2859405" cy="1925320"/>
             <wp:effectExtent l="0" t="0" r="0" b="0"/>
-            <wp:docPr id="25" name="Picture 25"/>
+            <wp:docPr id="4" name="Picture 4"/>
             <wp:cNvGraphicFramePr>
               <a:graphicFrameLocks xmlns:a="http://schemas.openxmlformats.org/drawingml/2006/main" noChangeAspect="1"/>
             </wp:cNvGraphicFramePr>
@@ -7178,13 +7526,13 @@
               <a:graphicData uri="http://schemas.openxmlformats.org/drawingml/2006/picture">
                 <pic:pic xmlns:pic="http://schemas.openxmlformats.org/drawingml/2006/picture">
                   <pic:nvPicPr>
-                    <pic:cNvPr id="0" name="Picture 2"/>
+                    <pic:cNvPr id="0" name="Picture 1"/>
                     <pic:cNvPicPr>
                       <a:picLocks noChangeAspect="1" noChangeArrowheads="1"/>
                     </pic:cNvPicPr>
                   </pic:nvPicPr>
                   <pic:blipFill>
-                    <a:blip r:embed="rId33">
+                    <a:blip r:embed="rId32">
                       <a:extLst>
                         <a:ext uri="{28A0092B-C50C-407E-A947-70E740481C1C}">
                           <a14:useLocalDpi xmlns:a14="http://schemas.microsoft.com/office/drawing/2010/main" val="0"/>
@@ -7199,7 +7547,7 @@
                   <pic:spPr bwMode="auto">
                     <a:xfrm>
                       <a:off x="0" y="0"/>
-                      <a:ext cx="2901315" cy="1969770"/>
+                      <a:ext cx="2859405" cy="1925320"/>
                     </a:xfrm>
                     <a:prstGeom prst="rect">
                       <a:avLst/>
@@ -7297,6 +7645,18 @@
       </w:pPr>
       <w:r>
         <w:t>Right click the tree to revoke the last trained enhancement in this tree</w:t>
+      </w:r>
+    </w:p>
+    <w:p>
+      <w:pPr>
+        <w:pStyle w:val="ListParagraph"/>
+        <w:numPr>
+          <w:ilvl w:val="1"/>
+          <w:numId w:val="13"/>
+        </w:numPr>
+      </w:pPr>
+      <w:r>
+        <w:t>This can be done until all trained enhancements are revoked</w:t>
       </w:r>
     </w:p>
     <w:p>
@@ -7386,7 +7746,7 @@
                     </pic:cNvPicPr>
                   </pic:nvPicPr>
                   <pic:blipFill>
-                    <a:blip r:embed="rId34">
+                    <a:blip r:embed="rId33">
                       <a:extLst>
                         <a:ext uri="{28A0092B-C50C-407E-A947-70E740481C1C}">
                           <a14:useLocalDpi xmlns:a14="http://schemas.microsoft.com/office/drawing/2010/main" val="0"/>
@@ -7478,7 +7838,7 @@
                     </pic:cNvPicPr>
                   </pic:nvPicPr>
                   <pic:blipFill>
-                    <a:blip r:embed="rId35">
+                    <a:blip r:embed="rId34">
                       <a:extLst>
                         <a:ext uri="{28A0092B-C50C-407E-A947-70E740481C1C}">
                           <a14:useLocalDpi xmlns:a14="http://schemas.microsoft.com/office/drawing/2010/main" val="0"/>
@@ -7559,7 +7919,7 @@
                     </pic:cNvPicPr>
                   </pic:nvPicPr>
                   <pic:blipFill>
-                    <a:blip r:embed="rId36">
+                    <a:blip r:embed="rId35">
                       <a:extLst>
                         <a:ext uri="{28A0092B-C50C-407E-A947-70E740481C1C}">
                           <a14:useLocalDpi xmlns:a14="http://schemas.microsoft.com/office/drawing/2010/main" val="0"/>
@@ -7608,7 +7968,7 @@
       <w:pPr>
         <w:pStyle w:val="Heading1"/>
       </w:pPr>
-      <w:bookmarkStart w:id="15" w:name="_Toc520907432"/>
+      <w:bookmarkStart w:id="15" w:name="_Toc523481517"/>
       <w:r>
         <w:t>Reaper Enhancements</w:t>
       </w:r>
@@ -7636,6 +7996,133 @@
                 <pic:pic xmlns:pic="http://schemas.openxmlformats.org/drawingml/2006/picture">
                   <pic:nvPicPr>
                     <pic:cNvPr id="0" name="Picture 6"/>
+                    <pic:cNvPicPr>
+                      <a:picLocks noChangeAspect="1" noChangeArrowheads="1"/>
+                    </pic:cNvPicPr>
+                  </pic:nvPicPr>
+                  <pic:blipFill>
+                    <a:blip r:embed="rId36">
+                      <a:extLst>
+                        <a:ext uri="{28A0092B-C50C-407E-A947-70E740481C1C}">
+                          <a14:useLocalDpi xmlns:a14="http://schemas.microsoft.com/office/drawing/2010/main" val="0"/>
+                        </a:ext>
+                      </a:extLst>
+                    </a:blip>
+                    <a:srcRect/>
+                    <a:stretch>
+                      <a:fillRect/>
+                    </a:stretch>
+                  </pic:blipFill>
+                  <pic:spPr bwMode="auto">
+                    <a:xfrm>
+                      <a:off x="0" y="0"/>
+                      <a:ext cx="182880" cy="182880"/>
+                    </a:xfrm>
+                    <a:prstGeom prst="rect">
+                      <a:avLst/>
+                    </a:prstGeom>
+                    <a:noFill/>
+                    <a:ln>
+                      <a:noFill/>
+                    </a:ln>
+                  </pic:spPr>
+                </pic:pic>
+              </a:graphicData>
+            </a:graphic>
+          </wp:inline>
+        </w:drawing>
+      </w:r>
+      <w:r>
+        <w:t xml:space="preserve"> in the main toolbar.</w:t>
+      </w:r>
+    </w:p>
+    <w:p>
+      <w:r>
+        <w:t xml:space="preserve">The Reaper </w:t>
+      </w:r>
+      <w:r>
+        <w:t>E</w:t>
+      </w:r>
+      <w:r>
+        <w:t xml:space="preserve">nhancements </w:t>
+      </w:r>
+      <w:r>
+        <w:t>V</w:t>
+      </w:r>
+      <w:r>
+        <w:t>iew works exactly the same as regular enhancement trees except that there is no limit on points spent, and the effects only apply if Reaper stance is active</w:t>
+      </w:r>
+      <w:r>
+        <w:rPr>
+          <w:vertAlign w:val="superscript"/>
+        </w:rPr>
+        <w:t>1</w:t>
+      </w:r>
+      <w:r>
+        <w:t>.</w:t>
+      </w:r>
+    </w:p>
+    <w:p>
+      <w:pPr>
+        <w:rPr>
+          <w:rFonts w:asciiTheme="majorHAnsi" w:eastAsiaTheme="majorEastAsia" w:hAnsiTheme="majorHAnsi" w:cstheme="majorBidi"/>
+          <w:color w:val="2E74B5" w:themeColor="accent1" w:themeShade="BF"/>
+          <w:sz w:val="32"/>
+          <w:szCs w:val="32"/>
+        </w:rPr>
+      </w:pPr>
+      <w:r>
+        <w:rPr>
+          <w:vertAlign w:val="superscript"/>
+        </w:rPr>
+        <w:t>1</w:t>
+      </w:r>
+      <w:r>
+        <w:t xml:space="preserve"> Some Reaper core effects always apply outside of Reaper mode</w:t>
+      </w:r>
+      <w:r>
+        <w:br w:type="page"/>
+      </w:r>
+    </w:p>
+    <w:p>
+      <w:pPr>
+        <w:pStyle w:val="Heading1"/>
+      </w:pPr>
+      <w:bookmarkStart w:id="16" w:name="_Toc523481518"/>
+      <w:r>
+        <w:lastRenderedPageBreak/>
+        <w:t>Epic Destinies</w:t>
+      </w:r>
+      <w:bookmarkEnd w:id="16"/>
+    </w:p>
+    <w:p>
+      <w:r>
+        <w:t>The Epic Destinies</w:t>
+      </w:r>
+      <w:r>
+        <w:t xml:space="preserve"> V</w:t>
+      </w:r>
+      <w:r>
+        <w:t xml:space="preserve">iew display can be toggled by clicking the button </w:t>
+      </w:r>
+      <w:r>
+        <w:rPr>
+          <w:noProof/>
+          <w:lang w:eastAsia="en-GB"/>
+        </w:rPr>
+        <w:drawing>
+          <wp:inline distT="0" distB="0" distL="0" distR="0">
+            <wp:extent cx="182880" cy="182880"/>
+            <wp:effectExtent l="0" t="0" r="7620" b="7620"/>
+            <wp:docPr id="46" name="Picture 46"/>
+            <wp:cNvGraphicFramePr>
+              <a:graphicFrameLocks xmlns:a="http://schemas.openxmlformats.org/drawingml/2006/main" noChangeAspect="1"/>
+            </wp:cNvGraphicFramePr>
+            <a:graphic xmlns:a="http://schemas.openxmlformats.org/drawingml/2006/main">
+              <a:graphicData uri="http://schemas.openxmlformats.org/drawingml/2006/picture">
+                <pic:pic xmlns:pic="http://schemas.openxmlformats.org/drawingml/2006/picture">
+                  <pic:nvPicPr>
+                    <pic:cNvPr id="0" name="Picture 8"/>
                     <pic:cNvPicPr>
                       <a:picLocks noChangeAspect="1" noChangeArrowheads="1"/>
                     </pic:cNvPicPr>
@@ -7677,20 +8164,871 @@
       </w:r>
     </w:p>
     <w:p>
-      <w:r>
-        <w:t xml:space="preserve">The Reaper </w:t>
-      </w:r>
-      <w:r>
-        <w:t>E</w:t>
-      </w:r>
-      <w:r>
-        <w:t xml:space="preserve">nhancements </w:t>
+      <w:pPr>
+        <w:spacing w:after="0"/>
+        <w:jc w:val="center"/>
+      </w:pPr>
+      <w:r>
+        <w:rPr>
+          <w:noProof/>
+          <w:lang w:eastAsia="en-GB"/>
+        </w:rPr>
+        <w:drawing>
+          <wp:inline distT="0" distB="0" distL="0" distR="0" wp14:anchorId="674B6A47" wp14:editId="5184E40B">
+            <wp:extent cx="4133850" cy="5543550"/>
+            <wp:effectExtent l="0" t="0" r="0" b="0"/>
+            <wp:docPr id="17" name="Picture 17"/>
+            <wp:cNvGraphicFramePr>
+              <a:graphicFrameLocks xmlns:a="http://schemas.openxmlformats.org/drawingml/2006/main" noChangeAspect="1"/>
+            </wp:cNvGraphicFramePr>
+            <a:graphic xmlns:a="http://schemas.openxmlformats.org/drawingml/2006/main">
+              <a:graphicData uri="http://schemas.openxmlformats.org/drawingml/2006/picture">
+                <pic:pic xmlns:pic="http://schemas.openxmlformats.org/drawingml/2006/picture">
+                  <pic:nvPicPr>
+                    <pic:cNvPr id="1" name=""/>
+                    <pic:cNvPicPr/>
+                  </pic:nvPicPr>
+                  <pic:blipFill>
+                    <a:blip r:embed="rId38"/>
+                    <a:stretch>
+                      <a:fillRect/>
+                    </a:stretch>
+                  </pic:blipFill>
+                  <pic:spPr>
+                    <a:xfrm>
+                      <a:off x="0" y="0"/>
+                      <a:ext cx="4133850" cy="5543550"/>
+                    </a:xfrm>
+                    <a:prstGeom prst="rect">
+                      <a:avLst/>
+                    </a:prstGeom>
+                  </pic:spPr>
+                </pic:pic>
+              </a:graphicData>
+            </a:graphic>
+          </wp:inline>
+        </w:drawing>
+      </w:r>
+    </w:p>
+    <w:p>
+      <w:pPr>
+        <w:jc w:val="center"/>
+      </w:pPr>
+      <w:r>
+        <w:t xml:space="preserve">The Epic Destinies View for an </w:t>
+      </w:r>
+      <w:r>
+        <w:t>e</w:t>
+      </w:r>
+      <w:r>
+        <w:t>nd game character</w:t>
+      </w:r>
+      <w:r>
+        <w:t xml:space="preserve"> with Epic Completionist</w:t>
+      </w:r>
+    </w:p>
+    <w:p>
+      <w:r>
+        <w:t xml:space="preserve">The Epic Destinies </w:t>
       </w:r>
       <w:r>
         <w:t>V</w:t>
       </w:r>
       <w:r>
-        <w:t>iew works exactly the same as regular enhancement trees except that there is no limit on points spent, and the effects only apply if Reaper stance is active.</w:t>
+        <w:t>iew allows you to configure your active destiny, spend Fate Points and select Twists of Fate.</w:t>
+      </w:r>
+    </w:p>
+    <w:p>
+      <w:r>
+        <w:t>Only one Destiny tree can be active at a time. By default this view shows your active tree (if any).</w:t>
+      </w:r>
+    </w:p>
+    <w:p>
+      <w:r>
+        <w:t xml:space="preserve">Select the Epic Destiny you wish to spend points in using the drop list combo box. You can spend points in any </w:t>
+      </w:r>
+      <w:r>
+        <w:t>D</w:t>
+      </w:r>
+      <w:r>
+        <w:t xml:space="preserve">estiny at any time, although only the enhancements in the active </w:t>
+      </w:r>
+      <w:r>
+        <w:t>D</w:t>
+      </w:r>
+      <w:r>
+        <w:t>estiny will be applied to your character.</w:t>
+      </w:r>
+    </w:p>
+    <w:p>
+      <w:r>
+        <w:t>You can have a maximum of 2</w:t>
+      </w:r>
+      <w:r>
+        <w:t>4 Destiny Points to spend in a D</w:t>
+      </w:r>
+      <w:r>
+        <w:t>estiny tree, but by default you have no points t</w:t>
+      </w:r>
+      <w:r>
+        <w:t>o spend until you level up the D</w:t>
+      </w:r>
+      <w:r>
+        <w:t xml:space="preserve">estiny tree. This </w:t>
+      </w:r>
+      <w:r>
+        <w:t>is</w:t>
+      </w:r>
+      <w:r>
+        <w:t xml:space="preserve"> done by selecting the free </w:t>
+      </w:r>
+      <w:r>
+        <w:t>D</w:t>
+      </w:r>
+      <w:r>
+        <w:t>estiny core innate ability options in the tree, which mimics how destiny points are awarded via destiny xp in game.</w:t>
+      </w:r>
+    </w:p>
+    <w:p>
+      <w:r>
+        <w:lastRenderedPageBreak/>
+        <w:t xml:space="preserve">Destiny tree enhancements </w:t>
+      </w:r>
+      <w:r>
+        <w:t>are</w:t>
+      </w:r>
+      <w:r>
+        <w:t xml:space="preserve"> acquired and revoked exactly the same w</w:t>
+      </w:r>
+      <w:r>
+        <w:t>ay as standard Enhancements</w:t>
+      </w:r>
+      <w:r>
+        <w:t>.</w:t>
+      </w:r>
+    </w:p>
+    <w:p>
+      <w:pPr>
+        <w:pStyle w:val="Heading2"/>
+      </w:pPr>
+      <w:bookmarkStart w:id="17" w:name="_Toc523481519"/>
+      <w:r>
+        <w:t>Fate Points</w:t>
+      </w:r>
+      <w:bookmarkEnd w:id="17"/>
+    </w:p>
+    <w:p>
+      <w:pPr>
+        <w:jc w:val="both"/>
+      </w:pPr>
+      <w:r>
+        <w:t>Fate P</w:t>
+      </w:r>
+      <w:r>
+        <w:t>oints are automatically made available depending on:</w:t>
+      </w:r>
+    </w:p>
+    <w:p>
+      <w:pPr>
+        <w:pStyle w:val="ListParagraph"/>
+        <w:numPr>
+          <w:ilvl w:val="0"/>
+          <w:numId w:val="14"/>
+        </w:numPr>
+        <w:jc w:val="both"/>
+      </w:pPr>
+      <w:r>
+        <w:t>The number of Epic past lives you have</w:t>
+      </w:r>
+    </w:p>
+    <w:p>
+      <w:pPr>
+        <w:pStyle w:val="ListParagraph"/>
+        <w:numPr>
+          <w:ilvl w:val="0"/>
+          <w:numId w:val="14"/>
+        </w:numPr>
+        <w:jc w:val="both"/>
+      </w:pPr>
+      <w:r>
+        <w:t>The number of trained Innate Abilities in each of the Destiny trees</w:t>
+      </w:r>
+    </w:p>
+    <w:p>
+      <w:pPr>
+        <w:pStyle w:val="ListParagraph"/>
+        <w:numPr>
+          <w:ilvl w:val="0"/>
+          <w:numId w:val="14"/>
+        </w:numPr>
+        <w:jc w:val="both"/>
+      </w:pPr>
+      <w:r>
+        <w:t>Any Tomes of Fate in the Past lives and Special Feats View</w:t>
+      </w:r>
+    </w:p>
+    <w:p>
+      <w:pPr>
+        <w:pStyle w:val="Heading2"/>
+      </w:pPr>
+      <w:bookmarkStart w:id="18" w:name="_Toc523481520"/>
+      <w:r>
+        <w:t>Twists of Fate</w:t>
+      </w:r>
+      <w:bookmarkEnd w:id="18"/>
+    </w:p>
+    <w:p>
+      <w:r>
+        <w:t>Twists of Fate can be levelled up as they are in game by using the [+] and [-] buttons on each twist:</w:t>
+      </w:r>
+    </w:p>
+    <w:p>
+      <w:pPr>
+        <w:spacing w:after="0"/>
+        <w:jc w:val="center"/>
+      </w:pPr>
+      <w:r>
+        <w:rPr>
+          <w:noProof/>
+          <w:lang w:eastAsia="en-GB"/>
+        </w:rPr>
+        <w:drawing>
+          <wp:inline distT="0" distB="0" distL="0" distR="0">
+            <wp:extent cx="1097280" cy="640080"/>
+            <wp:effectExtent l="0" t="0" r="7620" b="7620"/>
+            <wp:docPr id="48" name="Picture 48"/>
+            <wp:cNvGraphicFramePr>
+              <a:graphicFrameLocks xmlns:a="http://schemas.openxmlformats.org/drawingml/2006/main" noChangeAspect="1"/>
+            </wp:cNvGraphicFramePr>
+            <a:graphic xmlns:a="http://schemas.openxmlformats.org/drawingml/2006/main">
+              <a:graphicData uri="http://schemas.openxmlformats.org/drawingml/2006/picture">
+                <pic:pic xmlns:pic="http://schemas.openxmlformats.org/drawingml/2006/picture">
+                  <pic:nvPicPr>
+                    <pic:cNvPr id="0" name="Picture 9"/>
+                    <pic:cNvPicPr>
+                      <a:picLocks noChangeAspect="1" noChangeArrowheads="1"/>
+                    </pic:cNvPicPr>
+                  </pic:nvPicPr>
+                  <pic:blipFill>
+                    <a:blip r:embed="rId39">
+                      <a:extLst>
+                        <a:ext uri="{28A0092B-C50C-407E-A947-70E740481C1C}">
+                          <a14:useLocalDpi xmlns:a14="http://schemas.microsoft.com/office/drawing/2010/main" val="0"/>
+                        </a:ext>
+                      </a:extLst>
+                    </a:blip>
+                    <a:srcRect/>
+                    <a:stretch>
+                      <a:fillRect/>
+                    </a:stretch>
+                  </pic:blipFill>
+                  <pic:spPr bwMode="auto">
+                    <a:xfrm>
+                      <a:off x="0" y="0"/>
+                      <a:ext cx="1097280" cy="640080"/>
+                    </a:xfrm>
+                    <a:prstGeom prst="rect">
+                      <a:avLst/>
+                    </a:prstGeom>
+                    <a:noFill/>
+                    <a:ln>
+                      <a:noFill/>
+                    </a:ln>
+                  </pic:spPr>
+                </pic:pic>
+              </a:graphicData>
+            </a:graphic>
+          </wp:inline>
+        </w:drawing>
+      </w:r>
+    </w:p>
+    <w:p>
+      <w:pPr>
+        <w:jc w:val="center"/>
+      </w:pPr>
+      <w:r>
+        <w:t>An Untrained Twist of Fate</w:t>
+      </w:r>
+    </w:p>
+    <w:p>
+      <w:r>
+        <w:t xml:space="preserve">The current tier of the Twist is displayed, along with the cost in Fate Points to upgrade the </w:t>
+      </w:r>
+      <w:r>
+        <w:t>T</w:t>
+      </w:r>
+      <w:r>
+        <w:t>wist to the next tier.</w:t>
+      </w:r>
+    </w:p>
+    <w:p>
+      <w:r>
+        <w:t>The number of available and spent Fate points is also displayed.</w:t>
+      </w:r>
+    </w:p>
+    <w:p>
+      <w:r>
+        <w:t xml:space="preserve">You cannot train a Twist to a higher level than a previous </w:t>
+      </w:r>
+      <w:r>
+        <w:t>T</w:t>
+      </w:r>
+      <w:r>
+        <w:t xml:space="preserve">wist in your </w:t>
+      </w:r>
+      <w:r>
+        <w:t>T</w:t>
+      </w:r>
+      <w:r>
+        <w:t>wist list.</w:t>
+      </w:r>
+    </w:p>
+    <w:p>
+      <w:r>
+        <w:t>A fifth T</w:t>
+      </w:r>
+      <w:r>
+        <w:t>wist is automatically listed if you quality for Epic Completionist.</w:t>
+      </w:r>
+    </w:p>
+    <w:p>
+      <w:r>
+        <w:t xml:space="preserve">To select a Twist of Fate, the relevant enhancement from the </w:t>
+      </w:r>
+      <w:r>
+        <w:t>Destiny</w:t>
+      </w:r>
+      <w:r>
+        <w:t xml:space="preserve"> you want to train it from must be trained in that tree. Click the drop list and you will be presented with a list of available trained Destiny enhancements from the non-a</w:t>
+      </w:r>
+      <w:r>
+        <w:t>ctive tree</w:t>
+      </w:r>
+      <w:r>
+        <w:t>s</w:t>
+      </w:r>
+      <w:r>
+        <w:t xml:space="preserve"> up to the available T</w:t>
+      </w:r>
+      <w:r>
+        <w:t>wist tier:</w:t>
+      </w:r>
+    </w:p>
+    <w:p>
+      <w:pPr>
+        <w:spacing w:after="0"/>
+        <w:jc w:val="center"/>
+      </w:pPr>
+      <w:r>
+        <w:rPr>
+          <w:noProof/>
+          <w:lang w:eastAsia="en-GB"/>
+        </w:rPr>
+        <w:drawing>
+          <wp:inline distT="0" distB="0" distL="0" distR="0">
+            <wp:extent cx="3566160" cy="2926080"/>
+            <wp:effectExtent l="0" t="0" r="0" b="7620"/>
+            <wp:docPr id="50" name="Picture 50"/>
+            <wp:cNvGraphicFramePr>
+              <a:graphicFrameLocks xmlns:a="http://schemas.openxmlformats.org/drawingml/2006/main" noChangeAspect="1"/>
+            </wp:cNvGraphicFramePr>
+            <a:graphic xmlns:a="http://schemas.openxmlformats.org/drawingml/2006/main">
+              <a:graphicData uri="http://schemas.openxmlformats.org/drawingml/2006/picture">
+                <pic:pic xmlns:pic="http://schemas.openxmlformats.org/drawingml/2006/picture">
+                  <pic:nvPicPr>
+                    <pic:cNvPr id="0" name="Picture 11"/>
+                    <pic:cNvPicPr>
+                      <a:picLocks noChangeAspect="1" noChangeArrowheads="1"/>
+                    </pic:cNvPicPr>
+                  </pic:nvPicPr>
+                  <pic:blipFill>
+                    <a:blip r:embed="rId40">
+                      <a:extLst>
+                        <a:ext uri="{28A0092B-C50C-407E-A947-70E740481C1C}">
+                          <a14:useLocalDpi xmlns:a14="http://schemas.microsoft.com/office/drawing/2010/main" val="0"/>
+                        </a:ext>
+                      </a:extLst>
+                    </a:blip>
+                    <a:srcRect/>
+                    <a:stretch>
+                      <a:fillRect/>
+                    </a:stretch>
+                  </pic:blipFill>
+                  <pic:spPr bwMode="auto">
+                    <a:xfrm>
+                      <a:off x="0" y="0"/>
+                      <a:ext cx="3566160" cy="2926080"/>
+                    </a:xfrm>
+                    <a:prstGeom prst="rect">
+                      <a:avLst/>
+                    </a:prstGeom>
+                    <a:noFill/>
+                    <a:ln>
+                      <a:noFill/>
+                    </a:ln>
+                  </pic:spPr>
+                </pic:pic>
+              </a:graphicData>
+            </a:graphic>
+          </wp:inline>
+        </w:drawing>
+      </w:r>
+    </w:p>
+    <w:p>
+      <w:pPr>
+        <w:jc w:val="center"/>
+      </w:pPr>
+      <w:r>
+        <w:t>A Tier 4 Twist and its available list of selectable enhancements</w:t>
+      </w:r>
+    </w:p>
+    <w:p>
+      <w:r>
+        <w:t>Revoking a trained T</w:t>
+      </w:r>
+      <w:r>
+        <w:t>wist from the relevant Destiny will cause a revocation of the Twist of Fate.</w:t>
+      </w:r>
+      <w:r>
+        <w:br w:type="page"/>
+      </w:r>
+    </w:p>
+    <w:p>
+      <w:pPr>
+        <w:pStyle w:val="Heading1"/>
+      </w:pPr>
+      <w:bookmarkStart w:id="19" w:name="_Toc523481521"/>
+      <w:r>
+        <w:lastRenderedPageBreak/>
+        <w:t>Spells View</w:t>
+      </w:r>
+      <w:bookmarkEnd w:id="19"/>
+    </w:p>
+    <w:p>
+      <w:r>
+        <w:t xml:space="preserve">The Spells view display can be toggled by clicking the button </w:t>
+      </w:r>
+      <w:r>
+        <w:rPr>
+          <w:noProof/>
+          <w:lang w:eastAsia="en-GB"/>
+        </w:rPr>
+        <w:drawing>
+          <wp:inline distT="0" distB="0" distL="0" distR="0">
+            <wp:extent cx="193675" cy="201930"/>
+            <wp:effectExtent l="0" t="0" r="0" b="7620"/>
+            <wp:docPr id="30" name="Picture 30"/>
+            <wp:cNvGraphicFramePr>
+              <a:graphicFrameLocks xmlns:a="http://schemas.openxmlformats.org/drawingml/2006/main" noChangeAspect="1"/>
+            </wp:cNvGraphicFramePr>
+            <a:graphic xmlns:a="http://schemas.openxmlformats.org/drawingml/2006/main">
+              <a:graphicData uri="http://schemas.openxmlformats.org/drawingml/2006/picture">
+                <pic:pic xmlns:pic="http://schemas.openxmlformats.org/drawingml/2006/picture">
+                  <pic:nvPicPr>
+                    <pic:cNvPr id="0" name="Picture 1"/>
+                    <pic:cNvPicPr>
+                      <a:picLocks noChangeAspect="1" noChangeArrowheads="1"/>
+                    </pic:cNvPicPr>
+                  </pic:nvPicPr>
+                  <pic:blipFill>
+                    <a:blip r:embed="rId41">
+                      <a:extLst>
+                        <a:ext uri="{28A0092B-C50C-407E-A947-70E740481C1C}">
+                          <a14:useLocalDpi xmlns:a14="http://schemas.microsoft.com/office/drawing/2010/main" val="0"/>
+                        </a:ext>
+                      </a:extLst>
+                    </a:blip>
+                    <a:srcRect/>
+                    <a:stretch>
+                      <a:fillRect/>
+                    </a:stretch>
+                  </pic:blipFill>
+                  <pic:spPr bwMode="auto">
+                    <a:xfrm>
+                      <a:off x="0" y="0"/>
+                      <a:ext cx="193675" cy="201930"/>
+                    </a:xfrm>
+                    <a:prstGeom prst="rect">
+                      <a:avLst/>
+                    </a:prstGeom>
+                    <a:noFill/>
+                    <a:ln>
+                      <a:noFill/>
+                    </a:ln>
+                  </pic:spPr>
+                </pic:pic>
+              </a:graphicData>
+            </a:graphic>
+          </wp:inline>
+        </w:drawing>
+      </w:r>
+      <w:r>
+        <w:t xml:space="preserve"> in the main toolbar.</w:t>
+      </w:r>
+    </w:p>
+    <w:p>
+      <w:pPr>
+        <w:spacing w:after="0"/>
+        <w:jc w:val="center"/>
+      </w:pPr>
+      <w:r>
+        <w:rPr>
+          <w:noProof/>
+          <w:lang w:eastAsia="en-GB"/>
+        </w:rPr>
+        <w:drawing>
+          <wp:inline distT="0" distB="0" distL="0" distR="0" wp14:anchorId="26F5FD5E" wp14:editId="427533E5">
+            <wp:extent cx="3305175" cy="3810000"/>
+            <wp:effectExtent l="0" t="0" r="9525" b="0"/>
+            <wp:docPr id="49" name="Picture 49"/>
+            <wp:cNvGraphicFramePr>
+              <a:graphicFrameLocks xmlns:a="http://schemas.openxmlformats.org/drawingml/2006/main" noChangeAspect="1"/>
+            </wp:cNvGraphicFramePr>
+            <a:graphic xmlns:a="http://schemas.openxmlformats.org/drawingml/2006/main">
+              <a:graphicData uri="http://schemas.openxmlformats.org/drawingml/2006/picture">
+                <pic:pic xmlns:pic="http://schemas.openxmlformats.org/drawingml/2006/picture">
+                  <pic:nvPicPr>
+                    <pic:cNvPr id="1" name=""/>
+                    <pic:cNvPicPr/>
+                  </pic:nvPicPr>
+                  <pic:blipFill>
+                    <a:blip r:embed="rId42"/>
+                    <a:stretch>
+                      <a:fillRect/>
+                    </a:stretch>
+                  </pic:blipFill>
+                  <pic:spPr>
+                    <a:xfrm>
+                      <a:off x="0" y="0"/>
+                      <a:ext cx="3305175" cy="3810000"/>
+                    </a:xfrm>
+                    <a:prstGeom prst="rect">
+                      <a:avLst/>
+                    </a:prstGeom>
+                  </pic:spPr>
+                </pic:pic>
+              </a:graphicData>
+            </a:graphic>
+          </wp:inline>
+        </w:drawing>
+      </w:r>
+    </w:p>
+    <w:p>
+      <w:pPr>
+        <w:jc w:val="center"/>
+      </w:pPr>
+      <w:r>
+        <w:t xml:space="preserve">The Spells </w:t>
+      </w:r>
+      <w:r>
+        <w:t>V</w:t>
+      </w:r>
+      <w:r>
+        <w:t xml:space="preserve">iew for a character with Cleric, Sorcerer </w:t>
+      </w:r>
+      <w:r>
+        <w:t xml:space="preserve">and </w:t>
+      </w:r>
+      <w:r>
+        <w:t xml:space="preserve">Warlock </w:t>
+      </w:r>
+      <w:r>
+        <w:t>levels</w:t>
+      </w:r>
+    </w:p>
+    <w:p>
+      <w:r>
+        <w:t xml:space="preserve">The Spells </w:t>
+      </w:r>
+      <w:r>
+        <w:t>V</w:t>
+      </w:r>
+      <w:r>
+        <w:t>iew shows any S</w:t>
+      </w:r>
+      <w:r>
+        <w:t xml:space="preserve">pell </w:t>
+      </w:r>
+      <w:proofErr w:type="gramStart"/>
+      <w:r>
+        <w:t>L</w:t>
+      </w:r>
+      <w:r>
+        <w:t>ike</w:t>
+      </w:r>
+      <w:proofErr w:type="gramEnd"/>
+      <w:r>
+        <w:t xml:space="preserve"> </w:t>
+      </w:r>
+      <w:r>
+        <w:t>A</w:t>
+      </w:r>
+      <w:r>
+        <w:t xml:space="preserve">bilities </w:t>
+      </w:r>
+      <w:r>
+        <w:t xml:space="preserve">(SLA) </w:t>
+      </w:r>
+      <w:r>
+        <w:t>and class specific spells you h</w:t>
+      </w:r>
+      <w:bookmarkStart w:id="20" w:name="_GoBack"/>
+      <w:bookmarkEnd w:id="20"/>
+      <w:r>
+        <w:t>ave due to your class levels.</w:t>
+      </w:r>
+    </w:p>
+    <w:p>
+      <w:r>
+        <w:t>A tab for each spell casting class you have will be available. All characters gain access to the S</w:t>
+      </w:r>
+      <w:r>
+        <w:t>LA</w:t>
+      </w:r>
+      <w:r>
+        <w:t xml:space="preserve"> tab.</w:t>
+      </w:r>
+    </w:p>
+    <w:p>
+      <w:r>
+        <w:t>Spells come in two varieties:</w:t>
+      </w:r>
+    </w:p>
+    <w:p>
+      <w:pPr>
+        <w:pStyle w:val="ListParagraph"/>
+        <w:numPr>
+          <w:ilvl w:val="0"/>
+          <w:numId w:val="15"/>
+        </w:numPr>
+      </w:pPr>
+      <w:r>
+        <w:t>User selectable spells</w:t>
+      </w:r>
+    </w:p>
+    <w:p>
+      <w:pPr>
+        <w:pStyle w:val="ListParagraph"/>
+        <w:numPr>
+          <w:ilvl w:val="0"/>
+          <w:numId w:val="15"/>
+        </w:numPr>
+      </w:pPr>
+      <w:r>
+        <w:t>Fixed spell</w:t>
+      </w:r>
+      <w:r>
+        <w:t>s</w:t>
+      </w:r>
+    </w:p>
+    <w:p>
+      <w:r>
+        <w:t>Spells in the control are always listed alphabetically from left to right. Fixed spells are always shown first.</w:t>
+      </w:r>
+    </w:p>
+    <w:p>
+      <w:pPr>
+        <w:pStyle w:val="Heading2"/>
+      </w:pPr>
+      <w:bookmarkStart w:id="21" w:name="_Toc523481522"/>
+      <w:r>
+        <w:t>Spell Like Abilities</w:t>
+      </w:r>
+      <w:bookmarkEnd w:id="21"/>
+    </w:p>
+    <w:p>
+      <w:pPr>
+        <w:spacing w:after="0"/>
+        <w:jc w:val="center"/>
+      </w:pPr>
+      <w:r>
+        <w:rPr>
+          <w:noProof/>
+          <w:lang w:eastAsia="en-GB"/>
+        </w:rPr>
+        <w:drawing>
+          <wp:inline distT="0" distB="0" distL="0" distR="0" wp14:anchorId="14743B28" wp14:editId="547E2943">
+            <wp:extent cx="3152775" cy="885825"/>
+            <wp:effectExtent l="0" t="0" r="9525" b="9525"/>
+            <wp:docPr id="33" name="Picture 33"/>
+            <wp:cNvGraphicFramePr>
+              <a:graphicFrameLocks xmlns:a="http://schemas.openxmlformats.org/drawingml/2006/main" noChangeAspect="1"/>
+            </wp:cNvGraphicFramePr>
+            <a:graphic xmlns:a="http://schemas.openxmlformats.org/drawingml/2006/main">
+              <a:graphicData uri="http://schemas.openxmlformats.org/drawingml/2006/picture">
+                <pic:pic xmlns:pic="http://schemas.openxmlformats.org/drawingml/2006/picture">
+                  <pic:nvPicPr>
+                    <pic:cNvPr id="1" name=""/>
+                    <pic:cNvPicPr/>
+                  </pic:nvPicPr>
+                  <pic:blipFill>
+                    <a:blip r:embed="rId43"/>
+                    <a:stretch>
+                      <a:fillRect/>
+                    </a:stretch>
+                  </pic:blipFill>
+                  <pic:spPr>
+                    <a:xfrm>
+                      <a:off x="0" y="0"/>
+                      <a:ext cx="3152775" cy="885825"/>
+                    </a:xfrm>
+                    <a:prstGeom prst="rect">
+                      <a:avLst/>
+                    </a:prstGeom>
+                  </pic:spPr>
+                </pic:pic>
+              </a:graphicData>
+            </a:graphic>
+          </wp:inline>
+        </w:drawing>
+      </w:r>
+    </w:p>
+    <w:p>
+      <w:pPr>
+        <w:jc w:val="center"/>
+      </w:pPr>
+      <w:r>
+        <w:t>A character with S</w:t>
+      </w:r>
+      <w:r>
+        <w:t>LAs</w:t>
+      </w:r>
+    </w:p>
+    <w:p>
+      <w:r>
+        <w:t>Any S</w:t>
+      </w:r>
+      <w:r>
+        <w:t>LAs</w:t>
+      </w:r>
+      <w:r>
+        <w:t xml:space="preserve"> granted through Feats, Enhancements and Gear will be listed. You can mouse over these SLAs to get a description of them.</w:t>
+      </w:r>
+    </w:p>
+    <w:p>
+      <w:pPr>
+        <w:pStyle w:val="Heading2"/>
+      </w:pPr>
+      <w:bookmarkStart w:id="22" w:name="_Toc523481523"/>
+      <w:r>
+        <w:lastRenderedPageBreak/>
+        <w:t>Fixed Spells</w:t>
+      </w:r>
+      <w:bookmarkEnd w:id="22"/>
+    </w:p>
+    <w:p>
+      <w:r>
+        <w:t xml:space="preserve">Fixed spells are spells you gain at a specific level for your class, such as </w:t>
+      </w:r>
+      <w:r>
+        <w:t>C</w:t>
+      </w:r>
+      <w:r>
+        <w:t>lerics automatically gain the standard cure spells at each level. Fixed spells are shown with a red border and cannot be changed.</w:t>
+      </w:r>
+    </w:p>
+    <w:p>
+      <w:r>
+        <w:t>Some classes’ award fixed spells based on Enhancement selections, such as Warlocks. These spells are automatically added to the relevant spell level section when they become available.</w:t>
+      </w:r>
+    </w:p>
+    <w:p>
+      <w:pPr>
+        <w:pStyle w:val="Heading2"/>
+      </w:pPr>
+      <w:bookmarkStart w:id="23" w:name="_Toc523481524"/>
+      <w:r>
+        <w:t>User Selected Spells</w:t>
+      </w:r>
+      <w:bookmarkEnd w:id="23"/>
+    </w:p>
+    <w:p>
+      <w:r>
+        <w:t>To select</w:t>
+      </w:r>
+      <w:r>
+        <w:t>/change</w:t>
+      </w:r>
+      <w:r>
+        <w:t xml:space="preserve"> a spell, left click the spell slot and a drop list of available spells at that level will be displayed:</w:t>
+      </w:r>
+    </w:p>
+    <w:p>
+      <w:pPr>
+        <w:spacing w:after="0"/>
+        <w:jc w:val="center"/>
+      </w:pPr>
+      <w:r>
+        <w:rPr>
+          <w:noProof/>
+          <w:lang w:eastAsia="en-GB"/>
+        </w:rPr>
+        <w:drawing>
+          <wp:inline distT="0" distB="0" distL="0" distR="0">
+            <wp:extent cx="5760720" cy="4023360"/>
+            <wp:effectExtent l="0" t="0" r="0" b="0"/>
+            <wp:docPr id="52" name="Picture 52"/>
+            <wp:cNvGraphicFramePr>
+              <a:graphicFrameLocks xmlns:a="http://schemas.openxmlformats.org/drawingml/2006/main" noChangeAspect="1"/>
+            </wp:cNvGraphicFramePr>
+            <a:graphic xmlns:a="http://schemas.openxmlformats.org/drawingml/2006/main">
+              <a:graphicData uri="http://schemas.openxmlformats.org/drawingml/2006/picture">
+                <pic:pic xmlns:pic="http://schemas.openxmlformats.org/drawingml/2006/picture">
+                  <pic:nvPicPr>
+                    <pic:cNvPr id="0" name="Picture 4"/>
+                    <pic:cNvPicPr>
+                      <a:picLocks noChangeAspect="1" noChangeArrowheads="1"/>
+                    </pic:cNvPicPr>
+                  </pic:nvPicPr>
+                  <pic:blipFill>
+                    <a:blip r:embed="rId44">
+                      <a:extLst>
+                        <a:ext uri="{28A0092B-C50C-407E-A947-70E740481C1C}">
+                          <a14:useLocalDpi xmlns:a14="http://schemas.microsoft.com/office/drawing/2010/main" val="0"/>
+                        </a:ext>
+                      </a:extLst>
+                    </a:blip>
+                    <a:srcRect/>
+                    <a:stretch>
+                      <a:fillRect/>
+                    </a:stretch>
+                  </pic:blipFill>
+                  <pic:spPr bwMode="auto">
+                    <a:xfrm>
+                      <a:off x="0" y="0"/>
+                      <a:ext cx="5760720" cy="4023360"/>
+                    </a:xfrm>
+                    <a:prstGeom prst="rect">
+                      <a:avLst/>
+                    </a:prstGeom>
+                    <a:noFill/>
+                    <a:ln>
+                      <a:noFill/>
+                    </a:ln>
+                  </pic:spPr>
+                </pic:pic>
+              </a:graphicData>
+            </a:graphic>
+          </wp:inline>
+        </w:drawing>
+      </w:r>
+    </w:p>
+    <w:p>
+      <w:pPr>
+        <w:jc w:val="center"/>
+      </w:pPr>
+      <w:r>
+        <w:t>Spell selection for a Cleric level 1 spell</w:t>
+      </w:r>
+    </w:p>
+    <w:p>
+      <w:r>
+        <w:t>A tooltip is displayed while spell selection is in progress. The same tooltip is shown when you mouse over an already selected spell.</w:t>
+      </w:r>
+    </w:p>
+    <w:p>
+      <w:r>
+        <w:t>The tooltip allows you to see the spell DC, Spell Point cost and available metamagics that can be applied to the spell in question.</w:t>
       </w:r>
     </w:p>
     <w:p>
@@ -7710,19 +9048,19 @@
       <w:pPr>
         <w:pStyle w:val="Heading1"/>
       </w:pPr>
-      <w:bookmarkStart w:id="16" w:name="_Toc520907433"/>
+      <w:bookmarkStart w:id="24" w:name="_Toc523481525"/>
       <w:r>
         <w:lastRenderedPageBreak/>
-        <w:t>Epic Destinies</w:t>
-      </w:r>
-      <w:bookmarkEnd w:id="16"/>
-    </w:p>
-    <w:p>
-      <w:r>
-        <w:t>The Epic Destinies</w:t>
-      </w:r>
-      <w:r>
-        <w:t xml:space="preserve"> V</w:t>
+        <w:t>Stances View</w:t>
+      </w:r>
+      <w:bookmarkEnd w:id="24"/>
+    </w:p>
+    <w:p>
+      <w:r>
+        <w:t xml:space="preserve">The Stances </w:t>
+      </w:r>
+      <w:r>
+        <w:t>V</w:t>
       </w:r>
       <w:r>
         <w:t xml:space="preserve">iew display can be toggled by clicking the button </w:t>
@@ -7736,7 +9074,7 @@
           <wp:inline distT="0" distB="0" distL="0" distR="0">
             <wp:extent cx="182880" cy="182880"/>
             <wp:effectExtent l="0" t="0" r="7620" b="7620"/>
-            <wp:docPr id="46" name="Picture 46"/>
+            <wp:docPr id="35" name="Picture 35"/>
             <wp:cNvGraphicFramePr>
               <a:graphicFrameLocks xmlns:a="http://schemas.openxmlformats.org/drawingml/2006/main" noChangeAspect="1"/>
             </wp:cNvGraphicFramePr>
@@ -7744,13 +9082,13 @@
               <a:graphicData uri="http://schemas.openxmlformats.org/drawingml/2006/picture">
                 <pic:pic xmlns:pic="http://schemas.openxmlformats.org/drawingml/2006/picture">
                   <pic:nvPicPr>
-                    <pic:cNvPr id="0" name="Picture 8"/>
+                    <pic:cNvPr id="0" name="Picture 3"/>
                     <pic:cNvPicPr>
                       <a:picLocks noChangeAspect="1" noChangeArrowheads="1"/>
                     </pic:cNvPicPr>
                   </pic:nvPicPr>
                   <pic:blipFill>
-                    <a:blip r:embed="rId38">
+                    <a:blip r:embed="rId45">
                       <a:extLst>
                         <a:ext uri="{28A0092B-C50C-407E-A947-70E740481C1C}">
                           <a14:useLocalDpi xmlns:a14="http://schemas.microsoft.com/office/drawing/2010/main" val="0"/>
@@ -7796,10 +9134,10 @@
           <w:lang w:eastAsia="en-GB"/>
         </w:rPr>
         <w:drawing>
-          <wp:inline distT="0" distB="0" distL="0" distR="0" wp14:anchorId="65DB1AFA" wp14:editId="178927EB">
-            <wp:extent cx="4133850" cy="5543550"/>
-            <wp:effectExtent l="0" t="0" r="0" b="0"/>
-            <wp:docPr id="47" name="Picture 47"/>
+          <wp:inline distT="0" distB="0" distL="0" distR="0" wp14:anchorId="27801754" wp14:editId="5CABC715">
+            <wp:extent cx="4400550" cy="1838325"/>
+            <wp:effectExtent l="0" t="0" r="0" b="9525"/>
+            <wp:docPr id="18" name="Picture 18"/>
             <wp:cNvGraphicFramePr>
               <a:graphicFrameLocks xmlns:a="http://schemas.openxmlformats.org/drawingml/2006/main" noChangeAspect="1"/>
             </wp:cNvGraphicFramePr>
@@ -7811,7 +9149,7 @@
                     <pic:cNvPicPr/>
                   </pic:nvPicPr>
                   <pic:blipFill>
-                    <a:blip r:embed="rId39"/>
+                    <a:blip r:embed="rId46"/>
                     <a:stretch>
                       <a:fillRect/>
                     </a:stretch>
@@ -7819,7 +9157,7 @@
                   <pic:spPr>
                     <a:xfrm>
                       <a:off x="0" y="0"/>
-                      <a:ext cx="4133850" cy="5543550"/>
+                      <a:ext cx="4400550" cy="1838325"/>
                     </a:xfrm>
                     <a:prstGeom prst="rect">
                       <a:avLst/>
@@ -7837,57 +9175,29 @@
         <w:jc w:val="center"/>
       </w:pPr>
       <w:r>
-        <w:t>The Epic Destinies View for an End game character</w:t>
-      </w:r>
-    </w:p>
-    <w:p>
-      <w:r>
-        <w:t xml:space="preserve">The Epic Destinies </w:t>
+        <w:t>The Stances View for a character with many available options</w:t>
+      </w:r>
+    </w:p>
+    <w:p>
+      <w:r>
+        <w:t xml:space="preserve">The Stances </w:t>
       </w:r>
       <w:r>
         <w:t>V</w:t>
       </w:r>
       <w:r>
-        <w:t>iew allows you to configure your active destiny, spend Fate Points and select Twists of Fate.</w:t>
-      </w:r>
-    </w:p>
-    <w:p>
-      <w:r>
-        <w:t>Only one Destiny tree can be active at a time. By default this view shows your active tree (if any).</w:t>
-      </w:r>
-    </w:p>
-    <w:p>
-      <w:r>
-        <w:t>Select the Epic Destiny you wish to spend points in using the drop list combo box. You can spend points in any destiny at any time, although only the enhancements in the active destiny will be applied to your character.</w:t>
-      </w:r>
-    </w:p>
-    <w:p>
-      <w:r>
-        <w:t>You can have a maximum of 24 Destiny Points to spend in a destiny tree, but by default you have no points to spend until you level up the destiny tree. This can be done by selecting the free destiny core innate ability options in the tree, which mimics how destiny points are awarded via destiny xp in game.</w:t>
-      </w:r>
-    </w:p>
-    <w:p>
-      <w:r>
-        <w:lastRenderedPageBreak/>
-        <w:t>Destiny tree enhancements can be acquired and revoked exactly the same way as standard Enhancements work.</w:t>
-      </w:r>
-    </w:p>
-    <w:p>
-      <w:pPr>
-        <w:pStyle w:val="Heading2"/>
-      </w:pPr>
-      <w:bookmarkStart w:id="17" w:name="_Toc520907434"/>
-      <w:r>
-        <w:t>Fate Points</w:t>
-      </w:r>
-      <w:bookmarkEnd w:id="17"/>
-    </w:p>
-    <w:p>
-      <w:pPr>
-        <w:jc w:val="both"/>
-      </w:pPr>
-      <w:r>
-        <w:t>Fate points are automatically made available depending on:</w:t>
+        <w:t>iew allows you to configure the states of enhancements and abilities that can be optionally enabled or disabled.</w:t>
+      </w:r>
+    </w:p>
+    <w:p>
+      <w:r>
+        <w:t>Stances come i</w:t>
+      </w:r>
+      <w:r>
+        <w:t>n</w:t>
+      </w:r>
+      <w:r>
+        <w:t xml:space="preserve"> two varieties:</w:t>
       </w:r>
     </w:p>
     <w:p>
@@ -7897,10 +9207,12 @@
           <w:ilvl w:val="0"/>
           <w:numId w:val="14"/>
         </w:numPr>
-        <w:jc w:val="both"/>
-      </w:pPr>
-      <w:r>
-        <w:t>The number of Epic past lives you have</w:t>
+      </w:pPr>
+      <w:r>
+        <w:t>User Controlled – You decide whether th</w:t>
+      </w:r>
+      <w:r>
+        <w:t>e stance is enabled or disabled</w:t>
       </w:r>
     </w:p>
     <w:p>
@@ -7910,605 +9222,95 @@
           <w:ilvl w:val="0"/>
           <w:numId w:val="14"/>
         </w:numPr>
-        <w:jc w:val="both"/>
-      </w:pPr>
-      <w:r>
-        <w:t>The number of trained Innate Abilities in each of the Destiny trees</w:t>
-      </w:r>
-    </w:p>
-    <w:p>
-      <w:pPr>
-        <w:pStyle w:val="ListParagraph"/>
-        <w:numPr>
-          <w:ilvl w:val="0"/>
-          <w:numId w:val="14"/>
-        </w:numPr>
-        <w:jc w:val="both"/>
-      </w:pPr>
-      <w:r>
-        <w:t xml:space="preserve">Any Tomes of Fate </w:t>
-      </w:r>
-      <w:r>
-        <w:t>used</w:t>
-      </w:r>
-      <w:r>
-        <w:t xml:space="preserve"> in the Past lives and Special Feats View</w:t>
+      </w:pPr>
+      <w:r>
+        <w:t>Auto Controlled – DDOBuilder enables or disables the stances automatically based on equipped gear and selected enhancements where appropriate</w:t>
       </w:r>
     </w:p>
     <w:p>
       <w:pPr>
         <w:pStyle w:val="Heading2"/>
       </w:pPr>
-      <w:bookmarkStart w:id="18" w:name="_Toc520907435"/>
-      <w:r>
-        <w:t>Twists of Fate</w:t>
-      </w:r>
-      <w:bookmarkEnd w:id="18"/>
-    </w:p>
-    <w:p>
-      <w:r>
-        <w:t>Twists of Fate can be levelled up as they are in game by using the [+] and [-] buttons on each twist:</w:t>
-      </w:r>
-    </w:p>
-    <w:p>
-      <w:pPr>
-        <w:spacing w:after="0"/>
-        <w:jc w:val="center"/>
-      </w:pPr>
-      <w:r>
-        <w:rPr>
-          <w:noProof/>
-          <w:lang w:eastAsia="en-GB"/>
-        </w:rPr>
-        <w:drawing>
-          <wp:inline distT="0" distB="0" distL="0" distR="0">
-            <wp:extent cx="1097280" cy="640080"/>
-            <wp:effectExtent l="0" t="0" r="7620" b="7620"/>
-            <wp:docPr id="48" name="Picture 48"/>
-            <wp:cNvGraphicFramePr>
-              <a:graphicFrameLocks xmlns:a="http://schemas.openxmlformats.org/drawingml/2006/main" noChangeAspect="1"/>
-            </wp:cNvGraphicFramePr>
-            <a:graphic xmlns:a="http://schemas.openxmlformats.org/drawingml/2006/main">
-              <a:graphicData uri="http://schemas.openxmlformats.org/drawingml/2006/picture">
-                <pic:pic xmlns:pic="http://schemas.openxmlformats.org/drawingml/2006/picture">
-                  <pic:nvPicPr>
-                    <pic:cNvPr id="0" name="Picture 9"/>
-                    <pic:cNvPicPr>
-                      <a:picLocks noChangeAspect="1" noChangeArrowheads="1"/>
-                    </pic:cNvPicPr>
-                  </pic:nvPicPr>
-                  <pic:blipFill>
-                    <a:blip r:embed="rId40">
-                      <a:extLst>
-                        <a:ext uri="{28A0092B-C50C-407E-A947-70E740481C1C}">
-                          <a14:useLocalDpi xmlns:a14="http://schemas.microsoft.com/office/drawing/2010/main" val="0"/>
-                        </a:ext>
-                      </a:extLst>
-                    </a:blip>
-                    <a:srcRect/>
-                    <a:stretch>
-                      <a:fillRect/>
-                    </a:stretch>
-                  </pic:blipFill>
-                  <pic:spPr bwMode="auto">
-                    <a:xfrm>
-                      <a:off x="0" y="0"/>
-                      <a:ext cx="1097280" cy="640080"/>
-                    </a:xfrm>
-                    <a:prstGeom prst="rect">
-                      <a:avLst/>
-                    </a:prstGeom>
-                    <a:noFill/>
-                    <a:ln>
-                      <a:noFill/>
-                    </a:ln>
-                  </pic:spPr>
-                </pic:pic>
-              </a:graphicData>
-            </a:graphic>
-          </wp:inline>
-        </w:drawing>
-      </w:r>
-    </w:p>
-    <w:p>
-      <w:pPr>
-        <w:jc w:val="center"/>
-      </w:pPr>
-      <w:r>
-        <w:t>An Untrained Twist of Fate</w:t>
-      </w:r>
-    </w:p>
-    <w:p>
-      <w:r>
-        <w:t>The current tier of the Twist is displayed, along with the cost in Fate Points to upgrade the twist to the next tier.</w:t>
-      </w:r>
-    </w:p>
-    <w:p>
-      <w:r>
-        <w:t>The number of available and spent Fate points is also displayed.</w:t>
-      </w:r>
-    </w:p>
-    <w:p>
-      <w:r>
-        <w:t>You cannot train a Twist to a higher level than a previous twist in your twist list.</w:t>
-      </w:r>
-    </w:p>
-    <w:p>
-      <w:r>
-        <w:t>A fifth twist is automatically listed if you quality for Epic Completionist.</w:t>
-      </w:r>
-    </w:p>
-    <w:p>
-      <w:r>
-        <w:t>To select a Twist of Fate, the relevant enhancement from the tree you want to train it from must be trained in that tree. Click the drop list and you will be presented with a list of available trained Destiny enhancements from the non-active tree up to the available twist tier:</w:t>
-      </w:r>
-    </w:p>
-    <w:p>
-      <w:pPr>
-        <w:spacing w:after="0"/>
-        <w:jc w:val="center"/>
-      </w:pPr>
-      <w:r>
-        <w:rPr>
-          <w:noProof/>
-          <w:lang w:eastAsia="en-GB"/>
-        </w:rPr>
-        <w:drawing>
-          <wp:inline distT="0" distB="0" distL="0" distR="0">
-            <wp:extent cx="3566160" cy="2926080"/>
-            <wp:effectExtent l="0" t="0" r="0" b="7620"/>
-            <wp:docPr id="50" name="Picture 50"/>
-            <wp:cNvGraphicFramePr>
-              <a:graphicFrameLocks xmlns:a="http://schemas.openxmlformats.org/drawingml/2006/main" noChangeAspect="1"/>
-            </wp:cNvGraphicFramePr>
-            <a:graphic xmlns:a="http://schemas.openxmlformats.org/drawingml/2006/main">
-              <a:graphicData uri="http://schemas.openxmlformats.org/drawingml/2006/picture">
-                <pic:pic xmlns:pic="http://schemas.openxmlformats.org/drawingml/2006/picture">
-                  <pic:nvPicPr>
-                    <pic:cNvPr id="0" name="Picture 11"/>
-                    <pic:cNvPicPr>
-                      <a:picLocks noChangeAspect="1" noChangeArrowheads="1"/>
-                    </pic:cNvPicPr>
-                  </pic:nvPicPr>
-                  <pic:blipFill>
-                    <a:blip r:embed="rId41">
-                      <a:extLst>
-                        <a:ext uri="{28A0092B-C50C-407E-A947-70E740481C1C}">
-                          <a14:useLocalDpi xmlns:a14="http://schemas.microsoft.com/office/drawing/2010/main" val="0"/>
-                        </a:ext>
-                      </a:extLst>
-                    </a:blip>
-                    <a:srcRect/>
-                    <a:stretch>
-                      <a:fillRect/>
-                    </a:stretch>
-                  </pic:blipFill>
-                  <pic:spPr bwMode="auto">
-                    <a:xfrm>
-                      <a:off x="0" y="0"/>
-                      <a:ext cx="3566160" cy="2926080"/>
-                    </a:xfrm>
-                    <a:prstGeom prst="rect">
-                      <a:avLst/>
-                    </a:prstGeom>
-                    <a:noFill/>
-                    <a:ln>
-                      <a:noFill/>
-                    </a:ln>
-                  </pic:spPr>
-                </pic:pic>
-              </a:graphicData>
-            </a:graphic>
-          </wp:inline>
-        </w:drawing>
-      </w:r>
-    </w:p>
-    <w:p>
-      <w:pPr>
-        <w:jc w:val="center"/>
-      </w:pPr>
-      <w:r>
-        <w:t>A Tier 4 Twist and its available list of selectable enhancements</w:t>
-      </w:r>
-    </w:p>
-    <w:p>
-      <w:r>
-        <w:t>Revoking a trained twist from the relevant Destiny tree will cause a revocation of the Twist of Fate.</w:t>
-      </w:r>
-      <w:r>
-        <w:br w:type="page"/>
-      </w:r>
-    </w:p>
-    <w:p>
-      <w:pPr>
-        <w:pStyle w:val="Heading1"/>
-      </w:pPr>
-      <w:bookmarkStart w:id="19" w:name="_Toc520907436"/>
-      <w:r>
-        <w:lastRenderedPageBreak/>
-        <w:t>Spells View</w:t>
-      </w:r>
-      <w:bookmarkEnd w:id="19"/>
-    </w:p>
-    <w:p>
-      <w:r>
-        <w:t xml:space="preserve">The Spells view display can be toggled by clicking the button </w:t>
-      </w:r>
-      <w:r>
-        <w:rPr>
-          <w:noProof/>
-          <w:lang w:eastAsia="en-GB"/>
-        </w:rPr>
-        <w:drawing>
-          <wp:inline distT="0" distB="0" distL="0" distR="0">
-            <wp:extent cx="193675" cy="201930"/>
-            <wp:effectExtent l="0" t="0" r="0" b="7620"/>
-            <wp:docPr id="30" name="Picture 30"/>
-            <wp:cNvGraphicFramePr>
-              <a:graphicFrameLocks xmlns:a="http://schemas.openxmlformats.org/drawingml/2006/main" noChangeAspect="1"/>
-            </wp:cNvGraphicFramePr>
-            <a:graphic xmlns:a="http://schemas.openxmlformats.org/drawingml/2006/main">
-              <a:graphicData uri="http://schemas.openxmlformats.org/drawingml/2006/picture">
-                <pic:pic xmlns:pic="http://schemas.openxmlformats.org/drawingml/2006/picture">
-                  <pic:nvPicPr>
-                    <pic:cNvPr id="0" name="Picture 1"/>
-                    <pic:cNvPicPr>
-                      <a:picLocks noChangeAspect="1" noChangeArrowheads="1"/>
-                    </pic:cNvPicPr>
-                  </pic:nvPicPr>
-                  <pic:blipFill>
-                    <a:blip r:embed="rId42">
-                      <a:extLst>
-                        <a:ext uri="{28A0092B-C50C-407E-A947-70E740481C1C}">
-                          <a14:useLocalDpi xmlns:a14="http://schemas.microsoft.com/office/drawing/2010/main" val="0"/>
-                        </a:ext>
-                      </a:extLst>
-                    </a:blip>
-                    <a:srcRect/>
-                    <a:stretch>
-                      <a:fillRect/>
-                    </a:stretch>
-                  </pic:blipFill>
-                  <pic:spPr bwMode="auto">
-                    <a:xfrm>
-                      <a:off x="0" y="0"/>
-                      <a:ext cx="193675" cy="201930"/>
-                    </a:xfrm>
-                    <a:prstGeom prst="rect">
-                      <a:avLst/>
-                    </a:prstGeom>
-                    <a:noFill/>
-                    <a:ln>
-                      <a:noFill/>
-                    </a:ln>
-                  </pic:spPr>
-                </pic:pic>
-              </a:graphicData>
-            </a:graphic>
-          </wp:inline>
-        </w:drawing>
-      </w:r>
-      <w:r>
-        <w:t xml:space="preserve"> in the main toolbar.</w:t>
-      </w:r>
-    </w:p>
-    <w:p>
-      <w:pPr>
-        <w:spacing w:after="0"/>
-        <w:jc w:val="center"/>
-      </w:pPr>
-      <w:r>
-        <w:rPr>
-          <w:noProof/>
-          <w:lang w:eastAsia="en-GB"/>
-        </w:rPr>
-        <w:drawing>
-          <wp:inline distT="0" distB="0" distL="0" distR="0" wp14:anchorId="26F5FD5E" wp14:editId="427533E5">
-            <wp:extent cx="3305175" cy="3810000"/>
-            <wp:effectExtent l="0" t="0" r="9525" b="0"/>
-            <wp:docPr id="49" name="Picture 49"/>
-            <wp:cNvGraphicFramePr>
-              <a:graphicFrameLocks xmlns:a="http://schemas.openxmlformats.org/drawingml/2006/main" noChangeAspect="1"/>
-            </wp:cNvGraphicFramePr>
-            <a:graphic xmlns:a="http://schemas.openxmlformats.org/drawingml/2006/main">
-              <a:graphicData uri="http://schemas.openxmlformats.org/drawingml/2006/picture">
-                <pic:pic xmlns:pic="http://schemas.openxmlformats.org/drawingml/2006/picture">
-                  <pic:nvPicPr>
-                    <pic:cNvPr id="1" name=""/>
-                    <pic:cNvPicPr/>
-                  </pic:nvPicPr>
-                  <pic:blipFill>
-                    <a:blip r:embed="rId43"/>
-                    <a:stretch>
-                      <a:fillRect/>
-                    </a:stretch>
-                  </pic:blipFill>
-                  <pic:spPr>
-                    <a:xfrm>
-                      <a:off x="0" y="0"/>
-                      <a:ext cx="3305175" cy="3810000"/>
-                    </a:xfrm>
-                    <a:prstGeom prst="rect">
-                      <a:avLst/>
-                    </a:prstGeom>
-                  </pic:spPr>
-                </pic:pic>
-              </a:graphicData>
-            </a:graphic>
-          </wp:inline>
-        </w:drawing>
-      </w:r>
-    </w:p>
-    <w:p>
-      <w:pPr>
-        <w:jc w:val="center"/>
-      </w:pPr>
-      <w:r>
-        <w:t xml:space="preserve">The Spells </w:t>
-      </w:r>
-      <w:r>
-        <w:t>V</w:t>
-      </w:r>
-      <w:r>
-        <w:t>iew for a character with Cleric, Warlock and Sorcerer levels</w:t>
-      </w:r>
-    </w:p>
-    <w:p>
-      <w:r>
-        <w:t xml:space="preserve">The Spells </w:t>
-      </w:r>
-      <w:r>
-        <w:t>V</w:t>
-      </w:r>
-      <w:r>
-        <w:t>iew shows any spell like abilities and class specific spells you have due to your class levels.</w:t>
-      </w:r>
-    </w:p>
-    <w:p>
-      <w:r>
-        <w:t xml:space="preserve">A tab for each spell casting class you have will be available. All characters gain access to the Spell </w:t>
-      </w:r>
-      <w:proofErr w:type="gramStart"/>
-      <w:r>
-        <w:t>Like</w:t>
-      </w:r>
-      <w:proofErr w:type="gramEnd"/>
-      <w:r>
-        <w:t xml:space="preserve"> Abilities tab.</w:t>
-      </w:r>
-    </w:p>
-    <w:p>
-      <w:r>
-        <w:t>Spells come in two varieties:</w:t>
-      </w:r>
-    </w:p>
-    <w:p>
-      <w:pPr>
-        <w:pStyle w:val="ListParagraph"/>
-        <w:numPr>
-          <w:ilvl w:val="0"/>
-          <w:numId w:val="15"/>
-        </w:numPr>
-      </w:pPr>
-      <w:r>
-        <w:t>User selectable spells</w:t>
-      </w:r>
-    </w:p>
-    <w:p>
-      <w:pPr>
-        <w:pStyle w:val="ListParagraph"/>
-        <w:numPr>
-          <w:ilvl w:val="0"/>
-          <w:numId w:val="15"/>
-        </w:numPr>
-      </w:pPr>
-      <w:r>
-        <w:t>Fixed spell allocations</w:t>
-      </w:r>
-    </w:p>
-    <w:p>
-      <w:r>
-        <w:t>Spells in the control are always listed alphabetically from left to right. Fixed spells are always shown first.</w:t>
+      <w:bookmarkStart w:id="25" w:name="_Toc523481526"/>
+      <w:r>
+        <w:t>Use</w:t>
+      </w:r>
+      <w:r>
+        <w:t>r</w:t>
+      </w:r>
+      <w:r>
+        <w:t xml:space="preserve"> Controlled Stances</w:t>
+      </w:r>
+      <w:bookmarkEnd w:id="25"/>
+    </w:p>
+    <w:p>
+      <w:r>
+        <w:t>Enabled stances have a blue border, while disabled stances have no border.</w:t>
+      </w:r>
+    </w:p>
+    <w:p>
+      <w:r>
+        <w:t>Mouse over a stance to get a description of it.</w:t>
+      </w:r>
+    </w:p>
+    <w:p>
+      <w:r>
+        <w:t>Left click a stance button to toggle its state.</w:t>
+      </w:r>
+    </w:p>
+    <w:p>
+      <w:r>
+        <w:t>Some use</w:t>
+      </w:r>
+      <w:r>
+        <w:t>r</w:t>
+      </w:r>
+      <w:r>
+        <w:t xml:space="preserve"> controlled stances are mutually exclusive, for example, a Monk can only have one of Wind, Water, Earth or Fire stance active at a time.</w:t>
+      </w:r>
+      <w:r>
+        <w:t xml:space="preserve"> </w:t>
+      </w:r>
+      <w:r>
+        <w:t>Enabling</w:t>
+      </w:r>
+      <w:r>
+        <w:t xml:space="preserve"> a stance that is exclusive will automatically disable the other stances for you.</w:t>
+      </w:r>
+    </w:p>
+    <w:p>
+      <w:r>
+        <w:t>User controlled stances are automatically added to this section as they become available. For example, training an Epic Past life will make the relevant Active Past Life stance be listed.</w:t>
+      </w:r>
+    </w:p>
+    <w:p>
+      <w:r>
+        <w:t>When a stance is active, relevant effects that apply when the stance is active will be listed in the Breakdowns View and totals will be updated.</w:t>
       </w:r>
     </w:p>
     <w:p>
       <w:pPr>
         <w:pStyle w:val="Heading2"/>
       </w:pPr>
-      <w:bookmarkStart w:id="20" w:name="_Toc520907437"/>
-      <w:r>
-        <w:t>Spell Like Abilities</w:t>
-      </w:r>
-      <w:bookmarkEnd w:id="20"/>
-    </w:p>
-    <w:p>
-      <w:pPr>
-        <w:spacing w:after="0"/>
-        <w:jc w:val="center"/>
-      </w:pPr>
-      <w:r>
-        <w:rPr>
-          <w:noProof/>
-          <w:lang w:eastAsia="en-GB"/>
-        </w:rPr>
-        <w:drawing>
-          <wp:inline distT="0" distB="0" distL="0" distR="0" wp14:anchorId="14743B28" wp14:editId="547E2943">
-            <wp:extent cx="3152775" cy="885825"/>
-            <wp:effectExtent l="0" t="0" r="9525" b="9525"/>
-            <wp:docPr id="33" name="Picture 33"/>
-            <wp:cNvGraphicFramePr>
-              <a:graphicFrameLocks xmlns:a="http://schemas.openxmlformats.org/drawingml/2006/main" noChangeAspect="1"/>
-            </wp:cNvGraphicFramePr>
-            <a:graphic xmlns:a="http://schemas.openxmlformats.org/drawingml/2006/main">
-              <a:graphicData uri="http://schemas.openxmlformats.org/drawingml/2006/picture">
-                <pic:pic xmlns:pic="http://schemas.openxmlformats.org/drawingml/2006/picture">
-                  <pic:nvPicPr>
-                    <pic:cNvPr id="1" name=""/>
-                    <pic:cNvPicPr/>
-                  </pic:nvPicPr>
-                  <pic:blipFill>
-                    <a:blip r:embed="rId44"/>
-                    <a:stretch>
-                      <a:fillRect/>
-                    </a:stretch>
-                  </pic:blipFill>
-                  <pic:spPr>
-                    <a:xfrm>
-                      <a:off x="0" y="0"/>
-                      <a:ext cx="3152775" cy="885825"/>
-                    </a:xfrm>
-                    <a:prstGeom prst="rect">
-                      <a:avLst/>
-                    </a:prstGeom>
-                  </pic:spPr>
-                </pic:pic>
-              </a:graphicData>
-            </a:graphic>
-          </wp:inline>
-        </w:drawing>
-      </w:r>
-    </w:p>
-    <w:p>
-      <w:pPr>
-        <w:jc w:val="center"/>
-      </w:pPr>
-      <w:r>
-        <w:t xml:space="preserve">A character with Spell </w:t>
-      </w:r>
-      <w:proofErr w:type="gramStart"/>
-      <w:r>
-        <w:t>Like</w:t>
-      </w:r>
-      <w:proofErr w:type="gramEnd"/>
-      <w:r>
-        <w:t xml:space="preserve"> Abilities</w:t>
-      </w:r>
-    </w:p>
-    <w:p>
-      <w:r>
-        <w:t xml:space="preserve">Any Spell </w:t>
-      </w:r>
-      <w:proofErr w:type="gramStart"/>
-      <w:r>
-        <w:t>Like</w:t>
-      </w:r>
-      <w:proofErr w:type="gramEnd"/>
-      <w:r>
-        <w:t xml:space="preserve"> Abilities granted through Feats, Enhancements and Gear will be listed. You can mouse over these SLAs to get a description of them.</w:t>
-      </w:r>
-    </w:p>
-    <w:p>
-      <w:pPr>
-        <w:pStyle w:val="Heading2"/>
-      </w:pPr>
-      <w:bookmarkStart w:id="21" w:name="_Toc520907438"/>
-      <w:r>
-        <w:lastRenderedPageBreak/>
-        <w:t>Fixed Spells</w:t>
-      </w:r>
-      <w:bookmarkEnd w:id="21"/>
-    </w:p>
-    <w:p>
-      <w:r>
-        <w:t>Fixed spells are spells you gain at a specific level for your class, such as clerics automatically gain the standard cure spells at each level. Fixed spells are shown with a red border and cannot be changed.</w:t>
-      </w:r>
-    </w:p>
-    <w:p>
-      <w:r>
-        <w:t>Some classes’ award fixed spells based on Enhancement selections, such as Warlocks. These spells are automatically added to the relevant spell level section when they become available.</w:t>
-      </w:r>
-    </w:p>
-    <w:p>
-      <w:pPr>
-        <w:pStyle w:val="Heading2"/>
-      </w:pPr>
-      <w:bookmarkStart w:id="22" w:name="_Toc520907439"/>
-      <w:r>
-        <w:t>User Selected Spells</w:t>
-      </w:r>
-      <w:bookmarkEnd w:id="22"/>
-    </w:p>
-    <w:p>
-      <w:r>
-        <w:t>To select a spell, left click the spell slot and a drop list of available spells at that level will be displayed:</w:t>
-      </w:r>
-    </w:p>
-    <w:p>
-      <w:pPr>
-        <w:spacing w:after="0"/>
-        <w:jc w:val="center"/>
-      </w:pPr>
-      <w:r>
-        <w:rPr>
-          <w:noProof/>
-          <w:lang w:eastAsia="en-GB"/>
-        </w:rPr>
-        <w:drawing>
-          <wp:inline distT="0" distB="0" distL="0" distR="0">
-            <wp:extent cx="5760720" cy="4023360"/>
-            <wp:effectExtent l="0" t="0" r="0" b="0"/>
-            <wp:docPr id="52" name="Picture 52"/>
-            <wp:cNvGraphicFramePr>
-              <a:graphicFrameLocks xmlns:a="http://schemas.openxmlformats.org/drawingml/2006/main" noChangeAspect="1"/>
-            </wp:cNvGraphicFramePr>
-            <a:graphic xmlns:a="http://schemas.openxmlformats.org/drawingml/2006/main">
-              <a:graphicData uri="http://schemas.openxmlformats.org/drawingml/2006/picture">
-                <pic:pic xmlns:pic="http://schemas.openxmlformats.org/drawingml/2006/picture">
-                  <pic:nvPicPr>
-                    <pic:cNvPr id="0" name="Picture 4"/>
-                    <pic:cNvPicPr>
-                      <a:picLocks noChangeAspect="1" noChangeArrowheads="1"/>
-                    </pic:cNvPicPr>
-                  </pic:nvPicPr>
-                  <pic:blipFill>
-                    <a:blip r:embed="rId45">
-                      <a:extLst>
-                        <a:ext uri="{28A0092B-C50C-407E-A947-70E740481C1C}">
-                          <a14:useLocalDpi xmlns:a14="http://schemas.microsoft.com/office/drawing/2010/main" val="0"/>
-                        </a:ext>
-                      </a:extLst>
-                    </a:blip>
-                    <a:srcRect/>
-                    <a:stretch>
-                      <a:fillRect/>
-                    </a:stretch>
-                  </pic:blipFill>
-                  <pic:spPr bwMode="auto">
-                    <a:xfrm>
-                      <a:off x="0" y="0"/>
-                      <a:ext cx="5760720" cy="4023360"/>
-                    </a:xfrm>
-                    <a:prstGeom prst="rect">
-                      <a:avLst/>
-                    </a:prstGeom>
-                    <a:noFill/>
-                    <a:ln>
-                      <a:noFill/>
-                    </a:ln>
-                  </pic:spPr>
-                </pic:pic>
-              </a:graphicData>
-            </a:graphic>
-          </wp:inline>
-        </w:drawing>
-      </w:r>
-    </w:p>
-    <w:p>
-      <w:pPr>
-        <w:jc w:val="center"/>
-      </w:pPr>
-      <w:r>
-        <w:t>Spell selection for a Cleric level 1 spell</w:t>
-      </w:r>
-    </w:p>
-    <w:p>
-      <w:r>
-        <w:t>A tooltip is displayed while spell selection is in progress. The same tooltip is shown when you mouse over an already selected spell.</w:t>
-      </w:r>
-    </w:p>
-    <w:p>
-      <w:r>
-        <w:t>The tooltip allows you to see the spell DC, Spell Point cost and available metamagics that can be applied to the spell in question.</w:t>
+      <w:bookmarkStart w:id="26" w:name="_Toc523481527"/>
+      <w:r>
+        <w:t>Auto Controlled Stances</w:t>
+      </w:r>
+      <w:bookmarkEnd w:id="26"/>
+    </w:p>
+    <w:p>
+      <w:r>
+        <w:t>DDOBuilder will set the states of these stances for you automatically based on your equipped gear and selected enhancements.</w:t>
+      </w:r>
+    </w:p>
+    <w:p>
+      <w:r>
+        <w:t>Mouse over an Auto controlled stance to get a description of it.</w:t>
+      </w:r>
+    </w:p>
+    <w:p>
+      <w:r>
+        <w:t>Only Active Auto controlled stances are shown.</w:t>
       </w:r>
     </w:p>
     <w:p>
@@ -8528,22 +9330,16 @@
       <w:pPr>
         <w:pStyle w:val="Heading1"/>
       </w:pPr>
-      <w:bookmarkStart w:id="23" w:name="_Toc520907440"/>
+      <w:bookmarkStart w:id="27" w:name="_Toc523481528"/>
       <w:r>
         <w:lastRenderedPageBreak/>
-        <w:t>Stances View</w:t>
-      </w:r>
-      <w:bookmarkEnd w:id="23"/>
-    </w:p>
-    <w:p>
-      <w:r>
-        <w:t xml:space="preserve">The Stances </w:t>
-      </w:r>
-      <w:r>
-        <w:t>V</w:t>
-      </w:r>
-      <w:r>
-        <w:t xml:space="preserve">iew display can be toggled by clicking the button </w:t>
+        <w:t>Self and Party Buffs View</w:t>
+      </w:r>
+      <w:bookmarkEnd w:id="27"/>
+    </w:p>
+    <w:p>
+      <w:r>
+        <w:t xml:space="preserve">The Self and Party Buffs View display can be toggled by clicking the button </w:t>
       </w:r>
       <w:r>
         <w:rPr>
@@ -8554,7 +9350,7 @@
           <wp:inline distT="0" distB="0" distL="0" distR="0">
             <wp:extent cx="182880" cy="182880"/>
             <wp:effectExtent l="0" t="0" r="7620" b="7620"/>
-            <wp:docPr id="35" name="Picture 35"/>
+            <wp:docPr id="58" name="Picture 58"/>
             <wp:cNvGraphicFramePr>
               <a:graphicFrameLocks xmlns:a="http://schemas.openxmlformats.org/drawingml/2006/main" noChangeAspect="1"/>
             </wp:cNvGraphicFramePr>
@@ -8562,13 +9358,13 @@
               <a:graphicData uri="http://schemas.openxmlformats.org/drawingml/2006/picture">
                 <pic:pic xmlns:pic="http://schemas.openxmlformats.org/drawingml/2006/picture">
                   <pic:nvPicPr>
-                    <pic:cNvPr id="0" name="Picture 3"/>
+                    <pic:cNvPr id="0" name="Picture 6"/>
                     <pic:cNvPicPr>
                       <a:picLocks noChangeAspect="1" noChangeArrowheads="1"/>
                     </pic:cNvPicPr>
                   </pic:nvPicPr>
                   <pic:blipFill>
-                    <a:blip r:embed="rId46">
+                    <a:blip r:embed="rId47">
                       <a:extLst>
                         <a:ext uri="{28A0092B-C50C-407E-A947-70E740481C1C}">
                           <a14:useLocalDpi xmlns:a14="http://schemas.microsoft.com/office/drawing/2010/main" val="0"/>
@@ -8614,10 +9410,160 @@
           <w:lang w:eastAsia="en-GB"/>
         </w:rPr>
         <w:drawing>
-          <wp:inline distT="0" distB="0" distL="0" distR="0" wp14:anchorId="1AAC7FE9" wp14:editId="5B42B78D">
-            <wp:extent cx="5610225" cy="1838325"/>
+          <wp:inline distT="0" distB="0" distL="0" distR="0">
+            <wp:extent cx="4023360" cy="4114800"/>
+            <wp:effectExtent l="0" t="0" r="0" b="0"/>
+            <wp:docPr id="56" name="Picture 56"/>
+            <wp:cNvGraphicFramePr>
+              <a:graphicFrameLocks xmlns:a="http://schemas.openxmlformats.org/drawingml/2006/main" noChangeAspect="1"/>
+            </wp:cNvGraphicFramePr>
+            <a:graphic xmlns:a="http://schemas.openxmlformats.org/drawingml/2006/main">
+              <a:graphicData uri="http://schemas.openxmlformats.org/drawingml/2006/picture">
+                <pic:pic xmlns:pic="http://schemas.openxmlformats.org/drawingml/2006/picture">
+                  <pic:nvPicPr>
+                    <pic:cNvPr id="0" name="Picture 5"/>
+                    <pic:cNvPicPr>
+                      <a:picLocks noChangeAspect="1" noChangeArrowheads="1"/>
+                    </pic:cNvPicPr>
+                  </pic:nvPicPr>
+                  <pic:blipFill>
+                    <a:blip r:embed="rId48">
+                      <a:extLst>
+                        <a:ext uri="{28A0092B-C50C-407E-A947-70E740481C1C}">
+                          <a14:useLocalDpi xmlns:a14="http://schemas.microsoft.com/office/drawing/2010/main" val="0"/>
+                        </a:ext>
+                      </a:extLst>
+                    </a:blip>
+                    <a:srcRect/>
+                    <a:stretch>
+                      <a:fillRect/>
+                    </a:stretch>
+                  </pic:blipFill>
+                  <pic:spPr bwMode="auto">
+                    <a:xfrm>
+                      <a:off x="0" y="0"/>
+                      <a:ext cx="4023360" cy="4114800"/>
+                    </a:xfrm>
+                    <a:prstGeom prst="rect">
+                      <a:avLst/>
+                    </a:prstGeom>
+                    <a:noFill/>
+                    <a:ln>
+                      <a:noFill/>
+                    </a:ln>
+                  </pic:spPr>
+                </pic:pic>
+              </a:graphicData>
+            </a:graphic>
+          </wp:inline>
+        </w:drawing>
+      </w:r>
+    </w:p>
+    <w:p>
+      <w:pPr>
+        <w:jc w:val="center"/>
+      </w:pPr>
+      <w:r>
+        <w:t>Example Self Buffs View with selected buffs and a tooltip displayed</w:t>
+      </w:r>
+    </w:p>
+    <w:p>
+      <w:r>
+        <w:t>The Self and Party Buffs View allows you to configure which of common buffs you play with for your character. Apply checkmarks against those buffs that you will have on your character.</w:t>
+      </w:r>
+    </w:p>
+    <w:p>
+      <w:r>
+        <w:t>Effects will be applied or revoked as required and the breakdowns will update where appropriate.</w:t>
+      </w:r>
+    </w:p>
+    <w:p>
+      <w:pPr>
+        <w:pStyle w:val="Heading1"/>
+      </w:pPr>
+      <w:bookmarkStart w:id="28" w:name="_Toc523481529"/>
+      <w:r>
+        <w:t>Notes View</w:t>
+      </w:r>
+      <w:bookmarkEnd w:id="28"/>
+    </w:p>
+    <w:p>
+      <w:r>
+        <w:t xml:space="preserve">The Notes View display can be toggled by clicking the button </w:t>
+      </w:r>
+      <w:r>
+        <w:rPr>
+          <w:noProof/>
+          <w:lang w:eastAsia="en-GB"/>
+        </w:rPr>
+        <w:drawing>
+          <wp:inline distT="0" distB="0" distL="0" distR="0">
+            <wp:extent cx="210820" cy="201930"/>
+            <wp:effectExtent l="0" t="0" r="0" b="7620"/>
+            <wp:docPr id="61" name="Picture 61"/>
+            <wp:cNvGraphicFramePr>
+              <a:graphicFrameLocks xmlns:a="http://schemas.openxmlformats.org/drawingml/2006/main" noChangeAspect="1"/>
+            </wp:cNvGraphicFramePr>
+            <a:graphic xmlns:a="http://schemas.openxmlformats.org/drawingml/2006/main">
+              <a:graphicData uri="http://schemas.openxmlformats.org/drawingml/2006/picture">
+                <pic:pic xmlns:pic="http://schemas.openxmlformats.org/drawingml/2006/picture">
+                  <pic:nvPicPr>
+                    <pic:cNvPr id="0" name="Picture 7"/>
+                    <pic:cNvPicPr>
+                      <a:picLocks noChangeAspect="1" noChangeArrowheads="1"/>
+                    </pic:cNvPicPr>
+                  </pic:nvPicPr>
+                  <pic:blipFill>
+                    <a:blip r:embed="rId49">
+                      <a:extLst>
+                        <a:ext uri="{28A0092B-C50C-407E-A947-70E740481C1C}">
+                          <a14:useLocalDpi xmlns:a14="http://schemas.microsoft.com/office/drawing/2010/main" val="0"/>
+                        </a:ext>
+                      </a:extLst>
+                    </a:blip>
+                    <a:srcRect/>
+                    <a:stretch>
+                      <a:fillRect/>
+                    </a:stretch>
+                  </pic:blipFill>
+                  <pic:spPr bwMode="auto">
+                    <a:xfrm>
+                      <a:off x="0" y="0"/>
+                      <a:ext cx="210820" cy="201930"/>
+                    </a:xfrm>
+                    <a:prstGeom prst="rect">
+                      <a:avLst/>
+                    </a:prstGeom>
+                    <a:noFill/>
+                    <a:ln>
+                      <a:noFill/>
+                    </a:ln>
+                  </pic:spPr>
+                </pic:pic>
+              </a:graphicData>
+            </a:graphic>
+          </wp:inline>
+        </w:drawing>
+      </w:r>
+      <w:r>
+        <w:t xml:space="preserve"> in the main toolbar.</w:t>
+      </w:r>
+    </w:p>
+    <w:p>
+      <w:pPr>
+        <w:spacing w:after="0"/>
+        <w:jc w:val="center"/>
+      </w:pPr>
+      <w:r>
+        <w:rPr>
+          <w:noProof/>
+          <w:lang w:eastAsia="en-GB"/>
+        </w:rPr>
+        <w:drawing>
+          <wp:inline distT="0" distB="0" distL="0" distR="0" wp14:anchorId="47BBEAFB" wp14:editId="6157316E">
+            <wp:extent cx="3724275" cy="1019175"/>
             <wp:effectExtent l="0" t="0" r="9525" b="9525"/>
-            <wp:docPr id="36" name="Picture 36"/>
+            <wp:docPr id="60" name="Picture 60"/>
             <wp:cNvGraphicFramePr>
               <a:graphicFrameLocks xmlns:a="http://schemas.openxmlformats.org/drawingml/2006/main" noChangeAspect="1"/>
             </wp:cNvGraphicFramePr>
@@ -8629,7 +9575,7 @@
                     <pic:cNvPicPr/>
                   </pic:nvPicPr>
                   <pic:blipFill>
-                    <a:blip r:embed="rId47"/>
+                    <a:blip r:embed="rId50"/>
                     <a:stretch>
                       <a:fillRect/>
                     </a:stretch>
@@ -8637,7 +9583,7 @@
                   <pic:spPr>
                     <a:xfrm>
                       <a:off x="0" y="0"/>
-                      <a:ext cx="5610225" cy="1838325"/>
+                      <a:ext cx="3724275" cy="1019175"/>
                     </a:xfrm>
                     <a:prstGeom prst="rect">
                       <a:avLst/>
@@ -8655,161 +9601,35 @@
         <w:jc w:val="center"/>
       </w:pPr>
       <w:r>
-        <w:t>The Stances View for a character with many available options</w:t>
-      </w:r>
-    </w:p>
-    <w:p>
-      <w:r>
-        <w:t xml:space="preserve">The Stances </w:t>
+        <w:t>An example notes view with some text</w:t>
+      </w:r>
+    </w:p>
+    <w:p>
+      <w:r>
+        <w:t>The Notes view allows you to enter free format standard ASCII text. These Notes are saved with your character and allow you to keep information about character with the character build.</w:t>
+      </w:r>
+    </w:p>
+    <w:p/>
+    <w:p>
+      <w:pPr>
+        <w:pStyle w:val="Heading1"/>
+      </w:pPr>
+      <w:bookmarkStart w:id="29" w:name="_Toc523481530"/>
+      <w:r>
+        <w:lastRenderedPageBreak/>
+        <w:t>Breakdowns View</w:t>
+      </w:r>
+      <w:bookmarkEnd w:id="29"/>
+    </w:p>
+    <w:p>
+      <w:r>
+        <w:t xml:space="preserve">The Breakdowns </w:t>
       </w:r>
       <w:r>
         <w:t>V</w:t>
       </w:r>
       <w:r>
-        <w:t>iew allows you to configure the states of enhancements and abilities that can be optionally enabled or disabled.</w:t>
-      </w:r>
-    </w:p>
-    <w:p>
-      <w:r>
-        <w:t>Stances come i</w:t>
-      </w:r>
-      <w:r>
-        <w:t>n</w:t>
-      </w:r>
-      <w:r>
-        <w:t xml:space="preserve"> two varieties:</w:t>
-      </w:r>
-    </w:p>
-    <w:p>
-      <w:pPr>
-        <w:pStyle w:val="ListParagraph"/>
-        <w:numPr>
-          <w:ilvl w:val="0"/>
-          <w:numId w:val="14"/>
-        </w:numPr>
-      </w:pPr>
-      <w:r>
-        <w:t>User Controlled – You decide whether th</w:t>
-      </w:r>
-      <w:r>
-        <w:t>e stance is enabled or disabled</w:t>
-      </w:r>
-    </w:p>
-    <w:p>
-      <w:pPr>
-        <w:pStyle w:val="ListParagraph"/>
-        <w:numPr>
-          <w:ilvl w:val="0"/>
-          <w:numId w:val="14"/>
-        </w:numPr>
-      </w:pPr>
-      <w:r>
-        <w:t>Auto Controlled – DDOBuilder enables or disables the stances automatically based on equipped gear and selected enhancements where appropriate</w:t>
-      </w:r>
-    </w:p>
-    <w:p>
-      <w:pPr>
-        <w:pStyle w:val="Heading2"/>
-      </w:pPr>
-      <w:bookmarkStart w:id="24" w:name="_Toc520907441"/>
-      <w:r>
-        <w:t>Use</w:t>
-      </w:r>
-      <w:r>
-        <w:t>r</w:t>
-      </w:r>
-      <w:r>
-        <w:t xml:space="preserve"> Controlled Stances</w:t>
-      </w:r>
-      <w:bookmarkEnd w:id="24"/>
-    </w:p>
-    <w:p>
-      <w:r>
-        <w:t>Enabled stances have a blue border, while disabled stances have no border.</w:t>
-      </w:r>
-    </w:p>
-    <w:p>
-      <w:r>
-        <w:t>Mouse over a stance to get a description of it.</w:t>
-      </w:r>
-    </w:p>
-    <w:p>
-      <w:r>
-        <w:t>Some use</w:t>
-      </w:r>
-      <w:r>
-        <w:t>r</w:t>
-      </w:r>
-      <w:r>
-        <w:t xml:space="preserve"> controlled stances are mutually exclusive, for example, a Monk can only have one of Wind, Water, Earth or Fire stance active at a time.</w:t>
-      </w:r>
-      <w:r>
-        <w:t xml:space="preserve"> </w:t>
-      </w:r>
-      <w:r>
-        <w:t>Enabling</w:t>
-      </w:r>
-      <w:r>
-        <w:t xml:space="preserve"> a stance that is exclusive will automatically disable the other stances for you.</w:t>
-      </w:r>
-    </w:p>
-    <w:p>
-      <w:r>
-        <w:t>User controlled stances are automatically added to this section as they become available. For example, training an Epic Past life will make the relevant Active Past Life stance be listed.</w:t>
-      </w:r>
-    </w:p>
-    <w:p>
-      <w:r>
-        <w:t>When a stance is active, relevant effects that apply when the stance is active will be listed in the Breakdowns View and totals will be updated.</w:t>
-      </w:r>
-    </w:p>
-    <w:p>
-      <w:pPr>
-        <w:pStyle w:val="Heading2"/>
-      </w:pPr>
-      <w:bookmarkStart w:id="25" w:name="_Toc520907442"/>
-      <w:r>
-        <w:t>Auto Controlled Stances</w:t>
-      </w:r>
-      <w:bookmarkEnd w:id="25"/>
-    </w:p>
-    <w:p>
-      <w:r>
-        <w:t>DDOBuilder will set the states of these stances for you automatically based on your equipped gear and selected enhancements.</w:t>
-      </w:r>
-    </w:p>
-    <w:p>
-      <w:r>
-        <w:t>Mouse over an Auto controlled stance to get a description of it.</w:t>
-      </w:r>
-    </w:p>
-    <w:p>
-      <w:pPr>
-        <w:rPr>
-          <w:rFonts w:asciiTheme="majorHAnsi" w:eastAsiaTheme="majorEastAsia" w:hAnsiTheme="majorHAnsi" w:cstheme="majorBidi"/>
-          <w:color w:val="2E74B5" w:themeColor="accent1" w:themeShade="BF"/>
-          <w:sz w:val="32"/>
-          <w:szCs w:val="32"/>
-        </w:rPr>
-      </w:pPr>
-      <w:r>
-        <w:br w:type="page"/>
-      </w:r>
-    </w:p>
-    <w:p>
-      <w:pPr>
-        <w:pStyle w:val="Heading1"/>
-      </w:pPr>
-      <w:bookmarkStart w:id="26" w:name="_Toc520907443"/>
-      <w:r>
-        <w:lastRenderedPageBreak/>
-        <w:t>Self and Party Buffs View</w:t>
-      </w:r>
-      <w:bookmarkEnd w:id="26"/>
-    </w:p>
-    <w:p>
-      <w:r>
-        <w:t xml:space="preserve">The Self and Party Buffs View display can be toggled by clicking the button </w:t>
+        <w:t xml:space="preserve">iew display can be toggled by clicking the button </w:t>
       </w:r>
       <w:r>
         <w:rPr>
@@ -8820,7 +9640,7 @@
           <wp:inline distT="0" distB="0" distL="0" distR="0">
             <wp:extent cx="182880" cy="182880"/>
             <wp:effectExtent l="0" t="0" r="7620" b="7620"/>
-            <wp:docPr id="58" name="Picture 58"/>
+            <wp:docPr id="53" name="Picture 53"/>
             <wp:cNvGraphicFramePr>
               <a:graphicFrameLocks xmlns:a="http://schemas.openxmlformats.org/drawingml/2006/main" noChangeAspect="1"/>
             </wp:cNvGraphicFramePr>
@@ -8828,13 +9648,13 @@
               <a:graphicData uri="http://schemas.openxmlformats.org/drawingml/2006/picture">
                 <pic:pic xmlns:pic="http://schemas.openxmlformats.org/drawingml/2006/picture">
                   <pic:nvPicPr>
-                    <pic:cNvPr id="0" name="Picture 6"/>
+                    <pic:cNvPr id="0" name="Picture 12"/>
                     <pic:cNvPicPr>
                       <a:picLocks noChangeAspect="1" noChangeArrowheads="1"/>
                     </pic:cNvPicPr>
                   </pic:nvPicPr>
                   <pic:blipFill>
-                    <a:blip r:embed="rId48">
+                    <a:blip r:embed="rId51">
                       <a:extLst>
                         <a:ext uri="{28A0092B-C50C-407E-A947-70E740481C1C}">
                           <a14:useLocalDpi xmlns:a14="http://schemas.microsoft.com/office/drawing/2010/main" val="0"/>
@@ -8880,296 +9700,6 @@
           <w:lang w:eastAsia="en-GB"/>
         </w:rPr>
         <w:drawing>
-          <wp:inline distT="0" distB="0" distL="0" distR="0">
-            <wp:extent cx="4023360" cy="4114800"/>
-            <wp:effectExtent l="0" t="0" r="0" b="0"/>
-            <wp:docPr id="56" name="Picture 56"/>
-            <wp:cNvGraphicFramePr>
-              <a:graphicFrameLocks xmlns:a="http://schemas.openxmlformats.org/drawingml/2006/main" noChangeAspect="1"/>
-            </wp:cNvGraphicFramePr>
-            <a:graphic xmlns:a="http://schemas.openxmlformats.org/drawingml/2006/main">
-              <a:graphicData uri="http://schemas.openxmlformats.org/drawingml/2006/picture">
-                <pic:pic xmlns:pic="http://schemas.openxmlformats.org/drawingml/2006/picture">
-                  <pic:nvPicPr>
-                    <pic:cNvPr id="0" name="Picture 5"/>
-                    <pic:cNvPicPr>
-                      <a:picLocks noChangeAspect="1" noChangeArrowheads="1"/>
-                    </pic:cNvPicPr>
-                  </pic:nvPicPr>
-                  <pic:blipFill>
-                    <a:blip r:embed="rId49">
-                      <a:extLst>
-                        <a:ext uri="{28A0092B-C50C-407E-A947-70E740481C1C}">
-                          <a14:useLocalDpi xmlns:a14="http://schemas.microsoft.com/office/drawing/2010/main" val="0"/>
-                        </a:ext>
-                      </a:extLst>
-                    </a:blip>
-                    <a:srcRect/>
-                    <a:stretch>
-                      <a:fillRect/>
-                    </a:stretch>
-                  </pic:blipFill>
-                  <pic:spPr bwMode="auto">
-                    <a:xfrm>
-                      <a:off x="0" y="0"/>
-                      <a:ext cx="4023360" cy="4114800"/>
-                    </a:xfrm>
-                    <a:prstGeom prst="rect">
-                      <a:avLst/>
-                    </a:prstGeom>
-                    <a:noFill/>
-                    <a:ln>
-                      <a:noFill/>
-                    </a:ln>
-                  </pic:spPr>
-                </pic:pic>
-              </a:graphicData>
-            </a:graphic>
-          </wp:inline>
-        </w:drawing>
-      </w:r>
-    </w:p>
-    <w:p>
-      <w:pPr>
-        <w:jc w:val="center"/>
-      </w:pPr>
-      <w:r>
-        <w:t>Example Self Buffs View with selected buffs and a tooltip displayed</w:t>
-      </w:r>
-    </w:p>
-    <w:p>
-      <w:r>
-        <w:t>The Self and Party Buffs View allows you to configure which of common buffs you play with for your character. Apply checkmarks against those buffs that you will have on your character.</w:t>
-      </w:r>
-    </w:p>
-    <w:p>
-      <w:r>
-        <w:t>Effects will be applied or revoked as required and the breakdowns will update where appropriate.</w:t>
-      </w:r>
-    </w:p>
-    <w:p>
-      <w:pPr>
-        <w:pStyle w:val="Heading1"/>
-      </w:pPr>
-      <w:bookmarkStart w:id="27" w:name="_Toc520907444"/>
-      <w:r>
-        <w:t>Notes View</w:t>
-      </w:r>
-      <w:bookmarkEnd w:id="27"/>
-    </w:p>
-    <w:p>
-      <w:r>
-        <w:t xml:space="preserve">The Notes View display can be toggled by clicking the button </w:t>
-      </w:r>
-      <w:r>
-        <w:rPr>
-          <w:noProof/>
-          <w:lang w:eastAsia="en-GB"/>
-        </w:rPr>
-        <w:drawing>
-          <wp:inline distT="0" distB="0" distL="0" distR="0">
-            <wp:extent cx="210820" cy="201930"/>
-            <wp:effectExtent l="0" t="0" r="0" b="7620"/>
-            <wp:docPr id="61" name="Picture 61"/>
-            <wp:cNvGraphicFramePr>
-              <a:graphicFrameLocks xmlns:a="http://schemas.openxmlformats.org/drawingml/2006/main" noChangeAspect="1"/>
-            </wp:cNvGraphicFramePr>
-            <a:graphic xmlns:a="http://schemas.openxmlformats.org/drawingml/2006/main">
-              <a:graphicData uri="http://schemas.openxmlformats.org/drawingml/2006/picture">
-                <pic:pic xmlns:pic="http://schemas.openxmlformats.org/drawingml/2006/picture">
-                  <pic:nvPicPr>
-                    <pic:cNvPr id="0" name="Picture 7"/>
-                    <pic:cNvPicPr>
-                      <a:picLocks noChangeAspect="1" noChangeArrowheads="1"/>
-                    </pic:cNvPicPr>
-                  </pic:nvPicPr>
-                  <pic:blipFill>
-                    <a:blip r:embed="rId50">
-                      <a:extLst>
-                        <a:ext uri="{28A0092B-C50C-407E-A947-70E740481C1C}">
-                          <a14:useLocalDpi xmlns:a14="http://schemas.microsoft.com/office/drawing/2010/main" val="0"/>
-                        </a:ext>
-                      </a:extLst>
-                    </a:blip>
-                    <a:srcRect/>
-                    <a:stretch>
-                      <a:fillRect/>
-                    </a:stretch>
-                  </pic:blipFill>
-                  <pic:spPr bwMode="auto">
-                    <a:xfrm>
-                      <a:off x="0" y="0"/>
-                      <a:ext cx="210820" cy="201930"/>
-                    </a:xfrm>
-                    <a:prstGeom prst="rect">
-                      <a:avLst/>
-                    </a:prstGeom>
-                    <a:noFill/>
-                    <a:ln>
-                      <a:noFill/>
-                    </a:ln>
-                  </pic:spPr>
-                </pic:pic>
-              </a:graphicData>
-            </a:graphic>
-          </wp:inline>
-        </w:drawing>
-      </w:r>
-      <w:r>
-        <w:t xml:space="preserve"> in the main toolbar.</w:t>
-      </w:r>
-    </w:p>
-    <w:p>
-      <w:pPr>
-        <w:spacing w:after="0"/>
-        <w:jc w:val="center"/>
-      </w:pPr>
-      <w:r>
-        <w:rPr>
-          <w:noProof/>
-          <w:lang w:eastAsia="en-GB"/>
-        </w:rPr>
-        <w:drawing>
-          <wp:inline distT="0" distB="0" distL="0" distR="0" wp14:anchorId="47BBEAFB" wp14:editId="6157316E">
-            <wp:extent cx="3724275" cy="1019175"/>
-            <wp:effectExtent l="0" t="0" r="9525" b="9525"/>
-            <wp:docPr id="60" name="Picture 60"/>
-            <wp:cNvGraphicFramePr>
-              <a:graphicFrameLocks xmlns:a="http://schemas.openxmlformats.org/drawingml/2006/main" noChangeAspect="1"/>
-            </wp:cNvGraphicFramePr>
-            <a:graphic xmlns:a="http://schemas.openxmlformats.org/drawingml/2006/main">
-              <a:graphicData uri="http://schemas.openxmlformats.org/drawingml/2006/picture">
-                <pic:pic xmlns:pic="http://schemas.openxmlformats.org/drawingml/2006/picture">
-                  <pic:nvPicPr>
-                    <pic:cNvPr id="1" name=""/>
-                    <pic:cNvPicPr/>
-                  </pic:nvPicPr>
-                  <pic:blipFill>
-                    <a:blip r:embed="rId51"/>
-                    <a:stretch>
-                      <a:fillRect/>
-                    </a:stretch>
-                  </pic:blipFill>
-                  <pic:spPr>
-                    <a:xfrm>
-                      <a:off x="0" y="0"/>
-                      <a:ext cx="3724275" cy="1019175"/>
-                    </a:xfrm>
-                    <a:prstGeom prst="rect">
-                      <a:avLst/>
-                    </a:prstGeom>
-                  </pic:spPr>
-                </pic:pic>
-              </a:graphicData>
-            </a:graphic>
-          </wp:inline>
-        </w:drawing>
-      </w:r>
-    </w:p>
-    <w:p>
-      <w:pPr>
-        <w:jc w:val="center"/>
-      </w:pPr>
-      <w:r>
-        <w:t>An example notes view with some text</w:t>
-      </w:r>
-    </w:p>
-    <w:p>
-      <w:r>
-        <w:t>The Notes view allows you to enter free format standard ASCII text. These Notes are saved with your character and allow you to keep information about character with the character build.</w:t>
-      </w:r>
-    </w:p>
-    <w:p/>
-    <w:p>
-      <w:pPr>
-        <w:pStyle w:val="Heading1"/>
-      </w:pPr>
-      <w:bookmarkStart w:id="28" w:name="_Toc520907445"/>
-      <w:r>
-        <w:lastRenderedPageBreak/>
-        <w:t>Breakdowns View</w:t>
-      </w:r>
-      <w:bookmarkEnd w:id="28"/>
-    </w:p>
-    <w:p>
-      <w:r>
-        <w:t xml:space="preserve">The Breakdowns </w:t>
-      </w:r>
-      <w:r>
-        <w:t>V</w:t>
-      </w:r>
-      <w:r>
-        <w:t xml:space="preserve">iew display can be toggled by clicking the button </w:t>
-      </w:r>
-      <w:r>
-        <w:rPr>
-          <w:noProof/>
-          <w:lang w:eastAsia="en-GB"/>
-        </w:rPr>
-        <w:drawing>
-          <wp:inline distT="0" distB="0" distL="0" distR="0">
-            <wp:extent cx="182880" cy="182880"/>
-            <wp:effectExtent l="0" t="0" r="7620" b="7620"/>
-            <wp:docPr id="53" name="Picture 53"/>
-            <wp:cNvGraphicFramePr>
-              <a:graphicFrameLocks xmlns:a="http://schemas.openxmlformats.org/drawingml/2006/main" noChangeAspect="1"/>
-            </wp:cNvGraphicFramePr>
-            <a:graphic xmlns:a="http://schemas.openxmlformats.org/drawingml/2006/main">
-              <a:graphicData uri="http://schemas.openxmlformats.org/drawingml/2006/picture">
-                <pic:pic xmlns:pic="http://schemas.openxmlformats.org/drawingml/2006/picture">
-                  <pic:nvPicPr>
-                    <pic:cNvPr id="0" name="Picture 12"/>
-                    <pic:cNvPicPr>
-                      <a:picLocks noChangeAspect="1" noChangeArrowheads="1"/>
-                    </pic:cNvPicPr>
-                  </pic:nvPicPr>
-                  <pic:blipFill>
-                    <a:blip r:embed="rId52">
-                      <a:extLst>
-                        <a:ext uri="{28A0092B-C50C-407E-A947-70E740481C1C}">
-                          <a14:useLocalDpi xmlns:a14="http://schemas.microsoft.com/office/drawing/2010/main" val="0"/>
-                        </a:ext>
-                      </a:extLst>
-                    </a:blip>
-                    <a:srcRect/>
-                    <a:stretch>
-                      <a:fillRect/>
-                    </a:stretch>
-                  </pic:blipFill>
-                  <pic:spPr bwMode="auto">
-                    <a:xfrm>
-                      <a:off x="0" y="0"/>
-                      <a:ext cx="182880" cy="182880"/>
-                    </a:xfrm>
-                    <a:prstGeom prst="rect">
-                      <a:avLst/>
-                    </a:prstGeom>
-                    <a:noFill/>
-                    <a:ln>
-                      <a:noFill/>
-                    </a:ln>
-                  </pic:spPr>
-                </pic:pic>
-              </a:graphicData>
-            </a:graphic>
-          </wp:inline>
-        </w:drawing>
-      </w:r>
-      <w:r>
-        <w:t xml:space="preserve"> in the main toolbar.</w:t>
-      </w:r>
-    </w:p>
-    <w:p>
-      <w:pPr>
-        <w:spacing w:after="0"/>
-        <w:jc w:val="center"/>
-      </w:pPr>
-      <w:r>
-        <w:rPr>
-          <w:noProof/>
-          <w:lang w:eastAsia="en-GB"/>
-        </w:rPr>
-        <w:drawing>
           <wp:inline distT="0" distB="0" distL="0" distR="0" wp14:anchorId="242BFE54" wp14:editId="4E2650FB">
             <wp:extent cx="4619625" cy="5838825"/>
             <wp:effectExtent l="0" t="0" r="9525" b="9525"/>
@@ -9185,7 +9715,7 @@
                     <pic:cNvPicPr/>
                   </pic:nvPicPr>
                   <pic:blipFill>
-                    <a:blip r:embed="rId53"/>
+                    <a:blip r:embed="rId52"/>
                     <a:stretch>
                       <a:fillRect/>
                     </a:stretch>
@@ -9234,11 +9764,11 @@
       <w:pPr>
         <w:pStyle w:val="Heading2"/>
       </w:pPr>
-      <w:bookmarkStart w:id="29" w:name="_Toc520907446"/>
+      <w:bookmarkStart w:id="30" w:name="_Toc523481531"/>
       <w:r>
         <w:t>Breakdowns List</w:t>
       </w:r>
-      <w:bookmarkEnd w:id="29"/>
+      <w:bookmarkEnd w:id="30"/>
     </w:p>
     <w:p>
       <w:r>
@@ -9263,12 +9793,12 @@
       <w:pPr>
         <w:pStyle w:val="Heading2"/>
       </w:pPr>
-      <w:bookmarkStart w:id="30" w:name="_Toc520907447"/>
+      <w:bookmarkStart w:id="31" w:name="_Toc523481532"/>
       <w:r>
         <w:lastRenderedPageBreak/>
         <w:t>Contributions List</w:t>
       </w:r>
-      <w:bookmarkEnd w:id="30"/>
+      <w:bookmarkEnd w:id="31"/>
     </w:p>
     <w:p>
       <w:r>
@@ -9302,7 +9832,7 @@
                     </pic:cNvPicPr>
                   </pic:nvPicPr>
                   <pic:blipFill>
-                    <a:blip r:embed="rId54">
+                    <a:blip r:embed="rId53">
                       <a:extLst>
                         <a:ext uri="{28A0092B-C50C-407E-A947-70E740481C1C}">
                           <a14:useLocalDpi xmlns:a14="http://schemas.microsoft.com/office/drawing/2010/main" val="0"/>
@@ -9363,10 +9893,34 @@
         </w:numPr>
       </w:pPr>
       <w:r>
-        <w:t>Inactive – A bonus will only apply when the relevant stances are active, e.g. the Ocean stance strength penalty would be applied if th</w:t>
-      </w:r>
-      <w:r>
-        <w:t>e character was in Ocean stance</w:t>
+        <w:t xml:space="preserve">Inactive – A bonus will only apply when the relevant stances are active, e.g. the Ocean stance </w:t>
+      </w:r>
+      <w:r>
+        <w:t>S</w:t>
+      </w:r>
+      <w:r>
+        <w:t xml:space="preserve">trength penalty </w:t>
+      </w:r>
+      <w:r>
+        <w:t>only</w:t>
+      </w:r>
+      <w:r>
+        <w:t xml:space="preserve"> applie</w:t>
+      </w:r>
+      <w:r>
+        <w:t>s</w:t>
+      </w:r>
+      <w:r>
+        <w:t xml:space="preserve"> if th</w:t>
+      </w:r>
+      <w:r>
+        <w:t xml:space="preserve">e character </w:t>
+      </w:r>
+      <w:r>
+        <w:t>is</w:t>
+      </w:r>
+      <w:r>
+        <w:t xml:space="preserve"> in Ocean stance</w:t>
       </w:r>
     </w:p>
     <w:p>
@@ -9388,11 +9942,11 @@
       <w:pPr>
         <w:pStyle w:val="Heading2"/>
       </w:pPr>
-      <w:bookmarkStart w:id="31" w:name="_Toc520907448"/>
+      <w:bookmarkStart w:id="32" w:name="_Toc523481533"/>
       <w:r>
         <w:t>Special Breakdowns</w:t>
       </w:r>
-      <w:bookmarkEnd w:id="31"/>
+      <w:bookmarkEnd w:id="32"/>
     </w:p>
     <w:p>
       <w:r>
@@ -9403,15 +9957,21 @@
       <w:pPr>
         <w:pStyle w:val="Heading1"/>
       </w:pPr>
-      <w:bookmarkStart w:id="32" w:name="_Toc520907449"/>
+      <w:bookmarkStart w:id="33" w:name="_Toc523481534"/>
       <w:r>
         <w:t>Export of Data</w:t>
       </w:r>
-      <w:bookmarkEnd w:id="32"/>
-    </w:p>
-    <w:p>
-      <w:r>
-        <w:t xml:space="preserve">You can gain access to an export dialog by selecting the </w:t>
+      <w:bookmarkEnd w:id="33"/>
+    </w:p>
+    <w:p>
+      <w:r>
+        <w:t>You can access t</w:t>
+      </w:r>
+      <w:r>
+        <w:t>he</w:t>
+      </w:r>
+      <w:r>
+        <w:t xml:space="preserve"> export dialog by selecting the </w:t>
       </w:r>
       <w:r>
         <w:t>“</w:t>
@@ -9452,7 +10012,7 @@
                     <pic:cNvPicPr/>
                   </pic:nvPicPr>
                   <pic:blipFill>
-                    <a:blip r:embed="rId55"/>
+                    <a:blip r:embed="rId54"/>
                     <a:stretch>
                       <a:fillRect/>
                     </a:stretch>
@@ -9515,8 +10075,6 @@
       <w:r>
         <w:t>o</w:t>
       </w:r>
-      <w:bookmarkStart w:id="33" w:name="_GoBack"/>
-      <w:bookmarkEnd w:id="33"/>
       <w:r>
         <w:t>n an [OK] of this dialog.</w:t>
       </w:r>
@@ -9940,12 +10498,110 @@
       <w:pPr>
         <w:pStyle w:val="Heading1"/>
       </w:pPr>
-      <w:bookmarkStart w:id="34" w:name="_Toc520907450"/>
+      <w:bookmarkStart w:id="34" w:name="_Toc523481535"/>
       <w:r>
         <w:lastRenderedPageBreak/>
+        <w:t>Abbreviations</w:t>
+      </w:r>
+      <w:r>
+        <w:t xml:space="preserve"> Used</w:t>
+      </w:r>
+      <w:bookmarkEnd w:id="34"/>
+    </w:p>
+    <w:p>
+      <w:r>
+        <w:t>A list of any abbreviations and acronyms used in this document:</w:t>
+      </w:r>
+    </w:p>
+    <w:p>
+      <w:r>
+        <w:t>AP</w:t>
+      </w:r>
+      <w:r>
+        <w:tab/>
+        <w:t>Action Point</w:t>
+      </w:r>
+    </w:p>
+    <w:p>
+      <w:r>
+        <w:t>BAB</w:t>
+      </w:r>
+      <w:r>
+        <w:tab/>
+        <w:t>Base Attack Bonus</w:t>
+      </w:r>
+    </w:p>
+    <w:p>
+      <w:r>
+        <w:t>DC</w:t>
+      </w:r>
+      <w:r>
+        <w:tab/>
+        <w:t>Difficulty Check</w:t>
+      </w:r>
+    </w:p>
+    <w:p>
+      <w:r>
+        <w:t>DDO</w:t>
+      </w:r>
+      <w:r>
+        <w:tab/>
+        <w:t>Dungeons and Dragons Online</w:t>
+      </w:r>
+    </w:p>
+    <w:p>
+      <w:r>
+        <w:t>DR</w:t>
+      </w:r>
+      <w:r>
+        <w:tab/>
+        <w:t>Damage Reduction</w:t>
+      </w:r>
+    </w:p>
+    <w:p>
+      <w:r>
+        <w:t>SLA</w:t>
+      </w:r>
+      <w:r>
+        <w:tab/>
+        <w:t xml:space="preserve">Spell </w:t>
+      </w:r>
+      <w:proofErr w:type="gramStart"/>
+      <w:r>
+        <w:t>Like</w:t>
+      </w:r>
+      <w:proofErr w:type="gramEnd"/>
+      <w:r>
+        <w:t xml:space="preserve"> Ability</w:t>
+      </w:r>
+    </w:p>
+    <w:p>
+      <w:r>
+        <w:t>SSG</w:t>
+      </w:r>
+      <w:r>
+        <w:tab/>
+        <w:t>Standing Stone Games</w:t>
+      </w:r>
+    </w:p>
+    <w:p>
+      <w:r>
+        <w:t>TOEE</w:t>
+      </w:r>
+      <w:r>
+        <w:tab/>
+        <w:t>Temple of Elemental Evil</w:t>
+      </w:r>
+    </w:p>
+    <w:p>
+      <w:pPr>
+        <w:pStyle w:val="Heading1"/>
+      </w:pPr>
+      <w:bookmarkStart w:id="35" w:name="_Toc523481536"/>
+      <w:r>
         <w:t>Addendum</w:t>
       </w:r>
-      <w:bookmarkEnd w:id="34"/>
+      <w:bookmarkEnd w:id="35"/>
     </w:p>
     <w:p>
       <w:r>
@@ -9959,14 +10615,20 @@
     </w:p>
     <w:p>
       <w:r>
-        <w:t>The Author of this program is in no way a representative of Standing Stone games, just a long time player.</w:t>
+        <w:t>The Author of this program is in no way a re</w:t>
+      </w:r>
+      <w:r>
+        <w:t>presentative of Standing Stone G</w:t>
+      </w:r>
+      <w:r>
+        <w:t>ames, just a long time player.</w:t>
       </w:r>
     </w:p>
     <w:p>
       <w:r>
         <w:t xml:space="preserve">Many thanks go to those who edit the </w:t>
       </w:r>
-      <w:hyperlink r:id="rId56" w:history="1">
+      <w:hyperlink r:id="rId55" w:history="1">
         <w:proofErr w:type="spellStart"/>
         <w:r>
           <w:rPr>
@@ -9988,11 +10650,17 @@
     </w:p>
     <w:p>
       <w:r>
-        <w:t>Please post any comments or suggestions in the main DDO thread or directly at the GitHub project:</w:t>
-      </w:r>
-    </w:p>
-    <w:p>
-      <w:hyperlink r:id="rId57" w:history="1">
+        <w:t xml:space="preserve">Please </w:t>
+      </w:r>
+      <w:r>
+        <w:t>report any bugs,</w:t>
+      </w:r>
+      <w:r>
+        <w:t xml:space="preserve"> comments or suggestions in the main DDO thread or directly at the GitHub project:</w:t>
+      </w:r>
+    </w:p>
+    <w:p>
+      <w:hyperlink r:id="rId56" w:history="1">
         <w:r>
           <w:rPr>
             <w:rStyle w:val="Hyperlink"/>
@@ -10002,7 +10670,7 @@
       </w:hyperlink>
     </w:p>
     <w:p>
-      <w:hyperlink r:id="rId58" w:history="1">
+      <w:hyperlink r:id="rId57" w:history="1">
         <w:r>
           <w:rPr>
             <w:rStyle w:val="Hyperlink"/>
@@ -10026,6 +10694,7 @@
       </w:r>
       <w:proofErr w:type="spellEnd"/>
     </w:p>
+    <w:p/>
     <w:sectPr>
       <w:pgSz w:w="11906" w:h="16838"/>
       <w:pgMar w:top="1440" w:right="1440" w:bottom="1440" w:left="1440" w:header="708" w:footer="708" w:gutter="0"/>
@@ -12803,7 +13472,7 @@
 </file>
 
 <file path=customXml/itemProps1.xml><?xml version="1.0" encoding="utf-8"?>
-<ds:datastoreItem xmlns:ds="http://schemas.openxmlformats.org/officeDocument/2006/customXml" ds:itemID="{E3774B8A-94A6-40B5-A550-5BE5995FCD9C}">
+<ds:datastoreItem xmlns:ds="http://schemas.openxmlformats.org/officeDocument/2006/customXml" ds:itemID="{6D63BAFE-A8EE-48A7-B736-C8E3BE38429C}">
   <ds:schemaRefs>
     <ds:schemaRef ds:uri="http://schemas.openxmlformats.org/officeDocument/2006/bibliography"/>
   </ds:schemaRefs>

--- a/How To Guide.docx
+++ b/How To Guide.docx
@@ -69,13 +69,130 @@
           <w:r>
             <w:fldChar w:fldCharType="separate"/>
           </w:r>
-          <w:hyperlink w:anchor="_Toc523481502" w:history="1">
+          <w:bookmarkStart w:id="0" w:name="_GoBack"/>
+          <w:bookmarkEnd w:id="0"/>
+          <w:r>
+            <w:rPr>
+              <w:rStyle w:val="Hyperlink"/>
+              <w:noProof/>
+            </w:rPr>
+            <w:fldChar w:fldCharType="begin"/>
+          </w:r>
+          <w:r>
+            <w:rPr>
+              <w:rStyle w:val="Hyperlink"/>
+              <w:noProof/>
+            </w:rPr>
+            <w:instrText xml:space="preserve"> </w:instrText>
+          </w:r>
+          <w:r>
+            <w:rPr>
+              <w:noProof/>
+            </w:rPr>
+            <w:instrText>HYPERLINK \l "_Toc524620348"</w:instrText>
+          </w:r>
+          <w:r>
+            <w:rPr>
+              <w:rStyle w:val="Hyperlink"/>
+              <w:noProof/>
+            </w:rPr>
+            <w:instrText xml:space="preserve"> </w:instrText>
+          </w:r>
+          <w:r>
+            <w:rPr>
+              <w:rStyle w:val="Hyperlink"/>
+              <w:noProof/>
+            </w:rPr>
+          </w:r>
+          <w:r>
+            <w:rPr>
+              <w:rStyle w:val="Hyperlink"/>
+              <w:noProof/>
+            </w:rPr>
+            <w:fldChar w:fldCharType="separate"/>
+          </w:r>
+          <w:r>
+            <w:rPr>
+              <w:rStyle w:val="Hyperlink"/>
+              <w:noProof/>
+            </w:rPr>
+            <w:t>Introduction</w:t>
+          </w:r>
+          <w:r>
+            <w:rPr>
+              <w:noProof/>
+              <w:webHidden/>
+            </w:rPr>
+            <w:tab/>
+          </w:r>
+          <w:r>
+            <w:rPr>
+              <w:noProof/>
+              <w:webHidden/>
+            </w:rPr>
+            <w:fldChar w:fldCharType="begin"/>
+          </w:r>
+          <w:r>
+            <w:rPr>
+              <w:noProof/>
+              <w:webHidden/>
+            </w:rPr>
+            <w:instrText xml:space="preserve"> PAGEREF _Toc524620348 \h </w:instrText>
+          </w:r>
+          <w:r>
+            <w:rPr>
+              <w:noProof/>
+              <w:webHidden/>
+            </w:rPr>
+          </w:r>
+          <w:r>
+            <w:rPr>
+              <w:noProof/>
+              <w:webHidden/>
+            </w:rPr>
+            <w:fldChar w:fldCharType="separate"/>
+          </w:r>
+          <w:r>
+            <w:rPr>
+              <w:noProof/>
+              <w:webHidden/>
+            </w:rPr>
+            <w:t>3</w:t>
+          </w:r>
+          <w:r>
+            <w:rPr>
+              <w:noProof/>
+              <w:webHidden/>
+            </w:rPr>
+            <w:fldChar w:fldCharType="end"/>
+          </w:r>
+          <w:r>
+            <w:rPr>
+              <w:rStyle w:val="Hyperlink"/>
+              <w:noProof/>
+            </w:rPr>
+            <w:fldChar w:fldCharType="end"/>
+          </w:r>
+        </w:p>
+        <w:p>
+          <w:pPr>
+            <w:pStyle w:val="TOC1"/>
+            <w:tabs>
+              <w:tab w:val="right" w:leader="dot" w:pos="9016"/>
+            </w:tabs>
+            <w:rPr>
+              <w:rFonts w:eastAsiaTheme="minorEastAsia"/>
+              <w:noProof/>
+              <w:lang w:eastAsia="en-GB"/>
+            </w:rPr>
+          </w:pPr>
+          <w:hyperlink w:anchor="_Toc524620349" w:history="1">
             <w:r>
               <w:rPr>
                 <w:rStyle w:val="Hyperlink"/>
                 <w:noProof/>
               </w:rPr>
-              <w:t>Introduction</w:t>
+              <w:t>Using DDOBuilder</w:t>
             </w:r>
             <w:r>
               <w:rPr>
@@ -96,7 +213,7 @@
                 <w:noProof/>
                 <w:webHidden/>
               </w:rPr>
-              <w:instrText xml:space="preserve"> PAGEREF _Toc523481502 \h </w:instrText>
+              <w:instrText xml:space="preserve"> PAGEREF _Toc524620349 \h </w:instrText>
             </w:r>
             <w:r>
               <w:rPr>
@@ -116,7 +233,77 @@
                 <w:noProof/>
                 <w:webHidden/>
               </w:rPr>
-              <w:t>3</w:t>
+              <w:t>4</w:t>
+            </w:r>
+            <w:r>
+              <w:rPr>
+                <w:noProof/>
+                <w:webHidden/>
+              </w:rPr>
+              <w:fldChar w:fldCharType="end"/>
+            </w:r>
+          </w:hyperlink>
+        </w:p>
+        <w:p>
+          <w:pPr>
+            <w:pStyle w:val="TOC2"/>
+            <w:tabs>
+              <w:tab w:val="right" w:leader="dot" w:pos="9016"/>
+            </w:tabs>
+            <w:rPr>
+              <w:rFonts w:eastAsiaTheme="minorEastAsia"/>
+              <w:noProof/>
+              <w:lang w:eastAsia="en-GB"/>
+            </w:rPr>
+          </w:pPr>
+          <w:hyperlink w:anchor="_Toc524620350" w:history="1">
+            <w:r>
+              <w:rPr>
+                <w:rStyle w:val="Hyperlink"/>
+                <w:noProof/>
+              </w:rPr>
+              <w:t>The Main Toolbar</w:t>
+            </w:r>
+            <w:r>
+              <w:rPr>
+                <w:noProof/>
+                <w:webHidden/>
+              </w:rPr>
+              <w:tab/>
+            </w:r>
+            <w:r>
+              <w:rPr>
+                <w:noProof/>
+                <w:webHidden/>
+              </w:rPr>
+              <w:fldChar w:fldCharType="begin"/>
+            </w:r>
+            <w:r>
+              <w:rPr>
+                <w:noProof/>
+                <w:webHidden/>
+              </w:rPr>
+              <w:instrText xml:space="preserve"> PAGEREF _Toc524620350 \h </w:instrText>
+            </w:r>
+            <w:r>
+              <w:rPr>
+                <w:noProof/>
+                <w:webHidden/>
+              </w:rPr>
+            </w:r>
+            <w:r>
+              <w:rPr>
+                <w:noProof/>
+                <w:webHidden/>
+              </w:rPr>
+              <w:fldChar w:fldCharType="separate"/>
+            </w:r>
+            <w:r>
+              <w:rPr>
+                <w:noProof/>
+                <w:webHidden/>
+              </w:rPr>
+              <w:t>5</w:t>
             </w:r>
             <w:r>
               <w:rPr>
@@ -139,13 +326,13 @@
               <w:lang w:eastAsia="en-GB"/>
             </w:rPr>
           </w:pPr>
-          <w:hyperlink w:anchor="_Toc523481503" w:history="1">
+          <w:hyperlink w:anchor="_Toc524620351" w:history="1">
             <w:r>
               <w:rPr>
                 <w:rStyle w:val="Hyperlink"/>
                 <w:noProof/>
               </w:rPr>
-              <w:t>Using DDOBuilder</w:t>
+              <w:t>The Main Character View</w:t>
             </w:r>
             <w:r>
               <w:rPr>
@@ -166,7 +353,7 @@
                 <w:noProof/>
                 <w:webHidden/>
               </w:rPr>
-              <w:instrText xml:space="preserve"> PAGEREF _Toc523481503 \h </w:instrText>
+              <w:instrText xml:space="preserve"> PAGEREF _Toc524620351 \h </w:instrText>
             </w:r>
             <w:r>
               <w:rPr>
@@ -186,7 +373,77 @@
                 <w:noProof/>
                 <w:webHidden/>
               </w:rPr>
-              <w:t>4</w:t>
+              <w:t>6</w:t>
+            </w:r>
+            <w:r>
+              <w:rPr>
+                <w:noProof/>
+                <w:webHidden/>
+              </w:rPr>
+              <w:fldChar w:fldCharType="end"/>
+            </w:r>
+          </w:hyperlink>
+        </w:p>
+        <w:p>
+          <w:pPr>
+            <w:pStyle w:val="TOC1"/>
+            <w:tabs>
+              <w:tab w:val="right" w:leader="dot" w:pos="9016"/>
+            </w:tabs>
+            <w:rPr>
+              <w:rFonts w:eastAsiaTheme="minorEastAsia"/>
+              <w:noProof/>
+              <w:lang w:eastAsia="en-GB"/>
+            </w:rPr>
+          </w:pPr>
+          <w:hyperlink w:anchor="_Toc524620352" w:history="1">
+            <w:r>
+              <w:rPr>
+                <w:rStyle w:val="Hyperlink"/>
+                <w:noProof/>
+              </w:rPr>
+              <w:t>The Equipment View</w:t>
+            </w:r>
+            <w:r>
+              <w:rPr>
+                <w:noProof/>
+                <w:webHidden/>
+              </w:rPr>
+              <w:tab/>
+            </w:r>
+            <w:r>
+              <w:rPr>
+                <w:noProof/>
+                <w:webHidden/>
+              </w:rPr>
+              <w:fldChar w:fldCharType="begin"/>
+            </w:r>
+            <w:r>
+              <w:rPr>
+                <w:noProof/>
+                <w:webHidden/>
+              </w:rPr>
+              <w:instrText xml:space="preserve"> PAGEREF _Toc524620352 \h </w:instrText>
+            </w:r>
+            <w:r>
+              <w:rPr>
+                <w:noProof/>
+                <w:webHidden/>
+              </w:rPr>
+            </w:r>
+            <w:r>
+              <w:rPr>
+                <w:noProof/>
+                <w:webHidden/>
+              </w:rPr>
+              <w:fldChar w:fldCharType="separate"/>
+            </w:r>
+            <w:r>
+              <w:rPr>
+                <w:noProof/>
+                <w:webHidden/>
+              </w:rPr>
+              <w:t>7</w:t>
             </w:r>
             <w:r>
               <w:rPr>
@@ -209,13 +466,13 @@
               <w:lang w:eastAsia="en-GB"/>
             </w:rPr>
           </w:pPr>
-          <w:hyperlink w:anchor="_Toc523481504" w:history="1">
+          <w:hyperlink w:anchor="_Toc524620353" w:history="1">
             <w:r>
               <w:rPr>
                 <w:rStyle w:val="Hyperlink"/>
                 <w:noProof/>
               </w:rPr>
-              <w:t>The Main Toolbar</w:t>
+              <w:t>The Item Select Dialog</w:t>
             </w:r>
             <w:r>
               <w:rPr>
@@ -236,7 +493,7 @@
                 <w:noProof/>
                 <w:webHidden/>
               </w:rPr>
-              <w:instrText xml:space="preserve"> PAGEREF _Toc523481504 \h </w:instrText>
+              <w:instrText xml:space="preserve"> PAGEREF _Toc524620353 \h </w:instrText>
             </w:r>
             <w:r>
               <w:rPr>
@@ -256,7 +513,7 @@
                 <w:noProof/>
                 <w:webHidden/>
               </w:rPr>
-              <w:t>5</w:t>
+              <w:t>8</w:t>
             </w:r>
             <w:r>
               <w:rPr>
@@ -279,13 +536,13 @@
               <w:lang w:eastAsia="en-GB"/>
             </w:rPr>
           </w:pPr>
-          <w:hyperlink w:anchor="_Toc523481505" w:history="1">
+          <w:hyperlink w:anchor="_Toc524620354" w:history="1">
             <w:r>
               <w:rPr>
                 <w:rStyle w:val="Hyperlink"/>
                 <w:noProof/>
               </w:rPr>
-              <w:t>The Main Character View</w:t>
+              <w:t>Past Lives and Special Feats</w:t>
             </w:r>
             <w:r>
               <w:rPr>
@@ -306,7 +563,7 @@
                 <w:noProof/>
                 <w:webHidden/>
               </w:rPr>
-              <w:instrText xml:space="preserve"> PAGEREF _Toc523481505 \h </w:instrText>
+              <w:instrText xml:space="preserve"> PAGEREF _Toc524620354 \h </w:instrText>
             </w:r>
             <w:r>
               <w:rPr>
@@ -326,7 +583,7 @@
                 <w:noProof/>
                 <w:webHidden/>
               </w:rPr>
-              <w:t>6</w:t>
+              <w:t>12</w:t>
             </w:r>
             <w:r>
               <w:rPr>
@@ -349,13 +606,13 @@
               <w:lang w:eastAsia="en-GB"/>
             </w:rPr>
           </w:pPr>
-          <w:hyperlink w:anchor="_Toc523481506" w:history="1">
+          <w:hyperlink w:anchor="_Toc524620355" w:history="1">
             <w:r>
               <w:rPr>
                 <w:rStyle w:val="Hyperlink"/>
                 <w:noProof/>
               </w:rPr>
-              <w:t>The Equipment View</w:t>
+              <w:t>The Level Up View</w:t>
             </w:r>
             <w:r>
               <w:rPr>
@@ -376,7 +633,7 @@
                 <w:noProof/>
                 <w:webHidden/>
               </w:rPr>
-              <w:instrText xml:space="preserve"> PAGEREF _Toc523481506 \h </w:instrText>
+              <w:instrText xml:space="preserve"> PAGEREF _Toc524620355 \h </w:instrText>
             </w:r>
             <w:r>
               <w:rPr>
@@ -396,7 +653,7 @@
                 <w:noProof/>
                 <w:webHidden/>
               </w:rPr>
-              <w:t>7</w:t>
+              <w:t>14</w:t>
             </w:r>
             <w:r>
               <w:rPr>
@@ -419,13 +676,13 @@
               <w:lang w:eastAsia="en-GB"/>
             </w:rPr>
           </w:pPr>
-          <w:hyperlink w:anchor="_Toc523481507" w:history="1">
+          <w:hyperlink w:anchor="_Toc524620356" w:history="1">
             <w:r>
               <w:rPr>
                 <w:rStyle w:val="Hyperlink"/>
                 <w:noProof/>
               </w:rPr>
-              <w:t>The Item Select Dialog</w:t>
+              <w:t>Choosing your Classes</w:t>
             </w:r>
             <w:r>
               <w:rPr>
@@ -446,7 +703,7 @@
                 <w:noProof/>
                 <w:webHidden/>
               </w:rPr>
-              <w:instrText xml:space="preserve"> PAGEREF _Toc523481507 \h </w:instrText>
+              <w:instrText xml:space="preserve"> PAGEREF _Toc524620356 \h </w:instrText>
             </w:r>
             <w:r>
               <w:rPr>
@@ -466,7 +723,357 @@
                 <w:noProof/>
                 <w:webHidden/>
               </w:rPr>
-              <w:t>8</w:t>
+              <w:t>15</w:t>
+            </w:r>
+            <w:r>
+              <w:rPr>
+                <w:noProof/>
+                <w:webHidden/>
+              </w:rPr>
+              <w:fldChar w:fldCharType="end"/>
+            </w:r>
+          </w:hyperlink>
+        </w:p>
+        <w:p>
+          <w:pPr>
+            <w:pStyle w:val="TOC2"/>
+            <w:tabs>
+              <w:tab w:val="right" w:leader="dot" w:pos="9016"/>
+            </w:tabs>
+            <w:rPr>
+              <w:rFonts w:eastAsiaTheme="minorEastAsia"/>
+              <w:noProof/>
+              <w:lang w:eastAsia="en-GB"/>
+            </w:rPr>
+          </w:pPr>
+          <w:hyperlink w:anchor="_Toc524620357" w:history="1">
+            <w:r>
+              <w:rPr>
+                <w:rStyle w:val="Hyperlink"/>
+                <w:noProof/>
+              </w:rPr>
+              <w:t>Feat Selection</w:t>
+            </w:r>
+            <w:r>
+              <w:rPr>
+                <w:noProof/>
+                <w:webHidden/>
+              </w:rPr>
+              <w:tab/>
+            </w:r>
+            <w:r>
+              <w:rPr>
+                <w:noProof/>
+                <w:webHidden/>
+              </w:rPr>
+              <w:fldChar w:fldCharType="begin"/>
+            </w:r>
+            <w:r>
+              <w:rPr>
+                <w:noProof/>
+                <w:webHidden/>
+              </w:rPr>
+              <w:instrText xml:space="preserve"> PAGEREF _Toc524620357 \h </w:instrText>
+            </w:r>
+            <w:r>
+              <w:rPr>
+                <w:noProof/>
+                <w:webHidden/>
+              </w:rPr>
+            </w:r>
+            <w:r>
+              <w:rPr>
+                <w:noProof/>
+                <w:webHidden/>
+              </w:rPr>
+              <w:fldChar w:fldCharType="separate"/>
+            </w:r>
+            <w:r>
+              <w:rPr>
+                <w:noProof/>
+                <w:webHidden/>
+              </w:rPr>
+              <w:t>16</w:t>
+            </w:r>
+            <w:r>
+              <w:rPr>
+                <w:noProof/>
+                <w:webHidden/>
+              </w:rPr>
+              <w:fldChar w:fldCharType="end"/>
+            </w:r>
+          </w:hyperlink>
+        </w:p>
+        <w:p>
+          <w:pPr>
+            <w:pStyle w:val="TOC2"/>
+            <w:tabs>
+              <w:tab w:val="right" w:leader="dot" w:pos="9016"/>
+            </w:tabs>
+            <w:rPr>
+              <w:rFonts w:eastAsiaTheme="minorEastAsia"/>
+              <w:noProof/>
+              <w:lang w:eastAsia="en-GB"/>
+            </w:rPr>
+          </w:pPr>
+          <w:hyperlink w:anchor="_Toc524620358" w:history="1">
+            <w:r>
+              <w:rPr>
+                <w:rStyle w:val="Hyperlink"/>
+                <w:noProof/>
+              </w:rPr>
+              <w:t>Automatic Feats</w:t>
+            </w:r>
+            <w:r>
+              <w:rPr>
+                <w:noProof/>
+                <w:webHidden/>
+              </w:rPr>
+              <w:tab/>
+            </w:r>
+            <w:r>
+              <w:rPr>
+                <w:noProof/>
+                <w:webHidden/>
+              </w:rPr>
+              <w:fldChar w:fldCharType="begin"/>
+            </w:r>
+            <w:r>
+              <w:rPr>
+                <w:noProof/>
+                <w:webHidden/>
+              </w:rPr>
+              <w:instrText xml:space="preserve"> PAGEREF _Toc524620358 \h </w:instrText>
+            </w:r>
+            <w:r>
+              <w:rPr>
+                <w:noProof/>
+                <w:webHidden/>
+              </w:rPr>
+            </w:r>
+            <w:r>
+              <w:rPr>
+                <w:noProof/>
+                <w:webHidden/>
+              </w:rPr>
+              <w:fldChar w:fldCharType="separate"/>
+            </w:r>
+            <w:r>
+              <w:rPr>
+                <w:noProof/>
+                <w:webHidden/>
+              </w:rPr>
+              <w:t>17</w:t>
+            </w:r>
+            <w:r>
+              <w:rPr>
+                <w:noProof/>
+                <w:webHidden/>
+              </w:rPr>
+              <w:fldChar w:fldCharType="end"/>
+            </w:r>
+          </w:hyperlink>
+        </w:p>
+        <w:p>
+          <w:pPr>
+            <w:pStyle w:val="TOC2"/>
+            <w:tabs>
+              <w:tab w:val="right" w:leader="dot" w:pos="9016"/>
+            </w:tabs>
+            <w:rPr>
+              <w:rFonts w:eastAsiaTheme="minorEastAsia"/>
+              <w:noProof/>
+              <w:lang w:eastAsia="en-GB"/>
+            </w:rPr>
+          </w:pPr>
+          <w:hyperlink w:anchor="_Toc524620359" w:history="1">
+            <w:r>
+              <w:rPr>
+                <w:rStyle w:val="Hyperlink"/>
+                <w:noProof/>
+              </w:rPr>
+              <w:t>Granted Feats</w:t>
+            </w:r>
+            <w:r>
+              <w:rPr>
+                <w:noProof/>
+                <w:webHidden/>
+              </w:rPr>
+              <w:tab/>
+            </w:r>
+            <w:r>
+              <w:rPr>
+                <w:noProof/>
+                <w:webHidden/>
+              </w:rPr>
+              <w:fldChar w:fldCharType="begin"/>
+            </w:r>
+            <w:r>
+              <w:rPr>
+                <w:noProof/>
+                <w:webHidden/>
+              </w:rPr>
+              <w:instrText xml:space="preserve"> PAGEREF _Toc524620359 \h </w:instrText>
+            </w:r>
+            <w:r>
+              <w:rPr>
+                <w:noProof/>
+                <w:webHidden/>
+              </w:rPr>
+            </w:r>
+            <w:r>
+              <w:rPr>
+                <w:noProof/>
+                <w:webHidden/>
+              </w:rPr>
+              <w:fldChar w:fldCharType="separate"/>
+            </w:r>
+            <w:r>
+              <w:rPr>
+                <w:noProof/>
+                <w:webHidden/>
+              </w:rPr>
+              <w:t>17</w:t>
+            </w:r>
+            <w:r>
+              <w:rPr>
+                <w:noProof/>
+                <w:webHidden/>
+              </w:rPr>
+              <w:fldChar w:fldCharType="end"/>
+            </w:r>
+          </w:hyperlink>
+        </w:p>
+        <w:p>
+          <w:pPr>
+            <w:pStyle w:val="TOC2"/>
+            <w:tabs>
+              <w:tab w:val="right" w:leader="dot" w:pos="9016"/>
+            </w:tabs>
+            <w:rPr>
+              <w:rFonts w:eastAsiaTheme="minorEastAsia"/>
+              <w:noProof/>
+              <w:lang w:eastAsia="en-GB"/>
+            </w:rPr>
+          </w:pPr>
+          <w:hyperlink w:anchor="_Toc524620360" w:history="1">
+            <w:r>
+              <w:rPr>
+                <w:rStyle w:val="Hyperlink"/>
+                <w:noProof/>
+              </w:rPr>
+              <w:t>Spending Skill Points</w:t>
+            </w:r>
+            <w:r>
+              <w:rPr>
+                <w:noProof/>
+                <w:webHidden/>
+              </w:rPr>
+              <w:tab/>
+            </w:r>
+            <w:r>
+              <w:rPr>
+                <w:noProof/>
+                <w:webHidden/>
+              </w:rPr>
+              <w:fldChar w:fldCharType="begin"/>
+            </w:r>
+            <w:r>
+              <w:rPr>
+                <w:noProof/>
+                <w:webHidden/>
+              </w:rPr>
+              <w:instrText xml:space="preserve"> PAGEREF _Toc524620360 \h </w:instrText>
+            </w:r>
+            <w:r>
+              <w:rPr>
+                <w:noProof/>
+                <w:webHidden/>
+              </w:rPr>
+            </w:r>
+            <w:r>
+              <w:rPr>
+                <w:noProof/>
+                <w:webHidden/>
+              </w:rPr>
+              <w:fldChar w:fldCharType="separate"/>
+            </w:r>
+            <w:r>
+              <w:rPr>
+                <w:noProof/>
+                <w:webHidden/>
+              </w:rPr>
+              <w:t>17</w:t>
+            </w:r>
+            <w:r>
+              <w:rPr>
+                <w:noProof/>
+                <w:webHidden/>
+              </w:rPr>
+              <w:fldChar w:fldCharType="end"/>
+            </w:r>
+          </w:hyperlink>
+        </w:p>
+        <w:p>
+          <w:pPr>
+            <w:pStyle w:val="TOC2"/>
+            <w:tabs>
+              <w:tab w:val="right" w:leader="dot" w:pos="9016"/>
+            </w:tabs>
+            <w:rPr>
+              <w:rFonts w:eastAsiaTheme="minorEastAsia"/>
+              <w:noProof/>
+              <w:lang w:eastAsia="en-GB"/>
+            </w:rPr>
+          </w:pPr>
+          <w:hyperlink w:anchor="_Toc524620361" w:history="1">
+            <w:r>
+              <w:rPr>
+                <w:rStyle w:val="Hyperlink"/>
+                <w:noProof/>
+              </w:rPr>
+              <w:t>The Skills Dialog</w:t>
+            </w:r>
+            <w:r>
+              <w:rPr>
+                <w:noProof/>
+                <w:webHidden/>
+              </w:rPr>
+              <w:tab/>
+            </w:r>
+            <w:r>
+              <w:rPr>
+                <w:noProof/>
+                <w:webHidden/>
+              </w:rPr>
+              <w:fldChar w:fldCharType="begin"/>
+            </w:r>
+            <w:r>
+              <w:rPr>
+                <w:noProof/>
+                <w:webHidden/>
+              </w:rPr>
+              <w:instrText xml:space="preserve"> PAGEREF _Toc524620361 \h </w:instrText>
+            </w:r>
+            <w:r>
+              <w:rPr>
+                <w:noProof/>
+                <w:webHidden/>
+              </w:rPr>
+            </w:r>
+            <w:r>
+              <w:rPr>
+                <w:noProof/>
+                <w:webHidden/>
+              </w:rPr>
+              <w:fldChar w:fldCharType="separate"/>
+            </w:r>
+            <w:r>
+              <w:rPr>
+                <w:noProof/>
+                <w:webHidden/>
+              </w:rPr>
+              <w:t>18</w:t>
             </w:r>
             <w:r>
               <w:rPr>
@@ -489,13 +1096,13 @@
               <w:lang w:eastAsia="en-GB"/>
             </w:rPr>
           </w:pPr>
-          <w:hyperlink w:anchor="_Toc523481508" w:history="1">
+          <w:hyperlink w:anchor="_Toc524620362" w:history="1">
             <w:r>
               <w:rPr>
                 <w:rStyle w:val="Hyperlink"/>
                 <w:noProof/>
               </w:rPr>
-              <w:t>Past Lives and Special Feats</w:t>
+              <w:t>Enhancements View</w:t>
             </w:r>
             <w:r>
               <w:rPr>
@@ -516,7 +1123,7 @@
                 <w:noProof/>
                 <w:webHidden/>
               </w:rPr>
-              <w:instrText xml:space="preserve"> PAGEREF _Toc523481508 \h </w:instrText>
+              <w:instrText xml:space="preserve"> PAGEREF _Toc524620362 \h </w:instrText>
             </w:r>
             <w:r>
               <w:rPr>
@@ -536,7 +1143,7 @@
                 <w:noProof/>
                 <w:webHidden/>
               </w:rPr>
-              <w:t>12</w:t>
+              <w:t>19</w:t>
             </w:r>
             <w:r>
               <w:rPr>
@@ -559,13 +1166,13 @@
               <w:lang w:eastAsia="en-GB"/>
             </w:rPr>
           </w:pPr>
-          <w:hyperlink w:anchor="_Toc523481509" w:history="1">
+          <w:hyperlink w:anchor="_Toc524620363" w:history="1">
             <w:r>
               <w:rPr>
                 <w:rStyle w:val="Hyperlink"/>
                 <w:noProof/>
               </w:rPr>
-              <w:t>The Level Up View</w:t>
+              <w:t>Reaper Enhancements</w:t>
             </w:r>
             <w:r>
               <w:rPr>
@@ -586,7 +1193,7 @@
                 <w:noProof/>
                 <w:webHidden/>
               </w:rPr>
-              <w:instrText xml:space="preserve"> PAGEREF _Toc523481509 \h </w:instrText>
+              <w:instrText xml:space="preserve"> PAGEREF _Toc524620363 \h </w:instrText>
             </w:r>
             <w:r>
               <w:rPr>
@@ -606,7 +1213,77 @@
                 <w:noProof/>
                 <w:webHidden/>
               </w:rPr>
-              <w:t>14</w:t>
+              <w:t>20</w:t>
+            </w:r>
+            <w:r>
+              <w:rPr>
+                <w:noProof/>
+                <w:webHidden/>
+              </w:rPr>
+              <w:fldChar w:fldCharType="end"/>
+            </w:r>
+          </w:hyperlink>
+        </w:p>
+        <w:p>
+          <w:pPr>
+            <w:pStyle w:val="TOC1"/>
+            <w:tabs>
+              <w:tab w:val="right" w:leader="dot" w:pos="9016"/>
+            </w:tabs>
+            <w:rPr>
+              <w:rFonts w:eastAsiaTheme="minorEastAsia"/>
+              <w:noProof/>
+              <w:lang w:eastAsia="en-GB"/>
+            </w:rPr>
+          </w:pPr>
+          <w:hyperlink w:anchor="_Toc524620364" w:history="1">
+            <w:r>
+              <w:rPr>
+                <w:rStyle w:val="Hyperlink"/>
+                <w:noProof/>
+              </w:rPr>
+              <w:t>Epic Destinies</w:t>
+            </w:r>
+            <w:r>
+              <w:rPr>
+                <w:noProof/>
+                <w:webHidden/>
+              </w:rPr>
+              <w:tab/>
+            </w:r>
+            <w:r>
+              <w:rPr>
+                <w:noProof/>
+                <w:webHidden/>
+              </w:rPr>
+              <w:fldChar w:fldCharType="begin"/>
+            </w:r>
+            <w:r>
+              <w:rPr>
+                <w:noProof/>
+                <w:webHidden/>
+              </w:rPr>
+              <w:instrText xml:space="preserve"> PAGEREF _Toc524620364 \h </w:instrText>
+            </w:r>
+            <w:r>
+              <w:rPr>
+                <w:noProof/>
+                <w:webHidden/>
+              </w:rPr>
+            </w:r>
+            <w:r>
+              <w:rPr>
+                <w:noProof/>
+                <w:webHidden/>
+              </w:rPr>
+              <w:fldChar w:fldCharType="separate"/>
+            </w:r>
+            <w:r>
+              <w:rPr>
+                <w:noProof/>
+                <w:webHidden/>
+              </w:rPr>
+              <w:t>21</w:t>
             </w:r>
             <w:r>
               <w:rPr>
@@ -629,13 +1306,13 @@
               <w:lang w:eastAsia="en-GB"/>
             </w:rPr>
           </w:pPr>
-          <w:hyperlink w:anchor="_Toc523481510" w:history="1">
+          <w:hyperlink w:anchor="_Toc524620365" w:history="1">
             <w:r>
               <w:rPr>
                 <w:rStyle w:val="Hyperlink"/>
                 <w:noProof/>
               </w:rPr>
-              <w:t>Choosing your Classes</w:t>
+              <w:t>Fate Points</w:t>
             </w:r>
             <w:r>
               <w:rPr>
@@ -656,7 +1333,7 @@
                 <w:noProof/>
                 <w:webHidden/>
               </w:rPr>
-              <w:instrText xml:space="preserve"> PAGEREF _Toc523481510 \h </w:instrText>
+              <w:instrText xml:space="preserve"> PAGEREF _Toc524620365 \h </w:instrText>
             </w:r>
             <w:r>
               <w:rPr>
@@ -676,7 +1353,7 @@
                 <w:noProof/>
                 <w:webHidden/>
               </w:rPr>
-              <w:t>15</w:t>
+              <w:t>22</w:t>
             </w:r>
             <w:r>
               <w:rPr>
@@ -699,13 +1376,13 @@
               <w:lang w:eastAsia="en-GB"/>
             </w:rPr>
           </w:pPr>
-          <w:hyperlink w:anchor="_Toc523481511" w:history="1">
+          <w:hyperlink w:anchor="_Toc524620366" w:history="1">
             <w:r>
               <w:rPr>
                 <w:rStyle w:val="Hyperlink"/>
                 <w:noProof/>
               </w:rPr>
-              <w:t>Feat Selection</w:t>
+              <w:t>Twists of Fate</w:t>
             </w:r>
             <w:r>
               <w:rPr>
@@ -726,7 +1403,7 @@
                 <w:noProof/>
                 <w:webHidden/>
               </w:rPr>
-              <w:instrText xml:space="preserve"> PAGEREF _Toc523481511 \h </w:instrText>
+              <w:instrText xml:space="preserve"> PAGEREF _Toc524620366 \h </w:instrText>
             </w:r>
             <w:r>
               <w:rPr>
@@ -746,7 +1423,77 @@
                 <w:noProof/>
                 <w:webHidden/>
               </w:rPr>
-              <w:t>16</w:t>
+              <w:t>22</w:t>
+            </w:r>
+            <w:r>
+              <w:rPr>
+                <w:noProof/>
+                <w:webHidden/>
+              </w:rPr>
+              <w:fldChar w:fldCharType="end"/>
+            </w:r>
+          </w:hyperlink>
+        </w:p>
+        <w:p>
+          <w:pPr>
+            <w:pStyle w:val="TOC1"/>
+            <w:tabs>
+              <w:tab w:val="right" w:leader="dot" w:pos="9016"/>
+            </w:tabs>
+            <w:rPr>
+              <w:rFonts w:eastAsiaTheme="minorEastAsia"/>
+              <w:noProof/>
+              <w:lang w:eastAsia="en-GB"/>
+            </w:rPr>
+          </w:pPr>
+          <w:hyperlink w:anchor="_Toc524620367" w:history="1">
+            <w:r>
+              <w:rPr>
+                <w:rStyle w:val="Hyperlink"/>
+                <w:noProof/>
+              </w:rPr>
+              <w:t>Spells View</w:t>
+            </w:r>
+            <w:r>
+              <w:rPr>
+                <w:noProof/>
+                <w:webHidden/>
+              </w:rPr>
+              <w:tab/>
+            </w:r>
+            <w:r>
+              <w:rPr>
+                <w:noProof/>
+                <w:webHidden/>
+              </w:rPr>
+              <w:fldChar w:fldCharType="begin"/>
+            </w:r>
+            <w:r>
+              <w:rPr>
+                <w:noProof/>
+                <w:webHidden/>
+              </w:rPr>
+              <w:instrText xml:space="preserve"> PAGEREF _Toc524620367 \h </w:instrText>
+            </w:r>
+            <w:r>
+              <w:rPr>
+                <w:noProof/>
+                <w:webHidden/>
+              </w:rPr>
+            </w:r>
+            <w:r>
+              <w:rPr>
+                <w:noProof/>
+                <w:webHidden/>
+              </w:rPr>
+              <w:fldChar w:fldCharType="separate"/>
+            </w:r>
+            <w:r>
+              <w:rPr>
+                <w:noProof/>
+                <w:webHidden/>
+              </w:rPr>
+              <w:t>23</w:t>
             </w:r>
             <w:r>
               <w:rPr>
@@ -769,13 +1516,13 @@
               <w:lang w:eastAsia="en-GB"/>
             </w:rPr>
           </w:pPr>
-          <w:hyperlink w:anchor="_Toc523481512" w:history="1">
+          <w:hyperlink w:anchor="_Toc524620368" w:history="1">
             <w:r>
               <w:rPr>
                 <w:rStyle w:val="Hyperlink"/>
                 <w:noProof/>
               </w:rPr>
-              <w:t>Automatic Feats</w:t>
+              <w:t>Spell Like Abilities</w:t>
             </w:r>
             <w:r>
               <w:rPr>
@@ -796,7 +1543,7 @@
                 <w:noProof/>
                 <w:webHidden/>
               </w:rPr>
-              <w:instrText xml:space="preserve"> PAGEREF _Toc523481512 \h </w:instrText>
+              <w:instrText xml:space="preserve"> PAGEREF _Toc524620368 \h </w:instrText>
             </w:r>
             <w:r>
               <w:rPr>
@@ -816,7 +1563,7 @@
                 <w:noProof/>
                 <w:webHidden/>
               </w:rPr>
-              <w:t>17</w:t>
+              <w:t>23</w:t>
             </w:r>
             <w:r>
               <w:rPr>
@@ -839,13 +1586,13 @@
               <w:lang w:eastAsia="en-GB"/>
             </w:rPr>
           </w:pPr>
-          <w:hyperlink w:anchor="_Toc523481513" w:history="1">
+          <w:hyperlink w:anchor="_Toc524620369" w:history="1">
             <w:r>
               <w:rPr>
                 <w:rStyle w:val="Hyperlink"/>
                 <w:noProof/>
               </w:rPr>
-              <w:t>Granted Feats</w:t>
+              <w:t>Fixed Spells</w:t>
             </w:r>
             <w:r>
               <w:rPr>
@@ -866,7 +1613,7 @@
                 <w:noProof/>
                 <w:webHidden/>
               </w:rPr>
-              <w:instrText xml:space="preserve"> PAGEREF _Toc523481513 \h </w:instrText>
+              <w:instrText xml:space="preserve"> PAGEREF _Toc524620369 \h </w:instrText>
             </w:r>
             <w:r>
               <w:rPr>
@@ -886,7 +1633,7 @@
                 <w:noProof/>
                 <w:webHidden/>
               </w:rPr>
-              <w:t>17</w:t>
+              <w:t>24</w:t>
             </w:r>
             <w:r>
               <w:rPr>
@@ -909,13 +1656,13 @@
               <w:lang w:eastAsia="en-GB"/>
             </w:rPr>
           </w:pPr>
-          <w:hyperlink w:anchor="_Toc523481514" w:history="1">
+          <w:hyperlink w:anchor="_Toc524620370" w:history="1">
             <w:r>
               <w:rPr>
                 <w:rStyle w:val="Hyperlink"/>
                 <w:noProof/>
               </w:rPr>
-              <w:t>Spending Skill Points</w:t>
+              <w:t>User Selected Spells</w:t>
             </w:r>
             <w:r>
               <w:rPr>
@@ -936,7 +1683,7 @@
                 <w:noProof/>
                 <w:webHidden/>
               </w:rPr>
-              <w:instrText xml:space="preserve"> PAGEREF _Toc523481514 \h </w:instrText>
+              <w:instrText xml:space="preserve"> PAGEREF _Toc524620370 \h </w:instrText>
             </w:r>
             <w:r>
               <w:rPr>
@@ -956,7 +1703,77 @@
                 <w:noProof/>
                 <w:webHidden/>
               </w:rPr>
-              <w:t>17</w:t>
+              <w:t>24</w:t>
+            </w:r>
+            <w:r>
+              <w:rPr>
+                <w:noProof/>
+                <w:webHidden/>
+              </w:rPr>
+              <w:fldChar w:fldCharType="end"/>
+            </w:r>
+          </w:hyperlink>
+        </w:p>
+        <w:p>
+          <w:pPr>
+            <w:pStyle w:val="TOC1"/>
+            <w:tabs>
+              <w:tab w:val="right" w:leader="dot" w:pos="9016"/>
+            </w:tabs>
+            <w:rPr>
+              <w:rFonts w:eastAsiaTheme="minorEastAsia"/>
+              <w:noProof/>
+              <w:lang w:eastAsia="en-GB"/>
+            </w:rPr>
+          </w:pPr>
+          <w:hyperlink w:anchor="_Toc524620371" w:history="1">
+            <w:r>
+              <w:rPr>
+                <w:rStyle w:val="Hyperlink"/>
+                <w:noProof/>
+              </w:rPr>
+              <w:t>Stances View</w:t>
+            </w:r>
+            <w:r>
+              <w:rPr>
+                <w:noProof/>
+                <w:webHidden/>
+              </w:rPr>
+              <w:tab/>
+            </w:r>
+            <w:r>
+              <w:rPr>
+                <w:noProof/>
+                <w:webHidden/>
+              </w:rPr>
+              <w:fldChar w:fldCharType="begin"/>
+            </w:r>
+            <w:r>
+              <w:rPr>
+                <w:noProof/>
+                <w:webHidden/>
+              </w:rPr>
+              <w:instrText xml:space="preserve"> PAGEREF _Toc524620371 \h </w:instrText>
+            </w:r>
+            <w:r>
+              <w:rPr>
+                <w:noProof/>
+                <w:webHidden/>
+              </w:rPr>
+            </w:r>
+            <w:r>
+              <w:rPr>
+                <w:noProof/>
+                <w:webHidden/>
+              </w:rPr>
+              <w:fldChar w:fldCharType="separate"/>
+            </w:r>
+            <w:r>
+              <w:rPr>
+                <w:noProof/>
+                <w:webHidden/>
+              </w:rPr>
+              <w:t>25</w:t>
             </w:r>
             <w:r>
               <w:rPr>
@@ -979,13 +1796,13 @@
               <w:lang w:eastAsia="en-GB"/>
             </w:rPr>
           </w:pPr>
-          <w:hyperlink w:anchor="_Toc523481515" w:history="1">
+          <w:hyperlink w:anchor="_Toc524620372" w:history="1">
             <w:r>
               <w:rPr>
                 <w:rStyle w:val="Hyperlink"/>
                 <w:noProof/>
               </w:rPr>
-              <w:t>The Skills Dialog</w:t>
+              <w:t>User Controlled Stances</w:t>
             </w:r>
             <w:r>
               <w:rPr>
@@ -1006,7 +1823,7 @@
                 <w:noProof/>
                 <w:webHidden/>
               </w:rPr>
-              <w:instrText xml:space="preserve"> PAGEREF _Toc523481515 \h </w:instrText>
+              <w:instrText xml:space="preserve"> PAGEREF _Toc524620372 \h </w:instrText>
             </w:r>
             <w:r>
               <w:rPr>
@@ -1026,7 +1843,77 @@
                 <w:noProof/>
                 <w:webHidden/>
               </w:rPr>
-              <w:t>18</w:t>
+              <w:t>25</w:t>
+            </w:r>
+            <w:r>
+              <w:rPr>
+                <w:noProof/>
+                <w:webHidden/>
+              </w:rPr>
+              <w:fldChar w:fldCharType="end"/>
+            </w:r>
+          </w:hyperlink>
+        </w:p>
+        <w:p>
+          <w:pPr>
+            <w:pStyle w:val="TOC2"/>
+            <w:tabs>
+              <w:tab w:val="right" w:leader="dot" w:pos="9016"/>
+            </w:tabs>
+            <w:rPr>
+              <w:rFonts w:eastAsiaTheme="minorEastAsia"/>
+              <w:noProof/>
+              <w:lang w:eastAsia="en-GB"/>
+            </w:rPr>
+          </w:pPr>
+          <w:hyperlink w:anchor="_Toc524620373" w:history="1">
+            <w:r>
+              <w:rPr>
+                <w:rStyle w:val="Hyperlink"/>
+                <w:noProof/>
+              </w:rPr>
+              <w:t>Auto Controlled Stances</w:t>
+            </w:r>
+            <w:r>
+              <w:rPr>
+                <w:noProof/>
+                <w:webHidden/>
+              </w:rPr>
+              <w:tab/>
+            </w:r>
+            <w:r>
+              <w:rPr>
+                <w:noProof/>
+                <w:webHidden/>
+              </w:rPr>
+              <w:fldChar w:fldCharType="begin"/>
+            </w:r>
+            <w:r>
+              <w:rPr>
+                <w:noProof/>
+                <w:webHidden/>
+              </w:rPr>
+              <w:instrText xml:space="preserve"> PAGEREF _Toc524620373 \h </w:instrText>
+            </w:r>
+            <w:r>
+              <w:rPr>
+                <w:noProof/>
+                <w:webHidden/>
+              </w:rPr>
+            </w:r>
+            <w:r>
+              <w:rPr>
+                <w:noProof/>
+                <w:webHidden/>
+              </w:rPr>
+              <w:fldChar w:fldCharType="separate"/>
+            </w:r>
+            <w:r>
+              <w:rPr>
+                <w:noProof/>
+                <w:webHidden/>
+              </w:rPr>
+              <w:t>25</w:t>
             </w:r>
             <w:r>
               <w:rPr>
@@ -1049,13 +1936,13 @@
               <w:lang w:eastAsia="en-GB"/>
             </w:rPr>
           </w:pPr>
-          <w:hyperlink w:anchor="_Toc523481516" w:history="1">
+          <w:hyperlink w:anchor="_Toc524620374" w:history="1">
             <w:r>
               <w:rPr>
                 <w:rStyle w:val="Hyperlink"/>
                 <w:noProof/>
               </w:rPr>
-              <w:t>Enhancements View</w:t>
+              <w:t>Tactical DCs View</w:t>
             </w:r>
             <w:r>
               <w:rPr>
@@ -1076,7 +1963,7 @@
                 <w:noProof/>
                 <w:webHidden/>
               </w:rPr>
-              <w:instrText xml:space="preserve"> PAGEREF _Toc523481516 \h </w:instrText>
+              <w:instrText xml:space="preserve"> PAGEREF _Toc524620374 \h </w:instrText>
             </w:r>
             <w:r>
               <w:rPr>
@@ -1096,7 +1983,7 @@
                 <w:noProof/>
                 <w:webHidden/>
               </w:rPr>
-              <w:t>19</w:t>
+              <w:t>26</w:t>
             </w:r>
             <w:r>
               <w:rPr>
@@ -1119,13 +2006,13 @@
               <w:lang w:eastAsia="en-GB"/>
             </w:rPr>
           </w:pPr>
-          <w:hyperlink w:anchor="_Toc523481517" w:history="1">
+          <w:hyperlink w:anchor="_Toc524620375" w:history="1">
             <w:r>
               <w:rPr>
                 <w:rStyle w:val="Hyperlink"/>
                 <w:noProof/>
               </w:rPr>
-              <w:t>Reaper Enhancements</w:t>
+              <w:t>Self and Party Buffs View</w:t>
             </w:r>
             <w:r>
               <w:rPr>
@@ -1146,7 +2033,7 @@
                 <w:noProof/>
                 <w:webHidden/>
               </w:rPr>
-              <w:instrText xml:space="preserve"> PAGEREF _Toc523481517 \h </w:instrText>
+              <w:instrText xml:space="preserve"> PAGEREF _Toc524620375 \h </w:instrText>
             </w:r>
             <w:r>
               <w:rPr>
@@ -1166,7 +2053,7 @@
                 <w:noProof/>
                 <w:webHidden/>
               </w:rPr>
-              <w:t>20</w:t>
+              <w:t>27</w:t>
             </w:r>
             <w:r>
               <w:rPr>
@@ -1189,13 +2076,13 @@
               <w:lang w:eastAsia="en-GB"/>
             </w:rPr>
           </w:pPr>
-          <w:hyperlink w:anchor="_Toc523481518" w:history="1">
+          <w:hyperlink w:anchor="_Toc524620376" w:history="1">
             <w:r>
               <w:rPr>
                 <w:rStyle w:val="Hyperlink"/>
                 <w:noProof/>
               </w:rPr>
-              <w:t>Epic Destinies</w:t>
+              <w:t>Notes View</w:t>
             </w:r>
             <w:r>
               <w:rPr>
@@ -1216,7 +2103,7 @@
                 <w:noProof/>
                 <w:webHidden/>
               </w:rPr>
-              <w:instrText xml:space="preserve"> PAGEREF _Toc523481518 \h </w:instrText>
+              <w:instrText xml:space="preserve"> PAGEREF _Toc524620376 \h </w:instrText>
             </w:r>
             <w:r>
               <w:rPr>
@@ -1236,7 +2123,77 @@
                 <w:noProof/>
                 <w:webHidden/>
               </w:rPr>
-              <w:t>21</w:t>
+              <w:t>27</w:t>
+            </w:r>
+            <w:r>
+              <w:rPr>
+                <w:noProof/>
+                <w:webHidden/>
+              </w:rPr>
+              <w:fldChar w:fldCharType="end"/>
+            </w:r>
+          </w:hyperlink>
+        </w:p>
+        <w:p>
+          <w:pPr>
+            <w:pStyle w:val="TOC1"/>
+            <w:tabs>
+              <w:tab w:val="right" w:leader="dot" w:pos="9016"/>
+            </w:tabs>
+            <w:rPr>
+              <w:rFonts w:eastAsiaTheme="minorEastAsia"/>
+              <w:noProof/>
+              <w:lang w:eastAsia="en-GB"/>
+            </w:rPr>
+          </w:pPr>
+          <w:hyperlink w:anchor="_Toc524620377" w:history="1">
+            <w:r>
+              <w:rPr>
+                <w:rStyle w:val="Hyperlink"/>
+                <w:noProof/>
+              </w:rPr>
+              <w:t>Breakdowns View</w:t>
+            </w:r>
+            <w:r>
+              <w:rPr>
+                <w:noProof/>
+                <w:webHidden/>
+              </w:rPr>
+              <w:tab/>
+            </w:r>
+            <w:r>
+              <w:rPr>
+                <w:noProof/>
+                <w:webHidden/>
+              </w:rPr>
+              <w:fldChar w:fldCharType="begin"/>
+            </w:r>
+            <w:r>
+              <w:rPr>
+                <w:noProof/>
+                <w:webHidden/>
+              </w:rPr>
+              <w:instrText xml:space="preserve"> PAGEREF _Toc524620377 \h </w:instrText>
+            </w:r>
+            <w:r>
+              <w:rPr>
+                <w:noProof/>
+                <w:webHidden/>
+              </w:rPr>
+            </w:r>
+            <w:r>
+              <w:rPr>
+                <w:noProof/>
+                <w:webHidden/>
+              </w:rPr>
+              <w:fldChar w:fldCharType="separate"/>
+            </w:r>
+            <w:r>
+              <w:rPr>
+                <w:noProof/>
+                <w:webHidden/>
+              </w:rPr>
+              <w:t>28</w:t>
             </w:r>
             <w:r>
               <w:rPr>
@@ -1259,13 +2216,13 @@
               <w:lang w:eastAsia="en-GB"/>
             </w:rPr>
           </w:pPr>
-          <w:hyperlink w:anchor="_Toc523481519" w:history="1">
+          <w:hyperlink w:anchor="_Toc524620378" w:history="1">
             <w:r>
               <w:rPr>
                 <w:rStyle w:val="Hyperlink"/>
                 <w:noProof/>
               </w:rPr>
-              <w:t>Fate Points</w:t>
+              <w:t>Breakdowns List</w:t>
             </w:r>
             <w:r>
               <w:rPr>
@@ -1286,7 +2243,7 @@
                 <w:noProof/>
                 <w:webHidden/>
               </w:rPr>
-              <w:instrText xml:space="preserve"> PAGEREF _Toc523481519 \h </w:instrText>
+              <w:instrText xml:space="preserve"> PAGEREF _Toc524620378 \h </w:instrText>
             </w:r>
             <w:r>
               <w:rPr>
@@ -1306,7 +2263,7 @@
                 <w:noProof/>
                 <w:webHidden/>
               </w:rPr>
-              <w:t>22</w:t>
+              <w:t>28</w:t>
             </w:r>
             <w:r>
               <w:rPr>
@@ -1329,13 +2286,13 @@
               <w:lang w:eastAsia="en-GB"/>
             </w:rPr>
           </w:pPr>
-          <w:hyperlink w:anchor="_Toc523481520" w:history="1">
+          <w:hyperlink w:anchor="_Toc524620379" w:history="1">
             <w:r>
               <w:rPr>
                 <w:rStyle w:val="Hyperlink"/>
                 <w:noProof/>
               </w:rPr>
-              <w:t>Twists of Fate</w:t>
+              <w:t>Contributions List</w:t>
             </w:r>
             <w:r>
               <w:rPr>
@@ -1356,7 +2313,7 @@
                 <w:noProof/>
                 <w:webHidden/>
               </w:rPr>
-              <w:instrText xml:space="preserve"> PAGEREF _Toc523481520 \h </w:instrText>
+              <w:instrText xml:space="preserve"> PAGEREF _Toc524620379 \h </w:instrText>
             </w:r>
             <w:r>
               <w:rPr>
@@ -1376,7 +2333,77 @@
                 <w:noProof/>
                 <w:webHidden/>
               </w:rPr>
-              <w:t>22</w:t>
+              <w:t>29</w:t>
+            </w:r>
+            <w:r>
+              <w:rPr>
+                <w:noProof/>
+                <w:webHidden/>
+              </w:rPr>
+              <w:fldChar w:fldCharType="end"/>
+            </w:r>
+          </w:hyperlink>
+        </w:p>
+        <w:p>
+          <w:pPr>
+            <w:pStyle w:val="TOC2"/>
+            <w:tabs>
+              <w:tab w:val="right" w:leader="dot" w:pos="9016"/>
+            </w:tabs>
+            <w:rPr>
+              <w:rFonts w:eastAsiaTheme="minorEastAsia"/>
+              <w:noProof/>
+              <w:lang w:eastAsia="en-GB"/>
+            </w:rPr>
+          </w:pPr>
+          <w:hyperlink w:anchor="_Toc524620380" w:history="1">
+            <w:r>
+              <w:rPr>
+                <w:rStyle w:val="Hyperlink"/>
+                <w:noProof/>
+              </w:rPr>
+              <w:t>Special Breakdowns</w:t>
+            </w:r>
+            <w:r>
+              <w:rPr>
+                <w:noProof/>
+                <w:webHidden/>
+              </w:rPr>
+              <w:tab/>
+            </w:r>
+            <w:r>
+              <w:rPr>
+                <w:noProof/>
+                <w:webHidden/>
+              </w:rPr>
+              <w:fldChar w:fldCharType="begin"/>
+            </w:r>
+            <w:r>
+              <w:rPr>
+                <w:noProof/>
+                <w:webHidden/>
+              </w:rPr>
+              <w:instrText xml:space="preserve"> PAGEREF _Toc524620380 \h </w:instrText>
+            </w:r>
+            <w:r>
+              <w:rPr>
+                <w:noProof/>
+                <w:webHidden/>
+              </w:rPr>
+            </w:r>
+            <w:r>
+              <w:rPr>
+                <w:noProof/>
+                <w:webHidden/>
+              </w:rPr>
+              <w:fldChar w:fldCharType="separate"/>
+            </w:r>
+            <w:r>
+              <w:rPr>
+                <w:noProof/>
+                <w:webHidden/>
+              </w:rPr>
+              <w:t>29</w:t>
             </w:r>
             <w:r>
               <w:rPr>
@@ -1399,13 +2426,13 @@
               <w:lang w:eastAsia="en-GB"/>
             </w:rPr>
           </w:pPr>
-          <w:hyperlink w:anchor="_Toc523481521" w:history="1">
+          <w:hyperlink w:anchor="_Toc524620381" w:history="1">
             <w:r>
               <w:rPr>
                 <w:rStyle w:val="Hyperlink"/>
                 <w:noProof/>
               </w:rPr>
-              <w:t>Spells View</w:t>
+              <w:t>Export of Data</w:t>
             </w:r>
             <w:r>
               <w:rPr>
@@ -1426,7 +2453,7 @@
                 <w:noProof/>
                 <w:webHidden/>
               </w:rPr>
-              <w:instrText xml:space="preserve"> PAGEREF _Toc523481521 \h </w:instrText>
+              <w:instrText xml:space="preserve"> PAGEREF _Toc524620381 \h </w:instrText>
             </w:r>
             <w:r>
               <w:rPr>
@@ -1446,217 +2473,7 @@
                 <w:noProof/>
                 <w:webHidden/>
               </w:rPr>
-              <w:t>23</w:t>
-            </w:r>
-            <w:r>
-              <w:rPr>
-                <w:noProof/>
-                <w:webHidden/>
-              </w:rPr>
-              <w:fldChar w:fldCharType="end"/>
-            </w:r>
-          </w:hyperlink>
-        </w:p>
-        <w:p>
-          <w:pPr>
-            <w:pStyle w:val="TOC2"/>
-            <w:tabs>
-              <w:tab w:val="right" w:leader="dot" w:pos="9016"/>
-            </w:tabs>
-            <w:rPr>
-              <w:rFonts w:eastAsiaTheme="minorEastAsia"/>
-              <w:noProof/>
-              <w:lang w:eastAsia="en-GB"/>
-            </w:rPr>
-          </w:pPr>
-          <w:hyperlink w:anchor="_Toc523481522" w:history="1">
-            <w:r>
-              <w:rPr>
-                <w:rStyle w:val="Hyperlink"/>
-                <w:noProof/>
-              </w:rPr>
-              <w:t>Spell Like Abilities</w:t>
-            </w:r>
-            <w:r>
-              <w:rPr>
-                <w:noProof/>
-                <w:webHidden/>
-              </w:rPr>
-              <w:tab/>
-            </w:r>
-            <w:r>
-              <w:rPr>
-                <w:noProof/>
-                <w:webHidden/>
-              </w:rPr>
-              <w:fldChar w:fldCharType="begin"/>
-            </w:r>
-            <w:r>
-              <w:rPr>
-                <w:noProof/>
-                <w:webHidden/>
-              </w:rPr>
-              <w:instrText xml:space="preserve"> PAGEREF _Toc523481522 \h </w:instrText>
-            </w:r>
-            <w:r>
-              <w:rPr>
-                <w:noProof/>
-                <w:webHidden/>
-              </w:rPr>
-            </w:r>
-            <w:r>
-              <w:rPr>
-                <w:noProof/>
-                <w:webHidden/>
-              </w:rPr>
-              <w:fldChar w:fldCharType="separate"/>
-            </w:r>
-            <w:r>
-              <w:rPr>
-                <w:noProof/>
-                <w:webHidden/>
-              </w:rPr>
-              <w:t>23</w:t>
-            </w:r>
-            <w:r>
-              <w:rPr>
-                <w:noProof/>
-                <w:webHidden/>
-              </w:rPr>
-              <w:fldChar w:fldCharType="end"/>
-            </w:r>
-          </w:hyperlink>
-        </w:p>
-        <w:p>
-          <w:pPr>
-            <w:pStyle w:val="TOC2"/>
-            <w:tabs>
-              <w:tab w:val="right" w:leader="dot" w:pos="9016"/>
-            </w:tabs>
-            <w:rPr>
-              <w:rFonts w:eastAsiaTheme="minorEastAsia"/>
-              <w:noProof/>
-              <w:lang w:eastAsia="en-GB"/>
-            </w:rPr>
-          </w:pPr>
-          <w:hyperlink w:anchor="_Toc523481523" w:history="1">
-            <w:r>
-              <w:rPr>
-                <w:rStyle w:val="Hyperlink"/>
-                <w:noProof/>
-              </w:rPr>
-              <w:t>Fixed Spells</w:t>
-            </w:r>
-            <w:r>
-              <w:rPr>
-                <w:noProof/>
-                <w:webHidden/>
-              </w:rPr>
-              <w:tab/>
-            </w:r>
-            <w:r>
-              <w:rPr>
-                <w:noProof/>
-                <w:webHidden/>
-              </w:rPr>
-              <w:fldChar w:fldCharType="begin"/>
-            </w:r>
-            <w:r>
-              <w:rPr>
-                <w:noProof/>
-                <w:webHidden/>
-              </w:rPr>
-              <w:instrText xml:space="preserve"> PAGEREF _Toc523481523 \h </w:instrText>
-            </w:r>
-            <w:r>
-              <w:rPr>
-                <w:noProof/>
-                <w:webHidden/>
-              </w:rPr>
-            </w:r>
-            <w:r>
-              <w:rPr>
-                <w:noProof/>
-                <w:webHidden/>
-              </w:rPr>
-              <w:fldChar w:fldCharType="separate"/>
-            </w:r>
-            <w:r>
-              <w:rPr>
-                <w:noProof/>
-                <w:webHidden/>
-              </w:rPr>
-              <w:t>24</w:t>
-            </w:r>
-            <w:r>
-              <w:rPr>
-                <w:noProof/>
-                <w:webHidden/>
-              </w:rPr>
-              <w:fldChar w:fldCharType="end"/>
-            </w:r>
-          </w:hyperlink>
-        </w:p>
-        <w:p>
-          <w:pPr>
-            <w:pStyle w:val="TOC2"/>
-            <w:tabs>
-              <w:tab w:val="right" w:leader="dot" w:pos="9016"/>
-            </w:tabs>
-            <w:rPr>
-              <w:rFonts w:eastAsiaTheme="minorEastAsia"/>
-              <w:noProof/>
-              <w:lang w:eastAsia="en-GB"/>
-            </w:rPr>
-          </w:pPr>
-          <w:hyperlink w:anchor="_Toc523481524" w:history="1">
-            <w:r>
-              <w:rPr>
-                <w:rStyle w:val="Hyperlink"/>
-                <w:noProof/>
-              </w:rPr>
-              <w:t>User Selected Spells</w:t>
-            </w:r>
-            <w:r>
-              <w:rPr>
-                <w:noProof/>
-                <w:webHidden/>
-              </w:rPr>
-              <w:tab/>
-            </w:r>
-            <w:r>
-              <w:rPr>
-                <w:noProof/>
-                <w:webHidden/>
-              </w:rPr>
-              <w:fldChar w:fldCharType="begin"/>
-            </w:r>
-            <w:r>
-              <w:rPr>
-                <w:noProof/>
-                <w:webHidden/>
-              </w:rPr>
-              <w:instrText xml:space="preserve"> PAGEREF _Toc523481524 \h </w:instrText>
-            </w:r>
-            <w:r>
-              <w:rPr>
-                <w:noProof/>
-                <w:webHidden/>
-              </w:rPr>
-            </w:r>
-            <w:r>
-              <w:rPr>
-                <w:noProof/>
-                <w:webHidden/>
-              </w:rPr>
-              <w:fldChar w:fldCharType="separate"/>
-            </w:r>
-            <w:r>
-              <w:rPr>
-                <w:noProof/>
-                <w:webHidden/>
-              </w:rPr>
-              <w:t>24</w:t>
+              <w:t>29</w:t>
             </w:r>
             <w:r>
               <w:rPr>
@@ -1679,13 +2496,13 @@
               <w:lang w:eastAsia="en-GB"/>
             </w:rPr>
           </w:pPr>
-          <w:hyperlink w:anchor="_Toc523481525" w:history="1">
+          <w:hyperlink w:anchor="_Toc524620382" w:history="1">
             <w:r>
               <w:rPr>
                 <w:rStyle w:val="Hyperlink"/>
                 <w:noProof/>
               </w:rPr>
-              <w:t>Stances View</w:t>
+              <w:t>Abbreviations Used</w:t>
             </w:r>
             <w:r>
               <w:rPr>
@@ -1706,7 +2523,7 @@
                 <w:noProof/>
                 <w:webHidden/>
               </w:rPr>
-              <w:instrText xml:space="preserve"> PAGEREF _Toc523481525 \h </w:instrText>
+              <w:instrText xml:space="preserve"> PAGEREF _Toc524620382 \h </w:instrText>
             </w:r>
             <w:r>
               <w:rPr>
@@ -1726,147 +2543,7 @@
                 <w:noProof/>
                 <w:webHidden/>
               </w:rPr>
-              <w:t>25</w:t>
-            </w:r>
-            <w:r>
-              <w:rPr>
-                <w:noProof/>
-                <w:webHidden/>
-              </w:rPr>
-              <w:fldChar w:fldCharType="end"/>
-            </w:r>
-          </w:hyperlink>
-        </w:p>
-        <w:p>
-          <w:pPr>
-            <w:pStyle w:val="TOC2"/>
-            <w:tabs>
-              <w:tab w:val="right" w:leader="dot" w:pos="9016"/>
-            </w:tabs>
-            <w:rPr>
-              <w:rFonts w:eastAsiaTheme="minorEastAsia"/>
-              <w:noProof/>
-              <w:lang w:eastAsia="en-GB"/>
-            </w:rPr>
-          </w:pPr>
-          <w:hyperlink w:anchor="_Toc523481526" w:history="1">
-            <w:r>
-              <w:rPr>
-                <w:rStyle w:val="Hyperlink"/>
-                <w:noProof/>
-              </w:rPr>
-              <w:t>User Controlled Stances</w:t>
-            </w:r>
-            <w:r>
-              <w:rPr>
-                <w:noProof/>
-                <w:webHidden/>
-              </w:rPr>
-              <w:tab/>
-            </w:r>
-            <w:r>
-              <w:rPr>
-                <w:noProof/>
-                <w:webHidden/>
-              </w:rPr>
-              <w:fldChar w:fldCharType="begin"/>
-            </w:r>
-            <w:r>
-              <w:rPr>
-                <w:noProof/>
-                <w:webHidden/>
-              </w:rPr>
-              <w:instrText xml:space="preserve"> PAGEREF _Toc523481526 \h </w:instrText>
-            </w:r>
-            <w:r>
-              <w:rPr>
-                <w:noProof/>
-                <w:webHidden/>
-              </w:rPr>
-            </w:r>
-            <w:r>
-              <w:rPr>
-                <w:noProof/>
-                <w:webHidden/>
-              </w:rPr>
-              <w:fldChar w:fldCharType="separate"/>
-            </w:r>
-            <w:r>
-              <w:rPr>
-                <w:noProof/>
-                <w:webHidden/>
-              </w:rPr>
-              <w:t>25</w:t>
-            </w:r>
-            <w:r>
-              <w:rPr>
-                <w:noProof/>
-                <w:webHidden/>
-              </w:rPr>
-              <w:fldChar w:fldCharType="end"/>
-            </w:r>
-          </w:hyperlink>
-        </w:p>
-        <w:p>
-          <w:pPr>
-            <w:pStyle w:val="TOC2"/>
-            <w:tabs>
-              <w:tab w:val="right" w:leader="dot" w:pos="9016"/>
-            </w:tabs>
-            <w:rPr>
-              <w:rFonts w:eastAsiaTheme="minorEastAsia"/>
-              <w:noProof/>
-              <w:lang w:eastAsia="en-GB"/>
-            </w:rPr>
-          </w:pPr>
-          <w:hyperlink w:anchor="_Toc523481527" w:history="1">
-            <w:r>
-              <w:rPr>
-                <w:rStyle w:val="Hyperlink"/>
-                <w:noProof/>
-              </w:rPr>
-              <w:t>Auto Controlled Stances</w:t>
-            </w:r>
-            <w:r>
-              <w:rPr>
-                <w:noProof/>
-                <w:webHidden/>
-              </w:rPr>
-              <w:tab/>
-            </w:r>
-            <w:r>
-              <w:rPr>
-                <w:noProof/>
-                <w:webHidden/>
-              </w:rPr>
-              <w:fldChar w:fldCharType="begin"/>
-            </w:r>
-            <w:r>
-              <w:rPr>
-                <w:noProof/>
-                <w:webHidden/>
-              </w:rPr>
-              <w:instrText xml:space="preserve"> PAGEREF _Toc523481527 \h </w:instrText>
-            </w:r>
-            <w:r>
-              <w:rPr>
-                <w:noProof/>
-                <w:webHidden/>
-              </w:rPr>
-            </w:r>
-            <w:r>
-              <w:rPr>
-                <w:noProof/>
-                <w:webHidden/>
-              </w:rPr>
-              <w:fldChar w:fldCharType="separate"/>
-            </w:r>
-            <w:r>
-              <w:rPr>
-                <w:noProof/>
-                <w:webHidden/>
-              </w:rPr>
-              <w:t>25</w:t>
+              <w:t>31</w:t>
             </w:r>
             <w:r>
               <w:rPr>
@@ -1889,13 +2566,13 @@
               <w:lang w:eastAsia="en-GB"/>
             </w:rPr>
           </w:pPr>
-          <w:hyperlink w:anchor="_Toc523481528" w:history="1">
+          <w:hyperlink w:anchor="_Toc524620383" w:history="1">
             <w:r>
               <w:rPr>
                 <w:rStyle w:val="Hyperlink"/>
                 <w:noProof/>
               </w:rPr>
-              <w:t>Self and Party Buffs View</w:t>
+              <w:t>Addendum</w:t>
             </w:r>
             <w:r>
               <w:rPr>
@@ -1916,7 +2593,7 @@
                 <w:noProof/>
                 <w:webHidden/>
               </w:rPr>
-              <w:instrText xml:space="preserve"> PAGEREF _Toc523481528 \h </w:instrText>
+              <w:instrText xml:space="preserve"> PAGEREF _Toc524620383 \h </w:instrText>
             </w:r>
             <w:r>
               <w:rPr>
@@ -1936,567 +2613,7 @@
                 <w:noProof/>
                 <w:webHidden/>
               </w:rPr>
-              <w:t>26</w:t>
-            </w:r>
-            <w:r>
-              <w:rPr>
-                <w:noProof/>
-                <w:webHidden/>
-              </w:rPr>
-              <w:fldChar w:fldCharType="end"/>
-            </w:r>
-          </w:hyperlink>
-        </w:p>
-        <w:p>
-          <w:pPr>
-            <w:pStyle w:val="TOC1"/>
-            <w:tabs>
-              <w:tab w:val="right" w:leader="dot" w:pos="9016"/>
-            </w:tabs>
-            <w:rPr>
-              <w:rFonts w:eastAsiaTheme="minorEastAsia"/>
-              <w:noProof/>
-              <w:lang w:eastAsia="en-GB"/>
-            </w:rPr>
-          </w:pPr>
-          <w:hyperlink w:anchor="_Toc523481529" w:history="1">
-            <w:r>
-              <w:rPr>
-                <w:rStyle w:val="Hyperlink"/>
-                <w:noProof/>
-              </w:rPr>
-              <w:t>Notes View</w:t>
-            </w:r>
-            <w:r>
-              <w:rPr>
-                <w:noProof/>
-                <w:webHidden/>
-              </w:rPr>
-              <w:tab/>
-            </w:r>
-            <w:r>
-              <w:rPr>
-                <w:noProof/>
-                <w:webHidden/>
-              </w:rPr>
-              <w:fldChar w:fldCharType="begin"/>
-            </w:r>
-            <w:r>
-              <w:rPr>
-                <w:noProof/>
-                <w:webHidden/>
-              </w:rPr>
-              <w:instrText xml:space="preserve"> PAGEREF _Toc523481529 \h </w:instrText>
-            </w:r>
-            <w:r>
-              <w:rPr>
-                <w:noProof/>
-                <w:webHidden/>
-              </w:rPr>
-            </w:r>
-            <w:r>
-              <w:rPr>
-                <w:noProof/>
-                <w:webHidden/>
-              </w:rPr>
-              <w:fldChar w:fldCharType="separate"/>
-            </w:r>
-            <w:r>
-              <w:rPr>
-                <w:noProof/>
-                <w:webHidden/>
-              </w:rPr>
-              <w:t>26</w:t>
-            </w:r>
-            <w:r>
-              <w:rPr>
-                <w:noProof/>
-                <w:webHidden/>
-              </w:rPr>
-              <w:fldChar w:fldCharType="end"/>
-            </w:r>
-          </w:hyperlink>
-        </w:p>
-        <w:p>
-          <w:pPr>
-            <w:pStyle w:val="TOC1"/>
-            <w:tabs>
-              <w:tab w:val="right" w:leader="dot" w:pos="9016"/>
-            </w:tabs>
-            <w:rPr>
-              <w:rFonts w:eastAsiaTheme="minorEastAsia"/>
-              <w:noProof/>
-              <w:lang w:eastAsia="en-GB"/>
-            </w:rPr>
-          </w:pPr>
-          <w:hyperlink w:anchor="_Toc523481530" w:history="1">
-            <w:r>
-              <w:rPr>
-                <w:rStyle w:val="Hyperlink"/>
-                <w:noProof/>
-              </w:rPr>
-              <w:t>Breakdowns View</w:t>
-            </w:r>
-            <w:r>
-              <w:rPr>
-                <w:noProof/>
-                <w:webHidden/>
-              </w:rPr>
-              <w:tab/>
-            </w:r>
-            <w:r>
-              <w:rPr>
-                <w:noProof/>
-                <w:webHidden/>
-              </w:rPr>
-              <w:fldChar w:fldCharType="begin"/>
-            </w:r>
-            <w:r>
-              <w:rPr>
-                <w:noProof/>
-                <w:webHidden/>
-              </w:rPr>
-              <w:instrText xml:space="preserve"> PAGEREF _Toc523481530 \h </w:instrText>
-            </w:r>
-            <w:r>
-              <w:rPr>
-                <w:noProof/>
-                <w:webHidden/>
-              </w:rPr>
-            </w:r>
-            <w:r>
-              <w:rPr>
-                <w:noProof/>
-                <w:webHidden/>
-              </w:rPr>
-              <w:fldChar w:fldCharType="separate"/>
-            </w:r>
-            <w:r>
-              <w:rPr>
-                <w:noProof/>
-                <w:webHidden/>
-              </w:rPr>
-              <w:t>27</w:t>
-            </w:r>
-            <w:r>
-              <w:rPr>
-                <w:noProof/>
-                <w:webHidden/>
-              </w:rPr>
-              <w:fldChar w:fldCharType="end"/>
-            </w:r>
-          </w:hyperlink>
-        </w:p>
-        <w:p>
-          <w:pPr>
-            <w:pStyle w:val="TOC2"/>
-            <w:tabs>
-              <w:tab w:val="right" w:leader="dot" w:pos="9016"/>
-            </w:tabs>
-            <w:rPr>
-              <w:rFonts w:eastAsiaTheme="minorEastAsia"/>
-              <w:noProof/>
-              <w:lang w:eastAsia="en-GB"/>
-            </w:rPr>
-          </w:pPr>
-          <w:hyperlink w:anchor="_Toc523481531" w:history="1">
-            <w:r>
-              <w:rPr>
-                <w:rStyle w:val="Hyperlink"/>
-                <w:noProof/>
-              </w:rPr>
-              <w:t>Breakdowns List</w:t>
-            </w:r>
-            <w:r>
-              <w:rPr>
-                <w:noProof/>
-                <w:webHidden/>
-              </w:rPr>
-              <w:tab/>
-            </w:r>
-            <w:r>
-              <w:rPr>
-                <w:noProof/>
-                <w:webHidden/>
-              </w:rPr>
-              <w:fldChar w:fldCharType="begin"/>
-            </w:r>
-            <w:r>
-              <w:rPr>
-                <w:noProof/>
-                <w:webHidden/>
-              </w:rPr>
-              <w:instrText xml:space="preserve"> PAGEREF _Toc523481531 \h </w:instrText>
-            </w:r>
-            <w:r>
-              <w:rPr>
-                <w:noProof/>
-                <w:webHidden/>
-              </w:rPr>
-            </w:r>
-            <w:r>
-              <w:rPr>
-                <w:noProof/>
-                <w:webHidden/>
-              </w:rPr>
-              <w:fldChar w:fldCharType="separate"/>
-            </w:r>
-            <w:r>
-              <w:rPr>
-                <w:noProof/>
-                <w:webHidden/>
-              </w:rPr>
-              <w:t>27</w:t>
-            </w:r>
-            <w:r>
-              <w:rPr>
-                <w:noProof/>
-                <w:webHidden/>
-              </w:rPr>
-              <w:fldChar w:fldCharType="end"/>
-            </w:r>
-          </w:hyperlink>
-        </w:p>
-        <w:p>
-          <w:pPr>
-            <w:pStyle w:val="TOC2"/>
-            <w:tabs>
-              <w:tab w:val="right" w:leader="dot" w:pos="9016"/>
-            </w:tabs>
-            <w:rPr>
-              <w:rFonts w:eastAsiaTheme="minorEastAsia"/>
-              <w:noProof/>
-              <w:lang w:eastAsia="en-GB"/>
-            </w:rPr>
-          </w:pPr>
-          <w:hyperlink w:anchor="_Toc523481532" w:history="1">
-            <w:r>
-              <w:rPr>
-                <w:rStyle w:val="Hyperlink"/>
-                <w:noProof/>
-              </w:rPr>
-              <w:t>Contributions List</w:t>
-            </w:r>
-            <w:r>
-              <w:rPr>
-                <w:noProof/>
-                <w:webHidden/>
-              </w:rPr>
-              <w:tab/>
-            </w:r>
-            <w:r>
-              <w:rPr>
-                <w:noProof/>
-                <w:webHidden/>
-              </w:rPr>
-              <w:fldChar w:fldCharType="begin"/>
-            </w:r>
-            <w:r>
-              <w:rPr>
-                <w:noProof/>
-                <w:webHidden/>
-              </w:rPr>
-              <w:instrText xml:space="preserve"> PAGEREF _Toc523481532 \h </w:instrText>
-            </w:r>
-            <w:r>
-              <w:rPr>
-                <w:noProof/>
-                <w:webHidden/>
-              </w:rPr>
-            </w:r>
-            <w:r>
-              <w:rPr>
-                <w:noProof/>
-                <w:webHidden/>
-              </w:rPr>
-              <w:fldChar w:fldCharType="separate"/>
-            </w:r>
-            <w:r>
-              <w:rPr>
-                <w:noProof/>
-                <w:webHidden/>
-              </w:rPr>
-              <w:t>28</w:t>
-            </w:r>
-            <w:r>
-              <w:rPr>
-                <w:noProof/>
-                <w:webHidden/>
-              </w:rPr>
-              <w:fldChar w:fldCharType="end"/>
-            </w:r>
-          </w:hyperlink>
-        </w:p>
-        <w:p>
-          <w:pPr>
-            <w:pStyle w:val="TOC2"/>
-            <w:tabs>
-              <w:tab w:val="right" w:leader="dot" w:pos="9016"/>
-            </w:tabs>
-            <w:rPr>
-              <w:rFonts w:eastAsiaTheme="minorEastAsia"/>
-              <w:noProof/>
-              <w:lang w:eastAsia="en-GB"/>
-            </w:rPr>
-          </w:pPr>
-          <w:hyperlink w:anchor="_Toc523481533" w:history="1">
-            <w:r>
-              <w:rPr>
-                <w:rStyle w:val="Hyperlink"/>
-                <w:noProof/>
-              </w:rPr>
-              <w:t>Special Breakdowns</w:t>
-            </w:r>
-            <w:r>
-              <w:rPr>
-                <w:noProof/>
-                <w:webHidden/>
-              </w:rPr>
-              <w:tab/>
-            </w:r>
-            <w:r>
-              <w:rPr>
-                <w:noProof/>
-                <w:webHidden/>
-              </w:rPr>
-              <w:fldChar w:fldCharType="begin"/>
-            </w:r>
-            <w:r>
-              <w:rPr>
-                <w:noProof/>
-                <w:webHidden/>
-              </w:rPr>
-              <w:instrText xml:space="preserve"> PAGEREF _Toc523481533 \h </w:instrText>
-            </w:r>
-            <w:r>
-              <w:rPr>
-                <w:noProof/>
-                <w:webHidden/>
-              </w:rPr>
-            </w:r>
-            <w:r>
-              <w:rPr>
-                <w:noProof/>
-                <w:webHidden/>
-              </w:rPr>
-              <w:fldChar w:fldCharType="separate"/>
-            </w:r>
-            <w:r>
-              <w:rPr>
-                <w:noProof/>
-                <w:webHidden/>
-              </w:rPr>
-              <w:t>28</w:t>
-            </w:r>
-            <w:r>
-              <w:rPr>
-                <w:noProof/>
-                <w:webHidden/>
-              </w:rPr>
-              <w:fldChar w:fldCharType="end"/>
-            </w:r>
-          </w:hyperlink>
-        </w:p>
-        <w:p>
-          <w:pPr>
-            <w:pStyle w:val="TOC1"/>
-            <w:tabs>
-              <w:tab w:val="right" w:leader="dot" w:pos="9016"/>
-            </w:tabs>
-            <w:rPr>
-              <w:rFonts w:eastAsiaTheme="minorEastAsia"/>
-              <w:noProof/>
-              <w:lang w:eastAsia="en-GB"/>
-            </w:rPr>
-          </w:pPr>
-          <w:hyperlink w:anchor="_Toc523481534" w:history="1">
-            <w:r>
-              <w:rPr>
-                <w:rStyle w:val="Hyperlink"/>
-                <w:noProof/>
-              </w:rPr>
-              <w:t>Export of Data</w:t>
-            </w:r>
-            <w:r>
-              <w:rPr>
-                <w:noProof/>
-                <w:webHidden/>
-              </w:rPr>
-              <w:tab/>
-            </w:r>
-            <w:r>
-              <w:rPr>
-                <w:noProof/>
-                <w:webHidden/>
-              </w:rPr>
-              <w:fldChar w:fldCharType="begin"/>
-            </w:r>
-            <w:r>
-              <w:rPr>
-                <w:noProof/>
-                <w:webHidden/>
-              </w:rPr>
-              <w:instrText xml:space="preserve"> PAGEREF _Toc523481534 \h </w:instrText>
-            </w:r>
-            <w:r>
-              <w:rPr>
-                <w:noProof/>
-                <w:webHidden/>
-              </w:rPr>
-            </w:r>
-            <w:r>
-              <w:rPr>
-                <w:noProof/>
-                <w:webHidden/>
-              </w:rPr>
-              <w:fldChar w:fldCharType="separate"/>
-            </w:r>
-            <w:r>
-              <w:rPr>
-                <w:noProof/>
-                <w:webHidden/>
-              </w:rPr>
-              <w:t>28</w:t>
-            </w:r>
-            <w:r>
-              <w:rPr>
-                <w:noProof/>
-                <w:webHidden/>
-              </w:rPr>
-              <w:fldChar w:fldCharType="end"/>
-            </w:r>
-          </w:hyperlink>
-        </w:p>
-        <w:p>
-          <w:pPr>
-            <w:pStyle w:val="TOC1"/>
-            <w:tabs>
-              <w:tab w:val="right" w:leader="dot" w:pos="9016"/>
-            </w:tabs>
-            <w:rPr>
-              <w:rFonts w:eastAsiaTheme="minorEastAsia"/>
-              <w:noProof/>
-              <w:lang w:eastAsia="en-GB"/>
-            </w:rPr>
-          </w:pPr>
-          <w:hyperlink w:anchor="_Toc523481535" w:history="1">
-            <w:r>
-              <w:rPr>
-                <w:rStyle w:val="Hyperlink"/>
-                <w:noProof/>
-              </w:rPr>
-              <w:t>Abbreviations Used</w:t>
-            </w:r>
-            <w:r>
-              <w:rPr>
-                <w:noProof/>
-                <w:webHidden/>
-              </w:rPr>
-              <w:tab/>
-            </w:r>
-            <w:r>
-              <w:rPr>
-                <w:noProof/>
-                <w:webHidden/>
-              </w:rPr>
-              <w:fldChar w:fldCharType="begin"/>
-            </w:r>
-            <w:r>
-              <w:rPr>
-                <w:noProof/>
-                <w:webHidden/>
-              </w:rPr>
-              <w:instrText xml:space="preserve"> PAGEREF _Toc523481535 \h </w:instrText>
-            </w:r>
-            <w:r>
-              <w:rPr>
-                <w:noProof/>
-                <w:webHidden/>
-              </w:rPr>
-            </w:r>
-            <w:r>
-              <w:rPr>
-                <w:noProof/>
-                <w:webHidden/>
-              </w:rPr>
-              <w:fldChar w:fldCharType="separate"/>
-            </w:r>
-            <w:r>
-              <w:rPr>
-                <w:noProof/>
-                <w:webHidden/>
-              </w:rPr>
-              <w:t>30</w:t>
-            </w:r>
-            <w:r>
-              <w:rPr>
-                <w:noProof/>
-                <w:webHidden/>
-              </w:rPr>
-              <w:fldChar w:fldCharType="end"/>
-            </w:r>
-          </w:hyperlink>
-        </w:p>
-        <w:p>
-          <w:pPr>
-            <w:pStyle w:val="TOC1"/>
-            <w:tabs>
-              <w:tab w:val="right" w:leader="dot" w:pos="9016"/>
-            </w:tabs>
-            <w:rPr>
-              <w:rFonts w:eastAsiaTheme="minorEastAsia"/>
-              <w:noProof/>
-              <w:lang w:eastAsia="en-GB"/>
-            </w:rPr>
-          </w:pPr>
-          <w:hyperlink w:anchor="_Toc523481536" w:history="1">
-            <w:r>
-              <w:rPr>
-                <w:rStyle w:val="Hyperlink"/>
-                <w:noProof/>
-              </w:rPr>
-              <w:t>Addendum</w:t>
-            </w:r>
-            <w:r>
-              <w:rPr>
-                <w:noProof/>
-                <w:webHidden/>
-              </w:rPr>
-              <w:tab/>
-            </w:r>
-            <w:r>
-              <w:rPr>
-                <w:noProof/>
-                <w:webHidden/>
-              </w:rPr>
-              <w:fldChar w:fldCharType="begin"/>
-            </w:r>
-            <w:r>
-              <w:rPr>
-                <w:noProof/>
-                <w:webHidden/>
-              </w:rPr>
-              <w:instrText xml:space="preserve"> PAGEREF _Toc523481536 \h </w:instrText>
-            </w:r>
-            <w:r>
-              <w:rPr>
-                <w:noProof/>
-                <w:webHidden/>
-              </w:rPr>
-            </w:r>
-            <w:r>
-              <w:rPr>
-                <w:noProof/>
-                <w:webHidden/>
-              </w:rPr>
-              <w:fldChar w:fldCharType="separate"/>
-            </w:r>
-            <w:r>
-              <w:rPr>
-                <w:noProof/>
-                <w:webHidden/>
-              </w:rPr>
-              <w:t>30</w:t>
+              <w:t>31</w:t>
             </w:r>
             <w:r>
               <w:rPr>
@@ -2536,17 +2653,12 @@
       <w:pPr>
         <w:pStyle w:val="Heading1"/>
       </w:pPr>
-      <w:bookmarkStart w:id="0" w:name="_Toc523481502"/>
+      <w:bookmarkStart w:id="1" w:name="_Toc524620348"/>
       <w:r>
         <w:lastRenderedPageBreak/>
         <w:t>Introduction</w:t>
       </w:r>
-      <w:bookmarkEnd w:id="0"/>
-    </w:p>
-    <w:p>
-      <w:r>
-        <w:t>This document gives a brief overview on how to use the DDOBuilder application.</w:t>
-      </w:r>
+      <w:bookmarkEnd w:id="1"/>
     </w:p>
     <w:p>
       <w:r>
@@ -3020,6 +3132,18 @@
         </w:numPr>
       </w:pPr>
       <w:r>
+        <w:t>Special Attack DCs</w:t>
+      </w:r>
+    </w:p>
+    <w:p>
+      <w:pPr>
+        <w:pStyle w:val="ListParagraph"/>
+        <w:numPr>
+          <w:ilvl w:val="1"/>
+          <w:numId w:val="1"/>
+        </w:numPr>
+      </w:pPr>
+      <w:r>
         <w:t>Many different types with totals and individual contributions listed</w:t>
       </w:r>
     </w:p>
@@ -3066,12 +3190,12 @@
       <w:pPr>
         <w:pStyle w:val="Heading1"/>
       </w:pPr>
-      <w:bookmarkStart w:id="1" w:name="_Toc523481503"/>
+      <w:bookmarkStart w:id="2" w:name="_Toc524620349"/>
       <w:r>
         <w:lastRenderedPageBreak/>
         <w:t>Using DDOBuilder</w:t>
       </w:r>
-      <w:bookmarkEnd w:id="1"/>
+      <w:bookmarkEnd w:id="2"/>
     </w:p>
     <w:p>
       <w:r>
@@ -3118,7 +3242,7 @@
           <w:lang w:eastAsia="en-GB"/>
         </w:rPr>
         <w:drawing>
-          <wp:inline distT="0" distB="0" distL="0" distR="0" wp14:anchorId="69DB6AA7" wp14:editId="76DCF5C7">
+          <wp:inline distT="0" distB="0" distL="0" distR="0" wp14:anchorId="377F5C75" wp14:editId="39B1A14F">
             <wp:extent cx="5731510" cy="3104515"/>
             <wp:effectExtent l="0" t="0" r="2540" b="635"/>
             <wp:docPr id="1" name="Picture 1"/>
@@ -3352,12 +3476,12 @@
       <w:pPr>
         <w:pStyle w:val="Heading2"/>
       </w:pPr>
-      <w:bookmarkStart w:id="2" w:name="_Toc523481504"/>
+      <w:bookmarkStart w:id="3" w:name="_Toc524620350"/>
       <w:r>
         <w:lastRenderedPageBreak/>
         <w:t>The Main Toolbar</w:t>
       </w:r>
-      <w:bookmarkEnd w:id="2"/>
+      <w:bookmarkEnd w:id="3"/>
     </w:p>
     <w:p>
       <w:pPr>
@@ -3370,10 +3494,10 @@
           <w:lang w:eastAsia="en-GB"/>
         </w:rPr>
         <w:drawing>
-          <wp:inline distT="0" distB="0" distL="0" distR="0" wp14:anchorId="23936245" wp14:editId="05718EFB">
-            <wp:extent cx="3305175" cy="447675"/>
+          <wp:inline distT="0" distB="0" distL="0" distR="0" wp14:anchorId="4BBCBE30" wp14:editId="32A749B9">
+            <wp:extent cx="3514725" cy="447675"/>
             <wp:effectExtent l="0" t="0" r="9525" b="9525"/>
-            <wp:docPr id="29" name="Picture 29"/>
+            <wp:docPr id="6" name="Picture 6"/>
             <wp:cNvGraphicFramePr>
               <a:graphicFrameLocks xmlns:a="http://schemas.openxmlformats.org/drawingml/2006/main" noChangeAspect="1"/>
             </wp:cNvGraphicFramePr>
@@ -3393,7 +3517,7 @@
                   <pic:spPr>
                     <a:xfrm>
                       <a:off x="0" y="0"/>
-                      <a:ext cx="3305175" cy="447675"/>
+                      <a:ext cx="3514725" cy="447675"/>
                     </a:xfrm>
                     <a:prstGeom prst="rect">
                       <a:avLst/>
@@ -3708,6 +3832,18 @@
       </w:r>
     </w:p>
     <w:p>
+      <w:pPr>
+        <w:pStyle w:val="ListParagraph"/>
+        <w:numPr>
+          <w:ilvl w:val="0"/>
+          <w:numId w:val="2"/>
+        </w:numPr>
+      </w:pPr>
+      <w:r>
+        <w:t>Show / Hide the Tactical DCs View</w:t>
+      </w:r>
+    </w:p>
+    <w:p>
       <w:r>
         <w:t>View display can be toggled on/off as required to hide information you are not interested in at any point. Restoring a view displays it in its previously displayed location.</w:t>
       </w:r>
@@ -3729,12 +3865,12 @@
       <w:pPr>
         <w:pStyle w:val="Heading1"/>
       </w:pPr>
-      <w:bookmarkStart w:id="3" w:name="_Toc523481505"/>
+      <w:bookmarkStart w:id="4" w:name="_Toc524620351"/>
       <w:r>
         <w:lastRenderedPageBreak/>
         <w:t>The Main Character View</w:t>
       </w:r>
-      <w:bookmarkEnd w:id="3"/>
+      <w:bookmarkEnd w:id="4"/>
     </w:p>
     <w:p>
       <w:r>
@@ -4052,12 +4188,12 @@
       <w:pPr>
         <w:pStyle w:val="Heading1"/>
       </w:pPr>
-      <w:bookmarkStart w:id="4" w:name="_Toc523481506"/>
+      <w:bookmarkStart w:id="5" w:name="_Toc524620352"/>
       <w:r>
         <w:lastRenderedPageBreak/>
         <w:t>The Equipment View</w:t>
       </w:r>
-      <w:bookmarkEnd w:id="4"/>
+      <w:bookmarkEnd w:id="5"/>
     </w:p>
     <w:p>
       <w:r>
@@ -4451,11 +4587,11 @@
       <w:pPr>
         <w:pStyle w:val="Heading2"/>
       </w:pPr>
-      <w:bookmarkStart w:id="5" w:name="_Toc523481507"/>
+      <w:bookmarkStart w:id="6" w:name="_Toc524620353"/>
       <w:r>
         <w:t>The Item Select Dialog</w:t>
       </w:r>
-      <w:bookmarkEnd w:id="5"/>
+      <w:bookmarkEnd w:id="6"/>
     </w:p>
     <w:p>
       <w:pPr>
@@ -5282,7 +5418,7 @@
       <w:pPr>
         <w:pStyle w:val="Heading1"/>
       </w:pPr>
-      <w:bookmarkStart w:id="6" w:name="_Toc523481508"/>
+      <w:bookmarkStart w:id="7" w:name="_Toc524620354"/>
       <w:r>
         <w:lastRenderedPageBreak/>
         <w:t>Past Liv</w:t>
@@ -5290,7 +5426,7 @@
       <w:r>
         <w:t>es and Special Feats</w:t>
       </w:r>
-      <w:bookmarkEnd w:id="6"/>
+      <w:bookmarkEnd w:id="7"/>
     </w:p>
     <w:p>
       <w:r>
@@ -5700,7 +5836,7 @@
       <w:pPr>
         <w:pStyle w:val="Heading1"/>
       </w:pPr>
-      <w:bookmarkStart w:id="7" w:name="_Toc523481509"/>
+      <w:bookmarkStart w:id="8" w:name="_Toc524620355"/>
       <w:r>
         <w:lastRenderedPageBreak/>
         <w:t xml:space="preserve">The Level </w:t>
@@ -5713,7 +5849,7 @@
       <w:r>
         <w:t xml:space="preserve"> View</w:t>
       </w:r>
-      <w:bookmarkEnd w:id="7"/>
+      <w:bookmarkEnd w:id="8"/>
     </w:p>
     <w:p>
       <w:r>
@@ -6128,12 +6264,12 @@
       <w:pPr>
         <w:pStyle w:val="Heading2"/>
       </w:pPr>
-      <w:bookmarkStart w:id="8" w:name="_Toc523481510"/>
+      <w:bookmarkStart w:id="9" w:name="_Toc524620356"/>
       <w:r>
         <w:lastRenderedPageBreak/>
         <w:t>Choosing your Classes</w:t>
       </w:r>
-      <w:bookmarkEnd w:id="8"/>
+      <w:bookmarkEnd w:id="9"/>
     </w:p>
     <w:p>
       <w:pPr>
@@ -6434,11 +6570,11 @@
       <w:pPr>
         <w:pStyle w:val="Heading2"/>
       </w:pPr>
-      <w:bookmarkStart w:id="9" w:name="_Toc523481511"/>
+      <w:bookmarkStart w:id="10" w:name="_Toc524620357"/>
       <w:r>
         <w:t>Feat Selection</w:t>
       </w:r>
-      <w:bookmarkEnd w:id="9"/>
+      <w:bookmarkEnd w:id="10"/>
     </w:p>
     <w:p>
       <w:r>
@@ -6642,12 +6778,12 @@
       <w:pPr>
         <w:pStyle w:val="Heading2"/>
       </w:pPr>
-      <w:bookmarkStart w:id="10" w:name="_Toc523481512"/>
+      <w:bookmarkStart w:id="11" w:name="_Toc524620358"/>
       <w:r>
         <w:lastRenderedPageBreak/>
         <w:t>Automatic Feats</w:t>
       </w:r>
-      <w:bookmarkEnd w:id="10"/>
+      <w:bookmarkEnd w:id="11"/>
     </w:p>
     <w:p>
       <w:r>
@@ -6670,11 +6806,11 @@
       <w:pPr>
         <w:pStyle w:val="Heading2"/>
       </w:pPr>
-      <w:bookmarkStart w:id="11" w:name="_Toc523481513"/>
+      <w:bookmarkStart w:id="12" w:name="_Toc524620359"/>
       <w:r>
         <w:t>Granted Feats</w:t>
       </w:r>
-      <w:bookmarkEnd w:id="11"/>
+      <w:bookmarkEnd w:id="12"/>
     </w:p>
     <w:p>
       <w:r>
@@ -6697,11 +6833,11 @@
       <w:pPr>
         <w:pStyle w:val="Heading2"/>
       </w:pPr>
-      <w:bookmarkStart w:id="12" w:name="_Toc523481514"/>
+      <w:bookmarkStart w:id="13" w:name="_Toc524620360"/>
       <w:r>
         <w:t>Spending Skill Points</w:t>
       </w:r>
-      <w:bookmarkEnd w:id="12"/>
+      <w:bookmarkEnd w:id="13"/>
     </w:p>
     <w:p>
       <w:r>
@@ -6976,12 +7112,12 @@
       <w:pPr>
         <w:pStyle w:val="Heading2"/>
       </w:pPr>
-      <w:bookmarkStart w:id="13" w:name="_Toc523481515"/>
+      <w:bookmarkStart w:id="14" w:name="_Toc524620361"/>
       <w:r>
         <w:lastRenderedPageBreak/>
         <w:t>The Skills Dialog</w:t>
       </w:r>
-      <w:bookmarkEnd w:id="13"/>
+      <w:bookmarkEnd w:id="14"/>
     </w:p>
     <w:p>
       <w:pPr>
@@ -7326,12 +7462,12 @@
       <w:pPr>
         <w:pStyle w:val="Heading1"/>
       </w:pPr>
-      <w:bookmarkStart w:id="14" w:name="_Toc523481516"/>
+      <w:bookmarkStart w:id="15" w:name="_Toc524620362"/>
       <w:r>
         <w:lastRenderedPageBreak/>
         <w:t>Enhancements View</w:t>
       </w:r>
-      <w:bookmarkEnd w:id="14"/>
+      <w:bookmarkEnd w:id="15"/>
     </w:p>
     <w:p>
       <w:r>
@@ -7968,11 +8104,11 @@
       <w:pPr>
         <w:pStyle w:val="Heading1"/>
       </w:pPr>
-      <w:bookmarkStart w:id="15" w:name="_Toc523481517"/>
+      <w:bookmarkStart w:id="16" w:name="_Toc524620363"/>
       <w:r>
         <w:t>Reaper Enhancements</w:t>
       </w:r>
-      <w:bookmarkEnd w:id="15"/>
+      <w:bookmarkEnd w:id="16"/>
     </w:p>
     <w:p>
       <w:r>
@@ -8088,12 +8224,12 @@
       <w:pPr>
         <w:pStyle w:val="Heading1"/>
       </w:pPr>
-      <w:bookmarkStart w:id="16" w:name="_Toc523481518"/>
+      <w:bookmarkStart w:id="17" w:name="_Toc524620364"/>
       <w:r>
         <w:lastRenderedPageBreak/>
         <w:t>Epic Destinies</w:t>
       </w:r>
-      <w:bookmarkEnd w:id="16"/>
+      <w:bookmarkEnd w:id="17"/>
     </w:p>
     <w:p>
       <w:r>
@@ -8311,11 +8447,11 @@
       <w:pPr>
         <w:pStyle w:val="Heading2"/>
       </w:pPr>
-      <w:bookmarkStart w:id="17" w:name="_Toc523481519"/>
+      <w:bookmarkStart w:id="18" w:name="_Toc524620365"/>
       <w:r>
         <w:t>Fate Points</w:t>
       </w:r>
-      <w:bookmarkEnd w:id="17"/>
+      <w:bookmarkEnd w:id="18"/>
     </w:p>
     <w:p>
       <w:pPr>
@@ -8371,11 +8507,11 @@
       <w:pPr>
         <w:pStyle w:val="Heading2"/>
       </w:pPr>
-      <w:bookmarkStart w:id="18" w:name="_Toc523481520"/>
+      <w:bookmarkStart w:id="19" w:name="_Toc524620366"/>
       <w:r>
         <w:t>Twists of Fate</w:t>
       </w:r>
-      <w:bookmarkEnd w:id="18"/>
+      <w:bookmarkEnd w:id="19"/>
     </w:p>
     <w:p>
       <w:r>
@@ -8597,12 +8733,12 @@
       <w:pPr>
         <w:pStyle w:val="Heading1"/>
       </w:pPr>
-      <w:bookmarkStart w:id="19" w:name="_Toc523481521"/>
+      <w:bookmarkStart w:id="20" w:name="_Toc524620367"/>
       <w:r>
         <w:lastRenderedPageBreak/>
         <w:t>Spells View</w:t>
       </w:r>
-      <w:bookmarkEnd w:id="19"/>
+      <w:bookmarkEnd w:id="20"/>
     </w:p>
     <w:p>
       <w:r>
@@ -8727,10 +8863,7 @@
         <w:t xml:space="preserve">iew for a character with Cleric, Sorcerer </w:t>
       </w:r>
       <w:r>
-        <w:t xml:space="preserve">and </w:t>
-      </w:r>
-      <w:r>
-        <w:t xml:space="preserve">Warlock </w:t>
+        <w:t xml:space="preserve">and Warlock </w:t>
       </w:r>
       <w:r>
         <w:t>levels</w:t>
@@ -8770,12 +8903,7 @@
         <w:t xml:space="preserve">(SLA) </w:t>
       </w:r>
       <w:r>
-        <w:t>and class specific spells you h</w:t>
-      </w:r>
-      <w:bookmarkStart w:id="20" w:name="_GoBack"/>
-      <w:bookmarkEnd w:id="20"/>
-      <w:r>
-        <w:t>ave due to your class levels.</w:t>
+        <w:t>and class specific spells you have due to your class levels.</w:t>
       </w:r>
     </w:p>
     <w:p>
@@ -8830,7 +8958,7 @@
       <w:pPr>
         <w:pStyle w:val="Heading2"/>
       </w:pPr>
-      <w:bookmarkStart w:id="21" w:name="_Toc523481522"/>
+      <w:bookmarkStart w:id="21" w:name="_Toc524620368"/>
       <w:r>
         <w:t>Spell Like Abilities</w:t>
       </w:r>
@@ -8909,7 +9037,7 @@
       <w:pPr>
         <w:pStyle w:val="Heading2"/>
       </w:pPr>
-      <w:bookmarkStart w:id="22" w:name="_Toc523481523"/>
+      <w:bookmarkStart w:id="22" w:name="_Toc524620369"/>
       <w:r>
         <w:lastRenderedPageBreak/>
         <w:t>Fixed Spells</w:t>
@@ -8936,7 +9064,7 @@
       <w:pPr>
         <w:pStyle w:val="Heading2"/>
       </w:pPr>
-      <w:bookmarkStart w:id="23" w:name="_Toc523481524"/>
+      <w:bookmarkStart w:id="23" w:name="_Toc524620370"/>
       <w:r>
         <w:t>User Selected Spells</w:t>
       </w:r>
@@ -9048,7 +9176,7 @@
       <w:pPr>
         <w:pStyle w:val="Heading1"/>
       </w:pPr>
-      <w:bookmarkStart w:id="24" w:name="_Toc523481525"/>
+      <w:bookmarkStart w:id="24" w:name="_Toc524620371"/>
       <w:r>
         <w:lastRenderedPageBreak/>
         <w:t>Stances View</w:t>
@@ -9231,7 +9359,7 @@
       <w:pPr>
         <w:pStyle w:val="Heading2"/>
       </w:pPr>
-      <w:bookmarkStart w:id="25" w:name="_Toc523481526"/>
+      <w:bookmarkStart w:id="25" w:name="_Toc524620372"/>
       <w:r>
         <w:t>Use</w:t>
       </w:r>
@@ -9292,7 +9420,7 @@
       <w:pPr>
         <w:pStyle w:val="Heading2"/>
       </w:pPr>
-      <w:bookmarkStart w:id="26" w:name="_Toc523481527"/>
+      <w:bookmarkStart w:id="26" w:name="_Toc524620373"/>
       <w:r>
         <w:t>Auto Controlled Stances</w:t>
       </w:r>
@@ -9330,16 +9458,22 @@
       <w:pPr>
         <w:pStyle w:val="Heading1"/>
       </w:pPr>
-      <w:bookmarkStart w:id="27" w:name="_Toc523481528"/>
+      <w:bookmarkStart w:id="27" w:name="_Toc524620374"/>
       <w:r>
         <w:lastRenderedPageBreak/>
-        <w:t>Self and Party Buffs View</w:t>
+        <w:t>Tactical DCs View</w:t>
       </w:r>
       <w:bookmarkEnd w:id="27"/>
     </w:p>
     <w:p>
       <w:r>
-        <w:t xml:space="preserve">The Self and Party Buffs View display can be toggled by clicking the button </w:t>
+        <w:t xml:space="preserve">The </w:t>
+      </w:r>
+      <w:r>
+        <w:t xml:space="preserve">DCs </w:t>
+      </w:r>
+      <w:r>
+        <w:t xml:space="preserve">View display can be toggled by clicking the button </w:t>
       </w:r>
       <w:r>
         <w:rPr>
@@ -9350,7 +9484,7 @@
           <wp:inline distT="0" distB="0" distL="0" distR="0">
             <wp:extent cx="182880" cy="182880"/>
             <wp:effectExtent l="0" t="0" r="7620" b="7620"/>
-            <wp:docPr id="58" name="Picture 58"/>
+            <wp:docPr id="20" name="Picture 20"/>
             <wp:cNvGraphicFramePr>
               <a:graphicFrameLocks xmlns:a="http://schemas.openxmlformats.org/drawingml/2006/main" noChangeAspect="1"/>
             </wp:cNvGraphicFramePr>
@@ -9358,7 +9492,7 @@
               <a:graphicData uri="http://schemas.openxmlformats.org/drawingml/2006/picture">
                 <pic:pic xmlns:pic="http://schemas.openxmlformats.org/drawingml/2006/picture">
                   <pic:nvPicPr>
-                    <pic:cNvPr id="0" name="Picture 6"/>
+                    <pic:cNvPr id="0" name="Picture 1"/>
                     <pic:cNvPicPr>
                       <a:picLocks noChangeAspect="1" noChangeArrowheads="1"/>
                     </pic:cNvPicPr>
@@ -9411,6 +9545,170 @@
         </w:rPr>
         <w:drawing>
           <wp:inline distT="0" distB="0" distL="0" distR="0">
+            <wp:extent cx="4121150" cy="2505075"/>
+            <wp:effectExtent l="0" t="0" r="0" b="9525"/>
+            <wp:docPr id="23" name="Picture 23"/>
+            <wp:cNvGraphicFramePr>
+              <a:graphicFrameLocks xmlns:a="http://schemas.openxmlformats.org/drawingml/2006/main" noChangeAspect="1"/>
+            </wp:cNvGraphicFramePr>
+            <a:graphic xmlns:a="http://schemas.openxmlformats.org/drawingml/2006/main">
+              <a:graphicData uri="http://schemas.openxmlformats.org/drawingml/2006/picture">
+                <pic:pic xmlns:pic="http://schemas.openxmlformats.org/drawingml/2006/picture">
+                  <pic:nvPicPr>
+                    <pic:cNvPr id="0" name="Picture 2"/>
+                    <pic:cNvPicPr>
+                      <a:picLocks noChangeAspect="1" noChangeArrowheads="1"/>
+                    </pic:cNvPicPr>
+                  </pic:nvPicPr>
+                  <pic:blipFill>
+                    <a:blip r:embed="rId48">
+                      <a:extLst>
+                        <a:ext uri="{28A0092B-C50C-407E-A947-70E740481C1C}">
+                          <a14:useLocalDpi xmlns:a14="http://schemas.microsoft.com/office/drawing/2010/main" val="0"/>
+                        </a:ext>
+                      </a:extLst>
+                    </a:blip>
+                    <a:srcRect/>
+                    <a:stretch>
+                      <a:fillRect/>
+                    </a:stretch>
+                  </pic:blipFill>
+                  <pic:spPr bwMode="auto">
+                    <a:xfrm>
+                      <a:off x="0" y="0"/>
+                      <a:ext cx="4121150" cy="2505075"/>
+                    </a:xfrm>
+                    <a:prstGeom prst="rect">
+                      <a:avLst/>
+                    </a:prstGeom>
+                    <a:noFill/>
+                    <a:ln>
+                      <a:noFill/>
+                    </a:ln>
+                  </pic:spPr>
+                </pic:pic>
+              </a:graphicData>
+            </a:graphic>
+          </wp:inline>
+        </w:drawing>
+      </w:r>
+    </w:p>
+    <w:p>
+      <w:pPr>
+        <w:jc w:val="center"/>
+      </w:pPr>
+      <w:r>
+        <w:t>The DCs View with a tooltip displayed</w:t>
+      </w:r>
+    </w:p>
+    <w:p>
+      <w:r>
+        <w:t>The DCs view shows you an icon for each DC type attack/effect you have (Not spells). These are added/removed dynamically from the view as they are acquired.</w:t>
+      </w:r>
+    </w:p>
+    <w:p>
+      <w:r>
+        <w:t>You can mouse over an icon to see the DC value and how the DC is calculated for that action.</w:t>
+      </w:r>
+    </w:p>
+    <w:p>
+      <w:pPr>
+        <w:rPr>
+          <w:rFonts w:asciiTheme="majorHAnsi" w:eastAsiaTheme="majorEastAsia" w:hAnsiTheme="majorHAnsi" w:cstheme="majorBidi"/>
+          <w:color w:val="2E74B5" w:themeColor="accent1" w:themeShade="BF"/>
+          <w:sz w:val="32"/>
+          <w:szCs w:val="32"/>
+        </w:rPr>
+      </w:pPr>
+      <w:r>
+        <w:br w:type="page"/>
+      </w:r>
+    </w:p>
+    <w:p>
+      <w:pPr>
+        <w:pStyle w:val="Heading1"/>
+      </w:pPr>
+      <w:bookmarkStart w:id="28" w:name="_Toc524620375"/>
+      <w:r>
+        <w:lastRenderedPageBreak/>
+        <w:t>Self and Party Buffs View</w:t>
+      </w:r>
+      <w:bookmarkEnd w:id="28"/>
+    </w:p>
+    <w:p>
+      <w:r>
+        <w:t xml:space="preserve">The Self and Party Buffs View display can be toggled by clicking the button </w:t>
+      </w:r>
+      <w:r>
+        <w:rPr>
+          <w:noProof/>
+          <w:lang w:eastAsia="en-GB"/>
+        </w:rPr>
+        <w:drawing>
+          <wp:inline distT="0" distB="0" distL="0" distR="0">
+            <wp:extent cx="182880" cy="182880"/>
+            <wp:effectExtent l="0" t="0" r="7620" b="7620"/>
+            <wp:docPr id="58" name="Picture 58"/>
+            <wp:cNvGraphicFramePr>
+              <a:graphicFrameLocks xmlns:a="http://schemas.openxmlformats.org/drawingml/2006/main" noChangeAspect="1"/>
+            </wp:cNvGraphicFramePr>
+            <a:graphic xmlns:a="http://schemas.openxmlformats.org/drawingml/2006/main">
+              <a:graphicData uri="http://schemas.openxmlformats.org/drawingml/2006/picture">
+                <pic:pic xmlns:pic="http://schemas.openxmlformats.org/drawingml/2006/picture">
+                  <pic:nvPicPr>
+                    <pic:cNvPr id="0" name="Picture 6"/>
+                    <pic:cNvPicPr>
+                      <a:picLocks noChangeAspect="1" noChangeArrowheads="1"/>
+                    </pic:cNvPicPr>
+                  </pic:nvPicPr>
+                  <pic:blipFill>
+                    <a:blip r:embed="rId49">
+                      <a:extLst>
+                        <a:ext uri="{28A0092B-C50C-407E-A947-70E740481C1C}">
+                          <a14:useLocalDpi xmlns:a14="http://schemas.microsoft.com/office/drawing/2010/main" val="0"/>
+                        </a:ext>
+                      </a:extLst>
+                    </a:blip>
+                    <a:srcRect/>
+                    <a:stretch>
+                      <a:fillRect/>
+                    </a:stretch>
+                  </pic:blipFill>
+                  <pic:spPr bwMode="auto">
+                    <a:xfrm>
+                      <a:off x="0" y="0"/>
+                      <a:ext cx="182880" cy="182880"/>
+                    </a:xfrm>
+                    <a:prstGeom prst="rect">
+                      <a:avLst/>
+                    </a:prstGeom>
+                    <a:noFill/>
+                    <a:ln>
+                      <a:noFill/>
+                    </a:ln>
+                  </pic:spPr>
+                </pic:pic>
+              </a:graphicData>
+            </a:graphic>
+          </wp:inline>
+        </w:drawing>
+      </w:r>
+      <w:r>
+        <w:t xml:space="preserve"> in the main toolbar.</w:t>
+      </w:r>
+    </w:p>
+    <w:p>
+      <w:pPr>
+        <w:spacing w:after="0"/>
+        <w:jc w:val="center"/>
+      </w:pPr>
+      <w:r>
+        <w:rPr>
+          <w:noProof/>
+          <w:lang w:eastAsia="en-GB"/>
+        </w:rPr>
+        <w:drawing>
+          <wp:inline distT="0" distB="0" distL="0" distR="0">
             <wp:extent cx="4023360" cy="4114800"/>
             <wp:effectExtent l="0" t="0" r="0" b="0"/>
             <wp:docPr id="56" name="Picture 56"/>
@@ -9427,7 +9725,7 @@
                     </pic:cNvPicPr>
                   </pic:nvPicPr>
                   <pic:blipFill>
-                    <a:blip r:embed="rId48">
+                    <a:blip r:embed="rId50">
                       <a:extLst>
                         <a:ext uri="{28A0092B-C50C-407E-A947-70E740481C1C}">
                           <a14:useLocalDpi xmlns:a14="http://schemas.microsoft.com/office/drawing/2010/main" val="0"/>
@@ -9481,11 +9779,11 @@
       <w:pPr>
         <w:pStyle w:val="Heading1"/>
       </w:pPr>
-      <w:bookmarkStart w:id="28" w:name="_Toc523481529"/>
+      <w:bookmarkStart w:id="29" w:name="_Toc524620376"/>
       <w:r>
         <w:t>Notes View</w:t>
       </w:r>
-      <w:bookmarkEnd w:id="28"/>
+      <w:bookmarkEnd w:id="29"/>
     </w:p>
     <w:p>
       <w:r>
@@ -9514,7 +9812,7 @@
                     </pic:cNvPicPr>
                   </pic:nvPicPr>
                   <pic:blipFill>
-                    <a:blip r:embed="rId49">
+                    <a:blip r:embed="rId51">
                       <a:extLst>
                         <a:ext uri="{28A0092B-C50C-407E-A947-70E740481C1C}">
                           <a14:useLocalDpi xmlns:a14="http://schemas.microsoft.com/office/drawing/2010/main" val="0"/>
@@ -9575,7 +9873,7 @@
                     <pic:cNvPicPr/>
                   </pic:nvPicPr>
                   <pic:blipFill>
-                    <a:blip r:embed="rId50"/>
+                    <a:blip r:embed="rId52"/>
                     <a:stretch>
                       <a:fillRect/>
                     </a:stretch>
@@ -9614,12 +9912,12 @@
       <w:pPr>
         <w:pStyle w:val="Heading1"/>
       </w:pPr>
-      <w:bookmarkStart w:id="29" w:name="_Toc523481530"/>
+      <w:bookmarkStart w:id="30" w:name="_Toc524620377"/>
       <w:r>
         <w:lastRenderedPageBreak/>
         <w:t>Breakdowns View</w:t>
       </w:r>
-      <w:bookmarkEnd w:id="29"/>
+      <w:bookmarkEnd w:id="30"/>
     </w:p>
     <w:p>
       <w:r>
@@ -9654,7 +9952,7 @@
                     </pic:cNvPicPr>
                   </pic:nvPicPr>
                   <pic:blipFill>
-                    <a:blip r:embed="rId51">
+                    <a:blip r:embed="rId53">
                       <a:extLst>
                         <a:ext uri="{28A0092B-C50C-407E-A947-70E740481C1C}">
                           <a14:useLocalDpi xmlns:a14="http://schemas.microsoft.com/office/drawing/2010/main" val="0"/>
@@ -9715,7 +10013,7 @@
                     <pic:cNvPicPr/>
                   </pic:nvPicPr>
                   <pic:blipFill>
-                    <a:blip r:embed="rId52"/>
+                    <a:blip r:embed="rId54"/>
                     <a:stretch>
                       <a:fillRect/>
                     </a:stretch>
@@ -9764,11 +10062,11 @@
       <w:pPr>
         <w:pStyle w:val="Heading2"/>
       </w:pPr>
-      <w:bookmarkStart w:id="30" w:name="_Toc523481531"/>
+      <w:bookmarkStart w:id="31" w:name="_Toc524620378"/>
       <w:r>
         <w:t>Breakdowns List</w:t>
       </w:r>
-      <w:bookmarkEnd w:id="30"/>
+      <w:bookmarkEnd w:id="31"/>
     </w:p>
     <w:p>
       <w:r>
@@ -9793,12 +10091,12 @@
       <w:pPr>
         <w:pStyle w:val="Heading2"/>
       </w:pPr>
-      <w:bookmarkStart w:id="31" w:name="_Toc523481532"/>
+      <w:bookmarkStart w:id="32" w:name="_Toc524620379"/>
       <w:r>
         <w:lastRenderedPageBreak/>
         <w:t>Contributions List</w:t>
       </w:r>
-      <w:bookmarkEnd w:id="31"/>
+      <w:bookmarkEnd w:id="32"/>
     </w:p>
     <w:p>
       <w:r>
@@ -9832,7 +10130,7 @@
                     </pic:cNvPicPr>
                   </pic:nvPicPr>
                   <pic:blipFill>
-                    <a:blip r:embed="rId53">
+                    <a:blip r:embed="rId55">
                       <a:extLst>
                         <a:ext uri="{28A0092B-C50C-407E-A947-70E740481C1C}">
                           <a14:useLocalDpi xmlns:a14="http://schemas.microsoft.com/office/drawing/2010/main" val="0"/>
@@ -9942,11 +10240,11 @@
       <w:pPr>
         <w:pStyle w:val="Heading2"/>
       </w:pPr>
-      <w:bookmarkStart w:id="32" w:name="_Toc523481533"/>
+      <w:bookmarkStart w:id="33" w:name="_Toc524620380"/>
       <w:r>
         <w:t>Special Breakdowns</w:t>
       </w:r>
-      <w:bookmarkEnd w:id="32"/>
+      <w:bookmarkEnd w:id="33"/>
     </w:p>
     <w:p>
       <w:r>
@@ -9957,11 +10255,11 @@
       <w:pPr>
         <w:pStyle w:val="Heading1"/>
       </w:pPr>
-      <w:bookmarkStart w:id="33" w:name="_Toc523481534"/>
+      <w:bookmarkStart w:id="34" w:name="_Toc524620381"/>
       <w:r>
         <w:t>Export of Data</w:t>
       </w:r>
-      <w:bookmarkEnd w:id="33"/>
+      <w:bookmarkEnd w:id="34"/>
     </w:p>
     <w:p>
       <w:r>
@@ -10012,7 +10310,7 @@
                     <pic:cNvPicPr/>
                   </pic:nvPicPr>
                   <pic:blipFill>
-                    <a:blip r:embed="rId54"/>
+                    <a:blip r:embed="rId56"/>
                     <a:stretch>
                       <a:fillRect/>
                     </a:stretch>
@@ -10498,7 +10796,7 @@
       <w:pPr>
         <w:pStyle w:val="Heading1"/>
       </w:pPr>
-      <w:bookmarkStart w:id="34" w:name="_Toc523481535"/>
+      <w:bookmarkStart w:id="35" w:name="_Toc524620382"/>
       <w:r>
         <w:lastRenderedPageBreak/>
         <w:t>Abbreviations</w:t>
@@ -10506,7 +10804,7 @@
       <w:r>
         <w:t xml:space="preserve"> Used</w:t>
       </w:r>
-      <w:bookmarkEnd w:id="34"/>
+      <w:bookmarkEnd w:id="35"/>
     </w:p>
     <w:p>
       <w:r>
@@ -10597,11 +10895,11 @@
       <w:pPr>
         <w:pStyle w:val="Heading1"/>
       </w:pPr>
-      <w:bookmarkStart w:id="35" w:name="_Toc523481536"/>
+      <w:bookmarkStart w:id="36" w:name="_Toc524620383"/>
       <w:r>
         <w:t>Addendum</w:t>
       </w:r>
-      <w:bookmarkEnd w:id="35"/>
+      <w:bookmarkEnd w:id="36"/>
     </w:p>
     <w:p>
       <w:r>
@@ -10628,7 +10926,7 @@
       <w:r>
         <w:t xml:space="preserve">Many thanks go to those who edit the </w:t>
       </w:r>
-      <w:hyperlink r:id="rId55" w:history="1">
+      <w:hyperlink r:id="rId57" w:history="1">
         <w:proofErr w:type="spellStart"/>
         <w:r>
           <w:rPr>
@@ -10660,7 +10958,7 @@
       </w:r>
     </w:p>
     <w:p>
-      <w:hyperlink r:id="rId56" w:history="1">
+      <w:hyperlink r:id="rId58" w:history="1">
         <w:r>
           <w:rPr>
             <w:rStyle w:val="Hyperlink"/>
@@ -10670,7 +10968,7 @@
       </w:hyperlink>
     </w:p>
     <w:p>
-      <w:hyperlink r:id="rId57" w:history="1">
+      <w:hyperlink r:id="rId59" w:history="1">
         <w:r>
           <w:rPr>
             <w:rStyle w:val="Hyperlink"/>
@@ -13472,7 +13770,7 @@
 </file>
 
 <file path=customXml/itemProps1.xml><?xml version="1.0" encoding="utf-8"?>
-<ds:datastoreItem xmlns:ds="http://schemas.openxmlformats.org/officeDocument/2006/customXml" ds:itemID="{6D63BAFE-A8EE-48A7-B736-C8E3BE38429C}">
+<ds:datastoreItem xmlns:ds="http://schemas.openxmlformats.org/officeDocument/2006/customXml" ds:itemID="{022D3A69-53EA-4D70-A89D-946E17E8D62E}">
   <ds:schemaRefs>
     <ds:schemaRef ds:uri="http://schemas.openxmlformats.org/officeDocument/2006/bibliography"/>
   </ds:schemaRefs>

--- a/How To Guide.docx
+++ b/How To Guide.docx
@@ -69,110 +69,63 @@
           <w:r>
             <w:fldChar w:fldCharType="separate"/>
           </w:r>
-          <w:bookmarkStart w:id="0" w:name="_GoBack"/>
-          <w:bookmarkEnd w:id="0"/>
-          <w:r>
-            <w:rPr>
-              <w:rStyle w:val="Hyperlink"/>
-              <w:noProof/>
-            </w:rPr>
-            <w:fldChar w:fldCharType="begin"/>
-          </w:r>
-          <w:r>
-            <w:rPr>
-              <w:rStyle w:val="Hyperlink"/>
-              <w:noProof/>
-            </w:rPr>
-            <w:instrText xml:space="preserve"> </w:instrText>
-          </w:r>
-          <w:r>
-            <w:rPr>
-              <w:noProof/>
-            </w:rPr>
-            <w:instrText>HYPERLINK \l "_Toc524620348"</w:instrText>
-          </w:r>
-          <w:r>
-            <w:rPr>
-              <w:rStyle w:val="Hyperlink"/>
-              <w:noProof/>
-            </w:rPr>
-            <w:instrText xml:space="preserve"> </w:instrText>
-          </w:r>
-          <w:r>
-            <w:rPr>
-              <w:rStyle w:val="Hyperlink"/>
-              <w:noProof/>
-            </w:rPr>
-          </w:r>
-          <w:r>
-            <w:rPr>
-              <w:rStyle w:val="Hyperlink"/>
-              <w:noProof/>
-            </w:rPr>
-            <w:fldChar w:fldCharType="separate"/>
-          </w:r>
-          <w:r>
-            <w:rPr>
-              <w:rStyle w:val="Hyperlink"/>
-              <w:noProof/>
-            </w:rPr>
-            <w:t>Introduction</w:t>
-          </w:r>
-          <w:r>
-            <w:rPr>
-              <w:noProof/>
-              <w:webHidden/>
-            </w:rPr>
-            <w:tab/>
-          </w:r>
-          <w:r>
-            <w:rPr>
-              <w:noProof/>
-              <w:webHidden/>
-            </w:rPr>
-            <w:fldChar w:fldCharType="begin"/>
-          </w:r>
-          <w:r>
-            <w:rPr>
-              <w:noProof/>
-              <w:webHidden/>
-            </w:rPr>
-            <w:instrText xml:space="preserve"> PAGEREF _Toc524620348 \h </w:instrText>
-          </w:r>
-          <w:r>
-            <w:rPr>
-              <w:noProof/>
-              <w:webHidden/>
-            </w:rPr>
-          </w:r>
-          <w:r>
-            <w:rPr>
-              <w:noProof/>
-              <w:webHidden/>
-            </w:rPr>
-            <w:fldChar w:fldCharType="separate"/>
-          </w:r>
-          <w:r>
-            <w:rPr>
-              <w:noProof/>
-              <w:webHidden/>
-            </w:rPr>
-            <w:t>3</w:t>
-          </w:r>
-          <w:r>
-            <w:rPr>
-              <w:noProof/>
-              <w:webHidden/>
-            </w:rPr>
-            <w:fldChar w:fldCharType="end"/>
-          </w:r>
-          <w:r>
-            <w:rPr>
-              <w:rStyle w:val="Hyperlink"/>
-              <w:noProof/>
-            </w:rPr>
-            <w:fldChar w:fldCharType="end"/>
-          </w:r>
+          <w:hyperlink w:anchor="_Toc524620348" w:history="1">
+            <w:r>
+              <w:rPr>
+                <w:rStyle w:val="Hyperlink"/>
+                <w:noProof/>
+              </w:rPr>
+              <w:t>Introduction</w:t>
+            </w:r>
+            <w:r>
+              <w:rPr>
+                <w:noProof/>
+                <w:webHidden/>
+              </w:rPr>
+              <w:tab/>
+            </w:r>
+            <w:r>
+              <w:rPr>
+                <w:noProof/>
+                <w:webHidden/>
+              </w:rPr>
+              <w:fldChar w:fldCharType="begin"/>
+            </w:r>
+            <w:r>
+              <w:rPr>
+                <w:noProof/>
+                <w:webHidden/>
+              </w:rPr>
+              <w:instrText xml:space="preserve"> PAGEREF _Toc524620348 \h </w:instrText>
+            </w:r>
+            <w:r>
+              <w:rPr>
+                <w:noProof/>
+                <w:webHidden/>
+              </w:rPr>
+            </w:r>
+            <w:r>
+              <w:rPr>
+                <w:noProof/>
+                <w:webHidden/>
+              </w:rPr>
+              <w:fldChar w:fldCharType="separate"/>
+            </w:r>
+            <w:r>
+              <w:rPr>
+                <w:noProof/>
+                <w:webHidden/>
+              </w:rPr>
+              <w:t>3</w:t>
+            </w:r>
+            <w:r>
+              <w:rPr>
+                <w:noProof/>
+                <w:webHidden/>
+              </w:rPr>
+              <w:fldChar w:fldCharType="end"/>
+            </w:r>
+          </w:hyperlink>
         </w:p>
         <w:p>
           <w:pPr>
@@ -2653,12 +2606,12 @@
       <w:pPr>
         <w:pStyle w:val="Heading1"/>
       </w:pPr>
-      <w:bookmarkStart w:id="1" w:name="_Toc524620348"/>
+      <w:bookmarkStart w:id="0" w:name="_Toc524620348"/>
       <w:r>
         <w:lastRenderedPageBreak/>
         <w:t>Introduction</w:t>
       </w:r>
-      <w:bookmarkEnd w:id="1"/>
+      <w:bookmarkEnd w:id="0"/>
     </w:p>
     <w:p>
       <w:r>
@@ -3190,12 +3143,12 @@
       <w:pPr>
         <w:pStyle w:val="Heading1"/>
       </w:pPr>
-      <w:bookmarkStart w:id="2" w:name="_Toc524620349"/>
+      <w:bookmarkStart w:id="1" w:name="_Toc524620349"/>
       <w:r>
         <w:lastRenderedPageBreak/>
         <w:t>Using DDOBuilder</w:t>
       </w:r>
-      <w:bookmarkEnd w:id="2"/>
+      <w:bookmarkEnd w:id="1"/>
     </w:p>
     <w:p>
       <w:r>
@@ -3476,12 +3429,12 @@
       <w:pPr>
         <w:pStyle w:val="Heading2"/>
       </w:pPr>
-      <w:bookmarkStart w:id="3" w:name="_Toc524620350"/>
+      <w:bookmarkStart w:id="2" w:name="_Toc524620350"/>
       <w:r>
         <w:lastRenderedPageBreak/>
         <w:t>The Main Toolbar</w:t>
       </w:r>
-      <w:bookmarkEnd w:id="3"/>
+      <w:bookmarkEnd w:id="2"/>
     </w:p>
     <w:p>
       <w:pPr>
@@ -3865,12 +3818,12 @@
       <w:pPr>
         <w:pStyle w:val="Heading1"/>
       </w:pPr>
-      <w:bookmarkStart w:id="4" w:name="_Toc524620351"/>
+      <w:bookmarkStart w:id="3" w:name="_Toc524620351"/>
       <w:r>
         <w:lastRenderedPageBreak/>
         <w:t>The Main Character View</w:t>
       </w:r>
-      <w:bookmarkEnd w:id="4"/>
+      <w:bookmarkEnd w:id="3"/>
     </w:p>
     <w:p>
       <w:r>
@@ -4188,12 +4141,12 @@
       <w:pPr>
         <w:pStyle w:val="Heading1"/>
       </w:pPr>
-      <w:bookmarkStart w:id="5" w:name="_Toc524620352"/>
+      <w:bookmarkStart w:id="4" w:name="_Toc524620352"/>
       <w:r>
         <w:lastRenderedPageBreak/>
         <w:t>The Equipment View</w:t>
       </w:r>
-      <w:bookmarkEnd w:id="5"/>
+      <w:bookmarkEnd w:id="4"/>
     </w:p>
     <w:p>
       <w:r>
@@ -4587,11 +4540,11 @@
       <w:pPr>
         <w:pStyle w:val="Heading2"/>
       </w:pPr>
-      <w:bookmarkStart w:id="6" w:name="_Toc524620353"/>
+      <w:bookmarkStart w:id="5" w:name="_Toc524620353"/>
       <w:r>
         <w:t>The Item Select Dialog</w:t>
       </w:r>
-      <w:bookmarkEnd w:id="6"/>
+      <w:bookmarkEnd w:id="5"/>
     </w:p>
     <w:p>
       <w:pPr>
@@ -5198,18 +5151,10 @@
         <w:t xml:space="preserve"> When you select an item for your main hand weapon, you also get dialog op</w:t>
       </w:r>
       <w:r>
-        <w:t xml:space="preserve">tions to configure an optional </w:t>
-      </w:r>
-      <w:proofErr w:type="gramStart"/>
-      <w:r>
-        <w:t>S</w:t>
-      </w:r>
-      <w:r>
-        <w:t>entient</w:t>
-      </w:r>
-      <w:proofErr w:type="gramEnd"/>
-      <w:r>
-        <w:t xml:space="preserve"> jewel</w:t>
+        <w:t>tions to configure an optional S</w:t>
+      </w:r>
+      <w:r>
+        <w:t>entient jewel</w:t>
       </w:r>
       <w:r>
         <w:t xml:space="preserve"> and Filigrees</w:t>
@@ -5418,7 +5363,7 @@
       <w:pPr>
         <w:pStyle w:val="Heading1"/>
       </w:pPr>
-      <w:bookmarkStart w:id="7" w:name="_Toc524620354"/>
+      <w:bookmarkStart w:id="6" w:name="_Toc524620354"/>
       <w:r>
         <w:lastRenderedPageBreak/>
         <w:t>Past Liv</w:t>
@@ -5426,7 +5371,7 @@
       <w:r>
         <w:t>es and Special Feats</w:t>
       </w:r>
-      <w:bookmarkEnd w:id="7"/>
+      <w:bookmarkEnd w:id="6"/>
     </w:p>
     <w:p>
       <w:r>
@@ -5816,15 +5761,7 @@
     </w:p>
     <w:p>
       <w:r>
-        <w:t xml:space="preserve">Some special feats will change which enhancement Trees you have available (Harper Agent, Falconry and </w:t>
-      </w:r>
-      <w:proofErr w:type="spellStart"/>
-      <w:r>
-        <w:t>Vistani</w:t>
-      </w:r>
-      <w:proofErr w:type="spellEnd"/>
-      <w:r>
-        <w:t>)</w:t>
+        <w:t>Some special feats will change which enhancement Trees you have available (Harper Agent, Falconry and Vistani)</w:t>
       </w:r>
     </w:p>
     <w:p>
@@ -5836,32 +5773,16 @@
       <w:pPr>
         <w:pStyle w:val="Heading1"/>
       </w:pPr>
-      <w:bookmarkStart w:id="8" w:name="_Toc524620355"/>
+      <w:bookmarkStart w:id="7" w:name="_Toc524620355"/>
       <w:r>
         <w:lastRenderedPageBreak/>
-        <w:t xml:space="preserve">The Level </w:t>
-      </w:r>
-      <w:proofErr w:type="gramStart"/>
-      <w:r>
-        <w:t>Up</w:t>
-      </w:r>
-      <w:proofErr w:type="gramEnd"/>
-      <w:r>
-        <w:t xml:space="preserve"> View</w:t>
-      </w:r>
-      <w:bookmarkEnd w:id="8"/>
-    </w:p>
-    <w:p>
-      <w:r>
-        <w:t xml:space="preserve">The Level </w:t>
-      </w:r>
-      <w:proofErr w:type="gramStart"/>
-      <w:r>
-        <w:t>Up</w:t>
-      </w:r>
-      <w:proofErr w:type="gramEnd"/>
-      <w:r>
-        <w:t xml:space="preserve"> View display can be toggled by clicking the button </w:t>
+        <w:t>The Level Up View</w:t>
+      </w:r>
+      <w:bookmarkEnd w:id="7"/>
+    </w:p>
+    <w:p>
+      <w:r>
+        <w:t xml:space="preserve">The Level Up View display can be toggled by clicking the button </w:t>
       </w:r>
       <w:r>
         <w:rPr>
@@ -5979,28 +5900,12 @@
         <w:t xml:space="preserve">of the </w:t>
       </w:r>
       <w:r>
-        <w:t xml:space="preserve">Level </w:t>
-      </w:r>
-      <w:proofErr w:type="gramStart"/>
-      <w:r>
-        <w:t>Up</w:t>
-      </w:r>
-      <w:proofErr w:type="gramEnd"/>
-      <w:r>
-        <w:t xml:space="preserve"> View</w:t>
-      </w:r>
-    </w:p>
-    <w:p>
-      <w:r>
-        <w:t xml:space="preserve">The Level </w:t>
-      </w:r>
-      <w:proofErr w:type="gramStart"/>
-      <w:r>
-        <w:t>Up</w:t>
-      </w:r>
-      <w:proofErr w:type="gramEnd"/>
-      <w:r>
-        <w:t xml:space="preserve"> View allows you to se</w:t>
+        <w:t>Level Up View</w:t>
+      </w:r>
+    </w:p>
+    <w:p>
+      <w:r>
+        <w:t>The Level Up View allows you to se</w:t>
       </w:r>
       <w:r>
         <w:t>lect C</w:t>
@@ -6264,12 +6169,12 @@
       <w:pPr>
         <w:pStyle w:val="Heading2"/>
       </w:pPr>
-      <w:bookmarkStart w:id="9" w:name="_Toc524620356"/>
+      <w:bookmarkStart w:id="8" w:name="_Toc524620356"/>
       <w:r>
         <w:lastRenderedPageBreak/>
         <w:t>Choosing your Classes</w:t>
       </w:r>
-      <w:bookmarkEnd w:id="9"/>
+      <w:bookmarkEnd w:id="8"/>
     </w:p>
     <w:p>
       <w:pPr>
@@ -6570,11 +6475,11 @@
       <w:pPr>
         <w:pStyle w:val="Heading2"/>
       </w:pPr>
-      <w:bookmarkStart w:id="10" w:name="_Toc524620357"/>
+      <w:bookmarkStart w:id="9" w:name="_Toc524620357"/>
       <w:r>
         <w:t>Feat Selection</w:t>
       </w:r>
-      <w:bookmarkEnd w:id="10"/>
+      <w:bookmarkEnd w:id="9"/>
     </w:p>
     <w:p>
       <w:r>
@@ -6778,66 +6683,66 @@
       <w:pPr>
         <w:pStyle w:val="Heading2"/>
       </w:pPr>
-      <w:bookmarkStart w:id="11" w:name="_Toc524620358"/>
+      <w:bookmarkStart w:id="10" w:name="_Toc524620358"/>
       <w:r>
         <w:lastRenderedPageBreak/>
         <w:t>Automatic Feats</w:t>
       </w:r>
+      <w:bookmarkEnd w:id="10"/>
+    </w:p>
+    <w:p>
+      <w:r>
+        <w:t xml:space="preserve">This control lists any </w:t>
+      </w:r>
+      <w:r>
+        <w:t>automatically</w:t>
+      </w:r>
+      <w:r>
+        <w:t xml:space="preserve"> acquired </w:t>
+      </w:r>
+      <w:r>
+        <w:t>F</w:t>
+      </w:r>
+      <w:r>
+        <w:t>eats at this level. You can mouse over them in the control to get a description of their effects.</w:t>
+      </w:r>
+    </w:p>
+    <w:p>
+      <w:pPr>
+        <w:pStyle w:val="Heading2"/>
+      </w:pPr>
+      <w:bookmarkStart w:id="11" w:name="_Toc524620359"/>
+      <w:r>
+        <w:t>Granted Feats</w:t>
+      </w:r>
       <w:bookmarkEnd w:id="11"/>
     </w:p>
     <w:p>
       <w:r>
-        <w:t xml:space="preserve">This control lists any </w:t>
-      </w:r>
-      <w:r>
-        <w:t>automatically</w:t>
-      </w:r>
-      <w:r>
-        <w:t xml:space="preserve"> acquired </w:t>
+        <w:t xml:space="preserve">This control is only visible at level 1 and lists any Granted </w:t>
       </w:r>
       <w:r>
         <w:t>F</w:t>
       </w:r>
       <w:r>
-        <w:t>eats at this level. You can mouse over them in the control to get a description of their effects.</w:t>
+        <w:t>eats from equipment or enhancements.</w:t>
+      </w:r>
+      <w:r>
+        <w:t xml:space="preserve"> </w:t>
+      </w:r>
+      <w:r>
+        <w:t>You can mouse over them in the control to get a description of their effects.</w:t>
       </w:r>
     </w:p>
     <w:p>
       <w:pPr>
         <w:pStyle w:val="Heading2"/>
       </w:pPr>
-      <w:bookmarkStart w:id="12" w:name="_Toc524620359"/>
-      <w:r>
-        <w:t>Granted Feats</w:t>
+      <w:bookmarkStart w:id="12" w:name="_Toc524620360"/>
+      <w:r>
+        <w:t>Spending Skill Points</w:t>
       </w:r>
       <w:bookmarkEnd w:id="12"/>
-    </w:p>
-    <w:p>
-      <w:r>
-        <w:t xml:space="preserve">This control is only visible at level 1 and lists any Granted </w:t>
-      </w:r>
-      <w:r>
-        <w:t>F</w:t>
-      </w:r>
-      <w:r>
-        <w:t>eats from equipment or enhancements.</w:t>
-      </w:r>
-      <w:r>
-        <w:t xml:space="preserve"> </w:t>
-      </w:r>
-      <w:r>
-        <w:t>You can mouse over them in the control to get a description of their effects.</w:t>
-      </w:r>
-    </w:p>
-    <w:p>
-      <w:pPr>
-        <w:pStyle w:val="Heading2"/>
-      </w:pPr>
-      <w:bookmarkStart w:id="13" w:name="_Toc524620360"/>
-      <w:r>
-        <w:t>Spending Skill Points</w:t>
-      </w:r>
-      <w:bookmarkEnd w:id="13"/>
     </w:p>
     <w:p>
       <w:r>
@@ -7002,13 +6907,8 @@
           <w:numId w:val="10"/>
         </w:numPr>
       </w:pPr>
-      <w:proofErr w:type="spellStart"/>
-      <w:r>
-        <w:t>xClass</w:t>
-      </w:r>
-      <w:proofErr w:type="spellEnd"/>
-      <w:r>
-        <w:t xml:space="preserve"> – Whether the Skill is a</w:t>
+      <w:r>
+        <w:t>xClass – Whether the Skill is a</w:t>
       </w:r>
       <w:r>
         <w:t xml:space="preserve"> Cross class (½ skill rank per S</w:t>
@@ -7112,12 +7012,12 @@
       <w:pPr>
         <w:pStyle w:val="Heading2"/>
       </w:pPr>
-      <w:bookmarkStart w:id="14" w:name="_Toc524620361"/>
+      <w:bookmarkStart w:id="13" w:name="_Toc524620361"/>
       <w:r>
         <w:lastRenderedPageBreak/>
         <w:t>The Skills Dialog</w:t>
       </w:r>
-      <w:bookmarkEnd w:id="14"/>
+      <w:bookmarkEnd w:id="13"/>
     </w:p>
     <w:p>
       <w:pPr>
@@ -7187,11 +7087,9 @@
       <w:r>
         <w:t xml:space="preserve">This dialog allows you </w:t>
       </w:r>
-      <w:proofErr w:type="gramStart"/>
       <w:r>
         <w:t>to</w:t>
       </w:r>
-      <w:proofErr w:type="gramEnd"/>
       <w:r>
         <w:t xml:space="preserve"> quickly and efficiently set you</w:t>
       </w:r>
@@ -7462,12 +7360,12 @@
       <w:pPr>
         <w:pStyle w:val="Heading1"/>
       </w:pPr>
-      <w:bookmarkStart w:id="15" w:name="_Toc524620362"/>
+      <w:bookmarkStart w:id="14" w:name="_Toc524620362"/>
       <w:r>
         <w:lastRenderedPageBreak/>
         <w:t>Enhancements View</w:t>
       </w:r>
-      <w:bookmarkEnd w:id="15"/>
+      <w:bookmarkEnd w:id="14"/>
     </w:p>
     <w:p>
       <w:r>
@@ -8104,11 +8002,11 @@
       <w:pPr>
         <w:pStyle w:val="Heading1"/>
       </w:pPr>
-      <w:bookmarkStart w:id="16" w:name="_Toc524620363"/>
+      <w:bookmarkStart w:id="15" w:name="_Toc524620363"/>
       <w:r>
         <w:t>Reaper Enhancements</w:t>
       </w:r>
-      <w:bookmarkEnd w:id="16"/>
+      <w:bookmarkEnd w:id="15"/>
     </w:p>
     <w:p>
       <w:r>
@@ -8224,12 +8122,12 @@
       <w:pPr>
         <w:pStyle w:val="Heading1"/>
       </w:pPr>
-      <w:bookmarkStart w:id="17" w:name="_Toc524620364"/>
+      <w:bookmarkStart w:id="16" w:name="_Toc524620364"/>
       <w:r>
         <w:lastRenderedPageBreak/>
         <w:t>Epic Destinies</w:t>
       </w:r>
-      <w:bookmarkEnd w:id="17"/>
+      <w:bookmarkEnd w:id="16"/>
     </w:p>
     <w:p>
       <w:r>
@@ -8447,11 +8345,11 @@
       <w:pPr>
         <w:pStyle w:val="Heading2"/>
       </w:pPr>
-      <w:bookmarkStart w:id="18" w:name="_Toc524620365"/>
+      <w:bookmarkStart w:id="17" w:name="_Toc524620365"/>
       <w:r>
         <w:t>Fate Points</w:t>
       </w:r>
-      <w:bookmarkEnd w:id="18"/>
+      <w:bookmarkEnd w:id="17"/>
     </w:p>
     <w:p>
       <w:pPr>
@@ -8507,11 +8405,11 @@
       <w:pPr>
         <w:pStyle w:val="Heading2"/>
       </w:pPr>
-      <w:bookmarkStart w:id="19" w:name="_Toc524620366"/>
+      <w:bookmarkStart w:id="18" w:name="_Toc524620366"/>
       <w:r>
         <w:t>Twists of Fate</w:t>
       </w:r>
-      <w:bookmarkEnd w:id="19"/>
+      <w:bookmarkEnd w:id="18"/>
     </w:p>
     <w:p>
       <w:r>
@@ -8733,12 +8631,12 @@
       <w:pPr>
         <w:pStyle w:val="Heading1"/>
       </w:pPr>
-      <w:bookmarkStart w:id="20" w:name="_Toc524620367"/>
+      <w:bookmarkStart w:id="19" w:name="_Toc524620367"/>
       <w:r>
         <w:lastRenderedPageBreak/>
         <w:t>Spells View</w:t>
       </w:r>
-      <w:bookmarkEnd w:id="20"/>
+      <w:bookmarkEnd w:id="19"/>
     </w:p>
     <w:p>
       <w:r>
@@ -8882,16 +8780,11 @@
       <w:r>
         <w:t xml:space="preserve">pell </w:t>
       </w:r>
-      <w:proofErr w:type="gramStart"/>
       <w:r>
         <w:t>L</w:t>
       </w:r>
       <w:r>
-        <w:t>ike</w:t>
-      </w:r>
-      <w:proofErr w:type="gramEnd"/>
-      <w:r>
-        <w:t xml:space="preserve"> </w:t>
+        <w:t xml:space="preserve">ike </w:t>
       </w:r>
       <w:r>
         <w:t>A</w:t>
@@ -8958,11 +8851,11 @@
       <w:pPr>
         <w:pStyle w:val="Heading2"/>
       </w:pPr>
-      <w:bookmarkStart w:id="21" w:name="_Toc524620368"/>
+      <w:bookmarkStart w:id="20" w:name="_Toc524620368"/>
       <w:r>
         <w:t>Spell Like Abilities</w:t>
       </w:r>
-      <w:bookmarkEnd w:id="21"/>
+      <w:bookmarkEnd w:id="20"/>
     </w:p>
     <w:p>
       <w:pPr>
@@ -9037,38 +8930,38 @@
       <w:pPr>
         <w:pStyle w:val="Heading2"/>
       </w:pPr>
-      <w:bookmarkStart w:id="22" w:name="_Toc524620369"/>
+      <w:bookmarkStart w:id="21" w:name="_Toc524620369"/>
       <w:r>
         <w:lastRenderedPageBreak/>
         <w:t>Fixed Spells</w:t>
       </w:r>
+      <w:bookmarkEnd w:id="21"/>
+    </w:p>
+    <w:p>
+      <w:r>
+        <w:t xml:space="preserve">Fixed spells are spells you gain at a specific level for your class, such as </w:t>
+      </w:r>
+      <w:r>
+        <w:t>C</w:t>
+      </w:r>
+      <w:r>
+        <w:t>lerics automatically gain the standard cure spells at each level. Fixed spells are shown with a red border and cannot be changed.</w:t>
+      </w:r>
+    </w:p>
+    <w:p>
+      <w:r>
+        <w:t>Some classes’ award fixed spells based on Enhancement selections, such as Warlocks. These spells are automatically added to the relevant spell level section when they become available.</w:t>
+      </w:r>
+    </w:p>
+    <w:p>
+      <w:pPr>
+        <w:pStyle w:val="Heading2"/>
+      </w:pPr>
+      <w:bookmarkStart w:id="22" w:name="_Toc524620370"/>
+      <w:r>
+        <w:t>User Selected Spells</w:t>
+      </w:r>
       <w:bookmarkEnd w:id="22"/>
-    </w:p>
-    <w:p>
-      <w:r>
-        <w:t xml:space="preserve">Fixed spells are spells you gain at a specific level for your class, such as </w:t>
-      </w:r>
-      <w:r>
-        <w:t>C</w:t>
-      </w:r>
-      <w:r>
-        <w:t>lerics automatically gain the standard cure spells at each level. Fixed spells are shown with a red border and cannot be changed.</w:t>
-      </w:r>
-    </w:p>
-    <w:p>
-      <w:r>
-        <w:t>Some classes’ award fixed spells based on Enhancement selections, such as Warlocks. These spells are automatically added to the relevant spell level section when they become available.</w:t>
-      </w:r>
-    </w:p>
-    <w:p>
-      <w:pPr>
-        <w:pStyle w:val="Heading2"/>
-      </w:pPr>
-      <w:bookmarkStart w:id="23" w:name="_Toc524620370"/>
-      <w:r>
-        <w:t>User Selected Spells</w:t>
-      </w:r>
-      <w:bookmarkEnd w:id="23"/>
     </w:p>
     <w:p>
       <w:r>
@@ -9176,12 +9069,12 @@
       <w:pPr>
         <w:pStyle w:val="Heading1"/>
       </w:pPr>
-      <w:bookmarkStart w:id="24" w:name="_Toc524620371"/>
+      <w:bookmarkStart w:id="23" w:name="_Toc524620371"/>
       <w:r>
         <w:lastRenderedPageBreak/>
         <w:t>Stances View</w:t>
       </w:r>
-      <w:bookmarkEnd w:id="24"/>
+      <w:bookmarkEnd w:id="23"/>
     </w:p>
     <w:p>
       <w:r>
@@ -9359,7 +9252,7 @@
       <w:pPr>
         <w:pStyle w:val="Heading2"/>
       </w:pPr>
-      <w:bookmarkStart w:id="25" w:name="_Toc524620372"/>
+      <w:bookmarkStart w:id="24" w:name="_Toc524620372"/>
       <w:r>
         <w:t>Use</w:t>
       </w:r>
@@ -9369,62 +9262,62 @@
       <w:r>
         <w:t xml:space="preserve"> Controlled Stances</w:t>
       </w:r>
+      <w:bookmarkEnd w:id="24"/>
+    </w:p>
+    <w:p>
+      <w:r>
+        <w:t>Enabled stances have a blue border, while disabled stances have no border.</w:t>
+      </w:r>
+    </w:p>
+    <w:p>
+      <w:r>
+        <w:t>Mouse over a stance to get a description of it.</w:t>
+      </w:r>
+    </w:p>
+    <w:p>
+      <w:r>
+        <w:t>Left click a stance button to toggle its state.</w:t>
+      </w:r>
+    </w:p>
+    <w:p>
+      <w:r>
+        <w:t>Some use</w:t>
+      </w:r>
+      <w:r>
+        <w:t>r</w:t>
+      </w:r>
+      <w:r>
+        <w:t xml:space="preserve"> controlled stances are mutually exclusive, for example, a Monk can only have one of Wind, Water, Earth or Fire stance active at a time.</w:t>
+      </w:r>
+      <w:r>
+        <w:t xml:space="preserve"> </w:t>
+      </w:r>
+      <w:r>
+        <w:t>Enabling</w:t>
+      </w:r>
+      <w:r>
+        <w:t xml:space="preserve"> a stance that is exclusive will automatically disable the other stances for you.</w:t>
+      </w:r>
+    </w:p>
+    <w:p>
+      <w:r>
+        <w:t>User controlled stances are automatically added to this section as they become available. For example, training an Epic Past life will make the relevant Active Past Life stance be listed.</w:t>
+      </w:r>
+    </w:p>
+    <w:p>
+      <w:r>
+        <w:t>When a stance is active, relevant effects that apply when the stance is active will be listed in the Breakdowns View and totals will be updated.</w:t>
+      </w:r>
+    </w:p>
+    <w:p>
+      <w:pPr>
+        <w:pStyle w:val="Heading2"/>
+      </w:pPr>
+      <w:bookmarkStart w:id="25" w:name="_Toc524620373"/>
+      <w:r>
+        <w:t>Auto Controlled Stances</w:t>
+      </w:r>
       <w:bookmarkEnd w:id="25"/>
-    </w:p>
-    <w:p>
-      <w:r>
-        <w:t>Enabled stances have a blue border, while disabled stances have no border.</w:t>
-      </w:r>
-    </w:p>
-    <w:p>
-      <w:r>
-        <w:t>Mouse over a stance to get a description of it.</w:t>
-      </w:r>
-    </w:p>
-    <w:p>
-      <w:r>
-        <w:t>Left click a stance button to toggle its state.</w:t>
-      </w:r>
-    </w:p>
-    <w:p>
-      <w:r>
-        <w:t>Some use</w:t>
-      </w:r>
-      <w:r>
-        <w:t>r</w:t>
-      </w:r>
-      <w:r>
-        <w:t xml:space="preserve"> controlled stances are mutually exclusive, for example, a Monk can only have one of Wind, Water, Earth or Fire stance active at a time.</w:t>
-      </w:r>
-      <w:r>
-        <w:t xml:space="preserve"> </w:t>
-      </w:r>
-      <w:r>
-        <w:t>Enabling</w:t>
-      </w:r>
-      <w:r>
-        <w:t xml:space="preserve"> a stance that is exclusive will automatically disable the other stances for you.</w:t>
-      </w:r>
-    </w:p>
-    <w:p>
-      <w:r>
-        <w:t>User controlled stances are automatically added to this section as they become available. For example, training an Epic Past life will make the relevant Active Past Life stance be listed.</w:t>
-      </w:r>
-    </w:p>
-    <w:p>
-      <w:r>
-        <w:t>When a stance is active, relevant effects that apply when the stance is active will be listed in the Breakdowns View and totals will be updated.</w:t>
-      </w:r>
-    </w:p>
-    <w:p>
-      <w:pPr>
-        <w:pStyle w:val="Heading2"/>
-      </w:pPr>
-      <w:bookmarkStart w:id="26" w:name="_Toc524620373"/>
-      <w:r>
-        <w:t>Auto Controlled Stances</w:t>
-      </w:r>
-      <w:bookmarkEnd w:id="26"/>
     </w:p>
     <w:p>
       <w:r>
@@ -9458,22 +9351,16 @@
       <w:pPr>
         <w:pStyle w:val="Heading1"/>
       </w:pPr>
-      <w:bookmarkStart w:id="27" w:name="_Toc524620374"/>
+      <w:bookmarkStart w:id="26" w:name="_Toc524620374"/>
       <w:r>
         <w:lastRenderedPageBreak/>
         <w:t>Tactical DCs View</w:t>
       </w:r>
-      <w:bookmarkEnd w:id="27"/>
-    </w:p>
-    <w:p>
-      <w:r>
-        <w:t xml:space="preserve">The </w:t>
-      </w:r>
-      <w:r>
-        <w:t xml:space="preserve">DCs </w:t>
-      </w:r>
-      <w:r>
-        <w:t xml:space="preserve">View display can be toggled by clicking the button </w:t>
+      <w:bookmarkEnd w:id="26"/>
+    </w:p>
+    <w:p>
+      <w:r>
+        <w:t xml:space="preserve">The DCs View display can be toggled by clicking the button </w:t>
       </w:r>
       <w:r>
         <w:rPr>
@@ -9545,9 +9432,9 @@
         </w:rPr>
         <w:drawing>
           <wp:inline distT="0" distB="0" distL="0" distR="0">
-            <wp:extent cx="4121150" cy="2505075"/>
-            <wp:effectExtent l="0" t="0" r="0" b="9525"/>
-            <wp:docPr id="23" name="Picture 23"/>
+            <wp:extent cx="4572000" cy="2788285"/>
+            <wp:effectExtent l="0" t="0" r="0" b="0"/>
+            <wp:docPr id="25" name="Picture 25"/>
             <wp:cNvGraphicFramePr>
               <a:graphicFrameLocks xmlns:a="http://schemas.openxmlformats.org/drawingml/2006/main" noChangeAspect="1"/>
             </wp:cNvGraphicFramePr>
@@ -9555,7 +9442,7 @@
               <a:graphicData uri="http://schemas.openxmlformats.org/drawingml/2006/picture">
                 <pic:pic xmlns:pic="http://schemas.openxmlformats.org/drawingml/2006/picture">
                   <pic:nvPicPr>
-                    <pic:cNvPr id="0" name="Picture 2"/>
+                    <pic:cNvPr id="0" name="Picture 3"/>
                     <pic:cNvPicPr>
                       <a:picLocks noChangeAspect="1" noChangeArrowheads="1"/>
                     </pic:cNvPicPr>
@@ -9576,7 +9463,7 @@
                   <pic:spPr bwMode="auto">
                     <a:xfrm>
                       <a:off x="0" y="0"/>
-                      <a:ext cx="4121150" cy="2505075"/>
+                      <a:ext cx="4572000" cy="2788285"/>
                     </a:xfrm>
                     <a:prstGeom prst="rect">
                       <a:avLst/>
@@ -9603,7 +9490,23 @@
     </w:p>
     <w:p>
       <w:r>
-        <w:t>The DCs view shows you an icon for each DC type attack/effect you have (Not spells). These are added/removed dynamically from the view as they are acquired.</w:t>
+        <w:t xml:space="preserve">The DCs view shows you an icon for each </w:t>
+      </w:r>
+      <w:r>
+        <w:t xml:space="preserve">physical </w:t>
+      </w:r>
+      <w:r>
+        <w:t>DC type attack/effect you have</w:t>
+      </w:r>
+      <w:r>
+        <w:t>.</w:t>
+      </w:r>
+    </w:p>
+    <w:p>
+      <w:bookmarkStart w:id="27" w:name="_GoBack"/>
+      <w:bookmarkEnd w:id="27"/>
+      <w:r>
+        <w:t>These are added/removed dynamically from the view as they are acquired.</w:t>
       </w:r>
     </w:p>
     <w:p>
@@ -10407,25 +10310,7 @@
           <w:sz w:val="16"/>
           <w:szCs w:val="16"/>
         </w:rPr>
-        <w:t>[</w:t>
-      </w:r>
-      <w:proofErr w:type="gramStart"/>
-      <w:r>
-        <w:rPr>
-          <w:rFonts w:ascii="Consolas" w:hAnsi="Consolas" w:cs="Consolas"/>
-          <w:sz w:val="16"/>
-          <w:szCs w:val="16"/>
-        </w:rPr>
-        <w:t>code</w:t>
-      </w:r>
-      <w:proofErr w:type="gramEnd"/>
-      <w:r>
-        <w:rPr>
-          <w:rFonts w:ascii="Consolas" w:hAnsi="Consolas" w:cs="Consolas"/>
-          <w:sz w:val="16"/>
-          <w:szCs w:val="16"/>
-        </w:rPr>
-        <w:t>]</w:t>
+        <w:t>[code]</w:t>
       </w:r>
     </w:p>
     <w:p>
@@ -10443,18 +10328,8 @@
           <w:sz w:val="16"/>
           <w:szCs w:val="16"/>
         </w:rPr>
-        <w:t xml:space="preserve">Character name: </w:t>
-      </w:r>
-      <w:proofErr w:type="spellStart"/>
-      <w:r>
-        <w:rPr>
-          <w:rFonts w:ascii="Consolas" w:hAnsi="Consolas" w:cs="Consolas"/>
-          <w:sz w:val="16"/>
-          <w:szCs w:val="16"/>
-        </w:rPr>
-        <w:t>Maetrim</w:t>
-      </w:r>
-      <w:proofErr w:type="spellEnd"/>
+        <w:t>Character name: Maetrim</w:t>
+      </w:r>
     </w:p>
     <w:p>
       <w:pPr>
@@ -10489,25 +10364,7 @@
           <w:sz w:val="16"/>
           <w:szCs w:val="16"/>
         </w:rPr>
-        <w:t xml:space="preserve">Race: </w:t>
-      </w:r>
-      <w:proofErr w:type="spellStart"/>
-      <w:r>
-        <w:rPr>
-          <w:rFonts w:ascii="Consolas" w:hAnsi="Consolas" w:cs="Consolas"/>
-          <w:sz w:val="16"/>
-          <w:szCs w:val="16"/>
-        </w:rPr>
-        <w:t>Aasimar</w:t>
-      </w:r>
-      <w:proofErr w:type="spellEnd"/>
-      <w:r>
-        <w:rPr>
-          <w:rFonts w:ascii="Consolas" w:hAnsi="Consolas" w:cs="Consolas"/>
-          <w:sz w:val="16"/>
-          <w:szCs w:val="16"/>
-        </w:rPr>
-        <w:t xml:space="preserve"> Scourge      Alignment: Lawful Good</w:t>
+        <w:t>Race: Aasimar Scourge      Alignment: Lawful Good</w:t>
       </w:r>
     </w:p>
     <w:p>
@@ -10547,25 +10404,13 @@
           <w:szCs w:val="16"/>
         </w:rPr>
       </w:pPr>
-      <w:proofErr w:type="spellStart"/>
-      <w:proofErr w:type="gramStart"/>
       <w:r>
         <w:rPr>
           <w:rFonts w:ascii="Consolas" w:hAnsi="Consolas" w:cs="Consolas"/>
           <w:sz w:val="16"/>
           <w:szCs w:val="16"/>
         </w:rPr>
-        <w:t>Str</w:t>
-      </w:r>
-      <w:proofErr w:type="spellEnd"/>
-      <w:proofErr w:type="gramEnd"/>
-      <w:r>
-        <w:rPr>
-          <w:rFonts w:ascii="Consolas" w:hAnsi="Consolas" w:cs="Consolas"/>
-          <w:sz w:val="16"/>
-          <w:szCs w:val="16"/>
-        </w:rPr>
-        <w:t>:    16    8    77      HP:       1469      AC:   157</w:t>
+        <w:t>Str:    16    8    77      HP:       1469      AC:   157</w:t>
       </w:r>
     </w:p>
     <w:p>
@@ -10577,23 +10422,13 @@
           <w:szCs w:val="16"/>
         </w:rPr>
       </w:pPr>
-      <w:proofErr w:type="spellStart"/>
       <w:r>
         <w:rPr>
           <w:rFonts w:ascii="Consolas" w:hAnsi="Consolas" w:cs="Consolas"/>
           <w:sz w:val="16"/>
           <w:szCs w:val="16"/>
         </w:rPr>
-        <w:t>Dex</w:t>
-      </w:r>
-      <w:proofErr w:type="spellEnd"/>
-      <w:r>
-        <w:rPr>
-          <w:rFonts w:ascii="Consolas" w:hAnsi="Consolas" w:cs="Consolas"/>
-          <w:sz w:val="16"/>
-          <w:szCs w:val="16"/>
-        </w:rPr>
-        <w:t>:    14    8    56      PRR:       180</w:t>
+        <w:t>Dex:    14    8    56      PRR:       180</w:t>
       </w:r>
     </w:p>
     <w:p>
@@ -10623,23 +10458,13 @@
           <w:szCs w:val="16"/>
         </w:rPr>
       </w:pPr>
-      <w:proofErr w:type="spellStart"/>
       <w:r>
         <w:rPr>
           <w:rFonts w:ascii="Consolas" w:hAnsi="Consolas" w:cs="Consolas"/>
           <w:sz w:val="16"/>
           <w:szCs w:val="16"/>
         </w:rPr>
-        <w:t>Int</w:t>
-      </w:r>
-      <w:proofErr w:type="spellEnd"/>
-      <w:r>
-        <w:rPr>
-          <w:rFonts w:ascii="Consolas" w:hAnsi="Consolas" w:cs="Consolas"/>
-          <w:sz w:val="16"/>
-          <w:szCs w:val="16"/>
-        </w:rPr>
-        <w:t>:    14    8    33      Dodge:   22/34      -Healing Amp:    20</w:t>
+        <w:t>Int:    14    8    33      Dodge:   22/34      -Healing Amp:    20</w:t>
       </w:r>
     </w:p>
     <w:p>
@@ -10651,23 +10476,13 @@
           <w:szCs w:val="16"/>
         </w:rPr>
       </w:pPr>
-      <w:proofErr w:type="spellStart"/>
       <w:r>
         <w:rPr>
           <w:rFonts w:ascii="Consolas" w:hAnsi="Consolas" w:cs="Consolas"/>
           <w:sz w:val="16"/>
           <w:szCs w:val="16"/>
         </w:rPr>
-        <w:t>Wis</w:t>
-      </w:r>
-      <w:proofErr w:type="spellEnd"/>
-      <w:r>
-        <w:rPr>
-          <w:rFonts w:ascii="Consolas" w:hAnsi="Consolas" w:cs="Consolas"/>
-          <w:sz w:val="16"/>
-          <w:szCs w:val="16"/>
-        </w:rPr>
-        <w:t>:    15    8    49      Fort:     232%      Repair Amp:      20</w:t>
+        <w:t>Wis:    15    8    49      Fort:     232%      Repair Amp:      20</w:t>
       </w:r>
     </w:p>
     <w:p>
@@ -10739,25 +10554,7 @@
           <w:sz w:val="16"/>
           <w:szCs w:val="16"/>
         </w:rPr>
-        <w:t xml:space="preserve">*MRR Capped at 50 due to </w:t>
-      </w:r>
-      <w:proofErr w:type="spellStart"/>
-      <w:r>
-        <w:rPr>
-          <w:rFonts w:ascii="Consolas" w:hAnsi="Consolas" w:cs="Consolas"/>
-          <w:sz w:val="16"/>
-          <w:szCs w:val="16"/>
-        </w:rPr>
-        <w:t>armor</w:t>
-      </w:r>
-      <w:proofErr w:type="spellEnd"/>
-      <w:r>
-        <w:rPr>
-          <w:rFonts w:ascii="Consolas" w:hAnsi="Consolas" w:cs="Consolas"/>
-          <w:sz w:val="16"/>
-          <w:szCs w:val="16"/>
-        </w:rPr>
-        <w:t xml:space="preserve"> worn.</w:t>
+        <w:t>*MRR Capped at 50 due to armor worn.</w:t>
       </w:r>
     </w:p>
     <w:p>
@@ -10862,15 +10659,7 @@
       </w:r>
       <w:r>
         <w:tab/>
-        <w:t xml:space="preserve">Spell </w:t>
-      </w:r>
-      <w:proofErr w:type="gramStart"/>
-      <w:r>
-        <w:t>Like</w:t>
-      </w:r>
-      <w:proofErr w:type="gramEnd"/>
-      <w:r>
-        <w:t xml:space="preserve"> Ability</w:t>
+        <w:t>Spell Like Ability</w:t>
       </w:r>
     </w:p>
     <w:p>
@@ -10927,14 +10716,12 @@
         <w:t xml:space="preserve">Many thanks go to those who edit the </w:t>
       </w:r>
       <w:hyperlink r:id="rId57" w:history="1">
-        <w:proofErr w:type="spellStart"/>
         <w:r>
           <w:rPr>
             <w:rStyle w:val="Hyperlink"/>
           </w:rPr>
           <w:t>DDOWiki</w:t>
         </w:r>
-        <w:proofErr w:type="spellEnd"/>
       </w:hyperlink>
       <w:r>
         <w:t xml:space="preserve"> from which large amounts of the data for th</w:t>
@@ -10978,19 +10765,9 @@
       </w:hyperlink>
     </w:p>
     <w:p>
-      <w:proofErr w:type="spellStart"/>
-      <w:r>
-        <w:t>Maetrim</w:t>
-      </w:r>
-      <w:proofErr w:type="spellEnd"/>
-      <w:r>
-        <w:t xml:space="preserve"> of </w:t>
-      </w:r>
-      <w:proofErr w:type="spellStart"/>
-      <w:r>
-        <w:t>Cannith</w:t>
-      </w:r>
-      <w:proofErr w:type="spellEnd"/>
+      <w:r>
+        <w:t>Maetrim of Cannith</w:t>
+      </w:r>
     </w:p>
     <w:p/>
     <w:sectPr>
@@ -13770,7 +13547,7 @@
 </file>
 
 <file path=customXml/itemProps1.xml><?xml version="1.0" encoding="utf-8"?>
-<ds:datastoreItem xmlns:ds="http://schemas.openxmlformats.org/officeDocument/2006/customXml" ds:itemID="{022D3A69-53EA-4D70-A89D-946E17E8D62E}">
+<ds:datastoreItem xmlns:ds="http://schemas.openxmlformats.org/officeDocument/2006/customXml" ds:itemID="{F3C67195-00C1-4EB6-9E00-EFAF77878BC8}">
   <ds:schemaRefs>
     <ds:schemaRef ds:uri="http://schemas.openxmlformats.org/officeDocument/2006/bibliography"/>
   </ds:schemaRefs>

--- a/How To Guide.docx
+++ b/How To Guide.docx
@@ -4557,10 +4557,10 @@
           <w:lang w:eastAsia="en-GB"/>
         </w:rPr>
         <w:drawing>
-          <wp:inline distT="0" distB="0" distL="0" distR="0" wp14:anchorId="4FFA07FD" wp14:editId="37F44E4B">
+          <wp:inline distT="0" distB="0" distL="0" distR="0" wp14:anchorId="238019A1" wp14:editId="483132BB">
             <wp:extent cx="5731510" cy="2894965"/>
             <wp:effectExtent l="0" t="0" r="2540" b="635"/>
-            <wp:docPr id="16" name="Picture 16"/>
+            <wp:docPr id="7" name="Picture 7"/>
             <wp:cNvGraphicFramePr>
               <a:graphicFrameLocks xmlns:a="http://schemas.openxmlformats.org/drawingml/2006/main" noChangeAspect="1"/>
             </wp:cNvGraphicFramePr>
@@ -4592,6 +4592,8 @@
           </wp:inline>
         </w:drawing>
       </w:r>
+      <w:bookmarkStart w:id="6" w:name="_GoBack"/>
+      <w:bookmarkEnd w:id="6"/>
     </w:p>
     <w:p>
       <w:pPr>
@@ -4619,6 +4621,11 @@
       </w:r>
       <w:r>
         <w:t>. The item list can be sorted by Name and by Level (Default).</w:t>
+      </w:r>
+    </w:p>
+    <w:p>
+      <w:r>
+        <w:t xml:space="preserve">You can enter some filter text that the item(s) listed must contain. </w:t>
       </w:r>
     </w:p>
     <w:p>
@@ -4637,10 +4644,10 @@
           <w:lang w:eastAsia="en-GB"/>
         </w:rPr>
         <w:drawing>
-          <wp:inline distT="0" distB="0" distL="0" distR="0" wp14:anchorId="2130F8B3" wp14:editId="6EC1BFCE">
-            <wp:extent cx="3200400" cy="3566160"/>
-            <wp:effectExtent l="0" t="0" r="0" b="0"/>
-            <wp:docPr id="7" name="Picture 7"/>
+          <wp:inline distT="0" distB="0" distL="0" distR="0">
+            <wp:extent cx="2947311" cy="3367825"/>
+            <wp:effectExtent l="0" t="0" r="5715" b="4445"/>
+            <wp:docPr id="23" name="Picture 23"/>
             <wp:cNvGraphicFramePr>
               <a:graphicFrameLocks xmlns:a="http://schemas.openxmlformats.org/drawingml/2006/main" noChangeAspect="1"/>
             </wp:cNvGraphicFramePr>
@@ -4648,7 +4655,7 @@
               <a:graphicData uri="http://schemas.openxmlformats.org/drawingml/2006/picture">
                 <pic:pic xmlns:pic="http://schemas.openxmlformats.org/drawingml/2006/picture">
                   <pic:nvPicPr>
-                    <pic:cNvPr id="0" name="Picture 1"/>
+                    <pic:cNvPr id="0" name="Picture 2"/>
                     <pic:cNvPicPr>
                       <a:picLocks noChangeAspect="1" noChangeArrowheads="1"/>
                     </pic:cNvPicPr>
@@ -4669,7 +4676,7 @@
                   <pic:spPr bwMode="auto">
                     <a:xfrm>
                       <a:off x="0" y="0"/>
-                      <a:ext cx="3200400" cy="3566160"/>
+                      <a:ext cx="2962635" cy="3385335"/>
                     </a:xfrm>
                     <a:prstGeom prst="rect">
                       <a:avLst/>
@@ -5151,10 +5158,18 @@
         <w:t xml:space="preserve"> When you select an item for your main hand weapon, you also get dialog op</w:t>
       </w:r>
       <w:r>
-        <w:t>tions to configure an optional S</w:t>
-      </w:r>
-      <w:r>
-        <w:t>entient jewel</w:t>
+        <w:t xml:space="preserve">tions to configure an optional </w:t>
+      </w:r>
+      <w:proofErr w:type="gramStart"/>
+      <w:r>
+        <w:t>S</w:t>
+      </w:r>
+      <w:r>
+        <w:t>entient</w:t>
+      </w:r>
+      <w:proofErr w:type="gramEnd"/>
+      <w:r>
+        <w:t xml:space="preserve"> jewel</w:t>
       </w:r>
       <w:r>
         <w:t xml:space="preserve"> and Filigrees</w:t>
@@ -5363,7 +5378,7 @@
       <w:pPr>
         <w:pStyle w:val="Heading1"/>
       </w:pPr>
-      <w:bookmarkStart w:id="6" w:name="_Toc524620354"/>
+      <w:bookmarkStart w:id="7" w:name="_Toc524620354"/>
       <w:r>
         <w:lastRenderedPageBreak/>
         <w:t>Past Liv</w:t>
@@ -5371,7 +5386,7 @@
       <w:r>
         <w:t>es and Special Feats</w:t>
       </w:r>
-      <w:bookmarkEnd w:id="6"/>
+      <w:bookmarkEnd w:id="7"/>
     </w:p>
     <w:p>
       <w:r>
@@ -5761,7 +5776,15 @@
     </w:p>
     <w:p>
       <w:r>
-        <w:t>Some special feats will change which enhancement Trees you have available (Harper Agent, Falconry and Vistani)</w:t>
+        <w:t xml:space="preserve">Some special feats will change which enhancement Trees you have available (Harper Agent, Falconry and </w:t>
+      </w:r>
+      <w:proofErr w:type="spellStart"/>
+      <w:r>
+        <w:t>Vistani</w:t>
+      </w:r>
+      <w:proofErr w:type="spellEnd"/>
+      <w:r>
+        <w:t>)</w:t>
       </w:r>
     </w:p>
     <w:p>
@@ -5773,16 +5796,32 @@
       <w:pPr>
         <w:pStyle w:val="Heading1"/>
       </w:pPr>
-      <w:bookmarkStart w:id="7" w:name="_Toc524620355"/>
+      <w:bookmarkStart w:id="8" w:name="_Toc524620355"/>
       <w:r>
         <w:lastRenderedPageBreak/>
-        <w:t>The Level Up View</w:t>
-      </w:r>
-      <w:bookmarkEnd w:id="7"/>
-    </w:p>
-    <w:p>
-      <w:r>
-        <w:t xml:space="preserve">The Level Up View display can be toggled by clicking the button </w:t>
+        <w:t xml:space="preserve">The Level </w:t>
+      </w:r>
+      <w:proofErr w:type="gramStart"/>
+      <w:r>
+        <w:t>Up</w:t>
+      </w:r>
+      <w:proofErr w:type="gramEnd"/>
+      <w:r>
+        <w:t xml:space="preserve"> View</w:t>
+      </w:r>
+      <w:bookmarkEnd w:id="8"/>
+    </w:p>
+    <w:p>
+      <w:r>
+        <w:t xml:space="preserve">The Level </w:t>
+      </w:r>
+      <w:proofErr w:type="gramStart"/>
+      <w:r>
+        <w:t>Up</w:t>
+      </w:r>
+      <w:proofErr w:type="gramEnd"/>
+      <w:r>
+        <w:t xml:space="preserve"> View display can be toggled by clicking the button </w:t>
       </w:r>
       <w:r>
         <w:rPr>
@@ -5900,12 +5939,28 @@
         <w:t xml:space="preserve">of the </w:t>
       </w:r>
       <w:r>
-        <w:t>Level Up View</w:t>
-      </w:r>
-    </w:p>
-    <w:p>
-      <w:r>
-        <w:t>The Level Up View allows you to se</w:t>
+        <w:t xml:space="preserve">Level </w:t>
+      </w:r>
+      <w:proofErr w:type="gramStart"/>
+      <w:r>
+        <w:t>Up</w:t>
+      </w:r>
+      <w:proofErr w:type="gramEnd"/>
+      <w:r>
+        <w:t xml:space="preserve"> View</w:t>
+      </w:r>
+    </w:p>
+    <w:p>
+      <w:r>
+        <w:t xml:space="preserve">The Level </w:t>
+      </w:r>
+      <w:proofErr w:type="gramStart"/>
+      <w:r>
+        <w:t>Up</w:t>
+      </w:r>
+      <w:proofErr w:type="gramEnd"/>
+      <w:r>
+        <w:t xml:space="preserve"> View allows you to se</w:t>
       </w:r>
       <w:r>
         <w:t>lect C</w:t>
@@ -6169,12 +6224,12 @@
       <w:pPr>
         <w:pStyle w:val="Heading2"/>
       </w:pPr>
-      <w:bookmarkStart w:id="8" w:name="_Toc524620356"/>
+      <w:bookmarkStart w:id="9" w:name="_Toc524620356"/>
       <w:r>
         <w:lastRenderedPageBreak/>
         <w:t>Choosing your Classes</w:t>
       </w:r>
-      <w:bookmarkEnd w:id="8"/>
+      <w:bookmarkEnd w:id="9"/>
     </w:p>
     <w:p>
       <w:pPr>
@@ -6475,11 +6530,11 @@
       <w:pPr>
         <w:pStyle w:val="Heading2"/>
       </w:pPr>
-      <w:bookmarkStart w:id="9" w:name="_Toc524620357"/>
+      <w:bookmarkStart w:id="10" w:name="_Toc524620357"/>
       <w:r>
         <w:t>Feat Selection</w:t>
       </w:r>
-      <w:bookmarkEnd w:id="9"/>
+      <w:bookmarkEnd w:id="10"/>
     </w:p>
     <w:p>
       <w:r>
@@ -6683,12 +6738,12 @@
       <w:pPr>
         <w:pStyle w:val="Heading2"/>
       </w:pPr>
-      <w:bookmarkStart w:id="10" w:name="_Toc524620358"/>
+      <w:bookmarkStart w:id="11" w:name="_Toc524620358"/>
       <w:r>
         <w:lastRenderedPageBreak/>
         <w:t>Automatic Feats</w:t>
       </w:r>
-      <w:bookmarkEnd w:id="10"/>
+      <w:bookmarkEnd w:id="11"/>
     </w:p>
     <w:p>
       <w:r>
@@ -6711,11 +6766,11 @@
       <w:pPr>
         <w:pStyle w:val="Heading2"/>
       </w:pPr>
-      <w:bookmarkStart w:id="11" w:name="_Toc524620359"/>
+      <w:bookmarkStart w:id="12" w:name="_Toc524620359"/>
       <w:r>
         <w:t>Granted Feats</w:t>
       </w:r>
-      <w:bookmarkEnd w:id="11"/>
+      <w:bookmarkEnd w:id="12"/>
     </w:p>
     <w:p>
       <w:r>
@@ -6738,11 +6793,11 @@
       <w:pPr>
         <w:pStyle w:val="Heading2"/>
       </w:pPr>
-      <w:bookmarkStart w:id="12" w:name="_Toc524620360"/>
+      <w:bookmarkStart w:id="13" w:name="_Toc524620360"/>
       <w:r>
         <w:t>Spending Skill Points</w:t>
       </w:r>
-      <w:bookmarkEnd w:id="12"/>
+      <w:bookmarkEnd w:id="13"/>
     </w:p>
     <w:p>
       <w:r>
@@ -6907,8 +6962,13 @@
           <w:numId w:val="10"/>
         </w:numPr>
       </w:pPr>
-      <w:r>
-        <w:t>xClass – Whether the Skill is a</w:t>
+      <w:proofErr w:type="spellStart"/>
+      <w:r>
+        <w:t>xClass</w:t>
+      </w:r>
+      <w:proofErr w:type="spellEnd"/>
+      <w:r>
+        <w:t xml:space="preserve"> – Whether the Skill is a</w:t>
       </w:r>
       <w:r>
         <w:t xml:space="preserve"> Cross class (½ skill rank per S</w:t>
@@ -7012,12 +7072,12 @@
       <w:pPr>
         <w:pStyle w:val="Heading2"/>
       </w:pPr>
-      <w:bookmarkStart w:id="13" w:name="_Toc524620361"/>
+      <w:bookmarkStart w:id="14" w:name="_Toc524620361"/>
       <w:r>
         <w:lastRenderedPageBreak/>
         <w:t>The Skills Dialog</w:t>
       </w:r>
-      <w:bookmarkEnd w:id="13"/>
+      <w:bookmarkEnd w:id="14"/>
     </w:p>
     <w:p>
       <w:pPr>
@@ -7087,9 +7147,11 @@
       <w:r>
         <w:t xml:space="preserve">This dialog allows you </w:t>
       </w:r>
+      <w:proofErr w:type="gramStart"/>
       <w:r>
         <w:t>to</w:t>
       </w:r>
+      <w:proofErr w:type="gramEnd"/>
       <w:r>
         <w:t xml:space="preserve"> quickly and efficiently set you</w:t>
       </w:r>
@@ -7360,12 +7422,12 @@
       <w:pPr>
         <w:pStyle w:val="Heading1"/>
       </w:pPr>
-      <w:bookmarkStart w:id="14" w:name="_Toc524620362"/>
+      <w:bookmarkStart w:id="15" w:name="_Toc524620362"/>
       <w:r>
         <w:lastRenderedPageBreak/>
         <w:t>Enhancements View</w:t>
       </w:r>
-      <w:bookmarkEnd w:id="14"/>
+      <w:bookmarkEnd w:id="15"/>
     </w:p>
     <w:p>
       <w:r>
@@ -8002,11 +8064,11 @@
       <w:pPr>
         <w:pStyle w:val="Heading1"/>
       </w:pPr>
-      <w:bookmarkStart w:id="15" w:name="_Toc524620363"/>
+      <w:bookmarkStart w:id="16" w:name="_Toc524620363"/>
       <w:r>
         <w:t>Reaper Enhancements</w:t>
       </w:r>
-      <w:bookmarkEnd w:id="15"/>
+      <w:bookmarkEnd w:id="16"/>
     </w:p>
     <w:p>
       <w:r>
@@ -8122,12 +8184,12 @@
       <w:pPr>
         <w:pStyle w:val="Heading1"/>
       </w:pPr>
-      <w:bookmarkStart w:id="16" w:name="_Toc524620364"/>
+      <w:bookmarkStart w:id="17" w:name="_Toc524620364"/>
       <w:r>
         <w:lastRenderedPageBreak/>
         <w:t>Epic Destinies</w:t>
       </w:r>
-      <w:bookmarkEnd w:id="16"/>
+      <w:bookmarkEnd w:id="17"/>
     </w:p>
     <w:p>
       <w:r>
@@ -8345,11 +8407,11 @@
       <w:pPr>
         <w:pStyle w:val="Heading2"/>
       </w:pPr>
-      <w:bookmarkStart w:id="17" w:name="_Toc524620365"/>
+      <w:bookmarkStart w:id="18" w:name="_Toc524620365"/>
       <w:r>
         <w:t>Fate Points</w:t>
       </w:r>
-      <w:bookmarkEnd w:id="17"/>
+      <w:bookmarkEnd w:id="18"/>
     </w:p>
     <w:p>
       <w:pPr>
@@ -8405,11 +8467,11 @@
       <w:pPr>
         <w:pStyle w:val="Heading2"/>
       </w:pPr>
-      <w:bookmarkStart w:id="18" w:name="_Toc524620366"/>
+      <w:bookmarkStart w:id="19" w:name="_Toc524620366"/>
       <w:r>
         <w:t>Twists of Fate</w:t>
       </w:r>
-      <w:bookmarkEnd w:id="18"/>
+      <w:bookmarkEnd w:id="19"/>
     </w:p>
     <w:p>
       <w:r>
@@ -8631,12 +8693,12 @@
       <w:pPr>
         <w:pStyle w:val="Heading1"/>
       </w:pPr>
-      <w:bookmarkStart w:id="19" w:name="_Toc524620367"/>
+      <w:bookmarkStart w:id="20" w:name="_Toc524620367"/>
       <w:r>
         <w:lastRenderedPageBreak/>
         <w:t>Spells View</w:t>
       </w:r>
-      <w:bookmarkEnd w:id="19"/>
+      <w:bookmarkEnd w:id="20"/>
     </w:p>
     <w:p>
       <w:r>
@@ -8780,11 +8842,16 @@
       <w:r>
         <w:t xml:space="preserve">pell </w:t>
       </w:r>
+      <w:proofErr w:type="gramStart"/>
       <w:r>
         <w:t>L</w:t>
       </w:r>
       <w:r>
-        <w:t xml:space="preserve">ike </w:t>
+        <w:t>ike</w:t>
+      </w:r>
+      <w:proofErr w:type="gramEnd"/>
+      <w:r>
+        <w:t xml:space="preserve"> </w:t>
       </w:r>
       <w:r>
         <w:t>A</w:t>
@@ -8851,11 +8918,11 @@
       <w:pPr>
         <w:pStyle w:val="Heading2"/>
       </w:pPr>
-      <w:bookmarkStart w:id="20" w:name="_Toc524620368"/>
+      <w:bookmarkStart w:id="21" w:name="_Toc524620368"/>
       <w:r>
         <w:t>Spell Like Abilities</w:t>
       </w:r>
-      <w:bookmarkEnd w:id="20"/>
+      <w:bookmarkEnd w:id="21"/>
     </w:p>
     <w:p>
       <w:pPr>
@@ -8930,12 +8997,12 @@
       <w:pPr>
         <w:pStyle w:val="Heading2"/>
       </w:pPr>
-      <w:bookmarkStart w:id="21" w:name="_Toc524620369"/>
+      <w:bookmarkStart w:id="22" w:name="_Toc524620369"/>
       <w:r>
         <w:lastRenderedPageBreak/>
         <w:t>Fixed Spells</w:t>
       </w:r>
-      <w:bookmarkEnd w:id="21"/>
+      <w:bookmarkEnd w:id="22"/>
     </w:p>
     <w:p>
       <w:r>
@@ -8957,11 +9024,11 @@
       <w:pPr>
         <w:pStyle w:val="Heading2"/>
       </w:pPr>
-      <w:bookmarkStart w:id="22" w:name="_Toc524620370"/>
+      <w:bookmarkStart w:id="23" w:name="_Toc524620370"/>
       <w:r>
         <w:t>User Selected Spells</w:t>
       </w:r>
-      <w:bookmarkEnd w:id="22"/>
+      <w:bookmarkEnd w:id="23"/>
     </w:p>
     <w:p>
       <w:r>
@@ -9069,12 +9136,12 @@
       <w:pPr>
         <w:pStyle w:val="Heading1"/>
       </w:pPr>
-      <w:bookmarkStart w:id="23" w:name="_Toc524620371"/>
+      <w:bookmarkStart w:id="24" w:name="_Toc524620371"/>
       <w:r>
         <w:lastRenderedPageBreak/>
         <w:t>Stances View</w:t>
       </w:r>
-      <w:bookmarkEnd w:id="23"/>
+      <w:bookmarkEnd w:id="24"/>
     </w:p>
     <w:p>
       <w:r>
@@ -9252,7 +9319,7 @@
       <w:pPr>
         <w:pStyle w:val="Heading2"/>
       </w:pPr>
-      <w:bookmarkStart w:id="24" w:name="_Toc524620372"/>
+      <w:bookmarkStart w:id="25" w:name="_Toc524620372"/>
       <w:r>
         <w:t>Use</w:t>
       </w:r>
@@ -9262,7 +9329,7 @@
       <w:r>
         <w:t xml:space="preserve"> Controlled Stances</w:t>
       </w:r>
-      <w:bookmarkEnd w:id="24"/>
+      <w:bookmarkEnd w:id="25"/>
     </w:p>
     <w:p>
       <w:r>
@@ -9313,11 +9380,11 @@
       <w:pPr>
         <w:pStyle w:val="Heading2"/>
       </w:pPr>
-      <w:bookmarkStart w:id="25" w:name="_Toc524620373"/>
+      <w:bookmarkStart w:id="26" w:name="_Toc524620373"/>
       <w:r>
         <w:t>Auto Controlled Stances</w:t>
       </w:r>
-      <w:bookmarkEnd w:id="25"/>
+      <w:bookmarkEnd w:id="26"/>
     </w:p>
     <w:p>
       <w:r>
@@ -9351,12 +9418,12 @@
       <w:pPr>
         <w:pStyle w:val="Heading1"/>
       </w:pPr>
-      <w:bookmarkStart w:id="26" w:name="_Toc524620374"/>
+      <w:bookmarkStart w:id="27" w:name="_Toc524620374"/>
       <w:r>
         <w:lastRenderedPageBreak/>
         <w:t>Tactical DCs View</w:t>
       </w:r>
-      <w:bookmarkEnd w:id="26"/>
+      <w:bookmarkEnd w:id="27"/>
     </w:p>
     <w:p>
       <w:r>
@@ -9503,8 +9570,6 @@
       </w:r>
     </w:p>
     <w:p>
-      <w:bookmarkStart w:id="27" w:name="_GoBack"/>
-      <w:bookmarkEnd w:id="27"/>
       <w:r>
         <w:t>These are added/removed dynamically from the view as they are acquired.</w:t>
       </w:r>
@@ -10310,7 +10375,25 @@
           <w:sz w:val="16"/>
           <w:szCs w:val="16"/>
         </w:rPr>
-        <w:t>[code]</w:t>
+        <w:t>[</w:t>
+      </w:r>
+      <w:proofErr w:type="gramStart"/>
+      <w:r>
+        <w:rPr>
+          <w:rFonts w:ascii="Consolas" w:hAnsi="Consolas" w:cs="Consolas"/>
+          <w:sz w:val="16"/>
+          <w:szCs w:val="16"/>
+        </w:rPr>
+        <w:t>code</w:t>
+      </w:r>
+      <w:proofErr w:type="gramEnd"/>
+      <w:r>
+        <w:rPr>
+          <w:rFonts w:ascii="Consolas" w:hAnsi="Consolas" w:cs="Consolas"/>
+          <w:sz w:val="16"/>
+          <w:szCs w:val="16"/>
+        </w:rPr>
+        <w:t>]</w:t>
       </w:r>
     </w:p>
     <w:p>
@@ -10328,8 +10411,18 @@
           <w:sz w:val="16"/>
           <w:szCs w:val="16"/>
         </w:rPr>
-        <w:t>Character name: Maetrim</w:t>
-      </w:r>
+        <w:t xml:space="preserve">Character name: </w:t>
+      </w:r>
+      <w:proofErr w:type="spellStart"/>
+      <w:r>
+        <w:rPr>
+          <w:rFonts w:ascii="Consolas" w:hAnsi="Consolas" w:cs="Consolas"/>
+          <w:sz w:val="16"/>
+          <w:szCs w:val="16"/>
+        </w:rPr>
+        <w:t>Maetrim</w:t>
+      </w:r>
+      <w:proofErr w:type="spellEnd"/>
     </w:p>
     <w:p>
       <w:pPr>
@@ -10364,7 +10457,25 @@
           <w:sz w:val="16"/>
           <w:szCs w:val="16"/>
         </w:rPr>
-        <w:t>Race: Aasimar Scourge      Alignment: Lawful Good</w:t>
+        <w:t xml:space="preserve">Race: </w:t>
+      </w:r>
+      <w:proofErr w:type="spellStart"/>
+      <w:r>
+        <w:rPr>
+          <w:rFonts w:ascii="Consolas" w:hAnsi="Consolas" w:cs="Consolas"/>
+          <w:sz w:val="16"/>
+          <w:szCs w:val="16"/>
+        </w:rPr>
+        <w:t>Aasimar</w:t>
+      </w:r>
+      <w:proofErr w:type="spellEnd"/>
+      <w:r>
+        <w:rPr>
+          <w:rFonts w:ascii="Consolas" w:hAnsi="Consolas" w:cs="Consolas"/>
+          <w:sz w:val="16"/>
+          <w:szCs w:val="16"/>
+        </w:rPr>
+        <w:t xml:space="preserve"> Scourge      Alignment: Lawful Good</w:t>
       </w:r>
     </w:p>
     <w:p>
@@ -10404,13 +10515,25 @@
           <w:szCs w:val="16"/>
         </w:rPr>
       </w:pPr>
+      <w:proofErr w:type="spellStart"/>
+      <w:proofErr w:type="gramStart"/>
       <w:r>
         <w:rPr>
           <w:rFonts w:ascii="Consolas" w:hAnsi="Consolas" w:cs="Consolas"/>
           <w:sz w:val="16"/>
           <w:szCs w:val="16"/>
         </w:rPr>
-        <w:t>Str:    16    8    77      HP:       1469      AC:   157</w:t>
+        <w:t>Str</w:t>
+      </w:r>
+      <w:proofErr w:type="spellEnd"/>
+      <w:proofErr w:type="gramEnd"/>
+      <w:r>
+        <w:rPr>
+          <w:rFonts w:ascii="Consolas" w:hAnsi="Consolas" w:cs="Consolas"/>
+          <w:sz w:val="16"/>
+          <w:szCs w:val="16"/>
+        </w:rPr>
+        <w:t>:    16    8    77      HP:       1469      AC:   157</w:t>
       </w:r>
     </w:p>
     <w:p>
@@ -10422,13 +10545,23 @@
           <w:szCs w:val="16"/>
         </w:rPr>
       </w:pPr>
+      <w:proofErr w:type="spellStart"/>
       <w:r>
         <w:rPr>
           <w:rFonts w:ascii="Consolas" w:hAnsi="Consolas" w:cs="Consolas"/>
           <w:sz w:val="16"/>
           <w:szCs w:val="16"/>
         </w:rPr>
-        <w:t>Dex:    14    8    56      PRR:       180</w:t>
+        <w:t>Dex</w:t>
+      </w:r>
+      <w:proofErr w:type="spellEnd"/>
+      <w:r>
+        <w:rPr>
+          <w:rFonts w:ascii="Consolas" w:hAnsi="Consolas" w:cs="Consolas"/>
+          <w:sz w:val="16"/>
+          <w:szCs w:val="16"/>
+        </w:rPr>
+        <w:t>:    14    8    56      PRR:       180</w:t>
       </w:r>
     </w:p>
     <w:p>
@@ -10458,13 +10591,23 @@
           <w:szCs w:val="16"/>
         </w:rPr>
       </w:pPr>
+      <w:proofErr w:type="spellStart"/>
       <w:r>
         <w:rPr>
           <w:rFonts w:ascii="Consolas" w:hAnsi="Consolas" w:cs="Consolas"/>
           <w:sz w:val="16"/>
           <w:szCs w:val="16"/>
         </w:rPr>
-        <w:t>Int:    14    8    33      Dodge:   22/34      -Healing Amp:    20</w:t>
+        <w:t>Int</w:t>
+      </w:r>
+      <w:proofErr w:type="spellEnd"/>
+      <w:r>
+        <w:rPr>
+          <w:rFonts w:ascii="Consolas" w:hAnsi="Consolas" w:cs="Consolas"/>
+          <w:sz w:val="16"/>
+          <w:szCs w:val="16"/>
+        </w:rPr>
+        <w:t>:    14    8    33      Dodge:   22/34      -Healing Amp:    20</w:t>
       </w:r>
     </w:p>
     <w:p>
@@ -10476,13 +10619,23 @@
           <w:szCs w:val="16"/>
         </w:rPr>
       </w:pPr>
+      <w:proofErr w:type="spellStart"/>
       <w:r>
         <w:rPr>
           <w:rFonts w:ascii="Consolas" w:hAnsi="Consolas" w:cs="Consolas"/>
           <w:sz w:val="16"/>
           <w:szCs w:val="16"/>
         </w:rPr>
-        <w:t>Wis:    15    8    49      Fort:     232%      Repair Amp:      20</w:t>
+        <w:t>Wis</w:t>
+      </w:r>
+      <w:proofErr w:type="spellEnd"/>
+      <w:r>
+        <w:rPr>
+          <w:rFonts w:ascii="Consolas" w:hAnsi="Consolas" w:cs="Consolas"/>
+          <w:sz w:val="16"/>
+          <w:szCs w:val="16"/>
+        </w:rPr>
+        <w:t>:    15    8    49      Fort:     232%      Repair Amp:      20</w:t>
       </w:r>
     </w:p>
     <w:p>
@@ -10554,7 +10707,25 @@
           <w:sz w:val="16"/>
           <w:szCs w:val="16"/>
         </w:rPr>
-        <w:t>*MRR Capped at 50 due to armor worn.</w:t>
+        <w:t xml:space="preserve">*MRR Capped at 50 due to </w:t>
+      </w:r>
+      <w:proofErr w:type="spellStart"/>
+      <w:r>
+        <w:rPr>
+          <w:rFonts w:ascii="Consolas" w:hAnsi="Consolas" w:cs="Consolas"/>
+          <w:sz w:val="16"/>
+          <w:szCs w:val="16"/>
+        </w:rPr>
+        <w:t>armor</w:t>
+      </w:r>
+      <w:proofErr w:type="spellEnd"/>
+      <w:r>
+        <w:rPr>
+          <w:rFonts w:ascii="Consolas" w:hAnsi="Consolas" w:cs="Consolas"/>
+          <w:sz w:val="16"/>
+          <w:szCs w:val="16"/>
+        </w:rPr>
+        <w:t xml:space="preserve"> worn.</w:t>
       </w:r>
     </w:p>
     <w:p>
@@ -10659,7 +10830,15 @@
       </w:r>
       <w:r>
         <w:tab/>
-        <w:t>Spell Like Ability</w:t>
+        <w:t xml:space="preserve">Spell </w:t>
+      </w:r>
+      <w:proofErr w:type="gramStart"/>
+      <w:r>
+        <w:t>Like</w:t>
+      </w:r>
+      <w:proofErr w:type="gramEnd"/>
+      <w:r>
+        <w:t xml:space="preserve"> Ability</w:t>
       </w:r>
     </w:p>
     <w:p>
@@ -10716,12 +10895,14 @@
         <w:t xml:space="preserve">Many thanks go to those who edit the </w:t>
       </w:r>
       <w:hyperlink r:id="rId57" w:history="1">
+        <w:proofErr w:type="spellStart"/>
         <w:r>
           <w:rPr>
             <w:rStyle w:val="Hyperlink"/>
           </w:rPr>
           <w:t>DDOWiki</w:t>
         </w:r>
+        <w:proofErr w:type="spellEnd"/>
       </w:hyperlink>
       <w:r>
         <w:t xml:space="preserve"> from which large amounts of the data for th</w:t>
@@ -10765,9 +10946,19 @@
       </w:hyperlink>
     </w:p>
     <w:p>
-      <w:r>
-        <w:t>Maetrim of Cannith</w:t>
-      </w:r>
+      <w:proofErr w:type="spellStart"/>
+      <w:r>
+        <w:t>Maetrim</w:t>
+      </w:r>
+      <w:proofErr w:type="spellEnd"/>
+      <w:r>
+        <w:t xml:space="preserve"> of </w:t>
+      </w:r>
+      <w:proofErr w:type="spellStart"/>
+      <w:r>
+        <w:t>Cannith</w:t>
+      </w:r>
+      <w:proofErr w:type="spellEnd"/>
     </w:p>
     <w:p/>
     <w:sectPr>
@@ -13547,7 +13738,7 @@
 </file>
 
 <file path=customXml/itemProps1.xml><?xml version="1.0" encoding="utf-8"?>
-<ds:datastoreItem xmlns:ds="http://schemas.openxmlformats.org/officeDocument/2006/customXml" ds:itemID="{F3C67195-00C1-4EB6-9E00-EFAF77878BC8}">
+<ds:datastoreItem xmlns:ds="http://schemas.openxmlformats.org/officeDocument/2006/customXml" ds:itemID="{D23343A7-4D82-4B5F-A1D4-432AB6B0176F}">
   <ds:schemaRefs>
     <ds:schemaRef ds:uri="http://schemas.openxmlformats.org/officeDocument/2006/bibliography"/>
   </ds:schemaRefs>

--- a/How To Guide.docx
+++ b/How To Guide.docx
@@ -3511,6 +3511,50 @@
         </w:numPr>
       </w:pPr>
       <w:r>
+        <w:rPr>
+          <w:noProof/>
+          <w:lang w:eastAsia="en-GB"/>
+        </w:rPr>
+        <w:drawing>
+          <wp:inline distT="0" distB="0" distL="0" distR="0" wp14:anchorId="6E9F1A36" wp14:editId="7FA12D71">
+            <wp:extent cx="152400" cy="142875"/>
+            <wp:effectExtent l="0" t="0" r="0" b="9525"/>
+            <wp:docPr id="16" name="Picture 16"/>
+            <wp:cNvGraphicFramePr>
+              <a:graphicFrameLocks xmlns:a="http://schemas.openxmlformats.org/drawingml/2006/main" noChangeAspect="1"/>
+            </wp:cNvGraphicFramePr>
+            <a:graphic xmlns:a="http://schemas.openxmlformats.org/drawingml/2006/main">
+              <a:graphicData uri="http://schemas.openxmlformats.org/drawingml/2006/picture">
+                <pic:pic xmlns:pic="http://schemas.openxmlformats.org/drawingml/2006/picture">
+                  <pic:nvPicPr>
+                    <pic:cNvPr id="1" name=""/>
+                    <pic:cNvPicPr/>
+                  </pic:nvPicPr>
+                  <pic:blipFill>
+                    <a:blip r:embed="rId8"/>
+                    <a:stretch>
+                      <a:fillRect/>
+                    </a:stretch>
+                  </pic:blipFill>
+                  <pic:spPr>
+                    <a:xfrm>
+                      <a:off x="0" y="0"/>
+                      <a:ext cx="152400" cy="142875"/>
+                    </a:xfrm>
+                    <a:prstGeom prst="rect">
+                      <a:avLst/>
+                    </a:prstGeom>
+                  </pic:spPr>
+                </pic:pic>
+              </a:graphicData>
+            </a:graphic>
+          </wp:inline>
+        </w:drawing>
+      </w:r>
+      <w:r>
+        <w:t xml:space="preserve"> </w:t>
+      </w:r>
+      <w:r>
         <w:t>Create a new character</w:t>
       </w:r>
     </w:p>
@@ -3523,6 +3567,50 @@
         </w:numPr>
       </w:pPr>
       <w:r>
+        <w:rPr>
+          <w:noProof/>
+          <w:lang w:eastAsia="en-GB"/>
+        </w:rPr>
+        <w:drawing>
+          <wp:inline distT="0" distB="0" distL="0" distR="0" wp14:anchorId="7B1405B0" wp14:editId="60D343DC">
+            <wp:extent cx="152400" cy="142875"/>
+            <wp:effectExtent l="0" t="0" r="0" b="9525"/>
+            <wp:docPr id="21" name="Picture 21"/>
+            <wp:cNvGraphicFramePr>
+              <a:graphicFrameLocks xmlns:a="http://schemas.openxmlformats.org/drawingml/2006/main" noChangeAspect="1"/>
+            </wp:cNvGraphicFramePr>
+            <a:graphic xmlns:a="http://schemas.openxmlformats.org/drawingml/2006/main">
+              <a:graphicData uri="http://schemas.openxmlformats.org/drawingml/2006/picture">
+                <pic:pic xmlns:pic="http://schemas.openxmlformats.org/drawingml/2006/picture">
+                  <pic:nvPicPr>
+                    <pic:cNvPr id="1" name=""/>
+                    <pic:cNvPicPr/>
+                  </pic:nvPicPr>
+                  <pic:blipFill>
+                    <a:blip r:embed="rId9"/>
+                    <a:stretch>
+                      <a:fillRect/>
+                    </a:stretch>
+                  </pic:blipFill>
+                  <pic:spPr>
+                    <a:xfrm>
+                      <a:off x="0" y="0"/>
+                      <a:ext cx="152400" cy="142875"/>
+                    </a:xfrm>
+                    <a:prstGeom prst="rect">
+                      <a:avLst/>
+                    </a:prstGeom>
+                  </pic:spPr>
+                </pic:pic>
+              </a:graphicData>
+            </a:graphic>
+          </wp:inline>
+        </w:drawing>
+      </w:r>
+      <w:r>
+        <w:t xml:space="preserve"> </w:t>
+      </w:r>
+      <w:r>
         <w:t>Open a previously saved character</w:t>
       </w:r>
     </w:p>
@@ -3535,6 +3623,50 @@
         </w:numPr>
       </w:pPr>
       <w:r>
+        <w:rPr>
+          <w:noProof/>
+          <w:lang w:eastAsia="en-GB"/>
+        </w:rPr>
+        <w:drawing>
+          <wp:inline distT="0" distB="0" distL="0" distR="0" wp14:anchorId="38266FB4" wp14:editId="7324B073">
+            <wp:extent cx="152400" cy="142875"/>
+            <wp:effectExtent l="0" t="0" r="0" b="9525"/>
+            <wp:docPr id="29" name="Picture 29"/>
+            <wp:cNvGraphicFramePr>
+              <a:graphicFrameLocks xmlns:a="http://schemas.openxmlformats.org/drawingml/2006/main" noChangeAspect="1"/>
+            </wp:cNvGraphicFramePr>
+            <a:graphic xmlns:a="http://schemas.openxmlformats.org/drawingml/2006/main">
+              <a:graphicData uri="http://schemas.openxmlformats.org/drawingml/2006/picture">
+                <pic:pic xmlns:pic="http://schemas.openxmlformats.org/drawingml/2006/picture">
+                  <pic:nvPicPr>
+                    <pic:cNvPr id="1" name=""/>
+                    <pic:cNvPicPr/>
+                  </pic:nvPicPr>
+                  <pic:blipFill>
+                    <a:blip r:embed="rId10"/>
+                    <a:stretch>
+                      <a:fillRect/>
+                    </a:stretch>
+                  </pic:blipFill>
+                  <pic:spPr>
+                    <a:xfrm>
+                      <a:off x="0" y="0"/>
+                      <a:ext cx="152400" cy="142875"/>
+                    </a:xfrm>
+                    <a:prstGeom prst="rect">
+                      <a:avLst/>
+                    </a:prstGeom>
+                  </pic:spPr>
+                </pic:pic>
+              </a:graphicData>
+            </a:graphic>
+          </wp:inline>
+        </w:drawing>
+      </w:r>
+      <w:r>
+        <w:t xml:space="preserve"> </w:t>
+      </w:r>
+      <w:r>
         <w:t>Save the current character</w:t>
       </w:r>
     </w:p>
@@ -3547,6 +3679,50 @@
         </w:numPr>
       </w:pPr>
       <w:r>
+        <w:rPr>
+          <w:noProof/>
+          <w:lang w:eastAsia="en-GB"/>
+        </w:rPr>
+        <w:drawing>
+          <wp:inline distT="0" distB="0" distL="0" distR="0" wp14:anchorId="2311CA40" wp14:editId="4F880C05">
+            <wp:extent cx="152400" cy="142875"/>
+            <wp:effectExtent l="0" t="0" r="0" b="9525"/>
+            <wp:docPr id="31" name="Picture 31"/>
+            <wp:cNvGraphicFramePr>
+              <a:graphicFrameLocks xmlns:a="http://schemas.openxmlformats.org/drawingml/2006/main" noChangeAspect="1"/>
+            </wp:cNvGraphicFramePr>
+            <a:graphic xmlns:a="http://schemas.openxmlformats.org/drawingml/2006/main">
+              <a:graphicData uri="http://schemas.openxmlformats.org/drawingml/2006/picture">
+                <pic:pic xmlns:pic="http://schemas.openxmlformats.org/drawingml/2006/picture">
+                  <pic:nvPicPr>
+                    <pic:cNvPr id="1" name=""/>
+                    <pic:cNvPicPr/>
+                  </pic:nvPicPr>
+                  <pic:blipFill>
+                    <a:blip r:embed="rId11"/>
+                    <a:stretch>
+                      <a:fillRect/>
+                    </a:stretch>
+                  </pic:blipFill>
+                  <pic:spPr>
+                    <a:xfrm>
+                      <a:off x="0" y="0"/>
+                      <a:ext cx="152400" cy="142875"/>
+                    </a:xfrm>
+                    <a:prstGeom prst="rect">
+                      <a:avLst/>
+                    </a:prstGeom>
+                  </pic:spPr>
+                </pic:pic>
+              </a:graphicData>
+            </a:graphic>
+          </wp:inline>
+        </w:drawing>
+      </w:r>
+      <w:r>
+        <w:t xml:space="preserve"> </w:t>
+      </w:r>
+      <w:r>
         <w:t>About – Display appl</w:t>
       </w:r>
       <w:r>
@@ -3562,6 +3738,50 @@
         </w:numPr>
       </w:pPr>
       <w:r>
+        <w:rPr>
+          <w:noProof/>
+          <w:lang w:eastAsia="en-GB"/>
+        </w:rPr>
+        <w:drawing>
+          <wp:inline distT="0" distB="0" distL="0" distR="0" wp14:anchorId="5065AF9A" wp14:editId="7BC726E3">
+            <wp:extent cx="152400" cy="142875"/>
+            <wp:effectExtent l="0" t="0" r="0" b="9525"/>
+            <wp:docPr id="8" name="Picture 8"/>
+            <wp:cNvGraphicFramePr>
+              <a:graphicFrameLocks xmlns:a="http://schemas.openxmlformats.org/drawingml/2006/main" noChangeAspect="1"/>
+            </wp:cNvGraphicFramePr>
+            <a:graphic xmlns:a="http://schemas.openxmlformats.org/drawingml/2006/main">
+              <a:graphicData uri="http://schemas.openxmlformats.org/drawingml/2006/picture">
+                <pic:pic xmlns:pic="http://schemas.openxmlformats.org/drawingml/2006/picture">
+                  <pic:nvPicPr>
+                    <pic:cNvPr id="1" name=""/>
+                    <pic:cNvPicPr/>
+                  </pic:nvPicPr>
+                  <pic:blipFill>
+                    <a:blip r:embed="rId12"/>
+                    <a:stretch>
+                      <a:fillRect/>
+                    </a:stretch>
+                  </pic:blipFill>
+                  <pic:spPr>
+                    <a:xfrm>
+                      <a:off x="0" y="0"/>
+                      <a:ext cx="152400" cy="142875"/>
+                    </a:xfrm>
+                    <a:prstGeom prst="rect">
+                      <a:avLst/>
+                    </a:prstGeom>
+                  </pic:spPr>
+                </pic:pic>
+              </a:graphicData>
+            </a:graphic>
+          </wp:inline>
+        </w:drawing>
+      </w:r>
+      <w:r>
+        <w:t xml:space="preserve"> </w:t>
+      </w:r>
+      <w:r>
         <w:t xml:space="preserve">Show / </w:t>
       </w:r>
       <w:r>
@@ -3589,6 +3809,50 @@
         </w:numPr>
       </w:pPr>
       <w:r>
+        <w:rPr>
+          <w:noProof/>
+          <w:lang w:eastAsia="en-GB"/>
+        </w:rPr>
+        <w:drawing>
+          <wp:inline distT="0" distB="0" distL="0" distR="0" wp14:anchorId="4FA0DA7B" wp14:editId="5C63AF41">
+            <wp:extent cx="152400" cy="142875"/>
+            <wp:effectExtent l="0" t="0" r="0" b="9525"/>
+            <wp:docPr id="32" name="Picture 32"/>
+            <wp:cNvGraphicFramePr>
+              <a:graphicFrameLocks xmlns:a="http://schemas.openxmlformats.org/drawingml/2006/main" noChangeAspect="1"/>
+            </wp:cNvGraphicFramePr>
+            <a:graphic xmlns:a="http://schemas.openxmlformats.org/drawingml/2006/main">
+              <a:graphicData uri="http://schemas.openxmlformats.org/drawingml/2006/picture">
+                <pic:pic xmlns:pic="http://schemas.openxmlformats.org/drawingml/2006/picture">
+                  <pic:nvPicPr>
+                    <pic:cNvPr id="1" name=""/>
+                    <pic:cNvPicPr/>
+                  </pic:nvPicPr>
+                  <pic:blipFill>
+                    <a:blip r:embed="rId13"/>
+                    <a:stretch>
+                      <a:fillRect/>
+                    </a:stretch>
+                  </pic:blipFill>
+                  <pic:spPr>
+                    <a:xfrm>
+                      <a:off x="0" y="0"/>
+                      <a:ext cx="152400" cy="142875"/>
+                    </a:xfrm>
+                    <a:prstGeom prst="rect">
+                      <a:avLst/>
+                    </a:prstGeom>
+                  </pic:spPr>
+                </pic:pic>
+              </a:graphicData>
+            </a:graphic>
+          </wp:inline>
+        </w:drawing>
+      </w:r>
+      <w:r>
+        <w:t xml:space="preserve"> </w:t>
+      </w:r>
+      <w:r>
         <w:t>Show / H</w:t>
       </w:r>
       <w:r>
@@ -3610,6 +3874,50 @@
         </w:numPr>
       </w:pPr>
       <w:r>
+        <w:rPr>
+          <w:noProof/>
+          <w:lang w:eastAsia="en-GB"/>
+        </w:rPr>
+        <w:drawing>
+          <wp:inline distT="0" distB="0" distL="0" distR="0" wp14:anchorId="6C8FDA98" wp14:editId="5B6A397D">
+            <wp:extent cx="152400" cy="142875"/>
+            <wp:effectExtent l="0" t="0" r="0" b="9525"/>
+            <wp:docPr id="36" name="Picture 36"/>
+            <wp:cNvGraphicFramePr>
+              <a:graphicFrameLocks xmlns:a="http://schemas.openxmlformats.org/drawingml/2006/main" noChangeAspect="1"/>
+            </wp:cNvGraphicFramePr>
+            <a:graphic xmlns:a="http://schemas.openxmlformats.org/drawingml/2006/main">
+              <a:graphicData uri="http://schemas.openxmlformats.org/drawingml/2006/picture">
+                <pic:pic xmlns:pic="http://schemas.openxmlformats.org/drawingml/2006/picture">
+                  <pic:nvPicPr>
+                    <pic:cNvPr id="1" name=""/>
+                    <pic:cNvPicPr/>
+                  </pic:nvPicPr>
+                  <pic:blipFill>
+                    <a:blip r:embed="rId14"/>
+                    <a:stretch>
+                      <a:fillRect/>
+                    </a:stretch>
+                  </pic:blipFill>
+                  <pic:spPr>
+                    <a:xfrm>
+                      <a:off x="0" y="0"/>
+                      <a:ext cx="152400" cy="142875"/>
+                    </a:xfrm>
+                    <a:prstGeom prst="rect">
+                      <a:avLst/>
+                    </a:prstGeom>
+                  </pic:spPr>
+                </pic:pic>
+              </a:graphicData>
+            </a:graphic>
+          </wp:inline>
+        </w:drawing>
+      </w:r>
+      <w:r>
+        <w:t xml:space="preserve"> </w:t>
+      </w:r>
+      <w:r>
         <w:t>Show / H</w:t>
       </w:r>
       <w:r>
@@ -3631,6 +3939,50 @@
         </w:numPr>
       </w:pPr>
       <w:r>
+        <w:rPr>
+          <w:noProof/>
+          <w:lang w:eastAsia="en-GB"/>
+        </w:rPr>
+        <w:drawing>
+          <wp:inline distT="0" distB="0" distL="0" distR="0" wp14:anchorId="3821C0BB" wp14:editId="12AAEE7F">
+            <wp:extent cx="152400" cy="142875"/>
+            <wp:effectExtent l="0" t="0" r="0" b="9525"/>
+            <wp:docPr id="47" name="Picture 47"/>
+            <wp:cNvGraphicFramePr>
+              <a:graphicFrameLocks xmlns:a="http://schemas.openxmlformats.org/drawingml/2006/main" noChangeAspect="1"/>
+            </wp:cNvGraphicFramePr>
+            <a:graphic xmlns:a="http://schemas.openxmlformats.org/drawingml/2006/main">
+              <a:graphicData uri="http://schemas.openxmlformats.org/drawingml/2006/picture">
+                <pic:pic xmlns:pic="http://schemas.openxmlformats.org/drawingml/2006/picture">
+                  <pic:nvPicPr>
+                    <pic:cNvPr id="1" name=""/>
+                    <pic:cNvPicPr/>
+                  </pic:nvPicPr>
+                  <pic:blipFill>
+                    <a:blip r:embed="rId15"/>
+                    <a:stretch>
+                      <a:fillRect/>
+                    </a:stretch>
+                  </pic:blipFill>
+                  <pic:spPr>
+                    <a:xfrm>
+                      <a:off x="0" y="0"/>
+                      <a:ext cx="152400" cy="142875"/>
+                    </a:xfrm>
+                    <a:prstGeom prst="rect">
+                      <a:avLst/>
+                    </a:prstGeom>
+                  </pic:spPr>
+                </pic:pic>
+              </a:graphicData>
+            </a:graphic>
+          </wp:inline>
+        </w:drawing>
+      </w:r>
+      <w:r>
+        <w:t xml:space="preserve"> </w:t>
+      </w:r>
+      <w:r>
         <w:t>Show / H</w:t>
       </w:r>
       <w:r>
@@ -3652,6 +4004,50 @@
         </w:numPr>
       </w:pPr>
       <w:r>
+        <w:rPr>
+          <w:noProof/>
+          <w:lang w:eastAsia="en-GB"/>
+        </w:rPr>
+        <w:drawing>
+          <wp:inline distT="0" distB="0" distL="0" distR="0" wp14:anchorId="0C2434DA" wp14:editId="0B401C23">
+            <wp:extent cx="152400" cy="142875"/>
+            <wp:effectExtent l="0" t="0" r="0" b="9525"/>
+            <wp:docPr id="57" name="Picture 57"/>
+            <wp:cNvGraphicFramePr>
+              <a:graphicFrameLocks xmlns:a="http://schemas.openxmlformats.org/drawingml/2006/main" noChangeAspect="1"/>
+            </wp:cNvGraphicFramePr>
+            <a:graphic xmlns:a="http://schemas.openxmlformats.org/drawingml/2006/main">
+              <a:graphicData uri="http://schemas.openxmlformats.org/drawingml/2006/picture">
+                <pic:pic xmlns:pic="http://schemas.openxmlformats.org/drawingml/2006/picture">
+                  <pic:nvPicPr>
+                    <pic:cNvPr id="1" name=""/>
+                    <pic:cNvPicPr/>
+                  </pic:nvPicPr>
+                  <pic:blipFill>
+                    <a:blip r:embed="rId16"/>
+                    <a:stretch>
+                      <a:fillRect/>
+                    </a:stretch>
+                  </pic:blipFill>
+                  <pic:spPr>
+                    <a:xfrm>
+                      <a:off x="0" y="0"/>
+                      <a:ext cx="152400" cy="142875"/>
+                    </a:xfrm>
+                    <a:prstGeom prst="rect">
+                      <a:avLst/>
+                    </a:prstGeom>
+                  </pic:spPr>
+                </pic:pic>
+              </a:graphicData>
+            </a:graphic>
+          </wp:inline>
+        </w:drawing>
+      </w:r>
+      <w:r>
+        <w:t xml:space="preserve"> </w:t>
+      </w:r>
+      <w:r>
         <w:t>Show / H</w:t>
       </w:r>
       <w:r>
@@ -3673,6 +4069,50 @@
         </w:numPr>
       </w:pPr>
       <w:r>
+        <w:rPr>
+          <w:noProof/>
+          <w:lang w:eastAsia="en-GB"/>
+        </w:rPr>
+        <w:drawing>
+          <wp:inline distT="0" distB="0" distL="0" distR="0" wp14:anchorId="1A03B6F7" wp14:editId="44772CDB">
+            <wp:extent cx="152400" cy="142875"/>
+            <wp:effectExtent l="0" t="0" r="0" b="9525"/>
+            <wp:docPr id="59" name="Picture 59"/>
+            <wp:cNvGraphicFramePr>
+              <a:graphicFrameLocks xmlns:a="http://schemas.openxmlformats.org/drawingml/2006/main" noChangeAspect="1"/>
+            </wp:cNvGraphicFramePr>
+            <a:graphic xmlns:a="http://schemas.openxmlformats.org/drawingml/2006/main">
+              <a:graphicData uri="http://schemas.openxmlformats.org/drawingml/2006/picture">
+                <pic:pic xmlns:pic="http://schemas.openxmlformats.org/drawingml/2006/picture">
+                  <pic:nvPicPr>
+                    <pic:cNvPr id="1" name=""/>
+                    <pic:cNvPicPr/>
+                  </pic:nvPicPr>
+                  <pic:blipFill>
+                    <a:blip r:embed="rId17"/>
+                    <a:stretch>
+                      <a:fillRect/>
+                    </a:stretch>
+                  </pic:blipFill>
+                  <pic:spPr>
+                    <a:xfrm>
+                      <a:off x="0" y="0"/>
+                      <a:ext cx="152400" cy="142875"/>
+                    </a:xfrm>
+                    <a:prstGeom prst="rect">
+                      <a:avLst/>
+                    </a:prstGeom>
+                  </pic:spPr>
+                </pic:pic>
+              </a:graphicData>
+            </a:graphic>
+          </wp:inline>
+        </w:drawing>
+      </w:r>
+      <w:r>
+        <w:t xml:space="preserve"> </w:t>
+      </w:r>
+      <w:r>
         <w:t>Show / H</w:t>
       </w:r>
       <w:r>
@@ -3697,6 +4137,50 @@
         </w:numPr>
       </w:pPr>
       <w:r>
+        <w:rPr>
+          <w:noProof/>
+          <w:lang w:eastAsia="en-GB"/>
+        </w:rPr>
+        <w:drawing>
+          <wp:inline distT="0" distB="0" distL="0" distR="0" wp14:anchorId="35815448" wp14:editId="45285C64">
+            <wp:extent cx="152400" cy="142875"/>
+            <wp:effectExtent l="0" t="0" r="0" b="9525"/>
+            <wp:docPr id="62" name="Picture 62"/>
+            <wp:cNvGraphicFramePr>
+              <a:graphicFrameLocks xmlns:a="http://schemas.openxmlformats.org/drawingml/2006/main" noChangeAspect="1"/>
+            </wp:cNvGraphicFramePr>
+            <a:graphic xmlns:a="http://schemas.openxmlformats.org/drawingml/2006/main">
+              <a:graphicData uri="http://schemas.openxmlformats.org/drawingml/2006/picture">
+                <pic:pic xmlns:pic="http://schemas.openxmlformats.org/drawingml/2006/picture">
+                  <pic:nvPicPr>
+                    <pic:cNvPr id="1" name=""/>
+                    <pic:cNvPicPr/>
+                  </pic:nvPicPr>
+                  <pic:blipFill>
+                    <a:blip r:embed="rId18"/>
+                    <a:stretch>
+                      <a:fillRect/>
+                    </a:stretch>
+                  </pic:blipFill>
+                  <pic:spPr>
+                    <a:xfrm>
+                      <a:off x="0" y="0"/>
+                      <a:ext cx="152400" cy="142875"/>
+                    </a:xfrm>
+                    <a:prstGeom prst="rect">
+                      <a:avLst/>
+                    </a:prstGeom>
+                  </pic:spPr>
+                </pic:pic>
+              </a:graphicData>
+            </a:graphic>
+          </wp:inline>
+        </w:drawing>
+      </w:r>
+      <w:r>
+        <w:t xml:space="preserve"> </w:t>
+      </w:r>
+      <w:r>
         <w:t xml:space="preserve">Show / Hide the Past Lives and Special Feats </w:t>
       </w:r>
       <w:r>
@@ -3715,6 +4199,50 @@
         </w:numPr>
       </w:pPr>
       <w:r>
+        <w:rPr>
+          <w:noProof/>
+          <w:lang w:eastAsia="en-GB"/>
+        </w:rPr>
+        <w:drawing>
+          <wp:inline distT="0" distB="0" distL="0" distR="0" wp14:anchorId="60AAF6C0" wp14:editId="4EEB34C7">
+            <wp:extent cx="152400" cy="142875"/>
+            <wp:effectExtent l="0" t="0" r="0" b="9525"/>
+            <wp:docPr id="63" name="Picture 63"/>
+            <wp:cNvGraphicFramePr>
+              <a:graphicFrameLocks xmlns:a="http://schemas.openxmlformats.org/drawingml/2006/main" noChangeAspect="1"/>
+            </wp:cNvGraphicFramePr>
+            <a:graphic xmlns:a="http://schemas.openxmlformats.org/drawingml/2006/main">
+              <a:graphicData uri="http://schemas.openxmlformats.org/drawingml/2006/picture">
+                <pic:pic xmlns:pic="http://schemas.openxmlformats.org/drawingml/2006/picture">
+                  <pic:nvPicPr>
+                    <pic:cNvPr id="1" name=""/>
+                    <pic:cNvPicPr/>
+                  </pic:nvPicPr>
+                  <pic:blipFill>
+                    <a:blip r:embed="rId19"/>
+                    <a:stretch>
+                      <a:fillRect/>
+                    </a:stretch>
+                  </pic:blipFill>
+                  <pic:spPr>
+                    <a:xfrm>
+                      <a:off x="0" y="0"/>
+                      <a:ext cx="152400" cy="142875"/>
+                    </a:xfrm>
+                    <a:prstGeom prst="rect">
+                      <a:avLst/>
+                    </a:prstGeom>
+                  </pic:spPr>
+                </pic:pic>
+              </a:graphicData>
+            </a:graphic>
+          </wp:inline>
+        </w:drawing>
+      </w:r>
+      <w:r>
+        <w:t xml:space="preserve"> </w:t>
+      </w:r>
+      <w:r>
         <w:t>Show / H</w:t>
       </w:r>
       <w:r>
@@ -3742,6 +4270,50 @@
         </w:numPr>
       </w:pPr>
       <w:r>
+        <w:rPr>
+          <w:noProof/>
+          <w:lang w:eastAsia="en-GB"/>
+        </w:rPr>
+        <w:drawing>
+          <wp:inline distT="0" distB="0" distL="0" distR="0" wp14:anchorId="050380BB" wp14:editId="26A33EF7">
+            <wp:extent cx="152400" cy="142875"/>
+            <wp:effectExtent l="0" t="0" r="0" b="9525"/>
+            <wp:docPr id="64" name="Picture 64"/>
+            <wp:cNvGraphicFramePr>
+              <a:graphicFrameLocks xmlns:a="http://schemas.openxmlformats.org/drawingml/2006/main" noChangeAspect="1"/>
+            </wp:cNvGraphicFramePr>
+            <a:graphic xmlns:a="http://schemas.openxmlformats.org/drawingml/2006/main">
+              <a:graphicData uri="http://schemas.openxmlformats.org/drawingml/2006/picture">
+                <pic:pic xmlns:pic="http://schemas.openxmlformats.org/drawingml/2006/picture">
+                  <pic:nvPicPr>
+                    <pic:cNvPr id="1" name=""/>
+                    <pic:cNvPicPr/>
+                  </pic:nvPicPr>
+                  <pic:blipFill>
+                    <a:blip r:embed="rId20"/>
+                    <a:stretch>
+                      <a:fillRect/>
+                    </a:stretch>
+                  </pic:blipFill>
+                  <pic:spPr>
+                    <a:xfrm>
+                      <a:off x="0" y="0"/>
+                      <a:ext cx="152400" cy="142875"/>
+                    </a:xfrm>
+                    <a:prstGeom prst="rect">
+                      <a:avLst/>
+                    </a:prstGeom>
+                  </pic:spPr>
+                </pic:pic>
+              </a:graphicData>
+            </a:graphic>
+          </wp:inline>
+        </w:drawing>
+      </w:r>
+      <w:r>
+        <w:t xml:space="preserve"> </w:t>
+      </w:r>
+      <w:r>
         <w:t>Show / H</w:t>
       </w:r>
       <w:r>
@@ -3763,6 +4335,50 @@
         </w:numPr>
       </w:pPr>
       <w:r>
+        <w:rPr>
+          <w:noProof/>
+          <w:lang w:eastAsia="en-GB"/>
+        </w:rPr>
+        <w:drawing>
+          <wp:inline distT="0" distB="0" distL="0" distR="0" wp14:anchorId="34BC54EB" wp14:editId="198FF8B5">
+            <wp:extent cx="152400" cy="142875"/>
+            <wp:effectExtent l="0" t="0" r="0" b="9525"/>
+            <wp:docPr id="65" name="Picture 65"/>
+            <wp:cNvGraphicFramePr>
+              <a:graphicFrameLocks xmlns:a="http://schemas.openxmlformats.org/drawingml/2006/main" noChangeAspect="1"/>
+            </wp:cNvGraphicFramePr>
+            <a:graphic xmlns:a="http://schemas.openxmlformats.org/drawingml/2006/main">
+              <a:graphicData uri="http://schemas.openxmlformats.org/drawingml/2006/picture">
+                <pic:pic xmlns:pic="http://schemas.openxmlformats.org/drawingml/2006/picture">
+                  <pic:nvPicPr>
+                    <pic:cNvPr id="1" name=""/>
+                    <pic:cNvPicPr/>
+                  </pic:nvPicPr>
+                  <pic:blipFill>
+                    <a:blip r:embed="rId21"/>
+                    <a:stretch>
+                      <a:fillRect/>
+                    </a:stretch>
+                  </pic:blipFill>
+                  <pic:spPr>
+                    <a:xfrm>
+                      <a:off x="0" y="0"/>
+                      <a:ext cx="152400" cy="142875"/>
+                    </a:xfrm>
+                    <a:prstGeom prst="rect">
+                      <a:avLst/>
+                    </a:prstGeom>
+                  </pic:spPr>
+                </pic:pic>
+              </a:graphicData>
+            </a:graphic>
+          </wp:inline>
+        </w:drawing>
+      </w:r>
+      <w:r>
+        <w:t xml:space="preserve"> </w:t>
+      </w:r>
+      <w:r>
         <w:t>Show / H</w:t>
       </w:r>
       <w:r>
@@ -3778,6 +4394,50 @@
         </w:numPr>
       </w:pPr>
       <w:r>
+        <w:rPr>
+          <w:noProof/>
+          <w:lang w:eastAsia="en-GB"/>
+        </w:rPr>
+        <w:drawing>
+          <wp:inline distT="0" distB="0" distL="0" distR="0" wp14:anchorId="553A6621" wp14:editId="7245D149">
+            <wp:extent cx="152400" cy="142875"/>
+            <wp:effectExtent l="0" t="0" r="0" b="9525"/>
+            <wp:docPr id="66" name="Picture 66"/>
+            <wp:cNvGraphicFramePr>
+              <a:graphicFrameLocks xmlns:a="http://schemas.openxmlformats.org/drawingml/2006/main" noChangeAspect="1"/>
+            </wp:cNvGraphicFramePr>
+            <a:graphic xmlns:a="http://schemas.openxmlformats.org/drawingml/2006/main">
+              <a:graphicData uri="http://schemas.openxmlformats.org/drawingml/2006/picture">
+                <pic:pic xmlns:pic="http://schemas.openxmlformats.org/drawingml/2006/picture">
+                  <pic:nvPicPr>
+                    <pic:cNvPr id="1" name=""/>
+                    <pic:cNvPicPr/>
+                  </pic:nvPicPr>
+                  <pic:blipFill>
+                    <a:blip r:embed="rId22"/>
+                    <a:stretch>
+                      <a:fillRect/>
+                    </a:stretch>
+                  </pic:blipFill>
+                  <pic:spPr>
+                    <a:xfrm>
+                      <a:off x="0" y="0"/>
+                      <a:ext cx="152400" cy="142875"/>
+                    </a:xfrm>
+                    <a:prstGeom prst="rect">
+                      <a:avLst/>
+                    </a:prstGeom>
+                  </pic:spPr>
+                </pic:pic>
+              </a:graphicData>
+            </a:graphic>
+          </wp:inline>
+        </w:drawing>
+      </w:r>
+      <w:r>
+        <w:t xml:space="preserve"> </w:t>
+      </w:r>
+      <w:r>
         <w:t>Show / H</w:t>
       </w:r>
       <w:r>
@@ -3792,6 +4452,50 @@
           <w:numId w:val="2"/>
         </w:numPr>
       </w:pPr>
+      <w:r>
+        <w:rPr>
+          <w:noProof/>
+          <w:lang w:eastAsia="en-GB"/>
+        </w:rPr>
+        <w:drawing>
+          <wp:inline distT="0" distB="0" distL="0" distR="0" wp14:anchorId="266DBB15" wp14:editId="225B9457">
+            <wp:extent cx="152400" cy="142875"/>
+            <wp:effectExtent l="0" t="0" r="0" b="9525"/>
+            <wp:docPr id="67" name="Picture 67"/>
+            <wp:cNvGraphicFramePr>
+              <a:graphicFrameLocks xmlns:a="http://schemas.openxmlformats.org/drawingml/2006/main" noChangeAspect="1"/>
+            </wp:cNvGraphicFramePr>
+            <a:graphic xmlns:a="http://schemas.openxmlformats.org/drawingml/2006/main">
+              <a:graphicData uri="http://schemas.openxmlformats.org/drawingml/2006/picture">
+                <pic:pic xmlns:pic="http://schemas.openxmlformats.org/drawingml/2006/picture">
+                  <pic:nvPicPr>
+                    <pic:cNvPr id="1" name=""/>
+                    <pic:cNvPicPr/>
+                  </pic:nvPicPr>
+                  <pic:blipFill>
+                    <a:blip r:embed="rId23"/>
+                    <a:stretch>
+                      <a:fillRect/>
+                    </a:stretch>
+                  </pic:blipFill>
+                  <pic:spPr>
+                    <a:xfrm>
+                      <a:off x="0" y="0"/>
+                      <a:ext cx="152400" cy="142875"/>
+                    </a:xfrm>
+                    <a:prstGeom prst="rect">
+                      <a:avLst/>
+                    </a:prstGeom>
+                  </pic:spPr>
+                </pic:pic>
+              </a:graphicData>
+            </a:graphic>
+          </wp:inline>
+        </w:drawing>
+      </w:r>
+      <w:r>
+        <w:t xml:space="preserve"> </w:t>
+      </w:r>
       <w:r>
         <w:t>Show / Hide the Tactical DCs View</w:t>
       </w:r>
@@ -3870,7 +4574,7 @@
                     </pic:cNvPicPr>
                   </pic:nvPicPr>
                   <pic:blipFill>
-                    <a:blip r:embed="rId8">
+                    <a:blip r:embed="rId24">
                       <a:extLst>
                         <a:ext uri="{28A0092B-C50C-407E-A947-70E740481C1C}">
                           <a14:useLocalDpi xmlns:a14="http://schemas.microsoft.com/office/drawing/2010/main" val="0"/>
@@ -4002,7 +4706,13 @@
         </w:numPr>
       </w:pPr>
       <w:r>
-        <w:t>With no past lives you can select between 28 or 32 point builds</w:t>
+        <w:t xml:space="preserve">With no past lives you can select between 28 </w:t>
+      </w:r>
+      <w:r>
+        <w:t>and</w:t>
+      </w:r>
+      <w:r>
+        <w:t xml:space="preserve"> 32 point builds</w:t>
       </w:r>
     </w:p>
     <w:p>
@@ -4033,6 +4743,23 @@
       <w:pPr>
         <w:pStyle w:val="ListParagraph"/>
         <w:numPr>
+          <w:ilvl w:val="2"/>
+          <w:numId w:val="3"/>
+        </w:numPr>
+      </w:pPr>
+      <w:r>
+        <w:t xml:space="preserve">This is 28/30/32 build points for </w:t>
+      </w:r>
+      <w:proofErr w:type="spellStart"/>
+      <w:r>
+        <w:t>Drow</w:t>
+      </w:r>
+      <w:proofErr w:type="spellEnd"/>
+    </w:p>
+    <w:p>
+      <w:pPr>
+        <w:pStyle w:val="ListParagraph"/>
+        <w:numPr>
           <w:ilvl w:val="0"/>
           <w:numId w:val="3"/>
         </w:numPr>
@@ -4098,7 +4825,13 @@
         </w:numPr>
       </w:pPr>
       <w:r>
-        <w:t>Ability Level ups. Choose the ability that gets a +1 increase at  levels 4/8/12/…, you can also set all at the same time by selection the “All &lt;Ability&gt;” option in the level 4 drop list selection.</w:t>
+        <w:t>Ability Level ups. Choose the abil</w:t>
+      </w:r>
+      <w:r>
+        <w:t xml:space="preserve">ity that gets a +1 increase at </w:t>
+      </w:r>
+      <w:r>
+        <w:t>levels 4/8/12/…, you can also set all at the same time by selection the “All &lt;Ability&gt;” option in the level 4 drop list selection.</w:t>
       </w:r>
     </w:p>
     <w:p>
@@ -4175,7 +4908,7 @@
                     </pic:cNvPicPr>
                   </pic:nvPicPr>
                   <pic:blipFill>
-                    <a:blip r:embed="rId9">
+                    <a:blip r:embed="rId25">
                       <a:extLst>
                         <a:ext uri="{28A0092B-C50C-407E-A947-70E740481C1C}">
                           <a14:useLocalDpi xmlns:a14="http://schemas.microsoft.com/office/drawing/2010/main" val="0"/>
@@ -4236,7 +4969,7 @@
                     <pic:cNvPicPr/>
                   </pic:nvPicPr>
                   <pic:blipFill>
-                    <a:blip r:embed="rId10"/>
+                    <a:blip r:embed="rId26"/>
                     <a:stretch>
                       <a:fillRect/>
                     </a:stretch>
@@ -4285,6 +5018,50 @@
         </w:numPr>
       </w:pPr>
       <w:r>
+        <w:rPr>
+          <w:noProof/>
+          <w:lang w:eastAsia="en-GB"/>
+        </w:rPr>
+        <w:drawing>
+          <wp:inline distT="0" distB="0" distL="0" distR="0" wp14:anchorId="4D2EB337" wp14:editId="320047C2">
+            <wp:extent cx="152400" cy="152400"/>
+            <wp:effectExtent l="0" t="0" r="0" b="0"/>
+            <wp:docPr id="68" name="Picture 68"/>
+            <wp:cNvGraphicFramePr>
+              <a:graphicFrameLocks xmlns:a="http://schemas.openxmlformats.org/drawingml/2006/main" noChangeAspect="1"/>
+            </wp:cNvGraphicFramePr>
+            <a:graphic xmlns:a="http://schemas.openxmlformats.org/drawingml/2006/main">
+              <a:graphicData uri="http://schemas.openxmlformats.org/drawingml/2006/picture">
+                <pic:pic xmlns:pic="http://schemas.openxmlformats.org/drawingml/2006/picture">
+                  <pic:nvPicPr>
+                    <pic:cNvPr id="1" name=""/>
+                    <pic:cNvPicPr/>
+                  </pic:nvPicPr>
+                  <pic:blipFill>
+                    <a:blip r:embed="rId27"/>
+                    <a:stretch>
+                      <a:fillRect/>
+                    </a:stretch>
+                  </pic:blipFill>
+                  <pic:spPr>
+                    <a:xfrm>
+                      <a:off x="0" y="0"/>
+                      <a:ext cx="152400" cy="152400"/>
+                    </a:xfrm>
+                    <a:prstGeom prst="rect">
+                      <a:avLst/>
+                    </a:prstGeom>
+                  </pic:spPr>
+                </pic:pic>
+              </a:graphicData>
+            </a:graphic>
+          </wp:inline>
+        </w:drawing>
+      </w:r>
+      <w:r>
+        <w:t xml:space="preserve"> </w:t>
+      </w:r>
+      <w:r>
         <w:t xml:space="preserve">Create a new Gear set. A dialog is displayed allowing you to name the new </w:t>
       </w:r>
       <w:r>
@@ -4309,6 +5086,50 @@
         </w:numPr>
       </w:pPr>
       <w:r>
+        <w:rPr>
+          <w:noProof/>
+          <w:lang w:eastAsia="en-GB"/>
+        </w:rPr>
+        <w:drawing>
+          <wp:inline distT="0" distB="0" distL="0" distR="0" wp14:anchorId="609C9EA2" wp14:editId="592CF886">
+            <wp:extent cx="152400" cy="152400"/>
+            <wp:effectExtent l="0" t="0" r="0" b="0"/>
+            <wp:docPr id="69" name="Picture 69"/>
+            <wp:cNvGraphicFramePr>
+              <a:graphicFrameLocks xmlns:a="http://schemas.openxmlformats.org/drawingml/2006/main" noChangeAspect="1"/>
+            </wp:cNvGraphicFramePr>
+            <a:graphic xmlns:a="http://schemas.openxmlformats.org/drawingml/2006/main">
+              <a:graphicData uri="http://schemas.openxmlformats.org/drawingml/2006/picture">
+                <pic:pic xmlns:pic="http://schemas.openxmlformats.org/drawingml/2006/picture">
+                  <pic:nvPicPr>
+                    <pic:cNvPr id="1" name=""/>
+                    <pic:cNvPicPr/>
+                  </pic:nvPicPr>
+                  <pic:blipFill>
+                    <a:blip r:embed="rId28"/>
+                    <a:stretch>
+                      <a:fillRect/>
+                    </a:stretch>
+                  </pic:blipFill>
+                  <pic:spPr>
+                    <a:xfrm>
+                      <a:off x="0" y="0"/>
+                      <a:ext cx="152400" cy="152400"/>
+                    </a:xfrm>
+                    <a:prstGeom prst="rect">
+                      <a:avLst/>
+                    </a:prstGeom>
+                  </pic:spPr>
+                </pic:pic>
+              </a:graphicData>
+            </a:graphic>
+          </wp:inline>
+        </w:drawing>
+      </w:r>
+      <w:r>
+        <w:t xml:space="preserve"> </w:t>
+      </w:r>
+      <w:r>
         <w:t>Copies the current Gear Set to the clipboard as a private format.</w:t>
       </w:r>
     </w:p>
@@ -4321,6 +5142,50 @@
         </w:numPr>
       </w:pPr>
       <w:r>
+        <w:rPr>
+          <w:noProof/>
+          <w:lang w:eastAsia="en-GB"/>
+        </w:rPr>
+        <w:drawing>
+          <wp:inline distT="0" distB="0" distL="0" distR="0" wp14:anchorId="21DA718C" wp14:editId="1F8C9EBE">
+            <wp:extent cx="152400" cy="152400"/>
+            <wp:effectExtent l="0" t="0" r="0" b="0"/>
+            <wp:docPr id="70" name="Picture 70"/>
+            <wp:cNvGraphicFramePr>
+              <a:graphicFrameLocks xmlns:a="http://schemas.openxmlformats.org/drawingml/2006/main" noChangeAspect="1"/>
+            </wp:cNvGraphicFramePr>
+            <a:graphic xmlns:a="http://schemas.openxmlformats.org/drawingml/2006/main">
+              <a:graphicData uri="http://schemas.openxmlformats.org/drawingml/2006/picture">
+                <pic:pic xmlns:pic="http://schemas.openxmlformats.org/drawingml/2006/picture">
+                  <pic:nvPicPr>
+                    <pic:cNvPr id="1" name=""/>
+                    <pic:cNvPicPr/>
+                  </pic:nvPicPr>
+                  <pic:blipFill>
+                    <a:blip r:embed="rId29"/>
+                    <a:stretch>
+                      <a:fillRect/>
+                    </a:stretch>
+                  </pic:blipFill>
+                  <pic:spPr>
+                    <a:xfrm>
+                      <a:off x="0" y="0"/>
+                      <a:ext cx="152400" cy="152400"/>
+                    </a:xfrm>
+                    <a:prstGeom prst="rect">
+                      <a:avLst/>
+                    </a:prstGeom>
+                  </pic:spPr>
+                </pic:pic>
+              </a:graphicData>
+            </a:graphic>
+          </wp:inline>
+        </w:drawing>
+      </w:r>
+      <w:r>
+        <w:t xml:space="preserve"> </w:t>
+      </w:r>
+      <w:r>
         <w:t xml:space="preserve">Paste </w:t>
       </w:r>
       <w:r>
@@ -4383,6 +5248,50 @@
           <w:numId w:val="5"/>
         </w:numPr>
       </w:pPr>
+      <w:r>
+        <w:rPr>
+          <w:noProof/>
+          <w:lang w:eastAsia="en-GB"/>
+        </w:rPr>
+        <w:drawing>
+          <wp:inline distT="0" distB="0" distL="0" distR="0" wp14:anchorId="5B24FFE1" wp14:editId="06B1DA21">
+            <wp:extent cx="152400" cy="152400"/>
+            <wp:effectExtent l="0" t="0" r="0" b="0"/>
+            <wp:docPr id="71" name="Picture 71"/>
+            <wp:cNvGraphicFramePr>
+              <a:graphicFrameLocks xmlns:a="http://schemas.openxmlformats.org/drawingml/2006/main" noChangeAspect="1"/>
+            </wp:cNvGraphicFramePr>
+            <a:graphic xmlns:a="http://schemas.openxmlformats.org/drawingml/2006/main">
+              <a:graphicData uri="http://schemas.openxmlformats.org/drawingml/2006/picture">
+                <pic:pic xmlns:pic="http://schemas.openxmlformats.org/drawingml/2006/picture">
+                  <pic:nvPicPr>
+                    <pic:cNvPr id="1" name=""/>
+                    <pic:cNvPicPr/>
+                  </pic:nvPicPr>
+                  <pic:blipFill>
+                    <a:blip r:embed="rId30"/>
+                    <a:stretch>
+                      <a:fillRect/>
+                    </a:stretch>
+                  </pic:blipFill>
+                  <pic:spPr>
+                    <a:xfrm>
+                      <a:off x="0" y="0"/>
+                      <a:ext cx="152400" cy="152400"/>
+                    </a:xfrm>
+                    <a:prstGeom prst="rect">
+                      <a:avLst/>
+                    </a:prstGeom>
+                  </pic:spPr>
+                </pic:pic>
+              </a:graphicData>
+            </a:graphic>
+          </wp:inline>
+        </w:drawing>
+      </w:r>
+      <w:r>
+        <w:t xml:space="preserve"> </w:t>
+      </w:r>
       <w:r>
         <w:t xml:space="preserve">Delete the currently selected </w:t>
       </w:r>
@@ -4425,7 +5334,7 @@
                     <pic:cNvPicPr/>
                   </pic:nvPicPr>
                   <pic:blipFill>
-                    <a:blip r:embed="rId11"/>
+                    <a:blip r:embed="rId31"/>
                     <a:stretch>
                       <a:fillRect/>
                     </a:stretch>
@@ -4572,7 +5481,7 @@
                     <pic:cNvPicPr/>
                   </pic:nvPicPr>
                   <pic:blipFill>
-                    <a:blip r:embed="rId12"/>
+                    <a:blip r:embed="rId32"/>
                     <a:stretch>
                       <a:fillRect/>
                     </a:stretch>
@@ -4592,8 +5501,6 @@
           </wp:inline>
         </w:drawing>
       </w:r>
-      <w:bookmarkStart w:id="6" w:name="_GoBack"/>
-      <w:bookmarkEnd w:id="6"/>
     </w:p>
     <w:p>
       <w:pPr>
@@ -4661,7 +5568,7 @@
                     </pic:cNvPicPr>
                   </pic:nvPicPr>
                   <pic:blipFill>
-                    <a:blip r:embed="rId13">
+                    <a:blip r:embed="rId33">
                       <a:extLst>
                         <a:ext uri="{28A0092B-C50C-407E-A947-70E740481C1C}">
                           <a14:useLocalDpi xmlns:a14="http://schemas.microsoft.com/office/drawing/2010/main" val="0"/>
@@ -4788,7 +5695,7 @@
                     </pic:cNvPicPr>
                   </pic:nvPicPr>
                   <pic:blipFill>
-                    <a:blip r:embed="rId14">
+                    <a:blip r:embed="rId34">
                       <a:extLst>
                         <a:ext uri="{28A0092B-C50C-407E-A947-70E740481C1C}">
                           <a14:useLocalDpi xmlns:a14="http://schemas.microsoft.com/office/drawing/2010/main" val="0"/>
@@ -4908,7 +5815,7 @@
                     </pic:cNvPicPr>
                   </pic:nvPicPr>
                   <pic:blipFill>
-                    <a:blip r:embed="rId15">
+                    <a:blip r:embed="rId35">
                       <a:extLst>
                         <a:ext uri="{28A0092B-C50C-407E-A947-70E740481C1C}">
                           <a14:useLocalDpi xmlns:a14="http://schemas.microsoft.com/office/drawing/2010/main" val="0"/>
@@ -4999,7 +5906,7 @@
                     </pic:cNvPicPr>
                   </pic:nvPicPr>
                   <pic:blipFill>
-                    <a:blip r:embed="rId16">
+                    <a:blip r:embed="rId36">
                       <a:extLst>
                         <a:ext uri="{28A0092B-C50C-407E-A947-70E740481C1C}">
                           <a14:useLocalDpi xmlns:a14="http://schemas.microsoft.com/office/drawing/2010/main" val="0"/>
@@ -5093,7 +6000,7 @@
                     </pic:cNvPicPr>
                   </pic:nvPicPr>
                   <pic:blipFill>
-                    <a:blip r:embed="rId17">
+                    <a:blip r:embed="rId37">
                       <a:extLst>
                         <a:ext uri="{28A0092B-C50C-407E-A947-70E740481C1C}">
                           <a14:useLocalDpi xmlns:a14="http://schemas.microsoft.com/office/drawing/2010/main" val="0"/>
@@ -5209,7 +6116,7 @@
                     </pic:cNvPicPr>
                   </pic:nvPicPr>
                   <pic:blipFill>
-                    <a:blip r:embed="rId18">
+                    <a:blip r:embed="rId38">
                       <a:extLst>
                         <a:ext uri="{28A0092B-C50C-407E-A947-70E740481C1C}">
                           <a14:useLocalDpi xmlns:a14="http://schemas.microsoft.com/office/drawing/2010/main" val="0"/>
@@ -5378,7 +6285,7 @@
       <w:pPr>
         <w:pStyle w:val="Heading1"/>
       </w:pPr>
-      <w:bookmarkStart w:id="7" w:name="_Toc524620354"/>
+      <w:bookmarkStart w:id="6" w:name="_Toc524620354"/>
       <w:r>
         <w:lastRenderedPageBreak/>
         <w:t>Past Liv</w:t>
@@ -5386,7 +6293,7 @@
       <w:r>
         <w:t>es and Special Feats</w:t>
       </w:r>
-      <w:bookmarkEnd w:id="7"/>
+      <w:bookmarkEnd w:id="6"/>
     </w:p>
     <w:p>
       <w:r>
@@ -5415,7 +6322,7 @@
                     </pic:cNvPicPr>
                   </pic:nvPicPr>
                   <pic:blipFill>
-                    <a:blip r:embed="rId19">
+                    <a:blip r:embed="rId39">
                       <a:extLst>
                         <a:ext uri="{28A0092B-C50C-407E-A947-70E740481C1C}">
                           <a14:useLocalDpi xmlns:a14="http://schemas.microsoft.com/office/drawing/2010/main" val="0"/>
@@ -5460,10 +6367,10 @@
           <w:lang w:eastAsia="en-GB"/>
         </w:rPr>
         <w:drawing>
-          <wp:inline distT="0" distB="0" distL="0" distR="0" wp14:anchorId="4F80F47F" wp14:editId="61EB3B32">
-            <wp:extent cx="5667375" cy="3105150"/>
-            <wp:effectExtent l="0" t="0" r="9525" b="0"/>
-            <wp:docPr id="34" name="Picture 34"/>
+          <wp:inline distT="0" distB="0" distL="0" distR="0" wp14:anchorId="3E83CC03" wp14:editId="62935FFB">
+            <wp:extent cx="5648325" cy="3114675"/>
+            <wp:effectExtent l="0" t="0" r="9525" b="9525"/>
+            <wp:docPr id="72" name="Picture 72"/>
             <wp:cNvGraphicFramePr>
               <a:graphicFrameLocks xmlns:a="http://schemas.openxmlformats.org/drawingml/2006/main" noChangeAspect="1"/>
             </wp:cNvGraphicFramePr>
@@ -5475,7 +6382,7 @@
                     <pic:cNvPicPr/>
                   </pic:nvPicPr>
                   <pic:blipFill>
-                    <a:blip r:embed="rId20"/>
+                    <a:blip r:embed="rId40"/>
                     <a:stretch>
                       <a:fillRect/>
                     </a:stretch>
@@ -5483,7 +6390,7 @@
                   <pic:spPr>
                     <a:xfrm>
                       <a:off x="0" y="0"/>
-                      <a:ext cx="5667375" cy="3105150"/>
+                      <a:ext cx="5648325" cy="3114675"/>
                     </a:xfrm>
                     <a:prstGeom prst="rect">
                       <a:avLst/>
@@ -5716,7 +6623,7 @@
                     </pic:cNvPicPr>
                   </pic:nvPicPr>
                   <pic:blipFill>
-                    <a:blip r:embed="rId21">
+                    <a:blip r:embed="rId41">
                       <a:extLst>
                         <a:ext uri="{28A0092B-C50C-407E-A947-70E740481C1C}">
                           <a14:useLocalDpi xmlns:a14="http://schemas.microsoft.com/office/drawing/2010/main" val="0"/>
@@ -5776,7 +6683,13 @@
     </w:p>
     <w:p>
       <w:r>
-        <w:t xml:space="preserve">Some special feats will change which enhancement Trees you have available (Harper Agent, Falconry and </w:t>
+        <w:t xml:space="preserve">Some special feats will change which </w:t>
+      </w:r>
+      <w:r>
+        <w:t>E</w:t>
+      </w:r>
+      <w:r>
+        <w:t xml:space="preserve">nhancement Trees you have available (Harper Agent, Falconry and </w:t>
       </w:r>
       <w:proofErr w:type="spellStart"/>
       <w:r>
@@ -5796,7 +6709,7 @@
       <w:pPr>
         <w:pStyle w:val="Heading1"/>
       </w:pPr>
-      <w:bookmarkStart w:id="8" w:name="_Toc524620355"/>
+      <w:bookmarkStart w:id="7" w:name="_Toc524620355"/>
       <w:r>
         <w:lastRenderedPageBreak/>
         <w:t xml:space="preserve">The Level </w:t>
@@ -5809,7 +6722,7 @@
       <w:r>
         <w:t xml:space="preserve"> View</w:t>
       </w:r>
-      <w:bookmarkEnd w:id="8"/>
+      <w:bookmarkEnd w:id="7"/>
     </w:p>
     <w:p>
       <w:r>
@@ -5846,7 +6759,7 @@
                     </pic:cNvPicPr>
                   </pic:nvPicPr>
                   <pic:blipFill>
-                    <a:blip r:embed="rId22">
+                    <a:blip r:embed="rId42">
                       <a:extLst>
                         <a:ext uri="{28A0092B-C50C-407E-A947-70E740481C1C}">
                           <a14:useLocalDpi xmlns:a14="http://schemas.microsoft.com/office/drawing/2010/main" val="0"/>
@@ -5907,7 +6820,7 @@
                     <pic:cNvPicPr/>
                   </pic:nvPicPr>
                   <pic:blipFill>
-                    <a:blip r:embed="rId23"/>
+                    <a:blip r:embed="rId43"/>
                     <a:stretch>
                       <a:fillRect/>
                     </a:stretch>
@@ -6085,7 +6998,13 @@
         </w:numPr>
       </w:pPr>
       <w:r>
-        <w:t>Note that the available classes may be limited by your current Alignment</w:t>
+        <w:t xml:space="preserve">Note that the available classes </w:t>
+      </w:r>
+      <w:r>
+        <w:t>will</w:t>
+      </w:r>
+      <w:r>
+        <w:t xml:space="preserve"> be limited by your current Alignment</w:t>
       </w:r>
     </w:p>
     <w:p>
@@ -6211,10 +7130,10 @@
         </w:numPr>
       </w:pPr>
       <w:r>
-        <w:t>For level</w:t>
-      </w:r>
-      <w:r>
-        <w:t xml:space="preserve"> 1 only, a list of any Granted F</w:t>
+        <w:t>A</w:t>
+      </w:r>
+      <w:r>
+        <w:t xml:space="preserve"> list of any Granted F</w:t>
       </w:r>
       <w:r>
         <w:t>eats from enhancements and equipment.</w:t>
@@ -6224,12 +7143,12 @@
       <w:pPr>
         <w:pStyle w:val="Heading2"/>
       </w:pPr>
-      <w:bookmarkStart w:id="9" w:name="_Toc524620356"/>
+      <w:bookmarkStart w:id="8" w:name="_Toc524620356"/>
       <w:r>
         <w:lastRenderedPageBreak/>
         <w:t>Choosing your Classes</w:t>
       </w:r>
-      <w:bookmarkEnd w:id="9"/>
+      <w:bookmarkEnd w:id="8"/>
     </w:p>
     <w:p>
       <w:pPr>
@@ -6259,7 +7178,7 @@
                     </pic:cNvPicPr>
                   </pic:nvPicPr>
                   <pic:blipFill>
-                    <a:blip r:embed="rId24">
+                    <a:blip r:embed="rId44">
                       <a:extLst>
                         <a:ext uri="{28A0092B-C50C-407E-A947-70E740481C1C}">
                           <a14:useLocalDpi xmlns:a14="http://schemas.microsoft.com/office/drawing/2010/main" val="0"/>
@@ -6352,7 +7271,7 @@
                     </pic:cNvPicPr>
                   </pic:nvPicPr>
                   <pic:blipFill>
-                    <a:blip r:embed="rId25">
+                    <a:blip r:embed="rId45">
                       <a:extLst>
                         <a:ext uri="{28A0092B-C50C-407E-A947-70E740481C1C}">
                           <a14:useLocalDpi xmlns:a14="http://schemas.microsoft.com/office/drawing/2010/main" val="0"/>
@@ -6444,7 +7363,7 @@
                     </pic:cNvPicPr>
                   </pic:nvPicPr>
                   <pic:blipFill>
-                    <a:blip r:embed="rId26">
+                    <a:blip r:embed="rId46">
                       <a:extLst>
                         <a:ext uri="{28A0092B-C50C-407E-A947-70E740481C1C}">
                           <a14:useLocalDpi xmlns:a14="http://schemas.microsoft.com/office/drawing/2010/main" val="0"/>
@@ -6486,7 +7405,13 @@
     </w:p>
     <w:p>
       <w:r>
-        <w:t>Classes for each level will be set individually in this way except for when setting the class for level 1, which will default to setting the same class for all levels which are currently set to “Unknown”.</w:t>
+        <w:t xml:space="preserve">Classes for each level </w:t>
+      </w:r>
+      <w:r>
+        <w:t>can</w:t>
+      </w:r>
+      <w:r>
+        <w:t xml:space="preserve"> be set individually in this way except for when setting the class for level 1, which will default to setting the same class for all levels which are currently set to “Unknown”.</w:t>
       </w:r>
     </w:p>
     <w:p>
@@ -6530,11 +7455,11 @@
       <w:pPr>
         <w:pStyle w:val="Heading2"/>
       </w:pPr>
-      <w:bookmarkStart w:id="10" w:name="_Toc524620357"/>
+      <w:bookmarkStart w:id="9" w:name="_Toc524620357"/>
       <w:r>
         <w:t>Feat Selection</w:t>
       </w:r>
-      <w:bookmarkEnd w:id="10"/>
+      <w:bookmarkEnd w:id="9"/>
     </w:p>
     <w:p>
       <w:r>
@@ -6681,7 +7606,7 @@
                     </pic:cNvPicPr>
                   </pic:nvPicPr>
                   <pic:blipFill>
-                    <a:blip r:embed="rId27">
+                    <a:blip r:embed="rId47">
                       <a:extLst>
                         <a:ext uri="{28A0092B-C50C-407E-A947-70E740481C1C}">
                           <a14:useLocalDpi xmlns:a14="http://schemas.microsoft.com/office/drawing/2010/main" val="0"/>
@@ -6738,76 +7663,82 @@
       <w:pPr>
         <w:pStyle w:val="Heading2"/>
       </w:pPr>
-      <w:bookmarkStart w:id="11" w:name="_Toc524620358"/>
+      <w:bookmarkStart w:id="10" w:name="_Toc524620358"/>
       <w:r>
         <w:lastRenderedPageBreak/>
         <w:t>Automatic Feats</w:t>
       </w:r>
+      <w:bookmarkEnd w:id="10"/>
+    </w:p>
+    <w:p>
+      <w:r>
+        <w:t xml:space="preserve">This control lists any </w:t>
+      </w:r>
+      <w:r>
+        <w:t>automatically</w:t>
+      </w:r>
+      <w:r>
+        <w:t xml:space="preserve"> acquired </w:t>
+      </w:r>
+      <w:r>
+        <w:t>F</w:t>
+      </w:r>
+      <w:r>
+        <w:t>eats at this level. You can mouse over them in the control to get a description of their effects.</w:t>
+      </w:r>
+    </w:p>
+    <w:p>
+      <w:pPr>
+        <w:pStyle w:val="Heading2"/>
+      </w:pPr>
+      <w:bookmarkStart w:id="11" w:name="_Toc524620359"/>
+      <w:r>
+        <w:t>Granted Feats</w:t>
+      </w:r>
       <w:bookmarkEnd w:id="11"/>
     </w:p>
     <w:p>
       <w:r>
-        <w:t xml:space="preserve">This control lists any </w:t>
-      </w:r>
-      <w:r>
-        <w:t>automatically</w:t>
-      </w:r>
-      <w:r>
-        <w:t xml:space="preserve"> acquired </w:t>
+        <w:t xml:space="preserve">This control lists any Granted </w:t>
       </w:r>
       <w:r>
         <w:t>F</w:t>
       </w:r>
       <w:r>
-        <w:t>eats at this level. You can mouse over them in the control to get a description of their effects.</w:t>
+        <w:t>eats from equipment or enhancements.</w:t>
+      </w:r>
+      <w:r>
+        <w:t xml:space="preserve"> </w:t>
+      </w:r>
+      <w:r>
+        <w:t>You can mouse over them in the control to get a description of their effects.</w:t>
       </w:r>
     </w:p>
     <w:p>
       <w:pPr>
         <w:pStyle w:val="Heading2"/>
       </w:pPr>
-      <w:bookmarkStart w:id="12" w:name="_Toc524620359"/>
-      <w:r>
-        <w:t>Granted Feats</w:t>
+      <w:bookmarkStart w:id="12" w:name="_Toc524620360"/>
+      <w:r>
+        <w:t>Spending Skill Points</w:t>
       </w:r>
       <w:bookmarkEnd w:id="12"/>
     </w:p>
     <w:p>
       <w:r>
-        <w:t xml:space="preserve">This control is only visible at level 1 and lists any Granted </w:t>
-      </w:r>
-      <w:r>
-        <w:t>F</w:t>
-      </w:r>
-      <w:r>
-        <w:t>eats from equipment or enhancements.</w:t>
-      </w:r>
-      <w:r>
-        <w:t xml:space="preserve"> </w:t>
-      </w:r>
-      <w:r>
-        <w:t>You can mouse over them in the control to get a description of their effects.</w:t>
-      </w:r>
-    </w:p>
-    <w:p>
-      <w:pPr>
-        <w:pStyle w:val="Heading2"/>
-      </w:pPr>
-      <w:bookmarkStart w:id="13" w:name="_Toc524620360"/>
-      <w:r>
-        <w:t>Spending Skill Points</w:t>
-      </w:r>
-      <w:bookmarkEnd w:id="13"/>
-    </w:p>
-    <w:p>
-      <w:r>
         <w:t xml:space="preserve">The Skill </w:t>
       </w:r>
       <w:r>
         <w:t>P</w:t>
       </w:r>
       <w:r>
-        <w:t>oints you have available at the selected level are displayed, the number of which are dependent on your Class, Race and Intelligence value.</w:t>
+        <w:t xml:space="preserve">oints you have available at the selected level are displayed, the number of which are dependent on your Class, Race and Intelligence </w:t>
+      </w:r>
+      <w:r>
+        <w:t>modifier</w:t>
+      </w:r>
+      <w:r>
+        <w:t>.</w:t>
       </w:r>
     </w:p>
     <w:p>
@@ -6838,7 +7769,7 @@
                     </pic:cNvPicPr>
                   </pic:nvPicPr>
                   <pic:blipFill>
-                    <a:blip r:embed="rId28">
+                    <a:blip r:embed="rId48">
                       <a:extLst>
                         <a:ext uri="{28A0092B-C50C-407E-A947-70E740481C1C}">
                           <a14:useLocalDpi xmlns:a14="http://schemas.microsoft.com/office/drawing/2010/main" val="0"/>
@@ -7072,12 +8003,12 @@
       <w:pPr>
         <w:pStyle w:val="Heading2"/>
       </w:pPr>
-      <w:bookmarkStart w:id="14" w:name="_Toc524620361"/>
+      <w:bookmarkStart w:id="13" w:name="_Toc524620361"/>
       <w:r>
         <w:lastRenderedPageBreak/>
         <w:t>The Skills Dialog</w:t>
       </w:r>
-      <w:bookmarkEnd w:id="14"/>
+      <w:bookmarkEnd w:id="13"/>
     </w:p>
     <w:p>
       <w:pPr>
@@ -7105,7 +8036,7 @@
                     <pic:cNvPicPr/>
                   </pic:nvPicPr>
                   <pic:blipFill>
-                    <a:blip r:embed="rId29"/>
+                    <a:blip r:embed="rId49"/>
                     <a:stretch>
                       <a:fillRect/>
                     </a:stretch>
@@ -7147,13 +8078,11 @@
       <w:r>
         <w:t xml:space="preserve">This dialog allows you </w:t>
       </w:r>
-      <w:proofErr w:type="gramStart"/>
       <w:r>
         <w:t>to</w:t>
       </w:r>
-      <w:proofErr w:type="gramEnd"/>
-      <w:r>
-        <w:t xml:space="preserve"> quickly and efficiently set you</w:t>
+      <w:r>
+        <w:t xml:space="preserve"> set you</w:t>
       </w:r>
       <w:r>
         <w:t>r</w:t>
@@ -7422,12 +8351,12 @@
       <w:pPr>
         <w:pStyle w:val="Heading1"/>
       </w:pPr>
-      <w:bookmarkStart w:id="15" w:name="_Toc524620362"/>
+      <w:bookmarkStart w:id="14" w:name="_Toc524620362"/>
       <w:r>
         <w:lastRenderedPageBreak/>
         <w:t>Enhancements View</w:t>
       </w:r>
-      <w:bookmarkEnd w:id="15"/>
+      <w:bookmarkEnd w:id="14"/>
     </w:p>
     <w:p>
       <w:r>
@@ -7462,7 +8391,7 @@
                     </pic:cNvPicPr>
                   </pic:nvPicPr>
                   <pic:blipFill>
-                    <a:blip r:embed="rId30">
+                    <a:blip r:embed="rId50">
                       <a:extLst>
                         <a:ext uri="{28A0092B-C50C-407E-A947-70E740481C1C}">
                           <a14:useLocalDpi xmlns:a14="http://schemas.microsoft.com/office/drawing/2010/main" val="0"/>
@@ -7511,10 +8440,10 @@
           <w:lang w:eastAsia="en-GB"/>
         </w:rPr>
         <w:drawing>
-          <wp:inline distT="0" distB="0" distL="0" distR="0" wp14:anchorId="7CDEE93B" wp14:editId="3A60F178">
-            <wp:extent cx="5731510" cy="1448435"/>
+          <wp:inline distT="0" distB="0" distL="0" distR="0" wp14:anchorId="29674D3E" wp14:editId="4793A451">
+            <wp:extent cx="5731510" cy="1398270"/>
             <wp:effectExtent l="0" t="0" r="2540" b="0"/>
-            <wp:docPr id="2" name="Picture 2"/>
+            <wp:docPr id="73" name="Picture 73"/>
             <wp:cNvGraphicFramePr>
               <a:graphicFrameLocks xmlns:a="http://schemas.openxmlformats.org/drawingml/2006/main" noChangeAspect="1"/>
             </wp:cNvGraphicFramePr>
@@ -7526,7 +8455,7 @@
                     <pic:cNvPicPr/>
                   </pic:nvPicPr>
                   <pic:blipFill>
-                    <a:blip r:embed="rId31"/>
+                    <a:blip r:embed="rId51"/>
                     <a:stretch>
                       <a:fillRect/>
                     </a:stretch>
@@ -7534,7 +8463,7 @@
                   <pic:spPr>
                     <a:xfrm>
                       <a:off x="0" y="0"/>
-                      <a:ext cx="5731510" cy="1448435"/>
+                      <a:ext cx="5731510" cy="1398270"/>
                     </a:xfrm>
                     <a:prstGeom prst="rect">
                       <a:avLst/>
@@ -7574,7 +8503,13 @@
     </w:p>
     <w:p>
       <w:r>
-        <w:t>The number of available Action Points and Racial points are shown in the windows title bar.</w:t>
+        <w:t xml:space="preserve">The number of available </w:t>
+      </w:r>
+      <w:r>
+        <w:t xml:space="preserve">Racial and regular </w:t>
+      </w:r>
+      <w:r>
+        <w:t>Action Points are shown in the windows title bar.</w:t>
       </w:r>
     </w:p>
     <w:p>
@@ -7612,9 +8547,9 @@
         </w:rPr>
         <w:drawing>
           <wp:inline distT="0" distB="0" distL="0" distR="0">
-            <wp:extent cx="2859405" cy="1925320"/>
-            <wp:effectExtent l="0" t="0" r="0" b="0"/>
-            <wp:docPr id="4" name="Picture 4"/>
+            <wp:extent cx="2859405" cy="2183130"/>
+            <wp:effectExtent l="0" t="0" r="0" b="7620"/>
+            <wp:docPr id="74" name="Picture 74"/>
             <wp:cNvGraphicFramePr>
               <a:graphicFrameLocks xmlns:a="http://schemas.openxmlformats.org/drawingml/2006/main" noChangeAspect="1"/>
             </wp:cNvGraphicFramePr>
@@ -7628,7 +8563,7 @@
                     </pic:cNvPicPr>
                   </pic:nvPicPr>
                   <pic:blipFill>
-                    <a:blip r:embed="rId32">
+                    <a:blip r:embed="rId52">
                       <a:extLst>
                         <a:ext uri="{28A0092B-C50C-407E-A947-70E740481C1C}">
                           <a14:useLocalDpi xmlns:a14="http://schemas.microsoft.com/office/drawing/2010/main" val="0"/>
@@ -7643,7 +8578,7 @@
                   <pic:spPr bwMode="auto">
                     <a:xfrm>
                       <a:off x="0" y="0"/>
-                      <a:ext cx="2859405" cy="1925320"/>
+                      <a:ext cx="2859405" cy="2183130"/>
                     </a:xfrm>
                     <a:prstGeom prst="rect">
                       <a:avLst/>
@@ -7682,7 +8617,12 @@
         <w:t>P</w:t>
       </w:r>
       <w:r>
-        <w:t>oints have been spent in it.</w:t>
+        <w:t>oints hav</w:t>
+      </w:r>
+      <w:bookmarkStart w:id="15" w:name="_GoBack"/>
+      <w:bookmarkEnd w:id="15"/>
+      <w:r>
+        <w:t>e been spent in it.</w:t>
       </w:r>
     </w:p>
     <w:p>
@@ -7842,7 +8782,7 @@
                     </pic:cNvPicPr>
                   </pic:nvPicPr>
                   <pic:blipFill>
-                    <a:blip r:embed="rId33">
+                    <a:blip r:embed="rId53">
                       <a:extLst>
                         <a:ext uri="{28A0092B-C50C-407E-A947-70E740481C1C}">
                           <a14:useLocalDpi xmlns:a14="http://schemas.microsoft.com/office/drawing/2010/main" val="0"/>
@@ -7934,7 +8874,7 @@
                     </pic:cNvPicPr>
                   </pic:nvPicPr>
                   <pic:blipFill>
-                    <a:blip r:embed="rId34">
+                    <a:blip r:embed="rId54">
                       <a:extLst>
                         <a:ext uri="{28A0092B-C50C-407E-A947-70E740481C1C}">
                           <a14:useLocalDpi xmlns:a14="http://schemas.microsoft.com/office/drawing/2010/main" val="0"/>
@@ -8015,7 +8955,7 @@
                     </pic:cNvPicPr>
                   </pic:nvPicPr>
                   <pic:blipFill>
-                    <a:blip r:embed="rId35">
+                    <a:blip r:embed="rId55">
                       <a:extLst>
                         <a:ext uri="{28A0092B-C50C-407E-A947-70E740481C1C}">
                           <a14:useLocalDpi xmlns:a14="http://schemas.microsoft.com/office/drawing/2010/main" val="0"/>
@@ -8097,7 +9037,7 @@
                     </pic:cNvPicPr>
                   </pic:nvPicPr>
                   <pic:blipFill>
-                    <a:blip r:embed="rId36">
+                    <a:blip r:embed="rId56">
                       <a:extLst>
                         <a:ext uri="{28A0092B-C50C-407E-A947-70E740481C1C}">
                           <a14:useLocalDpi xmlns:a14="http://schemas.microsoft.com/office/drawing/2010/main" val="0"/>
@@ -8224,7 +9164,7 @@
                     </pic:cNvPicPr>
                   </pic:nvPicPr>
                   <pic:blipFill>
-                    <a:blip r:embed="rId37">
+                    <a:blip r:embed="rId57">
                       <a:extLst>
                         <a:ext uri="{28A0092B-C50C-407E-A947-70E740481C1C}">
                           <a14:useLocalDpi xmlns:a14="http://schemas.microsoft.com/office/drawing/2010/main" val="0"/>
@@ -8285,7 +9225,7 @@
                     <pic:cNvPicPr/>
                   </pic:nvPicPr>
                   <pic:blipFill>
-                    <a:blip r:embed="rId38"/>
+                    <a:blip r:embed="rId58"/>
                     <a:stretch>
                       <a:fillRect/>
                     </a:stretch>
@@ -8506,7 +9446,7 @@
                     </pic:cNvPicPr>
                   </pic:nvPicPr>
                   <pic:blipFill>
-                    <a:blip r:embed="rId39">
+                    <a:blip r:embed="rId59">
                       <a:extLst>
                         <a:ext uri="{28A0092B-C50C-407E-A947-70E740481C1C}">
                           <a14:useLocalDpi xmlns:a14="http://schemas.microsoft.com/office/drawing/2010/main" val="0"/>
@@ -8638,7 +9578,7 @@
                     </pic:cNvPicPr>
                   </pic:nvPicPr>
                   <pic:blipFill>
-                    <a:blip r:embed="rId40">
+                    <a:blip r:embed="rId60">
                       <a:extLst>
                         <a:ext uri="{28A0092B-C50C-407E-A947-70E740481C1C}">
                           <a14:useLocalDpi xmlns:a14="http://schemas.microsoft.com/office/drawing/2010/main" val="0"/>
@@ -8727,7 +9667,7 @@
                     </pic:cNvPicPr>
                   </pic:nvPicPr>
                   <pic:blipFill>
-                    <a:blip r:embed="rId41">
+                    <a:blip r:embed="rId61">
                       <a:extLst>
                         <a:ext uri="{28A0092B-C50C-407E-A947-70E740481C1C}">
                           <a14:useLocalDpi xmlns:a14="http://schemas.microsoft.com/office/drawing/2010/main" val="0"/>
@@ -8788,7 +9728,7 @@
                     <pic:cNvPicPr/>
                   </pic:nvPicPr>
                   <pic:blipFill>
-                    <a:blip r:embed="rId42"/>
+                    <a:blip r:embed="rId62"/>
                     <a:stretch>
                       <a:fillRect/>
                     </a:stretch>
@@ -8950,7 +9890,7 @@
                     <pic:cNvPicPr/>
                   </pic:nvPicPr>
                   <pic:blipFill>
-                    <a:blip r:embed="rId43"/>
+                    <a:blip r:embed="rId63"/>
                     <a:stretch>
                       <a:fillRect/>
                     </a:stretch>
@@ -9069,7 +10009,7 @@
                     </pic:cNvPicPr>
                   </pic:nvPicPr>
                   <pic:blipFill>
-                    <a:blip r:embed="rId44">
+                    <a:blip r:embed="rId64">
                       <a:extLst>
                         <a:ext uri="{28A0092B-C50C-407E-A947-70E740481C1C}">
                           <a14:useLocalDpi xmlns:a14="http://schemas.microsoft.com/office/drawing/2010/main" val="0"/>
@@ -9176,7 +10116,7 @@
                     </pic:cNvPicPr>
                   </pic:nvPicPr>
                   <pic:blipFill>
-                    <a:blip r:embed="rId45">
+                    <a:blip r:embed="rId65">
                       <a:extLst>
                         <a:ext uri="{28A0092B-C50C-407E-A947-70E740481C1C}">
                           <a14:useLocalDpi xmlns:a14="http://schemas.microsoft.com/office/drawing/2010/main" val="0"/>
@@ -9237,7 +10177,7 @@
                     <pic:cNvPicPr/>
                   </pic:nvPicPr>
                   <pic:blipFill>
-                    <a:blip r:embed="rId46"/>
+                    <a:blip r:embed="rId66"/>
                     <a:stretch>
                       <a:fillRect/>
                     </a:stretch>
@@ -9452,7 +10392,7 @@
                     </pic:cNvPicPr>
                   </pic:nvPicPr>
                   <pic:blipFill>
-                    <a:blip r:embed="rId47">
+                    <a:blip r:embed="rId67">
                       <a:extLst>
                         <a:ext uri="{28A0092B-C50C-407E-A947-70E740481C1C}">
                           <a14:useLocalDpi xmlns:a14="http://schemas.microsoft.com/office/drawing/2010/main" val="0"/>
@@ -9515,7 +10455,7 @@
                     </pic:cNvPicPr>
                   </pic:nvPicPr>
                   <pic:blipFill>
-                    <a:blip r:embed="rId48">
+                    <a:blip r:embed="rId68">
                       <a:extLst>
                         <a:ext uri="{28A0092B-C50C-407E-A947-70E740481C1C}">
                           <a14:useLocalDpi xmlns:a14="http://schemas.microsoft.com/office/drawing/2010/main" val="0"/>
@@ -9630,7 +10570,7 @@
                     </pic:cNvPicPr>
                   </pic:nvPicPr>
                   <pic:blipFill>
-                    <a:blip r:embed="rId49">
+                    <a:blip r:embed="rId69">
                       <a:extLst>
                         <a:ext uri="{28A0092B-C50C-407E-A947-70E740481C1C}">
                           <a14:useLocalDpi xmlns:a14="http://schemas.microsoft.com/office/drawing/2010/main" val="0"/>
@@ -9693,7 +10633,7 @@
                     </pic:cNvPicPr>
                   </pic:nvPicPr>
                   <pic:blipFill>
-                    <a:blip r:embed="rId50">
+                    <a:blip r:embed="rId70">
                       <a:extLst>
                         <a:ext uri="{28A0092B-C50C-407E-A947-70E740481C1C}">
                           <a14:useLocalDpi xmlns:a14="http://schemas.microsoft.com/office/drawing/2010/main" val="0"/>
@@ -9780,7 +10720,7 @@
                     </pic:cNvPicPr>
                   </pic:nvPicPr>
                   <pic:blipFill>
-                    <a:blip r:embed="rId51">
+                    <a:blip r:embed="rId71">
                       <a:extLst>
                         <a:ext uri="{28A0092B-C50C-407E-A947-70E740481C1C}">
                           <a14:useLocalDpi xmlns:a14="http://schemas.microsoft.com/office/drawing/2010/main" val="0"/>
@@ -9841,7 +10781,7 @@
                     <pic:cNvPicPr/>
                   </pic:nvPicPr>
                   <pic:blipFill>
-                    <a:blip r:embed="rId52"/>
+                    <a:blip r:embed="rId72"/>
                     <a:stretch>
                       <a:fillRect/>
                     </a:stretch>
@@ -9920,7 +10860,7 @@
                     </pic:cNvPicPr>
                   </pic:nvPicPr>
                   <pic:blipFill>
-                    <a:blip r:embed="rId53">
+                    <a:blip r:embed="rId73">
                       <a:extLst>
                         <a:ext uri="{28A0092B-C50C-407E-A947-70E740481C1C}">
                           <a14:useLocalDpi xmlns:a14="http://schemas.microsoft.com/office/drawing/2010/main" val="0"/>
@@ -9981,7 +10921,7 @@
                     <pic:cNvPicPr/>
                   </pic:nvPicPr>
                   <pic:blipFill>
-                    <a:blip r:embed="rId54"/>
+                    <a:blip r:embed="rId74"/>
                     <a:stretch>
                       <a:fillRect/>
                     </a:stretch>
@@ -10098,7 +11038,7 @@
                     </pic:cNvPicPr>
                   </pic:nvPicPr>
                   <pic:blipFill>
-                    <a:blip r:embed="rId55">
+                    <a:blip r:embed="rId75">
                       <a:extLst>
                         <a:ext uri="{28A0092B-C50C-407E-A947-70E740481C1C}">
                           <a14:useLocalDpi xmlns:a14="http://schemas.microsoft.com/office/drawing/2010/main" val="0"/>
@@ -10278,7 +11218,7 @@
                     <pic:cNvPicPr/>
                   </pic:nvPicPr>
                   <pic:blipFill>
-                    <a:blip r:embed="rId56"/>
+                    <a:blip r:embed="rId76"/>
                     <a:stretch>
                       <a:fillRect/>
                     </a:stretch>
@@ -10894,7 +11834,7 @@
       <w:r>
         <w:t xml:space="preserve">Many thanks go to those who edit the </w:t>
       </w:r>
-      <w:hyperlink r:id="rId57" w:history="1">
+      <w:hyperlink r:id="rId77" w:history="1">
         <w:proofErr w:type="spellStart"/>
         <w:r>
           <w:rPr>
@@ -10926,7 +11866,7 @@
       </w:r>
     </w:p>
     <w:p>
-      <w:hyperlink r:id="rId58" w:history="1">
+      <w:hyperlink r:id="rId78" w:history="1">
         <w:r>
           <w:rPr>
             <w:rStyle w:val="Hyperlink"/>
@@ -10936,7 +11876,7 @@
       </w:hyperlink>
     </w:p>
     <w:p>
-      <w:hyperlink r:id="rId59" w:history="1">
+      <w:hyperlink r:id="rId79" w:history="1">
         <w:r>
           <w:rPr>
             <w:rStyle w:val="Hyperlink"/>
@@ -11566,7 +12506,7 @@
         <w:rFonts w:ascii="Courier New" w:hAnsi="Courier New" w:cs="Courier New" w:hint="default"/>
       </w:rPr>
     </w:lvl>
-    <w:lvl w:ilvl="2" w:tplc="08090005" w:tentative="1">
+    <w:lvl w:ilvl="2" w:tplc="08090005">
       <w:start w:val="1"/>
       <w:numFmt w:val="bullet"/>
       <w:lvlText w:val=""/>
@@ -13738,7 +14678,7 @@
 </file>
 
 <file path=customXml/itemProps1.xml><?xml version="1.0" encoding="utf-8"?>
-<ds:datastoreItem xmlns:ds="http://schemas.openxmlformats.org/officeDocument/2006/customXml" ds:itemID="{D23343A7-4D82-4B5F-A1D4-432AB6B0176F}">
+<ds:datastoreItem xmlns:ds="http://schemas.openxmlformats.org/officeDocument/2006/customXml" ds:itemID="{3D373248-3111-4426-B8C1-B2DCD2DA807F}">
   <ds:schemaRefs>
     <ds:schemaRef ds:uri="http://schemas.openxmlformats.org/officeDocument/2006/bibliography"/>
   </ds:schemaRefs>

--- a/How To Guide.docx
+++ b/How To Guide.docx
@@ -4748,13 +4748,8 @@
         </w:numPr>
       </w:pPr>
       <w:r>
-        <w:t xml:space="preserve">This is 28/30/32 build points for </w:t>
-      </w:r>
-      <w:proofErr w:type="spellStart"/>
-      <w:r>
-        <w:t>Drow</w:t>
-      </w:r>
-      <w:proofErr w:type="spellEnd"/>
+        <w:t>This is 28/30/32 build points for Drow</w:t>
+      </w:r>
     </w:p>
     <w:p>
       <w:pPr>
@@ -6065,18 +6060,10 @@
         <w:t xml:space="preserve"> When you select an item for your main hand weapon, you also get dialog op</w:t>
       </w:r>
       <w:r>
-        <w:t xml:space="preserve">tions to configure an optional </w:t>
-      </w:r>
-      <w:proofErr w:type="gramStart"/>
-      <w:r>
-        <w:t>S</w:t>
-      </w:r>
-      <w:r>
-        <w:t>entient</w:t>
-      </w:r>
-      <w:proofErr w:type="gramEnd"/>
-      <w:r>
-        <w:t xml:space="preserve"> jewel</w:t>
+        <w:t>tions to configure an optional S</w:t>
+      </w:r>
+      <w:r>
+        <w:t>entient jewel</w:t>
       </w:r>
       <w:r>
         <w:t xml:space="preserve"> and Filigrees</w:t>
@@ -6689,15 +6676,7 @@
         <w:t>E</w:t>
       </w:r>
       <w:r>
-        <w:t xml:space="preserve">nhancement Trees you have available (Harper Agent, Falconry and </w:t>
-      </w:r>
-      <w:proofErr w:type="spellStart"/>
-      <w:r>
-        <w:t>Vistani</w:t>
-      </w:r>
-      <w:proofErr w:type="spellEnd"/>
-      <w:r>
-        <w:t>)</w:t>
+        <w:t>nhancement Trees you have available (Harper Agent, Falconry and Vistani)</w:t>
       </w:r>
     </w:p>
     <w:p>
@@ -6712,29 +6691,13 @@
       <w:bookmarkStart w:id="7" w:name="_Toc524620355"/>
       <w:r>
         <w:lastRenderedPageBreak/>
-        <w:t xml:space="preserve">The Level </w:t>
-      </w:r>
-      <w:proofErr w:type="gramStart"/>
-      <w:r>
-        <w:t>Up</w:t>
-      </w:r>
-      <w:proofErr w:type="gramEnd"/>
-      <w:r>
-        <w:t xml:space="preserve"> View</w:t>
+        <w:t>The Level Up View</w:t>
       </w:r>
       <w:bookmarkEnd w:id="7"/>
     </w:p>
     <w:p>
       <w:r>
-        <w:t xml:space="preserve">The Level </w:t>
-      </w:r>
-      <w:proofErr w:type="gramStart"/>
-      <w:r>
-        <w:t>Up</w:t>
-      </w:r>
-      <w:proofErr w:type="gramEnd"/>
-      <w:r>
-        <w:t xml:space="preserve"> View display can be toggled by clicking the button </w:t>
+        <w:t xml:space="preserve">The Level Up View display can be toggled by clicking the button </w:t>
       </w:r>
       <w:r>
         <w:rPr>
@@ -6852,28 +6815,12 @@
         <w:t xml:space="preserve">of the </w:t>
       </w:r>
       <w:r>
-        <w:t xml:space="preserve">Level </w:t>
-      </w:r>
-      <w:proofErr w:type="gramStart"/>
-      <w:r>
-        <w:t>Up</w:t>
-      </w:r>
-      <w:proofErr w:type="gramEnd"/>
-      <w:r>
-        <w:t xml:space="preserve"> View</w:t>
-      </w:r>
-    </w:p>
-    <w:p>
-      <w:r>
-        <w:t xml:space="preserve">The Level </w:t>
-      </w:r>
-      <w:proofErr w:type="gramStart"/>
-      <w:r>
-        <w:t>Up</w:t>
-      </w:r>
-      <w:proofErr w:type="gramEnd"/>
-      <w:r>
-        <w:t xml:space="preserve"> View allows you to se</w:t>
+        <w:t>Level Up View</w:t>
+      </w:r>
+    </w:p>
+    <w:p>
+      <w:r>
+        <w:t>The Level Up View allows you to se</w:t>
       </w:r>
       <w:r>
         <w:t>lect C</w:t>
@@ -7893,13 +7840,8 @@
           <w:numId w:val="10"/>
         </w:numPr>
       </w:pPr>
-      <w:proofErr w:type="spellStart"/>
-      <w:r>
-        <w:t>xClass</w:t>
-      </w:r>
-      <w:proofErr w:type="spellEnd"/>
-      <w:r>
-        <w:t xml:space="preserve"> – Whether the Skill is a</w:t>
+      <w:r>
+        <w:t>xClass – Whether the Skill is a</w:t>
       </w:r>
       <w:r>
         <w:t xml:space="preserve"> Cross class (½ skill rank per S</w:t>
@@ -8617,18 +8559,20 @@
         <w:t>P</w:t>
       </w:r>
       <w:r>
-        <w:t>oints hav</w:t>
+        <w:t>oints have been spent in it.</w:t>
+      </w:r>
+    </w:p>
+    <w:p>
+      <w:r>
+        <w:t>Only trees your character is eligible for will be available.</w:t>
+      </w:r>
+    </w:p>
+    <w:p>
+      <w:r>
+        <w:t>The class and general trees can be re-ordered using drag and drop of the tree icon. To switch the order click and drag a tree icon onto another tree. Those trees will be swapped.</w:t>
       </w:r>
       <w:bookmarkStart w:id="15" w:name="_GoBack"/>
       <w:bookmarkEnd w:id="15"/>
-      <w:r>
-        <w:t>e been spent in it.</w:t>
-      </w:r>
-    </w:p>
-    <w:p>
-      <w:r>
-        <w:t>Only trees your character is eligible for will be available.</w:t>
-      </w:r>
     </w:p>
     <w:p>
       <w:r>
@@ -8729,11 +8673,6 @@
       </w:r>
       <w:r>
         <w:t>oints spent in this tree</w:t>
-      </w:r>
-    </w:p>
-    <w:p>
-      <w:r>
-        <w:br w:type="page"/>
       </w:r>
     </w:p>
     <w:p>
@@ -9782,16 +9721,11 @@
       <w:r>
         <w:t xml:space="preserve">pell </w:t>
       </w:r>
-      <w:proofErr w:type="gramStart"/>
       <w:r>
         <w:t>L</w:t>
       </w:r>
       <w:r>
-        <w:t>ike</w:t>
-      </w:r>
-      <w:proofErr w:type="gramEnd"/>
-      <w:r>
-        <w:t xml:space="preserve"> </w:t>
+        <w:t xml:space="preserve">ike </w:t>
       </w:r>
       <w:r>
         <w:t>A</w:t>
@@ -11315,25 +11249,7 @@
           <w:sz w:val="16"/>
           <w:szCs w:val="16"/>
         </w:rPr>
-        <w:t>[</w:t>
-      </w:r>
-      <w:proofErr w:type="gramStart"/>
-      <w:r>
-        <w:rPr>
-          <w:rFonts w:ascii="Consolas" w:hAnsi="Consolas" w:cs="Consolas"/>
-          <w:sz w:val="16"/>
-          <w:szCs w:val="16"/>
-        </w:rPr>
-        <w:t>code</w:t>
-      </w:r>
-      <w:proofErr w:type="gramEnd"/>
-      <w:r>
-        <w:rPr>
-          <w:rFonts w:ascii="Consolas" w:hAnsi="Consolas" w:cs="Consolas"/>
-          <w:sz w:val="16"/>
-          <w:szCs w:val="16"/>
-        </w:rPr>
-        <w:t>]</w:t>
+        <w:t>[code]</w:t>
       </w:r>
     </w:p>
     <w:p>
@@ -11351,18 +11267,8 @@
           <w:sz w:val="16"/>
           <w:szCs w:val="16"/>
         </w:rPr>
-        <w:t xml:space="preserve">Character name: </w:t>
-      </w:r>
-      <w:proofErr w:type="spellStart"/>
-      <w:r>
-        <w:rPr>
-          <w:rFonts w:ascii="Consolas" w:hAnsi="Consolas" w:cs="Consolas"/>
-          <w:sz w:val="16"/>
-          <w:szCs w:val="16"/>
-        </w:rPr>
-        <w:t>Maetrim</w:t>
-      </w:r>
-      <w:proofErr w:type="spellEnd"/>
+        <w:t>Character name: Maetrim</w:t>
+      </w:r>
     </w:p>
     <w:p>
       <w:pPr>
@@ -11397,25 +11303,7 @@
           <w:sz w:val="16"/>
           <w:szCs w:val="16"/>
         </w:rPr>
-        <w:t xml:space="preserve">Race: </w:t>
-      </w:r>
-      <w:proofErr w:type="spellStart"/>
-      <w:r>
-        <w:rPr>
-          <w:rFonts w:ascii="Consolas" w:hAnsi="Consolas" w:cs="Consolas"/>
-          <w:sz w:val="16"/>
-          <w:szCs w:val="16"/>
-        </w:rPr>
-        <w:t>Aasimar</w:t>
-      </w:r>
-      <w:proofErr w:type="spellEnd"/>
-      <w:r>
-        <w:rPr>
-          <w:rFonts w:ascii="Consolas" w:hAnsi="Consolas" w:cs="Consolas"/>
-          <w:sz w:val="16"/>
-          <w:szCs w:val="16"/>
-        </w:rPr>
-        <w:t xml:space="preserve"> Scourge      Alignment: Lawful Good</w:t>
+        <w:t>Race: Aasimar Scourge      Alignment: Lawful Good</w:t>
       </w:r>
     </w:p>
     <w:p>
@@ -11455,25 +11343,13 @@
           <w:szCs w:val="16"/>
         </w:rPr>
       </w:pPr>
-      <w:proofErr w:type="spellStart"/>
-      <w:proofErr w:type="gramStart"/>
       <w:r>
         <w:rPr>
           <w:rFonts w:ascii="Consolas" w:hAnsi="Consolas" w:cs="Consolas"/>
           <w:sz w:val="16"/>
           <w:szCs w:val="16"/>
         </w:rPr>
-        <w:t>Str</w:t>
-      </w:r>
-      <w:proofErr w:type="spellEnd"/>
-      <w:proofErr w:type="gramEnd"/>
-      <w:r>
-        <w:rPr>
-          <w:rFonts w:ascii="Consolas" w:hAnsi="Consolas" w:cs="Consolas"/>
-          <w:sz w:val="16"/>
-          <w:szCs w:val="16"/>
-        </w:rPr>
-        <w:t>:    16    8    77      HP:       1469      AC:   157</w:t>
+        <w:t>Str:    16    8    77      HP:       1469      AC:   157</w:t>
       </w:r>
     </w:p>
     <w:p>
@@ -11485,23 +11361,13 @@
           <w:szCs w:val="16"/>
         </w:rPr>
       </w:pPr>
-      <w:proofErr w:type="spellStart"/>
       <w:r>
         <w:rPr>
           <w:rFonts w:ascii="Consolas" w:hAnsi="Consolas" w:cs="Consolas"/>
           <w:sz w:val="16"/>
           <w:szCs w:val="16"/>
         </w:rPr>
-        <w:t>Dex</w:t>
-      </w:r>
-      <w:proofErr w:type="spellEnd"/>
-      <w:r>
-        <w:rPr>
-          <w:rFonts w:ascii="Consolas" w:hAnsi="Consolas" w:cs="Consolas"/>
-          <w:sz w:val="16"/>
-          <w:szCs w:val="16"/>
-        </w:rPr>
-        <w:t>:    14    8    56      PRR:       180</w:t>
+        <w:t>Dex:    14    8    56      PRR:       180</w:t>
       </w:r>
     </w:p>
     <w:p>
@@ -11531,23 +11397,13 @@
           <w:szCs w:val="16"/>
         </w:rPr>
       </w:pPr>
-      <w:proofErr w:type="spellStart"/>
       <w:r>
         <w:rPr>
           <w:rFonts w:ascii="Consolas" w:hAnsi="Consolas" w:cs="Consolas"/>
           <w:sz w:val="16"/>
           <w:szCs w:val="16"/>
         </w:rPr>
-        <w:t>Int</w:t>
-      </w:r>
-      <w:proofErr w:type="spellEnd"/>
-      <w:r>
-        <w:rPr>
-          <w:rFonts w:ascii="Consolas" w:hAnsi="Consolas" w:cs="Consolas"/>
-          <w:sz w:val="16"/>
-          <w:szCs w:val="16"/>
-        </w:rPr>
-        <w:t>:    14    8    33      Dodge:   22/34      -Healing Amp:    20</w:t>
+        <w:t>Int:    14    8    33      Dodge:   22/34      -Healing Amp:    20</w:t>
       </w:r>
     </w:p>
     <w:p>
@@ -11559,23 +11415,13 @@
           <w:szCs w:val="16"/>
         </w:rPr>
       </w:pPr>
-      <w:proofErr w:type="spellStart"/>
       <w:r>
         <w:rPr>
           <w:rFonts w:ascii="Consolas" w:hAnsi="Consolas" w:cs="Consolas"/>
           <w:sz w:val="16"/>
           <w:szCs w:val="16"/>
         </w:rPr>
-        <w:t>Wis</w:t>
-      </w:r>
-      <w:proofErr w:type="spellEnd"/>
-      <w:r>
-        <w:rPr>
-          <w:rFonts w:ascii="Consolas" w:hAnsi="Consolas" w:cs="Consolas"/>
-          <w:sz w:val="16"/>
-          <w:szCs w:val="16"/>
-        </w:rPr>
-        <w:t>:    15    8    49      Fort:     232%      Repair Amp:      20</w:t>
+        <w:t>Wis:    15    8    49      Fort:     232%      Repair Amp:      20</w:t>
       </w:r>
     </w:p>
     <w:p>
@@ -11647,25 +11493,7 @@
           <w:sz w:val="16"/>
           <w:szCs w:val="16"/>
         </w:rPr>
-        <w:t xml:space="preserve">*MRR Capped at 50 due to </w:t>
-      </w:r>
-      <w:proofErr w:type="spellStart"/>
-      <w:r>
-        <w:rPr>
-          <w:rFonts w:ascii="Consolas" w:hAnsi="Consolas" w:cs="Consolas"/>
-          <w:sz w:val="16"/>
-          <w:szCs w:val="16"/>
-        </w:rPr>
-        <w:t>armor</w:t>
-      </w:r>
-      <w:proofErr w:type="spellEnd"/>
-      <w:r>
-        <w:rPr>
-          <w:rFonts w:ascii="Consolas" w:hAnsi="Consolas" w:cs="Consolas"/>
-          <w:sz w:val="16"/>
-          <w:szCs w:val="16"/>
-        </w:rPr>
-        <w:t xml:space="preserve"> worn.</w:t>
+        <w:t>*MRR Capped at 50 due to armor worn.</w:t>
       </w:r>
     </w:p>
     <w:p>
@@ -11770,15 +11598,7 @@
       </w:r>
       <w:r>
         <w:tab/>
-        <w:t xml:space="preserve">Spell </w:t>
-      </w:r>
-      <w:proofErr w:type="gramStart"/>
-      <w:r>
-        <w:t>Like</w:t>
-      </w:r>
-      <w:proofErr w:type="gramEnd"/>
-      <w:r>
-        <w:t xml:space="preserve"> Ability</w:t>
+        <w:t>Spell Like Ability</w:t>
       </w:r>
     </w:p>
     <w:p>
@@ -11835,14 +11655,12 @@
         <w:t xml:space="preserve">Many thanks go to those who edit the </w:t>
       </w:r>
       <w:hyperlink r:id="rId77" w:history="1">
-        <w:proofErr w:type="spellStart"/>
         <w:r>
           <w:rPr>
             <w:rStyle w:val="Hyperlink"/>
           </w:rPr>
           <w:t>DDOWiki</w:t>
         </w:r>
-        <w:proofErr w:type="spellEnd"/>
       </w:hyperlink>
       <w:r>
         <w:t xml:space="preserve"> from which large amounts of the data for th</w:t>
@@ -11886,19 +11704,9 @@
       </w:hyperlink>
     </w:p>
     <w:p>
-      <w:proofErr w:type="spellStart"/>
-      <w:r>
-        <w:t>Maetrim</w:t>
-      </w:r>
-      <w:proofErr w:type="spellEnd"/>
-      <w:r>
-        <w:t xml:space="preserve"> of </w:t>
-      </w:r>
-      <w:proofErr w:type="spellStart"/>
-      <w:r>
-        <w:t>Cannith</w:t>
-      </w:r>
-      <w:proofErr w:type="spellEnd"/>
+      <w:r>
+        <w:t>Maetrim of Cannith</w:t>
+      </w:r>
     </w:p>
     <w:p/>
     <w:sectPr>
@@ -14678,7 +14486,7 @@
 </file>
 
 <file path=customXml/itemProps1.xml><?xml version="1.0" encoding="utf-8"?>
-<ds:datastoreItem xmlns:ds="http://schemas.openxmlformats.org/officeDocument/2006/customXml" ds:itemID="{3D373248-3111-4426-B8C1-B2DCD2DA807F}">
+<ds:datastoreItem xmlns:ds="http://schemas.openxmlformats.org/officeDocument/2006/customXml" ds:itemID="{AF84677C-5999-4EBA-882E-A5F784C5527D}">
   <ds:schemaRefs>
     <ds:schemaRef ds:uri="http://schemas.openxmlformats.org/officeDocument/2006/bibliography"/>
   </ds:schemaRefs>

--- a/How To Guide.docx
+++ b/How To Guide.docx
@@ -4,9 +4,9 @@
   <w:body>
     <w:p>
       <w:pPr>
-        <w:pStyle w:val="Title"/>
-        <w:jc w:val="center"/>
-      </w:pPr>
+        <w:pStyle w:val="Heading2"/>
+      </w:pPr>
+      <w:bookmarkStart w:id="0" w:name="_Toc536016411"/>
       <w:r>
         <w:t>How t</w:t>
       </w:r>
@@ -16,6 +16,7 @@
       <w:r>
         <w:t>Use DDOBuilder</w:t>
       </w:r>
+      <w:bookmarkEnd w:id="0"/>
     </w:p>
     <w:sdt>
       <w:sdtPr>
@@ -50,7 +51,7 @@
         </w:p>
         <w:p>
           <w:pPr>
-            <w:pStyle w:val="TOC1"/>
+            <w:pStyle w:val="TOC2"/>
             <w:tabs>
               <w:tab w:val="right" w:leader="dot" w:pos="9016"/>
             </w:tabs>
@@ -69,13 +70,13 @@
           <w:r>
             <w:fldChar w:fldCharType="separate"/>
           </w:r>
-          <w:hyperlink w:anchor="_Toc524620348" w:history="1">
+          <w:hyperlink w:anchor="_Toc536016411" w:history="1">
             <w:r>
               <w:rPr>
                 <w:rStyle w:val="Hyperlink"/>
                 <w:noProof/>
               </w:rPr>
-              <w:t>Introduction</w:t>
+              <w:t>How to Use DDOBuilder</w:t>
             </w:r>
             <w:r>
               <w:rPr>
@@ -96,7 +97,7 @@
                 <w:noProof/>
                 <w:webHidden/>
               </w:rPr>
-              <w:instrText xml:space="preserve"> PAGEREF _Toc524620348 \h </w:instrText>
+              <w:instrText xml:space="preserve"> PAGEREF _Toc536016411 \h </w:instrText>
             </w:r>
             <w:r>
               <w:rPr>
@@ -116,7 +117,7 @@
                 <w:noProof/>
                 <w:webHidden/>
               </w:rPr>
-              <w:t>3</w:t>
+              <w:t>1</w:t>
             </w:r>
             <w:r>
               <w:rPr>
@@ -139,12 +140,82 @@
               <w:lang w:eastAsia="en-GB"/>
             </w:rPr>
           </w:pPr>
-          <w:hyperlink w:anchor="_Toc524620349" w:history="1">
+          <w:hyperlink w:anchor="_Toc536016412" w:history="1">
             <w:r>
               <w:rPr>
                 <w:rStyle w:val="Hyperlink"/>
                 <w:noProof/>
               </w:rPr>
+              <w:t>Introduction</w:t>
+            </w:r>
+            <w:r>
+              <w:rPr>
+                <w:noProof/>
+                <w:webHidden/>
+              </w:rPr>
+              <w:tab/>
+            </w:r>
+            <w:r>
+              <w:rPr>
+                <w:noProof/>
+                <w:webHidden/>
+              </w:rPr>
+              <w:fldChar w:fldCharType="begin"/>
+            </w:r>
+            <w:r>
+              <w:rPr>
+                <w:noProof/>
+                <w:webHidden/>
+              </w:rPr>
+              <w:instrText xml:space="preserve"> PAGEREF _Toc536016412 \h </w:instrText>
+            </w:r>
+            <w:r>
+              <w:rPr>
+                <w:noProof/>
+                <w:webHidden/>
+              </w:rPr>
+            </w:r>
+            <w:r>
+              <w:rPr>
+                <w:noProof/>
+                <w:webHidden/>
+              </w:rPr>
+              <w:fldChar w:fldCharType="separate"/>
+            </w:r>
+            <w:r>
+              <w:rPr>
+                <w:noProof/>
+                <w:webHidden/>
+              </w:rPr>
+              <w:t>3</w:t>
+            </w:r>
+            <w:r>
+              <w:rPr>
+                <w:noProof/>
+                <w:webHidden/>
+              </w:rPr>
+              <w:fldChar w:fldCharType="end"/>
+            </w:r>
+          </w:hyperlink>
+        </w:p>
+        <w:p>
+          <w:pPr>
+            <w:pStyle w:val="TOC1"/>
+            <w:tabs>
+              <w:tab w:val="right" w:leader="dot" w:pos="9016"/>
+            </w:tabs>
+            <w:rPr>
+              <w:rFonts w:eastAsiaTheme="minorEastAsia"/>
+              <w:noProof/>
+              <w:lang w:eastAsia="en-GB"/>
+            </w:rPr>
+          </w:pPr>
+          <w:hyperlink w:anchor="_Toc536016413" w:history="1">
+            <w:r>
+              <w:rPr>
+                <w:rStyle w:val="Hyperlink"/>
+                <w:noProof/>
+              </w:rPr>
               <w:t>Using DDOBuilder</w:t>
             </w:r>
             <w:r>
@@ -166,7 +237,7 @@
                 <w:noProof/>
                 <w:webHidden/>
               </w:rPr>
-              <w:instrText xml:space="preserve"> PAGEREF _Toc524620349 \h </w:instrText>
+              <w:instrText xml:space="preserve"> PAGEREF _Toc536016413 \h </w:instrText>
             </w:r>
             <w:r>
               <w:rPr>
@@ -209,7 +280,7 @@
               <w:lang w:eastAsia="en-GB"/>
             </w:rPr>
           </w:pPr>
-          <w:hyperlink w:anchor="_Toc524620350" w:history="1">
+          <w:hyperlink w:anchor="_Toc536016414" w:history="1">
             <w:r>
               <w:rPr>
                 <w:rStyle w:val="Hyperlink"/>
@@ -236,7 +307,7 @@
                 <w:noProof/>
                 <w:webHidden/>
               </w:rPr>
-              <w:instrText xml:space="preserve"> PAGEREF _Toc524620350 \h </w:instrText>
+              <w:instrText xml:space="preserve"> PAGEREF _Toc536016414 \h </w:instrText>
             </w:r>
             <w:r>
               <w:rPr>
@@ -257,6 +328,78 @@
                 <w:webHidden/>
               </w:rPr>
               <w:t>5</w:t>
+            </w:r>
+            <w:r>
+              <w:rPr>
+                <w:noProof/>
+                <w:webHidden/>
+              </w:rPr>
+              <w:fldChar w:fldCharType="end"/>
+            </w:r>
+          </w:hyperlink>
+          <w:bookmarkStart w:id="1" w:name="_GoBack"/>
+          <w:bookmarkEnd w:id="1"/>
+        </w:p>
+        <w:p>
+          <w:pPr>
+            <w:pStyle w:val="TOC1"/>
+            <w:tabs>
+              <w:tab w:val="right" w:leader="dot" w:pos="9016"/>
+            </w:tabs>
+            <w:rPr>
+              <w:rFonts w:eastAsiaTheme="minorEastAsia"/>
+              <w:noProof/>
+              <w:lang w:eastAsia="en-GB"/>
+            </w:rPr>
+          </w:pPr>
+          <w:hyperlink w:anchor="_Toc536016415" w:history="1">
+            <w:r>
+              <w:rPr>
+                <w:rStyle w:val="Hyperlink"/>
+                <w:noProof/>
+              </w:rPr>
+              <w:t>The Main Character View</w:t>
+            </w:r>
+            <w:r>
+              <w:rPr>
+                <w:noProof/>
+                <w:webHidden/>
+              </w:rPr>
+              <w:tab/>
+            </w:r>
+            <w:r>
+              <w:rPr>
+                <w:noProof/>
+                <w:webHidden/>
+              </w:rPr>
+              <w:fldChar w:fldCharType="begin"/>
+            </w:r>
+            <w:r>
+              <w:rPr>
+                <w:noProof/>
+                <w:webHidden/>
+              </w:rPr>
+              <w:instrText xml:space="preserve"> PAGEREF _Toc536016415 \h </w:instrText>
+            </w:r>
+            <w:r>
+              <w:rPr>
+                <w:noProof/>
+                <w:webHidden/>
+              </w:rPr>
+            </w:r>
+            <w:r>
+              <w:rPr>
+                <w:noProof/>
+                <w:webHidden/>
+              </w:rPr>
+              <w:fldChar w:fldCharType="separate"/>
+            </w:r>
+            <w:r>
+              <w:rPr>
+                <w:noProof/>
+                <w:webHidden/>
+              </w:rPr>
+              <w:t>6</w:t>
             </w:r>
             <w:r>
               <w:rPr>
@@ -279,13 +422,13 @@
               <w:lang w:eastAsia="en-GB"/>
             </w:rPr>
           </w:pPr>
-          <w:hyperlink w:anchor="_Toc524620351" w:history="1">
+          <w:hyperlink w:anchor="_Toc536016416" w:history="1">
             <w:r>
               <w:rPr>
                 <w:rStyle w:val="Hyperlink"/>
                 <w:noProof/>
               </w:rPr>
-              <w:t>The Main Character View</w:t>
+              <w:t>The Equipment View</w:t>
             </w:r>
             <w:r>
               <w:rPr>
@@ -306,7 +449,7 @@
                 <w:noProof/>
                 <w:webHidden/>
               </w:rPr>
-              <w:instrText xml:space="preserve"> PAGEREF _Toc524620351 \h </w:instrText>
+              <w:instrText xml:space="preserve"> PAGEREF _Toc536016416 \h </w:instrText>
             </w:r>
             <w:r>
               <w:rPr>
@@ -326,7 +469,77 @@
                 <w:noProof/>
                 <w:webHidden/>
               </w:rPr>
-              <w:t>6</w:t>
+              <w:t>7</w:t>
+            </w:r>
+            <w:r>
+              <w:rPr>
+                <w:noProof/>
+                <w:webHidden/>
+              </w:rPr>
+              <w:fldChar w:fldCharType="end"/>
+            </w:r>
+          </w:hyperlink>
+        </w:p>
+        <w:p>
+          <w:pPr>
+            <w:pStyle w:val="TOC2"/>
+            <w:tabs>
+              <w:tab w:val="right" w:leader="dot" w:pos="9016"/>
+            </w:tabs>
+            <w:rPr>
+              <w:rFonts w:eastAsiaTheme="minorEastAsia"/>
+              <w:noProof/>
+              <w:lang w:eastAsia="en-GB"/>
+            </w:rPr>
+          </w:pPr>
+          <w:hyperlink w:anchor="_Toc536016417" w:history="1">
+            <w:r>
+              <w:rPr>
+                <w:rStyle w:val="Hyperlink"/>
+                <w:noProof/>
+              </w:rPr>
+              <w:t>The Item Select Dialog</w:t>
+            </w:r>
+            <w:r>
+              <w:rPr>
+                <w:noProof/>
+                <w:webHidden/>
+              </w:rPr>
+              <w:tab/>
+            </w:r>
+            <w:r>
+              <w:rPr>
+                <w:noProof/>
+                <w:webHidden/>
+              </w:rPr>
+              <w:fldChar w:fldCharType="begin"/>
+            </w:r>
+            <w:r>
+              <w:rPr>
+                <w:noProof/>
+                <w:webHidden/>
+              </w:rPr>
+              <w:instrText xml:space="preserve"> PAGEREF _Toc536016417 \h </w:instrText>
+            </w:r>
+            <w:r>
+              <w:rPr>
+                <w:noProof/>
+                <w:webHidden/>
+              </w:rPr>
+            </w:r>
+            <w:r>
+              <w:rPr>
+                <w:noProof/>
+                <w:webHidden/>
+              </w:rPr>
+              <w:fldChar w:fldCharType="separate"/>
+            </w:r>
+            <w:r>
+              <w:rPr>
+                <w:noProof/>
+                <w:webHidden/>
+              </w:rPr>
+              <w:t>8</w:t>
             </w:r>
             <w:r>
               <w:rPr>
@@ -349,13 +562,13 @@
               <w:lang w:eastAsia="en-GB"/>
             </w:rPr>
           </w:pPr>
-          <w:hyperlink w:anchor="_Toc524620352" w:history="1">
+          <w:hyperlink w:anchor="_Toc536016418" w:history="1">
             <w:r>
               <w:rPr>
                 <w:rStyle w:val="Hyperlink"/>
                 <w:noProof/>
               </w:rPr>
-              <w:t>The Equipment View</w:t>
+              <w:t>Past Lives and Special Feats</w:t>
             </w:r>
             <w:r>
               <w:rPr>
@@ -376,7 +589,7 @@
                 <w:noProof/>
                 <w:webHidden/>
               </w:rPr>
-              <w:instrText xml:space="preserve"> PAGEREF _Toc524620352 \h </w:instrText>
+              <w:instrText xml:space="preserve"> PAGEREF _Toc536016418 \h </w:instrText>
             </w:r>
             <w:r>
               <w:rPr>
@@ -396,7 +609,77 @@
                 <w:noProof/>
                 <w:webHidden/>
               </w:rPr>
-              <w:t>7</w:t>
+              <w:t>12</w:t>
+            </w:r>
+            <w:r>
+              <w:rPr>
+                <w:noProof/>
+                <w:webHidden/>
+              </w:rPr>
+              <w:fldChar w:fldCharType="end"/>
+            </w:r>
+          </w:hyperlink>
+        </w:p>
+        <w:p>
+          <w:pPr>
+            <w:pStyle w:val="TOC1"/>
+            <w:tabs>
+              <w:tab w:val="right" w:leader="dot" w:pos="9016"/>
+            </w:tabs>
+            <w:rPr>
+              <w:rFonts w:eastAsiaTheme="minorEastAsia"/>
+              <w:noProof/>
+              <w:lang w:eastAsia="en-GB"/>
+            </w:rPr>
+          </w:pPr>
+          <w:hyperlink w:anchor="_Toc536016419" w:history="1">
+            <w:r>
+              <w:rPr>
+                <w:rStyle w:val="Hyperlink"/>
+                <w:noProof/>
+              </w:rPr>
+              <w:t>The Level Up View</w:t>
+            </w:r>
+            <w:r>
+              <w:rPr>
+                <w:noProof/>
+                <w:webHidden/>
+              </w:rPr>
+              <w:tab/>
+            </w:r>
+            <w:r>
+              <w:rPr>
+                <w:noProof/>
+                <w:webHidden/>
+              </w:rPr>
+              <w:fldChar w:fldCharType="begin"/>
+            </w:r>
+            <w:r>
+              <w:rPr>
+                <w:noProof/>
+                <w:webHidden/>
+              </w:rPr>
+              <w:instrText xml:space="preserve"> PAGEREF _Toc536016419 \h </w:instrText>
+            </w:r>
+            <w:r>
+              <w:rPr>
+                <w:noProof/>
+                <w:webHidden/>
+              </w:rPr>
+            </w:r>
+            <w:r>
+              <w:rPr>
+                <w:noProof/>
+                <w:webHidden/>
+              </w:rPr>
+              <w:fldChar w:fldCharType="separate"/>
+            </w:r>
+            <w:r>
+              <w:rPr>
+                <w:noProof/>
+                <w:webHidden/>
+              </w:rPr>
+              <w:t>14</w:t>
             </w:r>
             <w:r>
               <w:rPr>
@@ -419,13 +702,13 @@
               <w:lang w:eastAsia="en-GB"/>
             </w:rPr>
           </w:pPr>
-          <w:hyperlink w:anchor="_Toc524620353" w:history="1">
+          <w:hyperlink w:anchor="_Toc536016420" w:history="1">
             <w:r>
               <w:rPr>
                 <w:rStyle w:val="Hyperlink"/>
                 <w:noProof/>
               </w:rPr>
-              <w:t>The Item Select Dialog</w:t>
+              <w:t>Choosing your Classes</w:t>
             </w:r>
             <w:r>
               <w:rPr>
@@ -446,7 +729,7 @@
                 <w:noProof/>
                 <w:webHidden/>
               </w:rPr>
-              <w:instrText xml:space="preserve"> PAGEREF _Toc524620353 \h </w:instrText>
+              <w:instrText xml:space="preserve"> PAGEREF _Toc536016420 \h </w:instrText>
             </w:r>
             <w:r>
               <w:rPr>
@@ -466,7 +749,357 @@
                 <w:noProof/>
                 <w:webHidden/>
               </w:rPr>
-              <w:t>8</w:t>
+              <w:t>15</w:t>
+            </w:r>
+            <w:r>
+              <w:rPr>
+                <w:noProof/>
+                <w:webHidden/>
+              </w:rPr>
+              <w:fldChar w:fldCharType="end"/>
+            </w:r>
+          </w:hyperlink>
+        </w:p>
+        <w:p>
+          <w:pPr>
+            <w:pStyle w:val="TOC2"/>
+            <w:tabs>
+              <w:tab w:val="right" w:leader="dot" w:pos="9016"/>
+            </w:tabs>
+            <w:rPr>
+              <w:rFonts w:eastAsiaTheme="minorEastAsia"/>
+              <w:noProof/>
+              <w:lang w:eastAsia="en-GB"/>
+            </w:rPr>
+          </w:pPr>
+          <w:hyperlink w:anchor="_Toc536016421" w:history="1">
+            <w:r>
+              <w:rPr>
+                <w:rStyle w:val="Hyperlink"/>
+                <w:noProof/>
+              </w:rPr>
+              <w:t>Feat Selection</w:t>
+            </w:r>
+            <w:r>
+              <w:rPr>
+                <w:noProof/>
+                <w:webHidden/>
+              </w:rPr>
+              <w:tab/>
+            </w:r>
+            <w:r>
+              <w:rPr>
+                <w:noProof/>
+                <w:webHidden/>
+              </w:rPr>
+              <w:fldChar w:fldCharType="begin"/>
+            </w:r>
+            <w:r>
+              <w:rPr>
+                <w:noProof/>
+                <w:webHidden/>
+              </w:rPr>
+              <w:instrText xml:space="preserve"> PAGEREF _Toc536016421 \h </w:instrText>
+            </w:r>
+            <w:r>
+              <w:rPr>
+                <w:noProof/>
+                <w:webHidden/>
+              </w:rPr>
+            </w:r>
+            <w:r>
+              <w:rPr>
+                <w:noProof/>
+                <w:webHidden/>
+              </w:rPr>
+              <w:fldChar w:fldCharType="separate"/>
+            </w:r>
+            <w:r>
+              <w:rPr>
+                <w:noProof/>
+                <w:webHidden/>
+              </w:rPr>
+              <w:t>16</w:t>
+            </w:r>
+            <w:r>
+              <w:rPr>
+                <w:noProof/>
+                <w:webHidden/>
+              </w:rPr>
+              <w:fldChar w:fldCharType="end"/>
+            </w:r>
+          </w:hyperlink>
+        </w:p>
+        <w:p>
+          <w:pPr>
+            <w:pStyle w:val="TOC2"/>
+            <w:tabs>
+              <w:tab w:val="right" w:leader="dot" w:pos="9016"/>
+            </w:tabs>
+            <w:rPr>
+              <w:rFonts w:eastAsiaTheme="minorEastAsia"/>
+              <w:noProof/>
+              <w:lang w:eastAsia="en-GB"/>
+            </w:rPr>
+          </w:pPr>
+          <w:hyperlink w:anchor="_Toc536016422" w:history="1">
+            <w:r>
+              <w:rPr>
+                <w:rStyle w:val="Hyperlink"/>
+                <w:noProof/>
+              </w:rPr>
+              <w:t>Automatic Feats</w:t>
+            </w:r>
+            <w:r>
+              <w:rPr>
+                <w:noProof/>
+                <w:webHidden/>
+              </w:rPr>
+              <w:tab/>
+            </w:r>
+            <w:r>
+              <w:rPr>
+                <w:noProof/>
+                <w:webHidden/>
+              </w:rPr>
+              <w:fldChar w:fldCharType="begin"/>
+            </w:r>
+            <w:r>
+              <w:rPr>
+                <w:noProof/>
+                <w:webHidden/>
+              </w:rPr>
+              <w:instrText xml:space="preserve"> PAGEREF _Toc536016422 \h </w:instrText>
+            </w:r>
+            <w:r>
+              <w:rPr>
+                <w:noProof/>
+                <w:webHidden/>
+              </w:rPr>
+            </w:r>
+            <w:r>
+              <w:rPr>
+                <w:noProof/>
+                <w:webHidden/>
+              </w:rPr>
+              <w:fldChar w:fldCharType="separate"/>
+            </w:r>
+            <w:r>
+              <w:rPr>
+                <w:noProof/>
+                <w:webHidden/>
+              </w:rPr>
+              <w:t>17</w:t>
+            </w:r>
+            <w:r>
+              <w:rPr>
+                <w:noProof/>
+                <w:webHidden/>
+              </w:rPr>
+              <w:fldChar w:fldCharType="end"/>
+            </w:r>
+          </w:hyperlink>
+        </w:p>
+        <w:p>
+          <w:pPr>
+            <w:pStyle w:val="TOC2"/>
+            <w:tabs>
+              <w:tab w:val="right" w:leader="dot" w:pos="9016"/>
+            </w:tabs>
+            <w:rPr>
+              <w:rFonts w:eastAsiaTheme="minorEastAsia"/>
+              <w:noProof/>
+              <w:lang w:eastAsia="en-GB"/>
+            </w:rPr>
+          </w:pPr>
+          <w:hyperlink w:anchor="_Toc536016423" w:history="1">
+            <w:r>
+              <w:rPr>
+                <w:rStyle w:val="Hyperlink"/>
+                <w:noProof/>
+              </w:rPr>
+              <w:t>Granted Feats</w:t>
+            </w:r>
+            <w:r>
+              <w:rPr>
+                <w:noProof/>
+                <w:webHidden/>
+              </w:rPr>
+              <w:tab/>
+            </w:r>
+            <w:r>
+              <w:rPr>
+                <w:noProof/>
+                <w:webHidden/>
+              </w:rPr>
+              <w:fldChar w:fldCharType="begin"/>
+            </w:r>
+            <w:r>
+              <w:rPr>
+                <w:noProof/>
+                <w:webHidden/>
+              </w:rPr>
+              <w:instrText xml:space="preserve"> PAGEREF _Toc536016423 \h </w:instrText>
+            </w:r>
+            <w:r>
+              <w:rPr>
+                <w:noProof/>
+                <w:webHidden/>
+              </w:rPr>
+            </w:r>
+            <w:r>
+              <w:rPr>
+                <w:noProof/>
+                <w:webHidden/>
+              </w:rPr>
+              <w:fldChar w:fldCharType="separate"/>
+            </w:r>
+            <w:r>
+              <w:rPr>
+                <w:noProof/>
+                <w:webHidden/>
+              </w:rPr>
+              <w:t>17</w:t>
+            </w:r>
+            <w:r>
+              <w:rPr>
+                <w:noProof/>
+                <w:webHidden/>
+              </w:rPr>
+              <w:fldChar w:fldCharType="end"/>
+            </w:r>
+          </w:hyperlink>
+        </w:p>
+        <w:p>
+          <w:pPr>
+            <w:pStyle w:val="TOC2"/>
+            <w:tabs>
+              <w:tab w:val="right" w:leader="dot" w:pos="9016"/>
+            </w:tabs>
+            <w:rPr>
+              <w:rFonts w:eastAsiaTheme="minorEastAsia"/>
+              <w:noProof/>
+              <w:lang w:eastAsia="en-GB"/>
+            </w:rPr>
+          </w:pPr>
+          <w:hyperlink w:anchor="_Toc536016424" w:history="1">
+            <w:r>
+              <w:rPr>
+                <w:rStyle w:val="Hyperlink"/>
+                <w:noProof/>
+              </w:rPr>
+              <w:t>Spending Skill Points</w:t>
+            </w:r>
+            <w:r>
+              <w:rPr>
+                <w:noProof/>
+                <w:webHidden/>
+              </w:rPr>
+              <w:tab/>
+            </w:r>
+            <w:r>
+              <w:rPr>
+                <w:noProof/>
+                <w:webHidden/>
+              </w:rPr>
+              <w:fldChar w:fldCharType="begin"/>
+            </w:r>
+            <w:r>
+              <w:rPr>
+                <w:noProof/>
+                <w:webHidden/>
+              </w:rPr>
+              <w:instrText xml:space="preserve"> PAGEREF _Toc536016424 \h </w:instrText>
+            </w:r>
+            <w:r>
+              <w:rPr>
+                <w:noProof/>
+                <w:webHidden/>
+              </w:rPr>
+            </w:r>
+            <w:r>
+              <w:rPr>
+                <w:noProof/>
+                <w:webHidden/>
+              </w:rPr>
+              <w:fldChar w:fldCharType="separate"/>
+            </w:r>
+            <w:r>
+              <w:rPr>
+                <w:noProof/>
+                <w:webHidden/>
+              </w:rPr>
+              <w:t>17</w:t>
+            </w:r>
+            <w:r>
+              <w:rPr>
+                <w:noProof/>
+                <w:webHidden/>
+              </w:rPr>
+              <w:fldChar w:fldCharType="end"/>
+            </w:r>
+          </w:hyperlink>
+        </w:p>
+        <w:p>
+          <w:pPr>
+            <w:pStyle w:val="TOC2"/>
+            <w:tabs>
+              <w:tab w:val="right" w:leader="dot" w:pos="9016"/>
+            </w:tabs>
+            <w:rPr>
+              <w:rFonts w:eastAsiaTheme="minorEastAsia"/>
+              <w:noProof/>
+              <w:lang w:eastAsia="en-GB"/>
+            </w:rPr>
+          </w:pPr>
+          <w:hyperlink w:anchor="_Toc536016425" w:history="1">
+            <w:r>
+              <w:rPr>
+                <w:rStyle w:val="Hyperlink"/>
+                <w:noProof/>
+              </w:rPr>
+              <w:t>The Skills Dialog</w:t>
+            </w:r>
+            <w:r>
+              <w:rPr>
+                <w:noProof/>
+                <w:webHidden/>
+              </w:rPr>
+              <w:tab/>
+            </w:r>
+            <w:r>
+              <w:rPr>
+                <w:noProof/>
+                <w:webHidden/>
+              </w:rPr>
+              <w:fldChar w:fldCharType="begin"/>
+            </w:r>
+            <w:r>
+              <w:rPr>
+                <w:noProof/>
+                <w:webHidden/>
+              </w:rPr>
+              <w:instrText xml:space="preserve"> PAGEREF _Toc536016425 \h </w:instrText>
+            </w:r>
+            <w:r>
+              <w:rPr>
+                <w:noProof/>
+                <w:webHidden/>
+              </w:rPr>
+            </w:r>
+            <w:r>
+              <w:rPr>
+                <w:noProof/>
+                <w:webHidden/>
+              </w:rPr>
+              <w:fldChar w:fldCharType="separate"/>
+            </w:r>
+            <w:r>
+              <w:rPr>
+                <w:noProof/>
+                <w:webHidden/>
+              </w:rPr>
+              <w:t>18</w:t>
             </w:r>
             <w:r>
               <w:rPr>
@@ -489,13 +1122,13 @@
               <w:lang w:eastAsia="en-GB"/>
             </w:rPr>
           </w:pPr>
-          <w:hyperlink w:anchor="_Toc524620354" w:history="1">
+          <w:hyperlink w:anchor="_Toc536016426" w:history="1">
             <w:r>
               <w:rPr>
                 <w:rStyle w:val="Hyperlink"/>
                 <w:noProof/>
               </w:rPr>
-              <w:t>Past Lives and Special Feats</w:t>
+              <w:t>Enhancements View</w:t>
             </w:r>
             <w:r>
               <w:rPr>
@@ -516,7 +1149,7 @@
                 <w:noProof/>
                 <w:webHidden/>
               </w:rPr>
-              <w:instrText xml:space="preserve"> PAGEREF _Toc524620354 \h </w:instrText>
+              <w:instrText xml:space="preserve"> PAGEREF _Toc536016426 \h </w:instrText>
             </w:r>
             <w:r>
               <w:rPr>
@@ -536,7 +1169,7 @@
                 <w:noProof/>
                 <w:webHidden/>
               </w:rPr>
-              <w:t>12</w:t>
+              <w:t>19</w:t>
             </w:r>
             <w:r>
               <w:rPr>
@@ -559,13 +1192,13 @@
               <w:lang w:eastAsia="en-GB"/>
             </w:rPr>
           </w:pPr>
-          <w:hyperlink w:anchor="_Toc524620355" w:history="1">
+          <w:hyperlink w:anchor="_Toc536016427" w:history="1">
             <w:r>
               <w:rPr>
                 <w:rStyle w:val="Hyperlink"/>
                 <w:noProof/>
               </w:rPr>
-              <w:t>The Level Up View</w:t>
+              <w:t>Reaper Enhancements</w:t>
             </w:r>
             <w:r>
               <w:rPr>
@@ -586,7 +1219,7 @@
                 <w:noProof/>
                 <w:webHidden/>
               </w:rPr>
-              <w:instrText xml:space="preserve"> PAGEREF _Toc524620355 \h </w:instrText>
+              <w:instrText xml:space="preserve"> PAGEREF _Toc536016427 \h </w:instrText>
             </w:r>
             <w:r>
               <w:rPr>
@@ -606,7 +1239,77 @@
                 <w:noProof/>
                 <w:webHidden/>
               </w:rPr>
-              <w:t>14</w:t>
+              <w:t>20</w:t>
+            </w:r>
+            <w:r>
+              <w:rPr>
+                <w:noProof/>
+                <w:webHidden/>
+              </w:rPr>
+              <w:fldChar w:fldCharType="end"/>
+            </w:r>
+          </w:hyperlink>
+        </w:p>
+        <w:p>
+          <w:pPr>
+            <w:pStyle w:val="TOC1"/>
+            <w:tabs>
+              <w:tab w:val="right" w:leader="dot" w:pos="9016"/>
+            </w:tabs>
+            <w:rPr>
+              <w:rFonts w:eastAsiaTheme="minorEastAsia"/>
+              <w:noProof/>
+              <w:lang w:eastAsia="en-GB"/>
+            </w:rPr>
+          </w:pPr>
+          <w:hyperlink w:anchor="_Toc536016428" w:history="1">
+            <w:r>
+              <w:rPr>
+                <w:rStyle w:val="Hyperlink"/>
+                <w:noProof/>
+              </w:rPr>
+              <w:t>Epic Destinies</w:t>
+            </w:r>
+            <w:r>
+              <w:rPr>
+                <w:noProof/>
+                <w:webHidden/>
+              </w:rPr>
+              <w:tab/>
+            </w:r>
+            <w:r>
+              <w:rPr>
+                <w:noProof/>
+                <w:webHidden/>
+              </w:rPr>
+              <w:fldChar w:fldCharType="begin"/>
+            </w:r>
+            <w:r>
+              <w:rPr>
+                <w:noProof/>
+                <w:webHidden/>
+              </w:rPr>
+              <w:instrText xml:space="preserve"> PAGEREF _Toc536016428 \h </w:instrText>
+            </w:r>
+            <w:r>
+              <w:rPr>
+                <w:noProof/>
+                <w:webHidden/>
+              </w:rPr>
+            </w:r>
+            <w:r>
+              <w:rPr>
+                <w:noProof/>
+                <w:webHidden/>
+              </w:rPr>
+              <w:fldChar w:fldCharType="separate"/>
+            </w:r>
+            <w:r>
+              <w:rPr>
+                <w:noProof/>
+                <w:webHidden/>
+              </w:rPr>
+              <w:t>21</w:t>
             </w:r>
             <w:r>
               <w:rPr>
@@ -629,13 +1332,13 @@
               <w:lang w:eastAsia="en-GB"/>
             </w:rPr>
           </w:pPr>
-          <w:hyperlink w:anchor="_Toc524620356" w:history="1">
+          <w:hyperlink w:anchor="_Toc536016429" w:history="1">
             <w:r>
               <w:rPr>
                 <w:rStyle w:val="Hyperlink"/>
                 <w:noProof/>
               </w:rPr>
-              <w:t>Choosing your Classes</w:t>
+              <w:t>Fate Points</w:t>
             </w:r>
             <w:r>
               <w:rPr>
@@ -656,7 +1359,7 @@
                 <w:noProof/>
                 <w:webHidden/>
               </w:rPr>
-              <w:instrText xml:space="preserve"> PAGEREF _Toc524620356 \h </w:instrText>
+              <w:instrText xml:space="preserve"> PAGEREF _Toc536016429 \h </w:instrText>
             </w:r>
             <w:r>
               <w:rPr>
@@ -676,7 +1379,7 @@
                 <w:noProof/>
                 <w:webHidden/>
               </w:rPr>
-              <w:t>15</w:t>
+              <w:t>22</w:t>
             </w:r>
             <w:r>
               <w:rPr>
@@ -699,13 +1402,13 @@
               <w:lang w:eastAsia="en-GB"/>
             </w:rPr>
           </w:pPr>
-          <w:hyperlink w:anchor="_Toc524620357" w:history="1">
+          <w:hyperlink w:anchor="_Toc536016430" w:history="1">
             <w:r>
               <w:rPr>
                 <w:rStyle w:val="Hyperlink"/>
                 <w:noProof/>
               </w:rPr>
-              <w:t>Feat Selection</w:t>
+              <w:t>Twists of Fate</w:t>
             </w:r>
             <w:r>
               <w:rPr>
@@ -726,7 +1429,7 @@
                 <w:noProof/>
                 <w:webHidden/>
               </w:rPr>
-              <w:instrText xml:space="preserve"> PAGEREF _Toc524620357 \h </w:instrText>
+              <w:instrText xml:space="preserve"> PAGEREF _Toc536016430 \h </w:instrText>
             </w:r>
             <w:r>
               <w:rPr>
@@ -746,7 +1449,77 @@
                 <w:noProof/>
                 <w:webHidden/>
               </w:rPr>
-              <w:t>16</w:t>
+              <w:t>22</w:t>
+            </w:r>
+            <w:r>
+              <w:rPr>
+                <w:noProof/>
+                <w:webHidden/>
+              </w:rPr>
+              <w:fldChar w:fldCharType="end"/>
+            </w:r>
+          </w:hyperlink>
+        </w:p>
+        <w:p>
+          <w:pPr>
+            <w:pStyle w:val="TOC1"/>
+            <w:tabs>
+              <w:tab w:val="right" w:leader="dot" w:pos="9016"/>
+            </w:tabs>
+            <w:rPr>
+              <w:rFonts w:eastAsiaTheme="minorEastAsia"/>
+              <w:noProof/>
+              <w:lang w:eastAsia="en-GB"/>
+            </w:rPr>
+          </w:pPr>
+          <w:hyperlink w:anchor="_Toc536016431" w:history="1">
+            <w:r>
+              <w:rPr>
+                <w:rStyle w:val="Hyperlink"/>
+                <w:noProof/>
+              </w:rPr>
+              <w:t>Spells View</w:t>
+            </w:r>
+            <w:r>
+              <w:rPr>
+                <w:noProof/>
+                <w:webHidden/>
+              </w:rPr>
+              <w:tab/>
+            </w:r>
+            <w:r>
+              <w:rPr>
+                <w:noProof/>
+                <w:webHidden/>
+              </w:rPr>
+              <w:fldChar w:fldCharType="begin"/>
+            </w:r>
+            <w:r>
+              <w:rPr>
+                <w:noProof/>
+                <w:webHidden/>
+              </w:rPr>
+              <w:instrText xml:space="preserve"> PAGEREF _Toc536016431 \h </w:instrText>
+            </w:r>
+            <w:r>
+              <w:rPr>
+                <w:noProof/>
+                <w:webHidden/>
+              </w:rPr>
+            </w:r>
+            <w:r>
+              <w:rPr>
+                <w:noProof/>
+                <w:webHidden/>
+              </w:rPr>
+              <w:fldChar w:fldCharType="separate"/>
+            </w:r>
+            <w:r>
+              <w:rPr>
+                <w:noProof/>
+                <w:webHidden/>
+              </w:rPr>
+              <w:t>23</w:t>
             </w:r>
             <w:r>
               <w:rPr>
@@ -769,13 +1542,13 @@
               <w:lang w:eastAsia="en-GB"/>
             </w:rPr>
           </w:pPr>
-          <w:hyperlink w:anchor="_Toc524620358" w:history="1">
+          <w:hyperlink w:anchor="_Toc536016432" w:history="1">
             <w:r>
               <w:rPr>
                 <w:rStyle w:val="Hyperlink"/>
                 <w:noProof/>
               </w:rPr>
-              <w:t>Automatic Feats</w:t>
+              <w:t>Spell Like Abilities</w:t>
             </w:r>
             <w:r>
               <w:rPr>
@@ -796,7 +1569,7 @@
                 <w:noProof/>
                 <w:webHidden/>
               </w:rPr>
-              <w:instrText xml:space="preserve"> PAGEREF _Toc524620358 \h </w:instrText>
+              <w:instrText xml:space="preserve"> PAGEREF _Toc536016432 \h </w:instrText>
             </w:r>
             <w:r>
               <w:rPr>
@@ -816,7 +1589,7 @@
                 <w:noProof/>
                 <w:webHidden/>
               </w:rPr>
-              <w:t>17</w:t>
+              <w:t>23</w:t>
             </w:r>
             <w:r>
               <w:rPr>
@@ -839,13 +1612,13 @@
               <w:lang w:eastAsia="en-GB"/>
             </w:rPr>
           </w:pPr>
-          <w:hyperlink w:anchor="_Toc524620359" w:history="1">
+          <w:hyperlink w:anchor="_Toc536016433" w:history="1">
             <w:r>
               <w:rPr>
                 <w:rStyle w:val="Hyperlink"/>
                 <w:noProof/>
               </w:rPr>
-              <w:t>Granted Feats</w:t>
+              <w:t>Fixed Spells</w:t>
             </w:r>
             <w:r>
               <w:rPr>
@@ -866,7 +1639,7 @@
                 <w:noProof/>
                 <w:webHidden/>
               </w:rPr>
-              <w:instrText xml:space="preserve"> PAGEREF _Toc524620359 \h </w:instrText>
+              <w:instrText xml:space="preserve"> PAGEREF _Toc536016433 \h </w:instrText>
             </w:r>
             <w:r>
               <w:rPr>
@@ -886,7 +1659,7 @@
                 <w:noProof/>
                 <w:webHidden/>
               </w:rPr>
-              <w:t>17</w:t>
+              <w:t>24</w:t>
             </w:r>
             <w:r>
               <w:rPr>
@@ -909,13 +1682,13 @@
               <w:lang w:eastAsia="en-GB"/>
             </w:rPr>
           </w:pPr>
-          <w:hyperlink w:anchor="_Toc524620360" w:history="1">
+          <w:hyperlink w:anchor="_Toc536016434" w:history="1">
             <w:r>
               <w:rPr>
                 <w:rStyle w:val="Hyperlink"/>
                 <w:noProof/>
               </w:rPr>
-              <w:t>Spending Skill Points</w:t>
+              <w:t>User Selected Spells</w:t>
             </w:r>
             <w:r>
               <w:rPr>
@@ -936,7 +1709,7 @@
                 <w:noProof/>
                 <w:webHidden/>
               </w:rPr>
-              <w:instrText xml:space="preserve"> PAGEREF _Toc524620360 \h </w:instrText>
+              <w:instrText xml:space="preserve"> PAGEREF _Toc536016434 \h </w:instrText>
             </w:r>
             <w:r>
               <w:rPr>
@@ -956,7 +1729,77 @@
                 <w:noProof/>
                 <w:webHidden/>
               </w:rPr>
-              <w:t>17</w:t>
+              <w:t>24</w:t>
+            </w:r>
+            <w:r>
+              <w:rPr>
+                <w:noProof/>
+                <w:webHidden/>
+              </w:rPr>
+              <w:fldChar w:fldCharType="end"/>
+            </w:r>
+          </w:hyperlink>
+        </w:p>
+        <w:p>
+          <w:pPr>
+            <w:pStyle w:val="TOC1"/>
+            <w:tabs>
+              <w:tab w:val="right" w:leader="dot" w:pos="9016"/>
+            </w:tabs>
+            <w:rPr>
+              <w:rFonts w:eastAsiaTheme="minorEastAsia"/>
+              <w:noProof/>
+              <w:lang w:eastAsia="en-GB"/>
+            </w:rPr>
+          </w:pPr>
+          <w:hyperlink w:anchor="_Toc536016435" w:history="1">
+            <w:r>
+              <w:rPr>
+                <w:rStyle w:val="Hyperlink"/>
+                <w:noProof/>
+              </w:rPr>
+              <w:t>Stances View</w:t>
+            </w:r>
+            <w:r>
+              <w:rPr>
+                <w:noProof/>
+                <w:webHidden/>
+              </w:rPr>
+              <w:tab/>
+            </w:r>
+            <w:r>
+              <w:rPr>
+                <w:noProof/>
+                <w:webHidden/>
+              </w:rPr>
+              <w:fldChar w:fldCharType="begin"/>
+            </w:r>
+            <w:r>
+              <w:rPr>
+                <w:noProof/>
+                <w:webHidden/>
+              </w:rPr>
+              <w:instrText xml:space="preserve"> PAGEREF _Toc536016435 \h </w:instrText>
+            </w:r>
+            <w:r>
+              <w:rPr>
+                <w:noProof/>
+                <w:webHidden/>
+              </w:rPr>
+            </w:r>
+            <w:r>
+              <w:rPr>
+                <w:noProof/>
+                <w:webHidden/>
+              </w:rPr>
+              <w:fldChar w:fldCharType="separate"/>
+            </w:r>
+            <w:r>
+              <w:rPr>
+                <w:noProof/>
+                <w:webHidden/>
+              </w:rPr>
+              <w:t>25</w:t>
             </w:r>
             <w:r>
               <w:rPr>
@@ -979,13 +1822,13 @@
               <w:lang w:eastAsia="en-GB"/>
             </w:rPr>
           </w:pPr>
-          <w:hyperlink w:anchor="_Toc524620361" w:history="1">
+          <w:hyperlink w:anchor="_Toc536016436" w:history="1">
             <w:r>
               <w:rPr>
                 <w:rStyle w:val="Hyperlink"/>
                 <w:noProof/>
               </w:rPr>
-              <w:t>The Skills Dialog</w:t>
+              <w:t>User Controlled Stances</w:t>
             </w:r>
             <w:r>
               <w:rPr>
@@ -1006,7 +1849,7 @@
                 <w:noProof/>
                 <w:webHidden/>
               </w:rPr>
-              <w:instrText xml:space="preserve"> PAGEREF _Toc524620361 \h </w:instrText>
+              <w:instrText xml:space="preserve"> PAGEREF _Toc536016436 \h </w:instrText>
             </w:r>
             <w:r>
               <w:rPr>
@@ -1026,7 +1869,77 @@
                 <w:noProof/>
                 <w:webHidden/>
               </w:rPr>
-              <w:t>18</w:t>
+              <w:t>25</w:t>
+            </w:r>
+            <w:r>
+              <w:rPr>
+                <w:noProof/>
+                <w:webHidden/>
+              </w:rPr>
+              <w:fldChar w:fldCharType="end"/>
+            </w:r>
+          </w:hyperlink>
+        </w:p>
+        <w:p>
+          <w:pPr>
+            <w:pStyle w:val="TOC2"/>
+            <w:tabs>
+              <w:tab w:val="right" w:leader="dot" w:pos="9016"/>
+            </w:tabs>
+            <w:rPr>
+              <w:rFonts w:eastAsiaTheme="minorEastAsia"/>
+              <w:noProof/>
+              <w:lang w:eastAsia="en-GB"/>
+            </w:rPr>
+          </w:pPr>
+          <w:hyperlink w:anchor="_Toc536016437" w:history="1">
+            <w:r>
+              <w:rPr>
+                <w:rStyle w:val="Hyperlink"/>
+                <w:noProof/>
+              </w:rPr>
+              <w:t>Auto Controlled Stances</w:t>
+            </w:r>
+            <w:r>
+              <w:rPr>
+                <w:noProof/>
+                <w:webHidden/>
+              </w:rPr>
+              <w:tab/>
+            </w:r>
+            <w:r>
+              <w:rPr>
+                <w:noProof/>
+                <w:webHidden/>
+              </w:rPr>
+              <w:fldChar w:fldCharType="begin"/>
+            </w:r>
+            <w:r>
+              <w:rPr>
+                <w:noProof/>
+                <w:webHidden/>
+              </w:rPr>
+              <w:instrText xml:space="preserve"> PAGEREF _Toc536016437 \h </w:instrText>
+            </w:r>
+            <w:r>
+              <w:rPr>
+                <w:noProof/>
+                <w:webHidden/>
+              </w:rPr>
+            </w:r>
+            <w:r>
+              <w:rPr>
+                <w:noProof/>
+                <w:webHidden/>
+              </w:rPr>
+              <w:fldChar w:fldCharType="separate"/>
+            </w:r>
+            <w:r>
+              <w:rPr>
+                <w:noProof/>
+                <w:webHidden/>
+              </w:rPr>
+              <w:t>25</w:t>
             </w:r>
             <w:r>
               <w:rPr>
@@ -1049,13 +1962,13 @@
               <w:lang w:eastAsia="en-GB"/>
             </w:rPr>
           </w:pPr>
-          <w:hyperlink w:anchor="_Toc524620362" w:history="1">
+          <w:hyperlink w:anchor="_Toc536016438" w:history="1">
             <w:r>
               <w:rPr>
                 <w:rStyle w:val="Hyperlink"/>
                 <w:noProof/>
               </w:rPr>
-              <w:t>Enhancements View</w:t>
+              <w:t>Tactical DCs View</w:t>
             </w:r>
             <w:r>
               <w:rPr>
@@ -1076,7 +1989,7 @@
                 <w:noProof/>
                 <w:webHidden/>
               </w:rPr>
-              <w:instrText xml:space="preserve"> PAGEREF _Toc524620362 \h </w:instrText>
+              <w:instrText xml:space="preserve"> PAGEREF _Toc536016438 \h </w:instrText>
             </w:r>
             <w:r>
               <w:rPr>
@@ -1096,7 +2009,7 @@
                 <w:noProof/>
                 <w:webHidden/>
               </w:rPr>
-              <w:t>19</w:t>
+              <w:t>26</w:t>
             </w:r>
             <w:r>
               <w:rPr>
@@ -1119,13 +2032,13 @@
               <w:lang w:eastAsia="en-GB"/>
             </w:rPr>
           </w:pPr>
-          <w:hyperlink w:anchor="_Toc524620363" w:history="1">
+          <w:hyperlink w:anchor="_Toc536016439" w:history="1">
             <w:r>
               <w:rPr>
                 <w:rStyle w:val="Hyperlink"/>
                 <w:noProof/>
               </w:rPr>
-              <w:t>Reaper Enhancements</w:t>
+              <w:t>Self and Party Buffs View</w:t>
             </w:r>
             <w:r>
               <w:rPr>
@@ -1146,7 +2059,7 @@
                 <w:noProof/>
                 <w:webHidden/>
               </w:rPr>
-              <w:instrText xml:space="preserve"> PAGEREF _Toc524620363 \h </w:instrText>
+              <w:instrText xml:space="preserve"> PAGEREF _Toc536016439 \h </w:instrText>
             </w:r>
             <w:r>
               <w:rPr>
@@ -1166,7 +2079,7 @@
                 <w:noProof/>
                 <w:webHidden/>
               </w:rPr>
-              <w:t>20</w:t>
+              <w:t>27</w:t>
             </w:r>
             <w:r>
               <w:rPr>
@@ -1189,13 +2102,13 @@
               <w:lang w:eastAsia="en-GB"/>
             </w:rPr>
           </w:pPr>
-          <w:hyperlink w:anchor="_Toc524620364" w:history="1">
+          <w:hyperlink w:anchor="_Toc536016440" w:history="1">
             <w:r>
               <w:rPr>
                 <w:rStyle w:val="Hyperlink"/>
                 <w:noProof/>
               </w:rPr>
-              <w:t>Epic Destinies</w:t>
+              <w:t>Notes View</w:t>
             </w:r>
             <w:r>
               <w:rPr>
@@ -1216,7 +2129,7 @@
                 <w:noProof/>
                 <w:webHidden/>
               </w:rPr>
-              <w:instrText xml:space="preserve"> PAGEREF _Toc524620364 \h </w:instrText>
+              <w:instrText xml:space="preserve"> PAGEREF _Toc536016440 \h </w:instrText>
             </w:r>
             <w:r>
               <w:rPr>
@@ -1236,7 +2149,77 @@
                 <w:noProof/>
                 <w:webHidden/>
               </w:rPr>
-              <w:t>21</w:t>
+              <w:t>27</w:t>
+            </w:r>
+            <w:r>
+              <w:rPr>
+                <w:noProof/>
+                <w:webHidden/>
+              </w:rPr>
+              <w:fldChar w:fldCharType="end"/>
+            </w:r>
+          </w:hyperlink>
+        </w:p>
+        <w:p>
+          <w:pPr>
+            <w:pStyle w:val="TOC1"/>
+            <w:tabs>
+              <w:tab w:val="right" w:leader="dot" w:pos="9016"/>
+            </w:tabs>
+            <w:rPr>
+              <w:rFonts w:eastAsiaTheme="minorEastAsia"/>
+              <w:noProof/>
+              <w:lang w:eastAsia="en-GB"/>
+            </w:rPr>
+          </w:pPr>
+          <w:hyperlink w:anchor="_Toc536016441" w:history="1">
+            <w:r>
+              <w:rPr>
+                <w:rStyle w:val="Hyperlink"/>
+                <w:noProof/>
+              </w:rPr>
+              <w:t>Breakdowns View</w:t>
+            </w:r>
+            <w:r>
+              <w:rPr>
+                <w:noProof/>
+                <w:webHidden/>
+              </w:rPr>
+              <w:tab/>
+            </w:r>
+            <w:r>
+              <w:rPr>
+                <w:noProof/>
+                <w:webHidden/>
+              </w:rPr>
+              <w:fldChar w:fldCharType="begin"/>
+            </w:r>
+            <w:r>
+              <w:rPr>
+                <w:noProof/>
+                <w:webHidden/>
+              </w:rPr>
+              <w:instrText xml:space="preserve"> PAGEREF _Toc536016441 \h </w:instrText>
+            </w:r>
+            <w:r>
+              <w:rPr>
+                <w:noProof/>
+                <w:webHidden/>
+              </w:rPr>
+            </w:r>
+            <w:r>
+              <w:rPr>
+                <w:noProof/>
+                <w:webHidden/>
+              </w:rPr>
+              <w:fldChar w:fldCharType="separate"/>
+            </w:r>
+            <w:r>
+              <w:rPr>
+                <w:noProof/>
+                <w:webHidden/>
+              </w:rPr>
+              <w:t>28</w:t>
             </w:r>
             <w:r>
               <w:rPr>
@@ -1259,13 +2242,13 @@
               <w:lang w:eastAsia="en-GB"/>
             </w:rPr>
           </w:pPr>
-          <w:hyperlink w:anchor="_Toc524620365" w:history="1">
+          <w:hyperlink w:anchor="_Toc536016442" w:history="1">
             <w:r>
               <w:rPr>
                 <w:rStyle w:val="Hyperlink"/>
                 <w:noProof/>
               </w:rPr>
-              <w:t>Fate Points</w:t>
+              <w:t>Breakdowns List</w:t>
             </w:r>
             <w:r>
               <w:rPr>
@@ -1286,7 +2269,7 @@
                 <w:noProof/>
                 <w:webHidden/>
               </w:rPr>
-              <w:instrText xml:space="preserve"> PAGEREF _Toc524620365 \h </w:instrText>
+              <w:instrText xml:space="preserve"> PAGEREF _Toc536016442 \h </w:instrText>
             </w:r>
             <w:r>
               <w:rPr>
@@ -1306,7 +2289,7 @@
                 <w:noProof/>
                 <w:webHidden/>
               </w:rPr>
-              <w:t>22</w:t>
+              <w:t>28</w:t>
             </w:r>
             <w:r>
               <w:rPr>
@@ -1329,13 +2312,13 @@
               <w:lang w:eastAsia="en-GB"/>
             </w:rPr>
           </w:pPr>
-          <w:hyperlink w:anchor="_Toc524620366" w:history="1">
+          <w:hyperlink w:anchor="_Toc536016443" w:history="1">
             <w:r>
               <w:rPr>
                 <w:rStyle w:val="Hyperlink"/>
                 <w:noProof/>
               </w:rPr>
-              <w:t>Twists of Fate</w:t>
+              <w:t>Contributions List</w:t>
             </w:r>
             <w:r>
               <w:rPr>
@@ -1356,7 +2339,7 @@
                 <w:noProof/>
                 <w:webHidden/>
               </w:rPr>
-              <w:instrText xml:space="preserve"> PAGEREF _Toc524620366 \h </w:instrText>
+              <w:instrText xml:space="preserve"> PAGEREF _Toc536016443 \h </w:instrText>
             </w:r>
             <w:r>
               <w:rPr>
@@ -1376,7 +2359,77 @@
                 <w:noProof/>
                 <w:webHidden/>
               </w:rPr>
-              <w:t>22</w:t>
+              <w:t>29</w:t>
+            </w:r>
+            <w:r>
+              <w:rPr>
+                <w:noProof/>
+                <w:webHidden/>
+              </w:rPr>
+              <w:fldChar w:fldCharType="end"/>
+            </w:r>
+          </w:hyperlink>
+        </w:p>
+        <w:p>
+          <w:pPr>
+            <w:pStyle w:val="TOC2"/>
+            <w:tabs>
+              <w:tab w:val="right" w:leader="dot" w:pos="9016"/>
+            </w:tabs>
+            <w:rPr>
+              <w:rFonts w:eastAsiaTheme="minorEastAsia"/>
+              <w:noProof/>
+              <w:lang w:eastAsia="en-GB"/>
+            </w:rPr>
+          </w:pPr>
+          <w:hyperlink w:anchor="_Toc536016444" w:history="1">
+            <w:r>
+              <w:rPr>
+                <w:rStyle w:val="Hyperlink"/>
+                <w:noProof/>
+              </w:rPr>
+              <w:t>Special Breakdowns</w:t>
+            </w:r>
+            <w:r>
+              <w:rPr>
+                <w:noProof/>
+                <w:webHidden/>
+              </w:rPr>
+              <w:tab/>
+            </w:r>
+            <w:r>
+              <w:rPr>
+                <w:noProof/>
+                <w:webHidden/>
+              </w:rPr>
+              <w:fldChar w:fldCharType="begin"/>
+            </w:r>
+            <w:r>
+              <w:rPr>
+                <w:noProof/>
+                <w:webHidden/>
+              </w:rPr>
+              <w:instrText xml:space="preserve"> PAGEREF _Toc536016444 \h </w:instrText>
+            </w:r>
+            <w:r>
+              <w:rPr>
+                <w:noProof/>
+                <w:webHidden/>
+              </w:rPr>
+            </w:r>
+            <w:r>
+              <w:rPr>
+                <w:noProof/>
+                <w:webHidden/>
+              </w:rPr>
+              <w:fldChar w:fldCharType="separate"/>
+            </w:r>
+            <w:r>
+              <w:rPr>
+                <w:noProof/>
+                <w:webHidden/>
+              </w:rPr>
+              <w:t>29</w:t>
             </w:r>
             <w:r>
               <w:rPr>
@@ -1399,13 +2452,13 @@
               <w:lang w:eastAsia="en-GB"/>
             </w:rPr>
           </w:pPr>
-          <w:hyperlink w:anchor="_Toc524620367" w:history="1">
+          <w:hyperlink w:anchor="_Toc536016445" w:history="1">
             <w:r>
               <w:rPr>
                 <w:rStyle w:val="Hyperlink"/>
                 <w:noProof/>
               </w:rPr>
-              <w:t>Spells View</w:t>
+              <w:t>Export of Data</w:t>
             </w:r>
             <w:r>
               <w:rPr>
@@ -1426,7 +2479,7 @@
                 <w:noProof/>
                 <w:webHidden/>
               </w:rPr>
-              <w:instrText xml:space="preserve"> PAGEREF _Toc524620367 \h </w:instrText>
+              <w:instrText xml:space="preserve"> PAGEREF _Toc536016445 \h </w:instrText>
             </w:r>
             <w:r>
               <w:rPr>
@@ -1446,217 +2499,7 @@
                 <w:noProof/>
                 <w:webHidden/>
               </w:rPr>
-              <w:t>23</w:t>
-            </w:r>
-            <w:r>
-              <w:rPr>
-                <w:noProof/>
-                <w:webHidden/>
-              </w:rPr>
-              <w:fldChar w:fldCharType="end"/>
-            </w:r>
-          </w:hyperlink>
-        </w:p>
-        <w:p>
-          <w:pPr>
-            <w:pStyle w:val="TOC2"/>
-            <w:tabs>
-              <w:tab w:val="right" w:leader="dot" w:pos="9016"/>
-            </w:tabs>
-            <w:rPr>
-              <w:rFonts w:eastAsiaTheme="minorEastAsia"/>
-              <w:noProof/>
-              <w:lang w:eastAsia="en-GB"/>
-            </w:rPr>
-          </w:pPr>
-          <w:hyperlink w:anchor="_Toc524620368" w:history="1">
-            <w:r>
-              <w:rPr>
-                <w:rStyle w:val="Hyperlink"/>
-                <w:noProof/>
-              </w:rPr>
-              <w:t>Spell Like Abilities</w:t>
-            </w:r>
-            <w:r>
-              <w:rPr>
-                <w:noProof/>
-                <w:webHidden/>
-              </w:rPr>
-              <w:tab/>
-            </w:r>
-            <w:r>
-              <w:rPr>
-                <w:noProof/>
-                <w:webHidden/>
-              </w:rPr>
-              <w:fldChar w:fldCharType="begin"/>
-            </w:r>
-            <w:r>
-              <w:rPr>
-                <w:noProof/>
-                <w:webHidden/>
-              </w:rPr>
-              <w:instrText xml:space="preserve"> PAGEREF _Toc524620368 \h </w:instrText>
-            </w:r>
-            <w:r>
-              <w:rPr>
-                <w:noProof/>
-                <w:webHidden/>
-              </w:rPr>
-            </w:r>
-            <w:r>
-              <w:rPr>
-                <w:noProof/>
-                <w:webHidden/>
-              </w:rPr>
-              <w:fldChar w:fldCharType="separate"/>
-            </w:r>
-            <w:r>
-              <w:rPr>
-                <w:noProof/>
-                <w:webHidden/>
-              </w:rPr>
-              <w:t>23</w:t>
-            </w:r>
-            <w:r>
-              <w:rPr>
-                <w:noProof/>
-                <w:webHidden/>
-              </w:rPr>
-              <w:fldChar w:fldCharType="end"/>
-            </w:r>
-          </w:hyperlink>
-        </w:p>
-        <w:p>
-          <w:pPr>
-            <w:pStyle w:val="TOC2"/>
-            <w:tabs>
-              <w:tab w:val="right" w:leader="dot" w:pos="9016"/>
-            </w:tabs>
-            <w:rPr>
-              <w:rFonts w:eastAsiaTheme="minorEastAsia"/>
-              <w:noProof/>
-              <w:lang w:eastAsia="en-GB"/>
-            </w:rPr>
-          </w:pPr>
-          <w:hyperlink w:anchor="_Toc524620369" w:history="1">
-            <w:r>
-              <w:rPr>
-                <w:rStyle w:val="Hyperlink"/>
-                <w:noProof/>
-              </w:rPr>
-              <w:t>Fixed Spells</w:t>
-            </w:r>
-            <w:r>
-              <w:rPr>
-                <w:noProof/>
-                <w:webHidden/>
-              </w:rPr>
-              <w:tab/>
-            </w:r>
-            <w:r>
-              <w:rPr>
-                <w:noProof/>
-                <w:webHidden/>
-              </w:rPr>
-              <w:fldChar w:fldCharType="begin"/>
-            </w:r>
-            <w:r>
-              <w:rPr>
-                <w:noProof/>
-                <w:webHidden/>
-              </w:rPr>
-              <w:instrText xml:space="preserve"> PAGEREF _Toc524620369 \h </w:instrText>
-            </w:r>
-            <w:r>
-              <w:rPr>
-                <w:noProof/>
-                <w:webHidden/>
-              </w:rPr>
-            </w:r>
-            <w:r>
-              <w:rPr>
-                <w:noProof/>
-                <w:webHidden/>
-              </w:rPr>
-              <w:fldChar w:fldCharType="separate"/>
-            </w:r>
-            <w:r>
-              <w:rPr>
-                <w:noProof/>
-                <w:webHidden/>
-              </w:rPr>
-              <w:t>24</w:t>
-            </w:r>
-            <w:r>
-              <w:rPr>
-                <w:noProof/>
-                <w:webHidden/>
-              </w:rPr>
-              <w:fldChar w:fldCharType="end"/>
-            </w:r>
-          </w:hyperlink>
-        </w:p>
-        <w:p>
-          <w:pPr>
-            <w:pStyle w:val="TOC2"/>
-            <w:tabs>
-              <w:tab w:val="right" w:leader="dot" w:pos="9016"/>
-            </w:tabs>
-            <w:rPr>
-              <w:rFonts w:eastAsiaTheme="minorEastAsia"/>
-              <w:noProof/>
-              <w:lang w:eastAsia="en-GB"/>
-            </w:rPr>
-          </w:pPr>
-          <w:hyperlink w:anchor="_Toc524620370" w:history="1">
-            <w:r>
-              <w:rPr>
-                <w:rStyle w:val="Hyperlink"/>
-                <w:noProof/>
-              </w:rPr>
-              <w:t>User Selected Spells</w:t>
-            </w:r>
-            <w:r>
-              <w:rPr>
-                <w:noProof/>
-                <w:webHidden/>
-              </w:rPr>
-              <w:tab/>
-            </w:r>
-            <w:r>
-              <w:rPr>
-                <w:noProof/>
-                <w:webHidden/>
-              </w:rPr>
-              <w:fldChar w:fldCharType="begin"/>
-            </w:r>
-            <w:r>
-              <w:rPr>
-                <w:noProof/>
-                <w:webHidden/>
-              </w:rPr>
-              <w:instrText xml:space="preserve"> PAGEREF _Toc524620370 \h </w:instrText>
-            </w:r>
-            <w:r>
-              <w:rPr>
-                <w:noProof/>
-                <w:webHidden/>
-              </w:rPr>
-            </w:r>
-            <w:r>
-              <w:rPr>
-                <w:noProof/>
-                <w:webHidden/>
-              </w:rPr>
-              <w:fldChar w:fldCharType="separate"/>
-            </w:r>
-            <w:r>
-              <w:rPr>
-                <w:noProof/>
-                <w:webHidden/>
-              </w:rPr>
-              <w:t>24</w:t>
+              <w:t>30</w:t>
             </w:r>
             <w:r>
               <w:rPr>
@@ -1679,13 +2522,13 @@
               <w:lang w:eastAsia="en-GB"/>
             </w:rPr>
           </w:pPr>
-          <w:hyperlink w:anchor="_Toc524620371" w:history="1">
+          <w:hyperlink w:anchor="_Toc536016446" w:history="1">
             <w:r>
               <w:rPr>
                 <w:rStyle w:val="Hyperlink"/>
                 <w:noProof/>
               </w:rPr>
-              <w:t>Stances View</w:t>
+              <w:t>Abbreviations Used</w:t>
             </w:r>
             <w:r>
               <w:rPr>
@@ -1706,7 +2549,7 @@
                 <w:noProof/>
                 <w:webHidden/>
               </w:rPr>
-              <w:instrText xml:space="preserve"> PAGEREF _Toc524620371 \h </w:instrText>
+              <w:instrText xml:space="preserve"> PAGEREF _Toc536016446 \h </w:instrText>
             </w:r>
             <w:r>
               <w:rPr>
@@ -1726,147 +2569,7 @@
                 <w:noProof/>
                 <w:webHidden/>
               </w:rPr>
-              <w:t>25</w:t>
-            </w:r>
-            <w:r>
-              <w:rPr>
-                <w:noProof/>
-                <w:webHidden/>
-              </w:rPr>
-              <w:fldChar w:fldCharType="end"/>
-            </w:r>
-          </w:hyperlink>
-        </w:p>
-        <w:p>
-          <w:pPr>
-            <w:pStyle w:val="TOC2"/>
-            <w:tabs>
-              <w:tab w:val="right" w:leader="dot" w:pos="9016"/>
-            </w:tabs>
-            <w:rPr>
-              <w:rFonts w:eastAsiaTheme="minorEastAsia"/>
-              <w:noProof/>
-              <w:lang w:eastAsia="en-GB"/>
-            </w:rPr>
-          </w:pPr>
-          <w:hyperlink w:anchor="_Toc524620372" w:history="1">
-            <w:r>
-              <w:rPr>
-                <w:rStyle w:val="Hyperlink"/>
-                <w:noProof/>
-              </w:rPr>
-              <w:t>User Controlled Stances</w:t>
-            </w:r>
-            <w:r>
-              <w:rPr>
-                <w:noProof/>
-                <w:webHidden/>
-              </w:rPr>
-              <w:tab/>
-            </w:r>
-            <w:r>
-              <w:rPr>
-                <w:noProof/>
-                <w:webHidden/>
-              </w:rPr>
-              <w:fldChar w:fldCharType="begin"/>
-            </w:r>
-            <w:r>
-              <w:rPr>
-                <w:noProof/>
-                <w:webHidden/>
-              </w:rPr>
-              <w:instrText xml:space="preserve"> PAGEREF _Toc524620372 \h </w:instrText>
-            </w:r>
-            <w:r>
-              <w:rPr>
-                <w:noProof/>
-                <w:webHidden/>
-              </w:rPr>
-            </w:r>
-            <w:r>
-              <w:rPr>
-                <w:noProof/>
-                <w:webHidden/>
-              </w:rPr>
-              <w:fldChar w:fldCharType="separate"/>
-            </w:r>
-            <w:r>
-              <w:rPr>
-                <w:noProof/>
-                <w:webHidden/>
-              </w:rPr>
-              <w:t>25</w:t>
-            </w:r>
-            <w:r>
-              <w:rPr>
-                <w:noProof/>
-                <w:webHidden/>
-              </w:rPr>
-              <w:fldChar w:fldCharType="end"/>
-            </w:r>
-          </w:hyperlink>
-        </w:p>
-        <w:p>
-          <w:pPr>
-            <w:pStyle w:val="TOC2"/>
-            <w:tabs>
-              <w:tab w:val="right" w:leader="dot" w:pos="9016"/>
-            </w:tabs>
-            <w:rPr>
-              <w:rFonts w:eastAsiaTheme="minorEastAsia"/>
-              <w:noProof/>
-              <w:lang w:eastAsia="en-GB"/>
-            </w:rPr>
-          </w:pPr>
-          <w:hyperlink w:anchor="_Toc524620373" w:history="1">
-            <w:r>
-              <w:rPr>
-                <w:rStyle w:val="Hyperlink"/>
-                <w:noProof/>
-              </w:rPr>
-              <w:t>Auto Controlled Stances</w:t>
-            </w:r>
-            <w:r>
-              <w:rPr>
-                <w:noProof/>
-                <w:webHidden/>
-              </w:rPr>
-              <w:tab/>
-            </w:r>
-            <w:r>
-              <w:rPr>
-                <w:noProof/>
-                <w:webHidden/>
-              </w:rPr>
-              <w:fldChar w:fldCharType="begin"/>
-            </w:r>
-            <w:r>
-              <w:rPr>
-                <w:noProof/>
-                <w:webHidden/>
-              </w:rPr>
-              <w:instrText xml:space="preserve"> PAGEREF _Toc524620373 \h </w:instrText>
-            </w:r>
-            <w:r>
-              <w:rPr>
-                <w:noProof/>
-                <w:webHidden/>
-              </w:rPr>
-            </w:r>
-            <w:r>
-              <w:rPr>
-                <w:noProof/>
-                <w:webHidden/>
-              </w:rPr>
-              <w:fldChar w:fldCharType="separate"/>
-            </w:r>
-            <w:r>
-              <w:rPr>
-                <w:noProof/>
-                <w:webHidden/>
-              </w:rPr>
-              <w:t>25</w:t>
+              <w:t>32</w:t>
             </w:r>
             <w:r>
               <w:rPr>
@@ -1889,13 +2592,13 @@
               <w:lang w:eastAsia="en-GB"/>
             </w:rPr>
           </w:pPr>
-          <w:hyperlink w:anchor="_Toc524620374" w:history="1">
+          <w:hyperlink w:anchor="_Toc536016447" w:history="1">
             <w:r>
               <w:rPr>
                 <w:rStyle w:val="Hyperlink"/>
                 <w:noProof/>
               </w:rPr>
-              <w:t>Tactical DCs View</w:t>
+              <w:t>Addendum</w:t>
             </w:r>
             <w:r>
               <w:rPr>
@@ -1916,7 +2619,7 @@
                 <w:noProof/>
                 <w:webHidden/>
               </w:rPr>
-              <w:instrText xml:space="preserve"> PAGEREF _Toc524620374 \h </w:instrText>
+              <w:instrText xml:space="preserve"> PAGEREF _Toc536016447 \h </w:instrText>
             </w:r>
             <w:r>
               <w:rPr>
@@ -1936,637 +2639,7 @@
                 <w:noProof/>
                 <w:webHidden/>
               </w:rPr>
-              <w:t>26</w:t>
-            </w:r>
-            <w:r>
-              <w:rPr>
-                <w:noProof/>
-                <w:webHidden/>
-              </w:rPr>
-              <w:fldChar w:fldCharType="end"/>
-            </w:r>
-          </w:hyperlink>
-        </w:p>
-        <w:p>
-          <w:pPr>
-            <w:pStyle w:val="TOC1"/>
-            <w:tabs>
-              <w:tab w:val="right" w:leader="dot" w:pos="9016"/>
-            </w:tabs>
-            <w:rPr>
-              <w:rFonts w:eastAsiaTheme="minorEastAsia"/>
-              <w:noProof/>
-              <w:lang w:eastAsia="en-GB"/>
-            </w:rPr>
-          </w:pPr>
-          <w:hyperlink w:anchor="_Toc524620375" w:history="1">
-            <w:r>
-              <w:rPr>
-                <w:rStyle w:val="Hyperlink"/>
-                <w:noProof/>
-              </w:rPr>
-              <w:t>Self and Party Buffs View</w:t>
-            </w:r>
-            <w:r>
-              <w:rPr>
-                <w:noProof/>
-                <w:webHidden/>
-              </w:rPr>
-              <w:tab/>
-            </w:r>
-            <w:r>
-              <w:rPr>
-                <w:noProof/>
-                <w:webHidden/>
-              </w:rPr>
-              <w:fldChar w:fldCharType="begin"/>
-            </w:r>
-            <w:r>
-              <w:rPr>
-                <w:noProof/>
-                <w:webHidden/>
-              </w:rPr>
-              <w:instrText xml:space="preserve"> PAGEREF _Toc524620375 \h </w:instrText>
-            </w:r>
-            <w:r>
-              <w:rPr>
-                <w:noProof/>
-                <w:webHidden/>
-              </w:rPr>
-            </w:r>
-            <w:r>
-              <w:rPr>
-                <w:noProof/>
-                <w:webHidden/>
-              </w:rPr>
-              <w:fldChar w:fldCharType="separate"/>
-            </w:r>
-            <w:r>
-              <w:rPr>
-                <w:noProof/>
-                <w:webHidden/>
-              </w:rPr>
-              <w:t>27</w:t>
-            </w:r>
-            <w:r>
-              <w:rPr>
-                <w:noProof/>
-                <w:webHidden/>
-              </w:rPr>
-              <w:fldChar w:fldCharType="end"/>
-            </w:r>
-          </w:hyperlink>
-        </w:p>
-        <w:p>
-          <w:pPr>
-            <w:pStyle w:val="TOC1"/>
-            <w:tabs>
-              <w:tab w:val="right" w:leader="dot" w:pos="9016"/>
-            </w:tabs>
-            <w:rPr>
-              <w:rFonts w:eastAsiaTheme="minorEastAsia"/>
-              <w:noProof/>
-              <w:lang w:eastAsia="en-GB"/>
-            </w:rPr>
-          </w:pPr>
-          <w:hyperlink w:anchor="_Toc524620376" w:history="1">
-            <w:r>
-              <w:rPr>
-                <w:rStyle w:val="Hyperlink"/>
-                <w:noProof/>
-              </w:rPr>
-              <w:t>Notes View</w:t>
-            </w:r>
-            <w:r>
-              <w:rPr>
-                <w:noProof/>
-                <w:webHidden/>
-              </w:rPr>
-              <w:tab/>
-            </w:r>
-            <w:r>
-              <w:rPr>
-                <w:noProof/>
-                <w:webHidden/>
-              </w:rPr>
-              <w:fldChar w:fldCharType="begin"/>
-            </w:r>
-            <w:r>
-              <w:rPr>
-                <w:noProof/>
-                <w:webHidden/>
-              </w:rPr>
-              <w:instrText xml:space="preserve"> PAGEREF _Toc524620376 \h </w:instrText>
-            </w:r>
-            <w:r>
-              <w:rPr>
-                <w:noProof/>
-                <w:webHidden/>
-              </w:rPr>
-            </w:r>
-            <w:r>
-              <w:rPr>
-                <w:noProof/>
-                <w:webHidden/>
-              </w:rPr>
-              <w:fldChar w:fldCharType="separate"/>
-            </w:r>
-            <w:r>
-              <w:rPr>
-                <w:noProof/>
-                <w:webHidden/>
-              </w:rPr>
-              <w:t>27</w:t>
-            </w:r>
-            <w:r>
-              <w:rPr>
-                <w:noProof/>
-                <w:webHidden/>
-              </w:rPr>
-              <w:fldChar w:fldCharType="end"/>
-            </w:r>
-          </w:hyperlink>
-        </w:p>
-        <w:p>
-          <w:pPr>
-            <w:pStyle w:val="TOC1"/>
-            <w:tabs>
-              <w:tab w:val="right" w:leader="dot" w:pos="9016"/>
-            </w:tabs>
-            <w:rPr>
-              <w:rFonts w:eastAsiaTheme="minorEastAsia"/>
-              <w:noProof/>
-              <w:lang w:eastAsia="en-GB"/>
-            </w:rPr>
-          </w:pPr>
-          <w:hyperlink w:anchor="_Toc524620377" w:history="1">
-            <w:r>
-              <w:rPr>
-                <w:rStyle w:val="Hyperlink"/>
-                <w:noProof/>
-              </w:rPr>
-              <w:t>Breakdowns View</w:t>
-            </w:r>
-            <w:r>
-              <w:rPr>
-                <w:noProof/>
-                <w:webHidden/>
-              </w:rPr>
-              <w:tab/>
-            </w:r>
-            <w:r>
-              <w:rPr>
-                <w:noProof/>
-                <w:webHidden/>
-              </w:rPr>
-              <w:fldChar w:fldCharType="begin"/>
-            </w:r>
-            <w:r>
-              <w:rPr>
-                <w:noProof/>
-                <w:webHidden/>
-              </w:rPr>
-              <w:instrText xml:space="preserve"> PAGEREF _Toc524620377 \h </w:instrText>
-            </w:r>
-            <w:r>
-              <w:rPr>
-                <w:noProof/>
-                <w:webHidden/>
-              </w:rPr>
-            </w:r>
-            <w:r>
-              <w:rPr>
-                <w:noProof/>
-                <w:webHidden/>
-              </w:rPr>
-              <w:fldChar w:fldCharType="separate"/>
-            </w:r>
-            <w:r>
-              <w:rPr>
-                <w:noProof/>
-                <w:webHidden/>
-              </w:rPr>
-              <w:t>28</w:t>
-            </w:r>
-            <w:r>
-              <w:rPr>
-                <w:noProof/>
-                <w:webHidden/>
-              </w:rPr>
-              <w:fldChar w:fldCharType="end"/>
-            </w:r>
-          </w:hyperlink>
-        </w:p>
-        <w:p>
-          <w:pPr>
-            <w:pStyle w:val="TOC2"/>
-            <w:tabs>
-              <w:tab w:val="right" w:leader="dot" w:pos="9016"/>
-            </w:tabs>
-            <w:rPr>
-              <w:rFonts w:eastAsiaTheme="minorEastAsia"/>
-              <w:noProof/>
-              <w:lang w:eastAsia="en-GB"/>
-            </w:rPr>
-          </w:pPr>
-          <w:hyperlink w:anchor="_Toc524620378" w:history="1">
-            <w:r>
-              <w:rPr>
-                <w:rStyle w:val="Hyperlink"/>
-                <w:noProof/>
-              </w:rPr>
-              <w:t>Breakdowns List</w:t>
-            </w:r>
-            <w:r>
-              <w:rPr>
-                <w:noProof/>
-                <w:webHidden/>
-              </w:rPr>
-              <w:tab/>
-            </w:r>
-            <w:r>
-              <w:rPr>
-                <w:noProof/>
-                <w:webHidden/>
-              </w:rPr>
-              <w:fldChar w:fldCharType="begin"/>
-            </w:r>
-            <w:r>
-              <w:rPr>
-                <w:noProof/>
-                <w:webHidden/>
-              </w:rPr>
-              <w:instrText xml:space="preserve"> PAGEREF _Toc524620378 \h </w:instrText>
-            </w:r>
-            <w:r>
-              <w:rPr>
-                <w:noProof/>
-                <w:webHidden/>
-              </w:rPr>
-            </w:r>
-            <w:r>
-              <w:rPr>
-                <w:noProof/>
-                <w:webHidden/>
-              </w:rPr>
-              <w:fldChar w:fldCharType="separate"/>
-            </w:r>
-            <w:r>
-              <w:rPr>
-                <w:noProof/>
-                <w:webHidden/>
-              </w:rPr>
-              <w:t>28</w:t>
-            </w:r>
-            <w:r>
-              <w:rPr>
-                <w:noProof/>
-                <w:webHidden/>
-              </w:rPr>
-              <w:fldChar w:fldCharType="end"/>
-            </w:r>
-          </w:hyperlink>
-        </w:p>
-        <w:p>
-          <w:pPr>
-            <w:pStyle w:val="TOC2"/>
-            <w:tabs>
-              <w:tab w:val="right" w:leader="dot" w:pos="9016"/>
-            </w:tabs>
-            <w:rPr>
-              <w:rFonts w:eastAsiaTheme="minorEastAsia"/>
-              <w:noProof/>
-              <w:lang w:eastAsia="en-GB"/>
-            </w:rPr>
-          </w:pPr>
-          <w:hyperlink w:anchor="_Toc524620379" w:history="1">
-            <w:r>
-              <w:rPr>
-                <w:rStyle w:val="Hyperlink"/>
-                <w:noProof/>
-              </w:rPr>
-              <w:t>Contributions List</w:t>
-            </w:r>
-            <w:r>
-              <w:rPr>
-                <w:noProof/>
-                <w:webHidden/>
-              </w:rPr>
-              <w:tab/>
-            </w:r>
-            <w:r>
-              <w:rPr>
-                <w:noProof/>
-                <w:webHidden/>
-              </w:rPr>
-              <w:fldChar w:fldCharType="begin"/>
-            </w:r>
-            <w:r>
-              <w:rPr>
-                <w:noProof/>
-                <w:webHidden/>
-              </w:rPr>
-              <w:instrText xml:space="preserve"> PAGEREF _Toc524620379 \h </w:instrText>
-            </w:r>
-            <w:r>
-              <w:rPr>
-                <w:noProof/>
-                <w:webHidden/>
-              </w:rPr>
-            </w:r>
-            <w:r>
-              <w:rPr>
-                <w:noProof/>
-                <w:webHidden/>
-              </w:rPr>
-              <w:fldChar w:fldCharType="separate"/>
-            </w:r>
-            <w:r>
-              <w:rPr>
-                <w:noProof/>
-                <w:webHidden/>
-              </w:rPr>
-              <w:t>29</w:t>
-            </w:r>
-            <w:r>
-              <w:rPr>
-                <w:noProof/>
-                <w:webHidden/>
-              </w:rPr>
-              <w:fldChar w:fldCharType="end"/>
-            </w:r>
-          </w:hyperlink>
-        </w:p>
-        <w:p>
-          <w:pPr>
-            <w:pStyle w:val="TOC2"/>
-            <w:tabs>
-              <w:tab w:val="right" w:leader="dot" w:pos="9016"/>
-            </w:tabs>
-            <w:rPr>
-              <w:rFonts w:eastAsiaTheme="minorEastAsia"/>
-              <w:noProof/>
-              <w:lang w:eastAsia="en-GB"/>
-            </w:rPr>
-          </w:pPr>
-          <w:hyperlink w:anchor="_Toc524620380" w:history="1">
-            <w:r>
-              <w:rPr>
-                <w:rStyle w:val="Hyperlink"/>
-                <w:noProof/>
-              </w:rPr>
-              <w:t>Special Breakdowns</w:t>
-            </w:r>
-            <w:r>
-              <w:rPr>
-                <w:noProof/>
-                <w:webHidden/>
-              </w:rPr>
-              <w:tab/>
-            </w:r>
-            <w:r>
-              <w:rPr>
-                <w:noProof/>
-                <w:webHidden/>
-              </w:rPr>
-              <w:fldChar w:fldCharType="begin"/>
-            </w:r>
-            <w:r>
-              <w:rPr>
-                <w:noProof/>
-                <w:webHidden/>
-              </w:rPr>
-              <w:instrText xml:space="preserve"> PAGEREF _Toc524620380 \h </w:instrText>
-            </w:r>
-            <w:r>
-              <w:rPr>
-                <w:noProof/>
-                <w:webHidden/>
-              </w:rPr>
-            </w:r>
-            <w:r>
-              <w:rPr>
-                <w:noProof/>
-                <w:webHidden/>
-              </w:rPr>
-              <w:fldChar w:fldCharType="separate"/>
-            </w:r>
-            <w:r>
-              <w:rPr>
-                <w:noProof/>
-                <w:webHidden/>
-              </w:rPr>
-              <w:t>29</w:t>
-            </w:r>
-            <w:r>
-              <w:rPr>
-                <w:noProof/>
-                <w:webHidden/>
-              </w:rPr>
-              <w:fldChar w:fldCharType="end"/>
-            </w:r>
-          </w:hyperlink>
-        </w:p>
-        <w:p>
-          <w:pPr>
-            <w:pStyle w:val="TOC1"/>
-            <w:tabs>
-              <w:tab w:val="right" w:leader="dot" w:pos="9016"/>
-            </w:tabs>
-            <w:rPr>
-              <w:rFonts w:eastAsiaTheme="minorEastAsia"/>
-              <w:noProof/>
-              <w:lang w:eastAsia="en-GB"/>
-            </w:rPr>
-          </w:pPr>
-          <w:hyperlink w:anchor="_Toc524620381" w:history="1">
-            <w:r>
-              <w:rPr>
-                <w:rStyle w:val="Hyperlink"/>
-                <w:noProof/>
-              </w:rPr>
-              <w:t>Export of Data</w:t>
-            </w:r>
-            <w:r>
-              <w:rPr>
-                <w:noProof/>
-                <w:webHidden/>
-              </w:rPr>
-              <w:tab/>
-            </w:r>
-            <w:r>
-              <w:rPr>
-                <w:noProof/>
-                <w:webHidden/>
-              </w:rPr>
-              <w:fldChar w:fldCharType="begin"/>
-            </w:r>
-            <w:r>
-              <w:rPr>
-                <w:noProof/>
-                <w:webHidden/>
-              </w:rPr>
-              <w:instrText xml:space="preserve"> PAGEREF _Toc524620381 \h </w:instrText>
-            </w:r>
-            <w:r>
-              <w:rPr>
-                <w:noProof/>
-                <w:webHidden/>
-              </w:rPr>
-            </w:r>
-            <w:r>
-              <w:rPr>
-                <w:noProof/>
-                <w:webHidden/>
-              </w:rPr>
-              <w:fldChar w:fldCharType="separate"/>
-            </w:r>
-            <w:r>
-              <w:rPr>
-                <w:noProof/>
-                <w:webHidden/>
-              </w:rPr>
-              <w:t>29</w:t>
-            </w:r>
-            <w:r>
-              <w:rPr>
-                <w:noProof/>
-                <w:webHidden/>
-              </w:rPr>
-              <w:fldChar w:fldCharType="end"/>
-            </w:r>
-          </w:hyperlink>
-        </w:p>
-        <w:p>
-          <w:pPr>
-            <w:pStyle w:val="TOC1"/>
-            <w:tabs>
-              <w:tab w:val="right" w:leader="dot" w:pos="9016"/>
-            </w:tabs>
-            <w:rPr>
-              <w:rFonts w:eastAsiaTheme="minorEastAsia"/>
-              <w:noProof/>
-              <w:lang w:eastAsia="en-GB"/>
-            </w:rPr>
-          </w:pPr>
-          <w:hyperlink w:anchor="_Toc524620382" w:history="1">
-            <w:r>
-              <w:rPr>
-                <w:rStyle w:val="Hyperlink"/>
-                <w:noProof/>
-              </w:rPr>
-              <w:t>Abbreviations Used</w:t>
-            </w:r>
-            <w:r>
-              <w:rPr>
-                <w:noProof/>
-                <w:webHidden/>
-              </w:rPr>
-              <w:tab/>
-            </w:r>
-            <w:r>
-              <w:rPr>
-                <w:noProof/>
-                <w:webHidden/>
-              </w:rPr>
-              <w:fldChar w:fldCharType="begin"/>
-            </w:r>
-            <w:r>
-              <w:rPr>
-                <w:noProof/>
-                <w:webHidden/>
-              </w:rPr>
-              <w:instrText xml:space="preserve"> PAGEREF _Toc524620382 \h </w:instrText>
-            </w:r>
-            <w:r>
-              <w:rPr>
-                <w:noProof/>
-                <w:webHidden/>
-              </w:rPr>
-            </w:r>
-            <w:r>
-              <w:rPr>
-                <w:noProof/>
-                <w:webHidden/>
-              </w:rPr>
-              <w:fldChar w:fldCharType="separate"/>
-            </w:r>
-            <w:r>
-              <w:rPr>
-                <w:noProof/>
-                <w:webHidden/>
-              </w:rPr>
-              <w:t>31</w:t>
-            </w:r>
-            <w:r>
-              <w:rPr>
-                <w:noProof/>
-                <w:webHidden/>
-              </w:rPr>
-              <w:fldChar w:fldCharType="end"/>
-            </w:r>
-          </w:hyperlink>
-        </w:p>
-        <w:p>
-          <w:pPr>
-            <w:pStyle w:val="TOC1"/>
-            <w:tabs>
-              <w:tab w:val="right" w:leader="dot" w:pos="9016"/>
-            </w:tabs>
-            <w:rPr>
-              <w:rFonts w:eastAsiaTheme="minorEastAsia"/>
-              <w:noProof/>
-              <w:lang w:eastAsia="en-GB"/>
-            </w:rPr>
-          </w:pPr>
-          <w:hyperlink w:anchor="_Toc524620383" w:history="1">
-            <w:r>
-              <w:rPr>
-                <w:rStyle w:val="Hyperlink"/>
-                <w:noProof/>
-              </w:rPr>
-              <w:t>Addendum</w:t>
-            </w:r>
-            <w:r>
-              <w:rPr>
-                <w:noProof/>
-                <w:webHidden/>
-              </w:rPr>
-              <w:tab/>
-            </w:r>
-            <w:r>
-              <w:rPr>
-                <w:noProof/>
-                <w:webHidden/>
-              </w:rPr>
-              <w:fldChar w:fldCharType="begin"/>
-            </w:r>
-            <w:r>
-              <w:rPr>
-                <w:noProof/>
-                <w:webHidden/>
-              </w:rPr>
-              <w:instrText xml:space="preserve"> PAGEREF _Toc524620383 \h </w:instrText>
-            </w:r>
-            <w:r>
-              <w:rPr>
-                <w:noProof/>
-                <w:webHidden/>
-              </w:rPr>
-            </w:r>
-            <w:r>
-              <w:rPr>
-                <w:noProof/>
-                <w:webHidden/>
-              </w:rPr>
-              <w:fldChar w:fldCharType="separate"/>
-            </w:r>
-            <w:r>
-              <w:rPr>
-                <w:noProof/>
-                <w:webHidden/>
-              </w:rPr>
-              <w:t>31</w:t>
+              <w:t>32</w:t>
             </w:r>
             <w:r>
               <w:rPr>
@@ -2606,12 +2679,12 @@
       <w:pPr>
         <w:pStyle w:val="Heading1"/>
       </w:pPr>
-      <w:bookmarkStart w:id="0" w:name="_Toc524620348"/>
+      <w:bookmarkStart w:id="2" w:name="_Toc536016412"/>
       <w:r>
         <w:lastRenderedPageBreak/>
         <w:t>Introduction</w:t>
       </w:r>
-      <w:bookmarkEnd w:id="0"/>
+      <w:bookmarkEnd w:id="2"/>
     </w:p>
     <w:p>
       <w:r>
@@ -3143,12 +3216,12 @@
       <w:pPr>
         <w:pStyle w:val="Heading1"/>
       </w:pPr>
-      <w:bookmarkStart w:id="1" w:name="_Toc524620349"/>
+      <w:bookmarkStart w:id="3" w:name="_Toc536016413"/>
       <w:r>
         <w:lastRenderedPageBreak/>
         <w:t>Using DDOBuilder</w:t>
       </w:r>
-      <w:bookmarkEnd w:id="1"/>
+      <w:bookmarkEnd w:id="3"/>
     </w:p>
     <w:p>
       <w:r>
@@ -3429,12 +3502,12 @@
       <w:pPr>
         <w:pStyle w:val="Heading2"/>
       </w:pPr>
-      <w:bookmarkStart w:id="2" w:name="_Toc524620350"/>
+      <w:bookmarkStart w:id="4" w:name="_Toc536016414"/>
       <w:r>
         <w:lastRenderedPageBreak/>
         <w:t>The Main Toolbar</w:t>
       </w:r>
-      <w:bookmarkEnd w:id="2"/>
+      <w:bookmarkEnd w:id="4"/>
     </w:p>
     <w:p>
       <w:pPr>
@@ -4522,12 +4595,12 @@
       <w:pPr>
         <w:pStyle w:val="Heading1"/>
       </w:pPr>
-      <w:bookmarkStart w:id="3" w:name="_Toc524620351"/>
+      <w:bookmarkStart w:id="5" w:name="_Toc536016415"/>
       <w:r>
         <w:lastRenderedPageBreak/>
         <w:t>The Main Character View</w:t>
       </w:r>
-      <w:bookmarkEnd w:id="3"/>
+      <w:bookmarkEnd w:id="5"/>
     </w:p>
     <w:p>
       <w:r>
@@ -4748,8 +4821,13 @@
         </w:numPr>
       </w:pPr>
       <w:r>
-        <w:t>This is 28/30/32 build points for Drow</w:t>
-      </w:r>
+        <w:t xml:space="preserve">This is 28/30/32 build points for </w:t>
+      </w:r>
+      <w:proofErr w:type="spellStart"/>
+      <w:r>
+        <w:t>Drow</w:t>
+      </w:r>
+      <w:proofErr w:type="spellEnd"/>
     </w:p>
     <w:p>
       <w:pPr>
@@ -4869,12 +4947,12 @@
       <w:pPr>
         <w:pStyle w:val="Heading1"/>
       </w:pPr>
-      <w:bookmarkStart w:id="4" w:name="_Toc524620352"/>
+      <w:bookmarkStart w:id="6" w:name="_Toc536016416"/>
       <w:r>
         <w:lastRenderedPageBreak/>
         <w:t>The Equipment View</w:t>
       </w:r>
-      <w:bookmarkEnd w:id="4"/>
+      <w:bookmarkEnd w:id="6"/>
     </w:p>
     <w:p>
       <w:r>
@@ -5444,11 +5522,11 @@
       <w:pPr>
         <w:pStyle w:val="Heading2"/>
       </w:pPr>
-      <w:bookmarkStart w:id="5" w:name="_Toc524620353"/>
+      <w:bookmarkStart w:id="7" w:name="_Toc536016417"/>
       <w:r>
         <w:t>The Item Select Dialog</w:t>
       </w:r>
-      <w:bookmarkEnd w:id="5"/>
+      <w:bookmarkEnd w:id="7"/>
     </w:p>
     <w:p>
       <w:pPr>
@@ -6060,10 +6138,18 @@
         <w:t xml:space="preserve"> When you select an item for your main hand weapon, you also get dialog op</w:t>
       </w:r>
       <w:r>
-        <w:t>tions to configure an optional S</w:t>
-      </w:r>
-      <w:r>
-        <w:t>entient jewel</w:t>
+        <w:t xml:space="preserve">tions to configure an optional </w:t>
+      </w:r>
+      <w:proofErr w:type="gramStart"/>
+      <w:r>
+        <w:t>S</w:t>
+      </w:r>
+      <w:r>
+        <w:t>entient</w:t>
+      </w:r>
+      <w:proofErr w:type="gramEnd"/>
+      <w:r>
+        <w:t xml:space="preserve"> jewel</w:t>
       </w:r>
       <w:r>
         <w:t xml:space="preserve"> and Filigrees</w:t>
@@ -6272,7 +6358,7 @@
       <w:pPr>
         <w:pStyle w:val="Heading1"/>
       </w:pPr>
-      <w:bookmarkStart w:id="6" w:name="_Toc524620354"/>
+      <w:bookmarkStart w:id="8" w:name="_Toc536016418"/>
       <w:r>
         <w:lastRenderedPageBreak/>
         <w:t>Past Liv</w:t>
@@ -6280,7 +6366,7 @@
       <w:r>
         <w:t>es and Special Feats</w:t>
       </w:r>
-      <w:bookmarkEnd w:id="6"/>
+      <w:bookmarkEnd w:id="8"/>
     </w:p>
     <w:p>
       <w:r>
@@ -6676,7 +6762,15 @@
         <w:t>E</w:t>
       </w:r>
       <w:r>
-        <w:t>nhancement Trees you have available (Harper Agent, Falconry and Vistani)</w:t>
+        <w:t xml:space="preserve">nhancement Trees you have available (Harper Agent, Falconry and </w:t>
+      </w:r>
+      <w:proofErr w:type="spellStart"/>
+      <w:r>
+        <w:t>Vistani</w:t>
+      </w:r>
+      <w:proofErr w:type="spellEnd"/>
+      <w:r>
+        <w:t>)</w:t>
       </w:r>
     </w:p>
     <w:p>
@@ -6688,16 +6782,32 @@
       <w:pPr>
         <w:pStyle w:val="Heading1"/>
       </w:pPr>
-      <w:bookmarkStart w:id="7" w:name="_Toc524620355"/>
+      <w:bookmarkStart w:id="9" w:name="_Toc536016419"/>
       <w:r>
         <w:lastRenderedPageBreak/>
-        <w:t>The Level Up View</w:t>
-      </w:r>
-      <w:bookmarkEnd w:id="7"/>
-    </w:p>
-    <w:p>
-      <w:r>
-        <w:t xml:space="preserve">The Level Up View display can be toggled by clicking the button </w:t>
+        <w:t xml:space="preserve">The Level </w:t>
+      </w:r>
+      <w:proofErr w:type="gramStart"/>
+      <w:r>
+        <w:t>Up</w:t>
+      </w:r>
+      <w:proofErr w:type="gramEnd"/>
+      <w:r>
+        <w:t xml:space="preserve"> View</w:t>
+      </w:r>
+      <w:bookmarkEnd w:id="9"/>
+    </w:p>
+    <w:p>
+      <w:r>
+        <w:t xml:space="preserve">The Level </w:t>
+      </w:r>
+      <w:proofErr w:type="gramStart"/>
+      <w:r>
+        <w:t>Up</w:t>
+      </w:r>
+      <w:proofErr w:type="gramEnd"/>
+      <w:r>
+        <w:t xml:space="preserve"> View display can be toggled by clicking the button </w:t>
       </w:r>
       <w:r>
         <w:rPr>
@@ -6815,12 +6925,28 @@
         <w:t xml:space="preserve">of the </w:t>
       </w:r>
       <w:r>
-        <w:t>Level Up View</w:t>
-      </w:r>
-    </w:p>
-    <w:p>
-      <w:r>
-        <w:t>The Level Up View allows you to se</w:t>
+        <w:t xml:space="preserve">Level </w:t>
+      </w:r>
+      <w:proofErr w:type="gramStart"/>
+      <w:r>
+        <w:t>Up</w:t>
+      </w:r>
+      <w:proofErr w:type="gramEnd"/>
+      <w:r>
+        <w:t xml:space="preserve"> View</w:t>
+      </w:r>
+    </w:p>
+    <w:p>
+      <w:r>
+        <w:t xml:space="preserve">The Level </w:t>
+      </w:r>
+      <w:proofErr w:type="gramStart"/>
+      <w:r>
+        <w:t>Up</w:t>
+      </w:r>
+      <w:proofErr w:type="gramEnd"/>
+      <w:r>
+        <w:t xml:space="preserve"> View allows you to se</w:t>
       </w:r>
       <w:r>
         <w:t>lect C</w:t>
@@ -7090,12 +7216,12 @@
       <w:pPr>
         <w:pStyle w:val="Heading2"/>
       </w:pPr>
-      <w:bookmarkStart w:id="8" w:name="_Toc524620356"/>
+      <w:bookmarkStart w:id="10" w:name="_Toc536016420"/>
       <w:r>
         <w:lastRenderedPageBreak/>
         <w:t>Choosing your Classes</w:t>
       </w:r>
-      <w:bookmarkEnd w:id="8"/>
+      <w:bookmarkEnd w:id="10"/>
     </w:p>
     <w:p>
       <w:pPr>
@@ -7402,11 +7528,11 @@
       <w:pPr>
         <w:pStyle w:val="Heading2"/>
       </w:pPr>
-      <w:bookmarkStart w:id="9" w:name="_Toc524620357"/>
+      <w:bookmarkStart w:id="11" w:name="_Toc536016421"/>
       <w:r>
         <w:t>Feat Selection</w:t>
       </w:r>
-      <w:bookmarkEnd w:id="9"/>
+      <w:bookmarkEnd w:id="11"/>
     </w:p>
     <w:p>
       <w:r>
@@ -7610,12 +7736,12 @@
       <w:pPr>
         <w:pStyle w:val="Heading2"/>
       </w:pPr>
-      <w:bookmarkStart w:id="10" w:name="_Toc524620358"/>
+      <w:bookmarkStart w:id="12" w:name="_Toc536016422"/>
       <w:r>
         <w:lastRenderedPageBreak/>
         <w:t>Automatic Feats</w:t>
       </w:r>
-      <w:bookmarkEnd w:id="10"/>
+      <w:bookmarkEnd w:id="12"/>
     </w:p>
     <w:p>
       <w:r>
@@ -7638,11 +7764,11 @@
       <w:pPr>
         <w:pStyle w:val="Heading2"/>
       </w:pPr>
-      <w:bookmarkStart w:id="11" w:name="_Toc524620359"/>
+      <w:bookmarkStart w:id="13" w:name="_Toc536016423"/>
       <w:r>
         <w:t>Granted Feats</w:t>
       </w:r>
-      <w:bookmarkEnd w:id="11"/>
+      <w:bookmarkEnd w:id="13"/>
     </w:p>
     <w:p>
       <w:r>
@@ -7665,11 +7791,11 @@
       <w:pPr>
         <w:pStyle w:val="Heading2"/>
       </w:pPr>
-      <w:bookmarkStart w:id="12" w:name="_Toc524620360"/>
+      <w:bookmarkStart w:id="14" w:name="_Toc536016424"/>
       <w:r>
         <w:t>Spending Skill Points</w:t>
       </w:r>
-      <w:bookmarkEnd w:id="12"/>
+      <w:bookmarkEnd w:id="14"/>
     </w:p>
     <w:p>
       <w:r>
@@ -7840,8 +7966,13 @@
           <w:numId w:val="10"/>
         </w:numPr>
       </w:pPr>
-      <w:r>
-        <w:t>xClass – Whether the Skill is a</w:t>
+      <w:proofErr w:type="spellStart"/>
+      <w:r>
+        <w:t>xClass</w:t>
+      </w:r>
+      <w:proofErr w:type="spellEnd"/>
+      <w:r>
+        <w:t xml:space="preserve"> – Whether the Skill is a</w:t>
       </w:r>
       <w:r>
         <w:t xml:space="preserve"> Cross class (½ skill rank per S</w:t>
@@ -7945,12 +8076,12 @@
       <w:pPr>
         <w:pStyle w:val="Heading2"/>
       </w:pPr>
-      <w:bookmarkStart w:id="13" w:name="_Toc524620361"/>
+      <w:bookmarkStart w:id="15" w:name="_Toc536016425"/>
       <w:r>
         <w:lastRenderedPageBreak/>
         <w:t>The Skills Dialog</w:t>
       </w:r>
-      <w:bookmarkEnd w:id="13"/>
+      <w:bookmarkEnd w:id="15"/>
     </w:p>
     <w:p>
       <w:pPr>
@@ -8293,12 +8424,12 @@
       <w:pPr>
         <w:pStyle w:val="Heading1"/>
       </w:pPr>
-      <w:bookmarkStart w:id="14" w:name="_Toc524620362"/>
+      <w:bookmarkStart w:id="16" w:name="_Toc536016426"/>
       <w:r>
         <w:lastRenderedPageBreak/>
         <w:t>Enhancements View</w:t>
       </w:r>
-      <w:bookmarkEnd w:id="14"/>
+      <w:bookmarkEnd w:id="16"/>
     </w:p>
     <w:p>
       <w:r>
@@ -8571,8 +8702,6 @@
       <w:r>
         <w:t>The class and general trees can be re-ordered using drag and drop of the tree icon. To switch the order click and drag a tree icon onto another tree. Those trees will be swapped.</w:t>
       </w:r>
-      <w:bookmarkStart w:id="15" w:name="_GoBack"/>
-      <w:bookmarkEnd w:id="15"/>
     </w:p>
     <w:p>
       <w:r>
@@ -8673,6 +8802,18 @@
       </w:r>
       <w:r>
         <w:t>oints spent in this tree</w:t>
+      </w:r>
+    </w:p>
+    <w:p>
+      <w:pPr>
+        <w:pStyle w:val="ListParagraph"/>
+        <w:numPr>
+          <w:ilvl w:val="0"/>
+          <w:numId w:val="13"/>
+        </w:numPr>
+      </w:pPr>
+      <w:r>
+        <w:t>Middle click the tree to copy the displayed bitmap to the clipboard</w:t>
       </w:r>
     </w:p>
     <w:p>
@@ -8943,11 +9084,11 @@
       <w:pPr>
         <w:pStyle w:val="Heading1"/>
       </w:pPr>
-      <w:bookmarkStart w:id="16" w:name="_Toc524620363"/>
+      <w:bookmarkStart w:id="17" w:name="_Toc536016427"/>
       <w:r>
         <w:t>Reaper Enhancements</w:t>
       </w:r>
-      <w:bookmarkEnd w:id="16"/>
+      <w:bookmarkEnd w:id="17"/>
     </w:p>
     <w:p>
       <w:r>
@@ -9063,12 +9204,12 @@
       <w:pPr>
         <w:pStyle w:val="Heading1"/>
       </w:pPr>
-      <w:bookmarkStart w:id="17" w:name="_Toc524620364"/>
+      <w:bookmarkStart w:id="18" w:name="_Toc536016428"/>
       <w:r>
         <w:lastRenderedPageBreak/>
         <w:t>Epic Destinies</w:t>
       </w:r>
-      <w:bookmarkEnd w:id="17"/>
+      <w:bookmarkEnd w:id="18"/>
     </w:p>
     <w:p>
       <w:r>
@@ -9286,11 +9427,11 @@
       <w:pPr>
         <w:pStyle w:val="Heading2"/>
       </w:pPr>
-      <w:bookmarkStart w:id="18" w:name="_Toc524620365"/>
+      <w:bookmarkStart w:id="19" w:name="_Toc536016429"/>
       <w:r>
         <w:t>Fate Points</w:t>
       </w:r>
-      <w:bookmarkEnd w:id="18"/>
+      <w:bookmarkEnd w:id="19"/>
     </w:p>
     <w:p>
       <w:pPr>
@@ -9346,11 +9487,11 @@
       <w:pPr>
         <w:pStyle w:val="Heading2"/>
       </w:pPr>
-      <w:bookmarkStart w:id="19" w:name="_Toc524620366"/>
+      <w:bookmarkStart w:id="20" w:name="_Toc536016430"/>
       <w:r>
         <w:t>Twists of Fate</w:t>
       </w:r>
-      <w:bookmarkEnd w:id="19"/>
+      <w:bookmarkEnd w:id="20"/>
     </w:p>
     <w:p>
       <w:r>
@@ -9572,12 +9713,12 @@
       <w:pPr>
         <w:pStyle w:val="Heading1"/>
       </w:pPr>
-      <w:bookmarkStart w:id="20" w:name="_Toc524620367"/>
+      <w:bookmarkStart w:id="21" w:name="_Toc536016431"/>
       <w:r>
         <w:lastRenderedPageBreak/>
         <w:t>Spells View</w:t>
       </w:r>
-      <w:bookmarkEnd w:id="20"/>
+      <w:bookmarkEnd w:id="21"/>
     </w:p>
     <w:p>
       <w:r>
@@ -9721,11 +9862,16 @@
       <w:r>
         <w:t xml:space="preserve">pell </w:t>
       </w:r>
+      <w:proofErr w:type="gramStart"/>
       <w:r>
         <w:t>L</w:t>
       </w:r>
       <w:r>
-        <w:t xml:space="preserve">ike </w:t>
+        <w:t>ike</w:t>
+      </w:r>
+      <w:proofErr w:type="gramEnd"/>
+      <w:r>
+        <w:t xml:space="preserve"> </w:t>
       </w:r>
       <w:r>
         <w:t>A</w:t>
@@ -9792,11 +9938,11 @@
       <w:pPr>
         <w:pStyle w:val="Heading2"/>
       </w:pPr>
-      <w:bookmarkStart w:id="21" w:name="_Toc524620368"/>
+      <w:bookmarkStart w:id="22" w:name="_Toc536016432"/>
       <w:r>
         <w:t>Spell Like Abilities</w:t>
       </w:r>
-      <w:bookmarkEnd w:id="21"/>
+      <w:bookmarkEnd w:id="22"/>
     </w:p>
     <w:p>
       <w:pPr>
@@ -9871,12 +10017,12 @@
       <w:pPr>
         <w:pStyle w:val="Heading2"/>
       </w:pPr>
-      <w:bookmarkStart w:id="22" w:name="_Toc524620369"/>
+      <w:bookmarkStart w:id="23" w:name="_Toc536016433"/>
       <w:r>
         <w:lastRenderedPageBreak/>
         <w:t>Fixed Spells</w:t>
       </w:r>
-      <w:bookmarkEnd w:id="22"/>
+      <w:bookmarkEnd w:id="23"/>
     </w:p>
     <w:p>
       <w:r>
@@ -9898,11 +10044,11 @@
       <w:pPr>
         <w:pStyle w:val="Heading2"/>
       </w:pPr>
-      <w:bookmarkStart w:id="23" w:name="_Toc524620370"/>
+      <w:bookmarkStart w:id="24" w:name="_Toc536016434"/>
       <w:r>
         <w:t>User Selected Spells</w:t>
       </w:r>
-      <w:bookmarkEnd w:id="23"/>
+      <w:bookmarkEnd w:id="24"/>
     </w:p>
     <w:p>
       <w:r>
@@ -10010,12 +10156,12 @@
       <w:pPr>
         <w:pStyle w:val="Heading1"/>
       </w:pPr>
-      <w:bookmarkStart w:id="24" w:name="_Toc524620371"/>
+      <w:bookmarkStart w:id="25" w:name="_Toc536016435"/>
       <w:r>
         <w:lastRenderedPageBreak/>
         <w:t>Stances View</w:t>
       </w:r>
-      <w:bookmarkEnd w:id="24"/>
+      <w:bookmarkEnd w:id="25"/>
     </w:p>
     <w:p>
       <w:r>
@@ -10193,7 +10339,7 @@
       <w:pPr>
         <w:pStyle w:val="Heading2"/>
       </w:pPr>
-      <w:bookmarkStart w:id="25" w:name="_Toc524620372"/>
+      <w:bookmarkStart w:id="26" w:name="_Toc536016436"/>
       <w:r>
         <w:t>Use</w:t>
       </w:r>
@@ -10203,7 +10349,7 @@
       <w:r>
         <w:t xml:space="preserve"> Controlled Stances</w:t>
       </w:r>
-      <w:bookmarkEnd w:id="25"/>
+      <w:bookmarkEnd w:id="26"/>
     </w:p>
     <w:p>
       <w:r>
@@ -10254,11 +10400,11 @@
       <w:pPr>
         <w:pStyle w:val="Heading2"/>
       </w:pPr>
-      <w:bookmarkStart w:id="26" w:name="_Toc524620373"/>
+      <w:bookmarkStart w:id="27" w:name="_Toc536016437"/>
       <w:r>
         <w:t>Auto Controlled Stances</w:t>
       </w:r>
-      <w:bookmarkEnd w:id="26"/>
+      <w:bookmarkEnd w:id="27"/>
     </w:p>
     <w:p>
       <w:r>
@@ -10292,12 +10438,12 @@
       <w:pPr>
         <w:pStyle w:val="Heading1"/>
       </w:pPr>
-      <w:bookmarkStart w:id="27" w:name="_Toc524620374"/>
+      <w:bookmarkStart w:id="28" w:name="_Toc536016438"/>
       <w:r>
         <w:lastRenderedPageBreak/>
         <w:t>Tactical DCs View</w:t>
       </w:r>
-      <w:bookmarkEnd w:id="27"/>
+      <w:bookmarkEnd w:id="28"/>
     </w:p>
     <w:p>
       <w:r>
@@ -10373,9 +10519,9 @@
         </w:rPr>
         <w:drawing>
           <wp:inline distT="0" distB="0" distL="0" distR="0">
-            <wp:extent cx="4572000" cy="2788285"/>
-            <wp:effectExtent l="0" t="0" r="0" b="0"/>
-            <wp:docPr id="25" name="Picture 25"/>
+            <wp:extent cx="5351145" cy="2800985"/>
+            <wp:effectExtent l="0" t="0" r="1905" b="0"/>
+            <wp:docPr id="2" name="Picture 2"/>
             <wp:cNvGraphicFramePr>
               <a:graphicFrameLocks xmlns:a="http://schemas.openxmlformats.org/drawingml/2006/main" noChangeAspect="1"/>
             </wp:cNvGraphicFramePr>
@@ -10383,7 +10529,7 @@
               <a:graphicData uri="http://schemas.openxmlformats.org/drawingml/2006/picture">
                 <pic:pic xmlns:pic="http://schemas.openxmlformats.org/drawingml/2006/picture">
                   <pic:nvPicPr>
-                    <pic:cNvPr id="0" name="Picture 3"/>
+                    <pic:cNvPr id="0" name="Picture 1"/>
                     <pic:cNvPicPr>
                       <a:picLocks noChangeAspect="1" noChangeArrowheads="1"/>
                     </pic:cNvPicPr>
@@ -10404,7 +10550,7 @@
                   <pic:spPr bwMode="auto">
                     <a:xfrm>
                       <a:off x="0" y="0"/>
-                      <a:ext cx="4572000" cy="2788285"/>
+                      <a:ext cx="5351145" cy="2800985"/>
                     </a:xfrm>
                     <a:prstGeom prst="rect">
                       <a:avLst/>
@@ -10470,12 +10616,12 @@
       <w:pPr>
         <w:pStyle w:val="Heading1"/>
       </w:pPr>
-      <w:bookmarkStart w:id="28" w:name="_Toc524620375"/>
+      <w:bookmarkStart w:id="29" w:name="_Toc536016439"/>
       <w:r>
         <w:lastRenderedPageBreak/>
         <w:t>Self and Party Buffs View</w:t>
       </w:r>
-      <w:bookmarkEnd w:id="28"/>
+      <w:bookmarkEnd w:id="29"/>
     </w:p>
     <w:p>
       <w:r>
@@ -10621,11 +10767,11 @@
       <w:pPr>
         <w:pStyle w:val="Heading1"/>
       </w:pPr>
-      <w:bookmarkStart w:id="29" w:name="_Toc524620376"/>
+      <w:bookmarkStart w:id="30" w:name="_Toc536016440"/>
       <w:r>
         <w:t>Notes View</w:t>
       </w:r>
-      <w:bookmarkEnd w:id="29"/>
+      <w:bookmarkEnd w:id="30"/>
     </w:p>
     <w:p>
       <w:r>
@@ -10754,12 +10900,12 @@
       <w:pPr>
         <w:pStyle w:val="Heading1"/>
       </w:pPr>
-      <w:bookmarkStart w:id="30" w:name="_Toc524620377"/>
+      <w:bookmarkStart w:id="31" w:name="_Toc536016441"/>
       <w:r>
         <w:lastRenderedPageBreak/>
         <w:t>Breakdowns View</w:t>
       </w:r>
-      <w:bookmarkEnd w:id="30"/>
+      <w:bookmarkEnd w:id="31"/>
     </w:p>
     <w:p>
       <w:r>
@@ -10904,11 +11050,11 @@
       <w:pPr>
         <w:pStyle w:val="Heading2"/>
       </w:pPr>
-      <w:bookmarkStart w:id="31" w:name="_Toc524620378"/>
+      <w:bookmarkStart w:id="32" w:name="_Toc536016442"/>
       <w:r>
         <w:t>Breakdowns List</w:t>
       </w:r>
-      <w:bookmarkEnd w:id="31"/>
+      <w:bookmarkEnd w:id="32"/>
     </w:p>
     <w:p>
       <w:r>
@@ -10933,12 +11079,12 @@
       <w:pPr>
         <w:pStyle w:val="Heading2"/>
       </w:pPr>
-      <w:bookmarkStart w:id="32" w:name="_Toc524620379"/>
+      <w:bookmarkStart w:id="33" w:name="_Toc536016443"/>
       <w:r>
         <w:lastRenderedPageBreak/>
         <w:t>Contributions List</w:t>
       </w:r>
-      <w:bookmarkEnd w:id="32"/>
+      <w:bookmarkEnd w:id="33"/>
     </w:p>
     <w:p>
       <w:r>
@@ -11006,6 +11152,1045 @@
       <w:r>
         <w:t xml:space="preserve"> copy button will place a table of the breakdowns contributions on the clipboard as text.</w:t>
       </w:r>
+      <w:r>
+        <w:t xml:space="preserve"> For example:</w:t>
+      </w:r>
+    </w:p>
+    <w:p>
+      <w:pPr>
+        <w:spacing w:after="0"/>
+        <w:rPr>
+          <w:rFonts w:ascii="Consolas" w:hAnsi="Consolas" w:cs="Consolas"/>
+          <w:sz w:val="16"/>
+          <w:szCs w:val="16"/>
+        </w:rPr>
+      </w:pPr>
+      <w:r>
+        <w:rPr>
+          <w:rFonts w:ascii="Consolas" w:hAnsi="Consolas" w:cs="Consolas"/>
+          <w:sz w:val="16"/>
+          <w:szCs w:val="16"/>
+        </w:rPr>
+        <w:t>[</w:t>
+      </w:r>
+      <w:proofErr w:type="gramStart"/>
+      <w:r>
+        <w:rPr>
+          <w:rFonts w:ascii="Consolas" w:hAnsi="Consolas" w:cs="Consolas"/>
+          <w:sz w:val="16"/>
+          <w:szCs w:val="16"/>
+        </w:rPr>
+        <w:t>font=</w:t>
+      </w:r>
+      <w:proofErr w:type="gramEnd"/>
+      <w:r>
+        <w:rPr>
+          <w:rFonts w:ascii="Consolas" w:hAnsi="Consolas" w:cs="Consolas"/>
+          <w:sz w:val="16"/>
+          <w:szCs w:val="16"/>
+        </w:rPr>
+        <w:t>courier]</w:t>
+      </w:r>
+    </w:p>
+    <w:p>
+      <w:pPr>
+        <w:spacing w:after="0"/>
+        <w:rPr>
+          <w:rFonts w:ascii="Consolas" w:hAnsi="Consolas" w:cs="Consolas"/>
+          <w:sz w:val="16"/>
+          <w:szCs w:val="16"/>
+        </w:rPr>
+      </w:pPr>
+      <w:r>
+        <w:rPr>
+          <w:rFonts w:ascii="Consolas" w:hAnsi="Consolas" w:cs="Consolas"/>
+          <w:sz w:val="16"/>
+          <w:szCs w:val="16"/>
+        </w:rPr>
+        <w:t>· · · · · · · · · · · · · · · · · · · · · · · · · · · · · · · · ·Wisdom · · · · · ·100· · · · · · ·</w:t>
+      </w:r>
+    </w:p>
+    <w:p>
+      <w:pPr>
+        <w:spacing w:after="0"/>
+        <w:rPr>
+          <w:rFonts w:ascii="Consolas" w:hAnsi="Consolas" w:cs="Consolas"/>
+          <w:sz w:val="16"/>
+          <w:szCs w:val="16"/>
+        </w:rPr>
+      </w:pPr>
+      <w:r>
+        <w:rPr>
+          <w:rFonts w:ascii="Consolas" w:hAnsi="Consolas" w:cs="Consolas"/>
+          <w:sz w:val="16"/>
+          <w:szCs w:val="16"/>
+        </w:rPr>
+        <w:t>· · · · · · · · · · · · · · · · · · · · · · · · · · · ·Breakdown source ·Stacks ·Value· ·Bonus Type</w:t>
+      </w:r>
+    </w:p>
+    <w:p>
+      <w:pPr>
+        <w:spacing w:after="0"/>
+        <w:rPr>
+          <w:rFonts w:ascii="Consolas" w:hAnsi="Consolas" w:cs="Consolas"/>
+          <w:sz w:val="16"/>
+          <w:szCs w:val="16"/>
+        </w:rPr>
+      </w:pPr>
+      <w:r>
+        <w:rPr>
+          <w:rFonts w:ascii="Consolas" w:hAnsi="Consolas" w:cs="Consolas"/>
+          <w:sz w:val="16"/>
+          <w:szCs w:val="16"/>
+        </w:rPr>
+        <w:t>· · · · · · · · · · · · · · · · · · · · · · · · · · · · · · · · · ·Base · · · 1 · · 18· · · Ability</w:t>
+      </w:r>
+    </w:p>
+    <w:p>
+      <w:pPr>
+        <w:spacing w:after="0"/>
+        <w:rPr>
+          <w:rFonts w:ascii="Consolas" w:hAnsi="Consolas" w:cs="Consolas"/>
+          <w:sz w:val="16"/>
+          <w:szCs w:val="16"/>
+        </w:rPr>
+      </w:pPr>
+      <w:r>
+        <w:rPr>
+          <w:rFonts w:ascii="Consolas" w:hAnsi="Consolas" w:cs="Consolas"/>
+          <w:sz w:val="16"/>
+          <w:szCs w:val="16"/>
+        </w:rPr>
+        <w:t>· · · · · · · · · · · · · · · · · · · · · · · · · · · · Racial Modifier · · · 1 · · ·2· · · ·Racial</w:t>
+      </w:r>
+    </w:p>
+    <w:p>
+      <w:pPr>
+        <w:spacing w:after="0"/>
+        <w:rPr>
+          <w:rFonts w:ascii="Consolas" w:hAnsi="Consolas" w:cs="Consolas"/>
+          <w:sz w:val="16"/>
+          <w:szCs w:val="16"/>
+        </w:rPr>
+      </w:pPr>
+      <w:r>
+        <w:rPr>
+          <w:rFonts w:ascii="Consolas" w:hAnsi="Consolas" w:cs="Consolas"/>
+          <w:sz w:val="16"/>
+          <w:szCs w:val="16"/>
+        </w:rPr>
+        <w:t>· · · · · · · · · · · · · · · · · · · · · · · · · · · · · ·Ability Tome · · · 1 · · ·8· · ·Inherent</w:t>
+      </w:r>
+    </w:p>
+    <w:p>
+      <w:pPr>
+        <w:spacing w:after="0"/>
+        <w:rPr>
+          <w:rFonts w:ascii="Consolas" w:hAnsi="Consolas" w:cs="Consolas"/>
+          <w:sz w:val="16"/>
+          <w:szCs w:val="16"/>
+        </w:rPr>
+      </w:pPr>
+      <w:r>
+        <w:rPr>
+          <w:rFonts w:ascii="Consolas" w:hAnsi="Consolas" w:cs="Consolas"/>
+          <w:sz w:val="16"/>
+          <w:szCs w:val="16"/>
+        </w:rPr>
+        <w:t>· · · · · · · · · · · · · · · · · · · · · · · · · · · · · · · Level Ups · · · 7 · · ·7· · Level Ups</w:t>
+      </w:r>
+    </w:p>
+    <w:p>
+      <w:pPr>
+        <w:spacing w:after="0"/>
+        <w:rPr>
+          <w:rFonts w:ascii="Consolas" w:hAnsi="Consolas" w:cs="Consolas"/>
+          <w:sz w:val="16"/>
+          <w:szCs w:val="16"/>
+        </w:rPr>
+      </w:pPr>
+      <w:r>
+        <w:rPr>
+          <w:rFonts w:ascii="Consolas" w:hAnsi="Consolas" w:cs="Consolas"/>
+          <w:sz w:val="16"/>
+          <w:szCs w:val="16"/>
+        </w:rPr>
+        <w:t xml:space="preserve">· · · · · · · · · · · · · · · · · · · · · · · · · · ·Past Life: </w:t>
+      </w:r>
+      <w:proofErr w:type="spellStart"/>
+      <w:r>
+        <w:rPr>
+          <w:rFonts w:ascii="Consolas" w:hAnsi="Consolas" w:cs="Consolas"/>
+          <w:sz w:val="16"/>
+          <w:szCs w:val="16"/>
+        </w:rPr>
+        <w:t>Aasimar</w:t>
+      </w:r>
+      <w:proofErr w:type="spellEnd"/>
+      <w:r>
+        <w:rPr>
+          <w:rFonts w:ascii="Consolas" w:hAnsi="Consolas" w:cs="Consolas"/>
+          <w:sz w:val="16"/>
+          <w:szCs w:val="16"/>
+        </w:rPr>
+        <w:t xml:space="preserve"> · · · 3 · · ·1· · · · ·Feat</w:t>
+      </w:r>
+    </w:p>
+    <w:p>
+      <w:pPr>
+        <w:spacing w:after="0"/>
+        <w:rPr>
+          <w:rFonts w:ascii="Consolas" w:hAnsi="Consolas" w:cs="Consolas"/>
+          <w:sz w:val="16"/>
+          <w:szCs w:val="16"/>
+        </w:rPr>
+      </w:pPr>
+      <w:r>
+        <w:rPr>
+          <w:rFonts w:ascii="Consolas" w:hAnsi="Consolas" w:cs="Consolas"/>
+          <w:sz w:val="16"/>
+          <w:szCs w:val="16"/>
+        </w:rPr>
+        <w:t>· · · · · · · · · · · · · · · · · · · · · · · · · · · ·Past Life: Human · · · 3 · · ·1· · · · ·Feat</w:t>
+      </w:r>
+    </w:p>
+    <w:p>
+      <w:pPr>
+        <w:spacing w:after="0"/>
+        <w:rPr>
+          <w:rFonts w:ascii="Consolas" w:hAnsi="Consolas" w:cs="Consolas"/>
+          <w:sz w:val="16"/>
+          <w:szCs w:val="16"/>
+        </w:rPr>
+      </w:pPr>
+      <w:r>
+        <w:rPr>
+          <w:rFonts w:ascii="Consolas" w:hAnsi="Consolas" w:cs="Consolas"/>
+          <w:sz w:val="16"/>
+          <w:szCs w:val="16"/>
+        </w:rPr>
+        <w:t>· · · · · · · · · · · · · · · · · · · · · · · · · ·Ocean Stance: Wisdom · · · 4 · · ·4· · · · ·Feat</w:t>
+      </w:r>
+    </w:p>
+    <w:p>
+      <w:pPr>
+        <w:spacing w:after="0"/>
+        <w:rPr>
+          <w:rFonts w:ascii="Consolas" w:hAnsi="Consolas" w:cs="Consolas"/>
+          <w:sz w:val="16"/>
+          <w:szCs w:val="16"/>
+        </w:rPr>
+      </w:pPr>
+      <w:r>
+        <w:rPr>
+          <w:rFonts w:ascii="Consolas" w:hAnsi="Consolas" w:cs="Consolas"/>
+          <w:sz w:val="16"/>
+          <w:szCs w:val="16"/>
+        </w:rPr>
+        <w:t>· · · · · · · · · · · · · · · · · · · · · · · · · ·Racial Completionist · · · 1 · · ·2· · · · ·Feat</w:t>
+      </w:r>
+    </w:p>
+    <w:p>
+      <w:pPr>
+        <w:spacing w:after="0"/>
+        <w:rPr>
+          <w:rFonts w:ascii="Consolas" w:hAnsi="Consolas" w:cs="Consolas"/>
+          <w:sz w:val="16"/>
+          <w:szCs w:val="16"/>
+        </w:rPr>
+      </w:pPr>
+      <w:r>
+        <w:rPr>
+          <w:rFonts w:ascii="Consolas" w:hAnsi="Consolas" w:cs="Consolas"/>
+          <w:sz w:val="16"/>
+          <w:szCs w:val="16"/>
+        </w:rPr>
+        <w:t>· · · · · · · · · · · · · · · · · · · · · · · · · · · · · Completionist · · · 1 · · ·2· · · · ·Feat</w:t>
+      </w:r>
+    </w:p>
+    <w:p>
+      <w:pPr>
+        <w:spacing w:after="0"/>
+        <w:rPr>
+          <w:rFonts w:ascii="Consolas" w:hAnsi="Consolas" w:cs="Consolas"/>
+          <w:sz w:val="16"/>
+          <w:szCs w:val="16"/>
+        </w:rPr>
+      </w:pPr>
+      <w:r>
+        <w:rPr>
+          <w:rFonts w:ascii="Consolas" w:hAnsi="Consolas" w:cs="Consolas"/>
+          <w:sz w:val="16"/>
+          <w:szCs w:val="16"/>
+        </w:rPr>
+        <w:t xml:space="preserve">· · · · · · · · · · · · · · · · · · · · · </w:t>
+      </w:r>
+      <w:proofErr w:type="spellStart"/>
+      <w:r>
+        <w:rPr>
+          <w:rFonts w:ascii="Consolas" w:hAnsi="Consolas" w:cs="Consolas"/>
+          <w:sz w:val="16"/>
+          <w:szCs w:val="16"/>
+        </w:rPr>
+        <w:t>Aasimar</w:t>
+      </w:r>
+      <w:proofErr w:type="spellEnd"/>
+      <w:r>
+        <w:rPr>
+          <w:rFonts w:ascii="Consolas" w:hAnsi="Consolas" w:cs="Consolas"/>
+          <w:sz w:val="16"/>
+          <w:szCs w:val="16"/>
+        </w:rPr>
+        <w:t>: Ability I: +1 Wisdom · · · 1 · · ·1· Enhancement</w:t>
+      </w:r>
+    </w:p>
+    <w:p>
+      <w:pPr>
+        <w:spacing w:after="0"/>
+        <w:rPr>
+          <w:rFonts w:ascii="Consolas" w:hAnsi="Consolas" w:cs="Consolas"/>
+          <w:sz w:val="16"/>
+          <w:szCs w:val="16"/>
+        </w:rPr>
+      </w:pPr>
+      <w:r>
+        <w:rPr>
+          <w:rFonts w:ascii="Consolas" w:hAnsi="Consolas" w:cs="Consolas"/>
+          <w:sz w:val="16"/>
+          <w:szCs w:val="16"/>
+        </w:rPr>
+        <w:t>· · · · · · · · · · · · · · · · · · · · ·</w:t>
+      </w:r>
+      <w:proofErr w:type="spellStart"/>
+      <w:r>
+        <w:rPr>
+          <w:rFonts w:ascii="Consolas" w:hAnsi="Consolas" w:cs="Consolas"/>
+          <w:sz w:val="16"/>
+          <w:szCs w:val="16"/>
+        </w:rPr>
+        <w:t>Aasimar</w:t>
+      </w:r>
+      <w:proofErr w:type="spellEnd"/>
+      <w:r>
+        <w:rPr>
+          <w:rFonts w:ascii="Consolas" w:hAnsi="Consolas" w:cs="Consolas"/>
+          <w:sz w:val="16"/>
+          <w:szCs w:val="16"/>
+        </w:rPr>
+        <w:t>: Ability II: +1 Wisdom · · · 1 · · ·1· Enhancement</w:t>
+      </w:r>
+    </w:p>
+    <w:p>
+      <w:pPr>
+        <w:spacing w:after="0"/>
+        <w:rPr>
+          <w:rFonts w:ascii="Consolas" w:hAnsi="Consolas" w:cs="Consolas"/>
+          <w:sz w:val="16"/>
+          <w:szCs w:val="16"/>
+        </w:rPr>
+      </w:pPr>
+      <w:r>
+        <w:rPr>
+          <w:rFonts w:ascii="Consolas" w:hAnsi="Consolas" w:cs="Consolas"/>
+          <w:sz w:val="16"/>
+          <w:szCs w:val="16"/>
+        </w:rPr>
+        <w:t>· · · · · · · · · · · · · · · · · · · · · · Falconry: Ability I: Wisdom · · · 1 · · ·1· Enhancement</w:t>
+      </w:r>
+    </w:p>
+    <w:p>
+      <w:pPr>
+        <w:spacing w:after="0"/>
+        <w:rPr>
+          <w:rFonts w:ascii="Consolas" w:hAnsi="Consolas" w:cs="Consolas"/>
+          <w:sz w:val="16"/>
+          <w:szCs w:val="16"/>
+        </w:rPr>
+      </w:pPr>
+      <w:r>
+        <w:rPr>
+          <w:rFonts w:ascii="Consolas" w:hAnsi="Consolas" w:cs="Consolas"/>
+          <w:sz w:val="16"/>
+          <w:szCs w:val="16"/>
+        </w:rPr>
+        <w:t>· · · · · · · · · · · · · · · · · · · · · ·Falconry: Ability II: Wisdom · · · 1 · · ·1· Enhancement</w:t>
+      </w:r>
+    </w:p>
+    <w:p>
+      <w:pPr>
+        <w:spacing w:after="0"/>
+        <w:rPr>
+          <w:rFonts w:ascii="Consolas" w:hAnsi="Consolas" w:cs="Consolas"/>
+          <w:sz w:val="16"/>
+          <w:szCs w:val="16"/>
+        </w:rPr>
+      </w:pPr>
+      <w:r>
+        <w:rPr>
+          <w:rFonts w:ascii="Consolas" w:hAnsi="Consolas" w:cs="Consolas"/>
+          <w:sz w:val="16"/>
+          <w:szCs w:val="16"/>
+        </w:rPr>
+        <w:t xml:space="preserve">· · · · · · · · · · · · · · · · · · · · · </w:t>
+      </w:r>
+      <w:proofErr w:type="spellStart"/>
+      <w:r>
+        <w:rPr>
+          <w:rFonts w:ascii="Consolas" w:hAnsi="Consolas" w:cs="Consolas"/>
+          <w:sz w:val="16"/>
+          <w:szCs w:val="16"/>
+        </w:rPr>
+        <w:t>Shintao</w:t>
+      </w:r>
+      <w:proofErr w:type="spellEnd"/>
+      <w:r>
+        <w:rPr>
+          <w:rFonts w:ascii="Consolas" w:hAnsi="Consolas" w:cs="Consolas"/>
+          <w:sz w:val="16"/>
+          <w:szCs w:val="16"/>
+        </w:rPr>
+        <w:t>: Ability I: +1 Wisdom · · · 1 · · ·1· Enhancement</w:t>
+      </w:r>
+    </w:p>
+    <w:p>
+      <w:pPr>
+        <w:spacing w:after="0"/>
+        <w:rPr>
+          <w:rFonts w:ascii="Consolas" w:hAnsi="Consolas" w:cs="Consolas"/>
+          <w:sz w:val="16"/>
+          <w:szCs w:val="16"/>
+        </w:rPr>
+      </w:pPr>
+      <w:r>
+        <w:rPr>
+          <w:rFonts w:ascii="Consolas" w:hAnsi="Consolas" w:cs="Consolas"/>
+          <w:sz w:val="16"/>
+          <w:szCs w:val="16"/>
+        </w:rPr>
+        <w:t>· · · · · · · · · · · · · · · · · · · · ·</w:t>
+      </w:r>
+      <w:proofErr w:type="spellStart"/>
+      <w:r>
+        <w:rPr>
+          <w:rFonts w:ascii="Consolas" w:hAnsi="Consolas" w:cs="Consolas"/>
+          <w:sz w:val="16"/>
+          <w:szCs w:val="16"/>
+        </w:rPr>
+        <w:t>Shintao</w:t>
+      </w:r>
+      <w:proofErr w:type="spellEnd"/>
+      <w:r>
+        <w:rPr>
+          <w:rFonts w:ascii="Consolas" w:hAnsi="Consolas" w:cs="Consolas"/>
+          <w:sz w:val="16"/>
+          <w:szCs w:val="16"/>
+        </w:rPr>
+        <w:t>: Ability II: +1 Wisdom · · · 1 · · ·1· Enhancement</w:t>
+      </w:r>
+    </w:p>
+    <w:p>
+      <w:pPr>
+        <w:spacing w:after="0"/>
+        <w:rPr>
+          <w:rFonts w:ascii="Consolas" w:hAnsi="Consolas" w:cs="Consolas"/>
+          <w:sz w:val="16"/>
+          <w:szCs w:val="16"/>
+        </w:rPr>
+      </w:pPr>
+      <w:r>
+        <w:rPr>
+          <w:rFonts w:ascii="Consolas" w:hAnsi="Consolas" w:cs="Consolas"/>
+          <w:sz w:val="16"/>
+          <w:szCs w:val="16"/>
+        </w:rPr>
+        <w:t xml:space="preserve">· · · · · · · · · · · · · · · · · · · · · · </w:t>
+      </w:r>
+      <w:proofErr w:type="spellStart"/>
+      <w:r>
+        <w:rPr>
+          <w:rFonts w:ascii="Consolas" w:hAnsi="Consolas" w:cs="Consolas"/>
+          <w:sz w:val="16"/>
+          <w:szCs w:val="16"/>
+        </w:rPr>
+        <w:t>Shintao</w:t>
+      </w:r>
+      <w:proofErr w:type="spellEnd"/>
+      <w:r>
+        <w:rPr>
+          <w:rFonts w:ascii="Consolas" w:hAnsi="Consolas" w:cs="Consolas"/>
+          <w:sz w:val="16"/>
+          <w:szCs w:val="16"/>
+        </w:rPr>
+        <w:t>: To Seek Perfection · · · 1 · · ·4· Enhancement</w:t>
+      </w:r>
+    </w:p>
+    <w:p>
+      <w:pPr>
+        <w:spacing w:after="0"/>
+        <w:rPr>
+          <w:rFonts w:ascii="Consolas" w:hAnsi="Consolas" w:cs="Consolas"/>
+          <w:sz w:val="16"/>
+          <w:szCs w:val="16"/>
+        </w:rPr>
+      </w:pPr>
+      <w:r>
+        <w:rPr>
+          <w:rFonts w:ascii="Consolas" w:hAnsi="Consolas" w:cs="Consolas"/>
+          <w:sz w:val="16"/>
+          <w:szCs w:val="16"/>
+        </w:rPr>
+        <w:t>· · · · · · · · · · · · · · · · · · · · Reaper's Arcanum III: +1 Wisdom · · · 1 · · ·1· · · ·Reaper</w:t>
+      </w:r>
+    </w:p>
+    <w:p>
+      <w:pPr>
+        <w:spacing w:after="0"/>
+        <w:rPr>
+          <w:rFonts w:ascii="Consolas" w:hAnsi="Consolas" w:cs="Consolas"/>
+          <w:sz w:val="16"/>
+          <w:szCs w:val="16"/>
+        </w:rPr>
+      </w:pPr>
+      <w:r>
+        <w:rPr>
+          <w:rFonts w:ascii="Consolas" w:hAnsi="Consolas" w:cs="Consolas"/>
+          <w:sz w:val="16"/>
+          <w:szCs w:val="16"/>
+        </w:rPr>
+        <w:t>· · · · · · · · · · · · · ·Grandmaster of Flowers: Ability I: +1 Wisdom · · · 1 · · ·1· · · Destiny</w:t>
+      </w:r>
+    </w:p>
+    <w:p>
+      <w:pPr>
+        <w:spacing w:after="0"/>
+        <w:rPr>
+          <w:rFonts w:ascii="Consolas" w:hAnsi="Consolas" w:cs="Consolas"/>
+          <w:sz w:val="16"/>
+          <w:szCs w:val="16"/>
+        </w:rPr>
+      </w:pPr>
+      <w:r>
+        <w:rPr>
+          <w:rFonts w:ascii="Consolas" w:hAnsi="Consolas" w:cs="Consolas"/>
+          <w:sz w:val="16"/>
+          <w:szCs w:val="16"/>
+        </w:rPr>
+        <w:t>· · · · · · · · · · · · · Grandmaster of Flowers: Ability II: +1 Wisdom · · · 1 · · ·1· · · Destiny</w:t>
+      </w:r>
+    </w:p>
+    <w:p>
+      <w:pPr>
+        <w:spacing w:after="0"/>
+        <w:rPr>
+          <w:rFonts w:ascii="Consolas" w:hAnsi="Consolas" w:cs="Consolas"/>
+          <w:sz w:val="16"/>
+          <w:szCs w:val="16"/>
+        </w:rPr>
+      </w:pPr>
+      <w:r>
+        <w:rPr>
+          <w:rFonts w:ascii="Consolas" w:hAnsi="Consolas" w:cs="Consolas"/>
+          <w:sz w:val="16"/>
+          <w:szCs w:val="16"/>
+        </w:rPr>
+        <w:t>· · · · · · · · · · · · · · · · · · · · ·Legendary Disciple of the Dawn · · · 1 · · ·2· · · Profane</w:t>
+      </w:r>
+    </w:p>
+    <w:p>
+      <w:pPr>
+        <w:spacing w:after="0"/>
+        <w:rPr>
+          <w:rFonts w:ascii="Consolas" w:hAnsi="Consolas" w:cs="Consolas"/>
+          <w:sz w:val="16"/>
+          <w:szCs w:val="16"/>
+        </w:rPr>
+      </w:pPr>
+      <w:r>
+        <w:rPr>
+          <w:rFonts w:ascii="Consolas" w:hAnsi="Consolas" w:cs="Consolas"/>
+          <w:sz w:val="16"/>
+          <w:szCs w:val="16"/>
+        </w:rPr>
+        <w:t xml:space="preserve">· · </w:t>
+      </w:r>
+      <w:proofErr w:type="spellStart"/>
+      <w:r>
+        <w:rPr>
+          <w:rFonts w:ascii="Consolas" w:hAnsi="Consolas" w:cs="Consolas"/>
+          <w:sz w:val="16"/>
+          <w:szCs w:val="16"/>
+        </w:rPr>
+        <w:t>Cannith</w:t>
+      </w:r>
+      <w:proofErr w:type="spellEnd"/>
+      <w:r>
+        <w:rPr>
+          <w:rFonts w:ascii="Consolas" w:hAnsi="Consolas" w:cs="Consolas"/>
+          <w:sz w:val="16"/>
+          <w:szCs w:val="16"/>
+        </w:rPr>
+        <w:t xml:space="preserve"> Crafted </w:t>
+      </w:r>
+      <w:proofErr w:type="gramStart"/>
+      <w:r>
+        <w:rPr>
+          <w:rFonts w:ascii="Consolas" w:hAnsi="Consolas" w:cs="Consolas"/>
+          <w:sz w:val="16"/>
+          <w:szCs w:val="16"/>
+        </w:rPr>
+        <w:t>Goggles :</w:t>
+      </w:r>
+      <w:proofErr w:type="gramEnd"/>
+      <w:r>
+        <w:rPr>
+          <w:rFonts w:ascii="Consolas" w:hAnsi="Consolas" w:cs="Consolas"/>
+          <w:sz w:val="16"/>
+          <w:szCs w:val="16"/>
+        </w:rPr>
+        <w:t xml:space="preserve"> </w:t>
+      </w:r>
+      <w:proofErr w:type="spellStart"/>
+      <w:r>
+        <w:rPr>
+          <w:rFonts w:ascii="Consolas" w:hAnsi="Consolas" w:cs="Consolas"/>
+          <w:sz w:val="16"/>
+          <w:szCs w:val="16"/>
+        </w:rPr>
+        <w:t>Cannith</w:t>
+      </w:r>
+      <w:proofErr w:type="spellEnd"/>
+      <w:r>
+        <w:rPr>
+          <w:rFonts w:ascii="Consolas" w:hAnsi="Consolas" w:cs="Consolas"/>
+          <w:sz w:val="16"/>
+          <w:szCs w:val="16"/>
+        </w:rPr>
+        <w:t xml:space="preserve"> Goggles Extra : Insightful Wisdom · · · 1 · · ·7· ·Insightful</w:t>
+      </w:r>
+    </w:p>
+    <w:p>
+      <w:pPr>
+        <w:spacing w:after="0"/>
+        <w:rPr>
+          <w:rFonts w:ascii="Consolas" w:hAnsi="Consolas" w:cs="Consolas"/>
+          <w:sz w:val="16"/>
+          <w:szCs w:val="16"/>
+        </w:rPr>
+      </w:pPr>
+      <w:r>
+        <w:rPr>
+          <w:rFonts w:ascii="Consolas" w:hAnsi="Consolas" w:cs="Consolas"/>
+          <w:sz w:val="16"/>
+          <w:szCs w:val="16"/>
+        </w:rPr>
+        <w:t>· · · · · · · · · · · · · · · · · · · · · · · · · · ·</w:t>
+      </w:r>
+      <w:proofErr w:type="spellStart"/>
+      <w:r>
+        <w:rPr>
+          <w:rFonts w:ascii="Consolas" w:hAnsi="Consolas" w:cs="Consolas"/>
+          <w:sz w:val="16"/>
+          <w:szCs w:val="16"/>
+        </w:rPr>
+        <w:t>Fleetfoot</w:t>
+      </w:r>
+      <w:proofErr w:type="spellEnd"/>
+      <w:r>
+        <w:rPr>
+          <w:rFonts w:ascii="Consolas" w:hAnsi="Consolas" w:cs="Consolas"/>
+          <w:sz w:val="16"/>
+          <w:szCs w:val="16"/>
+        </w:rPr>
+        <w:t xml:space="preserve"> Necklace · · · 1 · · 20· Enhancement</w:t>
+      </w:r>
+    </w:p>
+    <w:p>
+      <w:pPr>
+        <w:spacing w:after="0"/>
+        <w:rPr>
+          <w:rFonts w:ascii="Consolas" w:hAnsi="Consolas" w:cs="Consolas"/>
+          <w:sz w:val="16"/>
+          <w:szCs w:val="16"/>
+        </w:rPr>
+      </w:pPr>
+      <w:r>
+        <w:rPr>
+          <w:rFonts w:ascii="Consolas" w:hAnsi="Consolas" w:cs="Consolas"/>
+          <w:sz w:val="16"/>
+          <w:szCs w:val="16"/>
+        </w:rPr>
+        <w:t xml:space="preserve">· · · · · · Legendary Five </w:t>
+      </w:r>
+      <w:proofErr w:type="gramStart"/>
+      <w:r>
+        <w:rPr>
+          <w:rFonts w:ascii="Consolas" w:hAnsi="Consolas" w:cs="Consolas"/>
+          <w:sz w:val="16"/>
+          <w:szCs w:val="16"/>
+        </w:rPr>
+        <w:t>Rings :</w:t>
+      </w:r>
+      <w:proofErr w:type="gramEnd"/>
+      <w:r>
+        <w:rPr>
+          <w:rFonts w:ascii="Consolas" w:hAnsi="Consolas" w:cs="Consolas"/>
+          <w:sz w:val="16"/>
+          <w:szCs w:val="16"/>
+        </w:rPr>
+        <w:t xml:space="preserve"> Green : Globe of True Imperial Blood · · · 1 · · ·1· Exceptional</w:t>
+      </w:r>
+    </w:p>
+    <w:p>
+      <w:pPr>
+        <w:spacing w:after="0"/>
+        <w:rPr>
+          <w:rFonts w:ascii="Consolas" w:hAnsi="Consolas" w:cs="Consolas"/>
+          <w:sz w:val="16"/>
+          <w:szCs w:val="16"/>
+        </w:rPr>
+      </w:pPr>
+      <w:r>
+        <w:rPr>
+          <w:rFonts w:ascii="Consolas" w:hAnsi="Consolas" w:cs="Consolas"/>
+          <w:sz w:val="16"/>
+          <w:szCs w:val="16"/>
+        </w:rPr>
+        <w:t xml:space="preserve">· Legendary Five </w:t>
+      </w:r>
+      <w:proofErr w:type="gramStart"/>
+      <w:r>
+        <w:rPr>
+          <w:rFonts w:ascii="Consolas" w:hAnsi="Consolas" w:cs="Consolas"/>
+          <w:sz w:val="16"/>
+          <w:szCs w:val="16"/>
+        </w:rPr>
+        <w:t>Rings :</w:t>
+      </w:r>
+      <w:proofErr w:type="gramEnd"/>
+      <w:r>
+        <w:rPr>
+          <w:rFonts w:ascii="Consolas" w:hAnsi="Consolas" w:cs="Consolas"/>
+          <w:sz w:val="16"/>
+          <w:szCs w:val="16"/>
+        </w:rPr>
+        <w:t xml:space="preserve"> Legendary </w:t>
+      </w:r>
+      <w:proofErr w:type="spellStart"/>
+      <w:r>
+        <w:rPr>
+          <w:rFonts w:ascii="Consolas" w:hAnsi="Consolas" w:cs="Consolas"/>
+          <w:sz w:val="16"/>
+          <w:szCs w:val="16"/>
+        </w:rPr>
+        <w:t>Slavelords</w:t>
+      </w:r>
+      <w:proofErr w:type="spellEnd"/>
+      <w:r>
+        <w:rPr>
+          <w:rFonts w:ascii="Consolas" w:hAnsi="Consolas" w:cs="Consolas"/>
+          <w:sz w:val="16"/>
+          <w:szCs w:val="16"/>
+        </w:rPr>
+        <w:t xml:space="preserve"> Bonus : Quality Wisdom +4 · · · 1 · · ·4· · · Quality</w:t>
+      </w:r>
+    </w:p>
+    <w:p>
+      <w:pPr>
+        <w:spacing w:after="0"/>
+        <w:rPr>
+          <w:rFonts w:ascii="Consolas" w:hAnsi="Consolas" w:cs="Consolas"/>
+          <w:sz w:val="16"/>
+          <w:szCs w:val="16"/>
+        </w:rPr>
+      </w:pPr>
+      <w:r>
+        <w:rPr>
+          <w:rFonts w:ascii="Consolas" w:hAnsi="Consolas" w:cs="Consolas"/>
+          <w:sz w:val="16"/>
+          <w:szCs w:val="16"/>
+        </w:rPr>
+        <w:t xml:space="preserve">· · · · · · · · · · · · ·Echo of </w:t>
+      </w:r>
+      <w:proofErr w:type="spellStart"/>
+      <w:proofErr w:type="gramStart"/>
+      <w:r>
+        <w:rPr>
+          <w:rFonts w:ascii="Consolas" w:hAnsi="Consolas" w:cs="Consolas"/>
+          <w:sz w:val="16"/>
+          <w:szCs w:val="16"/>
+        </w:rPr>
+        <w:t>Ravenkind</w:t>
+      </w:r>
+      <w:proofErr w:type="spellEnd"/>
+      <w:r>
+        <w:rPr>
+          <w:rFonts w:ascii="Consolas" w:hAnsi="Consolas" w:cs="Consolas"/>
+          <w:sz w:val="16"/>
+          <w:szCs w:val="16"/>
+        </w:rPr>
+        <w:t xml:space="preserve"> :</w:t>
+      </w:r>
+      <w:proofErr w:type="gramEnd"/>
+      <w:r>
+        <w:rPr>
+          <w:rFonts w:ascii="Consolas" w:hAnsi="Consolas" w:cs="Consolas"/>
+          <w:sz w:val="16"/>
+          <w:szCs w:val="16"/>
+        </w:rPr>
+        <w:t xml:space="preserve"> Yellow : +2 Festive Wisdom · · · 1 · · ·2· · · Festive</w:t>
+      </w:r>
+    </w:p>
+    <w:p>
+      <w:pPr>
+        <w:spacing w:after="0"/>
+        <w:rPr>
+          <w:rFonts w:ascii="Consolas" w:hAnsi="Consolas" w:cs="Consolas"/>
+          <w:sz w:val="16"/>
+          <w:szCs w:val="16"/>
+        </w:rPr>
+      </w:pPr>
+      <w:r>
+        <w:rPr>
+          <w:rFonts w:ascii="Consolas" w:hAnsi="Consolas" w:cs="Consolas"/>
+          <w:sz w:val="16"/>
+          <w:szCs w:val="16"/>
+        </w:rPr>
+        <w:t>· · · · · · · · · · · · · · · · · · · · · · · · · ·Floating Rock Garden · · · 1 · · ·2· · · · Guild</w:t>
+      </w:r>
+    </w:p>
+    <w:p>
+      <w:pPr>
+        <w:spacing w:after="0"/>
+        <w:rPr>
+          <w:rFonts w:ascii="Consolas" w:hAnsi="Consolas" w:cs="Consolas"/>
+          <w:sz w:val="16"/>
+          <w:szCs w:val="16"/>
+        </w:rPr>
+      </w:pPr>
+      <w:r>
+        <w:rPr>
+          <w:rFonts w:ascii="Consolas" w:hAnsi="Consolas" w:cs="Consolas"/>
+          <w:sz w:val="16"/>
+          <w:szCs w:val="16"/>
+        </w:rPr>
+        <w:t>· · · · · · · · · · · · · · · · · · ·</w:t>
+      </w:r>
+      <w:proofErr w:type="spellStart"/>
+      <w:r>
+        <w:rPr>
+          <w:rFonts w:ascii="Consolas" w:hAnsi="Consolas" w:cs="Consolas"/>
+          <w:sz w:val="16"/>
+          <w:szCs w:val="16"/>
+        </w:rPr>
+        <w:t>Yugoloth</w:t>
+      </w:r>
+      <w:proofErr w:type="spellEnd"/>
+      <w:r>
+        <w:rPr>
+          <w:rFonts w:ascii="Consolas" w:hAnsi="Consolas" w:cs="Consolas"/>
+          <w:sz w:val="16"/>
+          <w:szCs w:val="16"/>
+        </w:rPr>
+        <w:t>: Essence of Despair (</w:t>
+      </w:r>
+      <w:proofErr w:type="spellStart"/>
+      <w:r>
+        <w:rPr>
+          <w:rFonts w:ascii="Consolas" w:hAnsi="Consolas" w:cs="Consolas"/>
+          <w:sz w:val="16"/>
+          <w:szCs w:val="16"/>
+        </w:rPr>
+        <w:t>Wis</w:t>
+      </w:r>
+      <w:proofErr w:type="spellEnd"/>
+      <w:r>
+        <w:rPr>
+          <w:rFonts w:ascii="Consolas" w:hAnsi="Consolas" w:cs="Consolas"/>
+          <w:sz w:val="16"/>
+          <w:szCs w:val="16"/>
+        </w:rPr>
+        <w:t>) · · · 1 · · ·2· · ·Stacking</w:t>
+      </w:r>
+    </w:p>
+    <w:p>
+      <w:pPr>
+        <w:spacing w:after="0"/>
+        <w:rPr>
+          <w:rFonts w:ascii="Consolas" w:hAnsi="Consolas" w:cs="Consolas"/>
+          <w:sz w:val="16"/>
+          <w:szCs w:val="16"/>
+        </w:rPr>
+      </w:pPr>
+      <w:r>
+        <w:rPr>
+          <w:rFonts w:ascii="Consolas" w:hAnsi="Consolas" w:cs="Consolas"/>
+          <w:sz w:val="16"/>
+          <w:szCs w:val="16"/>
+        </w:rPr>
+        <w:t xml:space="preserve">· · · · · · · · · · · · · · · · · · · · · Long Lasting </w:t>
+      </w:r>
+      <w:proofErr w:type="spellStart"/>
+      <w:r>
+        <w:rPr>
+          <w:rFonts w:ascii="Consolas" w:hAnsi="Consolas" w:cs="Consolas"/>
+          <w:sz w:val="16"/>
+          <w:szCs w:val="16"/>
+        </w:rPr>
+        <w:t>Elixer</w:t>
+      </w:r>
+      <w:proofErr w:type="spellEnd"/>
+      <w:r>
+        <w:rPr>
+          <w:rFonts w:ascii="Consolas" w:hAnsi="Consolas" w:cs="Consolas"/>
+          <w:sz w:val="16"/>
+          <w:szCs w:val="16"/>
+        </w:rPr>
+        <w:t xml:space="preserve"> of Wisdom · · · 1 · · ·2· · ·Stacking</w:t>
+      </w:r>
+    </w:p>
+    <w:p>
+      <w:pPr>
+        <w:spacing w:after="0"/>
+        <w:rPr>
+          <w:rFonts w:ascii="Consolas" w:hAnsi="Consolas" w:cs="Consolas"/>
+          <w:sz w:val="16"/>
+          <w:szCs w:val="16"/>
+        </w:rPr>
+      </w:pPr>
+      <w:r>
+        <w:rPr>
+          <w:rFonts w:ascii="Consolas" w:hAnsi="Consolas" w:cs="Consolas"/>
+          <w:sz w:val="16"/>
+          <w:szCs w:val="16"/>
+        </w:rPr>
+        <w:t>· · · · · · · · · · · · · · · · · · · · · · · · · · · · · · · · · · · · · · · · · · · · · · · · · ·</w:t>
+      </w:r>
+    </w:p>
+    <w:p>
+      <w:pPr>
+        <w:spacing w:after="0"/>
+        <w:rPr>
+          <w:rFonts w:ascii="Consolas" w:hAnsi="Consolas" w:cs="Consolas"/>
+          <w:sz w:val="16"/>
+          <w:szCs w:val="16"/>
+        </w:rPr>
+      </w:pPr>
+      <w:r>
+        <w:rPr>
+          <w:rFonts w:ascii="Consolas" w:hAnsi="Consolas" w:cs="Consolas"/>
+          <w:sz w:val="16"/>
+          <w:szCs w:val="16"/>
+        </w:rPr>
+        <w:t>· · · · · · · · · · · · · · · · · · · · · · · · · · · · ·Inactive Items · · · · · · · · · · · · · ·</w:t>
+      </w:r>
+    </w:p>
+    <w:p>
+      <w:pPr>
+        <w:spacing w:after="0"/>
+        <w:rPr>
+          <w:rFonts w:ascii="Consolas" w:hAnsi="Consolas" w:cs="Consolas"/>
+          <w:sz w:val="16"/>
+          <w:szCs w:val="16"/>
+        </w:rPr>
+      </w:pPr>
+      <w:r>
+        <w:rPr>
+          <w:rFonts w:ascii="Consolas" w:hAnsi="Consolas" w:cs="Consolas"/>
+          <w:sz w:val="16"/>
+          <w:szCs w:val="16"/>
+        </w:rPr>
+        <w:t>· · · · · · · · · · · · · · · · · · · · · · ·Sun Stance: Wisdom Penalty · · · 4 · · -2· · · · ·Feat</w:t>
+      </w:r>
+    </w:p>
+    <w:p>
+      <w:pPr>
+        <w:spacing w:after="0"/>
+        <w:rPr>
+          <w:rFonts w:ascii="Consolas" w:hAnsi="Consolas" w:cs="Consolas"/>
+          <w:sz w:val="16"/>
+          <w:szCs w:val="16"/>
+        </w:rPr>
+      </w:pPr>
+      <w:r>
+        <w:rPr>
+          <w:rFonts w:ascii="Consolas" w:hAnsi="Consolas" w:cs="Consolas"/>
+          <w:sz w:val="16"/>
+          <w:szCs w:val="16"/>
+        </w:rPr>
+        <w:t>· · · · · · · · · · · · · · · · · · · · ·</w:t>
+      </w:r>
+      <w:proofErr w:type="spellStart"/>
+      <w:r>
+        <w:rPr>
+          <w:rFonts w:ascii="Consolas" w:hAnsi="Consolas" w:cs="Consolas"/>
+          <w:sz w:val="16"/>
+          <w:szCs w:val="16"/>
+        </w:rPr>
+        <w:t>Reapers's</w:t>
+      </w:r>
+      <w:proofErr w:type="spellEnd"/>
+      <w:r>
+        <w:rPr>
+          <w:rFonts w:ascii="Consolas" w:hAnsi="Consolas" w:cs="Consolas"/>
+          <w:sz w:val="16"/>
+          <w:szCs w:val="16"/>
+        </w:rPr>
+        <w:t xml:space="preserve"> Ability I: +1 Wisdom · · · 1 · · ·1· · · ·Reaper</w:t>
+      </w:r>
+    </w:p>
+    <w:p>
+      <w:pPr>
+        <w:spacing w:after="0"/>
+        <w:rPr>
+          <w:rFonts w:ascii="Consolas" w:hAnsi="Consolas" w:cs="Consolas"/>
+          <w:sz w:val="16"/>
+          <w:szCs w:val="16"/>
+        </w:rPr>
+      </w:pPr>
+      <w:r>
+        <w:rPr>
+          <w:rFonts w:ascii="Consolas" w:hAnsi="Consolas" w:cs="Consolas"/>
+          <w:sz w:val="16"/>
+          <w:szCs w:val="16"/>
+        </w:rPr>
+        <w:t>· · · · · · · · · · · · · · · · · · · · ·Reaper's Ability II: +1 Wisdom · · · 1 · · ·1· · · ·Reaper</w:t>
+      </w:r>
+    </w:p>
+    <w:p>
+      <w:pPr>
+        <w:spacing w:after="0"/>
+        <w:rPr>
+          <w:rFonts w:ascii="Consolas" w:hAnsi="Consolas" w:cs="Consolas"/>
+          <w:sz w:val="16"/>
+          <w:szCs w:val="16"/>
+        </w:rPr>
+      </w:pPr>
+      <w:r>
+        <w:rPr>
+          <w:rFonts w:ascii="Consolas" w:hAnsi="Consolas" w:cs="Consolas"/>
+          <w:sz w:val="16"/>
+          <w:szCs w:val="16"/>
+        </w:rPr>
+        <w:t>· · · · · · · · · · · · · · · · · · · · Reaper's Ability III: +1 Wisdom · · · 1 · · ·1· · · ·Reaper</w:t>
+      </w:r>
+    </w:p>
+    <w:p>
+      <w:pPr>
+        <w:spacing w:after="0"/>
+        <w:rPr>
+          <w:rFonts w:ascii="Consolas" w:hAnsi="Consolas" w:cs="Consolas"/>
+          <w:sz w:val="16"/>
+          <w:szCs w:val="16"/>
+        </w:rPr>
+      </w:pPr>
+      <w:r>
+        <w:rPr>
+          <w:rFonts w:ascii="Consolas" w:hAnsi="Consolas" w:cs="Consolas"/>
+          <w:sz w:val="16"/>
+          <w:szCs w:val="16"/>
+        </w:rPr>
+        <w:t>[/font]</w:t>
+      </w:r>
     </w:p>
     <w:p>
       <w:r>
@@ -11082,11 +12267,11 @@
       <w:pPr>
         <w:pStyle w:val="Heading2"/>
       </w:pPr>
-      <w:bookmarkStart w:id="33" w:name="_Toc524620380"/>
+      <w:bookmarkStart w:id="34" w:name="_Toc536016444"/>
       <w:r>
         <w:t>Special Breakdowns</w:t>
       </w:r>
-      <w:bookmarkEnd w:id="33"/>
+      <w:bookmarkEnd w:id="34"/>
     </w:p>
     <w:p>
       <w:r>
@@ -11095,13 +12280,27 @@
     </w:p>
     <w:p>
       <w:pPr>
+        <w:rPr>
+          <w:rFonts w:asciiTheme="majorHAnsi" w:eastAsiaTheme="majorEastAsia" w:hAnsiTheme="majorHAnsi" w:cstheme="majorBidi"/>
+          <w:color w:val="2E74B5" w:themeColor="accent1" w:themeShade="BF"/>
+          <w:sz w:val="32"/>
+          <w:szCs w:val="32"/>
+        </w:rPr>
+      </w:pPr>
+      <w:r>
+        <w:br w:type="page"/>
+      </w:r>
+    </w:p>
+    <w:p>
+      <w:pPr>
         <w:pStyle w:val="Heading1"/>
       </w:pPr>
-      <w:bookmarkStart w:id="34" w:name="_Toc524620381"/>
-      <w:r>
+      <w:bookmarkStart w:id="35" w:name="_Toc536016445"/>
+      <w:r>
+        <w:lastRenderedPageBreak/>
         <w:t>Export of Data</w:t>
       </w:r>
-      <w:bookmarkEnd w:id="34"/>
+      <w:bookmarkEnd w:id="35"/>
     </w:p>
     <w:p>
       <w:r>
@@ -11137,10 +12336,10 @@
           <w:lang w:eastAsia="en-GB"/>
         </w:rPr>
         <w:drawing>
-          <wp:inline distT="0" distB="0" distL="0" distR="0" wp14:anchorId="0518D01C" wp14:editId="0138143C">
+          <wp:inline distT="0" distB="0" distL="0" distR="0" wp14:anchorId="27F0AC8B" wp14:editId="3EA46623">
             <wp:extent cx="5731510" cy="4017010"/>
             <wp:effectExtent l="0" t="0" r="2540" b="2540"/>
-            <wp:docPr id="55" name="Picture 55"/>
+            <wp:docPr id="34" name="Picture 34"/>
             <wp:cNvGraphicFramePr>
               <a:graphicFrameLocks xmlns:a="http://schemas.openxmlformats.org/drawingml/2006/main" noChangeAspect="1"/>
             </wp:cNvGraphicFramePr>
@@ -11193,44 +12392,49 @@
     </w:p>
     <w:p>
       <w:r>
+        <w:t>You can re-order the export items by selecting an item in the left hand list and using the [Move Up] and [Move Down] buttons.</w:t>
+      </w:r>
+    </w:p>
+    <w:p>
+      <w:r>
+        <w:t xml:space="preserve">The enabled/disabled state and order of these items </w:t>
+      </w:r>
+      <w:r>
+        <w:t>are</w:t>
+      </w:r>
+      <w:r>
+        <w:t xml:space="preserve"> retained between runs and will be the same next time you use the export functionality.</w:t>
+      </w:r>
+    </w:p>
+    <w:p>
+      <w:r>
+        <w:t xml:space="preserve">The control on the right shows the data that will be copied to the clipboard </w:t>
+      </w:r>
+      <w:r>
+        <w:t>o</w:t>
+      </w:r>
+      <w:r>
+        <w:t>n an [OK] of this dialog.</w:t>
+      </w:r>
+    </w:p>
+    <w:p>
+      <w:r>
+        <w:t>Clicking [Cancel] does not copy anything to the clipboard.</w:t>
+      </w:r>
+    </w:p>
+    <w:p>
+      <w:r>
+        <w:t>This data is editable, but any changes you make to it will be lost if you change the display state or order of any item. Changes are not kept between dialog runs either.</w:t>
+      </w:r>
+    </w:p>
+    <w:p>
+      <w:r>
+        <w:br w:type="page"/>
+      </w:r>
+    </w:p>
+    <w:p>
+      <w:r>
         <w:lastRenderedPageBreak/>
-        <w:t>You can re-order the export items by selecting an item in the left hand list and using the [Move Up] and [Move Down] buttons.</w:t>
-      </w:r>
-    </w:p>
-    <w:p>
-      <w:r>
-        <w:t xml:space="preserve">The enabled/disabled state and order of these items </w:t>
-      </w:r>
-      <w:r>
-        <w:t>are</w:t>
-      </w:r>
-      <w:r>
-        <w:t xml:space="preserve"> retained between runs and will be the same next time you use the export functionality.</w:t>
-      </w:r>
-    </w:p>
-    <w:p>
-      <w:r>
-        <w:t xml:space="preserve">The control on the right shows the data that will be copied to the clipboard </w:t>
-      </w:r>
-      <w:r>
-        <w:t>o</w:t>
-      </w:r>
-      <w:r>
-        <w:t>n an [OK] of this dialog.</w:t>
-      </w:r>
-    </w:p>
-    <w:p>
-      <w:r>
-        <w:t>Clicking [Cancel] does not copy anything to the clipboard.</w:t>
-      </w:r>
-    </w:p>
-    <w:p>
-      <w:r>
-        <w:t>This data is editable, but any changes you make to it will be lost if you change the display state or order of any item. Changes are not kept between dialog runs either.</w:t>
-      </w:r>
-    </w:p>
-    <w:p>
-      <w:r>
         <w:t>Example output for the Character Header:</w:t>
       </w:r>
     </w:p>
@@ -11249,7 +12453,25 @@
           <w:sz w:val="16"/>
           <w:szCs w:val="16"/>
         </w:rPr>
-        <w:t>[code]</w:t>
+        <w:t>[</w:t>
+      </w:r>
+      <w:proofErr w:type="gramStart"/>
+      <w:r>
+        <w:rPr>
+          <w:rFonts w:ascii="Consolas" w:hAnsi="Consolas" w:cs="Consolas"/>
+          <w:sz w:val="16"/>
+          <w:szCs w:val="16"/>
+        </w:rPr>
+        <w:t>font=</w:t>
+      </w:r>
+      <w:proofErr w:type="gramEnd"/>
+      <w:r>
+        <w:rPr>
+          <w:rFonts w:ascii="Consolas" w:hAnsi="Consolas" w:cs="Consolas"/>
+          <w:sz w:val="16"/>
+          <w:szCs w:val="16"/>
+        </w:rPr>
+        <w:t>courier]</w:t>
       </w:r>
     </w:p>
     <w:p>
@@ -11267,8 +12489,18 @@
           <w:sz w:val="16"/>
           <w:szCs w:val="16"/>
         </w:rPr>
-        <w:t>Character name: Maetrim</w:t>
-      </w:r>
+        <w:t xml:space="preserve">Character name: </w:t>
+      </w:r>
+      <w:proofErr w:type="spellStart"/>
+      <w:r>
+        <w:rPr>
+          <w:rFonts w:ascii="Consolas" w:hAnsi="Consolas" w:cs="Consolas"/>
+          <w:sz w:val="16"/>
+          <w:szCs w:val="16"/>
+        </w:rPr>
+        <w:t>Maetrim</w:t>
+      </w:r>
+      <w:proofErr w:type="spellEnd"/>
     </w:p>
     <w:p>
       <w:pPr>
@@ -11285,7 +12517,7 @@
           <w:sz w:val="16"/>
           <w:szCs w:val="16"/>
         </w:rPr>
-        <w:t>Classes: 10 Epic, 8 Fighter, 6 Monk, 6 Ranger</w:t>
+        <w:t>Classes: 20 Monk, 10 Epic</w:t>
       </w:r>
     </w:p>
     <w:p>
@@ -11303,7 +12535,25 @@
           <w:sz w:val="16"/>
           <w:szCs w:val="16"/>
         </w:rPr>
-        <w:t>Race: Aasimar Scourge      Alignment: Lawful Good</w:t>
+        <w:t xml:space="preserve">Race: </w:t>
+      </w:r>
+      <w:proofErr w:type="spellStart"/>
+      <w:r>
+        <w:rPr>
+          <w:rFonts w:ascii="Consolas" w:hAnsi="Consolas" w:cs="Consolas"/>
+          <w:sz w:val="16"/>
+          <w:szCs w:val="16"/>
+        </w:rPr>
+        <w:t>Aasimar</w:t>
+      </w:r>
+      <w:proofErr w:type="spellEnd"/>
+      <w:r>
+        <w:rPr>
+          <w:rFonts w:ascii="Consolas" w:hAnsi="Consolas" w:cs="Consolas"/>
+          <w:sz w:val="16"/>
+          <w:szCs w:val="16"/>
+        </w:rPr>
+        <w:t xml:space="preserve"> · · · · · · ·Alignment: Lawful Good</w:t>
       </w:r>
     </w:p>
     <w:p>
@@ -11331,7 +12581,7 @@
           <w:sz w:val="16"/>
           <w:szCs w:val="16"/>
         </w:rPr>
-        <w:t xml:space="preserve">     Start Tome Final</w:t>
+        <w:t>· · ·Start Tome Final</w:t>
       </w:r>
     </w:p>
     <w:p>
@@ -11343,13 +12593,33 @@
           <w:szCs w:val="16"/>
         </w:rPr>
       </w:pPr>
-      <w:r>
-        <w:rPr>
-          <w:rFonts w:ascii="Consolas" w:hAnsi="Consolas" w:cs="Consolas"/>
-          <w:sz w:val="16"/>
-          <w:szCs w:val="16"/>
-        </w:rPr>
-        <w:t>Str:    16    8    77      HP:       1469      AC:   157</w:t>
+      <w:proofErr w:type="spellStart"/>
+      <w:r>
+        <w:rPr>
+          <w:rFonts w:ascii="Consolas" w:hAnsi="Consolas" w:cs="Consolas"/>
+          <w:sz w:val="16"/>
+          <w:szCs w:val="16"/>
+        </w:rPr>
+        <w:t>Str</w:t>
+      </w:r>
+      <w:proofErr w:type="spellEnd"/>
+      <w:proofErr w:type="gramStart"/>
+      <w:r>
+        <w:rPr>
+          <w:rFonts w:ascii="Consolas" w:hAnsi="Consolas" w:cs="Consolas"/>
+          <w:sz w:val="16"/>
+          <w:szCs w:val="16"/>
+        </w:rPr>
+        <w:t>:·</w:t>
+      </w:r>
+      <w:proofErr w:type="gramEnd"/>
+      <w:r>
+        <w:rPr>
+          <w:rFonts w:ascii="Consolas" w:hAnsi="Consolas" w:cs="Consolas"/>
+          <w:sz w:val="16"/>
+          <w:szCs w:val="16"/>
+        </w:rPr>
+        <w:t xml:space="preserve"> · ·8· · 8 · ·42 · · ·HP:· · · ·2132 · · ·AC:· ·221</w:t>
       </w:r>
     </w:p>
     <w:p>
@@ -11361,13 +12631,33 @@
           <w:szCs w:val="16"/>
         </w:rPr>
       </w:pPr>
-      <w:r>
-        <w:rPr>
-          <w:rFonts w:ascii="Consolas" w:hAnsi="Consolas" w:cs="Consolas"/>
-          <w:sz w:val="16"/>
-          <w:szCs w:val="16"/>
-        </w:rPr>
-        <w:t>Dex:    14    8    56      PRR:       180</w:t>
+      <w:proofErr w:type="spellStart"/>
+      <w:r>
+        <w:rPr>
+          <w:rFonts w:ascii="Consolas" w:hAnsi="Consolas" w:cs="Consolas"/>
+          <w:sz w:val="16"/>
+          <w:szCs w:val="16"/>
+        </w:rPr>
+        <w:t>Dex</w:t>
+      </w:r>
+      <w:proofErr w:type="spellEnd"/>
+      <w:proofErr w:type="gramStart"/>
+      <w:r>
+        <w:rPr>
+          <w:rFonts w:ascii="Consolas" w:hAnsi="Consolas" w:cs="Consolas"/>
+          <w:sz w:val="16"/>
+          <w:szCs w:val="16"/>
+        </w:rPr>
+        <w:t>:·</w:t>
+      </w:r>
+      <w:proofErr w:type="gramEnd"/>
+      <w:r>
+        <w:rPr>
+          <w:rFonts w:ascii="Consolas" w:hAnsi="Consolas" w:cs="Consolas"/>
+          <w:sz w:val="16"/>
+          <w:szCs w:val="16"/>
+        </w:rPr>
+        <w:t xml:space="preserve"> · 13· · 8 · ·57 · · ·PRR: · · · 196</w:t>
       </w:r>
     </w:p>
     <w:p>
@@ -11385,7 +12675,25 @@
           <w:sz w:val="16"/>
           <w:szCs w:val="16"/>
         </w:rPr>
-        <w:t>Con:    14    8    68      MRR:        80*     +Healing Amp:   160</w:t>
+        <w:t>Con</w:t>
+      </w:r>
+      <w:proofErr w:type="gramStart"/>
+      <w:r>
+        <w:rPr>
+          <w:rFonts w:ascii="Consolas" w:hAnsi="Consolas" w:cs="Consolas"/>
+          <w:sz w:val="16"/>
+          <w:szCs w:val="16"/>
+        </w:rPr>
+        <w:t>:·</w:t>
+      </w:r>
+      <w:proofErr w:type="gramEnd"/>
+      <w:r>
+        <w:rPr>
+          <w:rFonts w:ascii="Consolas" w:hAnsi="Consolas" w:cs="Consolas"/>
+          <w:sz w:val="16"/>
+          <w:szCs w:val="16"/>
+        </w:rPr>
+        <w:t xml:space="preserve"> · 16· · 8 · ·70 · · ·MRR: · · · ·43 · · ·+Healing Amp:· ·205</w:t>
       </w:r>
     </w:p>
     <w:p>
@@ -11397,13 +12705,33 @@
           <w:szCs w:val="16"/>
         </w:rPr>
       </w:pPr>
-      <w:r>
-        <w:rPr>
-          <w:rFonts w:ascii="Consolas" w:hAnsi="Consolas" w:cs="Consolas"/>
-          <w:sz w:val="16"/>
-          <w:szCs w:val="16"/>
-        </w:rPr>
-        <w:t>Int:    14    8    33      Dodge:   22/34      -Healing Amp:    20</w:t>
+      <w:proofErr w:type="spellStart"/>
+      <w:r>
+        <w:rPr>
+          <w:rFonts w:ascii="Consolas" w:hAnsi="Consolas" w:cs="Consolas"/>
+          <w:sz w:val="16"/>
+          <w:szCs w:val="16"/>
+        </w:rPr>
+        <w:t>Int</w:t>
+      </w:r>
+      <w:proofErr w:type="spellEnd"/>
+      <w:proofErr w:type="gramStart"/>
+      <w:r>
+        <w:rPr>
+          <w:rFonts w:ascii="Consolas" w:hAnsi="Consolas" w:cs="Consolas"/>
+          <w:sz w:val="16"/>
+          <w:szCs w:val="16"/>
+        </w:rPr>
+        <w:t>:·</w:t>
+      </w:r>
+      <w:proofErr w:type="gramEnd"/>
+      <w:r>
+        <w:rPr>
+          <w:rFonts w:ascii="Consolas" w:hAnsi="Consolas" w:cs="Consolas"/>
+          <w:sz w:val="16"/>
+          <w:szCs w:val="16"/>
+        </w:rPr>
+        <w:t xml:space="preserve"> · 13· · 8 · ·34 · · ·Dodge: · 40/40 · · ·-Healing Amp:· · 20</w:t>
       </w:r>
     </w:p>
     <w:p>
@@ -11415,13 +12743,33 @@
           <w:szCs w:val="16"/>
         </w:rPr>
       </w:pPr>
-      <w:r>
-        <w:rPr>
-          <w:rFonts w:ascii="Consolas" w:hAnsi="Consolas" w:cs="Consolas"/>
-          <w:sz w:val="16"/>
-          <w:szCs w:val="16"/>
-        </w:rPr>
-        <w:t>Wis:    15    8    49      Fort:     232%      Repair Amp:      20</w:t>
+      <w:proofErr w:type="spellStart"/>
+      <w:r>
+        <w:rPr>
+          <w:rFonts w:ascii="Consolas" w:hAnsi="Consolas" w:cs="Consolas"/>
+          <w:sz w:val="16"/>
+          <w:szCs w:val="16"/>
+        </w:rPr>
+        <w:t>Wis</w:t>
+      </w:r>
+      <w:proofErr w:type="spellEnd"/>
+      <w:proofErr w:type="gramStart"/>
+      <w:r>
+        <w:rPr>
+          <w:rFonts w:ascii="Consolas" w:hAnsi="Consolas" w:cs="Consolas"/>
+          <w:sz w:val="16"/>
+          <w:szCs w:val="16"/>
+        </w:rPr>
+        <w:t>:·</w:t>
+      </w:r>
+      <w:proofErr w:type="gramEnd"/>
+      <w:r>
+        <w:rPr>
+          <w:rFonts w:ascii="Consolas" w:hAnsi="Consolas" w:cs="Consolas"/>
+          <w:sz w:val="16"/>
+          <w:szCs w:val="16"/>
+        </w:rPr>
+        <w:t xml:space="preserve"> · 20· · 8 · 100 · · ·Fort:· · ·232% · · ·Repair Amp:· · · 20</w:t>
       </w:r>
     </w:p>
     <w:p>
@@ -11439,7 +12787,25 @@
           <w:sz w:val="16"/>
           <w:szCs w:val="16"/>
         </w:rPr>
-        <w:t>Cha:    11    8    49      SR:          6      BAB:             23</w:t>
+        <w:t>Cha</w:t>
+      </w:r>
+      <w:proofErr w:type="gramStart"/>
+      <w:r>
+        <w:rPr>
+          <w:rFonts w:ascii="Consolas" w:hAnsi="Consolas" w:cs="Consolas"/>
+          <w:sz w:val="16"/>
+          <w:szCs w:val="16"/>
+        </w:rPr>
+        <w:t>:·</w:t>
+      </w:r>
+      <w:proofErr w:type="gramEnd"/>
+      <w:r>
+        <w:rPr>
+          <w:rFonts w:ascii="Consolas" w:hAnsi="Consolas" w:cs="Consolas"/>
+          <w:sz w:val="16"/>
+          <w:szCs w:val="16"/>
+        </w:rPr>
+        <w:t xml:space="preserve"> · ·8· · 8 · ·36 · · ·SR:· · · · ·36 · · ·BAB: · · · · · · 20</w:t>
       </w:r>
     </w:p>
     <w:p>
@@ -11457,7 +12823,7 @@
           <w:sz w:val="16"/>
           <w:szCs w:val="16"/>
         </w:rPr>
-        <w:t>DR: 1\-</w:t>
+        <w:t>DR: 10\Epic · 1\-</w:t>
       </w:r>
     </w:p>
     <w:p>
@@ -11475,7 +12841,7 @@
           <w:sz w:val="16"/>
           <w:szCs w:val="16"/>
         </w:rPr>
-        <w:t>Immunities: Disease, Slippery Surfaces, Most Knockdown, Freedom of Movement</w:t>
+        <w:t>Immunities: Disease, Natural Poison, Spawn effects of Undead, Slippery Surfaces, Most Knockdown, Freedom of Movement, Death Effects, Drowning, Magic Missiles, Death effect, Level drain, Fear</w:t>
       </w:r>
     </w:p>
     <w:p>
@@ -11487,34 +12853,20 @@
           <w:szCs w:val="16"/>
         </w:rPr>
       </w:pPr>
-      <w:r>
-        <w:rPr>
-          <w:rFonts w:ascii="Consolas" w:hAnsi="Consolas" w:cs="Consolas"/>
-          <w:sz w:val="16"/>
-          <w:szCs w:val="16"/>
-        </w:rPr>
-        <w:t>*MRR Capped at 50 due to armor worn.</w:t>
-      </w:r>
     </w:p>
     <w:p>
       <w:pPr>
         <w:spacing w:after="0"/>
-        <w:rPr>
-          <w:rFonts w:ascii="Consolas" w:hAnsi="Consolas" w:cs="Consolas"/>
-          <w:sz w:val="16"/>
-          <w:szCs w:val="16"/>
-        </w:rPr>
-      </w:pPr>
-      <w:r>
-        <w:rPr>
-          <w:rFonts w:ascii="Consolas" w:hAnsi="Consolas" w:cs="Consolas"/>
-          <w:sz w:val="16"/>
-          <w:szCs w:val="16"/>
-        </w:rPr>
-        <w:t>[/code]</w:t>
-      </w:r>
-    </w:p>
-    <w:p/>
+      </w:pPr>
+      <w:r>
+        <w:rPr>
+          <w:rFonts w:ascii="Consolas" w:hAnsi="Consolas" w:cs="Consolas"/>
+          <w:sz w:val="16"/>
+          <w:szCs w:val="16"/>
+        </w:rPr>
+        <w:t>[/font]</w:t>
+      </w:r>
+    </w:p>
     <w:p>
       <w:pPr>
         <w:rPr>
@@ -11532,7 +12884,7 @@
       <w:pPr>
         <w:pStyle w:val="Heading1"/>
       </w:pPr>
-      <w:bookmarkStart w:id="35" w:name="_Toc524620382"/>
+      <w:bookmarkStart w:id="36" w:name="_Toc536016446"/>
       <w:r>
         <w:lastRenderedPageBreak/>
         <w:t>Abbreviations</w:t>
@@ -11540,7 +12892,7 @@
       <w:r>
         <w:t xml:space="preserve"> Used</w:t>
       </w:r>
-      <w:bookmarkEnd w:id="35"/>
+      <w:bookmarkEnd w:id="36"/>
     </w:p>
     <w:p>
       <w:r>
@@ -11598,7 +12950,15 @@
       </w:r>
       <w:r>
         <w:tab/>
-        <w:t>Spell Like Ability</w:t>
+        <w:t xml:space="preserve">Spell </w:t>
+      </w:r>
+      <w:proofErr w:type="gramStart"/>
+      <w:r>
+        <w:t>Like</w:t>
+      </w:r>
+      <w:proofErr w:type="gramEnd"/>
+      <w:r>
+        <w:t xml:space="preserve"> Ability</w:t>
       </w:r>
     </w:p>
     <w:p>
@@ -11623,11 +12983,11 @@
       <w:pPr>
         <w:pStyle w:val="Heading1"/>
       </w:pPr>
-      <w:bookmarkStart w:id="36" w:name="_Toc524620383"/>
+      <w:bookmarkStart w:id="37" w:name="_Toc536016447"/>
       <w:r>
         <w:t>Addendum</w:t>
       </w:r>
-      <w:bookmarkEnd w:id="36"/>
+      <w:bookmarkEnd w:id="37"/>
     </w:p>
     <w:p>
       <w:r>
@@ -11655,12 +13015,14 @@
         <w:t xml:space="preserve">Many thanks go to those who edit the </w:t>
       </w:r>
       <w:hyperlink r:id="rId77" w:history="1">
+        <w:proofErr w:type="spellStart"/>
         <w:r>
           <w:rPr>
             <w:rStyle w:val="Hyperlink"/>
           </w:rPr>
           <w:t>DDOWiki</w:t>
         </w:r>
+        <w:proofErr w:type="spellEnd"/>
       </w:hyperlink>
       <w:r>
         <w:t xml:space="preserve"> from which large amounts of the data for th</w:t>
@@ -11704,9 +13066,19 @@
       </w:hyperlink>
     </w:p>
     <w:p>
-      <w:r>
-        <w:t>Maetrim of Cannith</w:t>
-      </w:r>
+      <w:proofErr w:type="spellStart"/>
+      <w:r>
+        <w:t>Maetrim</w:t>
+      </w:r>
+      <w:proofErr w:type="spellEnd"/>
+      <w:r>
+        <w:t xml:space="preserve"> of </w:t>
+      </w:r>
+      <w:proofErr w:type="spellStart"/>
+      <w:r>
+        <w:t>Cannith</w:t>
+      </w:r>
+      <w:proofErr w:type="spellEnd"/>
     </w:p>
     <w:p/>
     <w:sectPr>
@@ -14486,7 +15858,7 @@
 </file>
 
 <file path=customXml/itemProps1.xml><?xml version="1.0" encoding="utf-8"?>
-<ds:datastoreItem xmlns:ds="http://schemas.openxmlformats.org/officeDocument/2006/customXml" ds:itemID="{AF84677C-5999-4EBA-882E-A5F784C5527D}">
+<ds:datastoreItem xmlns:ds="http://schemas.openxmlformats.org/officeDocument/2006/customXml" ds:itemID="{3A59CD7A-72C9-41AC-ADD5-4DE96D6E1C48}">
   <ds:schemaRefs>
     <ds:schemaRef ds:uri="http://schemas.openxmlformats.org/officeDocument/2006/bibliography"/>
   </ds:schemaRefs>

--- a/How To Guide.docx
+++ b/How To Guide.docx
@@ -337,8 +337,6 @@
               <w:fldChar w:fldCharType="end"/>
             </w:r>
           </w:hyperlink>
-          <w:bookmarkStart w:id="1" w:name="_GoBack"/>
-          <w:bookmarkEnd w:id="1"/>
         </w:p>
         <w:p>
           <w:pPr>
@@ -2679,12 +2677,12 @@
       <w:pPr>
         <w:pStyle w:val="Heading1"/>
       </w:pPr>
-      <w:bookmarkStart w:id="2" w:name="_Toc536016412"/>
+      <w:bookmarkStart w:id="1" w:name="_Toc536016412"/>
       <w:r>
         <w:lastRenderedPageBreak/>
         <w:t>Introduction</w:t>
       </w:r>
-      <w:bookmarkEnd w:id="2"/>
+      <w:bookmarkEnd w:id="1"/>
     </w:p>
     <w:p>
       <w:r>
@@ -3216,12 +3214,12 @@
       <w:pPr>
         <w:pStyle w:val="Heading1"/>
       </w:pPr>
-      <w:bookmarkStart w:id="3" w:name="_Toc536016413"/>
+      <w:bookmarkStart w:id="2" w:name="_Toc536016413"/>
       <w:r>
         <w:lastRenderedPageBreak/>
         <w:t>Using DDOBuilder</w:t>
       </w:r>
-      <w:bookmarkEnd w:id="3"/>
+      <w:bookmarkEnd w:id="2"/>
     </w:p>
     <w:p>
       <w:r>
@@ -3502,12 +3500,12 @@
       <w:pPr>
         <w:pStyle w:val="Heading2"/>
       </w:pPr>
-      <w:bookmarkStart w:id="4" w:name="_Toc536016414"/>
+      <w:bookmarkStart w:id="3" w:name="_Toc536016414"/>
       <w:r>
         <w:lastRenderedPageBreak/>
         <w:t>The Main Toolbar</w:t>
       </w:r>
-      <w:bookmarkEnd w:id="4"/>
+      <w:bookmarkEnd w:id="3"/>
     </w:p>
     <w:p>
       <w:pPr>
@@ -4595,12 +4593,12 @@
       <w:pPr>
         <w:pStyle w:val="Heading1"/>
       </w:pPr>
-      <w:bookmarkStart w:id="5" w:name="_Toc536016415"/>
+      <w:bookmarkStart w:id="4" w:name="_Toc536016415"/>
       <w:r>
         <w:lastRenderedPageBreak/>
         <w:t>The Main Character View</w:t>
       </w:r>
-      <w:bookmarkEnd w:id="5"/>
+      <w:bookmarkEnd w:id="4"/>
     </w:p>
     <w:p>
       <w:r>
@@ -4947,12 +4945,12 @@
       <w:pPr>
         <w:pStyle w:val="Heading1"/>
       </w:pPr>
-      <w:bookmarkStart w:id="6" w:name="_Toc536016416"/>
+      <w:bookmarkStart w:id="5" w:name="_Toc536016416"/>
       <w:r>
         <w:lastRenderedPageBreak/>
         <w:t>The Equipment View</w:t>
       </w:r>
-      <w:bookmarkEnd w:id="6"/>
+      <w:bookmarkEnd w:id="5"/>
     </w:p>
     <w:p>
       <w:r>
@@ -5522,11 +5520,11 @@
       <w:pPr>
         <w:pStyle w:val="Heading2"/>
       </w:pPr>
-      <w:bookmarkStart w:id="7" w:name="_Toc536016417"/>
+      <w:bookmarkStart w:id="6" w:name="_Toc536016417"/>
       <w:r>
         <w:t>The Item Select Dialog</w:t>
       </w:r>
-      <w:bookmarkEnd w:id="7"/>
+      <w:bookmarkEnd w:id="6"/>
     </w:p>
     <w:p>
       <w:pPr>
@@ -6358,7 +6356,7 @@
       <w:pPr>
         <w:pStyle w:val="Heading1"/>
       </w:pPr>
-      <w:bookmarkStart w:id="8" w:name="_Toc536016418"/>
+      <w:bookmarkStart w:id="7" w:name="_Toc536016418"/>
       <w:r>
         <w:lastRenderedPageBreak/>
         <w:t>Past Liv</w:t>
@@ -6366,7 +6364,7 @@
       <w:r>
         <w:t>es and Special Feats</w:t>
       </w:r>
-      <w:bookmarkEnd w:id="8"/>
+      <w:bookmarkEnd w:id="7"/>
     </w:p>
     <w:p>
       <w:r>
@@ -6440,10 +6438,10 @@
           <w:lang w:eastAsia="en-GB"/>
         </w:rPr>
         <w:drawing>
-          <wp:inline distT="0" distB="0" distL="0" distR="0" wp14:anchorId="3E83CC03" wp14:editId="62935FFB">
-            <wp:extent cx="5648325" cy="3114675"/>
-            <wp:effectExtent l="0" t="0" r="9525" b="9525"/>
-            <wp:docPr id="72" name="Picture 72"/>
+          <wp:inline distT="0" distB="0" distL="0" distR="0">
+            <wp:extent cx="5711825" cy="3458210"/>
+            <wp:effectExtent l="0" t="0" r="3175" b="8890"/>
+            <wp:docPr id="4" name="Picture 4"/>
             <wp:cNvGraphicFramePr>
               <a:graphicFrameLocks xmlns:a="http://schemas.openxmlformats.org/drawingml/2006/main" noChangeAspect="1"/>
             </wp:cNvGraphicFramePr>
@@ -6451,23 +6449,36 @@
               <a:graphicData uri="http://schemas.openxmlformats.org/drawingml/2006/picture">
                 <pic:pic xmlns:pic="http://schemas.openxmlformats.org/drawingml/2006/picture">
                   <pic:nvPicPr>
-                    <pic:cNvPr id="1" name=""/>
-                    <pic:cNvPicPr/>
+                    <pic:cNvPr id="0" name="Picture 1"/>
+                    <pic:cNvPicPr>
+                      <a:picLocks noChangeAspect="1" noChangeArrowheads="1"/>
+                    </pic:cNvPicPr>
                   </pic:nvPicPr>
                   <pic:blipFill>
-                    <a:blip r:embed="rId40"/>
+                    <a:blip r:embed="rId40">
+                      <a:extLst>
+                        <a:ext uri="{28A0092B-C50C-407E-A947-70E740481C1C}">
+                          <a14:useLocalDpi xmlns:a14="http://schemas.microsoft.com/office/drawing/2010/main" val="0"/>
+                        </a:ext>
+                      </a:extLst>
+                    </a:blip>
+                    <a:srcRect/>
                     <a:stretch>
                       <a:fillRect/>
                     </a:stretch>
                   </pic:blipFill>
-                  <pic:spPr>
+                  <pic:spPr bwMode="auto">
                     <a:xfrm>
                       <a:off x="0" y="0"/>
-                      <a:ext cx="5648325" cy="3114675"/>
+                      <a:ext cx="5711825" cy="3458210"/>
                     </a:xfrm>
                     <a:prstGeom prst="rect">
                       <a:avLst/>
                     </a:prstGeom>
+                    <a:noFill/>
+                    <a:ln>
+                      <a:noFill/>
+                    </a:ln>
                   </pic:spPr>
                 </pic:pic>
               </a:graphicData>
@@ -6475,6 +6486,8 @@
           </wp:inline>
         </w:drawing>
       </w:r>
+      <w:bookmarkStart w:id="8" w:name="_GoBack"/>
+      <w:bookmarkEnd w:id="8"/>
     </w:p>
     <w:p>
       <w:pPr>
@@ -6584,7 +6597,7 @@
         </w:numPr>
       </w:pPr>
       <w:r>
-        <w:t xml:space="preserve">Special – This is a catch all section for other </w:t>
+        <w:t>Special –</w:t>
       </w:r>
       <w:r>
         <w:t>S</w:t>
@@ -6602,19 +6615,35 @@
         <w:t>bonuses</w:t>
       </w:r>
       <w:r>
-        <w:t xml:space="preserve"> from Remnant turn in, </w:t>
-      </w:r>
-      <w:r>
-        <w:t xml:space="preserve">Enhancement Trees </w:t>
-      </w:r>
-      <w:r>
-        <w:t xml:space="preserve">and </w:t>
-      </w:r>
-      <w:r>
-        <w:t>F</w:t>
-      </w:r>
-      <w:r>
-        <w:t>eats from Favour rewards</w:t>
+        <w:t xml:space="preserve"> from Remnant turn in</w:t>
+      </w:r>
+      <w:r>
+        <w:t xml:space="preserve"> or Tomes of Fate.</w:t>
+      </w:r>
+    </w:p>
+    <w:p>
+      <w:pPr>
+        <w:pStyle w:val="ListParagraph"/>
+        <w:numPr>
+          <w:ilvl w:val="0"/>
+          <w:numId w:val="7"/>
+        </w:numPr>
+      </w:pPr>
+      <w:proofErr w:type="spellStart"/>
+      <w:r>
+        <w:t>Favor</w:t>
+      </w:r>
+      <w:proofErr w:type="spellEnd"/>
+      <w:r>
+        <w:t xml:space="preserve"> – </w:t>
+      </w:r>
+      <w:proofErr w:type="spellStart"/>
+      <w:r>
+        <w:t>Favor</w:t>
+      </w:r>
+      <w:proofErr w:type="spellEnd"/>
+      <w:r>
+        <w:t xml:space="preserve"> reward bonuses from various factions. Also options for Enhancement Trees acquired through store purchases</w:t>
       </w:r>
     </w:p>
     <w:p>
@@ -6678,6 +6707,7 @@
           <w:noProof/>
           <w:lang w:eastAsia="en-GB"/>
         </w:rPr>
+        <w:lastRenderedPageBreak/>
         <w:drawing>
           <wp:inline distT="0" distB="0" distL="0" distR="0">
             <wp:extent cx="2194560" cy="1005840"/>
@@ -6747,7 +6777,6 @@
     </w:p>
     <w:p>
       <w:r>
-        <w:lastRenderedPageBreak/>
         <w:t>Past life F</w:t>
       </w:r>
       <w:r>
@@ -15858,7 +15887,7 @@
 </file>
 
 <file path=customXml/itemProps1.xml><?xml version="1.0" encoding="utf-8"?>
-<ds:datastoreItem xmlns:ds="http://schemas.openxmlformats.org/officeDocument/2006/customXml" ds:itemID="{3A59CD7A-72C9-41AC-ADD5-4DE96D6E1C48}">
+<ds:datastoreItem xmlns:ds="http://schemas.openxmlformats.org/officeDocument/2006/customXml" ds:itemID="{3B29A337-7789-470D-9435-BCE5F877C72B}">
   <ds:schemaRefs>
     <ds:schemaRef ds:uri="http://schemas.openxmlformats.org/officeDocument/2006/bibliography"/>
   </ds:schemaRefs>

--- a/How To Guide.docx
+++ b/How To Guide.docx
@@ -6,7 +6,7 @@
       <w:pPr>
         <w:pStyle w:val="Heading2"/>
       </w:pPr>
-      <w:bookmarkStart w:id="0" w:name="_Toc536016411"/>
+      <w:bookmarkStart w:id="0" w:name="_Toc1144455"/>
       <w:r>
         <w:t>How t</w:t>
       </w:r>
@@ -70,13 +70,130 @@
           <w:r>
             <w:fldChar w:fldCharType="separate"/>
           </w:r>
-          <w:hyperlink w:anchor="_Toc536016411" w:history="1">
+          <w:bookmarkStart w:id="1" w:name="_GoBack"/>
+          <w:bookmarkEnd w:id="1"/>
+          <w:r>
+            <w:rPr>
+              <w:rStyle w:val="Hyperlink"/>
+              <w:noProof/>
+            </w:rPr>
+            <w:fldChar w:fldCharType="begin"/>
+          </w:r>
+          <w:r>
+            <w:rPr>
+              <w:rStyle w:val="Hyperlink"/>
+              <w:noProof/>
+            </w:rPr>
+            <w:instrText xml:space="preserve"> </w:instrText>
+          </w:r>
+          <w:r>
+            <w:rPr>
+              <w:noProof/>
+            </w:rPr>
+            <w:instrText>HYPERLINK \l "_Toc1144455"</w:instrText>
+          </w:r>
+          <w:r>
+            <w:rPr>
+              <w:rStyle w:val="Hyperlink"/>
+              <w:noProof/>
+            </w:rPr>
+            <w:instrText xml:space="preserve"> </w:instrText>
+          </w:r>
+          <w:r>
+            <w:rPr>
+              <w:rStyle w:val="Hyperlink"/>
+              <w:noProof/>
+            </w:rPr>
+          </w:r>
+          <w:r>
+            <w:rPr>
+              <w:rStyle w:val="Hyperlink"/>
+              <w:noProof/>
+            </w:rPr>
+            <w:fldChar w:fldCharType="separate"/>
+          </w:r>
+          <w:r>
+            <w:rPr>
+              <w:rStyle w:val="Hyperlink"/>
+              <w:noProof/>
+            </w:rPr>
+            <w:t>How to Use DDOBuilder</w:t>
+          </w:r>
+          <w:r>
+            <w:rPr>
+              <w:noProof/>
+              <w:webHidden/>
+            </w:rPr>
+            <w:tab/>
+          </w:r>
+          <w:r>
+            <w:rPr>
+              <w:noProof/>
+              <w:webHidden/>
+            </w:rPr>
+            <w:fldChar w:fldCharType="begin"/>
+          </w:r>
+          <w:r>
+            <w:rPr>
+              <w:noProof/>
+              <w:webHidden/>
+            </w:rPr>
+            <w:instrText xml:space="preserve"> PAGEREF _Toc1144455 \h </w:instrText>
+          </w:r>
+          <w:r>
+            <w:rPr>
+              <w:noProof/>
+              <w:webHidden/>
+            </w:rPr>
+          </w:r>
+          <w:r>
+            <w:rPr>
+              <w:noProof/>
+              <w:webHidden/>
+            </w:rPr>
+            <w:fldChar w:fldCharType="separate"/>
+          </w:r>
+          <w:r>
+            <w:rPr>
+              <w:noProof/>
+              <w:webHidden/>
+            </w:rPr>
+            <w:t>1</w:t>
+          </w:r>
+          <w:r>
+            <w:rPr>
+              <w:noProof/>
+              <w:webHidden/>
+            </w:rPr>
+            <w:fldChar w:fldCharType="end"/>
+          </w:r>
+          <w:r>
+            <w:rPr>
+              <w:rStyle w:val="Hyperlink"/>
+              <w:noProof/>
+            </w:rPr>
+            <w:fldChar w:fldCharType="end"/>
+          </w:r>
+        </w:p>
+        <w:p>
+          <w:pPr>
+            <w:pStyle w:val="TOC1"/>
+            <w:tabs>
+              <w:tab w:val="right" w:leader="dot" w:pos="9016"/>
+            </w:tabs>
+            <w:rPr>
+              <w:rFonts w:eastAsiaTheme="minorEastAsia"/>
+              <w:noProof/>
+              <w:lang w:eastAsia="en-GB"/>
+            </w:rPr>
+          </w:pPr>
+          <w:hyperlink w:anchor="_Toc1144456" w:history="1">
             <w:r>
               <w:rPr>
                 <w:rStyle w:val="Hyperlink"/>
                 <w:noProof/>
               </w:rPr>
-              <w:t>How to Use DDOBuilder</w:t>
+              <w:t>Introduction</w:t>
             </w:r>
             <w:r>
               <w:rPr>
@@ -97,7 +214,7 @@
                 <w:noProof/>
                 <w:webHidden/>
               </w:rPr>
-              <w:instrText xml:space="preserve"> PAGEREF _Toc536016411 \h </w:instrText>
+              <w:instrText xml:space="preserve"> PAGEREF _Toc1144456 \h </w:instrText>
             </w:r>
             <w:r>
               <w:rPr>
@@ -117,7 +234,7 @@
                 <w:noProof/>
                 <w:webHidden/>
               </w:rPr>
-              <w:t>1</w:t>
+              <w:t>3</w:t>
             </w:r>
             <w:r>
               <w:rPr>
@@ -140,13 +257,13 @@
               <w:lang w:eastAsia="en-GB"/>
             </w:rPr>
           </w:pPr>
-          <w:hyperlink w:anchor="_Toc536016412" w:history="1">
+          <w:hyperlink w:anchor="_Toc1144457" w:history="1">
             <w:r>
               <w:rPr>
                 <w:rStyle w:val="Hyperlink"/>
                 <w:noProof/>
               </w:rPr>
-              <w:t>Introduction</w:t>
+              <w:t>Using DDOBuilder</w:t>
             </w:r>
             <w:r>
               <w:rPr>
@@ -167,7 +284,7 @@
                 <w:noProof/>
                 <w:webHidden/>
               </w:rPr>
-              <w:instrText xml:space="preserve"> PAGEREF _Toc536016412 \h </w:instrText>
+              <w:instrText xml:space="preserve"> PAGEREF _Toc1144457 \h </w:instrText>
             </w:r>
             <w:r>
               <w:rPr>
@@ -187,7 +304,77 @@
                 <w:noProof/>
                 <w:webHidden/>
               </w:rPr>
-              <w:t>3</w:t>
+              <w:t>4</w:t>
+            </w:r>
+            <w:r>
+              <w:rPr>
+                <w:noProof/>
+                <w:webHidden/>
+              </w:rPr>
+              <w:fldChar w:fldCharType="end"/>
+            </w:r>
+          </w:hyperlink>
+        </w:p>
+        <w:p>
+          <w:pPr>
+            <w:pStyle w:val="TOC2"/>
+            <w:tabs>
+              <w:tab w:val="right" w:leader="dot" w:pos="9016"/>
+            </w:tabs>
+            <w:rPr>
+              <w:rFonts w:eastAsiaTheme="minorEastAsia"/>
+              <w:noProof/>
+              <w:lang w:eastAsia="en-GB"/>
+            </w:rPr>
+          </w:pPr>
+          <w:hyperlink w:anchor="_Toc1144458" w:history="1">
+            <w:r>
+              <w:rPr>
+                <w:rStyle w:val="Hyperlink"/>
+                <w:noProof/>
+              </w:rPr>
+              <w:t>The Main Toolbar</w:t>
+            </w:r>
+            <w:r>
+              <w:rPr>
+                <w:noProof/>
+                <w:webHidden/>
+              </w:rPr>
+              <w:tab/>
+            </w:r>
+            <w:r>
+              <w:rPr>
+                <w:noProof/>
+                <w:webHidden/>
+              </w:rPr>
+              <w:fldChar w:fldCharType="begin"/>
+            </w:r>
+            <w:r>
+              <w:rPr>
+                <w:noProof/>
+                <w:webHidden/>
+              </w:rPr>
+              <w:instrText xml:space="preserve"> PAGEREF _Toc1144458 \h </w:instrText>
+            </w:r>
+            <w:r>
+              <w:rPr>
+                <w:noProof/>
+                <w:webHidden/>
+              </w:rPr>
+            </w:r>
+            <w:r>
+              <w:rPr>
+                <w:noProof/>
+                <w:webHidden/>
+              </w:rPr>
+              <w:fldChar w:fldCharType="separate"/>
+            </w:r>
+            <w:r>
+              <w:rPr>
+                <w:noProof/>
+                <w:webHidden/>
+              </w:rPr>
+              <w:t>5</w:t>
             </w:r>
             <w:r>
               <w:rPr>
@@ -210,13 +397,13 @@
               <w:lang w:eastAsia="en-GB"/>
             </w:rPr>
           </w:pPr>
-          <w:hyperlink w:anchor="_Toc536016413" w:history="1">
+          <w:hyperlink w:anchor="_Toc1144459" w:history="1">
             <w:r>
               <w:rPr>
                 <w:rStyle w:val="Hyperlink"/>
                 <w:noProof/>
               </w:rPr>
-              <w:t>Using DDOBuilder</w:t>
+              <w:t>The Main Character View</w:t>
             </w:r>
             <w:r>
               <w:rPr>
@@ -237,7 +424,7 @@
                 <w:noProof/>
                 <w:webHidden/>
               </w:rPr>
-              <w:instrText xml:space="preserve"> PAGEREF _Toc536016413 \h </w:instrText>
+              <w:instrText xml:space="preserve"> PAGEREF _Toc1144459 \h </w:instrText>
             </w:r>
             <w:r>
               <w:rPr>
@@ -257,7 +444,77 @@
                 <w:noProof/>
                 <w:webHidden/>
               </w:rPr>
-              <w:t>4</w:t>
+              <w:t>6</w:t>
+            </w:r>
+            <w:r>
+              <w:rPr>
+                <w:noProof/>
+                <w:webHidden/>
+              </w:rPr>
+              <w:fldChar w:fldCharType="end"/>
+            </w:r>
+          </w:hyperlink>
+        </w:p>
+        <w:p>
+          <w:pPr>
+            <w:pStyle w:val="TOC1"/>
+            <w:tabs>
+              <w:tab w:val="right" w:leader="dot" w:pos="9016"/>
+            </w:tabs>
+            <w:rPr>
+              <w:rFonts w:eastAsiaTheme="minorEastAsia"/>
+              <w:noProof/>
+              <w:lang w:eastAsia="en-GB"/>
+            </w:rPr>
+          </w:pPr>
+          <w:hyperlink w:anchor="_Toc1144460" w:history="1">
+            <w:r>
+              <w:rPr>
+                <w:rStyle w:val="Hyperlink"/>
+                <w:noProof/>
+              </w:rPr>
+              <w:t>The Equipment View</w:t>
+            </w:r>
+            <w:r>
+              <w:rPr>
+                <w:noProof/>
+                <w:webHidden/>
+              </w:rPr>
+              <w:tab/>
+            </w:r>
+            <w:r>
+              <w:rPr>
+                <w:noProof/>
+                <w:webHidden/>
+              </w:rPr>
+              <w:fldChar w:fldCharType="begin"/>
+            </w:r>
+            <w:r>
+              <w:rPr>
+                <w:noProof/>
+                <w:webHidden/>
+              </w:rPr>
+              <w:instrText xml:space="preserve"> PAGEREF _Toc1144460 \h </w:instrText>
+            </w:r>
+            <w:r>
+              <w:rPr>
+                <w:noProof/>
+                <w:webHidden/>
+              </w:rPr>
+            </w:r>
+            <w:r>
+              <w:rPr>
+                <w:noProof/>
+                <w:webHidden/>
+              </w:rPr>
+              <w:fldChar w:fldCharType="separate"/>
+            </w:r>
+            <w:r>
+              <w:rPr>
+                <w:noProof/>
+                <w:webHidden/>
+              </w:rPr>
+              <w:t>7</w:t>
             </w:r>
             <w:r>
               <w:rPr>
@@ -280,13 +537,13 @@
               <w:lang w:eastAsia="en-GB"/>
             </w:rPr>
           </w:pPr>
-          <w:hyperlink w:anchor="_Toc536016414" w:history="1">
+          <w:hyperlink w:anchor="_Toc1144461" w:history="1">
             <w:r>
               <w:rPr>
                 <w:rStyle w:val="Hyperlink"/>
                 <w:noProof/>
               </w:rPr>
-              <w:t>The Main Toolbar</w:t>
+              <w:t>The Item Select Dialog</w:t>
             </w:r>
             <w:r>
               <w:rPr>
@@ -307,7 +564,7 @@
                 <w:noProof/>
                 <w:webHidden/>
               </w:rPr>
-              <w:instrText xml:space="preserve"> PAGEREF _Toc536016414 \h </w:instrText>
+              <w:instrText xml:space="preserve"> PAGEREF _Toc1144461 \h </w:instrText>
             </w:r>
             <w:r>
               <w:rPr>
@@ -327,7 +584,7 @@
                 <w:noProof/>
                 <w:webHidden/>
               </w:rPr>
-              <w:t>5</w:t>
+              <w:t>8</w:t>
             </w:r>
             <w:r>
               <w:rPr>
@@ -350,13 +607,13 @@
               <w:lang w:eastAsia="en-GB"/>
             </w:rPr>
           </w:pPr>
-          <w:hyperlink w:anchor="_Toc536016415" w:history="1">
+          <w:hyperlink w:anchor="_Toc1144462" w:history="1">
             <w:r>
               <w:rPr>
                 <w:rStyle w:val="Hyperlink"/>
                 <w:noProof/>
               </w:rPr>
-              <w:t>The Main Character View</w:t>
+              <w:t>Past Lives and Special Feats</w:t>
             </w:r>
             <w:r>
               <w:rPr>
@@ -377,7 +634,7 @@
                 <w:noProof/>
                 <w:webHidden/>
               </w:rPr>
-              <w:instrText xml:space="preserve"> PAGEREF _Toc536016415 \h </w:instrText>
+              <w:instrText xml:space="preserve"> PAGEREF _Toc1144462 \h </w:instrText>
             </w:r>
             <w:r>
               <w:rPr>
@@ -397,7 +654,7 @@
                 <w:noProof/>
                 <w:webHidden/>
               </w:rPr>
-              <w:t>6</w:t>
+              <w:t>12</w:t>
             </w:r>
             <w:r>
               <w:rPr>
@@ -420,13 +677,13 @@
               <w:lang w:eastAsia="en-GB"/>
             </w:rPr>
           </w:pPr>
-          <w:hyperlink w:anchor="_Toc536016416" w:history="1">
+          <w:hyperlink w:anchor="_Toc1144463" w:history="1">
             <w:r>
               <w:rPr>
                 <w:rStyle w:val="Hyperlink"/>
                 <w:noProof/>
               </w:rPr>
-              <w:t>The Equipment View</w:t>
+              <w:t>The Level Up View</w:t>
             </w:r>
             <w:r>
               <w:rPr>
@@ -447,7 +704,7 @@
                 <w:noProof/>
                 <w:webHidden/>
               </w:rPr>
-              <w:instrText xml:space="preserve"> PAGEREF _Toc536016416 \h </w:instrText>
+              <w:instrText xml:space="preserve"> PAGEREF _Toc1144463 \h </w:instrText>
             </w:r>
             <w:r>
               <w:rPr>
@@ -467,7 +724,7 @@
                 <w:noProof/>
                 <w:webHidden/>
               </w:rPr>
-              <w:t>7</w:t>
+              <w:t>14</w:t>
             </w:r>
             <w:r>
               <w:rPr>
@@ -490,13 +747,13 @@
               <w:lang w:eastAsia="en-GB"/>
             </w:rPr>
           </w:pPr>
-          <w:hyperlink w:anchor="_Toc536016417" w:history="1">
+          <w:hyperlink w:anchor="_Toc1144464" w:history="1">
             <w:r>
               <w:rPr>
                 <w:rStyle w:val="Hyperlink"/>
                 <w:noProof/>
               </w:rPr>
-              <w:t>The Item Select Dialog</w:t>
+              <w:t>Choosing your Classes</w:t>
             </w:r>
             <w:r>
               <w:rPr>
@@ -517,7 +774,7 @@
                 <w:noProof/>
                 <w:webHidden/>
               </w:rPr>
-              <w:instrText xml:space="preserve"> PAGEREF _Toc536016417 \h </w:instrText>
+              <w:instrText xml:space="preserve"> PAGEREF _Toc1144464 \h </w:instrText>
             </w:r>
             <w:r>
               <w:rPr>
@@ -537,7 +794,357 @@
                 <w:noProof/>
                 <w:webHidden/>
               </w:rPr>
-              <w:t>8</w:t>
+              <w:t>15</w:t>
+            </w:r>
+            <w:r>
+              <w:rPr>
+                <w:noProof/>
+                <w:webHidden/>
+              </w:rPr>
+              <w:fldChar w:fldCharType="end"/>
+            </w:r>
+          </w:hyperlink>
+        </w:p>
+        <w:p>
+          <w:pPr>
+            <w:pStyle w:val="TOC2"/>
+            <w:tabs>
+              <w:tab w:val="right" w:leader="dot" w:pos="9016"/>
+            </w:tabs>
+            <w:rPr>
+              <w:rFonts w:eastAsiaTheme="minorEastAsia"/>
+              <w:noProof/>
+              <w:lang w:eastAsia="en-GB"/>
+            </w:rPr>
+          </w:pPr>
+          <w:hyperlink w:anchor="_Toc1144465" w:history="1">
+            <w:r>
+              <w:rPr>
+                <w:rStyle w:val="Hyperlink"/>
+                <w:noProof/>
+              </w:rPr>
+              <w:t>Feat Selection</w:t>
+            </w:r>
+            <w:r>
+              <w:rPr>
+                <w:noProof/>
+                <w:webHidden/>
+              </w:rPr>
+              <w:tab/>
+            </w:r>
+            <w:r>
+              <w:rPr>
+                <w:noProof/>
+                <w:webHidden/>
+              </w:rPr>
+              <w:fldChar w:fldCharType="begin"/>
+            </w:r>
+            <w:r>
+              <w:rPr>
+                <w:noProof/>
+                <w:webHidden/>
+              </w:rPr>
+              <w:instrText xml:space="preserve"> PAGEREF _Toc1144465 \h </w:instrText>
+            </w:r>
+            <w:r>
+              <w:rPr>
+                <w:noProof/>
+                <w:webHidden/>
+              </w:rPr>
+            </w:r>
+            <w:r>
+              <w:rPr>
+                <w:noProof/>
+                <w:webHidden/>
+              </w:rPr>
+              <w:fldChar w:fldCharType="separate"/>
+            </w:r>
+            <w:r>
+              <w:rPr>
+                <w:noProof/>
+                <w:webHidden/>
+              </w:rPr>
+              <w:t>16</w:t>
+            </w:r>
+            <w:r>
+              <w:rPr>
+                <w:noProof/>
+                <w:webHidden/>
+              </w:rPr>
+              <w:fldChar w:fldCharType="end"/>
+            </w:r>
+          </w:hyperlink>
+        </w:p>
+        <w:p>
+          <w:pPr>
+            <w:pStyle w:val="TOC2"/>
+            <w:tabs>
+              <w:tab w:val="right" w:leader="dot" w:pos="9016"/>
+            </w:tabs>
+            <w:rPr>
+              <w:rFonts w:eastAsiaTheme="minorEastAsia"/>
+              <w:noProof/>
+              <w:lang w:eastAsia="en-GB"/>
+            </w:rPr>
+          </w:pPr>
+          <w:hyperlink w:anchor="_Toc1144466" w:history="1">
+            <w:r>
+              <w:rPr>
+                <w:rStyle w:val="Hyperlink"/>
+                <w:noProof/>
+              </w:rPr>
+              <w:t>Automatic Feats</w:t>
+            </w:r>
+            <w:r>
+              <w:rPr>
+                <w:noProof/>
+                <w:webHidden/>
+              </w:rPr>
+              <w:tab/>
+            </w:r>
+            <w:r>
+              <w:rPr>
+                <w:noProof/>
+                <w:webHidden/>
+              </w:rPr>
+              <w:fldChar w:fldCharType="begin"/>
+            </w:r>
+            <w:r>
+              <w:rPr>
+                <w:noProof/>
+                <w:webHidden/>
+              </w:rPr>
+              <w:instrText xml:space="preserve"> PAGEREF _Toc1144466 \h </w:instrText>
+            </w:r>
+            <w:r>
+              <w:rPr>
+                <w:noProof/>
+                <w:webHidden/>
+              </w:rPr>
+            </w:r>
+            <w:r>
+              <w:rPr>
+                <w:noProof/>
+                <w:webHidden/>
+              </w:rPr>
+              <w:fldChar w:fldCharType="separate"/>
+            </w:r>
+            <w:r>
+              <w:rPr>
+                <w:noProof/>
+                <w:webHidden/>
+              </w:rPr>
+              <w:t>17</w:t>
+            </w:r>
+            <w:r>
+              <w:rPr>
+                <w:noProof/>
+                <w:webHidden/>
+              </w:rPr>
+              <w:fldChar w:fldCharType="end"/>
+            </w:r>
+          </w:hyperlink>
+        </w:p>
+        <w:p>
+          <w:pPr>
+            <w:pStyle w:val="TOC2"/>
+            <w:tabs>
+              <w:tab w:val="right" w:leader="dot" w:pos="9016"/>
+            </w:tabs>
+            <w:rPr>
+              <w:rFonts w:eastAsiaTheme="minorEastAsia"/>
+              <w:noProof/>
+              <w:lang w:eastAsia="en-GB"/>
+            </w:rPr>
+          </w:pPr>
+          <w:hyperlink w:anchor="_Toc1144467" w:history="1">
+            <w:r>
+              <w:rPr>
+                <w:rStyle w:val="Hyperlink"/>
+                <w:noProof/>
+              </w:rPr>
+              <w:t>Granted Feats</w:t>
+            </w:r>
+            <w:r>
+              <w:rPr>
+                <w:noProof/>
+                <w:webHidden/>
+              </w:rPr>
+              <w:tab/>
+            </w:r>
+            <w:r>
+              <w:rPr>
+                <w:noProof/>
+                <w:webHidden/>
+              </w:rPr>
+              <w:fldChar w:fldCharType="begin"/>
+            </w:r>
+            <w:r>
+              <w:rPr>
+                <w:noProof/>
+                <w:webHidden/>
+              </w:rPr>
+              <w:instrText xml:space="preserve"> PAGEREF _Toc1144467 \h </w:instrText>
+            </w:r>
+            <w:r>
+              <w:rPr>
+                <w:noProof/>
+                <w:webHidden/>
+              </w:rPr>
+            </w:r>
+            <w:r>
+              <w:rPr>
+                <w:noProof/>
+                <w:webHidden/>
+              </w:rPr>
+              <w:fldChar w:fldCharType="separate"/>
+            </w:r>
+            <w:r>
+              <w:rPr>
+                <w:noProof/>
+                <w:webHidden/>
+              </w:rPr>
+              <w:t>17</w:t>
+            </w:r>
+            <w:r>
+              <w:rPr>
+                <w:noProof/>
+                <w:webHidden/>
+              </w:rPr>
+              <w:fldChar w:fldCharType="end"/>
+            </w:r>
+          </w:hyperlink>
+        </w:p>
+        <w:p>
+          <w:pPr>
+            <w:pStyle w:val="TOC2"/>
+            <w:tabs>
+              <w:tab w:val="right" w:leader="dot" w:pos="9016"/>
+            </w:tabs>
+            <w:rPr>
+              <w:rFonts w:eastAsiaTheme="minorEastAsia"/>
+              <w:noProof/>
+              <w:lang w:eastAsia="en-GB"/>
+            </w:rPr>
+          </w:pPr>
+          <w:hyperlink w:anchor="_Toc1144468" w:history="1">
+            <w:r>
+              <w:rPr>
+                <w:rStyle w:val="Hyperlink"/>
+                <w:noProof/>
+              </w:rPr>
+              <w:t>Spending Skill Points</w:t>
+            </w:r>
+            <w:r>
+              <w:rPr>
+                <w:noProof/>
+                <w:webHidden/>
+              </w:rPr>
+              <w:tab/>
+            </w:r>
+            <w:r>
+              <w:rPr>
+                <w:noProof/>
+                <w:webHidden/>
+              </w:rPr>
+              <w:fldChar w:fldCharType="begin"/>
+            </w:r>
+            <w:r>
+              <w:rPr>
+                <w:noProof/>
+                <w:webHidden/>
+              </w:rPr>
+              <w:instrText xml:space="preserve"> PAGEREF _Toc1144468 \h </w:instrText>
+            </w:r>
+            <w:r>
+              <w:rPr>
+                <w:noProof/>
+                <w:webHidden/>
+              </w:rPr>
+            </w:r>
+            <w:r>
+              <w:rPr>
+                <w:noProof/>
+                <w:webHidden/>
+              </w:rPr>
+              <w:fldChar w:fldCharType="separate"/>
+            </w:r>
+            <w:r>
+              <w:rPr>
+                <w:noProof/>
+                <w:webHidden/>
+              </w:rPr>
+              <w:t>17</w:t>
+            </w:r>
+            <w:r>
+              <w:rPr>
+                <w:noProof/>
+                <w:webHidden/>
+              </w:rPr>
+              <w:fldChar w:fldCharType="end"/>
+            </w:r>
+          </w:hyperlink>
+        </w:p>
+        <w:p>
+          <w:pPr>
+            <w:pStyle w:val="TOC2"/>
+            <w:tabs>
+              <w:tab w:val="right" w:leader="dot" w:pos="9016"/>
+            </w:tabs>
+            <w:rPr>
+              <w:rFonts w:eastAsiaTheme="minorEastAsia"/>
+              <w:noProof/>
+              <w:lang w:eastAsia="en-GB"/>
+            </w:rPr>
+          </w:pPr>
+          <w:hyperlink w:anchor="_Toc1144469" w:history="1">
+            <w:r>
+              <w:rPr>
+                <w:rStyle w:val="Hyperlink"/>
+                <w:noProof/>
+              </w:rPr>
+              <w:t>The Skills Dialog</w:t>
+            </w:r>
+            <w:r>
+              <w:rPr>
+                <w:noProof/>
+                <w:webHidden/>
+              </w:rPr>
+              <w:tab/>
+            </w:r>
+            <w:r>
+              <w:rPr>
+                <w:noProof/>
+                <w:webHidden/>
+              </w:rPr>
+              <w:fldChar w:fldCharType="begin"/>
+            </w:r>
+            <w:r>
+              <w:rPr>
+                <w:noProof/>
+                <w:webHidden/>
+              </w:rPr>
+              <w:instrText xml:space="preserve"> PAGEREF _Toc1144469 \h </w:instrText>
+            </w:r>
+            <w:r>
+              <w:rPr>
+                <w:noProof/>
+                <w:webHidden/>
+              </w:rPr>
+            </w:r>
+            <w:r>
+              <w:rPr>
+                <w:noProof/>
+                <w:webHidden/>
+              </w:rPr>
+              <w:fldChar w:fldCharType="separate"/>
+            </w:r>
+            <w:r>
+              <w:rPr>
+                <w:noProof/>
+                <w:webHidden/>
+              </w:rPr>
+              <w:t>18</w:t>
             </w:r>
             <w:r>
               <w:rPr>
@@ -560,13 +1167,13 @@
               <w:lang w:eastAsia="en-GB"/>
             </w:rPr>
           </w:pPr>
-          <w:hyperlink w:anchor="_Toc536016418" w:history="1">
+          <w:hyperlink w:anchor="_Toc1144470" w:history="1">
             <w:r>
               <w:rPr>
                 <w:rStyle w:val="Hyperlink"/>
                 <w:noProof/>
               </w:rPr>
-              <w:t>Past Lives and Special Feats</w:t>
+              <w:t>Enhancements View</w:t>
             </w:r>
             <w:r>
               <w:rPr>
@@ -587,7 +1194,7 @@
                 <w:noProof/>
                 <w:webHidden/>
               </w:rPr>
-              <w:instrText xml:space="preserve"> PAGEREF _Toc536016418 \h </w:instrText>
+              <w:instrText xml:space="preserve"> PAGEREF _Toc1144470 \h </w:instrText>
             </w:r>
             <w:r>
               <w:rPr>
@@ -607,7 +1214,7 @@
                 <w:noProof/>
                 <w:webHidden/>
               </w:rPr>
-              <w:t>12</w:t>
+              <w:t>19</w:t>
             </w:r>
             <w:r>
               <w:rPr>
@@ -630,13 +1237,13 @@
               <w:lang w:eastAsia="en-GB"/>
             </w:rPr>
           </w:pPr>
-          <w:hyperlink w:anchor="_Toc536016419" w:history="1">
+          <w:hyperlink w:anchor="_Toc1144471" w:history="1">
             <w:r>
               <w:rPr>
                 <w:rStyle w:val="Hyperlink"/>
                 <w:noProof/>
               </w:rPr>
-              <w:t>The Level Up View</w:t>
+              <w:t>Reaper Enhancements</w:t>
             </w:r>
             <w:r>
               <w:rPr>
@@ -657,7 +1264,7 @@
                 <w:noProof/>
                 <w:webHidden/>
               </w:rPr>
-              <w:instrText xml:space="preserve"> PAGEREF _Toc536016419 \h </w:instrText>
+              <w:instrText xml:space="preserve"> PAGEREF _Toc1144471 \h </w:instrText>
             </w:r>
             <w:r>
               <w:rPr>
@@ -677,7 +1284,77 @@
                 <w:noProof/>
                 <w:webHidden/>
               </w:rPr>
-              <w:t>14</w:t>
+              <w:t>20</w:t>
+            </w:r>
+            <w:r>
+              <w:rPr>
+                <w:noProof/>
+                <w:webHidden/>
+              </w:rPr>
+              <w:fldChar w:fldCharType="end"/>
+            </w:r>
+          </w:hyperlink>
+        </w:p>
+        <w:p>
+          <w:pPr>
+            <w:pStyle w:val="TOC1"/>
+            <w:tabs>
+              <w:tab w:val="right" w:leader="dot" w:pos="9016"/>
+            </w:tabs>
+            <w:rPr>
+              <w:rFonts w:eastAsiaTheme="minorEastAsia"/>
+              <w:noProof/>
+              <w:lang w:eastAsia="en-GB"/>
+            </w:rPr>
+          </w:pPr>
+          <w:hyperlink w:anchor="_Toc1144472" w:history="1">
+            <w:r>
+              <w:rPr>
+                <w:rStyle w:val="Hyperlink"/>
+                <w:noProof/>
+              </w:rPr>
+              <w:t>Epic Destinies</w:t>
+            </w:r>
+            <w:r>
+              <w:rPr>
+                <w:noProof/>
+                <w:webHidden/>
+              </w:rPr>
+              <w:tab/>
+            </w:r>
+            <w:r>
+              <w:rPr>
+                <w:noProof/>
+                <w:webHidden/>
+              </w:rPr>
+              <w:fldChar w:fldCharType="begin"/>
+            </w:r>
+            <w:r>
+              <w:rPr>
+                <w:noProof/>
+                <w:webHidden/>
+              </w:rPr>
+              <w:instrText xml:space="preserve"> PAGEREF _Toc1144472 \h </w:instrText>
+            </w:r>
+            <w:r>
+              <w:rPr>
+                <w:noProof/>
+                <w:webHidden/>
+              </w:rPr>
+            </w:r>
+            <w:r>
+              <w:rPr>
+                <w:noProof/>
+                <w:webHidden/>
+              </w:rPr>
+              <w:fldChar w:fldCharType="separate"/>
+            </w:r>
+            <w:r>
+              <w:rPr>
+                <w:noProof/>
+                <w:webHidden/>
+              </w:rPr>
+              <w:t>21</w:t>
             </w:r>
             <w:r>
               <w:rPr>
@@ -700,13 +1377,13 @@
               <w:lang w:eastAsia="en-GB"/>
             </w:rPr>
           </w:pPr>
-          <w:hyperlink w:anchor="_Toc536016420" w:history="1">
+          <w:hyperlink w:anchor="_Toc1144473" w:history="1">
             <w:r>
               <w:rPr>
                 <w:rStyle w:val="Hyperlink"/>
                 <w:noProof/>
               </w:rPr>
-              <w:t>Choosing your Classes</w:t>
+              <w:t>Fate Points</w:t>
             </w:r>
             <w:r>
               <w:rPr>
@@ -727,7 +1404,7 @@
                 <w:noProof/>
                 <w:webHidden/>
               </w:rPr>
-              <w:instrText xml:space="preserve"> PAGEREF _Toc536016420 \h </w:instrText>
+              <w:instrText xml:space="preserve"> PAGEREF _Toc1144473 \h </w:instrText>
             </w:r>
             <w:r>
               <w:rPr>
@@ -747,7 +1424,7 @@
                 <w:noProof/>
                 <w:webHidden/>
               </w:rPr>
-              <w:t>15</w:t>
+              <w:t>22</w:t>
             </w:r>
             <w:r>
               <w:rPr>
@@ -770,13 +1447,13 @@
               <w:lang w:eastAsia="en-GB"/>
             </w:rPr>
           </w:pPr>
-          <w:hyperlink w:anchor="_Toc536016421" w:history="1">
+          <w:hyperlink w:anchor="_Toc1144474" w:history="1">
             <w:r>
               <w:rPr>
                 <w:rStyle w:val="Hyperlink"/>
                 <w:noProof/>
               </w:rPr>
-              <w:t>Feat Selection</w:t>
+              <w:t>Twists of Fate</w:t>
             </w:r>
             <w:r>
               <w:rPr>
@@ -797,7 +1474,7 @@
                 <w:noProof/>
                 <w:webHidden/>
               </w:rPr>
-              <w:instrText xml:space="preserve"> PAGEREF _Toc536016421 \h </w:instrText>
+              <w:instrText xml:space="preserve"> PAGEREF _Toc1144474 \h </w:instrText>
             </w:r>
             <w:r>
               <w:rPr>
@@ -817,7 +1494,77 @@
                 <w:noProof/>
                 <w:webHidden/>
               </w:rPr>
-              <w:t>16</w:t>
+              <w:t>22</w:t>
+            </w:r>
+            <w:r>
+              <w:rPr>
+                <w:noProof/>
+                <w:webHidden/>
+              </w:rPr>
+              <w:fldChar w:fldCharType="end"/>
+            </w:r>
+          </w:hyperlink>
+        </w:p>
+        <w:p>
+          <w:pPr>
+            <w:pStyle w:val="TOC1"/>
+            <w:tabs>
+              <w:tab w:val="right" w:leader="dot" w:pos="9016"/>
+            </w:tabs>
+            <w:rPr>
+              <w:rFonts w:eastAsiaTheme="minorEastAsia"/>
+              <w:noProof/>
+              <w:lang w:eastAsia="en-GB"/>
+            </w:rPr>
+          </w:pPr>
+          <w:hyperlink w:anchor="_Toc1144475" w:history="1">
+            <w:r>
+              <w:rPr>
+                <w:rStyle w:val="Hyperlink"/>
+                <w:noProof/>
+              </w:rPr>
+              <w:t>Spells View</w:t>
+            </w:r>
+            <w:r>
+              <w:rPr>
+                <w:noProof/>
+                <w:webHidden/>
+              </w:rPr>
+              <w:tab/>
+            </w:r>
+            <w:r>
+              <w:rPr>
+                <w:noProof/>
+                <w:webHidden/>
+              </w:rPr>
+              <w:fldChar w:fldCharType="begin"/>
+            </w:r>
+            <w:r>
+              <w:rPr>
+                <w:noProof/>
+                <w:webHidden/>
+              </w:rPr>
+              <w:instrText xml:space="preserve"> PAGEREF _Toc1144475 \h </w:instrText>
+            </w:r>
+            <w:r>
+              <w:rPr>
+                <w:noProof/>
+                <w:webHidden/>
+              </w:rPr>
+            </w:r>
+            <w:r>
+              <w:rPr>
+                <w:noProof/>
+                <w:webHidden/>
+              </w:rPr>
+              <w:fldChar w:fldCharType="separate"/>
+            </w:r>
+            <w:r>
+              <w:rPr>
+                <w:noProof/>
+                <w:webHidden/>
+              </w:rPr>
+              <w:t>23</w:t>
             </w:r>
             <w:r>
               <w:rPr>
@@ -840,13 +1587,13 @@
               <w:lang w:eastAsia="en-GB"/>
             </w:rPr>
           </w:pPr>
-          <w:hyperlink w:anchor="_Toc536016422" w:history="1">
+          <w:hyperlink w:anchor="_Toc1144476" w:history="1">
             <w:r>
               <w:rPr>
                 <w:rStyle w:val="Hyperlink"/>
                 <w:noProof/>
               </w:rPr>
-              <w:t>Automatic Feats</w:t>
+              <w:t>Spell Like Abilities</w:t>
             </w:r>
             <w:r>
               <w:rPr>
@@ -867,7 +1614,7 @@
                 <w:noProof/>
                 <w:webHidden/>
               </w:rPr>
-              <w:instrText xml:space="preserve"> PAGEREF _Toc536016422 \h </w:instrText>
+              <w:instrText xml:space="preserve"> PAGEREF _Toc1144476 \h </w:instrText>
             </w:r>
             <w:r>
               <w:rPr>
@@ -887,7 +1634,7 @@
                 <w:noProof/>
                 <w:webHidden/>
               </w:rPr>
-              <w:t>17</w:t>
+              <w:t>23</w:t>
             </w:r>
             <w:r>
               <w:rPr>
@@ -910,13 +1657,13 @@
               <w:lang w:eastAsia="en-GB"/>
             </w:rPr>
           </w:pPr>
-          <w:hyperlink w:anchor="_Toc536016423" w:history="1">
+          <w:hyperlink w:anchor="_Toc1144477" w:history="1">
             <w:r>
               <w:rPr>
                 <w:rStyle w:val="Hyperlink"/>
                 <w:noProof/>
               </w:rPr>
-              <w:t>Granted Feats</w:t>
+              <w:t>Fixed Spells</w:t>
             </w:r>
             <w:r>
               <w:rPr>
@@ -937,7 +1684,7 @@
                 <w:noProof/>
                 <w:webHidden/>
               </w:rPr>
-              <w:instrText xml:space="preserve"> PAGEREF _Toc536016423 \h </w:instrText>
+              <w:instrText xml:space="preserve"> PAGEREF _Toc1144477 \h </w:instrText>
             </w:r>
             <w:r>
               <w:rPr>
@@ -957,7 +1704,7 @@
                 <w:noProof/>
                 <w:webHidden/>
               </w:rPr>
-              <w:t>17</w:t>
+              <w:t>24</w:t>
             </w:r>
             <w:r>
               <w:rPr>
@@ -980,13 +1727,13 @@
               <w:lang w:eastAsia="en-GB"/>
             </w:rPr>
           </w:pPr>
-          <w:hyperlink w:anchor="_Toc536016424" w:history="1">
+          <w:hyperlink w:anchor="_Toc1144478" w:history="1">
             <w:r>
               <w:rPr>
                 <w:rStyle w:val="Hyperlink"/>
                 <w:noProof/>
               </w:rPr>
-              <w:t>Spending Skill Points</w:t>
+              <w:t>User Selected Spells</w:t>
             </w:r>
             <w:r>
               <w:rPr>
@@ -1007,7 +1754,7 @@
                 <w:noProof/>
                 <w:webHidden/>
               </w:rPr>
-              <w:instrText xml:space="preserve"> PAGEREF _Toc536016424 \h </w:instrText>
+              <w:instrText xml:space="preserve"> PAGEREF _Toc1144478 \h </w:instrText>
             </w:r>
             <w:r>
               <w:rPr>
@@ -1027,7 +1774,77 @@
                 <w:noProof/>
                 <w:webHidden/>
               </w:rPr>
-              <w:t>17</w:t>
+              <w:t>24</w:t>
+            </w:r>
+            <w:r>
+              <w:rPr>
+                <w:noProof/>
+                <w:webHidden/>
+              </w:rPr>
+              <w:fldChar w:fldCharType="end"/>
+            </w:r>
+          </w:hyperlink>
+        </w:p>
+        <w:p>
+          <w:pPr>
+            <w:pStyle w:val="TOC1"/>
+            <w:tabs>
+              <w:tab w:val="right" w:leader="dot" w:pos="9016"/>
+            </w:tabs>
+            <w:rPr>
+              <w:rFonts w:eastAsiaTheme="minorEastAsia"/>
+              <w:noProof/>
+              <w:lang w:eastAsia="en-GB"/>
+            </w:rPr>
+          </w:pPr>
+          <w:hyperlink w:anchor="_Toc1144479" w:history="1">
+            <w:r>
+              <w:rPr>
+                <w:rStyle w:val="Hyperlink"/>
+                <w:noProof/>
+              </w:rPr>
+              <w:t>Stances View</w:t>
+            </w:r>
+            <w:r>
+              <w:rPr>
+                <w:noProof/>
+                <w:webHidden/>
+              </w:rPr>
+              <w:tab/>
+            </w:r>
+            <w:r>
+              <w:rPr>
+                <w:noProof/>
+                <w:webHidden/>
+              </w:rPr>
+              <w:fldChar w:fldCharType="begin"/>
+            </w:r>
+            <w:r>
+              <w:rPr>
+                <w:noProof/>
+                <w:webHidden/>
+              </w:rPr>
+              <w:instrText xml:space="preserve"> PAGEREF _Toc1144479 \h </w:instrText>
+            </w:r>
+            <w:r>
+              <w:rPr>
+                <w:noProof/>
+                <w:webHidden/>
+              </w:rPr>
+            </w:r>
+            <w:r>
+              <w:rPr>
+                <w:noProof/>
+                <w:webHidden/>
+              </w:rPr>
+              <w:fldChar w:fldCharType="separate"/>
+            </w:r>
+            <w:r>
+              <w:rPr>
+                <w:noProof/>
+                <w:webHidden/>
+              </w:rPr>
+              <w:t>25</w:t>
             </w:r>
             <w:r>
               <w:rPr>
@@ -1050,13 +1867,13 @@
               <w:lang w:eastAsia="en-GB"/>
             </w:rPr>
           </w:pPr>
-          <w:hyperlink w:anchor="_Toc536016425" w:history="1">
+          <w:hyperlink w:anchor="_Toc1144480" w:history="1">
             <w:r>
               <w:rPr>
                 <w:rStyle w:val="Hyperlink"/>
                 <w:noProof/>
               </w:rPr>
-              <w:t>The Skills Dialog</w:t>
+              <w:t>User Controlled Stances</w:t>
             </w:r>
             <w:r>
               <w:rPr>
@@ -1077,7 +1894,7 @@
                 <w:noProof/>
                 <w:webHidden/>
               </w:rPr>
-              <w:instrText xml:space="preserve"> PAGEREF _Toc536016425 \h </w:instrText>
+              <w:instrText xml:space="preserve"> PAGEREF _Toc1144480 \h </w:instrText>
             </w:r>
             <w:r>
               <w:rPr>
@@ -1097,7 +1914,77 @@
                 <w:noProof/>
                 <w:webHidden/>
               </w:rPr>
-              <w:t>18</w:t>
+              <w:t>25</w:t>
+            </w:r>
+            <w:r>
+              <w:rPr>
+                <w:noProof/>
+                <w:webHidden/>
+              </w:rPr>
+              <w:fldChar w:fldCharType="end"/>
+            </w:r>
+          </w:hyperlink>
+        </w:p>
+        <w:p>
+          <w:pPr>
+            <w:pStyle w:val="TOC2"/>
+            <w:tabs>
+              <w:tab w:val="right" w:leader="dot" w:pos="9016"/>
+            </w:tabs>
+            <w:rPr>
+              <w:rFonts w:eastAsiaTheme="minorEastAsia"/>
+              <w:noProof/>
+              <w:lang w:eastAsia="en-GB"/>
+            </w:rPr>
+          </w:pPr>
+          <w:hyperlink w:anchor="_Toc1144481" w:history="1">
+            <w:r>
+              <w:rPr>
+                <w:rStyle w:val="Hyperlink"/>
+                <w:noProof/>
+              </w:rPr>
+              <w:t>Auto Controlled Stances</w:t>
+            </w:r>
+            <w:r>
+              <w:rPr>
+                <w:noProof/>
+                <w:webHidden/>
+              </w:rPr>
+              <w:tab/>
+            </w:r>
+            <w:r>
+              <w:rPr>
+                <w:noProof/>
+                <w:webHidden/>
+              </w:rPr>
+              <w:fldChar w:fldCharType="begin"/>
+            </w:r>
+            <w:r>
+              <w:rPr>
+                <w:noProof/>
+                <w:webHidden/>
+              </w:rPr>
+              <w:instrText xml:space="preserve"> PAGEREF _Toc1144481 \h </w:instrText>
+            </w:r>
+            <w:r>
+              <w:rPr>
+                <w:noProof/>
+                <w:webHidden/>
+              </w:rPr>
+            </w:r>
+            <w:r>
+              <w:rPr>
+                <w:noProof/>
+                <w:webHidden/>
+              </w:rPr>
+              <w:fldChar w:fldCharType="separate"/>
+            </w:r>
+            <w:r>
+              <w:rPr>
+                <w:noProof/>
+                <w:webHidden/>
+              </w:rPr>
+              <w:t>25</w:t>
             </w:r>
             <w:r>
               <w:rPr>
@@ -1120,13 +2007,13 @@
               <w:lang w:eastAsia="en-GB"/>
             </w:rPr>
           </w:pPr>
-          <w:hyperlink w:anchor="_Toc536016426" w:history="1">
+          <w:hyperlink w:anchor="_Toc1144482" w:history="1">
             <w:r>
               <w:rPr>
                 <w:rStyle w:val="Hyperlink"/>
                 <w:noProof/>
               </w:rPr>
-              <w:t>Enhancements View</w:t>
+              <w:t>Tactical DCs View</w:t>
             </w:r>
             <w:r>
               <w:rPr>
@@ -1147,7 +2034,7 @@
                 <w:noProof/>
                 <w:webHidden/>
               </w:rPr>
-              <w:instrText xml:space="preserve"> PAGEREF _Toc536016426 \h </w:instrText>
+              <w:instrText xml:space="preserve"> PAGEREF _Toc1144482 \h </w:instrText>
             </w:r>
             <w:r>
               <w:rPr>
@@ -1167,7 +2054,7 @@
                 <w:noProof/>
                 <w:webHidden/>
               </w:rPr>
-              <w:t>19</w:t>
+              <w:t>26</w:t>
             </w:r>
             <w:r>
               <w:rPr>
@@ -1190,13 +2077,13 @@
               <w:lang w:eastAsia="en-GB"/>
             </w:rPr>
           </w:pPr>
-          <w:hyperlink w:anchor="_Toc536016427" w:history="1">
+          <w:hyperlink w:anchor="_Toc1144483" w:history="1">
             <w:r>
               <w:rPr>
                 <w:rStyle w:val="Hyperlink"/>
                 <w:noProof/>
               </w:rPr>
-              <w:t>Reaper Enhancements</w:t>
+              <w:t>Self and Party Buffs View</w:t>
             </w:r>
             <w:r>
               <w:rPr>
@@ -1217,7 +2104,7 @@
                 <w:noProof/>
                 <w:webHidden/>
               </w:rPr>
-              <w:instrText xml:space="preserve"> PAGEREF _Toc536016427 \h </w:instrText>
+              <w:instrText xml:space="preserve"> PAGEREF _Toc1144483 \h </w:instrText>
             </w:r>
             <w:r>
               <w:rPr>
@@ -1237,7 +2124,7 @@
                 <w:noProof/>
                 <w:webHidden/>
               </w:rPr>
-              <w:t>20</w:t>
+              <w:t>27</w:t>
             </w:r>
             <w:r>
               <w:rPr>
@@ -1260,13 +2147,13 @@
               <w:lang w:eastAsia="en-GB"/>
             </w:rPr>
           </w:pPr>
-          <w:hyperlink w:anchor="_Toc536016428" w:history="1">
+          <w:hyperlink w:anchor="_Toc1144484" w:history="1">
             <w:r>
               <w:rPr>
                 <w:rStyle w:val="Hyperlink"/>
                 <w:noProof/>
               </w:rPr>
-              <w:t>Epic Destinies</w:t>
+              <w:t>Notes View</w:t>
             </w:r>
             <w:r>
               <w:rPr>
@@ -1287,7 +2174,7 @@
                 <w:noProof/>
                 <w:webHidden/>
               </w:rPr>
-              <w:instrText xml:space="preserve"> PAGEREF _Toc536016428 \h </w:instrText>
+              <w:instrText xml:space="preserve"> PAGEREF _Toc1144484 \h </w:instrText>
             </w:r>
             <w:r>
               <w:rPr>
@@ -1307,7 +2194,77 @@
                 <w:noProof/>
                 <w:webHidden/>
               </w:rPr>
-              <w:t>21</w:t>
+              <w:t>27</w:t>
+            </w:r>
+            <w:r>
+              <w:rPr>
+                <w:noProof/>
+                <w:webHidden/>
+              </w:rPr>
+              <w:fldChar w:fldCharType="end"/>
+            </w:r>
+          </w:hyperlink>
+        </w:p>
+        <w:p>
+          <w:pPr>
+            <w:pStyle w:val="TOC1"/>
+            <w:tabs>
+              <w:tab w:val="right" w:leader="dot" w:pos="9016"/>
+            </w:tabs>
+            <w:rPr>
+              <w:rFonts w:eastAsiaTheme="minorEastAsia"/>
+              <w:noProof/>
+              <w:lang w:eastAsia="en-GB"/>
+            </w:rPr>
+          </w:pPr>
+          <w:hyperlink w:anchor="_Toc1144485" w:history="1">
+            <w:r>
+              <w:rPr>
+                <w:rStyle w:val="Hyperlink"/>
+                <w:noProof/>
+              </w:rPr>
+              <w:t>Breakdowns View</w:t>
+            </w:r>
+            <w:r>
+              <w:rPr>
+                <w:noProof/>
+                <w:webHidden/>
+              </w:rPr>
+              <w:tab/>
+            </w:r>
+            <w:r>
+              <w:rPr>
+                <w:noProof/>
+                <w:webHidden/>
+              </w:rPr>
+              <w:fldChar w:fldCharType="begin"/>
+            </w:r>
+            <w:r>
+              <w:rPr>
+                <w:noProof/>
+                <w:webHidden/>
+              </w:rPr>
+              <w:instrText xml:space="preserve"> PAGEREF _Toc1144485 \h </w:instrText>
+            </w:r>
+            <w:r>
+              <w:rPr>
+                <w:noProof/>
+                <w:webHidden/>
+              </w:rPr>
+            </w:r>
+            <w:r>
+              <w:rPr>
+                <w:noProof/>
+                <w:webHidden/>
+              </w:rPr>
+              <w:fldChar w:fldCharType="separate"/>
+            </w:r>
+            <w:r>
+              <w:rPr>
+                <w:noProof/>
+                <w:webHidden/>
+              </w:rPr>
+              <w:t>28</w:t>
             </w:r>
             <w:r>
               <w:rPr>
@@ -1330,13 +2287,13 @@
               <w:lang w:eastAsia="en-GB"/>
             </w:rPr>
           </w:pPr>
-          <w:hyperlink w:anchor="_Toc536016429" w:history="1">
+          <w:hyperlink w:anchor="_Toc1144486" w:history="1">
             <w:r>
               <w:rPr>
                 <w:rStyle w:val="Hyperlink"/>
                 <w:noProof/>
               </w:rPr>
-              <w:t>Fate Points</w:t>
+              <w:t>Breakdowns List</w:t>
             </w:r>
             <w:r>
               <w:rPr>
@@ -1357,7 +2314,7 @@
                 <w:noProof/>
                 <w:webHidden/>
               </w:rPr>
-              <w:instrText xml:space="preserve"> PAGEREF _Toc536016429 \h </w:instrText>
+              <w:instrText xml:space="preserve"> PAGEREF _Toc1144486 \h </w:instrText>
             </w:r>
             <w:r>
               <w:rPr>
@@ -1377,7 +2334,7 @@
                 <w:noProof/>
                 <w:webHidden/>
               </w:rPr>
-              <w:t>22</w:t>
+              <w:t>28</w:t>
             </w:r>
             <w:r>
               <w:rPr>
@@ -1400,13 +2357,13 @@
               <w:lang w:eastAsia="en-GB"/>
             </w:rPr>
           </w:pPr>
-          <w:hyperlink w:anchor="_Toc536016430" w:history="1">
+          <w:hyperlink w:anchor="_Toc1144487" w:history="1">
             <w:r>
               <w:rPr>
                 <w:rStyle w:val="Hyperlink"/>
                 <w:noProof/>
               </w:rPr>
-              <w:t>Twists of Fate</w:t>
+              <w:t>Contributions List</w:t>
             </w:r>
             <w:r>
               <w:rPr>
@@ -1427,7 +2384,7 @@
                 <w:noProof/>
                 <w:webHidden/>
               </w:rPr>
-              <w:instrText xml:space="preserve"> PAGEREF _Toc536016430 \h </w:instrText>
+              <w:instrText xml:space="preserve"> PAGEREF _Toc1144487 \h </w:instrText>
             </w:r>
             <w:r>
               <w:rPr>
@@ -1447,7 +2404,77 @@
                 <w:noProof/>
                 <w:webHidden/>
               </w:rPr>
-              <w:t>22</w:t>
+              <w:t>29</w:t>
+            </w:r>
+            <w:r>
+              <w:rPr>
+                <w:noProof/>
+                <w:webHidden/>
+              </w:rPr>
+              <w:fldChar w:fldCharType="end"/>
+            </w:r>
+          </w:hyperlink>
+        </w:p>
+        <w:p>
+          <w:pPr>
+            <w:pStyle w:val="TOC2"/>
+            <w:tabs>
+              <w:tab w:val="right" w:leader="dot" w:pos="9016"/>
+            </w:tabs>
+            <w:rPr>
+              <w:rFonts w:eastAsiaTheme="minorEastAsia"/>
+              <w:noProof/>
+              <w:lang w:eastAsia="en-GB"/>
+            </w:rPr>
+          </w:pPr>
+          <w:hyperlink w:anchor="_Toc1144488" w:history="1">
+            <w:r>
+              <w:rPr>
+                <w:rStyle w:val="Hyperlink"/>
+                <w:noProof/>
+              </w:rPr>
+              <w:t>Special Breakdowns</w:t>
+            </w:r>
+            <w:r>
+              <w:rPr>
+                <w:noProof/>
+                <w:webHidden/>
+              </w:rPr>
+              <w:tab/>
+            </w:r>
+            <w:r>
+              <w:rPr>
+                <w:noProof/>
+                <w:webHidden/>
+              </w:rPr>
+              <w:fldChar w:fldCharType="begin"/>
+            </w:r>
+            <w:r>
+              <w:rPr>
+                <w:noProof/>
+                <w:webHidden/>
+              </w:rPr>
+              <w:instrText xml:space="preserve"> PAGEREF _Toc1144488 \h </w:instrText>
+            </w:r>
+            <w:r>
+              <w:rPr>
+                <w:noProof/>
+                <w:webHidden/>
+              </w:rPr>
+            </w:r>
+            <w:r>
+              <w:rPr>
+                <w:noProof/>
+                <w:webHidden/>
+              </w:rPr>
+              <w:fldChar w:fldCharType="separate"/>
+            </w:r>
+            <w:r>
+              <w:rPr>
+                <w:noProof/>
+                <w:webHidden/>
+              </w:rPr>
+              <w:t>29</w:t>
             </w:r>
             <w:r>
               <w:rPr>
@@ -1470,13 +2497,13 @@
               <w:lang w:eastAsia="en-GB"/>
             </w:rPr>
           </w:pPr>
-          <w:hyperlink w:anchor="_Toc536016431" w:history="1">
+          <w:hyperlink w:anchor="_Toc1144489" w:history="1">
             <w:r>
               <w:rPr>
                 <w:rStyle w:val="Hyperlink"/>
                 <w:noProof/>
               </w:rPr>
-              <w:t>Spells View</w:t>
+              <w:t>Export of Data</w:t>
             </w:r>
             <w:r>
               <w:rPr>
@@ -1497,7 +2524,7 @@
                 <w:noProof/>
                 <w:webHidden/>
               </w:rPr>
-              <w:instrText xml:space="preserve"> PAGEREF _Toc536016431 \h </w:instrText>
+              <w:instrText xml:space="preserve"> PAGEREF _Toc1144489 \h </w:instrText>
             </w:r>
             <w:r>
               <w:rPr>
@@ -1517,217 +2544,7 @@
                 <w:noProof/>
                 <w:webHidden/>
               </w:rPr>
-              <w:t>23</w:t>
-            </w:r>
-            <w:r>
-              <w:rPr>
-                <w:noProof/>
-                <w:webHidden/>
-              </w:rPr>
-              <w:fldChar w:fldCharType="end"/>
-            </w:r>
-          </w:hyperlink>
-        </w:p>
-        <w:p>
-          <w:pPr>
-            <w:pStyle w:val="TOC2"/>
-            <w:tabs>
-              <w:tab w:val="right" w:leader="dot" w:pos="9016"/>
-            </w:tabs>
-            <w:rPr>
-              <w:rFonts w:eastAsiaTheme="minorEastAsia"/>
-              <w:noProof/>
-              <w:lang w:eastAsia="en-GB"/>
-            </w:rPr>
-          </w:pPr>
-          <w:hyperlink w:anchor="_Toc536016432" w:history="1">
-            <w:r>
-              <w:rPr>
-                <w:rStyle w:val="Hyperlink"/>
-                <w:noProof/>
-              </w:rPr>
-              <w:t>Spell Like Abilities</w:t>
-            </w:r>
-            <w:r>
-              <w:rPr>
-                <w:noProof/>
-                <w:webHidden/>
-              </w:rPr>
-              <w:tab/>
-            </w:r>
-            <w:r>
-              <w:rPr>
-                <w:noProof/>
-                <w:webHidden/>
-              </w:rPr>
-              <w:fldChar w:fldCharType="begin"/>
-            </w:r>
-            <w:r>
-              <w:rPr>
-                <w:noProof/>
-                <w:webHidden/>
-              </w:rPr>
-              <w:instrText xml:space="preserve"> PAGEREF _Toc536016432 \h </w:instrText>
-            </w:r>
-            <w:r>
-              <w:rPr>
-                <w:noProof/>
-                <w:webHidden/>
-              </w:rPr>
-            </w:r>
-            <w:r>
-              <w:rPr>
-                <w:noProof/>
-                <w:webHidden/>
-              </w:rPr>
-              <w:fldChar w:fldCharType="separate"/>
-            </w:r>
-            <w:r>
-              <w:rPr>
-                <w:noProof/>
-                <w:webHidden/>
-              </w:rPr>
-              <w:t>23</w:t>
-            </w:r>
-            <w:r>
-              <w:rPr>
-                <w:noProof/>
-                <w:webHidden/>
-              </w:rPr>
-              <w:fldChar w:fldCharType="end"/>
-            </w:r>
-          </w:hyperlink>
-        </w:p>
-        <w:p>
-          <w:pPr>
-            <w:pStyle w:val="TOC2"/>
-            <w:tabs>
-              <w:tab w:val="right" w:leader="dot" w:pos="9016"/>
-            </w:tabs>
-            <w:rPr>
-              <w:rFonts w:eastAsiaTheme="minorEastAsia"/>
-              <w:noProof/>
-              <w:lang w:eastAsia="en-GB"/>
-            </w:rPr>
-          </w:pPr>
-          <w:hyperlink w:anchor="_Toc536016433" w:history="1">
-            <w:r>
-              <w:rPr>
-                <w:rStyle w:val="Hyperlink"/>
-                <w:noProof/>
-              </w:rPr>
-              <w:t>Fixed Spells</w:t>
-            </w:r>
-            <w:r>
-              <w:rPr>
-                <w:noProof/>
-                <w:webHidden/>
-              </w:rPr>
-              <w:tab/>
-            </w:r>
-            <w:r>
-              <w:rPr>
-                <w:noProof/>
-                <w:webHidden/>
-              </w:rPr>
-              <w:fldChar w:fldCharType="begin"/>
-            </w:r>
-            <w:r>
-              <w:rPr>
-                <w:noProof/>
-                <w:webHidden/>
-              </w:rPr>
-              <w:instrText xml:space="preserve"> PAGEREF _Toc536016433 \h </w:instrText>
-            </w:r>
-            <w:r>
-              <w:rPr>
-                <w:noProof/>
-                <w:webHidden/>
-              </w:rPr>
-            </w:r>
-            <w:r>
-              <w:rPr>
-                <w:noProof/>
-                <w:webHidden/>
-              </w:rPr>
-              <w:fldChar w:fldCharType="separate"/>
-            </w:r>
-            <w:r>
-              <w:rPr>
-                <w:noProof/>
-                <w:webHidden/>
-              </w:rPr>
-              <w:t>24</w:t>
-            </w:r>
-            <w:r>
-              <w:rPr>
-                <w:noProof/>
-                <w:webHidden/>
-              </w:rPr>
-              <w:fldChar w:fldCharType="end"/>
-            </w:r>
-          </w:hyperlink>
-        </w:p>
-        <w:p>
-          <w:pPr>
-            <w:pStyle w:val="TOC2"/>
-            <w:tabs>
-              <w:tab w:val="right" w:leader="dot" w:pos="9016"/>
-            </w:tabs>
-            <w:rPr>
-              <w:rFonts w:eastAsiaTheme="minorEastAsia"/>
-              <w:noProof/>
-              <w:lang w:eastAsia="en-GB"/>
-            </w:rPr>
-          </w:pPr>
-          <w:hyperlink w:anchor="_Toc536016434" w:history="1">
-            <w:r>
-              <w:rPr>
-                <w:rStyle w:val="Hyperlink"/>
-                <w:noProof/>
-              </w:rPr>
-              <w:t>User Selected Spells</w:t>
-            </w:r>
-            <w:r>
-              <w:rPr>
-                <w:noProof/>
-                <w:webHidden/>
-              </w:rPr>
-              <w:tab/>
-            </w:r>
-            <w:r>
-              <w:rPr>
-                <w:noProof/>
-                <w:webHidden/>
-              </w:rPr>
-              <w:fldChar w:fldCharType="begin"/>
-            </w:r>
-            <w:r>
-              <w:rPr>
-                <w:noProof/>
-                <w:webHidden/>
-              </w:rPr>
-              <w:instrText xml:space="preserve"> PAGEREF _Toc536016434 \h </w:instrText>
-            </w:r>
-            <w:r>
-              <w:rPr>
-                <w:noProof/>
-                <w:webHidden/>
-              </w:rPr>
-            </w:r>
-            <w:r>
-              <w:rPr>
-                <w:noProof/>
-                <w:webHidden/>
-              </w:rPr>
-              <w:fldChar w:fldCharType="separate"/>
-            </w:r>
-            <w:r>
-              <w:rPr>
-                <w:noProof/>
-                <w:webHidden/>
-              </w:rPr>
-              <w:t>24</w:t>
+              <w:t>30</w:t>
             </w:r>
             <w:r>
               <w:rPr>
@@ -1750,13 +2567,13 @@
               <w:lang w:eastAsia="en-GB"/>
             </w:rPr>
           </w:pPr>
-          <w:hyperlink w:anchor="_Toc536016435" w:history="1">
+          <w:hyperlink w:anchor="_Toc1144490" w:history="1">
             <w:r>
               <w:rPr>
                 <w:rStyle w:val="Hyperlink"/>
                 <w:noProof/>
               </w:rPr>
-              <w:t>Stances View</w:t>
+              <w:t>Abbreviations Used</w:t>
             </w:r>
             <w:r>
               <w:rPr>
@@ -1777,7 +2594,7 @@
                 <w:noProof/>
                 <w:webHidden/>
               </w:rPr>
-              <w:instrText xml:space="preserve"> PAGEREF _Toc536016435 \h </w:instrText>
+              <w:instrText xml:space="preserve"> PAGEREF _Toc1144490 \h </w:instrText>
             </w:r>
             <w:r>
               <w:rPr>
@@ -1797,147 +2614,7 @@
                 <w:noProof/>
                 <w:webHidden/>
               </w:rPr>
-              <w:t>25</w:t>
-            </w:r>
-            <w:r>
-              <w:rPr>
-                <w:noProof/>
-                <w:webHidden/>
-              </w:rPr>
-              <w:fldChar w:fldCharType="end"/>
-            </w:r>
-          </w:hyperlink>
-        </w:p>
-        <w:p>
-          <w:pPr>
-            <w:pStyle w:val="TOC2"/>
-            <w:tabs>
-              <w:tab w:val="right" w:leader="dot" w:pos="9016"/>
-            </w:tabs>
-            <w:rPr>
-              <w:rFonts w:eastAsiaTheme="minorEastAsia"/>
-              <w:noProof/>
-              <w:lang w:eastAsia="en-GB"/>
-            </w:rPr>
-          </w:pPr>
-          <w:hyperlink w:anchor="_Toc536016436" w:history="1">
-            <w:r>
-              <w:rPr>
-                <w:rStyle w:val="Hyperlink"/>
-                <w:noProof/>
-              </w:rPr>
-              <w:t>User Controlled Stances</w:t>
-            </w:r>
-            <w:r>
-              <w:rPr>
-                <w:noProof/>
-                <w:webHidden/>
-              </w:rPr>
-              <w:tab/>
-            </w:r>
-            <w:r>
-              <w:rPr>
-                <w:noProof/>
-                <w:webHidden/>
-              </w:rPr>
-              <w:fldChar w:fldCharType="begin"/>
-            </w:r>
-            <w:r>
-              <w:rPr>
-                <w:noProof/>
-                <w:webHidden/>
-              </w:rPr>
-              <w:instrText xml:space="preserve"> PAGEREF _Toc536016436 \h </w:instrText>
-            </w:r>
-            <w:r>
-              <w:rPr>
-                <w:noProof/>
-                <w:webHidden/>
-              </w:rPr>
-            </w:r>
-            <w:r>
-              <w:rPr>
-                <w:noProof/>
-                <w:webHidden/>
-              </w:rPr>
-              <w:fldChar w:fldCharType="separate"/>
-            </w:r>
-            <w:r>
-              <w:rPr>
-                <w:noProof/>
-                <w:webHidden/>
-              </w:rPr>
-              <w:t>25</w:t>
-            </w:r>
-            <w:r>
-              <w:rPr>
-                <w:noProof/>
-                <w:webHidden/>
-              </w:rPr>
-              <w:fldChar w:fldCharType="end"/>
-            </w:r>
-          </w:hyperlink>
-        </w:p>
-        <w:p>
-          <w:pPr>
-            <w:pStyle w:val="TOC2"/>
-            <w:tabs>
-              <w:tab w:val="right" w:leader="dot" w:pos="9016"/>
-            </w:tabs>
-            <w:rPr>
-              <w:rFonts w:eastAsiaTheme="minorEastAsia"/>
-              <w:noProof/>
-              <w:lang w:eastAsia="en-GB"/>
-            </w:rPr>
-          </w:pPr>
-          <w:hyperlink w:anchor="_Toc536016437" w:history="1">
-            <w:r>
-              <w:rPr>
-                <w:rStyle w:val="Hyperlink"/>
-                <w:noProof/>
-              </w:rPr>
-              <w:t>Auto Controlled Stances</w:t>
-            </w:r>
-            <w:r>
-              <w:rPr>
-                <w:noProof/>
-                <w:webHidden/>
-              </w:rPr>
-              <w:tab/>
-            </w:r>
-            <w:r>
-              <w:rPr>
-                <w:noProof/>
-                <w:webHidden/>
-              </w:rPr>
-              <w:fldChar w:fldCharType="begin"/>
-            </w:r>
-            <w:r>
-              <w:rPr>
-                <w:noProof/>
-                <w:webHidden/>
-              </w:rPr>
-              <w:instrText xml:space="preserve"> PAGEREF _Toc536016437 \h </w:instrText>
-            </w:r>
-            <w:r>
-              <w:rPr>
-                <w:noProof/>
-                <w:webHidden/>
-              </w:rPr>
-            </w:r>
-            <w:r>
-              <w:rPr>
-                <w:noProof/>
-                <w:webHidden/>
-              </w:rPr>
-              <w:fldChar w:fldCharType="separate"/>
-            </w:r>
-            <w:r>
-              <w:rPr>
-                <w:noProof/>
-                <w:webHidden/>
-              </w:rPr>
-              <w:t>25</w:t>
+              <w:t>32</w:t>
             </w:r>
             <w:r>
               <w:rPr>
@@ -1960,13 +2637,13 @@
               <w:lang w:eastAsia="en-GB"/>
             </w:rPr>
           </w:pPr>
-          <w:hyperlink w:anchor="_Toc536016438" w:history="1">
+          <w:hyperlink w:anchor="_Toc1144491" w:history="1">
             <w:r>
               <w:rPr>
                 <w:rStyle w:val="Hyperlink"/>
                 <w:noProof/>
               </w:rPr>
-              <w:t>Tactical DCs View</w:t>
+              <w:t>Addendum</w:t>
             </w:r>
             <w:r>
               <w:rPr>
@@ -1987,637 +2664,7 @@
                 <w:noProof/>
                 <w:webHidden/>
               </w:rPr>
-              <w:instrText xml:space="preserve"> PAGEREF _Toc536016438 \h </w:instrText>
-            </w:r>
-            <w:r>
-              <w:rPr>
-                <w:noProof/>
-                <w:webHidden/>
-              </w:rPr>
-            </w:r>
-            <w:r>
-              <w:rPr>
-                <w:noProof/>
-                <w:webHidden/>
-              </w:rPr>
-              <w:fldChar w:fldCharType="separate"/>
-            </w:r>
-            <w:r>
-              <w:rPr>
-                <w:noProof/>
-                <w:webHidden/>
-              </w:rPr>
-              <w:t>26</w:t>
-            </w:r>
-            <w:r>
-              <w:rPr>
-                <w:noProof/>
-                <w:webHidden/>
-              </w:rPr>
-              <w:fldChar w:fldCharType="end"/>
-            </w:r>
-          </w:hyperlink>
-        </w:p>
-        <w:p>
-          <w:pPr>
-            <w:pStyle w:val="TOC1"/>
-            <w:tabs>
-              <w:tab w:val="right" w:leader="dot" w:pos="9016"/>
-            </w:tabs>
-            <w:rPr>
-              <w:rFonts w:eastAsiaTheme="minorEastAsia"/>
-              <w:noProof/>
-              <w:lang w:eastAsia="en-GB"/>
-            </w:rPr>
-          </w:pPr>
-          <w:hyperlink w:anchor="_Toc536016439" w:history="1">
-            <w:r>
-              <w:rPr>
-                <w:rStyle w:val="Hyperlink"/>
-                <w:noProof/>
-              </w:rPr>
-              <w:t>Self and Party Buffs View</w:t>
-            </w:r>
-            <w:r>
-              <w:rPr>
-                <w:noProof/>
-                <w:webHidden/>
-              </w:rPr>
-              <w:tab/>
-            </w:r>
-            <w:r>
-              <w:rPr>
-                <w:noProof/>
-                <w:webHidden/>
-              </w:rPr>
-              <w:fldChar w:fldCharType="begin"/>
-            </w:r>
-            <w:r>
-              <w:rPr>
-                <w:noProof/>
-                <w:webHidden/>
-              </w:rPr>
-              <w:instrText xml:space="preserve"> PAGEREF _Toc536016439 \h </w:instrText>
-            </w:r>
-            <w:r>
-              <w:rPr>
-                <w:noProof/>
-                <w:webHidden/>
-              </w:rPr>
-            </w:r>
-            <w:r>
-              <w:rPr>
-                <w:noProof/>
-                <w:webHidden/>
-              </w:rPr>
-              <w:fldChar w:fldCharType="separate"/>
-            </w:r>
-            <w:r>
-              <w:rPr>
-                <w:noProof/>
-                <w:webHidden/>
-              </w:rPr>
-              <w:t>27</w:t>
-            </w:r>
-            <w:r>
-              <w:rPr>
-                <w:noProof/>
-                <w:webHidden/>
-              </w:rPr>
-              <w:fldChar w:fldCharType="end"/>
-            </w:r>
-          </w:hyperlink>
-        </w:p>
-        <w:p>
-          <w:pPr>
-            <w:pStyle w:val="TOC1"/>
-            <w:tabs>
-              <w:tab w:val="right" w:leader="dot" w:pos="9016"/>
-            </w:tabs>
-            <w:rPr>
-              <w:rFonts w:eastAsiaTheme="minorEastAsia"/>
-              <w:noProof/>
-              <w:lang w:eastAsia="en-GB"/>
-            </w:rPr>
-          </w:pPr>
-          <w:hyperlink w:anchor="_Toc536016440" w:history="1">
-            <w:r>
-              <w:rPr>
-                <w:rStyle w:val="Hyperlink"/>
-                <w:noProof/>
-              </w:rPr>
-              <w:t>Notes View</w:t>
-            </w:r>
-            <w:r>
-              <w:rPr>
-                <w:noProof/>
-                <w:webHidden/>
-              </w:rPr>
-              <w:tab/>
-            </w:r>
-            <w:r>
-              <w:rPr>
-                <w:noProof/>
-                <w:webHidden/>
-              </w:rPr>
-              <w:fldChar w:fldCharType="begin"/>
-            </w:r>
-            <w:r>
-              <w:rPr>
-                <w:noProof/>
-                <w:webHidden/>
-              </w:rPr>
-              <w:instrText xml:space="preserve"> PAGEREF _Toc536016440 \h </w:instrText>
-            </w:r>
-            <w:r>
-              <w:rPr>
-                <w:noProof/>
-                <w:webHidden/>
-              </w:rPr>
-            </w:r>
-            <w:r>
-              <w:rPr>
-                <w:noProof/>
-                <w:webHidden/>
-              </w:rPr>
-              <w:fldChar w:fldCharType="separate"/>
-            </w:r>
-            <w:r>
-              <w:rPr>
-                <w:noProof/>
-                <w:webHidden/>
-              </w:rPr>
-              <w:t>27</w:t>
-            </w:r>
-            <w:r>
-              <w:rPr>
-                <w:noProof/>
-                <w:webHidden/>
-              </w:rPr>
-              <w:fldChar w:fldCharType="end"/>
-            </w:r>
-          </w:hyperlink>
-        </w:p>
-        <w:p>
-          <w:pPr>
-            <w:pStyle w:val="TOC1"/>
-            <w:tabs>
-              <w:tab w:val="right" w:leader="dot" w:pos="9016"/>
-            </w:tabs>
-            <w:rPr>
-              <w:rFonts w:eastAsiaTheme="minorEastAsia"/>
-              <w:noProof/>
-              <w:lang w:eastAsia="en-GB"/>
-            </w:rPr>
-          </w:pPr>
-          <w:hyperlink w:anchor="_Toc536016441" w:history="1">
-            <w:r>
-              <w:rPr>
-                <w:rStyle w:val="Hyperlink"/>
-                <w:noProof/>
-              </w:rPr>
-              <w:t>Breakdowns View</w:t>
-            </w:r>
-            <w:r>
-              <w:rPr>
-                <w:noProof/>
-                <w:webHidden/>
-              </w:rPr>
-              <w:tab/>
-            </w:r>
-            <w:r>
-              <w:rPr>
-                <w:noProof/>
-                <w:webHidden/>
-              </w:rPr>
-              <w:fldChar w:fldCharType="begin"/>
-            </w:r>
-            <w:r>
-              <w:rPr>
-                <w:noProof/>
-                <w:webHidden/>
-              </w:rPr>
-              <w:instrText xml:space="preserve"> PAGEREF _Toc536016441 \h </w:instrText>
-            </w:r>
-            <w:r>
-              <w:rPr>
-                <w:noProof/>
-                <w:webHidden/>
-              </w:rPr>
-            </w:r>
-            <w:r>
-              <w:rPr>
-                <w:noProof/>
-                <w:webHidden/>
-              </w:rPr>
-              <w:fldChar w:fldCharType="separate"/>
-            </w:r>
-            <w:r>
-              <w:rPr>
-                <w:noProof/>
-                <w:webHidden/>
-              </w:rPr>
-              <w:t>28</w:t>
-            </w:r>
-            <w:r>
-              <w:rPr>
-                <w:noProof/>
-                <w:webHidden/>
-              </w:rPr>
-              <w:fldChar w:fldCharType="end"/>
-            </w:r>
-          </w:hyperlink>
-        </w:p>
-        <w:p>
-          <w:pPr>
-            <w:pStyle w:val="TOC2"/>
-            <w:tabs>
-              <w:tab w:val="right" w:leader="dot" w:pos="9016"/>
-            </w:tabs>
-            <w:rPr>
-              <w:rFonts w:eastAsiaTheme="minorEastAsia"/>
-              <w:noProof/>
-              <w:lang w:eastAsia="en-GB"/>
-            </w:rPr>
-          </w:pPr>
-          <w:hyperlink w:anchor="_Toc536016442" w:history="1">
-            <w:r>
-              <w:rPr>
-                <w:rStyle w:val="Hyperlink"/>
-                <w:noProof/>
-              </w:rPr>
-              <w:t>Breakdowns List</w:t>
-            </w:r>
-            <w:r>
-              <w:rPr>
-                <w:noProof/>
-                <w:webHidden/>
-              </w:rPr>
-              <w:tab/>
-            </w:r>
-            <w:r>
-              <w:rPr>
-                <w:noProof/>
-                <w:webHidden/>
-              </w:rPr>
-              <w:fldChar w:fldCharType="begin"/>
-            </w:r>
-            <w:r>
-              <w:rPr>
-                <w:noProof/>
-                <w:webHidden/>
-              </w:rPr>
-              <w:instrText xml:space="preserve"> PAGEREF _Toc536016442 \h </w:instrText>
-            </w:r>
-            <w:r>
-              <w:rPr>
-                <w:noProof/>
-                <w:webHidden/>
-              </w:rPr>
-            </w:r>
-            <w:r>
-              <w:rPr>
-                <w:noProof/>
-                <w:webHidden/>
-              </w:rPr>
-              <w:fldChar w:fldCharType="separate"/>
-            </w:r>
-            <w:r>
-              <w:rPr>
-                <w:noProof/>
-                <w:webHidden/>
-              </w:rPr>
-              <w:t>28</w:t>
-            </w:r>
-            <w:r>
-              <w:rPr>
-                <w:noProof/>
-                <w:webHidden/>
-              </w:rPr>
-              <w:fldChar w:fldCharType="end"/>
-            </w:r>
-          </w:hyperlink>
-        </w:p>
-        <w:p>
-          <w:pPr>
-            <w:pStyle w:val="TOC2"/>
-            <w:tabs>
-              <w:tab w:val="right" w:leader="dot" w:pos="9016"/>
-            </w:tabs>
-            <w:rPr>
-              <w:rFonts w:eastAsiaTheme="minorEastAsia"/>
-              <w:noProof/>
-              <w:lang w:eastAsia="en-GB"/>
-            </w:rPr>
-          </w:pPr>
-          <w:hyperlink w:anchor="_Toc536016443" w:history="1">
-            <w:r>
-              <w:rPr>
-                <w:rStyle w:val="Hyperlink"/>
-                <w:noProof/>
-              </w:rPr>
-              <w:t>Contributions List</w:t>
-            </w:r>
-            <w:r>
-              <w:rPr>
-                <w:noProof/>
-                <w:webHidden/>
-              </w:rPr>
-              <w:tab/>
-            </w:r>
-            <w:r>
-              <w:rPr>
-                <w:noProof/>
-                <w:webHidden/>
-              </w:rPr>
-              <w:fldChar w:fldCharType="begin"/>
-            </w:r>
-            <w:r>
-              <w:rPr>
-                <w:noProof/>
-                <w:webHidden/>
-              </w:rPr>
-              <w:instrText xml:space="preserve"> PAGEREF _Toc536016443 \h </w:instrText>
-            </w:r>
-            <w:r>
-              <w:rPr>
-                <w:noProof/>
-                <w:webHidden/>
-              </w:rPr>
-            </w:r>
-            <w:r>
-              <w:rPr>
-                <w:noProof/>
-                <w:webHidden/>
-              </w:rPr>
-              <w:fldChar w:fldCharType="separate"/>
-            </w:r>
-            <w:r>
-              <w:rPr>
-                <w:noProof/>
-                <w:webHidden/>
-              </w:rPr>
-              <w:t>29</w:t>
-            </w:r>
-            <w:r>
-              <w:rPr>
-                <w:noProof/>
-                <w:webHidden/>
-              </w:rPr>
-              <w:fldChar w:fldCharType="end"/>
-            </w:r>
-          </w:hyperlink>
-        </w:p>
-        <w:p>
-          <w:pPr>
-            <w:pStyle w:val="TOC2"/>
-            <w:tabs>
-              <w:tab w:val="right" w:leader="dot" w:pos="9016"/>
-            </w:tabs>
-            <w:rPr>
-              <w:rFonts w:eastAsiaTheme="minorEastAsia"/>
-              <w:noProof/>
-              <w:lang w:eastAsia="en-GB"/>
-            </w:rPr>
-          </w:pPr>
-          <w:hyperlink w:anchor="_Toc536016444" w:history="1">
-            <w:r>
-              <w:rPr>
-                <w:rStyle w:val="Hyperlink"/>
-                <w:noProof/>
-              </w:rPr>
-              <w:t>Special Breakdowns</w:t>
-            </w:r>
-            <w:r>
-              <w:rPr>
-                <w:noProof/>
-                <w:webHidden/>
-              </w:rPr>
-              <w:tab/>
-            </w:r>
-            <w:r>
-              <w:rPr>
-                <w:noProof/>
-                <w:webHidden/>
-              </w:rPr>
-              <w:fldChar w:fldCharType="begin"/>
-            </w:r>
-            <w:r>
-              <w:rPr>
-                <w:noProof/>
-                <w:webHidden/>
-              </w:rPr>
-              <w:instrText xml:space="preserve"> PAGEREF _Toc536016444 \h </w:instrText>
-            </w:r>
-            <w:r>
-              <w:rPr>
-                <w:noProof/>
-                <w:webHidden/>
-              </w:rPr>
-            </w:r>
-            <w:r>
-              <w:rPr>
-                <w:noProof/>
-                <w:webHidden/>
-              </w:rPr>
-              <w:fldChar w:fldCharType="separate"/>
-            </w:r>
-            <w:r>
-              <w:rPr>
-                <w:noProof/>
-                <w:webHidden/>
-              </w:rPr>
-              <w:t>29</w:t>
-            </w:r>
-            <w:r>
-              <w:rPr>
-                <w:noProof/>
-                <w:webHidden/>
-              </w:rPr>
-              <w:fldChar w:fldCharType="end"/>
-            </w:r>
-          </w:hyperlink>
-        </w:p>
-        <w:p>
-          <w:pPr>
-            <w:pStyle w:val="TOC1"/>
-            <w:tabs>
-              <w:tab w:val="right" w:leader="dot" w:pos="9016"/>
-            </w:tabs>
-            <w:rPr>
-              <w:rFonts w:eastAsiaTheme="minorEastAsia"/>
-              <w:noProof/>
-              <w:lang w:eastAsia="en-GB"/>
-            </w:rPr>
-          </w:pPr>
-          <w:hyperlink w:anchor="_Toc536016445" w:history="1">
-            <w:r>
-              <w:rPr>
-                <w:rStyle w:val="Hyperlink"/>
-                <w:noProof/>
-              </w:rPr>
-              <w:t>Export of Data</w:t>
-            </w:r>
-            <w:r>
-              <w:rPr>
-                <w:noProof/>
-                <w:webHidden/>
-              </w:rPr>
-              <w:tab/>
-            </w:r>
-            <w:r>
-              <w:rPr>
-                <w:noProof/>
-                <w:webHidden/>
-              </w:rPr>
-              <w:fldChar w:fldCharType="begin"/>
-            </w:r>
-            <w:r>
-              <w:rPr>
-                <w:noProof/>
-                <w:webHidden/>
-              </w:rPr>
-              <w:instrText xml:space="preserve"> PAGEREF _Toc536016445 \h </w:instrText>
-            </w:r>
-            <w:r>
-              <w:rPr>
-                <w:noProof/>
-                <w:webHidden/>
-              </w:rPr>
-            </w:r>
-            <w:r>
-              <w:rPr>
-                <w:noProof/>
-                <w:webHidden/>
-              </w:rPr>
-              <w:fldChar w:fldCharType="separate"/>
-            </w:r>
-            <w:r>
-              <w:rPr>
-                <w:noProof/>
-                <w:webHidden/>
-              </w:rPr>
-              <w:t>30</w:t>
-            </w:r>
-            <w:r>
-              <w:rPr>
-                <w:noProof/>
-                <w:webHidden/>
-              </w:rPr>
-              <w:fldChar w:fldCharType="end"/>
-            </w:r>
-          </w:hyperlink>
-        </w:p>
-        <w:p>
-          <w:pPr>
-            <w:pStyle w:val="TOC1"/>
-            <w:tabs>
-              <w:tab w:val="right" w:leader="dot" w:pos="9016"/>
-            </w:tabs>
-            <w:rPr>
-              <w:rFonts w:eastAsiaTheme="minorEastAsia"/>
-              <w:noProof/>
-              <w:lang w:eastAsia="en-GB"/>
-            </w:rPr>
-          </w:pPr>
-          <w:hyperlink w:anchor="_Toc536016446" w:history="1">
-            <w:r>
-              <w:rPr>
-                <w:rStyle w:val="Hyperlink"/>
-                <w:noProof/>
-              </w:rPr>
-              <w:t>Abbreviations Used</w:t>
-            </w:r>
-            <w:r>
-              <w:rPr>
-                <w:noProof/>
-                <w:webHidden/>
-              </w:rPr>
-              <w:tab/>
-            </w:r>
-            <w:r>
-              <w:rPr>
-                <w:noProof/>
-                <w:webHidden/>
-              </w:rPr>
-              <w:fldChar w:fldCharType="begin"/>
-            </w:r>
-            <w:r>
-              <w:rPr>
-                <w:noProof/>
-                <w:webHidden/>
-              </w:rPr>
-              <w:instrText xml:space="preserve"> PAGEREF _Toc536016446 \h </w:instrText>
-            </w:r>
-            <w:r>
-              <w:rPr>
-                <w:noProof/>
-                <w:webHidden/>
-              </w:rPr>
-            </w:r>
-            <w:r>
-              <w:rPr>
-                <w:noProof/>
-                <w:webHidden/>
-              </w:rPr>
-              <w:fldChar w:fldCharType="separate"/>
-            </w:r>
-            <w:r>
-              <w:rPr>
-                <w:noProof/>
-                <w:webHidden/>
-              </w:rPr>
-              <w:t>32</w:t>
-            </w:r>
-            <w:r>
-              <w:rPr>
-                <w:noProof/>
-                <w:webHidden/>
-              </w:rPr>
-              <w:fldChar w:fldCharType="end"/>
-            </w:r>
-          </w:hyperlink>
-        </w:p>
-        <w:p>
-          <w:pPr>
-            <w:pStyle w:val="TOC1"/>
-            <w:tabs>
-              <w:tab w:val="right" w:leader="dot" w:pos="9016"/>
-            </w:tabs>
-            <w:rPr>
-              <w:rFonts w:eastAsiaTheme="minorEastAsia"/>
-              <w:noProof/>
-              <w:lang w:eastAsia="en-GB"/>
-            </w:rPr>
-          </w:pPr>
-          <w:hyperlink w:anchor="_Toc536016447" w:history="1">
-            <w:r>
-              <w:rPr>
-                <w:rStyle w:val="Hyperlink"/>
-                <w:noProof/>
-              </w:rPr>
-              <w:t>Addendum</w:t>
-            </w:r>
-            <w:r>
-              <w:rPr>
-                <w:noProof/>
-                <w:webHidden/>
-              </w:rPr>
-              <w:tab/>
-            </w:r>
-            <w:r>
-              <w:rPr>
-                <w:noProof/>
-                <w:webHidden/>
-              </w:rPr>
-              <w:fldChar w:fldCharType="begin"/>
-            </w:r>
-            <w:r>
-              <w:rPr>
-                <w:noProof/>
-                <w:webHidden/>
-              </w:rPr>
-              <w:instrText xml:space="preserve"> PAGEREF _Toc536016447 \h </w:instrText>
+              <w:instrText xml:space="preserve"> PAGEREF _Toc1144491 \h </w:instrText>
             </w:r>
             <w:r>
               <w:rPr>
@@ -2677,12 +2724,12 @@
       <w:pPr>
         <w:pStyle w:val="Heading1"/>
       </w:pPr>
-      <w:bookmarkStart w:id="1" w:name="_Toc536016412"/>
+      <w:bookmarkStart w:id="2" w:name="_Toc1144456"/>
       <w:r>
         <w:lastRenderedPageBreak/>
         <w:t>Introduction</w:t>
       </w:r>
-      <w:bookmarkEnd w:id="1"/>
+      <w:bookmarkEnd w:id="2"/>
     </w:p>
     <w:p>
       <w:r>
@@ -3214,12 +3261,12 @@
       <w:pPr>
         <w:pStyle w:val="Heading1"/>
       </w:pPr>
-      <w:bookmarkStart w:id="2" w:name="_Toc536016413"/>
+      <w:bookmarkStart w:id="3" w:name="_Toc1144457"/>
       <w:r>
         <w:lastRenderedPageBreak/>
         <w:t>Using DDOBuilder</w:t>
       </w:r>
-      <w:bookmarkEnd w:id="2"/>
+      <w:bookmarkEnd w:id="3"/>
     </w:p>
     <w:p>
       <w:r>
@@ -3500,12 +3547,12 @@
       <w:pPr>
         <w:pStyle w:val="Heading2"/>
       </w:pPr>
-      <w:bookmarkStart w:id="3" w:name="_Toc536016414"/>
+      <w:bookmarkStart w:id="4" w:name="_Toc1144458"/>
       <w:r>
         <w:lastRenderedPageBreak/>
         <w:t>The Main Toolbar</w:t>
       </w:r>
-      <w:bookmarkEnd w:id="3"/>
+      <w:bookmarkEnd w:id="4"/>
     </w:p>
     <w:p>
       <w:pPr>
@@ -4593,12 +4640,12 @@
       <w:pPr>
         <w:pStyle w:val="Heading1"/>
       </w:pPr>
-      <w:bookmarkStart w:id="4" w:name="_Toc536016415"/>
+      <w:bookmarkStart w:id="5" w:name="_Toc1144459"/>
       <w:r>
         <w:lastRenderedPageBreak/>
         <w:t>The Main Character View</w:t>
       </w:r>
-      <w:bookmarkEnd w:id="4"/>
+      <w:bookmarkEnd w:id="5"/>
     </w:p>
     <w:p>
       <w:r>
@@ -4945,12 +4992,12 @@
       <w:pPr>
         <w:pStyle w:val="Heading1"/>
       </w:pPr>
-      <w:bookmarkStart w:id="5" w:name="_Toc536016416"/>
+      <w:bookmarkStart w:id="6" w:name="_Toc1144460"/>
       <w:r>
         <w:lastRenderedPageBreak/>
         <w:t>The Equipment View</w:t>
       </w:r>
-      <w:bookmarkEnd w:id="5"/>
+      <w:bookmarkEnd w:id="6"/>
     </w:p>
     <w:p>
       <w:r>
@@ -5520,11 +5567,11 @@
       <w:pPr>
         <w:pStyle w:val="Heading2"/>
       </w:pPr>
-      <w:bookmarkStart w:id="6" w:name="_Toc536016417"/>
+      <w:bookmarkStart w:id="7" w:name="_Toc1144461"/>
       <w:r>
         <w:t>The Item Select Dialog</w:t>
       </w:r>
-      <w:bookmarkEnd w:id="6"/>
+      <w:bookmarkEnd w:id="7"/>
     </w:p>
     <w:p>
       <w:pPr>
@@ -6356,7 +6403,7 @@
       <w:pPr>
         <w:pStyle w:val="Heading1"/>
       </w:pPr>
-      <w:bookmarkStart w:id="7" w:name="_Toc536016418"/>
+      <w:bookmarkStart w:id="8" w:name="_Toc1144462"/>
       <w:r>
         <w:lastRenderedPageBreak/>
         <w:t>Past Liv</w:t>
@@ -6364,7 +6411,7 @@
       <w:r>
         <w:t>es and Special Feats</w:t>
       </w:r>
-      <w:bookmarkEnd w:id="7"/>
+      <w:bookmarkEnd w:id="8"/>
     </w:p>
     <w:p>
       <w:r>
@@ -6438,10 +6485,10 @@
           <w:lang w:eastAsia="en-GB"/>
         </w:rPr>
         <w:drawing>
-          <wp:inline distT="0" distB="0" distL="0" distR="0">
-            <wp:extent cx="5711825" cy="3458210"/>
-            <wp:effectExtent l="0" t="0" r="3175" b="8890"/>
-            <wp:docPr id="4" name="Picture 4"/>
+          <wp:inline distT="0" distB="0" distL="0" distR="0" wp14:anchorId="4B2CCECC" wp14:editId="654202A6">
+            <wp:extent cx="5686425" cy="3448050"/>
+            <wp:effectExtent l="0" t="0" r="9525" b="0"/>
+            <wp:docPr id="25" name="Picture 25"/>
             <wp:cNvGraphicFramePr>
               <a:graphicFrameLocks xmlns:a="http://schemas.openxmlformats.org/drawingml/2006/main" noChangeAspect="1"/>
             </wp:cNvGraphicFramePr>
@@ -6449,36 +6496,23 @@
               <a:graphicData uri="http://schemas.openxmlformats.org/drawingml/2006/picture">
                 <pic:pic xmlns:pic="http://schemas.openxmlformats.org/drawingml/2006/picture">
                   <pic:nvPicPr>
-                    <pic:cNvPr id="0" name="Picture 1"/>
-                    <pic:cNvPicPr>
-                      <a:picLocks noChangeAspect="1" noChangeArrowheads="1"/>
-                    </pic:cNvPicPr>
+                    <pic:cNvPr id="1" name=""/>
+                    <pic:cNvPicPr/>
                   </pic:nvPicPr>
                   <pic:blipFill>
-                    <a:blip r:embed="rId40">
-                      <a:extLst>
-                        <a:ext uri="{28A0092B-C50C-407E-A947-70E740481C1C}">
-                          <a14:useLocalDpi xmlns:a14="http://schemas.microsoft.com/office/drawing/2010/main" val="0"/>
-                        </a:ext>
-                      </a:extLst>
-                    </a:blip>
-                    <a:srcRect/>
+                    <a:blip r:embed="rId40"/>
                     <a:stretch>
                       <a:fillRect/>
                     </a:stretch>
                   </pic:blipFill>
-                  <pic:spPr bwMode="auto">
+                  <pic:spPr>
                     <a:xfrm>
                       <a:off x="0" y="0"/>
-                      <a:ext cx="5711825" cy="3458210"/>
+                      <a:ext cx="5686425" cy="3448050"/>
                     </a:xfrm>
                     <a:prstGeom prst="rect">
                       <a:avLst/>
                     </a:prstGeom>
-                    <a:noFill/>
-                    <a:ln>
-                      <a:noFill/>
-                    </a:ln>
                   </pic:spPr>
                 </pic:pic>
               </a:graphicData>
@@ -6486,8 +6520,6 @@
           </wp:inline>
         </w:drawing>
       </w:r>
-      <w:bookmarkStart w:id="8" w:name="_GoBack"/>
-      <w:bookmarkEnd w:id="8"/>
     </w:p>
     <w:p>
       <w:pPr>
@@ -6620,6 +6652,15 @@
       <w:r>
         <w:t xml:space="preserve"> or Tomes of Fate.</w:t>
       </w:r>
+      <w:r>
+        <w:t xml:space="preserve"> </w:t>
+      </w:r>
+      <w:r>
+        <w:t>Also options for Enhancement Trees acquired through store purchases</w:t>
+      </w:r>
+      <w:r>
+        <w:t xml:space="preserve"> or previous lives.</w:t>
+      </w:r>
     </w:p>
     <w:p>
       <w:pPr>
@@ -6643,7 +6684,7 @@
       </w:r>
       <w:proofErr w:type="spellEnd"/>
       <w:r>
-        <w:t xml:space="preserve"> reward bonuses from various factions. Also options for Enhancement Trees acquired through store purchases</w:t>
+        <w:t xml:space="preserve"> reward bonuses from various factions. </w:t>
       </w:r>
     </w:p>
     <w:p>
@@ -6811,7 +6852,7 @@
       <w:pPr>
         <w:pStyle w:val="Heading1"/>
       </w:pPr>
-      <w:bookmarkStart w:id="9" w:name="_Toc536016419"/>
+      <w:bookmarkStart w:id="9" w:name="_Toc1144463"/>
       <w:r>
         <w:lastRenderedPageBreak/>
         <w:t xml:space="preserve">The Level </w:t>
@@ -7245,7 +7286,7 @@
       <w:pPr>
         <w:pStyle w:val="Heading2"/>
       </w:pPr>
-      <w:bookmarkStart w:id="10" w:name="_Toc536016420"/>
+      <w:bookmarkStart w:id="10" w:name="_Toc1144464"/>
       <w:r>
         <w:lastRenderedPageBreak/>
         <w:t>Choosing your Classes</w:t>
@@ -7557,7 +7598,7 @@
       <w:pPr>
         <w:pStyle w:val="Heading2"/>
       </w:pPr>
-      <w:bookmarkStart w:id="11" w:name="_Toc536016421"/>
+      <w:bookmarkStart w:id="11" w:name="_Toc1144465"/>
       <w:r>
         <w:t>Feat Selection</w:t>
       </w:r>
@@ -7765,7 +7806,7 @@
       <w:pPr>
         <w:pStyle w:val="Heading2"/>
       </w:pPr>
-      <w:bookmarkStart w:id="12" w:name="_Toc536016422"/>
+      <w:bookmarkStart w:id="12" w:name="_Toc1144466"/>
       <w:r>
         <w:lastRenderedPageBreak/>
         <w:t>Automatic Feats</w:t>
@@ -7793,7 +7834,7 @@
       <w:pPr>
         <w:pStyle w:val="Heading2"/>
       </w:pPr>
-      <w:bookmarkStart w:id="13" w:name="_Toc536016423"/>
+      <w:bookmarkStart w:id="13" w:name="_Toc1144467"/>
       <w:r>
         <w:t>Granted Feats</w:t>
       </w:r>
@@ -7820,7 +7861,7 @@
       <w:pPr>
         <w:pStyle w:val="Heading2"/>
       </w:pPr>
-      <w:bookmarkStart w:id="14" w:name="_Toc536016424"/>
+      <w:bookmarkStart w:id="14" w:name="_Toc1144468"/>
       <w:r>
         <w:t>Spending Skill Points</w:t>
       </w:r>
@@ -8105,7 +8146,7 @@
       <w:pPr>
         <w:pStyle w:val="Heading2"/>
       </w:pPr>
-      <w:bookmarkStart w:id="15" w:name="_Toc536016425"/>
+      <w:bookmarkStart w:id="15" w:name="_Toc1144469"/>
       <w:r>
         <w:lastRenderedPageBreak/>
         <w:t>The Skills Dialog</w:t>
@@ -8453,7 +8494,7 @@
       <w:pPr>
         <w:pStyle w:val="Heading1"/>
       </w:pPr>
-      <w:bookmarkStart w:id="16" w:name="_Toc536016426"/>
+      <w:bookmarkStart w:id="16" w:name="_Toc1144470"/>
       <w:r>
         <w:lastRenderedPageBreak/>
         <w:t>Enhancements View</w:t>
@@ -9113,7 +9154,7 @@
       <w:pPr>
         <w:pStyle w:val="Heading1"/>
       </w:pPr>
-      <w:bookmarkStart w:id="17" w:name="_Toc536016427"/>
+      <w:bookmarkStart w:id="17" w:name="_Toc1144471"/>
       <w:r>
         <w:t>Reaper Enhancements</w:t>
       </w:r>
@@ -9233,7 +9274,7 @@
       <w:pPr>
         <w:pStyle w:val="Heading1"/>
       </w:pPr>
-      <w:bookmarkStart w:id="18" w:name="_Toc536016428"/>
+      <w:bookmarkStart w:id="18" w:name="_Toc1144472"/>
       <w:r>
         <w:lastRenderedPageBreak/>
         <w:t>Epic Destinies</w:t>
@@ -9456,7 +9497,7 @@
       <w:pPr>
         <w:pStyle w:val="Heading2"/>
       </w:pPr>
-      <w:bookmarkStart w:id="19" w:name="_Toc536016429"/>
+      <w:bookmarkStart w:id="19" w:name="_Toc1144473"/>
       <w:r>
         <w:t>Fate Points</w:t>
       </w:r>
@@ -9516,7 +9557,7 @@
       <w:pPr>
         <w:pStyle w:val="Heading2"/>
       </w:pPr>
-      <w:bookmarkStart w:id="20" w:name="_Toc536016430"/>
+      <w:bookmarkStart w:id="20" w:name="_Toc1144474"/>
       <w:r>
         <w:t>Twists of Fate</w:t>
       </w:r>
@@ -9742,7 +9783,7 @@
       <w:pPr>
         <w:pStyle w:val="Heading1"/>
       </w:pPr>
-      <w:bookmarkStart w:id="21" w:name="_Toc536016431"/>
+      <w:bookmarkStart w:id="21" w:name="_Toc1144475"/>
       <w:r>
         <w:lastRenderedPageBreak/>
         <w:t>Spells View</w:t>
@@ -9967,7 +10008,7 @@
       <w:pPr>
         <w:pStyle w:val="Heading2"/>
       </w:pPr>
-      <w:bookmarkStart w:id="22" w:name="_Toc536016432"/>
+      <w:bookmarkStart w:id="22" w:name="_Toc1144476"/>
       <w:r>
         <w:t>Spell Like Abilities</w:t>
       </w:r>
@@ -10046,7 +10087,7 @@
       <w:pPr>
         <w:pStyle w:val="Heading2"/>
       </w:pPr>
-      <w:bookmarkStart w:id="23" w:name="_Toc536016433"/>
+      <w:bookmarkStart w:id="23" w:name="_Toc1144477"/>
       <w:r>
         <w:lastRenderedPageBreak/>
         <w:t>Fixed Spells</w:t>
@@ -10073,7 +10114,7 @@
       <w:pPr>
         <w:pStyle w:val="Heading2"/>
       </w:pPr>
-      <w:bookmarkStart w:id="24" w:name="_Toc536016434"/>
+      <w:bookmarkStart w:id="24" w:name="_Toc1144478"/>
       <w:r>
         <w:t>User Selected Spells</w:t>
       </w:r>
@@ -10185,7 +10226,7 @@
       <w:pPr>
         <w:pStyle w:val="Heading1"/>
       </w:pPr>
-      <w:bookmarkStart w:id="25" w:name="_Toc536016435"/>
+      <w:bookmarkStart w:id="25" w:name="_Toc1144479"/>
       <w:r>
         <w:lastRenderedPageBreak/>
         <w:t>Stances View</w:t>
@@ -10368,7 +10409,7 @@
       <w:pPr>
         <w:pStyle w:val="Heading2"/>
       </w:pPr>
-      <w:bookmarkStart w:id="26" w:name="_Toc536016436"/>
+      <w:bookmarkStart w:id="26" w:name="_Toc1144480"/>
       <w:r>
         <w:t>Use</w:t>
       </w:r>
@@ -10429,7 +10470,7 @@
       <w:pPr>
         <w:pStyle w:val="Heading2"/>
       </w:pPr>
-      <w:bookmarkStart w:id="27" w:name="_Toc536016437"/>
+      <w:bookmarkStart w:id="27" w:name="_Toc1144481"/>
       <w:r>
         <w:t>Auto Controlled Stances</w:t>
       </w:r>
@@ -10467,7 +10508,7 @@
       <w:pPr>
         <w:pStyle w:val="Heading1"/>
       </w:pPr>
-      <w:bookmarkStart w:id="28" w:name="_Toc536016438"/>
+      <w:bookmarkStart w:id="28" w:name="_Toc1144482"/>
       <w:r>
         <w:lastRenderedPageBreak/>
         <w:t>Tactical DCs View</w:t>
@@ -10645,7 +10686,7 @@
       <w:pPr>
         <w:pStyle w:val="Heading1"/>
       </w:pPr>
-      <w:bookmarkStart w:id="29" w:name="_Toc536016439"/>
+      <w:bookmarkStart w:id="29" w:name="_Toc1144483"/>
       <w:r>
         <w:lastRenderedPageBreak/>
         <w:t>Self and Party Buffs View</w:t>
@@ -10796,7 +10837,7 @@
       <w:pPr>
         <w:pStyle w:val="Heading1"/>
       </w:pPr>
-      <w:bookmarkStart w:id="30" w:name="_Toc536016440"/>
+      <w:bookmarkStart w:id="30" w:name="_Toc1144484"/>
       <w:r>
         <w:t>Notes View</w:t>
       </w:r>
@@ -10929,7 +10970,7 @@
       <w:pPr>
         <w:pStyle w:val="Heading1"/>
       </w:pPr>
-      <w:bookmarkStart w:id="31" w:name="_Toc536016441"/>
+      <w:bookmarkStart w:id="31" w:name="_Toc1144485"/>
       <w:r>
         <w:lastRenderedPageBreak/>
         <w:t>Breakdowns View</w:t>
@@ -11079,7 +11120,7 @@
       <w:pPr>
         <w:pStyle w:val="Heading2"/>
       </w:pPr>
-      <w:bookmarkStart w:id="32" w:name="_Toc536016442"/>
+      <w:bookmarkStart w:id="32" w:name="_Toc1144486"/>
       <w:r>
         <w:t>Breakdowns List</w:t>
       </w:r>
@@ -11108,7 +11149,7 @@
       <w:pPr>
         <w:pStyle w:val="Heading2"/>
       </w:pPr>
-      <w:bookmarkStart w:id="33" w:name="_Toc536016443"/>
+      <w:bookmarkStart w:id="33" w:name="_Toc1144487"/>
       <w:r>
         <w:lastRenderedPageBreak/>
         <w:t>Contributions List</w:t>
@@ -12296,7 +12337,7 @@
       <w:pPr>
         <w:pStyle w:val="Heading2"/>
       </w:pPr>
-      <w:bookmarkStart w:id="34" w:name="_Toc536016444"/>
+      <w:bookmarkStart w:id="34" w:name="_Toc1144488"/>
       <w:r>
         <w:t>Special Breakdowns</w:t>
       </w:r>
@@ -12324,7 +12365,7 @@
       <w:pPr>
         <w:pStyle w:val="Heading1"/>
       </w:pPr>
-      <w:bookmarkStart w:id="35" w:name="_Toc536016445"/>
+      <w:bookmarkStart w:id="35" w:name="_Toc1144489"/>
       <w:r>
         <w:lastRenderedPageBreak/>
         <w:t>Export of Data</w:t>
@@ -12913,7 +12954,7 @@
       <w:pPr>
         <w:pStyle w:val="Heading1"/>
       </w:pPr>
-      <w:bookmarkStart w:id="36" w:name="_Toc536016446"/>
+      <w:bookmarkStart w:id="36" w:name="_Toc1144490"/>
       <w:r>
         <w:lastRenderedPageBreak/>
         <w:t>Abbreviations</w:t>
@@ -13012,7 +13053,7 @@
       <w:pPr>
         <w:pStyle w:val="Heading1"/>
       </w:pPr>
-      <w:bookmarkStart w:id="37" w:name="_Toc536016447"/>
+      <w:bookmarkStart w:id="37" w:name="_Toc1144491"/>
       <w:r>
         <w:t>Addendum</w:t>
       </w:r>
@@ -15887,7 +15928,7 @@
 </file>
 
 <file path=customXml/itemProps1.xml><?xml version="1.0" encoding="utf-8"?>
-<ds:datastoreItem xmlns:ds="http://schemas.openxmlformats.org/officeDocument/2006/customXml" ds:itemID="{3B29A337-7789-470D-9435-BCE5F877C72B}">
+<ds:datastoreItem xmlns:ds="http://schemas.openxmlformats.org/officeDocument/2006/customXml" ds:itemID="{FAA54743-C4B0-4D79-8F4B-E2F8BA07B84C}">
   <ds:schemaRefs>
     <ds:schemaRef ds:uri="http://schemas.openxmlformats.org/officeDocument/2006/bibliography"/>
   </ds:schemaRefs>

--- a/How To Guide.docx
+++ b/How To Guide.docx
@@ -6,7 +6,7 @@
       <w:pPr>
         <w:pStyle w:val="Heading2"/>
       </w:pPr>
-      <w:bookmarkStart w:id="0" w:name="_Toc1144455"/>
+      <w:bookmarkStart w:id="0" w:name="_Toc2763653"/>
       <w:r>
         <w:t>How t</w:t>
       </w:r>
@@ -70,130 +70,13 @@
           <w:r>
             <w:fldChar w:fldCharType="separate"/>
           </w:r>
-          <w:bookmarkStart w:id="1" w:name="_GoBack"/>
-          <w:bookmarkEnd w:id="1"/>
-          <w:r>
-            <w:rPr>
-              <w:rStyle w:val="Hyperlink"/>
-              <w:noProof/>
-            </w:rPr>
-            <w:fldChar w:fldCharType="begin"/>
-          </w:r>
-          <w:r>
-            <w:rPr>
-              <w:rStyle w:val="Hyperlink"/>
-              <w:noProof/>
-            </w:rPr>
-            <w:instrText xml:space="preserve"> </w:instrText>
-          </w:r>
-          <w:r>
-            <w:rPr>
-              <w:noProof/>
-            </w:rPr>
-            <w:instrText>HYPERLINK \l "_Toc1144455"</w:instrText>
-          </w:r>
-          <w:r>
-            <w:rPr>
-              <w:rStyle w:val="Hyperlink"/>
-              <w:noProof/>
-            </w:rPr>
-            <w:instrText xml:space="preserve"> </w:instrText>
-          </w:r>
-          <w:r>
-            <w:rPr>
-              <w:rStyle w:val="Hyperlink"/>
-              <w:noProof/>
-            </w:rPr>
-          </w:r>
-          <w:r>
-            <w:rPr>
-              <w:rStyle w:val="Hyperlink"/>
-              <w:noProof/>
-            </w:rPr>
-            <w:fldChar w:fldCharType="separate"/>
-          </w:r>
-          <w:r>
-            <w:rPr>
-              <w:rStyle w:val="Hyperlink"/>
-              <w:noProof/>
-            </w:rPr>
-            <w:t>How to Use DDOBuilder</w:t>
-          </w:r>
-          <w:r>
-            <w:rPr>
-              <w:noProof/>
-              <w:webHidden/>
-            </w:rPr>
-            <w:tab/>
-          </w:r>
-          <w:r>
-            <w:rPr>
-              <w:noProof/>
-              <w:webHidden/>
-            </w:rPr>
-            <w:fldChar w:fldCharType="begin"/>
-          </w:r>
-          <w:r>
-            <w:rPr>
-              <w:noProof/>
-              <w:webHidden/>
-            </w:rPr>
-            <w:instrText xml:space="preserve"> PAGEREF _Toc1144455 \h </w:instrText>
-          </w:r>
-          <w:r>
-            <w:rPr>
-              <w:noProof/>
-              <w:webHidden/>
-            </w:rPr>
-          </w:r>
-          <w:r>
-            <w:rPr>
-              <w:noProof/>
-              <w:webHidden/>
-            </w:rPr>
-            <w:fldChar w:fldCharType="separate"/>
-          </w:r>
-          <w:r>
-            <w:rPr>
-              <w:noProof/>
-              <w:webHidden/>
-            </w:rPr>
-            <w:t>1</w:t>
-          </w:r>
-          <w:r>
-            <w:rPr>
-              <w:noProof/>
-              <w:webHidden/>
-            </w:rPr>
-            <w:fldChar w:fldCharType="end"/>
-          </w:r>
-          <w:r>
-            <w:rPr>
-              <w:rStyle w:val="Hyperlink"/>
-              <w:noProof/>
-            </w:rPr>
-            <w:fldChar w:fldCharType="end"/>
-          </w:r>
-        </w:p>
-        <w:p>
-          <w:pPr>
-            <w:pStyle w:val="TOC1"/>
-            <w:tabs>
-              <w:tab w:val="right" w:leader="dot" w:pos="9016"/>
-            </w:tabs>
-            <w:rPr>
-              <w:rFonts w:eastAsiaTheme="minorEastAsia"/>
-              <w:noProof/>
-              <w:lang w:eastAsia="en-GB"/>
-            </w:rPr>
-          </w:pPr>
-          <w:hyperlink w:anchor="_Toc1144456" w:history="1">
+          <w:hyperlink w:anchor="_Toc2763653" w:history="1">
             <w:r>
               <w:rPr>
                 <w:rStyle w:val="Hyperlink"/>
                 <w:noProof/>
               </w:rPr>
-              <w:t>Introduction</w:t>
+              <w:t>How to Use DDOBuilder</w:t>
             </w:r>
             <w:r>
               <w:rPr>
@@ -214,7 +97,7 @@
                 <w:noProof/>
                 <w:webHidden/>
               </w:rPr>
-              <w:instrText xml:space="preserve"> PAGEREF _Toc1144456 \h </w:instrText>
+              <w:instrText xml:space="preserve"> PAGEREF _Toc2763653 \h </w:instrText>
             </w:r>
             <w:r>
               <w:rPr>
@@ -234,7 +117,7 @@
                 <w:noProof/>
                 <w:webHidden/>
               </w:rPr>
-              <w:t>3</w:t>
+              <w:t>1</w:t>
             </w:r>
             <w:r>
               <w:rPr>
@@ -257,12 +140,82 @@
               <w:lang w:eastAsia="en-GB"/>
             </w:rPr>
           </w:pPr>
-          <w:hyperlink w:anchor="_Toc1144457" w:history="1">
+          <w:hyperlink w:anchor="_Toc2763654" w:history="1">
             <w:r>
               <w:rPr>
                 <w:rStyle w:val="Hyperlink"/>
                 <w:noProof/>
               </w:rPr>
+              <w:t>Introduction</w:t>
+            </w:r>
+            <w:r>
+              <w:rPr>
+                <w:noProof/>
+                <w:webHidden/>
+              </w:rPr>
+              <w:tab/>
+            </w:r>
+            <w:r>
+              <w:rPr>
+                <w:noProof/>
+                <w:webHidden/>
+              </w:rPr>
+              <w:fldChar w:fldCharType="begin"/>
+            </w:r>
+            <w:r>
+              <w:rPr>
+                <w:noProof/>
+                <w:webHidden/>
+              </w:rPr>
+              <w:instrText xml:space="preserve"> PAGEREF _Toc2763654 \h </w:instrText>
+            </w:r>
+            <w:r>
+              <w:rPr>
+                <w:noProof/>
+                <w:webHidden/>
+              </w:rPr>
+            </w:r>
+            <w:r>
+              <w:rPr>
+                <w:noProof/>
+                <w:webHidden/>
+              </w:rPr>
+              <w:fldChar w:fldCharType="separate"/>
+            </w:r>
+            <w:r>
+              <w:rPr>
+                <w:noProof/>
+                <w:webHidden/>
+              </w:rPr>
+              <w:t>3</w:t>
+            </w:r>
+            <w:r>
+              <w:rPr>
+                <w:noProof/>
+                <w:webHidden/>
+              </w:rPr>
+              <w:fldChar w:fldCharType="end"/>
+            </w:r>
+          </w:hyperlink>
+        </w:p>
+        <w:p>
+          <w:pPr>
+            <w:pStyle w:val="TOC1"/>
+            <w:tabs>
+              <w:tab w:val="right" w:leader="dot" w:pos="9016"/>
+            </w:tabs>
+            <w:rPr>
+              <w:rFonts w:eastAsiaTheme="minorEastAsia"/>
+              <w:noProof/>
+              <w:lang w:eastAsia="en-GB"/>
+            </w:rPr>
+          </w:pPr>
+          <w:hyperlink w:anchor="_Toc2763655" w:history="1">
+            <w:r>
+              <w:rPr>
+                <w:rStyle w:val="Hyperlink"/>
+                <w:noProof/>
+              </w:rPr>
               <w:t>Using DDOBuilder</w:t>
             </w:r>
             <w:r>
@@ -284,7 +237,7 @@
                 <w:noProof/>
                 <w:webHidden/>
               </w:rPr>
-              <w:instrText xml:space="preserve"> PAGEREF _Toc1144457 \h </w:instrText>
+              <w:instrText xml:space="preserve"> PAGEREF _Toc2763655 \h </w:instrText>
             </w:r>
             <w:r>
               <w:rPr>
@@ -327,7 +280,7 @@
               <w:lang w:eastAsia="en-GB"/>
             </w:rPr>
           </w:pPr>
-          <w:hyperlink w:anchor="_Toc1144458" w:history="1">
+          <w:hyperlink w:anchor="_Toc2763656" w:history="1">
             <w:r>
               <w:rPr>
                 <w:rStyle w:val="Hyperlink"/>
@@ -354,7 +307,7 @@
                 <w:noProof/>
                 <w:webHidden/>
               </w:rPr>
-              <w:instrText xml:space="preserve"> PAGEREF _Toc1144458 \h </w:instrText>
+              <w:instrText xml:space="preserve"> PAGEREF _Toc2763656 \h </w:instrText>
             </w:r>
             <w:r>
               <w:rPr>
@@ -375,6 +328,566 @@
                 <w:webHidden/>
               </w:rPr>
               <w:t>5</w:t>
+            </w:r>
+            <w:r>
+              <w:rPr>
+                <w:noProof/>
+                <w:webHidden/>
+              </w:rPr>
+              <w:fldChar w:fldCharType="end"/>
+            </w:r>
+          </w:hyperlink>
+        </w:p>
+        <w:p>
+          <w:pPr>
+            <w:pStyle w:val="TOC2"/>
+            <w:tabs>
+              <w:tab w:val="right" w:leader="dot" w:pos="9016"/>
+            </w:tabs>
+            <w:rPr>
+              <w:rFonts w:eastAsiaTheme="minorEastAsia"/>
+              <w:noProof/>
+              <w:lang w:eastAsia="en-GB"/>
+            </w:rPr>
+          </w:pPr>
+          <w:hyperlink w:anchor="_Toc2763657" w:history="1">
+            <w:r>
+              <w:rPr>
+                <w:rStyle w:val="Hyperlink"/>
+                <w:noProof/>
+              </w:rPr>
+              <w:t>Menu Commands</w:t>
+            </w:r>
+            <w:r>
+              <w:rPr>
+                <w:noProof/>
+                <w:webHidden/>
+              </w:rPr>
+              <w:tab/>
+            </w:r>
+            <w:r>
+              <w:rPr>
+                <w:noProof/>
+                <w:webHidden/>
+              </w:rPr>
+              <w:fldChar w:fldCharType="begin"/>
+            </w:r>
+            <w:r>
+              <w:rPr>
+                <w:noProof/>
+                <w:webHidden/>
+              </w:rPr>
+              <w:instrText xml:space="preserve"> PAGEREF _Toc2763657 \h </w:instrText>
+            </w:r>
+            <w:r>
+              <w:rPr>
+                <w:noProof/>
+                <w:webHidden/>
+              </w:rPr>
+            </w:r>
+            <w:r>
+              <w:rPr>
+                <w:noProof/>
+                <w:webHidden/>
+              </w:rPr>
+              <w:fldChar w:fldCharType="separate"/>
+            </w:r>
+            <w:r>
+              <w:rPr>
+                <w:noProof/>
+                <w:webHidden/>
+              </w:rPr>
+              <w:t>6</w:t>
+            </w:r>
+            <w:r>
+              <w:rPr>
+                <w:noProof/>
+                <w:webHidden/>
+              </w:rPr>
+              <w:fldChar w:fldCharType="end"/>
+            </w:r>
+          </w:hyperlink>
+        </w:p>
+        <w:p>
+          <w:pPr>
+            <w:pStyle w:val="TOC3"/>
+            <w:tabs>
+              <w:tab w:val="right" w:leader="dot" w:pos="9016"/>
+            </w:tabs>
+            <w:rPr>
+              <w:rFonts w:eastAsiaTheme="minorEastAsia"/>
+              <w:noProof/>
+              <w:lang w:eastAsia="en-GB"/>
+            </w:rPr>
+          </w:pPr>
+          <w:hyperlink w:anchor="_Toc2763658" w:history="1">
+            <w:r>
+              <w:rPr>
+                <w:rStyle w:val="Hyperlink"/>
+                <w:noProof/>
+              </w:rPr>
+              <w:t>File Menu</w:t>
+            </w:r>
+            <w:r>
+              <w:rPr>
+                <w:noProof/>
+                <w:webHidden/>
+              </w:rPr>
+              <w:tab/>
+            </w:r>
+            <w:r>
+              <w:rPr>
+                <w:noProof/>
+                <w:webHidden/>
+              </w:rPr>
+              <w:fldChar w:fldCharType="begin"/>
+            </w:r>
+            <w:r>
+              <w:rPr>
+                <w:noProof/>
+                <w:webHidden/>
+              </w:rPr>
+              <w:instrText xml:space="preserve"> PAGEREF _Toc2763658 \h </w:instrText>
+            </w:r>
+            <w:r>
+              <w:rPr>
+                <w:noProof/>
+                <w:webHidden/>
+              </w:rPr>
+            </w:r>
+            <w:r>
+              <w:rPr>
+                <w:noProof/>
+                <w:webHidden/>
+              </w:rPr>
+              <w:fldChar w:fldCharType="separate"/>
+            </w:r>
+            <w:r>
+              <w:rPr>
+                <w:noProof/>
+                <w:webHidden/>
+              </w:rPr>
+              <w:t>6</w:t>
+            </w:r>
+            <w:r>
+              <w:rPr>
+                <w:noProof/>
+                <w:webHidden/>
+              </w:rPr>
+              <w:fldChar w:fldCharType="end"/>
+            </w:r>
+          </w:hyperlink>
+        </w:p>
+        <w:p>
+          <w:pPr>
+            <w:pStyle w:val="TOC3"/>
+            <w:tabs>
+              <w:tab w:val="right" w:leader="dot" w:pos="9016"/>
+            </w:tabs>
+            <w:rPr>
+              <w:rFonts w:eastAsiaTheme="minorEastAsia"/>
+              <w:noProof/>
+              <w:lang w:eastAsia="en-GB"/>
+            </w:rPr>
+          </w:pPr>
+          <w:hyperlink w:anchor="_Toc2763659" w:history="1">
+            <w:r>
+              <w:rPr>
+                <w:rStyle w:val="Hyperlink"/>
+                <w:noProof/>
+              </w:rPr>
+              <w:t>Edit Menu</w:t>
+            </w:r>
+            <w:r>
+              <w:rPr>
+                <w:noProof/>
+                <w:webHidden/>
+              </w:rPr>
+              <w:tab/>
+            </w:r>
+            <w:r>
+              <w:rPr>
+                <w:noProof/>
+                <w:webHidden/>
+              </w:rPr>
+              <w:fldChar w:fldCharType="begin"/>
+            </w:r>
+            <w:r>
+              <w:rPr>
+                <w:noProof/>
+                <w:webHidden/>
+              </w:rPr>
+              <w:instrText xml:space="preserve"> PAGEREF _Toc2763659 \h </w:instrText>
+            </w:r>
+            <w:r>
+              <w:rPr>
+                <w:noProof/>
+                <w:webHidden/>
+              </w:rPr>
+            </w:r>
+            <w:r>
+              <w:rPr>
+                <w:noProof/>
+                <w:webHidden/>
+              </w:rPr>
+              <w:fldChar w:fldCharType="separate"/>
+            </w:r>
+            <w:r>
+              <w:rPr>
+                <w:noProof/>
+                <w:webHidden/>
+              </w:rPr>
+              <w:t>6</w:t>
+            </w:r>
+            <w:r>
+              <w:rPr>
+                <w:noProof/>
+                <w:webHidden/>
+              </w:rPr>
+              <w:fldChar w:fldCharType="end"/>
+            </w:r>
+          </w:hyperlink>
+        </w:p>
+        <w:p>
+          <w:pPr>
+            <w:pStyle w:val="TOC3"/>
+            <w:tabs>
+              <w:tab w:val="right" w:leader="dot" w:pos="9016"/>
+            </w:tabs>
+            <w:rPr>
+              <w:rFonts w:eastAsiaTheme="minorEastAsia"/>
+              <w:noProof/>
+              <w:lang w:eastAsia="en-GB"/>
+            </w:rPr>
+          </w:pPr>
+          <w:hyperlink w:anchor="_Toc2763660" w:history="1">
+            <w:r>
+              <w:rPr>
+                <w:rStyle w:val="Hyperlink"/>
+                <w:noProof/>
+              </w:rPr>
+              <w:t>Gear Menu</w:t>
+            </w:r>
+            <w:r>
+              <w:rPr>
+                <w:noProof/>
+                <w:webHidden/>
+              </w:rPr>
+              <w:tab/>
+            </w:r>
+            <w:r>
+              <w:rPr>
+                <w:noProof/>
+                <w:webHidden/>
+              </w:rPr>
+              <w:fldChar w:fldCharType="begin"/>
+            </w:r>
+            <w:r>
+              <w:rPr>
+                <w:noProof/>
+                <w:webHidden/>
+              </w:rPr>
+              <w:instrText xml:space="preserve"> PAGEREF _Toc2763660 \h </w:instrText>
+            </w:r>
+            <w:r>
+              <w:rPr>
+                <w:noProof/>
+                <w:webHidden/>
+              </w:rPr>
+            </w:r>
+            <w:r>
+              <w:rPr>
+                <w:noProof/>
+                <w:webHidden/>
+              </w:rPr>
+              <w:fldChar w:fldCharType="separate"/>
+            </w:r>
+            <w:r>
+              <w:rPr>
+                <w:noProof/>
+                <w:webHidden/>
+              </w:rPr>
+              <w:t>6</w:t>
+            </w:r>
+            <w:r>
+              <w:rPr>
+                <w:noProof/>
+                <w:webHidden/>
+              </w:rPr>
+              <w:fldChar w:fldCharType="end"/>
+            </w:r>
+          </w:hyperlink>
+        </w:p>
+        <w:p>
+          <w:pPr>
+            <w:pStyle w:val="TOC3"/>
+            <w:tabs>
+              <w:tab w:val="right" w:leader="dot" w:pos="9016"/>
+            </w:tabs>
+            <w:rPr>
+              <w:rFonts w:eastAsiaTheme="minorEastAsia"/>
+              <w:noProof/>
+              <w:lang w:eastAsia="en-GB"/>
+            </w:rPr>
+          </w:pPr>
+          <w:hyperlink w:anchor="_Toc2763661" w:history="1">
+            <w:r>
+              <w:rPr>
+                <w:rStyle w:val="Hyperlink"/>
+                <w:noProof/>
+              </w:rPr>
+              <w:t>Forum Export</w:t>
+            </w:r>
+            <w:r>
+              <w:rPr>
+                <w:noProof/>
+                <w:webHidden/>
+              </w:rPr>
+              <w:tab/>
+            </w:r>
+            <w:r>
+              <w:rPr>
+                <w:noProof/>
+                <w:webHidden/>
+              </w:rPr>
+              <w:fldChar w:fldCharType="begin"/>
+            </w:r>
+            <w:r>
+              <w:rPr>
+                <w:noProof/>
+                <w:webHidden/>
+              </w:rPr>
+              <w:instrText xml:space="preserve"> PAGEREF _Toc2763661 \h </w:instrText>
+            </w:r>
+            <w:r>
+              <w:rPr>
+                <w:noProof/>
+                <w:webHidden/>
+              </w:rPr>
+            </w:r>
+            <w:r>
+              <w:rPr>
+                <w:noProof/>
+                <w:webHidden/>
+              </w:rPr>
+              <w:fldChar w:fldCharType="separate"/>
+            </w:r>
+            <w:r>
+              <w:rPr>
+                <w:noProof/>
+                <w:webHidden/>
+              </w:rPr>
+              <w:t>6</w:t>
+            </w:r>
+            <w:r>
+              <w:rPr>
+                <w:noProof/>
+                <w:webHidden/>
+              </w:rPr>
+              <w:fldChar w:fldCharType="end"/>
+            </w:r>
+          </w:hyperlink>
+        </w:p>
+        <w:p>
+          <w:pPr>
+            <w:pStyle w:val="TOC3"/>
+            <w:tabs>
+              <w:tab w:val="right" w:leader="dot" w:pos="9016"/>
+            </w:tabs>
+            <w:rPr>
+              <w:rFonts w:eastAsiaTheme="minorEastAsia"/>
+              <w:noProof/>
+              <w:lang w:eastAsia="en-GB"/>
+            </w:rPr>
+          </w:pPr>
+          <w:hyperlink w:anchor="_Toc2763662" w:history="1">
+            <w:r>
+              <w:rPr>
+                <w:rStyle w:val="Hyperlink"/>
+                <w:noProof/>
+              </w:rPr>
+              <w:t>View Menu</w:t>
+            </w:r>
+            <w:r>
+              <w:rPr>
+                <w:noProof/>
+                <w:webHidden/>
+              </w:rPr>
+              <w:tab/>
+            </w:r>
+            <w:r>
+              <w:rPr>
+                <w:noProof/>
+                <w:webHidden/>
+              </w:rPr>
+              <w:fldChar w:fldCharType="begin"/>
+            </w:r>
+            <w:r>
+              <w:rPr>
+                <w:noProof/>
+                <w:webHidden/>
+              </w:rPr>
+              <w:instrText xml:space="preserve"> PAGEREF _Toc2763662 \h </w:instrText>
+            </w:r>
+            <w:r>
+              <w:rPr>
+                <w:noProof/>
+                <w:webHidden/>
+              </w:rPr>
+            </w:r>
+            <w:r>
+              <w:rPr>
+                <w:noProof/>
+                <w:webHidden/>
+              </w:rPr>
+              <w:fldChar w:fldCharType="separate"/>
+            </w:r>
+            <w:r>
+              <w:rPr>
+                <w:noProof/>
+                <w:webHidden/>
+              </w:rPr>
+              <w:t>6</w:t>
+            </w:r>
+            <w:r>
+              <w:rPr>
+                <w:noProof/>
+                <w:webHidden/>
+              </w:rPr>
+              <w:fldChar w:fldCharType="end"/>
+            </w:r>
+          </w:hyperlink>
+        </w:p>
+        <w:p>
+          <w:pPr>
+            <w:pStyle w:val="TOC3"/>
+            <w:tabs>
+              <w:tab w:val="right" w:leader="dot" w:pos="9016"/>
+            </w:tabs>
+            <w:rPr>
+              <w:rFonts w:eastAsiaTheme="minorEastAsia"/>
+              <w:noProof/>
+              <w:lang w:eastAsia="en-GB"/>
+            </w:rPr>
+          </w:pPr>
+          <w:hyperlink w:anchor="_Toc2763663" w:history="1">
+            <w:r>
+              <w:rPr>
+                <w:rStyle w:val="Hyperlink"/>
+                <w:noProof/>
+              </w:rPr>
+              <w:t>Window Menu</w:t>
+            </w:r>
+            <w:r>
+              <w:rPr>
+                <w:noProof/>
+                <w:webHidden/>
+              </w:rPr>
+              <w:tab/>
+            </w:r>
+            <w:r>
+              <w:rPr>
+                <w:noProof/>
+                <w:webHidden/>
+              </w:rPr>
+              <w:fldChar w:fldCharType="begin"/>
+            </w:r>
+            <w:r>
+              <w:rPr>
+                <w:noProof/>
+                <w:webHidden/>
+              </w:rPr>
+              <w:instrText xml:space="preserve"> PAGEREF _Toc2763663 \h </w:instrText>
+            </w:r>
+            <w:r>
+              <w:rPr>
+                <w:noProof/>
+                <w:webHidden/>
+              </w:rPr>
+            </w:r>
+            <w:r>
+              <w:rPr>
+                <w:noProof/>
+                <w:webHidden/>
+              </w:rPr>
+              <w:fldChar w:fldCharType="separate"/>
+            </w:r>
+            <w:r>
+              <w:rPr>
+                <w:noProof/>
+                <w:webHidden/>
+              </w:rPr>
+              <w:t>6</w:t>
+            </w:r>
+            <w:r>
+              <w:rPr>
+                <w:noProof/>
+                <w:webHidden/>
+              </w:rPr>
+              <w:fldChar w:fldCharType="end"/>
+            </w:r>
+          </w:hyperlink>
+        </w:p>
+        <w:p>
+          <w:pPr>
+            <w:pStyle w:val="TOC3"/>
+            <w:tabs>
+              <w:tab w:val="right" w:leader="dot" w:pos="9016"/>
+            </w:tabs>
+            <w:rPr>
+              <w:rFonts w:eastAsiaTheme="minorEastAsia"/>
+              <w:noProof/>
+              <w:lang w:eastAsia="en-GB"/>
+            </w:rPr>
+          </w:pPr>
+          <w:hyperlink w:anchor="_Toc2763664" w:history="1">
+            <w:r>
+              <w:rPr>
+                <w:rStyle w:val="Hyperlink"/>
+                <w:noProof/>
+              </w:rPr>
+              <w:t>Help Menu</w:t>
+            </w:r>
+            <w:r>
+              <w:rPr>
+                <w:noProof/>
+                <w:webHidden/>
+              </w:rPr>
+              <w:tab/>
+            </w:r>
+            <w:r>
+              <w:rPr>
+                <w:noProof/>
+                <w:webHidden/>
+              </w:rPr>
+              <w:fldChar w:fldCharType="begin"/>
+            </w:r>
+            <w:r>
+              <w:rPr>
+                <w:noProof/>
+                <w:webHidden/>
+              </w:rPr>
+              <w:instrText xml:space="preserve"> PAGEREF _Toc2763664 \h </w:instrText>
+            </w:r>
+            <w:r>
+              <w:rPr>
+                <w:noProof/>
+                <w:webHidden/>
+              </w:rPr>
+            </w:r>
+            <w:r>
+              <w:rPr>
+                <w:noProof/>
+                <w:webHidden/>
+              </w:rPr>
+              <w:fldChar w:fldCharType="separate"/>
+            </w:r>
+            <w:r>
+              <w:rPr>
+                <w:noProof/>
+                <w:webHidden/>
+              </w:rPr>
+              <w:t>6</w:t>
             </w:r>
             <w:r>
               <w:rPr>
@@ -397,7 +910,7 @@
               <w:lang w:eastAsia="en-GB"/>
             </w:rPr>
           </w:pPr>
-          <w:hyperlink w:anchor="_Toc1144459" w:history="1">
+          <w:hyperlink w:anchor="_Toc2763665" w:history="1">
             <w:r>
               <w:rPr>
                 <w:rStyle w:val="Hyperlink"/>
@@ -424,7 +937,7 @@
                 <w:noProof/>
                 <w:webHidden/>
               </w:rPr>
-              <w:instrText xml:space="preserve"> PAGEREF _Toc1144459 \h </w:instrText>
+              <w:instrText xml:space="preserve"> PAGEREF _Toc2763665 \h </w:instrText>
             </w:r>
             <w:r>
               <w:rPr>
@@ -444,7 +957,7 @@
                 <w:noProof/>
                 <w:webHidden/>
               </w:rPr>
-              <w:t>6</w:t>
+              <w:t>7</w:t>
             </w:r>
             <w:r>
               <w:rPr>
@@ -467,7 +980,7 @@
               <w:lang w:eastAsia="en-GB"/>
             </w:rPr>
           </w:pPr>
-          <w:hyperlink w:anchor="_Toc1144460" w:history="1">
+          <w:hyperlink w:anchor="_Toc2763666" w:history="1">
             <w:r>
               <w:rPr>
                 <w:rStyle w:val="Hyperlink"/>
@@ -494,7 +1007,7 @@
                 <w:noProof/>
                 <w:webHidden/>
               </w:rPr>
-              <w:instrText xml:space="preserve"> PAGEREF _Toc1144460 \h </w:instrText>
+              <w:instrText xml:space="preserve"> PAGEREF _Toc2763666 \h </w:instrText>
             </w:r>
             <w:r>
               <w:rPr>
@@ -514,7 +1027,7 @@
                 <w:noProof/>
                 <w:webHidden/>
               </w:rPr>
-              <w:t>7</w:t>
+              <w:t>8</w:t>
             </w:r>
             <w:r>
               <w:rPr>
@@ -537,7 +1050,7 @@
               <w:lang w:eastAsia="en-GB"/>
             </w:rPr>
           </w:pPr>
-          <w:hyperlink w:anchor="_Toc1144461" w:history="1">
+          <w:hyperlink w:anchor="_Toc2763667" w:history="1">
             <w:r>
               <w:rPr>
                 <w:rStyle w:val="Hyperlink"/>
@@ -564,7 +1077,7 @@
                 <w:noProof/>
                 <w:webHidden/>
               </w:rPr>
-              <w:instrText xml:space="preserve"> PAGEREF _Toc1144461 \h </w:instrText>
+              <w:instrText xml:space="preserve"> PAGEREF _Toc2763667 \h </w:instrText>
             </w:r>
             <w:r>
               <w:rPr>
@@ -584,7 +1097,7 @@
                 <w:noProof/>
                 <w:webHidden/>
               </w:rPr>
-              <w:t>8</w:t>
+              <w:t>9</w:t>
             </w:r>
             <w:r>
               <w:rPr>
@@ -607,7 +1120,7 @@
               <w:lang w:eastAsia="en-GB"/>
             </w:rPr>
           </w:pPr>
-          <w:hyperlink w:anchor="_Toc1144462" w:history="1">
+          <w:hyperlink w:anchor="_Toc2763668" w:history="1">
             <w:r>
               <w:rPr>
                 <w:rStyle w:val="Hyperlink"/>
@@ -634,7 +1147,7 @@
                 <w:noProof/>
                 <w:webHidden/>
               </w:rPr>
-              <w:instrText xml:space="preserve"> PAGEREF _Toc1144462 \h </w:instrText>
+              <w:instrText xml:space="preserve"> PAGEREF _Toc2763668 \h </w:instrText>
             </w:r>
             <w:r>
               <w:rPr>
@@ -654,7 +1167,7 @@
                 <w:noProof/>
                 <w:webHidden/>
               </w:rPr>
-              <w:t>12</w:t>
+              <w:t>13</w:t>
             </w:r>
             <w:r>
               <w:rPr>
@@ -677,7 +1190,7 @@
               <w:lang w:eastAsia="en-GB"/>
             </w:rPr>
           </w:pPr>
-          <w:hyperlink w:anchor="_Toc1144463" w:history="1">
+          <w:hyperlink w:anchor="_Toc2763669" w:history="1">
             <w:r>
               <w:rPr>
                 <w:rStyle w:val="Hyperlink"/>
@@ -704,7 +1217,7 @@
                 <w:noProof/>
                 <w:webHidden/>
               </w:rPr>
-              <w:instrText xml:space="preserve"> PAGEREF _Toc1144463 \h </w:instrText>
+              <w:instrText xml:space="preserve"> PAGEREF _Toc2763669 \h </w:instrText>
             </w:r>
             <w:r>
               <w:rPr>
@@ -724,7 +1237,7 @@
                 <w:noProof/>
                 <w:webHidden/>
               </w:rPr>
-              <w:t>14</w:t>
+              <w:t>15</w:t>
             </w:r>
             <w:r>
               <w:rPr>
@@ -747,7 +1260,7 @@
               <w:lang w:eastAsia="en-GB"/>
             </w:rPr>
           </w:pPr>
-          <w:hyperlink w:anchor="_Toc1144464" w:history="1">
+          <w:hyperlink w:anchor="_Toc2763670" w:history="1">
             <w:r>
               <w:rPr>
                 <w:rStyle w:val="Hyperlink"/>
@@ -774,7 +1287,7 @@
                 <w:noProof/>
                 <w:webHidden/>
               </w:rPr>
-              <w:instrText xml:space="preserve"> PAGEREF _Toc1144464 \h </w:instrText>
+              <w:instrText xml:space="preserve"> PAGEREF _Toc2763670 \h </w:instrText>
             </w:r>
             <w:r>
               <w:rPr>
@@ -794,7 +1307,7 @@
                 <w:noProof/>
                 <w:webHidden/>
               </w:rPr>
-              <w:t>15</w:t>
+              <w:t>16</w:t>
             </w:r>
             <w:r>
               <w:rPr>
@@ -817,7 +1330,7 @@
               <w:lang w:eastAsia="en-GB"/>
             </w:rPr>
           </w:pPr>
-          <w:hyperlink w:anchor="_Toc1144465" w:history="1">
+          <w:hyperlink w:anchor="_Toc2763671" w:history="1">
             <w:r>
               <w:rPr>
                 <w:rStyle w:val="Hyperlink"/>
@@ -844,7 +1357,7 @@
                 <w:noProof/>
                 <w:webHidden/>
               </w:rPr>
-              <w:instrText xml:space="preserve"> PAGEREF _Toc1144465 \h </w:instrText>
+              <w:instrText xml:space="preserve"> PAGEREF _Toc2763671 \h </w:instrText>
             </w:r>
             <w:r>
               <w:rPr>
@@ -864,7 +1377,7 @@
                 <w:noProof/>
                 <w:webHidden/>
               </w:rPr>
-              <w:t>16</w:t>
+              <w:t>17</w:t>
             </w:r>
             <w:r>
               <w:rPr>
@@ -887,7 +1400,7 @@
               <w:lang w:eastAsia="en-GB"/>
             </w:rPr>
           </w:pPr>
-          <w:hyperlink w:anchor="_Toc1144466" w:history="1">
+          <w:hyperlink w:anchor="_Toc2763672" w:history="1">
             <w:r>
               <w:rPr>
                 <w:rStyle w:val="Hyperlink"/>
@@ -914,7 +1427,7 @@
                 <w:noProof/>
                 <w:webHidden/>
               </w:rPr>
-              <w:instrText xml:space="preserve"> PAGEREF _Toc1144466 \h </w:instrText>
+              <w:instrText xml:space="preserve"> PAGEREF _Toc2763672 \h </w:instrText>
             </w:r>
             <w:r>
               <w:rPr>
@@ -934,7 +1447,7 @@
                 <w:noProof/>
                 <w:webHidden/>
               </w:rPr>
-              <w:t>17</w:t>
+              <w:t>18</w:t>
             </w:r>
             <w:r>
               <w:rPr>
@@ -957,7 +1470,7 @@
               <w:lang w:eastAsia="en-GB"/>
             </w:rPr>
           </w:pPr>
-          <w:hyperlink w:anchor="_Toc1144467" w:history="1">
+          <w:hyperlink w:anchor="_Toc2763673" w:history="1">
             <w:r>
               <w:rPr>
                 <w:rStyle w:val="Hyperlink"/>
@@ -984,7 +1497,7 @@
                 <w:noProof/>
                 <w:webHidden/>
               </w:rPr>
-              <w:instrText xml:space="preserve"> PAGEREF _Toc1144467 \h </w:instrText>
+              <w:instrText xml:space="preserve"> PAGEREF _Toc2763673 \h </w:instrText>
             </w:r>
             <w:r>
               <w:rPr>
@@ -1004,7 +1517,7 @@
                 <w:noProof/>
                 <w:webHidden/>
               </w:rPr>
-              <w:t>17</w:t>
+              <w:t>18</w:t>
             </w:r>
             <w:r>
               <w:rPr>
@@ -1027,7 +1540,7 @@
               <w:lang w:eastAsia="en-GB"/>
             </w:rPr>
           </w:pPr>
-          <w:hyperlink w:anchor="_Toc1144468" w:history="1">
+          <w:hyperlink w:anchor="_Toc2763674" w:history="1">
             <w:r>
               <w:rPr>
                 <w:rStyle w:val="Hyperlink"/>
@@ -1054,7 +1567,7 @@
                 <w:noProof/>
                 <w:webHidden/>
               </w:rPr>
-              <w:instrText xml:space="preserve"> PAGEREF _Toc1144468 \h </w:instrText>
+              <w:instrText xml:space="preserve"> PAGEREF _Toc2763674 \h </w:instrText>
             </w:r>
             <w:r>
               <w:rPr>
@@ -1074,7 +1587,7 @@
                 <w:noProof/>
                 <w:webHidden/>
               </w:rPr>
-              <w:t>17</w:t>
+              <w:t>18</w:t>
             </w:r>
             <w:r>
               <w:rPr>
@@ -1097,7 +1610,7 @@
               <w:lang w:eastAsia="en-GB"/>
             </w:rPr>
           </w:pPr>
-          <w:hyperlink w:anchor="_Toc1144469" w:history="1">
+          <w:hyperlink w:anchor="_Toc2763675" w:history="1">
             <w:r>
               <w:rPr>
                 <w:rStyle w:val="Hyperlink"/>
@@ -1124,7 +1637,7 @@
                 <w:noProof/>
                 <w:webHidden/>
               </w:rPr>
-              <w:instrText xml:space="preserve"> PAGEREF _Toc1144469 \h </w:instrText>
+              <w:instrText xml:space="preserve"> PAGEREF _Toc2763675 \h </w:instrText>
             </w:r>
             <w:r>
               <w:rPr>
@@ -1144,7 +1657,7 @@
                 <w:noProof/>
                 <w:webHidden/>
               </w:rPr>
-              <w:t>18</w:t>
+              <w:t>19</w:t>
             </w:r>
             <w:r>
               <w:rPr>
@@ -1167,7 +1680,7 @@
               <w:lang w:eastAsia="en-GB"/>
             </w:rPr>
           </w:pPr>
-          <w:hyperlink w:anchor="_Toc1144470" w:history="1">
+          <w:hyperlink w:anchor="_Toc2763676" w:history="1">
             <w:r>
               <w:rPr>
                 <w:rStyle w:val="Hyperlink"/>
@@ -1194,7 +1707,7 @@
                 <w:noProof/>
                 <w:webHidden/>
               </w:rPr>
-              <w:instrText xml:space="preserve"> PAGEREF _Toc1144470 \h </w:instrText>
+              <w:instrText xml:space="preserve"> PAGEREF _Toc2763676 \h </w:instrText>
             </w:r>
             <w:r>
               <w:rPr>
@@ -1214,7 +1727,7 @@
                 <w:noProof/>
                 <w:webHidden/>
               </w:rPr>
-              <w:t>19</w:t>
+              <w:t>20</w:t>
             </w:r>
             <w:r>
               <w:rPr>
@@ -1237,7 +1750,7 @@
               <w:lang w:eastAsia="en-GB"/>
             </w:rPr>
           </w:pPr>
-          <w:hyperlink w:anchor="_Toc1144471" w:history="1">
+          <w:hyperlink w:anchor="_Toc2763677" w:history="1">
             <w:r>
               <w:rPr>
                 <w:rStyle w:val="Hyperlink"/>
@@ -1264,7 +1777,7 @@
                 <w:noProof/>
                 <w:webHidden/>
               </w:rPr>
-              <w:instrText xml:space="preserve"> PAGEREF _Toc1144471 \h </w:instrText>
+              <w:instrText xml:space="preserve"> PAGEREF _Toc2763677 \h </w:instrText>
             </w:r>
             <w:r>
               <w:rPr>
@@ -1284,7 +1797,7 @@
                 <w:noProof/>
                 <w:webHidden/>
               </w:rPr>
-              <w:t>20</w:t>
+              <w:t>22</w:t>
             </w:r>
             <w:r>
               <w:rPr>
@@ -1307,7 +1820,7 @@
               <w:lang w:eastAsia="en-GB"/>
             </w:rPr>
           </w:pPr>
-          <w:hyperlink w:anchor="_Toc1144472" w:history="1">
+          <w:hyperlink w:anchor="_Toc2763678" w:history="1">
             <w:r>
               <w:rPr>
                 <w:rStyle w:val="Hyperlink"/>
@@ -1334,7 +1847,7 @@
                 <w:noProof/>
                 <w:webHidden/>
               </w:rPr>
-              <w:instrText xml:space="preserve"> PAGEREF _Toc1144472 \h </w:instrText>
+              <w:instrText xml:space="preserve"> PAGEREF _Toc2763678 \h </w:instrText>
             </w:r>
             <w:r>
               <w:rPr>
@@ -1354,7 +1867,7 @@
                 <w:noProof/>
                 <w:webHidden/>
               </w:rPr>
-              <w:t>21</w:t>
+              <w:t>23</w:t>
             </w:r>
             <w:r>
               <w:rPr>
@@ -1377,7 +1890,7 @@
               <w:lang w:eastAsia="en-GB"/>
             </w:rPr>
           </w:pPr>
-          <w:hyperlink w:anchor="_Toc1144473" w:history="1">
+          <w:hyperlink w:anchor="_Toc2763679" w:history="1">
             <w:r>
               <w:rPr>
                 <w:rStyle w:val="Hyperlink"/>
@@ -1404,7 +1917,7 @@
                 <w:noProof/>
                 <w:webHidden/>
               </w:rPr>
-              <w:instrText xml:space="preserve"> PAGEREF _Toc1144473 \h </w:instrText>
+              <w:instrText xml:space="preserve"> PAGEREF _Toc2763679 \h </w:instrText>
             </w:r>
             <w:r>
               <w:rPr>
@@ -1424,7 +1937,7 @@
                 <w:noProof/>
                 <w:webHidden/>
               </w:rPr>
-              <w:t>22</w:t>
+              <w:t>24</w:t>
             </w:r>
             <w:r>
               <w:rPr>
@@ -1447,7 +1960,7 @@
               <w:lang w:eastAsia="en-GB"/>
             </w:rPr>
           </w:pPr>
-          <w:hyperlink w:anchor="_Toc1144474" w:history="1">
+          <w:hyperlink w:anchor="_Toc2763680" w:history="1">
             <w:r>
               <w:rPr>
                 <w:rStyle w:val="Hyperlink"/>
@@ -1474,7 +1987,7 @@
                 <w:noProof/>
                 <w:webHidden/>
               </w:rPr>
-              <w:instrText xml:space="preserve"> PAGEREF _Toc1144474 \h </w:instrText>
+              <w:instrText xml:space="preserve"> PAGEREF _Toc2763680 \h </w:instrText>
             </w:r>
             <w:r>
               <w:rPr>
@@ -1494,7 +2007,7 @@
                 <w:noProof/>
                 <w:webHidden/>
               </w:rPr>
-              <w:t>22</w:t>
+              <w:t>24</w:t>
             </w:r>
             <w:r>
               <w:rPr>
@@ -1517,7 +2030,7 @@
               <w:lang w:eastAsia="en-GB"/>
             </w:rPr>
           </w:pPr>
-          <w:hyperlink w:anchor="_Toc1144475" w:history="1">
+          <w:hyperlink w:anchor="_Toc2763681" w:history="1">
             <w:r>
               <w:rPr>
                 <w:rStyle w:val="Hyperlink"/>
@@ -1544,7 +2057,7 @@
                 <w:noProof/>
                 <w:webHidden/>
               </w:rPr>
-              <w:instrText xml:space="preserve"> PAGEREF _Toc1144475 \h </w:instrText>
+              <w:instrText xml:space="preserve"> PAGEREF _Toc2763681 \h </w:instrText>
             </w:r>
             <w:r>
               <w:rPr>
@@ -1564,7 +2077,7 @@
                 <w:noProof/>
                 <w:webHidden/>
               </w:rPr>
-              <w:t>23</w:t>
+              <w:t>25</w:t>
             </w:r>
             <w:r>
               <w:rPr>
@@ -1587,7 +2100,7 @@
               <w:lang w:eastAsia="en-GB"/>
             </w:rPr>
           </w:pPr>
-          <w:hyperlink w:anchor="_Toc1144476" w:history="1">
+          <w:hyperlink w:anchor="_Toc2763682" w:history="1">
             <w:r>
               <w:rPr>
                 <w:rStyle w:val="Hyperlink"/>
@@ -1614,7 +2127,7 @@
                 <w:noProof/>
                 <w:webHidden/>
               </w:rPr>
-              <w:instrText xml:space="preserve"> PAGEREF _Toc1144476 \h </w:instrText>
+              <w:instrText xml:space="preserve"> PAGEREF _Toc2763682 \h </w:instrText>
             </w:r>
             <w:r>
               <w:rPr>
@@ -1634,7 +2147,7 @@
                 <w:noProof/>
                 <w:webHidden/>
               </w:rPr>
-              <w:t>23</w:t>
+              <w:t>25</w:t>
             </w:r>
             <w:r>
               <w:rPr>
@@ -1657,7 +2170,7 @@
               <w:lang w:eastAsia="en-GB"/>
             </w:rPr>
           </w:pPr>
-          <w:hyperlink w:anchor="_Toc1144477" w:history="1">
+          <w:hyperlink w:anchor="_Toc2763683" w:history="1">
             <w:r>
               <w:rPr>
                 <w:rStyle w:val="Hyperlink"/>
@@ -1684,7 +2197,7 @@
                 <w:noProof/>
                 <w:webHidden/>
               </w:rPr>
-              <w:instrText xml:space="preserve"> PAGEREF _Toc1144477 \h </w:instrText>
+              <w:instrText xml:space="preserve"> PAGEREF _Toc2763683 \h </w:instrText>
             </w:r>
             <w:r>
               <w:rPr>
@@ -1704,7 +2217,7 @@
                 <w:noProof/>
                 <w:webHidden/>
               </w:rPr>
-              <w:t>24</w:t>
+              <w:t>26</w:t>
             </w:r>
             <w:r>
               <w:rPr>
@@ -1727,7 +2240,7 @@
               <w:lang w:eastAsia="en-GB"/>
             </w:rPr>
           </w:pPr>
-          <w:hyperlink w:anchor="_Toc1144478" w:history="1">
+          <w:hyperlink w:anchor="_Toc2763684" w:history="1">
             <w:r>
               <w:rPr>
                 <w:rStyle w:val="Hyperlink"/>
@@ -1754,7 +2267,7 @@
                 <w:noProof/>
                 <w:webHidden/>
               </w:rPr>
-              <w:instrText xml:space="preserve"> PAGEREF _Toc1144478 \h </w:instrText>
+              <w:instrText xml:space="preserve"> PAGEREF _Toc2763684 \h </w:instrText>
             </w:r>
             <w:r>
               <w:rPr>
@@ -1774,7 +2287,7 @@
                 <w:noProof/>
                 <w:webHidden/>
               </w:rPr>
-              <w:t>24</w:t>
+              <w:t>26</w:t>
             </w:r>
             <w:r>
               <w:rPr>
@@ -1797,7 +2310,7 @@
               <w:lang w:eastAsia="en-GB"/>
             </w:rPr>
           </w:pPr>
-          <w:hyperlink w:anchor="_Toc1144479" w:history="1">
+          <w:hyperlink w:anchor="_Toc2763685" w:history="1">
             <w:r>
               <w:rPr>
                 <w:rStyle w:val="Hyperlink"/>
@@ -1824,7 +2337,7 @@
                 <w:noProof/>
                 <w:webHidden/>
               </w:rPr>
-              <w:instrText xml:space="preserve"> PAGEREF _Toc1144479 \h </w:instrText>
+              <w:instrText xml:space="preserve"> PAGEREF _Toc2763685 \h </w:instrText>
             </w:r>
             <w:r>
               <w:rPr>
@@ -1844,7 +2357,7 @@
                 <w:noProof/>
                 <w:webHidden/>
               </w:rPr>
-              <w:t>25</w:t>
+              <w:t>27</w:t>
             </w:r>
             <w:r>
               <w:rPr>
@@ -1867,7 +2380,7 @@
               <w:lang w:eastAsia="en-GB"/>
             </w:rPr>
           </w:pPr>
-          <w:hyperlink w:anchor="_Toc1144480" w:history="1">
+          <w:hyperlink w:anchor="_Toc2763686" w:history="1">
             <w:r>
               <w:rPr>
                 <w:rStyle w:val="Hyperlink"/>
@@ -1894,7 +2407,7 @@
                 <w:noProof/>
                 <w:webHidden/>
               </w:rPr>
-              <w:instrText xml:space="preserve"> PAGEREF _Toc1144480 \h </w:instrText>
+              <w:instrText xml:space="preserve"> PAGEREF _Toc2763686 \h </w:instrText>
             </w:r>
             <w:r>
               <w:rPr>
@@ -1914,7 +2427,7 @@
                 <w:noProof/>
                 <w:webHidden/>
               </w:rPr>
-              <w:t>25</w:t>
+              <w:t>27</w:t>
             </w:r>
             <w:r>
               <w:rPr>
@@ -1937,7 +2450,7 @@
               <w:lang w:eastAsia="en-GB"/>
             </w:rPr>
           </w:pPr>
-          <w:hyperlink w:anchor="_Toc1144481" w:history="1">
+          <w:hyperlink w:anchor="_Toc2763687" w:history="1">
             <w:r>
               <w:rPr>
                 <w:rStyle w:val="Hyperlink"/>
@@ -1964,7 +2477,7 @@
                 <w:noProof/>
                 <w:webHidden/>
               </w:rPr>
-              <w:instrText xml:space="preserve"> PAGEREF _Toc1144481 \h </w:instrText>
+              <w:instrText xml:space="preserve"> PAGEREF _Toc2763687 \h </w:instrText>
             </w:r>
             <w:r>
               <w:rPr>
@@ -1984,7 +2497,7 @@
                 <w:noProof/>
                 <w:webHidden/>
               </w:rPr>
-              <w:t>25</w:t>
+              <w:t>27</w:t>
             </w:r>
             <w:r>
               <w:rPr>
@@ -2007,7 +2520,7 @@
               <w:lang w:eastAsia="en-GB"/>
             </w:rPr>
           </w:pPr>
-          <w:hyperlink w:anchor="_Toc1144482" w:history="1">
+          <w:hyperlink w:anchor="_Toc2763688" w:history="1">
             <w:r>
               <w:rPr>
                 <w:rStyle w:val="Hyperlink"/>
@@ -2034,7 +2547,7 @@
                 <w:noProof/>
                 <w:webHidden/>
               </w:rPr>
-              <w:instrText xml:space="preserve"> PAGEREF _Toc1144482 \h </w:instrText>
+              <w:instrText xml:space="preserve"> PAGEREF _Toc2763688 \h </w:instrText>
             </w:r>
             <w:r>
               <w:rPr>
@@ -2054,7 +2567,7 @@
                 <w:noProof/>
                 <w:webHidden/>
               </w:rPr>
-              <w:t>26</w:t>
+              <w:t>28</w:t>
             </w:r>
             <w:r>
               <w:rPr>
@@ -2077,7 +2590,7 @@
               <w:lang w:eastAsia="en-GB"/>
             </w:rPr>
           </w:pPr>
-          <w:hyperlink w:anchor="_Toc1144483" w:history="1">
+          <w:hyperlink w:anchor="_Toc2763689" w:history="1">
             <w:r>
               <w:rPr>
                 <w:rStyle w:val="Hyperlink"/>
@@ -2104,7 +2617,7 @@
                 <w:noProof/>
                 <w:webHidden/>
               </w:rPr>
-              <w:instrText xml:space="preserve"> PAGEREF _Toc1144483 \h </w:instrText>
+              <w:instrText xml:space="preserve"> PAGEREF _Toc2763689 \h </w:instrText>
             </w:r>
             <w:r>
               <w:rPr>
@@ -2124,7 +2637,7 @@
                 <w:noProof/>
                 <w:webHidden/>
               </w:rPr>
-              <w:t>27</w:t>
+              <w:t>29</w:t>
             </w:r>
             <w:r>
               <w:rPr>
@@ -2147,7 +2660,7 @@
               <w:lang w:eastAsia="en-GB"/>
             </w:rPr>
           </w:pPr>
-          <w:hyperlink w:anchor="_Toc1144484" w:history="1">
+          <w:hyperlink w:anchor="_Toc2763690" w:history="1">
             <w:r>
               <w:rPr>
                 <w:rStyle w:val="Hyperlink"/>
@@ -2174,7 +2687,7 @@
                 <w:noProof/>
                 <w:webHidden/>
               </w:rPr>
-              <w:instrText xml:space="preserve"> PAGEREF _Toc1144484 \h </w:instrText>
+              <w:instrText xml:space="preserve"> PAGEREF _Toc2763690 \h </w:instrText>
             </w:r>
             <w:r>
               <w:rPr>
@@ -2194,7 +2707,7 @@
                 <w:noProof/>
                 <w:webHidden/>
               </w:rPr>
-              <w:t>27</w:t>
+              <w:t>29</w:t>
             </w:r>
             <w:r>
               <w:rPr>
@@ -2217,7 +2730,7 @@
               <w:lang w:eastAsia="en-GB"/>
             </w:rPr>
           </w:pPr>
-          <w:hyperlink w:anchor="_Toc1144485" w:history="1">
+          <w:hyperlink w:anchor="_Toc2763691" w:history="1">
             <w:r>
               <w:rPr>
                 <w:rStyle w:val="Hyperlink"/>
@@ -2244,7 +2757,7 @@
                 <w:noProof/>
                 <w:webHidden/>
               </w:rPr>
-              <w:instrText xml:space="preserve"> PAGEREF _Toc1144485 \h </w:instrText>
+              <w:instrText xml:space="preserve"> PAGEREF _Toc2763691 \h </w:instrText>
             </w:r>
             <w:r>
               <w:rPr>
@@ -2264,7 +2777,7 @@
                 <w:noProof/>
                 <w:webHidden/>
               </w:rPr>
-              <w:t>28</w:t>
+              <w:t>30</w:t>
             </w:r>
             <w:r>
               <w:rPr>
@@ -2287,7 +2800,7 @@
               <w:lang w:eastAsia="en-GB"/>
             </w:rPr>
           </w:pPr>
-          <w:hyperlink w:anchor="_Toc1144486" w:history="1">
+          <w:hyperlink w:anchor="_Toc2763692" w:history="1">
             <w:r>
               <w:rPr>
                 <w:rStyle w:val="Hyperlink"/>
@@ -2314,7 +2827,7 @@
                 <w:noProof/>
                 <w:webHidden/>
               </w:rPr>
-              <w:instrText xml:space="preserve"> PAGEREF _Toc1144486 \h </w:instrText>
+              <w:instrText xml:space="preserve"> PAGEREF _Toc2763692 \h </w:instrText>
             </w:r>
             <w:r>
               <w:rPr>
@@ -2334,7 +2847,7 @@
                 <w:noProof/>
                 <w:webHidden/>
               </w:rPr>
-              <w:t>28</w:t>
+              <w:t>30</w:t>
             </w:r>
             <w:r>
               <w:rPr>
@@ -2357,7 +2870,7 @@
               <w:lang w:eastAsia="en-GB"/>
             </w:rPr>
           </w:pPr>
-          <w:hyperlink w:anchor="_Toc1144487" w:history="1">
+          <w:hyperlink w:anchor="_Toc2763693" w:history="1">
             <w:r>
               <w:rPr>
                 <w:rStyle w:val="Hyperlink"/>
@@ -2384,7 +2897,7 @@
                 <w:noProof/>
                 <w:webHidden/>
               </w:rPr>
-              <w:instrText xml:space="preserve"> PAGEREF _Toc1144487 \h </w:instrText>
+              <w:instrText xml:space="preserve"> PAGEREF _Toc2763693 \h </w:instrText>
             </w:r>
             <w:r>
               <w:rPr>
@@ -2404,7 +2917,7 @@
                 <w:noProof/>
                 <w:webHidden/>
               </w:rPr>
-              <w:t>29</w:t>
+              <w:t>31</w:t>
             </w:r>
             <w:r>
               <w:rPr>
@@ -2427,7 +2940,7 @@
               <w:lang w:eastAsia="en-GB"/>
             </w:rPr>
           </w:pPr>
-          <w:hyperlink w:anchor="_Toc1144488" w:history="1">
+          <w:hyperlink w:anchor="_Toc2763694" w:history="1">
             <w:r>
               <w:rPr>
                 <w:rStyle w:val="Hyperlink"/>
@@ -2454,7 +2967,7 @@
                 <w:noProof/>
                 <w:webHidden/>
               </w:rPr>
-              <w:instrText xml:space="preserve"> PAGEREF _Toc1144488 \h </w:instrText>
+              <w:instrText xml:space="preserve"> PAGEREF _Toc2763694 \h </w:instrText>
             </w:r>
             <w:r>
               <w:rPr>
@@ -2474,7 +2987,7 @@
                 <w:noProof/>
                 <w:webHidden/>
               </w:rPr>
-              <w:t>29</w:t>
+              <w:t>31</w:t>
             </w:r>
             <w:r>
               <w:rPr>
@@ -2497,7 +3010,7 @@
               <w:lang w:eastAsia="en-GB"/>
             </w:rPr>
           </w:pPr>
-          <w:hyperlink w:anchor="_Toc1144489" w:history="1">
+          <w:hyperlink w:anchor="_Toc2763695" w:history="1">
             <w:r>
               <w:rPr>
                 <w:rStyle w:val="Hyperlink"/>
@@ -2524,7 +3037,7 @@
                 <w:noProof/>
                 <w:webHidden/>
               </w:rPr>
-              <w:instrText xml:space="preserve"> PAGEREF _Toc1144489 \h </w:instrText>
+              <w:instrText xml:space="preserve"> PAGEREF _Toc2763695 \h </w:instrText>
             </w:r>
             <w:r>
               <w:rPr>
@@ -2544,7 +3057,7 @@
                 <w:noProof/>
                 <w:webHidden/>
               </w:rPr>
-              <w:t>30</w:t>
+              <w:t>32</w:t>
             </w:r>
             <w:r>
               <w:rPr>
@@ -2567,7 +3080,7 @@
               <w:lang w:eastAsia="en-GB"/>
             </w:rPr>
           </w:pPr>
-          <w:hyperlink w:anchor="_Toc1144490" w:history="1">
+          <w:hyperlink w:anchor="_Toc2763696" w:history="1">
             <w:r>
               <w:rPr>
                 <w:rStyle w:val="Hyperlink"/>
@@ -2594,7 +3107,7 @@
                 <w:noProof/>
                 <w:webHidden/>
               </w:rPr>
-              <w:instrText xml:space="preserve"> PAGEREF _Toc1144490 \h </w:instrText>
+              <w:instrText xml:space="preserve"> PAGEREF _Toc2763696 \h </w:instrText>
             </w:r>
             <w:r>
               <w:rPr>
@@ -2614,7 +3127,7 @@
                 <w:noProof/>
                 <w:webHidden/>
               </w:rPr>
-              <w:t>32</w:t>
+              <w:t>34</w:t>
             </w:r>
             <w:r>
               <w:rPr>
@@ -2637,7 +3150,7 @@
               <w:lang w:eastAsia="en-GB"/>
             </w:rPr>
           </w:pPr>
-          <w:hyperlink w:anchor="_Toc1144491" w:history="1">
+          <w:hyperlink w:anchor="_Toc2763697" w:history="1">
             <w:r>
               <w:rPr>
                 <w:rStyle w:val="Hyperlink"/>
@@ -2664,7 +3177,7 @@
                 <w:noProof/>
                 <w:webHidden/>
               </w:rPr>
-              <w:instrText xml:space="preserve"> PAGEREF _Toc1144491 \h </w:instrText>
+              <w:instrText xml:space="preserve"> PAGEREF _Toc2763697 \h </w:instrText>
             </w:r>
             <w:r>
               <w:rPr>
@@ -2684,7 +3197,7 @@
                 <w:noProof/>
                 <w:webHidden/>
               </w:rPr>
-              <w:t>32</w:t>
+              <w:t>34</w:t>
             </w:r>
             <w:r>
               <w:rPr>
@@ -2724,12 +3237,12 @@
       <w:pPr>
         <w:pStyle w:val="Heading1"/>
       </w:pPr>
-      <w:bookmarkStart w:id="2" w:name="_Toc1144456"/>
+      <w:bookmarkStart w:id="1" w:name="_Toc2763654"/>
       <w:r>
         <w:lastRenderedPageBreak/>
         <w:t>Introduction</w:t>
       </w:r>
-      <w:bookmarkEnd w:id="2"/>
+      <w:bookmarkEnd w:id="1"/>
     </w:p>
     <w:p>
       <w:r>
@@ -3261,12 +3774,12 @@
       <w:pPr>
         <w:pStyle w:val="Heading1"/>
       </w:pPr>
-      <w:bookmarkStart w:id="3" w:name="_Toc1144457"/>
+      <w:bookmarkStart w:id="2" w:name="_Toc2763655"/>
       <w:r>
         <w:lastRenderedPageBreak/>
         <w:t>Using DDOBuilder</w:t>
       </w:r>
-      <w:bookmarkEnd w:id="3"/>
+      <w:bookmarkEnd w:id="2"/>
     </w:p>
     <w:p>
       <w:r>
@@ -3313,7 +3826,7 @@
           <w:lang w:eastAsia="en-GB"/>
         </w:rPr>
         <w:drawing>
-          <wp:inline distT="0" distB="0" distL="0" distR="0" wp14:anchorId="377F5C75" wp14:editId="39B1A14F">
+          <wp:inline distT="0" distB="0" distL="0" distR="0" wp14:anchorId="6D081A1B" wp14:editId="30960F2D">
             <wp:extent cx="5731510" cy="3104515"/>
             <wp:effectExtent l="0" t="0" r="2540" b="635"/>
             <wp:docPr id="1" name="Picture 1"/>
@@ -3547,12 +4060,12 @@
       <w:pPr>
         <w:pStyle w:val="Heading2"/>
       </w:pPr>
-      <w:bookmarkStart w:id="4" w:name="_Toc1144458"/>
+      <w:bookmarkStart w:id="3" w:name="_Toc2763656"/>
       <w:r>
         <w:lastRenderedPageBreak/>
         <w:t>The Main Toolbar</w:t>
       </w:r>
-      <w:bookmarkEnd w:id="4"/>
+      <w:bookmarkEnd w:id="3"/>
     </w:p>
     <w:p>
       <w:pPr>
@@ -4624,6 +5137,11 @@
       </w:r>
     </w:p>
     <w:p>
+      <w:r>
+        <w:t>These toolbar commands are also present in the View menu.</w:t>
+      </w:r>
+    </w:p>
+    <w:p>
       <w:pPr>
         <w:rPr>
           <w:rFonts w:asciiTheme="majorHAnsi" w:eastAsiaTheme="majorEastAsia" w:hAnsiTheme="majorHAnsi" w:cstheme="majorBidi"/>
@@ -4638,14 +5156,365 @@
     </w:p>
     <w:p>
       <w:pPr>
+        <w:pStyle w:val="Heading2"/>
+      </w:pPr>
+      <w:bookmarkStart w:id="4" w:name="_Toc2763657"/>
+      <w:r>
+        <w:lastRenderedPageBreak/>
+        <w:t>Menu Commands</w:t>
+      </w:r>
+      <w:bookmarkEnd w:id="4"/>
+    </w:p>
+    <w:p>
+      <w:r>
+        <w:t>The following menu commands are available:</w:t>
+      </w:r>
+    </w:p>
+    <w:p>
+      <w:pPr>
+        <w:pStyle w:val="Heading3"/>
+      </w:pPr>
+      <w:bookmarkStart w:id="5" w:name="_Toc2763658"/>
+      <w:r>
+        <w:t>File Menu</w:t>
+      </w:r>
+      <w:bookmarkEnd w:id="5"/>
+    </w:p>
+    <w:p>
+      <w:pPr>
+        <w:pStyle w:val="ListParagraph"/>
+        <w:numPr>
+          <w:ilvl w:val="0"/>
+          <w:numId w:val="17"/>
+        </w:numPr>
+      </w:pPr>
+      <w:r>
+        <w:t>New</w:t>
+      </w:r>
+      <w:r>
+        <w:tab/>
+      </w:r>
+      <w:r>
+        <w:tab/>
+        <w:t>Create a new character</w:t>
+      </w:r>
+    </w:p>
+    <w:p>
+      <w:pPr>
+        <w:pStyle w:val="ListParagraph"/>
+        <w:numPr>
+          <w:ilvl w:val="0"/>
+          <w:numId w:val="17"/>
+        </w:numPr>
+      </w:pPr>
+      <w:r>
+        <w:t xml:space="preserve">Open </w:t>
+      </w:r>
+      <w:r>
+        <w:tab/>
+      </w:r>
+      <w:r>
+        <w:tab/>
+      </w:r>
+      <w:proofErr w:type="spellStart"/>
+      <w:r>
+        <w:t>Open</w:t>
+      </w:r>
+      <w:proofErr w:type="spellEnd"/>
+      <w:r>
+        <w:t xml:space="preserve"> an existing saved character</w:t>
+      </w:r>
+    </w:p>
+    <w:p>
+      <w:pPr>
+        <w:pStyle w:val="ListParagraph"/>
+        <w:numPr>
+          <w:ilvl w:val="0"/>
+          <w:numId w:val="17"/>
+        </w:numPr>
+      </w:pPr>
+      <w:r>
+        <w:t>Close</w:t>
+      </w:r>
+      <w:r>
+        <w:tab/>
+      </w:r>
+      <w:r>
+        <w:tab/>
+      </w:r>
+      <w:r>
+        <w:t>Close the current character</w:t>
+      </w:r>
+    </w:p>
+    <w:p>
+      <w:pPr>
+        <w:pStyle w:val="Heading3"/>
+      </w:pPr>
+      <w:bookmarkStart w:id="6" w:name="_Toc2763659"/>
+      <w:r>
+        <w:t>Edit Menu</w:t>
+      </w:r>
+      <w:bookmarkEnd w:id="6"/>
+    </w:p>
+    <w:p>
+      <w:pPr>
+        <w:pStyle w:val="ListParagraph"/>
+        <w:numPr>
+          <w:ilvl w:val="0"/>
+          <w:numId w:val="18"/>
+        </w:numPr>
+      </w:pPr>
+      <w:r>
+        <w:t>Skill points</w:t>
+      </w:r>
+      <w:r>
+        <w:tab/>
+        <w:t>Displays the Skills Dialog</w:t>
+      </w:r>
+    </w:p>
+    <w:p>
+      <w:pPr>
+        <w:pStyle w:val="ListParagraph"/>
+        <w:numPr>
+          <w:ilvl w:val="0"/>
+          <w:numId w:val="18"/>
+        </w:numPr>
+      </w:pPr>
+      <w:r>
+        <w:t>Reset Build</w:t>
+      </w:r>
+      <w:r>
+        <w:tab/>
+        <w:t xml:space="preserve">Resets standard character parameters as if you had performed a </w:t>
+      </w:r>
+      <w:r>
+        <w:t xml:space="preserve">Heroic,                                </w:t>
+      </w:r>
+      <w:bookmarkStart w:id="7" w:name="_GoBack"/>
+      <w:bookmarkEnd w:id="7"/>
+      <w:r>
+        <w:t xml:space="preserve">Racial or Iconic </w:t>
+      </w:r>
+      <w:r>
+        <w:t>TR.</w:t>
+      </w:r>
+    </w:p>
+    <w:p>
+      <w:pPr>
+        <w:pStyle w:val="ListParagraph"/>
+        <w:numPr>
+          <w:ilvl w:val="0"/>
+          <w:numId w:val="18"/>
+        </w:numPr>
+      </w:pPr>
+      <w:r>
+        <w:t>Development Tools</w:t>
+      </w:r>
+    </w:p>
+    <w:p>
+      <w:pPr>
+        <w:pStyle w:val="ListParagraph"/>
+        <w:numPr>
+          <w:ilvl w:val="1"/>
+          <w:numId w:val="18"/>
+        </w:numPr>
+      </w:pPr>
+      <w:r>
+        <w:t>An option used by the developer when updating the software</w:t>
+      </w:r>
+    </w:p>
+    <w:p>
+      <w:pPr>
+        <w:pStyle w:val="Heading3"/>
+      </w:pPr>
+      <w:bookmarkStart w:id="8" w:name="_Toc2763660"/>
+      <w:r>
+        <w:t>Gear Menu</w:t>
+      </w:r>
+      <w:bookmarkEnd w:id="8"/>
+    </w:p>
+    <w:p>
+      <w:pPr>
+        <w:pStyle w:val="ListParagraph"/>
+        <w:numPr>
+          <w:ilvl w:val="0"/>
+          <w:numId w:val="19"/>
+        </w:numPr>
+      </w:pPr>
+      <w:r>
+        <w:t>New</w:t>
+      </w:r>
+      <w:r>
+        <w:tab/>
+      </w:r>
+      <w:r>
+        <w:tab/>
+        <w:t>Creates a new Gear Set</w:t>
+      </w:r>
+    </w:p>
+    <w:p>
+      <w:pPr>
+        <w:pStyle w:val="ListParagraph"/>
+        <w:numPr>
+          <w:ilvl w:val="0"/>
+          <w:numId w:val="19"/>
+        </w:numPr>
+      </w:pPr>
+      <w:r>
+        <w:t>Copy</w:t>
+      </w:r>
+      <w:r>
+        <w:tab/>
+      </w:r>
+      <w:r>
+        <w:tab/>
+        <w:t>Copies the current Gear Set to the clipboard</w:t>
+      </w:r>
+    </w:p>
+    <w:p>
+      <w:pPr>
+        <w:pStyle w:val="ListParagraph"/>
+        <w:numPr>
+          <w:ilvl w:val="0"/>
+          <w:numId w:val="19"/>
+        </w:numPr>
+      </w:pPr>
+      <w:r>
+        <w:t>Paste</w:t>
+      </w:r>
+      <w:r>
+        <w:tab/>
+      </w:r>
+      <w:r>
+        <w:tab/>
+        <w:t>Pastes any gear set on the clipboard as a new Gear Set</w:t>
+      </w:r>
+    </w:p>
+    <w:p>
+      <w:pPr>
+        <w:pStyle w:val="ListParagraph"/>
+        <w:numPr>
+          <w:ilvl w:val="0"/>
+          <w:numId w:val="19"/>
+        </w:numPr>
+      </w:pPr>
+      <w:r>
+        <w:t>Delete</w:t>
+      </w:r>
+      <w:r>
+        <w:tab/>
+      </w:r>
+      <w:r>
+        <w:tab/>
+        <w:t>Deletes the currently selected Gear Set</w:t>
+      </w:r>
+    </w:p>
+    <w:p>
+      <w:pPr>
+        <w:pStyle w:val="Heading3"/>
+      </w:pPr>
+      <w:bookmarkStart w:id="9" w:name="_Toc2763661"/>
+      <w:r>
+        <w:t>Forum Export</w:t>
+      </w:r>
+      <w:bookmarkEnd w:id="9"/>
+    </w:p>
+    <w:p>
+      <w:pPr>
+        <w:pStyle w:val="ListParagraph"/>
+        <w:numPr>
+          <w:ilvl w:val="0"/>
+          <w:numId w:val="20"/>
+        </w:numPr>
+      </w:pPr>
+      <w:r>
+        <w:t>Export to Clipboard</w:t>
+      </w:r>
+      <w:r>
+        <w:tab/>
+        <w:t>Displays the Export dialog</w:t>
+      </w:r>
+    </w:p>
+    <w:p>
+      <w:pPr>
+        <w:pStyle w:val="Heading3"/>
+      </w:pPr>
+      <w:bookmarkStart w:id="10" w:name="_Toc2763662"/>
+      <w:r>
+        <w:t>View Menu</w:t>
+      </w:r>
+      <w:bookmarkEnd w:id="10"/>
+    </w:p>
+    <w:p>
+      <w:r>
+        <w:t>Various options to show / hide specific windows and choose the application look.</w:t>
+      </w:r>
+    </w:p>
+    <w:p>
+      <w:pPr>
+        <w:pStyle w:val="Heading3"/>
+      </w:pPr>
+      <w:bookmarkStart w:id="11" w:name="_Toc2763663"/>
+      <w:r>
+        <w:t>Window Menu</w:t>
+      </w:r>
+      <w:bookmarkEnd w:id="11"/>
+    </w:p>
+    <w:p>
+      <w:r>
+        <w:t>Lists any open character documents allowing you to switch between them.</w:t>
+      </w:r>
+    </w:p>
+    <w:p>
+      <w:pPr>
+        <w:pStyle w:val="Heading3"/>
+      </w:pPr>
+      <w:bookmarkStart w:id="12" w:name="_Toc2763664"/>
+      <w:r>
+        <w:t>Help Menu</w:t>
+      </w:r>
+      <w:bookmarkEnd w:id="12"/>
+    </w:p>
+    <w:p>
+      <w:pPr>
+        <w:pStyle w:val="ListParagraph"/>
+        <w:numPr>
+          <w:ilvl w:val="0"/>
+          <w:numId w:val="20"/>
+        </w:numPr>
+      </w:pPr>
+      <w:r>
+        <w:t>About DDOBuilder</w:t>
+      </w:r>
+      <w:r>
+        <w:tab/>
+        <w:t>Displays the about box and build information</w:t>
+      </w:r>
+    </w:p>
+    <w:p/>
+    <w:p>
+      <w:pPr>
+        <w:rPr>
+          <w:rFonts w:asciiTheme="majorHAnsi" w:eastAsiaTheme="majorEastAsia" w:hAnsiTheme="majorHAnsi" w:cstheme="majorBidi"/>
+          <w:color w:val="2E74B5" w:themeColor="accent1" w:themeShade="BF"/>
+          <w:sz w:val="32"/>
+          <w:szCs w:val="32"/>
+        </w:rPr>
+      </w:pPr>
+      <w:r>
+        <w:br w:type="page"/>
+      </w:r>
+    </w:p>
+    <w:p>
+      <w:pPr>
         <w:pStyle w:val="Heading1"/>
       </w:pPr>
-      <w:bookmarkStart w:id="5" w:name="_Toc1144459"/>
+      <w:bookmarkStart w:id="13" w:name="_Toc2763665"/>
       <w:r>
         <w:lastRenderedPageBreak/>
         <w:t>The Main Character View</w:t>
       </w:r>
-      <w:bookmarkEnd w:id="5"/>
+      <w:bookmarkEnd w:id="13"/>
     </w:p>
     <w:p>
       <w:r>
@@ -4992,12 +5861,12 @@
       <w:pPr>
         <w:pStyle w:val="Heading1"/>
       </w:pPr>
-      <w:bookmarkStart w:id="6" w:name="_Toc1144460"/>
+      <w:bookmarkStart w:id="14" w:name="_Toc2763666"/>
       <w:r>
         <w:lastRenderedPageBreak/>
         <w:t>The Equipment View</w:t>
       </w:r>
-      <w:bookmarkEnd w:id="6"/>
+      <w:bookmarkEnd w:id="14"/>
     </w:p>
     <w:p>
       <w:r>
@@ -5567,11 +6436,11 @@
       <w:pPr>
         <w:pStyle w:val="Heading2"/>
       </w:pPr>
-      <w:bookmarkStart w:id="7" w:name="_Toc1144461"/>
+      <w:bookmarkStart w:id="15" w:name="_Toc2763667"/>
       <w:r>
         <w:t>The Item Select Dialog</w:t>
       </w:r>
-      <w:bookmarkEnd w:id="7"/>
+      <w:bookmarkEnd w:id="15"/>
     </w:p>
     <w:p>
       <w:pPr>
@@ -6403,7 +7272,7 @@
       <w:pPr>
         <w:pStyle w:val="Heading1"/>
       </w:pPr>
-      <w:bookmarkStart w:id="8" w:name="_Toc1144462"/>
+      <w:bookmarkStart w:id="16" w:name="_Toc2763668"/>
       <w:r>
         <w:lastRenderedPageBreak/>
         <w:t>Past Liv</w:t>
@@ -6411,7 +7280,7 @@
       <w:r>
         <w:t>es and Special Feats</w:t>
       </w:r>
-      <w:bookmarkEnd w:id="8"/>
+      <w:bookmarkEnd w:id="16"/>
     </w:p>
     <w:p>
       <w:r>
@@ -6656,10 +7525,7 @@
         <w:t xml:space="preserve"> </w:t>
       </w:r>
       <w:r>
-        <w:t>Also options for Enhancement Trees acquired through store purchases</w:t>
-      </w:r>
-      <w:r>
-        <w:t xml:space="preserve"> or previous lives.</w:t>
+        <w:t>Also options for Enhancement Trees acquired through store purchases or previous lives.</w:t>
       </w:r>
     </w:p>
     <w:p>
@@ -6832,10 +7698,21 @@
         <w:t>E</w:t>
       </w:r>
       <w:r>
-        <w:t xml:space="preserve">nhancement Trees you have available (Harper Agent, Falconry and </w:t>
+        <w:t>nhancement Trees you have available (</w:t>
       </w:r>
       <w:proofErr w:type="spellStart"/>
       <w:r>
+        <w:t>Inqusitive</w:t>
+      </w:r>
+      <w:proofErr w:type="spellEnd"/>
+      <w:r>
+        <w:t xml:space="preserve">, </w:t>
+      </w:r>
+      <w:r>
+        <w:t xml:space="preserve">Harper Agent, Falconry and </w:t>
+      </w:r>
+      <w:proofErr w:type="spellStart"/>
+      <w:r>
         <w:t>Vistani</w:t>
       </w:r>
       <w:proofErr w:type="spellEnd"/>
@@ -6852,7 +7729,7 @@
       <w:pPr>
         <w:pStyle w:val="Heading1"/>
       </w:pPr>
-      <w:bookmarkStart w:id="9" w:name="_Toc1144463"/>
+      <w:bookmarkStart w:id="17" w:name="_Toc2763669"/>
       <w:r>
         <w:lastRenderedPageBreak/>
         <w:t xml:space="preserve">The Level </w:t>
@@ -6865,7 +7742,7 @@
       <w:r>
         <w:t xml:space="preserve"> View</w:t>
       </w:r>
-      <w:bookmarkEnd w:id="9"/>
+      <w:bookmarkEnd w:id="17"/>
     </w:p>
     <w:p>
       <w:r>
@@ -7286,12 +8163,12 @@
       <w:pPr>
         <w:pStyle w:val="Heading2"/>
       </w:pPr>
-      <w:bookmarkStart w:id="10" w:name="_Toc1144464"/>
+      <w:bookmarkStart w:id="18" w:name="_Toc2763670"/>
       <w:r>
         <w:lastRenderedPageBreak/>
         <w:t>Choosing your Classes</w:t>
       </w:r>
-      <w:bookmarkEnd w:id="10"/>
+      <w:bookmarkEnd w:id="18"/>
     </w:p>
     <w:p>
       <w:pPr>
@@ -7598,11 +8475,11 @@
       <w:pPr>
         <w:pStyle w:val="Heading2"/>
       </w:pPr>
-      <w:bookmarkStart w:id="11" w:name="_Toc1144465"/>
+      <w:bookmarkStart w:id="19" w:name="_Toc2763671"/>
       <w:r>
         <w:t>Feat Selection</w:t>
       </w:r>
-      <w:bookmarkEnd w:id="11"/>
+      <w:bookmarkEnd w:id="19"/>
     </w:p>
     <w:p>
       <w:r>
@@ -7801,17 +8678,20 @@
       <w:r>
         <w:t>Select a Feat from the drop list to train that Feat.</w:t>
       </w:r>
+      <w:r>
+        <w:t xml:space="preserve"> To clear a previously trained feat, select the first option of “No Selection”.</w:t>
+      </w:r>
     </w:p>
     <w:p>
       <w:pPr>
         <w:pStyle w:val="Heading2"/>
       </w:pPr>
-      <w:bookmarkStart w:id="12" w:name="_Toc1144466"/>
+      <w:bookmarkStart w:id="20" w:name="_Toc2763672"/>
       <w:r>
         <w:lastRenderedPageBreak/>
         <w:t>Automatic Feats</w:t>
       </w:r>
-      <w:bookmarkEnd w:id="12"/>
+      <w:bookmarkEnd w:id="20"/>
     </w:p>
     <w:p>
       <w:r>
@@ -7834,11 +8714,11 @@
       <w:pPr>
         <w:pStyle w:val="Heading2"/>
       </w:pPr>
-      <w:bookmarkStart w:id="13" w:name="_Toc1144467"/>
+      <w:bookmarkStart w:id="21" w:name="_Toc2763673"/>
       <w:r>
         <w:t>Granted Feats</w:t>
       </w:r>
-      <w:bookmarkEnd w:id="13"/>
+      <w:bookmarkEnd w:id="21"/>
     </w:p>
     <w:p>
       <w:r>
@@ -7861,11 +8741,11 @@
       <w:pPr>
         <w:pStyle w:val="Heading2"/>
       </w:pPr>
-      <w:bookmarkStart w:id="14" w:name="_Toc1144468"/>
+      <w:bookmarkStart w:id="22" w:name="_Toc2763674"/>
       <w:r>
         <w:t>Spending Skill Points</w:t>
       </w:r>
-      <w:bookmarkEnd w:id="14"/>
+      <w:bookmarkEnd w:id="22"/>
     </w:p>
     <w:p>
       <w:r>
@@ -8146,12 +9026,12 @@
       <w:pPr>
         <w:pStyle w:val="Heading2"/>
       </w:pPr>
-      <w:bookmarkStart w:id="15" w:name="_Toc1144469"/>
+      <w:bookmarkStart w:id="23" w:name="_Toc2763675"/>
       <w:r>
         <w:lastRenderedPageBreak/>
         <w:t>The Skills Dialog</w:t>
       </w:r>
-      <w:bookmarkEnd w:id="15"/>
+      <w:bookmarkEnd w:id="23"/>
     </w:p>
     <w:p>
       <w:pPr>
@@ -8164,10 +9044,10 @@
           <w:lang w:eastAsia="en-GB"/>
         </w:rPr>
         <w:drawing>
-          <wp:inline distT="0" distB="0" distL="0" distR="0" wp14:anchorId="632B84BB" wp14:editId="5E869429">
+          <wp:inline distT="0" distB="0" distL="0" distR="0" wp14:anchorId="26E4D9FB" wp14:editId="7406AE1C">
             <wp:extent cx="5731510" cy="3420110"/>
             <wp:effectExtent l="0" t="0" r="2540" b="8890"/>
-            <wp:docPr id="45" name="Picture 45"/>
+            <wp:docPr id="4" name="Picture 4"/>
             <wp:cNvGraphicFramePr>
               <a:graphicFrameLocks xmlns:a="http://schemas.openxmlformats.org/drawingml/2006/main" noChangeAspect="1"/>
             </wp:cNvGraphicFramePr>
@@ -8494,12 +9374,12 @@
       <w:pPr>
         <w:pStyle w:val="Heading1"/>
       </w:pPr>
-      <w:bookmarkStart w:id="16" w:name="_Toc1144470"/>
+      <w:bookmarkStart w:id="24" w:name="_Toc2763676"/>
       <w:r>
         <w:lastRenderedPageBreak/>
         <w:t>Enhancements View</w:t>
       </w:r>
-      <w:bookmarkEnd w:id="16"/>
+      <w:bookmarkEnd w:id="24"/>
     </w:p>
     <w:p>
       <w:r>
@@ -9089,9 +9969,9 @@
         </w:rPr>
         <w:drawing>
           <wp:inline distT="0" distB="0" distL="0" distR="0">
-            <wp:extent cx="4325620" cy="1661795"/>
-            <wp:effectExtent l="0" t="0" r="0" b="0"/>
-            <wp:docPr id="28" name="Picture 28"/>
+            <wp:extent cx="5760720" cy="1920240"/>
+            <wp:effectExtent l="0" t="0" r="0" b="3810"/>
+            <wp:docPr id="55" name="Picture 55"/>
             <wp:cNvGraphicFramePr>
               <a:graphicFrameLocks xmlns:a="http://schemas.openxmlformats.org/drawingml/2006/main" noChangeAspect="1"/>
             </wp:cNvGraphicFramePr>
@@ -9099,7 +9979,7 @@
               <a:graphicData uri="http://schemas.openxmlformats.org/drawingml/2006/picture">
                 <pic:pic xmlns:pic="http://schemas.openxmlformats.org/drawingml/2006/picture">
                   <pic:nvPicPr>
-                    <pic:cNvPr id="0" name="Picture 5"/>
+                    <pic:cNvPr id="0" name="Picture 1"/>
                     <pic:cNvPicPr>
                       <a:picLocks noChangeAspect="1" noChangeArrowheads="1"/>
                     </pic:cNvPicPr>
@@ -9120,7 +10000,7 @@
                   <pic:spPr bwMode="auto">
                     <a:xfrm>
                       <a:off x="0" y="0"/>
-                      <a:ext cx="4325620" cy="1661795"/>
+                      <a:ext cx="5760720" cy="1920240"/>
                     </a:xfrm>
                     <a:prstGeom prst="rect">
                       <a:avLst/>
@@ -9152,13 +10032,27 @@
     </w:p>
     <w:p>
       <w:pPr>
+        <w:rPr>
+          <w:rFonts w:asciiTheme="majorHAnsi" w:eastAsiaTheme="majorEastAsia" w:hAnsiTheme="majorHAnsi" w:cstheme="majorBidi"/>
+          <w:color w:val="2E74B5" w:themeColor="accent1" w:themeShade="BF"/>
+          <w:sz w:val="32"/>
+          <w:szCs w:val="32"/>
+        </w:rPr>
+      </w:pPr>
+      <w:r>
+        <w:br w:type="page"/>
+      </w:r>
+    </w:p>
+    <w:p>
+      <w:pPr>
         <w:pStyle w:val="Heading1"/>
       </w:pPr>
-      <w:bookmarkStart w:id="17" w:name="_Toc1144471"/>
-      <w:r>
+      <w:bookmarkStart w:id="25" w:name="_Toc2763677"/>
+      <w:r>
+        <w:lastRenderedPageBreak/>
         <w:t>Reaper Enhancements</w:t>
       </w:r>
-      <w:bookmarkEnd w:id="17"/>
+      <w:bookmarkEnd w:id="25"/>
     </w:p>
     <w:p>
       <w:r>
@@ -9274,12 +10168,12 @@
       <w:pPr>
         <w:pStyle w:val="Heading1"/>
       </w:pPr>
-      <w:bookmarkStart w:id="18" w:name="_Toc1144472"/>
+      <w:bookmarkStart w:id="26" w:name="_Toc2763678"/>
       <w:r>
         <w:lastRenderedPageBreak/>
         <w:t>Epic Destinies</w:t>
       </w:r>
-      <w:bookmarkEnd w:id="18"/>
+      <w:bookmarkEnd w:id="26"/>
     </w:p>
     <w:p>
       <w:r>
@@ -9497,11 +10391,11 @@
       <w:pPr>
         <w:pStyle w:val="Heading2"/>
       </w:pPr>
-      <w:bookmarkStart w:id="19" w:name="_Toc1144473"/>
+      <w:bookmarkStart w:id="27" w:name="_Toc2763679"/>
       <w:r>
         <w:t>Fate Points</w:t>
       </w:r>
-      <w:bookmarkEnd w:id="19"/>
+      <w:bookmarkEnd w:id="27"/>
     </w:p>
     <w:p>
       <w:pPr>
@@ -9557,11 +10451,11 @@
       <w:pPr>
         <w:pStyle w:val="Heading2"/>
       </w:pPr>
-      <w:bookmarkStart w:id="20" w:name="_Toc1144474"/>
+      <w:bookmarkStart w:id="28" w:name="_Toc2763680"/>
       <w:r>
         <w:t>Twists of Fate</w:t>
       </w:r>
-      <w:bookmarkEnd w:id="20"/>
+      <w:bookmarkEnd w:id="28"/>
     </w:p>
     <w:p>
       <w:r>
@@ -9783,12 +10677,12 @@
       <w:pPr>
         <w:pStyle w:val="Heading1"/>
       </w:pPr>
-      <w:bookmarkStart w:id="21" w:name="_Toc1144475"/>
+      <w:bookmarkStart w:id="29" w:name="_Toc2763681"/>
       <w:r>
         <w:lastRenderedPageBreak/>
         <w:t>Spells View</w:t>
       </w:r>
-      <w:bookmarkEnd w:id="21"/>
+      <w:bookmarkEnd w:id="29"/>
     </w:p>
     <w:p>
       <w:r>
@@ -10008,11 +10902,11 @@
       <w:pPr>
         <w:pStyle w:val="Heading2"/>
       </w:pPr>
-      <w:bookmarkStart w:id="22" w:name="_Toc1144476"/>
+      <w:bookmarkStart w:id="30" w:name="_Toc2763682"/>
       <w:r>
         <w:t>Spell Like Abilities</w:t>
       </w:r>
-      <w:bookmarkEnd w:id="22"/>
+      <w:bookmarkEnd w:id="30"/>
     </w:p>
     <w:p>
       <w:pPr>
@@ -10087,12 +10981,12 @@
       <w:pPr>
         <w:pStyle w:val="Heading2"/>
       </w:pPr>
-      <w:bookmarkStart w:id="23" w:name="_Toc1144477"/>
+      <w:bookmarkStart w:id="31" w:name="_Toc2763683"/>
       <w:r>
         <w:lastRenderedPageBreak/>
         <w:t>Fixed Spells</w:t>
       </w:r>
-      <w:bookmarkEnd w:id="23"/>
+      <w:bookmarkEnd w:id="31"/>
     </w:p>
     <w:p>
       <w:r>
@@ -10114,11 +11008,11 @@
       <w:pPr>
         <w:pStyle w:val="Heading2"/>
       </w:pPr>
-      <w:bookmarkStart w:id="24" w:name="_Toc1144478"/>
+      <w:bookmarkStart w:id="32" w:name="_Toc2763684"/>
       <w:r>
         <w:t>User Selected Spells</w:t>
       </w:r>
-      <w:bookmarkEnd w:id="24"/>
+      <w:bookmarkEnd w:id="32"/>
     </w:p>
     <w:p>
       <w:r>
@@ -10226,12 +11120,12 @@
       <w:pPr>
         <w:pStyle w:val="Heading1"/>
       </w:pPr>
-      <w:bookmarkStart w:id="25" w:name="_Toc1144479"/>
+      <w:bookmarkStart w:id="33" w:name="_Toc2763685"/>
       <w:r>
         <w:lastRenderedPageBreak/>
         <w:t>Stances View</w:t>
       </w:r>
-      <w:bookmarkEnd w:id="25"/>
+      <w:bookmarkEnd w:id="33"/>
     </w:p>
     <w:p>
       <w:r>
@@ -10409,7 +11303,7 @@
       <w:pPr>
         <w:pStyle w:val="Heading2"/>
       </w:pPr>
-      <w:bookmarkStart w:id="26" w:name="_Toc1144480"/>
+      <w:bookmarkStart w:id="34" w:name="_Toc2763686"/>
       <w:r>
         <w:t>Use</w:t>
       </w:r>
@@ -10419,7 +11313,7 @@
       <w:r>
         <w:t xml:space="preserve"> Controlled Stances</w:t>
       </w:r>
-      <w:bookmarkEnd w:id="26"/>
+      <w:bookmarkEnd w:id="34"/>
     </w:p>
     <w:p>
       <w:r>
@@ -10470,11 +11364,11 @@
       <w:pPr>
         <w:pStyle w:val="Heading2"/>
       </w:pPr>
-      <w:bookmarkStart w:id="27" w:name="_Toc1144481"/>
+      <w:bookmarkStart w:id="35" w:name="_Toc2763687"/>
       <w:r>
         <w:t>Auto Controlled Stances</w:t>
       </w:r>
-      <w:bookmarkEnd w:id="27"/>
+      <w:bookmarkEnd w:id="35"/>
     </w:p>
     <w:p>
       <w:r>
@@ -10508,12 +11402,12 @@
       <w:pPr>
         <w:pStyle w:val="Heading1"/>
       </w:pPr>
-      <w:bookmarkStart w:id="28" w:name="_Toc1144482"/>
+      <w:bookmarkStart w:id="36" w:name="_Toc2763688"/>
       <w:r>
         <w:lastRenderedPageBreak/>
         <w:t>Tactical DCs View</w:t>
       </w:r>
-      <w:bookmarkEnd w:id="28"/>
+      <w:bookmarkEnd w:id="36"/>
     </w:p>
     <w:p>
       <w:r>
@@ -10686,12 +11580,12 @@
       <w:pPr>
         <w:pStyle w:val="Heading1"/>
       </w:pPr>
-      <w:bookmarkStart w:id="29" w:name="_Toc1144483"/>
+      <w:bookmarkStart w:id="37" w:name="_Toc2763689"/>
       <w:r>
         <w:lastRenderedPageBreak/>
         <w:t>Self and Party Buffs View</w:t>
       </w:r>
-      <w:bookmarkEnd w:id="29"/>
+      <w:bookmarkEnd w:id="37"/>
     </w:p>
     <w:p>
       <w:r>
@@ -10837,11 +11731,11 @@
       <w:pPr>
         <w:pStyle w:val="Heading1"/>
       </w:pPr>
-      <w:bookmarkStart w:id="30" w:name="_Toc1144484"/>
+      <w:bookmarkStart w:id="38" w:name="_Toc2763690"/>
       <w:r>
         <w:t>Notes View</w:t>
       </w:r>
-      <w:bookmarkEnd w:id="30"/>
+      <w:bookmarkEnd w:id="38"/>
     </w:p>
     <w:p>
       <w:r>
@@ -10970,12 +11864,12 @@
       <w:pPr>
         <w:pStyle w:val="Heading1"/>
       </w:pPr>
-      <w:bookmarkStart w:id="31" w:name="_Toc1144485"/>
+      <w:bookmarkStart w:id="39" w:name="_Toc2763691"/>
       <w:r>
         <w:lastRenderedPageBreak/>
         <w:t>Breakdowns View</w:t>
       </w:r>
-      <w:bookmarkEnd w:id="31"/>
+      <w:bookmarkEnd w:id="39"/>
     </w:p>
     <w:p>
       <w:r>
@@ -11120,11 +12014,11 @@
       <w:pPr>
         <w:pStyle w:val="Heading2"/>
       </w:pPr>
-      <w:bookmarkStart w:id="32" w:name="_Toc1144486"/>
+      <w:bookmarkStart w:id="40" w:name="_Toc2763692"/>
       <w:r>
         <w:t>Breakdowns List</w:t>
       </w:r>
-      <w:bookmarkEnd w:id="32"/>
+      <w:bookmarkEnd w:id="40"/>
     </w:p>
     <w:p>
       <w:r>
@@ -11149,12 +12043,12 @@
       <w:pPr>
         <w:pStyle w:val="Heading2"/>
       </w:pPr>
-      <w:bookmarkStart w:id="33" w:name="_Toc1144487"/>
+      <w:bookmarkStart w:id="41" w:name="_Toc2763693"/>
       <w:r>
         <w:lastRenderedPageBreak/>
         <w:t>Contributions List</w:t>
       </w:r>
-      <w:bookmarkEnd w:id="33"/>
+      <w:bookmarkEnd w:id="41"/>
     </w:p>
     <w:p>
       <w:r>
@@ -12337,11 +13231,11 @@
       <w:pPr>
         <w:pStyle w:val="Heading2"/>
       </w:pPr>
-      <w:bookmarkStart w:id="34" w:name="_Toc1144488"/>
+      <w:bookmarkStart w:id="42" w:name="_Toc2763694"/>
       <w:r>
         <w:t>Special Breakdowns</w:t>
       </w:r>
-      <w:bookmarkEnd w:id="34"/>
+      <w:bookmarkEnd w:id="42"/>
     </w:p>
     <w:p>
       <w:r>
@@ -12365,12 +13259,12 @@
       <w:pPr>
         <w:pStyle w:val="Heading1"/>
       </w:pPr>
-      <w:bookmarkStart w:id="35" w:name="_Toc1144489"/>
+      <w:bookmarkStart w:id="43" w:name="_Toc2763695"/>
       <w:r>
         <w:lastRenderedPageBreak/>
         <w:t>Export of Data</w:t>
       </w:r>
-      <w:bookmarkEnd w:id="35"/>
+      <w:bookmarkEnd w:id="43"/>
     </w:p>
     <w:p>
       <w:r>
@@ -12954,7 +13848,7 @@
       <w:pPr>
         <w:pStyle w:val="Heading1"/>
       </w:pPr>
-      <w:bookmarkStart w:id="36" w:name="_Toc1144490"/>
+      <w:bookmarkStart w:id="44" w:name="_Toc2763696"/>
       <w:r>
         <w:lastRenderedPageBreak/>
         <w:t>Abbreviations</w:t>
@@ -12962,7 +13856,7 @@
       <w:r>
         <w:t xml:space="preserve"> Used</w:t>
       </w:r>
-      <w:bookmarkEnd w:id="36"/>
+      <w:bookmarkEnd w:id="44"/>
     </w:p>
     <w:p>
       <w:r>
@@ -13053,11 +13947,11 @@
       <w:pPr>
         <w:pStyle w:val="Heading1"/>
       </w:pPr>
-      <w:bookmarkStart w:id="37" w:name="_Toc1144491"/>
+      <w:bookmarkStart w:id="45" w:name="_Toc2763697"/>
       <w:r>
         <w:t>Addendum</w:t>
       </w:r>
-      <w:bookmarkEnd w:id="37"/>
+      <w:bookmarkEnd w:id="45"/>
     </w:p>
     <w:p>
       <w:r>
@@ -13503,6 +14397,119 @@
     </w:lvl>
   </w:abstractNum>
   <w:abstractNum w:abstractNumId="3" w15:restartNumberingAfterBreak="0">
+    <w:nsid w:val="189C5DF1"/>
+    <w:multiLevelType w:val="hybridMultilevel"/>
+    <w:tmpl w:val="59AEDA54"/>
+    <w:lvl w:ilvl="0" w:tplc="08090001">
+      <w:start w:val="1"/>
+      <w:numFmt w:val="bullet"/>
+      <w:lvlText w:val=""/>
+      <w:lvlJc w:val="left"/>
+      <w:pPr>
+        <w:ind w:left="720" w:hanging="360"/>
+      </w:pPr>
+      <w:rPr>
+        <w:rFonts w:ascii="Symbol" w:hAnsi="Symbol" w:hint="default"/>
+      </w:rPr>
+    </w:lvl>
+    <w:lvl w:ilvl="1" w:tplc="08090003" w:tentative="1">
+      <w:start w:val="1"/>
+      <w:numFmt w:val="bullet"/>
+      <w:lvlText w:val="o"/>
+      <w:lvlJc w:val="left"/>
+      <w:pPr>
+        <w:ind w:left="1440" w:hanging="360"/>
+      </w:pPr>
+      <w:rPr>
+        <w:rFonts w:ascii="Courier New" w:hAnsi="Courier New" w:cs="Courier New" w:hint="default"/>
+      </w:rPr>
+    </w:lvl>
+    <w:lvl w:ilvl="2" w:tplc="08090005" w:tentative="1">
+      <w:start w:val="1"/>
+      <w:numFmt w:val="bullet"/>
+      <w:lvlText w:val=""/>
+      <w:lvlJc w:val="left"/>
+      <w:pPr>
+        <w:ind w:left="2160" w:hanging="360"/>
+      </w:pPr>
+      <w:rPr>
+        <w:rFonts w:ascii="Wingdings" w:hAnsi="Wingdings" w:hint="default"/>
+      </w:rPr>
+    </w:lvl>
+    <w:lvl w:ilvl="3" w:tplc="08090001" w:tentative="1">
+      <w:start w:val="1"/>
+      <w:numFmt w:val="bullet"/>
+      <w:lvlText w:val=""/>
+      <w:lvlJc w:val="left"/>
+      <w:pPr>
+        <w:ind w:left="2880" w:hanging="360"/>
+      </w:pPr>
+      <w:rPr>
+        <w:rFonts w:ascii="Symbol" w:hAnsi="Symbol" w:hint="default"/>
+      </w:rPr>
+    </w:lvl>
+    <w:lvl w:ilvl="4" w:tplc="08090003" w:tentative="1">
+      <w:start w:val="1"/>
+      <w:numFmt w:val="bullet"/>
+      <w:lvlText w:val="o"/>
+      <w:lvlJc w:val="left"/>
+      <w:pPr>
+        <w:ind w:left="3600" w:hanging="360"/>
+      </w:pPr>
+      <w:rPr>
+        <w:rFonts w:ascii="Courier New" w:hAnsi="Courier New" w:cs="Courier New" w:hint="default"/>
+      </w:rPr>
+    </w:lvl>
+    <w:lvl w:ilvl="5" w:tplc="08090005" w:tentative="1">
+      <w:start w:val="1"/>
+      <w:numFmt w:val="bullet"/>
+      <w:lvlText w:val=""/>
+      <w:lvlJc w:val="left"/>
+      <w:pPr>
+        <w:ind w:left="4320" w:hanging="360"/>
+      </w:pPr>
+      <w:rPr>
+        <w:rFonts w:ascii="Wingdings" w:hAnsi="Wingdings" w:hint="default"/>
+      </w:rPr>
+    </w:lvl>
+    <w:lvl w:ilvl="6" w:tplc="08090001" w:tentative="1">
+      <w:start w:val="1"/>
+      <w:numFmt w:val="bullet"/>
+      <w:lvlText w:val=""/>
+      <w:lvlJc w:val="left"/>
+      <w:pPr>
+        <w:ind w:left="5040" w:hanging="360"/>
+      </w:pPr>
+      <w:rPr>
+        <w:rFonts w:ascii="Symbol" w:hAnsi="Symbol" w:hint="default"/>
+      </w:rPr>
+    </w:lvl>
+    <w:lvl w:ilvl="7" w:tplc="08090003" w:tentative="1">
+      <w:start w:val="1"/>
+      <w:numFmt w:val="bullet"/>
+      <w:lvlText w:val="o"/>
+      <w:lvlJc w:val="left"/>
+      <w:pPr>
+        <w:ind w:left="5760" w:hanging="360"/>
+      </w:pPr>
+      <w:rPr>
+        <w:rFonts w:ascii="Courier New" w:hAnsi="Courier New" w:cs="Courier New" w:hint="default"/>
+      </w:rPr>
+    </w:lvl>
+    <w:lvl w:ilvl="8" w:tplc="08090005" w:tentative="1">
+      <w:start w:val="1"/>
+      <w:numFmt w:val="bullet"/>
+      <w:lvlText w:val=""/>
+      <w:lvlJc w:val="left"/>
+      <w:pPr>
+        <w:ind w:left="6480" w:hanging="360"/>
+      </w:pPr>
+      <w:rPr>
+        <w:rFonts w:ascii="Wingdings" w:hAnsi="Wingdings" w:hint="default"/>
+      </w:rPr>
+    </w:lvl>
+  </w:abstractNum>
+  <w:abstractNum w:abstractNumId="4" w15:restartNumberingAfterBreak="0">
     <w:nsid w:val="1AD3356E"/>
     <w:multiLevelType w:val="hybridMultilevel"/>
     <w:tmpl w:val="D77C6C26"/>
@@ -13615,7 +14622,7 @@
       </w:rPr>
     </w:lvl>
   </w:abstractNum>
-  <w:abstractNum w:abstractNumId="4" w15:restartNumberingAfterBreak="0">
+  <w:abstractNum w:abstractNumId="5" w15:restartNumberingAfterBreak="0">
     <w:nsid w:val="1E6131C7"/>
     <w:multiLevelType w:val="hybridMultilevel"/>
     <w:tmpl w:val="BBB48280"/>
@@ -13728,7 +14735,7 @@
       </w:rPr>
     </w:lvl>
   </w:abstractNum>
-  <w:abstractNum w:abstractNumId="5" w15:restartNumberingAfterBreak="0">
+  <w:abstractNum w:abstractNumId="6" w15:restartNumberingAfterBreak="0">
     <w:nsid w:val="243F2C7D"/>
     <w:multiLevelType w:val="hybridMultilevel"/>
     <w:tmpl w:val="D0A62D22"/>
@@ -13841,7 +14848,7 @@
       </w:rPr>
     </w:lvl>
   </w:abstractNum>
-  <w:abstractNum w:abstractNumId="6" w15:restartNumberingAfterBreak="0">
+  <w:abstractNum w:abstractNumId="7" w15:restartNumberingAfterBreak="0">
     <w:nsid w:val="2812760F"/>
     <w:multiLevelType w:val="hybridMultilevel"/>
     <w:tmpl w:val="FAA40F64"/>
@@ -13954,7 +14961,7 @@
       </w:rPr>
     </w:lvl>
   </w:abstractNum>
-  <w:abstractNum w:abstractNumId="7" w15:restartNumberingAfterBreak="0">
+  <w:abstractNum w:abstractNumId="8" w15:restartNumberingAfterBreak="0">
     <w:nsid w:val="2B853F8D"/>
     <w:multiLevelType w:val="hybridMultilevel"/>
     <w:tmpl w:val="A09AA390"/>
@@ -14067,7 +15074,120 @@
       </w:rPr>
     </w:lvl>
   </w:abstractNum>
-  <w:abstractNum w:abstractNumId="8" w15:restartNumberingAfterBreak="0">
+  <w:abstractNum w:abstractNumId="9" w15:restartNumberingAfterBreak="0">
+    <w:nsid w:val="2EC02FB4"/>
+    <w:multiLevelType w:val="hybridMultilevel"/>
+    <w:tmpl w:val="71064F9C"/>
+    <w:lvl w:ilvl="0" w:tplc="08090001">
+      <w:start w:val="1"/>
+      <w:numFmt w:val="bullet"/>
+      <w:lvlText w:val=""/>
+      <w:lvlJc w:val="left"/>
+      <w:pPr>
+        <w:ind w:left="720" w:hanging="360"/>
+      </w:pPr>
+      <w:rPr>
+        <w:rFonts w:ascii="Symbol" w:hAnsi="Symbol" w:hint="default"/>
+      </w:rPr>
+    </w:lvl>
+    <w:lvl w:ilvl="1" w:tplc="08090003">
+      <w:start w:val="1"/>
+      <w:numFmt w:val="bullet"/>
+      <w:lvlText w:val="o"/>
+      <w:lvlJc w:val="left"/>
+      <w:pPr>
+        <w:ind w:left="1440" w:hanging="360"/>
+      </w:pPr>
+      <w:rPr>
+        <w:rFonts w:ascii="Courier New" w:hAnsi="Courier New" w:cs="Courier New" w:hint="default"/>
+      </w:rPr>
+    </w:lvl>
+    <w:lvl w:ilvl="2" w:tplc="08090005">
+      <w:start w:val="1"/>
+      <w:numFmt w:val="bullet"/>
+      <w:lvlText w:val=""/>
+      <w:lvlJc w:val="left"/>
+      <w:pPr>
+        <w:ind w:left="2160" w:hanging="360"/>
+      </w:pPr>
+      <w:rPr>
+        <w:rFonts w:ascii="Wingdings" w:hAnsi="Wingdings" w:hint="default"/>
+      </w:rPr>
+    </w:lvl>
+    <w:lvl w:ilvl="3" w:tplc="08090001" w:tentative="1">
+      <w:start w:val="1"/>
+      <w:numFmt w:val="bullet"/>
+      <w:lvlText w:val=""/>
+      <w:lvlJc w:val="left"/>
+      <w:pPr>
+        <w:ind w:left="2880" w:hanging="360"/>
+      </w:pPr>
+      <w:rPr>
+        <w:rFonts w:ascii="Symbol" w:hAnsi="Symbol" w:hint="default"/>
+      </w:rPr>
+    </w:lvl>
+    <w:lvl w:ilvl="4" w:tplc="08090003" w:tentative="1">
+      <w:start w:val="1"/>
+      <w:numFmt w:val="bullet"/>
+      <w:lvlText w:val="o"/>
+      <w:lvlJc w:val="left"/>
+      <w:pPr>
+        <w:ind w:left="3600" w:hanging="360"/>
+      </w:pPr>
+      <w:rPr>
+        <w:rFonts w:ascii="Courier New" w:hAnsi="Courier New" w:cs="Courier New" w:hint="default"/>
+      </w:rPr>
+    </w:lvl>
+    <w:lvl w:ilvl="5" w:tplc="08090005" w:tentative="1">
+      <w:start w:val="1"/>
+      <w:numFmt w:val="bullet"/>
+      <w:lvlText w:val=""/>
+      <w:lvlJc w:val="left"/>
+      <w:pPr>
+        <w:ind w:left="4320" w:hanging="360"/>
+      </w:pPr>
+      <w:rPr>
+        <w:rFonts w:ascii="Wingdings" w:hAnsi="Wingdings" w:hint="default"/>
+      </w:rPr>
+    </w:lvl>
+    <w:lvl w:ilvl="6" w:tplc="08090001" w:tentative="1">
+      <w:start w:val="1"/>
+      <w:numFmt w:val="bullet"/>
+      <w:lvlText w:val=""/>
+      <w:lvlJc w:val="left"/>
+      <w:pPr>
+        <w:ind w:left="5040" w:hanging="360"/>
+      </w:pPr>
+      <w:rPr>
+        <w:rFonts w:ascii="Symbol" w:hAnsi="Symbol" w:hint="default"/>
+      </w:rPr>
+    </w:lvl>
+    <w:lvl w:ilvl="7" w:tplc="08090003" w:tentative="1">
+      <w:start w:val="1"/>
+      <w:numFmt w:val="bullet"/>
+      <w:lvlText w:val="o"/>
+      <w:lvlJc w:val="left"/>
+      <w:pPr>
+        <w:ind w:left="5760" w:hanging="360"/>
+      </w:pPr>
+      <w:rPr>
+        <w:rFonts w:ascii="Courier New" w:hAnsi="Courier New" w:cs="Courier New" w:hint="default"/>
+      </w:rPr>
+    </w:lvl>
+    <w:lvl w:ilvl="8" w:tplc="08090005" w:tentative="1">
+      <w:start w:val="1"/>
+      <w:numFmt w:val="bullet"/>
+      <w:lvlText w:val=""/>
+      <w:lvlJc w:val="left"/>
+      <w:pPr>
+        <w:ind w:left="6480" w:hanging="360"/>
+      </w:pPr>
+      <w:rPr>
+        <w:rFonts w:ascii="Wingdings" w:hAnsi="Wingdings" w:hint="default"/>
+      </w:rPr>
+    </w:lvl>
+  </w:abstractNum>
+  <w:abstractNum w:abstractNumId="10" w15:restartNumberingAfterBreak="0">
     <w:nsid w:val="319B385D"/>
     <w:multiLevelType w:val="hybridMultilevel"/>
     <w:tmpl w:val="F1FE1CF6"/>
@@ -14180,7 +15300,7 @@
       </w:rPr>
     </w:lvl>
   </w:abstractNum>
-  <w:abstractNum w:abstractNumId="9" w15:restartNumberingAfterBreak="0">
+  <w:abstractNum w:abstractNumId="11" w15:restartNumberingAfterBreak="0">
     <w:nsid w:val="36454040"/>
     <w:multiLevelType w:val="hybridMultilevel"/>
     <w:tmpl w:val="2BB8B864"/>
@@ -14293,7 +15413,120 @@
       </w:rPr>
     </w:lvl>
   </w:abstractNum>
-  <w:abstractNum w:abstractNumId="10" w15:restartNumberingAfterBreak="0">
+  <w:abstractNum w:abstractNumId="12" w15:restartNumberingAfterBreak="0">
+    <w:nsid w:val="38426977"/>
+    <w:multiLevelType w:val="hybridMultilevel"/>
+    <w:tmpl w:val="6CB61C18"/>
+    <w:lvl w:ilvl="0" w:tplc="08090001">
+      <w:start w:val="1"/>
+      <w:numFmt w:val="bullet"/>
+      <w:lvlText w:val=""/>
+      <w:lvlJc w:val="left"/>
+      <w:pPr>
+        <w:ind w:left="720" w:hanging="360"/>
+      </w:pPr>
+      <w:rPr>
+        <w:rFonts w:ascii="Symbol" w:hAnsi="Symbol" w:hint="default"/>
+      </w:rPr>
+    </w:lvl>
+    <w:lvl w:ilvl="1" w:tplc="08090003" w:tentative="1">
+      <w:start w:val="1"/>
+      <w:numFmt w:val="bullet"/>
+      <w:lvlText w:val="o"/>
+      <w:lvlJc w:val="left"/>
+      <w:pPr>
+        <w:ind w:left="1440" w:hanging="360"/>
+      </w:pPr>
+      <w:rPr>
+        <w:rFonts w:ascii="Courier New" w:hAnsi="Courier New" w:cs="Courier New" w:hint="default"/>
+      </w:rPr>
+    </w:lvl>
+    <w:lvl w:ilvl="2" w:tplc="08090005" w:tentative="1">
+      <w:start w:val="1"/>
+      <w:numFmt w:val="bullet"/>
+      <w:lvlText w:val=""/>
+      <w:lvlJc w:val="left"/>
+      <w:pPr>
+        <w:ind w:left="2160" w:hanging="360"/>
+      </w:pPr>
+      <w:rPr>
+        <w:rFonts w:ascii="Wingdings" w:hAnsi="Wingdings" w:hint="default"/>
+      </w:rPr>
+    </w:lvl>
+    <w:lvl w:ilvl="3" w:tplc="08090001" w:tentative="1">
+      <w:start w:val="1"/>
+      <w:numFmt w:val="bullet"/>
+      <w:lvlText w:val=""/>
+      <w:lvlJc w:val="left"/>
+      <w:pPr>
+        <w:ind w:left="2880" w:hanging="360"/>
+      </w:pPr>
+      <w:rPr>
+        <w:rFonts w:ascii="Symbol" w:hAnsi="Symbol" w:hint="default"/>
+      </w:rPr>
+    </w:lvl>
+    <w:lvl w:ilvl="4" w:tplc="08090003" w:tentative="1">
+      <w:start w:val="1"/>
+      <w:numFmt w:val="bullet"/>
+      <w:lvlText w:val="o"/>
+      <w:lvlJc w:val="left"/>
+      <w:pPr>
+        <w:ind w:left="3600" w:hanging="360"/>
+      </w:pPr>
+      <w:rPr>
+        <w:rFonts w:ascii="Courier New" w:hAnsi="Courier New" w:cs="Courier New" w:hint="default"/>
+      </w:rPr>
+    </w:lvl>
+    <w:lvl w:ilvl="5" w:tplc="08090005" w:tentative="1">
+      <w:start w:val="1"/>
+      <w:numFmt w:val="bullet"/>
+      <w:lvlText w:val=""/>
+      <w:lvlJc w:val="left"/>
+      <w:pPr>
+        <w:ind w:left="4320" w:hanging="360"/>
+      </w:pPr>
+      <w:rPr>
+        <w:rFonts w:ascii="Wingdings" w:hAnsi="Wingdings" w:hint="default"/>
+      </w:rPr>
+    </w:lvl>
+    <w:lvl w:ilvl="6" w:tplc="08090001" w:tentative="1">
+      <w:start w:val="1"/>
+      <w:numFmt w:val="bullet"/>
+      <w:lvlText w:val=""/>
+      <w:lvlJc w:val="left"/>
+      <w:pPr>
+        <w:ind w:left="5040" w:hanging="360"/>
+      </w:pPr>
+      <w:rPr>
+        <w:rFonts w:ascii="Symbol" w:hAnsi="Symbol" w:hint="default"/>
+      </w:rPr>
+    </w:lvl>
+    <w:lvl w:ilvl="7" w:tplc="08090003" w:tentative="1">
+      <w:start w:val="1"/>
+      <w:numFmt w:val="bullet"/>
+      <w:lvlText w:val="o"/>
+      <w:lvlJc w:val="left"/>
+      <w:pPr>
+        <w:ind w:left="5760" w:hanging="360"/>
+      </w:pPr>
+      <w:rPr>
+        <w:rFonts w:ascii="Courier New" w:hAnsi="Courier New" w:cs="Courier New" w:hint="default"/>
+      </w:rPr>
+    </w:lvl>
+    <w:lvl w:ilvl="8" w:tplc="08090005" w:tentative="1">
+      <w:start w:val="1"/>
+      <w:numFmt w:val="bullet"/>
+      <w:lvlText w:val=""/>
+      <w:lvlJc w:val="left"/>
+      <w:pPr>
+        <w:ind w:left="6480" w:hanging="360"/>
+      </w:pPr>
+      <w:rPr>
+        <w:rFonts w:ascii="Wingdings" w:hAnsi="Wingdings" w:hint="default"/>
+      </w:rPr>
+    </w:lvl>
+  </w:abstractNum>
+  <w:abstractNum w:abstractNumId="13" w15:restartNumberingAfterBreak="0">
     <w:nsid w:val="45081706"/>
     <w:multiLevelType w:val="hybridMultilevel"/>
     <w:tmpl w:val="E2FC5C2E"/>
@@ -14406,7 +15639,7 @@
       </w:rPr>
     </w:lvl>
   </w:abstractNum>
-  <w:abstractNum w:abstractNumId="11" w15:restartNumberingAfterBreak="0">
+  <w:abstractNum w:abstractNumId="14" w15:restartNumberingAfterBreak="0">
     <w:nsid w:val="46AD133F"/>
     <w:multiLevelType w:val="hybridMultilevel"/>
     <w:tmpl w:val="10A28658"/>
@@ -14492,7 +15725,7 @@
       </w:pPr>
     </w:lvl>
   </w:abstractNum>
-  <w:abstractNum w:abstractNumId="12" w15:restartNumberingAfterBreak="0">
+  <w:abstractNum w:abstractNumId="15" w15:restartNumberingAfterBreak="0">
     <w:nsid w:val="4C6D3DE7"/>
     <w:multiLevelType w:val="hybridMultilevel"/>
     <w:tmpl w:val="FAAC4F96"/>
@@ -14605,7 +15838,120 @@
       </w:rPr>
     </w:lvl>
   </w:abstractNum>
-  <w:abstractNum w:abstractNumId="13" w15:restartNumberingAfterBreak="0">
+  <w:abstractNum w:abstractNumId="16" w15:restartNumberingAfterBreak="0">
+    <w:nsid w:val="4D0E52A0"/>
+    <w:multiLevelType w:val="hybridMultilevel"/>
+    <w:tmpl w:val="FC9ED5EA"/>
+    <w:lvl w:ilvl="0" w:tplc="08090001">
+      <w:start w:val="1"/>
+      <w:numFmt w:val="bullet"/>
+      <w:lvlText w:val=""/>
+      <w:lvlJc w:val="left"/>
+      <w:pPr>
+        <w:ind w:left="720" w:hanging="360"/>
+      </w:pPr>
+      <w:rPr>
+        <w:rFonts w:ascii="Symbol" w:hAnsi="Symbol" w:hint="default"/>
+      </w:rPr>
+    </w:lvl>
+    <w:lvl w:ilvl="1" w:tplc="08090003" w:tentative="1">
+      <w:start w:val="1"/>
+      <w:numFmt w:val="bullet"/>
+      <w:lvlText w:val="o"/>
+      <w:lvlJc w:val="left"/>
+      <w:pPr>
+        <w:ind w:left="1440" w:hanging="360"/>
+      </w:pPr>
+      <w:rPr>
+        <w:rFonts w:ascii="Courier New" w:hAnsi="Courier New" w:cs="Courier New" w:hint="default"/>
+      </w:rPr>
+    </w:lvl>
+    <w:lvl w:ilvl="2" w:tplc="08090005" w:tentative="1">
+      <w:start w:val="1"/>
+      <w:numFmt w:val="bullet"/>
+      <w:lvlText w:val=""/>
+      <w:lvlJc w:val="left"/>
+      <w:pPr>
+        <w:ind w:left="2160" w:hanging="360"/>
+      </w:pPr>
+      <w:rPr>
+        <w:rFonts w:ascii="Wingdings" w:hAnsi="Wingdings" w:hint="default"/>
+      </w:rPr>
+    </w:lvl>
+    <w:lvl w:ilvl="3" w:tplc="08090001" w:tentative="1">
+      <w:start w:val="1"/>
+      <w:numFmt w:val="bullet"/>
+      <w:lvlText w:val=""/>
+      <w:lvlJc w:val="left"/>
+      <w:pPr>
+        <w:ind w:left="2880" w:hanging="360"/>
+      </w:pPr>
+      <w:rPr>
+        <w:rFonts w:ascii="Symbol" w:hAnsi="Symbol" w:hint="default"/>
+      </w:rPr>
+    </w:lvl>
+    <w:lvl w:ilvl="4" w:tplc="08090003" w:tentative="1">
+      <w:start w:val="1"/>
+      <w:numFmt w:val="bullet"/>
+      <w:lvlText w:val="o"/>
+      <w:lvlJc w:val="left"/>
+      <w:pPr>
+        <w:ind w:left="3600" w:hanging="360"/>
+      </w:pPr>
+      <w:rPr>
+        <w:rFonts w:ascii="Courier New" w:hAnsi="Courier New" w:cs="Courier New" w:hint="default"/>
+      </w:rPr>
+    </w:lvl>
+    <w:lvl w:ilvl="5" w:tplc="08090005" w:tentative="1">
+      <w:start w:val="1"/>
+      <w:numFmt w:val="bullet"/>
+      <w:lvlText w:val=""/>
+      <w:lvlJc w:val="left"/>
+      <w:pPr>
+        <w:ind w:left="4320" w:hanging="360"/>
+      </w:pPr>
+      <w:rPr>
+        <w:rFonts w:ascii="Wingdings" w:hAnsi="Wingdings" w:hint="default"/>
+      </w:rPr>
+    </w:lvl>
+    <w:lvl w:ilvl="6" w:tplc="08090001" w:tentative="1">
+      <w:start w:val="1"/>
+      <w:numFmt w:val="bullet"/>
+      <w:lvlText w:val=""/>
+      <w:lvlJc w:val="left"/>
+      <w:pPr>
+        <w:ind w:left="5040" w:hanging="360"/>
+      </w:pPr>
+      <w:rPr>
+        <w:rFonts w:ascii="Symbol" w:hAnsi="Symbol" w:hint="default"/>
+      </w:rPr>
+    </w:lvl>
+    <w:lvl w:ilvl="7" w:tplc="08090003" w:tentative="1">
+      <w:start w:val="1"/>
+      <w:numFmt w:val="bullet"/>
+      <w:lvlText w:val="o"/>
+      <w:lvlJc w:val="left"/>
+      <w:pPr>
+        <w:ind w:left="5760" w:hanging="360"/>
+      </w:pPr>
+      <w:rPr>
+        <w:rFonts w:ascii="Courier New" w:hAnsi="Courier New" w:cs="Courier New" w:hint="default"/>
+      </w:rPr>
+    </w:lvl>
+    <w:lvl w:ilvl="8" w:tplc="08090005" w:tentative="1">
+      <w:start w:val="1"/>
+      <w:numFmt w:val="bullet"/>
+      <w:lvlText w:val=""/>
+      <w:lvlJc w:val="left"/>
+      <w:pPr>
+        <w:ind w:left="6480" w:hanging="360"/>
+      </w:pPr>
+      <w:rPr>
+        <w:rFonts w:ascii="Wingdings" w:hAnsi="Wingdings" w:hint="default"/>
+      </w:rPr>
+    </w:lvl>
+  </w:abstractNum>
+  <w:abstractNum w:abstractNumId="17" w15:restartNumberingAfterBreak="0">
     <w:nsid w:val="660778A6"/>
     <w:multiLevelType w:val="hybridMultilevel"/>
     <w:tmpl w:val="A238C2FC"/>
@@ -14718,7 +16064,7 @@
       </w:rPr>
     </w:lvl>
   </w:abstractNum>
-  <w:abstractNum w:abstractNumId="14" w15:restartNumberingAfterBreak="0">
+  <w:abstractNum w:abstractNumId="18" w15:restartNumberingAfterBreak="0">
     <w:nsid w:val="6DA36764"/>
     <w:multiLevelType w:val="hybridMultilevel"/>
     <w:tmpl w:val="FA2E7A8E"/>
@@ -14831,7 +16177,7 @@
       </w:rPr>
     </w:lvl>
   </w:abstractNum>
-  <w:abstractNum w:abstractNumId="15" w15:restartNumberingAfterBreak="0">
+  <w:abstractNum w:abstractNumId="19" w15:restartNumberingAfterBreak="0">
     <w:nsid w:val="7A014E87"/>
     <w:multiLevelType w:val="hybridMultilevel"/>
     <w:tmpl w:val="B4849F5A"/>
@@ -14945,52 +16291,64 @@
     </w:lvl>
   </w:abstractNum>
   <w:num w:numId="1">
-    <w:abstractNumId w:val="13"/>
+    <w:abstractNumId w:val="17"/>
   </w:num>
   <w:num w:numId="2">
-    <w:abstractNumId w:val="8"/>
+    <w:abstractNumId w:val="10"/>
   </w:num>
   <w:num w:numId="3">
-    <w:abstractNumId w:val="5"/>
+    <w:abstractNumId w:val="6"/>
   </w:num>
   <w:num w:numId="4">
-    <w:abstractNumId w:val="12"/>
+    <w:abstractNumId w:val="15"/>
   </w:num>
   <w:num w:numId="5">
-    <w:abstractNumId w:val="15"/>
+    <w:abstractNumId w:val="19"/>
   </w:num>
   <w:num w:numId="6">
-    <w:abstractNumId w:val="4"/>
+    <w:abstractNumId w:val="5"/>
   </w:num>
   <w:num w:numId="7">
     <w:abstractNumId w:val="2"/>
   </w:num>
   <w:num w:numId="8">
-    <w:abstractNumId w:val="7"/>
+    <w:abstractNumId w:val="8"/>
   </w:num>
   <w:num w:numId="9">
     <w:abstractNumId w:val="0"/>
   </w:num>
   <w:num w:numId="10">
-    <w:abstractNumId w:val="10"/>
+    <w:abstractNumId w:val="13"/>
   </w:num>
   <w:num w:numId="11">
     <w:abstractNumId w:val="1"/>
   </w:num>
   <w:num w:numId="12">
-    <w:abstractNumId w:val="3"/>
+    <w:abstractNumId w:val="4"/>
   </w:num>
   <w:num w:numId="13">
+    <w:abstractNumId w:val="11"/>
+  </w:num>
+  <w:num w:numId="14">
+    <w:abstractNumId w:val="18"/>
+  </w:num>
+  <w:num w:numId="15">
+    <w:abstractNumId w:val="14"/>
+  </w:num>
+  <w:num w:numId="16">
+    <w:abstractNumId w:val="7"/>
+  </w:num>
+  <w:num w:numId="17">
+    <w:abstractNumId w:val="12"/>
+  </w:num>
+  <w:num w:numId="18">
     <w:abstractNumId w:val="9"/>
   </w:num>
-  <w:num w:numId="14">
-    <w:abstractNumId w:val="14"/>
+  <w:num w:numId="19">
+    <w:abstractNumId w:val="16"/>
   </w:num>
-  <w:num w:numId="15">
-    <w:abstractNumId w:val="11"/>
-  </w:num>
-  <w:num w:numId="16">
-    <w:abstractNumId w:val="6"/>
+  <w:num w:numId="20">
+    <w:abstractNumId w:val="3"/>
   </w:num>
 </w:numbering>
 </file>
@@ -15928,7 +17286,7 @@
 </file>
 
 <file path=customXml/itemProps1.xml><?xml version="1.0" encoding="utf-8"?>
-<ds:datastoreItem xmlns:ds="http://schemas.openxmlformats.org/officeDocument/2006/customXml" ds:itemID="{FAA54743-C4B0-4D79-8F4B-E2F8BA07B84C}">
+<ds:datastoreItem xmlns:ds="http://schemas.openxmlformats.org/officeDocument/2006/customXml" ds:itemID="{E2C2DD20-9D9D-4C7E-9AF9-78D05A9B4716}">
   <ds:schemaRefs>
     <ds:schemaRef ds:uri="http://schemas.openxmlformats.org/officeDocument/2006/bibliography"/>
   </ds:schemaRefs>

--- a/How To Guide.docx
+++ b/How To Guide.docx
@@ -3826,7 +3826,7 @@
           <w:lang w:eastAsia="en-GB"/>
         </w:rPr>
         <w:drawing>
-          <wp:inline distT="0" distB="0" distL="0" distR="0" wp14:anchorId="6D081A1B" wp14:editId="30960F2D">
+          <wp:inline distT="0" distB="0" distL="0" distR="0" wp14:anchorId="712EF0C8" wp14:editId="25F078FD">
             <wp:extent cx="5731510" cy="3104515"/>
             <wp:effectExtent l="0" t="0" r="2540" b="635"/>
             <wp:docPr id="1" name="Picture 1"/>
@@ -5288,12 +5288,7 @@
         <w:t xml:space="preserve">Resets standard character parameters as if you had performed a </w:t>
       </w:r>
       <w:r>
-        <w:t xml:space="preserve">Heroic,                                </w:t>
-      </w:r>
-      <w:bookmarkStart w:id="7" w:name="_GoBack"/>
-      <w:bookmarkEnd w:id="7"/>
-      <w:r>
-        <w:t xml:space="preserve">Racial or Iconic </w:t>
+        <w:t xml:space="preserve">Heroic,                                Racial or Iconic </w:t>
       </w:r>
       <w:r>
         <w:t>TR.</w:t>
@@ -5327,11 +5322,11 @@
       <w:pPr>
         <w:pStyle w:val="Heading3"/>
       </w:pPr>
-      <w:bookmarkStart w:id="8" w:name="_Toc2763660"/>
+      <w:bookmarkStart w:id="7" w:name="_Toc2763660"/>
       <w:r>
         <w:t>Gear Menu</w:t>
       </w:r>
-      <w:bookmarkEnd w:id="8"/>
+      <w:bookmarkEnd w:id="7"/>
     </w:p>
     <w:p>
       <w:pPr>
@@ -5413,11 +5408,11 @@
       <w:pPr>
         <w:pStyle w:val="Heading3"/>
       </w:pPr>
-      <w:bookmarkStart w:id="9" w:name="_Toc2763661"/>
+      <w:bookmarkStart w:id="8" w:name="_Toc2763661"/>
       <w:r>
         <w:t>Forum Export</w:t>
       </w:r>
-      <w:bookmarkEnd w:id="9"/>
+      <w:bookmarkEnd w:id="8"/>
     </w:p>
     <w:p>
       <w:pPr>
@@ -5439,41 +5434,41 @@
       <w:pPr>
         <w:pStyle w:val="Heading3"/>
       </w:pPr>
-      <w:bookmarkStart w:id="10" w:name="_Toc2763662"/>
+      <w:bookmarkStart w:id="9" w:name="_Toc2763662"/>
       <w:r>
         <w:t>View Menu</w:t>
       </w:r>
+      <w:bookmarkEnd w:id="9"/>
+    </w:p>
+    <w:p>
+      <w:r>
+        <w:t>Various options to show / hide specific windows and choose the application look.</w:t>
+      </w:r>
+    </w:p>
+    <w:p>
+      <w:pPr>
+        <w:pStyle w:val="Heading3"/>
+      </w:pPr>
+      <w:bookmarkStart w:id="10" w:name="_Toc2763663"/>
+      <w:r>
+        <w:t>Window Menu</w:t>
+      </w:r>
       <w:bookmarkEnd w:id="10"/>
     </w:p>
     <w:p>
       <w:r>
-        <w:t>Various options to show / hide specific windows and choose the application look.</w:t>
+        <w:t>Lists any open character documents allowing you to switch between them.</w:t>
       </w:r>
     </w:p>
     <w:p>
       <w:pPr>
         <w:pStyle w:val="Heading3"/>
       </w:pPr>
-      <w:bookmarkStart w:id="11" w:name="_Toc2763663"/>
-      <w:r>
-        <w:t>Window Menu</w:t>
+      <w:bookmarkStart w:id="11" w:name="_Toc2763664"/>
+      <w:r>
+        <w:t>Help Menu</w:t>
       </w:r>
       <w:bookmarkEnd w:id="11"/>
-    </w:p>
-    <w:p>
-      <w:r>
-        <w:t>Lists any open character documents allowing you to switch between them.</w:t>
-      </w:r>
-    </w:p>
-    <w:p>
-      <w:pPr>
-        <w:pStyle w:val="Heading3"/>
-      </w:pPr>
-      <w:bookmarkStart w:id="12" w:name="_Toc2763664"/>
-      <w:r>
-        <w:t>Help Menu</w:t>
-      </w:r>
-      <w:bookmarkEnd w:id="12"/>
     </w:p>
     <w:p>
       <w:pPr>
@@ -5509,12 +5504,12 @@
       <w:pPr>
         <w:pStyle w:val="Heading1"/>
       </w:pPr>
-      <w:bookmarkStart w:id="13" w:name="_Toc2763665"/>
+      <w:bookmarkStart w:id="12" w:name="_Toc2763665"/>
       <w:r>
         <w:lastRenderedPageBreak/>
         <w:t>The Main Character View</w:t>
       </w:r>
-      <w:bookmarkEnd w:id="13"/>
+      <w:bookmarkEnd w:id="12"/>
     </w:p>
     <w:p>
       <w:r>
@@ -5861,12 +5856,12 @@
       <w:pPr>
         <w:pStyle w:val="Heading1"/>
       </w:pPr>
-      <w:bookmarkStart w:id="14" w:name="_Toc2763666"/>
+      <w:bookmarkStart w:id="13" w:name="_Toc2763666"/>
       <w:r>
         <w:lastRenderedPageBreak/>
         <w:t>The Equipment View</w:t>
       </w:r>
-      <w:bookmarkEnd w:id="14"/>
+      <w:bookmarkEnd w:id="13"/>
     </w:p>
     <w:p>
       <w:r>
@@ -5941,10 +5936,10 @@
           <w:lang w:eastAsia="en-GB"/>
         </w:rPr>
         <w:drawing>
-          <wp:inline distT="0" distB="0" distL="0" distR="0" wp14:anchorId="74DE0B24" wp14:editId="717D1982">
-            <wp:extent cx="2257425" cy="3343275"/>
-            <wp:effectExtent l="0" t="0" r="9525" b="9525"/>
-            <wp:docPr id="14" name="Picture 14"/>
+          <wp:inline distT="0" distB="0" distL="0" distR="0" wp14:anchorId="177E071C" wp14:editId="2885008E">
+            <wp:extent cx="4114800" cy="3314700"/>
+            <wp:effectExtent l="0" t="0" r="0" b="0"/>
+            <wp:docPr id="28" name="Picture 28"/>
             <wp:cNvGraphicFramePr>
               <a:graphicFrameLocks xmlns:a="http://schemas.openxmlformats.org/drawingml/2006/main" noChangeAspect="1"/>
             </wp:cNvGraphicFramePr>
@@ -5964,7 +5959,7 @@
                   <pic:spPr>
                     <a:xfrm>
                       <a:off x="0" y="0"/>
-                      <a:ext cx="2257425" cy="3343275"/>
+                      <a:ext cx="4114800" cy="3314700"/>
                     </a:xfrm>
                     <a:prstGeom prst="rect">
                       <a:avLst/>
@@ -6297,6 +6292,18 @@
     </w:p>
     <w:p>
       <w:pPr>
+        <w:pStyle w:val="ListParagraph"/>
+        <w:numPr>
+          <w:ilvl w:val="0"/>
+          <w:numId w:val="5"/>
+        </w:numPr>
+      </w:pPr>
+      <w:r>
+        <w:t>Number of Filigrees – This is a placeholder control for future work. Does not currently do anything.</w:t>
+      </w:r>
+    </w:p>
+    <w:p>
+      <w:pPr>
         <w:spacing w:after="0"/>
         <w:jc w:val="center"/>
       </w:pPr>
@@ -6399,6 +6406,7 @@
     </w:p>
     <w:p>
       <w:r>
+        <w:lastRenderedPageBreak/>
         <w:t>To equip</w:t>
       </w:r>
       <w:r>
@@ -6428,7 +6436,6 @@
     </w:p>
     <w:p>
       <w:r>
-        <w:lastRenderedPageBreak/>
         <w:t>To clear an item, you can right click an equipment slot. This comes with an “Are you sure?” dialog to confirm equipment removal.</w:t>
       </w:r>
     </w:p>
@@ -6436,11 +6443,11 @@
       <w:pPr>
         <w:pStyle w:val="Heading2"/>
       </w:pPr>
-      <w:bookmarkStart w:id="15" w:name="_Toc2763667"/>
+      <w:bookmarkStart w:id="14" w:name="_Toc2763667"/>
       <w:r>
         <w:t>The Item Select Dialog</w:t>
       </w:r>
-      <w:bookmarkEnd w:id="15"/>
+      <w:bookmarkEnd w:id="14"/>
     </w:p>
     <w:p>
       <w:pPr>
@@ -6537,6 +6544,7 @@
           <w:noProof/>
           <w:lang w:eastAsia="en-GB"/>
         </w:rPr>
+        <w:lastRenderedPageBreak/>
         <w:drawing>
           <wp:inline distT="0" distB="0" distL="0" distR="0">
             <wp:extent cx="2947311" cy="3367825"/>
@@ -6597,7 +6605,6 @@
     </w:p>
     <w:p>
       <w:r>
-        <w:lastRenderedPageBreak/>
         <w:t xml:space="preserve">When </w:t>
       </w:r>
       <w:r>
@@ -6729,6 +6736,7 @@
     </w:p>
     <w:p>
       <w:r>
+        <w:lastRenderedPageBreak/>
         <w:t>Clicking Cancel will close the dialog without applying any changes made to the selected item (if any).</w:t>
       </w:r>
     </w:p>
@@ -7272,7 +7280,7 @@
       <w:pPr>
         <w:pStyle w:val="Heading1"/>
       </w:pPr>
-      <w:bookmarkStart w:id="16" w:name="_Toc2763668"/>
+      <w:bookmarkStart w:id="15" w:name="_Toc2763668"/>
       <w:r>
         <w:lastRenderedPageBreak/>
         <w:t>Past Liv</w:t>
@@ -7280,7 +7288,7 @@
       <w:r>
         <w:t>es and Special Feats</w:t>
       </w:r>
-      <w:bookmarkEnd w:id="16"/>
+      <w:bookmarkEnd w:id="15"/>
     </w:p>
     <w:p>
       <w:r>
@@ -7354,10 +7362,10 @@
           <w:lang w:eastAsia="en-GB"/>
         </w:rPr>
         <w:drawing>
-          <wp:inline distT="0" distB="0" distL="0" distR="0" wp14:anchorId="4B2CCECC" wp14:editId="654202A6">
-            <wp:extent cx="5686425" cy="3448050"/>
-            <wp:effectExtent l="0" t="0" r="9525" b="0"/>
-            <wp:docPr id="25" name="Picture 25"/>
+          <wp:inline distT="0" distB="0" distL="0" distR="0" wp14:anchorId="7AE1779B" wp14:editId="111770B8">
+            <wp:extent cx="5715000" cy="3467100"/>
+            <wp:effectExtent l="0" t="0" r="0" b="0"/>
+            <wp:docPr id="45" name="Picture 45"/>
             <wp:cNvGraphicFramePr>
               <a:graphicFrameLocks xmlns:a="http://schemas.openxmlformats.org/drawingml/2006/main" noChangeAspect="1"/>
             </wp:cNvGraphicFramePr>
@@ -7377,7 +7385,7 @@
                   <pic:spPr>
                     <a:xfrm>
                       <a:off x="0" y="0"/>
-                      <a:ext cx="5686425" cy="3448050"/>
+                      <a:ext cx="5715000" cy="3467100"/>
                     </a:xfrm>
                     <a:prstGeom prst="rect">
                       <a:avLst/>
@@ -7700,23 +7708,24 @@
       <w:r>
         <w:t>nhancement Trees you have available (</w:t>
       </w:r>
+      <w:r>
+        <w:t>Inqu</w:t>
+      </w:r>
+      <w:r>
+        <w:t>i</w:t>
+      </w:r>
+      <w:r>
+        <w:t xml:space="preserve">sitive, </w:t>
+      </w:r>
+      <w:r>
+        <w:t xml:space="preserve">Harper Agent, Falconry and </w:t>
+      </w:r>
       <w:proofErr w:type="spellStart"/>
       <w:r>
-        <w:t>Inqusitive</w:t>
+        <w:t>Vistani</w:t>
       </w:r>
       <w:proofErr w:type="spellEnd"/>
       <w:r>
-        <w:t xml:space="preserve">, </w:t>
-      </w:r>
-      <w:r>
-        <w:t xml:space="preserve">Harper Agent, Falconry and </w:t>
-      </w:r>
-      <w:proofErr w:type="spellStart"/>
-      <w:r>
-        <w:t>Vistani</w:t>
-      </w:r>
-      <w:proofErr w:type="spellEnd"/>
-      <w:r>
         <w:t>)</w:t>
       </w:r>
     </w:p>
@@ -7729,7 +7738,7 @@
       <w:pPr>
         <w:pStyle w:val="Heading1"/>
       </w:pPr>
-      <w:bookmarkStart w:id="17" w:name="_Toc2763669"/>
+      <w:bookmarkStart w:id="16" w:name="_Toc2763669"/>
       <w:r>
         <w:lastRenderedPageBreak/>
         <w:t xml:space="preserve">The Level </w:t>
@@ -7742,7 +7751,7 @@
       <w:r>
         <w:t xml:space="preserve"> View</w:t>
       </w:r>
-      <w:bookmarkEnd w:id="17"/>
+      <w:bookmarkEnd w:id="16"/>
     </w:p>
     <w:p>
       <w:r>
@@ -8163,12 +8172,12 @@
       <w:pPr>
         <w:pStyle w:val="Heading2"/>
       </w:pPr>
-      <w:bookmarkStart w:id="18" w:name="_Toc2763670"/>
+      <w:bookmarkStart w:id="17" w:name="_Toc2763670"/>
       <w:r>
         <w:lastRenderedPageBreak/>
         <w:t>Choosing your Classes</w:t>
       </w:r>
-      <w:bookmarkEnd w:id="18"/>
+      <w:bookmarkEnd w:id="17"/>
     </w:p>
     <w:p>
       <w:pPr>
@@ -8475,11 +8484,11 @@
       <w:pPr>
         <w:pStyle w:val="Heading2"/>
       </w:pPr>
-      <w:bookmarkStart w:id="19" w:name="_Toc2763671"/>
+      <w:bookmarkStart w:id="18" w:name="_Toc2763671"/>
       <w:r>
         <w:t>Feat Selection</w:t>
       </w:r>
-      <w:bookmarkEnd w:id="19"/>
+      <w:bookmarkEnd w:id="18"/>
     </w:p>
     <w:p>
       <w:r>
@@ -8686,66 +8695,66 @@
       <w:pPr>
         <w:pStyle w:val="Heading2"/>
       </w:pPr>
-      <w:bookmarkStart w:id="20" w:name="_Toc2763672"/>
+      <w:bookmarkStart w:id="19" w:name="_Toc2763672"/>
       <w:r>
         <w:lastRenderedPageBreak/>
         <w:t>Automatic Feats</w:t>
       </w:r>
+      <w:bookmarkEnd w:id="19"/>
+    </w:p>
+    <w:p>
+      <w:r>
+        <w:t xml:space="preserve">This control lists any </w:t>
+      </w:r>
+      <w:r>
+        <w:t>automatically</w:t>
+      </w:r>
+      <w:r>
+        <w:t xml:space="preserve"> acquired </w:t>
+      </w:r>
+      <w:r>
+        <w:t>F</w:t>
+      </w:r>
+      <w:r>
+        <w:t>eats at this level. You can mouse over them in the control to get a description of their effects.</w:t>
+      </w:r>
+    </w:p>
+    <w:p>
+      <w:pPr>
+        <w:pStyle w:val="Heading2"/>
+      </w:pPr>
+      <w:bookmarkStart w:id="20" w:name="_Toc2763673"/>
+      <w:r>
+        <w:t>Granted Feats</w:t>
+      </w:r>
       <w:bookmarkEnd w:id="20"/>
     </w:p>
     <w:p>
       <w:r>
-        <w:t xml:space="preserve">This control lists any </w:t>
-      </w:r>
-      <w:r>
-        <w:t>automatically</w:t>
-      </w:r>
-      <w:r>
-        <w:t xml:space="preserve"> acquired </w:t>
+        <w:t xml:space="preserve">This control lists any Granted </w:t>
       </w:r>
       <w:r>
         <w:t>F</w:t>
       </w:r>
       <w:r>
-        <w:t>eats at this level. You can mouse over them in the control to get a description of their effects.</w:t>
+        <w:t>eats from equipment or enhancements.</w:t>
+      </w:r>
+      <w:r>
+        <w:t xml:space="preserve"> </w:t>
+      </w:r>
+      <w:r>
+        <w:t>You can mouse over them in the control to get a description of their effects.</w:t>
       </w:r>
     </w:p>
     <w:p>
       <w:pPr>
         <w:pStyle w:val="Heading2"/>
       </w:pPr>
-      <w:bookmarkStart w:id="21" w:name="_Toc2763673"/>
-      <w:r>
-        <w:t>Granted Feats</w:t>
+      <w:bookmarkStart w:id="21" w:name="_Toc2763674"/>
+      <w:r>
+        <w:t>Spending Skill Points</w:t>
       </w:r>
       <w:bookmarkEnd w:id="21"/>
-    </w:p>
-    <w:p>
-      <w:r>
-        <w:t xml:space="preserve">This control lists any Granted </w:t>
-      </w:r>
-      <w:r>
-        <w:t>F</w:t>
-      </w:r>
-      <w:r>
-        <w:t>eats from equipment or enhancements.</w:t>
-      </w:r>
-      <w:r>
-        <w:t xml:space="preserve"> </w:t>
-      </w:r>
-      <w:r>
-        <w:t>You can mouse over them in the control to get a description of their effects.</w:t>
-      </w:r>
-    </w:p>
-    <w:p>
-      <w:pPr>
-        <w:pStyle w:val="Heading2"/>
-      </w:pPr>
-      <w:bookmarkStart w:id="22" w:name="_Toc2763674"/>
-      <w:r>
-        <w:t>Spending Skill Points</w:t>
-      </w:r>
-      <w:bookmarkEnd w:id="22"/>
     </w:p>
     <w:p>
       <w:r>
@@ -9026,12 +9035,12 @@
       <w:pPr>
         <w:pStyle w:val="Heading2"/>
       </w:pPr>
-      <w:bookmarkStart w:id="23" w:name="_Toc2763675"/>
+      <w:bookmarkStart w:id="22" w:name="_Toc2763675"/>
       <w:r>
         <w:lastRenderedPageBreak/>
         <w:t>The Skills Dialog</w:t>
       </w:r>
-      <w:bookmarkEnd w:id="23"/>
+      <w:bookmarkEnd w:id="22"/>
     </w:p>
     <w:p>
       <w:pPr>
@@ -9374,12 +9383,12 @@
       <w:pPr>
         <w:pStyle w:val="Heading1"/>
       </w:pPr>
-      <w:bookmarkStart w:id="24" w:name="_Toc2763676"/>
+      <w:bookmarkStart w:id="23" w:name="_Toc2763676"/>
       <w:r>
         <w:lastRenderedPageBreak/>
         <w:t>Enhancements View</w:t>
       </w:r>
-      <w:bookmarkEnd w:id="24"/>
+      <w:bookmarkEnd w:id="23"/>
     </w:p>
     <w:p>
       <w:r>
@@ -9509,7 +9518,13 @@
     </w:p>
     <w:p>
       <w:r>
-        <w:t xml:space="preserve">This view allows you to select and train enhancements by spending Racial and regular </w:t>
+        <w:t>This view allows you to select and train enhancements by spending Racial</w:t>
+      </w:r>
+      <w:r>
+        <w:t>, Universal</w:t>
+      </w:r>
+      <w:r>
+        <w:t xml:space="preserve"> and regular </w:t>
       </w:r>
       <w:r>
         <w:t>A</w:t>
@@ -9529,7 +9544,13 @@
         <w:t xml:space="preserve">The number of available </w:t>
       </w:r>
       <w:r>
-        <w:t xml:space="preserve">Racial and regular </w:t>
+        <w:t>Racial</w:t>
+      </w:r>
+      <w:r>
+        <w:t>, Universal</w:t>
+      </w:r>
+      <w:r>
+        <w:t xml:space="preserve"> and regular </w:t>
       </w:r>
       <w:r>
         <w:t>Action Points are shown in the windows title bar.</w:t>
@@ -9549,7 +9570,13 @@
         <w:t>s</w:t>
       </w:r>
       <w:r>
-        <w:t xml:space="preserve"> can have a maximum of 7 enhancement trees. One Racial tree, and 6 class/general trees. If the tree you want is not </w:t>
+        <w:t xml:space="preserve"> can have a maximum of 7 enhancement trees. One Racial tree, and 6 class/</w:t>
+      </w:r>
+      <w:r>
+        <w:t>universal</w:t>
+      </w:r>
+      <w:r>
+        <w:t xml:space="preserve"> trees. If the tree you want is not </w:t>
       </w:r>
       <w:r>
         <w:t>one of the 7</w:t>
@@ -9650,7 +9677,15 @@
     </w:p>
     <w:p>
       <w:r>
-        <w:t>The class and general trees can be re-ordered using drag and drop of the tree icon. To switch the order click and drag a tree icon onto another tree. Those trees will be swapped.</w:t>
+        <w:t xml:space="preserve">The class and </w:t>
+      </w:r>
+      <w:r>
+        <w:t>universal</w:t>
+      </w:r>
+      <w:bookmarkStart w:id="24" w:name="_GoBack"/>
+      <w:bookmarkEnd w:id="24"/>
+      <w:r>
+        <w:t xml:space="preserve"> trees can be re-ordered using drag and drop of the tree icon. To switch the order click and drag a tree icon onto another tree. Those trees will be swapped.</w:t>
       </w:r>
     </w:p>
     <w:p>
@@ -9739,6 +9774,7 @@
         </w:numPr>
       </w:pPr>
       <w:r>
+        <w:lastRenderedPageBreak/>
         <w:t xml:space="preserve">Reset all </w:t>
       </w:r>
       <w:r>
@@ -9768,7 +9804,6 @@
     </w:p>
     <w:p>
       <w:r>
-        <w:lastRenderedPageBreak/>
         <w:t>Individual tree enhancements can have:</w:t>
       </w:r>
     </w:p>
@@ -17286,7 +17321,7 @@
 </file>
 
 <file path=customXml/itemProps1.xml><?xml version="1.0" encoding="utf-8"?>
-<ds:datastoreItem xmlns:ds="http://schemas.openxmlformats.org/officeDocument/2006/customXml" ds:itemID="{E2C2DD20-9D9D-4C7E-9AF9-78D05A9B4716}">
+<ds:datastoreItem xmlns:ds="http://schemas.openxmlformats.org/officeDocument/2006/customXml" ds:itemID="{89D92449-2CF1-4630-A9E8-8649C28E5B19}">
   <ds:schemaRefs>
     <ds:schemaRef ds:uri="http://schemas.openxmlformats.org/officeDocument/2006/bibliography"/>
   </ds:schemaRefs>

--- a/How To Guide.docx
+++ b/How To Guide.docx
@@ -6,7 +6,7 @@
       <w:pPr>
         <w:pStyle w:val="Heading2"/>
       </w:pPr>
-      <w:bookmarkStart w:id="0" w:name="_Toc2763653"/>
+      <w:bookmarkStart w:id="0" w:name="_Toc5178384"/>
       <w:r>
         <w:t>How t</w:t>
       </w:r>
@@ -17,6 +17,13 @@
         <w:t>Use DDOBuilder</w:t>
       </w:r>
       <w:bookmarkEnd w:id="0"/>
+    </w:p>
+    <w:p>
+      <w:r>
+        <w:t>This guide applies to version 1.0.0.70 or later.</w:t>
+      </w:r>
+      <w:bookmarkStart w:id="1" w:name="_GoBack"/>
+      <w:bookmarkEnd w:id="1"/>
     </w:p>
     <w:sdt>
       <w:sdtPr>
@@ -70,7 +77,7 @@
           <w:r>
             <w:fldChar w:fldCharType="separate"/>
           </w:r>
-          <w:hyperlink w:anchor="_Toc2763653" w:history="1">
+          <w:hyperlink w:anchor="_Toc5178384" w:history="1">
             <w:r>
               <w:rPr>
                 <w:rStyle w:val="Hyperlink"/>
@@ -97,7 +104,7 @@
                 <w:noProof/>
                 <w:webHidden/>
               </w:rPr>
-              <w:instrText xml:space="preserve"> PAGEREF _Toc2763653 \h </w:instrText>
+              <w:instrText xml:space="preserve"> PAGEREF _Toc5178384 \h </w:instrText>
             </w:r>
             <w:r>
               <w:rPr>
@@ -140,7 +147,7 @@
               <w:lang w:eastAsia="en-GB"/>
             </w:rPr>
           </w:pPr>
-          <w:hyperlink w:anchor="_Toc2763654" w:history="1">
+          <w:hyperlink w:anchor="_Toc5178385" w:history="1">
             <w:r>
               <w:rPr>
                 <w:rStyle w:val="Hyperlink"/>
@@ -167,7 +174,7 @@
                 <w:noProof/>
                 <w:webHidden/>
               </w:rPr>
-              <w:instrText xml:space="preserve"> PAGEREF _Toc2763654 \h </w:instrText>
+              <w:instrText xml:space="preserve"> PAGEREF _Toc5178385 \h </w:instrText>
             </w:r>
             <w:r>
               <w:rPr>
@@ -210,7 +217,7 @@
               <w:lang w:eastAsia="en-GB"/>
             </w:rPr>
           </w:pPr>
-          <w:hyperlink w:anchor="_Toc2763655" w:history="1">
+          <w:hyperlink w:anchor="_Toc5178386" w:history="1">
             <w:r>
               <w:rPr>
                 <w:rStyle w:val="Hyperlink"/>
@@ -237,7 +244,7 @@
                 <w:noProof/>
                 <w:webHidden/>
               </w:rPr>
-              <w:instrText xml:space="preserve"> PAGEREF _Toc2763655 \h </w:instrText>
+              <w:instrText xml:space="preserve"> PAGEREF _Toc5178386 \h </w:instrText>
             </w:r>
             <w:r>
               <w:rPr>
@@ -280,7 +287,7 @@
               <w:lang w:eastAsia="en-GB"/>
             </w:rPr>
           </w:pPr>
-          <w:hyperlink w:anchor="_Toc2763656" w:history="1">
+          <w:hyperlink w:anchor="_Toc5178387" w:history="1">
             <w:r>
               <w:rPr>
                 <w:rStyle w:val="Hyperlink"/>
@@ -307,7 +314,7 @@
                 <w:noProof/>
                 <w:webHidden/>
               </w:rPr>
-              <w:instrText xml:space="preserve"> PAGEREF _Toc2763656 \h </w:instrText>
+              <w:instrText xml:space="preserve"> PAGEREF _Toc5178387 \h </w:instrText>
             </w:r>
             <w:r>
               <w:rPr>
@@ -350,7 +357,7 @@
               <w:lang w:eastAsia="en-GB"/>
             </w:rPr>
           </w:pPr>
-          <w:hyperlink w:anchor="_Toc2763657" w:history="1">
+          <w:hyperlink w:anchor="_Toc5178388" w:history="1">
             <w:r>
               <w:rPr>
                 <w:rStyle w:val="Hyperlink"/>
@@ -377,7 +384,7 @@
                 <w:noProof/>
                 <w:webHidden/>
               </w:rPr>
-              <w:instrText xml:space="preserve"> PAGEREF _Toc2763657 \h </w:instrText>
+              <w:instrText xml:space="preserve"> PAGEREF _Toc5178388 \h </w:instrText>
             </w:r>
             <w:r>
               <w:rPr>
@@ -420,7 +427,7 @@
               <w:lang w:eastAsia="en-GB"/>
             </w:rPr>
           </w:pPr>
-          <w:hyperlink w:anchor="_Toc2763658" w:history="1">
+          <w:hyperlink w:anchor="_Toc5178389" w:history="1">
             <w:r>
               <w:rPr>
                 <w:rStyle w:val="Hyperlink"/>
@@ -447,7 +454,7 @@
                 <w:noProof/>
                 <w:webHidden/>
               </w:rPr>
-              <w:instrText xml:space="preserve"> PAGEREF _Toc2763658 \h </w:instrText>
+              <w:instrText xml:space="preserve"> PAGEREF _Toc5178389 \h </w:instrText>
             </w:r>
             <w:r>
               <w:rPr>
@@ -490,7 +497,7 @@
               <w:lang w:eastAsia="en-GB"/>
             </w:rPr>
           </w:pPr>
-          <w:hyperlink w:anchor="_Toc2763659" w:history="1">
+          <w:hyperlink w:anchor="_Toc5178390" w:history="1">
             <w:r>
               <w:rPr>
                 <w:rStyle w:val="Hyperlink"/>
@@ -517,7 +524,7 @@
                 <w:noProof/>
                 <w:webHidden/>
               </w:rPr>
-              <w:instrText xml:space="preserve"> PAGEREF _Toc2763659 \h </w:instrText>
+              <w:instrText xml:space="preserve"> PAGEREF _Toc5178390 \h </w:instrText>
             </w:r>
             <w:r>
               <w:rPr>
@@ -560,7 +567,7 @@
               <w:lang w:eastAsia="en-GB"/>
             </w:rPr>
           </w:pPr>
-          <w:hyperlink w:anchor="_Toc2763660" w:history="1">
+          <w:hyperlink w:anchor="_Toc5178391" w:history="1">
             <w:r>
               <w:rPr>
                 <w:rStyle w:val="Hyperlink"/>
@@ -587,7 +594,7 @@
                 <w:noProof/>
                 <w:webHidden/>
               </w:rPr>
-              <w:instrText xml:space="preserve"> PAGEREF _Toc2763660 \h </w:instrText>
+              <w:instrText xml:space="preserve"> PAGEREF _Toc5178391 \h </w:instrText>
             </w:r>
             <w:r>
               <w:rPr>
@@ -630,7 +637,7 @@
               <w:lang w:eastAsia="en-GB"/>
             </w:rPr>
           </w:pPr>
-          <w:hyperlink w:anchor="_Toc2763661" w:history="1">
+          <w:hyperlink w:anchor="_Toc5178392" w:history="1">
             <w:r>
               <w:rPr>
                 <w:rStyle w:val="Hyperlink"/>
@@ -657,7 +664,7 @@
                 <w:noProof/>
                 <w:webHidden/>
               </w:rPr>
-              <w:instrText xml:space="preserve"> PAGEREF _Toc2763661 \h </w:instrText>
+              <w:instrText xml:space="preserve"> PAGEREF _Toc5178392 \h </w:instrText>
             </w:r>
             <w:r>
               <w:rPr>
@@ -700,7 +707,7 @@
               <w:lang w:eastAsia="en-GB"/>
             </w:rPr>
           </w:pPr>
-          <w:hyperlink w:anchor="_Toc2763662" w:history="1">
+          <w:hyperlink w:anchor="_Toc5178393" w:history="1">
             <w:r>
               <w:rPr>
                 <w:rStyle w:val="Hyperlink"/>
@@ -727,7 +734,7 @@
                 <w:noProof/>
                 <w:webHidden/>
               </w:rPr>
-              <w:instrText xml:space="preserve"> PAGEREF _Toc2763662 \h </w:instrText>
+              <w:instrText xml:space="preserve"> PAGEREF _Toc5178393 \h </w:instrText>
             </w:r>
             <w:r>
               <w:rPr>
@@ -770,7 +777,7 @@
               <w:lang w:eastAsia="en-GB"/>
             </w:rPr>
           </w:pPr>
-          <w:hyperlink w:anchor="_Toc2763663" w:history="1">
+          <w:hyperlink w:anchor="_Toc5178394" w:history="1">
             <w:r>
               <w:rPr>
                 <w:rStyle w:val="Hyperlink"/>
@@ -797,7 +804,7 @@
                 <w:noProof/>
                 <w:webHidden/>
               </w:rPr>
-              <w:instrText xml:space="preserve"> PAGEREF _Toc2763663 \h </w:instrText>
+              <w:instrText xml:space="preserve"> PAGEREF _Toc5178394 \h </w:instrText>
             </w:r>
             <w:r>
               <w:rPr>
@@ -840,7 +847,7 @@
               <w:lang w:eastAsia="en-GB"/>
             </w:rPr>
           </w:pPr>
-          <w:hyperlink w:anchor="_Toc2763664" w:history="1">
+          <w:hyperlink w:anchor="_Toc5178395" w:history="1">
             <w:r>
               <w:rPr>
                 <w:rStyle w:val="Hyperlink"/>
@@ -867,7 +874,7 @@
                 <w:noProof/>
                 <w:webHidden/>
               </w:rPr>
-              <w:instrText xml:space="preserve"> PAGEREF _Toc2763664 \h </w:instrText>
+              <w:instrText xml:space="preserve"> PAGEREF _Toc5178395 \h </w:instrText>
             </w:r>
             <w:r>
               <w:rPr>
@@ -910,7 +917,7 @@
               <w:lang w:eastAsia="en-GB"/>
             </w:rPr>
           </w:pPr>
-          <w:hyperlink w:anchor="_Toc2763665" w:history="1">
+          <w:hyperlink w:anchor="_Toc5178396" w:history="1">
             <w:r>
               <w:rPr>
                 <w:rStyle w:val="Hyperlink"/>
@@ -937,7 +944,7 @@
                 <w:noProof/>
                 <w:webHidden/>
               </w:rPr>
-              <w:instrText xml:space="preserve"> PAGEREF _Toc2763665 \h </w:instrText>
+              <w:instrText xml:space="preserve"> PAGEREF _Toc5178396 \h </w:instrText>
             </w:r>
             <w:r>
               <w:rPr>
@@ -980,7 +987,7 @@
               <w:lang w:eastAsia="en-GB"/>
             </w:rPr>
           </w:pPr>
-          <w:hyperlink w:anchor="_Toc2763666" w:history="1">
+          <w:hyperlink w:anchor="_Toc5178397" w:history="1">
             <w:r>
               <w:rPr>
                 <w:rStyle w:val="Hyperlink"/>
@@ -1007,7 +1014,7 @@
                 <w:noProof/>
                 <w:webHidden/>
               </w:rPr>
-              <w:instrText xml:space="preserve"> PAGEREF _Toc2763666 \h </w:instrText>
+              <w:instrText xml:space="preserve"> PAGEREF _Toc5178397 \h </w:instrText>
             </w:r>
             <w:r>
               <w:rPr>
@@ -1050,12 +1057,82 @@
               <w:lang w:eastAsia="en-GB"/>
             </w:rPr>
           </w:pPr>
-          <w:hyperlink w:anchor="_Toc2763667" w:history="1">
+          <w:hyperlink w:anchor="_Toc5178398" w:history="1">
             <w:r>
               <w:rPr>
                 <w:rStyle w:val="Hyperlink"/>
                 <w:noProof/>
               </w:rPr>
+              <w:t>Sentient Weapon and Filigree Selection</w:t>
+            </w:r>
+            <w:r>
+              <w:rPr>
+                <w:noProof/>
+                <w:webHidden/>
+              </w:rPr>
+              <w:tab/>
+            </w:r>
+            <w:r>
+              <w:rPr>
+                <w:noProof/>
+                <w:webHidden/>
+              </w:rPr>
+              <w:fldChar w:fldCharType="begin"/>
+            </w:r>
+            <w:r>
+              <w:rPr>
+                <w:noProof/>
+                <w:webHidden/>
+              </w:rPr>
+              <w:instrText xml:space="preserve"> PAGEREF _Toc5178398 \h </w:instrText>
+            </w:r>
+            <w:r>
+              <w:rPr>
+                <w:noProof/>
+                <w:webHidden/>
+              </w:rPr>
+            </w:r>
+            <w:r>
+              <w:rPr>
+                <w:noProof/>
+                <w:webHidden/>
+              </w:rPr>
+              <w:fldChar w:fldCharType="separate"/>
+            </w:r>
+            <w:r>
+              <w:rPr>
+                <w:noProof/>
+                <w:webHidden/>
+              </w:rPr>
+              <w:t>9</w:t>
+            </w:r>
+            <w:r>
+              <w:rPr>
+                <w:noProof/>
+                <w:webHidden/>
+              </w:rPr>
+              <w:fldChar w:fldCharType="end"/>
+            </w:r>
+          </w:hyperlink>
+        </w:p>
+        <w:p>
+          <w:pPr>
+            <w:pStyle w:val="TOC2"/>
+            <w:tabs>
+              <w:tab w:val="right" w:leader="dot" w:pos="9016"/>
+            </w:tabs>
+            <w:rPr>
+              <w:rFonts w:eastAsiaTheme="minorEastAsia"/>
+              <w:noProof/>
+              <w:lang w:eastAsia="en-GB"/>
+            </w:rPr>
+          </w:pPr>
+          <w:hyperlink w:anchor="_Toc5178399" w:history="1">
+            <w:r>
+              <w:rPr>
+                <w:rStyle w:val="Hyperlink"/>
+                <w:noProof/>
+              </w:rPr>
               <w:t>The Item Select Dialog</w:t>
             </w:r>
             <w:r>
@@ -1077,7 +1154,7 @@
                 <w:noProof/>
                 <w:webHidden/>
               </w:rPr>
-              <w:instrText xml:space="preserve"> PAGEREF _Toc2763667 \h </w:instrText>
+              <w:instrText xml:space="preserve"> PAGEREF _Toc5178399 \h </w:instrText>
             </w:r>
             <w:r>
               <w:rPr>
@@ -1097,7 +1174,7 @@
                 <w:noProof/>
                 <w:webHidden/>
               </w:rPr>
-              <w:t>9</w:t>
+              <w:t>10</w:t>
             </w:r>
             <w:r>
               <w:rPr>
@@ -1120,7 +1197,7 @@
               <w:lang w:eastAsia="en-GB"/>
             </w:rPr>
           </w:pPr>
-          <w:hyperlink w:anchor="_Toc2763668" w:history="1">
+          <w:hyperlink w:anchor="_Toc5178400" w:history="1">
             <w:r>
               <w:rPr>
                 <w:rStyle w:val="Hyperlink"/>
@@ -1147,7 +1224,7 @@
                 <w:noProof/>
                 <w:webHidden/>
               </w:rPr>
-              <w:instrText xml:space="preserve"> PAGEREF _Toc2763668 \h </w:instrText>
+              <w:instrText xml:space="preserve"> PAGEREF _Toc5178400 \h </w:instrText>
             </w:r>
             <w:r>
               <w:rPr>
@@ -1190,7 +1267,7 @@
               <w:lang w:eastAsia="en-GB"/>
             </w:rPr>
           </w:pPr>
-          <w:hyperlink w:anchor="_Toc2763669" w:history="1">
+          <w:hyperlink w:anchor="_Toc5178401" w:history="1">
             <w:r>
               <w:rPr>
                 <w:rStyle w:val="Hyperlink"/>
@@ -1217,7 +1294,7 @@
                 <w:noProof/>
                 <w:webHidden/>
               </w:rPr>
-              <w:instrText xml:space="preserve"> PAGEREF _Toc2763669 \h </w:instrText>
+              <w:instrText xml:space="preserve"> PAGEREF _Toc5178401 \h </w:instrText>
             </w:r>
             <w:r>
               <w:rPr>
@@ -1260,7 +1337,7 @@
               <w:lang w:eastAsia="en-GB"/>
             </w:rPr>
           </w:pPr>
-          <w:hyperlink w:anchor="_Toc2763670" w:history="1">
+          <w:hyperlink w:anchor="_Toc5178402" w:history="1">
             <w:r>
               <w:rPr>
                 <w:rStyle w:val="Hyperlink"/>
@@ -1287,7 +1364,7 @@
                 <w:noProof/>
                 <w:webHidden/>
               </w:rPr>
-              <w:instrText xml:space="preserve"> PAGEREF _Toc2763670 \h </w:instrText>
+              <w:instrText xml:space="preserve"> PAGEREF _Toc5178402 \h </w:instrText>
             </w:r>
             <w:r>
               <w:rPr>
@@ -1330,7 +1407,7 @@
               <w:lang w:eastAsia="en-GB"/>
             </w:rPr>
           </w:pPr>
-          <w:hyperlink w:anchor="_Toc2763671" w:history="1">
+          <w:hyperlink w:anchor="_Toc5178403" w:history="1">
             <w:r>
               <w:rPr>
                 <w:rStyle w:val="Hyperlink"/>
@@ -1357,7 +1434,7 @@
                 <w:noProof/>
                 <w:webHidden/>
               </w:rPr>
-              <w:instrText xml:space="preserve"> PAGEREF _Toc2763671 \h </w:instrText>
+              <w:instrText xml:space="preserve"> PAGEREF _Toc5178403 \h </w:instrText>
             </w:r>
             <w:r>
               <w:rPr>
@@ -1400,7 +1477,7 @@
               <w:lang w:eastAsia="en-GB"/>
             </w:rPr>
           </w:pPr>
-          <w:hyperlink w:anchor="_Toc2763672" w:history="1">
+          <w:hyperlink w:anchor="_Toc5178404" w:history="1">
             <w:r>
               <w:rPr>
                 <w:rStyle w:val="Hyperlink"/>
@@ -1427,7 +1504,7 @@
                 <w:noProof/>
                 <w:webHidden/>
               </w:rPr>
-              <w:instrText xml:space="preserve"> PAGEREF _Toc2763672 \h </w:instrText>
+              <w:instrText xml:space="preserve"> PAGEREF _Toc5178404 \h </w:instrText>
             </w:r>
             <w:r>
               <w:rPr>
@@ -1470,7 +1547,7 @@
               <w:lang w:eastAsia="en-GB"/>
             </w:rPr>
           </w:pPr>
-          <w:hyperlink w:anchor="_Toc2763673" w:history="1">
+          <w:hyperlink w:anchor="_Toc5178405" w:history="1">
             <w:r>
               <w:rPr>
                 <w:rStyle w:val="Hyperlink"/>
@@ -1497,7 +1574,7 @@
                 <w:noProof/>
                 <w:webHidden/>
               </w:rPr>
-              <w:instrText xml:space="preserve"> PAGEREF _Toc2763673 \h </w:instrText>
+              <w:instrText xml:space="preserve"> PAGEREF _Toc5178405 \h </w:instrText>
             </w:r>
             <w:r>
               <w:rPr>
@@ -1540,7 +1617,7 @@
               <w:lang w:eastAsia="en-GB"/>
             </w:rPr>
           </w:pPr>
-          <w:hyperlink w:anchor="_Toc2763674" w:history="1">
+          <w:hyperlink w:anchor="_Toc5178406" w:history="1">
             <w:r>
               <w:rPr>
                 <w:rStyle w:val="Hyperlink"/>
@@ -1567,7 +1644,7 @@
                 <w:noProof/>
                 <w:webHidden/>
               </w:rPr>
-              <w:instrText xml:space="preserve"> PAGEREF _Toc2763674 \h </w:instrText>
+              <w:instrText xml:space="preserve"> PAGEREF _Toc5178406 \h </w:instrText>
             </w:r>
             <w:r>
               <w:rPr>
@@ -1610,7 +1687,7 @@
               <w:lang w:eastAsia="en-GB"/>
             </w:rPr>
           </w:pPr>
-          <w:hyperlink w:anchor="_Toc2763675" w:history="1">
+          <w:hyperlink w:anchor="_Toc5178407" w:history="1">
             <w:r>
               <w:rPr>
                 <w:rStyle w:val="Hyperlink"/>
@@ -1637,7 +1714,7 @@
                 <w:noProof/>
                 <w:webHidden/>
               </w:rPr>
-              <w:instrText xml:space="preserve"> PAGEREF _Toc2763675 \h </w:instrText>
+              <w:instrText xml:space="preserve"> PAGEREF _Toc5178407 \h </w:instrText>
             </w:r>
             <w:r>
               <w:rPr>
@@ -1680,7 +1757,7 @@
               <w:lang w:eastAsia="en-GB"/>
             </w:rPr>
           </w:pPr>
-          <w:hyperlink w:anchor="_Toc2763676" w:history="1">
+          <w:hyperlink w:anchor="_Toc5178408" w:history="1">
             <w:r>
               <w:rPr>
                 <w:rStyle w:val="Hyperlink"/>
@@ -1707,7 +1784,7 @@
                 <w:noProof/>
                 <w:webHidden/>
               </w:rPr>
-              <w:instrText xml:space="preserve"> PAGEREF _Toc2763676 \h </w:instrText>
+              <w:instrText xml:space="preserve"> PAGEREF _Toc5178408 \h </w:instrText>
             </w:r>
             <w:r>
               <w:rPr>
@@ -1750,7 +1827,7 @@
               <w:lang w:eastAsia="en-GB"/>
             </w:rPr>
           </w:pPr>
-          <w:hyperlink w:anchor="_Toc2763677" w:history="1">
+          <w:hyperlink w:anchor="_Toc5178409" w:history="1">
             <w:r>
               <w:rPr>
                 <w:rStyle w:val="Hyperlink"/>
@@ -1777,7 +1854,7 @@
                 <w:noProof/>
                 <w:webHidden/>
               </w:rPr>
-              <w:instrText xml:space="preserve"> PAGEREF _Toc2763677 \h </w:instrText>
+              <w:instrText xml:space="preserve"> PAGEREF _Toc5178409 \h </w:instrText>
             </w:r>
             <w:r>
               <w:rPr>
@@ -1820,7 +1897,7 @@
               <w:lang w:eastAsia="en-GB"/>
             </w:rPr>
           </w:pPr>
-          <w:hyperlink w:anchor="_Toc2763678" w:history="1">
+          <w:hyperlink w:anchor="_Toc5178410" w:history="1">
             <w:r>
               <w:rPr>
                 <w:rStyle w:val="Hyperlink"/>
@@ -1847,7 +1924,7 @@
                 <w:noProof/>
                 <w:webHidden/>
               </w:rPr>
-              <w:instrText xml:space="preserve"> PAGEREF _Toc2763678 \h </w:instrText>
+              <w:instrText xml:space="preserve"> PAGEREF _Toc5178410 \h </w:instrText>
             </w:r>
             <w:r>
               <w:rPr>
@@ -1890,7 +1967,7 @@
               <w:lang w:eastAsia="en-GB"/>
             </w:rPr>
           </w:pPr>
-          <w:hyperlink w:anchor="_Toc2763679" w:history="1">
+          <w:hyperlink w:anchor="_Toc5178411" w:history="1">
             <w:r>
               <w:rPr>
                 <w:rStyle w:val="Hyperlink"/>
@@ -1917,7 +1994,7 @@
                 <w:noProof/>
                 <w:webHidden/>
               </w:rPr>
-              <w:instrText xml:space="preserve"> PAGEREF _Toc2763679 \h </w:instrText>
+              <w:instrText xml:space="preserve"> PAGEREF _Toc5178411 \h </w:instrText>
             </w:r>
             <w:r>
               <w:rPr>
@@ -1960,7 +2037,7 @@
               <w:lang w:eastAsia="en-GB"/>
             </w:rPr>
           </w:pPr>
-          <w:hyperlink w:anchor="_Toc2763680" w:history="1">
+          <w:hyperlink w:anchor="_Toc5178412" w:history="1">
             <w:r>
               <w:rPr>
                 <w:rStyle w:val="Hyperlink"/>
@@ -1987,7 +2064,7 @@
                 <w:noProof/>
                 <w:webHidden/>
               </w:rPr>
-              <w:instrText xml:space="preserve"> PAGEREF _Toc2763680 \h </w:instrText>
+              <w:instrText xml:space="preserve"> PAGEREF _Toc5178412 \h </w:instrText>
             </w:r>
             <w:r>
               <w:rPr>
@@ -2030,7 +2107,7 @@
               <w:lang w:eastAsia="en-GB"/>
             </w:rPr>
           </w:pPr>
-          <w:hyperlink w:anchor="_Toc2763681" w:history="1">
+          <w:hyperlink w:anchor="_Toc5178413" w:history="1">
             <w:r>
               <w:rPr>
                 <w:rStyle w:val="Hyperlink"/>
@@ -2057,7 +2134,7 @@
                 <w:noProof/>
                 <w:webHidden/>
               </w:rPr>
-              <w:instrText xml:space="preserve"> PAGEREF _Toc2763681 \h </w:instrText>
+              <w:instrText xml:space="preserve"> PAGEREF _Toc5178413 \h </w:instrText>
             </w:r>
             <w:r>
               <w:rPr>
@@ -2100,7 +2177,7 @@
               <w:lang w:eastAsia="en-GB"/>
             </w:rPr>
           </w:pPr>
-          <w:hyperlink w:anchor="_Toc2763682" w:history="1">
+          <w:hyperlink w:anchor="_Toc5178414" w:history="1">
             <w:r>
               <w:rPr>
                 <w:rStyle w:val="Hyperlink"/>
@@ -2127,7 +2204,7 @@
                 <w:noProof/>
                 <w:webHidden/>
               </w:rPr>
-              <w:instrText xml:space="preserve"> PAGEREF _Toc2763682 \h </w:instrText>
+              <w:instrText xml:space="preserve"> PAGEREF _Toc5178414 \h </w:instrText>
             </w:r>
             <w:r>
               <w:rPr>
@@ -2170,7 +2247,7 @@
               <w:lang w:eastAsia="en-GB"/>
             </w:rPr>
           </w:pPr>
-          <w:hyperlink w:anchor="_Toc2763683" w:history="1">
+          <w:hyperlink w:anchor="_Toc5178415" w:history="1">
             <w:r>
               <w:rPr>
                 <w:rStyle w:val="Hyperlink"/>
@@ -2197,7 +2274,7 @@
                 <w:noProof/>
                 <w:webHidden/>
               </w:rPr>
-              <w:instrText xml:space="preserve"> PAGEREF _Toc2763683 \h </w:instrText>
+              <w:instrText xml:space="preserve"> PAGEREF _Toc5178415 \h </w:instrText>
             </w:r>
             <w:r>
               <w:rPr>
@@ -2240,7 +2317,7 @@
               <w:lang w:eastAsia="en-GB"/>
             </w:rPr>
           </w:pPr>
-          <w:hyperlink w:anchor="_Toc2763684" w:history="1">
+          <w:hyperlink w:anchor="_Toc5178416" w:history="1">
             <w:r>
               <w:rPr>
                 <w:rStyle w:val="Hyperlink"/>
@@ -2267,7 +2344,7 @@
                 <w:noProof/>
                 <w:webHidden/>
               </w:rPr>
-              <w:instrText xml:space="preserve"> PAGEREF _Toc2763684 \h </w:instrText>
+              <w:instrText xml:space="preserve"> PAGEREF _Toc5178416 \h </w:instrText>
             </w:r>
             <w:r>
               <w:rPr>
@@ -2310,7 +2387,7 @@
               <w:lang w:eastAsia="en-GB"/>
             </w:rPr>
           </w:pPr>
-          <w:hyperlink w:anchor="_Toc2763685" w:history="1">
+          <w:hyperlink w:anchor="_Toc5178417" w:history="1">
             <w:r>
               <w:rPr>
                 <w:rStyle w:val="Hyperlink"/>
@@ -2337,7 +2414,7 @@
                 <w:noProof/>
                 <w:webHidden/>
               </w:rPr>
-              <w:instrText xml:space="preserve"> PAGEREF _Toc2763685 \h </w:instrText>
+              <w:instrText xml:space="preserve"> PAGEREF _Toc5178417 \h </w:instrText>
             </w:r>
             <w:r>
               <w:rPr>
@@ -2380,7 +2457,7 @@
               <w:lang w:eastAsia="en-GB"/>
             </w:rPr>
           </w:pPr>
-          <w:hyperlink w:anchor="_Toc2763686" w:history="1">
+          <w:hyperlink w:anchor="_Toc5178418" w:history="1">
             <w:r>
               <w:rPr>
                 <w:rStyle w:val="Hyperlink"/>
@@ -2407,7 +2484,7 @@
                 <w:noProof/>
                 <w:webHidden/>
               </w:rPr>
-              <w:instrText xml:space="preserve"> PAGEREF _Toc2763686 \h </w:instrText>
+              <w:instrText xml:space="preserve"> PAGEREF _Toc5178418 \h </w:instrText>
             </w:r>
             <w:r>
               <w:rPr>
@@ -2450,7 +2527,7 @@
               <w:lang w:eastAsia="en-GB"/>
             </w:rPr>
           </w:pPr>
-          <w:hyperlink w:anchor="_Toc2763687" w:history="1">
+          <w:hyperlink w:anchor="_Toc5178419" w:history="1">
             <w:r>
               <w:rPr>
                 <w:rStyle w:val="Hyperlink"/>
@@ -2477,7 +2554,7 @@
                 <w:noProof/>
                 <w:webHidden/>
               </w:rPr>
-              <w:instrText xml:space="preserve"> PAGEREF _Toc2763687 \h </w:instrText>
+              <w:instrText xml:space="preserve"> PAGEREF _Toc5178419 \h </w:instrText>
             </w:r>
             <w:r>
               <w:rPr>
@@ -2520,7 +2597,7 @@
               <w:lang w:eastAsia="en-GB"/>
             </w:rPr>
           </w:pPr>
-          <w:hyperlink w:anchor="_Toc2763688" w:history="1">
+          <w:hyperlink w:anchor="_Toc5178420" w:history="1">
             <w:r>
               <w:rPr>
                 <w:rStyle w:val="Hyperlink"/>
@@ -2547,7 +2624,7 @@
                 <w:noProof/>
                 <w:webHidden/>
               </w:rPr>
-              <w:instrText xml:space="preserve"> PAGEREF _Toc2763688 \h </w:instrText>
+              <w:instrText xml:space="preserve"> PAGEREF _Toc5178420 \h </w:instrText>
             </w:r>
             <w:r>
               <w:rPr>
@@ -2590,7 +2667,7 @@
               <w:lang w:eastAsia="en-GB"/>
             </w:rPr>
           </w:pPr>
-          <w:hyperlink w:anchor="_Toc2763689" w:history="1">
+          <w:hyperlink w:anchor="_Toc5178421" w:history="1">
             <w:r>
               <w:rPr>
                 <w:rStyle w:val="Hyperlink"/>
@@ -2617,7 +2694,7 @@
                 <w:noProof/>
                 <w:webHidden/>
               </w:rPr>
-              <w:instrText xml:space="preserve"> PAGEREF _Toc2763689 \h </w:instrText>
+              <w:instrText xml:space="preserve"> PAGEREF _Toc5178421 \h </w:instrText>
             </w:r>
             <w:r>
               <w:rPr>
@@ -2660,7 +2737,7 @@
               <w:lang w:eastAsia="en-GB"/>
             </w:rPr>
           </w:pPr>
-          <w:hyperlink w:anchor="_Toc2763690" w:history="1">
+          <w:hyperlink w:anchor="_Toc5178422" w:history="1">
             <w:r>
               <w:rPr>
                 <w:rStyle w:val="Hyperlink"/>
@@ -2687,7 +2764,7 @@
                 <w:noProof/>
                 <w:webHidden/>
               </w:rPr>
-              <w:instrText xml:space="preserve"> PAGEREF _Toc2763690 \h </w:instrText>
+              <w:instrText xml:space="preserve"> PAGEREF _Toc5178422 \h </w:instrText>
             </w:r>
             <w:r>
               <w:rPr>
@@ -2730,7 +2807,7 @@
               <w:lang w:eastAsia="en-GB"/>
             </w:rPr>
           </w:pPr>
-          <w:hyperlink w:anchor="_Toc2763691" w:history="1">
+          <w:hyperlink w:anchor="_Toc5178423" w:history="1">
             <w:r>
               <w:rPr>
                 <w:rStyle w:val="Hyperlink"/>
@@ -2757,7 +2834,7 @@
                 <w:noProof/>
                 <w:webHidden/>
               </w:rPr>
-              <w:instrText xml:space="preserve"> PAGEREF _Toc2763691 \h </w:instrText>
+              <w:instrText xml:space="preserve"> PAGEREF _Toc5178423 \h </w:instrText>
             </w:r>
             <w:r>
               <w:rPr>
@@ -2800,7 +2877,7 @@
               <w:lang w:eastAsia="en-GB"/>
             </w:rPr>
           </w:pPr>
-          <w:hyperlink w:anchor="_Toc2763692" w:history="1">
+          <w:hyperlink w:anchor="_Toc5178424" w:history="1">
             <w:r>
               <w:rPr>
                 <w:rStyle w:val="Hyperlink"/>
@@ -2827,7 +2904,7 @@
                 <w:noProof/>
                 <w:webHidden/>
               </w:rPr>
-              <w:instrText xml:space="preserve"> PAGEREF _Toc2763692 \h </w:instrText>
+              <w:instrText xml:space="preserve"> PAGEREF _Toc5178424 \h </w:instrText>
             </w:r>
             <w:r>
               <w:rPr>
@@ -2870,7 +2947,7 @@
               <w:lang w:eastAsia="en-GB"/>
             </w:rPr>
           </w:pPr>
-          <w:hyperlink w:anchor="_Toc2763693" w:history="1">
+          <w:hyperlink w:anchor="_Toc5178425" w:history="1">
             <w:r>
               <w:rPr>
                 <w:rStyle w:val="Hyperlink"/>
@@ -2897,7 +2974,7 @@
                 <w:noProof/>
                 <w:webHidden/>
               </w:rPr>
-              <w:instrText xml:space="preserve"> PAGEREF _Toc2763693 \h </w:instrText>
+              <w:instrText xml:space="preserve"> PAGEREF _Toc5178425 \h </w:instrText>
             </w:r>
             <w:r>
               <w:rPr>
@@ -2940,7 +3017,7 @@
               <w:lang w:eastAsia="en-GB"/>
             </w:rPr>
           </w:pPr>
-          <w:hyperlink w:anchor="_Toc2763694" w:history="1">
+          <w:hyperlink w:anchor="_Toc5178426" w:history="1">
             <w:r>
               <w:rPr>
                 <w:rStyle w:val="Hyperlink"/>
@@ -2967,7 +3044,7 @@
                 <w:noProof/>
                 <w:webHidden/>
               </w:rPr>
-              <w:instrText xml:space="preserve"> PAGEREF _Toc2763694 \h </w:instrText>
+              <w:instrText xml:space="preserve"> PAGEREF _Toc5178426 \h </w:instrText>
             </w:r>
             <w:r>
               <w:rPr>
@@ -3010,7 +3087,7 @@
               <w:lang w:eastAsia="en-GB"/>
             </w:rPr>
           </w:pPr>
-          <w:hyperlink w:anchor="_Toc2763695" w:history="1">
+          <w:hyperlink w:anchor="_Toc5178427" w:history="1">
             <w:r>
               <w:rPr>
                 <w:rStyle w:val="Hyperlink"/>
@@ -3037,7 +3114,7 @@
                 <w:noProof/>
                 <w:webHidden/>
               </w:rPr>
-              <w:instrText xml:space="preserve"> PAGEREF _Toc2763695 \h </w:instrText>
+              <w:instrText xml:space="preserve"> PAGEREF _Toc5178427 \h </w:instrText>
             </w:r>
             <w:r>
               <w:rPr>
@@ -3080,7 +3157,7 @@
               <w:lang w:eastAsia="en-GB"/>
             </w:rPr>
           </w:pPr>
-          <w:hyperlink w:anchor="_Toc2763696" w:history="1">
+          <w:hyperlink w:anchor="_Toc5178428" w:history="1">
             <w:r>
               <w:rPr>
                 <w:rStyle w:val="Hyperlink"/>
@@ -3107,7 +3184,7 @@
                 <w:noProof/>
                 <w:webHidden/>
               </w:rPr>
-              <w:instrText xml:space="preserve"> PAGEREF _Toc2763696 \h </w:instrText>
+              <w:instrText xml:space="preserve"> PAGEREF _Toc5178428 \h </w:instrText>
             </w:r>
             <w:r>
               <w:rPr>
@@ -3150,7 +3227,7 @@
               <w:lang w:eastAsia="en-GB"/>
             </w:rPr>
           </w:pPr>
-          <w:hyperlink w:anchor="_Toc2763697" w:history="1">
+          <w:hyperlink w:anchor="_Toc5178429" w:history="1">
             <w:r>
               <w:rPr>
                 <w:rStyle w:val="Hyperlink"/>
@@ -3177,7 +3254,7 @@
                 <w:noProof/>
                 <w:webHidden/>
               </w:rPr>
-              <w:instrText xml:space="preserve"> PAGEREF _Toc2763697 \h </w:instrText>
+              <w:instrText xml:space="preserve"> PAGEREF _Toc5178429 \h </w:instrText>
             </w:r>
             <w:r>
               <w:rPr>
@@ -3237,12 +3314,12 @@
       <w:pPr>
         <w:pStyle w:val="Heading1"/>
       </w:pPr>
-      <w:bookmarkStart w:id="1" w:name="_Toc2763654"/>
+      <w:bookmarkStart w:id="2" w:name="_Toc5178385"/>
       <w:r>
         <w:lastRenderedPageBreak/>
         <w:t>Introduction</w:t>
       </w:r>
-      <w:bookmarkEnd w:id="1"/>
+      <w:bookmarkEnd w:id="2"/>
     </w:p>
     <w:p>
       <w:r>
@@ -3449,7 +3526,10 @@
         </w:numPr>
       </w:pPr>
       <w:r>
-        <w:t>Class specific trees</w:t>
+        <w:t>Class</w:t>
+      </w:r>
+      <w:r>
+        <w:t xml:space="preserve"> specific trees</w:t>
       </w:r>
     </w:p>
     <w:p>
@@ -3668,7 +3748,10 @@
         </w:numPr>
       </w:pPr>
       <w:r>
-        <w:t>Class spells</w:t>
+        <w:t>Class</w:t>
+      </w:r>
+      <w:r>
+        <w:t xml:space="preserve"> spells</w:t>
       </w:r>
     </w:p>
     <w:p>
@@ -3774,12 +3857,12 @@
       <w:pPr>
         <w:pStyle w:val="Heading1"/>
       </w:pPr>
-      <w:bookmarkStart w:id="2" w:name="_Toc2763655"/>
+      <w:bookmarkStart w:id="3" w:name="_Toc5178386"/>
       <w:r>
         <w:lastRenderedPageBreak/>
         <w:t>Using DDOBuilder</w:t>
       </w:r>
-      <w:bookmarkEnd w:id="2"/>
+      <w:bookmarkEnd w:id="3"/>
     </w:p>
     <w:p>
       <w:r>
@@ -4025,7 +4108,13 @@
         <w:t>Skill P</w:t>
       </w:r>
       <w:r>
-        <w:t xml:space="preserve">oints are not fully enforced. You can only spend what you have, but changes to Race/Class and Intelligence later can cause your available </w:t>
+        <w:t>oints are not fully enforced. You can only spend what you have, but changes to Race/</w:t>
+      </w:r>
+      <w:r>
+        <w:t>Class</w:t>
+      </w:r>
+      <w:r>
+        <w:t xml:space="preserve"> and Intelligence later can cause your available </w:t>
       </w:r>
       <w:r>
         <w:t>S</w:t>
@@ -4060,12 +4149,12 @@
       <w:pPr>
         <w:pStyle w:val="Heading2"/>
       </w:pPr>
-      <w:bookmarkStart w:id="3" w:name="_Toc2763656"/>
+      <w:bookmarkStart w:id="4" w:name="_Toc5178387"/>
       <w:r>
         <w:lastRenderedPageBreak/>
         <w:t>The Main Toolbar</w:t>
       </w:r>
-      <w:bookmarkEnd w:id="3"/>
+      <w:bookmarkEnd w:id="4"/>
     </w:p>
     <w:p>
       <w:pPr>
@@ -5158,12 +5247,12 @@
       <w:pPr>
         <w:pStyle w:val="Heading2"/>
       </w:pPr>
-      <w:bookmarkStart w:id="4" w:name="_Toc2763657"/>
+      <w:bookmarkStart w:id="5" w:name="_Toc5178388"/>
       <w:r>
         <w:lastRenderedPageBreak/>
         <w:t>Menu Commands</w:t>
       </w:r>
-      <w:bookmarkEnd w:id="4"/>
+      <w:bookmarkEnd w:id="5"/>
     </w:p>
     <w:p>
       <w:r>
@@ -5174,11 +5263,11 @@
       <w:pPr>
         <w:pStyle w:val="Heading3"/>
       </w:pPr>
-      <w:bookmarkStart w:id="5" w:name="_Toc2763658"/>
+      <w:bookmarkStart w:id="6" w:name="_Toc5178389"/>
       <w:r>
         <w:t>File Menu</w:t>
       </w:r>
-      <w:bookmarkEnd w:id="5"/>
+      <w:bookmarkEnd w:id="6"/>
     </w:p>
     <w:p>
       <w:pPr>
@@ -5250,11 +5339,11 @@
       <w:pPr>
         <w:pStyle w:val="Heading3"/>
       </w:pPr>
-      <w:bookmarkStart w:id="6" w:name="_Toc2763659"/>
+      <w:bookmarkStart w:id="7" w:name="_Toc5178390"/>
       <w:r>
         <w:t>Edit Menu</w:t>
       </w:r>
-      <w:bookmarkEnd w:id="6"/>
+      <w:bookmarkEnd w:id="7"/>
     </w:p>
     <w:p>
       <w:pPr>
@@ -5322,11 +5411,11 @@
       <w:pPr>
         <w:pStyle w:val="Heading3"/>
       </w:pPr>
-      <w:bookmarkStart w:id="7" w:name="_Toc2763660"/>
+      <w:bookmarkStart w:id="8" w:name="_Toc5178391"/>
       <w:r>
         <w:t>Gear Menu</w:t>
       </w:r>
-      <w:bookmarkEnd w:id="7"/>
+      <w:bookmarkEnd w:id="8"/>
     </w:p>
     <w:p>
       <w:pPr>
@@ -5408,11 +5497,11 @@
       <w:pPr>
         <w:pStyle w:val="Heading3"/>
       </w:pPr>
-      <w:bookmarkStart w:id="8" w:name="_Toc2763661"/>
+      <w:bookmarkStart w:id="9" w:name="_Toc5178392"/>
       <w:r>
         <w:t>Forum Export</w:t>
       </w:r>
-      <w:bookmarkEnd w:id="8"/>
+      <w:bookmarkEnd w:id="9"/>
     </w:p>
     <w:p>
       <w:pPr>
@@ -5434,11 +5523,11 @@
       <w:pPr>
         <w:pStyle w:val="Heading3"/>
       </w:pPr>
-      <w:bookmarkStart w:id="9" w:name="_Toc2763662"/>
+      <w:bookmarkStart w:id="10" w:name="_Toc5178393"/>
       <w:r>
         <w:t>View Menu</w:t>
       </w:r>
-      <w:bookmarkEnd w:id="9"/>
+      <w:bookmarkEnd w:id="10"/>
     </w:p>
     <w:p>
       <w:r>
@@ -5449,11 +5538,11 @@
       <w:pPr>
         <w:pStyle w:val="Heading3"/>
       </w:pPr>
-      <w:bookmarkStart w:id="10" w:name="_Toc2763663"/>
+      <w:bookmarkStart w:id="11" w:name="_Toc5178394"/>
       <w:r>
         <w:t>Window Menu</w:t>
       </w:r>
-      <w:bookmarkEnd w:id="10"/>
+      <w:bookmarkEnd w:id="11"/>
     </w:p>
     <w:p>
       <w:r>
@@ -5464,11 +5553,11 @@
       <w:pPr>
         <w:pStyle w:val="Heading3"/>
       </w:pPr>
-      <w:bookmarkStart w:id="11" w:name="_Toc2763664"/>
+      <w:bookmarkStart w:id="12" w:name="_Toc5178395"/>
       <w:r>
         <w:t>Help Menu</w:t>
       </w:r>
-      <w:bookmarkEnd w:id="11"/>
+      <w:bookmarkEnd w:id="12"/>
     </w:p>
     <w:p>
       <w:pPr>
@@ -5504,12 +5593,12 @@
       <w:pPr>
         <w:pStyle w:val="Heading1"/>
       </w:pPr>
-      <w:bookmarkStart w:id="12" w:name="_Toc2763665"/>
+      <w:bookmarkStart w:id="13" w:name="_Toc5178396"/>
       <w:r>
         <w:lastRenderedPageBreak/>
         <w:t>The Main Character View</w:t>
       </w:r>
-      <w:bookmarkEnd w:id="12"/>
+      <w:bookmarkEnd w:id="13"/>
     </w:p>
     <w:p>
       <w:r>
@@ -5652,7 +5741,13 @@
         <w:t>/will</w:t>
       </w:r>
       <w:r>
-        <w:t xml:space="preserve"> affect what classes are available for</w:t>
+        <w:t xml:space="preserve"> affect what </w:t>
+      </w:r>
+      <w:r>
+        <w:t>Class</w:t>
+      </w:r>
+      <w:r>
+        <w:t>es are available for</w:t>
       </w:r>
       <w:r>
         <w:t xml:space="preserve"> selection in the Level Up </w:t>
@@ -5830,7 +5925,13 @@
     </w:p>
     <w:p>
       <w:r>
-        <w:t>Your current class levels are also displayed.</w:t>
+        <w:t xml:space="preserve">Your current </w:t>
+      </w:r>
+      <w:r>
+        <w:t>Class</w:t>
+      </w:r>
+      <w:r>
+        <w:t xml:space="preserve"> levels are also displayed.</w:t>
       </w:r>
     </w:p>
     <w:p>
@@ -5856,12 +5957,12 @@
       <w:pPr>
         <w:pStyle w:val="Heading1"/>
       </w:pPr>
-      <w:bookmarkStart w:id="13" w:name="_Toc2763666"/>
+      <w:bookmarkStart w:id="14" w:name="_Toc5178397"/>
       <w:r>
         <w:lastRenderedPageBreak/>
         <w:t>The Equipment View</w:t>
       </w:r>
-      <w:bookmarkEnd w:id="13"/>
+      <w:bookmarkEnd w:id="14"/>
     </w:p>
     <w:p>
       <w:r>
@@ -6292,18 +6393,6 @@
     </w:p>
     <w:p>
       <w:pPr>
-        <w:pStyle w:val="ListParagraph"/>
-        <w:numPr>
-          <w:ilvl w:val="0"/>
-          <w:numId w:val="5"/>
-        </w:numPr>
-      </w:pPr>
-      <w:r>
-        <w:t>Number of Filigrees – This is a placeholder control for future work. Does not currently do anything.</w:t>
-      </w:r>
-    </w:p>
-    <w:p>
-      <w:pPr>
         <w:spacing w:after="0"/>
         <w:jc w:val="center"/>
       </w:pPr>
@@ -6406,36 +6495,36 @@
     </w:p>
     <w:p>
       <w:r>
+        <w:t>To equip</w:t>
+      </w:r>
+      <w:r>
+        <w:t xml:space="preserve"> or edit </w:t>
+      </w:r>
+      <w:r>
+        <w:t>an item</w:t>
+      </w:r>
+      <w:r>
+        <w:t>,</w:t>
+      </w:r>
+      <w:r>
+        <w:t xml:space="preserve"> left click the equipment slot that you wish to choose an item for. The Item Select </w:t>
+      </w:r>
+      <w:r>
+        <w:t>D</w:t>
+      </w:r>
+      <w:r>
+        <w:t xml:space="preserve">ialog is </w:t>
+      </w:r>
+      <w:r>
+        <w:t>displayed</w:t>
+      </w:r>
+      <w:r>
+        <w:t>.</w:t>
+      </w:r>
+    </w:p>
+    <w:p>
+      <w:r>
         <w:lastRenderedPageBreak/>
-        <w:t>To equip</w:t>
-      </w:r>
-      <w:r>
-        <w:t xml:space="preserve"> or edit </w:t>
-      </w:r>
-      <w:r>
-        <w:t>an item</w:t>
-      </w:r>
-      <w:r>
-        <w:t>,</w:t>
-      </w:r>
-      <w:r>
-        <w:t xml:space="preserve"> left click the equipment slot that you wish to choose an item for. The Item Select </w:t>
-      </w:r>
-      <w:r>
-        <w:t>D</w:t>
-      </w:r>
-      <w:r>
-        <w:t xml:space="preserve">ialog is </w:t>
-      </w:r>
-      <w:r>
-        <w:t>displayed</w:t>
-      </w:r>
-      <w:r>
-        <w:t>.</w:t>
-      </w:r>
-    </w:p>
-    <w:p>
-      <w:r>
         <w:t>To clear an item, you can right click an equipment slot. This comes with an “Are you sure?” dialog to confirm equipment removal.</w:t>
       </w:r>
     </w:p>
@@ -6443,11 +6532,86 @@
       <w:pPr>
         <w:pStyle w:val="Heading2"/>
       </w:pPr>
-      <w:bookmarkStart w:id="14" w:name="_Toc2763667"/>
-      <w:r>
-        <w:t>The Item Select Dialog</w:t>
-      </w:r>
-      <w:bookmarkEnd w:id="14"/>
+      <w:bookmarkStart w:id="15" w:name="_Toc5178398"/>
+      <w:r>
+        <w:t>Sentient Weapon and Filigree Selection</w:t>
+      </w:r>
+      <w:bookmarkEnd w:id="15"/>
+    </w:p>
+    <w:p>
+      <w:r>
+        <w:t>This section allows you to configure how many Filigree slots your sentient weapon has and which Filigrees you have slotted.</w:t>
+      </w:r>
+    </w:p>
+    <w:p>
+      <w:r>
+        <w:t>Choose how many Filigrees you have in the drop list control. A slot position for each Filigree is displayed.</w:t>
+      </w:r>
+      <w:r>
+        <w:t xml:space="preserve"> Selecting less Filigrees than you have slotted clears the unwanted Filigrees.</w:t>
+      </w:r>
+    </w:p>
+    <w:p>
+      <w:r>
+        <w:t xml:space="preserve">Left click a Filigree position to display a drop list of available Filigrees. A given Filigree can only be equipped once. Once a Filigree has been selected, its “Rare” state can be changed by clicking the </w:t>
+      </w:r>
+      <w:r>
+        <w:rPr>
+          <w:noProof/>
+          <w:lang w:eastAsia="en-GB"/>
+        </w:rPr>
+        <w:drawing>
+          <wp:inline distT="0" distB="0" distL="0" distR="0">
+            <wp:extent cx="321945" cy="135255"/>
+            <wp:effectExtent l="0" t="0" r="1905" b="0"/>
+            <wp:docPr id="14" name="Picture 14"/>
+            <wp:cNvGraphicFramePr>
+              <a:graphicFrameLocks xmlns:a="http://schemas.openxmlformats.org/drawingml/2006/main" noChangeAspect="1"/>
+            </wp:cNvGraphicFramePr>
+            <a:graphic xmlns:a="http://schemas.openxmlformats.org/drawingml/2006/main">
+              <a:graphicData uri="http://schemas.openxmlformats.org/drawingml/2006/picture">
+                <pic:pic xmlns:pic="http://schemas.openxmlformats.org/drawingml/2006/picture">
+                  <pic:nvPicPr>
+                    <pic:cNvPr id="0" name="Picture 1"/>
+                    <pic:cNvPicPr>
+                      <a:picLocks noChangeAspect="1" noChangeArrowheads="1"/>
+                    </pic:cNvPicPr>
+                  </pic:nvPicPr>
+                  <pic:blipFill>
+                    <a:blip r:embed="rId32">
+                      <a:extLst>
+                        <a:ext uri="{28A0092B-C50C-407E-A947-70E740481C1C}">
+                          <a14:useLocalDpi xmlns:a14="http://schemas.microsoft.com/office/drawing/2010/main" val="0"/>
+                        </a:ext>
+                      </a:extLst>
+                    </a:blip>
+                    <a:srcRect/>
+                    <a:stretch>
+                      <a:fillRect/>
+                    </a:stretch>
+                  </pic:blipFill>
+                  <pic:spPr bwMode="auto">
+                    <a:xfrm>
+                      <a:off x="0" y="0"/>
+                      <a:ext cx="321945" cy="135255"/>
+                    </a:xfrm>
+                    <a:prstGeom prst="rect">
+                      <a:avLst/>
+                    </a:prstGeom>
+                    <a:noFill/>
+                    <a:ln>
+                      <a:noFill/>
+                    </a:ln>
+                  </pic:spPr>
+                </pic:pic>
+              </a:graphicData>
+            </a:graphic>
+          </wp:inline>
+        </w:drawing>
+      </w:r>
+      <w:r>
+        <w:t xml:space="preserve"> section of the icon.</w:t>
+      </w:r>
     </w:p>
     <w:p>
       <w:pPr>
@@ -6460,10 +6624,107 @@
           <w:lang w:eastAsia="en-GB"/>
         </w:rPr>
         <w:drawing>
-          <wp:inline distT="0" distB="0" distL="0" distR="0" wp14:anchorId="238019A1" wp14:editId="483132BB">
-            <wp:extent cx="5731510" cy="2894965"/>
-            <wp:effectExtent l="0" t="0" r="2540" b="635"/>
-            <wp:docPr id="7" name="Picture 7"/>
+          <wp:inline distT="0" distB="0" distL="0" distR="0">
+            <wp:extent cx="3780155" cy="5505450"/>
+            <wp:effectExtent l="0" t="0" r="0" b="0"/>
+            <wp:docPr id="25" name="Picture 25"/>
+            <wp:cNvGraphicFramePr>
+              <a:graphicFrameLocks xmlns:a="http://schemas.openxmlformats.org/drawingml/2006/main" noChangeAspect="1"/>
+            </wp:cNvGraphicFramePr>
+            <a:graphic xmlns:a="http://schemas.openxmlformats.org/drawingml/2006/main">
+              <a:graphicData uri="http://schemas.openxmlformats.org/drawingml/2006/picture">
+                <pic:pic xmlns:pic="http://schemas.openxmlformats.org/drawingml/2006/picture">
+                  <pic:nvPicPr>
+                    <pic:cNvPr id="0" name="Picture 2"/>
+                    <pic:cNvPicPr>
+                      <a:picLocks noChangeAspect="1" noChangeArrowheads="1"/>
+                    </pic:cNvPicPr>
+                  </pic:nvPicPr>
+                  <pic:blipFill>
+                    <a:blip r:embed="rId33">
+                      <a:extLst>
+                        <a:ext uri="{28A0092B-C50C-407E-A947-70E740481C1C}">
+                          <a14:useLocalDpi xmlns:a14="http://schemas.microsoft.com/office/drawing/2010/main" val="0"/>
+                        </a:ext>
+                      </a:extLst>
+                    </a:blip>
+                    <a:srcRect/>
+                    <a:stretch>
+                      <a:fillRect/>
+                    </a:stretch>
+                  </pic:blipFill>
+                  <pic:spPr bwMode="auto">
+                    <a:xfrm>
+                      <a:off x="0" y="0"/>
+                      <a:ext cx="3780155" cy="5505450"/>
+                    </a:xfrm>
+                    <a:prstGeom prst="rect">
+                      <a:avLst/>
+                    </a:prstGeom>
+                    <a:noFill/>
+                    <a:ln>
+                      <a:noFill/>
+                    </a:ln>
+                  </pic:spPr>
+                </pic:pic>
+              </a:graphicData>
+            </a:graphic>
+          </wp:inline>
+        </w:drawing>
+      </w:r>
+    </w:p>
+    <w:p>
+      <w:pPr>
+        <w:jc w:val="center"/>
+      </w:pPr>
+      <w:r>
+        <w:t xml:space="preserve">A </w:t>
+      </w:r>
+      <w:proofErr w:type="spellStart"/>
+      <w:r>
+        <w:t>Filligree</w:t>
+      </w:r>
+      <w:proofErr w:type="spellEnd"/>
+      <w:r>
+        <w:t xml:space="preserve"> selection in progress</w:t>
+      </w:r>
+    </w:p>
+    <w:p>
+      <w:r>
+        <w:t>You can clear a Filigree by right clicking it.</w:t>
+      </w:r>
+    </w:p>
+    <w:p>
+      <w:r>
+        <w:t>You can also select the Sentient Jewel type slotted, but this is for cosmetic purposes only.</w:t>
+      </w:r>
+    </w:p>
+    <w:p>
+      <w:pPr>
+        <w:pStyle w:val="Heading2"/>
+      </w:pPr>
+      <w:bookmarkStart w:id="16" w:name="_Toc5178399"/>
+      <w:r>
+        <w:lastRenderedPageBreak/>
+        <w:t>The Item Select Dialog</w:t>
+      </w:r>
+      <w:bookmarkEnd w:id="16"/>
+    </w:p>
+    <w:p>
+      <w:pPr>
+        <w:spacing w:after="0"/>
+        <w:jc w:val="center"/>
+      </w:pPr>
+      <w:r>
+        <w:rPr>
+          <w:noProof/>
+          <w:lang w:eastAsia="en-GB"/>
+        </w:rPr>
+        <w:drawing>
+          <wp:inline distT="0" distB="0" distL="0" distR="0" wp14:anchorId="6861807D" wp14:editId="5744FAAE">
+            <wp:extent cx="5731510" cy="4414520"/>
+            <wp:effectExtent l="0" t="0" r="2540" b="5080"/>
+            <wp:docPr id="72" name="Picture 72"/>
             <wp:cNvGraphicFramePr>
               <a:graphicFrameLocks xmlns:a="http://schemas.openxmlformats.org/drawingml/2006/main" noChangeAspect="1"/>
             </wp:cNvGraphicFramePr>
@@ -6475,7 +6736,7 @@
                     <pic:cNvPicPr/>
                   </pic:nvPicPr>
                   <pic:blipFill>
-                    <a:blip r:embed="rId32"/>
+                    <a:blip r:embed="rId34"/>
                     <a:stretch>
                       <a:fillRect/>
                     </a:stretch>
@@ -6483,7 +6744,7 @@
                   <pic:spPr>
                     <a:xfrm>
                       <a:off x="0" y="0"/>
-                      <a:ext cx="5731510" cy="2894965"/>
+                      <a:ext cx="5731510" cy="4414520"/>
                     </a:xfrm>
                     <a:prstGeom prst="rect">
                       <a:avLst/>
@@ -6507,10 +6768,7 @@
         <w:t>Weapon</w:t>
       </w:r>
       <w:r>
-        <w:t xml:space="preserve"> slot with </w:t>
-      </w:r>
-      <w:r>
-        <w:t>a Sentient Jewel Active</w:t>
+        <w:t xml:space="preserve"> slot</w:t>
       </w:r>
     </w:p>
     <w:p>
@@ -6518,7 +6776,13 @@
         <w:t>The dialog lists all the available items for the selected equipment slot</w:t>
       </w:r>
       <w:r>
-        <w:t xml:space="preserve"> which your character is eligible for (Items with class or alignment restrictions are not shown)</w:t>
+        <w:t xml:space="preserve"> which your character is eligible for (Items with </w:t>
+      </w:r>
+      <w:r>
+        <w:t>Class</w:t>
+      </w:r>
+      <w:r>
+        <w:t xml:space="preserve"> or alignment restrictions are not shown)</w:t>
       </w:r>
       <w:r>
         <w:t>. The item list can be sorted by Name and by Level (Default).</w:t>
@@ -6532,6 +6796,19 @@
     <w:p>
       <w:r>
         <w:t>Some equipment slots also allow sub-filtering of the items, this happens for Armor and Weapon equipment slots.</w:t>
+      </w:r>
+    </w:p>
+    <w:p>
+      <w:pPr>
+        <w:rPr>
+          <w:b/>
+        </w:rPr>
+      </w:pPr>
+      <w:r>
+        <w:rPr>
+          <w:b/>
+        </w:rPr>
+        <w:t>The currently selected item (if any) is always shown in this list even if it no longer passes the filter selection.</w:t>
       </w:r>
     </w:p>
     <w:p>
@@ -6563,7 +6840,7 @@
                     </pic:cNvPicPr>
                   </pic:nvPicPr>
                   <pic:blipFill>
-                    <a:blip r:embed="rId33">
+                    <a:blip r:embed="rId35">
                       <a:extLst>
                         <a:ext uri="{28A0092B-C50C-407E-A947-70E740481C1C}">
                           <a14:useLocalDpi xmlns:a14="http://schemas.microsoft.com/office/drawing/2010/main" val="0"/>
@@ -6640,20 +6917,13 @@
         <w:t>s</w:t>
       </w:r>
       <w:r>
-        <w:t>, Orbs and Rune-Arms. (Note to select Rune-Arms you must have the Rune-Arm feat trained).</w:t>
-      </w:r>
-    </w:p>
-    <w:p>
-      <w:pPr>
-        <w:rPr>
-          <w:b/>
-        </w:rPr>
-      </w:pPr>
-      <w:r>
-        <w:rPr>
-          <w:b/>
-        </w:rPr>
-        <w:t>The currently selected item (if any) is always shown in this list even if it no longer passes the filter selection.</w:t>
+        <w:t>, Orbs and Rune-Arms. (Note</w:t>
+      </w:r>
+      <w:r>
+        <w:t>,</w:t>
+      </w:r>
+      <w:r>
+        <w:t xml:space="preserve"> to select Rune-Arms you must have the Rune-Arm feat trained).</w:t>
       </w:r>
     </w:p>
     <w:p>
@@ -6689,7 +6959,7 @@
                     </pic:cNvPicPr>
                   </pic:nvPicPr>
                   <pic:blipFill>
-                    <a:blip r:embed="rId34">
+                    <a:blip r:embed="rId36">
                       <a:extLst>
                         <a:ext uri="{28A0092B-C50C-407E-A947-70E740481C1C}">
                           <a14:useLocalDpi xmlns:a14="http://schemas.microsoft.com/office/drawing/2010/main" val="0"/>
@@ -6736,34 +7006,31 @@
     </w:p>
     <w:p>
       <w:r>
+        <w:t>Clicking Cancel will close the dialog without applying any changes made to the selected item (if any).</w:t>
+      </w:r>
+    </w:p>
+    <w:p>
+      <w:pPr>
+        <w:rPr>
+          <w:b/>
+        </w:rPr>
+      </w:pPr>
+      <w:r>
         <w:lastRenderedPageBreak/>
-        <w:t>Clicking Cancel will close the dialog without applying any changes made to the selected item (if any).</w:t>
-      </w:r>
-    </w:p>
-    <w:p>
-      <w:r>
-        <w:t>When an item has been selected you can also configure its Augment slots, Upgrade slots, Special Slots and Filigrees if required.</w:t>
-      </w:r>
-    </w:p>
-    <w:p>
-      <w:pPr>
+        <w:t>When an item has been selected you can also configure i</w:t>
+      </w:r>
+      <w:r>
+        <w:t>ts Augment slots, Upgrade slots and</w:t>
+      </w:r>
+      <w:r>
+        <w:t xml:space="preserve"> Special Slots if required.</w:t>
+      </w:r>
+    </w:p>
+    <w:p>
+      <w:r>
         <w:rPr>
           <w:b/>
         </w:rPr>
-      </w:pPr>
-      <w:r>
-        <w:rPr>
-          <w:b/>
-        </w:rPr>
-        <w:br w:type="page"/>
-      </w:r>
-    </w:p>
-    <w:p>
-      <w:r>
-        <w:rPr>
-          <w:b/>
-        </w:rPr>
-        <w:lastRenderedPageBreak/>
         <w:t>Augment Slots:</w:t>
       </w:r>
       <w:r>
@@ -6810,7 +7077,7 @@
                     </pic:cNvPicPr>
                   </pic:nvPicPr>
                   <pic:blipFill>
-                    <a:blip r:embed="rId35">
+                    <a:blip r:embed="rId37">
                       <a:extLst>
                         <a:ext uri="{28A0092B-C50C-407E-A947-70E740481C1C}">
                           <a14:useLocalDpi xmlns:a14="http://schemas.microsoft.com/office/drawing/2010/main" val="0"/>
@@ -6901,7 +7168,7 @@
                     </pic:cNvPicPr>
                   </pic:nvPicPr>
                   <pic:blipFill>
-                    <a:blip r:embed="rId36">
+                    <a:blip r:embed="rId38">
                       <a:extLst>
                         <a:ext uri="{28A0092B-C50C-407E-A947-70E740481C1C}">
                           <a14:useLocalDpi xmlns:a14="http://schemas.microsoft.com/office/drawing/2010/main" val="0"/>
@@ -6995,7 +7262,7 @@
                     </pic:cNvPicPr>
                   </pic:nvPicPr>
                   <pic:blipFill>
-                    <a:blip r:embed="rId37">
+                    <a:blip r:embed="rId39">
                       <a:extLst>
                         <a:ext uri="{28A0092B-C50C-407E-A947-70E740481C1C}">
                           <a14:useLocalDpi xmlns:a14="http://schemas.microsoft.com/office/drawing/2010/main" val="0"/>
@@ -7037,250 +7304,15 @@
     </w:p>
     <w:p>
       <w:pPr>
+        <w:pStyle w:val="Heading1"/>
+      </w:pPr>
+      <w:r>
         <w:rPr>
           <w:b/>
         </w:rPr>
-      </w:pPr>
-      <w:r>
-        <w:rPr>
-          <w:b/>
-        </w:rPr>
         <w:br w:type="page"/>
       </w:r>
-    </w:p>
-    <w:p>
-      <w:r>
-        <w:rPr>
-          <w:b/>
-        </w:rPr>
-        <w:lastRenderedPageBreak/>
-        <w:t>Filigrees:</w:t>
-      </w:r>
-      <w:r>
-        <w:t xml:space="preserve"> When you select an item for your main hand weapon, you also get dialog op</w:t>
-      </w:r>
-      <w:r>
-        <w:t xml:space="preserve">tions to configure an optional </w:t>
-      </w:r>
-      <w:proofErr w:type="gramStart"/>
-      <w:r>
-        <w:t>S</w:t>
-      </w:r>
-      <w:r>
-        <w:t>entient</w:t>
-      </w:r>
-      <w:proofErr w:type="gramEnd"/>
-      <w:r>
-        <w:t xml:space="preserve"> jewel</w:t>
-      </w:r>
-      <w:r>
-        <w:t xml:space="preserve"> and Filigrees</w:t>
-      </w:r>
-      <w:r>
-        <w:t xml:space="preserve"> if the item can accept Sentience</w:t>
-      </w:r>
-      <w:r>
-        <w:t>:</w:t>
-      </w:r>
-    </w:p>
-    <w:p>
-      <w:pPr>
-        <w:spacing w:after="0"/>
-        <w:jc w:val="center"/>
-      </w:pPr>
-      <w:r>
-        <w:rPr>
-          <w:noProof/>
-          <w:lang w:eastAsia="en-GB"/>
-        </w:rPr>
-        <w:drawing>
-          <wp:inline distT="0" distB="0" distL="0" distR="0">
-            <wp:extent cx="3552190" cy="4316730"/>
-            <wp:effectExtent l="0" t="0" r="0" b="7620"/>
-            <wp:docPr id="9" name="Picture 9"/>
-            <wp:cNvGraphicFramePr>
-              <a:graphicFrameLocks xmlns:a="http://schemas.openxmlformats.org/drawingml/2006/main" noChangeAspect="1"/>
-            </wp:cNvGraphicFramePr>
-            <a:graphic xmlns:a="http://schemas.openxmlformats.org/drawingml/2006/main">
-              <a:graphicData uri="http://schemas.openxmlformats.org/drawingml/2006/picture">
-                <pic:pic xmlns:pic="http://schemas.openxmlformats.org/drawingml/2006/picture">
-                  <pic:nvPicPr>
-                    <pic:cNvPr id="0" name="Picture 3"/>
-                    <pic:cNvPicPr>
-                      <a:picLocks noChangeAspect="1" noChangeArrowheads="1"/>
-                    </pic:cNvPicPr>
-                  </pic:nvPicPr>
-                  <pic:blipFill>
-                    <a:blip r:embed="rId38">
-                      <a:extLst>
-                        <a:ext uri="{28A0092B-C50C-407E-A947-70E740481C1C}">
-                          <a14:useLocalDpi xmlns:a14="http://schemas.microsoft.com/office/drawing/2010/main" val="0"/>
-                        </a:ext>
-                      </a:extLst>
-                    </a:blip>
-                    <a:srcRect/>
-                    <a:stretch>
-                      <a:fillRect/>
-                    </a:stretch>
-                  </pic:blipFill>
-                  <pic:spPr bwMode="auto">
-                    <a:xfrm>
-                      <a:off x="0" y="0"/>
-                      <a:ext cx="3552190" cy="4316730"/>
-                    </a:xfrm>
-                    <a:prstGeom prst="rect">
-                      <a:avLst/>
-                    </a:prstGeom>
-                    <a:noFill/>
-                    <a:ln>
-                      <a:noFill/>
-                    </a:ln>
-                  </pic:spPr>
-                </pic:pic>
-              </a:graphicData>
-            </a:graphic>
-          </wp:inline>
-        </w:drawing>
-      </w:r>
-    </w:p>
-    <w:p>
-      <w:pPr>
-        <w:jc w:val="center"/>
-      </w:pPr>
-      <w:r>
-        <w:t>The dialog controls displayed for a Sentient Jewel</w:t>
-      </w:r>
-    </w:p>
-    <w:p>
-      <w:r>
-        <w:t xml:space="preserve">To enable the controls, check the “Sentient Jewel Fitted” option. The other </w:t>
-      </w:r>
-      <w:r>
-        <w:t>Personality</w:t>
-      </w:r>
-      <w:r>
-        <w:t xml:space="preserve"> and Filigree options become available:</w:t>
-      </w:r>
-    </w:p>
-    <w:p>
-      <w:pPr>
-        <w:pStyle w:val="ListParagraph"/>
-        <w:numPr>
-          <w:ilvl w:val="0"/>
-          <w:numId w:val="6"/>
-        </w:numPr>
-      </w:pPr>
-      <w:r>
-        <w:t>Sentient Spark Consumed – From update 39, a special “Spark of Memory” item</w:t>
-      </w:r>
-      <w:r>
-        <w:t xml:space="preserve"> is available that allows your S</w:t>
-      </w:r>
-      <w:r>
-        <w:t>entient jewel to gain an additional Filigree slot. When check</w:t>
-      </w:r>
-      <w:r>
-        <w:t>ed</w:t>
-      </w:r>
-      <w:r>
-        <w:t xml:space="preserve"> you have the option to </w:t>
-      </w:r>
-      <w:r>
-        <w:t>configure</w:t>
-      </w:r>
-      <w:r>
-        <w:t xml:space="preserve"> 8 Filigree slots</w:t>
-      </w:r>
-    </w:p>
-    <w:p>
-      <w:pPr>
-        <w:pStyle w:val="ListParagraph"/>
-        <w:numPr>
-          <w:ilvl w:val="0"/>
-          <w:numId w:val="6"/>
-        </w:numPr>
-      </w:pPr>
-      <w:r>
-        <w:t xml:space="preserve">Personality – Choose the </w:t>
-      </w:r>
-      <w:r>
-        <w:t>gem personally you have slotted</w:t>
-      </w:r>
-    </w:p>
-    <w:p>
-      <w:pPr>
-        <w:pStyle w:val="ListParagraph"/>
-        <w:numPr>
-          <w:ilvl w:val="0"/>
-          <w:numId w:val="6"/>
-        </w:numPr>
-      </w:pPr>
-      <w:r>
-        <w:t>Filigrees 1</w:t>
-      </w:r>
-      <w:r>
-        <w:t xml:space="preserve"> to </w:t>
-      </w:r>
-      <w:r>
-        <w:t xml:space="preserve">8 – Use the drop list to choose the </w:t>
-      </w:r>
-      <w:r>
-        <w:t>F</w:t>
-      </w:r>
-      <w:r>
-        <w:t xml:space="preserve">iligree you have slotted. Each Filigree type can only be selected once. Check </w:t>
-      </w:r>
-      <w:r>
-        <w:t>t</w:t>
-      </w:r>
-      <w:r>
-        <w:t xml:space="preserve">he “Is Rare” box if you have the </w:t>
-      </w:r>
-      <w:r>
-        <w:t>“</w:t>
-      </w:r>
-      <w:r>
-        <w:t>Rare</w:t>
-      </w:r>
-      <w:r>
-        <w:t>”</w:t>
-      </w:r>
-      <w:r>
-        <w:t xml:space="preserve"> version of that fi</w:t>
-      </w:r>
-      <w:r>
-        <w:t>ligree slotted to al</w:t>
-      </w:r>
-      <w:r>
-        <w:t>so get the rare effects applied</w:t>
-      </w:r>
-    </w:p>
-    <w:p>
-      <w:r>
-        <w:t xml:space="preserve">When changing equipped items for your main hand weapon, the Sentient Weapon Filigree and Jewel settings </w:t>
-      </w:r>
-      <w:r>
-        <w:t>are retained on switching items, unless you switch to an item that cannot accept sentience (e.g. Greensteel or Thunderforged items)</w:t>
-      </w:r>
-    </w:p>
-    <w:p>
-      <w:pPr>
-        <w:rPr>
-          <w:rFonts w:asciiTheme="majorHAnsi" w:eastAsiaTheme="majorEastAsia" w:hAnsiTheme="majorHAnsi" w:cstheme="majorBidi"/>
-          <w:color w:val="2E74B5" w:themeColor="accent1" w:themeShade="BF"/>
-          <w:sz w:val="32"/>
-          <w:szCs w:val="32"/>
-        </w:rPr>
-      </w:pPr>
-      <w:r>
-        <w:br w:type="page"/>
-      </w:r>
-    </w:p>
-    <w:p>
-      <w:pPr>
-        <w:pStyle w:val="Heading1"/>
-      </w:pPr>
-      <w:bookmarkStart w:id="15" w:name="_Toc2763668"/>
+      <w:bookmarkStart w:id="17" w:name="_Toc5178400"/>
       <w:r>
         <w:lastRenderedPageBreak/>
         <w:t>Past Liv</w:t>
@@ -7288,7 +7320,7 @@
       <w:r>
         <w:t>es and Special Feats</w:t>
       </w:r>
-      <w:bookmarkEnd w:id="15"/>
+      <w:bookmarkEnd w:id="17"/>
     </w:p>
     <w:p>
       <w:r>
@@ -7317,7 +7349,7 @@
                     </pic:cNvPicPr>
                   </pic:nvPicPr>
                   <pic:blipFill>
-                    <a:blip r:embed="rId39">
+                    <a:blip r:embed="rId40">
                       <a:extLst>
                         <a:ext uri="{28A0092B-C50C-407E-A947-70E740481C1C}">
                           <a14:useLocalDpi xmlns:a14="http://schemas.microsoft.com/office/drawing/2010/main" val="0"/>
@@ -7349,12 +7381,21 @@
         </w:drawing>
       </w:r>
       <w:r>
-        <w:t xml:space="preserve"> in the main toolbar.</w:t>
+        <w:t xml:space="preserve"> in the main </w:t>
+      </w:r>
+      <w:proofErr w:type="gramStart"/>
+      <w:r>
+        <w:t>toolbar</w:t>
+      </w:r>
+      <w:proofErr w:type="gramEnd"/>
+      <w:r>
+        <w:t>.</w:t>
       </w:r>
     </w:p>
     <w:p>
       <w:pPr>
         <w:spacing w:after="0"/>
+        <w:jc w:val="center"/>
       </w:pPr>
       <w:r>
         <w:rPr>
@@ -7362,10 +7403,10 @@
           <w:lang w:eastAsia="en-GB"/>
         </w:rPr>
         <w:drawing>
-          <wp:inline distT="0" distB="0" distL="0" distR="0" wp14:anchorId="7AE1779B" wp14:editId="111770B8">
-            <wp:extent cx="5715000" cy="3467100"/>
-            <wp:effectExtent l="0" t="0" r="0" b="0"/>
-            <wp:docPr id="45" name="Picture 45"/>
+          <wp:inline distT="0" distB="0" distL="0" distR="0" wp14:anchorId="4AD02037" wp14:editId="5D38A4F1">
+            <wp:extent cx="5657850" cy="3457575"/>
+            <wp:effectExtent l="0" t="0" r="0" b="9525"/>
+            <wp:docPr id="75" name="Picture 75"/>
             <wp:cNvGraphicFramePr>
               <a:graphicFrameLocks xmlns:a="http://schemas.openxmlformats.org/drawingml/2006/main" noChangeAspect="1"/>
             </wp:cNvGraphicFramePr>
@@ -7377,7 +7418,7 @@
                     <pic:cNvPicPr/>
                   </pic:nvPicPr>
                   <pic:blipFill>
-                    <a:blip r:embed="rId40"/>
+                    <a:blip r:embed="rId41"/>
                     <a:stretch>
                       <a:fillRect/>
                     </a:stretch>
@@ -7385,7 +7426,7 @@
                   <pic:spPr>
                     <a:xfrm>
                       <a:off x="0" y="0"/>
-                      <a:ext cx="5715000" cy="3467100"/>
+                      <a:ext cx="5657850" cy="3457575"/>
                     </a:xfrm>
                     <a:prstGeom prst="rect">
                       <a:avLst/>
@@ -7413,7 +7454,13 @@
     </w:p>
     <w:p>
       <w:r>
-        <w:t>Past Lives are split into sections depending on type. Each Past Life type can be trained a maximum of 3 times.</w:t>
+        <w:t xml:space="preserve">Past Lives are split into sections depending on type. Each Past Life type can be trained a </w:t>
+      </w:r>
+      <w:r>
+        <w:t>set number of</w:t>
+      </w:r>
+      <w:r>
+        <w:t xml:space="preserve"> times.</w:t>
       </w:r>
       <w:r>
         <w:t xml:space="preserve"> Special feats have their own maximum acquire count.</w:t>
@@ -7470,7 +7517,13 @@
         <w:t>r</w:t>
       </w:r>
       <w:r>
-        <w:t xml:space="preserve"> main class yourself</w:t>
+        <w:t xml:space="preserve"> main </w:t>
+      </w:r>
+      <w:r>
+        <w:t>Class</w:t>
+      </w:r>
+      <w:r>
+        <w:t xml:space="preserve"> yourself</w:t>
       </w:r>
     </w:p>
     <w:p>
@@ -7641,7 +7694,7 @@
                     </pic:cNvPicPr>
                   </pic:nvPicPr>
                   <pic:blipFill>
-                    <a:blip r:embed="rId41">
+                    <a:blip r:embed="rId42">
                       <a:extLst>
                         <a:ext uri="{28A0092B-C50C-407E-A947-70E740481C1C}">
                           <a14:useLocalDpi xmlns:a14="http://schemas.microsoft.com/office/drawing/2010/main" val="0"/>
@@ -7699,33 +7752,65 @@
       </w:r>
     </w:p>
     <w:p>
-      <w:r>
+      <w:pPr>
+        <w:rPr>
+          <w:b/>
+        </w:rPr>
+      </w:pPr>
+      <w:r>
+        <w:rPr>
+          <w:b/>
+        </w:rPr>
         <w:t xml:space="preserve">Some special feats will change which </w:t>
       </w:r>
       <w:r>
+        <w:rPr>
+          <w:b/>
+        </w:rPr>
         <w:t>E</w:t>
       </w:r>
       <w:r>
+        <w:rPr>
+          <w:b/>
+        </w:rPr>
         <w:t>nhancement Trees you have available (</w:t>
       </w:r>
       <w:r>
+        <w:rPr>
+          <w:b/>
+        </w:rPr>
         <w:t>Inqu</w:t>
       </w:r>
       <w:r>
+        <w:rPr>
+          <w:b/>
+        </w:rPr>
         <w:t>i</w:t>
       </w:r>
       <w:r>
+        <w:rPr>
+          <w:b/>
+        </w:rPr>
         <w:t xml:space="preserve">sitive, </w:t>
       </w:r>
       <w:r>
+        <w:rPr>
+          <w:b/>
+        </w:rPr>
         <w:t xml:space="preserve">Harper Agent, Falconry and </w:t>
       </w:r>
       <w:proofErr w:type="spellStart"/>
       <w:r>
+        <w:rPr>
+          <w:b/>
+        </w:rPr>
         <w:t>Vistani</w:t>
       </w:r>
       <w:proofErr w:type="spellEnd"/>
       <w:r>
+        <w:rPr>
+          <w:b/>
+        </w:rPr>
         <w:t>)</w:t>
       </w:r>
     </w:p>
@@ -7738,7 +7823,7 @@
       <w:pPr>
         <w:pStyle w:val="Heading1"/>
       </w:pPr>
-      <w:bookmarkStart w:id="16" w:name="_Toc2763669"/>
+      <w:bookmarkStart w:id="18" w:name="_Toc5178401"/>
       <w:r>
         <w:lastRenderedPageBreak/>
         <w:t xml:space="preserve">The Level </w:t>
@@ -7751,7 +7836,7 @@
       <w:r>
         <w:t xml:space="preserve"> View</w:t>
       </w:r>
-      <w:bookmarkEnd w:id="16"/>
+      <w:bookmarkEnd w:id="18"/>
     </w:p>
     <w:p>
       <w:r>
@@ -7788,7 +7873,7 @@
                     </pic:cNvPicPr>
                   </pic:nvPicPr>
                   <pic:blipFill>
-                    <a:blip r:embed="rId42">
+                    <a:blip r:embed="rId43">
                       <a:extLst>
                         <a:ext uri="{28A0092B-C50C-407E-A947-70E740481C1C}">
                           <a14:useLocalDpi xmlns:a14="http://schemas.microsoft.com/office/drawing/2010/main" val="0"/>
@@ -7849,7 +7934,7 @@
                     <pic:cNvPicPr/>
                   </pic:nvPicPr>
                   <pic:blipFill>
-                    <a:blip r:embed="rId43"/>
+                    <a:blip r:embed="rId44"/>
                     <a:stretch>
                       <a:fillRect/>
                     </a:stretch>
@@ -7905,10 +7990,13 @@
         <w:t xml:space="preserve"> View allows you to se</w:t>
       </w:r>
       <w:r>
-        <w:t>lect C</w:t>
-      </w:r>
-      <w:r>
-        <w:t xml:space="preserve">lasses, </w:t>
+        <w:t xml:space="preserve">lect </w:t>
+      </w:r>
+      <w:r>
+        <w:t>Class</w:t>
+      </w:r>
+      <w:r>
+        <w:t xml:space="preserve">es, </w:t>
       </w:r>
       <w:r>
         <w:t>F</w:t>
@@ -7988,7 +8076,13 @@
         </w:numPr>
       </w:pPr>
       <w:r>
-        <w:t>The Heroic classes that your character can select from</w:t>
+        <w:t xml:space="preserve">The Heroic </w:t>
+      </w:r>
+      <w:r>
+        <w:t>Class</w:t>
+      </w:r>
+      <w:r>
+        <w:t>es that your character can select from</w:t>
       </w:r>
     </w:p>
     <w:p>
@@ -8006,13 +8100,22 @@
         <w:t xml:space="preserve">Heroic </w:t>
       </w:r>
       <w:r>
-        <w:t xml:space="preserve">class types. Select </w:t>
+        <w:t>Class</w:t>
+      </w:r>
+      <w:r>
+        <w:t xml:space="preserve"> types. Select </w:t>
       </w:r>
       <w:r>
         <w:t>t</w:t>
       </w:r>
       <w:r>
-        <w:t>he classes you want using the drop list c</w:t>
+        <w:t xml:space="preserve">he </w:t>
+      </w:r>
+      <w:r>
+        <w:t>Class</w:t>
+      </w:r>
+      <w:r>
+        <w:t>es you want using the drop list c</w:t>
       </w:r>
       <w:r>
         <w:t>ombos at the top of this screen</w:t>
@@ -8027,7 +8130,13 @@
         </w:numPr>
       </w:pPr>
       <w:r>
-        <w:t xml:space="preserve">Note that the available classes </w:t>
+        <w:t xml:space="preserve">Note that the available </w:t>
+      </w:r>
+      <w:r>
+        <w:t>Class</w:t>
+      </w:r>
+      <w:r>
+        <w:t xml:space="preserve">es </w:t>
       </w:r>
       <w:r>
         <w:t>will</w:t>
@@ -8054,7 +8163,13 @@
         <w:t xml:space="preserve"> the selected level. These values include Abilit</w:t>
       </w:r>
       <w:r>
-        <w:t>y tomes and level up selections and class contributions for BAB.</w:t>
+        <w:t xml:space="preserve">y tomes and level up selections and </w:t>
+      </w:r>
+      <w:r>
+        <w:t>Class</w:t>
+      </w:r>
+      <w:r>
+        <w:t xml:space="preserve"> contributions for BAB.</w:t>
       </w:r>
     </w:p>
     <w:p>
@@ -8172,12 +8287,18 @@
       <w:pPr>
         <w:pStyle w:val="Heading2"/>
       </w:pPr>
-      <w:bookmarkStart w:id="17" w:name="_Toc2763670"/>
+      <w:bookmarkStart w:id="19" w:name="_Toc5178402"/>
       <w:r>
         <w:lastRenderedPageBreak/>
-        <w:t>Choosing your Classes</w:t>
-      </w:r>
-      <w:bookmarkEnd w:id="17"/>
+        <w:t xml:space="preserve">Choosing your </w:t>
+      </w:r>
+      <w:r>
+        <w:t>Class</w:t>
+      </w:r>
+      <w:r>
+        <w:t>es</w:t>
+      </w:r>
+      <w:bookmarkEnd w:id="19"/>
     </w:p>
     <w:p>
       <w:pPr>
@@ -8207,7 +8328,7 @@
                     </pic:cNvPicPr>
                   </pic:nvPicPr>
                   <pic:blipFill>
-                    <a:blip r:embed="rId44">
+                    <a:blip r:embed="rId45">
                       <a:extLst>
                         <a:ext uri="{28A0092B-C50C-407E-A947-70E740481C1C}">
                           <a14:useLocalDpi xmlns:a14="http://schemas.microsoft.com/office/drawing/2010/main" val="0"/>
@@ -8244,7 +8365,10 @@
         <w:jc w:val="center"/>
       </w:pPr>
       <w:r>
-        <w:t>Class Selection drop list displayed</w:t>
+        <w:t>Class</w:t>
+      </w:r>
+      <w:r>
+        <w:t xml:space="preserve"> Selection drop list displayed</w:t>
       </w:r>
     </w:p>
     <w:p>
@@ -8261,7 +8385,13 @@
         </w:numPr>
       </w:pPr>
       <w:r>
-        <w:t>The classes listed in this contro</w:t>
+        <w:t xml:space="preserve">The </w:t>
+      </w:r>
+      <w:r>
+        <w:t>Class</w:t>
+      </w:r>
+      <w:r>
+        <w:t>es listed in this contro</w:t>
       </w:r>
       <w:r>
         <w:t>l are limited by your Alignment</w:t>
@@ -8269,7 +8399,19 @@
     </w:p>
     <w:p>
       <w:r>
-        <w:t>Once a class has been selected, you will be able to choose your next class option:</w:t>
+        <w:t xml:space="preserve">Once a </w:t>
+      </w:r>
+      <w:r>
+        <w:t>Class</w:t>
+      </w:r>
+      <w:r>
+        <w:t xml:space="preserve"> has been selected, you will be able to choose your next </w:t>
+      </w:r>
+      <w:r>
+        <w:t>Class</w:t>
+      </w:r>
+      <w:r>
+        <w:t xml:space="preserve"> option:</w:t>
       </w:r>
     </w:p>
     <w:p>
@@ -8300,7 +8442,7 @@
                     </pic:cNvPicPr>
                   </pic:nvPicPr>
                   <pic:blipFill>
-                    <a:blip r:embed="rId45">
+                    <a:blip r:embed="rId46">
                       <a:extLst>
                         <a:ext uri="{28A0092B-C50C-407E-A947-70E740481C1C}">
                           <a14:useLocalDpi xmlns:a14="http://schemas.microsoft.com/office/drawing/2010/main" val="0"/>
@@ -8337,17 +8479,47 @@
         <w:jc w:val="center"/>
       </w:pPr>
       <w:r>
-        <w:t>Second class selection available after first class selected.</w:t>
-      </w:r>
-    </w:p>
-    <w:p>
-      <w:r>
-        <w:t>This works the same for the third class selection also.</w:t>
-      </w:r>
-    </w:p>
-    <w:p>
-      <w:r>
-        <w:t>Setting a previously selected class to “Unknown” will clear that class fr</w:t>
+        <w:t xml:space="preserve">Second </w:t>
+      </w:r>
+      <w:r>
+        <w:t>Class</w:t>
+      </w:r>
+      <w:r>
+        <w:t xml:space="preserve"> selection available after first </w:t>
+      </w:r>
+      <w:r>
+        <w:t>Class</w:t>
+      </w:r>
+      <w:r>
+        <w:t xml:space="preserve"> selected.</w:t>
+      </w:r>
+    </w:p>
+    <w:p>
+      <w:r>
+        <w:t xml:space="preserve">This works the same for the third </w:t>
+      </w:r>
+      <w:r>
+        <w:t>Class</w:t>
+      </w:r>
+      <w:r>
+        <w:t xml:space="preserve"> selection also.</w:t>
+      </w:r>
+    </w:p>
+    <w:p>
+      <w:r>
+        <w:t xml:space="preserve">Setting a previously selected </w:t>
+      </w:r>
+      <w:r>
+        <w:t>Class</w:t>
+      </w:r>
+      <w:r>
+        <w:t xml:space="preserve"> to “Unknown” will clear that </w:t>
+      </w:r>
+      <w:r>
+        <w:t>Class</w:t>
+      </w:r>
+      <w:r>
+        <w:t xml:space="preserve"> fr</w:t>
       </w:r>
       <w:r>
         <w:t>o</w:t>
@@ -8358,10 +8530,28 @@
     </w:p>
     <w:p>
       <w:r>
-        <w:t xml:space="preserve">Once you have your class selections, you can set which class is trained at a given level by selecting that level via its level button and then left </w:t>
-      </w:r>
-      <w:r>
-        <w:t>clicking that button once again to display a class select pop-up menu:</w:t>
+        <w:t xml:space="preserve">Once you have your </w:t>
+      </w:r>
+      <w:r>
+        <w:t>Class</w:t>
+      </w:r>
+      <w:r>
+        <w:t xml:space="preserve"> selections, you can set which </w:t>
+      </w:r>
+      <w:r>
+        <w:t>Class</w:t>
+      </w:r>
+      <w:r>
+        <w:t xml:space="preserve"> is trained at a given level by selecting that level via its level button and then left </w:t>
+      </w:r>
+      <w:r>
+        <w:t xml:space="preserve">clicking that button once again to display a </w:t>
+      </w:r>
+      <w:r>
+        <w:t>Class</w:t>
+      </w:r>
+      <w:r>
+        <w:t xml:space="preserve"> select pop-up menu:</w:t>
       </w:r>
     </w:p>
     <w:p>
@@ -8392,7 +8582,7 @@
                     </pic:cNvPicPr>
                   </pic:nvPicPr>
                   <pic:blipFill>
-                    <a:blip r:embed="rId46">
+                    <a:blip r:embed="rId47">
                       <a:extLst>
                         <a:ext uri="{28A0092B-C50C-407E-A947-70E740481C1C}">
                           <a14:useLocalDpi xmlns:a14="http://schemas.microsoft.com/office/drawing/2010/main" val="0"/>
@@ -8429,18 +8619,42 @@
         <w:jc w:val="center"/>
       </w:pPr>
       <w:r>
-        <w:t>Class selection for level 1 from the list of selected heroic classes</w:t>
-      </w:r>
-    </w:p>
-    <w:p>
-      <w:r>
-        <w:t xml:space="preserve">Classes for each level </w:t>
+        <w:t>Class</w:t>
+      </w:r>
+      <w:r>
+        <w:t xml:space="preserve"> selection for level 1 from the list of selected heroic </w:t>
+      </w:r>
+      <w:r>
+        <w:t>Class</w:t>
+      </w:r>
+      <w:r>
+        <w:t>es</w:t>
+      </w:r>
+    </w:p>
+    <w:p>
+      <w:r>
+        <w:t>Class</w:t>
+      </w:r>
+      <w:r>
+        <w:t xml:space="preserve">es for each level </w:t>
       </w:r>
       <w:r>
         <w:t>can</w:t>
       </w:r>
       <w:r>
-        <w:t xml:space="preserve"> be set individually in this way except for when setting the class for level 1, which will default to setting the same class for all levels which are currently set to “Unknown”.</w:t>
+        <w:t xml:space="preserve"> be set individually in this way except for when setting the </w:t>
+      </w:r>
+      <w:r>
+        <w:t>Class</w:t>
+      </w:r>
+      <w:r>
+        <w:t xml:space="preserve"> for level 1, which will default to setting the same </w:t>
+      </w:r>
+      <w:r>
+        <w:t>Class</w:t>
+      </w:r>
+      <w:r>
+        <w:t xml:space="preserve"> for all levels which are currently set to “Unknown”.</w:t>
       </w:r>
     </w:p>
     <w:p>
@@ -8454,12 +8668,30 @@
           <w:i/>
         </w:rPr>
         <w:lastRenderedPageBreak/>
-        <w:t>Note: For Iconic races, DDOBuilder does not enforce specific class requirements for level 1 as these can be changed by a +X Heart of Wood in game. You will however get a warning in the level 1 tooltip and the forum export output.</w:t>
-      </w:r>
-    </w:p>
-    <w:p>
-      <w:r>
-        <w:t>Setting a specific levels class will update the avail</w:t>
+        <w:t xml:space="preserve">Note: For Iconic races, DDOBuilder does not enforce specific </w:t>
+      </w:r>
+      <w:r>
+        <w:rPr>
+          <w:i/>
+        </w:rPr>
+        <w:t>Class</w:t>
+      </w:r>
+      <w:r>
+        <w:rPr>
+          <w:i/>
+        </w:rPr>
+        <w:t xml:space="preserve"> requirements for level 1 as these can be changed by a +X Heart of Wood in game. You will however get a warning in the level 1 tooltip and the forum export output.</w:t>
+      </w:r>
+    </w:p>
+    <w:p>
+      <w:r>
+        <w:t xml:space="preserve">Setting a specific levels </w:t>
+      </w:r>
+      <w:r>
+        <w:t>Class</w:t>
+      </w:r>
+      <w:r>
+        <w:t xml:space="preserve"> will update the avail</w:t>
       </w:r>
       <w:r>
         <w:t>able F</w:t>
@@ -8484,11 +8716,11 @@
       <w:pPr>
         <w:pStyle w:val="Heading2"/>
       </w:pPr>
-      <w:bookmarkStart w:id="18" w:name="_Toc2763671"/>
+      <w:bookmarkStart w:id="20" w:name="_Toc5178403"/>
       <w:r>
         <w:t>Feat Selection</w:t>
       </w:r>
-      <w:bookmarkEnd w:id="18"/>
+      <w:bookmarkEnd w:id="20"/>
     </w:p>
     <w:p>
       <w:r>
@@ -8604,7 +8836,19 @@
         </w:numPr>
       </w:pPr>
       <w:r>
-        <w:t>Your current Classes and class levels</w:t>
+        <w:t xml:space="preserve">Your current </w:t>
+      </w:r>
+      <w:r>
+        <w:t>Class</w:t>
+      </w:r>
+      <w:r>
+        <w:t xml:space="preserve">es and </w:t>
+      </w:r>
+      <w:r>
+        <w:t>Class</w:t>
+      </w:r>
+      <w:r>
+        <w:t xml:space="preserve"> levels</w:t>
       </w:r>
     </w:p>
     <w:p>
@@ -8635,7 +8879,7 @@
                     </pic:cNvPicPr>
                   </pic:nvPicPr>
                   <pic:blipFill>
-                    <a:blip r:embed="rId47">
+                    <a:blip r:embed="rId48">
                       <a:extLst>
                         <a:ext uri="{28A0092B-C50C-407E-A947-70E740481C1C}">
                           <a14:useLocalDpi xmlns:a14="http://schemas.microsoft.com/office/drawing/2010/main" val="0"/>
@@ -8695,12 +8939,12 @@
       <w:pPr>
         <w:pStyle w:val="Heading2"/>
       </w:pPr>
-      <w:bookmarkStart w:id="19" w:name="_Toc2763672"/>
+      <w:bookmarkStart w:id="21" w:name="_Toc5178404"/>
       <w:r>
         <w:lastRenderedPageBreak/>
         <w:t>Automatic Feats</w:t>
       </w:r>
-      <w:bookmarkEnd w:id="19"/>
+      <w:bookmarkEnd w:id="21"/>
     </w:p>
     <w:p>
       <w:r>
@@ -8723,11 +8967,11 @@
       <w:pPr>
         <w:pStyle w:val="Heading2"/>
       </w:pPr>
-      <w:bookmarkStart w:id="20" w:name="_Toc2763673"/>
+      <w:bookmarkStart w:id="22" w:name="_Toc5178405"/>
       <w:r>
         <w:t>Granted Feats</w:t>
       </w:r>
-      <w:bookmarkEnd w:id="20"/>
+      <w:bookmarkEnd w:id="22"/>
     </w:p>
     <w:p>
       <w:r>
@@ -8750,11 +8994,11 @@
       <w:pPr>
         <w:pStyle w:val="Heading2"/>
       </w:pPr>
-      <w:bookmarkStart w:id="21" w:name="_Toc2763674"/>
+      <w:bookmarkStart w:id="23" w:name="_Toc5178406"/>
       <w:r>
         <w:t>Spending Skill Points</w:t>
       </w:r>
-      <w:bookmarkEnd w:id="21"/>
+      <w:bookmarkEnd w:id="23"/>
     </w:p>
     <w:p>
       <w:r>
@@ -8764,7 +9008,13 @@
         <w:t>P</w:t>
       </w:r>
       <w:r>
-        <w:t xml:space="preserve">oints you have available at the selected level are displayed, the number of which are dependent on your Class, Race and Intelligence </w:t>
+        <w:t xml:space="preserve">oints you have available at the selected level are displayed, the number of which are dependent on your </w:t>
+      </w:r>
+      <w:r>
+        <w:t>Class</w:t>
+      </w:r>
+      <w:r>
+        <w:t xml:space="preserve">, Race and Intelligence </w:t>
       </w:r>
       <w:r>
         <w:t>modifier</w:t>
@@ -8801,7 +9051,7 @@
                     </pic:cNvPicPr>
                   </pic:nvPicPr>
                   <pic:blipFill>
-                    <a:blip r:embed="rId48">
+                    <a:blip r:embed="rId49">
                       <a:extLst>
                         <a:ext uri="{28A0092B-C50C-407E-A947-70E740481C1C}">
                           <a14:useLocalDpi xmlns:a14="http://schemas.microsoft.com/office/drawing/2010/main" val="0"/>
@@ -8843,7 +9093,13 @@
     </w:p>
     <w:p>
       <w:r>
-        <w:t>Skill points can only be trained once you have a Class set for the selected level.</w:t>
+        <w:t xml:space="preserve">Skill points can only be trained once you have a </w:t>
+      </w:r>
+      <w:r>
+        <w:t>Class</w:t>
+      </w:r>
+      <w:r>
+        <w:t xml:space="preserve"> set for the selected level.</w:t>
       </w:r>
     </w:p>
     <w:p>
@@ -8927,14 +9183,23 @@
       </w:pPr>
       <w:proofErr w:type="spellStart"/>
       <w:r>
-        <w:t>xClass</w:t>
+        <w:t>x</w:t>
+      </w:r>
+      <w:r>
+        <w:t>Class</w:t>
       </w:r>
       <w:proofErr w:type="spellEnd"/>
       <w:r>
         <w:t xml:space="preserve"> – Whether the Skill is a</w:t>
       </w:r>
       <w:r>
-        <w:t xml:space="preserve"> Cross class (½ skill rank per S</w:t>
+        <w:t xml:space="preserve"> Cross </w:t>
+      </w:r>
+      <w:r>
+        <w:t>Class</w:t>
+      </w:r>
+      <w:r>
+        <w:t xml:space="preserve"> (½ skill rank per S</w:t>
       </w:r>
       <w:r>
         <w:t xml:space="preserve">kill </w:t>
@@ -8943,7 +9208,13 @@
         <w:t>P</w:t>
       </w:r>
       <w:r>
-        <w:t>oint) or a Class skill</w:t>
+        <w:t xml:space="preserve">oint) or a </w:t>
+      </w:r>
+      <w:r>
+        <w:t>Class</w:t>
+      </w:r>
+      <w:r>
+        <w:t xml:space="preserve"> skill</w:t>
       </w:r>
       <w:r>
         <w:t xml:space="preserve"> (Full rank per S</w:t>
@@ -9035,12 +9306,12 @@
       <w:pPr>
         <w:pStyle w:val="Heading2"/>
       </w:pPr>
-      <w:bookmarkStart w:id="22" w:name="_Toc2763675"/>
+      <w:bookmarkStart w:id="24" w:name="_Toc5178407"/>
       <w:r>
         <w:lastRenderedPageBreak/>
         <w:t>The Skills Dialog</w:t>
       </w:r>
-      <w:bookmarkEnd w:id="22"/>
+      <w:bookmarkEnd w:id="24"/>
     </w:p>
     <w:p>
       <w:pPr>
@@ -9068,7 +9339,7 @@
                     <pic:cNvPicPr/>
                   </pic:nvPicPr>
                   <pic:blipFill>
-                    <a:blip r:embed="rId49"/>
+                    <a:blip r:embed="rId50"/>
                     <a:stretch>
                       <a:fillRect/>
                     </a:stretch>
@@ -9176,7 +9447,10 @@
         </w:numPr>
       </w:pPr>
       <w:r>
-        <w:t>Class skills ar</w:t>
+        <w:t>Class</w:t>
+      </w:r>
+      <w:r>
+        <w:t xml:space="preserve"> skills ar</w:t>
       </w:r>
       <w:r>
         <w:t>e shown with a Green background</w:t>
@@ -9191,7 +9465,10 @@
         </w:numPr>
       </w:pPr>
       <w:r>
-        <w:t>Cross class</w:t>
+        <w:t xml:space="preserve">Cross </w:t>
+      </w:r>
+      <w:r>
+        <w:t>Class</w:t>
       </w:r>
       <w:r>
         <w:t xml:space="preserve"> skills have a White background</w:t>
@@ -9235,7 +9512,13 @@
         <w:t>P</w:t>
       </w:r>
       <w:r>
-        <w:t>oints you have available at that level and the icon of the class selected at that level.</w:t>
+        <w:t xml:space="preserve">oints you have available at that level and the icon of the </w:t>
+      </w:r>
+      <w:r>
+        <w:t>Class</w:t>
+      </w:r>
+      <w:r>
+        <w:t xml:space="preserve"> selected at that level.</w:t>
       </w:r>
     </w:p>
     <w:p>
@@ -9249,7 +9532,13 @@
         <w:t>show</w:t>
       </w:r>
       <w:r>
-        <w:t xml:space="preserve"> the class selected and the number of unspent </w:t>
+        <w:t xml:space="preserve"> the </w:t>
+      </w:r>
+      <w:r>
+        <w:t>Class</w:t>
+      </w:r>
+      <w:r>
+        <w:t xml:space="preserve"> selected and the number of unspent </w:t>
       </w:r>
       <w:r>
         <w:t>S</w:t>
@@ -9356,7 +9645,13 @@
         </w:numPr>
       </w:pPr>
       <w:r>
-        <w:t>[Auto Spend] – DDOBuilder applies an auto spend (i.e. a Max This Skill action) on skills selected for you by a weighting scheme based on your class selections.</w:t>
+        <w:t xml:space="preserve">[Auto Spend] – DDOBuilder applies an auto spend (i.e. a Max This Skill action) on skills selected for you by a weighting scheme based on your </w:t>
+      </w:r>
+      <w:r>
+        <w:t>Class</w:t>
+      </w:r>
+      <w:r>
+        <w:t xml:space="preserve"> selections.</w:t>
       </w:r>
       <w:r>
         <w:t xml:space="preserve"> It do</w:t>
@@ -9383,12 +9678,12 @@
       <w:pPr>
         <w:pStyle w:val="Heading1"/>
       </w:pPr>
-      <w:bookmarkStart w:id="23" w:name="_Toc2763676"/>
+      <w:bookmarkStart w:id="25" w:name="_Toc5178408"/>
       <w:r>
         <w:lastRenderedPageBreak/>
         <w:t>Enhancements View</w:t>
       </w:r>
-      <w:bookmarkEnd w:id="23"/>
+      <w:bookmarkEnd w:id="25"/>
     </w:p>
     <w:p>
       <w:r>
@@ -9423,7 +9718,7 @@
                     </pic:cNvPicPr>
                   </pic:nvPicPr>
                   <pic:blipFill>
-                    <a:blip r:embed="rId50">
+                    <a:blip r:embed="rId51">
                       <a:extLst>
                         <a:ext uri="{28A0092B-C50C-407E-A947-70E740481C1C}">
                           <a14:useLocalDpi xmlns:a14="http://schemas.microsoft.com/office/drawing/2010/main" val="0"/>
@@ -9487,7 +9782,7 @@
                     <pic:cNvPicPr/>
                   </pic:nvPicPr>
                   <pic:blipFill>
-                    <a:blip r:embed="rId51"/>
+                    <a:blip r:embed="rId52"/>
                     <a:stretch>
                       <a:fillRect/>
                     </a:stretch>
@@ -9557,6 +9852,33 @@
       </w:r>
     </w:p>
     <w:p>
+      <w:pPr>
+        <w:rPr>
+          <w:b/>
+        </w:rPr>
+      </w:pPr>
+      <w:r>
+        <w:rPr>
+          <w:b/>
+        </w:rPr>
+        <w:t xml:space="preserve">Some special feats will change which Enhancement Trees you have available (Inquisitive, Harper Agent, Falconry and </w:t>
+      </w:r>
+      <w:proofErr w:type="spellStart"/>
+      <w:r>
+        <w:rPr>
+          <w:b/>
+        </w:rPr>
+        <w:t>Vistani</w:t>
+      </w:r>
+      <w:proofErr w:type="spellEnd"/>
+      <w:r>
+        <w:rPr>
+          <w:b/>
+        </w:rPr>
+        <w:t>)</w:t>
+      </w:r>
+    </w:p>
+    <w:p>
       <w:r>
         <w:t>A</w:t>
       </w:r>
@@ -9570,10 +9892,19 @@
         <w:t>s</w:t>
       </w:r>
       <w:r>
-        <w:t xml:space="preserve"> can have a maximum of 7 enhancement trees. One Racial tree, and 6 class/</w:t>
-      </w:r>
-      <w:r>
-        <w:t>universal</w:t>
+        <w:t xml:space="preserve"> can have a maximum of 7 enhancement trees. One Racial tree, and 6 </w:t>
+      </w:r>
+      <w:r>
+        <w:t>Class</w:t>
+      </w:r>
+      <w:r>
+        <w:t>/</w:t>
+      </w:r>
+      <w:r>
+        <w:t>U</w:t>
+      </w:r>
+      <w:r>
+        <w:t>niversal</w:t>
       </w:r>
       <w:r>
         <w:t xml:space="preserve"> trees. If the tree you want is not </w:t>
@@ -9582,7 +9913,19 @@
         <w:t>one of the 7</w:t>
       </w:r>
       <w:r>
-        <w:t xml:space="preserve"> you can choose it using the drop list combo boxes displayed under the class/general tree options:</w:t>
+        <w:t xml:space="preserve"> you can choose it using the drop list combo boxes displayed under the </w:t>
+      </w:r>
+      <w:r>
+        <w:t>Class</w:t>
+      </w:r>
+      <w:r>
+        <w:t>/</w:t>
+      </w:r>
+      <w:r>
+        <w:t>G</w:t>
+      </w:r>
+      <w:r>
+        <w:t>eneral tree options:</w:t>
       </w:r>
     </w:p>
     <w:p>
@@ -9613,7 +9956,7 @@
                     </pic:cNvPicPr>
                   </pic:nvPicPr>
                   <pic:blipFill>
-                    <a:blip r:embed="rId52">
+                    <a:blip r:embed="rId53">
                       <a:extLst>
                         <a:ext uri="{28A0092B-C50C-407E-A947-70E740481C1C}">
                           <a14:useLocalDpi xmlns:a14="http://schemas.microsoft.com/office/drawing/2010/main" val="0"/>
@@ -9672,18 +10015,20 @@
     </w:p>
     <w:p>
       <w:r>
-        <w:t>Only trees your character is eligible for will be available.</w:t>
-      </w:r>
-    </w:p>
-    <w:p>
-      <w:r>
-        <w:t xml:space="preserve">The class and </w:t>
-      </w:r>
-      <w:r>
-        <w:t>universal</w:t>
-      </w:r>
-      <w:bookmarkStart w:id="24" w:name="_GoBack"/>
-      <w:bookmarkEnd w:id="24"/>
+        <w:t xml:space="preserve">The </w:t>
+      </w:r>
+      <w:r>
+        <w:t>Class</w:t>
+      </w:r>
+      <w:r>
+        <w:t xml:space="preserve"> and </w:t>
+      </w:r>
+      <w:r>
+        <w:t>U</w:t>
+      </w:r>
+      <w:r>
+        <w:t>niversal</w:t>
+      </w:r>
       <w:r>
         <w:t xml:space="preserve"> trees can be re-ordered using drag and drop of the tree icon. To switch the order click and drag a tree icon onto another tree. Those trees will be swapped.</w:t>
       </w:r>
@@ -9762,6 +10107,7 @@
         </w:numPr>
       </w:pPr>
       <w:r>
+        <w:lastRenderedPageBreak/>
         <w:t>Mouse over an enhancement to get a description of its effects</w:t>
       </w:r>
     </w:p>
@@ -9774,7 +10120,6 @@
         </w:numPr>
       </w:pPr>
       <w:r>
-        <w:lastRenderedPageBreak/>
         <w:t xml:space="preserve">Reset all </w:t>
       </w:r>
       <w:r>
@@ -9847,7 +10192,7 @@
                     </pic:cNvPicPr>
                   </pic:nvPicPr>
                   <pic:blipFill>
-                    <a:blip r:embed="rId53">
+                    <a:blip r:embed="rId54">
                       <a:extLst>
                         <a:ext uri="{28A0092B-C50C-407E-A947-70E740481C1C}">
                           <a14:useLocalDpi xmlns:a14="http://schemas.microsoft.com/office/drawing/2010/main" val="0"/>
@@ -9939,7 +10284,7 @@
                     </pic:cNvPicPr>
                   </pic:nvPicPr>
                   <pic:blipFill>
-                    <a:blip r:embed="rId54">
+                    <a:blip r:embed="rId55">
                       <a:extLst>
                         <a:ext uri="{28A0092B-C50C-407E-A947-70E740481C1C}">
                           <a14:useLocalDpi xmlns:a14="http://schemas.microsoft.com/office/drawing/2010/main" val="0"/>
@@ -10020,7 +10365,7 @@
                     </pic:cNvPicPr>
                   </pic:nvPicPr>
                   <pic:blipFill>
-                    <a:blip r:embed="rId55">
+                    <a:blip r:embed="rId56">
                       <a:extLst>
                         <a:ext uri="{28A0092B-C50C-407E-A947-70E740481C1C}">
                           <a14:useLocalDpi xmlns:a14="http://schemas.microsoft.com/office/drawing/2010/main" val="0"/>
@@ -10082,12 +10427,12 @@
       <w:pPr>
         <w:pStyle w:val="Heading1"/>
       </w:pPr>
-      <w:bookmarkStart w:id="25" w:name="_Toc2763677"/>
+      <w:bookmarkStart w:id="26" w:name="_Toc5178409"/>
       <w:r>
         <w:lastRenderedPageBreak/>
         <w:t>Reaper Enhancements</w:t>
       </w:r>
-      <w:bookmarkEnd w:id="25"/>
+      <w:bookmarkEnd w:id="26"/>
     </w:p>
     <w:p>
       <w:r>
@@ -10111,133 +10456,6 @@
                 <pic:pic xmlns:pic="http://schemas.openxmlformats.org/drawingml/2006/picture">
                   <pic:nvPicPr>
                     <pic:cNvPr id="0" name="Picture 6"/>
-                    <pic:cNvPicPr>
-                      <a:picLocks noChangeAspect="1" noChangeArrowheads="1"/>
-                    </pic:cNvPicPr>
-                  </pic:nvPicPr>
-                  <pic:blipFill>
-                    <a:blip r:embed="rId56">
-                      <a:extLst>
-                        <a:ext uri="{28A0092B-C50C-407E-A947-70E740481C1C}">
-                          <a14:useLocalDpi xmlns:a14="http://schemas.microsoft.com/office/drawing/2010/main" val="0"/>
-                        </a:ext>
-                      </a:extLst>
-                    </a:blip>
-                    <a:srcRect/>
-                    <a:stretch>
-                      <a:fillRect/>
-                    </a:stretch>
-                  </pic:blipFill>
-                  <pic:spPr bwMode="auto">
-                    <a:xfrm>
-                      <a:off x="0" y="0"/>
-                      <a:ext cx="182880" cy="182880"/>
-                    </a:xfrm>
-                    <a:prstGeom prst="rect">
-                      <a:avLst/>
-                    </a:prstGeom>
-                    <a:noFill/>
-                    <a:ln>
-                      <a:noFill/>
-                    </a:ln>
-                  </pic:spPr>
-                </pic:pic>
-              </a:graphicData>
-            </a:graphic>
-          </wp:inline>
-        </w:drawing>
-      </w:r>
-      <w:r>
-        <w:t xml:space="preserve"> in the main toolbar.</w:t>
-      </w:r>
-    </w:p>
-    <w:p>
-      <w:r>
-        <w:t xml:space="preserve">The Reaper </w:t>
-      </w:r>
-      <w:r>
-        <w:t>E</w:t>
-      </w:r>
-      <w:r>
-        <w:t xml:space="preserve">nhancements </w:t>
-      </w:r>
-      <w:r>
-        <w:t>V</w:t>
-      </w:r>
-      <w:r>
-        <w:t>iew works exactly the same as regular enhancement trees except that there is no limit on points spent, and the effects only apply if Reaper stance is active</w:t>
-      </w:r>
-      <w:r>
-        <w:rPr>
-          <w:vertAlign w:val="superscript"/>
-        </w:rPr>
-        <w:t>1</w:t>
-      </w:r>
-      <w:r>
-        <w:t>.</w:t>
-      </w:r>
-    </w:p>
-    <w:p>
-      <w:pPr>
-        <w:rPr>
-          <w:rFonts w:asciiTheme="majorHAnsi" w:eastAsiaTheme="majorEastAsia" w:hAnsiTheme="majorHAnsi" w:cstheme="majorBidi"/>
-          <w:color w:val="2E74B5" w:themeColor="accent1" w:themeShade="BF"/>
-          <w:sz w:val="32"/>
-          <w:szCs w:val="32"/>
-        </w:rPr>
-      </w:pPr>
-      <w:r>
-        <w:rPr>
-          <w:vertAlign w:val="superscript"/>
-        </w:rPr>
-        <w:t>1</w:t>
-      </w:r>
-      <w:r>
-        <w:t xml:space="preserve"> Some Reaper core effects always apply outside of Reaper mode</w:t>
-      </w:r>
-      <w:r>
-        <w:br w:type="page"/>
-      </w:r>
-    </w:p>
-    <w:p>
-      <w:pPr>
-        <w:pStyle w:val="Heading1"/>
-      </w:pPr>
-      <w:bookmarkStart w:id="26" w:name="_Toc2763678"/>
-      <w:r>
-        <w:lastRenderedPageBreak/>
-        <w:t>Epic Destinies</w:t>
-      </w:r>
-      <w:bookmarkEnd w:id="26"/>
-    </w:p>
-    <w:p>
-      <w:r>
-        <w:t>The Epic Destinies</w:t>
-      </w:r>
-      <w:r>
-        <w:t xml:space="preserve"> V</w:t>
-      </w:r>
-      <w:r>
-        <w:t xml:space="preserve">iew display can be toggled by clicking the button </w:t>
-      </w:r>
-      <w:r>
-        <w:rPr>
-          <w:noProof/>
-          <w:lang w:eastAsia="en-GB"/>
-        </w:rPr>
-        <w:drawing>
-          <wp:inline distT="0" distB="0" distL="0" distR="0">
-            <wp:extent cx="182880" cy="182880"/>
-            <wp:effectExtent l="0" t="0" r="7620" b="7620"/>
-            <wp:docPr id="46" name="Picture 46"/>
-            <wp:cNvGraphicFramePr>
-              <a:graphicFrameLocks xmlns:a="http://schemas.openxmlformats.org/drawingml/2006/main" noChangeAspect="1"/>
-            </wp:cNvGraphicFramePr>
-            <a:graphic xmlns:a="http://schemas.openxmlformats.org/drawingml/2006/main">
-              <a:graphicData uri="http://schemas.openxmlformats.org/drawingml/2006/picture">
-                <pic:pic xmlns:pic="http://schemas.openxmlformats.org/drawingml/2006/picture">
-                  <pic:nvPicPr>
-                    <pic:cNvPr id="0" name="Picture 8"/>
                     <pic:cNvPicPr>
                       <a:picLocks noChangeAspect="1" noChangeArrowheads="1"/>
                     </pic:cNvPicPr>
@@ -10279,6 +10497,136 @@
       </w:r>
     </w:p>
     <w:p>
+      <w:r>
+        <w:t xml:space="preserve">The Reaper </w:t>
+      </w:r>
+      <w:r>
+        <w:t>E</w:t>
+      </w:r>
+      <w:r>
+        <w:t xml:space="preserve">nhancements </w:t>
+      </w:r>
+      <w:r>
+        <w:t>V</w:t>
+      </w:r>
+      <w:r>
+        <w:t>iew works exactly the same as regular enhancement trees except that there is no limit on points spent, and the effects only apply if Reaper stance is active</w:t>
+      </w:r>
+      <w:r>
+        <w:rPr>
+          <w:vertAlign w:val="superscript"/>
+        </w:rPr>
+        <w:t>1</w:t>
+      </w:r>
+      <w:r>
+        <w:t>.</w:t>
+      </w:r>
+    </w:p>
+    <w:p>
+      <w:pPr>
+        <w:rPr>
+          <w:rFonts w:asciiTheme="majorHAnsi" w:eastAsiaTheme="majorEastAsia" w:hAnsiTheme="majorHAnsi" w:cstheme="majorBidi"/>
+          <w:color w:val="2E74B5" w:themeColor="accent1" w:themeShade="BF"/>
+          <w:sz w:val="32"/>
+          <w:szCs w:val="32"/>
+        </w:rPr>
+      </w:pPr>
+      <w:r>
+        <w:rPr>
+          <w:vertAlign w:val="superscript"/>
+        </w:rPr>
+        <w:t>1</w:t>
+      </w:r>
+      <w:r>
+        <w:t xml:space="preserve"> Some Reaper core effects always apply outside of Reaper mode</w:t>
+      </w:r>
+      <w:r>
+        <w:t>.</w:t>
+      </w:r>
+      <w:r>
+        <w:br w:type="page"/>
+      </w:r>
+    </w:p>
+    <w:p>
+      <w:pPr>
+        <w:pStyle w:val="Heading1"/>
+      </w:pPr>
+      <w:bookmarkStart w:id="27" w:name="_Toc5178410"/>
+      <w:r>
+        <w:lastRenderedPageBreak/>
+        <w:t>Epic Destinies</w:t>
+      </w:r>
+      <w:bookmarkEnd w:id="27"/>
+    </w:p>
+    <w:p>
+      <w:r>
+        <w:t>The Epic Destinies</w:t>
+      </w:r>
+      <w:r>
+        <w:t xml:space="preserve"> V</w:t>
+      </w:r>
+      <w:r>
+        <w:t xml:space="preserve">iew display can be toggled by clicking the button </w:t>
+      </w:r>
+      <w:r>
+        <w:rPr>
+          <w:noProof/>
+          <w:lang w:eastAsia="en-GB"/>
+        </w:rPr>
+        <w:drawing>
+          <wp:inline distT="0" distB="0" distL="0" distR="0">
+            <wp:extent cx="182880" cy="182880"/>
+            <wp:effectExtent l="0" t="0" r="7620" b="7620"/>
+            <wp:docPr id="46" name="Picture 46"/>
+            <wp:cNvGraphicFramePr>
+              <a:graphicFrameLocks xmlns:a="http://schemas.openxmlformats.org/drawingml/2006/main" noChangeAspect="1"/>
+            </wp:cNvGraphicFramePr>
+            <a:graphic xmlns:a="http://schemas.openxmlformats.org/drawingml/2006/main">
+              <a:graphicData uri="http://schemas.openxmlformats.org/drawingml/2006/picture">
+                <pic:pic xmlns:pic="http://schemas.openxmlformats.org/drawingml/2006/picture">
+                  <pic:nvPicPr>
+                    <pic:cNvPr id="0" name="Picture 8"/>
+                    <pic:cNvPicPr>
+                      <a:picLocks noChangeAspect="1" noChangeArrowheads="1"/>
+                    </pic:cNvPicPr>
+                  </pic:nvPicPr>
+                  <pic:blipFill>
+                    <a:blip r:embed="rId58">
+                      <a:extLst>
+                        <a:ext uri="{28A0092B-C50C-407E-A947-70E740481C1C}">
+                          <a14:useLocalDpi xmlns:a14="http://schemas.microsoft.com/office/drawing/2010/main" val="0"/>
+                        </a:ext>
+                      </a:extLst>
+                    </a:blip>
+                    <a:srcRect/>
+                    <a:stretch>
+                      <a:fillRect/>
+                    </a:stretch>
+                  </pic:blipFill>
+                  <pic:spPr bwMode="auto">
+                    <a:xfrm>
+                      <a:off x="0" y="0"/>
+                      <a:ext cx="182880" cy="182880"/>
+                    </a:xfrm>
+                    <a:prstGeom prst="rect">
+                      <a:avLst/>
+                    </a:prstGeom>
+                    <a:noFill/>
+                    <a:ln>
+                      <a:noFill/>
+                    </a:ln>
+                  </pic:spPr>
+                </pic:pic>
+              </a:graphicData>
+            </a:graphic>
+          </wp:inline>
+        </w:drawing>
+      </w:r>
+      <w:r>
+        <w:t xml:space="preserve"> in the main toolbar.</w:t>
+      </w:r>
+    </w:p>
+    <w:p>
       <w:pPr>
         <w:spacing w:after="0"/>
         <w:jc w:val="center"/>
@@ -10304,7 +10652,7 @@
                     <pic:cNvPicPr/>
                   </pic:nvPicPr>
                   <pic:blipFill>
-                    <a:blip r:embed="rId58"/>
+                    <a:blip r:embed="rId59"/>
                     <a:stretch>
                       <a:fillRect/>
                     </a:stretch>
@@ -10426,11 +10774,11 @@
       <w:pPr>
         <w:pStyle w:val="Heading2"/>
       </w:pPr>
-      <w:bookmarkStart w:id="27" w:name="_Toc2763679"/>
+      <w:bookmarkStart w:id="28" w:name="_Toc5178411"/>
       <w:r>
         <w:t>Fate Points</w:t>
       </w:r>
-      <w:bookmarkEnd w:id="27"/>
+      <w:bookmarkEnd w:id="28"/>
     </w:p>
     <w:p>
       <w:pPr>
@@ -10486,11 +10834,11 @@
       <w:pPr>
         <w:pStyle w:val="Heading2"/>
       </w:pPr>
-      <w:bookmarkStart w:id="28" w:name="_Toc2763680"/>
+      <w:bookmarkStart w:id="29" w:name="_Toc5178412"/>
       <w:r>
         <w:t>Twists of Fate</w:t>
       </w:r>
-      <w:bookmarkEnd w:id="28"/>
+      <w:bookmarkEnd w:id="29"/>
     </w:p>
     <w:p>
       <w:r>
@@ -10525,7 +10873,7 @@
                     </pic:cNvPicPr>
                   </pic:nvPicPr>
                   <pic:blipFill>
-                    <a:blip r:embed="rId59">
+                    <a:blip r:embed="rId60">
                       <a:extLst>
                         <a:ext uri="{28A0092B-C50C-407E-A947-70E740481C1C}">
                           <a14:useLocalDpi xmlns:a14="http://schemas.microsoft.com/office/drawing/2010/main" val="0"/>
@@ -10657,7 +11005,7 @@
                     </pic:cNvPicPr>
                   </pic:nvPicPr>
                   <pic:blipFill>
-                    <a:blip r:embed="rId60">
+                    <a:blip r:embed="rId61">
                       <a:extLst>
                         <a:ext uri="{28A0092B-C50C-407E-A947-70E740481C1C}">
                           <a14:useLocalDpi xmlns:a14="http://schemas.microsoft.com/office/drawing/2010/main" val="0"/>
@@ -10712,12 +11060,12 @@
       <w:pPr>
         <w:pStyle w:val="Heading1"/>
       </w:pPr>
-      <w:bookmarkStart w:id="29" w:name="_Toc2763681"/>
+      <w:bookmarkStart w:id="30" w:name="_Toc5178413"/>
       <w:r>
         <w:lastRenderedPageBreak/>
         <w:t>Spells View</w:t>
       </w:r>
-      <w:bookmarkEnd w:id="29"/>
+      <w:bookmarkEnd w:id="30"/>
     </w:p>
     <w:p>
       <w:r>
@@ -10746,7 +11094,7 @@
                     </pic:cNvPicPr>
                   </pic:nvPicPr>
                   <pic:blipFill>
-                    <a:blip r:embed="rId61">
+                    <a:blip r:embed="rId62">
                       <a:extLst>
                         <a:ext uri="{28A0092B-C50C-407E-A947-70E740481C1C}">
                           <a14:useLocalDpi xmlns:a14="http://schemas.microsoft.com/office/drawing/2010/main" val="0"/>
@@ -10807,7 +11155,7 @@
                     <pic:cNvPicPr/>
                   </pic:nvPicPr>
                   <pic:blipFill>
-                    <a:blip r:embed="rId62"/>
+                    <a:blip r:embed="rId63"/>
                     <a:stretch>
                       <a:fillRect/>
                     </a:stretch>
@@ -10882,12 +11230,30 @@
         <w:t xml:space="preserve">(SLA) </w:t>
       </w:r>
       <w:r>
-        <w:t>and class specific spells you have due to your class levels.</w:t>
-      </w:r>
-    </w:p>
-    <w:p>
-      <w:r>
-        <w:t>A tab for each spell casting class you have will be available. All characters gain access to the S</w:t>
+        <w:t xml:space="preserve">and </w:t>
+      </w:r>
+      <w:r>
+        <w:t>Class</w:t>
+      </w:r>
+      <w:r>
+        <w:t xml:space="preserve"> specific spells you have due to your </w:t>
+      </w:r>
+      <w:r>
+        <w:t>Class</w:t>
+      </w:r>
+      <w:r>
+        <w:t xml:space="preserve"> levels.</w:t>
+      </w:r>
+    </w:p>
+    <w:p>
+      <w:r>
+        <w:t xml:space="preserve">A tab for each spell casting </w:t>
+      </w:r>
+      <w:r>
+        <w:t>Class</w:t>
+      </w:r>
+      <w:r>
+        <w:t xml:space="preserve"> you have will be available. All characters gain access to the S</w:t>
       </w:r>
       <w:r>
         <w:t>LA</w:t>
@@ -10937,11 +11303,11 @@
       <w:pPr>
         <w:pStyle w:val="Heading2"/>
       </w:pPr>
-      <w:bookmarkStart w:id="30" w:name="_Toc2763682"/>
+      <w:bookmarkStart w:id="31" w:name="_Toc5178414"/>
       <w:r>
         <w:t>Spell Like Abilities</w:t>
       </w:r>
-      <w:bookmarkEnd w:id="30"/>
+      <w:bookmarkEnd w:id="31"/>
     </w:p>
     <w:p>
       <w:pPr>
@@ -10969,7 +11335,7 @@
                     <pic:cNvPicPr/>
                   </pic:nvPicPr>
                   <pic:blipFill>
-                    <a:blip r:embed="rId63"/>
+                    <a:blip r:embed="rId64"/>
                     <a:stretch>
                       <a:fillRect/>
                     </a:stretch>
@@ -11016,16 +11382,22 @@
       <w:pPr>
         <w:pStyle w:val="Heading2"/>
       </w:pPr>
-      <w:bookmarkStart w:id="31" w:name="_Toc2763683"/>
+      <w:bookmarkStart w:id="32" w:name="_Toc5178415"/>
       <w:r>
         <w:lastRenderedPageBreak/>
         <w:t>Fixed Spells</w:t>
       </w:r>
-      <w:bookmarkEnd w:id="31"/>
-    </w:p>
-    <w:p>
-      <w:r>
-        <w:t xml:space="preserve">Fixed spells are spells you gain at a specific level for your class, such as </w:t>
+      <w:bookmarkEnd w:id="32"/>
+    </w:p>
+    <w:p>
+      <w:r>
+        <w:t xml:space="preserve">Fixed spells are spells you gain at a specific level for your </w:t>
+      </w:r>
+      <w:r>
+        <w:t>Class</w:t>
+      </w:r>
+      <w:r>
+        <w:t xml:space="preserve">, such as </w:t>
       </w:r>
       <w:r>
         <w:t>C</w:t>
@@ -11036,18 +11408,24 @@
     </w:p>
     <w:p>
       <w:r>
-        <w:t>Some classes’ award fixed spells based on Enhancement selections, such as Warlocks. These spells are automatically added to the relevant spell level section when they become available.</w:t>
+        <w:t xml:space="preserve">Some </w:t>
+      </w:r>
+      <w:r>
+        <w:t>Class</w:t>
+      </w:r>
+      <w:r>
+        <w:t>es’ award fixed spells based on Enhancement selections, such as Warlocks. These spells are automatically added to the relevant spell level section when they become available.</w:t>
       </w:r>
     </w:p>
     <w:p>
       <w:pPr>
         <w:pStyle w:val="Heading2"/>
       </w:pPr>
-      <w:bookmarkStart w:id="32" w:name="_Toc2763684"/>
+      <w:bookmarkStart w:id="33" w:name="_Toc5178416"/>
       <w:r>
         <w:t>User Selected Spells</w:t>
       </w:r>
-      <w:bookmarkEnd w:id="32"/>
+      <w:bookmarkEnd w:id="33"/>
     </w:p>
     <w:p>
       <w:r>
@@ -11088,7 +11466,7 @@
                     </pic:cNvPicPr>
                   </pic:nvPicPr>
                   <pic:blipFill>
-                    <a:blip r:embed="rId64">
+                    <a:blip r:embed="rId65">
                       <a:extLst>
                         <a:ext uri="{28A0092B-C50C-407E-A947-70E740481C1C}">
                           <a14:useLocalDpi xmlns:a14="http://schemas.microsoft.com/office/drawing/2010/main" val="0"/>
@@ -11155,12 +11533,12 @@
       <w:pPr>
         <w:pStyle w:val="Heading1"/>
       </w:pPr>
-      <w:bookmarkStart w:id="33" w:name="_Toc2763685"/>
+      <w:bookmarkStart w:id="34" w:name="_Toc5178417"/>
       <w:r>
         <w:lastRenderedPageBreak/>
         <w:t>Stances View</w:t>
       </w:r>
-      <w:bookmarkEnd w:id="33"/>
+      <w:bookmarkEnd w:id="34"/>
     </w:p>
     <w:p>
       <w:r>
@@ -11195,7 +11573,7 @@
                     </pic:cNvPicPr>
                   </pic:nvPicPr>
                   <pic:blipFill>
-                    <a:blip r:embed="rId65">
+                    <a:blip r:embed="rId66">
                       <a:extLst>
                         <a:ext uri="{28A0092B-C50C-407E-A947-70E740481C1C}">
                           <a14:useLocalDpi xmlns:a14="http://schemas.microsoft.com/office/drawing/2010/main" val="0"/>
@@ -11256,7 +11634,7 @@
                     <pic:cNvPicPr/>
                   </pic:nvPicPr>
                   <pic:blipFill>
-                    <a:blip r:embed="rId66"/>
+                    <a:blip r:embed="rId67"/>
                     <a:stretch>
                       <a:fillRect/>
                     </a:stretch>
@@ -11338,7 +11716,7 @@
       <w:pPr>
         <w:pStyle w:val="Heading2"/>
       </w:pPr>
-      <w:bookmarkStart w:id="34" w:name="_Toc2763686"/>
+      <w:bookmarkStart w:id="35" w:name="_Toc5178418"/>
       <w:r>
         <w:t>Use</w:t>
       </w:r>
@@ -11348,7 +11726,7 @@
       <w:r>
         <w:t xml:space="preserve"> Controlled Stances</w:t>
       </w:r>
-      <w:bookmarkEnd w:id="34"/>
+      <w:bookmarkEnd w:id="35"/>
     </w:p>
     <w:p>
       <w:r>
@@ -11399,11 +11777,11 @@
       <w:pPr>
         <w:pStyle w:val="Heading2"/>
       </w:pPr>
-      <w:bookmarkStart w:id="35" w:name="_Toc2763687"/>
+      <w:bookmarkStart w:id="36" w:name="_Toc5178419"/>
       <w:r>
         <w:t>Auto Controlled Stances</w:t>
       </w:r>
-      <w:bookmarkEnd w:id="35"/>
+      <w:bookmarkEnd w:id="36"/>
     </w:p>
     <w:p>
       <w:r>
@@ -11437,12 +11815,12 @@
       <w:pPr>
         <w:pStyle w:val="Heading1"/>
       </w:pPr>
-      <w:bookmarkStart w:id="36" w:name="_Toc2763688"/>
+      <w:bookmarkStart w:id="37" w:name="_Toc5178420"/>
       <w:r>
         <w:lastRenderedPageBreak/>
         <w:t>Tactical DCs View</w:t>
       </w:r>
-      <w:bookmarkEnd w:id="36"/>
+      <w:bookmarkEnd w:id="37"/>
     </w:p>
     <w:p>
       <w:r>
@@ -11471,7 +11849,7 @@
                     </pic:cNvPicPr>
                   </pic:nvPicPr>
                   <pic:blipFill>
-                    <a:blip r:embed="rId67">
+                    <a:blip r:embed="rId68">
                       <a:extLst>
                         <a:ext uri="{28A0092B-C50C-407E-A947-70E740481C1C}">
                           <a14:useLocalDpi xmlns:a14="http://schemas.microsoft.com/office/drawing/2010/main" val="0"/>
@@ -11534,7 +11912,7 @@
                     </pic:cNvPicPr>
                   </pic:nvPicPr>
                   <pic:blipFill>
-                    <a:blip r:embed="rId68">
+                    <a:blip r:embed="rId69">
                       <a:extLst>
                         <a:ext uri="{28A0092B-C50C-407E-A947-70E740481C1C}">
                           <a14:useLocalDpi xmlns:a14="http://schemas.microsoft.com/office/drawing/2010/main" val="0"/>
@@ -11615,12 +11993,12 @@
       <w:pPr>
         <w:pStyle w:val="Heading1"/>
       </w:pPr>
-      <w:bookmarkStart w:id="37" w:name="_Toc2763689"/>
+      <w:bookmarkStart w:id="38" w:name="_Toc5178421"/>
       <w:r>
         <w:lastRenderedPageBreak/>
         <w:t>Self and Party Buffs View</w:t>
       </w:r>
-      <w:bookmarkEnd w:id="37"/>
+      <w:bookmarkEnd w:id="38"/>
     </w:p>
     <w:p>
       <w:r>
@@ -11649,7 +12027,7 @@
                     </pic:cNvPicPr>
                   </pic:nvPicPr>
                   <pic:blipFill>
-                    <a:blip r:embed="rId69">
+                    <a:blip r:embed="rId70">
                       <a:extLst>
                         <a:ext uri="{28A0092B-C50C-407E-A947-70E740481C1C}">
                           <a14:useLocalDpi xmlns:a14="http://schemas.microsoft.com/office/drawing/2010/main" val="0"/>
@@ -11712,7 +12090,7 @@
                     </pic:cNvPicPr>
                   </pic:nvPicPr>
                   <pic:blipFill>
-                    <a:blip r:embed="rId70">
+                    <a:blip r:embed="rId71">
                       <a:extLst>
                         <a:ext uri="{28A0092B-C50C-407E-A947-70E740481C1C}">
                           <a14:useLocalDpi xmlns:a14="http://schemas.microsoft.com/office/drawing/2010/main" val="0"/>
@@ -11766,11 +12144,11 @@
       <w:pPr>
         <w:pStyle w:val="Heading1"/>
       </w:pPr>
-      <w:bookmarkStart w:id="38" w:name="_Toc2763690"/>
+      <w:bookmarkStart w:id="39" w:name="_Toc5178422"/>
       <w:r>
         <w:t>Notes View</w:t>
       </w:r>
-      <w:bookmarkEnd w:id="38"/>
+      <w:bookmarkEnd w:id="39"/>
     </w:p>
     <w:p>
       <w:r>
@@ -11799,7 +12177,7 @@
                     </pic:cNvPicPr>
                   </pic:nvPicPr>
                   <pic:blipFill>
-                    <a:blip r:embed="rId71">
+                    <a:blip r:embed="rId72">
                       <a:extLst>
                         <a:ext uri="{28A0092B-C50C-407E-A947-70E740481C1C}">
                           <a14:useLocalDpi xmlns:a14="http://schemas.microsoft.com/office/drawing/2010/main" val="0"/>
@@ -11860,7 +12238,7 @@
                     <pic:cNvPicPr/>
                   </pic:nvPicPr>
                   <pic:blipFill>
-                    <a:blip r:embed="rId72"/>
+                    <a:blip r:embed="rId73"/>
                     <a:stretch>
                       <a:fillRect/>
                     </a:stretch>
@@ -11899,12 +12277,12 @@
       <w:pPr>
         <w:pStyle w:val="Heading1"/>
       </w:pPr>
-      <w:bookmarkStart w:id="39" w:name="_Toc2763691"/>
+      <w:bookmarkStart w:id="40" w:name="_Toc5178423"/>
       <w:r>
         <w:lastRenderedPageBreak/>
         <w:t>Breakdowns View</w:t>
       </w:r>
-      <w:bookmarkEnd w:id="39"/>
+      <w:bookmarkEnd w:id="40"/>
     </w:p>
     <w:p>
       <w:r>
@@ -11939,7 +12317,7 @@
                     </pic:cNvPicPr>
                   </pic:nvPicPr>
                   <pic:blipFill>
-                    <a:blip r:embed="rId73">
+                    <a:blip r:embed="rId74">
                       <a:extLst>
                         <a:ext uri="{28A0092B-C50C-407E-A947-70E740481C1C}">
                           <a14:useLocalDpi xmlns:a14="http://schemas.microsoft.com/office/drawing/2010/main" val="0"/>
@@ -12000,7 +12378,7 @@
                     <pic:cNvPicPr/>
                   </pic:nvPicPr>
                   <pic:blipFill>
-                    <a:blip r:embed="rId74"/>
+                    <a:blip r:embed="rId75"/>
                     <a:stretch>
                       <a:fillRect/>
                     </a:stretch>
@@ -12049,11 +12427,11 @@
       <w:pPr>
         <w:pStyle w:val="Heading2"/>
       </w:pPr>
-      <w:bookmarkStart w:id="40" w:name="_Toc2763692"/>
+      <w:bookmarkStart w:id="41" w:name="_Toc5178424"/>
       <w:r>
         <w:t>Breakdowns List</w:t>
       </w:r>
-      <w:bookmarkEnd w:id="40"/>
+      <w:bookmarkEnd w:id="41"/>
     </w:p>
     <w:p>
       <w:r>
@@ -12078,12 +12456,12 @@
       <w:pPr>
         <w:pStyle w:val="Heading2"/>
       </w:pPr>
-      <w:bookmarkStart w:id="41" w:name="_Toc2763693"/>
+      <w:bookmarkStart w:id="42" w:name="_Toc5178425"/>
       <w:r>
         <w:lastRenderedPageBreak/>
         <w:t>Contributions List</w:t>
       </w:r>
-      <w:bookmarkEnd w:id="41"/>
+      <w:bookmarkEnd w:id="42"/>
     </w:p>
     <w:p>
       <w:r>
@@ -12117,7 +12495,7 @@
                     </pic:cNvPicPr>
                   </pic:nvPicPr>
                   <pic:blipFill>
-                    <a:blip r:embed="rId75">
+                    <a:blip r:embed="rId76">
                       <a:extLst>
                         <a:ext uri="{28A0092B-C50C-407E-A947-70E740481C1C}">
                           <a14:useLocalDpi xmlns:a14="http://schemas.microsoft.com/office/drawing/2010/main" val="0"/>
@@ -13266,11 +13644,11 @@
       <w:pPr>
         <w:pStyle w:val="Heading2"/>
       </w:pPr>
-      <w:bookmarkStart w:id="42" w:name="_Toc2763694"/>
+      <w:bookmarkStart w:id="43" w:name="_Toc5178426"/>
       <w:r>
         <w:t>Special Breakdowns</w:t>
       </w:r>
-      <w:bookmarkEnd w:id="42"/>
+      <w:bookmarkEnd w:id="43"/>
     </w:p>
     <w:p>
       <w:r>
@@ -13294,12 +13672,12 @@
       <w:pPr>
         <w:pStyle w:val="Heading1"/>
       </w:pPr>
-      <w:bookmarkStart w:id="43" w:name="_Toc2763695"/>
+      <w:bookmarkStart w:id="44" w:name="_Toc5178427"/>
       <w:r>
         <w:lastRenderedPageBreak/>
         <w:t>Export of Data</w:t>
       </w:r>
-      <w:bookmarkEnd w:id="43"/>
+      <w:bookmarkEnd w:id="44"/>
     </w:p>
     <w:p>
       <w:r>
@@ -13350,7 +13728,7 @@
                     <pic:cNvPicPr/>
                   </pic:nvPicPr>
                   <pic:blipFill>
-                    <a:blip r:embed="rId76"/>
+                    <a:blip r:embed="rId77"/>
                     <a:stretch>
                       <a:fillRect/>
                     </a:stretch>
@@ -13516,7 +13894,15 @@
           <w:sz w:val="16"/>
           <w:szCs w:val="16"/>
         </w:rPr>
-        <w:t>Classes: 20 Monk, 10 Epic</w:t>
+        <w:t>Class</w:t>
+      </w:r>
+      <w:r>
+        <w:rPr>
+          <w:rFonts w:ascii="Consolas" w:hAnsi="Consolas" w:cs="Consolas"/>
+          <w:sz w:val="16"/>
+          <w:szCs w:val="16"/>
+        </w:rPr>
+        <w:t>es: 20 Monk, 10 Epic</w:t>
       </w:r>
     </w:p>
     <w:p>
@@ -13883,7 +14269,7 @@
       <w:pPr>
         <w:pStyle w:val="Heading1"/>
       </w:pPr>
-      <w:bookmarkStart w:id="44" w:name="_Toc2763696"/>
+      <w:bookmarkStart w:id="45" w:name="_Toc5178428"/>
       <w:r>
         <w:lastRenderedPageBreak/>
         <w:t>Abbreviations</w:t>
@@ -13891,7 +14277,7 @@
       <w:r>
         <w:t xml:space="preserve"> Used</w:t>
       </w:r>
-      <w:bookmarkEnd w:id="44"/>
+      <w:bookmarkEnd w:id="45"/>
     </w:p>
     <w:p>
       <w:r>
@@ -13982,11 +14368,11 @@
       <w:pPr>
         <w:pStyle w:val="Heading1"/>
       </w:pPr>
-      <w:bookmarkStart w:id="45" w:name="_Toc2763697"/>
+      <w:bookmarkStart w:id="46" w:name="_Toc5178429"/>
       <w:r>
         <w:t>Addendum</w:t>
       </w:r>
-      <w:bookmarkEnd w:id="45"/>
+      <w:bookmarkEnd w:id="46"/>
     </w:p>
     <w:p>
       <w:r>
@@ -14013,7 +14399,7 @@
       <w:r>
         <w:t xml:space="preserve">Many thanks go to those who edit the </w:t>
       </w:r>
-      <w:hyperlink r:id="rId77" w:history="1">
+      <w:hyperlink r:id="rId78" w:history="1">
         <w:proofErr w:type="spellStart"/>
         <w:r>
           <w:rPr>
@@ -14045,7 +14431,7 @@
       </w:r>
     </w:p>
     <w:p>
-      <w:hyperlink r:id="rId78" w:history="1">
+      <w:hyperlink r:id="rId79" w:history="1">
         <w:r>
           <w:rPr>
             <w:rStyle w:val="Hyperlink"/>
@@ -14055,7 +14441,7 @@
       </w:hyperlink>
     </w:p>
     <w:p>
-      <w:hyperlink r:id="rId79" w:history="1">
+      <w:hyperlink r:id="rId80" w:history="1">
         <w:r>
           <w:rPr>
             <w:rStyle w:val="Hyperlink"/>
@@ -17321,7 +17707,7 @@
 </file>
 
 <file path=customXml/itemProps1.xml><?xml version="1.0" encoding="utf-8"?>
-<ds:datastoreItem xmlns:ds="http://schemas.openxmlformats.org/officeDocument/2006/customXml" ds:itemID="{89D92449-2CF1-4630-A9E8-8649C28E5B19}">
+<ds:datastoreItem xmlns:ds="http://schemas.openxmlformats.org/officeDocument/2006/customXml" ds:itemID="{861954D8-9734-4522-BD2F-A0B475C97B2B}">
   <ds:schemaRefs>
     <ds:schemaRef ds:uri="http://schemas.openxmlformats.org/officeDocument/2006/bibliography"/>
   </ds:schemaRefs>

--- a/How To Guide.docx
+++ b/How To Guide.docx
@@ -6,7 +6,7 @@
       <w:pPr>
         <w:pStyle w:val="Heading2"/>
       </w:pPr>
-      <w:bookmarkStart w:id="0" w:name="_Toc5178384"/>
+      <w:bookmarkStart w:id="0" w:name="_Toc5957715"/>
       <w:r>
         <w:t>How t</w:t>
       </w:r>
@@ -20,10 +20,14 @@
     </w:p>
     <w:p>
       <w:r>
-        <w:t>This guide applies to version 1.0.0.70 or later.</w:t>
-      </w:r>
-      <w:bookmarkStart w:id="1" w:name="_GoBack"/>
-      <w:bookmarkEnd w:id="1"/>
+        <w:t>This guide applies to version 1.0.0.7</w:t>
+      </w:r>
+      <w:r>
+        <w:t>1</w:t>
+      </w:r>
+      <w:r>
+        <w:t xml:space="preserve"> or later.</w:t>
+      </w:r>
     </w:p>
     <w:sdt>
       <w:sdtPr>
@@ -77,7 +81,7 @@
           <w:r>
             <w:fldChar w:fldCharType="separate"/>
           </w:r>
-          <w:hyperlink w:anchor="_Toc5178384" w:history="1">
+          <w:hyperlink w:anchor="_Toc5957715" w:history="1">
             <w:r>
               <w:rPr>
                 <w:rStyle w:val="Hyperlink"/>
@@ -104,7 +108,7 @@
                 <w:noProof/>
                 <w:webHidden/>
               </w:rPr>
-              <w:instrText xml:space="preserve"> PAGEREF _Toc5178384 \h </w:instrText>
+              <w:instrText xml:space="preserve"> PAGEREF _Toc5957715 \h </w:instrText>
             </w:r>
             <w:r>
               <w:rPr>
@@ -147,7 +151,7 @@
               <w:lang w:eastAsia="en-GB"/>
             </w:rPr>
           </w:pPr>
-          <w:hyperlink w:anchor="_Toc5178385" w:history="1">
+          <w:hyperlink w:anchor="_Toc5957716" w:history="1">
             <w:r>
               <w:rPr>
                 <w:rStyle w:val="Hyperlink"/>
@@ -174,7 +178,7 @@
                 <w:noProof/>
                 <w:webHidden/>
               </w:rPr>
-              <w:instrText xml:space="preserve"> PAGEREF _Toc5178385 \h </w:instrText>
+              <w:instrText xml:space="preserve"> PAGEREF _Toc5957716 \h </w:instrText>
             </w:r>
             <w:r>
               <w:rPr>
@@ -217,7 +221,7 @@
               <w:lang w:eastAsia="en-GB"/>
             </w:rPr>
           </w:pPr>
-          <w:hyperlink w:anchor="_Toc5178386" w:history="1">
+          <w:hyperlink w:anchor="_Toc5957717" w:history="1">
             <w:r>
               <w:rPr>
                 <w:rStyle w:val="Hyperlink"/>
@@ -244,7 +248,7 @@
                 <w:noProof/>
                 <w:webHidden/>
               </w:rPr>
-              <w:instrText xml:space="preserve"> PAGEREF _Toc5178386 \h </w:instrText>
+              <w:instrText xml:space="preserve"> PAGEREF _Toc5957717 \h </w:instrText>
             </w:r>
             <w:r>
               <w:rPr>
@@ -287,7 +291,7 @@
               <w:lang w:eastAsia="en-GB"/>
             </w:rPr>
           </w:pPr>
-          <w:hyperlink w:anchor="_Toc5178387" w:history="1">
+          <w:hyperlink w:anchor="_Toc5957718" w:history="1">
             <w:r>
               <w:rPr>
                 <w:rStyle w:val="Hyperlink"/>
@@ -314,7 +318,7 @@
                 <w:noProof/>
                 <w:webHidden/>
               </w:rPr>
-              <w:instrText xml:space="preserve"> PAGEREF _Toc5178387 \h </w:instrText>
+              <w:instrText xml:space="preserve"> PAGEREF _Toc5957718 \h </w:instrText>
             </w:r>
             <w:r>
               <w:rPr>
@@ -357,7 +361,7 @@
               <w:lang w:eastAsia="en-GB"/>
             </w:rPr>
           </w:pPr>
-          <w:hyperlink w:anchor="_Toc5178388" w:history="1">
+          <w:hyperlink w:anchor="_Toc5957719" w:history="1">
             <w:r>
               <w:rPr>
                 <w:rStyle w:val="Hyperlink"/>
@@ -384,7 +388,7 @@
                 <w:noProof/>
                 <w:webHidden/>
               </w:rPr>
-              <w:instrText xml:space="preserve"> PAGEREF _Toc5178388 \h </w:instrText>
+              <w:instrText xml:space="preserve"> PAGEREF _Toc5957719 \h </w:instrText>
             </w:r>
             <w:r>
               <w:rPr>
@@ -427,7 +431,7 @@
               <w:lang w:eastAsia="en-GB"/>
             </w:rPr>
           </w:pPr>
-          <w:hyperlink w:anchor="_Toc5178389" w:history="1">
+          <w:hyperlink w:anchor="_Toc5957720" w:history="1">
             <w:r>
               <w:rPr>
                 <w:rStyle w:val="Hyperlink"/>
@@ -454,7 +458,7 @@
                 <w:noProof/>
                 <w:webHidden/>
               </w:rPr>
-              <w:instrText xml:space="preserve"> PAGEREF _Toc5178389 \h </w:instrText>
+              <w:instrText xml:space="preserve"> PAGEREF _Toc5957720 \h </w:instrText>
             </w:r>
             <w:r>
               <w:rPr>
@@ -497,7 +501,7 @@
               <w:lang w:eastAsia="en-GB"/>
             </w:rPr>
           </w:pPr>
-          <w:hyperlink w:anchor="_Toc5178390" w:history="1">
+          <w:hyperlink w:anchor="_Toc5957721" w:history="1">
             <w:r>
               <w:rPr>
                 <w:rStyle w:val="Hyperlink"/>
@@ -524,7 +528,7 @@
                 <w:noProof/>
                 <w:webHidden/>
               </w:rPr>
-              <w:instrText xml:space="preserve"> PAGEREF _Toc5178390 \h </w:instrText>
+              <w:instrText xml:space="preserve"> PAGEREF _Toc5957721 \h </w:instrText>
             </w:r>
             <w:r>
               <w:rPr>
@@ -567,7 +571,7 @@
               <w:lang w:eastAsia="en-GB"/>
             </w:rPr>
           </w:pPr>
-          <w:hyperlink w:anchor="_Toc5178391" w:history="1">
+          <w:hyperlink w:anchor="_Toc5957722" w:history="1">
             <w:r>
               <w:rPr>
                 <w:rStyle w:val="Hyperlink"/>
@@ -594,7 +598,7 @@
                 <w:noProof/>
                 <w:webHidden/>
               </w:rPr>
-              <w:instrText xml:space="preserve"> PAGEREF _Toc5178391 \h </w:instrText>
+              <w:instrText xml:space="preserve"> PAGEREF _Toc5957722 \h </w:instrText>
             </w:r>
             <w:r>
               <w:rPr>
@@ -637,7 +641,7 @@
               <w:lang w:eastAsia="en-GB"/>
             </w:rPr>
           </w:pPr>
-          <w:hyperlink w:anchor="_Toc5178392" w:history="1">
+          <w:hyperlink w:anchor="_Toc5957723" w:history="1">
             <w:r>
               <w:rPr>
                 <w:rStyle w:val="Hyperlink"/>
@@ -664,7 +668,7 @@
                 <w:noProof/>
                 <w:webHidden/>
               </w:rPr>
-              <w:instrText xml:space="preserve"> PAGEREF _Toc5178392 \h </w:instrText>
+              <w:instrText xml:space="preserve"> PAGEREF _Toc5957723 \h </w:instrText>
             </w:r>
             <w:r>
               <w:rPr>
@@ -707,7 +711,7 @@
               <w:lang w:eastAsia="en-GB"/>
             </w:rPr>
           </w:pPr>
-          <w:hyperlink w:anchor="_Toc5178393" w:history="1">
+          <w:hyperlink w:anchor="_Toc5957724" w:history="1">
             <w:r>
               <w:rPr>
                 <w:rStyle w:val="Hyperlink"/>
@@ -734,7 +738,7 @@
                 <w:noProof/>
                 <w:webHidden/>
               </w:rPr>
-              <w:instrText xml:space="preserve"> PAGEREF _Toc5178393 \h </w:instrText>
+              <w:instrText xml:space="preserve"> PAGEREF _Toc5957724 \h </w:instrText>
             </w:r>
             <w:r>
               <w:rPr>
@@ -777,7 +781,7 @@
               <w:lang w:eastAsia="en-GB"/>
             </w:rPr>
           </w:pPr>
-          <w:hyperlink w:anchor="_Toc5178394" w:history="1">
+          <w:hyperlink w:anchor="_Toc5957725" w:history="1">
             <w:r>
               <w:rPr>
                 <w:rStyle w:val="Hyperlink"/>
@@ -804,7 +808,7 @@
                 <w:noProof/>
                 <w:webHidden/>
               </w:rPr>
-              <w:instrText xml:space="preserve"> PAGEREF _Toc5178394 \h </w:instrText>
+              <w:instrText xml:space="preserve"> PAGEREF _Toc5957725 \h </w:instrText>
             </w:r>
             <w:r>
               <w:rPr>
@@ -847,7 +851,7 @@
               <w:lang w:eastAsia="en-GB"/>
             </w:rPr>
           </w:pPr>
-          <w:hyperlink w:anchor="_Toc5178395" w:history="1">
+          <w:hyperlink w:anchor="_Toc5957726" w:history="1">
             <w:r>
               <w:rPr>
                 <w:rStyle w:val="Hyperlink"/>
@@ -874,7 +878,7 @@
                 <w:noProof/>
                 <w:webHidden/>
               </w:rPr>
-              <w:instrText xml:space="preserve"> PAGEREF _Toc5178395 \h </w:instrText>
+              <w:instrText xml:space="preserve"> PAGEREF _Toc5957726 \h </w:instrText>
             </w:r>
             <w:r>
               <w:rPr>
@@ -917,7 +921,7 @@
               <w:lang w:eastAsia="en-GB"/>
             </w:rPr>
           </w:pPr>
-          <w:hyperlink w:anchor="_Toc5178396" w:history="1">
+          <w:hyperlink w:anchor="_Toc5957727" w:history="1">
             <w:r>
               <w:rPr>
                 <w:rStyle w:val="Hyperlink"/>
@@ -944,7 +948,7 @@
                 <w:noProof/>
                 <w:webHidden/>
               </w:rPr>
-              <w:instrText xml:space="preserve"> PAGEREF _Toc5178396 \h </w:instrText>
+              <w:instrText xml:space="preserve"> PAGEREF _Toc5957727 \h </w:instrText>
             </w:r>
             <w:r>
               <w:rPr>
@@ -987,7 +991,7 @@
               <w:lang w:eastAsia="en-GB"/>
             </w:rPr>
           </w:pPr>
-          <w:hyperlink w:anchor="_Toc5178397" w:history="1">
+          <w:hyperlink w:anchor="_Toc5957728" w:history="1">
             <w:r>
               <w:rPr>
                 <w:rStyle w:val="Hyperlink"/>
@@ -1014,7 +1018,7 @@
                 <w:noProof/>
                 <w:webHidden/>
               </w:rPr>
-              <w:instrText xml:space="preserve"> PAGEREF _Toc5178397 \h </w:instrText>
+              <w:instrText xml:space="preserve"> PAGEREF _Toc5957728 \h </w:instrText>
             </w:r>
             <w:r>
               <w:rPr>
@@ -1057,7 +1061,7 @@
               <w:lang w:eastAsia="en-GB"/>
             </w:rPr>
           </w:pPr>
-          <w:hyperlink w:anchor="_Toc5178398" w:history="1">
+          <w:hyperlink w:anchor="_Toc5957729" w:history="1">
             <w:r>
               <w:rPr>
                 <w:rStyle w:val="Hyperlink"/>
@@ -1084,7 +1088,7 @@
                 <w:noProof/>
                 <w:webHidden/>
               </w:rPr>
-              <w:instrText xml:space="preserve"> PAGEREF _Toc5178398 \h </w:instrText>
+              <w:instrText xml:space="preserve"> PAGEREF _Toc5957729 \h </w:instrText>
             </w:r>
             <w:r>
               <w:rPr>
@@ -1127,7 +1131,7 @@
               <w:lang w:eastAsia="en-GB"/>
             </w:rPr>
           </w:pPr>
-          <w:hyperlink w:anchor="_Toc5178399" w:history="1">
+          <w:hyperlink w:anchor="_Toc5957730" w:history="1">
             <w:r>
               <w:rPr>
                 <w:rStyle w:val="Hyperlink"/>
@@ -1154,7 +1158,7 @@
                 <w:noProof/>
                 <w:webHidden/>
               </w:rPr>
-              <w:instrText xml:space="preserve"> PAGEREF _Toc5178399 \h </w:instrText>
+              <w:instrText xml:space="preserve"> PAGEREF _Toc5957730 \h </w:instrText>
             </w:r>
             <w:r>
               <w:rPr>
@@ -1197,7 +1201,7 @@
               <w:lang w:eastAsia="en-GB"/>
             </w:rPr>
           </w:pPr>
-          <w:hyperlink w:anchor="_Toc5178400" w:history="1">
+          <w:hyperlink w:anchor="_Toc5957731" w:history="1">
             <w:r>
               <w:rPr>
                 <w:rStyle w:val="Hyperlink"/>
@@ -1224,7 +1228,7 @@
                 <w:noProof/>
                 <w:webHidden/>
               </w:rPr>
-              <w:instrText xml:space="preserve"> PAGEREF _Toc5178400 \h </w:instrText>
+              <w:instrText xml:space="preserve"> PAGEREF _Toc5957731 \h </w:instrText>
             </w:r>
             <w:r>
               <w:rPr>
@@ -1267,7 +1271,7 @@
               <w:lang w:eastAsia="en-GB"/>
             </w:rPr>
           </w:pPr>
-          <w:hyperlink w:anchor="_Toc5178401" w:history="1">
+          <w:hyperlink w:anchor="_Toc5957732" w:history="1">
             <w:r>
               <w:rPr>
                 <w:rStyle w:val="Hyperlink"/>
@@ -1294,7 +1298,7 @@
                 <w:noProof/>
                 <w:webHidden/>
               </w:rPr>
-              <w:instrText xml:space="preserve"> PAGEREF _Toc5178401 \h </w:instrText>
+              <w:instrText xml:space="preserve"> PAGEREF _Toc5957732 \h </w:instrText>
             </w:r>
             <w:r>
               <w:rPr>
@@ -1337,7 +1341,7 @@
               <w:lang w:eastAsia="en-GB"/>
             </w:rPr>
           </w:pPr>
-          <w:hyperlink w:anchor="_Toc5178402" w:history="1">
+          <w:hyperlink w:anchor="_Toc5957733" w:history="1">
             <w:r>
               <w:rPr>
                 <w:rStyle w:val="Hyperlink"/>
@@ -1364,7 +1368,7 @@
                 <w:noProof/>
                 <w:webHidden/>
               </w:rPr>
-              <w:instrText xml:space="preserve"> PAGEREF _Toc5178402 \h </w:instrText>
+              <w:instrText xml:space="preserve"> PAGEREF _Toc5957733 \h </w:instrText>
             </w:r>
             <w:r>
               <w:rPr>
@@ -1407,7 +1411,7 @@
               <w:lang w:eastAsia="en-GB"/>
             </w:rPr>
           </w:pPr>
-          <w:hyperlink w:anchor="_Toc5178403" w:history="1">
+          <w:hyperlink w:anchor="_Toc5957734" w:history="1">
             <w:r>
               <w:rPr>
                 <w:rStyle w:val="Hyperlink"/>
@@ -1434,7 +1438,7 @@
                 <w:noProof/>
                 <w:webHidden/>
               </w:rPr>
-              <w:instrText xml:space="preserve"> PAGEREF _Toc5178403 \h </w:instrText>
+              <w:instrText xml:space="preserve"> PAGEREF _Toc5957734 \h </w:instrText>
             </w:r>
             <w:r>
               <w:rPr>
@@ -1477,7 +1481,7 @@
               <w:lang w:eastAsia="en-GB"/>
             </w:rPr>
           </w:pPr>
-          <w:hyperlink w:anchor="_Toc5178404" w:history="1">
+          <w:hyperlink w:anchor="_Toc5957735" w:history="1">
             <w:r>
               <w:rPr>
                 <w:rStyle w:val="Hyperlink"/>
@@ -1504,7 +1508,7 @@
                 <w:noProof/>
                 <w:webHidden/>
               </w:rPr>
-              <w:instrText xml:space="preserve"> PAGEREF _Toc5178404 \h </w:instrText>
+              <w:instrText xml:space="preserve"> PAGEREF _Toc5957735 \h </w:instrText>
             </w:r>
             <w:r>
               <w:rPr>
@@ -1547,7 +1551,7 @@
               <w:lang w:eastAsia="en-GB"/>
             </w:rPr>
           </w:pPr>
-          <w:hyperlink w:anchor="_Toc5178405" w:history="1">
+          <w:hyperlink w:anchor="_Toc5957736" w:history="1">
             <w:r>
               <w:rPr>
                 <w:rStyle w:val="Hyperlink"/>
@@ -1574,7 +1578,7 @@
                 <w:noProof/>
                 <w:webHidden/>
               </w:rPr>
-              <w:instrText xml:space="preserve"> PAGEREF _Toc5178405 \h </w:instrText>
+              <w:instrText xml:space="preserve"> PAGEREF _Toc5957736 \h </w:instrText>
             </w:r>
             <w:r>
               <w:rPr>
@@ -1617,7 +1621,7 @@
               <w:lang w:eastAsia="en-GB"/>
             </w:rPr>
           </w:pPr>
-          <w:hyperlink w:anchor="_Toc5178406" w:history="1">
+          <w:hyperlink w:anchor="_Toc5957737" w:history="1">
             <w:r>
               <w:rPr>
                 <w:rStyle w:val="Hyperlink"/>
@@ -1644,7 +1648,7 @@
                 <w:noProof/>
                 <w:webHidden/>
               </w:rPr>
-              <w:instrText xml:space="preserve"> PAGEREF _Toc5178406 \h </w:instrText>
+              <w:instrText xml:space="preserve"> PAGEREF _Toc5957737 \h </w:instrText>
             </w:r>
             <w:r>
               <w:rPr>
@@ -1687,7 +1691,7 @@
               <w:lang w:eastAsia="en-GB"/>
             </w:rPr>
           </w:pPr>
-          <w:hyperlink w:anchor="_Toc5178407" w:history="1">
+          <w:hyperlink w:anchor="_Toc5957738" w:history="1">
             <w:r>
               <w:rPr>
                 <w:rStyle w:val="Hyperlink"/>
@@ -1714,7 +1718,7 @@
                 <w:noProof/>
                 <w:webHidden/>
               </w:rPr>
-              <w:instrText xml:space="preserve"> PAGEREF _Toc5178407 \h </w:instrText>
+              <w:instrText xml:space="preserve"> PAGEREF _Toc5957738 \h </w:instrText>
             </w:r>
             <w:r>
               <w:rPr>
@@ -1757,13 +1761,13 @@
               <w:lang w:eastAsia="en-GB"/>
             </w:rPr>
           </w:pPr>
-          <w:hyperlink w:anchor="_Toc5178408" w:history="1">
+          <w:hyperlink w:anchor="_Toc5957739" w:history="1">
             <w:r>
               <w:rPr>
                 <w:rStyle w:val="Hyperlink"/>
                 <w:noProof/>
               </w:rPr>
-              <w:t>Enhancements View</w:t>
+              <w:t>Skills View</w:t>
             </w:r>
             <w:r>
               <w:rPr>
@@ -1784,7 +1788,7 @@
                 <w:noProof/>
                 <w:webHidden/>
               </w:rPr>
-              <w:instrText xml:space="preserve"> PAGEREF _Toc5178408 \h </w:instrText>
+              <w:instrText xml:space="preserve"> PAGEREF _Toc5957739 \h </w:instrText>
             </w:r>
             <w:r>
               <w:rPr>
@@ -1827,13 +1831,13 @@
               <w:lang w:eastAsia="en-GB"/>
             </w:rPr>
           </w:pPr>
-          <w:hyperlink w:anchor="_Toc5178409" w:history="1">
+          <w:hyperlink w:anchor="_Toc5957740" w:history="1">
             <w:r>
               <w:rPr>
                 <w:rStyle w:val="Hyperlink"/>
                 <w:noProof/>
               </w:rPr>
-              <w:t>Reaper Enhancements</w:t>
+              <w:t>Enhancements View</w:t>
             </w:r>
             <w:r>
               <w:rPr>
@@ -1854,7 +1858,7 @@
                 <w:noProof/>
                 <w:webHidden/>
               </w:rPr>
-              <w:instrText xml:space="preserve"> PAGEREF _Toc5178409 \h </w:instrText>
+              <w:instrText xml:space="preserve"> PAGEREF _Toc5957740 \h </w:instrText>
             </w:r>
             <w:r>
               <w:rPr>
@@ -1874,7 +1878,7 @@
                 <w:noProof/>
                 <w:webHidden/>
               </w:rPr>
-              <w:t>22</w:t>
+              <w:t>21</w:t>
             </w:r>
             <w:r>
               <w:rPr>
@@ -1897,12 +1901,82 @@
               <w:lang w:eastAsia="en-GB"/>
             </w:rPr>
           </w:pPr>
-          <w:hyperlink w:anchor="_Toc5178410" w:history="1">
+          <w:hyperlink w:anchor="_Toc5957741" w:history="1">
             <w:r>
               <w:rPr>
                 <w:rStyle w:val="Hyperlink"/>
                 <w:noProof/>
               </w:rPr>
+              <w:t>Reaper Enhancements</w:t>
+            </w:r>
+            <w:r>
+              <w:rPr>
+                <w:noProof/>
+                <w:webHidden/>
+              </w:rPr>
+              <w:tab/>
+            </w:r>
+            <w:r>
+              <w:rPr>
+                <w:noProof/>
+                <w:webHidden/>
+              </w:rPr>
+              <w:fldChar w:fldCharType="begin"/>
+            </w:r>
+            <w:r>
+              <w:rPr>
+                <w:noProof/>
+                <w:webHidden/>
+              </w:rPr>
+              <w:instrText xml:space="preserve"> PAGEREF _Toc5957741 \h </w:instrText>
+            </w:r>
+            <w:r>
+              <w:rPr>
+                <w:noProof/>
+                <w:webHidden/>
+              </w:rPr>
+            </w:r>
+            <w:r>
+              <w:rPr>
+                <w:noProof/>
+                <w:webHidden/>
+              </w:rPr>
+              <w:fldChar w:fldCharType="separate"/>
+            </w:r>
+            <w:r>
+              <w:rPr>
+                <w:noProof/>
+                <w:webHidden/>
+              </w:rPr>
+              <w:t>23</w:t>
+            </w:r>
+            <w:r>
+              <w:rPr>
+                <w:noProof/>
+                <w:webHidden/>
+              </w:rPr>
+              <w:fldChar w:fldCharType="end"/>
+            </w:r>
+          </w:hyperlink>
+        </w:p>
+        <w:p>
+          <w:pPr>
+            <w:pStyle w:val="TOC1"/>
+            <w:tabs>
+              <w:tab w:val="right" w:leader="dot" w:pos="9016"/>
+            </w:tabs>
+            <w:rPr>
+              <w:rFonts w:eastAsiaTheme="minorEastAsia"/>
+              <w:noProof/>
+              <w:lang w:eastAsia="en-GB"/>
+            </w:rPr>
+          </w:pPr>
+          <w:hyperlink w:anchor="_Toc5957742" w:history="1">
+            <w:r>
+              <w:rPr>
+                <w:rStyle w:val="Hyperlink"/>
+                <w:noProof/>
+              </w:rPr>
               <w:t>Epic Destinies</w:t>
             </w:r>
             <w:r>
@@ -1924,7 +1998,7 @@
                 <w:noProof/>
                 <w:webHidden/>
               </w:rPr>
-              <w:instrText xml:space="preserve"> PAGEREF _Toc5178410 \h </w:instrText>
+              <w:instrText xml:space="preserve"> PAGEREF _Toc5957742 \h </w:instrText>
             </w:r>
             <w:r>
               <w:rPr>
@@ -1944,7 +2018,7 @@
                 <w:noProof/>
                 <w:webHidden/>
               </w:rPr>
-              <w:t>23</w:t>
+              <w:t>24</w:t>
             </w:r>
             <w:r>
               <w:rPr>
@@ -1967,7 +2041,7 @@
               <w:lang w:eastAsia="en-GB"/>
             </w:rPr>
           </w:pPr>
-          <w:hyperlink w:anchor="_Toc5178411" w:history="1">
+          <w:hyperlink w:anchor="_Toc5957743" w:history="1">
             <w:r>
               <w:rPr>
                 <w:rStyle w:val="Hyperlink"/>
@@ -1994,7 +2068,7 @@
                 <w:noProof/>
                 <w:webHidden/>
               </w:rPr>
-              <w:instrText xml:space="preserve"> PAGEREF _Toc5178411 \h </w:instrText>
+              <w:instrText xml:space="preserve"> PAGEREF _Toc5957743 \h </w:instrText>
             </w:r>
             <w:r>
               <w:rPr>
@@ -2014,7 +2088,7 @@
                 <w:noProof/>
                 <w:webHidden/>
               </w:rPr>
-              <w:t>24</w:t>
+              <w:t>25</w:t>
             </w:r>
             <w:r>
               <w:rPr>
@@ -2037,7 +2111,7 @@
               <w:lang w:eastAsia="en-GB"/>
             </w:rPr>
           </w:pPr>
-          <w:hyperlink w:anchor="_Toc5178412" w:history="1">
+          <w:hyperlink w:anchor="_Toc5957744" w:history="1">
             <w:r>
               <w:rPr>
                 <w:rStyle w:val="Hyperlink"/>
@@ -2064,7 +2138,7 @@
                 <w:noProof/>
                 <w:webHidden/>
               </w:rPr>
-              <w:instrText xml:space="preserve"> PAGEREF _Toc5178412 \h </w:instrText>
+              <w:instrText xml:space="preserve"> PAGEREF _Toc5957744 \h </w:instrText>
             </w:r>
             <w:r>
               <w:rPr>
@@ -2084,7 +2158,7 @@
                 <w:noProof/>
                 <w:webHidden/>
               </w:rPr>
-              <w:t>24</w:t>
+              <w:t>25</w:t>
             </w:r>
             <w:r>
               <w:rPr>
@@ -2107,7 +2181,7 @@
               <w:lang w:eastAsia="en-GB"/>
             </w:rPr>
           </w:pPr>
-          <w:hyperlink w:anchor="_Toc5178413" w:history="1">
+          <w:hyperlink w:anchor="_Toc5957745" w:history="1">
             <w:r>
               <w:rPr>
                 <w:rStyle w:val="Hyperlink"/>
@@ -2134,7 +2208,7 @@
                 <w:noProof/>
                 <w:webHidden/>
               </w:rPr>
-              <w:instrText xml:space="preserve"> PAGEREF _Toc5178413 \h </w:instrText>
+              <w:instrText xml:space="preserve"> PAGEREF _Toc5957745 \h </w:instrText>
             </w:r>
             <w:r>
               <w:rPr>
@@ -2154,7 +2228,7 @@
                 <w:noProof/>
                 <w:webHidden/>
               </w:rPr>
-              <w:t>25</w:t>
+              <w:t>26</w:t>
             </w:r>
             <w:r>
               <w:rPr>
@@ -2177,7 +2251,7 @@
               <w:lang w:eastAsia="en-GB"/>
             </w:rPr>
           </w:pPr>
-          <w:hyperlink w:anchor="_Toc5178414" w:history="1">
+          <w:hyperlink w:anchor="_Toc5957746" w:history="1">
             <w:r>
               <w:rPr>
                 <w:rStyle w:val="Hyperlink"/>
@@ -2204,7 +2278,7 @@
                 <w:noProof/>
                 <w:webHidden/>
               </w:rPr>
-              <w:instrText xml:space="preserve"> PAGEREF _Toc5178414 \h </w:instrText>
+              <w:instrText xml:space="preserve"> PAGEREF _Toc5957746 \h </w:instrText>
             </w:r>
             <w:r>
               <w:rPr>
@@ -2224,7 +2298,7 @@
                 <w:noProof/>
                 <w:webHidden/>
               </w:rPr>
-              <w:t>25</w:t>
+              <w:t>26</w:t>
             </w:r>
             <w:r>
               <w:rPr>
@@ -2247,7 +2321,7 @@
               <w:lang w:eastAsia="en-GB"/>
             </w:rPr>
           </w:pPr>
-          <w:hyperlink w:anchor="_Toc5178415" w:history="1">
+          <w:hyperlink w:anchor="_Toc5957747" w:history="1">
             <w:r>
               <w:rPr>
                 <w:rStyle w:val="Hyperlink"/>
@@ -2274,7 +2348,7 @@
                 <w:noProof/>
                 <w:webHidden/>
               </w:rPr>
-              <w:instrText xml:space="preserve"> PAGEREF _Toc5178415 \h </w:instrText>
+              <w:instrText xml:space="preserve"> PAGEREF _Toc5957747 \h </w:instrText>
             </w:r>
             <w:r>
               <w:rPr>
@@ -2294,7 +2368,7 @@
                 <w:noProof/>
                 <w:webHidden/>
               </w:rPr>
-              <w:t>26</w:t>
+              <w:t>27</w:t>
             </w:r>
             <w:r>
               <w:rPr>
@@ -2317,7 +2391,7 @@
               <w:lang w:eastAsia="en-GB"/>
             </w:rPr>
           </w:pPr>
-          <w:hyperlink w:anchor="_Toc5178416" w:history="1">
+          <w:hyperlink w:anchor="_Toc5957748" w:history="1">
             <w:r>
               <w:rPr>
                 <w:rStyle w:val="Hyperlink"/>
@@ -2344,7 +2418,7 @@
                 <w:noProof/>
                 <w:webHidden/>
               </w:rPr>
-              <w:instrText xml:space="preserve"> PAGEREF _Toc5178416 \h </w:instrText>
+              <w:instrText xml:space="preserve"> PAGEREF _Toc5957748 \h </w:instrText>
             </w:r>
             <w:r>
               <w:rPr>
@@ -2364,7 +2438,7 @@
                 <w:noProof/>
                 <w:webHidden/>
               </w:rPr>
-              <w:t>26</w:t>
+              <w:t>27</w:t>
             </w:r>
             <w:r>
               <w:rPr>
@@ -2387,7 +2461,7 @@
               <w:lang w:eastAsia="en-GB"/>
             </w:rPr>
           </w:pPr>
-          <w:hyperlink w:anchor="_Toc5178417" w:history="1">
+          <w:hyperlink w:anchor="_Toc5957749" w:history="1">
             <w:r>
               <w:rPr>
                 <w:rStyle w:val="Hyperlink"/>
@@ -2414,7 +2488,7 @@
                 <w:noProof/>
                 <w:webHidden/>
               </w:rPr>
-              <w:instrText xml:space="preserve"> PAGEREF _Toc5178417 \h </w:instrText>
+              <w:instrText xml:space="preserve"> PAGEREF _Toc5957749 \h </w:instrText>
             </w:r>
             <w:r>
               <w:rPr>
@@ -2434,7 +2508,7 @@
                 <w:noProof/>
                 <w:webHidden/>
               </w:rPr>
-              <w:t>27</w:t>
+              <w:t>28</w:t>
             </w:r>
             <w:r>
               <w:rPr>
@@ -2457,7 +2531,7 @@
               <w:lang w:eastAsia="en-GB"/>
             </w:rPr>
           </w:pPr>
-          <w:hyperlink w:anchor="_Toc5178418" w:history="1">
+          <w:hyperlink w:anchor="_Toc5957750" w:history="1">
             <w:r>
               <w:rPr>
                 <w:rStyle w:val="Hyperlink"/>
@@ -2484,7 +2558,7 @@
                 <w:noProof/>
                 <w:webHidden/>
               </w:rPr>
-              <w:instrText xml:space="preserve"> PAGEREF _Toc5178418 \h </w:instrText>
+              <w:instrText xml:space="preserve"> PAGEREF _Toc5957750 \h </w:instrText>
             </w:r>
             <w:r>
               <w:rPr>
@@ -2504,7 +2578,7 @@
                 <w:noProof/>
                 <w:webHidden/>
               </w:rPr>
-              <w:t>27</w:t>
+              <w:t>28</w:t>
             </w:r>
             <w:r>
               <w:rPr>
@@ -2527,7 +2601,7 @@
               <w:lang w:eastAsia="en-GB"/>
             </w:rPr>
           </w:pPr>
-          <w:hyperlink w:anchor="_Toc5178419" w:history="1">
+          <w:hyperlink w:anchor="_Toc5957751" w:history="1">
             <w:r>
               <w:rPr>
                 <w:rStyle w:val="Hyperlink"/>
@@ -2554,7 +2628,7 @@
                 <w:noProof/>
                 <w:webHidden/>
               </w:rPr>
-              <w:instrText xml:space="preserve"> PAGEREF _Toc5178419 \h </w:instrText>
+              <w:instrText xml:space="preserve"> PAGEREF _Toc5957751 \h </w:instrText>
             </w:r>
             <w:r>
               <w:rPr>
@@ -2574,7 +2648,7 @@
                 <w:noProof/>
                 <w:webHidden/>
               </w:rPr>
-              <w:t>27</w:t>
+              <w:t>28</w:t>
             </w:r>
             <w:r>
               <w:rPr>
@@ -2597,7 +2671,7 @@
               <w:lang w:eastAsia="en-GB"/>
             </w:rPr>
           </w:pPr>
-          <w:hyperlink w:anchor="_Toc5178420" w:history="1">
+          <w:hyperlink w:anchor="_Toc5957752" w:history="1">
             <w:r>
               <w:rPr>
                 <w:rStyle w:val="Hyperlink"/>
@@ -2624,7 +2698,7 @@
                 <w:noProof/>
                 <w:webHidden/>
               </w:rPr>
-              <w:instrText xml:space="preserve"> PAGEREF _Toc5178420 \h </w:instrText>
+              <w:instrText xml:space="preserve"> PAGEREF _Toc5957752 \h </w:instrText>
             </w:r>
             <w:r>
               <w:rPr>
@@ -2644,7 +2718,7 @@
                 <w:noProof/>
                 <w:webHidden/>
               </w:rPr>
-              <w:t>28</w:t>
+              <w:t>29</w:t>
             </w:r>
             <w:r>
               <w:rPr>
@@ -2667,7 +2741,7 @@
               <w:lang w:eastAsia="en-GB"/>
             </w:rPr>
           </w:pPr>
-          <w:hyperlink w:anchor="_Toc5178421" w:history="1">
+          <w:hyperlink w:anchor="_Toc5957753" w:history="1">
             <w:r>
               <w:rPr>
                 <w:rStyle w:val="Hyperlink"/>
@@ -2694,7 +2768,7 @@
                 <w:noProof/>
                 <w:webHidden/>
               </w:rPr>
-              <w:instrText xml:space="preserve"> PAGEREF _Toc5178421 \h </w:instrText>
+              <w:instrText xml:space="preserve"> PAGEREF _Toc5957753 \h </w:instrText>
             </w:r>
             <w:r>
               <w:rPr>
@@ -2714,7 +2788,7 @@
                 <w:noProof/>
                 <w:webHidden/>
               </w:rPr>
-              <w:t>29</w:t>
+              <w:t>30</w:t>
             </w:r>
             <w:r>
               <w:rPr>
@@ -2737,7 +2811,7 @@
               <w:lang w:eastAsia="en-GB"/>
             </w:rPr>
           </w:pPr>
-          <w:hyperlink w:anchor="_Toc5178422" w:history="1">
+          <w:hyperlink w:anchor="_Toc5957754" w:history="1">
             <w:r>
               <w:rPr>
                 <w:rStyle w:val="Hyperlink"/>
@@ -2764,7 +2838,7 @@
                 <w:noProof/>
                 <w:webHidden/>
               </w:rPr>
-              <w:instrText xml:space="preserve"> PAGEREF _Toc5178422 \h </w:instrText>
+              <w:instrText xml:space="preserve"> PAGEREF _Toc5957754 \h </w:instrText>
             </w:r>
             <w:r>
               <w:rPr>
@@ -2784,7 +2858,7 @@
                 <w:noProof/>
                 <w:webHidden/>
               </w:rPr>
-              <w:t>29</w:t>
+              <w:t>30</w:t>
             </w:r>
             <w:r>
               <w:rPr>
@@ -2807,7 +2881,7 @@
               <w:lang w:eastAsia="en-GB"/>
             </w:rPr>
           </w:pPr>
-          <w:hyperlink w:anchor="_Toc5178423" w:history="1">
+          <w:hyperlink w:anchor="_Toc5957755" w:history="1">
             <w:r>
               <w:rPr>
                 <w:rStyle w:val="Hyperlink"/>
@@ -2834,7 +2908,7 @@
                 <w:noProof/>
                 <w:webHidden/>
               </w:rPr>
-              <w:instrText xml:space="preserve"> PAGEREF _Toc5178423 \h </w:instrText>
+              <w:instrText xml:space="preserve"> PAGEREF _Toc5957755 \h </w:instrText>
             </w:r>
             <w:r>
               <w:rPr>
@@ -2854,7 +2928,7 @@
                 <w:noProof/>
                 <w:webHidden/>
               </w:rPr>
-              <w:t>30</w:t>
+              <w:t>31</w:t>
             </w:r>
             <w:r>
               <w:rPr>
@@ -2877,7 +2951,7 @@
               <w:lang w:eastAsia="en-GB"/>
             </w:rPr>
           </w:pPr>
-          <w:hyperlink w:anchor="_Toc5178424" w:history="1">
+          <w:hyperlink w:anchor="_Toc5957756" w:history="1">
             <w:r>
               <w:rPr>
                 <w:rStyle w:val="Hyperlink"/>
@@ -2904,7 +2978,7 @@
                 <w:noProof/>
                 <w:webHidden/>
               </w:rPr>
-              <w:instrText xml:space="preserve"> PAGEREF _Toc5178424 \h </w:instrText>
+              <w:instrText xml:space="preserve"> PAGEREF _Toc5957756 \h </w:instrText>
             </w:r>
             <w:r>
               <w:rPr>
@@ -2924,7 +2998,7 @@
                 <w:noProof/>
                 <w:webHidden/>
               </w:rPr>
-              <w:t>30</w:t>
+              <w:t>31</w:t>
             </w:r>
             <w:r>
               <w:rPr>
@@ -2947,7 +3021,7 @@
               <w:lang w:eastAsia="en-GB"/>
             </w:rPr>
           </w:pPr>
-          <w:hyperlink w:anchor="_Toc5178425" w:history="1">
+          <w:hyperlink w:anchor="_Toc5957757" w:history="1">
             <w:r>
               <w:rPr>
                 <w:rStyle w:val="Hyperlink"/>
@@ -2974,7 +3048,7 @@
                 <w:noProof/>
                 <w:webHidden/>
               </w:rPr>
-              <w:instrText xml:space="preserve"> PAGEREF _Toc5178425 \h </w:instrText>
+              <w:instrText xml:space="preserve"> PAGEREF _Toc5957757 \h </w:instrText>
             </w:r>
             <w:r>
               <w:rPr>
@@ -2994,7 +3068,7 @@
                 <w:noProof/>
                 <w:webHidden/>
               </w:rPr>
-              <w:t>31</w:t>
+              <w:t>32</w:t>
             </w:r>
             <w:r>
               <w:rPr>
@@ -3017,7 +3091,7 @@
               <w:lang w:eastAsia="en-GB"/>
             </w:rPr>
           </w:pPr>
-          <w:hyperlink w:anchor="_Toc5178426" w:history="1">
+          <w:hyperlink w:anchor="_Toc5957758" w:history="1">
             <w:r>
               <w:rPr>
                 <w:rStyle w:val="Hyperlink"/>
@@ -3044,7 +3118,7 @@
                 <w:noProof/>
                 <w:webHidden/>
               </w:rPr>
-              <w:instrText xml:space="preserve"> PAGEREF _Toc5178426 \h </w:instrText>
+              <w:instrText xml:space="preserve"> PAGEREF _Toc5957758 \h </w:instrText>
             </w:r>
             <w:r>
               <w:rPr>
@@ -3064,7 +3138,7 @@
                 <w:noProof/>
                 <w:webHidden/>
               </w:rPr>
-              <w:t>31</w:t>
+              <w:t>32</w:t>
             </w:r>
             <w:r>
               <w:rPr>
@@ -3087,7 +3161,7 @@
               <w:lang w:eastAsia="en-GB"/>
             </w:rPr>
           </w:pPr>
-          <w:hyperlink w:anchor="_Toc5178427" w:history="1">
+          <w:hyperlink w:anchor="_Toc5957759" w:history="1">
             <w:r>
               <w:rPr>
                 <w:rStyle w:val="Hyperlink"/>
@@ -3114,7 +3188,7 @@
                 <w:noProof/>
                 <w:webHidden/>
               </w:rPr>
-              <w:instrText xml:space="preserve"> PAGEREF _Toc5178427 \h </w:instrText>
+              <w:instrText xml:space="preserve"> PAGEREF _Toc5957759 \h </w:instrText>
             </w:r>
             <w:r>
               <w:rPr>
@@ -3134,7 +3208,7 @@
                 <w:noProof/>
                 <w:webHidden/>
               </w:rPr>
-              <w:t>32</w:t>
+              <w:t>33</w:t>
             </w:r>
             <w:r>
               <w:rPr>
@@ -3157,13 +3231,13 @@
               <w:lang w:eastAsia="en-GB"/>
             </w:rPr>
           </w:pPr>
-          <w:hyperlink w:anchor="_Toc5178428" w:history="1">
+          <w:hyperlink w:anchor="_Toc5957760" w:history="1">
             <w:r>
               <w:rPr>
                 <w:rStyle w:val="Hyperlink"/>
                 <w:noProof/>
               </w:rPr>
-              <w:t>Abbreviations Used</w:t>
+              <w:t>Class and Levels View</w:t>
             </w:r>
             <w:r>
               <w:rPr>
@@ -3184,7 +3258,7 @@
                 <w:noProof/>
                 <w:webHidden/>
               </w:rPr>
-              <w:instrText xml:space="preserve"> PAGEREF _Toc5178428 \h </w:instrText>
+              <w:instrText xml:space="preserve"> PAGEREF _Toc5957760 \h </w:instrText>
             </w:r>
             <w:r>
               <w:rPr>
@@ -3227,12 +3301,82 @@
               <w:lang w:eastAsia="en-GB"/>
             </w:rPr>
           </w:pPr>
-          <w:hyperlink w:anchor="_Toc5178429" w:history="1">
+          <w:hyperlink w:anchor="_Toc5957761" w:history="1">
             <w:r>
               <w:rPr>
                 <w:rStyle w:val="Hyperlink"/>
                 <w:noProof/>
               </w:rPr>
+              <w:t>Abbreviations Used</w:t>
+            </w:r>
+            <w:r>
+              <w:rPr>
+                <w:noProof/>
+                <w:webHidden/>
+              </w:rPr>
+              <w:tab/>
+            </w:r>
+            <w:r>
+              <w:rPr>
+                <w:noProof/>
+                <w:webHidden/>
+              </w:rPr>
+              <w:fldChar w:fldCharType="begin"/>
+            </w:r>
+            <w:r>
+              <w:rPr>
+                <w:noProof/>
+                <w:webHidden/>
+              </w:rPr>
+              <w:instrText xml:space="preserve"> PAGEREF _Toc5957761 \h </w:instrText>
+            </w:r>
+            <w:r>
+              <w:rPr>
+                <w:noProof/>
+                <w:webHidden/>
+              </w:rPr>
+            </w:r>
+            <w:r>
+              <w:rPr>
+                <w:noProof/>
+                <w:webHidden/>
+              </w:rPr>
+              <w:fldChar w:fldCharType="separate"/>
+            </w:r>
+            <w:r>
+              <w:rPr>
+                <w:noProof/>
+                <w:webHidden/>
+              </w:rPr>
+              <w:t>35</w:t>
+            </w:r>
+            <w:r>
+              <w:rPr>
+                <w:noProof/>
+                <w:webHidden/>
+              </w:rPr>
+              <w:fldChar w:fldCharType="end"/>
+            </w:r>
+          </w:hyperlink>
+        </w:p>
+        <w:p>
+          <w:pPr>
+            <w:pStyle w:val="TOC1"/>
+            <w:tabs>
+              <w:tab w:val="right" w:leader="dot" w:pos="9016"/>
+            </w:tabs>
+            <w:rPr>
+              <w:rFonts w:eastAsiaTheme="minorEastAsia"/>
+              <w:noProof/>
+              <w:lang w:eastAsia="en-GB"/>
+            </w:rPr>
+          </w:pPr>
+          <w:hyperlink w:anchor="_Toc5957762" w:history="1">
+            <w:r>
+              <w:rPr>
+                <w:rStyle w:val="Hyperlink"/>
+                <w:noProof/>
+              </w:rPr>
               <w:t>Addendum</w:t>
             </w:r>
             <w:r>
@@ -3254,7 +3398,7 @@
                 <w:noProof/>
                 <w:webHidden/>
               </w:rPr>
-              <w:instrText xml:space="preserve"> PAGEREF _Toc5178429 \h </w:instrText>
+              <w:instrText xml:space="preserve"> PAGEREF _Toc5957762 \h </w:instrText>
             </w:r>
             <w:r>
               <w:rPr>
@@ -3274,7 +3418,7 @@
                 <w:noProof/>
                 <w:webHidden/>
               </w:rPr>
-              <w:t>34</w:t>
+              <w:t>35</w:t>
             </w:r>
             <w:r>
               <w:rPr>
@@ -3314,12 +3458,12 @@
       <w:pPr>
         <w:pStyle w:val="Heading1"/>
       </w:pPr>
-      <w:bookmarkStart w:id="2" w:name="_Toc5178385"/>
+      <w:bookmarkStart w:id="1" w:name="_Toc5957716"/>
       <w:r>
         <w:lastRenderedPageBreak/>
         <w:t>Introduction</w:t>
       </w:r>
-      <w:bookmarkEnd w:id="2"/>
+      <w:bookmarkEnd w:id="1"/>
     </w:p>
     <w:p>
       <w:r>
@@ -3857,12 +4001,12 @@
       <w:pPr>
         <w:pStyle w:val="Heading1"/>
       </w:pPr>
-      <w:bookmarkStart w:id="3" w:name="_Toc5178386"/>
+      <w:bookmarkStart w:id="2" w:name="_Toc5957717"/>
       <w:r>
         <w:lastRenderedPageBreak/>
         <w:t>Using DDOBuilder</w:t>
       </w:r>
-      <w:bookmarkEnd w:id="3"/>
+      <w:bookmarkEnd w:id="2"/>
     </w:p>
     <w:p>
       <w:r>
@@ -3909,7 +4053,7 @@
           <w:lang w:eastAsia="en-GB"/>
         </w:rPr>
         <w:drawing>
-          <wp:inline distT="0" distB="0" distL="0" distR="0" wp14:anchorId="712EF0C8" wp14:editId="25F078FD">
+          <wp:inline distT="0" distB="0" distL="0" distR="0" wp14:anchorId="734EC930" wp14:editId="1F0CE3DE">
             <wp:extent cx="5731510" cy="3104515"/>
             <wp:effectExtent l="0" t="0" r="2540" b="635"/>
             <wp:docPr id="1" name="Picture 1"/>
@@ -4149,12 +4293,12 @@
       <w:pPr>
         <w:pStyle w:val="Heading2"/>
       </w:pPr>
-      <w:bookmarkStart w:id="4" w:name="_Toc5178387"/>
+      <w:bookmarkStart w:id="3" w:name="_Toc5957718"/>
       <w:r>
         <w:lastRenderedPageBreak/>
         <w:t>The Main Toolbar</w:t>
       </w:r>
-      <w:bookmarkEnd w:id="4"/>
+      <w:bookmarkEnd w:id="3"/>
     </w:p>
     <w:p>
       <w:pPr>
@@ -4167,10 +4311,10 @@
           <w:lang w:eastAsia="en-GB"/>
         </w:rPr>
         <w:drawing>
-          <wp:inline distT="0" distB="0" distL="0" distR="0" wp14:anchorId="4BBCBE30" wp14:editId="32A749B9">
-            <wp:extent cx="3514725" cy="447675"/>
-            <wp:effectExtent l="0" t="0" r="9525" b="9525"/>
-            <wp:docPr id="6" name="Picture 6"/>
+          <wp:inline distT="0" distB="0" distL="0" distR="0">
+            <wp:extent cx="3934460" cy="450850"/>
+            <wp:effectExtent l="0" t="0" r="8890" b="6350"/>
+            <wp:docPr id="9" name="Picture 9"/>
             <wp:cNvGraphicFramePr>
               <a:graphicFrameLocks xmlns:a="http://schemas.openxmlformats.org/drawingml/2006/main" noChangeAspect="1"/>
             </wp:cNvGraphicFramePr>
@@ -4178,23 +4322,36 @@
               <a:graphicData uri="http://schemas.openxmlformats.org/drawingml/2006/picture">
                 <pic:pic xmlns:pic="http://schemas.openxmlformats.org/drawingml/2006/picture">
                   <pic:nvPicPr>
-                    <pic:cNvPr id="1" name=""/>
-                    <pic:cNvPicPr/>
+                    <pic:cNvPr id="0" name="Picture 1"/>
+                    <pic:cNvPicPr>
+                      <a:picLocks noChangeAspect="1" noChangeArrowheads="1"/>
+                    </pic:cNvPicPr>
                   </pic:nvPicPr>
                   <pic:blipFill>
-                    <a:blip r:embed="rId7"/>
+                    <a:blip r:embed="rId7">
+                      <a:extLst>
+                        <a:ext uri="{28A0092B-C50C-407E-A947-70E740481C1C}">
+                          <a14:useLocalDpi xmlns:a14="http://schemas.microsoft.com/office/drawing/2010/main" val="0"/>
+                        </a:ext>
+                      </a:extLst>
+                    </a:blip>
+                    <a:srcRect/>
                     <a:stretch>
                       <a:fillRect/>
                     </a:stretch>
                   </pic:blipFill>
-                  <pic:spPr>
+                  <pic:spPr bwMode="auto">
                     <a:xfrm>
                       <a:off x="0" y="0"/>
-                      <a:ext cx="3514725" cy="447675"/>
+                      <a:ext cx="3934460" cy="450850"/>
                     </a:xfrm>
                     <a:prstGeom prst="rect">
                       <a:avLst/>
                     </a:prstGeom>
+                    <a:noFill/>
+                    <a:ln>
+                      <a:noFill/>
+                    </a:ln>
                   </pic:spPr>
                 </pic:pic>
               </a:graphicData>
@@ -5221,6 +5378,138 @@
       </w:r>
     </w:p>
     <w:p>
+      <w:pPr>
+        <w:pStyle w:val="ListParagraph"/>
+        <w:numPr>
+          <w:ilvl w:val="0"/>
+          <w:numId w:val="2"/>
+        </w:numPr>
+      </w:pPr>
+      <w:r>
+        <w:rPr>
+          <w:noProof/>
+          <w:lang w:eastAsia="en-GB"/>
+        </w:rPr>
+        <w:drawing>
+          <wp:inline distT="0" distB="0" distL="0" distR="0">
+            <wp:extent cx="154305" cy="141605"/>
+            <wp:effectExtent l="0" t="0" r="0" b="0"/>
+            <wp:docPr id="76" name="Picture 76"/>
+            <wp:cNvGraphicFramePr>
+              <a:graphicFrameLocks xmlns:a="http://schemas.openxmlformats.org/drawingml/2006/main" noChangeAspect="1"/>
+            </wp:cNvGraphicFramePr>
+            <a:graphic xmlns:a="http://schemas.openxmlformats.org/drawingml/2006/main">
+              <a:graphicData uri="http://schemas.openxmlformats.org/drawingml/2006/picture">
+                <pic:pic xmlns:pic="http://schemas.openxmlformats.org/drawingml/2006/picture">
+                  <pic:nvPicPr>
+                    <pic:cNvPr id="0" name="Picture 3"/>
+                    <pic:cNvPicPr>
+                      <a:picLocks noChangeAspect="1" noChangeArrowheads="1"/>
+                    </pic:cNvPicPr>
+                  </pic:nvPicPr>
+                  <pic:blipFill>
+                    <a:blip r:embed="rId24">
+                      <a:extLst>
+                        <a:ext uri="{28A0092B-C50C-407E-A947-70E740481C1C}">
+                          <a14:useLocalDpi xmlns:a14="http://schemas.microsoft.com/office/drawing/2010/main" val="0"/>
+                        </a:ext>
+                      </a:extLst>
+                    </a:blip>
+                    <a:srcRect/>
+                    <a:stretch>
+                      <a:fillRect/>
+                    </a:stretch>
+                  </pic:blipFill>
+                  <pic:spPr bwMode="auto">
+                    <a:xfrm>
+                      <a:off x="0" y="0"/>
+                      <a:ext cx="154305" cy="141605"/>
+                    </a:xfrm>
+                    <a:prstGeom prst="rect">
+                      <a:avLst/>
+                    </a:prstGeom>
+                    <a:noFill/>
+                    <a:ln>
+                      <a:noFill/>
+                    </a:ln>
+                  </pic:spPr>
+                </pic:pic>
+              </a:graphicData>
+            </a:graphic>
+          </wp:inline>
+        </w:drawing>
+      </w:r>
+      <w:r>
+        <w:t xml:space="preserve"> Show / Hide the Skill Spend View</w:t>
+      </w:r>
+    </w:p>
+    <w:p>
+      <w:pPr>
+        <w:pStyle w:val="ListParagraph"/>
+        <w:numPr>
+          <w:ilvl w:val="0"/>
+          <w:numId w:val="2"/>
+        </w:numPr>
+      </w:pPr>
+      <w:r>
+        <w:rPr>
+          <w:noProof/>
+          <w:lang w:eastAsia="en-GB"/>
+        </w:rPr>
+        <w:drawing>
+          <wp:inline distT="0" distB="0" distL="0" distR="0">
+            <wp:extent cx="154305" cy="141605"/>
+            <wp:effectExtent l="0" t="0" r="0" b="0"/>
+            <wp:docPr id="45" name="Picture 45"/>
+            <wp:cNvGraphicFramePr>
+              <a:graphicFrameLocks xmlns:a="http://schemas.openxmlformats.org/drawingml/2006/main" noChangeAspect="1"/>
+            </wp:cNvGraphicFramePr>
+            <a:graphic xmlns:a="http://schemas.openxmlformats.org/drawingml/2006/main">
+              <a:graphicData uri="http://schemas.openxmlformats.org/drawingml/2006/picture">
+                <pic:pic xmlns:pic="http://schemas.openxmlformats.org/drawingml/2006/picture">
+                  <pic:nvPicPr>
+                    <pic:cNvPr id="0" name="Picture 2"/>
+                    <pic:cNvPicPr>
+                      <a:picLocks noChangeAspect="1" noChangeArrowheads="1"/>
+                    </pic:cNvPicPr>
+                  </pic:nvPicPr>
+                  <pic:blipFill>
+                    <a:blip r:embed="rId25">
+                      <a:extLst>
+                        <a:ext uri="{28A0092B-C50C-407E-A947-70E740481C1C}">
+                          <a14:useLocalDpi xmlns:a14="http://schemas.microsoft.com/office/drawing/2010/main" val="0"/>
+                        </a:ext>
+                      </a:extLst>
+                    </a:blip>
+                    <a:srcRect/>
+                    <a:stretch>
+                      <a:fillRect/>
+                    </a:stretch>
+                  </pic:blipFill>
+                  <pic:spPr bwMode="auto">
+                    <a:xfrm>
+                      <a:off x="0" y="0"/>
+                      <a:ext cx="154305" cy="141605"/>
+                    </a:xfrm>
+                    <a:prstGeom prst="rect">
+                      <a:avLst/>
+                    </a:prstGeom>
+                    <a:noFill/>
+                    <a:ln>
+                      <a:noFill/>
+                    </a:ln>
+                  </pic:spPr>
+                </pic:pic>
+              </a:graphicData>
+            </a:graphic>
+          </wp:inline>
+        </w:drawing>
+      </w:r>
+      <w:r>
+        <w:t xml:space="preserve"> Show / Hide the Class and Feats View (Under development)</w:t>
+      </w:r>
+    </w:p>
+    <w:p>
       <w:r>
         <w:t>View display can be toggled on/off as required to hide information you are not interested in at any point. Restoring a view displays it in its previously displayed location.</w:t>
       </w:r>
@@ -5247,27 +5536,27 @@
       <w:pPr>
         <w:pStyle w:val="Heading2"/>
       </w:pPr>
-      <w:bookmarkStart w:id="5" w:name="_Toc5178388"/>
+      <w:bookmarkStart w:id="4" w:name="_Toc5957719"/>
       <w:r>
         <w:lastRenderedPageBreak/>
         <w:t>Menu Commands</w:t>
       </w:r>
+      <w:bookmarkEnd w:id="4"/>
+    </w:p>
+    <w:p>
+      <w:r>
+        <w:t>The following menu commands are available:</w:t>
+      </w:r>
+    </w:p>
+    <w:p>
+      <w:pPr>
+        <w:pStyle w:val="Heading3"/>
+      </w:pPr>
+      <w:bookmarkStart w:id="5" w:name="_Toc5957720"/>
+      <w:r>
+        <w:t>File Menu</w:t>
+      </w:r>
       <w:bookmarkEnd w:id="5"/>
-    </w:p>
-    <w:p>
-      <w:r>
-        <w:t>The following menu commands are available:</w:t>
-      </w:r>
-    </w:p>
-    <w:p>
-      <w:pPr>
-        <w:pStyle w:val="Heading3"/>
-      </w:pPr>
-      <w:bookmarkStart w:id="6" w:name="_Toc5178389"/>
-      <w:r>
-        <w:t>File Menu</w:t>
-      </w:r>
-      <w:bookmarkEnd w:id="6"/>
     </w:p>
     <w:p>
       <w:pPr>
@@ -5339,11 +5628,11 @@
       <w:pPr>
         <w:pStyle w:val="Heading3"/>
       </w:pPr>
-      <w:bookmarkStart w:id="7" w:name="_Toc5178390"/>
+      <w:bookmarkStart w:id="6" w:name="_Toc5957721"/>
       <w:r>
         <w:t>Edit Menu</w:t>
       </w:r>
-      <w:bookmarkEnd w:id="7"/>
+      <w:bookmarkEnd w:id="6"/>
     </w:p>
     <w:p>
       <w:pPr>
@@ -5411,11 +5700,11 @@
       <w:pPr>
         <w:pStyle w:val="Heading3"/>
       </w:pPr>
-      <w:bookmarkStart w:id="8" w:name="_Toc5178391"/>
+      <w:bookmarkStart w:id="7" w:name="_Toc5957722"/>
       <w:r>
         <w:t>Gear Menu</w:t>
       </w:r>
-      <w:bookmarkEnd w:id="8"/>
+      <w:bookmarkEnd w:id="7"/>
     </w:p>
     <w:p>
       <w:pPr>
@@ -5497,11 +5786,11 @@
       <w:pPr>
         <w:pStyle w:val="Heading3"/>
       </w:pPr>
-      <w:bookmarkStart w:id="9" w:name="_Toc5178392"/>
+      <w:bookmarkStart w:id="8" w:name="_Toc5957723"/>
       <w:r>
         <w:t>Forum Export</w:t>
       </w:r>
-      <w:bookmarkEnd w:id="9"/>
+      <w:bookmarkEnd w:id="8"/>
     </w:p>
     <w:p>
       <w:pPr>
@@ -5523,41 +5812,41 @@
       <w:pPr>
         <w:pStyle w:val="Heading3"/>
       </w:pPr>
-      <w:bookmarkStart w:id="10" w:name="_Toc5178393"/>
+      <w:bookmarkStart w:id="9" w:name="_Toc5957724"/>
       <w:r>
         <w:t>View Menu</w:t>
       </w:r>
+      <w:bookmarkEnd w:id="9"/>
+    </w:p>
+    <w:p>
+      <w:r>
+        <w:t>Various options to show / hide specific windows and choose the application look.</w:t>
+      </w:r>
+    </w:p>
+    <w:p>
+      <w:pPr>
+        <w:pStyle w:val="Heading3"/>
+      </w:pPr>
+      <w:bookmarkStart w:id="10" w:name="_Toc5957725"/>
+      <w:r>
+        <w:t>Window Menu</w:t>
+      </w:r>
       <w:bookmarkEnd w:id="10"/>
     </w:p>
     <w:p>
       <w:r>
-        <w:t>Various options to show / hide specific windows and choose the application look.</w:t>
+        <w:t>Lists any open character documents allowing you to switch between them.</w:t>
       </w:r>
     </w:p>
     <w:p>
       <w:pPr>
         <w:pStyle w:val="Heading3"/>
       </w:pPr>
-      <w:bookmarkStart w:id="11" w:name="_Toc5178394"/>
-      <w:r>
-        <w:t>Window Menu</w:t>
+      <w:bookmarkStart w:id="11" w:name="_Toc5957726"/>
+      <w:r>
+        <w:t>Help Menu</w:t>
       </w:r>
       <w:bookmarkEnd w:id="11"/>
-    </w:p>
-    <w:p>
-      <w:r>
-        <w:t>Lists any open character documents allowing you to switch between them.</w:t>
-      </w:r>
-    </w:p>
-    <w:p>
-      <w:pPr>
-        <w:pStyle w:val="Heading3"/>
-      </w:pPr>
-      <w:bookmarkStart w:id="12" w:name="_Toc5178395"/>
-      <w:r>
-        <w:t>Help Menu</w:t>
-      </w:r>
-      <w:bookmarkEnd w:id="12"/>
     </w:p>
     <w:p>
       <w:pPr>
@@ -5593,12 +5882,12 @@
       <w:pPr>
         <w:pStyle w:val="Heading1"/>
       </w:pPr>
-      <w:bookmarkStart w:id="13" w:name="_Toc5178396"/>
+      <w:bookmarkStart w:id="12" w:name="_Toc5957727"/>
       <w:r>
         <w:lastRenderedPageBreak/>
         <w:t>The Main Character View</w:t>
       </w:r>
-      <w:bookmarkEnd w:id="13"/>
+      <w:bookmarkEnd w:id="12"/>
     </w:p>
     <w:p>
       <w:r>
@@ -5645,7 +5934,7 @@
                     </pic:cNvPicPr>
                   </pic:nvPicPr>
                   <pic:blipFill>
-                    <a:blip r:embed="rId24">
+                    <a:blip r:embed="rId26">
                       <a:extLst>
                         <a:ext uri="{28A0092B-C50C-407E-A947-70E740481C1C}">
                           <a14:useLocalDpi xmlns:a14="http://schemas.microsoft.com/office/drawing/2010/main" val="0"/>
@@ -5957,12 +6246,12 @@
       <w:pPr>
         <w:pStyle w:val="Heading1"/>
       </w:pPr>
-      <w:bookmarkStart w:id="14" w:name="_Toc5178397"/>
+      <w:bookmarkStart w:id="13" w:name="_Toc5957728"/>
       <w:r>
         <w:lastRenderedPageBreak/>
         <w:t>The Equipment View</w:t>
       </w:r>
-      <w:bookmarkEnd w:id="14"/>
+      <w:bookmarkEnd w:id="13"/>
     </w:p>
     <w:p>
       <w:r>
@@ -5991,7 +6280,7 @@
                     </pic:cNvPicPr>
                   </pic:nvPicPr>
                   <pic:blipFill>
-                    <a:blip r:embed="rId25">
+                    <a:blip r:embed="rId27">
                       <a:extLst>
                         <a:ext uri="{28A0092B-C50C-407E-A947-70E740481C1C}">
                           <a14:useLocalDpi xmlns:a14="http://schemas.microsoft.com/office/drawing/2010/main" val="0"/>
@@ -6052,7 +6341,7 @@
                     <pic:cNvPicPr/>
                   </pic:nvPicPr>
                   <pic:blipFill>
-                    <a:blip r:embed="rId26"/>
+                    <a:blip r:embed="rId28"/>
                     <a:stretch>
                       <a:fillRect/>
                     </a:stretch>
@@ -6110,130 +6399,6 @@
             <wp:extent cx="152400" cy="152400"/>
             <wp:effectExtent l="0" t="0" r="0" b="0"/>
             <wp:docPr id="68" name="Picture 68"/>
-            <wp:cNvGraphicFramePr>
-              <a:graphicFrameLocks xmlns:a="http://schemas.openxmlformats.org/drawingml/2006/main" noChangeAspect="1"/>
-            </wp:cNvGraphicFramePr>
-            <a:graphic xmlns:a="http://schemas.openxmlformats.org/drawingml/2006/main">
-              <a:graphicData uri="http://schemas.openxmlformats.org/drawingml/2006/picture">
-                <pic:pic xmlns:pic="http://schemas.openxmlformats.org/drawingml/2006/picture">
-                  <pic:nvPicPr>
-                    <pic:cNvPr id="1" name=""/>
-                    <pic:cNvPicPr/>
-                  </pic:nvPicPr>
-                  <pic:blipFill>
-                    <a:blip r:embed="rId27"/>
-                    <a:stretch>
-                      <a:fillRect/>
-                    </a:stretch>
-                  </pic:blipFill>
-                  <pic:spPr>
-                    <a:xfrm>
-                      <a:off x="0" y="0"/>
-                      <a:ext cx="152400" cy="152400"/>
-                    </a:xfrm>
-                    <a:prstGeom prst="rect">
-                      <a:avLst/>
-                    </a:prstGeom>
-                  </pic:spPr>
-                </pic:pic>
-              </a:graphicData>
-            </a:graphic>
-          </wp:inline>
-        </w:drawing>
-      </w:r>
-      <w:r>
-        <w:t xml:space="preserve"> </w:t>
-      </w:r>
-      <w:r>
-        <w:t xml:space="preserve">Create a new Gear set. A dialog is displayed allowing you to name the new </w:t>
-      </w:r>
-      <w:r>
-        <w:t>G</w:t>
-      </w:r>
-      <w:r>
-        <w:t xml:space="preserve">ear </w:t>
-      </w:r>
-      <w:r>
-        <w:t>S</w:t>
-      </w:r>
-      <w:r>
-        <w:t>et.</w:t>
-      </w:r>
-    </w:p>
-    <w:p>
-      <w:pPr>
-        <w:pStyle w:val="ListParagraph"/>
-        <w:numPr>
-          <w:ilvl w:val="0"/>
-          <w:numId w:val="5"/>
-        </w:numPr>
-      </w:pPr>
-      <w:r>
-        <w:rPr>
-          <w:noProof/>
-          <w:lang w:eastAsia="en-GB"/>
-        </w:rPr>
-        <w:drawing>
-          <wp:inline distT="0" distB="0" distL="0" distR="0" wp14:anchorId="609C9EA2" wp14:editId="592CF886">
-            <wp:extent cx="152400" cy="152400"/>
-            <wp:effectExtent l="0" t="0" r="0" b="0"/>
-            <wp:docPr id="69" name="Picture 69"/>
-            <wp:cNvGraphicFramePr>
-              <a:graphicFrameLocks xmlns:a="http://schemas.openxmlformats.org/drawingml/2006/main" noChangeAspect="1"/>
-            </wp:cNvGraphicFramePr>
-            <a:graphic xmlns:a="http://schemas.openxmlformats.org/drawingml/2006/main">
-              <a:graphicData uri="http://schemas.openxmlformats.org/drawingml/2006/picture">
-                <pic:pic xmlns:pic="http://schemas.openxmlformats.org/drawingml/2006/picture">
-                  <pic:nvPicPr>
-                    <pic:cNvPr id="1" name=""/>
-                    <pic:cNvPicPr/>
-                  </pic:nvPicPr>
-                  <pic:blipFill>
-                    <a:blip r:embed="rId28"/>
-                    <a:stretch>
-                      <a:fillRect/>
-                    </a:stretch>
-                  </pic:blipFill>
-                  <pic:spPr>
-                    <a:xfrm>
-                      <a:off x="0" y="0"/>
-                      <a:ext cx="152400" cy="152400"/>
-                    </a:xfrm>
-                    <a:prstGeom prst="rect">
-                      <a:avLst/>
-                    </a:prstGeom>
-                  </pic:spPr>
-                </pic:pic>
-              </a:graphicData>
-            </a:graphic>
-          </wp:inline>
-        </w:drawing>
-      </w:r>
-      <w:r>
-        <w:t xml:space="preserve"> </w:t>
-      </w:r>
-      <w:r>
-        <w:t>Copies the current Gear Set to the clipboard as a private format.</w:t>
-      </w:r>
-    </w:p>
-    <w:p>
-      <w:pPr>
-        <w:pStyle w:val="ListParagraph"/>
-        <w:numPr>
-          <w:ilvl w:val="0"/>
-          <w:numId w:val="5"/>
-        </w:numPr>
-      </w:pPr>
-      <w:r>
-        <w:rPr>
-          <w:noProof/>
-          <w:lang w:eastAsia="en-GB"/>
-        </w:rPr>
-        <w:drawing>
-          <wp:inline distT="0" distB="0" distL="0" distR="0" wp14:anchorId="21DA718C" wp14:editId="1F8C9EBE">
-            <wp:extent cx="152400" cy="152400"/>
-            <wp:effectExtent l="0" t="0" r="0" b="0"/>
-            <wp:docPr id="70" name="Picture 70"/>
             <wp:cNvGraphicFramePr>
               <a:graphicFrameLocks xmlns:a="http://schemas.openxmlformats.org/drawingml/2006/main" noChangeAspect="1"/>
             </wp:cNvGraphicFramePr>
@@ -6269,10 +6434,7 @@
         <w:t xml:space="preserve"> </w:t>
       </w:r>
       <w:r>
-        <w:t xml:space="preserve">Paste </w:t>
-      </w:r>
-      <w:r>
-        <w:t xml:space="preserve">a copy of the </w:t>
+        <w:t xml:space="preserve">Create a new Gear set. A dialog is displayed allowing you to name the new </w:t>
       </w:r>
       <w:r>
         <w:t>G</w:t>
@@ -6284,43 +6446,7 @@
         <w:t>S</w:t>
       </w:r>
       <w:r>
-        <w:t xml:space="preserve">et </w:t>
-      </w:r>
-      <w:r>
-        <w:t xml:space="preserve">from the clipboard </w:t>
-      </w:r>
-      <w:r>
-        <w:t xml:space="preserve">with a new name. This allows you to plan modifications from a current </w:t>
-      </w:r>
-      <w:r>
-        <w:t>G</w:t>
-      </w:r>
-      <w:r>
-        <w:t xml:space="preserve">ear </w:t>
-      </w:r>
-      <w:r>
-        <w:t>S</w:t>
-      </w:r>
-      <w:r>
-        <w:t>et without losing your original setup</w:t>
-      </w:r>
-      <w:r>
-        <w:t xml:space="preserve"> or move Gear Sets between characters</w:t>
-      </w:r>
-      <w:r>
-        <w:t xml:space="preserve">. A dialog is displayed to allow you to name the new </w:t>
-      </w:r>
-      <w:r>
-        <w:t>G</w:t>
-      </w:r>
-      <w:r>
-        <w:t xml:space="preserve">ear </w:t>
-      </w:r>
-      <w:r>
-        <w:t>S</w:t>
-      </w:r>
-      <w:r>
-        <w:t>et copy.</w:t>
+        <w:t>et.</w:t>
       </w:r>
     </w:p>
     <w:p>
@@ -6337,10 +6463,10 @@
           <w:lang w:eastAsia="en-GB"/>
         </w:rPr>
         <w:drawing>
-          <wp:inline distT="0" distB="0" distL="0" distR="0" wp14:anchorId="5B24FFE1" wp14:editId="06B1DA21">
+          <wp:inline distT="0" distB="0" distL="0" distR="0" wp14:anchorId="609C9EA2" wp14:editId="592CF886">
             <wp:extent cx="152400" cy="152400"/>
             <wp:effectExtent l="0" t="0" r="0" b="0"/>
-            <wp:docPr id="71" name="Picture 71"/>
+            <wp:docPr id="69" name="Picture 69"/>
             <wp:cNvGraphicFramePr>
               <a:graphicFrameLocks xmlns:a="http://schemas.openxmlformats.org/drawingml/2006/main" noChangeAspect="1"/>
             </wp:cNvGraphicFramePr>
@@ -6376,25 +6502,16 @@
         <w:t xml:space="preserve"> </w:t>
       </w:r>
       <w:r>
-        <w:t xml:space="preserve">Delete the currently selected </w:t>
-      </w:r>
-      <w:r>
-        <w:t>G</w:t>
-      </w:r>
-      <w:r>
-        <w:t xml:space="preserve">ear </w:t>
-      </w:r>
-      <w:r>
-        <w:t>S</w:t>
-      </w:r>
-      <w:r>
-        <w:t>et.</w:t>
-      </w:r>
-    </w:p>
-    <w:p>
-      <w:pPr>
-        <w:spacing w:after="0"/>
-        <w:jc w:val="center"/>
+        <w:t>Copies the current Gear Set to the clipboard as a private format.</w:t>
+      </w:r>
+    </w:p>
+    <w:p>
+      <w:pPr>
+        <w:pStyle w:val="ListParagraph"/>
+        <w:numPr>
+          <w:ilvl w:val="0"/>
+          <w:numId w:val="5"/>
+        </w:numPr>
       </w:pPr>
       <w:r>
         <w:rPr>
@@ -6402,10 +6519,10 @@
           <w:lang w:eastAsia="en-GB"/>
         </w:rPr>
         <w:drawing>
-          <wp:inline distT="0" distB="0" distL="0" distR="0" wp14:anchorId="19C65546" wp14:editId="6EB8BEC8">
-            <wp:extent cx="3152775" cy="1276350"/>
-            <wp:effectExtent l="0" t="0" r="9525" b="0"/>
-            <wp:docPr id="5" name="Picture 5"/>
+          <wp:inline distT="0" distB="0" distL="0" distR="0" wp14:anchorId="21DA718C" wp14:editId="1F8C9EBE">
+            <wp:extent cx="152400" cy="152400"/>
+            <wp:effectExtent l="0" t="0" r="0" b="0"/>
+            <wp:docPr id="70" name="Picture 70"/>
             <wp:cNvGraphicFramePr>
               <a:graphicFrameLocks xmlns:a="http://schemas.openxmlformats.org/drawingml/2006/main" noChangeAspect="1"/>
             </wp:cNvGraphicFramePr>
@@ -6425,6 +6542,178 @@
                   <pic:spPr>
                     <a:xfrm>
                       <a:off x="0" y="0"/>
+                      <a:ext cx="152400" cy="152400"/>
+                    </a:xfrm>
+                    <a:prstGeom prst="rect">
+                      <a:avLst/>
+                    </a:prstGeom>
+                  </pic:spPr>
+                </pic:pic>
+              </a:graphicData>
+            </a:graphic>
+          </wp:inline>
+        </w:drawing>
+      </w:r>
+      <w:r>
+        <w:t xml:space="preserve"> </w:t>
+      </w:r>
+      <w:r>
+        <w:t xml:space="preserve">Paste </w:t>
+      </w:r>
+      <w:r>
+        <w:t xml:space="preserve">a copy of the </w:t>
+      </w:r>
+      <w:r>
+        <w:t>G</w:t>
+      </w:r>
+      <w:r>
+        <w:t xml:space="preserve">ear </w:t>
+      </w:r>
+      <w:r>
+        <w:t>S</w:t>
+      </w:r>
+      <w:r>
+        <w:t xml:space="preserve">et </w:t>
+      </w:r>
+      <w:r>
+        <w:t xml:space="preserve">from the clipboard </w:t>
+      </w:r>
+      <w:r>
+        <w:t xml:space="preserve">with a new name. This allows you to plan modifications from a current </w:t>
+      </w:r>
+      <w:r>
+        <w:t>G</w:t>
+      </w:r>
+      <w:r>
+        <w:t xml:space="preserve">ear </w:t>
+      </w:r>
+      <w:r>
+        <w:t>S</w:t>
+      </w:r>
+      <w:r>
+        <w:t>et without losing your original setup</w:t>
+      </w:r>
+      <w:r>
+        <w:t xml:space="preserve"> or move Gear Sets between characters</w:t>
+      </w:r>
+      <w:r>
+        <w:t xml:space="preserve">. A dialog is displayed to allow you to name the new </w:t>
+      </w:r>
+      <w:r>
+        <w:t>G</w:t>
+      </w:r>
+      <w:r>
+        <w:t xml:space="preserve">ear </w:t>
+      </w:r>
+      <w:r>
+        <w:t>S</w:t>
+      </w:r>
+      <w:r>
+        <w:t>et copy.</w:t>
+      </w:r>
+    </w:p>
+    <w:p>
+      <w:pPr>
+        <w:pStyle w:val="ListParagraph"/>
+        <w:numPr>
+          <w:ilvl w:val="0"/>
+          <w:numId w:val="5"/>
+        </w:numPr>
+      </w:pPr>
+      <w:r>
+        <w:rPr>
+          <w:noProof/>
+          <w:lang w:eastAsia="en-GB"/>
+        </w:rPr>
+        <w:drawing>
+          <wp:inline distT="0" distB="0" distL="0" distR="0" wp14:anchorId="5B24FFE1" wp14:editId="06B1DA21">
+            <wp:extent cx="152400" cy="152400"/>
+            <wp:effectExtent l="0" t="0" r="0" b="0"/>
+            <wp:docPr id="71" name="Picture 71"/>
+            <wp:cNvGraphicFramePr>
+              <a:graphicFrameLocks xmlns:a="http://schemas.openxmlformats.org/drawingml/2006/main" noChangeAspect="1"/>
+            </wp:cNvGraphicFramePr>
+            <a:graphic xmlns:a="http://schemas.openxmlformats.org/drawingml/2006/main">
+              <a:graphicData uri="http://schemas.openxmlformats.org/drawingml/2006/picture">
+                <pic:pic xmlns:pic="http://schemas.openxmlformats.org/drawingml/2006/picture">
+                  <pic:nvPicPr>
+                    <pic:cNvPr id="1" name=""/>
+                    <pic:cNvPicPr/>
+                  </pic:nvPicPr>
+                  <pic:blipFill>
+                    <a:blip r:embed="rId32"/>
+                    <a:stretch>
+                      <a:fillRect/>
+                    </a:stretch>
+                  </pic:blipFill>
+                  <pic:spPr>
+                    <a:xfrm>
+                      <a:off x="0" y="0"/>
+                      <a:ext cx="152400" cy="152400"/>
+                    </a:xfrm>
+                    <a:prstGeom prst="rect">
+                      <a:avLst/>
+                    </a:prstGeom>
+                  </pic:spPr>
+                </pic:pic>
+              </a:graphicData>
+            </a:graphic>
+          </wp:inline>
+        </w:drawing>
+      </w:r>
+      <w:r>
+        <w:t xml:space="preserve"> </w:t>
+      </w:r>
+      <w:r>
+        <w:t xml:space="preserve">Delete the currently selected </w:t>
+      </w:r>
+      <w:r>
+        <w:t>G</w:t>
+      </w:r>
+      <w:r>
+        <w:t xml:space="preserve">ear </w:t>
+      </w:r>
+      <w:r>
+        <w:t>S</w:t>
+      </w:r>
+      <w:r>
+        <w:t>et.</w:t>
+      </w:r>
+    </w:p>
+    <w:p>
+      <w:pPr>
+        <w:spacing w:after="0"/>
+        <w:jc w:val="center"/>
+      </w:pPr>
+      <w:r>
+        <w:rPr>
+          <w:noProof/>
+          <w:lang w:eastAsia="en-GB"/>
+        </w:rPr>
+        <w:drawing>
+          <wp:inline distT="0" distB="0" distL="0" distR="0" wp14:anchorId="19C65546" wp14:editId="6EB8BEC8">
+            <wp:extent cx="3152775" cy="1276350"/>
+            <wp:effectExtent l="0" t="0" r="9525" b="0"/>
+            <wp:docPr id="5" name="Picture 5"/>
+            <wp:cNvGraphicFramePr>
+              <a:graphicFrameLocks xmlns:a="http://schemas.openxmlformats.org/drawingml/2006/main" noChangeAspect="1"/>
+            </wp:cNvGraphicFramePr>
+            <a:graphic xmlns:a="http://schemas.openxmlformats.org/drawingml/2006/main">
+              <a:graphicData uri="http://schemas.openxmlformats.org/drawingml/2006/picture">
+                <pic:pic xmlns:pic="http://schemas.openxmlformats.org/drawingml/2006/picture">
+                  <pic:nvPicPr>
+                    <pic:cNvPr id="1" name=""/>
+                    <pic:cNvPicPr/>
+                  </pic:nvPicPr>
+                  <pic:blipFill>
+                    <a:blip r:embed="rId33"/>
+                    <a:stretch>
+                      <a:fillRect/>
+                    </a:stretch>
+                  </pic:blipFill>
+                  <pic:spPr>
+                    <a:xfrm>
+                      <a:off x="0" y="0"/>
                       <a:ext cx="3152775" cy="1276350"/>
                     </a:xfrm>
                     <a:prstGeom prst="rect">
@@ -6532,15 +6821,37 @@
       <w:pPr>
         <w:pStyle w:val="Heading2"/>
       </w:pPr>
-      <w:bookmarkStart w:id="15" w:name="_Toc5178398"/>
+      <w:bookmarkStart w:id="14" w:name="_Toc5957729"/>
       <w:r>
         <w:t>Sentient Weapon and Filigree Selection</w:t>
       </w:r>
-      <w:bookmarkEnd w:id="15"/>
-    </w:p>
-    <w:p>
-      <w:r>
-        <w:t>This section allows you to configure how many Filigree slots your sentient weapon has and which Filigrees you have slotted.</w:t>
+      <w:bookmarkEnd w:id="14"/>
+    </w:p>
+    <w:p>
+      <w:r>
+        <w:t>This section allows you to configure how many Filigree slots you</w:t>
+      </w:r>
+      <w:r>
+        <w:t xml:space="preserve"> have from your </w:t>
+      </w:r>
+      <w:proofErr w:type="gramStart"/>
+      <w:r>
+        <w:t>Sentient</w:t>
+      </w:r>
+      <w:proofErr w:type="gramEnd"/>
+      <w:r>
+        <w:t xml:space="preserve"> weapon/Lesser </w:t>
+      </w:r>
+      <w:proofErr w:type="spellStart"/>
+      <w:r>
+        <w:t>Artifact</w:t>
+      </w:r>
+      <w:proofErr w:type="spellEnd"/>
+      <w:r>
+        <w:t xml:space="preserve"> and </w:t>
+      </w:r>
+      <w:r>
+        <w:t>which Filigrees you have slotted.</w:t>
       </w:r>
     </w:p>
     <w:p>
@@ -6578,7 +6889,7 @@
                     </pic:cNvPicPr>
                   </pic:nvPicPr>
                   <pic:blipFill>
-                    <a:blip r:embed="rId32">
+                    <a:blip r:embed="rId34">
                       <a:extLst>
                         <a:ext uri="{28A0092B-C50C-407E-A947-70E740481C1C}">
                           <a14:useLocalDpi xmlns:a14="http://schemas.microsoft.com/office/drawing/2010/main" val="0"/>
@@ -6641,7 +6952,7 @@
                     </pic:cNvPicPr>
                   </pic:nvPicPr>
                   <pic:blipFill>
-                    <a:blip r:embed="rId33">
+                    <a:blip r:embed="rId35">
                       <a:extLst>
                         <a:ext uri="{28A0092B-C50C-407E-A947-70E740481C1C}">
                           <a14:useLocalDpi xmlns:a14="http://schemas.microsoft.com/office/drawing/2010/main" val="0"/>
@@ -6703,12 +7014,12 @@
       <w:pPr>
         <w:pStyle w:val="Heading2"/>
       </w:pPr>
-      <w:bookmarkStart w:id="16" w:name="_Toc5178399"/>
+      <w:bookmarkStart w:id="15" w:name="_Toc5957730"/>
       <w:r>
         <w:lastRenderedPageBreak/>
         <w:t>The Item Select Dialog</w:t>
       </w:r>
-      <w:bookmarkEnd w:id="16"/>
+      <w:bookmarkEnd w:id="15"/>
     </w:p>
     <w:p>
       <w:pPr>
@@ -6736,7 +7047,7 @@
                     <pic:cNvPicPr/>
                   </pic:nvPicPr>
                   <pic:blipFill>
-                    <a:blip r:embed="rId34"/>
+                    <a:blip r:embed="rId36"/>
                     <a:stretch>
                       <a:fillRect/>
                     </a:stretch>
@@ -6840,7 +7151,7 @@
                     </pic:cNvPicPr>
                   </pic:nvPicPr>
                   <pic:blipFill>
-                    <a:blip r:embed="rId35">
+                    <a:blip r:embed="rId37">
                       <a:extLst>
                         <a:ext uri="{28A0092B-C50C-407E-A947-70E740481C1C}">
                           <a14:useLocalDpi xmlns:a14="http://schemas.microsoft.com/office/drawing/2010/main" val="0"/>
@@ -6959,7 +7270,7 @@
                     </pic:cNvPicPr>
                   </pic:nvPicPr>
                   <pic:blipFill>
-                    <a:blip r:embed="rId36">
+                    <a:blip r:embed="rId38">
                       <a:extLst>
                         <a:ext uri="{28A0092B-C50C-407E-A947-70E740481C1C}">
                           <a14:useLocalDpi xmlns:a14="http://schemas.microsoft.com/office/drawing/2010/main" val="0"/>
@@ -7077,7 +7388,7 @@
                     </pic:cNvPicPr>
                   </pic:nvPicPr>
                   <pic:blipFill>
-                    <a:blip r:embed="rId37">
+                    <a:blip r:embed="rId39">
                       <a:extLst>
                         <a:ext uri="{28A0092B-C50C-407E-A947-70E740481C1C}">
                           <a14:useLocalDpi xmlns:a14="http://schemas.microsoft.com/office/drawing/2010/main" val="0"/>
@@ -7168,7 +7479,7 @@
                     </pic:cNvPicPr>
                   </pic:nvPicPr>
                   <pic:blipFill>
-                    <a:blip r:embed="rId38">
+                    <a:blip r:embed="rId40">
                       <a:extLst>
                         <a:ext uri="{28A0092B-C50C-407E-A947-70E740481C1C}">
                           <a14:useLocalDpi xmlns:a14="http://schemas.microsoft.com/office/drawing/2010/main" val="0"/>
@@ -7262,7 +7573,7 @@
                     </pic:cNvPicPr>
                   </pic:nvPicPr>
                   <pic:blipFill>
-                    <a:blip r:embed="rId39">
+                    <a:blip r:embed="rId41">
                       <a:extLst>
                         <a:ext uri="{28A0092B-C50C-407E-A947-70E740481C1C}">
                           <a14:useLocalDpi xmlns:a14="http://schemas.microsoft.com/office/drawing/2010/main" val="0"/>
@@ -7312,7 +7623,7 @@
         </w:rPr>
         <w:br w:type="page"/>
       </w:r>
-      <w:bookmarkStart w:id="17" w:name="_Toc5178400"/>
+      <w:bookmarkStart w:id="16" w:name="_Toc5957731"/>
       <w:r>
         <w:lastRenderedPageBreak/>
         <w:t>Past Liv</w:t>
@@ -7320,7 +7631,7 @@
       <w:r>
         <w:t>es and Special Feats</w:t>
       </w:r>
-      <w:bookmarkEnd w:id="17"/>
+      <w:bookmarkEnd w:id="16"/>
     </w:p>
     <w:p>
       <w:r>
@@ -7349,7 +7660,7 @@
                     </pic:cNvPicPr>
                   </pic:nvPicPr>
                   <pic:blipFill>
-                    <a:blip r:embed="rId40">
+                    <a:blip r:embed="rId42">
                       <a:extLst>
                         <a:ext uri="{28A0092B-C50C-407E-A947-70E740481C1C}">
                           <a14:useLocalDpi xmlns:a14="http://schemas.microsoft.com/office/drawing/2010/main" val="0"/>
@@ -7381,15 +7692,7 @@
         </w:drawing>
       </w:r>
       <w:r>
-        <w:t xml:space="preserve"> in the main </w:t>
-      </w:r>
-      <w:proofErr w:type="gramStart"/>
-      <w:r>
-        <w:t>toolbar</w:t>
-      </w:r>
-      <w:proofErr w:type="gramEnd"/>
-      <w:r>
-        <w:t>.</w:t>
+        <w:t xml:space="preserve"> in the main toolbar.</w:t>
       </w:r>
     </w:p>
     <w:p>
@@ -7418,7 +7721,7 @@
                     <pic:cNvPicPr/>
                   </pic:nvPicPr>
                   <pic:blipFill>
-                    <a:blip r:embed="rId41"/>
+                    <a:blip r:embed="rId43"/>
                     <a:stretch>
                       <a:fillRect/>
                     </a:stretch>
@@ -7694,7 +7997,7 @@
                     </pic:cNvPicPr>
                   </pic:nvPicPr>
                   <pic:blipFill>
-                    <a:blip r:embed="rId42">
+                    <a:blip r:embed="rId44">
                       <a:extLst>
                         <a:ext uri="{28A0092B-C50C-407E-A947-70E740481C1C}">
                           <a14:useLocalDpi xmlns:a14="http://schemas.microsoft.com/office/drawing/2010/main" val="0"/>
@@ -7823,7 +8126,7 @@
       <w:pPr>
         <w:pStyle w:val="Heading1"/>
       </w:pPr>
-      <w:bookmarkStart w:id="18" w:name="_Toc5178401"/>
+      <w:bookmarkStart w:id="17" w:name="_Toc5957732"/>
       <w:r>
         <w:lastRenderedPageBreak/>
         <w:t xml:space="preserve">The Level </w:t>
@@ -7836,7 +8139,7 @@
       <w:r>
         <w:t xml:space="preserve"> View</w:t>
       </w:r>
-      <w:bookmarkEnd w:id="18"/>
+      <w:bookmarkEnd w:id="17"/>
     </w:p>
     <w:p>
       <w:r>
@@ -7873,7 +8176,7 @@
                     </pic:cNvPicPr>
                   </pic:nvPicPr>
                   <pic:blipFill>
-                    <a:blip r:embed="rId43">
+                    <a:blip r:embed="rId45">
                       <a:extLst>
                         <a:ext uri="{28A0092B-C50C-407E-A947-70E740481C1C}">
                           <a14:useLocalDpi xmlns:a14="http://schemas.microsoft.com/office/drawing/2010/main" val="0"/>
@@ -7934,7 +8237,7 @@
                     <pic:cNvPicPr/>
                   </pic:nvPicPr>
                   <pic:blipFill>
-                    <a:blip r:embed="rId44"/>
+                    <a:blip r:embed="rId46"/>
                     <a:stretch>
                       <a:fillRect/>
                     </a:stretch>
@@ -8287,7 +8590,7 @@
       <w:pPr>
         <w:pStyle w:val="Heading2"/>
       </w:pPr>
-      <w:bookmarkStart w:id="19" w:name="_Toc5178402"/>
+      <w:bookmarkStart w:id="18" w:name="_Toc5957733"/>
       <w:r>
         <w:lastRenderedPageBreak/>
         <w:t xml:space="preserve">Choosing your </w:t>
@@ -8298,7 +8601,7 @@
       <w:r>
         <w:t>es</w:t>
       </w:r>
-      <w:bookmarkEnd w:id="19"/>
+      <w:bookmarkEnd w:id="18"/>
     </w:p>
     <w:p>
       <w:pPr>
@@ -8328,7 +8631,7 @@
                     </pic:cNvPicPr>
                   </pic:nvPicPr>
                   <pic:blipFill>
-                    <a:blip r:embed="rId45">
+                    <a:blip r:embed="rId47">
                       <a:extLst>
                         <a:ext uri="{28A0092B-C50C-407E-A947-70E740481C1C}">
                           <a14:useLocalDpi xmlns:a14="http://schemas.microsoft.com/office/drawing/2010/main" val="0"/>
@@ -8442,7 +8745,7 @@
                     </pic:cNvPicPr>
                   </pic:nvPicPr>
                   <pic:blipFill>
-                    <a:blip r:embed="rId46">
+                    <a:blip r:embed="rId48">
                       <a:extLst>
                         <a:ext uri="{28A0092B-C50C-407E-A947-70E740481C1C}">
                           <a14:useLocalDpi xmlns:a14="http://schemas.microsoft.com/office/drawing/2010/main" val="0"/>
@@ -8582,7 +8885,7 @@
                     </pic:cNvPicPr>
                   </pic:nvPicPr>
                   <pic:blipFill>
-                    <a:blip r:embed="rId47">
+                    <a:blip r:embed="rId49">
                       <a:extLst>
                         <a:ext uri="{28A0092B-C50C-407E-A947-70E740481C1C}">
                           <a14:useLocalDpi xmlns:a14="http://schemas.microsoft.com/office/drawing/2010/main" val="0"/>
@@ -8716,11 +9019,11 @@
       <w:pPr>
         <w:pStyle w:val="Heading2"/>
       </w:pPr>
-      <w:bookmarkStart w:id="20" w:name="_Toc5178403"/>
+      <w:bookmarkStart w:id="19" w:name="_Toc5957734"/>
       <w:r>
         <w:t>Feat Selection</w:t>
       </w:r>
-      <w:bookmarkEnd w:id="20"/>
+      <w:bookmarkEnd w:id="19"/>
     </w:p>
     <w:p>
       <w:r>
@@ -8879,7 +9182,7 @@
                     </pic:cNvPicPr>
                   </pic:nvPicPr>
                   <pic:blipFill>
-                    <a:blip r:embed="rId48">
+                    <a:blip r:embed="rId50">
                       <a:extLst>
                         <a:ext uri="{28A0092B-C50C-407E-A947-70E740481C1C}">
                           <a14:useLocalDpi xmlns:a14="http://schemas.microsoft.com/office/drawing/2010/main" val="0"/>
@@ -8939,66 +9242,66 @@
       <w:pPr>
         <w:pStyle w:val="Heading2"/>
       </w:pPr>
-      <w:bookmarkStart w:id="21" w:name="_Toc5178404"/>
+      <w:bookmarkStart w:id="20" w:name="_Toc5957735"/>
       <w:r>
         <w:lastRenderedPageBreak/>
         <w:t>Automatic Feats</w:t>
       </w:r>
+      <w:bookmarkEnd w:id="20"/>
+    </w:p>
+    <w:p>
+      <w:r>
+        <w:t xml:space="preserve">This control lists any </w:t>
+      </w:r>
+      <w:r>
+        <w:t>automatically</w:t>
+      </w:r>
+      <w:r>
+        <w:t xml:space="preserve"> acquired </w:t>
+      </w:r>
+      <w:r>
+        <w:t>F</w:t>
+      </w:r>
+      <w:r>
+        <w:t>eats at this level. You can mouse over them in the control to get a description of their effects.</w:t>
+      </w:r>
+    </w:p>
+    <w:p>
+      <w:pPr>
+        <w:pStyle w:val="Heading2"/>
+      </w:pPr>
+      <w:bookmarkStart w:id="21" w:name="_Toc5957736"/>
+      <w:r>
+        <w:t>Granted Feats</w:t>
+      </w:r>
       <w:bookmarkEnd w:id="21"/>
     </w:p>
     <w:p>
       <w:r>
-        <w:t xml:space="preserve">This control lists any </w:t>
-      </w:r>
-      <w:r>
-        <w:t>automatically</w:t>
-      </w:r>
-      <w:r>
-        <w:t xml:space="preserve"> acquired </w:t>
+        <w:t xml:space="preserve">This control lists any Granted </w:t>
       </w:r>
       <w:r>
         <w:t>F</w:t>
       </w:r>
       <w:r>
-        <w:t>eats at this level. You can mouse over them in the control to get a description of their effects.</w:t>
+        <w:t>eats from equipment or enhancements.</w:t>
+      </w:r>
+      <w:r>
+        <w:t xml:space="preserve"> </w:t>
+      </w:r>
+      <w:r>
+        <w:t>You can mouse over them in the control to get a description of their effects.</w:t>
       </w:r>
     </w:p>
     <w:p>
       <w:pPr>
         <w:pStyle w:val="Heading2"/>
       </w:pPr>
-      <w:bookmarkStart w:id="22" w:name="_Toc5178405"/>
-      <w:r>
-        <w:t>Granted Feats</w:t>
+      <w:bookmarkStart w:id="22" w:name="_Toc5957737"/>
+      <w:r>
+        <w:t>Spending Skill Points</w:t>
       </w:r>
       <w:bookmarkEnd w:id="22"/>
-    </w:p>
-    <w:p>
-      <w:r>
-        <w:t xml:space="preserve">This control lists any Granted </w:t>
-      </w:r>
-      <w:r>
-        <w:t>F</w:t>
-      </w:r>
-      <w:r>
-        <w:t>eats from equipment or enhancements.</w:t>
-      </w:r>
-      <w:r>
-        <w:t xml:space="preserve"> </w:t>
-      </w:r>
-      <w:r>
-        <w:t>You can mouse over them in the control to get a description of their effects.</w:t>
-      </w:r>
-    </w:p>
-    <w:p>
-      <w:pPr>
-        <w:pStyle w:val="Heading2"/>
-      </w:pPr>
-      <w:bookmarkStart w:id="23" w:name="_Toc5178406"/>
-      <w:r>
-        <w:t>Spending Skill Points</w:t>
-      </w:r>
-      <w:bookmarkEnd w:id="23"/>
     </w:p>
     <w:p>
       <w:r>
@@ -9051,7 +9354,7 @@
                     </pic:cNvPicPr>
                   </pic:nvPicPr>
                   <pic:blipFill>
-                    <a:blip r:embed="rId49">
+                    <a:blip r:embed="rId51">
                       <a:extLst>
                         <a:ext uri="{28A0092B-C50C-407E-A947-70E740481C1C}">
                           <a14:useLocalDpi xmlns:a14="http://schemas.microsoft.com/office/drawing/2010/main" val="0"/>
@@ -9306,12 +9609,12 @@
       <w:pPr>
         <w:pStyle w:val="Heading2"/>
       </w:pPr>
-      <w:bookmarkStart w:id="24" w:name="_Toc5178407"/>
+      <w:bookmarkStart w:id="23" w:name="_Toc5957738"/>
       <w:r>
         <w:lastRenderedPageBreak/>
         <w:t>The Skills Dialog</w:t>
       </w:r>
-      <w:bookmarkEnd w:id="24"/>
+      <w:bookmarkEnd w:id="23"/>
     </w:p>
     <w:p>
       <w:pPr>
@@ -9339,7 +9642,7 @@
                     <pic:cNvPicPr/>
                   </pic:nvPicPr>
                   <pic:blipFill>
-                    <a:blip r:embed="rId50"/>
+                    <a:blip r:embed="rId52"/>
                     <a:stretch>
                       <a:fillRect/>
                     </a:stretch>
@@ -9676,9 +9979,305 @@
     </w:p>
     <w:p>
       <w:pPr>
+        <w:rPr>
+          <w:b/>
+          <w:color w:val="FF0000"/>
+        </w:rPr>
+      </w:pPr>
+      <w:r>
+        <w:rPr>
+          <w:b/>
+          <w:color w:val="FF0000"/>
+        </w:rPr>
+        <w:t>This Dialog will be removed at a later date due to the introduction of the Skills view.</w:t>
+      </w:r>
+    </w:p>
+    <w:p>
+      <w:pPr>
         <w:pStyle w:val="Heading1"/>
       </w:pPr>
-      <w:bookmarkStart w:id="25" w:name="_Toc5178408"/>
+      <w:bookmarkStart w:id="24" w:name="_Toc5957739"/>
+      <w:r>
+        <w:lastRenderedPageBreak/>
+        <w:t>Skills View</w:t>
+      </w:r>
+      <w:bookmarkEnd w:id="24"/>
+    </w:p>
+    <w:p>
+      <w:r>
+        <w:t xml:space="preserve">The Skills view display can be toggled by clicking the button </w:t>
+      </w:r>
+      <w:r>
+        <w:rPr>
+          <w:noProof/>
+          <w:lang w:eastAsia="en-GB"/>
+        </w:rPr>
+        <w:drawing>
+          <wp:inline distT="0" distB="0" distL="0" distR="0">
+            <wp:extent cx="212725" cy="199390"/>
+            <wp:effectExtent l="0" t="0" r="0" b="0"/>
+            <wp:docPr id="79" name="Picture 79"/>
+            <wp:cNvGraphicFramePr>
+              <a:graphicFrameLocks xmlns:a="http://schemas.openxmlformats.org/drawingml/2006/main" noChangeAspect="1"/>
+            </wp:cNvGraphicFramePr>
+            <a:graphic xmlns:a="http://schemas.openxmlformats.org/drawingml/2006/main">
+              <a:graphicData uri="http://schemas.openxmlformats.org/drawingml/2006/picture">
+                <pic:pic xmlns:pic="http://schemas.openxmlformats.org/drawingml/2006/picture">
+                  <pic:nvPicPr>
+                    <pic:cNvPr id="0" name="Picture 4"/>
+                    <pic:cNvPicPr>
+                      <a:picLocks noChangeAspect="1" noChangeArrowheads="1"/>
+                    </pic:cNvPicPr>
+                  </pic:nvPicPr>
+                  <pic:blipFill>
+                    <a:blip r:embed="rId53">
+                      <a:extLst>
+                        <a:ext uri="{28A0092B-C50C-407E-A947-70E740481C1C}">
+                          <a14:useLocalDpi xmlns:a14="http://schemas.microsoft.com/office/drawing/2010/main" val="0"/>
+                        </a:ext>
+                      </a:extLst>
+                    </a:blip>
+                    <a:srcRect/>
+                    <a:stretch>
+                      <a:fillRect/>
+                    </a:stretch>
+                  </pic:blipFill>
+                  <pic:spPr bwMode="auto">
+                    <a:xfrm>
+                      <a:off x="0" y="0"/>
+                      <a:ext cx="212725" cy="199390"/>
+                    </a:xfrm>
+                    <a:prstGeom prst="rect">
+                      <a:avLst/>
+                    </a:prstGeom>
+                    <a:noFill/>
+                    <a:ln>
+                      <a:noFill/>
+                    </a:ln>
+                  </pic:spPr>
+                </pic:pic>
+              </a:graphicData>
+            </a:graphic>
+          </wp:inline>
+        </w:drawing>
+      </w:r>
+      <w:r>
+        <w:t xml:space="preserve"> in the main toolbar.</w:t>
+      </w:r>
+    </w:p>
+    <w:p>
+      <w:pPr>
+        <w:spacing w:after="0"/>
+      </w:pPr>
+      <w:r>
+        <w:rPr>
+          <w:noProof/>
+          <w:lang w:eastAsia="en-GB"/>
+        </w:rPr>
+        <w:drawing>
+          <wp:inline distT="0" distB="0" distL="0" distR="0" wp14:anchorId="59133A5C" wp14:editId="26247F99">
+            <wp:extent cx="5731510" cy="3124835"/>
+            <wp:effectExtent l="0" t="0" r="2540" b="0"/>
+            <wp:docPr id="77" name="Picture 77"/>
+            <wp:cNvGraphicFramePr>
+              <a:graphicFrameLocks xmlns:a="http://schemas.openxmlformats.org/drawingml/2006/main" noChangeAspect="1"/>
+            </wp:cNvGraphicFramePr>
+            <a:graphic xmlns:a="http://schemas.openxmlformats.org/drawingml/2006/main">
+              <a:graphicData uri="http://schemas.openxmlformats.org/drawingml/2006/picture">
+                <pic:pic xmlns:pic="http://schemas.openxmlformats.org/drawingml/2006/picture">
+                  <pic:nvPicPr>
+                    <pic:cNvPr id="1" name=""/>
+                    <pic:cNvPicPr/>
+                  </pic:nvPicPr>
+                  <pic:blipFill>
+                    <a:blip r:embed="rId54"/>
+                    <a:stretch>
+                      <a:fillRect/>
+                    </a:stretch>
+                  </pic:blipFill>
+                  <pic:spPr>
+                    <a:xfrm>
+                      <a:off x="0" y="0"/>
+                      <a:ext cx="5731510" cy="3124835"/>
+                    </a:xfrm>
+                    <a:prstGeom prst="rect">
+                      <a:avLst/>
+                    </a:prstGeom>
+                  </pic:spPr>
+                </pic:pic>
+              </a:graphicData>
+            </a:graphic>
+          </wp:inline>
+        </w:drawing>
+      </w:r>
+    </w:p>
+    <w:p>
+      <w:pPr>
+        <w:jc w:val="center"/>
+      </w:pPr>
+      <w:r>
+        <w:t>Example Skills dialog for a</w:t>
+      </w:r>
+      <w:r>
+        <w:t xml:space="preserve"> multiclass tank</w:t>
+      </w:r>
+    </w:p>
+    <w:p>
+      <w:r>
+        <w:t xml:space="preserve">This </w:t>
+      </w:r>
+      <w:r>
+        <w:t>view</w:t>
+      </w:r>
+      <w:r>
+        <w:t xml:space="preserve"> allows you to set your Skill Point spends for all your Heroic levels at the same time.</w:t>
+      </w:r>
+    </w:p>
+    <w:p>
+      <w:r>
+        <w:t>Move your mouse over the dialog to select the level and Skill to train. This is shown by selection lines around the Skill and level.</w:t>
+      </w:r>
+    </w:p>
+    <w:p>
+      <w:pPr>
+        <w:pStyle w:val="ListParagraph"/>
+        <w:numPr>
+          <w:ilvl w:val="0"/>
+          <w:numId w:val="11"/>
+        </w:numPr>
+      </w:pPr>
+      <w:r>
+        <w:t>To train a skill rank at that level left click that location, to revoke a skill rank, right click that location</w:t>
+      </w:r>
+    </w:p>
+    <w:p>
+      <w:pPr>
+        <w:pStyle w:val="ListParagraph"/>
+        <w:numPr>
+          <w:ilvl w:val="0"/>
+          <w:numId w:val="11"/>
+        </w:numPr>
+      </w:pPr>
+      <w:r>
+        <w:t>Class skills are shown with a Green background</w:t>
+      </w:r>
+    </w:p>
+    <w:p>
+      <w:pPr>
+        <w:pStyle w:val="ListParagraph"/>
+        <w:numPr>
+          <w:ilvl w:val="0"/>
+          <w:numId w:val="11"/>
+        </w:numPr>
+      </w:pPr>
+      <w:r>
+        <w:t>Cross Class skills have a White background</w:t>
+      </w:r>
+    </w:p>
+    <w:p>
+      <w:pPr>
+        <w:pStyle w:val="ListParagraph"/>
+        <w:numPr>
+          <w:ilvl w:val="0"/>
+          <w:numId w:val="11"/>
+        </w:numPr>
+      </w:pPr>
+      <w:r>
+        <w:t>Non-trainable skills are shown with a Red background</w:t>
+      </w:r>
+    </w:p>
+    <w:p>
+      <w:pPr>
+        <w:pStyle w:val="ListParagraph"/>
+        <w:numPr>
+          <w:ilvl w:val="0"/>
+          <w:numId w:val="11"/>
+        </w:numPr>
+      </w:pPr>
+      <w:r>
+        <w:t>Overspend in a skill is shown by the numbers appearing in RED</w:t>
+      </w:r>
+    </w:p>
+    <w:p>
+      <w:pPr>
+        <w:pStyle w:val="ListParagraph"/>
+        <w:numPr>
+          <w:ilvl w:val="0"/>
+          <w:numId w:val="11"/>
+        </w:numPr>
+      </w:pPr>
+      <w:r>
+        <w:t>The Tome column allows you to set the skill tome you have for a given skill</w:t>
+      </w:r>
+    </w:p>
+    <w:p>
+      <w:r>
+        <w:t>The top two line shows the total number of Skill Points you have available at that level and the icon of the Class selected at that level.</w:t>
+      </w:r>
+    </w:p>
+    <w:p>
+      <w:r>
+        <w:t>The bottom two lines show the Class selected and the number of unspent Skill Points at that level.</w:t>
+      </w:r>
+    </w:p>
+    <w:p>
+      <w:r>
+        <w:t>There are four special options available via buttons at the bottom of the dialog:</w:t>
+      </w:r>
+    </w:p>
+    <w:p>
+      <w:pPr>
+        <w:pStyle w:val="ListParagraph"/>
+        <w:numPr>
+          <w:ilvl w:val="0"/>
+          <w:numId w:val="12"/>
+        </w:numPr>
+      </w:pPr>
+      <w:r>
+        <w:t>[Max This Skill] – The selected skill will have Skill Points automatically assigned to it where available to try and attain the maximum ranks possible at Heroic level 20</w:t>
+      </w:r>
+    </w:p>
+    <w:p>
+      <w:pPr>
+        <w:pStyle w:val="ListParagraph"/>
+        <w:numPr>
+          <w:ilvl w:val="0"/>
+          <w:numId w:val="12"/>
+        </w:numPr>
+      </w:pPr>
+      <w:r>
+        <w:t>[Clear This Skill] – All Skill Points assigned to this skill at all levels are revoked</w:t>
+      </w:r>
+    </w:p>
+    <w:p>
+      <w:pPr>
+        <w:pStyle w:val="ListParagraph"/>
+        <w:numPr>
+          <w:ilvl w:val="0"/>
+          <w:numId w:val="12"/>
+        </w:numPr>
+      </w:pPr>
+      <w:r>
+        <w:t>[Clear All Skills] – All spent Skill Points at all levels are revoked</w:t>
+      </w:r>
+    </w:p>
+    <w:p>
+      <w:pPr>
+        <w:pStyle w:val="ListParagraph"/>
+        <w:numPr>
+          <w:ilvl w:val="0"/>
+          <w:numId w:val="12"/>
+        </w:numPr>
+      </w:pPr>
+      <w:r>
+        <w:t>[Auto Spend] – DDOBuilder applies an auto spend (i.e. a Max This Skill action) on skills selected for you by a weighting scheme based on your Class selections. It does this until you have no more Skill Points to spend</w:t>
+      </w:r>
+    </w:p>
+    <w:p>
+      <w:pPr>
+        <w:pStyle w:val="Heading1"/>
+      </w:pPr>
+      <w:bookmarkStart w:id="25" w:name="_Toc5957740"/>
       <w:r>
         <w:lastRenderedPageBreak/>
         <w:t>Enhancements View</w:t>
@@ -9718,7 +10317,7 @@
                     </pic:cNvPicPr>
                   </pic:nvPicPr>
                   <pic:blipFill>
-                    <a:blip r:embed="rId51">
+                    <a:blip r:embed="rId55">
                       <a:extLst>
                         <a:ext uri="{28A0092B-C50C-407E-A947-70E740481C1C}">
                           <a14:useLocalDpi xmlns:a14="http://schemas.microsoft.com/office/drawing/2010/main" val="0"/>
@@ -9782,7 +10381,7 @@
                     <pic:cNvPicPr/>
                   </pic:nvPicPr>
                   <pic:blipFill>
-                    <a:blip r:embed="rId52"/>
+                    <a:blip r:embed="rId56"/>
                     <a:stretch>
                       <a:fillRect/>
                     </a:stretch>
@@ -9956,7 +10555,7 @@
                     </pic:cNvPicPr>
                   </pic:nvPicPr>
                   <pic:blipFill>
-                    <a:blip r:embed="rId53">
+                    <a:blip r:embed="rId57">
                       <a:extLst>
                         <a:ext uri="{28A0092B-C50C-407E-A947-70E740481C1C}">
                           <a14:useLocalDpi xmlns:a14="http://schemas.microsoft.com/office/drawing/2010/main" val="0"/>
@@ -10192,7 +10791,7 @@
                     </pic:cNvPicPr>
                   </pic:nvPicPr>
                   <pic:blipFill>
-                    <a:blip r:embed="rId54">
+                    <a:blip r:embed="rId58">
                       <a:extLst>
                         <a:ext uri="{28A0092B-C50C-407E-A947-70E740481C1C}">
                           <a14:useLocalDpi xmlns:a14="http://schemas.microsoft.com/office/drawing/2010/main" val="0"/>
@@ -10284,7 +10883,7 @@
                     </pic:cNvPicPr>
                   </pic:nvPicPr>
                   <pic:blipFill>
-                    <a:blip r:embed="rId55">
+                    <a:blip r:embed="rId59">
                       <a:extLst>
                         <a:ext uri="{28A0092B-C50C-407E-A947-70E740481C1C}">
                           <a14:useLocalDpi xmlns:a14="http://schemas.microsoft.com/office/drawing/2010/main" val="0"/>
@@ -10365,7 +10964,7 @@
                     </pic:cNvPicPr>
                   </pic:nvPicPr>
                   <pic:blipFill>
-                    <a:blip r:embed="rId56">
+                    <a:blip r:embed="rId60">
                       <a:extLst>
                         <a:ext uri="{28A0092B-C50C-407E-A947-70E740481C1C}">
                           <a14:useLocalDpi xmlns:a14="http://schemas.microsoft.com/office/drawing/2010/main" val="0"/>
@@ -10427,7 +11026,7 @@
       <w:pPr>
         <w:pStyle w:val="Heading1"/>
       </w:pPr>
-      <w:bookmarkStart w:id="26" w:name="_Toc5178409"/>
+      <w:bookmarkStart w:id="26" w:name="_Toc5957741"/>
       <w:r>
         <w:lastRenderedPageBreak/>
         <w:t>Reaper Enhancements</w:t>
@@ -10461,7 +11060,7 @@
                     </pic:cNvPicPr>
                   </pic:nvPicPr>
                   <pic:blipFill>
-                    <a:blip r:embed="rId57">
+                    <a:blip r:embed="rId61">
                       <a:extLst>
                         <a:ext uri="{28A0092B-C50C-407E-A947-70E740481C1C}">
                           <a14:useLocalDpi xmlns:a14="http://schemas.microsoft.com/office/drawing/2010/main" val="0"/>
@@ -10551,7 +11150,7 @@
       <w:pPr>
         <w:pStyle w:val="Heading1"/>
       </w:pPr>
-      <w:bookmarkStart w:id="27" w:name="_Toc5178410"/>
+      <w:bookmarkStart w:id="27" w:name="_Toc5957742"/>
       <w:r>
         <w:lastRenderedPageBreak/>
         <w:t>Epic Destinies</w:t>
@@ -10591,7 +11190,7 @@
                     </pic:cNvPicPr>
                   </pic:nvPicPr>
                   <pic:blipFill>
-                    <a:blip r:embed="rId58">
+                    <a:blip r:embed="rId62">
                       <a:extLst>
                         <a:ext uri="{28A0092B-C50C-407E-A947-70E740481C1C}">
                           <a14:useLocalDpi xmlns:a14="http://schemas.microsoft.com/office/drawing/2010/main" val="0"/>
@@ -10652,7 +11251,7 @@
                     <pic:cNvPicPr/>
                   </pic:nvPicPr>
                   <pic:blipFill>
-                    <a:blip r:embed="rId59"/>
+                    <a:blip r:embed="rId63"/>
                     <a:stretch>
                       <a:fillRect/>
                     </a:stretch>
@@ -10774,7 +11373,7 @@
       <w:pPr>
         <w:pStyle w:val="Heading2"/>
       </w:pPr>
-      <w:bookmarkStart w:id="28" w:name="_Toc5178411"/>
+      <w:bookmarkStart w:id="28" w:name="_Toc5957743"/>
       <w:r>
         <w:t>Fate Points</w:t>
       </w:r>
@@ -10834,7 +11433,7 @@
       <w:pPr>
         <w:pStyle w:val="Heading2"/>
       </w:pPr>
-      <w:bookmarkStart w:id="29" w:name="_Toc5178412"/>
+      <w:bookmarkStart w:id="29" w:name="_Toc5957744"/>
       <w:r>
         <w:t>Twists of Fate</w:t>
       </w:r>
@@ -10873,7 +11472,7 @@
                     </pic:cNvPicPr>
                   </pic:nvPicPr>
                   <pic:blipFill>
-                    <a:blip r:embed="rId60">
+                    <a:blip r:embed="rId64">
                       <a:extLst>
                         <a:ext uri="{28A0092B-C50C-407E-A947-70E740481C1C}">
                           <a14:useLocalDpi xmlns:a14="http://schemas.microsoft.com/office/drawing/2010/main" val="0"/>
@@ -11005,7 +11604,7 @@
                     </pic:cNvPicPr>
                   </pic:nvPicPr>
                   <pic:blipFill>
-                    <a:blip r:embed="rId61">
+                    <a:blip r:embed="rId65">
                       <a:extLst>
                         <a:ext uri="{28A0092B-C50C-407E-A947-70E740481C1C}">
                           <a14:useLocalDpi xmlns:a14="http://schemas.microsoft.com/office/drawing/2010/main" val="0"/>
@@ -11060,7 +11659,7 @@
       <w:pPr>
         <w:pStyle w:val="Heading1"/>
       </w:pPr>
-      <w:bookmarkStart w:id="30" w:name="_Toc5178413"/>
+      <w:bookmarkStart w:id="30" w:name="_Toc5957745"/>
       <w:r>
         <w:lastRenderedPageBreak/>
         <w:t>Spells View</w:t>
@@ -11094,7 +11693,7 @@
                     </pic:cNvPicPr>
                   </pic:nvPicPr>
                   <pic:blipFill>
-                    <a:blip r:embed="rId62">
+                    <a:blip r:embed="rId66">
                       <a:extLst>
                         <a:ext uri="{28A0092B-C50C-407E-A947-70E740481C1C}">
                           <a14:useLocalDpi xmlns:a14="http://schemas.microsoft.com/office/drawing/2010/main" val="0"/>
@@ -11155,7 +11754,7 @@
                     <pic:cNvPicPr/>
                   </pic:nvPicPr>
                   <pic:blipFill>
-                    <a:blip r:embed="rId63"/>
+                    <a:blip r:embed="rId67"/>
                     <a:stretch>
                       <a:fillRect/>
                     </a:stretch>
@@ -11303,7 +11902,7 @@
       <w:pPr>
         <w:pStyle w:val="Heading2"/>
       </w:pPr>
-      <w:bookmarkStart w:id="31" w:name="_Toc5178414"/>
+      <w:bookmarkStart w:id="31" w:name="_Toc5957746"/>
       <w:r>
         <w:t>Spell Like Abilities</w:t>
       </w:r>
@@ -11335,7 +11934,7 @@
                     <pic:cNvPicPr/>
                   </pic:nvPicPr>
                   <pic:blipFill>
-                    <a:blip r:embed="rId64"/>
+                    <a:blip r:embed="rId68"/>
                     <a:stretch>
                       <a:fillRect/>
                     </a:stretch>
@@ -11382,7 +11981,7 @@
       <w:pPr>
         <w:pStyle w:val="Heading2"/>
       </w:pPr>
-      <w:bookmarkStart w:id="32" w:name="_Toc5178415"/>
+      <w:bookmarkStart w:id="32" w:name="_Toc5957747"/>
       <w:r>
         <w:lastRenderedPageBreak/>
         <w:t>Fixed Spells</w:t>
@@ -11421,7 +12020,7 @@
       <w:pPr>
         <w:pStyle w:val="Heading2"/>
       </w:pPr>
-      <w:bookmarkStart w:id="33" w:name="_Toc5178416"/>
+      <w:bookmarkStart w:id="33" w:name="_Toc5957748"/>
       <w:r>
         <w:t>User Selected Spells</w:t>
       </w:r>
@@ -11466,7 +12065,7 @@
                     </pic:cNvPicPr>
                   </pic:nvPicPr>
                   <pic:blipFill>
-                    <a:blip r:embed="rId65">
+                    <a:blip r:embed="rId69">
                       <a:extLst>
                         <a:ext uri="{28A0092B-C50C-407E-A947-70E740481C1C}">
                           <a14:useLocalDpi xmlns:a14="http://schemas.microsoft.com/office/drawing/2010/main" val="0"/>
@@ -11533,7 +12132,7 @@
       <w:pPr>
         <w:pStyle w:val="Heading1"/>
       </w:pPr>
-      <w:bookmarkStart w:id="34" w:name="_Toc5178417"/>
+      <w:bookmarkStart w:id="34" w:name="_Toc5957749"/>
       <w:r>
         <w:lastRenderedPageBreak/>
         <w:t>Stances View</w:t>
@@ -11568,460 +12167,6 @@
                 <pic:pic xmlns:pic="http://schemas.openxmlformats.org/drawingml/2006/picture">
                   <pic:nvPicPr>
                     <pic:cNvPr id="0" name="Picture 3"/>
-                    <pic:cNvPicPr>
-                      <a:picLocks noChangeAspect="1" noChangeArrowheads="1"/>
-                    </pic:cNvPicPr>
-                  </pic:nvPicPr>
-                  <pic:blipFill>
-                    <a:blip r:embed="rId66">
-                      <a:extLst>
-                        <a:ext uri="{28A0092B-C50C-407E-A947-70E740481C1C}">
-                          <a14:useLocalDpi xmlns:a14="http://schemas.microsoft.com/office/drawing/2010/main" val="0"/>
-                        </a:ext>
-                      </a:extLst>
-                    </a:blip>
-                    <a:srcRect/>
-                    <a:stretch>
-                      <a:fillRect/>
-                    </a:stretch>
-                  </pic:blipFill>
-                  <pic:spPr bwMode="auto">
-                    <a:xfrm>
-                      <a:off x="0" y="0"/>
-                      <a:ext cx="182880" cy="182880"/>
-                    </a:xfrm>
-                    <a:prstGeom prst="rect">
-                      <a:avLst/>
-                    </a:prstGeom>
-                    <a:noFill/>
-                    <a:ln>
-                      <a:noFill/>
-                    </a:ln>
-                  </pic:spPr>
-                </pic:pic>
-              </a:graphicData>
-            </a:graphic>
-          </wp:inline>
-        </w:drawing>
-      </w:r>
-      <w:r>
-        <w:t xml:space="preserve"> in the main toolbar.</w:t>
-      </w:r>
-    </w:p>
-    <w:p>
-      <w:pPr>
-        <w:spacing w:after="0"/>
-        <w:jc w:val="center"/>
-      </w:pPr>
-      <w:r>
-        <w:rPr>
-          <w:noProof/>
-          <w:lang w:eastAsia="en-GB"/>
-        </w:rPr>
-        <w:drawing>
-          <wp:inline distT="0" distB="0" distL="0" distR="0" wp14:anchorId="27801754" wp14:editId="5CABC715">
-            <wp:extent cx="4400550" cy="1838325"/>
-            <wp:effectExtent l="0" t="0" r="0" b="9525"/>
-            <wp:docPr id="18" name="Picture 18"/>
-            <wp:cNvGraphicFramePr>
-              <a:graphicFrameLocks xmlns:a="http://schemas.openxmlformats.org/drawingml/2006/main" noChangeAspect="1"/>
-            </wp:cNvGraphicFramePr>
-            <a:graphic xmlns:a="http://schemas.openxmlformats.org/drawingml/2006/main">
-              <a:graphicData uri="http://schemas.openxmlformats.org/drawingml/2006/picture">
-                <pic:pic xmlns:pic="http://schemas.openxmlformats.org/drawingml/2006/picture">
-                  <pic:nvPicPr>
-                    <pic:cNvPr id="1" name=""/>
-                    <pic:cNvPicPr/>
-                  </pic:nvPicPr>
-                  <pic:blipFill>
-                    <a:blip r:embed="rId67"/>
-                    <a:stretch>
-                      <a:fillRect/>
-                    </a:stretch>
-                  </pic:blipFill>
-                  <pic:spPr>
-                    <a:xfrm>
-                      <a:off x="0" y="0"/>
-                      <a:ext cx="4400550" cy="1838325"/>
-                    </a:xfrm>
-                    <a:prstGeom prst="rect">
-                      <a:avLst/>
-                    </a:prstGeom>
-                  </pic:spPr>
-                </pic:pic>
-              </a:graphicData>
-            </a:graphic>
-          </wp:inline>
-        </w:drawing>
-      </w:r>
-    </w:p>
-    <w:p>
-      <w:pPr>
-        <w:jc w:val="center"/>
-      </w:pPr>
-      <w:r>
-        <w:t>The Stances View for a character with many available options</w:t>
-      </w:r>
-    </w:p>
-    <w:p>
-      <w:r>
-        <w:t xml:space="preserve">The Stances </w:t>
-      </w:r>
-      <w:r>
-        <w:t>V</w:t>
-      </w:r>
-      <w:r>
-        <w:t>iew allows you to configure the states of enhancements and abilities that can be optionally enabled or disabled.</w:t>
-      </w:r>
-    </w:p>
-    <w:p>
-      <w:r>
-        <w:t>Stances come i</w:t>
-      </w:r>
-      <w:r>
-        <w:t>n</w:t>
-      </w:r>
-      <w:r>
-        <w:t xml:space="preserve"> two varieties:</w:t>
-      </w:r>
-    </w:p>
-    <w:p>
-      <w:pPr>
-        <w:pStyle w:val="ListParagraph"/>
-        <w:numPr>
-          <w:ilvl w:val="0"/>
-          <w:numId w:val="14"/>
-        </w:numPr>
-      </w:pPr>
-      <w:r>
-        <w:t>User Controlled – You decide whether th</w:t>
-      </w:r>
-      <w:r>
-        <w:t>e stance is enabled or disabled</w:t>
-      </w:r>
-    </w:p>
-    <w:p>
-      <w:pPr>
-        <w:pStyle w:val="ListParagraph"/>
-        <w:numPr>
-          <w:ilvl w:val="0"/>
-          <w:numId w:val="14"/>
-        </w:numPr>
-      </w:pPr>
-      <w:r>
-        <w:t>Auto Controlled – DDOBuilder enables or disables the stances automatically based on equipped gear and selected enhancements where appropriate</w:t>
-      </w:r>
-    </w:p>
-    <w:p>
-      <w:pPr>
-        <w:pStyle w:val="Heading2"/>
-      </w:pPr>
-      <w:bookmarkStart w:id="35" w:name="_Toc5178418"/>
-      <w:r>
-        <w:t>Use</w:t>
-      </w:r>
-      <w:r>
-        <w:t>r</w:t>
-      </w:r>
-      <w:r>
-        <w:t xml:space="preserve"> Controlled Stances</w:t>
-      </w:r>
-      <w:bookmarkEnd w:id="35"/>
-    </w:p>
-    <w:p>
-      <w:r>
-        <w:t>Enabled stances have a blue border, while disabled stances have no border.</w:t>
-      </w:r>
-    </w:p>
-    <w:p>
-      <w:r>
-        <w:t>Mouse over a stance to get a description of it.</w:t>
-      </w:r>
-    </w:p>
-    <w:p>
-      <w:r>
-        <w:t>Left click a stance button to toggle its state.</w:t>
-      </w:r>
-    </w:p>
-    <w:p>
-      <w:r>
-        <w:t>Some use</w:t>
-      </w:r>
-      <w:r>
-        <w:t>r</w:t>
-      </w:r>
-      <w:r>
-        <w:t xml:space="preserve"> controlled stances are mutually exclusive, for example, a Monk can only have one of Wind, Water, Earth or Fire stance active at a time.</w:t>
-      </w:r>
-      <w:r>
-        <w:t xml:space="preserve"> </w:t>
-      </w:r>
-      <w:r>
-        <w:t>Enabling</w:t>
-      </w:r>
-      <w:r>
-        <w:t xml:space="preserve"> a stance that is exclusive will automatically disable the other stances for you.</w:t>
-      </w:r>
-    </w:p>
-    <w:p>
-      <w:r>
-        <w:t>User controlled stances are automatically added to this section as they become available. For example, training an Epic Past life will make the relevant Active Past Life stance be listed.</w:t>
-      </w:r>
-    </w:p>
-    <w:p>
-      <w:r>
-        <w:t>When a stance is active, relevant effects that apply when the stance is active will be listed in the Breakdowns View and totals will be updated.</w:t>
-      </w:r>
-    </w:p>
-    <w:p>
-      <w:pPr>
-        <w:pStyle w:val="Heading2"/>
-      </w:pPr>
-      <w:bookmarkStart w:id="36" w:name="_Toc5178419"/>
-      <w:r>
-        <w:t>Auto Controlled Stances</w:t>
-      </w:r>
-      <w:bookmarkEnd w:id="36"/>
-    </w:p>
-    <w:p>
-      <w:r>
-        <w:t>DDOBuilder will set the states of these stances for you automatically based on your equipped gear and selected enhancements.</w:t>
-      </w:r>
-    </w:p>
-    <w:p>
-      <w:r>
-        <w:t>Mouse over an Auto controlled stance to get a description of it.</w:t>
-      </w:r>
-    </w:p>
-    <w:p>
-      <w:r>
-        <w:t>Only Active Auto controlled stances are shown.</w:t>
-      </w:r>
-    </w:p>
-    <w:p>
-      <w:pPr>
-        <w:rPr>
-          <w:rFonts w:asciiTheme="majorHAnsi" w:eastAsiaTheme="majorEastAsia" w:hAnsiTheme="majorHAnsi" w:cstheme="majorBidi"/>
-          <w:color w:val="2E74B5" w:themeColor="accent1" w:themeShade="BF"/>
-          <w:sz w:val="32"/>
-          <w:szCs w:val="32"/>
-        </w:rPr>
-      </w:pPr>
-      <w:r>
-        <w:br w:type="page"/>
-      </w:r>
-    </w:p>
-    <w:p>
-      <w:pPr>
-        <w:pStyle w:val="Heading1"/>
-      </w:pPr>
-      <w:bookmarkStart w:id="37" w:name="_Toc5178420"/>
-      <w:r>
-        <w:lastRenderedPageBreak/>
-        <w:t>Tactical DCs View</w:t>
-      </w:r>
-      <w:bookmarkEnd w:id="37"/>
-    </w:p>
-    <w:p>
-      <w:r>
-        <w:t xml:space="preserve">The DCs View display can be toggled by clicking the button </w:t>
-      </w:r>
-      <w:r>
-        <w:rPr>
-          <w:noProof/>
-          <w:lang w:eastAsia="en-GB"/>
-        </w:rPr>
-        <w:drawing>
-          <wp:inline distT="0" distB="0" distL="0" distR="0">
-            <wp:extent cx="182880" cy="182880"/>
-            <wp:effectExtent l="0" t="0" r="7620" b="7620"/>
-            <wp:docPr id="20" name="Picture 20"/>
-            <wp:cNvGraphicFramePr>
-              <a:graphicFrameLocks xmlns:a="http://schemas.openxmlformats.org/drawingml/2006/main" noChangeAspect="1"/>
-            </wp:cNvGraphicFramePr>
-            <a:graphic xmlns:a="http://schemas.openxmlformats.org/drawingml/2006/main">
-              <a:graphicData uri="http://schemas.openxmlformats.org/drawingml/2006/picture">
-                <pic:pic xmlns:pic="http://schemas.openxmlformats.org/drawingml/2006/picture">
-                  <pic:nvPicPr>
-                    <pic:cNvPr id="0" name="Picture 1"/>
-                    <pic:cNvPicPr>
-                      <a:picLocks noChangeAspect="1" noChangeArrowheads="1"/>
-                    </pic:cNvPicPr>
-                  </pic:nvPicPr>
-                  <pic:blipFill>
-                    <a:blip r:embed="rId68">
-                      <a:extLst>
-                        <a:ext uri="{28A0092B-C50C-407E-A947-70E740481C1C}">
-                          <a14:useLocalDpi xmlns:a14="http://schemas.microsoft.com/office/drawing/2010/main" val="0"/>
-                        </a:ext>
-                      </a:extLst>
-                    </a:blip>
-                    <a:srcRect/>
-                    <a:stretch>
-                      <a:fillRect/>
-                    </a:stretch>
-                  </pic:blipFill>
-                  <pic:spPr bwMode="auto">
-                    <a:xfrm>
-                      <a:off x="0" y="0"/>
-                      <a:ext cx="182880" cy="182880"/>
-                    </a:xfrm>
-                    <a:prstGeom prst="rect">
-                      <a:avLst/>
-                    </a:prstGeom>
-                    <a:noFill/>
-                    <a:ln>
-                      <a:noFill/>
-                    </a:ln>
-                  </pic:spPr>
-                </pic:pic>
-              </a:graphicData>
-            </a:graphic>
-          </wp:inline>
-        </w:drawing>
-      </w:r>
-      <w:r>
-        <w:t xml:space="preserve"> in the main toolbar.</w:t>
-      </w:r>
-    </w:p>
-    <w:p>
-      <w:pPr>
-        <w:spacing w:after="0"/>
-        <w:jc w:val="center"/>
-      </w:pPr>
-      <w:r>
-        <w:rPr>
-          <w:noProof/>
-          <w:lang w:eastAsia="en-GB"/>
-        </w:rPr>
-        <w:drawing>
-          <wp:inline distT="0" distB="0" distL="0" distR="0">
-            <wp:extent cx="5351145" cy="2800985"/>
-            <wp:effectExtent l="0" t="0" r="1905" b="0"/>
-            <wp:docPr id="2" name="Picture 2"/>
-            <wp:cNvGraphicFramePr>
-              <a:graphicFrameLocks xmlns:a="http://schemas.openxmlformats.org/drawingml/2006/main" noChangeAspect="1"/>
-            </wp:cNvGraphicFramePr>
-            <a:graphic xmlns:a="http://schemas.openxmlformats.org/drawingml/2006/main">
-              <a:graphicData uri="http://schemas.openxmlformats.org/drawingml/2006/picture">
-                <pic:pic xmlns:pic="http://schemas.openxmlformats.org/drawingml/2006/picture">
-                  <pic:nvPicPr>
-                    <pic:cNvPr id="0" name="Picture 1"/>
-                    <pic:cNvPicPr>
-                      <a:picLocks noChangeAspect="1" noChangeArrowheads="1"/>
-                    </pic:cNvPicPr>
-                  </pic:nvPicPr>
-                  <pic:blipFill>
-                    <a:blip r:embed="rId69">
-                      <a:extLst>
-                        <a:ext uri="{28A0092B-C50C-407E-A947-70E740481C1C}">
-                          <a14:useLocalDpi xmlns:a14="http://schemas.microsoft.com/office/drawing/2010/main" val="0"/>
-                        </a:ext>
-                      </a:extLst>
-                    </a:blip>
-                    <a:srcRect/>
-                    <a:stretch>
-                      <a:fillRect/>
-                    </a:stretch>
-                  </pic:blipFill>
-                  <pic:spPr bwMode="auto">
-                    <a:xfrm>
-                      <a:off x="0" y="0"/>
-                      <a:ext cx="5351145" cy="2800985"/>
-                    </a:xfrm>
-                    <a:prstGeom prst="rect">
-                      <a:avLst/>
-                    </a:prstGeom>
-                    <a:noFill/>
-                    <a:ln>
-                      <a:noFill/>
-                    </a:ln>
-                  </pic:spPr>
-                </pic:pic>
-              </a:graphicData>
-            </a:graphic>
-          </wp:inline>
-        </w:drawing>
-      </w:r>
-    </w:p>
-    <w:p>
-      <w:pPr>
-        <w:jc w:val="center"/>
-      </w:pPr>
-      <w:r>
-        <w:t>The DCs View with a tooltip displayed</w:t>
-      </w:r>
-    </w:p>
-    <w:p>
-      <w:r>
-        <w:t xml:space="preserve">The DCs view shows you an icon for each </w:t>
-      </w:r>
-      <w:r>
-        <w:t xml:space="preserve">physical </w:t>
-      </w:r>
-      <w:r>
-        <w:t>DC type attack/effect you have</w:t>
-      </w:r>
-      <w:r>
-        <w:t>.</w:t>
-      </w:r>
-    </w:p>
-    <w:p>
-      <w:r>
-        <w:t>These are added/removed dynamically from the view as they are acquired.</w:t>
-      </w:r>
-    </w:p>
-    <w:p>
-      <w:r>
-        <w:t>You can mouse over an icon to see the DC value and how the DC is calculated for that action.</w:t>
-      </w:r>
-    </w:p>
-    <w:p>
-      <w:pPr>
-        <w:rPr>
-          <w:rFonts w:asciiTheme="majorHAnsi" w:eastAsiaTheme="majorEastAsia" w:hAnsiTheme="majorHAnsi" w:cstheme="majorBidi"/>
-          <w:color w:val="2E74B5" w:themeColor="accent1" w:themeShade="BF"/>
-          <w:sz w:val="32"/>
-          <w:szCs w:val="32"/>
-        </w:rPr>
-      </w:pPr>
-      <w:r>
-        <w:br w:type="page"/>
-      </w:r>
-    </w:p>
-    <w:p>
-      <w:pPr>
-        <w:pStyle w:val="Heading1"/>
-      </w:pPr>
-      <w:bookmarkStart w:id="38" w:name="_Toc5178421"/>
-      <w:r>
-        <w:lastRenderedPageBreak/>
-        <w:t>Self and Party Buffs View</w:t>
-      </w:r>
-      <w:bookmarkEnd w:id="38"/>
-    </w:p>
-    <w:p>
-      <w:r>
-        <w:t xml:space="preserve">The Self and Party Buffs View display can be toggled by clicking the button </w:t>
-      </w:r>
-      <w:r>
-        <w:rPr>
-          <w:noProof/>
-          <w:lang w:eastAsia="en-GB"/>
-        </w:rPr>
-        <w:drawing>
-          <wp:inline distT="0" distB="0" distL="0" distR="0">
-            <wp:extent cx="182880" cy="182880"/>
-            <wp:effectExtent l="0" t="0" r="7620" b="7620"/>
-            <wp:docPr id="58" name="Picture 58"/>
-            <wp:cNvGraphicFramePr>
-              <a:graphicFrameLocks xmlns:a="http://schemas.openxmlformats.org/drawingml/2006/main" noChangeAspect="1"/>
-            </wp:cNvGraphicFramePr>
-            <a:graphic xmlns:a="http://schemas.openxmlformats.org/drawingml/2006/main">
-              <a:graphicData uri="http://schemas.openxmlformats.org/drawingml/2006/picture">
-                <pic:pic xmlns:pic="http://schemas.openxmlformats.org/drawingml/2006/picture">
-                  <pic:nvPicPr>
-                    <pic:cNvPr id="0" name="Picture 6"/>
                     <pic:cNvPicPr>
                       <a:picLocks noChangeAspect="1" noChangeArrowheads="1"/>
                     </pic:cNvPicPr>
@@ -12073,10 +12218,10 @@
           <w:lang w:eastAsia="en-GB"/>
         </w:rPr>
         <w:drawing>
-          <wp:inline distT="0" distB="0" distL="0" distR="0">
-            <wp:extent cx="4023360" cy="4114800"/>
-            <wp:effectExtent l="0" t="0" r="0" b="0"/>
-            <wp:docPr id="56" name="Picture 56"/>
+          <wp:inline distT="0" distB="0" distL="0" distR="0" wp14:anchorId="27801754" wp14:editId="5CABC715">
+            <wp:extent cx="4400550" cy="1838325"/>
+            <wp:effectExtent l="0" t="0" r="0" b="9525"/>
+            <wp:docPr id="18" name="Picture 18"/>
             <wp:cNvGraphicFramePr>
               <a:graphicFrameLocks xmlns:a="http://schemas.openxmlformats.org/drawingml/2006/main" noChangeAspect="1"/>
             </wp:cNvGraphicFramePr>
@@ -12084,36 +12229,23 @@
               <a:graphicData uri="http://schemas.openxmlformats.org/drawingml/2006/picture">
                 <pic:pic xmlns:pic="http://schemas.openxmlformats.org/drawingml/2006/picture">
                   <pic:nvPicPr>
-                    <pic:cNvPr id="0" name="Picture 5"/>
-                    <pic:cNvPicPr>
-                      <a:picLocks noChangeAspect="1" noChangeArrowheads="1"/>
-                    </pic:cNvPicPr>
+                    <pic:cNvPr id="1" name=""/>
+                    <pic:cNvPicPr/>
                   </pic:nvPicPr>
                   <pic:blipFill>
-                    <a:blip r:embed="rId71">
-                      <a:extLst>
-                        <a:ext uri="{28A0092B-C50C-407E-A947-70E740481C1C}">
-                          <a14:useLocalDpi xmlns:a14="http://schemas.microsoft.com/office/drawing/2010/main" val="0"/>
-                        </a:ext>
-                      </a:extLst>
-                    </a:blip>
-                    <a:srcRect/>
+                    <a:blip r:embed="rId71"/>
                     <a:stretch>
                       <a:fillRect/>
                     </a:stretch>
                   </pic:blipFill>
-                  <pic:spPr bwMode="auto">
+                  <pic:spPr>
                     <a:xfrm>
                       <a:off x="0" y="0"/>
-                      <a:ext cx="4023360" cy="4114800"/>
+                      <a:ext cx="4400550" cy="1838325"/>
                     </a:xfrm>
                     <a:prstGeom prst="rect">
                       <a:avLst/>
                     </a:prstGeom>
-                    <a:noFill/>
-                    <a:ln>
-                      <a:noFill/>
-                    </a:ln>
                   </pic:spPr>
                 </pic:pic>
               </a:graphicData>
@@ -12127,32 +12259,171 @@
         <w:jc w:val="center"/>
       </w:pPr>
       <w:r>
-        <w:t>Example Self Buffs View with selected buffs and a tooltip displayed</w:t>
-      </w:r>
-    </w:p>
-    <w:p>
-      <w:r>
-        <w:t>The Self and Party Buffs View allows you to configure which of common buffs you play with for your character. Apply checkmarks against those buffs that you will have on your character.</w:t>
-      </w:r>
-    </w:p>
-    <w:p>
-      <w:r>
-        <w:t>Effects will be applied or revoked as required and the breakdowns will update where appropriate.</w:t>
+        <w:t>The Stances View for a character with many available options</w:t>
+      </w:r>
+    </w:p>
+    <w:p>
+      <w:r>
+        <w:t xml:space="preserve">The Stances </w:t>
+      </w:r>
+      <w:r>
+        <w:t>V</w:t>
+      </w:r>
+      <w:r>
+        <w:t>iew allows you to configure the states of enhancements and abilities that can be optionally enabled or disabled.</w:t>
+      </w:r>
+    </w:p>
+    <w:p>
+      <w:r>
+        <w:t>Stances come i</w:t>
+      </w:r>
+      <w:r>
+        <w:t>n</w:t>
+      </w:r>
+      <w:r>
+        <w:t xml:space="preserve"> two varieties:</w:t>
+      </w:r>
+    </w:p>
+    <w:p>
+      <w:pPr>
+        <w:pStyle w:val="ListParagraph"/>
+        <w:numPr>
+          <w:ilvl w:val="0"/>
+          <w:numId w:val="14"/>
+        </w:numPr>
+      </w:pPr>
+      <w:r>
+        <w:t>User Controlled – You decide whether th</w:t>
+      </w:r>
+      <w:r>
+        <w:t>e stance is enabled or disabled</w:t>
+      </w:r>
+    </w:p>
+    <w:p>
+      <w:pPr>
+        <w:pStyle w:val="ListParagraph"/>
+        <w:numPr>
+          <w:ilvl w:val="0"/>
+          <w:numId w:val="14"/>
+        </w:numPr>
+      </w:pPr>
+      <w:r>
+        <w:t>Auto Controlled – DDOBuilder enables or disables the stances automatically based on equipped gear and selected enhancements where appropriate</w:t>
+      </w:r>
+    </w:p>
+    <w:p>
+      <w:pPr>
+        <w:pStyle w:val="Heading2"/>
+      </w:pPr>
+      <w:bookmarkStart w:id="35" w:name="_Toc5957750"/>
+      <w:r>
+        <w:t>Use</w:t>
+      </w:r>
+      <w:r>
+        <w:t>r</w:t>
+      </w:r>
+      <w:r>
+        <w:t xml:space="preserve"> Controlled Stances</w:t>
+      </w:r>
+      <w:bookmarkEnd w:id="35"/>
+    </w:p>
+    <w:p>
+      <w:r>
+        <w:t>Enabled stances have a blue border, while disabled stances have no border.</w:t>
+      </w:r>
+    </w:p>
+    <w:p>
+      <w:r>
+        <w:t>Mouse over a stance to get a description of it.</w:t>
+      </w:r>
+    </w:p>
+    <w:p>
+      <w:r>
+        <w:t>Left click a stance button to toggle its state.</w:t>
+      </w:r>
+    </w:p>
+    <w:p>
+      <w:r>
+        <w:t>Some use</w:t>
+      </w:r>
+      <w:r>
+        <w:t>r</w:t>
+      </w:r>
+      <w:r>
+        <w:t xml:space="preserve"> controlled stances are mutually exclusive, for example, a Monk can only have one of Wind, Water, Earth or Fire stance active at a time.</w:t>
+      </w:r>
+      <w:r>
+        <w:t xml:space="preserve"> </w:t>
+      </w:r>
+      <w:r>
+        <w:t>Enabling</w:t>
+      </w:r>
+      <w:r>
+        <w:t xml:space="preserve"> a stance that is exclusive will automatically disable the other stances for you.</w:t>
+      </w:r>
+    </w:p>
+    <w:p>
+      <w:r>
+        <w:t>User controlled stances are automatically added to this section as they become available. For example, training an Epic Past life will make the relevant Active Past Life stance be listed.</w:t>
+      </w:r>
+    </w:p>
+    <w:p>
+      <w:r>
+        <w:t>When a stance is active, relevant effects that apply when the stance is active will be listed in the Breakdowns View and totals will be updated.</w:t>
+      </w:r>
+    </w:p>
+    <w:p>
+      <w:pPr>
+        <w:pStyle w:val="Heading2"/>
+      </w:pPr>
+      <w:bookmarkStart w:id="36" w:name="_Toc5957751"/>
+      <w:r>
+        <w:t>Auto Controlled Stances</w:t>
+      </w:r>
+      <w:bookmarkEnd w:id="36"/>
+    </w:p>
+    <w:p>
+      <w:r>
+        <w:t>DDOBuilder will set the states of these stances for you automatically based on your equipped gear and selected enhancements.</w:t>
+      </w:r>
+    </w:p>
+    <w:p>
+      <w:r>
+        <w:t>Mouse over an Auto controlled stance to get a description of it.</w:t>
+      </w:r>
+    </w:p>
+    <w:p>
+      <w:r>
+        <w:t>Only Active Auto controlled stances are shown.</w:t>
+      </w:r>
+    </w:p>
+    <w:p>
+      <w:pPr>
+        <w:rPr>
+          <w:rFonts w:asciiTheme="majorHAnsi" w:eastAsiaTheme="majorEastAsia" w:hAnsiTheme="majorHAnsi" w:cstheme="majorBidi"/>
+          <w:color w:val="2E74B5" w:themeColor="accent1" w:themeShade="BF"/>
+          <w:sz w:val="32"/>
+          <w:szCs w:val="32"/>
+        </w:rPr>
+      </w:pPr>
+      <w:r>
+        <w:br w:type="page"/>
       </w:r>
     </w:p>
     <w:p>
       <w:pPr>
         <w:pStyle w:val="Heading1"/>
       </w:pPr>
-      <w:bookmarkStart w:id="39" w:name="_Toc5178422"/>
-      <w:r>
-        <w:t>Notes View</w:t>
-      </w:r>
-      <w:bookmarkEnd w:id="39"/>
-    </w:p>
-    <w:p>
-      <w:r>
-        <w:t xml:space="preserve">The Notes View display can be toggled by clicking the button </w:t>
+      <w:bookmarkStart w:id="37" w:name="_Toc5957752"/>
+      <w:r>
+        <w:lastRenderedPageBreak/>
+        <w:t>Tactical DCs View</w:t>
+      </w:r>
+      <w:bookmarkEnd w:id="37"/>
+    </w:p>
+    <w:p>
+      <w:r>
+        <w:t xml:space="preserve">The DCs View display can be toggled by clicking the button </w:t>
       </w:r>
       <w:r>
         <w:rPr>
@@ -12161,9 +12432,9 @@
         </w:rPr>
         <w:drawing>
           <wp:inline distT="0" distB="0" distL="0" distR="0">
-            <wp:extent cx="210820" cy="201930"/>
-            <wp:effectExtent l="0" t="0" r="0" b="7620"/>
-            <wp:docPr id="61" name="Picture 61"/>
+            <wp:extent cx="182880" cy="182880"/>
+            <wp:effectExtent l="0" t="0" r="7620" b="7620"/>
+            <wp:docPr id="20" name="Picture 20"/>
             <wp:cNvGraphicFramePr>
               <a:graphicFrameLocks xmlns:a="http://schemas.openxmlformats.org/drawingml/2006/main" noChangeAspect="1"/>
             </wp:cNvGraphicFramePr>
@@ -12171,7 +12442,7 @@
               <a:graphicData uri="http://schemas.openxmlformats.org/drawingml/2006/picture">
                 <pic:pic xmlns:pic="http://schemas.openxmlformats.org/drawingml/2006/picture">
                   <pic:nvPicPr>
-                    <pic:cNvPr id="0" name="Picture 7"/>
+                    <pic:cNvPr id="0" name="Picture 1"/>
                     <pic:cNvPicPr>
                       <a:picLocks noChangeAspect="1" noChangeArrowheads="1"/>
                     </pic:cNvPicPr>
@@ -12192,7 +12463,7 @@
                   <pic:spPr bwMode="auto">
                     <a:xfrm>
                       <a:off x="0" y="0"/>
-                      <a:ext cx="210820" cy="201930"/>
+                      <a:ext cx="182880" cy="182880"/>
                     </a:xfrm>
                     <a:prstGeom prst="rect">
                       <a:avLst/>
@@ -12223,10 +12494,10 @@
           <w:lang w:eastAsia="en-GB"/>
         </w:rPr>
         <w:drawing>
-          <wp:inline distT="0" distB="0" distL="0" distR="0" wp14:anchorId="47BBEAFB" wp14:editId="6157316E">
-            <wp:extent cx="3724275" cy="1019175"/>
-            <wp:effectExtent l="0" t="0" r="9525" b="9525"/>
-            <wp:docPr id="60" name="Picture 60"/>
+          <wp:inline distT="0" distB="0" distL="0" distR="0">
+            <wp:extent cx="5351145" cy="2800985"/>
+            <wp:effectExtent l="0" t="0" r="1905" b="0"/>
+            <wp:docPr id="2" name="Picture 2"/>
             <wp:cNvGraphicFramePr>
               <a:graphicFrameLocks xmlns:a="http://schemas.openxmlformats.org/drawingml/2006/main" noChangeAspect="1"/>
             </wp:cNvGraphicFramePr>
@@ -12234,23 +12505,36 @@
               <a:graphicData uri="http://schemas.openxmlformats.org/drawingml/2006/picture">
                 <pic:pic xmlns:pic="http://schemas.openxmlformats.org/drawingml/2006/picture">
                   <pic:nvPicPr>
-                    <pic:cNvPr id="1" name=""/>
-                    <pic:cNvPicPr/>
+                    <pic:cNvPr id="0" name="Picture 1"/>
+                    <pic:cNvPicPr>
+                      <a:picLocks noChangeAspect="1" noChangeArrowheads="1"/>
+                    </pic:cNvPicPr>
                   </pic:nvPicPr>
                   <pic:blipFill>
-                    <a:blip r:embed="rId73"/>
+                    <a:blip r:embed="rId73">
+                      <a:extLst>
+                        <a:ext uri="{28A0092B-C50C-407E-A947-70E740481C1C}">
+                          <a14:useLocalDpi xmlns:a14="http://schemas.microsoft.com/office/drawing/2010/main" val="0"/>
+                        </a:ext>
+                      </a:extLst>
+                    </a:blip>
+                    <a:srcRect/>
                     <a:stretch>
                       <a:fillRect/>
                     </a:stretch>
                   </pic:blipFill>
-                  <pic:spPr>
+                  <pic:spPr bwMode="auto">
                     <a:xfrm>
                       <a:off x="0" y="0"/>
-                      <a:ext cx="3724275" cy="1019175"/>
+                      <a:ext cx="5351145" cy="2800985"/>
                     </a:xfrm>
                     <a:prstGeom prst="rect">
                       <a:avLst/>
                     </a:prstGeom>
+                    <a:noFill/>
+                    <a:ln>
+                      <a:noFill/>
+                    </a:ln>
                   </pic:spPr>
                 </pic:pic>
               </a:graphicData>
@@ -12264,35 +12548,60 @@
         <w:jc w:val="center"/>
       </w:pPr>
       <w:r>
-        <w:t>An example notes view with some text</w:t>
-      </w:r>
-    </w:p>
-    <w:p>
-      <w:r>
-        <w:t>The Notes view allows you to enter free format standard ASCII text. These Notes are saved with your character and allow you to keep information about character with the character build.</w:t>
-      </w:r>
-    </w:p>
-    <w:p/>
+        <w:t>The DCs View with a tooltip displayed</w:t>
+      </w:r>
+    </w:p>
+    <w:p>
+      <w:r>
+        <w:t xml:space="preserve">The DCs view shows you an icon for each </w:t>
+      </w:r>
+      <w:r>
+        <w:t xml:space="preserve">physical </w:t>
+      </w:r>
+      <w:r>
+        <w:t>DC type attack/effect you have</w:t>
+      </w:r>
+      <w:r>
+        <w:t>.</w:t>
+      </w:r>
+    </w:p>
+    <w:p>
+      <w:r>
+        <w:t>These are added/removed dynamically from the view as they are acquired.</w:t>
+      </w:r>
+    </w:p>
+    <w:p>
+      <w:r>
+        <w:t>You can mouse over an icon to see the DC value and how the DC is calculated for that action.</w:t>
+      </w:r>
+    </w:p>
+    <w:p>
+      <w:pPr>
+        <w:rPr>
+          <w:rFonts w:asciiTheme="majorHAnsi" w:eastAsiaTheme="majorEastAsia" w:hAnsiTheme="majorHAnsi" w:cstheme="majorBidi"/>
+          <w:color w:val="2E74B5" w:themeColor="accent1" w:themeShade="BF"/>
+          <w:sz w:val="32"/>
+          <w:szCs w:val="32"/>
+        </w:rPr>
+      </w:pPr>
+      <w:r>
+        <w:br w:type="page"/>
+      </w:r>
+    </w:p>
     <w:p>
       <w:pPr>
         <w:pStyle w:val="Heading1"/>
       </w:pPr>
-      <w:bookmarkStart w:id="40" w:name="_Toc5178423"/>
+      <w:bookmarkStart w:id="38" w:name="_Toc5957753"/>
       <w:r>
         <w:lastRenderedPageBreak/>
-        <w:t>Breakdowns View</w:t>
-      </w:r>
-      <w:bookmarkEnd w:id="40"/>
-    </w:p>
-    <w:p>
-      <w:r>
-        <w:t xml:space="preserve">The Breakdowns </w:t>
-      </w:r>
-      <w:r>
-        <w:t>V</w:t>
-      </w:r>
-      <w:r>
-        <w:t xml:space="preserve">iew display can be toggled by clicking the button </w:t>
+        <w:t>Self and Party Buffs View</w:t>
+      </w:r>
+      <w:bookmarkEnd w:id="38"/>
+    </w:p>
+    <w:p>
+      <w:r>
+        <w:t xml:space="preserve">The Self and Party Buffs View display can be toggled by clicking the button </w:t>
       </w:r>
       <w:r>
         <w:rPr>
@@ -12303,7 +12612,7 @@
           <wp:inline distT="0" distB="0" distL="0" distR="0">
             <wp:extent cx="182880" cy="182880"/>
             <wp:effectExtent l="0" t="0" r="7620" b="7620"/>
-            <wp:docPr id="53" name="Picture 53"/>
+            <wp:docPr id="58" name="Picture 58"/>
             <wp:cNvGraphicFramePr>
               <a:graphicFrameLocks xmlns:a="http://schemas.openxmlformats.org/drawingml/2006/main" noChangeAspect="1"/>
             </wp:cNvGraphicFramePr>
@@ -12311,7 +12620,7 @@
               <a:graphicData uri="http://schemas.openxmlformats.org/drawingml/2006/picture">
                 <pic:pic xmlns:pic="http://schemas.openxmlformats.org/drawingml/2006/picture">
                   <pic:nvPicPr>
-                    <pic:cNvPr id="0" name="Picture 12"/>
+                    <pic:cNvPr id="0" name="Picture 6"/>
                     <pic:cNvPicPr>
                       <a:picLocks noChangeAspect="1" noChangeArrowheads="1"/>
                     </pic:cNvPicPr>
@@ -12363,6 +12672,296 @@
           <w:lang w:eastAsia="en-GB"/>
         </w:rPr>
         <w:drawing>
+          <wp:inline distT="0" distB="0" distL="0" distR="0">
+            <wp:extent cx="4023360" cy="4114800"/>
+            <wp:effectExtent l="0" t="0" r="0" b="0"/>
+            <wp:docPr id="56" name="Picture 56"/>
+            <wp:cNvGraphicFramePr>
+              <a:graphicFrameLocks xmlns:a="http://schemas.openxmlformats.org/drawingml/2006/main" noChangeAspect="1"/>
+            </wp:cNvGraphicFramePr>
+            <a:graphic xmlns:a="http://schemas.openxmlformats.org/drawingml/2006/main">
+              <a:graphicData uri="http://schemas.openxmlformats.org/drawingml/2006/picture">
+                <pic:pic xmlns:pic="http://schemas.openxmlformats.org/drawingml/2006/picture">
+                  <pic:nvPicPr>
+                    <pic:cNvPr id="0" name="Picture 5"/>
+                    <pic:cNvPicPr>
+                      <a:picLocks noChangeAspect="1" noChangeArrowheads="1"/>
+                    </pic:cNvPicPr>
+                  </pic:nvPicPr>
+                  <pic:blipFill>
+                    <a:blip r:embed="rId75">
+                      <a:extLst>
+                        <a:ext uri="{28A0092B-C50C-407E-A947-70E740481C1C}">
+                          <a14:useLocalDpi xmlns:a14="http://schemas.microsoft.com/office/drawing/2010/main" val="0"/>
+                        </a:ext>
+                      </a:extLst>
+                    </a:blip>
+                    <a:srcRect/>
+                    <a:stretch>
+                      <a:fillRect/>
+                    </a:stretch>
+                  </pic:blipFill>
+                  <pic:spPr bwMode="auto">
+                    <a:xfrm>
+                      <a:off x="0" y="0"/>
+                      <a:ext cx="4023360" cy="4114800"/>
+                    </a:xfrm>
+                    <a:prstGeom prst="rect">
+                      <a:avLst/>
+                    </a:prstGeom>
+                    <a:noFill/>
+                    <a:ln>
+                      <a:noFill/>
+                    </a:ln>
+                  </pic:spPr>
+                </pic:pic>
+              </a:graphicData>
+            </a:graphic>
+          </wp:inline>
+        </w:drawing>
+      </w:r>
+    </w:p>
+    <w:p>
+      <w:pPr>
+        <w:jc w:val="center"/>
+      </w:pPr>
+      <w:r>
+        <w:t>Example Self Buffs View with selected buffs and a tooltip displayed</w:t>
+      </w:r>
+    </w:p>
+    <w:p>
+      <w:r>
+        <w:t>The Self and Party Buffs View allows you to configure which of common buffs you play with for your character. Apply checkmarks against those buffs that you will have on your character.</w:t>
+      </w:r>
+    </w:p>
+    <w:p>
+      <w:r>
+        <w:t>Effects will be applied or revoked as required and the breakdowns will update where appropriate.</w:t>
+      </w:r>
+    </w:p>
+    <w:p>
+      <w:pPr>
+        <w:pStyle w:val="Heading1"/>
+      </w:pPr>
+      <w:bookmarkStart w:id="39" w:name="_Toc5957754"/>
+      <w:r>
+        <w:t>Notes View</w:t>
+      </w:r>
+      <w:bookmarkEnd w:id="39"/>
+    </w:p>
+    <w:p>
+      <w:r>
+        <w:t xml:space="preserve">The Notes View display can be toggled by clicking the button </w:t>
+      </w:r>
+      <w:r>
+        <w:rPr>
+          <w:noProof/>
+          <w:lang w:eastAsia="en-GB"/>
+        </w:rPr>
+        <w:drawing>
+          <wp:inline distT="0" distB="0" distL="0" distR="0">
+            <wp:extent cx="210820" cy="201930"/>
+            <wp:effectExtent l="0" t="0" r="0" b="7620"/>
+            <wp:docPr id="61" name="Picture 61"/>
+            <wp:cNvGraphicFramePr>
+              <a:graphicFrameLocks xmlns:a="http://schemas.openxmlformats.org/drawingml/2006/main" noChangeAspect="1"/>
+            </wp:cNvGraphicFramePr>
+            <a:graphic xmlns:a="http://schemas.openxmlformats.org/drawingml/2006/main">
+              <a:graphicData uri="http://schemas.openxmlformats.org/drawingml/2006/picture">
+                <pic:pic xmlns:pic="http://schemas.openxmlformats.org/drawingml/2006/picture">
+                  <pic:nvPicPr>
+                    <pic:cNvPr id="0" name="Picture 7"/>
+                    <pic:cNvPicPr>
+                      <a:picLocks noChangeAspect="1" noChangeArrowheads="1"/>
+                    </pic:cNvPicPr>
+                  </pic:nvPicPr>
+                  <pic:blipFill>
+                    <a:blip r:embed="rId76">
+                      <a:extLst>
+                        <a:ext uri="{28A0092B-C50C-407E-A947-70E740481C1C}">
+                          <a14:useLocalDpi xmlns:a14="http://schemas.microsoft.com/office/drawing/2010/main" val="0"/>
+                        </a:ext>
+                      </a:extLst>
+                    </a:blip>
+                    <a:srcRect/>
+                    <a:stretch>
+                      <a:fillRect/>
+                    </a:stretch>
+                  </pic:blipFill>
+                  <pic:spPr bwMode="auto">
+                    <a:xfrm>
+                      <a:off x="0" y="0"/>
+                      <a:ext cx="210820" cy="201930"/>
+                    </a:xfrm>
+                    <a:prstGeom prst="rect">
+                      <a:avLst/>
+                    </a:prstGeom>
+                    <a:noFill/>
+                    <a:ln>
+                      <a:noFill/>
+                    </a:ln>
+                  </pic:spPr>
+                </pic:pic>
+              </a:graphicData>
+            </a:graphic>
+          </wp:inline>
+        </w:drawing>
+      </w:r>
+      <w:r>
+        <w:t xml:space="preserve"> in the main toolbar.</w:t>
+      </w:r>
+    </w:p>
+    <w:p>
+      <w:pPr>
+        <w:spacing w:after="0"/>
+        <w:jc w:val="center"/>
+      </w:pPr>
+      <w:r>
+        <w:rPr>
+          <w:noProof/>
+          <w:lang w:eastAsia="en-GB"/>
+        </w:rPr>
+        <w:drawing>
+          <wp:inline distT="0" distB="0" distL="0" distR="0" wp14:anchorId="47BBEAFB" wp14:editId="6157316E">
+            <wp:extent cx="3724275" cy="1019175"/>
+            <wp:effectExtent l="0" t="0" r="9525" b="9525"/>
+            <wp:docPr id="60" name="Picture 60"/>
+            <wp:cNvGraphicFramePr>
+              <a:graphicFrameLocks xmlns:a="http://schemas.openxmlformats.org/drawingml/2006/main" noChangeAspect="1"/>
+            </wp:cNvGraphicFramePr>
+            <a:graphic xmlns:a="http://schemas.openxmlformats.org/drawingml/2006/main">
+              <a:graphicData uri="http://schemas.openxmlformats.org/drawingml/2006/picture">
+                <pic:pic xmlns:pic="http://schemas.openxmlformats.org/drawingml/2006/picture">
+                  <pic:nvPicPr>
+                    <pic:cNvPr id="1" name=""/>
+                    <pic:cNvPicPr/>
+                  </pic:nvPicPr>
+                  <pic:blipFill>
+                    <a:blip r:embed="rId77"/>
+                    <a:stretch>
+                      <a:fillRect/>
+                    </a:stretch>
+                  </pic:blipFill>
+                  <pic:spPr>
+                    <a:xfrm>
+                      <a:off x="0" y="0"/>
+                      <a:ext cx="3724275" cy="1019175"/>
+                    </a:xfrm>
+                    <a:prstGeom prst="rect">
+                      <a:avLst/>
+                    </a:prstGeom>
+                  </pic:spPr>
+                </pic:pic>
+              </a:graphicData>
+            </a:graphic>
+          </wp:inline>
+        </w:drawing>
+      </w:r>
+    </w:p>
+    <w:p>
+      <w:pPr>
+        <w:jc w:val="center"/>
+      </w:pPr>
+      <w:r>
+        <w:t>An example notes view with some text</w:t>
+      </w:r>
+    </w:p>
+    <w:p>
+      <w:r>
+        <w:t>The Notes view allows you to enter free format standard ASCII text. These Notes are saved with your character and allow you to keep information about character with the character build.</w:t>
+      </w:r>
+    </w:p>
+    <w:p/>
+    <w:p>
+      <w:pPr>
+        <w:pStyle w:val="Heading1"/>
+      </w:pPr>
+      <w:bookmarkStart w:id="40" w:name="_Toc5957755"/>
+      <w:r>
+        <w:lastRenderedPageBreak/>
+        <w:t>Breakdowns View</w:t>
+      </w:r>
+      <w:bookmarkEnd w:id="40"/>
+    </w:p>
+    <w:p>
+      <w:r>
+        <w:t xml:space="preserve">The Breakdowns </w:t>
+      </w:r>
+      <w:r>
+        <w:t>V</w:t>
+      </w:r>
+      <w:r>
+        <w:t xml:space="preserve">iew display can be toggled by clicking the button </w:t>
+      </w:r>
+      <w:r>
+        <w:rPr>
+          <w:noProof/>
+          <w:lang w:eastAsia="en-GB"/>
+        </w:rPr>
+        <w:drawing>
+          <wp:inline distT="0" distB="0" distL="0" distR="0">
+            <wp:extent cx="182880" cy="182880"/>
+            <wp:effectExtent l="0" t="0" r="7620" b="7620"/>
+            <wp:docPr id="53" name="Picture 53"/>
+            <wp:cNvGraphicFramePr>
+              <a:graphicFrameLocks xmlns:a="http://schemas.openxmlformats.org/drawingml/2006/main" noChangeAspect="1"/>
+            </wp:cNvGraphicFramePr>
+            <a:graphic xmlns:a="http://schemas.openxmlformats.org/drawingml/2006/main">
+              <a:graphicData uri="http://schemas.openxmlformats.org/drawingml/2006/picture">
+                <pic:pic xmlns:pic="http://schemas.openxmlformats.org/drawingml/2006/picture">
+                  <pic:nvPicPr>
+                    <pic:cNvPr id="0" name="Picture 12"/>
+                    <pic:cNvPicPr>
+                      <a:picLocks noChangeAspect="1" noChangeArrowheads="1"/>
+                    </pic:cNvPicPr>
+                  </pic:nvPicPr>
+                  <pic:blipFill>
+                    <a:blip r:embed="rId78">
+                      <a:extLst>
+                        <a:ext uri="{28A0092B-C50C-407E-A947-70E740481C1C}">
+                          <a14:useLocalDpi xmlns:a14="http://schemas.microsoft.com/office/drawing/2010/main" val="0"/>
+                        </a:ext>
+                      </a:extLst>
+                    </a:blip>
+                    <a:srcRect/>
+                    <a:stretch>
+                      <a:fillRect/>
+                    </a:stretch>
+                  </pic:blipFill>
+                  <pic:spPr bwMode="auto">
+                    <a:xfrm>
+                      <a:off x="0" y="0"/>
+                      <a:ext cx="182880" cy="182880"/>
+                    </a:xfrm>
+                    <a:prstGeom prst="rect">
+                      <a:avLst/>
+                    </a:prstGeom>
+                    <a:noFill/>
+                    <a:ln>
+                      <a:noFill/>
+                    </a:ln>
+                  </pic:spPr>
+                </pic:pic>
+              </a:graphicData>
+            </a:graphic>
+          </wp:inline>
+        </w:drawing>
+      </w:r>
+      <w:r>
+        <w:t xml:space="preserve"> in the main toolbar.</w:t>
+      </w:r>
+    </w:p>
+    <w:p>
+      <w:pPr>
+        <w:spacing w:after="0"/>
+        <w:jc w:val="center"/>
+      </w:pPr>
+      <w:r>
+        <w:rPr>
+          <w:noProof/>
+          <w:lang w:eastAsia="en-GB"/>
+        </w:rPr>
+        <w:drawing>
           <wp:inline distT="0" distB="0" distL="0" distR="0" wp14:anchorId="242BFE54" wp14:editId="4E2650FB">
             <wp:extent cx="4619625" cy="5838825"/>
             <wp:effectExtent l="0" t="0" r="9525" b="9525"/>
@@ -12378,7 +12977,7 @@
                     <pic:cNvPicPr/>
                   </pic:nvPicPr>
                   <pic:blipFill>
-                    <a:blip r:embed="rId75"/>
+                    <a:blip r:embed="rId79"/>
                     <a:stretch>
                       <a:fillRect/>
                     </a:stretch>
@@ -12427,7 +13026,7 @@
       <w:pPr>
         <w:pStyle w:val="Heading2"/>
       </w:pPr>
-      <w:bookmarkStart w:id="41" w:name="_Toc5178424"/>
+      <w:bookmarkStart w:id="41" w:name="_Toc5957756"/>
       <w:r>
         <w:t>Breakdowns List</w:t>
       </w:r>
@@ -12456,7 +13055,7 @@
       <w:pPr>
         <w:pStyle w:val="Heading2"/>
       </w:pPr>
-      <w:bookmarkStart w:id="42" w:name="_Toc5178425"/>
+      <w:bookmarkStart w:id="42" w:name="_Toc5957757"/>
       <w:r>
         <w:lastRenderedPageBreak/>
         <w:t>Contributions List</w:t>
@@ -12495,7 +13094,7 @@
                     </pic:cNvPicPr>
                   </pic:nvPicPr>
                   <pic:blipFill>
-                    <a:blip r:embed="rId76">
+                    <a:blip r:embed="rId80">
                       <a:extLst>
                         <a:ext uri="{28A0092B-C50C-407E-A947-70E740481C1C}">
                           <a14:useLocalDpi xmlns:a14="http://schemas.microsoft.com/office/drawing/2010/main" val="0"/>
@@ -13644,7 +14243,7 @@
       <w:pPr>
         <w:pStyle w:val="Heading2"/>
       </w:pPr>
-      <w:bookmarkStart w:id="43" w:name="_Toc5178426"/>
+      <w:bookmarkStart w:id="43" w:name="_Toc5957758"/>
       <w:r>
         <w:t>Special Breakdowns</w:t>
       </w:r>
@@ -13672,7 +14271,7 @@
       <w:pPr>
         <w:pStyle w:val="Heading1"/>
       </w:pPr>
-      <w:bookmarkStart w:id="44" w:name="_Toc5178427"/>
+      <w:bookmarkStart w:id="44" w:name="_Toc5957759"/>
       <w:r>
         <w:lastRenderedPageBreak/>
         <w:t>Export of Data</w:t>
@@ -13728,7 +14327,7 @@
                     <pic:cNvPicPr/>
                   </pic:nvPicPr>
                   <pic:blipFill>
-                    <a:blip r:embed="rId77"/>
+                    <a:blip r:embed="rId81"/>
                     <a:stretch>
                       <a:fillRect/>
                     </a:stretch>
@@ -13810,448 +14409,146 @@
       </w:r>
     </w:p>
     <w:p>
+      <w:pPr>
+        <w:pStyle w:val="Heading1"/>
+      </w:pPr>
+      <w:bookmarkStart w:id="45" w:name="_Toc5957760"/>
       <w:r>
         <w:lastRenderedPageBreak/>
-        <w:t>Example output for the Character Header:</w:t>
-      </w:r>
-    </w:p>
-    <w:p>
-      <w:pPr>
-        <w:spacing w:after="0"/>
-        <w:rPr>
-          <w:rFonts w:ascii="Consolas" w:hAnsi="Consolas" w:cs="Consolas"/>
-          <w:sz w:val="16"/>
-          <w:szCs w:val="16"/>
-        </w:rPr>
-      </w:pPr>
-      <w:r>
-        <w:rPr>
-          <w:rFonts w:ascii="Consolas" w:hAnsi="Consolas" w:cs="Consolas"/>
-          <w:sz w:val="16"/>
-          <w:szCs w:val="16"/>
-        </w:rPr>
-        <w:t>[</w:t>
-      </w:r>
-      <w:proofErr w:type="gramStart"/>
-      <w:r>
-        <w:rPr>
-          <w:rFonts w:ascii="Consolas" w:hAnsi="Consolas" w:cs="Consolas"/>
-          <w:sz w:val="16"/>
-          <w:szCs w:val="16"/>
-        </w:rPr>
-        <w:t>font=</w:t>
-      </w:r>
-      <w:proofErr w:type="gramEnd"/>
-      <w:r>
-        <w:rPr>
-          <w:rFonts w:ascii="Consolas" w:hAnsi="Consolas" w:cs="Consolas"/>
-          <w:sz w:val="16"/>
-          <w:szCs w:val="16"/>
-        </w:rPr>
-        <w:t>courier]</w:t>
-      </w:r>
-    </w:p>
-    <w:p>
-      <w:pPr>
-        <w:spacing w:after="0"/>
-        <w:rPr>
-          <w:rFonts w:ascii="Consolas" w:hAnsi="Consolas" w:cs="Consolas"/>
-          <w:sz w:val="16"/>
-          <w:szCs w:val="16"/>
-        </w:rPr>
-      </w:pPr>
-      <w:r>
-        <w:rPr>
-          <w:rFonts w:ascii="Consolas" w:hAnsi="Consolas" w:cs="Consolas"/>
-          <w:sz w:val="16"/>
-          <w:szCs w:val="16"/>
-        </w:rPr>
-        <w:t xml:space="preserve">Character name: </w:t>
-      </w:r>
-      <w:proofErr w:type="spellStart"/>
-      <w:r>
-        <w:rPr>
-          <w:rFonts w:ascii="Consolas" w:hAnsi="Consolas" w:cs="Consolas"/>
-          <w:sz w:val="16"/>
-          <w:szCs w:val="16"/>
-        </w:rPr>
-        <w:t>Maetrim</w:t>
-      </w:r>
-      <w:proofErr w:type="spellEnd"/>
-    </w:p>
-    <w:p>
-      <w:pPr>
-        <w:spacing w:after="0"/>
-        <w:rPr>
-          <w:rFonts w:ascii="Consolas" w:hAnsi="Consolas" w:cs="Consolas"/>
-          <w:sz w:val="16"/>
-          <w:szCs w:val="16"/>
-        </w:rPr>
-      </w:pPr>
-      <w:r>
-        <w:rPr>
-          <w:rFonts w:ascii="Consolas" w:hAnsi="Consolas" w:cs="Consolas"/>
-          <w:sz w:val="16"/>
-          <w:szCs w:val="16"/>
-        </w:rPr>
-        <w:t>Class</w:t>
-      </w:r>
-      <w:r>
-        <w:rPr>
-          <w:rFonts w:ascii="Consolas" w:hAnsi="Consolas" w:cs="Consolas"/>
-          <w:sz w:val="16"/>
-          <w:szCs w:val="16"/>
-        </w:rPr>
-        <w:t>es: 20 Monk, 10 Epic</w:t>
-      </w:r>
-    </w:p>
-    <w:p>
-      <w:pPr>
-        <w:spacing w:after="0"/>
-        <w:rPr>
-          <w:rFonts w:ascii="Consolas" w:hAnsi="Consolas" w:cs="Consolas"/>
-          <w:sz w:val="16"/>
-          <w:szCs w:val="16"/>
-        </w:rPr>
-      </w:pPr>
-      <w:r>
-        <w:rPr>
-          <w:rFonts w:ascii="Consolas" w:hAnsi="Consolas" w:cs="Consolas"/>
-          <w:sz w:val="16"/>
-          <w:szCs w:val="16"/>
-        </w:rPr>
-        <w:t xml:space="preserve">Race: </w:t>
-      </w:r>
-      <w:proofErr w:type="spellStart"/>
-      <w:r>
-        <w:rPr>
-          <w:rFonts w:ascii="Consolas" w:hAnsi="Consolas" w:cs="Consolas"/>
-          <w:sz w:val="16"/>
-          <w:szCs w:val="16"/>
-        </w:rPr>
-        <w:t>Aasimar</w:t>
-      </w:r>
-      <w:proofErr w:type="spellEnd"/>
-      <w:r>
-        <w:rPr>
-          <w:rFonts w:ascii="Consolas" w:hAnsi="Consolas" w:cs="Consolas"/>
-          <w:sz w:val="16"/>
-          <w:szCs w:val="16"/>
-        </w:rPr>
-        <w:t xml:space="preserve"> · · · · · · ·Alignment: Lawful Good</w:t>
-      </w:r>
-    </w:p>
-    <w:p>
-      <w:pPr>
-        <w:spacing w:after="0"/>
-        <w:rPr>
-          <w:rFonts w:ascii="Consolas" w:hAnsi="Consolas" w:cs="Consolas"/>
-          <w:sz w:val="16"/>
-          <w:szCs w:val="16"/>
-        </w:rPr>
-      </w:pPr>
-    </w:p>
-    <w:p>
-      <w:pPr>
-        <w:spacing w:after="0"/>
-        <w:rPr>
-          <w:rFonts w:ascii="Consolas" w:hAnsi="Consolas" w:cs="Consolas"/>
-          <w:sz w:val="16"/>
-          <w:szCs w:val="16"/>
-        </w:rPr>
-      </w:pPr>
-      <w:r>
-        <w:rPr>
-          <w:rFonts w:ascii="Consolas" w:hAnsi="Consolas" w:cs="Consolas"/>
-          <w:sz w:val="16"/>
-          <w:szCs w:val="16"/>
-        </w:rPr>
-        <w:t>· · ·Start Tome Final</w:t>
-      </w:r>
-    </w:p>
-    <w:p>
-      <w:pPr>
-        <w:spacing w:after="0"/>
-        <w:rPr>
-          <w:rFonts w:ascii="Consolas" w:hAnsi="Consolas" w:cs="Consolas"/>
-          <w:sz w:val="16"/>
-          <w:szCs w:val="16"/>
-        </w:rPr>
-      </w:pPr>
-      <w:proofErr w:type="spellStart"/>
-      <w:r>
-        <w:rPr>
-          <w:rFonts w:ascii="Consolas" w:hAnsi="Consolas" w:cs="Consolas"/>
-          <w:sz w:val="16"/>
-          <w:szCs w:val="16"/>
-        </w:rPr>
-        <w:t>Str</w:t>
-      </w:r>
-      <w:proofErr w:type="spellEnd"/>
-      <w:proofErr w:type="gramStart"/>
-      <w:r>
-        <w:rPr>
-          <w:rFonts w:ascii="Consolas" w:hAnsi="Consolas" w:cs="Consolas"/>
-          <w:sz w:val="16"/>
-          <w:szCs w:val="16"/>
-        </w:rPr>
-        <w:t>:·</w:t>
-      </w:r>
-      <w:proofErr w:type="gramEnd"/>
-      <w:r>
-        <w:rPr>
-          <w:rFonts w:ascii="Consolas" w:hAnsi="Consolas" w:cs="Consolas"/>
-          <w:sz w:val="16"/>
-          <w:szCs w:val="16"/>
-        </w:rPr>
-        <w:t xml:space="preserve"> · ·8· · 8 · ·42 · · ·HP:· · · ·2132 · · ·AC:· ·221</w:t>
-      </w:r>
-    </w:p>
-    <w:p>
-      <w:pPr>
-        <w:spacing w:after="0"/>
-        <w:rPr>
-          <w:rFonts w:ascii="Consolas" w:hAnsi="Consolas" w:cs="Consolas"/>
-          <w:sz w:val="16"/>
-          <w:szCs w:val="16"/>
-        </w:rPr>
-      </w:pPr>
-      <w:proofErr w:type="spellStart"/>
-      <w:r>
-        <w:rPr>
-          <w:rFonts w:ascii="Consolas" w:hAnsi="Consolas" w:cs="Consolas"/>
-          <w:sz w:val="16"/>
-          <w:szCs w:val="16"/>
-        </w:rPr>
-        <w:t>Dex</w:t>
-      </w:r>
-      <w:proofErr w:type="spellEnd"/>
-      <w:proofErr w:type="gramStart"/>
-      <w:r>
-        <w:rPr>
-          <w:rFonts w:ascii="Consolas" w:hAnsi="Consolas" w:cs="Consolas"/>
-          <w:sz w:val="16"/>
-          <w:szCs w:val="16"/>
-        </w:rPr>
-        <w:t>:·</w:t>
-      </w:r>
-      <w:proofErr w:type="gramEnd"/>
-      <w:r>
-        <w:rPr>
-          <w:rFonts w:ascii="Consolas" w:hAnsi="Consolas" w:cs="Consolas"/>
-          <w:sz w:val="16"/>
-          <w:szCs w:val="16"/>
-        </w:rPr>
-        <w:t xml:space="preserve"> · 13· · 8 · ·57 · · ·PRR: · · · 196</w:t>
-      </w:r>
-    </w:p>
-    <w:p>
-      <w:pPr>
-        <w:spacing w:after="0"/>
-        <w:rPr>
-          <w:rFonts w:ascii="Consolas" w:hAnsi="Consolas" w:cs="Consolas"/>
-          <w:sz w:val="16"/>
-          <w:szCs w:val="16"/>
-        </w:rPr>
-      </w:pPr>
-      <w:r>
-        <w:rPr>
-          <w:rFonts w:ascii="Consolas" w:hAnsi="Consolas" w:cs="Consolas"/>
-          <w:sz w:val="16"/>
-          <w:szCs w:val="16"/>
-        </w:rPr>
-        <w:t>Con</w:t>
-      </w:r>
-      <w:proofErr w:type="gramStart"/>
-      <w:r>
-        <w:rPr>
-          <w:rFonts w:ascii="Consolas" w:hAnsi="Consolas" w:cs="Consolas"/>
-          <w:sz w:val="16"/>
-          <w:szCs w:val="16"/>
-        </w:rPr>
-        <w:t>:·</w:t>
-      </w:r>
-      <w:proofErr w:type="gramEnd"/>
-      <w:r>
-        <w:rPr>
-          <w:rFonts w:ascii="Consolas" w:hAnsi="Consolas" w:cs="Consolas"/>
-          <w:sz w:val="16"/>
-          <w:szCs w:val="16"/>
-        </w:rPr>
-        <w:t xml:space="preserve"> · 16· · 8 · ·70 · · ·MRR: · · · ·43 · · ·+Healing Amp:· ·205</w:t>
-      </w:r>
-    </w:p>
-    <w:p>
-      <w:pPr>
-        <w:spacing w:after="0"/>
-        <w:rPr>
-          <w:rFonts w:ascii="Consolas" w:hAnsi="Consolas" w:cs="Consolas"/>
-          <w:sz w:val="16"/>
-          <w:szCs w:val="16"/>
-        </w:rPr>
-      </w:pPr>
-      <w:proofErr w:type="spellStart"/>
-      <w:r>
-        <w:rPr>
-          <w:rFonts w:ascii="Consolas" w:hAnsi="Consolas" w:cs="Consolas"/>
-          <w:sz w:val="16"/>
-          <w:szCs w:val="16"/>
-        </w:rPr>
-        <w:t>Int</w:t>
-      </w:r>
-      <w:proofErr w:type="spellEnd"/>
-      <w:proofErr w:type="gramStart"/>
-      <w:r>
-        <w:rPr>
-          <w:rFonts w:ascii="Consolas" w:hAnsi="Consolas" w:cs="Consolas"/>
-          <w:sz w:val="16"/>
-          <w:szCs w:val="16"/>
-        </w:rPr>
-        <w:t>:·</w:t>
-      </w:r>
-      <w:proofErr w:type="gramEnd"/>
-      <w:r>
-        <w:rPr>
-          <w:rFonts w:ascii="Consolas" w:hAnsi="Consolas" w:cs="Consolas"/>
-          <w:sz w:val="16"/>
-          <w:szCs w:val="16"/>
-        </w:rPr>
-        <w:t xml:space="preserve"> · 13· · 8 · ·34 · · ·Dodge: · 40/40 · · ·-Healing Amp:· · 20</w:t>
-      </w:r>
-    </w:p>
-    <w:p>
-      <w:pPr>
-        <w:spacing w:after="0"/>
-        <w:rPr>
-          <w:rFonts w:ascii="Consolas" w:hAnsi="Consolas" w:cs="Consolas"/>
-          <w:sz w:val="16"/>
-          <w:szCs w:val="16"/>
-        </w:rPr>
-      </w:pPr>
-      <w:proofErr w:type="spellStart"/>
-      <w:r>
-        <w:rPr>
-          <w:rFonts w:ascii="Consolas" w:hAnsi="Consolas" w:cs="Consolas"/>
-          <w:sz w:val="16"/>
-          <w:szCs w:val="16"/>
-        </w:rPr>
-        <w:t>Wis</w:t>
-      </w:r>
-      <w:proofErr w:type="spellEnd"/>
-      <w:proofErr w:type="gramStart"/>
-      <w:r>
-        <w:rPr>
-          <w:rFonts w:ascii="Consolas" w:hAnsi="Consolas" w:cs="Consolas"/>
-          <w:sz w:val="16"/>
-          <w:szCs w:val="16"/>
-        </w:rPr>
-        <w:t>:·</w:t>
-      </w:r>
-      <w:proofErr w:type="gramEnd"/>
-      <w:r>
-        <w:rPr>
-          <w:rFonts w:ascii="Consolas" w:hAnsi="Consolas" w:cs="Consolas"/>
-          <w:sz w:val="16"/>
-          <w:szCs w:val="16"/>
-        </w:rPr>
-        <w:t xml:space="preserve"> · 20· · 8 · 100 · · ·Fort:· · ·232% · · ·Repair Amp:· · · 20</w:t>
-      </w:r>
-    </w:p>
-    <w:p>
-      <w:pPr>
-        <w:spacing w:after="0"/>
-        <w:rPr>
-          <w:rFonts w:ascii="Consolas" w:hAnsi="Consolas" w:cs="Consolas"/>
-          <w:sz w:val="16"/>
-          <w:szCs w:val="16"/>
-        </w:rPr>
-      </w:pPr>
-      <w:r>
-        <w:rPr>
-          <w:rFonts w:ascii="Consolas" w:hAnsi="Consolas" w:cs="Consolas"/>
-          <w:sz w:val="16"/>
-          <w:szCs w:val="16"/>
-        </w:rPr>
-        <w:t>Cha</w:t>
-      </w:r>
-      <w:proofErr w:type="gramStart"/>
-      <w:r>
-        <w:rPr>
-          <w:rFonts w:ascii="Consolas" w:hAnsi="Consolas" w:cs="Consolas"/>
-          <w:sz w:val="16"/>
-          <w:szCs w:val="16"/>
-        </w:rPr>
-        <w:t>:·</w:t>
-      </w:r>
-      <w:proofErr w:type="gramEnd"/>
-      <w:r>
-        <w:rPr>
-          <w:rFonts w:ascii="Consolas" w:hAnsi="Consolas" w:cs="Consolas"/>
-          <w:sz w:val="16"/>
-          <w:szCs w:val="16"/>
-        </w:rPr>
-        <w:t xml:space="preserve"> · ·8· · 8 · ·36 · · ·SR:· · · · ·36 · · ·BAB: · · · · · · 20</w:t>
-      </w:r>
-    </w:p>
-    <w:p>
-      <w:pPr>
-        <w:spacing w:after="0"/>
-        <w:rPr>
-          <w:rFonts w:ascii="Consolas" w:hAnsi="Consolas" w:cs="Consolas"/>
-          <w:sz w:val="16"/>
-          <w:szCs w:val="16"/>
-        </w:rPr>
-      </w:pPr>
-      <w:r>
-        <w:rPr>
-          <w:rFonts w:ascii="Consolas" w:hAnsi="Consolas" w:cs="Consolas"/>
-          <w:sz w:val="16"/>
-          <w:szCs w:val="16"/>
-        </w:rPr>
-        <w:t>DR: 10\Epic · 1\-</w:t>
-      </w:r>
-    </w:p>
-    <w:p>
-      <w:pPr>
-        <w:spacing w:after="0"/>
-        <w:rPr>
-          <w:rFonts w:ascii="Consolas" w:hAnsi="Consolas" w:cs="Consolas"/>
-          <w:sz w:val="16"/>
-          <w:szCs w:val="16"/>
-        </w:rPr>
-      </w:pPr>
-      <w:r>
-        <w:rPr>
-          <w:rFonts w:ascii="Consolas" w:hAnsi="Consolas" w:cs="Consolas"/>
-          <w:sz w:val="16"/>
-          <w:szCs w:val="16"/>
-        </w:rPr>
-        <w:t>Immunities: Disease, Natural Poison, Spawn effects of Undead, Slippery Surfaces, Most Knockdown, Freedom of Movement, Death Effects, Drowning, Magic Missiles, Death effect, Level drain, Fear</w:t>
-      </w:r>
-    </w:p>
-    <w:p>
-      <w:pPr>
-        <w:spacing w:after="0"/>
-        <w:rPr>
-          <w:rFonts w:ascii="Consolas" w:hAnsi="Consolas" w:cs="Consolas"/>
-          <w:sz w:val="16"/>
-          <w:szCs w:val="16"/>
-        </w:rPr>
-      </w:pPr>
-    </w:p>
-    <w:p>
-      <w:pPr>
-        <w:spacing w:after="0"/>
-      </w:pPr>
-      <w:r>
-        <w:rPr>
-          <w:rFonts w:ascii="Consolas" w:hAnsi="Consolas" w:cs="Consolas"/>
-          <w:sz w:val="16"/>
-          <w:szCs w:val="16"/>
-        </w:rPr>
-        <w:t>[/font]</w:t>
-      </w:r>
-    </w:p>
+        <w:t>Class and Levels View</w:t>
+      </w:r>
+      <w:bookmarkEnd w:id="45"/>
+    </w:p>
+    <w:p>
+      <w:r>
+        <w:t xml:space="preserve">The </w:t>
+      </w:r>
+      <w:r>
+        <w:t>Class and Levels</w:t>
+      </w:r>
+      <w:r>
+        <w:t xml:space="preserve"> View display can be toggled by clicking the button </w:t>
+      </w:r>
+      <w:r>
+        <w:rPr>
+          <w:noProof/>
+          <w:lang w:eastAsia="en-GB"/>
+        </w:rPr>
+        <w:drawing>
+          <wp:inline distT="0" distB="0" distL="0" distR="0">
+            <wp:extent cx="212725" cy="199390"/>
+            <wp:effectExtent l="0" t="0" r="0" b="0"/>
+            <wp:docPr id="81" name="Picture 81"/>
+            <wp:cNvGraphicFramePr>
+              <a:graphicFrameLocks xmlns:a="http://schemas.openxmlformats.org/drawingml/2006/main" noChangeAspect="1"/>
+            </wp:cNvGraphicFramePr>
+            <a:graphic xmlns:a="http://schemas.openxmlformats.org/drawingml/2006/main">
+              <a:graphicData uri="http://schemas.openxmlformats.org/drawingml/2006/picture">
+                <pic:pic xmlns:pic="http://schemas.openxmlformats.org/drawingml/2006/picture">
+                  <pic:nvPicPr>
+                    <pic:cNvPr id="0" name="Picture 5"/>
+                    <pic:cNvPicPr>
+                      <a:picLocks noChangeAspect="1" noChangeArrowheads="1"/>
+                    </pic:cNvPicPr>
+                  </pic:nvPicPr>
+                  <pic:blipFill>
+                    <a:blip r:embed="rId82">
+                      <a:extLst>
+                        <a:ext uri="{28A0092B-C50C-407E-A947-70E740481C1C}">
+                          <a14:useLocalDpi xmlns:a14="http://schemas.microsoft.com/office/drawing/2010/main" val="0"/>
+                        </a:ext>
+                      </a:extLst>
+                    </a:blip>
+                    <a:srcRect/>
+                    <a:stretch>
+                      <a:fillRect/>
+                    </a:stretch>
+                  </pic:blipFill>
+                  <pic:spPr bwMode="auto">
+                    <a:xfrm>
+                      <a:off x="0" y="0"/>
+                      <a:ext cx="212725" cy="199390"/>
+                    </a:xfrm>
+                    <a:prstGeom prst="rect">
+                      <a:avLst/>
+                    </a:prstGeom>
+                    <a:noFill/>
+                    <a:ln>
+                      <a:noFill/>
+                    </a:ln>
+                  </pic:spPr>
+                </pic:pic>
+              </a:graphicData>
+            </a:graphic>
+          </wp:inline>
+        </w:drawing>
+      </w:r>
+      <w:r>
+        <w:t xml:space="preserve"> in the main toolbar.</w:t>
+      </w:r>
+    </w:p>
+    <w:p>
+      <w:r>
+        <w:rPr>
+          <w:noProof/>
+          <w:lang w:eastAsia="en-GB"/>
+        </w:rPr>
+        <w:drawing>
+          <wp:inline distT="0" distB="0" distL="0" distR="0">
+            <wp:extent cx="5760720" cy="5486400"/>
+            <wp:effectExtent l="0" t="0" r="0" b="0"/>
+            <wp:docPr id="82" name="Picture 82"/>
+            <wp:cNvGraphicFramePr>
+              <a:graphicFrameLocks xmlns:a="http://schemas.openxmlformats.org/drawingml/2006/main" noChangeAspect="1"/>
+            </wp:cNvGraphicFramePr>
+            <a:graphic xmlns:a="http://schemas.openxmlformats.org/drawingml/2006/main">
+              <a:graphicData uri="http://schemas.openxmlformats.org/drawingml/2006/picture">
+                <pic:pic xmlns:pic="http://schemas.openxmlformats.org/drawingml/2006/picture">
+                  <pic:nvPicPr>
+                    <pic:cNvPr id="0" name="Picture 6"/>
+                    <pic:cNvPicPr>
+                      <a:picLocks noChangeAspect="1" noChangeArrowheads="1"/>
+                    </pic:cNvPicPr>
+                  </pic:nvPicPr>
+                  <pic:blipFill>
+                    <a:blip r:embed="rId83">
+                      <a:extLst>
+                        <a:ext uri="{28A0092B-C50C-407E-A947-70E740481C1C}">
+                          <a14:useLocalDpi xmlns:a14="http://schemas.microsoft.com/office/drawing/2010/main" val="0"/>
+                        </a:ext>
+                      </a:extLst>
+                    </a:blip>
+                    <a:srcRect/>
+                    <a:stretch>
+                      <a:fillRect/>
+                    </a:stretch>
+                  </pic:blipFill>
+                  <pic:spPr bwMode="auto">
+                    <a:xfrm>
+                      <a:off x="0" y="0"/>
+                      <a:ext cx="5760720" cy="5486400"/>
+                    </a:xfrm>
+                    <a:prstGeom prst="rect">
+                      <a:avLst/>
+                    </a:prstGeom>
+                    <a:noFill/>
+                    <a:ln>
+                      <a:noFill/>
+                    </a:ln>
+                  </pic:spPr>
+                </pic:pic>
+              </a:graphicData>
+            </a:graphic>
+          </wp:inline>
+        </w:drawing>
+      </w:r>
+    </w:p>
+    <w:p>
+      <w:r>
+        <w:t>This view is currently under development and does not yet allow any changes to be done to the character.</w:t>
+      </w:r>
+    </w:p>
+    <w:p/>
     <w:p>
       <w:pPr>
         <w:rPr>
@@ -14269,7 +14566,7 @@
       <w:pPr>
         <w:pStyle w:val="Heading1"/>
       </w:pPr>
-      <w:bookmarkStart w:id="45" w:name="_Toc5178428"/>
+      <w:bookmarkStart w:id="46" w:name="_Toc5957761"/>
       <w:r>
         <w:lastRenderedPageBreak/>
         <w:t>Abbreviations</w:t>
@@ -14277,7 +14574,7 @@
       <w:r>
         <w:t xml:space="preserve"> Used</w:t>
       </w:r>
-      <w:bookmarkEnd w:id="45"/>
+      <w:bookmarkEnd w:id="46"/>
     </w:p>
     <w:p>
       <w:r>
@@ -14368,11 +14665,11 @@
       <w:pPr>
         <w:pStyle w:val="Heading1"/>
       </w:pPr>
-      <w:bookmarkStart w:id="46" w:name="_Toc5178429"/>
+      <w:bookmarkStart w:id="47" w:name="_Toc5957762"/>
       <w:r>
         <w:t>Addendum</w:t>
       </w:r>
-      <w:bookmarkEnd w:id="46"/>
+      <w:bookmarkEnd w:id="47"/>
     </w:p>
     <w:p>
       <w:r>
@@ -14399,7 +14696,7 @@
       <w:r>
         <w:t xml:space="preserve">Many thanks go to those who edit the </w:t>
       </w:r>
-      <w:hyperlink r:id="rId78" w:history="1">
+      <w:hyperlink r:id="rId84" w:history="1">
         <w:proofErr w:type="spellStart"/>
         <w:r>
           <w:rPr>
@@ -14431,7 +14728,7 @@
       </w:r>
     </w:p>
     <w:p>
-      <w:hyperlink r:id="rId79" w:history="1">
+      <w:hyperlink r:id="rId85" w:history="1">
         <w:r>
           <w:rPr>
             <w:rStyle w:val="Hyperlink"/>
@@ -14439,9 +14736,23 @@
           <w:t>GitHub Repository</w:t>
         </w:r>
       </w:hyperlink>
-    </w:p>
-    <w:p>
-      <w:hyperlink r:id="rId80" w:history="1">
+      <w:r>
+        <w:rPr>
+          <w:rStyle w:val="Hyperlink"/>
+        </w:rPr>
+        <w:t xml:space="preserve"> - </w:t>
+      </w:r>
+      <w:hyperlink r:id="rId86" w:history="1">
+        <w:r>
+          <w:rPr>
+            <w:rStyle w:val="Hyperlink"/>
+          </w:rPr>
+          <w:t>https://github.com/Maetrim/DDOBuilder</w:t>
+        </w:r>
+      </w:hyperlink>
+    </w:p>
+    <w:p>
+      <w:hyperlink r:id="rId87" w:history="1">
         <w:r>
           <w:rPr>
             <w:rStyle w:val="Hyperlink"/>
@@ -14449,6 +14760,20 @@
           <w:t>DDO Forums thread</w:t>
         </w:r>
       </w:hyperlink>
+      <w:r>
+        <w:rPr>
+          <w:rStyle w:val="Hyperlink"/>
+        </w:rPr>
+        <w:t xml:space="preserve"> - </w:t>
+      </w:r>
+      <w:hyperlink r:id="rId88" w:history="1">
+        <w:r>
+          <w:rPr>
+            <w:rStyle w:val="Hyperlink"/>
+          </w:rPr>
+          <w:t>https://www.ddo.com/forums/showthread.php/487211-DDO-Character-Planner</w:t>
+        </w:r>
+      </w:hyperlink>
     </w:p>
     <w:p>
       <w:proofErr w:type="spellStart"/>
@@ -14465,7 +14790,10 @@
       </w:r>
       <w:proofErr w:type="spellEnd"/>
     </w:p>
-    <w:p/>
+    <w:p>
+      <w:bookmarkStart w:id="48" w:name="_GoBack"/>
+      <w:bookmarkEnd w:id="48"/>
+    </w:p>
     <w:sectPr>
       <w:pgSz w:w="11906" w:h="16838"/>
       <w:pgMar w:top="1440" w:right="1440" w:bottom="1440" w:left="1440" w:header="708" w:footer="708" w:gutter="0"/>
@@ -17707,7 +18035,7 @@
 </file>
 
 <file path=customXml/itemProps1.xml><?xml version="1.0" encoding="utf-8"?>
-<ds:datastoreItem xmlns:ds="http://schemas.openxmlformats.org/officeDocument/2006/customXml" ds:itemID="{861954D8-9734-4522-BD2F-A0B475C97B2B}">
+<ds:datastoreItem xmlns:ds="http://schemas.openxmlformats.org/officeDocument/2006/customXml" ds:itemID="{24FD58AA-CAF9-4602-947F-876084AF384A}">
   <ds:schemaRefs>
     <ds:schemaRef ds:uri="http://schemas.openxmlformats.org/officeDocument/2006/bibliography"/>
   </ds:schemaRefs>

--- a/How To Guide.docx
+++ b/How To Guide.docx
@@ -6,7 +6,7 @@
       <w:pPr>
         <w:pStyle w:val="Heading2"/>
       </w:pPr>
-      <w:bookmarkStart w:id="0" w:name="_Toc5957715"/>
+      <w:bookmarkStart w:id="0" w:name="_Toc9589357"/>
       <w:r>
         <w:t>How t</w:t>
       </w:r>
@@ -23,7 +23,7 @@
         <w:t>This guide applies to version 1.0.0.7</w:t>
       </w:r>
       <w:r>
-        <w:t>1</w:t>
+        <w:t>5</w:t>
       </w:r>
       <w:r>
         <w:t xml:space="preserve"> or later.</w:t>
@@ -81,7 +81,7 @@
           <w:r>
             <w:fldChar w:fldCharType="separate"/>
           </w:r>
-          <w:hyperlink w:anchor="_Toc5957715" w:history="1">
+          <w:hyperlink w:anchor="_Toc9589357" w:history="1">
             <w:r>
               <w:rPr>
                 <w:rStyle w:val="Hyperlink"/>
@@ -108,7 +108,7 @@
                 <w:noProof/>
                 <w:webHidden/>
               </w:rPr>
-              <w:instrText xml:space="preserve"> PAGEREF _Toc5957715 \h </w:instrText>
+              <w:instrText xml:space="preserve"> PAGEREF _Toc9589357 \h </w:instrText>
             </w:r>
             <w:r>
               <w:rPr>
@@ -151,7 +151,7 @@
               <w:lang w:eastAsia="en-GB"/>
             </w:rPr>
           </w:pPr>
-          <w:hyperlink w:anchor="_Toc5957716" w:history="1">
+          <w:hyperlink w:anchor="_Toc9589358" w:history="1">
             <w:r>
               <w:rPr>
                 <w:rStyle w:val="Hyperlink"/>
@@ -178,7 +178,7 @@
                 <w:noProof/>
                 <w:webHidden/>
               </w:rPr>
-              <w:instrText xml:space="preserve"> PAGEREF _Toc5957716 \h </w:instrText>
+              <w:instrText xml:space="preserve"> PAGEREF _Toc9589358 \h </w:instrText>
             </w:r>
             <w:r>
               <w:rPr>
@@ -221,7 +221,7 @@
               <w:lang w:eastAsia="en-GB"/>
             </w:rPr>
           </w:pPr>
-          <w:hyperlink w:anchor="_Toc5957717" w:history="1">
+          <w:hyperlink w:anchor="_Toc9589359" w:history="1">
             <w:r>
               <w:rPr>
                 <w:rStyle w:val="Hyperlink"/>
@@ -248,7 +248,7 @@
                 <w:noProof/>
                 <w:webHidden/>
               </w:rPr>
-              <w:instrText xml:space="preserve"> PAGEREF _Toc5957717 \h </w:instrText>
+              <w:instrText xml:space="preserve"> PAGEREF _Toc9589359 \h </w:instrText>
             </w:r>
             <w:r>
               <w:rPr>
@@ -291,7 +291,7 @@
               <w:lang w:eastAsia="en-GB"/>
             </w:rPr>
           </w:pPr>
-          <w:hyperlink w:anchor="_Toc5957718" w:history="1">
+          <w:hyperlink w:anchor="_Toc9589360" w:history="1">
             <w:r>
               <w:rPr>
                 <w:rStyle w:val="Hyperlink"/>
@@ -318,7 +318,7 @@
                 <w:noProof/>
                 <w:webHidden/>
               </w:rPr>
-              <w:instrText xml:space="preserve"> PAGEREF _Toc5957718 \h </w:instrText>
+              <w:instrText xml:space="preserve"> PAGEREF _Toc9589360 \h </w:instrText>
             </w:r>
             <w:r>
               <w:rPr>
@@ -361,7 +361,7 @@
               <w:lang w:eastAsia="en-GB"/>
             </w:rPr>
           </w:pPr>
-          <w:hyperlink w:anchor="_Toc5957719" w:history="1">
+          <w:hyperlink w:anchor="_Toc9589361" w:history="1">
             <w:r>
               <w:rPr>
                 <w:rStyle w:val="Hyperlink"/>
@@ -388,7 +388,7 @@
                 <w:noProof/>
                 <w:webHidden/>
               </w:rPr>
-              <w:instrText xml:space="preserve"> PAGEREF _Toc5957719 \h </w:instrText>
+              <w:instrText xml:space="preserve"> PAGEREF _Toc9589361 \h </w:instrText>
             </w:r>
             <w:r>
               <w:rPr>
@@ -431,7 +431,7 @@
               <w:lang w:eastAsia="en-GB"/>
             </w:rPr>
           </w:pPr>
-          <w:hyperlink w:anchor="_Toc5957720" w:history="1">
+          <w:hyperlink w:anchor="_Toc9589362" w:history="1">
             <w:r>
               <w:rPr>
                 <w:rStyle w:val="Hyperlink"/>
@@ -458,7 +458,7 @@
                 <w:noProof/>
                 <w:webHidden/>
               </w:rPr>
-              <w:instrText xml:space="preserve"> PAGEREF _Toc5957720 \h </w:instrText>
+              <w:instrText xml:space="preserve"> PAGEREF _Toc9589362 \h </w:instrText>
             </w:r>
             <w:r>
               <w:rPr>
@@ -501,7 +501,7 @@
               <w:lang w:eastAsia="en-GB"/>
             </w:rPr>
           </w:pPr>
-          <w:hyperlink w:anchor="_Toc5957721" w:history="1">
+          <w:hyperlink w:anchor="_Toc9589363" w:history="1">
             <w:r>
               <w:rPr>
                 <w:rStyle w:val="Hyperlink"/>
@@ -528,7 +528,7 @@
                 <w:noProof/>
                 <w:webHidden/>
               </w:rPr>
-              <w:instrText xml:space="preserve"> PAGEREF _Toc5957721 \h </w:instrText>
+              <w:instrText xml:space="preserve"> PAGEREF _Toc9589363 \h </w:instrText>
             </w:r>
             <w:r>
               <w:rPr>
@@ -571,7 +571,7 @@
               <w:lang w:eastAsia="en-GB"/>
             </w:rPr>
           </w:pPr>
-          <w:hyperlink w:anchor="_Toc5957722" w:history="1">
+          <w:hyperlink w:anchor="_Toc9589364" w:history="1">
             <w:r>
               <w:rPr>
                 <w:rStyle w:val="Hyperlink"/>
@@ -598,7 +598,7 @@
                 <w:noProof/>
                 <w:webHidden/>
               </w:rPr>
-              <w:instrText xml:space="preserve"> PAGEREF _Toc5957722 \h </w:instrText>
+              <w:instrText xml:space="preserve"> PAGEREF _Toc9589364 \h </w:instrText>
             </w:r>
             <w:r>
               <w:rPr>
@@ -641,7 +641,7 @@
               <w:lang w:eastAsia="en-GB"/>
             </w:rPr>
           </w:pPr>
-          <w:hyperlink w:anchor="_Toc5957723" w:history="1">
+          <w:hyperlink w:anchor="_Toc9589365" w:history="1">
             <w:r>
               <w:rPr>
                 <w:rStyle w:val="Hyperlink"/>
@@ -668,7 +668,7 @@
                 <w:noProof/>
                 <w:webHidden/>
               </w:rPr>
-              <w:instrText xml:space="preserve"> PAGEREF _Toc5957723 \h </w:instrText>
+              <w:instrText xml:space="preserve"> PAGEREF _Toc9589365 \h </w:instrText>
             </w:r>
             <w:r>
               <w:rPr>
@@ -711,7 +711,7 @@
               <w:lang w:eastAsia="en-GB"/>
             </w:rPr>
           </w:pPr>
-          <w:hyperlink w:anchor="_Toc5957724" w:history="1">
+          <w:hyperlink w:anchor="_Toc9589366" w:history="1">
             <w:r>
               <w:rPr>
                 <w:rStyle w:val="Hyperlink"/>
@@ -738,7 +738,7 @@
                 <w:noProof/>
                 <w:webHidden/>
               </w:rPr>
-              <w:instrText xml:space="preserve"> PAGEREF _Toc5957724 \h </w:instrText>
+              <w:instrText xml:space="preserve"> PAGEREF _Toc9589366 \h </w:instrText>
             </w:r>
             <w:r>
               <w:rPr>
@@ -781,7 +781,7 @@
               <w:lang w:eastAsia="en-GB"/>
             </w:rPr>
           </w:pPr>
-          <w:hyperlink w:anchor="_Toc5957725" w:history="1">
+          <w:hyperlink w:anchor="_Toc9589367" w:history="1">
             <w:r>
               <w:rPr>
                 <w:rStyle w:val="Hyperlink"/>
@@ -808,7 +808,7 @@
                 <w:noProof/>
                 <w:webHidden/>
               </w:rPr>
-              <w:instrText xml:space="preserve"> PAGEREF _Toc5957725 \h </w:instrText>
+              <w:instrText xml:space="preserve"> PAGEREF _Toc9589367 \h </w:instrText>
             </w:r>
             <w:r>
               <w:rPr>
@@ -851,7 +851,7 @@
               <w:lang w:eastAsia="en-GB"/>
             </w:rPr>
           </w:pPr>
-          <w:hyperlink w:anchor="_Toc5957726" w:history="1">
+          <w:hyperlink w:anchor="_Toc9589368" w:history="1">
             <w:r>
               <w:rPr>
                 <w:rStyle w:val="Hyperlink"/>
@@ -878,7 +878,7 @@
                 <w:noProof/>
                 <w:webHidden/>
               </w:rPr>
-              <w:instrText xml:space="preserve"> PAGEREF _Toc5957726 \h </w:instrText>
+              <w:instrText xml:space="preserve"> PAGEREF _Toc9589368 \h </w:instrText>
             </w:r>
             <w:r>
               <w:rPr>
@@ -921,7 +921,7 @@
               <w:lang w:eastAsia="en-GB"/>
             </w:rPr>
           </w:pPr>
-          <w:hyperlink w:anchor="_Toc5957727" w:history="1">
+          <w:hyperlink w:anchor="_Toc9589369" w:history="1">
             <w:r>
               <w:rPr>
                 <w:rStyle w:val="Hyperlink"/>
@@ -948,7 +948,7 @@
                 <w:noProof/>
                 <w:webHidden/>
               </w:rPr>
-              <w:instrText xml:space="preserve"> PAGEREF _Toc5957727 \h </w:instrText>
+              <w:instrText xml:space="preserve"> PAGEREF _Toc9589369 \h </w:instrText>
             </w:r>
             <w:r>
               <w:rPr>
@@ -991,7 +991,7 @@
               <w:lang w:eastAsia="en-GB"/>
             </w:rPr>
           </w:pPr>
-          <w:hyperlink w:anchor="_Toc5957728" w:history="1">
+          <w:hyperlink w:anchor="_Toc9589370" w:history="1">
             <w:r>
               <w:rPr>
                 <w:rStyle w:val="Hyperlink"/>
@@ -1018,7 +1018,7 @@
                 <w:noProof/>
                 <w:webHidden/>
               </w:rPr>
-              <w:instrText xml:space="preserve"> PAGEREF _Toc5957728 \h </w:instrText>
+              <w:instrText xml:space="preserve"> PAGEREF _Toc9589370 \h </w:instrText>
             </w:r>
             <w:r>
               <w:rPr>
@@ -1061,7 +1061,7 @@
               <w:lang w:eastAsia="en-GB"/>
             </w:rPr>
           </w:pPr>
-          <w:hyperlink w:anchor="_Toc5957729" w:history="1">
+          <w:hyperlink w:anchor="_Toc9589371" w:history="1">
             <w:r>
               <w:rPr>
                 <w:rStyle w:val="Hyperlink"/>
@@ -1088,7 +1088,7 @@
                 <w:noProof/>
                 <w:webHidden/>
               </w:rPr>
-              <w:instrText xml:space="preserve"> PAGEREF _Toc5957729 \h </w:instrText>
+              <w:instrText xml:space="preserve"> PAGEREF _Toc9589371 \h </w:instrText>
             </w:r>
             <w:r>
               <w:rPr>
@@ -1131,7 +1131,7 @@
               <w:lang w:eastAsia="en-GB"/>
             </w:rPr>
           </w:pPr>
-          <w:hyperlink w:anchor="_Toc5957730" w:history="1">
+          <w:hyperlink w:anchor="_Toc9589372" w:history="1">
             <w:r>
               <w:rPr>
                 <w:rStyle w:val="Hyperlink"/>
@@ -1158,7 +1158,7 @@
                 <w:noProof/>
                 <w:webHidden/>
               </w:rPr>
-              <w:instrText xml:space="preserve"> PAGEREF _Toc5957730 \h </w:instrText>
+              <w:instrText xml:space="preserve"> PAGEREF _Toc9589372 \h </w:instrText>
             </w:r>
             <w:r>
               <w:rPr>
@@ -1201,7 +1201,7 @@
               <w:lang w:eastAsia="en-GB"/>
             </w:rPr>
           </w:pPr>
-          <w:hyperlink w:anchor="_Toc5957731" w:history="1">
+          <w:hyperlink w:anchor="_Toc9589373" w:history="1">
             <w:r>
               <w:rPr>
                 <w:rStyle w:val="Hyperlink"/>
@@ -1228,7 +1228,7 @@
                 <w:noProof/>
                 <w:webHidden/>
               </w:rPr>
-              <w:instrText xml:space="preserve"> PAGEREF _Toc5957731 \h </w:instrText>
+              <w:instrText xml:space="preserve"> PAGEREF _Toc9589373 \h </w:instrText>
             </w:r>
             <w:r>
               <w:rPr>
@@ -1271,7 +1271,7 @@
               <w:lang w:eastAsia="en-GB"/>
             </w:rPr>
           </w:pPr>
-          <w:hyperlink w:anchor="_Toc5957732" w:history="1">
+          <w:hyperlink w:anchor="_Toc9589374" w:history="1">
             <w:r>
               <w:rPr>
                 <w:rStyle w:val="Hyperlink"/>
@@ -1298,7 +1298,7 @@
                 <w:noProof/>
                 <w:webHidden/>
               </w:rPr>
-              <w:instrText xml:space="preserve"> PAGEREF _Toc5957732 \h </w:instrText>
+              <w:instrText xml:space="preserve"> PAGEREF _Toc9589374 \h </w:instrText>
             </w:r>
             <w:r>
               <w:rPr>
@@ -1341,7 +1341,7 @@
               <w:lang w:eastAsia="en-GB"/>
             </w:rPr>
           </w:pPr>
-          <w:hyperlink w:anchor="_Toc5957733" w:history="1">
+          <w:hyperlink w:anchor="_Toc9589375" w:history="1">
             <w:r>
               <w:rPr>
                 <w:rStyle w:val="Hyperlink"/>
@@ -1368,7 +1368,7 @@
                 <w:noProof/>
                 <w:webHidden/>
               </w:rPr>
-              <w:instrText xml:space="preserve"> PAGEREF _Toc5957733 \h </w:instrText>
+              <w:instrText xml:space="preserve"> PAGEREF _Toc9589375 \h </w:instrText>
             </w:r>
             <w:r>
               <w:rPr>
@@ -1411,7 +1411,7 @@
               <w:lang w:eastAsia="en-GB"/>
             </w:rPr>
           </w:pPr>
-          <w:hyperlink w:anchor="_Toc5957734" w:history="1">
+          <w:hyperlink w:anchor="_Toc9589376" w:history="1">
             <w:r>
               <w:rPr>
                 <w:rStyle w:val="Hyperlink"/>
@@ -1438,7 +1438,7 @@
                 <w:noProof/>
                 <w:webHidden/>
               </w:rPr>
-              <w:instrText xml:space="preserve"> PAGEREF _Toc5957734 \h </w:instrText>
+              <w:instrText xml:space="preserve"> PAGEREF _Toc9589376 \h </w:instrText>
             </w:r>
             <w:r>
               <w:rPr>
@@ -1481,7 +1481,7 @@
               <w:lang w:eastAsia="en-GB"/>
             </w:rPr>
           </w:pPr>
-          <w:hyperlink w:anchor="_Toc5957735" w:history="1">
+          <w:hyperlink w:anchor="_Toc9589377" w:history="1">
             <w:r>
               <w:rPr>
                 <w:rStyle w:val="Hyperlink"/>
@@ -1508,7 +1508,7 @@
                 <w:noProof/>
                 <w:webHidden/>
               </w:rPr>
-              <w:instrText xml:space="preserve"> PAGEREF _Toc5957735 \h </w:instrText>
+              <w:instrText xml:space="preserve"> PAGEREF _Toc9589377 \h </w:instrText>
             </w:r>
             <w:r>
               <w:rPr>
@@ -1551,7 +1551,7 @@
               <w:lang w:eastAsia="en-GB"/>
             </w:rPr>
           </w:pPr>
-          <w:hyperlink w:anchor="_Toc5957736" w:history="1">
+          <w:hyperlink w:anchor="_Toc9589378" w:history="1">
             <w:r>
               <w:rPr>
                 <w:rStyle w:val="Hyperlink"/>
@@ -1578,7 +1578,7 @@
                 <w:noProof/>
                 <w:webHidden/>
               </w:rPr>
-              <w:instrText xml:space="preserve"> PAGEREF _Toc5957736 \h </w:instrText>
+              <w:instrText xml:space="preserve"> PAGEREF _Toc9589378 \h </w:instrText>
             </w:r>
             <w:r>
               <w:rPr>
@@ -1621,7 +1621,7 @@
               <w:lang w:eastAsia="en-GB"/>
             </w:rPr>
           </w:pPr>
-          <w:hyperlink w:anchor="_Toc5957737" w:history="1">
+          <w:hyperlink w:anchor="_Toc9589379" w:history="1">
             <w:r>
               <w:rPr>
                 <w:rStyle w:val="Hyperlink"/>
@@ -1648,7 +1648,7 @@
                 <w:noProof/>
                 <w:webHidden/>
               </w:rPr>
-              <w:instrText xml:space="preserve"> PAGEREF _Toc5957737 \h </w:instrText>
+              <w:instrText xml:space="preserve"> PAGEREF _Toc9589379 \h </w:instrText>
             </w:r>
             <w:r>
               <w:rPr>
@@ -1691,7 +1691,7 @@
               <w:lang w:eastAsia="en-GB"/>
             </w:rPr>
           </w:pPr>
-          <w:hyperlink w:anchor="_Toc5957738" w:history="1">
+          <w:hyperlink w:anchor="_Toc9589380" w:history="1">
             <w:r>
               <w:rPr>
                 <w:rStyle w:val="Hyperlink"/>
@@ -1718,7 +1718,7 @@
                 <w:noProof/>
                 <w:webHidden/>
               </w:rPr>
-              <w:instrText xml:space="preserve"> PAGEREF _Toc5957738 \h </w:instrText>
+              <w:instrText xml:space="preserve"> PAGEREF _Toc9589380 \h </w:instrText>
             </w:r>
             <w:r>
               <w:rPr>
@@ -1761,7 +1761,7 @@
               <w:lang w:eastAsia="en-GB"/>
             </w:rPr>
           </w:pPr>
-          <w:hyperlink w:anchor="_Toc5957739" w:history="1">
+          <w:hyperlink w:anchor="_Toc9589381" w:history="1">
             <w:r>
               <w:rPr>
                 <w:rStyle w:val="Hyperlink"/>
@@ -1788,7 +1788,7 @@
                 <w:noProof/>
                 <w:webHidden/>
               </w:rPr>
-              <w:instrText xml:space="preserve"> PAGEREF _Toc5957739 \h </w:instrText>
+              <w:instrText xml:space="preserve"> PAGEREF _Toc9589381 \h </w:instrText>
             </w:r>
             <w:r>
               <w:rPr>
@@ -1831,7 +1831,7 @@
               <w:lang w:eastAsia="en-GB"/>
             </w:rPr>
           </w:pPr>
-          <w:hyperlink w:anchor="_Toc5957740" w:history="1">
+          <w:hyperlink w:anchor="_Toc9589382" w:history="1">
             <w:r>
               <w:rPr>
                 <w:rStyle w:val="Hyperlink"/>
@@ -1858,7 +1858,7 @@
                 <w:noProof/>
                 <w:webHidden/>
               </w:rPr>
-              <w:instrText xml:space="preserve"> PAGEREF _Toc5957740 \h </w:instrText>
+              <w:instrText xml:space="preserve"> PAGEREF _Toc9589382 \h </w:instrText>
             </w:r>
             <w:r>
               <w:rPr>
@@ -1901,7 +1901,7 @@
               <w:lang w:eastAsia="en-GB"/>
             </w:rPr>
           </w:pPr>
-          <w:hyperlink w:anchor="_Toc5957741" w:history="1">
+          <w:hyperlink w:anchor="_Toc9589383" w:history="1">
             <w:r>
               <w:rPr>
                 <w:rStyle w:val="Hyperlink"/>
@@ -1928,7 +1928,7 @@
                 <w:noProof/>
                 <w:webHidden/>
               </w:rPr>
-              <w:instrText xml:space="preserve"> PAGEREF _Toc5957741 \h </w:instrText>
+              <w:instrText xml:space="preserve"> PAGEREF _Toc9589383 \h </w:instrText>
             </w:r>
             <w:r>
               <w:rPr>
@@ -1971,7 +1971,7 @@
               <w:lang w:eastAsia="en-GB"/>
             </w:rPr>
           </w:pPr>
-          <w:hyperlink w:anchor="_Toc5957742" w:history="1">
+          <w:hyperlink w:anchor="_Toc9589384" w:history="1">
             <w:r>
               <w:rPr>
                 <w:rStyle w:val="Hyperlink"/>
@@ -1998,7 +1998,7 @@
                 <w:noProof/>
                 <w:webHidden/>
               </w:rPr>
-              <w:instrText xml:space="preserve"> PAGEREF _Toc5957742 \h </w:instrText>
+              <w:instrText xml:space="preserve"> PAGEREF _Toc9589384 \h </w:instrText>
             </w:r>
             <w:r>
               <w:rPr>
@@ -2041,7 +2041,7 @@
               <w:lang w:eastAsia="en-GB"/>
             </w:rPr>
           </w:pPr>
-          <w:hyperlink w:anchor="_Toc5957743" w:history="1">
+          <w:hyperlink w:anchor="_Toc9589385" w:history="1">
             <w:r>
               <w:rPr>
                 <w:rStyle w:val="Hyperlink"/>
@@ -2068,7 +2068,7 @@
                 <w:noProof/>
                 <w:webHidden/>
               </w:rPr>
-              <w:instrText xml:space="preserve"> PAGEREF _Toc5957743 \h </w:instrText>
+              <w:instrText xml:space="preserve"> PAGEREF _Toc9589385 \h </w:instrText>
             </w:r>
             <w:r>
               <w:rPr>
@@ -2111,7 +2111,7 @@
               <w:lang w:eastAsia="en-GB"/>
             </w:rPr>
           </w:pPr>
-          <w:hyperlink w:anchor="_Toc5957744" w:history="1">
+          <w:hyperlink w:anchor="_Toc9589386" w:history="1">
             <w:r>
               <w:rPr>
                 <w:rStyle w:val="Hyperlink"/>
@@ -2138,7 +2138,7 @@
                 <w:noProof/>
                 <w:webHidden/>
               </w:rPr>
-              <w:instrText xml:space="preserve"> PAGEREF _Toc5957744 \h </w:instrText>
+              <w:instrText xml:space="preserve"> PAGEREF _Toc9589386 \h </w:instrText>
             </w:r>
             <w:r>
               <w:rPr>
@@ -2181,7 +2181,7 @@
               <w:lang w:eastAsia="en-GB"/>
             </w:rPr>
           </w:pPr>
-          <w:hyperlink w:anchor="_Toc5957745" w:history="1">
+          <w:hyperlink w:anchor="_Toc9589387" w:history="1">
             <w:r>
               <w:rPr>
                 <w:rStyle w:val="Hyperlink"/>
@@ -2208,7 +2208,7 @@
                 <w:noProof/>
                 <w:webHidden/>
               </w:rPr>
-              <w:instrText xml:space="preserve"> PAGEREF _Toc5957745 \h </w:instrText>
+              <w:instrText xml:space="preserve"> PAGEREF _Toc9589387 \h </w:instrText>
             </w:r>
             <w:r>
               <w:rPr>
@@ -2251,7 +2251,7 @@
               <w:lang w:eastAsia="en-GB"/>
             </w:rPr>
           </w:pPr>
-          <w:hyperlink w:anchor="_Toc5957746" w:history="1">
+          <w:hyperlink w:anchor="_Toc9589388" w:history="1">
             <w:r>
               <w:rPr>
                 <w:rStyle w:val="Hyperlink"/>
@@ -2278,7 +2278,7 @@
                 <w:noProof/>
                 <w:webHidden/>
               </w:rPr>
-              <w:instrText xml:space="preserve"> PAGEREF _Toc5957746 \h </w:instrText>
+              <w:instrText xml:space="preserve"> PAGEREF _Toc9589388 \h </w:instrText>
             </w:r>
             <w:r>
               <w:rPr>
@@ -2321,7 +2321,7 @@
               <w:lang w:eastAsia="en-GB"/>
             </w:rPr>
           </w:pPr>
-          <w:hyperlink w:anchor="_Toc5957747" w:history="1">
+          <w:hyperlink w:anchor="_Toc9589389" w:history="1">
             <w:r>
               <w:rPr>
                 <w:rStyle w:val="Hyperlink"/>
@@ -2348,7 +2348,7 @@
                 <w:noProof/>
                 <w:webHidden/>
               </w:rPr>
-              <w:instrText xml:space="preserve"> PAGEREF _Toc5957747 \h </w:instrText>
+              <w:instrText xml:space="preserve"> PAGEREF _Toc9589389 \h </w:instrText>
             </w:r>
             <w:r>
               <w:rPr>
@@ -2391,7 +2391,7 @@
               <w:lang w:eastAsia="en-GB"/>
             </w:rPr>
           </w:pPr>
-          <w:hyperlink w:anchor="_Toc5957748" w:history="1">
+          <w:hyperlink w:anchor="_Toc9589390" w:history="1">
             <w:r>
               <w:rPr>
                 <w:rStyle w:val="Hyperlink"/>
@@ -2418,7 +2418,7 @@
                 <w:noProof/>
                 <w:webHidden/>
               </w:rPr>
-              <w:instrText xml:space="preserve"> PAGEREF _Toc5957748 \h </w:instrText>
+              <w:instrText xml:space="preserve"> PAGEREF _Toc9589390 \h </w:instrText>
             </w:r>
             <w:r>
               <w:rPr>
@@ -2461,7 +2461,7 @@
               <w:lang w:eastAsia="en-GB"/>
             </w:rPr>
           </w:pPr>
-          <w:hyperlink w:anchor="_Toc5957749" w:history="1">
+          <w:hyperlink w:anchor="_Toc9589391" w:history="1">
             <w:r>
               <w:rPr>
                 <w:rStyle w:val="Hyperlink"/>
@@ -2488,7 +2488,7 @@
                 <w:noProof/>
                 <w:webHidden/>
               </w:rPr>
-              <w:instrText xml:space="preserve"> PAGEREF _Toc5957749 \h </w:instrText>
+              <w:instrText xml:space="preserve"> PAGEREF _Toc9589391 \h </w:instrText>
             </w:r>
             <w:r>
               <w:rPr>
@@ -2531,13 +2531,13 @@
               <w:lang w:eastAsia="en-GB"/>
             </w:rPr>
           </w:pPr>
-          <w:hyperlink w:anchor="_Toc5957750" w:history="1">
+          <w:hyperlink w:anchor="_Toc9589392" w:history="1">
             <w:r>
               <w:rPr>
                 <w:rStyle w:val="Hyperlink"/>
                 <w:noProof/>
               </w:rPr>
-              <w:t>User Controlled Stances</w:t>
+              <w:t>Hitpoint Controlled</w:t>
             </w:r>
             <w:r>
               <w:rPr>
@@ -2558,7 +2558,7 @@
                 <w:noProof/>
                 <w:webHidden/>
               </w:rPr>
-              <w:instrText xml:space="preserve"> PAGEREF _Toc5957750 \h </w:instrText>
+              <w:instrText xml:space="preserve"> PAGEREF _Toc9589392 \h </w:instrText>
             </w:r>
             <w:r>
               <w:rPr>
@@ -2601,12 +2601,82 @@
               <w:lang w:eastAsia="en-GB"/>
             </w:rPr>
           </w:pPr>
-          <w:hyperlink w:anchor="_Toc5957751" w:history="1">
+          <w:hyperlink w:anchor="_Toc9589393" w:history="1">
             <w:r>
               <w:rPr>
                 <w:rStyle w:val="Hyperlink"/>
                 <w:noProof/>
               </w:rPr>
+              <w:t>User Controlled Stances</w:t>
+            </w:r>
+            <w:r>
+              <w:rPr>
+                <w:noProof/>
+                <w:webHidden/>
+              </w:rPr>
+              <w:tab/>
+            </w:r>
+            <w:r>
+              <w:rPr>
+                <w:noProof/>
+                <w:webHidden/>
+              </w:rPr>
+              <w:fldChar w:fldCharType="begin"/>
+            </w:r>
+            <w:r>
+              <w:rPr>
+                <w:noProof/>
+                <w:webHidden/>
+              </w:rPr>
+              <w:instrText xml:space="preserve"> PAGEREF _Toc9589393 \h </w:instrText>
+            </w:r>
+            <w:r>
+              <w:rPr>
+                <w:noProof/>
+                <w:webHidden/>
+              </w:rPr>
+            </w:r>
+            <w:r>
+              <w:rPr>
+                <w:noProof/>
+                <w:webHidden/>
+              </w:rPr>
+              <w:fldChar w:fldCharType="separate"/>
+            </w:r>
+            <w:r>
+              <w:rPr>
+                <w:noProof/>
+                <w:webHidden/>
+              </w:rPr>
+              <w:t>28</w:t>
+            </w:r>
+            <w:r>
+              <w:rPr>
+                <w:noProof/>
+                <w:webHidden/>
+              </w:rPr>
+              <w:fldChar w:fldCharType="end"/>
+            </w:r>
+          </w:hyperlink>
+        </w:p>
+        <w:p>
+          <w:pPr>
+            <w:pStyle w:val="TOC2"/>
+            <w:tabs>
+              <w:tab w:val="right" w:leader="dot" w:pos="9016"/>
+            </w:tabs>
+            <w:rPr>
+              <w:rFonts w:eastAsiaTheme="minorEastAsia"/>
+              <w:noProof/>
+              <w:lang w:eastAsia="en-GB"/>
+            </w:rPr>
+          </w:pPr>
+          <w:hyperlink w:anchor="_Toc9589394" w:history="1">
+            <w:r>
+              <w:rPr>
+                <w:rStyle w:val="Hyperlink"/>
+                <w:noProof/>
+              </w:rPr>
               <w:t>Auto Controlled Stances</w:t>
             </w:r>
             <w:r>
@@ -2628,7 +2698,7 @@
                 <w:noProof/>
                 <w:webHidden/>
               </w:rPr>
-              <w:instrText xml:space="preserve"> PAGEREF _Toc5957751 \h </w:instrText>
+              <w:instrText xml:space="preserve"> PAGEREF _Toc9589394 \h </w:instrText>
             </w:r>
             <w:r>
               <w:rPr>
@@ -2648,7 +2718,7 @@
                 <w:noProof/>
                 <w:webHidden/>
               </w:rPr>
-              <w:t>28</w:t>
+              <w:t>29</w:t>
             </w:r>
             <w:r>
               <w:rPr>
@@ -2671,7 +2741,7 @@
               <w:lang w:eastAsia="en-GB"/>
             </w:rPr>
           </w:pPr>
-          <w:hyperlink w:anchor="_Toc5957752" w:history="1">
+          <w:hyperlink w:anchor="_Toc9589395" w:history="1">
             <w:r>
               <w:rPr>
                 <w:rStyle w:val="Hyperlink"/>
@@ -2698,7 +2768,7 @@
                 <w:noProof/>
                 <w:webHidden/>
               </w:rPr>
-              <w:instrText xml:space="preserve"> PAGEREF _Toc5957752 \h </w:instrText>
+              <w:instrText xml:space="preserve"> PAGEREF _Toc9589395 \h </w:instrText>
             </w:r>
             <w:r>
               <w:rPr>
@@ -2718,7 +2788,7 @@
                 <w:noProof/>
                 <w:webHidden/>
               </w:rPr>
-              <w:t>29</w:t>
+              <w:t>30</w:t>
             </w:r>
             <w:r>
               <w:rPr>
@@ -2741,7 +2811,7 @@
               <w:lang w:eastAsia="en-GB"/>
             </w:rPr>
           </w:pPr>
-          <w:hyperlink w:anchor="_Toc5957753" w:history="1">
+          <w:hyperlink w:anchor="_Toc9589396" w:history="1">
             <w:r>
               <w:rPr>
                 <w:rStyle w:val="Hyperlink"/>
@@ -2768,7 +2838,7 @@
                 <w:noProof/>
                 <w:webHidden/>
               </w:rPr>
-              <w:instrText xml:space="preserve"> PAGEREF _Toc5957753 \h </w:instrText>
+              <w:instrText xml:space="preserve"> PAGEREF _Toc9589396 \h </w:instrText>
             </w:r>
             <w:r>
               <w:rPr>
@@ -2788,7 +2858,7 @@
                 <w:noProof/>
                 <w:webHidden/>
               </w:rPr>
-              <w:t>30</w:t>
+              <w:t>31</w:t>
             </w:r>
             <w:r>
               <w:rPr>
@@ -2811,7 +2881,7 @@
               <w:lang w:eastAsia="en-GB"/>
             </w:rPr>
           </w:pPr>
-          <w:hyperlink w:anchor="_Toc5957754" w:history="1">
+          <w:hyperlink w:anchor="_Toc9589397" w:history="1">
             <w:r>
               <w:rPr>
                 <w:rStyle w:val="Hyperlink"/>
@@ -2838,7 +2908,7 @@
                 <w:noProof/>
                 <w:webHidden/>
               </w:rPr>
-              <w:instrText xml:space="preserve"> PAGEREF _Toc5957754 \h </w:instrText>
+              <w:instrText xml:space="preserve"> PAGEREF _Toc9589397 \h </w:instrText>
             </w:r>
             <w:r>
               <w:rPr>
@@ -2858,7 +2928,7 @@
                 <w:noProof/>
                 <w:webHidden/>
               </w:rPr>
-              <w:t>30</w:t>
+              <w:t>31</w:t>
             </w:r>
             <w:r>
               <w:rPr>
@@ -2881,7 +2951,7 @@
               <w:lang w:eastAsia="en-GB"/>
             </w:rPr>
           </w:pPr>
-          <w:hyperlink w:anchor="_Toc5957755" w:history="1">
+          <w:hyperlink w:anchor="_Toc9589398" w:history="1">
             <w:r>
               <w:rPr>
                 <w:rStyle w:val="Hyperlink"/>
@@ -2908,7 +2978,7 @@
                 <w:noProof/>
                 <w:webHidden/>
               </w:rPr>
-              <w:instrText xml:space="preserve"> PAGEREF _Toc5957755 \h </w:instrText>
+              <w:instrText xml:space="preserve"> PAGEREF _Toc9589398 \h </w:instrText>
             </w:r>
             <w:r>
               <w:rPr>
@@ -2928,7 +2998,7 @@
                 <w:noProof/>
                 <w:webHidden/>
               </w:rPr>
-              <w:t>31</w:t>
+              <w:t>32</w:t>
             </w:r>
             <w:r>
               <w:rPr>
@@ -2951,7 +3021,7 @@
               <w:lang w:eastAsia="en-GB"/>
             </w:rPr>
           </w:pPr>
-          <w:hyperlink w:anchor="_Toc5957756" w:history="1">
+          <w:hyperlink w:anchor="_Toc9589399" w:history="1">
             <w:r>
               <w:rPr>
                 <w:rStyle w:val="Hyperlink"/>
@@ -2978,7 +3048,7 @@
                 <w:noProof/>
                 <w:webHidden/>
               </w:rPr>
-              <w:instrText xml:space="preserve"> PAGEREF _Toc5957756 \h </w:instrText>
+              <w:instrText xml:space="preserve"> PAGEREF _Toc9589399 \h </w:instrText>
             </w:r>
             <w:r>
               <w:rPr>
@@ -2998,7 +3068,7 @@
                 <w:noProof/>
                 <w:webHidden/>
               </w:rPr>
-              <w:t>31</w:t>
+              <w:t>32</w:t>
             </w:r>
             <w:r>
               <w:rPr>
@@ -3021,7 +3091,7 @@
               <w:lang w:eastAsia="en-GB"/>
             </w:rPr>
           </w:pPr>
-          <w:hyperlink w:anchor="_Toc5957757" w:history="1">
+          <w:hyperlink w:anchor="_Toc9589400" w:history="1">
             <w:r>
               <w:rPr>
                 <w:rStyle w:val="Hyperlink"/>
@@ -3048,7 +3118,7 @@
                 <w:noProof/>
                 <w:webHidden/>
               </w:rPr>
-              <w:instrText xml:space="preserve"> PAGEREF _Toc5957757 \h </w:instrText>
+              <w:instrText xml:space="preserve"> PAGEREF _Toc9589400 \h </w:instrText>
             </w:r>
             <w:r>
               <w:rPr>
@@ -3068,7 +3138,7 @@
                 <w:noProof/>
                 <w:webHidden/>
               </w:rPr>
-              <w:t>32</w:t>
+              <w:t>33</w:t>
             </w:r>
             <w:r>
               <w:rPr>
@@ -3091,7 +3161,7 @@
               <w:lang w:eastAsia="en-GB"/>
             </w:rPr>
           </w:pPr>
-          <w:hyperlink w:anchor="_Toc5957758" w:history="1">
+          <w:hyperlink w:anchor="_Toc9589401" w:history="1">
             <w:r>
               <w:rPr>
                 <w:rStyle w:val="Hyperlink"/>
@@ -3118,7 +3188,7 @@
                 <w:noProof/>
                 <w:webHidden/>
               </w:rPr>
-              <w:instrText xml:space="preserve"> PAGEREF _Toc5957758 \h </w:instrText>
+              <w:instrText xml:space="preserve"> PAGEREF _Toc9589401 \h </w:instrText>
             </w:r>
             <w:r>
               <w:rPr>
@@ -3138,7 +3208,7 @@
                 <w:noProof/>
                 <w:webHidden/>
               </w:rPr>
-              <w:t>32</w:t>
+              <w:t>33</w:t>
             </w:r>
             <w:r>
               <w:rPr>
@@ -3161,7 +3231,7 @@
               <w:lang w:eastAsia="en-GB"/>
             </w:rPr>
           </w:pPr>
-          <w:hyperlink w:anchor="_Toc5957759" w:history="1">
+          <w:hyperlink w:anchor="_Toc9589402" w:history="1">
             <w:r>
               <w:rPr>
                 <w:rStyle w:val="Hyperlink"/>
@@ -3188,7 +3258,7 @@
                 <w:noProof/>
                 <w:webHidden/>
               </w:rPr>
-              <w:instrText xml:space="preserve"> PAGEREF _Toc5957759 \h </w:instrText>
+              <w:instrText xml:space="preserve"> PAGEREF _Toc9589402 \h </w:instrText>
             </w:r>
             <w:r>
               <w:rPr>
@@ -3208,7 +3278,7 @@
                 <w:noProof/>
                 <w:webHidden/>
               </w:rPr>
-              <w:t>33</w:t>
+              <w:t>34</w:t>
             </w:r>
             <w:r>
               <w:rPr>
@@ -3231,7 +3301,7 @@
               <w:lang w:eastAsia="en-GB"/>
             </w:rPr>
           </w:pPr>
-          <w:hyperlink w:anchor="_Toc5957760" w:history="1">
+          <w:hyperlink w:anchor="_Toc9589403" w:history="1">
             <w:r>
               <w:rPr>
                 <w:rStyle w:val="Hyperlink"/>
@@ -3258,7 +3328,7 @@
                 <w:noProof/>
                 <w:webHidden/>
               </w:rPr>
-              <w:instrText xml:space="preserve"> PAGEREF _Toc5957760 \h </w:instrText>
+              <w:instrText xml:space="preserve"> PAGEREF _Toc9589403 \h </w:instrText>
             </w:r>
             <w:r>
               <w:rPr>
@@ -3278,7 +3348,7 @@
                 <w:noProof/>
                 <w:webHidden/>
               </w:rPr>
-              <w:t>34</w:t>
+              <w:t>35</w:t>
             </w:r>
             <w:r>
               <w:rPr>
@@ -3301,7 +3371,7 @@
               <w:lang w:eastAsia="en-GB"/>
             </w:rPr>
           </w:pPr>
-          <w:hyperlink w:anchor="_Toc5957761" w:history="1">
+          <w:hyperlink w:anchor="_Toc9589404" w:history="1">
             <w:r>
               <w:rPr>
                 <w:rStyle w:val="Hyperlink"/>
@@ -3328,7 +3398,7 @@
                 <w:noProof/>
                 <w:webHidden/>
               </w:rPr>
-              <w:instrText xml:space="preserve"> PAGEREF _Toc5957761 \h </w:instrText>
+              <w:instrText xml:space="preserve"> PAGEREF _Toc9589404 \h </w:instrText>
             </w:r>
             <w:r>
               <w:rPr>
@@ -3348,7 +3418,7 @@
                 <w:noProof/>
                 <w:webHidden/>
               </w:rPr>
-              <w:t>35</w:t>
+              <w:t>36</w:t>
             </w:r>
             <w:r>
               <w:rPr>
@@ -3371,7 +3441,7 @@
               <w:lang w:eastAsia="en-GB"/>
             </w:rPr>
           </w:pPr>
-          <w:hyperlink w:anchor="_Toc5957762" w:history="1">
+          <w:hyperlink w:anchor="_Toc9589405" w:history="1">
             <w:r>
               <w:rPr>
                 <w:rStyle w:val="Hyperlink"/>
@@ -3398,7 +3468,7 @@
                 <w:noProof/>
                 <w:webHidden/>
               </w:rPr>
-              <w:instrText xml:space="preserve"> PAGEREF _Toc5957762 \h </w:instrText>
+              <w:instrText xml:space="preserve"> PAGEREF _Toc9589405 \h </w:instrText>
             </w:r>
             <w:r>
               <w:rPr>
@@ -3418,7 +3488,7 @@
                 <w:noProof/>
                 <w:webHidden/>
               </w:rPr>
-              <w:t>35</w:t>
+              <w:t>36</w:t>
             </w:r>
             <w:r>
               <w:rPr>
@@ -3453,17 +3523,19 @@
       <w:r>
         <w:br w:type="page"/>
       </w:r>
+      <w:bookmarkStart w:id="1" w:name="_GoBack"/>
+      <w:bookmarkEnd w:id="1"/>
     </w:p>
     <w:p>
       <w:pPr>
         <w:pStyle w:val="Heading1"/>
       </w:pPr>
-      <w:bookmarkStart w:id="1" w:name="_Toc5957716"/>
+      <w:bookmarkStart w:id="2" w:name="_Toc9589358"/>
       <w:r>
         <w:lastRenderedPageBreak/>
         <w:t>Introduction</w:t>
       </w:r>
-      <w:bookmarkEnd w:id="1"/>
+      <w:bookmarkEnd w:id="2"/>
     </w:p>
     <w:p>
       <w:r>
@@ -4001,12 +4073,12 @@
       <w:pPr>
         <w:pStyle w:val="Heading1"/>
       </w:pPr>
-      <w:bookmarkStart w:id="2" w:name="_Toc5957717"/>
+      <w:bookmarkStart w:id="3" w:name="_Toc9589359"/>
       <w:r>
         <w:lastRenderedPageBreak/>
         <w:t>Using DDOBuilder</w:t>
       </w:r>
-      <w:bookmarkEnd w:id="2"/>
+      <w:bookmarkEnd w:id="3"/>
     </w:p>
     <w:p>
       <w:r>
@@ -4293,12 +4365,12 @@
       <w:pPr>
         <w:pStyle w:val="Heading2"/>
       </w:pPr>
-      <w:bookmarkStart w:id="3" w:name="_Toc5957718"/>
+      <w:bookmarkStart w:id="4" w:name="_Toc9589360"/>
       <w:r>
         <w:lastRenderedPageBreak/>
         <w:t>The Main Toolbar</w:t>
       </w:r>
-      <w:bookmarkEnd w:id="3"/>
+      <w:bookmarkEnd w:id="4"/>
     </w:p>
     <w:p>
       <w:pPr>
@@ -5536,12 +5608,12 @@
       <w:pPr>
         <w:pStyle w:val="Heading2"/>
       </w:pPr>
-      <w:bookmarkStart w:id="4" w:name="_Toc5957719"/>
+      <w:bookmarkStart w:id="5" w:name="_Toc9589361"/>
       <w:r>
         <w:lastRenderedPageBreak/>
         <w:t>Menu Commands</w:t>
       </w:r>
-      <w:bookmarkEnd w:id="4"/>
+      <w:bookmarkEnd w:id="5"/>
     </w:p>
     <w:p>
       <w:r>
@@ -5552,11 +5624,11 @@
       <w:pPr>
         <w:pStyle w:val="Heading3"/>
       </w:pPr>
-      <w:bookmarkStart w:id="5" w:name="_Toc5957720"/>
+      <w:bookmarkStart w:id="6" w:name="_Toc9589362"/>
       <w:r>
         <w:t>File Menu</w:t>
       </w:r>
-      <w:bookmarkEnd w:id="5"/>
+      <w:bookmarkEnd w:id="6"/>
     </w:p>
     <w:p>
       <w:pPr>
@@ -5620,19 +5692,24 @@
       <w:r>
         <w:tab/>
       </w:r>
-      <w:r>
-        <w:t>Close the current character</w:t>
+      <w:proofErr w:type="spellStart"/>
+      <w:r>
+        <w:t>Close</w:t>
+      </w:r>
+      <w:proofErr w:type="spellEnd"/>
+      <w:r>
+        <w:t xml:space="preserve"> the current character</w:t>
       </w:r>
     </w:p>
     <w:p>
       <w:pPr>
         <w:pStyle w:val="Heading3"/>
       </w:pPr>
-      <w:bookmarkStart w:id="6" w:name="_Toc5957721"/>
+      <w:bookmarkStart w:id="7" w:name="_Toc9589363"/>
       <w:r>
         <w:t>Edit Menu</w:t>
       </w:r>
-      <w:bookmarkEnd w:id="6"/>
+      <w:bookmarkEnd w:id="7"/>
     </w:p>
     <w:p>
       <w:pPr>
@@ -5700,11 +5777,11 @@
       <w:pPr>
         <w:pStyle w:val="Heading3"/>
       </w:pPr>
-      <w:bookmarkStart w:id="7" w:name="_Toc5957722"/>
+      <w:bookmarkStart w:id="8" w:name="_Toc9589364"/>
       <w:r>
         <w:t>Gear Menu</w:t>
       </w:r>
-      <w:bookmarkEnd w:id="7"/>
+      <w:bookmarkEnd w:id="8"/>
     </w:p>
     <w:p>
       <w:pPr>
@@ -5786,11 +5863,11 @@
       <w:pPr>
         <w:pStyle w:val="Heading3"/>
       </w:pPr>
-      <w:bookmarkStart w:id="8" w:name="_Toc5957723"/>
+      <w:bookmarkStart w:id="9" w:name="_Toc9589365"/>
       <w:r>
         <w:t>Forum Export</w:t>
       </w:r>
-      <w:bookmarkEnd w:id="8"/>
+      <w:bookmarkEnd w:id="9"/>
     </w:p>
     <w:p>
       <w:pPr>
@@ -5812,11 +5889,11 @@
       <w:pPr>
         <w:pStyle w:val="Heading3"/>
       </w:pPr>
-      <w:bookmarkStart w:id="9" w:name="_Toc5957724"/>
+      <w:bookmarkStart w:id="10" w:name="_Toc9589366"/>
       <w:r>
         <w:t>View Menu</w:t>
       </w:r>
-      <w:bookmarkEnd w:id="9"/>
+      <w:bookmarkEnd w:id="10"/>
     </w:p>
     <w:p>
       <w:r>
@@ -5827,11 +5904,11 @@
       <w:pPr>
         <w:pStyle w:val="Heading3"/>
       </w:pPr>
-      <w:bookmarkStart w:id="10" w:name="_Toc5957725"/>
+      <w:bookmarkStart w:id="11" w:name="_Toc9589367"/>
       <w:r>
         <w:t>Window Menu</w:t>
       </w:r>
-      <w:bookmarkEnd w:id="10"/>
+      <w:bookmarkEnd w:id="11"/>
     </w:p>
     <w:p>
       <w:r>
@@ -5842,11 +5919,11 @@
       <w:pPr>
         <w:pStyle w:val="Heading3"/>
       </w:pPr>
-      <w:bookmarkStart w:id="11" w:name="_Toc5957726"/>
+      <w:bookmarkStart w:id="12" w:name="_Toc9589368"/>
       <w:r>
         <w:t>Help Menu</w:t>
       </w:r>
-      <w:bookmarkEnd w:id="11"/>
+      <w:bookmarkEnd w:id="12"/>
     </w:p>
     <w:p>
       <w:pPr>
@@ -5882,12 +5959,12 @@
       <w:pPr>
         <w:pStyle w:val="Heading1"/>
       </w:pPr>
-      <w:bookmarkStart w:id="12" w:name="_Toc5957727"/>
+      <w:bookmarkStart w:id="13" w:name="_Toc9589369"/>
       <w:r>
         <w:lastRenderedPageBreak/>
         <w:t>The Main Character View</w:t>
       </w:r>
-      <w:bookmarkEnd w:id="12"/>
+      <w:bookmarkEnd w:id="13"/>
     </w:p>
     <w:p>
       <w:r>
@@ -6246,12 +6323,12 @@
       <w:pPr>
         <w:pStyle w:val="Heading1"/>
       </w:pPr>
-      <w:bookmarkStart w:id="13" w:name="_Toc5957728"/>
+      <w:bookmarkStart w:id="14" w:name="_Toc9589370"/>
       <w:r>
         <w:lastRenderedPageBreak/>
         <w:t>The Equipment View</w:t>
       </w:r>
-      <w:bookmarkEnd w:id="13"/>
+      <w:bookmarkEnd w:id="14"/>
     </w:p>
     <w:p>
       <w:r>
@@ -6821,11 +6898,11 @@
       <w:pPr>
         <w:pStyle w:val="Heading2"/>
       </w:pPr>
-      <w:bookmarkStart w:id="14" w:name="_Toc5957729"/>
+      <w:bookmarkStart w:id="15" w:name="_Toc9589371"/>
       <w:r>
         <w:t>Sentient Weapon and Filigree Selection</w:t>
       </w:r>
-      <w:bookmarkEnd w:id="14"/>
+      <w:bookmarkEnd w:id="15"/>
     </w:p>
     <w:p>
       <w:r>
@@ -7014,12 +7091,12 @@
       <w:pPr>
         <w:pStyle w:val="Heading2"/>
       </w:pPr>
-      <w:bookmarkStart w:id="15" w:name="_Toc5957730"/>
+      <w:bookmarkStart w:id="16" w:name="_Toc9589372"/>
       <w:r>
         <w:lastRenderedPageBreak/>
         <w:t>The Item Select Dialog</w:t>
       </w:r>
-      <w:bookmarkEnd w:id="15"/>
+      <w:bookmarkEnd w:id="16"/>
     </w:p>
     <w:p>
       <w:pPr>
@@ -7623,7 +7700,7 @@
         </w:rPr>
         <w:br w:type="page"/>
       </w:r>
-      <w:bookmarkStart w:id="16" w:name="_Toc5957731"/>
+      <w:bookmarkStart w:id="17" w:name="_Toc9589373"/>
       <w:r>
         <w:lastRenderedPageBreak/>
         <w:t>Past Liv</w:t>
@@ -7631,7 +7708,7 @@
       <w:r>
         <w:t>es and Special Feats</w:t>
       </w:r>
-      <w:bookmarkEnd w:id="16"/>
+      <w:bookmarkEnd w:id="17"/>
     </w:p>
     <w:p>
       <w:r>
@@ -8126,7 +8203,7 @@
       <w:pPr>
         <w:pStyle w:val="Heading1"/>
       </w:pPr>
-      <w:bookmarkStart w:id="17" w:name="_Toc5957732"/>
+      <w:bookmarkStart w:id="18" w:name="_Toc9589374"/>
       <w:r>
         <w:lastRenderedPageBreak/>
         <w:t xml:space="preserve">The Level </w:t>
@@ -8139,7 +8216,7 @@
       <w:r>
         <w:t xml:space="preserve"> View</w:t>
       </w:r>
-      <w:bookmarkEnd w:id="17"/>
+      <w:bookmarkEnd w:id="18"/>
     </w:p>
     <w:p>
       <w:r>
@@ -8590,7 +8667,7 @@
       <w:pPr>
         <w:pStyle w:val="Heading2"/>
       </w:pPr>
-      <w:bookmarkStart w:id="18" w:name="_Toc5957733"/>
+      <w:bookmarkStart w:id="19" w:name="_Toc9589375"/>
       <w:r>
         <w:lastRenderedPageBreak/>
         <w:t xml:space="preserve">Choosing your </w:t>
@@ -8601,7 +8678,7 @@
       <w:r>
         <w:t>es</w:t>
       </w:r>
-      <w:bookmarkEnd w:id="18"/>
+      <w:bookmarkEnd w:id="19"/>
     </w:p>
     <w:p>
       <w:pPr>
@@ -8833,6 +8910,16 @@
     </w:p>
     <w:p>
       <w:r>
+        <w:t>When you select your first class choice, all levels currently set to “Unknown” will be set to that class type.</w:t>
+      </w:r>
+    </w:p>
+    <w:p>
+      <w:r>
+        <w:t>Changing a class selection, will change all levels of the previous class to the new class.</w:t>
+      </w:r>
+    </w:p>
+    <w:p>
+      <w:r>
         <w:t xml:space="preserve">Once you have your </w:t>
       </w:r>
       <w:r>
@@ -8935,32 +9022,6 @@
       </w:r>
     </w:p>
     <w:p>
-      <w:r>
-        <w:t>Class</w:t>
-      </w:r>
-      <w:r>
-        <w:t xml:space="preserve">es for each level </w:t>
-      </w:r>
-      <w:r>
-        <w:t>can</w:t>
-      </w:r>
-      <w:r>
-        <w:t xml:space="preserve"> be set individually in this way except for when setting the </w:t>
-      </w:r>
-      <w:r>
-        <w:t>Class</w:t>
-      </w:r>
-      <w:r>
-        <w:t xml:space="preserve"> for level 1, which will default to setting the same </w:t>
-      </w:r>
-      <w:r>
-        <w:t>Class</w:t>
-      </w:r>
-      <w:r>
-        <w:t xml:space="preserve"> for all levels which are currently set to “Unknown”.</w:t>
-      </w:r>
-    </w:p>
-    <w:p>
       <w:pPr>
         <w:rPr>
           <w:i/>
@@ -9019,11 +9080,11 @@
       <w:pPr>
         <w:pStyle w:val="Heading2"/>
       </w:pPr>
-      <w:bookmarkStart w:id="19" w:name="_Toc5957734"/>
+      <w:bookmarkStart w:id="20" w:name="_Toc9589376"/>
       <w:r>
         <w:t>Feat Selection</w:t>
       </w:r>
-      <w:bookmarkEnd w:id="19"/>
+      <w:bookmarkEnd w:id="20"/>
     </w:p>
     <w:p>
       <w:r>
@@ -9242,12 +9303,12 @@
       <w:pPr>
         <w:pStyle w:val="Heading2"/>
       </w:pPr>
-      <w:bookmarkStart w:id="20" w:name="_Toc5957735"/>
+      <w:bookmarkStart w:id="21" w:name="_Toc9589377"/>
       <w:r>
         <w:lastRenderedPageBreak/>
         <w:t>Automatic Feats</w:t>
       </w:r>
-      <w:bookmarkEnd w:id="20"/>
+      <w:bookmarkEnd w:id="21"/>
     </w:p>
     <w:p>
       <w:r>
@@ -9270,11 +9331,11 @@
       <w:pPr>
         <w:pStyle w:val="Heading2"/>
       </w:pPr>
-      <w:bookmarkStart w:id="21" w:name="_Toc5957736"/>
+      <w:bookmarkStart w:id="22" w:name="_Toc9589378"/>
       <w:r>
         <w:t>Granted Feats</w:t>
       </w:r>
-      <w:bookmarkEnd w:id="21"/>
+      <w:bookmarkEnd w:id="22"/>
     </w:p>
     <w:p>
       <w:r>
@@ -9297,11 +9358,11 @@
       <w:pPr>
         <w:pStyle w:val="Heading2"/>
       </w:pPr>
-      <w:bookmarkStart w:id="22" w:name="_Toc5957737"/>
+      <w:bookmarkStart w:id="23" w:name="_Toc9589379"/>
       <w:r>
         <w:t>Spending Skill Points</w:t>
       </w:r>
-      <w:bookmarkEnd w:id="22"/>
+      <w:bookmarkEnd w:id="23"/>
     </w:p>
     <w:p>
       <w:r>
@@ -9609,12 +9670,12 @@
       <w:pPr>
         <w:pStyle w:val="Heading2"/>
       </w:pPr>
-      <w:bookmarkStart w:id="23" w:name="_Toc5957738"/>
+      <w:bookmarkStart w:id="24" w:name="_Toc9589380"/>
       <w:r>
         <w:lastRenderedPageBreak/>
         <w:t>The Skills Dialog</w:t>
       </w:r>
-      <w:bookmarkEnd w:id="23"/>
+      <w:bookmarkEnd w:id="24"/>
     </w:p>
     <w:p>
       <w:pPr>
@@ -9996,12 +10057,12 @@
       <w:pPr>
         <w:pStyle w:val="Heading1"/>
       </w:pPr>
-      <w:bookmarkStart w:id="24" w:name="_Toc5957739"/>
+      <w:bookmarkStart w:id="25" w:name="_Toc9589381"/>
       <w:r>
         <w:lastRenderedPageBreak/>
         <w:t>Skills View</w:t>
       </w:r>
-      <w:bookmarkEnd w:id="24"/>
+      <w:bookmarkEnd w:id="25"/>
     </w:p>
     <w:p>
       <w:r>
@@ -10116,21 +10177,12 @@
         <w:jc w:val="center"/>
       </w:pPr>
       <w:r>
-        <w:t>Example Skills dialog for a</w:t>
-      </w:r>
-      <w:r>
-        <w:t xml:space="preserve"> multiclass tank</w:t>
-      </w:r>
-    </w:p>
-    <w:p>
-      <w:r>
-        <w:t xml:space="preserve">This </w:t>
-      </w:r>
-      <w:r>
-        <w:t>view</w:t>
-      </w:r>
-      <w:r>
-        <w:t xml:space="preserve"> allows you to set your Skill Point spends for all your Heroic levels at the same time.</w:t>
+        <w:t>Example Skills dialog for a multiclass tank</w:t>
+      </w:r>
+    </w:p>
+    <w:p>
+      <w:r>
+        <w:t>This view allows you to set your Skill Point spends for all your Heroic levels at the same time.</w:t>
       </w:r>
     </w:p>
     <w:p>
@@ -10277,12 +10329,12 @@
       <w:pPr>
         <w:pStyle w:val="Heading1"/>
       </w:pPr>
-      <w:bookmarkStart w:id="25" w:name="_Toc5957740"/>
+      <w:bookmarkStart w:id="26" w:name="_Toc9589382"/>
       <w:r>
         <w:lastRenderedPageBreak/>
         <w:t>Enhancements View</w:t>
       </w:r>
-      <w:bookmarkEnd w:id="25"/>
+      <w:bookmarkEnd w:id="26"/>
     </w:p>
     <w:p>
       <w:r>
@@ -11026,12 +11078,12 @@
       <w:pPr>
         <w:pStyle w:val="Heading1"/>
       </w:pPr>
-      <w:bookmarkStart w:id="26" w:name="_Toc5957741"/>
+      <w:bookmarkStart w:id="27" w:name="_Toc9589383"/>
       <w:r>
         <w:lastRenderedPageBreak/>
         <w:t>Reaper Enhancements</w:t>
       </w:r>
-      <w:bookmarkEnd w:id="26"/>
+      <w:bookmarkEnd w:id="27"/>
     </w:p>
     <w:p>
       <w:r>
@@ -11150,12 +11202,12 @@
       <w:pPr>
         <w:pStyle w:val="Heading1"/>
       </w:pPr>
-      <w:bookmarkStart w:id="27" w:name="_Toc5957742"/>
+      <w:bookmarkStart w:id="28" w:name="_Toc9589384"/>
       <w:r>
         <w:lastRenderedPageBreak/>
         <w:t>Epic Destinies</w:t>
       </w:r>
-      <w:bookmarkEnd w:id="27"/>
+      <w:bookmarkEnd w:id="28"/>
     </w:p>
     <w:p>
       <w:r>
@@ -11373,11 +11425,11 @@
       <w:pPr>
         <w:pStyle w:val="Heading2"/>
       </w:pPr>
-      <w:bookmarkStart w:id="28" w:name="_Toc5957743"/>
+      <w:bookmarkStart w:id="29" w:name="_Toc9589385"/>
       <w:r>
         <w:t>Fate Points</w:t>
       </w:r>
-      <w:bookmarkEnd w:id="28"/>
+      <w:bookmarkEnd w:id="29"/>
     </w:p>
     <w:p>
       <w:pPr>
@@ -11433,11 +11485,11 @@
       <w:pPr>
         <w:pStyle w:val="Heading2"/>
       </w:pPr>
-      <w:bookmarkStart w:id="29" w:name="_Toc5957744"/>
+      <w:bookmarkStart w:id="30" w:name="_Toc9589386"/>
       <w:r>
         <w:t>Twists of Fate</w:t>
       </w:r>
-      <w:bookmarkEnd w:id="29"/>
+      <w:bookmarkEnd w:id="30"/>
     </w:p>
     <w:p>
       <w:r>
@@ -11659,12 +11711,12 @@
       <w:pPr>
         <w:pStyle w:val="Heading1"/>
       </w:pPr>
-      <w:bookmarkStart w:id="30" w:name="_Toc5957745"/>
+      <w:bookmarkStart w:id="31" w:name="_Toc9589387"/>
       <w:r>
         <w:lastRenderedPageBreak/>
         <w:t>Spells View</w:t>
       </w:r>
-      <w:bookmarkEnd w:id="30"/>
+      <w:bookmarkEnd w:id="31"/>
     </w:p>
     <w:p>
       <w:r>
@@ -11902,11 +11954,11 @@
       <w:pPr>
         <w:pStyle w:val="Heading2"/>
       </w:pPr>
-      <w:bookmarkStart w:id="31" w:name="_Toc5957746"/>
+      <w:bookmarkStart w:id="32" w:name="_Toc9589388"/>
       <w:r>
         <w:t>Spell Like Abilities</w:t>
       </w:r>
-      <w:bookmarkEnd w:id="31"/>
+      <w:bookmarkEnd w:id="32"/>
     </w:p>
     <w:p>
       <w:pPr>
@@ -11981,12 +12033,12 @@
       <w:pPr>
         <w:pStyle w:val="Heading2"/>
       </w:pPr>
-      <w:bookmarkStart w:id="32" w:name="_Toc5957747"/>
+      <w:bookmarkStart w:id="33" w:name="_Toc9589389"/>
       <w:r>
         <w:lastRenderedPageBreak/>
         <w:t>Fixed Spells</w:t>
       </w:r>
-      <w:bookmarkEnd w:id="32"/>
+      <w:bookmarkEnd w:id="33"/>
     </w:p>
     <w:p>
       <w:r>
@@ -12020,11 +12072,11 @@
       <w:pPr>
         <w:pStyle w:val="Heading2"/>
       </w:pPr>
-      <w:bookmarkStart w:id="33" w:name="_Toc5957748"/>
+      <w:bookmarkStart w:id="34" w:name="_Toc9589390"/>
       <w:r>
         <w:t>User Selected Spells</w:t>
       </w:r>
-      <w:bookmarkEnd w:id="33"/>
+      <w:bookmarkEnd w:id="34"/>
     </w:p>
     <w:p>
       <w:r>
@@ -12132,12 +12184,12 @@
       <w:pPr>
         <w:pStyle w:val="Heading1"/>
       </w:pPr>
-      <w:bookmarkStart w:id="34" w:name="_Toc5957749"/>
+      <w:bookmarkStart w:id="35" w:name="_Toc9589391"/>
       <w:r>
         <w:lastRenderedPageBreak/>
         <w:t>Stances View</w:t>
       </w:r>
-      <w:bookmarkEnd w:id="34"/>
+      <w:bookmarkEnd w:id="35"/>
     </w:p>
     <w:p>
       <w:r>
@@ -12218,10 +12270,10 @@
           <w:lang w:eastAsia="en-GB"/>
         </w:rPr>
         <w:drawing>
-          <wp:inline distT="0" distB="0" distL="0" distR="0" wp14:anchorId="27801754" wp14:editId="5CABC715">
-            <wp:extent cx="4400550" cy="1838325"/>
-            <wp:effectExtent l="0" t="0" r="0" b="9525"/>
-            <wp:docPr id="18" name="Picture 18"/>
+          <wp:inline distT="0" distB="0" distL="0" distR="0" wp14:anchorId="7012D386" wp14:editId="40766971">
+            <wp:extent cx="4791075" cy="2076450"/>
+            <wp:effectExtent l="0" t="0" r="9525" b="0"/>
+            <wp:docPr id="6" name="Picture 6"/>
             <wp:cNvGraphicFramePr>
               <a:graphicFrameLocks xmlns:a="http://schemas.openxmlformats.org/drawingml/2006/main" noChangeAspect="1"/>
             </wp:cNvGraphicFramePr>
@@ -12241,7 +12293,7 @@
                   <pic:spPr>
                     <a:xfrm>
                       <a:off x="0" y="0"/>
-                      <a:ext cx="4400550" cy="1838325"/>
+                      <a:ext cx="4791075" cy="2076450"/>
                     </a:xfrm>
                     <a:prstGeom prst="rect">
                       <a:avLst/>
@@ -12281,7 +12333,13 @@
         <w:t>n</w:t>
       </w:r>
       <w:r>
-        <w:t xml:space="preserve"> two varieties:</w:t>
+        <w:t xml:space="preserve"> </w:t>
+      </w:r>
+      <w:r>
+        <w:t>three</w:t>
+      </w:r>
+      <w:r>
+        <w:t xml:space="preserve"> varieties:</w:t>
       </w:r>
     </w:p>
     <w:p>
@@ -12292,11 +12350,21 @@
           <w:numId w:val="14"/>
         </w:numPr>
       </w:pPr>
-      <w:r>
-        <w:t>User Controlled – You decide whether th</w:t>
-      </w:r>
-      <w:r>
-        <w:t>e stance is enabled or disabled</w:t>
+      <w:proofErr w:type="spellStart"/>
+      <w:r>
+        <w:t>Hitpoint</w:t>
+      </w:r>
+      <w:proofErr w:type="spellEnd"/>
+      <w:r>
+        <w:t xml:space="preserve"> Controlled – Your current </w:t>
+      </w:r>
+      <w:proofErr w:type="spellStart"/>
+      <w:r>
+        <w:t>hitpoints</w:t>
+      </w:r>
+      <w:proofErr w:type="spellEnd"/>
+      <w:r>
+        <w:t xml:space="preserve"> decide whether the hidden stance is enabled or disabled</w:t>
       </w:r>
     </w:p>
     <w:p>
@@ -12308,6 +12376,21 @@
         </w:numPr>
       </w:pPr>
       <w:r>
+        <w:t>User Controlled – You decide whether th</w:t>
+      </w:r>
+      <w:r>
+        <w:t>e stance is enabled or disabled</w:t>
+      </w:r>
+    </w:p>
+    <w:p>
+      <w:pPr>
+        <w:pStyle w:val="ListParagraph"/>
+        <w:numPr>
+          <w:ilvl w:val="0"/>
+          <w:numId w:val="14"/>
+        </w:numPr>
+      </w:pPr>
+      <w:r>
         <w:t>Auto Controlled – DDOBuilder enables or disables the stances automatically based on equipped gear and selected enhancements where appropriate</w:t>
       </w:r>
     </w:p>
@@ -12315,7 +12398,64 @@
       <w:pPr>
         <w:pStyle w:val="Heading2"/>
       </w:pPr>
-      <w:bookmarkStart w:id="35" w:name="_Toc5957750"/>
+      <w:bookmarkStart w:id="36" w:name="_Toc9589392"/>
+      <w:proofErr w:type="spellStart"/>
+      <w:r>
+        <w:t>Hitpoint</w:t>
+      </w:r>
+      <w:proofErr w:type="spellEnd"/>
+      <w:r>
+        <w:t xml:space="preserve"> Controlled</w:t>
+      </w:r>
+      <w:bookmarkEnd w:id="36"/>
+    </w:p>
+    <w:p>
+      <w:r>
+        <w:t xml:space="preserve">Some enhancements/Augments only become active when your characters current </w:t>
+      </w:r>
+      <w:proofErr w:type="spellStart"/>
+      <w:r>
+        <w:t>Hitpoints</w:t>
+      </w:r>
+      <w:proofErr w:type="spellEnd"/>
+      <w:r>
+        <w:t xml:space="preserve"> are above/below a specific percentage threshold. There are no specific stance buttons for these, but you can set their states indirectly by dragging the </w:t>
+      </w:r>
+      <w:proofErr w:type="spellStart"/>
+      <w:r>
+        <w:t>Hitpoints</w:t>
+      </w:r>
+      <w:proofErr w:type="spellEnd"/>
+      <w:r>
+        <w:t xml:space="preserve"> slider in the view.</w:t>
+      </w:r>
+    </w:p>
+    <w:p>
+      <w:r>
+        <w:t xml:space="preserve">The </w:t>
+      </w:r>
+      <w:proofErr w:type="spellStart"/>
+      <w:r>
+        <w:t>Hitpoints</w:t>
+      </w:r>
+      <w:proofErr w:type="spellEnd"/>
+      <w:r>
+        <w:t xml:space="preserve"> control shows what your current </w:t>
+      </w:r>
+      <w:proofErr w:type="spellStart"/>
+      <w:r>
+        <w:t>Hitpoint</w:t>
+      </w:r>
+      <w:proofErr w:type="spellEnd"/>
+      <w:r>
+        <w:t xml:space="preserve"> percentage is. Breakdowns will update as required as the slider is dragged.</w:t>
+      </w:r>
+    </w:p>
+    <w:p>
+      <w:pPr>
+        <w:pStyle w:val="Heading2"/>
+      </w:pPr>
+      <w:bookmarkStart w:id="37" w:name="_Toc9589393"/>
       <w:r>
         <w:t>Use</w:t>
       </w:r>
@@ -12325,7 +12465,7 @@
       <w:r>
         <w:t xml:space="preserve"> Controlled Stances</w:t>
       </w:r>
-      <w:bookmarkEnd w:id="35"/>
+      <w:bookmarkEnd w:id="37"/>
     </w:p>
     <w:p>
       <w:r>
@@ -12376,11 +12516,12 @@
       <w:pPr>
         <w:pStyle w:val="Heading2"/>
       </w:pPr>
-      <w:bookmarkStart w:id="36" w:name="_Toc5957751"/>
-      <w:r>
+      <w:bookmarkStart w:id="38" w:name="_Toc9589394"/>
+      <w:r>
+        <w:lastRenderedPageBreak/>
         <w:t>Auto Controlled Stances</w:t>
       </w:r>
-      <w:bookmarkEnd w:id="36"/>
+      <w:bookmarkEnd w:id="38"/>
     </w:p>
     <w:p>
       <w:r>
@@ -12414,12 +12555,12 @@
       <w:pPr>
         <w:pStyle w:val="Heading1"/>
       </w:pPr>
-      <w:bookmarkStart w:id="37" w:name="_Toc5957752"/>
+      <w:bookmarkStart w:id="39" w:name="_Toc9589395"/>
       <w:r>
         <w:lastRenderedPageBreak/>
         <w:t>Tactical DCs View</w:t>
       </w:r>
-      <w:bookmarkEnd w:id="37"/>
+      <w:bookmarkEnd w:id="39"/>
     </w:p>
     <w:p>
       <w:r>
@@ -12592,12 +12733,12 @@
       <w:pPr>
         <w:pStyle w:val="Heading1"/>
       </w:pPr>
-      <w:bookmarkStart w:id="38" w:name="_Toc5957753"/>
+      <w:bookmarkStart w:id="40" w:name="_Toc9589396"/>
       <w:r>
         <w:lastRenderedPageBreak/>
         <w:t>Self and Party Buffs View</w:t>
       </w:r>
-      <w:bookmarkEnd w:id="38"/>
+      <w:bookmarkEnd w:id="40"/>
     </w:p>
     <w:p>
       <w:r>
@@ -12743,11 +12884,11 @@
       <w:pPr>
         <w:pStyle w:val="Heading1"/>
       </w:pPr>
-      <w:bookmarkStart w:id="39" w:name="_Toc5957754"/>
+      <w:bookmarkStart w:id="41" w:name="_Toc9589397"/>
       <w:r>
         <w:t>Notes View</w:t>
       </w:r>
-      <w:bookmarkEnd w:id="39"/>
+      <w:bookmarkEnd w:id="41"/>
     </w:p>
     <w:p>
       <w:r>
@@ -12876,12 +13017,12 @@
       <w:pPr>
         <w:pStyle w:val="Heading1"/>
       </w:pPr>
-      <w:bookmarkStart w:id="40" w:name="_Toc5957755"/>
+      <w:bookmarkStart w:id="42" w:name="_Toc9589398"/>
       <w:r>
         <w:lastRenderedPageBreak/>
         <w:t>Breakdowns View</w:t>
       </w:r>
-      <w:bookmarkEnd w:id="40"/>
+      <w:bookmarkEnd w:id="42"/>
     </w:p>
     <w:p>
       <w:r>
@@ -13026,11 +13167,11 @@
       <w:pPr>
         <w:pStyle w:val="Heading2"/>
       </w:pPr>
-      <w:bookmarkStart w:id="41" w:name="_Toc5957756"/>
+      <w:bookmarkStart w:id="43" w:name="_Toc9589399"/>
       <w:r>
         <w:t>Breakdowns List</w:t>
       </w:r>
-      <w:bookmarkEnd w:id="41"/>
+      <w:bookmarkEnd w:id="43"/>
     </w:p>
     <w:p>
       <w:r>
@@ -13055,12 +13196,12 @@
       <w:pPr>
         <w:pStyle w:val="Heading2"/>
       </w:pPr>
-      <w:bookmarkStart w:id="42" w:name="_Toc5957757"/>
+      <w:bookmarkStart w:id="44" w:name="_Toc9589400"/>
       <w:r>
         <w:lastRenderedPageBreak/>
         <w:t>Contributions List</w:t>
       </w:r>
-      <w:bookmarkEnd w:id="42"/>
+      <w:bookmarkEnd w:id="44"/>
     </w:p>
     <w:p>
       <w:r>
@@ -14243,11 +14384,11 @@
       <w:pPr>
         <w:pStyle w:val="Heading2"/>
       </w:pPr>
-      <w:bookmarkStart w:id="43" w:name="_Toc5957758"/>
+      <w:bookmarkStart w:id="45" w:name="_Toc9589401"/>
       <w:r>
         <w:t>Special Breakdowns</w:t>
       </w:r>
-      <w:bookmarkEnd w:id="43"/>
+      <w:bookmarkEnd w:id="45"/>
     </w:p>
     <w:p>
       <w:r>
@@ -14271,12 +14412,12 @@
       <w:pPr>
         <w:pStyle w:val="Heading1"/>
       </w:pPr>
-      <w:bookmarkStart w:id="44" w:name="_Toc5957759"/>
+      <w:bookmarkStart w:id="46" w:name="_Toc9589402"/>
       <w:r>
         <w:lastRenderedPageBreak/>
         <w:t>Export of Data</w:t>
       </w:r>
-      <w:bookmarkEnd w:id="44"/>
+      <w:bookmarkEnd w:id="46"/>
     </w:p>
     <w:p>
       <w:r>
@@ -14412,22 +14553,16 @@
       <w:pPr>
         <w:pStyle w:val="Heading1"/>
       </w:pPr>
-      <w:bookmarkStart w:id="45" w:name="_Toc5957760"/>
+      <w:bookmarkStart w:id="47" w:name="_Toc9589403"/>
       <w:r>
         <w:lastRenderedPageBreak/>
         <w:t>Class and Levels View</w:t>
       </w:r>
-      <w:bookmarkEnd w:id="45"/>
-    </w:p>
-    <w:p>
-      <w:r>
-        <w:t xml:space="preserve">The </w:t>
-      </w:r>
-      <w:r>
-        <w:t>Class and Levels</w:t>
-      </w:r>
-      <w:r>
-        <w:t xml:space="preserve"> View display can be toggled by clicking the button </w:t>
+      <w:bookmarkEnd w:id="47"/>
+    </w:p>
+    <w:p>
+      <w:r>
+        <w:t xml:space="preserve">The Class and Levels View display can be toggled by clicking the button </w:t>
       </w:r>
       <w:r>
         <w:rPr>
@@ -14566,7 +14701,7 @@
       <w:pPr>
         <w:pStyle w:val="Heading1"/>
       </w:pPr>
-      <w:bookmarkStart w:id="46" w:name="_Toc5957761"/>
+      <w:bookmarkStart w:id="48" w:name="_Toc9589404"/>
       <w:r>
         <w:lastRenderedPageBreak/>
         <w:t>Abbreviations</w:t>
@@ -14574,7 +14709,7 @@
       <w:r>
         <w:t xml:space="preserve"> Used</w:t>
       </w:r>
-      <w:bookmarkEnd w:id="46"/>
+      <w:bookmarkEnd w:id="48"/>
     </w:p>
     <w:p>
       <w:r>
@@ -14665,11 +14800,11 @@
       <w:pPr>
         <w:pStyle w:val="Heading1"/>
       </w:pPr>
-      <w:bookmarkStart w:id="47" w:name="_Toc5957762"/>
+      <w:bookmarkStart w:id="49" w:name="_Toc9589405"/>
       <w:r>
         <w:t>Addendum</w:t>
       </w:r>
-      <w:bookmarkEnd w:id="47"/>
+      <w:bookmarkEnd w:id="49"/>
     </w:p>
     <w:p>
       <w:r>
@@ -14790,10 +14925,7 @@
       </w:r>
       <w:proofErr w:type="spellEnd"/>
     </w:p>
-    <w:p>
-      <w:bookmarkStart w:id="48" w:name="_GoBack"/>
-      <w:bookmarkEnd w:id="48"/>
-    </w:p>
+    <w:p/>
     <w:sectPr>
       <w:pgSz w:w="11906" w:h="16838"/>
       <w:pgMar w:top="1440" w:right="1440" w:bottom="1440" w:left="1440" w:header="708" w:footer="708" w:gutter="0"/>
@@ -18035,7 +18167,7 @@
 </file>
 
 <file path=customXml/itemProps1.xml><?xml version="1.0" encoding="utf-8"?>
-<ds:datastoreItem xmlns:ds="http://schemas.openxmlformats.org/officeDocument/2006/customXml" ds:itemID="{24FD58AA-CAF9-4602-947F-876084AF384A}">
+<ds:datastoreItem xmlns:ds="http://schemas.openxmlformats.org/officeDocument/2006/customXml" ds:itemID="{F2109470-2369-476D-AC2E-DD1289F4AAB6}">
   <ds:schemaRefs>
     <ds:schemaRef ds:uri="http://schemas.openxmlformats.org/officeDocument/2006/bibliography"/>
   </ds:schemaRefs>

--- a/How To Guide.docx
+++ b/How To Guide.docx
@@ -4,9 +4,9 @@
   <w:body>
     <w:p>
       <w:pPr>
-        <w:pStyle w:val="Heading2"/>
-      </w:pPr>
-      <w:bookmarkStart w:id="0" w:name="_Toc9589357"/>
+        <w:pStyle w:val="Heading1"/>
+      </w:pPr>
+      <w:bookmarkStart w:id="0" w:name="_Toc10555352"/>
       <w:r>
         <w:t>How t</w:t>
       </w:r>
@@ -23,11 +23,13 @@
         <w:t>This guide applies to version 1.0.0.7</w:t>
       </w:r>
       <w:r>
-        <w:t>5</w:t>
-      </w:r>
-      <w:r>
-        <w:t xml:space="preserve"> or later.</w:t>
-      </w:r>
+        <w:t>7</w:t>
+      </w:r>
+      <w:r>
+        <w:t xml:space="preserve"> or later and lists the standard functionality of each of the programs sections.</w:t>
+      </w:r>
+      <w:bookmarkStart w:id="1" w:name="_GoBack"/>
+      <w:bookmarkEnd w:id="1"/>
     </w:p>
     <w:sdt>
       <w:sdtPr>
@@ -62,7 +64,7 @@
         </w:p>
         <w:p>
           <w:pPr>
-            <w:pStyle w:val="TOC2"/>
+            <w:pStyle w:val="TOC1"/>
             <w:tabs>
               <w:tab w:val="right" w:leader="dot" w:pos="9016"/>
             </w:tabs>
@@ -81,7 +83,7 @@
           <w:r>
             <w:fldChar w:fldCharType="separate"/>
           </w:r>
-          <w:hyperlink w:anchor="_Toc9589357" w:history="1">
+          <w:hyperlink w:anchor="_Toc10555352" w:history="1">
             <w:r>
               <w:rPr>
                 <w:rStyle w:val="Hyperlink"/>
@@ -108,7 +110,7 @@
                 <w:noProof/>
                 <w:webHidden/>
               </w:rPr>
-              <w:instrText xml:space="preserve"> PAGEREF _Toc9589357 \h </w:instrText>
+              <w:instrText xml:space="preserve"> PAGEREF _Toc10555352 \h </w:instrText>
             </w:r>
             <w:r>
               <w:rPr>
@@ -151,7 +153,7 @@
               <w:lang w:eastAsia="en-GB"/>
             </w:rPr>
           </w:pPr>
-          <w:hyperlink w:anchor="_Toc9589358" w:history="1">
+          <w:hyperlink w:anchor="_Toc10555353" w:history="1">
             <w:r>
               <w:rPr>
                 <w:rStyle w:val="Hyperlink"/>
@@ -178,7 +180,7 @@
                 <w:noProof/>
                 <w:webHidden/>
               </w:rPr>
-              <w:instrText xml:space="preserve"> PAGEREF _Toc9589358 \h </w:instrText>
+              <w:instrText xml:space="preserve"> PAGEREF _Toc10555353 \h </w:instrText>
             </w:r>
             <w:r>
               <w:rPr>
@@ -221,7 +223,7 @@
               <w:lang w:eastAsia="en-GB"/>
             </w:rPr>
           </w:pPr>
-          <w:hyperlink w:anchor="_Toc9589359" w:history="1">
+          <w:hyperlink w:anchor="_Toc10555354" w:history="1">
             <w:r>
               <w:rPr>
                 <w:rStyle w:val="Hyperlink"/>
@@ -248,7 +250,7 @@
                 <w:noProof/>
                 <w:webHidden/>
               </w:rPr>
-              <w:instrText xml:space="preserve"> PAGEREF _Toc9589359 \h </w:instrText>
+              <w:instrText xml:space="preserve"> PAGEREF _Toc10555354 \h </w:instrText>
             </w:r>
             <w:r>
               <w:rPr>
@@ -291,7 +293,7 @@
               <w:lang w:eastAsia="en-GB"/>
             </w:rPr>
           </w:pPr>
-          <w:hyperlink w:anchor="_Toc9589360" w:history="1">
+          <w:hyperlink w:anchor="_Toc10555355" w:history="1">
             <w:r>
               <w:rPr>
                 <w:rStyle w:val="Hyperlink"/>
@@ -318,7 +320,7 @@
                 <w:noProof/>
                 <w:webHidden/>
               </w:rPr>
-              <w:instrText xml:space="preserve"> PAGEREF _Toc9589360 \h </w:instrText>
+              <w:instrText xml:space="preserve"> PAGEREF _Toc10555355 \h </w:instrText>
             </w:r>
             <w:r>
               <w:rPr>
@@ -361,7 +363,7 @@
               <w:lang w:eastAsia="en-GB"/>
             </w:rPr>
           </w:pPr>
-          <w:hyperlink w:anchor="_Toc9589361" w:history="1">
+          <w:hyperlink w:anchor="_Toc10555356" w:history="1">
             <w:r>
               <w:rPr>
                 <w:rStyle w:val="Hyperlink"/>
@@ -388,7 +390,7 @@
                 <w:noProof/>
                 <w:webHidden/>
               </w:rPr>
-              <w:instrText xml:space="preserve"> PAGEREF _Toc9589361 \h </w:instrText>
+              <w:instrText xml:space="preserve"> PAGEREF _Toc10555356 \h </w:instrText>
             </w:r>
             <w:r>
               <w:rPr>
@@ -431,7 +433,7 @@
               <w:lang w:eastAsia="en-GB"/>
             </w:rPr>
           </w:pPr>
-          <w:hyperlink w:anchor="_Toc9589362" w:history="1">
+          <w:hyperlink w:anchor="_Toc10555357" w:history="1">
             <w:r>
               <w:rPr>
                 <w:rStyle w:val="Hyperlink"/>
@@ -458,7 +460,7 @@
                 <w:noProof/>
                 <w:webHidden/>
               </w:rPr>
-              <w:instrText xml:space="preserve"> PAGEREF _Toc9589362 \h </w:instrText>
+              <w:instrText xml:space="preserve"> PAGEREF _Toc10555357 \h </w:instrText>
             </w:r>
             <w:r>
               <w:rPr>
@@ -501,7 +503,7 @@
               <w:lang w:eastAsia="en-GB"/>
             </w:rPr>
           </w:pPr>
-          <w:hyperlink w:anchor="_Toc9589363" w:history="1">
+          <w:hyperlink w:anchor="_Toc10555358" w:history="1">
             <w:r>
               <w:rPr>
                 <w:rStyle w:val="Hyperlink"/>
@@ -528,7 +530,7 @@
                 <w:noProof/>
                 <w:webHidden/>
               </w:rPr>
-              <w:instrText xml:space="preserve"> PAGEREF _Toc9589363 \h </w:instrText>
+              <w:instrText xml:space="preserve"> PAGEREF _Toc10555358 \h </w:instrText>
             </w:r>
             <w:r>
               <w:rPr>
@@ -571,7 +573,7 @@
               <w:lang w:eastAsia="en-GB"/>
             </w:rPr>
           </w:pPr>
-          <w:hyperlink w:anchor="_Toc9589364" w:history="1">
+          <w:hyperlink w:anchor="_Toc10555359" w:history="1">
             <w:r>
               <w:rPr>
                 <w:rStyle w:val="Hyperlink"/>
@@ -598,7 +600,7 @@
                 <w:noProof/>
                 <w:webHidden/>
               </w:rPr>
-              <w:instrText xml:space="preserve"> PAGEREF _Toc9589364 \h </w:instrText>
+              <w:instrText xml:space="preserve"> PAGEREF _Toc10555359 \h </w:instrText>
             </w:r>
             <w:r>
               <w:rPr>
@@ -641,7 +643,7 @@
               <w:lang w:eastAsia="en-GB"/>
             </w:rPr>
           </w:pPr>
-          <w:hyperlink w:anchor="_Toc9589365" w:history="1">
+          <w:hyperlink w:anchor="_Toc10555360" w:history="1">
             <w:r>
               <w:rPr>
                 <w:rStyle w:val="Hyperlink"/>
@@ -668,7 +670,7 @@
                 <w:noProof/>
                 <w:webHidden/>
               </w:rPr>
-              <w:instrText xml:space="preserve"> PAGEREF _Toc9589365 \h </w:instrText>
+              <w:instrText xml:space="preserve"> PAGEREF _Toc10555360 \h </w:instrText>
             </w:r>
             <w:r>
               <w:rPr>
@@ -711,7 +713,7 @@
               <w:lang w:eastAsia="en-GB"/>
             </w:rPr>
           </w:pPr>
-          <w:hyperlink w:anchor="_Toc9589366" w:history="1">
+          <w:hyperlink w:anchor="_Toc10555361" w:history="1">
             <w:r>
               <w:rPr>
                 <w:rStyle w:val="Hyperlink"/>
@@ -738,7 +740,7 @@
                 <w:noProof/>
                 <w:webHidden/>
               </w:rPr>
-              <w:instrText xml:space="preserve"> PAGEREF _Toc9589366 \h </w:instrText>
+              <w:instrText xml:space="preserve"> PAGEREF _Toc10555361 \h </w:instrText>
             </w:r>
             <w:r>
               <w:rPr>
@@ -781,7 +783,7 @@
               <w:lang w:eastAsia="en-GB"/>
             </w:rPr>
           </w:pPr>
-          <w:hyperlink w:anchor="_Toc9589367" w:history="1">
+          <w:hyperlink w:anchor="_Toc10555362" w:history="1">
             <w:r>
               <w:rPr>
                 <w:rStyle w:val="Hyperlink"/>
@@ -808,7 +810,7 @@
                 <w:noProof/>
                 <w:webHidden/>
               </w:rPr>
-              <w:instrText xml:space="preserve"> PAGEREF _Toc9589367 \h </w:instrText>
+              <w:instrText xml:space="preserve"> PAGEREF _Toc10555362 \h </w:instrText>
             </w:r>
             <w:r>
               <w:rPr>
@@ -851,7 +853,7 @@
               <w:lang w:eastAsia="en-GB"/>
             </w:rPr>
           </w:pPr>
-          <w:hyperlink w:anchor="_Toc9589368" w:history="1">
+          <w:hyperlink w:anchor="_Toc10555363" w:history="1">
             <w:r>
               <w:rPr>
                 <w:rStyle w:val="Hyperlink"/>
@@ -878,7 +880,7 @@
                 <w:noProof/>
                 <w:webHidden/>
               </w:rPr>
-              <w:instrText xml:space="preserve"> PAGEREF _Toc9589368 \h </w:instrText>
+              <w:instrText xml:space="preserve"> PAGEREF _Toc10555363 \h </w:instrText>
             </w:r>
             <w:r>
               <w:rPr>
@@ -921,7 +923,7 @@
               <w:lang w:eastAsia="en-GB"/>
             </w:rPr>
           </w:pPr>
-          <w:hyperlink w:anchor="_Toc9589369" w:history="1">
+          <w:hyperlink w:anchor="_Toc10555364" w:history="1">
             <w:r>
               <w:rPr>
                 <w:rStyle w:val="Hyperlink"/>
@@ -948,7 +950,7 @@
                 <w:noProof/>
                 <w:webHidden/>
               </w:rPr>
-              <w:instrText xml:space="preserve"> PAGEREF _Toc9589369 \h </w:instrText>
+              <w:instrText xml:space="preserve"> PAGEREF _Toc10555364 \h </w:instrText>
             </w:r>
             <w:r>
               <w:rPr>
@@ -991,7 +993,7 @@
               <w:lang w:eastAsia="en-GB"/>
             </w:rPr>
           </w:pPr>
-          <w:hyperlink w:anchor="_Toc9589370" w:history="1">
+          <w:hyperlink w:anchor="_Toc10555365" w:history="1">
             <w:r>
               <w:rPr>
                 <w:rStyle w:val="Hyperlink"/>
@@ -1018,7 +1020,7 @@
                 <w:noProof/>
                 <w:webHidden/>
               </w:rPr>
-              <w:instrText xml:space="preserve"> PAGEREF _Toc9589370 \h </w:instrText>
+              <w:instrText xml:space="preserve"> PAGEREF _Toc10555365 \h </w:instrText>
             </w:r>
             <w:r>
               <w:rPr>
@@ -1061,7 +1063,7 @@
               <w:lang w:eastAsia="en-GB"/>
             </w:rPr>
           </w:pPr>
-          <w:hyperlink w:anchor="_Toc9589371" w:history="1">
+          <w:hyperlink w:anchor="_Toc10555366" w:history="1">
             <w:r>
               <w:rPr>
                 <w:rStyle w:val="Hyperlink"/>
@@ -1088,7 +1090,7 @@
                 <w:noProof/>
                 <w:webHidden/>
               </w:rPr>
-              <w:instrText xml:space="preserve"> PAGEREF _Toc9589371 \h </w:instrText>
+              <w:instrText xml:space="preserve"> PAGEREF _Toc10555366 \h </w:instrText>
             </w:r>
             <w:r>
               <w:rPr>
@@ -1131,7 +1133,7 @@
               <w:lang w:eastAsia="en-GB"/>
             </w:rPr>
           </w:pPr>
-          <w:hyperlink w:anchor="_Toc9589372" w:history="1">
+          <w:hyperlink w:anchor="_Toc10555367" w:history="1">
             <w:r>
               <w:rPr>
                 <w:rStyle w:val="Hyperlink"/>
@@ -1158,7 +1160,7 @@
                 <w:noProof/>
                 <w:webHidden/>
               </w:rPr>
-              <w:instrText xml:space="preserve"> PAGEREF _Toc9589372 \h </w:instrText>
+              <w:instrText xml:space="preserve"> PAGEREF _Toc10555367 \h </w:instrText>
             </w:r>
             <w:r>
               <w:rPr>
@@ -1201,7 +1203,7 @@
               <w:lang w:eastAsia="en-GB"/>
             </w:rPr>
           </w:pPr>
-          <w:hyperlink w:anchor="_Toc9589373" w:history="1">
+          <w:hyperlink w:anchor="_Toc10555368" w:history="1">
             <w:r>
               <w:rPr>
                 <w:rStyle w:val="Hyperlink"/>
@@ -1228,7 +1230,7 @@
                 <w:noProof/>
                 <w:webHidden/>
               </w:rPr>
-              <w:instrText xml:space="preserve"> PAGEREF _Toc9589373 \h </w:instrText>
+              <w:instrText xml:space="preserve"> PAGEREF _Toc10555368 \h </w:instrText>
             </w:r>
             <w:r>
               <w:rPr>
@@ -1271,7 +1273,7 @@
               <w:lang w:eastAsia="en-GB"/>
             </w:rPr>
           </w:pPr>
-          <w:hyperlink w:anchor="_Toc9589374" w:history="1">
+          <w:hyperlink w:anchor="_Toc10555369" w:history="1">
             <w:r>
               <w:rPr>
                 <w:rStyle w:val="Hyperlink"/>
@@ -1298,7 +1300,7 @@
                 <w:noProof/>
                 <w:webHidden/>
               </w:rPr>
-              <w:instrText xml:space="preserve"> PAGEREF _Toc9589374 \h </w:instrText>
+              <w:instrText xml:space="preserve"> PAGEREF _Toc10555369 \h </w:instrText>
             </w:r>
             <w:r>
               <w:rPr>
@@ -1341,7 +1343,7 @@
               <w:lang w:eastAsia="en-GB"/>
             </w:rPr>
           </w:pPr>
-          <w:hyperlink w:anchor="_Toc9589375" w:history="1">
+          <w:hyperlink w:anchor="_Toc10555370" w:history="1">
             <w:r>
               <w:rPr>
                 <w:rStyle w:val="Hyperlink"/>
@@ -1368,7 +1370,7 @@
                 <w:noProof/>
                 <w:webHidden/>
               </w:rPr>
-              <w:instrText xml:space="preserve"> PAGEREF _Toc9589375 \h </w:instrText>
+              <w:instrText xml:space="preserve"> PAGEREF _Toc10555370 \h </w:instrText>
             </w:r>
             <w:r>
               <w:rPr>
@@ -1411,7 +1413,7 @@
               <w:lang w:eastAsia="en-GB"/>
             </w:rPr>
           </w:pPr>
-          <w:hyperlink w:anchor="_Toc9589376" w:history="1">
+          <w:hyperlink w:anchor="_Toc10555371" w:history="1">
             <w:r>
               <w:rPr>
                 <w:rStyle w:val="Hyperlink"/>
@@ -1438,7 +1440,7 @@
                 <w:noProof/>
                 <w:webHidden/>
               </w:rPr>
-              <w:instrText xml:space="preserve"> PAGEREF _Toc9589376 \h </w:instrText>
+              <w:instrText xml:space="preserve"> PAGEREF _Toc10555371 \h </w:instrText>
             </w:r>
             <w:r>
               <w:rPr>
@@ -1481,7 +1483,7 @@
               <w:lang w:eastAsia="en-GB"/>
             </w:rPr>
           </w:pPr>
-          <w:hyperlink w:anchor="_Toc9589377" w:history="1">
+          <w:hyperlink w:anchor="_Toc10555372" w:history="1">
             <w:r>
               <w:rPr>
                 <w:rStyle w:val="Hyperlink"/>
@@ -1508,7 +1510,7 @@
                 <w:noProof/>
                 <w:webHidden/>
               </w:rPr>
-              <w:instrText xml:space="preserve"> PAGEREF _Toc9589377 \h </w:instrText>
+              <w:instrText xml:space="preserve"> PAGEREF _Toc10555372 \h </w:instrText>
             </w:r>
             <w:r>
               <w:rPr>
@@ -1551,7 +1553,7 @@
               <w:lang w:eastAsia="en-GB"/>
             </w:rPr>
           </w:pPr>
-          <w:hyperlink w:anchor="_Toc9589378" w:history="1">
+          <w:hyperlink w:anchor="_Toc10555373" w:history="1">
             <w:r>
               <w:rPr>
                 <w:rStyle w:val="Hyperlink"/>
@@ -1578,7 +1580,7 @@
                 <w:noProof/>
                 <w:webHidden/>
               </w:rPr>
-              <w:instrText xml:space="preserve"> PAGEREF _Toc9589378 \h </w:instrText>
+              <w:instrText xml:space="preserve"> PAGEREF _Toc10555373 \h </w:instrText>
             </w:r>
             <w:r>
               <w:rPr>
@@ -1621,7 +1623,7 @@
               <w:lang w:eastAsia="en-GB"/>
             </w:rPr>
           </w:pPr>
-          <w:hyperlink w:anchor="_Toc9589379" w:history="1">
+          <w:hyperlink w:anchor="_Toc10555374" w:history="1">
             <w:r>
               <w:rPr>
                 <w:rStyle w:val="Hyperlink"/>
@@ -1648,7 +1650,7 @@
                 <w:noProof/>
                 <w:webHidden/>
               </w:rPr>
-              <w:instrText xml:space="preserve"> PAGEREF _Toc9589379 \h </w:instrText>
+              <w:instrText xml:space="preserve"> PAGEREF _Toc10555374 \h </w:instrText>
             </w:r>
             <w:r>
               <w:rPr>
@@ -1691,7 +1693,7 @@
               <w:lang w:eastAsia="en-GB"/>
             </w:rPr>
           </w:pPr>
-          <w:hyperlink w:anchor="_Toc9589380" w:history="1">
+          <w:hyperlink w:anchor="_Toc10555375" w:history="1">
             <w:r>
               <w:rPr>
                 <w:rStyle w:val="Hyperlink"/>
@@ -1718,7 +1720,7 @@
                 <w:noProof/>
                 <w:webHidden/>
               </w:rPr>
-              <w:instrText xml:space="preserve"> PAGEREF _Toc9589380 \h </w:instrText>
+              <w:instrText xml:space="preserve"> PAGEREF _Toc10555375 \h </w:instrText>
             </w:r>
             <w:r>
               <w:rPr>
@@ -1761,13 +1763,13 @@
               <w:lang w:eastAsia="en-GB"/>
             </w:rPr>
           </w:pPr>
-          <w:hyperlink w:anchor="_Toc9589381" w:history="1">
+          <w:hyperlink w:anchor="_Toc10555376" w:history="1">
             <w:r>
               <w:rPr>
                 <w:rStyle w:val="Hyperlink"/>
                 <w:noProof/>
               </w:rPr>
-              <w:t>Skills View</w:t>
+              <w:t>Class and Levels View</w:t>
             </w:r>
             <w:r>
               <w:rPr>
@@ -1788,7 +1790,7 @@
                 <w:noProof/>
                 <w:webHidden/>
               </w:rPr>
-              <w:instrText xml:space="preserve"> PAGEREF _Toc9589381 \h </w:instrText>
+              <w:instrText xml:space="preserve"> PAGEREF _Toc10555376 \h </w:instrText>
             </w:r>
             <w:r>
               <w:rPr>
@@ -1831,13 +1833,13 @@
               <w:lang w:eastAsia="en-GB"/>
             </w:rPr>
           </w:pPr>
-          <w:hyperlink w:anchor="_Toc9589382" w:history="1">
+          <w:hyperlink w:anchor="_Toc10555377" w:history="1">
             <w:r>
               <w:rPr>
                 <w:rStyle w:val="Hyperlink"/>
                 <w:noProof/>
               </w:rPr>
-              <w:t>Enhancements View</w:t>
+              <w:t>Skills View</w:t>
             </w:r>
             <w:r>
               <w:rPr>
@@ -1858,7 +1860,7 @@
                 <w:noProof/>
                 <w:webHidden/>
               </w:rPr>
-              <w:instrText xml:space="preserve"> PAGEREF _Toc9589382 \h </w:instrText>
+              <w:instrText xml:space="preserve"> PAGEREF _Toc10555377 \h </w:instrText>
             </w:r>
             <w:r>
               <w:rPr>
@@ -1878,7 +1880,7 @@
                 <w:noProof/>
                 <w:webHidden/>
               </w:rPr>
-              <w:t>21</w:t>
+              <w:t>22</w:t>
             </w:r>
             <w:r>
               <w:rPr>
@@ -1901,13 +1903,13 @@
               <w:lang w:eastAsia="en-GB"/>
             </w:rPr>
           </w:pPr>
-          <w:hyperlink w:anchor="_Toc9589383" w:history="1">
+          <w:hyperlink w:anchor="_Toc10555378" w:history="1">
             <w:r>
               <w:rPr>
                 <w:rStyle w:val="Hyperlink"/>
                 <w:noProof/>
               </w:rPr>
-              <w:t>Reaper Enhancements</w:t>
+              <w:t>Enhancements View</w:t>
             </w:r>
             <w:r>
               <w:rPr>
@@ -1928,7 +1930,7 @@
                 <w:noProof/>
                 <w:webHidden/>
               </w:rPr>
-              <w:instrText xml:space="preserve"> PAGEREF _Toc9589383 \h </w:instrText>
+              <w:instrText xml:space="preserve"> PAGEREF _Toc10555378 \h </w:instrText>
             </w:r>
             <w:r>
               <w:rPr>
@@ -1971,12 +1973,82 @@
               <w:lang w:eastAsia="en-GB"/>
             </w:rPr>
           </w:pPr>
-          <w:hyperlink w:anchor="_Toc9589384" w:history="1">
+          <w:hyperlink w:anchor="_Toc10555379" w:history="1">
             <w:r>
               <w:rPr>
                 <w:rStyle w:val="Hyperlink"/>
                 <w:noProof/>
               </w:rPr>
+              <w:t>Reaper Enhancements</w:t>
+            </w:r>
+            <w:r>
+              <w:rPr>
+                <w:noProof/>
+                <w:webHidden/>
+              </w:rPr>
+              <w:tab/>
+            </w:r>
+            <w:r>
+              <w:rPr>
+                <w:noProof/>
+                <w:webHidden/>
+              </w:rPr>
+              <w:fldChar w:fldCharType="begin"/>
+            </w:r>
+            <w:r>
+              <w:rPr>
+                <w:noProof/>
+                <w:webHidden/>
+              </w:rPr>
+              <w:instrText xml:space="preserve"> PAGEREF _Toc10555379 \h </w:instrText>
+            </w:r>
+            <w:r>
+              <w:rPr>
+                <w:noProof/>
+                <w:webHidden/>
+              </w:rPr>
+            </w:r>
+            <w:r>
+              <w:rPr>
+                <w:noProof/>
+                <w:webHidden/>
+              </w:rPr>
+              <w:fldChar w:fldCharType="separate"/>
+            </w:r>
+            <w:r>
+              <w:rPr>
+                <w:noProof/>
+                <w:webHidden/>
+              </w:rPr>
+              <w:t>25</w:t>
+            </w:r>
+            <w:r>
+              <w:rPr>
+                <w:noProof/>
+                <w:webHidden/>
+              </w:rPr>
+              <w:fldChar w:fldCharType="end"/>
+            </w:r>
+          </w:hyperlink>
+        </w:p>
+        <w:p>
+          <w:pPr>
+            <w:pStyle w:val="TOC1"/>
+            <w:tabs>
+              <w:tab w:val="right" w:leader="dot" w:pos="9016"/>
+            </w:tabs>
+            <w:rPr>
+              <w:rFonts w:eastAsiaTheme="minorEastAsia"/>
+              <w:noProof/>
+              <w:lang w:eastAsia="en-GB"/>
+            </w:rPr>
+          </w:pPr>
+          <w:hyperlink w:anchor="_Toc10555380" w:history="1">
+            <w:r>
+              <w:rPr>
+                <w:rStyle w:val="Hyperlink"/>
+                <w:noProof/>
+              </w:rPr>
               <w:t>Epic Destinies</w:t>
             </w:r>
             <w:r>
@@ -1998,7 +2070,7 @@
                 <w:noProof/>
                 <w:webHidden/>
               </w:rPr>
-              <w:instrText xml:space="preserve"> PAGEREF _Toc9589384 \h </w:instrText>
+              <w:instrText xml:space="preserve"> PAGEREF _Toc10555380 \h </w:instrText>
             </w:r>
             <w:r>
               <w:rPr>
@@ -2018,7 +2090,7 @@
                 <w:noProof/>
                 <w:webHidden/>
               </w:rPr>
-              <w:t>24</w:t>
+              <w:t>26</w:t>
             </w:r>
             <w:r>
               <w:rPr>
@@ -2041,7 +2113,7 @@
               <w:lang w:eastAsia="en-GB"/>
             </w:rPr>
           </w:pPr>
-          <w:hyperlink w:anchor="_Toc9589385" w:history="1">
+          <w:hyperlink w:anchor="_Toc10555381" w:history="1">
             <w:r>
               <w:rPr>
                 <w:rStyle w:val="Hyperlink"/>
@@ -2068,7 +2140,7 @@
                 <w:noProof/>
                 <w:webHidden/>
               </w:rPr>
-              <w:instrText xml:space="preserve"> PAGEREF _Toc9589385 \h </w:instrText>
+              <w:instrText xml:space="preserve"> PAGEREF _Toc10555381 \h </w:instrText>
             </w:r>
             <w:r>
               <w:rPr>
@@ -2088,7 +2160,7 @@
                 <w:noProof/>
                 <w:webHidden/>
               </w:rPr>
-              <w:t>25</w:t>
+              <w:t>27</w:t>
             </w:r>
             <w:r>
               <w:rPr>
@@ -2111,7 +2183,7 @@
               <w:lang w:eastAsia="en-GB"/>
             </w:rPr>
           </w:pPr>
-          <w:hyperlink w:anchor="_Toc9589386" w:history="1">
+          <w:hyperlink w:anchor="_Toc10555382" w:history="1">
             <w:r>
               <w:rPr>
                 <w:rStyle w:val="Hyperlink"/>
@@ -2138,7 +2210,7 @@
                 <w:noProof/>
                 <w:webHidden/>
               </w:rPr>
-              <w:instrText xml:space="preserve"> PAGEREF _Toc9589386 \h </w:instrText>
+              <w:instrText xml:space="preserve"> PAGEREF _Toc10555382 \h </w:instrText>
             </w:r>
             <w:r>
               <w:rPr>
@@ -2158,7 +2230,7 @@
                 <w:noProof/>
                 <w:webHidden/>
               </w:rPr>
-              <w:t>25</w:t>
+              <w:t>27</w:t>
             </w:r>
             <w:r>
               <w:rPr>
@@ -2181,7 +2253,7 @@
               <w:lang w:eastAsia="en-GB"/>
             </w:rPr>
           </w:pPr>
-          <w:hyperlink w:anchor="_Toc9589387" w:history="1">
+          <w:hyperlink w:anchor="_Toc10555383" w:history="1">
             <w:r>
               <w:rPr>
                 <w:rStyle w:val="Hyperlink"/>
@@ -2208,7 +2280,7 @@
                 <w:noProof/>
                 <w:webHidden/>
               </w:rPr>
-              <w:instrText xml:space="preserve"> PAGEREF _Toc9589387 \h </w:instrText>
+              <w:instrText xml:space="preserve"> PAGEREF _Toc10555383 \h </w:instrText>
             </w:r>
             <w:r>
               <w:rPr>
@@ -2228,7 +2300,7 @@
                 <w:noProof/>
                 <w:webHidden/>
               </w:rPr>
-              <w:t>26</w:t>
+              <w:t>28</w:t>
             </w:r>
             <w:r>
               <w:rPr>
@@ -2251,7 +2323,7 @@
               <w:lang w:eastAsia="en-GB"/>
             </w:rPr>
           </w:pPr>
-          <w:hyperlink w:anchor="_Toc9589388" w:history="1">
+          <w:hyperlink w:anchor="_Toc10555384" w:history="1">
             <w:r>
               <w:rPr>
                 <w:rStyle w:val="Hyperlink"/>
@@ -2278,7 +2350,7 @@
                 <w:noProof/>
                 <w:webHidden/>
               </w:rPr>
-              <w:instrText xml:space="preserve"> PAGEREF _Toc9589388 \h </w:instrText>
+              <w:instrText xml:space="preserve"> PAGEREF _Toc10555384 \h </w:instrText>
             </w:r>
             <w:r>
               <w:rPr>
@@ -2298,7 +2370,7 @@
                 <w:noProof/>
                 <w:webHidden/>
               </w:rPr>
-              <w:t>26</w:t>
+              <w:t>28</w:t>
             </w:r>
             <w:r>
               <w:rPr>
@@ -2321,7 +2393,7 @@
               <w:lang w:eastAsia="en-GB"/>
             </w:rPr>
           </w:pPr>
-          <w:hyperlink w:anchor="_Toc9589389" w:history="1">
+          <w:hyperlink w:anchor="_Toc10555385" w:history="1">
             <w:r>
               <w:rPr>
                 <w:rStyle w:val="Hyperlink"/>
@@ -2348,7 +2420,7 @@
                 <w:noProof/>
                 <w:webHidden/>
               </w:rPr>
-              <w:instrText xml:space="preserve"> PAGEREF _Toc9589389 \h </w:instrText>
+              <w:instrText xml:space="preserve"> PAGEREF _Toc10555385 \h </w:instrText>
             </w:r>
             <w:r>
               <w:rPr>
@@ -2368,7 +2440,7 @@
                 <w:noProof/>
                 <w:webHidden/>
               </w:rPr>
-              <w:t>27</w:t>
+              <w:t>29</w:t>
             </w:r>
             <w:r>
               <w:rPr>
@@ -2391,7 +2463,7 @@
               <w:lang w:eastAsia="en-GB"/>
             </w:rPr>
           </w:pPr>
-          <w:hyperlink w:anchor="_Toc9589390" w:history="1">
+          <w:hyperlink w:anchor="_Toc10555386" w:history="1">
             <w:r>
               <w:rPr>
                 <w:rStyle w:val="Hyperlink"/>
@@ -2418,7 +2490,7 @@
                 <w:noProof/>
                 <w:webHidden/>
               </w:rPr>
-              <w:instrText xml:space="preserve"> PAGEREF _Toc9589390 \h </w:instrText>
+              <w:instrText xml:space="preserve"> PAGEREF _Toc10555386 \h </w:instrText>
             </w:r>
             <w:r>
               <w:rPr>
@@ -2438,7 +2510,7 @@
                 <w:noProof/>
                 <w:webHidden/>
               </w:rPr>
-              <w:t>27</w:t>
+              <w:t>29</w:t>
             </w:r>
             <w:r>
               <w:rPr>
@@ -2461,7 +2533,7 @@
               <w:lang w:eastAsia="en-GB"/>
             </w:rPr>
           </w:pPr>
-          <w:hyperlink w:anchor="_Toc9589391" w:history="1">
+          <w:hyperlink w:anchor="_Toc10555387" w:history="1">
             <w:r>
               <w:rPr>
                 <w:rStyle w:val="Hyperlink"/>
@@ -2488,7 +2560,7 @@
                 <w:noProof/>
                 <w:webHidden/>
               </w:rPr>
-              <w:instrText xml:space="preserve"> PAGEREF _Toc9589391 \h </w:instrText>
+              <w:instrText xml:space="preserve"> PAGEREF _Toc10555387 \h </w:instrText>
             </w:r>
             <w:r>
               <w:rPr>
@@ -2508,7 +2580,7 @@
                 <w:noProof/>
                 <w:webHidden/>
               </w:rPr>
-              <w:t>28</w:t>
+              <w:t>30</w:t>
             </w:r>
             <w:r>
               <w:rPr>
@@ -2531,7 +2603,7 @@
               <w:lang w:eastAsia="en-GB"/>
             </w:rPr>
           </w:pPr>
-          <w:hyperlink w:anchor="_Toc9589392" w:history="1">
+          <w:hyperlink w:anchor="_Toc10555388" w:history="1">
             <w:r>
               <w:rPr>
                 <w:rStyle w:val="Hyperlink"/>
@@ -2558,7 +2630,7 @@
                 <w:noProof/>
                 <w:webHidden/>
               </w:rPr>
-              <w:instrText xml:space="preserve"> PAGEREF _Toc9589392 \h </w:instrText>
+              <w:instrText xml:space="preserve"> PAGEREF _Toc10555388 \h </w:instrText>
             </w:r>
             <w:r>
               <w:rPr>
@@ -2578,7 +2650,7 @@
                 <w:noProof/>
                 <w:webHidden/>
               </w:rPr>
-              <w:t>28</w:t>
+              <w:t>30</w:t>
             </w:r>
             <w:r>
               <w:rPr>
@@ -2601,7 +2673,7 @@
               <w:lang w:eastAsia="en-GB"/>
             </w:rPr>
           </w:pPr>
-          <w:hyperlink w:anchor="_Toc9589393" w:history="1">
+          <w:hyperlink w:anchor="_Toc10555389" w:history="1">
             <w:r>
               <w:rPr>
                 <w:rStyle w:val="Hyperlink"/>
@@ -2628,7 +2700,7 @@
                 <w:noProof/>
                 <w:webHidden/>
               </w:rPr>
-              <w:instrText xml:space="preserve"> PAGEREF _Toc9589393 \h </w:instrText>
+              <w:instrText xml:space="preserve"> PAGEREF _Toc10555389 \h </w:instrText>
             </w:r>
             <w:r>
               <w:rPr>
@@ -2648,7 +2720,7 @@
                 <w:noProof/>
                 <w:webHidden/>
               </w:rPr>
-              <w:t>28</w:t>
+              <w:t>30</w:t>
             </w:r>
             <w:r>
               <w:rPr>
@@ -2671,7 +2743,7 @@
               <w:lang w:eastAsia="en-GB"/>
             </w:rPr>
           </w:pPr>
-          <w:hyperlink w:anchor="_Toc9589394" w:history="1">
+          <w:hyperlink w:anchor="_Toc10555390" w:history="1">
             <w:r>
               <w:rPr>
                 <w:rStyle w:val="Hyperlink"/>
@@ -2698,7 +2770,7 @@
                 <w:noProof/>
                 <w:webHidden/>
               </w:rPr>
-              <w:instrText xml:space="preserve"> PAGEREF _Toc9589394 \h </w:instrText>
+              <w:instrText xml:space="preserve"> PAGEREF _Toc10555390 \h </w:instrText>
             </w:r>
             <w:r>
               <w:rPr>
@@ -2718,7 +2790,7 @@
                 <w:noProof/>
                 <w:webHidden/>
               </w:rPr>
-              <w:t>29</w:t>
+              <w:t>31</w:t>
             </w:r>
             <w:r>
               <w:rPr>
@@ -2741,7 +2813,7 @@
               <w:lang w:eastAsia="en-GB"/>
             </w:rPr>
           </w:pPr>
-          <w:hyperlink w:anchor="_Toc9589395" w:history="1">
+          <w:hyperlink w:anchor="_Toc10555391" w:history="1">
             <w:r>
               <w:rPr>
                 <w:rStyle w:val="Hyperlink"/>
@@ -2768,7 +2840,7 @@
                 <w:noProof/>
                 <w:webHidden/>
               </w:rPr>
-              <w:instrText xml:space="preserve"> PAGEREF _Toc9589395 \h </w:instrText>
+              <w:instrText xml:space="preserve"> PAGEREF _Toc10555391 \h </w:instrText>
             </w:r>
             <w:r>
               <w:rPr>
@@ -2788,7 +2860,7 @@
                 <w:noProof/>
                 <w:webHidden/>
               </w:rPr>
-              <w:t>30</w:t>
+              <w:t>32</w:t>
             </w:r>
             <w:r>
               <w:rPr>
@@ -2811,7 +2883,7 @@
               <w:lang w:eastAsia="en-GB"/>
             </w:rPr>
           </w:pPr>
-          <w:hyperlink w:anchor="_Toc9589396" w:history="1">
+          <w:hyperlink w:anchor="_Toc10555392" w:history="1">
             <w:r>
               <w:rPr>
                 <w:rStyle w:val="Hyperlink"/>
@@ -2838,7 +2910,7 @@
                 <w:noProof/>
                 <w:webHidden/>
               </w:rPr>
-              <w:instrText xml:space="preserve"> PAGEREF _Toc9589396 \h </w:instrText>
+              <w:instrText xml:space="preserve"> PAGEREF _Toc10555392 \h </w:instrText>
             </w:r>
             <w:r>
               <w:rPr>
@@ -2858,7 +2930,7 @@
                 <w:noProof/>
                 <w:webHidden/>
               </w:rPr>
-              <w:t>31</w:t>
+              <w:t>33</w:t>
             </w:r>
             <w:r>
               <w:rPr>
@@ -2881,7 +2953,7 @@
               <w:lang w:eastAsia="en-GB"/>
             </w:rPr>
           </w:pPr>
-          <w:hyperlink w:anchor="_Toc9589397" w:history="1">
+          <w:hyperlink w:anchor="_Toc10555393" w:history="1">
             <w:r>
               <w:rPr>
                 <w:rStyle w:val="Hyperlink"/>
@@ -2908,7 +2980,7 @@
                 <w:noProof/>
                 <w:webHidden/>
               </w:rPr>
-              <w:instrText xml:space="preserve"> PAGEREF _Toc9589397 \h </w:instrText>
+              <w:instrText xml:space="preserve"> PAGEREF _Toc10555393 \h </w:instrText>
             </w:r>
             <w:r>
               <w:rPr>
@@ -2928,7 +3000,7 @@
                 <w:noProof/>
                 <w:webHidden/>
               </w:rPr>
-              <w:t>31</w:t>
+              <w:t>33</w:t>
             </w:r>
             <w:r>
               <w:rPr>
@@ -2951,7 +3023,7 @@
               <w:lang w:eastAsia="en-GB"/>
             </w:rPr>
           </w:pPr>
-          <w:hyperlink w:anchor="_Toc9589398" w:history="1">
+          <w:hyperlink w:anchor="_Toc10555394" w:history="1">
             <w:r>
               <w:rPr>
                 <w:rStyle w:val="Hyperlink"/>
@@ -2978,7 +3050,7 @@
                 <w:noProof/>
                 <w:webHidden/>
               </w:rPr>
-              <w:instrText xml:space="preserve"> PAGEREF _Toc9589398 \h </w:instrText>
+              <w:instrText xml:space="preserve"> PAGEREF _Toc10555394 \h </w:instrText>
             </w:r>
             <w:r>
               <w:rPr>
@@ -2998,7 +3070,7 @@
                 <w:noProof/>
                 <w:webHidden/>
               </w:rPr>
-              <w:t>32</w:t>
+              <w:t>34</w:t>
             </w:r>
             <w:r>
               <w:rPr>
@@ -3021,7 +3093,7 @@
               <w:lang w:eastAsia="en-GB"/>
             </w:rPr>
           </w:pPr>
-          <w:hyperlink w:anchor="_Toc9589399" w:history="1">
+          <w:hyperlink w:anchor="_Toc10555395" w:history="1">
             <w:r>
               <w:rPr>
                 <w:rStyle w:val="Hyperlink"/>
@@ -3048,7 +3120,7 @@
                 <w:noProof/>
                 <w:webHidden/>
               </w:rPr>
-              <w:instrText xml:space="preserve"> PAGEREF _Toc9589399 \h </w:instrText>
+              <w:instrText xml:space="preserve"> PAGEREF _Toc10555395 \h </w:instrText>
             </w:r>
             <w:r>
               <w:rPr>
@@ -3068,7 +3140,7 @@
                 <w:noProof/>
                 <w:webHidden/>
               </w:rPr>
-              <w:t>32</w:t>
+              <w:t>34</w:t>
             </w:r>
             <w:r>
               <w:rPr>
@@ -3091,7 +3163,7 @@
               <w:lang w:eastAsia="en-GB"/>
             </w:rPr>
           </w:pPr>
-          <w:hyperlink w:anchor="_Toc9589400" w:history="1">
+          <w:hyperlink w:anchor="_Toc10555396" w:history="1">
             <w:r>
               <w:rPr>
                 <w:rStyle w:val="Hyperlink"/>
@@ -3118,7 +3190,7 @@
                 <w:noProof/>
                 <w:webHidden/>
               </w:rPr>
-              <w:instrText xml:space="preserve"> PAGEREF _Toc9589400 \h </w:instrText>
+              <w:instrText xml:space="preserve"> PAGEREF _Toc10555396 \h </w:instrText>
             </w:r>
             <w:r>
               <w:rPr>
@@ -3138,7 +3210,7 @@
                 <w:noProof/>
                 <w:webHidden/>
               </w:rPr>
-              <w:t>33</w:t>
+              <w:t>35</w:t>
             </w:r>
             <w:r>
               <w:rPr>
@@ -3161,7 +3233,7 @@
               <w:lang w:eastAsia="en-GB"/>
             </w:rPr>
           </w:pPr>
-          <w:hyperlink w:anchor="_Toc9589401" w:history="1">
+          <w:hyperlink w:anchor="_Toc10555397" w:history="1">
             <w:r>
               <w:rPr>
                 <w:rStyle w:val="Hyperlink"/>
@@ -3188,7 +3260,7 @@
                 <w:noProof/>
                 <w:webHidden/>
               </w:rPr>
-              <w:instrText xml:space="preserve"> PAGEREF _Toc9589401 \h </w:instrText>
+              <w:instrText xml:space="preserve"> PAGEREF _Toc10555397 \h </w:instrText>
             </w:r>
             <w:r>
               <w:rPr>
@@ -3208,7 +3280,7 @@
                 <w:noProof/>
                 <w:webHidden/>
               </w:rPr>
-              <w:t>33</w:t>
+              <w:t>35</w:t>
             </w:r>
             <w:r>
               <w:rPr>
@@ -3231,7 +3303,7 @@
               <w:lang w:eastAsia="en-GB"/>
             </w:rPr>
           </w:pPr>
-          <w:hyperlink w:anchor="_Toc9589402" w:history="1">
+          <w:hyperlink w:anchor="_Toc10555398" w:history="1">
             <w:r>
               <w:rPr>
                 <w:rStyle w:val="Hyperlink"/>
@@ -3258,7 +3330,7 @@
                 <w:noProof/>
                 <w:webHidden/>
               </w:rPr>
-              <w:instrText xml:space="preserve"> PAGEREF _Toc9589402 \h </w:instrText>
+              <w:instrText xml:space="preserve"> PAGEREF _Toc10555398 \h </w:instrText>
             </w:r>
             <w:r>
               <w:rPr>
@@ -3278,7 +3350,7 @@
                 <w:noProof/>
                 <w:webHidden/>
               </w:rPr>
-              <w:t>34</w:t>
+              <w:t>36</w:t>
             </w:r>
             <w:r>
               <w:rPr>
@@ -3301,13 +3373,13 @@
               <w:lang w:eastAsia="en-GB"/>
             </w:rPr>
           </w:pPr>
-          <w:hyperlink w:anchor="_Toc9589403" w:history="1">
+          <w:hyperlink w:anchor="_Toc10555399" w:history="1">
             <w:r>
               <w:rPr>
                 <w:rStyle w:val="Hyperlink"/>
                 <w:noProof/>
               </w:rPr>
-              <w:t>Class and Levels View</w:t>
+              <w:t>Abbreviations Used</w:t>
             </w:r>
             <w:r>
               <w:rPr>
@@ -3328,7 +3400,7 @@
                 <w:noProof/>
                 <w:webHidden/>
               </w:rPr>
-              <w:instrText xml:space="preserve"> PAGEREF _Toc9589403 \h </w:instrText>
+              <w:instrText xml:space="preserve"> PAGEREF _Toc10555399 \h </w:instrText>
             </w:r>
             <w:r>
               <w:rPr>
@@ -3348,7 +3420,7 @@
                 <w:noProof/>
                 <w:webHidden/>
               </w:rPr>
-              <w:t>35</w:t>
+              <w:t>37</w:t>
             </w:r>
             <w:r>
               <w:rPr>
@@ -3371,13 +3443,13 @@
               <w:lang w:eastAsia="en-GB"/>
             </w:rPr>
           </w:pPr>
-          <w:hyperlink w:anchor="_Toc9589404" w:history="1">
+          <w:hyperlink w:anchor="_Toc10555400" w:history="1">
             <w:r>
               <w:rPr>
                 <w:rStyle w:val="Hyperlink"/>
                 <w:noProof/>
               </w:rPr>
-              <w:t>Abbreviations Used</w:t>
+              <w:t>Addendum</w:t>
             </w:r>
             <w:r>
               <w:rPr>
@@ -3398,7 +3470,7 @@
                 <w:noProof/>
                 <w:webHidden/>
               </w:rPr>
-              <w:instrText xml:space="preserve"> PAGEREF _Toc9589404 \h </w:instrText>
+              <w:instrText xml:space="preserve"> PAGEREF _Toc10555400 \h </w:instrText>
             </w:r>
             <w:r>
               <w:rPr>
@@ -3418,77 +3490,7 @@
                 <w:noProof/>
                 <w:webHidden/>
               </w:rPr>
-              <w:t>36</w:t>
-            </w:r>
-            <w:r>
-              <w:rPr>
-                <w:noProof/>
-                <w:webHidden/>
-              </w:rPr>
-              <w:fldChar w:fldCharType="end"/>
-            </w:r>
-          </w:hyperlink>
-        </w:p>
-        <w:p>
-          <w:pPr>
-            <w:pStyle w:val="TOC1"/>
-            <w:tabs>
-              <w:tab w:val="right" w:leader="dot" w:pos="9016"/>
-            </w:tabs>
-            <w:rPr>
-              <w:rFonts w:eastAsiaTheme="minorEastAsia"/>
-              <w:noProof/>
-              <w:lang w:eastAsia="en-GB"/>
-            </w:rPr>
-          </w:pPr>
-          <w:hyperlink w:anchor="_Toc9589405" w:history="1">
-            <w:r>
-              <w:rPr>
-                <w:rStyle w:val="Hyperlink"/>
-                <w:noProof/>
-              </w:rPr>
-              <w:t>Addendum</w:t>
-            </w:r>
-            <w:r>
-              <w:rPr>
-                <w:noProof/>
-                <w:webHidden/>
-              </w:rPr>
-              <w:tab/>
-            </w:r>
-            <w:r>
-              <w:rPr>
-                <w:noProof/>
-                <w:webHidden/>
-              </w:rPr>
-              <w:fldChar w:fldCharType="begin"/>
-            </w:r>
-            <w:r>
-              <w:rPr>
-                <w:noProof/>
-                <w:webHidden/>
-              </w:rPr>
-              <w:instrText xml:space="preserve"> PAGEREF _Toc9589405 \h </w:instrText>
-            </w:r>
-            <w:r>
-              <w:rPr>
-                <w:noProof/>
-                <w:webHidden/>
-              </w:rPr>
-            </w:r>
-            <w:r>
-              <w:rPr>
-                <w:noProof/>
-                <w:webHidden/>
-              </w:rPr>
-              <w:fldChar w:fldCharType="separate"/>
-            </w:r>
-            <w:r>
-              <w:rPr>
-                <w:noProof/>
-                <w:webHidden/>
-              </w:rPr>
-              <w:t>36</w:t>
+              <w:t>37</w:t>
             </w:r>
             <w:r>
               <w:rPr>
@@ -3523,14 +3525,12 @@
       <w:r>
         <w:br w:type="page"/>
       </w:r>
-      <w:bookmarkStart w:id="1" w:name="_GoBack"/>
-      <w:bookmarkEnd w:id="1"/>
     </w:p>
     <w:p>
       <w:pPr>
         <w:pStyle w:val="Heading1"/>
       </w:pPr>
-      <w:bookmarkStart w:id="2" w:name="_Toc9589358"/>
+      <w:bookmarkStart w:id="2" w:name="_Toc10555353"/>
       <w:r>
         <w:lastRenderedPageBreak/>
         <w:t>Introduction</w:t>
@@ -4073,7 +4073,7 @@
       <w:pPr>
         <w:pStyle w:val="Heading1"/>
       </w:pPr>
-      <w:bookmarkStart w:id="3" w:name="_Toc9589359"/>
+      <w:bookmarkStart w:id="3" w:name="_Toc10555354"/>
       <w:r>
         <w:lastRenderedPageBreak/>
         <w:t>Using DDOBuilder</w:t>
@@ -4365,7 +4365,7 @@
       <w:pPr>
         <w:pStyle w:val="Heading2"/>
       </w:pPr>
-      <w:bookmarkStart w:id="4" w:name="_Toc9589360"/>
+      <w:bookmarkStart w:id="4" w:name="_Toc10555355"/>
       <w:r>
         <w:lastRenderedPageBreak/>
         <w:t>The Main Toolbar</w:t>
@@ -5008,6 +5008,9 @@
       <w:r>
         <w:t>iew</w:t>
       </w:r>
+      <w:r>
+        <w:t xml:space="preserve"> (Single level at a time)</w:t>
+      </w:r>
     </w:p>
     <w:p>
       <w:pPr>
@@ -5578,7 +5581,13 @@
         </w:drawing>
       </w:r>
       <w:r>
-        <w:t xml:space="preserve"> Show / Hide the Class and Feats View (Under development)</w:t>
+        <w:t xml:space="preserve"> Show / Hide the Class and Feats View (</w:t>
+      </w:r>
+      <w:r>
+        <w:t>All levels at the same time</w:t>
+      </w:r>
+      <w:r>
+        <w:t>)</w:t>
       </w:r>
     </w:p>
     <w:p>
@@ -5608,7 +5617,7 @@
       <w:pPr>
         <w:pStyle w:val="Heading2"/>
       </w:pPr>
-      <w:bookmarkStart w:id="5" w:name="_Toc9589361"/>
+      <w:bookmarkStart w:id="5" w:name="_Toc10555356"/>
       <w:r>
         <w:lastRenderedPageBreak/>
         <w:t>Menu Commands</w:t>
@@ -5624,7 +5633,7 @@
       <w:pPr>
         <w:pStyle w:val="Heading3"/>
       </w:pPr>
-      <w:bookmarkStart w:id="6" w:name="_Toc9589362"/>
+      <w:bookmarkStart w:id="6" w:name="_Toc10555357"/>
       <w:r>
         <w:t>File Menu</w:t>
       </w:r>
@@ -5674,6 +5683,9 @@
       <w:r>
         <w:t xml:space="preserve"> an existing saved character</w:t>
       </w:r>
+      <w:r>
+        <w:t xml:space="preserve"> file</w:t>
+      </w:r>
     </w:p>
     <w:p>
       <w:pPr>
@@ -5691,21 +5703,52 @@
       </w:r>
       <w:r>
         <w:tab/>
-      </w:r>
-      <w:proofErr w:type="spellStart"/>
-      <w:r>
-        <w:t>Close</w:t>
-      </w:r>
-      <w:proofErr w:type="spellEnd"/>
-      <w:r>
-        <w:t xml:space="preserve"> the current character</w:t>
+        <w:t>Close the current character file (Prompts to save changes)</w:t>
+      </w:r>
+    </w:p>
+    <w:p>
+      <w:pPr>
+        <w:pStyle w:val="ListParagraph"/>
+        <w:numPr>
+          <w:ilvl w:val="0"/>
+          <w:numId w:val="17"/>
+        </w:numPr>
+      </w:pPr>
+      <w:r>
+        <w:t>Save</w:t>
+      </w:r>
+      <w:r>
+        <w:tab/>
+      </w:r>
+      <w:r>
+        <w:tab/>
+        <w:t>Saves the character to its current file</w:t>
+      </w:r>
+    </w:p>
+    <w:p>
+      <w:pPr>
+        <w:pStyle w:val="ListParagraph"/>
+        <w:numPr>
+          <w:ilvl w:val="0"/>
+          <w:numId w:val="17"/>
+        </w:numPr>
+      </w:pPr>
+      <w:r>
+        <w:t>Save As</w:t>
+      </w:r>
+      <w:r>
+        <w:tab/>
+      </w:r>
+      <w:r>
+        <w:tab/>
+        <w:t>Saves the character to a file of your choice</w:t>
       </w:r>
     </w:p>
     <w:p>
       <w:pPr>
         <w:pStyle w:val="Heading3"/>
       </w:pPr>
-      <w:bookmarkStart w:id="7" w:name="_Toc9589363"/>
+      <w:bookmarkStart w:id="7" w:name="_Toc10555358"/>
       <w:r>
         <w:t>Edit Menu</w:t>
       </w:r>
@@ -5777,7 +5820,7 @@
       <w:pPr>
         <w:pStyle w:val="Heading3"/>
       </w:pPr>
-      <w:bookmarkStart w:id="8" w:name="_Toc9589364"/>
+      <w:bookmarkStart w:id="8" w:name="_Toc10555359"/>
       <w:r>
         <w:t>Gear Menu</w:t>
       </w:r>
@@ -5863,7 +5906,7 @@
       <w:pPr>
         <w:pStyle w:val="Heading3"/>
       </w:pPr>
-      <w:bookmarkStart w:id="9" w:name="_Toc9589365"/>
+      <w:bookmarkStart w:id="9" w:name="_Toc10555360"/>
       <w:r>
         <w:t>Forum Export</w:t>
       </w:r>
@@ -5889,7 +5932,7 @@
       <w:pPr>
         <w:pStyle w:val="Heading3"/>
       </w:pPr>
-      <w:bookmarkStart w:id="10" w:name="_Toc9589366"/>
+      <w:bookmarkStart w:id="10" w:name="_Toc10555361"/>
       <w:r>
         <w:t>View Menu</w:t>
       </w:r>
@@ -5904,7 +5947,7 @@
       <w:pPr>
         <w:pStyle w:val="Heading3"/>
       </w:pPr>
-      <w:bookmarkStart w:id="11" w:name="_Toc9589367"/>
+      <w:bookmarkStart w:id="11" w:name="_Toc10555362"/>
       <w:r>
         <w:t>Window Menu</w:t>
       </w:r>
@@ -5919,7 +5962,7 @@
       <w:pPr>
         <w:pStyle w:val="Heading3"/>
       </w:pPr>
-      <w:bookmarkStart w:id="12" w:name="_Toc9589368"/>
+      <w:bookmarkStart w:id="12" w:name="_Toc10555363"/>
       <w:r>
         <w:t>Help Menu</w:t>
       </w:r>
@@ -5959,7 +6002,7 @@
       <w:pPr>
         <w:pStyle w:val="Heading1"/>
       </w:pPr>
-      <w:bookmarkStart w:id="13" w:name="_Toc9589369"/>
+      <w:bookmarkStart w:id="13" w:name="_Toc10555364"/>
       <w:r>
         <w:lastRenderedPageBreak/>
         <w:t>The Main Character View</w:t>
@@ -6101,10 +6144,10 @@
         <w:t>A</w:t>
       </w:r>
       <w:r>
-        <w:t>lignment of your character – This can</w:t>
-      </w:r>
-      <w:r>
-        <w:t>/will</w:t>
+        <w:t xml:space="preserve">lignment of your character – This </w:t>
+      </w:r>
+      <w:r>
+        <w:t>will</w:t>
       </w:r>
       <w:r>
         <w:t xml:space="preserve"> affect what </w:t>
@@ -6116,13 +6159,7 @@
         <w:t>es are available for</w:t>
       </w:r>
       <w:r>
-        <w:t xml:space="preserve"> selection in the Level Up </w:t>
-      </w:r>
-      <w:r>
-        <w:t>V</w:t>
-      </w:r>
-      <w:r>
-        <w:t>iew</w:t>
+        <w:t xml:space="preserve"> selection</w:t>
       </w:r>
     </w:p>
     <w:p>
@@ -6286,7 +6323,21 @@
         </w:numPr>
       </w:pPr>
       <w:r>
-        <w:t>Guild Level and whether guild buffs should be applied to your character. Guild buffs are only applied if this check box is set. You can enter your guild level.</w:t>
+        <w:t>Guild Level and whether guild buffs should be applied to your character. Guild buffs are only applied if this check box is set. You can enter your guild level</w:t>
+      </w:r>
+      <w:r>
+        <w:t xml:space="preserve"> (0</w:t>
+      </w:r>
+      <w:proofErr w:type="gramStart"/>
+      <w:r>
+        <w:t>..200</w:t>
+      </w:r>
+      <w:proofErr w:type="gramEnd"/>
+      <w:r>
+        <w:t>)</w:t>
+      </w:r>
+      <w:r>
+        <w:t>.</w:t>
       </w:r>
     </w:p>
     <w:p>
@@ -6323,7 +6374,7 @@
       <w:pPr>
         <w:pStyle w:val="Heading1"/>
       </w:pPr>
-      <w:bookmarkStart w:id="14" w:name="_Toc9589370"/>
+      <w:bookmarkStart w:id="14" w:name="_Toc10555365"/>
       <w:r>
         <w:lastRenderedPageBreak/>
         <w:t>The Equipment View</w:t>
@@ -6898,7 +6949,7 @@
       <w:pPr>
         <w:pStyle w:val="Heading2"/>
       </w:pPr>
-      <w:bookmarkStart w:id="15" w:name="_Toc9589371"/>
+      <w:bookmarkStart w:id="15" w:name="_Toc10555366"/>
       <w:r>
         <w:t>Sentient Weapon and Filigree Selection</w:t>
       </w:r>
@@ -7091,7 +7142,7 @@
       <w:pPr>
         <w:pStyle w:val="Heading2"/>
       </w:pPr>
-      <w:bookmarkStart w:id="16" w:name="_Toc9589372"/>
+      <w:bookmarkStart w:id="16" w:name="_Toc10555367"/>
       <w:r>
         <w:lastRenderedPageBreak/>
         <w:t>The Item Select Dialog</w:t>
@@ -7700,7 +7751,7 @@
         </w:rPr>
         <w:br w:type="page"/>
       </w:r>
-      <w:bookmarkStart w:id="17" w:name="_Toc9589373"/>
+      <w:bookmarkStart w:id="17" w:name="_Toc10555368"/>
       <w:r>
         <w:lastRenderedPageBreak/>
         <w:t>Past Liv</w:t>
@@ -7966,7 +8017,10 @@
         <w:t xml:space="preserve"> </w:t>
       </w:r>
       <w:r>
-        <w:t>Also options for Enhancement Trees acquired through store purchases or previous lives.</w:t>
+        <w:t>Also options for Enhancement Trees acquired through store purchases or previous liv</w:t>
+      </w:r>
+      <w:r>
+        <w:t>es</w:t>
       </w:r>
     </w:p>
     <w:p>
@@ -7991,7 +8045,10 @@
       </w:r>
       <w:proofErr w:type="spellEnd"/>
       <w:r>
-        <w:t xml:space="preserve"> reward bonuses from various factions. </w:t>
+        <w:t xml:space="preserve"> reward</w:t>
+      </w:r>
+      <w:r>
+        <w:t xml:space="preserve"> bonuses from various factions</w:t>
       </w:r>
     </w:p>
     <w:p>
@@ -8203,7 +8260,7 @@
       <w:pPr>
         <w:pStyle w:val="Heading1"/>
       </w:pPr>
-      <w:bookmarkStart w:id="18" w:name="_Toc9589374"/>
+      <w:bookmarkStart w:id="18" w:name="_Toc10555369"/>
       <w:r>
         <w:lastRenderedPageBreak/>
         <w:t xml:space="preserve">The Level </w:t>
@@ -8397,7 +8454,10 @@
         <w:t>P</w:t>
       </w:r>
       <w:r>
-        <w:t>oints for each of the 30 levels that your character can train.</w:t>
+        <w:t>oints for each of the 30 level</w:t>
+      </w:r>
+      <w:r>
+        <w:t>s that your character can train, one level at a time.</w:t>
       </w:r>
     </w:p>
     <w:p>
@@ -8667,7 +8727,7 @@
       <w:pPr>
         <w:pStyle w:val="Heading2"/>
       </w:pPr>
-      <w:bookmarkStart w:id="19" w:name="_Toc9589375"/>
+      <w:bookmarkStart w:id="19" w:name="_Toc10555370"/>
       <w:r>
         <w:lastRenderedPageBreak/>
         <w:t xml:space="preserve">Choosing your </w:t>
@@ -8910,7 +8970,13 @@
     </w:p>
     <w:p>
       <w:r>
-        <w:t>When you select your first class choice, all levels currently set to “Unknown” will be set to that class type.</w:t>
+        <w:t xml:space="preserve">When you select </w:t>
+      </w:r>
+      <w:r>
+        <w:t>a</w:t>
+      </w:r>
+      <w:r>
+        <w:t xml:space="preserve"> class choice, all levels currently set to “Unknown” will be set to that class type.</w:t>
       </w:r>
     </w:p>
     <w:p>
@@ -9080,7 +9146,7 @@
       <w:pPr>
         <w:pStyle w:val="Heading2"/>
       </w:pPr>
-      <w:bookmarkStart w:id="20" w:name="_Toc9589376"/>
+      <w:bookmarkStart w:id="20" w:name="_Toc10555371"/>
       <w:r>
         <w:t>Feat Selection</w:t>
       </w:r>
@@ -9303,7 +9369,7 @@
       <w:pPr>
         <w:pStyle w:val="Heading2"/>
       </w:pPr>
-      <w:bookmarkStart w:id="21" w:name="_Toc9589377"/>
+      <w:bookmarkStart w:id="21" w:name="_Toc10555372"/>
       <w:r>
         <w:lastRenderedPageBreak/>
         <w:t>Automatic Feats</w:t>
@@ -9331,7 +9397,7 @@
       <w:pPr>
         <w:pStyle w:val="Heading2"/>
       </w:pPr>
-      <w:bookmarkStart w:id="22" w:name="_Toc9589378"/>
+      <w:bookmarkStart w:id="22" w:name="_Toc10555373"/>
       <w:r>
         <w:t>Granted Feats</w:t>
       </w:r>
@@ -9358,7 +9424,7 @@
       <w:pPr>
         <w:pStyle w:val="Heading2"/>
       </w:pPr>
-      <w:bookmarkStart w:id="23" w:name="_Toc9589379"/>
+      <w:bookmarkStart w:id="23" w:name="_Toc10555374"/>
       <w:r>
         <w:t>Spending Skill Points</w:t>
       </w:r>
@@ -9670,7 +9736,7 @@
       <w:pPr>
         <w:pStyle w:val="Heading2"/>
       </w:pPr>
-      <w:bookmarkStart w:id="24" w:name="_Toc9589380"/>
+      <w:bookmarkStart w:id="24" w:name="_Toc10555375"/>
       <w:r>
         <w:lastRenderedPageBreak/>
         <w:t>The Skills Dialog</w:t>
@@ -10057,16 +10123,16 @@
       <w:pPr>
         <w:pStyle w:val="Heading1"/>
       </w:pPr>
-      <w:bookmarkStart w:id="25" w:name="_Toc9589381"/>
+      <w:bookmarkStart w:id="25" w:name="_Toc10555376"/>
       <w:r>
         <w:lastRenderedPageBreak/>
-        <w:t>Skills View</w:t>
+        <w:t>Class and Levels View</w:t>
       </w:r>
       <w:bookmarkEnd w:id="25"/>
     </w:p>
     <w:p>
       <w:r>
-        <w:t xml:space="preserve">The Skills view display can be toggled by clicking the button </w:t>
+        <w:t xml:space="preserve">The Class and Levels View display can be toggled by clicking the button </w:t>
       </w:r>
       <w:r>
         <w:rPr>
@@ -10074,10 +10140,10 @@
           <w:lang w:eastAsia="en-GB"/>
         </w:rPr>
         <w:drawing>
-          <wp:inline distT="0" distB="0" distL="0" distR="0">
+          <wp:inline distT="0" distB="0" distL="0" distR="0" wp14:anchorId="37B19D47" wp14:editId="33EB8283">
             <wp:extent cx="212725" cy="199390"/>
             <wp:effectExtent l="0" t="0" r="0" b="0"/>
-            <wp:docPr id="79" name="Picture 79"/>
+            <wp:docPr id="81" name="Picture 81"/>
             <wp:cNvGraphicFramePr>
               <a:graphicFrameLocks xmlns:a="http://schemas.openxmlformats.org/drawingml/2006/main" noChangeAspect="1"/>
             </wp:cNvGraphicFramePr>
@@ -10085,7 +10151,7 @@
               <a:graphicData uri="http://schemas.openxmlformats.org/drawingml/2006/picture">
                 <pic:pic xmlns:pic="http://schemas.openxmlformats.org/drawingml/2006/picture">
                   <pic:nvPicPr>
-                    <pic:cNvPr id="0" name="Picture 4"/>
+                    <pic:cNvPr id="0" name="Picture 5"/>
                     <pic:cNvPicPr>
                       <a:picLocks noChangeAspect="1" noChangeArrowheads="1"/>
                     </pic:cNvPicPr>
@@ -10129,6 +10195,7 @@
     <w:p>
       <w:pPr>
         <w:spacing w:after="0"/>
+        <w:jc w:val="center"/>
       </w:pPr>
       <w:r>
         <w:rPr>
@@ -10136,10 +10203,10 @@
           <w:lang w:eastAsia="en-GB"/>
         </w:rPr>
         <w:drawing>
-          <wp:inline distT="0" distB="0" distL="0" distR="0" wp14:anchorId="59133A5C" wp14:editId="26247F99">
-            <wp:extent cx="5731510" cy="3124835"/>
-            <wp:effectExtent l="0" t="0" r="2540" b="0"/>
-            <wp:docPr id="77" name="Picture 77"/>
+          <wp:inline distT="0" distB="0" distL="0" distR="0" wp14:anchorId="57F704E8" wp14:editId="7675D416">
+            <wp:extent cx="3510484" cy="4592876"/>
+            <wp:effectExtent l="0" t="0" r="0" b="0"/>
+            <wp:docPr id="7" name="Picture 7"/>
             <wp:cNvGraphicFramePr>
               <a:graphicFrameLocks xmlns:a="http://schemas.openxmlformats.org/drawingml/2006/main" noChangeAspect="1"/>
             </wp:cNvGraphicFramePr>
@@ -10159,6 +10226,356 @@
                   <pic:spPr>
                     <a:xfrm>
                       <a:off x="0" y="0"/>
+                      <a:ext cx="3520608" cy="4606122"/>
+                    </a:xfrm>
+                    <a:prstGeom prst="rect">
+                      <a:avLst/>
+                    </a:prstGeom>
+                  </pic:spPr>
+                </pic:pic>
+              </a:graphicData>
+            </a:graphic>
+          </wp:inline>
+        </w:drawing>
+      </w:r>
+    </w:p>
+    <w:p>
+      <w:pPr>
+        <w:jc w:val="center"/>
+      </w:pPr>
+      <w:r>
+        <w:t>The Class and Level view for a character with 3 classes</w:t>
+      </w:r>
+    </w:p>
+    <w:p>
+      <w:r>
+        <w:t xml:space="preserve">This view </w:t>
+      </w:r>
+      <w:r>
+        <w:t>allows you to set all your class levels and feats at the same time.</w:t>
+      </w:r>
+    </w:p>
+    <w:p>
+      <w:r>
+        <w:t>Use the class drop lists available at the top left of the view to select the classes your build requires. Note that the available classes is limited by your currently selected Alignment.</w:t>
+      </w:r>
+    </w:p>
+    <w:p>
+      <w:pPr>
+        <w:spacing w:after="0"/>
+        <w:jc w:val="center"/>
+      </w:pPr>
+      <w:r>
+        <w:rPr>
+          <w:noProof/>
+          <w:lang w:eastAsia="en-GB"/>
+        </w:rPr>
+        <w:drawing>
+          <wp:inline distT="0" distB="0" distL="0" distR="0" wp14:anchorId="79955FC3" wp14:editId="7287C242">
+            <wp:extent cx="1675718" cy="2392471"/>
+            <wp:effectExtent l="0" t="0" r="1270" b="8255"/>
+            <wp:docPr id="18" name="Picture 18"/>
+            <wp:cNvGraphicFramePr>
+              <a:graphicFrameLocks xmlns:a="http://schemas.openxmlformats.org/drawingml/2006/main" noChangeAspect="1"/>
+            </wp:cNvGraphicFramePr>
+            <a:graphic xmlns:a="http://schemas.openxmlformats.org/drawingml/2006/main">
+              <a:graphicData uri="http://schemas.openxmlformats.org/drawingml/2006/picture">
+                <pic:pic xmlns:pic="http://schemas.openxmlformats.org/drawingml/2006/picture">
+                  <pic:nvPicPr>
+                    <pic:cNvPr id="0" name="Picture 1"/>
+                    <pic:cNvPicPr>
+                      <a:picLocks noChangeAspect="1" noChangeArrowheads="1"/>
+                    </pic:cNvPicPr>
+                  </pic:nvPicPr>
+                  <pic:blipFill>
+                    <a:blip r:embed="rId55">
+                      <a:extLst>
+                        <a:ext uri="{28A0092B-C50C-407E-A947-70E740481C1C}">
+                          <a14:useLocalDpi xmlns:a14="http://schemas.microsoft.com/office/drawing/2010/main" val="0"/>
+                        </a:ext>
+                      </a:extLst>
+                    </a:blip>
+                    <a:srcRect/>
+                    <a:stretch>
+                      <a:fillRect/>
+                    </a:stretch>
+                  </pic:blipFill>
+                  <pic:spPr bwMode="auto">
+                    <a:xfrm>
+                      <a:off x="0" y="0"/>
+                      <a:ext cx="1717313" cy="2451857"/>
+                    </a:xfrm>
+                    <a:prstGeom prst="rect">
+                      <a:avLst/>
+                    </a:prstGeom>
+                    <a:noFill/>
+                    <a:ln>
+                      <a:noFill/>
+                    </a:ln>
+                  </pic:spPr>
+                </pic:pic>
+              </a:graphicData>
+            </a:graphic>
+          </wp:inline>
+        </w:drawing>
+      </w:r>
+    </w:p>
+    <w:p>
+      <w:pPr>
+        <w:jc w:val="center"/>
+      </w:pPr>
+      <w:r>
+        <w:t>Class Selection Menu displayed during class selection</w:t>
+      </w:r>
+    </w:p>
+    <w:p>
+      <w:r>
+        <w:lastRenderedPageBreak/>
+        <w:t>Once you have at least 1 class selected, you will be able to select additional classes up to a maximum of 3.</w:t>
+      </w:r>
+    </w:p>
+    <w:p>
+      <w:r>
+        <w:t>When you select a class choice, all levels currently set to “Unknown” will be set to that class type.</w:t>
+      </w:r>
+    </w:p>
+    <w:p>
+      <w:r>
+        <w:t>Changing a class selection, will change all levels of the previous class to the new class.</w:t>
+      </w:r>
+    </w:p>
+    <w:p>
+      <w:r>
+        <w:t>When you have your classes selected, you can set the class you want at any specific level by clicking on that levels class column. The currently trained class for that level has the class icon displayed.</w:t>
+      </w:r>
+    </w:p>
+    <w:p>
+      <w:pPr>
+        <w:spacing w:after="0"/>
+        <w:jc w:val="center"/>
+      </w:pPr>
+      <w:r>
+        <w:rPr>
+          <w:noProof/>
+          <w:lang w:eastAsia="en-GB"/>
+        </w:rPr>
+        <w:drawing>
+          <wp:inline distT="0" distB="0" distL="0" distR="0">
+            <wp:extent cx="2377440" cy="1463040"/>
+            <wp:effectExtent l="0" t="0" r="3810" b="3810"/>
+            <wp:docPr id="78" name="Picture 78"/>
+            <wp:cNvGraphicFramePr>
+              <a:graphicFrameLocks xmlns:a="http://schemas.openxmlformats.org/drawingml/2006/main" noChangeAspect="1"/>
+            </wp:cNvGraphicFramePr>
+            <a:graphic xmlns:a="http://schemas.openxmlformats.org/drawingml/2006/main">
+              <a:graphicData uri="http://schemas.openxmlformats.org/drawingml/2006/picture">
+                <pic:pic xmlns:pic="http://schemas.openxmlformats.org/drawingml/2006/picture">
+                  <pic:nvPicPr>
+                    <pic:cNvPr id="0" name="Picture 2"/>
+                    <pic:cNvPicPr>
+                      <a:picLocks noChangeAspect="1" noChangeArrowheads="1"/>
+                    </pic:cNvPicPr>
+                  </pic:nvPicPr>
+                  <pic:blipFill>
+                    <a:blip r:embed="rId56">
+                      <a:extLst>
+                        <a:ext uri="{28A0092B-C50C-407E-A947-70E740481C1C}">
+                          <a14:useLocalDpi xmlns:a14="http://schemas.microsoft.com/office/drawing/2010/main" val="0"/>
+                        </a:ext>
+                      </a:extLst>
+                    </a:blip>
+                    <a:srcRect/>
+                    <a:stretch>
+                      <a:fillRect/>
+                    </a:stretch>
+                  </pic:blipFill>
+                  <pic:spPr bwMode="auto">
+                    <a:xfrm>
+                      <a:off x="0" y="0"/>
+                      <a:ext cx="2377440" cy="1463040"/>
+                    </a:xfrm>
+                    <a:prstGeom prst="rect">
+                      <a:avLst/>
+                    </a:prstGeom>
+                    <a:noFill/>
+                    <a:ln>
+                      <a:noFill/>
+                    </a:ln>
+                  </pic:spPr>
+                </pic:pic>
+              </a:graphicData>
+            </a:graphic>
+          </wp:inline>
+        </w:drawing>
+      </w:r>
+    </w:p>
+    <w:p>
+      <w:pPr>
+        <w:jc w:val="center"/>
+      </w:pPr>
+      <w:r>
+        <w:t>Areas to click to set a class selection</w:t>
+      </w:r>
+    </w:p>
+    <w:p>
+      <w:r>
+        <w:t>In this picture, clicking the green area would set level 1 to the Fighter class, the Orange regions would set the relevant levels to the Artificer class and the yellow to the Wizard class.</w:t>
+      </w:r>
+    </w:p>
+    <w:p>
+      <w:r>
+        <w:t>As class selections are made, available feat slots are updated. To save on screen real-estate, class levels with no available feat selections are shown half size.</w:t>
+      </w:r>
+    </w:p>
+    <w:p>
+      <w:r>
+        <w:t>To select or change a feat, left click that feat option and a drop list combo box will be displayed with available feat selections. When changing a feat the currently selected feat will start selected by default.</w:t>
+      </w:r>
+    </w:p>
+    <w:p>
+      <w:pPr>
+        <w:rPr>
+          <w:rFonts w:asciiTheme="majorHAnsi" w:eastAsiaTheme="majorEastAsia" w:hAnsiTheme="majorHAnsi" w:cstheme="majorBidi"/>
+          <w:color w:val="2E74B5" w:themeColor="accent1" w:themeShade="BF"/>
+          <w:sz w:val="32"/>
+          <w:szCs w:val="32"/>
+        </w:rPr>
+      </w:pPr>
+      <w:r>
+        <w:t>The control also shows the base BAB and Ability values your build has at the given level, as these values can explicitly affect which feat selections are available.</w:t>
+      </w:r>
+    </w:p>
+    <w:p>
+      <w:pPr>
+        <w:rPr>
+          <w:rFonts w:asciiTheme="majorHAnsi" w:eastAsiaTheme="majorEastAsia" w:hAnsiTheme="majorHAnsi" w:cstheme="majorBidi"/>
+          <w:color w:val="2E74B5" w:themeColor="accent1" w:themeShade="BF"/>
+          <w:sz w:val="32"/>
+          <w:szCs w:val="32"/>
+        </w:rPr>
+      </w:pPr>
+      <w:r>
+        <w:t xml:space="preserve">You can mouse over a selected feat or </w:t>
+      </w:r>
+      <w:r>
+        <w:t>class</w:t>
+      </w:r>
+      <w:r>
+        <w:t xml:space="preserve"> section to get access to a tool</w:t>
+      </w:r>
+      <w:r>
+        <w:t>tip.</w:t>
+      </w:r>
+      <w:r>
+        <w:br w:type="page"/>
+      </w:r>
+    </w:p>
+    <w:p>
+      <w:pPr>
+        <w:pStyle w:val="Heading1"/>
+      </w:pPr>
+      <w:bookmarkStart w:id="26" w:name="_Toc10555377"/>
+      <w:r>
+        <w:lastRenderedPageBreak/>
+        <w:t>Skills View</w:t>
+      </w:r>
+      <w:bookmarkEnd w:id="26"/>
+    </w:p>
+    <w:p>
+      <w:r>
+        <w:t xml:space="preserve">The Skills view display can be toggled by clicking the button </w:t>
+      </w:r>
+      <w:r>
+        <w:rPr>
+          <w:noProof/>
+          <w:lang w:eastAsia="en-GB"/>
+        </w:rPr>
+        <w:drawing>
+          <wp:inline distT="0" distB="0" distL="0" distR="0">
+            <wp:extent cx="212725" cy="199390"/>
+            <wp:effectExtent l="0" t="0" r="0" b="0"/>
+            <wp:docPr id="79" name="Picture 79"/>
+            <wp:cNvGraphicFramePr>
+              <a:graphicFrameLocks xmlns:a="http://schemas.openxmlformats.org/drawingml/2006/main" noChangeAspect="1"/>
+            </wp:cNvGraphicFramePr>
+            <a:graphic xmlns:a="http://schemas.openxmlformats.org/drawingml/2006/main">
+              <a:graphicData uri="http://schemas.openxmlformats.org/drawingml/2006/picture">
+                <pic:pic xmlns:pic="http://schemas.openxmlformats.org/drawingml/2006/picture">
+                  <pic:nvPicPr>
+                    <pic:cNvPr id="0" name="Picture 4"/>
+                    <pic:cNvPicPr>
+                      <a:picLocks noChangeAspect="1" noChangeArrowheads="1"/>
+                    </pic:cNvPicPr>
+                  </pic:nvPicPr>
+                  <pic:blipFill>
+                    <a:blip r:embed="rId57">
+                      <a:extLst>
+                        <a:ext uri="{28A0092B-C50C-407E-A947-70E740481C1C}">
+                          <a14:useLocalDpi xmlns:a14="http://schemas.microsoft.com/office/drawing/2010/main" val="0"/>
+                        </a:ext>
+                      </a:extLst>
+                    </a:blip>
+                    <a:srcRect/>
+                    <a:stretch>
+                      <a:fillRect/>
+                    </a:stretch>
+                  </pic:blipFill>
+                  <pic:spPr bwMode="auto">
+                    <a:xfrm>
+                      <a:off x="0" y="0"/>
+                      <a:ext cx="212725" cy="199390"/>
+                    </a:xfrm>
+                    <a:prstGeom prst="rect">
+                      <a:avLst/>
+                    </a:prstGeom>
+                    <a:noFill/>
+                    <a:ln>
+                      <a:noFill/>
+                    </a:ln>
+                  </pic:spPr>
+                </pic:pic>
+              </a:graphicData>
+            </a:graphic>
+          </wp:inline>
+        </w:drawing>
+      </w:r>
+      <w:r>
+        <w:t xml:space="preserve"> in the main toolbar.</w:t>
+      </w:r>
+    </w:p>
+    <w:p>
+      <w:pPr>
+        <w:spacing w:after="0"/>
+      </w:pPr>
+      <w:r>
+        <w:rPr>
+          <w:noProof/>
+          <w:lang w:eastAsia="en-GB"/>
+        </w:rPr>
+        <w:drawing>
+          <wp:inline distT="0" distB="0" distL="0" distR="0" wp14:anchorId="59133A5C" wp14:editId="26247F99">
+            <wp:extent cx="5731510" cy="3124835"/>
+            <wp:effectExtent l="0" t="0" r="2540" b="0"/>
+            <wp:docPr id="77" name="Picture 77"/>
+            <wp:cNvGraphicFramePr>
+              <a:graphicFrameLocks xmlns:a="http://schemas.openxmlformats.org/drawingml/2006/main" noChangeAspect="1"/>
+            </wp:cNvGraphicFramePr>
+            <a:graphic xmlns:a="http://schemas.openxmlformats.org/drawingml/2006/main">
+              <a:graphicData uri="http://schemas.openxmlformats.org/drawingml/2006/picture">
+                <pic:pic xmlns:pic="http://schemas.openxmlformats.org/drawingml/2006/picture">
+                  <pic:nvPicPr>
+                    <pic:cNvPr id="1" name=""/>
+                    <pic:cNvPicPr/>
+                  </pic:nvPicPr>
+                  <pic:blipFill>
+                    <a:blip r:embed="rId58"/>
+                    <a:stretch>
+                      <a:fillRect/>
+                    </a:stretch>
+                  </pic:blipFill>
+                  <pic:spPr>
+                    <a:xfrm>
+                      <a:off x="0" y="0"/>
                       <a:ext cx="5731510" cy="3124835"/>
                     </a:xfrm>
                     <a:prstGeom prst="rect">
@@ -10329,12 +10746,12 @@
       <w:pPr>
         <w:pStyle w:val="Heading1"/>
       </w:pPr>
-      <w:bookmarkStart w:id="26" w:name="_Toc9589382"/>
+      <w:bookmarkStart w:id="27" w:name="_Toc10555378"/>
       <w:r>
         <w:lastRenderedPageBreak/>
         <w:t>Enhancements View</w:t>
       </w:r>
-      <w:bookmarkEnd w:id="26"/>
+      <w:bookmarkEnd w:id="27"/>
     </w:p>
     <w:p>
       <w:r>
@@ -10369,7 +10786,7 @@
                     </pic:cNvPicPr>
                   </pic:nvPicPr>
                   <pic:blipFill>
-                    <a:blip r:embed="rId55">
+                    <a:blip r:embed="rId59">
                       <a:extLst>
                         <a:ext uri="{28A0092B-C50C-407E-A947-70E740481C1C}">
                           <a14:useLocalDpi xmlns:a14="http://schemas.microsoft.com/office/drawing/2010/main" val="0"/>
@@ -10433,7 +10850,7 @@
                     <pic:cNvPicPr/>
                   </pic:nvPicPr>
                   <pic:blipFill>
-                    <a:blip r:embed="rId56"/>
+                    <a:blip r:embed="rId60"/>
                     <a:stretch>
                       <a:fillRect/>
                     </a:stretch>
@@ -10528,6 +10945,12 @@
         </w:rPr>
         <w:t>)</w:t>
       </w:r>
+      <w:r>
+        <w:rPr>
+          <w:b/>
+        </w:rPr>
+        <w:t>, please check that view if you do not have access to an expected tree.</w:t>
+      </w:r>
     </w:p>
     <w:p>
       <w:r>
@@ -10607,7 +11030,7 @@
                     </pic:cNvPicPr>
                   </pic:nvPicPr>
                   <pic:blipFill>
-                    <a:blip r:embed="rId57">
+                    <a:blip r:embed="rId61">
                       <a:extLst>
                         <a:ext uri="{28A0092B-C50C-407E-A947-70E740481C1C}">
                           <a14:useLocalDpi xmlns:a14="http://schemas.microsoft.com/office/drawing/2010/main" val="0"/>
@@ -10843,7 +11266,7 @@
                     </pic:cNvPicPr>
                   </pic:nvPicPr>
                   <pic:blipFill>
-                    <a:blip r:embed="rId58">
+                    <a:blip r:embed="rId62">
                       <a:extLst>
                         <a:ext uri="{28A0092B-C50C-407E-A947-70E740481C1C}">
                           <a14:useLocalDpi xmlns:a14="http://schemas.microsoft.com/office/drawing/2010/main" val="0"/>
@@ -10935,7 +11358,7 @@
                     </pic:cNvPicPr>
                   </pic:nvPicPr>
                   <pic:blipFill>
-                    <a:blip r:embed="rId59">
+                    <a:blip r:embed="rId63">
                       <a:extLst>
                         <a:ext uri="{28A0092B-C50C-407E-A947-70E740481C1C}">
                           <a14:useLocalDpi xmlns:a14="http://schemas.microsoft.com/office/drawing/2010/main" val="0"/>
@@ -11016,7 +11439,7 @@
                     </pic:cNvPicPr>
                   </pic:nvPicPr>
                   <pic:blipFill>
-                    <a:blip r:embed="rId60">
+                    <a:blip r:embed="rId64">
                       <a:extLst>
                         <a:ext uri="{28A0092B-C50C-407E-A947-70E740481C1C}">
                           <a14:useLocalDpi xmlns:a14="http://schemas.microsoft.com/office/drawing/2010/main" val="0"/>
@@ -11071,6 +11494,9 @@
         </w:rPr>
       </w:pPr>
       <w:r>
+        <w:t>Multi-selectors for item not yet trainable can also be reviewed. The dialog will be displayed with all items disabled.</w:t>
+      </w:r>
+      <w:r>
         <w:br w:type="page"/>
       </w:r>
     </w:p>
@@ -11078,12 +11504,12 @@
       <w:pPr>
         <w:pStyle w:val="Heading1"/>
       </w:pPr>
-      <w:bookmarkStart w:id="27" w:name="_Toc9589383"/>
+      <w:bookmarkStart w:id="28" w:name="_Toc10555379"/>
       <w:r>
         <w:lastRenderedPageBreak/>
         <w:t>Reaper Enhancements</w:t>
       </w:r>
-      <w:bookmarkEnd w:id="27"/>
+      <w:bookmarkEnd w:id="28"/>
     </w:p>
     <w:p>
       <w:r>
@@ -11112,7 +11538,7 @@
                     </pic:cNvPicPr>
                   </pic:nvPicPr>
                   <pic:blipFill>
-                    <a:blip r:embed="rId61">
+                    <a:blip r:embed="rId65">
                       <a:extLst>
                         <a:ext uri="{28A0092B-C50C-407E-A947-70E740481C1C}">
                           <a14:useLocalDpi xmlns:a14="http://schemas.microsoft.com/office/drawing/2010/main" val="0"/>
@@ -11174,6 +11600,11 @@
       </w:r>
     </w:p>
     <w:p>
+      <w:r>
+        <w:t>The view title will also display how much reaper xp is required for the number of spent reaper points.</w:t>
+      </w:r>
+    </w:p>
+    <w:p>
       <w:pPr>
         <w:rPr>
           <w:rFonts w:asciiTheme="majorHAnsi" w:eastAsiaTheme="majorEastAsia" w:hAnsiTheme="majorHAnsi" w:cstheme="majorBidi"/>
@@ -11202,12 +11633,12 @@
       <w:pPr>
         <w:pStyle w:val="Heading1"/>
       </w:pPr>
-      <w:bookmarkStart w:id="28" w:name="_Toc9589384"/>
+      <w:bookmarkStart w:id="29" w:name="_Toc10555380"/>
       <w:r>
         <w:lastRenderedPageBreak/>
         <w:t>Epic Destinies</w:t>
       </w:r>
-      <w:bookmarkEnd w:id="28"/>
+      <w:bookmarkEnd w:id="29"/>
     </w:p>
     <w:p>
       <w:r>
@@ -11242,7 +11673,7 @@
                     </pic:cNvPicPr>
                   </pic:nvPicPr>
                   <pic:blipFill>
-                    <a:blip r:embed="rId62">
+                    <a:blip r:embed="rId66">
                       <a:extLst>
                         <a:ext uri="{28A0092B-C50C-407E-A947-70E740481C1C}">
                           <a14:useLocalDpi xmlns:a14="http://schemas.microsoft.com/office/drawing/2010/main" val="0"/>
@@ -11303,7 +11734,7 @@
                     <pic:cNvPicPr/>
                   </pic:nvPicPr>
                   <pic:blipFill>
-                    <a:blip r:embed="rId63"/>
+                    <a:blip r:embed="rId67"/>
                     <a:stretch>
                       <a:fillRect/>
                     </a:stretch>
@@ -11425,11 +11856,11 @@
       <w:pPr>
         <w:pStyle w:val="Heading2"/>
       </w:pPr>
-      <w:bookmarkStart w:id="29" w:name="_Toc9589385"/>
+      <w:bookmarkStart w:id="30" w:name="_Toc10555381"/>
       <w:r>
         <w:t>Fate Points</w:t>
       </w:r>
-      <w:bookmarkEnd w:id="29"/>
+      <w:bookmarkEnd w:id="30"/>
     </w:p>
     <w:p>
       <w:pPr>
@@ -11485,11 +11916,11 @@
       <w:pPr>
         <w:pStyle w:val="Heading2"/>
       </w:pPr>
-      <w:bookmarkStart w:id="30" w:name="_Toc9589386"/>
+      <w:bookmarkStart w:id="31" w:name="_Toc10555382"/>
       <w:r>
         <w:t>Twists of Fate</w:t>
       </w:r>
-      <w:bookmarkEnd w:id="30"/>
+      <w:bookmarkEnd w:id="31"/>
     </w:p>
     <w:p>
       <w:r>
@@ -11524,7 +11955,7 @@
                     </pic:cNvPicPr>
                   </pic:nvPicPr>
                   <pic:blipFill>
-                    <a:blip r:embed="rId64">
+                    <a:blip r:embed="rId68">
                       <a:extLst>
                         <a:ext uri="{28A0092B-C50C-407E-A947-70E740481C1C}">
                           <a14:useLocalDpi xmlns:a14="http://schemas.microsoft.com/office/drawing/2010/main" val="0"/>
@@ -11656,7 +12087,7 @@
                     </pic:cNvPicPr>
                   </pic:nvPicPr>
                   <pic:blipFill>
-                    <a:blip r:embed="rId65">
+                    <a:blip r:embed="rId69">
                       <a:extLst>
                         <a:ext uri="{28A0092B-C50C-407E-A947-70E740481C1C}">
                           <a14:useLocalDpi xmlns:a14="http://schemas.microsoft.com/office/drawing/2010/main" val="0"/>
@@ -11711,12 +12142,12 @@
       <w:pPr>
         <w:pStyle w:val="Heading1"/>
       </w:pPr>
-      <w:bookmarkStart w:id="31" w:name="_Toc9589387"/>
+      <w:bookmarkStart w:id="32" w:name="_Toc10555383"/>
       <w:r>
         <w:lastRenderedPageBreak/>
         <w:t>Spells View</w:t>
       </w:r>
-      <w:bookmarkEnd w:id="31"/>
+      <w:bookmarkEnd w:id="32"/>
     </w:p>
     <w:p>
       <w:r>
@@ -11745,7 +12176,7 @@
                     </pic:cNvPicPr>
                   </pic:nvPicPr>
                   <pic:blipFill>
-                    <a:blip r:embed="rId66">
+                    <a:blip r:embed="rId70">
                       <a:extLst>
                         <a:ext uri="{28A0092B-C50C-407E-A947-70E740481C1C}">
                           <a14:useLocalDpi xmlns:a14="http://schemas.microsoft.com/office/drawing/2010/main" val="0"/>
@@ -11806,7 +12237,7 @@
                     <pic:cNvPicPr/>
                   </pic:nvPicPr>
                   <pic:blipFill>
-                    <a:blip r:embed="rId67"/>
+                    <a:blip r:embed="rId71"/>
                     <a:stretch>
                       <a:fillRect/>
                     </a:stretch>
@@ -11954,11 +12385,11 @@
       <w:pPr>
         <w:pStyle w:val="Heading2"/>
       </w:pPr>
-      <w:bookmarkStart w:id="32" w:name="_Toc9589388"/>
+      <w:bookmarkStart w:id="33" w:name="_Toc10555384"/>
       <w:r>
         <w:t>Spell Like Abilities</w:t>
       </w:r>
-      <w:bookmarkEnd w:id="32"/>
+      <w:bookmarkEnd w:id="33"/>
     </w:p>
     <w:p>
       <w:pPr>
@@ -11986,7 +12417,7 @@
                     <pic:cNvPicPr/>
                   </pic:nvPicPr>
                   <pic:blipFill>
-                    <a:blip r:embed="rId68"/>
+                    <a:blip r:embed="rId72"/>
                     <a:stretch>
                       <a:fillRect/>
                     </a:stretch>
@@ -12033,12 +12464,12 @@
       <w:pPr>
         <w:pStyle w:val="Heading2"/>
       </w:pPr>
-      <w:bookmarkStart w:id="33" w:name="_Toc9589389"/>
+      <w:bookmarkStart w:id="34" w:name="_Toc10555385"/>
       <w:r>
         <w:lastRenderedPageBreak/>
         <w:t>Fixed Spells</w:t>
       </w:r>
-      <w:bookmarkEnd w:id="33"/>
+      <w:bookmarkEnd w:id="34"/>
     </w:p>
     <w:p>
       <w:r>
@@ -12072,11 +12503,11 @@
       <w:pPr>
         <w:pStyle w:val="Heading2"/>
       </w:pPr>
-      <w:bookmarkStart w:id="34" w:name="_Toc9589390"/>
+      <w:bookmarkStart w:id="35" w:name="_Toc10555386"/>
       <w:r>
         <w:t>User Selected Spells</w:t>
       </w:r>
-      <w:bookmarkEnd w:id="34"/>
+      <w:bookmarkEnd w:id="35"/>
     </w:p>
     <w:p>
       <w:r>
@@ -12117,7 +12548,7 @@
                     </pic:cNvPicPr>
                   </pic:nvPicPr>
                   <pic:blipFill>
-                    <a:blip r:embed="rId69">
+                    <a:blip r:embed="rId73">
                       <a:extLst>
                         <a:ext uri="{28A0092B-C50C-407E-A947-70E740481C1C}">
                           <a14:useLocalDpi xmlns:a14="http://schemas.microsoft.com/office/drawing/2010/main" val="0"/>
@@ -12184,12 +12615,12 @@
       <w:pPr>
         <w:pStyle w:val="Heading1"/>
       </w:pPr>
-      <w:bookmarkStart w:id="35" w:name="_Toc9589391"/>
+      <w:bookmarkStart w:id="36" w:name="_Toc10555387"/>
       <w:r>
         <w:lastRenderedPageBreak/>
         <w:t>Stances View</w:t>
       </w:r>
-      <w:bookmarkEnd w:id="35"/>
+      <w:bookmarkEnd w:id="36"/>
     </w:p>
     <w:p>
       <w:r>
@@ -12219,549 +12650,6 @@
                 <pic:pic xmlns:pic="http://schemas.openxmlformats.org/drawingml/2006/picture">
                   <pic:nvPicPr>
                     <pic:cNvPr id="0" name="Picture 3"/>
-                    <pic:cNvPicPr>
-                      <a:picLocks noChangeAspect="1" noChangeArrowheads="1"/>
-                    </pic:cNvPicPr>
-                  </pic:nvPicPr>
-                  <pic:blipFill>
-                    <a:blip r:embed="rId70">
-                      <a:extLst>
-                        <a:ext uri="{28A0092B-C50C-407E-A947-70E740481C1C}">
-                          <a14:useLocalDpi xmlns:a14="http://schemas.microsoft.com/office/drawing/2010/main" val="0"/>
-                        </a:ext>
-                      </a:extLst>
-                    </a:blip>
-                    <a:srcRect/>
-                    <a:stretch>
-                      <a:fillRect/>
-                    </a:stretch>
-                  </pic:blipFill>
-                  <pic:spPr bwMode="auto">
-                    <a:xfrm>
-                      <a:off x="0" y="0"/>
-                      <a:ext cx="182880" cy="182880"/>
-                    </a:xfrm>
-                    <a:prstGeom prst="rect">
-                      <a:avLst/>
-                    </a:prstGeom>
-                    <a:noFill/>
-                    <a:ln>
-                      <a:noFill/>
-                    </a:ln>
-                  </pic:spPr>
-                </pic:pic>
-              </a:graphicData>
-            </a:graphic>
-          </wp:inline>
-        </w:drawing>
-      </w:r>
-      <w:r>
-        <w:t xml:space="preserve"> in the main toolbar.</w:t>
-      </w:r>
-    </w:p>
-    <w:p>
-      <w:pPr>
-        <w:spacing w:after="0"/>
-        <w:jc w:val="center"/>
-      </w:pPr>
-      <w:r>
-        <w:rPr>
-          <w:noProof/>
-          <w:lang w:eastAsia="en-GB"/>
-        </w:rPr>
-        <w:drawing>
-          <wp:inline distT="0" distB="0" distL="0" distR="0" wp14:anchorId="7012D386" wp14:editId="40766971">
-            <wp:extent cx="4791075" cy="2076450"/>
-            <wp:effectExtent l="0" t="0" r="9525" b="0"/>
-            <wp:docPr id="6" name="Picture 6"/>
-            <wp:cNvGraphicFramePr>
-              <a:graphicFrameLocks xmlns:a="http://schemas.openxmlformats.org/drawingml/2006/main" noChangeAspect="1"/>
-            </wp:cNvGraphicFramePr>
-            <a:graphic xmlns:a="http://schemas.openxmlformats.org/drawingml/2006/main">
-              <a:graphicData uri="http://schemas.openxmlformats.org/drawingml/2006/picture">
-                <pic:pic xmlns:pic="http://schemas.openxmlformats.org/drawingml/2006/picture">
-                  <pic:nvPicPr>
-                    <pic:cNvPr id="1" name=""/>
-                    <pic:cNvPicPr/>
-                  </pic:nvPicPr>
-                  <pic:blipFill>
-                    <a:blip r:embed="rId71"/>
-                    <a:stretch>
-                      <a:fillRect/>
-                    </a:stretch>
-                  </pic:blipFill>
-                  <pic:spPr>
-                    <a:xfrm>
-                      <a:off x="0" y="0"/>
-                      <a:ext cx="4791075" cy="2076450"/>
-                    </a:xfrm>
-                    <a:prstGeom prst="rect">
-                      <a:avLst/>
-                    </a:prstGeom>
-                  </pic:spPr>
-                </pic:pic>
-              </a:graphicData>
-            </a:graphic>
-          </wp:inline>
-        </w:drawing>
-      </w:r>
-    </w:p>
-    <w:p>
-      <w:pPr>
-        <w:jc w:val="center"/>
-      </w:pPr>
-      <w:r>
-        <w:t>The Stances View for a character with many available options</w:t>
-      </w:r>
-    </w:p>
-    <w:p>
-      <w:r>
-        <w:t xml:space="preserve">The Stances </w:t>
-      </w:r>
-      <w:r>
-        <w:t>V</w:t>
-      </w:r>
-      <w:r>
-        <w:t>iew allows you to configure the states of enhancements and abilities that can be optionally enabled or disabled.</w:t>
-      </w:r>
-    </w:p>
-    <w:p>
-      <w:r>
-        <w:t>Stances come i</w:t>
-      </w:r>
-      <w:r>
-        <w:t>n</w:t>
-      </w:r>
-      <w:r>
-        <w:t xml:space="preserve"> </w:t>
-      </w:r>
-      <w:r>
-        <w:t>three</w:t>
-      </w:r>
-      <w:r>
-        <w:t xml:space="preserve"> varieties:</w:t>
-      </w:r>
-    </w:p>
-    <w:p>
-      <w:pPr>
-        <w:pStyle w:val="ListParagraph"/>
-        <w:numPr>
-          <w:ilvl w:val="0"/>
-          <w:numId w:val="14"/>
-        </w:numPr>
-      </w:pPr>
-      <w:proofErr w:type="spellStart"/>
-      <w:r>
-        <w:t>Hitpoint</w:t>
-      </w:r>
-      <w:proofErr w:type="spellEnd"/>
-      <w:r>
-        <w:t xml:space="preserve"> Controlled – Your current </w:t>
-      </w:r>
-      <w:proofErr w:type="spellStart"/>
-      <w:r>
-        <w:t>hitpoints</w:t>
-      </w:r>
-      <w:proofErr w:type="spellEnd"/>
-      <w:r>
-        <w:t xml:space="preserve"> decide whether the hidden stance is enabled or disabled</w:t>
-      </w:r>
-    </w:p>
-    <w:p>
-      <w:pPr>
-        <w:pStyle w:val="ListParagraph"/>
-        <w:numPr>
-          <w:ilvl w:val="0"/>
-          <w:numId w:val="14"/>
-        </w:numPr>
-      </w:pPr>
-      <w:r>
-        <w:t>User Controlled – You decide whether th</w:t>
-      </w:r>
-      <w:r>
-        <w:t>e stance is enabled or disabled</w:t>
-      </w:r>
-    </w:p>
-    <w:p>
-      <w:pPr>
-        <w:pStyle w:val="ListParagraph"/>
-        <w:numPr>
-          <w:ilvl w:val="0"/>
-          <w:numId w:val="14"/>
-        </w:numPr>
-      </w:pPr>
-      <w:r>
-        <w:t>Auto Controlled – DDOBuilder enables or disables the stances automatically based on equipped gear and selected enhancements where appropriate</w:t>
-      </w:r>
-    </w:p>
-    <w:p>
-      <w:pPr>
-        <w:pStyle w:val="Heading2"/>
-      </w:pPr>
-      <w:bookmarkStart w:id="36" w:name="_Toc9589392"/>
-      <w:proofErr w:type="spellStart"/>
-      <w:r>
-        <w:t>Hitpoint</w:t>
-      </w:r>
-      <w:proofErr w:type="spellEnd"/>
-      <w:r>
-        <w:t xml:space="preserve"> Controlled</w:t>
-      </w:r>
-      <w:bookmarkEnd w:id="36"/>
-    </w:p>
-    <w:p>
-      <w:r>
-        <w:t xml:space="preserve">Some enhancements/Augments only become active when your characters current </w:t>
-      </w:r>
-      <w:proofErr w:type="spellStart"/>
-      <w:r>
-        <w:t>Hitpoints</w:t>
-      </w:r>
-      <w:proofErr w:type="spellEnd"/>
-      <w:r>
-        <w:t xml:space="preserve"> are above/below a specific percentage threshold. There are no specific stance buttons for these, but you can set their states indirectly by dragging the </w:t>
-      </w:r>
-      <w:proofErr w:type="spellStart"/>
-      <w:r>
-        <w:t>Hitpoints</w:t>
-      </w:r>
-      <w:proofErr w:type="spellEnd"/>
-      <w:r>
-        <w:t xml:space="preserve"> slider in the view.</w:t>
-      </w:r>
-    </w:p>
-    <w:p>
-      <w:r>
-        <w:t xml:space="preserve">The </w:t>
-      </w:r>
-      <w:proofErr w:type="spellStart"/>
-      <w:r>
-        <w:t>Hitpoints</w:t>
-      </w:r>
-      <w:proofErr w:type="spellEnd"/>
-      <w:r>
-        <w:t xml:space="preserve"> control shows what your current </w:t>
-      </w:r>
-      <w:proofErr w:type="spellStart"/>
-      <w:r>
-        <w:t>Hitpoint</w:t>
-      </w:r>
-      <w:proofErr w:type="spellEnd"/>
-      <w:r>
-        <w:t xml:space="preserve"> percentage is. Breakdowns will update as required as the slider is dragged.</w:t>
-      </w:r>
-    </w:p>
-    <w:p>
-      <w:pPr>
-        <w:pStyle w:val="Heading2"/>
-      </w:pPr>
-      <w:bookmarkStart w:id="37" w:name="_Toc9589393"/>
-      <w:r>
-        <w:t>Use</w:t>
-      </w:r>
-      <w:r>
-        <w:t>r</w:t>
-      </w:r>
-      <w:r>
-        <w:t xml:space="preserve"> Controlled Stances</w:t>
-      </w:r>
-      <w:bookmarkEnd w:id="37"/>
-    </w:p>
-    <w:p>
-      <w:r>
-        <w:t>Enabled stances have a blue border, while disabled stances have no border.</w:t>
-      </w:r>
-    </w:p>
-    <w:p>
-      <w:r>
-        <w:t>Mouse over a stance to get a description of it.</w:t>
-      </w:r>
-    </w:p>
-    <w:p>
-      <w:r>
-        <w:t>Left click a stance button to toggle its state.</w:t>
-      </w:r>
-    </w:p>
-    <w:p>
-      <w:r>
-        <w:t>Some use</w:t>
-      </w:r>
-      <w:r>
-        <w:t>r</w:t>
-      </w:r>
-      <w:r>
-        <w:t xml:space="preserve"> controlled stances are mutually exclusive, for example, a Monk can only have one of Wind, Water, Earth or Fire stance active at a time.</w:t>
-      </w:r>
-      <w:r>
-        <w:t xml:space="preserve"> </w:t>
-      </w:r>
-      <w:r>
-        <w:t>Enabling</w:t>
-      </w:r>
-      <w:r>
-        <w:t xml:space="preserve"> a stance that is exclusive will automatically disable the other stances for you.</w:t>
-      </w:r>
-    </w:p>
-    <w:p>
-      <w:r>
-        <w:t>User controlled stances are automatically added to this section as they become available. For example, training an Epic Past life will make the relevant Active Past Life stance be listed.</w:t>
-      </w:r>
-    </w:p>
-    <w:p>
-      <w:r>
-        <w:t>When a stance is active, relevant effects that apply when the stance is active will be listed in the Breakdowns View and totals will be updated.</w:t>
-      </w:r>
-    </w:p>
-    <w:p>
-      <w:pPr>
-        <w:pStyle w:val="Heading2"/>
-      </w:pPr>
-      <w:bookmarkStart w:id="38" w:name="_Toc9589394"/>
-      <w:r>
-        <w:lastRenderedPageBreak/>
-        <w:t>Auto Controlled Stances</w:t>
-      </w:r>
-      <w:bookmarkEnd w:id="38"/>
-    </w:p>
-    <w:p>
-      <w:r>
-        <w:t>DDOBuilder will set the states of these stances for you automatically based on your equipped gear and selected enhancements.</w:t>
-      </w:r>
-    </w:p>
-    <w:p>
-      <w:r>
-        <w:t>Mouse over an Auto controlled stance to get a description of it.</w:t>
-      </w:r>
-    </w:p>
-    <w:p>
-      <w:r>
-        <w:t>Only Active Auto controlled stances are shown.</w:t>
-      </w:r>
-    </w:p>
-    <w:p>
-      <w:pPr>
-        <w:rPr>
-          <w:rFonts w:asciiTheme="majorHAnsi" w:eastAsiaTheme="majorEastAsia" w:hAnsiTheme="majorHAnsi" w:cstheme="majorBidi"/>
-          <w:color w:val="2E74B5" w:themeColor="accent1" w:themeShade="BF"/>
-          <w:sz w:val="32"/>
-          <w:szCs w:val="32"/>
-        </w:rPr>
-      </w:pPr>
-      <w:r>
-        <w:br w:type="page"/>
-      </w:r>
-    </w:p>
-    <w:p>
-      <w:pPr>
-        <w:pStyle w:val="Heading1"/>
-      </w:pPr>
-      <w:bookmarkStart w:id="39" w:name="_Toc9589395"/>
-      <w:r>
-        <w:lastRenderedPageBreak/>
-        <w:t>Tactical DCs View</w:t>
-      </w:r>
-      <w:bookmarkEnd w:id="39"/>
-    </w:p>
-    <w:p>
-      <w:r>
-        <w:t xml:space="preserve">The DCs View display can be toggled by clicking the button </w:t>
-      </w:r>
-      <w:r>
-        <w:rPr>
-          <w:noProof/>
-          <w:lang w:eastAsia="en-GB"/>
-        </w:rPr>
-        <w:drawing>
-          <wp:inline distT="0" distB="0" distL="0" distR="0">
-            <wp:extent cx="182880" cy="182880"/>
-            <wp:effectExtent l="0" t="0" r="7620" b="7620"/>
-            <wp:docPr id="20" name="Picture 20"/>
-            <wp:cNvGraphicFramePr>
-              <a:graphicFrameLocks xmlns:a="http://schemas.openxmlformats.org/drawingml/2006/main" noChangeAspect="1"/>
-            </wp:cNvGraphicFramePr>
-            <a:graphic xmlns:a="http://schemas.openxmlformats.org/drawingml/2006/main">
-              <a:graphicData uri="http://schemas.openxmlformats.org/drawingml/2006/picture">
-                <pic:pic xmlns:pic="http://schemas.openxmlformats.org/drawingml/2006/picture">
-                  <pic:nvPicPr>
-                    <pic:cNvPr id="0" name="Picture 1"/>
-                    <pic:cNvPicPr>
-                      <a:picLocks noChangeAspect="1" noChangeArrowheads="1"/>
-                    </pic:cNvPicPr>
-                  </pic:nvPicPr>
-                  <pic:blipFill>
-                    <a:blip r:embed="rId72">
-                      <a:extLst>
-                        <a:ext uri="{28A0092B-C50C-407E-A947-70E740481C1C}">
-                          <a14:useLocalDpi xmlns:a14="http://schemas.microsoft.com/office/drawing/2010/main" val="0"/>
-                        </a:ext>
-                      </a:extLst>
-                    </a:blip>
-                    <a:srcRect/>
-                    <a:stretch>
-                      <a:fillRect/>
-                    </a:stretch>
-                  </pic:blipFill>
-                  <pic:spPr bwMode="auto">
-                    <a:xfrm>
-                      <a:off x="0" y="0"/>
-                      <a:ext cx="182880" cy="182880"/>
-                    </a:xfrm>
-                    <a:prstGeom prst="rect">
-                      <a:avLst/>
-                    </a:prstGeom>
-                    <a:noFill/>
-                    <a:ln>
-                      <a:noFill/>
-                    </a:ln>
-                  </pic:spPr>
-                </pic:pic>
-              </a:graphicData>
-            </a:graphic>
-          </wp:inline>
-        </w:drawing>
-      </w:r>
-      <w:r>
-        <w:t xml:space="preserve"> in the main toolbar.</w:t>
-      </w:r>
-    </w:p>
-    <w:p>
-      <w:pPr>
-        <w:spacing w:after="0"/>
-        <w:jc w:val="center"/>
-      </w:pPr>
-      <w:r>
-        <w:rPr>
-          <w:noProof/>
-          <w:lang w:eastAsia="en-GB"/>
-        </w:rPr>
-        <w:drawing>
-          <wp:inline distT="0" distB="0" distL="0" distR="0">
-            <wp:extent cx="5351145" cy="2800985"/>
-            <wp:effectExtent l="0" t="0" r="1905" b="0"/>
-            <wp:docPr id="2" name="Picture 2"/>
-            <wp:cNvGraphicFramePr>
-              <a:graphicFrameLocks xmlns:a="http://schemas.openxmlformats.org/drawingml/2006/main" noChangeAspect="1"/>
-            </wp:cNvGraphicFramePr>
-            <a:graphic xmlns:a="http://schemas.openxmlformats.org/drawingml/2006/main">
-              <a:graphicData uri="http://schemas.openxmlformats.org/drawingml/2006/picture">
-                <pic:pic xmlns:pic="http://schemas.openxmlformats.org/drawingml/2006/picture">
-                  <pic:nvPicPr>
-                    <pic:cNvPr id="0" name="Picture 1"/>
-                    <pic:cNvPicPr>
-                      <a:picLocks noChangeAspect="1" noChangeArrowheads="1"/>
-                    </pic:cNvPicPr>
-                  </pic:nvPicPr>
-                  <pic:blipFill>
-                    <a:blip r:embed="rId73">
-                      <a:extLst>
-                        <a:ext uri="{28A0092B-C50C-407E-A947-70E740481C1C}">
-                          <a14:useLocalDpi xmlns:a14="http://schemas.microsoft.com/office/drawing/2010/main" val="0"/>
-                        </a:ext>
-                      </a:extLst>
-                    </a:blip>
-                    <a:srcRect/>
-                    <a:stretch>
-                      <a:fillRect/>
-                    </a:stretch>
-                  </pic:blipFill>
-                  <pic:spPr bwMode="auto">
-                    <a:xfrm>
-                      <a:off x="0" y="0"/>
-                      <a:ext cx="5351145" cy="2800985"/>
-                    </a:xfrm>
-                    <a:prstGeom prst="rect">
-                      <a:avLst/>
-                    </a:prstGeom>
-                    <a:noFill/>
-                    <a:ln>
-                      <a:noFill/>
-                    </a:ln>
-                  </pic:spPr>
-                </pic:pic>
-              </a:graphicData>
-            </a:graphic>
-          </wp:inline>
-        </w:drawing>
-      </w:r>
-    </w:p>
-    <w:p>
-      <w:pPr>
-        <w:jc w:val="center"/>
-      </w:pPr>
-      <w:r>
-        <w:t>The DCs View with a tooltip displayed</w:t>
-      </w:r>
-    </w:p>
-    <w:p>
-      <w:r>
-        <w:t xml:space="preserve">The DCs view shows you an icon for each </w:t>
-      </w:r>
-      <w:r>
-        <w:t xml:space="preserve">physical </w:t>
-      </w:r>
-      <w:r>
-        <w:t>DC type attack/effect you have</w:t>
-      </w:r>
-      <w:r>
-        <w:t>.</w:t>
-      </w:r>
-    </w:p>
-    <w:p>
-      <w:r>
-        <w:t>These are added/removed dynamically from the view as they are acquired.</w:t>
-      </w:r>
-    </w:p>
-    <w:p>
-      <w:r>
-        <w:t>You can mouse over an icon to see the DC value and how the DC is calculated for that action.</w:t>
-      </w:r>
-    </w:p>
-    <w:p>
-      <w:pPr>
-        <w:rPr>
-          <w:rFonts w:asciiTheme="majorHAnsi" w:eastAsiaTheme="majorEastAsia" w:hAnsiTheme="majorHAnsi" w:cstheme="majorBidi"/>
-          <w:color w:val="2E74B5" w:themeColor="accent1" w:themeShade="BF"/>
-          <w:sz w:val="32"/>
-          <w:szCs w:val="32"/>
-        </w:rPr>
-      </w:pPr>
-      <w:r>
-        <w:br w:type="page"/>
-      </w:r>
-    </w:p>
-    <w:p>
-      <w:pPr>
-        <w:pStyle w:val="Heading1"/>
-      </w:pPr>
-      <w:bookmarkStart w:id="40" w:name="_Toc9589396"/>
-      <w:r>
-        <w:lastRenderedPageBreak/>
-        <w:t>Self and Party Buffs View</w:t>
-      </w:r>
-      <w:bookmarkEnd w:id="40"/>
-    </w:p>
-    <w:p>
-      <w:r>
-        <w:t xml:space="preserve">The Self and Party Buffs View display can be toggled by clicking the button </w:t>
-      </w:r>
-      <w:r>
-        <w:rPr>
-          <w:noProof/>
-          <w:lang w:eastAsia="en-GB"/>
-        </w:rPr>
-        <w:drawing>
-          <wp:inline distT="0" distB="0" distL="0" distR="0">
-            <wp:extent cx="182880" cy="182880"/>
-            <wp:effectExtent l="0" t="0" r="7620" b="7620"/>
-            <wp:docPr id="58" name="Picture 58"/>
-            <wp:cNvGraphicFramePr>
-              <a:graphicFrameLocks xmlns:a="http://schemas.openxmlformats.org/drawingml/2006/main" noChangeAspect="1"/>
-            </wp:cNvGraphicFramePr>
-            <a:graphic xmlns:a="http://schemas.openxmlformats.org/drawingml/2006/main">
-              <a:graphicData uri="http://schemas.openxmlformats.org/drawingml/2006/picture">
-                <pic:pic xmlns:pic="http://schemas.openxmlformats.org/drawingml/2006/picture">
-                  <pic:nvPicPr>
-                    <pic:cNvPr id="0" name="Picture 6"/>
                     <pic:cNvPicPr>
                       <a:picLocks noChangeAspect="1" noChangeArrowheads="1"/>
                     </pic:cNvPicPr>
@@ -12813,10 +12701,10 @@
           <w:lang w:eastAsia="en-GB"/>
         </w:rPr>
         <w:drawing>
-          <wp:inline distT="0" distB="0" distL="0" distR="0">
-            <wp:extent cx="4023360" cy="4114800"/>
-            <wp:effectExtent l="0" t="0" r="0" b="0"/>
-            <wp:docPr id="56" name="Picture 56"/>
+          <wp:inline distT="0" distB="0" distL="0" distR="0" wp14:anchorId="7012D386" wp14:editId="40766971">
+            <wp:extent cx="4791075" cy="2076450"/>
+            <wp:effectExtent l="0" t="0" r="9525" b="0"/>
+            <wp:docPr id="6" name="Picture 6"/>
             <wp:cNvGraphicFramePr>
               <a:graphicFrameLocks xmlns:a="http://schemas.openxmlformats.org/drawingml/2006/main" noChangeAspect="1"/>
             </wp:cNvGraphicFramePr>
@@ -12824,36 +12712,23 @@
               <a:graphicData uri="http://schemas.openxmlformats.org/drawingml/2006/picture">
                 <pic:pic xmlns:pic="http://schemas.openxmlformats.org/drawingml/2006/picture">
                   <pic:nvPicPr>
-                    <pic:cNvPr id="0" name="Picture 5"/>
-                    <pic:cNvPicPr>
-                      <a:picLocks noChangeAspect="1" noChangeArrowheads="1"/>
-                    </pic:cNvPicPr>
+                    <pic:cNvPr id="1" name=""/>
+                    <pic:cNvPicPr/>
                   </pic:nvPicPr>
                   <pic:blipFill>
-                    <a:blip r:embed="rId75">
-                      <a:extLst>
-                        <a:ext uri="{28A0092B-C50C-407E-A947-70E740481C1C}">
-                          <a14:useLocalDpi xmlns:a14="http://schemas.microsoft.com/office/drawing/2010/main" val="0"/>
-                        </a:ext>
-                      </a:extLst>
-                    </a:blip>
-                    <a:srcRect/>
+                    <a:blip r:embed="rId75"/>
                     <a:stretch>
                       <a:fillRect/>
                     </a:stretch>
                   </pic:blipFill>
-                  <pic:spPr bwMode="auto">
+                  <pic:spPr>
                     <a:xfrm>
                       <a:off x="0" y="0"/>
-                      <a:ext cx="4023360" cy="4114800"/>
+                      <a:ext cx="4791075" cy="2076450"/>
                     </a:xfrm>
                     <a:prstGeom prst="rect">
                       <a:avLst/>
                     </a:prstGeom>
-                    <a:noFill/>
-                    <a:ln>
-                      <a:noFill/>
-                    </a:ln>
                   </pic:spPr>
                 </pic:pic>
               </a:graphicData>
@@ -12867,32 +12742,260 @@
         <w:jc w:val="center"/>
       </w:pPr>
       <w:r>
-        <w:t>Example Self Buffs View with selected buffs and a tooltip displayed</w:t>
-      </w:r>
-    </w:p>
-    <w:p>
-      <w:r>
-        <w:t>The Self and Party Buffs View allows you to configure which of common buffs you play with for your character. Apply checkmarks against those buffs that you will have on your character.</w:t>
-      </w:r>
-    </w:p>
-    <w:p>
-      <w:r>
-        <w:t>Effects will be applied or revoked as required and the breakdowns will update where appropriate.</w:t>
+        <w:t>The Stances View for a character with many available options</w:t>
+      </w:r>
+    </w:p>
+    <w:p>
+      <w:r>
+        <w:t xml:space="preserve">The Stances </w:t>
+      </w:r>
+      <w:r>
+        <w:t>V</w:t>
+      </w:r>
+      <w:r>
+        <w:t>iew allows you to configure the states of enhancements and abilities that can be optionally enabled or disabled.</w:t>
+      </w:r>
+    </w:p>
+    <w:p>
+      <w:r>
+        <w:t>Stances come i</w:t>
+      </w:r>
+      <w:r>
+        <w:t>n</w:t>
+      </w:r>
+      <w:r>
+        <w:t xml:space="preserve"> </w:t>
+      </w:r>
+      <w:r>
+        <w:t>three</w:t>
+      </w:r>
+      <w:r>
+        <w:t xml:space="preserve"> varieties:</w:t>
+      </w:r>
+    </w:p>
+    <w:p>
+      <w:pPr>
+        <w:pStyle w:val="ListParagraph"/>
+        <w:numPr>
+          <w:ilvl w:val="0"/>
+          <w:numId w:val="14"/>
+        </w:numPr>
+      </w:pPr>
+      <w:proofErr w:type="spellStart"/>
+      <w:r>
+        <w:t>Hitpoint</w:t>
+      </w:r>
+      <w:proofErr w:type="spellEnd"/>
+      <w:r>
+        <w:t xml:space="preserve"> Controlled – Your current </w:t>
+      </w:r>
+      <w:proofErr w:type="spellStart"/>
+      <w:r>
+        <w:t>hitpoints</w:t>
+      </w:r>
+      <w:proofErr w:type="spellEnd"/>
+      <w:r>
+        <w:t xml:space="preserve"> decide whether the hidden stance is enabled or disabled</w:t>
+      </w:r>
+    </w:p>
+    <w:p>
+      <w:pPr>
+        <w:pStyle w:val="ListParagraph"/>
+        <w:numPr>
+          <w:ilvl w:val="0"/>
+          <w:numId w:val="14"/>
+        </w:numPr>
+      </w:pPr>
+      <w:r>
+        <w:t>User Controlled – You decide whether th</w:t>
+      </w:r>
+      <w:r>
+        <w:t>e stance is enabled or disabled</w:t>
+      </w:r>
+    </w:p>
+    <w:p>
+      <w:pPr>
+        <w:pStyle w:val="ListParagraph"/>
+        <w:numPr>
+          <w:ilvl w:val="0"/>
+          <w:numId w:val="14"/>
+        </w:numPr>
+      </w:pPr>
+      <w:r>
+        <w:t>Auto Controlled – DDOBuilder enables or disables the stances automatically based on equipped gear and selected enhancements where appropriate</w:t>
+      </w:r>
+    </w:p>
+    <w:p>
+      <w:pPr>
+        <w:pStyle w:val="Heading2"/>
+      </w:pPr>
+      <w:bookmarkStart w:id="37" w:name="_Toc10555388"/>
+      <w:proofErr w:type="spellStart"/>
+      <w:r>
+        <w:t>Hitpoint</w:t>
+      </w:r>
+      <w:proofErr w:type="spellEnd"/>
+      <w:r>
+        <w:t xml:space="preserve"> Controlled</w:t>
+      </w:r>
+      <w:bookmarkEnd w:id="37"/>
+    </w:p>
+    <w:p>
+      <w:r>
+        <w:t xml:space="preserve">Some enhancements/Augments only become active when your characters current </w:t>
+      </w:r>
+      <w:proofErr w:type="spellStart"/>
+      <w:r>
+        <w:t>Hitpoints</w:t>
+      </w:r>
+      <w:proofErr w:type="spellEnd"/>
+      <w:r>
+        <w:t xml:space="preserve"> are above/below a specific percentage threshold. There are no specific stance buttons for these, but you can set their states indirectly by dragging the </w:t>
+      </w:r>
+      <w:proofErr w:type="spellStart"/>
+      <w:r>
+        <w:t>Hitpoints</w:t>
+      </w:r>
+      <w:proofErr w:type="spellEnd"/>
+      <w:r>
+        <w:t xml:space="preserve"> slider in the view.</w:t>
+      </w:r>
+    </w:p>
+    <w:p>
+      <w:r>
+        <w:t xml:space="preserve">The </w:t>
+      </w:r>
+      <w:proofErr w:type="spellStart"/>
+      <w:r>
+        <w:t>Hitpoints</w:t>
+      </w:r>
+      <w:proofErr w:type="spellEnd"/>
+      <w:r>
+        <w:t xml:space="preserve"> control shows what your current </w:t>
+      </w:r>
+      <w:proofErr w:type="spellStart"/>
+      <w:r>
+        <w:t>Hitpoint</w:t>
+      </w:r>
+      <w:proofErr w:type="spellEnd"/>
+      <w:r>
+        <w:t xml:space="preserve"> percentage is. Breakdowns will update as required as the slider is dragged.</w:t>
+      </w:r>
+    </w:p>
+    <w:p>
+      <w:pPr>
+        <w:pStyle w:val="Heading2"/>
+      </w:pPr>
+      <w:bookmarkStart w:id="38" w:name="_Toc10555389"/>
+      <w:r>
+        <w:t>Use</w:t>
+      </w:r>
+      <w:r>
+        <w:t>r</w:t>
+      </w:r>
+      <w:r>
+        <w:t xml:space="preserve"> Controlled Stances</w:t>
+      </w:r>
+      <w:bookmarkEnd w:id="38"/>
+    </w:p>
+    <w:p>
+      <w:r>
+        <w:t>Enabled stances have a blue border, while disabled stances have no border.</w:t>
+      </w:r>
+    </w:p>
+    <w:p>
+      <w:r>
+        <w:t>Mouse over a stance to get a description of it.</w:t>
+      </w:r>
+    </w:p>
+    <w:p>
+      <w:r>
+        <w:t>Left click a stance button to toggle its state.</w:t>
+      </w:r>
+    </w:p>
+    <w:p>
+      <w:r>
+        <w:t>Some use</w:t>
+      </w:r>
+      <w:r>
+        <w:t>r</w:t>
+      </w:r>
+      <w:r>
+        <w:t xml:space="preserve"> controlled stances are mutually exclusive, for example, a Monk can only have one of Wind, Water, Earth or Fire stance active at a time.</w:t>
+      </w:r>
+      <w:r>
+        <w:t xml:space="preserve"> </w:t>
+      </w:r>
+      <w:r>
+        <w:t>Enabling</w:t>
+      </w:r>
+      <w:r>
+        <w:t xml:space="preserve"> a stance that is exclusive will automatically disable the other stances for you.</w:t>
+      </w:r>
+    </w:p>
+    <w:p>
+      <w:r>
+        <w:t>User controlled stances are automatically added to this section as they become available. For example, training an Epic Past life will make the relevant Active Past Life stance be listed.</w:t>
+      </w:r>
+    </w:p>
+    <w:p>
+      <w:r>
+        <w:t>When a stance is active, relevant effects that apply when the stance is active will be listed in the Breakdowns View and totals will be updated.</w:t>
+      </w:r>
+    </w:p>
+    <w:p>
+      <w:pPr>
+        <w:pStyle w:val="Heading2"/>
+      </w:pPr>
+      <w:bookmarkStart w:id="39" w:name="_Toc10555390"/>
+      <w:r>
+        <w:lastRenderedPageBreak/>
+        <w:t>Auto Controlled Stances</w:t>
+      </w:r>
+      <w:bookmarkEnd w:id="39"/>
+    </w:p>
+    <w:p>
+      <w:r>
+        <w:t>DDOBuilder will set the states of these stances for you automatically based on your equipped gear and selected enhancements.</w:t>
+      </w:r>
+    </w:p>
+    <w:p>
+      <w:r>
+        <w:t>Mouse over an Auto controlled stance to get a description of it.</w:t>
+      </w:r>
+    </w:p>
+    <w:p>
+      <w:r>
+        <w:t>Only Active Auto controlled stances are shown.</w:t>
+      </w:r>
+    </w:p>
+    <w:p>
+      <w:pPr>
+        <w:rPr>
+          <w:rFonts w:asciiTheme="majorHAnsi" w:eastAsiaTheme="majorEastAsia" w:hAnsiTheme="majorHAnsi" w:cstheme="majorBidi"/>
+          <w:color w:val="2E74B5" w:themeColor="accent1" w:themeShade="BF"/>
+          <w:sz w:val="32"/>
+          <w:szCs w:val="32"/>
+        </w:rPr>
+      </w:pPr>
+      <w:r>
+        <w:br w:type="page"/>
       </w:r>
     </w:p>
     <w:p>
       <w:pPr>
         <w:pStyle w:val="Heading1"/>
       </w:pPr>
-      <w:bookmarkStart w:id="41" w:name="_Toc9589397"/>
-      <w:r>
-        <w:t>Notes View</w:t>
-      </w:r>
-      <w:bookmarkEnd w:id="41"/>
-    </w:p>
-    <w:p>
-      <w:r>
-        <w:t xml:space="preserve">The Notes View display can be toggled by clicking the button </w:t>
+      <w:bookmarkStart w:id="40" w:name="_Toc10555391"/>
+      <w:r>
+        <w:lastRenderedPageBreak/>
+        <w:t>Tactical DCs View</w:t>
+      </w:r>
+      <w:bookmarkEnd w:id="40"/>
+    </w:p>
+    <w:p>
+      <w:r>
+        <w:t xml:space="preserve">The DCs View display can be toggled by clicking the button </w:t>
       </w:r>
       <w:r>
         <w:rPr>
@@ -12901,9 +13004,9 @@
         </w:rPr>
         <w:drawing>
           <wp:inline distT="0" distB="0" distL="0" distR="0">
-            <wp:extent cx="210820" cy="201930"/>
-            <wp:effectExtent l="0" t="0" r="0" b="7620"/>
-            <wp:docPr id="61" name="Picture 61"/>
+            <wp:extent cx="182880" cy="182880"/>
+            <wp:effectExtent l="0" t="0" r="7620" b="7620"/>
+            <wp:docPr id="20" name="Picture 20"/>
             <wp:cNvGraphicFramePr>
               <a:graphicFrameLocks xmlns:a="http://schemas.openxmlformats.org/drawingml/2006/main" noChangeAspect="1"/>
             </wp:cNvGraphicFramePr>
@@ -12911,7 +13014,7 @@
               <a:graphicData uri="http://schemas.openxmlformats.org/drawingml/2006/picture">
                 <pic:pic xmlns:pic="http://schemas.openxmlformats.org/drawingml/2006/picture">
                   <pic:nvPicPr>
-                    <pic:cNvPr id="0" name="Picture 7"/>
+                    <pic:cNvPr id="0" name="Picture 1"/>
                     <pic:cNvPicPr>
                       <a:picLocks noChangeAspect="1" noChangeArrowheads="1"/>
                     </pic:cNvPicPr>
@@ -12932,7 +13035,7 @@
                   <pic:spPr bwMode="auto">
                     <a:xfrm>
                       <a:off x="0" y="0"/>
-                      <a:ext cx="210820" cy="201930"/>
+                      <a:ext cx="182880" cy="182880"/>
                     </a:xfrm>
                     <a:prstGeom prst="rect">
                       <a:avLst/>
@@ -12963,10 +13066,10 @@
           <w:lang w:eastAsia="en-GB"/>
         </w:rPr>
         <w:drawing>
-          <wp:inline distT="0" distB="0" distL="0" distR="0" wp14:anchorId="47BBEAFB" wp14:editId="6157316E">
-            <wp:extent cx="3724275" cy="1019175"/>
-            <wp:effectExtent l="0" t="0" r="9525" b="9525"/>
-            <wp:docPr id="60" name="Picture 60"/>
+          <wp:inline distT="0" distB="0" distL="0" distR="0">
+            <wp:extent cx="5351145" cy="2800985"/>
+            <wp:effectExtent l="0" t="0" r="1905" b="0"/>
+            <wp:docPr id="2" name="Picture 2"/>
             <wp:cNvGraphicFramePr>
               <a:graphicFrameLocks xmlns:a="http://schemas.openxmlformats.org/drawingml/2006/main" noChangeAspect="1"/>
             </wp:cNvGraphicFramePr>
@@ -12974,23 +13077,36 @@
               <a:graphicData uri="http://schemas.openxmlformats.org/drawingml/2006/picture">
                 <pic:pic xmlns:pic="http://schemas.openxmlformats.org/drawingml/2006/picture">
                   <pic:nvPicPr>
-                    <pic:cNvPr id="1" name=""/>
-                    <pic:cNvPicPr/>
+                    <pic:cNvPr id="0" name="Picture 1"/>
+                    <pic:cNvPicPr>
+                      <a:picLocks noChangeAspect="1" noChangeArrowheads="1"/>
+                    </pic:cNvPicPr>
                   </pic:nvPicPr>
                   <pic:blipFill>
-                    <a:blip r:embed="rId77"/>
+                    <a:blip r:embed="rId77">
+                      <a:extLst>
+                        <a:ext uri="{28A0092B-C50C-407E-A947-70E740481C1C}">
+                          <a14:useLocalDpi xmlns:a14="http://schemas.microsoft.com/office/drawing/2010/main" val="0"/>
+                        </a:ext>
+                      </a:extLst>
+                    </a:blip>
+                    <a:srcRect/>
                     <a:stretch>
                       <a:fillRect/>
                     </a:stretch>
                   </pic:blipFill>
-                  <pic:spPr>
+                  <pic:spPr bwMode="auto">
                     <a:xfrm>
                       <a:off x="0" y="0"/>
-                      <a:ext cx="3724275" cy="1019175"/>
+                      <a:ext cx="5351145" cy="2800985"/>
                     </a:xfrm>
                     <a:prstGeom prst="rect">
                       <a:avLst/>
                     </a:prstGeom>
+                    <a:noFill/>
+                    <a:ln>
+                      <a:noFill/>
+                    </a:ln>
                   </pic:spPr>
                 </pic:pic>
               </a:graphicData>
@@ -13004,35 +13120,66 @@
         <w:jc w:val="center"/>
       </w:pPr>
       <w:r>
-        <w:t>An example notes view with some text</w:t>
-      </w:r>
-    </w:p>
-    <w:p>
-      <w:r>
-        <w:t>The Notes view allows you to enter free format standard ASCII text. These Notes are saved with your character and allow you to keep information about character with the character build.</w:t>
-      </w:r>
-    </w:p>
-    <w:p/>
+        <w:t>The DCs View with a tooltip displayed</w:t>
+      </w:r>
+    </w:p>
+    <w:p>
+      <w:r>
+        <w:t xml:space="preserve">The DCs view shows you an icon for each </w:t>
+      </w:r>
+      <w:r>
+        <w:t xml:space="preserve">physical </w:t>
+      </w:r>
+      <w:r>
+        <w:t>DC type attack/effect you have</w:t>
+      </w:r>
+      <w:r>
+        <w:t>.</w:t>
+      </w:r>
+    </w:p>
+    <w:p>
+      <w:r>
+        <w:t>These are added/removed dynamically from the view as they are acquired</w:t>
+      </w:r>
+      <w:r>
+        <w:t>/lost</w:t>
+      </w:r>
+      <w:r>
+        <w:t>.</w:t>
+      </w:r>
+    </w:p>
+    <w:p>
+      <w:r>
+        <w:t>You can mouse over an icon to see the DC value and how the DC is calculated for that action.</w:t>
+      </w:r>
+    </w:p>
+    <w:p>
+      <w:pPr>
+        <w:rPr>
+          <w:rFonts w:asciiTheme="majorHAnsi" w:eastAsiaTheme="majorEastAsia" w:hAnsiTheme="majorHAnsi" w:cstheme="majorBidi"/>
+          <w:color w:val="2E74B5" w:themeColor="accent1" w:themeShade="BF"/>
+          <w:sz w:val="32"/>
+          <w:szCs w:val="32"/>
+        </w:rPr>
+      </w:pPr>
+      <w:r>
+        <w:br w:type="page"/>
+      </w:r>
+    </w:p>
     <w:p>
       <w:pPr>
         <w:pStyle w:val="Heading1"/>
       </w:pPr>
-      <w:bookmarkStart w:id="42" w:name="_Toc9589398"/>
+      <w:bookmarkStart w:id="41" w:name="_Toc10555392"/>
       <w:r>
         <w:lastRenderedPageBreak/>
-        <w:t>Breakdowns View</w:t>
-      </w:r>
-      <w:bookmarkEnd w:id="42"/>
-    </w:p>
-    <w:p>
-      <w:r>
-        <w:t xml:space="preserve">The Breakdowns </w:t>
-      </w:r>
-      <w:r>
-        <w:t>V</w:t>
-      </w:r>
-      <w:r>
-        <w:t xml:space="preserve">iew display can be toggled by clicking the button </w:t>
+        <w:t>Self and Party Buffs View</w:t>
+      </w:r>
+      <w:bookmarkEnd w:id="41"/>
+    </w:p>
+    <w:p>
+      <w:r>
+        <w:t xml:space="preserve">The Self and Party Buffs View display can be toggled by clicking the button </w:t>
       </w:r>
       <w:r>
         <w:rPr>
@@ -13043,7 +13190,7 @@
           <wp:inline distT="0" distB="0" distL="0" distR="0">
             <wp:extent cx="182880" cy="182880"/>
             <wp:effectExtent l="0" t="0" r="7620" b="7620"/>
-            <wp:docPr id="53" name="Picture 53"/>
+            <wp:docPr id="58" name="Picture 58"/>
             <wp:cNvGraphicFramePr>
               <a:graphicFrameLocks xmlns:a="http://schemas.openxmlformats.org/drawingml/2006/main" noChangeAspect="1"/>
             </wp:cNvGraphicFramePr>
@@ -13051,7 +13198,7 @@
               <a:graphicData uri="http://schemas.openxmlformats.org/drawingml/2006/picture">
                 <pic:pic xmlns:pic="http://schemas.openxmlformats.org/drawingml/2006/picture">
                   <pic:nvPicPr>
-                    <pic:cNvPr id="0" name="Picture 12"/>
+                    <pic:cNvPr id="0" name="Picture 6"/>
                     <pic:cNvPicPr>
                       <a:picLocks noChangeAspect="1" noChangeArrowheads="1"/>
                     </pic:cNvPicPr>
@@ -13103,6 +13250,296 @@
           <w:lang w:eastAsia="en-GB"/>
         </w:rPr>
         <w:drawing>
+          <wp:inline distT="0" distB="0" distL="0" distR="0">
+            <wp:extent cx="4023360" cy="4114800"/>
+            <wp:effectExtent l="0" t="0" r="0" b="0"/>
+            <wp:docPr id="56" name="Picture 56"/>
+            <wp:cNvGraphicFramePr>
+              <a:graphicFrameLocks xmlns:a="http://schemas.openxmlformats.org/drawingml/2006/main" noChangeAspect="1"/>
+            </wp:cNvGraphicFramePr>
+            <a:graphic xmlns:a="http://schemas.openxmlformats.org/drawingml/2006/main">
+              <a:graphicData uri="http://schemas.openxmlformats.org/drawingml/2006/picture">
+                <pic:pic xmlns:pic="http://schemas.openxmlformats.org/drawingml/2006/picture">
+                  <pic:nvPicPr>
+                    <pic:cNvPr id="0" name="Picture 5"/>
+                    <pic:cNvPicPr>
+                      <a:picLocks noChangeAspect="1" noChangeArrowheads="1"/>
+                    </pic:cNvPicPr>
+                  </pic:nvPicPr>
+                  <pic:blipFill>
+                    <a:blip r:embed="rId79">
+                      <a:extLst>
+                        <a:ext uri="{28A0092B-C50C-407E-A947-70E740481C1C}">
+                          <a14:useLocalDpi xmlns:a14="http://schemas.microsoft.com/office/drawing/2010/main" val="0"/>
+                        </a:ext>
+                      </a:extLst>
+                    </a:blip>
+                    <a:srcRect/>
+                    <a:stretch>
+                      <a:fillRect/>
+                    </a:stretch>
+                  </pic:blipFill>
+                  <pic:spPr bwMode="auto">
+                    <a:xfrm>
+                      <a:off x="0" y="0"/>
+                      <a:ext cx="4023360" cy="4114800"/>
+                    </a:xfrm>
+                    <a:prstGeom prst="rect">
+                      <a:avLst/>
+                    </a:prstGeom>
+                    <a:noFill/>
+                    <a:ln>
+                      <a:noFill/>
+                    </a:ln>
+                  </pic:spPr>
+                </pic:pic>
+              </a:graphicData>
+            </a:graphic>
+          </wp:inline>
+        </w:drawing>
+      </w:r>
+    </w:p>
+    <w:p>
+      <w:pPr>
+        <w:jc w:val="center"/>
+      </w:pPr>
+      <w:r>
+        <w:t>Example Self Buffs View with selected buffs and a tooltip displayed</w:t>
+      </w:r>
+    </w:p>
+    <w:p>
+      <w:r>
+        <w:t>The Self and Party Buffs View allows you to configure which of common buffs you play with for your character. Apply checkmarks against those buffs that you will have on your character.</w:t>
+      </w:r>
+    </w:p>
+    <w:p>
+      <w:r>
+        <w:t>Effects will be applied or revoked as required and the breakdowns will update where appropriate.</w:t>
+      </w:r>
+    </w:p>
+    <w:p>
+      <w:pPr>
+        <w:pStyle w:val="Heading1"/>
+      </w:pPr>
+      <w:bookmarkStart w:id="42" w:name="_Toc10555393"/>
+      <w:r>
+        <w:t>Notes View</w:t>
+      </w:r>
+      <w:bookmarkEnd w:id="42"/>
+    </w:p>
+    <w:p>
+      <w:r>
+        <w:t xml:space="preserve">The Notes View display can be toggled by clicking the button </w:t>
+      </w:r>
+      <w:r>
+        <w:rPr>
+          <w:noProof/>
+          <w:lang w:eastAsia="en-GB"/>
+        </w:rPr>
+        <w:drawing>
+          <wp:inline distT="0" distB="0" distL="0" distR="0">
+            <wp:extent cx="210820" cy="201930"/>
+            <wp:effectExtent l="0" t="0" r="0" b="7620"/>
+            <wp:docPr id="61" name="Picture 61"/>
+            <wp:cNvGraphicFramePr>
+              <a:graphicFrameLocks xmlns:a="http://schemas.openxmlformats.org/drawingml/2006/main" noChangeAspect="1"/>
+            </wp:cNvGraphicFramePr>
+            <a:graphic xmlns:a="http://schemas.openxmlformats.org/drawingml/2006/main">
+              <a:graphicData uri="http://schemas.openxmlformats.org/drawingml/2006/picture">
+                <pic:pic xmlns:pic="http://schemas.openxmlformats.org/drawingml/2006/picture">
+                  <pic:nvPicPr>
+                    <pic:cNvPr id="0" name="Picture 7"/>
+                    <pic:cNvPicPr>
+                      <a:picLocks noChangeAspect="1" noChangeArrowheads="1"/>
+                    </pic:cNvPicPr>
+                  </pic:nvPicPr>
+                  <pic:blipFill>
+                    <a:blip r:embed="rId80">
+                      <a:extLst>
+                        <a:ext uri="{28A0092B-C50C-407E-A947-70E740481C1C}">
+                          <a14:useLocalDpi xmlns:a14="http://schemas.microsoft.com/office/drawing/2010/main" val="0"/>
+                        </a:ext>
+                      </a:extLst>
+                    </a:blip>
+                    <a:srcRect/>
+                    <a:stretch>
+                      <a:fillRect/>
+                    </a:stretch>
+                  </pic:blipFill>
+                  <pic:spPr bwMode="auto">
+                    <a:xfrm>
+                      <a:off x="0" y="0"/>
+                      <a:ext cx="210820" cy="201930"/>
+                    </a:xfrm>
+                    <a:prstGeom prst="rect">
+                      <a:avLst/>
+                    </a:prstGeom>
+                    <a:noFill/>
+                    <a:ln>
+                      <a:noFill/>
+                    </a:ln>
+                  </pic:spPr>
+                </pic:pic>
+              </a:graphicData>
+            </a:graphic>
+          </wp:inline>
+        </w:drawing>
+      </w:r>
+      <w:r>
+        <w:t xml:space="preserve"> in the main toolbar.</w:t>
+      </w:r>
+    </w:p>
+    <w:p>
+      <w:pPr>
+        <w:spacing w:after="0"/>
+        <w:jc w:val="center"/>
+      </w:pPr>
+      <w:r>
+        <w:rPr>
+          <w:noProof/>
+          <w:lang w:eastAsia="en-GB"/>
+        </w:rPr>
+        <w:drawing>
+          <wp:inline distT="0" distB="0" distL="0" distR="0" wp14:anchorId="47BBEAFB" wp14:editId="6157316E">
+            <wp:extent cx="3724275" cy="1019175"/>
+            <wp:effectExtent l="0" t="0" r="9525" b="9525"/>
+            <wp:docPr id="60" name="Picture 60"/>
+            <wp:cNvGraphicFramePr>
+              <a:graphicFrameLocks xmlns:a="http://schemas.openxmlformats.org/drawingml/2006/main" noChangeAspect="1"/>
+            </wp:cNvGraphicFramePr>
+            <a:graphic xmlns:a="http://schemas.openxmlformats.org/drawingml/2006/main">
+              <a:graphicData uri="http://schemas.openxmlformats.org/drawingml/2006/picture">
+                <pic:pic xmlns:pic="http://schemas.openxmlformats.org/drawingml/2006/picture">
+                  <pic:nvPicPr>
+                    <pic:cNvPr id="1" name=""/>
+                    <pic:cNvPicPr/>
+                  </pic:nvPicPr>
+                  <pic:blipFill>
+                    <a:blip r:embed="rId81"/>
+                    <a:stretch>
+                      <a:fillRect/>
+                    </a:stretch>
+                  </pic:blipFill>
+                  <pic:spPr>
+                    <a:xfrm>
+                      <a:off x="0" y="0"/>
+                      <a:ext cx="3724275" cy="1019175"/>
+                    </a:xfrm>
+                    <a:prstGeom prst="rect">
+                      <a:avLst/>
+                    </a:prstGeom>
+                  </pic:spPr>
+                </pic:pic>
+              </a:graphicData>
+            </a:graphic>
+          </wp:inline>
+        </w:drawing>
+      </w:r>
+    </w:p>
+    <w:p>
+      <w:pPr>
+        <w:jc w:val="center"/>
+      </w:pPr>
+      <w:r>
+        <w:t>An example notes view with some text</w:t>
+      </w:r>
+    </w:p>
+    <w:p>
+      <w:r>
+        <w:t>The Notes view allows you to enter free format standard ASCII text. These Notes are saved with your character and allow you to keep information about character with the character build.</w:t>
+      </w:r>
+    </w:p>
+    <w:p/>
+    <w:p>
+      <w:pPr>
+        <w:pStyle w:val="Heading1"/>
+      </w:pPr>
+      <w:bookmarkStart w:id="43" w:name="_Toc10555394"/>
+      <w:r>
+        <w:lastRenderedPageBreak/>
+        <w:t>Breakdowns View</w:t>
+      </w:r>
+      <w:bookmarkEnd w:id="43"/>
+    </w:p>
+    <w:p>
+      <w:r>
+        <w:t xml:space="preserve">The Breakdowns </w:t>
+      </w:r>
+      <w:r>
+        <w:t>V</w:t>
+      </w:r>
+      <w:r>
+        <w:t xml:space="preserve">iew display can be toggled by clicking the button </w:t>
+      </w:r>
+      <w:r>
+        <w:rPr>
+          <w:noProof/>
+          <w:lang w:eastAsia="en-GB"/>
+        </w:rPr>
+        <w:drawing>
+          <wp:inline distT="0" distB="0" distL="0" distR="0">
+            <wp:extent cx="182880" cy="182880"/>
+            <wp:effectExtent l="0" t="0" r="7620" b="7620"/>
+            <wp:docPr id="53" name="Picture 53"/>
+            <wp:cNvGraphicFramePr>
+              <a:graphicFrameLocks xmlns:a="http://schemas.openxmlformats.org/drawingml/2006/main" noChangeAspect="1"/>
+            </wp:cNvGraphicFramePr>
+            <a:graphic xmlns:a="http://schemas.openxmlformats.org/drawingml/2006/main">
+              <a:graphicData uri="http://schemas.openxmlformats.org/drawingml/2006/picture">
+                <pic:pic xmlns:pic="http://schemas.openxmlformats.org/drawingml/2006/picture">
+                  <pic:nvPicPr>
+                    <pic:cNvPr id="0" name="Picture 12"/>
+                    <pic:cNvPicPr>
+                      <a:picLocks noChangeAspect="1" noChangeArrowheads="1"/>
+                    </pic:cNvPicPr>
+                  </pic:nvPicPr>
+                  <pic:blipFill>
+                    <a:blip r:embed="rId82">
+                      <a:extLst>
+                        <a:ext uri="{28A0092B-C50C-407E-A947-70E740481C1C}">
+                          <a14:useLocalDpi xmlns:a14="http://schemas.microsoft.com/office/drawing/2010/main" val="0"/>
+                        </a:ext>
+                      </a:extLst>
+                    </a:blip>
+                    <a:srcRect/>
+                    <a:stretch>
+                      <a:fillRect/>
+                    </a:stretch>
+                  </pic:blipFill>
+                  <pic:spPr bwMode="auto">
+                    <a:xfrm>
+                      <a:off x="0" y="0"/>
+                      <a:ext cx="182880" cy="182880"/>
+                    </a:xfrm>
+                    <a:prstGeom prst="rect">
+                      <a:avLst/>
+                    </a:prstGeom>
+                    <a:noFill/>
+                    <a:ln>
+                      <a:noFill/>
+                    </a:ln>
+                  </pic:spPr>
+                </pic:pic>
+              </a:graphicData>
+            </a:graphic>
+          </wp:inline>
+        </w:drawing>
+      </w:r>
+      <w:r>
+        <w:t xml:space="preserve"> in the main toolbar.</w:t>
+      </w:r>
+    </w:p>
+    <w:p>
+      <w:pPr>
+        <w:spacing w:after="0"/>
+        <w:jc w:val="center"/>
+      </w:pPr>
+      <w:r>
+        <w:rPr>
+          <w:noProof/>
+          <w:lang w:eastAsia="en-GB"/>
+        </w:rPr>
+        <w:drawing>
           <wp:inline distT="0" distB="0" distL="0" distR="0" wp14:anchorId="242BFE54" wp14:editId="4E2650FB">
             <wp:extent cx="4619625" cy="5838825"/>
             <wp:effectExtent l="0" t="0" r="9525" b="9525"/>
@@ -13118,7 +13555,7 @@
                     <pic:cNvPicPr/>
                   </pic:nvPicPr>
                   <pic:blipFill>
-                    <a:blip r:embed="rId79"/>
+                    <a:blip r:embed="rId83"/>
                     <a:stretch>
                       <a:fillRect/>
                     </a:stretch>
@@ -13167,11 +13604,11 @@
       <w:pPr>
         <w:pStyle w:val="Heading2"/>
       </w:pPr>
-      <w:bookmarkStart w:id="43" w:name="_Toc9589399"/>
+      <w:bookmarkStart w:id="44" w:name="_Toc10555395"/>
       <w:r>
         <w:t>Breakdowns List</w:t>
       </w:r>
-      <w:bookmarkEnd w:id="43"/>
+      <w:bookmarkEnd w:id="44"/>
     </w:p>
     <w:p>
       <w:r>
@@ -13196,12 +13633,12 @@
       <w:pPr>
         <w:pStyle w:val="Heading2"/>
       </w:pPr>
-      <w:bookmarkStart w:id="44" w:name="_Toc9589400"/>
+      <w:bookmarkStart w:id="45" w:name="_Toc10555396"/>
       <w:r>
         <w:lastRenderedPageBreak/>
         <w:t>Contributions List</w:t>
       </w:r>
-      <w:bookmarkEnd w:id="44"/>
+      <w:bookmarkEnd w:id="45"/>
     </w:p>
     <w:p>
       <w:r>
@@ -13235,7 +13672,7 @@
                     </pic:cNvPicPr>
                   </pic:nvPicPr>
                   <pic:blipFill>
-                    <a:blip r:embed="rId80">
+                    <a:blip r:embed="rId84">
                       <a:extLst>
                         <a:ext uri="{28A0092B-C50C-407E-A947-70E740481C1C}">
                           <a14:useLocalDpi xmlns:a14="http://schemas.microsoft.com/office/drawing/2010/main" val="0"/>
@@ -14384,11 +14821,11 @@
       <w:pPr>
         <w:pStyle w:val="Heading2"/>
       </w:pPr>
-      <w:bookmarkStart w:id="45" w:name="_Toc9589401"/>
+      <w:bookmarkStart w:id="46" w:name="_Toc10555397"/>
       <w:r>
         <w:t>Special Breakdowns</w:t>
       </w:r>
-      <w:bookmarkEnd w:id="45"/>
+      <w:bookmarkEnd w:id="46"/>
     </w:p>
     <w:p>
       <w:r>
@@ -14412,12 +14849,12 @@
       <w:pPr>
         <w:pStyle w:val="Heading1"/>
       </w:pPr>
-      <w:bookmarkStart w:id="46" w:name="_Toc9589402"/>
+      <w:bookmarkStart w:id="47" w:name="_Toc10555398"/>
       <w:r>
         <w:lastRenderedPageBreak/>
         <w:t>Export of Data</w:t>
       </w:r>
-      <w:bookmarkEnd w:id="46"/>
+      <w:bookmarkEnd w:id="47"/>
     </w:p>
     <w:p>
       <w:r>
@@ -14468,7 +14905,7 @@
                     <pic:cNvPicPr/>
                   </pic:nvPicPr>
                   <pic:blipFill>
-                    <a:blip r:embed="rId81"/>
+                    <a:blip r:embed="rId85"/>
                     <a:stretch>
                       <a:fillRect/>
                     </a:stretch>
@@ -14545,146 +14982,6 @@
       </w:r>
     </w:p>
     <w:p>
-      <w:r>
-        <w:br w:type="page"/>
-      </w:r>
-    </w:p>
-    <w:p>
-      <w:pPr>
-        <w:pStyle w:val="Heading1"/>
-      </w:pPr>
-      <w:bookmarkStart w:id="47" w:name="_Toc9589403"/>
-      <w:r>
-        <w:lastRenderedPageBreak/>
-        <w:t>Class and Levels View</w:t>
-      </w:r>
-      <w:bookmarkEnd w:id="47"/>
-    </w:p>
-    <w:p>
-      <w:r>
-        <w:t xml:space="preserve">The Class and Levels View display can be toggled by clicking the button </w:t>
-      </w:r>
-      <w:r>
-        <w:rPr>
-          <w:noProof/>
-          <w:lang w:eastAsia="en-GB"/>
-        </w:rPr>
-        <w:drawing>
-          <wp:inline distT="0" distB="0" distL="0" distR="0">
-            <wp:extent cx="212725" cy="199390"/>
-            <wp:effectExtent l="0" t="0" r="0" b="0"/>
-            <wp:docPr id="81" name="Picture 81"/>
-            <wp:cNvGraphicFramePr>
-              <a:graphicFrameLocks xmlns:a="http://schemas.openxmlformats.org/drawingml/2006/main" noChangeAspect="1"/>
-            </wp:cNvGraphicFramePr>
-            <a:graphic xmlns:a="http://schemas.openxmlformats.org/drawingml/2006/main">
-              <a:graphicData uri="http://schemas.openxmlformats.org/drawingml/2006/picture">
-                <pic:pic xmlns:pic="http://schemas.openxmlformats.org/drawingml/2006/picture">
-                  <pic:nvPicPr>
-                    <pic:cNvPr id="0" name="Picture 5"/>
-                    <pic:cNvPicPr>
-                      <a:picLocks noChangeAspect="1" noChangeArrowheads="1"/>
-                    </pic:cNvPicPr>
-                  </pic:nvPicPr>
-                  <pic:blipFill>
-                    <a:blip r:embed="rId82">
-                      <a:extLst>
-                        <a:ext uri="{28A0092B-C50C-407E-A947-70E740481C1C}">
-                          <a14:useLocalDpi xmlns:a14="http://schemas.microsoft.com/office/drawing/2010/main" val="0"/>
-                        </a:ext>
-                      </a:extLst>
-                    </a:blip>
-                    <a:srcRect/>
-                    <a:stretch>
-                      <a:fillRect/>
-                    </a:stretch>
-                  </pic:blipFill>
-                  <pic:spPr bwMode="auto">
-                    <a:xfrm>
-                      <a:off x="0" y="0"/>
-                      <a:ext cx="212725" cy="199390"/>
-                    </a:xfrm>
-                    <a:prstGeom prst="rect">
-                      <a:avLst/>
-                    </a:prstGeom>
-                    <a:noFill/>
-                    <a:ln>
-                      <a:noFill/>
-                    </a:ln>
-                  </pic:spPr>
-                </pic:pic>
-              </a:graphicData>
-            </a:graphic>
-          </wp:inline>
-        </w:drawing>
-      </w:r>
-      <w:r>
-        <w:t xml:space="preserve"> in the main toolbar.</w:t>
-      </w:r>
-    </w:p>
-    <w:p>
-      <w:r>
-        <w:rPr>
-          <w:noProof/>
-          <w:lang w:eastAsia="en-GB"/>
-        </w:rPr>
-        <w:drawing>
-          <wp:inline distT="0" distB="0" distL="0" distR="0">
-            <wp:extent cx="5760720" cy="5486400"/>
-            <wp:effectExtent l="0" t="0" r="0" b="0"/>
-            <wp:docPr id="82" name="Picture 82"/>
-            <wp:cNvGraphicFramePr>
-              <a:graphicFrameLocks xmlns:a="http://schemas.openxmlformats.org/drawingml/2006/main" noChangeAspect="1"/>
-            </wp:cNvGraphicFramePr>
-            <a:graphic xmlns:a="http://schemas.openxmlformats.org/drawingml/2006/main">
-              <a:graphicData uri="http://schemas.openxmlformats.org/drawingml/2006/picture">
-                <pic:pic xmlns:pic="http://schemas.openxmlformats.org/drawingml/2006/picture">
-                  <pic:nvPicPr>
-                    <pic:cNvPr id="0" name="Picture 6"/>
-                    <pic:cNvPicPr>
-                      <a:picLocks noChangeAspect="1" noChangeArrowheads="1"/>
-                    </pic:cNvPicPr>
-                  </pic:nvPicPr>
-                  <pic:blipFill>
-                    <a:blip r:embed="rId83">
-                      <a:extLst>
-                        <a:ext uri="{28A0092B-C50C-407E-A947-70E740481C1C}">
-                          <a14:useLocalDpi xmlns:a14="http://schemas.microsoft.com/office/drawing/2010/main" val="0"/>
-                        </a:ext>
-                      </a:extLst>
-                    </a:blip>
-                    <a:srcRect/>
-                    <a:stretch>
-                      <a:fillRect/>
-                    </a:stretch>
-                  </pic:blipFill>
-                  <pic:spPr bwMode="auto">
-                    <a:xfrm>
-                      <a:off x="0" y="0"/>
-                      <a:ext cx="5760720" cy="5486400"/>
-                    </a:xfrm>
-                    <a:prstGeom prst="rect">
-                      <a:avLst/>
-                    </a:prstGeom>
-                    <a:noFill/>
-                    <a:ln>
-                      <a:noFill/>
-                    </a:ln>
-                  </pic:spPr>
-                </pic:pic>
-              </a:graphicData>
-            </a:graphic>
-          </wp:inline>
-        </w:drawing>
-      </w:r>
-    </w:p>
-    <w:p>
-      <w:r>
-        <w:t>This view is currently under development and does not yet allow any changes to be done to the character.</w:t>
-      </w:r>
-    </w:p>
-    <w:p/>
-    <w:p>
       <w:pPr>
         <w:rPr>
           <w:rFonts w:asciiTheme="majorHAnsi" w:eastAsiaTheme="majorEastAsia" w:hAnsiTheme="majorHAnsi" w:cstheme="majorBidi"/>
@@ -14701,7 +14998,7 @@
       <w:pPr>
         <w:pStyle w:val="Heading1"/>
       </w:pPr>
-      <w:bookmarkStart w:id="48" w:name="_Toc9589404"/>
+      <w:bookmarkStart w:id="48" w:name="_Toc10555399"/>
       <w:r>
         <w:lastRenderedPageBreak/>
         <w:t>Abbreviations</w:t>
@@ -14800,7 +15097,7 @@
       <w:pPr>
         <w:pStyle w:val="Heading1"/>
       </w:pPr>
-      <w:bookmarkStart w:id="49" w:name="_Toc9589405"/>
+      <w:bookmarkStart w:id="49" w:name="_Toc10555400"/>
       <w:r>
         <w:t>Addendum</w:t>
       </w:r>
@@ -14831,7 +15128,7 @@
       <w:r>
         <w:t xml:space="preserve">Many thanks go to those who edit the </w:t>
       </w:r>
-      <w:hyperlink r:id="rId84" w:history="1">
+      <w:hyperlink r:id="rId86" w:history="1">
         <w:proofErr w:type="spellStart"/>
         <w:r>
           <w:rPr>
@@ -14863,7 +15160,7 @@
       </w:r>
     </w:p>
     <w:p>
-      <w:hyperlink r:id="rId85" w:history="1">
+      <w:hyperlink r:id="rId87" w:history="1">
         <w:r>
           <w:rPr>
             <w:rStyle w:val="Hyperlink"/>
@@ -14877,7 +15174,7 @@
         </w:rPr>
         <w:t xml:space="preserve"> - </w:t>
       </w:r>
-      <w:hyperlink r:id="rId86" w:history="1">
+      <w:hyperlink r:id="rId88" w:history="1">
         <w:r>
           <w:rPr>
             <w:rStyle w:val="Hyperlink"/>
@@ -14887,7 +15184,7 @@
       </w:hyperlink>
     </w:p>
     <w:p>
-      <w:hyperlink r:id="rId87" w:history="1">
+      <w:hyperlink r:id="rId89" w:history="1">
         <w:r>
           <w:rPr>
             <w:rStyle w:val="Hyperlink"/>
@@ -14901,7 +15198,7 @@
         </w:rPr>
         <w:t xml:space="preserve"> - </w:t>
       </w:r>
-      <w:hyperlink r:id="rId88" w:history="1">
+      <w:hyperlink r:id="rId90" w:history="1">
         <w:r>
           <w:rPr>
             <w:rStyle w:val="Hyperlink"/>
@@ -18167,7 +18464,7 @@
 </file>
 
 <file path=customXml/itemProps1.xml><?xml version="1.0" encoding="utf-8"?>
-<ds:datastoreItem xmlns:ds="http://schemas.openxmlformats.org/officeDocument/2006/customXml" ds:itemID="{F2109470-2369-476D-AC2E-DD1289F4AAB6}">
+<ds:datastoreItem xmlns:ds="http://schemas.openxmlformats.org/officeDocument/2006/customXml" ds:itemID="{14EB7317-A9E2-4B9E-A547-47600ECFD3B9}">
   <ds:schemaRefs>
     <ds:schemaRef ds:uri="http://schemas.openxmlformats.org/officeDocument/2006/bibliography"/>
   </ds:schemaRefs>

--- a/How To Guide.docx
+++ b/How To Guide.docx
@@ -6,7 +6,7 @@
       <w:pPr>
         <w:pStyle w:val="Heading1"/>
       </w:pPr>
-      <w:bookmarkStart w:id="0" w:name="_Toc10555352"/>
+      <w:bookmarkStart w:id="0" w:name="_Toc12528698"/>
       <w:r>
         <w:t>How t</w:t>
       </w:r>
@@ -20,16 +20,16 @@
     </w:p>
     <w:p>
       <w:r>
-        <w:t>This guide applies to version 1.0.0.7</w:t>
-      </w:r>
-      <w:r>
-        <w:t>7</w:t>
-      </w:r>
-      <w:r>
-        <w:t xml:space="preserve"> or later and lists the standard functionality of each of the programs sections.</w:t>
+        <w:t>This guide applies to version 1.0.0.</w:t>
+      </w:r>
+      <w:r>
+        <w:t>80</w:t>
       </w:r>
       <w:bookmarkStart w:id="1" w:name="_GoBack"/>
       <w:bookmarkEnd w:id="1"/>
+      <w:r>
+        <w:t xml:space="preserve"> or later and lists the standard functionality of each of the programs sections.</w:t>
+      </w:r>
     </w:p>
     <w:sdt>
       <w:sdtPr>
@@ -83,7 +83,7 @@
           <w:r>
             <w:fldChar w:fldCharType="separate"/>
           </w:r>
-          <w:hyperlink w:anchor="_Toc10555352" w:history="1">
+          <w:hyperlink w:anchor="_Toc12528698" w:history="1">
             <w:r>
               <w:rPr>
                 <w:rStyle w:val="Hyperlink"/>
@@ -110,7 +110,7 @@
                 <w:noProof/>
                 <w:webHidden/>
               </w:rPr>
-              <w:instrText xml:space="preserve"> PAGEREF _Toc10555352 \h </w:instrText>
+              <w:instrText xml:space="preserve"> PAGEREF _Toc12528698 \h </w:instrText>
             </w:r>
             <w:r>
               <w:rPr>
@@ -153,7 +153,7 @@
               <w:lang w:eastAsia="en-GB"/>
             </w:rPr>
           </w:pPr>
-          <w:hyperlink w:anchor="_Toc10555353" w:history="1">
+          <w:hyperlink w:anchor="_Toc12528699" w:history="1">
             <w:r>
               <w:rPr>
                 <w:rStyle w:val="Hyperlink"/>
@@ -180,7 +180,7 @@
                 <w:noProof/>
                 <w:webHidden/>
               </w:rPr>
-              <w:instrText xml:space="preserve"> PAGEREF _Toc10555353 \h </w:instrText>
+              <w:instrText xml:space="preserve"> PAGEREF _Toc12528699 \h </w:instrText>
             </w:r>
             <w:r>
               <w:rPr>
@@ -223,7 +223,7 @@
               <w:lang w:eastAsia="en-GB"/>
             </w:rPr>
           </w:pPr>
-          <w:hyperlink w:anchor="_Toc10555354" w:history="1">
+          <w:hyperlink w:anchor="_Toc12528700" w:history="1">
             <w:r>
               <w:rPr>
                 <w:rStyle w:val="Hyperlink"/>
@@ -250,7 +250,7 @@
                 <w:noProof/>
                 <w:webHidden/>
               </w:rPr>
-              <w:instrText xml:space="preserve"> PAGEREF _Toc10555354 \h </w:instrText>
+              <w:instrText xml:space="preserve"> PAGEREF _Toc12528700 \h </w:instrText>
             </w:r>
             <w:r>
               <w:rPr>
@@ -293,7 +293,7 @@
               <w:lang w:eastAsia="en-GB"/>
             </w:rPr>
           </w:pPr>
-          <w:hyperlink w:anchor="_Toc10555355" w:history="1">
+          <w:hyperlink w:anchor="_Toc12528701" w:history="1">
             <w:r>
               <w:rPr>
                 <w:rStyle w:val="Hyperlink"/>
@@ -320,7 +320,7 @@
                 <w:noProof/>
                 <w:webHidden/>
               </w:rPr>
-              <w:instrText xml:space="preserve"> PAGEREF _Toc10555355 \h </w:instrText>
+              <w:instrText xml:space="preserve"> PAGEREF _Toc12528701 \h </w:instrText>
             </w:r>
             <w:r>
               <w:rPr>
@@ -363,7 +363,7 @@
               <w:lang w:eastAsia="en-GB"/>
             </w:rPr>
           </w:pPr>
-          <w:hyperlink w:anchor="_Toc10555356" w:history="1">
+          <w:hyperlink w:anchor="_Toc12528702" w:history="1">
             <w:r>
               <w:rPr>
                 <w:rStyle w:val="Hyperlink"/>
@@ -390,7 +390,7 @@
                 <w:noProof/>
                 <w:webHidden/>
               </w:rPr>
-              <w:instrText xml:space="preserve"> PAGEREF _Toc10555356 \h </w:instrText>
+              <w:instrText xml:space="preserve"> PAGEREF _Toc12528702 \h </w:instrText>
             </w:r>
             <w:r>
               <w:rPr>
@@ -433,7 +433,7 @@
               <w:lang w:eastAsia="en-GB"/>
             </w:rPr>
           </w:pPr>
-          <w:hyperlink w:anchor="_Toc10555357" w:history="1">
+          <w:hyperlink w:anchor="_Toc12528703" w:history="1">
             <w:r>
               <w:rPr>
                 <w:rStyle w:val="Hyperlink"/>
@@ -460,7 +460,7 @@
                 <w:noProof/>
                 <w:webHidden/>
               </w:rPr>
-              <w:instrText xml:space="preserve"> PAGEREF _Toc10555357 \h </w:instrText>
+              <w:instrText xml:space="preserve"> PAGEREF _Toc12528703 \h </w:instrText>
             </w:r>
             <w:r>
               <w:rPr>
@@ -503,7 +503,7 @@
               <w:lang w:eastAsia="en-GB"/>
             </w:rPr>
           </w:pPr>
-          <w:hyperlink w:anchor="_Toc10555358" w:history="1">
+          <w:hyperlink w:anchor="_Toc12528704" w:history="1">
             <w:r>
               <w:rPr>
                 <w:rStyle w:val="Hyperlink"/>
@@ -530,7 +530,7 @@
                 <w:noProof/>
                 <w:webHidden/>
               </w:rPr>
-              <w:instrText xml:space="preserve"> PAGEREF _Toc10555358 \h </w:instrText>
+              <w:instrText xml:space="preserve"> PAGEREF _Toc12528704 \h </w:instrText>
             </w:r>
             <w:r>
               <w:rPr>
@@ -573,7 +573,7 @@
               <w:lang w:eastAsia="en-GB"/>
             </w:rPr>
           </w:pPr>
-          <w:hyperlink w:anchor="_Toc10555359" w:history="1">
+          <w:hyperlink w:anchor="_Toc12528705" w:history="1">
             <w:r>
               <w:rPr>
                 <w:rStyle w:val="Hyperlink"/>
@@ -600,7 +600,7 @@
                 <w:noProof/>
                 <w:webHidden/>
               </w:rPr>
-              <w:instrText xml:space="preserve"> PAGEREF _Toc10555359 \h </w:instrText>
+              <w:instrText xml:space="preserve"> PAGEREF _Toc12528705 \h </w:instrText>
             </w:r>
             <w:r>
               <w:rPr>
@@ -643,7 +643,7 @@
               <w:lang w:eastAsia="en-GB"/>
             </w:rPr>
           </w:pPr>
-          <w:hyperlink w:anchor="_Toc10555360" w:history="1">
+          <w:hyperlink w:anchor="_Toc12528706" w:history="1">
             <w:r>
               <w:rPr>
                 <w:rStyle w:val="Hyperlink"/>
@@ -670,7 +670,7 @@
                 <w:noProof/>
                 <w:webHidden/>
               </w:rPr>
-              <w:instrText xml:space="preserve"> PAGEREF _Toc10555360 \h </w:instrText>
+              <w:instrText xml:space="preserve"> PAGEREF _Toc12528706 \h </w:instrText>
             </w:r>
             <w:r>
               <w:rPr>
@@ -713,7 +713,7 @@
               <w:lang w:eastAsia="en-GB"/>
             </w:rPr>
           </w:pPr>
-          <w:hyperlink w:anchor="_Toc10555361" w:history="1">
+          <w:hyperlink w:anchor="_Toc12528707" w:history="1">
             <w:r>
               <w:rPr>
                 <w:rStyle w:val="Hyperlink"/>
@@ -740,7 +740,7 @@
                 <w:noProof/>
                 <w:webHidden/>
               </w:rPr>
-              <w:instrText xml:space="preserve"> PAGEREF _Toc10555361 \h </w:instrText>
+              <w:instrText xml:space="preserve"> PAGEREF _Toc12528707 \h </w:instrText>
             </w:r>
             <w:r>
               <w:rPr>
@@ -783,7 +783,7 @@
               <w:lang w:eastAsia="en-GB"/>
             </w:rPr>
           </w:pPr>
-          <w:hyperlink w:anchor="_Toc10555362" w:history="1">
+          <w:hyperlink w:anchor="_Toc12528708" w:history="1">
             <w:r>
               <w:rPr>
                 <w:rStyle w:val="Hyperlink"/>
@@ -810,7 +810,7 @@
                 <w:noProof/>
                 <w:webHidden/>
               </w:rPr>
-              <w:instrText xml:space="preserve"> PAGEREF _Toc10555362 \h </w:instrText>
+              <w:instrText xml:space="preserve"> PAGEREF _Toc12528708 \h </w:instrText>
             </w:r>
             <w:r>
               <w:rPr>
@@ -853,7 +853,7 @@
               <w:lang w:eastAsia="en-GB"/>
             </w:rPr>
           </w:pPr>
-          <w:hyperlink w:anchor="_Toc10555363" w:history="1">
+          <w:hyperlink w:anchor="_Toc12528709" w:history="1">
             <w:r>
               <w:rPr>
                 <w:rStyle w:val="Hyperlink"/>
@@ -880,7 +880,7 @@
                 <w:noProof/>
                 <w:webHidden/>
               </w:rPr>
-              <w:instrText xml:space="preserve"> PAGEREF _Toc10555363 \h </w:instrText>
+              <w:instrText xml:space="preserve"> PAGEREF _Toc12528709 \h </w:instrText>
             </w:r>
             <w:r>
               <w:rPr>
@@ -923,7 +923,7 @@
               <w:lang w:eastAsia="en-GB"/>
             </w:rPr>
           </w:pPr>
-          <w:hyperlink w:anchor="_Toc10555364" w:history="1">
+          <w:hyperlink w:anchor="_Toc12528710" w:history="1">
             <w:r>
               <w:rPr>
                 <w:rStyle w:val="Hyperlink"/>
@@ -950,7 +950,7 @@
                 <w:noProof/>
                 <w:webHidden/>
               </w:rPr>
-              <w:instrText xml:space="preserve"> PAGEREF _Toc10555364 \h </w:instrText>
+              <w:instrText xml:space="preserve"> PAGEREF _Toc12528710 \h </w:instrText>
             </w:r>
             <w:r>
               <w:rPr>
@@ -993,7 +993,7 @@
               <w:lang w:eastAsia="en-GB"/>
             </w:rPr>
           </w:pPr>
-          <w:hyperlink w:anchor="_Toc10555365" w:history="1">
+          <w:hyperlink w:anchor="_Toc12528711" w:history="1">
             <w:r>
               <w:rPr>
                 <w:rStyle w:val="Hyperlink"/>
@@ -1020,7 +1020,7 @@
                 <w:noProof/>
                 <w:webHidden/>
               </w:rPr>
-              <w:instrText xml:space="preserve"> PAGEREF _Toc10555365 \h </w:instrText>
+              <w:instrText xml:space="preserve"> PAGEREF _Toc12528711 \h </w:instrText>
             </w:r>
             <w:r>
               <w:rPr>
@@ -1063,7 +1063,7 @@
               <w:lang w:eastAsia="en-GB"/>
             </w:rPr>
           </w:pPr>
-          <w:hyperlink w:anchor="_Toc10555366" w:history="1">
+          <w:hyperlink w:anchor="_Toc12528712" w:history="1">
             <w:r>
               <w:rPr>
                 <w:rStyle w:val="Hyperlink"/>
@@ -1090,7 +1090,7 @@
                 <w:noProof/>
                 <w:webHidden/>
               </w:rPr>
-              <w:instrText xml:space="preserve"> PAGEREF _Toc10555366 \h </w:instrText>
+              <w:instrText xml:space="preserve"> PAGEREF _Toc12528712 \h </w:instrText>
             </w:r>
             <w:r>
               <w:rPr>
@@ -1133,7 +1133,7 @@
               <w:lang w:eastAsia="en-GB"/>
             </w:rPr>
           </w:pPr>
-          <w:hyperlink w:anchor="_Toc10555367" w:history="1">
+          <w:hyperlink w:anchor="_Toc12528713" w:history="1">
             <w:r>
               <w:rPr>
                 <w:rStyle w:val="Hyperlink"/>
@@ -1160,7 +1160,7 @@
                 <w:noProof/>
                 <w:webHidden/>
               </w:rPr>
-              <w:instrText xml:space="preserve"> PAGEREF _Toc10555367 \h </w:instrText>
+              <w:instrText xml:space="preserve"> PAGEREF _Toc12528713 \h </w:instrText>
             </w:r>
             <w:r>
               <w:rPr>
@@ -1203,7 +1203,7 @@
               <w:lang w:eastAsia="en-GB"/>
             </w:rPr>
           </w:pPr>
-          <w:hyperlink w:anchor="_Toc10555368" w:history="1">
+          <w:hyperlink w:anchor="_Toc12528714" w:history="1">
             <w:r>
               <w:rPr>
                 <w:rStyle w:val="Hyperlink"/>
@@ -1230,7 +1230,7 @@
                 <w:noProof/>
                 <w:webHidden/>
               </w:rPr>
-              <w:instrText xml:space="preserve"> PAGEREF _Toc10555368 \h </w:instrText>
+              <w:instrText xml:space="preserve"> PAGEREF _Toc12528714 \h </w:instrText>
             </w:r>
             <w:r>
               <w:rPr>
@@ -1273,7 +1273,7 @@
               <w:lang w:eastAsia="en-GB"/>
             </w:rPr>
           </w:pPr>
-          <w:hyperlink w:anchor="_Toc10555369" w:history="1">
+          <w:hyperlink w:anchor="_Toc12528715" w:history="1">
             <w:r>
               <w:rPr>
                 <w:rStyle w:val="Hyperlink"/>
@@ -1300,7 +1300,7 @@
                 <w:noProof/>
                 <w:webHidden/>
               </w:rPr>
-              <w:instrText xml:space="preserve"> PAGEREF _Toc10555369 \h </w:instrText>
+              <w:instrText xml:space="preserve"> PAGEREF _Toc12528715 \h </w:instrText>
             </w:r>
             <w:r>
               <w:rPr>
@@ -1343,7 +1343,7 @@
               <w:lang w:eastAsia="en-GB"/>
             </w:rPr>
           </w:pPr>
-          <w:hyperlink w:anchor="_Toc10555370" w:history="1">
+          <w:hyperlink w:anchor="_Toc12528716" w:history="1">
             <w:r>
               <w:rPr>
                 <w:rStyle w:val="Hyperlink"/>
@@ -1370,7 +1370,7 @@
                 <w:noProof/>
                 <w:webHidden/>
               </w:rPr>
-              <w:instrText xml:space="preserve"> PAGEREF _Toc10555370 \h </w:instrText>
+              <w:instrText xml:space="preserve"> PAGEREF _Toc12528716 \h </w:instrText>
             </w:r>
             <w:r>
               <w:rPr>
@@ -1413,7 +1413,7 @@
               <w:lang w:eastAsia="en-GB"/>
             </w:rPr>
           </w:pPr>
-          <w:hyperlink w:anchor="_Toc10555371" w:history="1">
+          <w:hyperlink w:anchor="_Toc12528717" w:history="1">
             <w:r>
               <w:rPr>
                 <w:rStyle w:val="Hyperlink"/>
@@ -1440,7 +1440,7 @@
                 <w:noProof/>
                 <w:webHidden/>
               </w:rPr>
-              <w:instrText xml:space="preserve"> PAGEREF _Toc10555371 \h </w:instrText>
+              <w:instrText xml:space="preserve"> PAGEREF _Toc12528717 \h </w:instrText>
             </w:r>
             <w:r>
               <w:rPr>
@@ -1483,7 +1483,7 @@
               <w:lang w:eastAsia="en-GB"/>
             </w:rPr>
           </w:pPr>
-          <w:hyperlink w:anchor="_Toc10555372" w:history="1">
+          <w:hyperlink w:anchor="_Toc12528718" w:history="1">
             <w:r>
               <w:rPr>
                 <w:rStyle w:val="Hyperlink"/>
@@ -1510,7 +1510,7 @@
                 <w:noProof/>
                 <w:webHidden/>
               </w:rPr>
-              <w:instrText xml:space="preserve"> PAGEREF _Toc10555372 \h </w:instrText>
+              <w:instrText xml:space="preserve"> PAGEREF _Toc12528718 \h </w:instrText>
             </w:r>
             <w:r>
               <w:rPr>
@@ -1553,7 +1553,7 @@
               <w:lang w:eastAsia="en-GB"/>
             </w:rPr>
           </w:pPr>
-          <w:hyperlink w:anchor="_Toc10555373" w:history="1">
+          <w:hyperlink w:anchor="_Toc12528719" w:history="1">
             <w:r>
               <w:rPr>
                 <w:rStyle w:val="Hyperlink"/>
@@ -1580,7 +1580,7 @@
                 <w:noProof/>
                 <w:webHidden/>
               </w:rPr>
-              <w:instrText xml:space="preserve"> PAGEREF _Toc10555373 \h </w:instrText>
+              <w:instrText xml:space="preserve"> PAGEREF _Toc12528719 \h </w:instrText>
             </w:r>
             <w:r>
               <w:rPr>
@@ -1623,7 +1623,7 @@
               <w:lang w:eastAsia="en-GB"/>
             </w:rPr>
           </w:pPr>
-          <w:hyperlink w:anchor="_Toc10555374" w:history="1">
+          <w:hyperlink w:anchor="_Toc12528720" w:history="1">
             <w:r>
               <w:rPr>
                 <w:rStyle w:val="Hyperlink"/>
@@ -1650,7 +1650,7 @@
                 <w:noProof/>
                 <w:webHidden/>
               </w:rPr>
-              <w:instrText xml:space="preserve"> PAGEREF _Toc10555374 \h </w:instrText>
+              <w:instrText xml:space="preserve"> PAGEREF _Toc12528720 \h </w:instrText>
             </w:r>
             <w:r>
               <w:rPr>
@@ -1693,7 +1693,7 @@
               <w:lang w:eastAsia="en-GB"/>
             </w:rPr>
           </w:pPr>
-          <w:hyperlink w:anchor="_Toc10555375" w:history="1">
+          <w:hyperlink w:anchor="_Toc12528721" w:history="1">
             <w:r>
               <w:rPr>
                 <w:rStyle w:val="Hyperlink"/>
@@ -1720,7 +1720,7 @@
                 <w:noProof/>
                 <w:webHidden/>
               </w:rPr>
-              <w:instrText xml:space="preserve"> PAGEREF _Toc10555375 \h </w:instrText>
+              <w:instrText xml:space="preserve"> PAGEREF _Toc12528721 \h </w:instrText>
             </w:r>
             <w:r>
               <w:rPr>
@@ -1763,7 +1763,7 @@
               <w:lang w:eastAsia="en-GB"/>
             </w:rPr>
           </w:pPr>
-          <w:hyperlink w:anchor="_Toc10555376" w:history="1">
+          <w:hyperlink w:anchor="_Toc12528722" w:history="1">
             <w:r>
               <w:rPr>
                 <w:rStyle w:val="Hyperlink"/>
@@ -1790,7 +1790,7 @@
                 <w:noProof/>
                 <w:webHidden/>
               </w:rPr>
-              <w:instrText xml:space="preserve"> PAGEREF _Toc10555376 \h </w:instrText>
+              <w:instrText xml:space="preserve"> PAGEREF _Toc12528722 \h </w:instrText>
             </w:r>
             <w:r>
               <w:rPr>
@@ -1833,7 +1833,7 @@
               <w:lang w:eastAsia="en-GB"/>
             </w:rPr>
           </w:pPr>
-          <w:hyperlink w:anchor="_Toc10555377" w:history="1">
+          <w:hyperlink w:anchor="_Toc12528723" w:history="1">
             <w:r>
               <w:rPr>
                 <w:rStyle w:val="Hyperlink"/>
@@ -1860,7 +1860,7 @@
                 <w:noProof/>
                 <w:webHidden/>
               </w:rPr>
-              <w:instrText xml:space="preserve"> PAGEREF _Toc10555377 \h </w:instrText>
+              <w:instrText xml:space="preserve"> PAGEREF _Toc12528723 \h </w:instrText>
             </w:r>
             <w:r>
               <w:rPr>
@@ -1903,7 +1903,7 @@
               <w:lang w:eastAsia="en-GB"/>
             </w:rPr>
           </w:pPr>
-          <w:hyperlink w:anchor="_Toc10555378" w:history="1">
+          <w:hyperlink w:anchor="_Toc12528724" w:history="1">
             <w:r>
               <w:rPr>
                 <w:rStyle w:val="Hyperlink"/>
@@ -1930,7 +1930,7 @@
                 <w:noProof/>
                 <w:webHidden/>
               </w:rPr>
-              <w:instrText xml:space="preserve"> PAGEREF _Toc10555378 \h </w:instrText>
+              <w:instrText xml:space="preserve"> PAGEREF _Toc12528724 \h </w:instrText>
             </w:r>
             <w:r>
               <w:rPr>
@@ -1973,7 +1973,7 @@
               <w:lang w:eastAsia="en-GB"/>
             </w:rPr>
           </w:pPr>
-          <w:hyperlink w:anchor="_Toc10555379" w:history="1">
+          <w:hyperlink w:anchor="_Toc12528725" w:history="1">
             <w:r>
               <w:rPr>
                 <w:rStyle w:val="Hyperlink"/>
@@ -2000,7 +2000,7 @@
                 <w:noProof/>
                 <w:webHidden/>
               </w:rPr>
-              <w:instrText xml:space="preserve"> PAGEREF _Toc10555379 \h </w:instrText>
+              <w:instrText xml:space="preserve"> PAGEREF _Toc12528725 \h </w:instrText>
             </w:r>
             <w:r>
               <w:rPr>
@@ -2043,7 +2043,7 @@
               <w:lang w:eastAsia="en-GB"/>
             </w:rPr>
           </w:pPr>
-          <w:hyperlink w:anchor="_Toc10555380" w:history="1">
+          <w:hyperlink w:anchor="_Toc12528726" w:history="1">
             <w:r>
               <w:rPr>
                 <w:rStyle w:val="Hyperlink"/>
@@ -2070,7 +2070,7 @@
                 <w:noProof/>
                 <w:webHidden/>
               </w:rPr>
-              <w:instrText xml:space="preserve"> PAGEREF _Toc10555380 \h </w:instrText>
+              <w:instrText xml:space="preserve"> PAGEREF _Toc12528726 \h </w:instrText>
             </w:r>
             <w:r>
               <w:rPr>
@@ -2113,7 +2113,7 @@
               <w:lang w:eastAsia="en-GB"/>
             </w:rPr>
           </w:pPr>
-          <w:hyperlink w:anchor="_Toc10555381" w:history="1">
+          <w:hyperlink w:anchor="_Toc12528727" w:history="1">
             <w:r>
               <w:rPr>
                 <w:rStyle w:val="Hyperlink"/>
@@ -2140,7 +2140,7 @@
                 <w:noProof/>
                 <w:webHidden/>
               </w:rPr>
-              <w:instrText xml:space="preserve"> PAGEREF _Toc10555381 \h </w:instrText>
+              <w:instrText xml:space="preserve"> PAGEREF _Toc12528727 \h </w:instrText>
             </w:r>
             <w:r>
               <w:rPr>
@@ -2183,7 +2183,7 @@
               <w:lang w:eastAsia="en-GB"/>
             </w:rPr>
           </w:pPr>
-          <w:hyperlink w:anchor="_Toc10555382" w:history="1">
+          <w:hyperlink w:anchor="_Toc12528728" w:history="1">
             <w:r>
               <w:rPr>
                 <w:rStyle w:val="Hyperlink"/>
@@ -2210,7 +2210,7 @@
                 <w:noProof/>
                 <w:webHidden/>
               </w:rPr>
-              <w:instrText xml:space="preserve"> PAGEREF _Toc10555382 \h </w:instrText>
+              <w:instrText xml:space="preserve"> PAGEREF _Toc12528728 \h </w:instrText>
             </w:r>
             <w:r>
               <w:rPr>
@@ -2253,7 +2253,7 @@
               <w:lang w:eastAsia="en-GB"/>
             </w:rPr>
           </w:pPr>
-          <w:hyperlink w:anchor="_Toc10555383" w:history="1">
+          <w:hyperlink w:anchor="_Toc12528729" w:history="1">
             <w:r>
               <w:rPr>
                 <w:rStyle w:val="Hyperlink"/>
@@ -2280,7 +2280,7 @@
                 <w:noProof/>
                 <w:webHidden/>
               </w:rPr>
-              <w:instrText xml:space="preserve"> PAGEREF _Toc10555383 \h </w:instrText>
+              <w:instrText xml:space="preserve"> PAGEREF _Toc12528729 \h </w:instrText>
             </w:r>
             <w:r>
               <w:rPr>
@@ -2323,7 +2323,7 @@
               <w:lang w:eastAsia="en-GB"/>
             </w:rPr>
           </w:pPr>
-          <w:hyperlink w:anchor="_Toc10555384" w:history="1">
+          <w:hyperlink w:anchor="_Toc12528730" w:history="1">
             <w:r>
               <w:rPr>
                 <w:rStyle w:val="Hyperlink"/>
@@ -2350,7 +2350,7 @@
                 <w:noProof/>
                 <w:webHidden/>
               </w:rPr>
-              <w:instrText xml:space="preserve"> PAGEREF _Toc10555384 \h </w:instrText>
+              <w:instrText xml:space="preserve"> PAGEREF _Toc12528730 \h </w:instrText>
             </w:r>
             <w:r>
               <w:rPr>
@@ -2393,7 +2393,7 @@
               <w:lang w:eastAsia="en-GB"/>
             </w:rPr>
           </w:pPr>
-          <w:hyperlink w:anchor="_Toc10555385" w:history="1">
+          <w:hyperlink w:anchor="_Toc12528731" w:history="1">
             <w:r>
               <w:rPr>
                 <w:rStyle w:val="Hyperlink"/>
@@ -2420,7 +2420,7 @@
                 <w:noProof/>
                 <w:webHidden/>
               </w:rPr>
-              <w:instrText xml:space="preserve"> PAGEREF _Toc10555385 \h </w:instrText>
+              <w:instrText xml:space="preserve"> PAGEREF _Toc12528731 \h </w:instrText>
             </w:r>
             <w:r>
               <w:rPr>
@@ -2463,7 +2463,7 @@
               <w:lang w:eastAsia="en-GB"/>
             </w:rPr>
           </w:pPr>
-          <w:hyperlink w:anchor="_Toc10555386" w:history="1">
+          <w:hyperlink w:anchor="_Toc12528732" w:history="1">
             <w:r>
               <w:rPr>
                 <w:rStyle w:val="Hyperlink"/>
@@ -2490,7 +2490,7 @@
                 <w:noProof/>
                 <w:webHidden/>
               </w:rPr>
-              <w:instrText xml:space="preserve"> PAGEREF _Toc10555386 \h </w:instrText>
+              <w:instrText xml:space="preserve"> PAGEREF _Toc12528732 \h </w:instrText>
             </w:r>
             <w:r>
               <w:rPr>
@@ -2533,7 +2533,7 @@
               <w:lang w:eastAsia="en-GB"/>
             </w:rPr>
           </w:pPr>
-          <w:hyperlink w:anchor="_Toc10555387" w:history="1">
+          <w:hyperlink w:anchor="_Toc12528733" w:history="1">
             <w:r>
               <w:rPr>
                 <w:rStyle w:val="Hyperlink"/>
@@ -2560,7 +2560,7 @@
                 <w:noProof/>
                 <w:webHidden/>
               </w:rPr>
-              <w:instrText xml:space="preserve"> PAGEREF _Toc10555387 \h </w:instrText>
+              <w:instrText xml:space="preserve"> PAGEREF _Toc12528733 \h </w:instrText>
             </w:r>
             <w:r>
               <w:rPr>
@@ -2603,13 +2603,13 @@
               <w:lang w:eastAsia="en-GB"/>
             </w:rPr>
           </w:pPr>
-          <w:hyperlink w:anchor="_Toc10555388" w:history="1">
+          <w:hyperlink w:anchor="_Toc12528734" w:history="1">
             <w:r>
               <w:rPr>
                 <w:rStyle w:val="Hyperlink"/>
                 <w:noProof/>
               </w:rPr>
-              <w:t>Hitpoint Controlled</w:t>
+              <w:t>Slider Controlled</w:t>
             </w:r>
             <w:r>
               <w:rPr>
@@ -2630,7 +2630,7 @@
                 <w:noProof/>
                 <w:webHidden/>
               </w:rPr>
-              <w:instrText xml:space="preserve"> PAGEREF _Toc10555388 \h </w:instrText>
+              <w:instrText xml:space="preserve"> PAGEREF _Toc12528734 \h </w:instrText>
             </w:r>
             <w:r>
               <w:rPr>
@@ -2673,7 +2673,7 @@
               <w:lang w:eastAsia="en-GB"/>
             </w:rPr>
           </w:pPr>
-          <w:hyperlink w:anchor="_Toc10555389" w:history="1">
+          <w:hyperlink w:anchor="_Toc12528735" w:history="1">
             <w:r>
               <w:rPr>
                 <w:rStyle w:val="Hyperlink"/>
@@ -2700,7 +2700,7 @@
                 <w:noProof/>
                 <w:webHidden/>
               </w:rPr>
-              <w:instrText xml:space="preserve"> PAGEREF _Toc10555389 \h </w:instrText>
+              <w:instrText xml:space="preserve"> PAGEREF _Toc12528735 \h </w:instrText>
             </w:r>
             <w:r>
               <w:rPr>
@@ -2720,7 +2720,7 @@
                 <w:noProof/>
                 <w:webHidden/>
               </w:rPr>
-              <w:t>30</w:t>
+              <w:t>31</w:t>
             </w:r>
             <w:r>
               <w:rPr>
@@ -2743,7 +2743,7 @@
               <w:lang w:eastAsia="en-GB"/>
             </w:rPr>
           </w:pPr>
-          <w:hyperlink w:anchor="_Toc10555390" w:history="1">
+          <w:hyperlink w:anchor="_Toc12528736" w:history="1">
             <w:r>
               <w:rPr>
                 <w:rStyle w:val="Hyperlink"/>
@@ -2770,7 +2770,7 @@
                 <w:noProof/>
                 <w:webHidden/>
               </w:rPr>
-              <w:instrText xml:space="preserve"> PAGEREF _Toc10555390 \h </w:instrText>
+              <w:instrText xml:space="preserve"> PAGEREF _Toc12528736 \h </w:instrText>
             </w:r>
             <w:r>
               <w:rPr>
@@ -2813,7 +2813,7 @@
               <w:lang w:eastAsia="en-GB"/>
             </w:rPr>
           </w:pPr>
-          <w:hyperlink w:anchor="_Toc10555391" w:history="1">
+          <w:hyperlink w:anchor="_Toc12528737" w:history="1">
             <w:r>
               <w:rPr>
                 <w:rStyle w:val="Hyperlink"/>
@@ -2840,7 +2840,7 @@
                 <w:noProof/>
                 <w:webHidden/>
               </w:rPr>
-              <w:instrText xml:space="preserve"> PAGEREF _Toc10555391 \h </w:instrText>
+              <w:instrText xml:space="preserve"> PAGEREF _Toc12528737 \h </w:instrText>
             </w:r>
             <w:r>
               <w:rPr>
@@ -2883,7 +2883,7 @@
               <w:lang w:eastAsia="en-GB"/>
             </w:rPr>
           </w:pPr>
-          <w:hyperlink w:anchor="_Toc10555392" w:history="1">
+          <w:hyperlink w:anchor="_Toc12528738" w:history="1">
             <w:r>
               <w:rPr>
                 <w:rStyle w:val="Hyperlink"/>
@@ -2910,7 +2910,7 @@
                 <w:noProof/>
                 <w:webHidden/>
               </w:rPr>
-              <w:instrText xml:space="preserve"> PAGEREF _Toc10555392 \h </w:instrText>
+              <w:instrText xml:space="preserve"> PAGEREF _Toc12528738 \h </w:instrText>
             </w:r>
             <w:r>
               <w:rPr>
@@ -2953,7 +2953,7 @@
               <w:lang w:eastAsia="en-GB"/>
             </w:rPr>
           </w:pPr>
-          <w:hyperlink w:anchor="_Toc10555393" w:history="1">
+          <w:hyperlink w:anchor="_Toc12528739" w:history="1">
             <w:r>
               <w:rPr>
                 <w:rStyle w:val="Hyperlink"/>
@@ -2980,7 +2980,7 @@
                 <w:noProof/>
                 <w:webHidden/>
               </w:rPr>
-              <w:instrText xml:space="preserve"> PAGEREF _Toc10555393 \h </w:instrText>
+              <w:instrText xml:space="preserve"> PAGEREF _Toc12528739 \h </w:instrText>
             </w:r>
             <w:r>
               <w:rPr>
@@ -3023,7 +3023,7 @@
               <w:lang w:eastAsia="en-GB"/>
             </w:rPr>
           </w:pPr>
-          <w:hyperlink w:anchor="_Toc10555394" w:history="1">
+          <w:hyperlink w:anchor="_Toc12528740" w:history="1">
             <w:r>
               <w:rPr>
                 <w:rStyle w:val="Hyperlink"/>
@@ -3050,7 +3050,7 @@
                 <w:noProof/>
                 <w:webHidden/>
               </w:rPr>
-              <w:instrText xml:space="preserve"> PAGEREF _Toc10555394 \h </w:instrText>
+              <w:instrText xml:space="preserve"> PAGEREF _Toc12528740 \h </w:instrText>
             </w:r>
             <w:r>
               <w:rPr>
@@ -3093,7 +3093,7 @@
               <w:lang w:eastAsia="en-GB"/>
             </w:rPr>
           </w:pPr>
-          <w:hyperlink w:anchor="_Toc10555395" w:history="1">
+          <w:hyperlink w:anchor="_Toc12528741" w:history="1">
             <w:r>
               <w:rPr>
                 <w:rStyle w:val="Hyperlink"/>
@@ -3120,7 +3120,7 @@
                 <w:noProof/>
                 <w:webHidden/>
               </w:rPr>
-              <w:instrText xml:space="preserve"> PAGEREF _Toc10555395 \h </w:instrText>
+              <w:instrText xml:space="preserve"> PAGEREF _Toc12528741 \h </w:instrText>
             </w:r>
             <w:r>
               <w:rPr>
@@ -3163,7 +3163,7 @@
               <w:lang w:eastAsia="en-GB"/>
             </w:rPr>
           </w:pPr>
-          <w:hyperlink w:anchor="_Toc10555396" w:history="1">
+          <w:hyperlink w:anchor="_Toc12528742" w:history="1">
             <w:r>
               <w:rPr>
                 <w:rStyle w:val="Hyperlink"/>
@@ -3190,7 +3190,7 @@
                 <w:noProof/>
                 <w:webHidden/>
               </w:rPr>
-              <w:instrText xml:space="preserve"> PAGEREF _Toc10555396 \h </w:instrText>
+              <w:instrText xml:space="preserve"> PAGEREF _Toc12528742 \h </w:instrText>
             </w:r>
             <w:r>
               <w:rPr>
@@ -3233,7 +3233,7 @@
               <w:lang w:eastAsia="en-GB"/>
             </w:rPr>
           </w:pPr>
-          <w:hyperlink w:anchor="_Toc10555397" w:history="1">
+          <w:hyperlink w:anchor="_Toc12528743" w:history="1">
             <w:r>
               <w:rPr>
                 <w:rStyle w:val="Hyperlink"/>
@@ -3260,7 +3260,7 @@
                 <w:noProof/>
                 <w:webHidden/>
               </w:rPr>
-              <w:instrText xml:space="preserve"> PAGEREF _Toc10555397 \h </w:instrText>
+              <w:instrText xml:space="preserve"> PAGEREF _Toc12528743 \h </w:instrText>
             </w:r>
             <w:r>
               <w:rPr>
@@ -3303,7 +3303,7 @@
               <w:lang w:eastAsia="en-GB"/>
             </w:rPr>
           </w:pPr>
-          <w:hyperlink w:anchor="_Toc10555398" w:history="1">
+          <w:hyperlink w:anchor="_Toc12528744" w:history="1">
             <w:r>
               <w:rPr>
                 <w:rStyle w:val="Hyperlink"/>
@@ -3330,7 +3330,7 @@
                 <w:noProof/>
                 <w:webHidden/>
               </w:rPr>
-              <w:instrText xml:space="preserve"> PAGEREF _Toc10555398 \h </w:instrText>
+              <w:instrText xml:space="preserve"> PAGEREF _Toc12528744 \h </w:instrText>
             </w:r>
             <w:r>
               <w:rPr>
@@ -3373,7 +3373,7 @@
               <w:lang w:eastAsia="en-GB"/>
             </w:rPr>
           </w:pPr>
-          <w:hyperlink w:anchor="_Toc10555399" w:history="1">
+          <w:hyperlink w:anchor="_Toc12528745" w:history="1">
             <w:r>
               <w:rPr>
                 <w:rStyle w:val="Hyperlink"/>
@@ -3400,7 +3400,7 @@
                 <w:noProof/>
                 <w:webHidden/>
               </w:rPr>
-              <w:instrText xml:space="preserve"> PAGEREF _Toc10555399 \h </w:instrText>
+              <w:instrText xml:space="preserve"> PAGEREF _Toc12528745 \h </w:instrText>
             </w:r>
             <w:r>
               <w:rPr>
@@ -3443,7 +3443,7 @@
               <w:lang w:eastAsia="en-GB"/>
             </w:rPr>
           </w:pPr>
-          <w:hyperlink w:anchor="_Toc10555400" w:history="1">
+          <w:hyperlink w:anchor="_Toc12528746" w:history="1">
             <w:r>
               <w:rPr>
                 <w:rStyle w:val="Hyperlink"/>
@@ -3470,7 +3470,7 @@
                 <w:noProof/>
                 <w:webHidden/>
               </w:rPr>
-              <w:instrText xml:space="preserve"> PAGEREF _Toc10555400 \h </w:instrText>
+              <w:instrText xml:space="preserve"> PAGEREF _Toc12528746 \h </w:instrText>
             </w:r>
             <w:r>
               <w:rPr>
@@ -3530,7 +3530,7 @@
       <w:pPr>
         <w:pStyle w:val="Heading1"/>
       </w:pPr>
-      <w:bookmarkStart w:id="2" w:name="_Toc10555353"/>
+      <w:bookmarkStart w:id="2" w:name="_Toc12528699"/>
       <w:r>
         <w:lastRenderedPageBreak/>
         <w:t>Introduction</w:t>
@@ -4073,7 +4073,7 @@
       <w:pPr>
         <w:pStyle w:val="Heading1"/>
       </w:pPr>
-      <w:bookmarkStart w:id="3" w:name="_Toc10555354"/>
+      <w:bookmarkStart w:id="3" w:name="_Toc12528700"/>
       <w:r>
         <w:lastRenderedPageBreak/>
         <w:t>Using DDOBuilder</w:t>
@@ -4365,7 +4365,7 @@
       <w:pPr>
         <w:pStyle w:val="Heading2"/>
       </w:pPr>
-      <w:bookmarkStart w:id="4" w:name="_Toc10555355"/>
+      <w:bookmarkStart w:id="4" w:name="_Toc12528701"/>
       <w:r>
         <w:lastRenderedPageBreak/>
         <w:t>The Main Toolbar</w:t>
@@ -5617,7 +5617,7 @@
       <w:pPr>
         <w:pStyle w:val="Heading2"/>
       </w:pPr>
-      <w:bookmarkStart w:id="5" w:name="_Toc10555356"/>
+      <w:bookmarkStart w:id="5" w:name="_Toc12528702"/>
       <w:r>
         <w:lastRenderedPageBreak/>
         <w:t>Menu Commands</w:t>
@@ -5633,7 +5633,7 @@
       <w:pPr>
         <w:pStyle w:val="Heading3"/>
       </w:pPr>
-      <w:bookmarkStart w:id="6" w:name="_Toc10555357"/>
+      <w:bookmarkStart w:id="6" w:name="_Toc12528703"/>
       <w:r>
         <w:t>File Menu</w:t>
       </w:r>
@@ -5748,7 +5748,7 @@
       <w:pPr>
         <w:pStyle w:val="Heading3"/>
       </w:pPr>
-      <w:bookmarkStart w:id="7" w:name="_Toc10555358"/>
+      <w:bookmarkStart w:id="7" w:name="_Toc12528704"/>
       <w:r>
         <w:t>Edit Menu</w:t>
       </w:r>
@@ -5820,7 +5820,7 @@
       <w:pPr>
         <w:pStyle w:val="Heading3"/>
       </w:pPr>
-      <w:bookmarkStart w:id="8" w:name="_Toc10555359"/>
+      <w:bookmarkStart w:id="8" w:name="_Toc12528705"/>
       <w:r>
         <w:t>Gear Menu</w:t>
       </w:r>
@@ -5906,7 +5906,7 @@
       <w:pPr>
         <w:pStyle w:val="Heading3"/>
       </w:pPr>
-      <w:bookmarkStart w:id="9" w:name="_Toc10555360"/>
+      <w:bookmarkStart w:id="9" w:name="_Toc12528706"/>
       <w:r>
         <w:t>Forum Export</w:t>
       </w:r>
@@ -5932,7 +5932,7 @@
       <w:pPr>
         <w:pStyle w:val="Heading3"/>
       </w:pPr>
-      <w:bookmarkStart w:id="10" w:name="_Toc10555361"/>
+      <w:bookmarkStart w:id="10" w:name="_Toc12528707"/>
       <w:r>
         <w:t>View Menu</w:t>
       </w:r>
@@ -5947,7 +5947,7 @@
       <w:pPr>
         <w:pStyle w:val="Heading3"/>
       </w:pPr>
-      <w:bookmarkStart w:id="11" w:name="_Toc10555362"/>
+      <w:bookmarkStart w:id="11" w:name="_Toc12528708"/>
       <w:r>
         <w:t>Window Menu</w:t>
       </w:r>
@@ -5962,7 +5962,7 @@
       <w:pPr>
         <w:pStyle w:val="Heading3"/>
       </w:pPr>
-      <w:bookmarkStart w:id="12" w:name="_Toc10555363"/>
+      <w:bookmarkStart w:id="12" w:name="_Toc12528709"/>
       <w:r>
         <w:t>Help Menu</w:t>
       </w:r>
@@ -6002,7 +6002,7 @@
       <w:pPr>
         <w:pStyle w:val="Heading1"/>
       </w:pPr>
-      <w:bookmarkStart w:id="13" w:name="_Toc10555364"/>
+      <w:bookmarkStart w:id="13" w:name="_Toc12528710"/>
       <w:r>
         <w:lastRenderedPageBreak/>
         <w:t>The Main Character View</w:t>
@@ -6374,7 +6374,7 @@
       <w:pPr>
         <w:pStyle w:val="Heading1"/>
       </w:pPr>
-      <w:bookmarkStart w:id="14" w:name="_Toc10555365"/>
+      <w:bookmarkStart w:id="14" w:name="_Toc12528711"/>
       <w:r>
         <w:lastRenderedPageBreak/>
         <w:t>The Equipment View</w:t>
@@ -6949,7 +6949,7 @@
       <w:pPr>
         <w:pStyle w:val="Heading2"/>
       </w:pPr>
-      <w:bookmarkStart w:id="15" w:name="_Toc10555366"/>
+      <w:bookmarkStart w:id="15" w:name="_Toc12528712"/>
       <w:r>
         <w:t>Sentient Weapon and Filigree Selection</w:t>
       </w:r>
@@ -7142,7 +7142,7 @@
       <w:pPr>
         <w:pStyle w:val="Heading2"/>
       </w:pPr>
-      <w:bookmarkStart w:id="16" w:name="_Toc10555367"/>
+      <w:bookmarkStart w:id="16" w:name="_Toc12528713"/>
       <w:r>
         <w:lastRenderedPageBreak/>
         <w:t>The Item Select Dialog</w:t>
@@ -7751,7 +7751,7 @@
         </w:rPr>
         <w:br w:type="page"/>
       </w:r>
-      <w:bookmarkStart w:id="17" w:name="_Toc10555368"/>
+      <w:bookmarkStart w:id="17" w:name="_Toc12528714"/>
       <w:r>
         <w:lastRenderedPageBreak/>
         <w:t>Past Liv</w:t>
@@ -8260,7 +8260,7 @@
       <w:pPr>
         <w:pStyle w:val="Heading1"/>
       </w:pPr>
-      <w:bookmarkStart w:id="18" w:name="_Toc10555369"/>
+      <w:bookmarkStart w:id="18" w:name="_Toc12528715"/>
       <w:r>
         <w:lastRenderedPageBreak/>
         <w:t xml:space="preserve">The Level </w:t>
@@ -8727,7 +8727,7 @@
       <w:pPr>
         <w:pStyle w:val="Heading2"/>
       </w:pPr>
-      <w:bookmarkStart w:id="19" w:name="_Toc10555370"/>
+      <w:bookmarkStart w:id="19" w:name="_Toc12528716"/>
       <w:r>
         <w:lastRenderedPageBreak/>
         <w:t xml:space="preserve">Choosing your </w:t>
@@ -9146,7 +9146,7 @@
       <w:pPr>
         <w:pStyle w:val="Heading2"/>
       </w:pPr>
-      <w:bookmarkStart w:id="20" w:name="_Toc10555371"/>
+      <w:bookmarkStart w:id="20" w:name="_Toc12528717"/>
       <w:r>
         <w:t>Feat Selection</w:t>
       </w:r>
@@ -9369,7 +9369,7 @@
       <w:pPr>
         <w:pStyle w:val="Heading2"/>
       </w:pPr>
-      <w:bookmarkStart w:id="21" w:name="_Toc10555372"/>
+      <w:bookmarkStart w:id="21" w:name="_Toc12528718"/>
       <w:r>
         <w:lastRenderedPageBreak/>
         <w:t>Automatic Feats</w:t>
@@ -9397,7 +9397,7 @@
       <w:pPr>
         <w:pStyle w:val="Heading2"/>
       </w:pPr>
-      <w:bookmarkStart w:id="22" w:name="_Toc10555373"/>
+      <w:bookmarkStart w:id="22" w:name="_Toc12528719"/>
       <w:r>
         <w:t>Granted Feats</w:t>
       </w:r>
@@ -9424,7 +9424,7 @@
       <w:pPr>
         <w:pStyle w:val="Heading2"/>
       </w:pPr>
-      <w:bookmarkStart w:id="23" w:name="_Toc10555374"/>
+      <w:bookmarkStart w:id="23" w:name="_Toc12528720"/>
       <w:r>
         <w:t>Spending Skill Points</w:t>
       </w:r>
@@ -9736,7 +9736,7 @@
       <w:pPr>
         <w:pStyle w:val="Heading2"/>
       </w:pPr>
-      <w:bookmarkStart w:id="24" w:name="_Toc10555375"/>
+      <w:bookmarkStart w:id="24" w:name="_Toc12528721"/>
       <w:r>
         <w:lastRenderedPageBreak/>
         <w:t>The Skills Dialog</w:t>
@@ -10123,7 +10123,7 @@
       <w:pPr>
         <w:pStyle w:val="Heading1"/>
       </w:pPr>
-      <w:bookmarkStart w:id="25" w:name="_Toc10555376"/>
+      <w:bookmarkStart w:id="25" w:name="_Toc12528722"/>
       <w:r>
         <w:lastRenderedPageBreak/>
         <w:t>Class and Levels View</w:t>
@@ -10249,10 +10249,7 @@
     </w:p>
     <w:p>
       <w:r>
-        <w:t xml:space="preserve">This view </w:t>
-      </w:r>
-      <w:r>
-        <w:t>allows you to set all your class levels and feats at the same time.</w:t>
+        <w:t>This view allows you to set all your class levels and feats at the same time.</w:t>
       </w:r>
     </w:p>
     <w:p>
@@ -10474,7 +10471,7 @@
       <w:pPr>
         <w:pStyle w:val="Heading1"/>
       </w:pPr>
-      <w:bookmarkStart w:id="26" w:name="_Toc10555377"/>
+      <w:bookmarkStart w:id="26" w:name="_Toc12528723"/>
       <w:r>
         <w:lastRenderedPageBreak/>
         <w:t>Skills View</w:t>
@@ -10746,7 +10743,7 @@
       <w:pPr>
         <w:pStyle w:val="Heading1"/>
       </w:pPr>
-      <w:bookmarkStart w:id="27" w:name="_Toc10555378"/>
+      <w:bookmarkStart w:id="27" w:name="_Toc12528724"/>
       <w:r>
         <w:lastRenderedPageBreak/>
         <w:t>Enhancements View</w:t>
@@ -11504,7 +11501,7 @@
       <w:pPr>
         <w:pStyle w:val="Heading1"/>
       </w:pPr>
-      <w:bookmarkStart w:id="28" w:name="_Toc10555379"/>
+      <w:bookmarkStart w:id="28" w:name="_Toc12528725"/>
       <w:r>
         <w:lastRenderedPageBreak/>
         <w:t>Reaper Enhancements</w:t>
@@ -11633,7 +11630,7 @@
       <w:pPr>
         <w:pStyle w:val="Heading1"/>
       </w:pPr>
-      <w:bookmarkStart w:id="29" w:name="_Toc10555380"/>
+      <w:bookmarkStart w:id="29" w:name="_Toc12528726"/>
       <w:r>
         <w:lastRenderedPageBreak/>
         <w:t>Epic Destinies</w:t>
@@ -11856,7 +11853,7 @@
       <w:pPr>
         <w:pStyle w:val="Heading2"/>
       </w:pPr>
-      <w:bookmarkStart w:id="30" w:name="_Toc10555381"/>
+      <w:bookmarkStart w:id="30" w:name="_Toc12528727"/>
       <w:r>
         <w:t>Fate Points</w:t>
       </w:r>
@@ -11916,7 +11913,7 @@
       <w:pPr>
         <w:pStyle w:val="Heading2"/>
       </w:pPr>
-      <w:bookmarkStart w:id="31" w:name="_Toc10555382"/>
+      <w:bookmarkStart w:id="31" w:name="_Toc12528728"/>
       <w:r>
         <w:t>Twists of Fate</w:t>
       </w:r>
@@ -12142,7 +12139,7 @@
       <w:pPr>
         <w:pStyle w:val="Heading1"/>
       </w:pPr>
-      <w:bookmarkStart w:id="32" w:name="_Toc10555383"/>
+      <w:bookmarkStart w:id="32" w:name="_Toc12528729"/>
       <w:r>
         <w:lastRenderedPageBreak/>
         <w:t>Spells View</w:t>
@@ -12385,7 +12382,7 @@
       <w:pPr>
         <w:pStyle w:val="Heading2"/>
       </w:pPr>
-      <w:bookmarkStart w:id="33" w:name="_Toc10555384"/>
+      <w:bookmarkStart w:id="33" w:name="_Toc12528730"/>
       <w:r>
         <w:t>Spell Like Abilities</w:t>
       </w:r>
@@ -12464,7 +12461,7 @@
       <w:pPr>
         <w:pStyle w:val="Heading2"/>
       </w:pPr>
-      <w:bookmarkStart w:id="34" w:name="_Toc10555385"/>
+      <w:bookmarkStart w:id="34" w:name="_Toc12528731"/>
       <w:r>
         <w:lastRenderedPageBreak/>
         <w:t>Fixed Spells</w:t>
@@ -12503,7 +12500,7 @@
       <w:pPr>
         <w:pStyle w:val="Heading2"/>
       </w:pPr>
-      <w:bookmarkStart w:id="35" w:name="_Toc10555386"/>
+      <w:bookmarkStart w:id="35" w:name="_Toc12528732"/>
       <w:r>
         <w:t>User Selected Spells</w:t>
       </w:r>
@@ -12615,7 +12612,7 @@
       <w:pPr>
         <w:pStyle w:val="Heading1"/>
       </w:pPr>
-      <w:bookmarkStart w:id="36" w:name="_Toc10555387"/>
+      <w:bookmarkStart w:id="36" w:name="_Toc12528733"/>
       <w:r>
         <w:lastRenderedPageBreak/>
         <w:t>Stances View</w:t>
@@ -12781,21 +12778,28 @@
           <w:numId w:val="14"/>
         </w:numPr>
       </w:pPr>
+      <w:r>
+        <w:t>Slider</w:t>
+      </w:r>
+      <w:r>
+        <w:t xml:space="preserve"> Controlled – </w:t>
+      </w:r>
+      <w:r>
+        <w:t xml:space="preserve">The slider position </w:t>
+      </w:r>
+      <w:r>
+        <w:t>decide</w:t>
+      </w:r>
+      <w:r>
+        <w:t xml:space="preserve">s the number of stacks of a given effect or applies logic to enable/disable a special stance such as “Current </w:t>
+      </w:r>
       <w:proofErr w:type="spellStart"/>
       <w:r>
-        <w:t>Hitpoint</w:t>
+        <w:t>Hitpoints</w:t>
       </w:r>
       <w:proofErr w:type="spellEnd"/>
       <w:r>
-        <w:t xml:space="preserve"> Controlled – Your current </w:t>
-      </w:r>
-      <w:proofErr w:type="spellStart"/>
-      <w:r>
-        <w:t>hitpoints</w:t>
-      </w:r>
-      <w:proofErr w:type="spellEnd"/>
-      <w:r>
-        <w:t xml:space="preserve"> decide whether the hidden stance is enabled or disabled</w:t>
+        <w:t xml:space="preserve"> &lt; 80%”</w:t>
       </w:r>
     </w:p>
     <w:p>
@@ -12829,65 +12833,122 @@
       <w:pPr>
         <w:pStyle w:val="Heading2"/>
       </w:pPr>
-      <w:bookmarkStart w:id="37" w:name="_Toc10555388"/>
+      <w:bookmarkStart w:id="37" w:name="_Toc12528734"/>
+      <w:r>
+        <w:t>Slider</w:t>
+      </w:r>
+      <w:r>
+        <w:t xml:space="preserve"> Controlled</w:t>
+      </w:r>
+      <w:bookmarkEnd w:id="37"/>
+    </w:p>
+    <w:p>
+      <w:r>
+        <w:t>Sliders can control how effects apply in one of two ways:</w:t>
+      </w:r>
+    </w:p>
+    <w:p>
+      <w:pPr>
+        <w:pStyle w:val="ListParagraph"/>
+        <w:numPr>
+          <w:ilvl w:val="0"/>
+          <w:numId w:val="21"/>
+        </w:numPr>
+      </w:pPr>
+      <w:r>
+        <w:t>The slider directly controls how many stacks of a given effect you have</w:t>
+      </w:r>
+    </w:p>
+    <w:p>
+      <w:pPr>
+        <w:pStyle w:val="ListParagraph"/>
+        <w:numPr>
+          <w:ilvl w:val="0"/>
+          <w:numId w:val="21"/>
+        </w:numPr>
+      </w:pPr>
+      <w:r>
+        <w:t xml:space="preserve">The slider defines the value of a special stance such as your current </w:t>
+      </w:r>
       <w:proofErr w:type="spellStart"/>
       <w:r>
-        <w:t>Hitpoint</w:t>
+        <w:t>Hitpoints</w:t>
       </w:r>
       <w:proofErr w:type="spellEnd"/>
       <w:r>
-        <w:t xml:space="preserve"> Controlled</w:t>
-      </w:r>
-      <w:bookmarkEnd w:id="37"/>
-    </w:p>
-    <w:p>
-      <w:r>
-        <w:t xml:space="preserve">Some enhancements/Augments only become active when your characters current </w:t>
-      </w:r>
-      <w:proofErr w:type="spellStart"/>
-      <w:r>
-        <w:t>Hitpoints</w:t>
-      </w:r>
-      <w:proofErr w:type="spellEnd"/>
-      <w:r>
-        <w:t xml:space="preserve"> are above/below a specific percentage threshold. There are no specific stance buttons for these, but you can set their states indirectly by dragging the </w:t>
-      </w:r>
-      <w:proofErr w:type="spellStart"/>
-      <w:r>
-        <w:t>Hitpoints</w:t>
-      </w:r>
-      <w:proofErr w:type="spellEnd"/>
-      <w:r>
-        <w:t xml:space="preserve"> slider in the view.</w:t>
-      </w:r>
-    </w:p>
-    <w:p>
-      <w:r>
-        <w:t xml:space="preserve">The </w:t>
-      </w:r>
-      <w:proofErr w:type="spellStart"/>
-      <w:r>
-        <w:t>Hitpoints</w:t>
-      </w:r>
-      <w:proofErr w:type="spellEnd"/>
-      <w:r>
-        <w:t xml:space="preserve"> control shows what your current </w:t>
-      </w:r>
-      <w:proofErr w:type="spellStart"/>
-      <w:r>
-        <w:t>Hitpoint</w:t>
-      </w:r>
-      <w:proofErr w:type="spellEnd"/>
-      <w:r>
-        <w:t xml:space="preserve"> percentage is. Breakdowns will update as required as the slider is dragged.</w:t>
+        <w:t>, effects can be setup to toggle on/off depending on the current slider position</w:t>
+      </w:r>
+    </w:p>
+    <w:p>
+      <w:r>
+        <w:t xml:space="preserve">Breakdowns will update as required as slider </w:t>
+      </w:r>
+      <w:r>
+        <w:t>values are changed. Slider values are not saved with your character and have to be changed each time you open the character file.</w:t>
+      </w:r>
+    </w:p>
+    <w:p>
+      <w:pPr>
+        <w:spacing w:after="0"/>
+        <w:jc w:val="center"/>
+      </w:pPr>
+      <w:r>
+        <w:rPr>
+          <w:noProof/>
+          <w:lang w:eastAsia="en-GB"/>
+        </w:rPr>
+        <w:drawing>
+          <wp:inline distT="0" distB="0" distL="0" distR="0" wp14:anchorId="6318654B" wp14:editId="241CB6C3">
+            <wp:extent cx="3990975" cy="1809750"/>
+            <wp:effectExtent l="0" t="0" r="9525" b="0"/>
+            <wp:docPr id="80" name="Picture 80"/>
+            <wp:cNvGraphicFramePr>
+              <a:graphicFrameLocks xmlns:a="http://schemas.openxmlformats.org/drawingml/2006/main" noChangeAspect="1"/>
+            </wp:cNvGraphicFramePr>
+            <a:graphic xmlns:a="http://schemas.openxmlformats.org/drawingml/2006/main">
+              <a:graphicData uri="http://schemas.openxmlformats.org/drawingml/2006/picture">
+                <pic:pic xmlns:pic="http://schemas.openxmlformats.org/drawingml/2006/picture">
+                  <pic:nvPicPr>
+                    <pic:cNvPr id="1" name=""/>
+                    <pic:cNvPicPr/>
+                  </pic:nvPicPr>
+                  <pic:blipFill>
+                    <a:blip r:embed="rId76"/>
+                    <a:stretch>
+                      <a:fillRect/>
+                    </a:stretch>
+                  </pic:blipFill>
+                  <pic:spPr>
+                    <a:xfrm>
+                      <a:off x="0" y="0"/>
+                      <a:ext cx="3990975" cy="1809750"/>
+                    </a:xfrm>
+                    <a:prstGeom prst="rect">
+                      <a:avLst/>
+                    </a:prstGeom>
+                  </pic:spPr>
+                </pic:pic>
+              </a:graphicData>
+            </a:graphic>
+          </wp:inline>
+        </w:drawing>
+      </w:r>
+    </w:p>
+    <w:p>
+      <w:pPr>
+        <w:jc w:val="center"/>
+      </w:pPr>
+      <w:r>
+        <w:t>A character with multiple sliders available</w:t>
       </w:r>
     </w:p>
     <w:p>
       <w:pPr>
         <w:pStyle w:val="Heading2"/>
       </w:pPr>
-      <w:bookmarkStart w:id="38" w:name="_Toc10555389"/>
-      <w:r>
+      <w:bookmarkStart w:id="38" w:name="_Toc12528735"/>
+      <w:r>
+        <w:lastRenderedPageBreak/>
         <w:t>Use</w:t>
       </w:r>
       <w:r>
@@ -12947,9 +13008,8 @@
       <w:pPr>
         <w:pStyle w:val="Heading2"/>
       </w:pPr>
-      <w:bookmarkStart w:id="39" w:name="_Toc10555390"/>
-      <w:r>
-        <w:lastRenderedPageBreak/>
+      <w:bookmarkStart w:id="39" w:name="_Toc12528736"/>
+      <w:r>
         <w:t>Auto Controlled Stances</w:t>
       </w:r>
       <w:bookmarkEnd w:id="39"/>
@@ -12986,7 +13046,7 @@
       <w:pPr>
         <w:pStyle w:val="Heading1"/>
       </w:pPr>
-      <w:bookmarkStart w:id="40" w:name="_Toc10555391"/>
+      <w:bookmarkStart w:id="40" w:name="_Toc12528737"/>
       <w:r>
         <w:lastRenderedPageBreak/>
         <w:t>Tactical DCs View</w:t>
@@ -13020,7 +13080,7 @@
                     </pic:cNvPicPr>
                   </pic:nvPicPr>
                   <pic:blipFill>
-                    <a:blip r:embed="rId76">
+                    <a:blip r:embed="rId77">
                       <a:extLst>
                         <a:ext uri="{28A0092B-C50C-407E-A947-70E740481C1C}">
                           <a14:useLocalDpi xmlns:a14="http://schemas.microsoft.com/office/drawing/2010/main" val="0"/>
@@ -13083,7 +13143,7 @@
                     </pic:cNvPicPr>
                   </pic:nvPicPr>
                   <pic:blipFill>
-                    <a:blip r:embed="rId77">
+                    <a:blip r:embed="rId78">
                       <a:extLst>
                         <a:ext uri="{28A0092B-C50C-407E-A947-70E740481C1C}">
                           <a14:useLocalDpi xmlns:a14="http://schemas.microsoft.com/office/drawing/2010/main" val="0"/>
@@ -13170,7 +13230,7 @@
       <w:pPr>
         <w:pStyle w:val="Heading1"/>
       </w:pPr>
-      <w:bookmarkStart w:id="41" w:name="_Toc10555392"/>
+      <w:bookmarkStart w:id="41" w:name="_Toc12528738"/>
       <w:r>
         <w:lastRenderedPageBreak/>
         <w:t>Self and Party Buffs View</w:t>
@@ -13204,7 +13264,7 @@
                     </pic:cNvPicPr>
                   </pic:nvPicPr>
                   <pic:blipFill>
-                    <a:blip r:embed="rId78">
+                    <a:blip r:embed="rId79">
                       <a:extLst>
                         <a:ext uri="{28A0092B-C50C-407E-A947-70E740481C1C}">
                           <a14:useLocalDpi xmlns:a14="http://schemas.microsoft.com/office/drawing/2010/main" val="0"/>
@@ -13267,7 +13327,7 @@
                     </pic:cNvPicPr>
                   </pic:nvPicPr>
                   <pic:blipFill>
-                    <a:blip r:embed="rId79">
+                    <a:blip r:embed="rId80">
                       <a:extLst>
                         <a:ext uri="{28A0092B-C50C-407E-A947-70E740481C1C}">
                           <a14:useLocalDpi xmlns:a14="http://schemas.microsoft.com/office/drawing/2010/main" val="0"/>
@@ -13321,7 +13381,7 @@
       <w:pPr>
         <w:pStyle w:val="Heading1"/>
       </w:pPr>
-      <w:bookmarkStart w:id="42" w:name="_Toc10555393"/>
+      <w:bookmarkStart w:id="42" w:name="_Toc12528739"/>
       <w:r>
         <w:t>Notes View</w:t>
       </w:r>
@@ -13354,7 +13414,7 @@
                     </pic:cNvPicPr>
                   </pic:nvPicPr>
                   <pic:blipFill>
-                    <a:blip r:embed="rId80">
+                    <a:blip r:embed="rId81">
                       <a:extLst>
                         <a:ext uri="{28A0092B-C50C-407E-A947-70E740481C1C}">
                           <a14:useLocalDpi xmlns:a14="http://schemas.microsoft.com/office/drawing/2010/main" val="0"/>
@@ -13415,7 +13475,7 @@
                     <pic:cNvPicPr/>
                   </pic:nvPicPr>
                   <pic:blipFill>
-                    <a:blip r:embed="rId81"/>
+                    <a:blip r:embed="rId82"/>
                     <a:stretch>
                       <a:fillRect/>
                     </a:stretch>
@@ -13454,7 +13514,7 @@
       <w:pPr>
         <w:pStyle w:val="Heading1"/>
       </w:pPr>
-      <w:bookmarkStart w:id="43" w:name="_Toc10555394"/>
+      <w:bookmarkStart w:id="43" w:name="_Toc12528740"/>
       <w:r>
         <w:lastRenderedPageBreak/>
         <w:t>Breakdowns View</w:t>
@@ -13494,7 +13554,7 @@
                     </pic:cNvPicPr>
                   </pic:nvPicPr>
                   <pic:blipFill>
-                    <a:blip r:embed="rId82">
+                    <a:blip r:embed="rId83">
                       <a:extLst>
                         <a:ext uri="{28A0092B-C50C-407E-A947-70E740481C1C}">
                           <a14:useLocalDpi xmlns:a14="http://schemas.microsoft.com/office/drawing/2010/main" val="0"/>
@@ -13555,7 +13615,7 @@
                     <pic:cNvPicPr/>
                   </pic:nvPicPr>
                   <pic:blipFill>
-                    <a:blip r:embed="rId83"/>
+                    <a:blip r:embed="rId84"/>
                     <a:stretch>
                       <a:fillRect/>
                     </a:stretch>
@@ -13604,7 +13664,7 @@
       <w:pPr>
         <w:pStyle w:val="Heading2"/>
       </w:pPr>
-      <w:bookmarkStart w:id="44" w:name="_Toc10555395"/>
+      <w:bookmarkStart w:id="44" w:name="_Toc12528741"/>
       <w:r>
         <w:t>Breakdowns List</w:t>
       </w:r>
@@ -13633,7 +13693,7 @@
       <w:pPr>
         <w:pStyle w:val="Heading2"/>
       </w:pPr>
-      <w:bookmarkStart w:id="45" w:name="_Toc10555396"/>
+      <w:bookmarkStart w:id="45" w:name="_Toc12528742"/>
       <w:r>
         <w:lastRenderedPageBreak/>
         <w:t>Contributions List</w:t>
@@ -13672,7 +13732,7 @@
                     </pic:cNvPicPr>
                   </pic:nvPicPr>
                   <pic:blipFill>
-                    <a:blip r:embed="rId84">
+                    <a:blip r:embed="rId85">
                       <a:extLst>
                         <a:ext uri="{28A0092B-C50C-407E-A947-70E740481C1C}">
                           <a14:useLocalDpi xmlns:a14="http://schemas.microsoft.com/office/drawing/2010/main" val="0"/>
@@ -14821,7 +14881,7 @@
       <w:pPr>
         <w:pStyle w:val="Heading2"/>
       </w:pPr>
-      <w:bookmarkStart w:id="46" w:name="_Toc10555397"/>
+      <w:bookmarkStart w:id="46" w:name="_Toc12528743"/>
       <w:r>
         <w:t>Special Breakdowns</w:t>
       </w:r>
@@ -14849,7 +14909,7 @@
       <w:pPr>
         <w:pStyle w:val="Heading1"/>
       </w:pPr>
-      <w:bookmarkStart w:id="47" w:name="_Toc10555398"/>
+      <w:bookmarkStart w:id="47" w:name="_Toc12528744"/>
       <w:r>
         <w:lastRenderedPageBreak/>
         <w:t>Export of Data</w:t>
@@ -14905,7 +14965,7 @@
                     <pic:cNvPicPr/>
                   </pic:nvPicPr>
                   <pic:blipFill>
-                    <a:blip r:embed="rId85"/>
+                    <a:blip r:embed="rId86"/>
                     <a:stretch>
                       <a:fillRect/>
                     </a:stretch>
@@ -14998,7 +15058,7 @@
       <w:pPr>
         <w:pStyle w:val="Heading1"/>
       </w:pPr>
-      <w:bookmarkStart w:id="48" w:name="_Toc10555399"/>
+      <w:bookmarkStart w:id="48" w:name="_Toc12528745"/>
       <w:r>
         <w:lastRenderedPageBreak/>
         <w:t>Abbreviations</w:t>
@@ -15097,7 +15157,7 @@
       <w:pPr>
         <w:pStyle w:val="Heading1"/>
       </w:pPr>
-      <w:bookmarkStart w:id="49" w:name="_Toc10555400"/>
+      <w:bookmarkStart w:id="49" w:name="_Toc12528746"/>
       <w:r>
         <w:t>Addendum</w:t>
       </w:r>
@@ -15128,7 +15188,7 @@
       <w:r>
         <w:t xml:space="preserve">Many thanks go to those who edit the </w:t>
       </w:r>
-      <w:hyperlink r:id="rId86" w:history="1">
+      <w:hyperlink r:id="rId87" w:history="1">
         <w:proofErr w:type="spellStart"/>
         <w:r>
           <w:rPr>
@@ -15160,7 +15220,7 @@
       </w:r>
     </w:p>
     <w:p>
-      <w:hyperlink r:id="rId87" w:history="1">
+      <w:hyperlink r:id="rId88" w:history="1">
         <w:r>
           <w:rPr>
             <w:rStyle w:val="Hyperlink"/>
@@ -15174,7 +15234,7 @@
         </w:rPr>
         <w:t xml:space="preserve"> - </w:t>
       </w:r>
-      <w:hyperlink r:id="rId88" w:history="1">
+      <w:hyperlink r:id="rId89" w:history="1">
         <w:r>
           <w:rPr>
             <w:rStyle w:val="Hyperlink"/>
@@ -15184,7 +15244,7 @@
       </w:hyperlink>
     </w:p>
     <w:p>
-      <w:hyperlink r:id="rId89" w:history="1">
+      <w:hyperlink r:id="rId90" w:history="1">
         <w:r>
           <w:rPr>
             <w:rStyle w:val="Hyperlink"/>
@@ -15198,7 +15258,7 @@
         </w:rPr>
         <w:t xml:space="preserve"> - </w:t>
       </w:r>
-      <w:hyperlink r:id="rId90" w:history="1">
+      <w:hyperlink r:id="rId91" w:history="1">
         <w:r>
           <w:rPr>
             <w:rStyle w:val="Hyperlink"/>
@@ -16253,6 +16313,92 @@
     </w:lvl>
   </w:abstractNum>
   <w:abstractNum w:abstractNumId="9" w15:restartNumberingAfterBreak="0">
+    <w:nsid w:val="2C796C6A"/>
+    <w:multiLevelType w:val="hybridMultilevel"/>
+    <w:tmpl w:val="D64EEA1A"/>
+    <w:lvl w:ilvl="0" w:tplc="0809000F">
+      <w:start w:val="1"/>
+      <w:numFmt w:val="decimal"/>
+      <w:lvlText w:val="%1."/>
+      <w:lvlJc w:val="left"/>
+      <w:pPr>
+        <w:ind w:left="720" w:hanging="360"/>
+      </w:pPr>
+    </w:lvl>
+    <w:lvl w:ilvl="1" w:tplc="08090019" w:tentative="1">
+      <w:start w:val="1"/>
+      <w:numFmt w:val="lowerLetter"/>
+      <w:lvlText w:val="%2."/>
+      <w:lvlJc w:val="left"/>
+      <w:pPr>
+        <w:ind w:left="1440" w:hanging="360"/>
+      </w:pPr>
+    </w:lvl>
+    <w:lvl w:ilvl="2" w:tplc="0809001B" w:tentative="1">
+      <w:start w:val="1"/>
+      <w:numFmt w:val="lowerRoman"/>
+      <w:lvlText w:val="%3."/>
+      <w:lvlJc w:val="right"/>
+      <w:pPr>
+        <w:ind w:left="2160" w:hanging="180"/>
+      </w:pPr>
+    </w:lvl>
+    <w:lvl w:ilvl="3" w:tplc="0809000F" w:tentative="1">
+      <w:start w:val="1"/>
+      <w:numFmt w:val="decimal"/>
+      <w:lvlText w:val="%4."/>
+      <w:lvlJc w:val="left"/>
+      <w:pPr>
+        <w:ind w:left="2880" w:hanging="360"/>
+      </w:pPr>
+    </w:lvl>
+    <w:lvl w:ilvl="4" w:tplc="08090019" w:tentative="1">
+      <w:start w:val="1"/>
+      <w:numFmt w:val="lowerLetter"/>
+      <w:lvlText w:val="%5."/>
+      <w:lvlJc w:val="left"/>
+      <w:pPr>
+        <w:ind w:left="3600" w:hanging="360"/>
+      </w:pPr>
+    </w:lvl>
+    <w:lvl w:ilvl="5" w:tplc="0809001B" w:tentative="1">
+      <w:start w:val="1"/>
+      <w:numFmt w:val="lowerRoman"/>
+      <w:lvlText w:val="%6."/>
+      <w:lvlJc w:val="right"/>
+      <w:pPr>
+        <w:ind w:left="4320" w:hanging="180"/>
+      </w:pPr>
+    </w:lvl>
+    <w:lvl w:ilvl="6" w:tplc="0809000F" w:tentative="1">
+      <w:start w:val="1"/>
+      <w:numFmt w:val="decimal"/>
+      <w:lvlText w:val="%7."/>
+      <w:lvlJc w:val="left"/>
+      <w:pPr>
+        <w:ind w:left="5040" w:hanging="360"/>
+      </w:pPr>
+    </w:lvl>
+    <w:lvl w:ilvl="7" w:tplc="08090019" w:tentative="1">
+      <w:start w:val="1"/>
+      <w:numFmt w:val="lowerLetter"/>
+      <w:lvlText w:val="%8."/>
+      <w:lvlJc w:val="left"/>
+      <w:pPr>
+        <w:ind w:left="5760" w:hanging="360"/>
+      </w:pPr>
+    </w:lvl>
+    <w:lvl w:ilvl="8" w:tplc="0809001B" w:tentative="1">
+      <w:start w:val="1"/>
+      <w:numFmt w:val="lowerRoman"/>
+      <w:lvlText w:val="%9."/>
+      <w:lvlJc w:val="right"/>
+      <w:pPr>
+        <w:ind w:left="6480" w:hanging="180"/>
+      </w:pPr>
+    </w:lvl>
+  </w:abstractNum>
+  <w:abstractNum w:abstractNumId="10" w15:restartNumberingAfterBreak="0">
     <w:nsid w:val="2EC02FB4"/>
     <w:multiLevelType w:val="hybridMultilevel"/>
     <w:tmpl w:val="71064F9C"/>
@@ -16365,7 +16511,7 @@
       </w:rPr>
     </w:lvl>
   </w:abstractNum>
-  <w:abstractNum w:abstractNumId="10" w15:restartNumberingAfterBreak="0">
+  <w:abstractNum w:abstractNumId="11" w15:restartNumberingAfterBreak="0">
     <w:nsid w:val="319B385D"/>
     <w:multiLevelType w:val="hybridMultilevel"/>
     <w:tmpl w:val="F1FE1CF6"/>
@@ -16478,7 +16624,7 @@
       </w:rPr>
     </w:lvl>
   </w:abstractNum>
-  <w:abstractNum w:abstractNumId="11" w15:restartNumberingAfterBreak="0">
+  <w:abstractNum w:abstractNumId="12" w15:restartNumberingAfterBreak="0">
     <w:nsid w:val="36454040"/>
     <w:multiLevelType w:val="hybridMultilevel"/>
     <w:tmpl w:val="2BB8B864"/>
@@ -16591,7 +16737,7 @@
       </w:rPr>
     </w:lvl>
   </w:abstractNum>
-  <w:abstractNum w:abstractNumId="12" w15:restartNumberingAfterBreak="0">
+  <w:abstractNum w:abstractNumId="13" w15:restartNumberingAfterBreak="0">
     <w:nsid w:val="38426977"/>
     <w:multiLevelType w:val="hybridMultilevel"/>
     <w:tmpl w:val="6CB61C18"/>
@@ -16704,7 +16850,7 @@
       </w:rPr>
     </w:lvl>
   </w:abstractNum>
-  <w:abstractNum w:abstractNumId="13" w15:restartNumberingAfterBreak="0">
+  <w:abstractNum w:abstractNumId="14" w15:restartNumberingAfterBreak="0">
     <w:nsid w:val="45081706"/>
     <w:multiLevelType w:val="hybridMultilevel"/>
     <w:tmpl w:val="E2FC5C2E"/>
@@ -16817,7 +16963,7 @@
       </w:rPr>
     </w:lvl>
   </w:abstractNum>
-  <w:abstractNum w:abstractNumId="14" w15:restartNumberingAfterBreak="0">
+  <w:abstractNum w:abstractNumId="15" w15:restartNumberingAfterBreak="0">
     <w:nsid w:val="46AD133F"/>
     <w:multiLevelType w:val="hybridMultilevel"/>
     <w:tmpl w:val="10A28658"/>
@@ -16903,7 +17049,7 @@
       </w:pPr>
     </w:lvl>
   </w:abstractNum>
-  <w:abstractNum w:abstractNumId="15" w15:restartNumberingAfterBreak="0">
+  <w:abstractNum w:abstractNumId="16" w15:restartNumberingAfterBreak="0">
     <w:nsid w:val="4C6D3DE7"/>
     <w:multiLevelType w:val="hybridMultilevel"/>
     <w:tmpl w:val="FAAC4F96"/>
@@ -17016,7 +17162,7 @@
       </w:rPr>
     </w:lvl>
   </w:abstractNum>
-  <w:abstractNum w:abstractNumId="16" w15:restartNumberingAfterBreak="0">
+  <w:abstractNum w:abstractNumId="17" w15:restartNumberingAfterBreak="0">
     <w:nsid w:val="4D0E52A0"/>
     <w:multiLevelType w:val="hybridMultilevel"/>
     <w:tmpl w:val="FC9ED5EA"/>
@@ -17129,7 +17275,7 @@
       </w:rPr>
     </w:lvl>
   </w:abstractNum>
-  <w:abstractNum w:abstractNumId="17" w15:restartNumberingAfterBreak="0">
+  <w:abstractNum w:abstractNumId="18" w15:restartNumberingAfterBreak="0">
     <w:nsid w:val="660778A6"/>
     <w:multiLevelType w:val="hybridMultilevel"/>
     <w:tmpl w:val="A238C2FC"/>
@@ -17242,7 +17388,7 @@
       </w:rPr>
     </w:lvl>
   </w:abstractNum>
-  <w:abstractNum w:abstractNumId="18" w15:restartNumberingAfterBreak="0">
+  <w:abstractNum w:abstractNumId="19" w15:restartNumberingAfterBreak="0">
     <w:nsid w:val="6DA36764"/>
     <w:multiLevelType w:val="hybridMultilevel"/>
     <w:tmpl w:val="FA2E7A8E"/>
@@ -17355,7 +17501,7 @@
       </w:rPr>
     </w:lvl>
   </w:abstractNum>
-  <w:abstractNum w:abstractNumId="19" w15:restartNumberingAfterBreak="0">
+  <w:abstractNum w:abstractNumId="20" w15:restartNumberingAfterBreak="0">
     <w:nsid w:val="7A014E87"/>
     <w:multiLevelType w:val="hybridMultilevel"/>
     <w:tmpl w:val="B4849F5A"/>
@@ -17469,19 +17615,19 @@
     </w:lvl>
   </w:abstractNum>
   <w:num w:numId="1">
-    <w:abstractNumId w:val="17"/>
+    <w:abstractNumId w:val="18"/>
   </w:num>
   <w:num w:numId="2">
-    <w:abstractNumId w:val="10"/>
+    <w:abstractNumId w:val="11"/>
   </w:num>
   <w:num w:numId="3">
     <w:abstractNumId w:val="6"/>
   </w:num>
   <w:num w:numId="4">
-    <w:abstractNumId w:val="15"/>
+    <w:abstractNumId w:val="16"/>
   </w:num>
   <w:num w:numId="5">
-    <w:abstractNumId w:val="19"/>
+    <w:abstractNumId w:val="20"/>
   </w:num>
   <w:num w:numId="6">
     <w:abstractNumId w:val="5"/>
@@ -17496,7 +17642,7 @@
     <w:abstractNumId w:val="0"/>
   </w:num>
   <w:num w:numId="10">
-    <w:abstractNumId w:val="13"/>
+    <w:abstractNumId w:val="14"/>
   </w:num>
   <w:num w:numId="11">
     <w:abstractNumId w:val="1"/>
@@ -17505,28 +17651,31 @@
     <w:abstractNumId w:val="4"/>
   </w:num>
   <w:num w:numId="13">
-    <w:abstractNumId w:val="11"/>
+    <w:abstractNumId w:val="12"/>
   </w:num>
   <w:num w:numId="14">
-    <w:abstractNumId w:val="18"/>
+    <w:abstractNumId w:val="19"/>
   </w:num>
   <w:num w:numId="15">
-    <w:abstractNumId w:val="14"/>
+    <w:abstractNumId w:val="15"/>
   </w:num>
   <w:num w:numId="16">
     <w:abstractNumId w:val="7"/>
   </w:num>
   <w:num w:numId="17">
-    <w:abstractNumId w:val="12"/>
+    <w:abstractNumId w:val="13"/>
   </w:num>
   <w:num w:numId="18">
-    <w:abstractNumId w:val="9"/>
+    <w:abstractNumId w:val="10"/>
   </w:num>
   <w:num w:numId="19">
-    <w:abstractNumId w:val="16"/>
+    <w:abstractNumId w:val="17"/>
   </w:num>
   <w:num w:numId="20">
     <w:abstractNumId w:val="3"/>
+  </w:num>
+  <w:num w:numId="21">
+    <w:abstractNumId w:val="9"/>
   </w:num>
 </w:numbering>
 </file>
@@ -18464,7 +18613,7 @@
 </file>
 
 <file path=customXml/itemProps1.xml><?xml version="1.0" encoding="utf-8"?>
-<ds:datastoreItem xmlns:ds="http://schemas.openxmlformats.org/officeDocument/2006/customXml" ds:itemID="{14EB7317-A9E2-4B9E-A547-47600ECFD3B9}">
+<ds:datastoreItem xmlns:ds="http://schemas.openxmlformats.org/officeDocument/2006/customXml" ds:itemID="{96D03899-CE71-432B-8B70-F9EF08CD6C48}">
   <ds:schemaRefs>
     <ds:schemaRef ds:uri="http://schemas.openxmlformats.org/officeDocument/2006/bibliography"/>
   </ds:schemaRefs>

--- a/How To Guide.docx
+++ b/How To Guide.docx
@@ -23,10 +23,11 @@
         <w:t>This guide applies to version 1.0.0.</w:t>
       </w:r>
       <w:r>
-        <w:t>80</w:t>
-      </w:r>
-      <w:bookmarkStart w:id="1" w:name="_GoBack"/>
-      <w:bookmarkEnd w:id="1"/>
+        <w:t>8</w:t>
+      </w:r>
+      <w:r>
+        <w:t>4</w:t>
+      </w:r>
       <w:r>
         <w:t xml:space="preserve"> or later and lists the standard functionality of each of the programs sections.</w:t>
       </w:r>
@@ -3530,12 +3531,12 @@
       <w:pPr>
         <w:pStyle w:val="Heading1"/>
       </w:pPr>
-      <w:bookmarkStart w:id="2" w:name="_Toc12528699"/>
+      <w:bookmarkStart w:id="1" w:name="_Toc12528699"/>
       <w:r>
         <w:lastRenderedPageBreak/>
         <w:t>Introduction</w:t>
       </w:r>
-      <w:bookmarkEnd w:id="2"/>
+      <w:bookmarkEnd w:id="1"/>
     </w:p>
     <w:p>
       <w:r>
@@ -3880,7 +3881,18 @@
         </w:numPr>
       </w:pPr>
       <w:r>
-        <w:t>Special (Granted special feats and remnant turn ins)</w:t>
+        <w:t>Special</w:t>
+      </w:r>
+      <w:r>
+        <w:t>/</w:t>
+      </w:r>
+      <w:proofErr w:type="spellStart"/>
+      <w:r>
+        <w:t>Favor</w:t>
+      </w:r>
+      <w:proofErr w:type="spellEnd"/>
+      <w:r>
+        <w:t xml:space="preserve"> (Granted special feats and remnant turn ins)</w:t>
       </w:r>
     </w:p>
     <w:p>
@@ -3907,7 +3919,13 @@
         <w:t>All level 20+ gear supported</w:t>
       </w:r>
       <w:r>
-        <w:t xml:space="preserve"> (Not all TOEE supported)</w:t>
+        <w:t xml:space="preserve"> (Not all TOEE supported</w:t>
+      </w:r>
+      <w:r>
+        <w:t xml:space="preserve"> yet</w:t>
+      </w:r>
+      <w:r>
+        <w:t>)</w:t>
       </w:r>
     </w:p>
     <w:p>
@@ -3940,7 +3958,18 @@
         <w:t>W</w:t>
       </w:r>
       <w:r>
-        <w:t>eapon Filigrees</w:t>
+        <w:t>eapon</w:t>
+      </w:r>
+      <w:r>
+        <w:t xml:space="preserve">\Minor </w:t>
+      </w:r>
+      <w:proofErr w:type="spellStart"/>
+      <w:r>
+        <w:t>Artifact</w:t>
+      </w:r>
+      <w:proofErr w:type="spellEnd"/>
+      <w:r>
+        <w:t xml:space="preserve"> Filigrees</w:t>
       </w:r>
     </w:p>
     <w:p>
@@ -4073,12 +4102,12 @@
       <w:pPr>
         <w:pStyle w:val="Heading1"/>
       </w:pPr>
-      <w:bookmarkStart w:id="3" w:name="_Toc12528700"/>
+      <w:bookmarkStart w:id="2" w:name="_Toc12528700"/>
       <w:r>
         <w:lastRenderedPageBreak/>
         <w:t>Using DDOBuilder</w:t>
       </w:r>
-      <w:bookmarkEnd w:id="3"/>
+      <w:bookmarkEnd w:id="2"/>
     </w:p>
     <w:p>
       <w:r>
@@ -4365,12 +4394,12 @@
       <w:pPr>
         <w:pStyle w:val="Heading2"/>
       </w:pPr>
-      <w:bookmarkStart w:id="4" w:name="_Toc12528701"/>
+      <w:bookmarkStart w:id="3" w:name="_Toc12528701"/>
       <w:r>
         <w:lastRenderedPageBreak/>
         <w:t>The Main Toolbar</w:t>
       </w:r>
-      <w:bookmarkEnd w:id="4"/>
+      <w:bookmarkEnd w:id="3"/>
     </w:p>
     <w:p>
       <w:pPr>
@@ -5617,27 +5646,27 @@
       <w:pPr>
         <w:pStyle w:val="Heading2"/>
       </w:pPr>
-      <w:bookmarkStart w:id="5" w:name="_Toc12528702"/>
+      <w:bookmarkStart w:id="4" w:name="_Toc12528702"/>
       <w:r>
         <w:lastRenderedPageBreak/>
         <w:t>Menu Commands</w:t>
       </w:r>
+      <w:bookmarkEnd w:id="4"/>
+    </w:p>
+    <w:p>
+      <w:r>
+        <w:t>The following menu commands are available:</w:t>
+      </w:r>
+    </w:p>
+    <w:p>
+      <w:pPr>
+        <w:pStyle w:val="Heading3"/>
+      </w:pPr>
+      <w:bookmarkStart w:id="5" w:name="_Toc12528703"/>
+      <w:r>
+        <w:t>File Menu</w:t>
+      </w:r>
       <w:bookmarkEnd w:id="5"/>
-    </w:p>
-    <w:p>
-      <w:r>
-        <w:t>The following menu commands are available:</w:t>
-      </w:r>
-    </w:p>
-    <w:p>
-      <w:pPr>
-        <w:pStyle w:val="Heading3"/>
-      </w:pPr>
-      <w:bookmarkStart w:id="6" w:name="_Toc12528703"/>
-      <w:r>
-        <w:t>File Menu</w:t>
-      </w:r>
-      <w:bookmarkEnd w:id="6"/>
     </w:p>
     <w:p>
       <w:pPr>
@@ -5748,11 +5777,11 @@
       <w:pPr>
         <w:pStyle w:val="Heading3"/>
       </w:pPr>
-      <w:bookmarkStart w:id="7" w:name="_Toc12528704"/>
+      <w:bookmarkStart w:id="6" w:name="_Toc12528704"/>
       <w:r>
         <w:t>Edit Menu</w:t>
       </w:r>
-      <w:bookmarkEnd w:id="7"/>
+      <w:bookmarkEnd w:id="6"/>
     </w:p>
     <w:p>
       <w:pPr>
@@ -5820,11 +5849,11 @@
       <w:pPr>
         <w:pStyle w:val="Heading3"/>
       </w:pPr>
-      <w:bookmarkStart w:id="8" w:name="_Toc12528705"/>
+      <w:bookmarkStart w:id="7" w:name="_Toc12528705"/>
       <w:r>
         <w:t>Gear Menu</w:t>
       </w:r>
-      <w:bookmarkEnd w:id="8"/>
+      <w:bookmarkEnd w:id="7"/>
     </w:p>
     <w:p>
       <w:pPr>
@@ -5906,11 +5935,11 @@
       <w:pPr>
         <w:pStyle w:val="Heading3"/>
       </w:pPr>
-      <w:bookmarkStart w:id="9" w:name="_Toc12528706"/>
+      <w:bookmarkStart w:id="8" w:name="_Toc12528706"/>
       <w:r>
         <w:t>Forum Export</w:t>
       </w:r>
-      <w:bookmarkEnd w:id="9"/>
+      <w:bookmarkEnd w:id="8"/>
     </w:p>
     <w:p>
       <w:pPr>
@@ -5932,41 +5961,41 @@
       <w:pPr>
         <w:pStyle w:val="Heading3"/>
       </w:pPr>
-      <w:bookmarkStart w:id="10" w:name="_Toc12528707"/>
+      <w:bookmarkStart w:id="9" w:name="_Toc12528707"/>
       <w:r>
         <w:t>View Menu</w:t>
       </w:r>
+      <w:bookmarkEnd w:id="9"/>
+    </w:p>
+    <w:p>
+      <w:r>
+        <w:t>Various options to show / hide specific windows and choose the application look.</w:t>
+      </w:r>
+    </w:p>
+    <w:p>
+      <w:pPr>
+        <w:pStyle w:val="Heading3"/>
+      </w:pPr>
+      <w:bookmarkStart w:id="10" w:name="_Toc12528708"/>
+      <w:r>
+        <w:t>Window Menu</w:t>
+      </w:r>
       <w:bookmarkEnd w:id="10"/>
     </w:p>
     <w:p>
       <w:r>
-        <w:t>Various options to show / hide specific windows and choose the application look.</w:t>
+        <w:t>Lists any open character documents allowing you to switch between them.</w:t>
       </w:r>
     </w:p>
     <w:p>
       <w:pPr>
         <w:pStyle w:val="Heading3"/>
       </w:pPr>
-      <w:bookmarkStart w:id="11" w:name="_Toc12528708"/>
-      <w:r>
-        <w:t>Window Menu</w:t>
+      <w:bookmarkStart w:id="11" w:name="_Toc12528709"/>
+      <w:r>
+        <w:t>Help Menu</w:t>
       </w:r>
       <w:bookmarkEnd w:id="11"/>
-    </w:p>
-    <w:p>
-      <w:r>
-        <w:t>Lists any open character documents allowing you to switch between them.</w:t>
-      </w:r>
-    </w:p>
-    <w:p>
-      <w:pPr>
-        <w:pStyle w:val="Heading3"/>
-      </w:pPr>
-      <w:bookmarkStart w:id="12" w:name="_Toc12528709"/>
-      <w:r>
-        <w:t>Help Menu</w:t>
-      </w:r>
-      <w:bookmarkEnd w:id="12"/>
     </w:p>
     <w:p>
       <w:pPr>
@@ -6002,12 +6031,12 @@
       <w:pPr>
         <w:pStyle w:val="Heading1"/>
       </w:pPr>
-      <w:bookmarkStart w:id="13" w:name="_Toc12528710"/>
+      <w:bookmarkStart w:id="12" w:name="_Toc12528710"/>
       <w:r>
         <w:lastRenderedPageBreak/>
         <w:t>The Main Character View</w:t>
       </w:r>
-      <w:bookmarkEnd w:id="13"/>
+      <w:bookmarkEnd w:id="12"/>
     </w:p>
     <w:p>
       <w:r>
@@ -6374,12 +6403,12 @@
       <w:pPr>
         <w:pStyle w:val="Heading1"/>
       </w:pPr>
-      <w:bookmarkStart w:id="14" w:name="_Toc12528711"/>
+      <w:bookmarkStart w:id="13" w:name="_Toc12528711"/>
       <w:r>
         <w:lastRenderedPageBreak/>
         <w:t>The Equipment View</w:t>
       </w:r>
-      <w:bookmarkEnd w:id="14"/>
+      <w:bookmarkEnd w:id="13"/>
     </w:p>
     <w:p>
       <w:r>
@@ -6949,11 +6978,11 @@
       <w:pPr>
         <w:pStyle w:val="Heading2"/>
       </w:pPr>
-      <w:bookmarkStart w:id="15" w:name="_Toc12528712"/>
+      <w:bookmarkStart w:id="14" w:name="_Toc12528712"/>
       <w:r>
         <w:t>Sentient Weapon and Filigree Selection</w:t>
       </w:r>
-      <w:bookmarkEnd w:id="15"/>
+      <w:bookmarkEnd w:id="14"/>
     </w:p>
     <w:p>
       <w:r>
@@ -6968,7 +6997,13 @@
       </w:r>
       <w:proofErr w:type="gramEnd"/>
       <w:r>
-        <w:t xml:space="preserve"> weapon/Lesser </w:t>
+        <w:t xml:space="preserve"> weapon/</w:t>
+      </w:r>
+      <w:r>
+        <w:t>Minor</w:t>
+      </w:r>
+      <w:r>
+        <w:t xml:space="preserve"> </w:t>
       </w:r>
       <w:proofErr w:type="spellStart"/>
       <w:r>
@@ -7142,12 +7177,12 @@
       <w:pPr>
         <w:pStyle w:val="Heading2"/>
       </w:pPr>
-      <w:bookmarkStart w:id="16" w:name="_Toc12528713"/>
+      <w:bookmarkStart w:id="15" w:name="_Toc12528713"/>
       <w:r>
         <w:lastRenderedPageBreak/>
         <w:t>The Item Select Dialog</w:t>
       </w:r>
-      <w:bookmarkEnd w:id="16"/>
+      <w:bookmarkEnd w:id="15"/>
     </w:p>
     <w:p>
       <w:pPr>
@@ -7751,7 +7786,7 @@
         </w:rPr>
         <w:br w:type="page"/>
       </w:r>
-      <w:bookmarkStart w:id="17" w:name="_Toc12528714"/>
+      <w:bookmarkStart w:id="16" w:name="_Toc12528714"/>
       <w:r>
         <w:lastRenderedPageBreak/>
         <w:t>Past Liv</w:t>
@@ -7759,7 +7794,7 @@
       <w:r>
         <w:t>es and Special Feats</w:t>
       </w:r>
-      <w:bookmarkEnd w:id="17"/>
+      <w:bookmarkEnd w:id="16"/>
     </w:p>
     <w:p>
       <w:r>
@@ -8260,7 +8295,7 @@
       <w:pPr>
         <w:pStyle w:val="Heading1"/>
       </w:pPr>
-      <w:bookmarkStart w:id="18" w:name="_Toc12528715"/>
+      <w:bookmarkStart w:id="17" w:name="_Toc12528715"/>
       <w:r>
         <w:lastRenderedPageBreak/>
         <w:t xml:space="preserve">The Level </w:t>
@@ -8273,7 +8308,7 @@
       <w:r>
         <w:t xml:space="preserve"> View</w:t>
       </w:r>
-      <w:bookmarkEnd w:id="18"/>
+      <w:bookmarkEnd w:id="17"/>
     </w:p>
     <w:p>
       <w:r>
@@ -8727,7 +8762,7 @@
       <w:pPr>
         <w:pStyle w:val="Heading2"/>
       </w:pPr>
-      <w:bookmarkStart w:id="19" w:name="_Toc12528716"/>
+      <w:bookmarkStart w:id="18" w:name="_Toc12528716"/>
       <w:r>
         <w:lastRenderedPageBreak/>
         <w:t xml:space="preserve">Choosing your </w:t>
@@ -8738,7 +8773,7 @@
       <w:r>
         <w:t>es</w:t>
       </w:r>
-      <w:bookmarkEnd w:id="19"/>
+      <w:bookmarkEnd w:id="18"/>
     </w:p>
     <w:p>
       <w:pPr>
@@ -9146,11 +9181,11 @@
       <w:pPr>
         <w:pStyle w:val="Heading2"/>
       </w:pPr>
-      <w:bookmarkStart w:id="20" w:name="_Toc12528717"/>
+      <w:bookmarkStart w:id="19" w:name="_Toc12528717"/>
       <w:r>
         <w:t>Feat Selection</w:t>
       </w:r>
-      <w:bookmarkEnd w:id="20"/>
+      <w:bookmarkEnd w:id="19"/>
     </w:p>
     <w:p>
       <w:r>
@@ -9369,66 +9404,66 @@
       <w:pPr>
         <w:pStyle w:val="Heading2"/>
       </w:pPr>
-      <w:bookmarkStart w:id="21" w:name="_Toc12528718"/>
+      <w:bookmarkStart w:id="20" w:name="_Toc12528718"/>
       <w:r>
         <w:lastRenderedPageBreak/>
         <w:t>Automatic Feats</w:t>
       </w:r>
+      <w:bookmarkEnd w:id="20"/>
+    </w:p>
+    <w:p>
+      <w:r>
+        <w:t xml:space="preserve">This control lists any </w:t>
+      </w:r>
+      <w:r>
+        <w:t>automatically</w:t>
+      </w:r>
+      <w:r>
+        <w:t xml:space="preserve"> acquired </w:t>
+      </w:r>
+      <w:r>
+        <w:t>F</w:t>
+      </w:r>
+      <w:r>
+        <w:t>eats at this level. You can mouse over them in the control to get a description of their effects.</w:t>
+      </w:r>
+    </w:p>
+    <w:p>
+      <w:pPr>
+        <w:pStyle w:val="Heading2"/>
+      </w:pPr>
+      <w:bookmarkStart w:id="21" w:name="_Toc12528719"/>
+      <w:r>
+        <w:t>Granted Feats</w:t>
+      </w:r>
       <w:bookmarkEnd w:id="21"/>
     </w:p>
     <w:p>
       <w:r>
-        <w:t xml:space="preserve">This control lists any </w:t>
-      </w:r>
-      <w:r>
-        <w:t>automatically</w:t>
-      </w:r>
-      <w:r>
-        <w:t xml:space="preserve"> acquired </w:t>
+        <w:t xml:space="preserve">This control lists any Granted </w:t>
       </w:r>
       <w:r>
         <w:t>F</w:t>
       </w:r>
       <w:r>
-        <w:t>eats at this level. You can mouse over them in the control to get a description of their effects.</w:t>
+        <w:t>eats from equipment or enhancements.</w:t>
+      </w:r>
+      <w:r>
+        <w:t xml:space="preserve"> </w:t>
+      </w:r>
+      <w:r>
+        <w:t>You can mouse over them in the control to get a description of their effects.</w:t>
       </w:r>
     </w:p>
     <w:p>
       <w:pPr>
         <w:pStyle w:val="Heading2"/>
       </w:pPr>
-      <w:bookmarkStart w:id="22" w:name="_Toc12528719"/>
-      <w:r>
-        <w:t>Granted Feats</w:t>
+      <w:bookmarkStart w:id="22" w:name="_Toc12528720"/>
+      <w:r>
+        <w:t>Spending Skill Points</w:t>
       </w:r>
       <w:bookmarkEnd w:id="22"/>
-    </w:p>
-    <w:p>
-      <w:r>
-        <w:t xml:space="preserve">This control lists any Granted </w:t>
-      </w:r>
-      <w:r>
-        <w:t>F</w:t>
-      </w:r>
-      <w:r>
-        <w:t>eats from equipment or enhancements.</w:t>
-      </w:r>
-      <w:r>
-        <w:t xml:space="preserve"> </w:t>
-      </w:r>
-      <w:r>
-        <w:t>You can mouse over them in the control to get a description of their effects.</w:t>
-      </w:r>
-    </w:p>
-    <w:p>
-      <w:pPr>
-        <w:pStyle w:val="Heading2"/>
-      </w:pPr>
-      <w:bookmarkStart w:id="23" w:name="_Toc12528720"/>
-      <w:r>
-        <w:t>Spending Skill Points</w:t>
-      </w:r>
-      <w:bookmarkEnd w:id="23"/>
     </w:p>
     <w:p>
       <w:r>
@@ -9736,12 +9771,12 @@
       <w:pPr>
         <w:pStyle w:val="Heading2"/>
       </w:pPr>
-      <w:bookmarkStart w:id="24" w:name="_Toc12528721"/>
+      <w:bookmarkStart w:id="23" w:name="_Toc12528721"/>
       <w:r>
         <w:lastRenderedPageBreak/>
         <w:t>The Skills Dialog</w:t>
       </w:r>
-      <w:bookmarkEnd w:id="24"/>
+      <w:bookmarkEnd w:id="23"/>
     </w:p>
     <w:p>
       <w:pPr>
@@ -10123,12 +10158,12 @@
       <w:pPr>
         <w:pStyle w:val="Heading1"/>
       </w:pPr>
-      <w:bookmarkStart w:id="25" w:name="_Toc12528722"/>
+      <w:bookmarkStart w:id="24" w:name="_Toc12528722"/>
       <w:r>
         <w:lastRenderedPageBreak/>
         <w:t>Class and Levels View</w:t>
       </w:r>
-      <w:bookmarkEnd w:id="25"/>
+      <w:bookmarkEnd w:id="24"/>
     </w:p>
     <w:p>
       <w:r>
@@ -10471,12 +10506,12 @@
       <w:pPr>
         <w:pStyle w:val="Heading1"/>
       </w:pPr>
-      <w:bookmarkStart w:id="26" w:name="_Toc12528723"/>
+      <w:bookmarkStart w:id="25" w:name="_Toc12528723"/>
       <w:r>
         <w:lastRenderedPageBreak/>
         <w:t>Skills View</w:t>
       </w:r>
-      <w:bookmarkEnd w:id="26"/>
+      <w:bookmarkEnd w:id="25"/>
     </w:p>
     <w:p>
       <w:r>
@@ -10743,12 +10778,12 @@
       <w:pPr>
         <w:pStyle w:val="Heading1"/>
       </w:pPr>
-      <w:bookmarkStart w:id="27" w:name="_Toc12528724"/>
+      <w:bookmarkStart w:id="26" w:name="_Toc12528724"/>
       <w:r>
         <w:lastRenderedPageBreak/>
         <w:t>Enhancements View</w:t>
       </w:r>
-      <w:bookmarkEnd w:id="27"/>
+      <w:bookmarkEnd w:id="26"/>
     </w:p>
     <w:p>
       <w:r>
@@ -11501,12 +11536,12 @@
       <w:pPr>
         <w:pStyle w:val="Heading1"/>
       </w:pPr>
-      <w:bookmarkStart w:id="28" w:name="_Toc12528725"/>
+      <w:bookmarkStart w:id="27" w:name="_Toc12528725"/>
       <w:r>
         <w:lastRenderedPageBreak/>
         <w:t>Reaper Enhancements</w:t>
       </w:r>
-      <w:bookmarkEnd w:id="28"/>
+      <w:bookmarkEnd w:id="27"/>
     </w:p>
     <w:p>
       <w:r>
@@ -11630,12 +11665,12 @@
       <w:pPr>
         <w:pStyle w:val="Heading1"/>
       </w:pPr>
-      <w:bookmarkStart w:id="29" w:name="_Toc12528726"/>
+      <w:bookmarkStart w:id="28" w:name="_Toc12528726"/>
       <w:r>
         <w:lastRenderedPageBreak/>
         <w:t>Epic Destinies</w:t>
       </w:r>
-      <w:bookmarkEnd w:id="29"/>
+      <w:bookmarkEnd w:id="28"/>
     </w:p>
     <w:p>
       <w:r>
@@ -11853,11 +11888,11 @@
       <w:pPr>
         <w:pStyle w:val="Heading2"/>
       </w:pPr>
-      <w:bookmarkStart w:id="30" w:name="_Toc12528727"/>
+      <w:bookmarkStart w:id="29" w:name="_Toc12528727"/>
       <w:r>
         <w:t>Fate Points</w:t>
       </w:r>
-      <w:bookmarkEnd w:id="30"/>
+      <w:bookmarkEnd w:id="29"/>
     </w:p>
     <w:p>
       <w:pPr>
@@ -11913,11 +11948,11 @@
       <w:pPr>
         <w:pStyle w:val="Heading2"/>
       </w:pPr>
-      <w:bookmarkStart w:id="31" w:name="_Toc12528728"/>
+      <w:bookmarkStart w:id="30" w:name="_Toc12528728"/>
       <w:r>
         <w:t>Twists of Fate</w:t>
       </w:r>
-      <w:bookmarkEnd w:id="31"/>
+      <w:bookmarkEnd w:id="30"/>
     </w:p>
     <w:p>
       <w:r>
@@ -12139,12 +12174,12 @@
       <w:pPr>
         <w:pStyle w:val="Heading1"/>
       </w:pPr>
-      <w:bookmarkStart w:id="32" w:name="_Toc12528729"/>
+      <w:bookmarkStart w:id="31" w:name="_Toc12528729"/>
       <w:r>
         <w:lastRenderedPageBreak/>
         <w:t>Spells View</w:t>
       </w:r>
-      <w:bookmarkEnd w:id="32"/>
+      <w:bookmarkEnd w:id="31"/>
     </w:p>
     <w:p>
       <w:r>
@@ -12382,11 +12417,11 @@
       <w:pPr>
         <w:pStyle w:val="Heading2"/>
       </w:pPr>
-      <w:bookmarkStart w:id="33" w:name="_Toc12528730"/>
+      <w:bookmarkStart w:id="32" w:name="_Toc12528730"/>
       <w:r>
         <w:t>Spell Like Abilities</w:t>
       </w:r>
-      <w:bookmarkEnd w:id="33"/>
+      <w:bookmarkEnd w:id="32"/>
     </w:p>
     <w:p>
       <w:pPr>
@@ -12461,50 +12496,56 @@
       <w:pPr>
         <w:pStyle w:val="Heading2"/>
       </w:pPr>
-      <w:bookmarkStart w:id="34" w:name="_Toc12528731"/>
+      <w:bookmarkStart w:id="33" w:name="_Toc12528731"/>
       <w:r>
         <w:lastRenderedPageBreak/>
         <w:t>Fixed Spells</w:t>
       </w:r>
+      <w:bookmarkEnd w:id="33"/>
+    </w:p>
+    <w:p>
+      <w:r>
+        <w:t xml:space="preserve">Fixed spells are spells you gain at a specific level for your </w:t>
+      </w:r>
+      <w:r>
+        <w:t>Class</w:t>
+      </w:r>
+      <w:r>
+        <w:t xml:space="preserve">, such as </w:t>
+      </w:r>
+      <w:r>
+        <w:t>C</w:t>
+      </w:r>
+      <w:r>
+        <w:t xml:space="preserve">lerics automatically gain the standard cure spells at each </w:t>
+      </w:r>
+      <w:r>
+        <w:t xml:space="preserve">spell </w:t>
+      </w:r>
+      <w:r>
+        <w:t>level. Fixed spells are shown with a red border and cannot be changed.</w:t>
+      </w:r>
+    </w:p>
+    <w:p>
+      <w:r>
+        <w:t xml:space="preserve">Some </w:t>
+      </w:r>
+      <w:r>
+        <w:t>Class</w:t>
+      </w:r>
+      <w:r>
+        <w:t>es’ award fixed spells based on Enhancement selections, such as Warlocks. These spells are automatically added to the relevant spell level section when they become available.</w:t>
+      </w:r>
+    </w:p>
+    <w:p>
+      <w:pPr>
+        <w:pStyle w:val="Heading2"/>
+      </w:pPr>
+      <w:bookmarkStart w:id="34" w:name="_Toc12528732"/>
+      <w:r>
+        <w:t>User Selected Spells</w:t>
+      </w:r>
       <w:bookmarkEnd w:id="34"/>
-    </w:p>
-    <w:p>
-      <w:r>
-        <w:t xml:space="preserve">Fixed spells are spells you gain at a specific level for your </w:t>
-      </w:r>
-      <w:r>
-        <w:t>Class</w:t>
-      </w:r>
-      <w:r>
-        <w:t xml:space="preserve">, such as </w:t>
-      </w:r>
-      <w:r>
-        <w:t>C</w:t>
-      </w:r>
-      <w:r>
-        <w:t>lerics automatically gain the standard cure spells at each level. Fixed spells are shown with a red border and cannot be changed.</w:t>
-      </w:r>
-    </w:p>
-    <w:p>
-      <w:r>
-        <w:t xml:space="preserve">Some </w:t>
-      </w:r>
-      <w:r>
-        <w:t>Class</w:t>
-      </w:r>
-      <w:r>
-        <w:t>es’ award fixed spells based on Enhancement selections, such as Warlocks. These spells are automatically added to the relevant spell level section when they become available.</w:t>
-      </w:r>
-    </w:p>
-    <w:p>
-      <w:pPr>
-        <w:pStyle w:val="Heading2"/>
-      </w:pPr>
-      <w:bookmarkStart w:id="35" w:name="_Toc12528732"/>
-      <w:r>
-        <w:t>User Selected Spells</w:t>
-      </w:r>
-      <w:bookmarkEnd w:id="35"/>
     </w:p>
     <w:p>
       <w:r>
@@ -12612,12 +12653,12 @@
       <w:pPr>
         <w:pStyle w:val="Heading1"/>
       </w:pPr>
-      <w:bookmarkStart w:id="36" w:name="_Toc12528733"/>
+      <w:bookmarkStart w:id="35" w:name="_Toc12528733"/>
       <w:r>
         <w:lastRenderedPageBreak/>
         <w:t>Stances View</w:t>
       </w:r>
-      <w:bookmarkEnd w:id="36"/>
+      <w:bookmarkEnd w:id="35"/>
     </w:p>
     <w:p>
       <w:r>
@@ -12833,14 +12874,14 @@
       <w:pPr>
         <w:pStyle w:val="Heading2"/>
       </w:pPr>
-      <w:bookmarkStart w:id="37" w:name="_Toc12528734"/>
+      <w:bookmarkStart w:id="36" w:name="_Toc12528734"/>
       <w:r>
         <w:t>Slider</w:t>
       </w:r>
       <w:r>
         <w:t xml:space="preserve"> Controlled</w:t>
       </w:r>
-      <w:bookmarkEnd w:id="37"/>
+      <w:bookmarkEnd w:id="36"/>
     </w:p>
     <w:p>
       <w:r>
@@ -12946,7 +12987,7 @@
       <w:pPr>
         <w:pStyle w:val="Heading2"/>
       </w:pPr>
-      <w:bookmarkStart w:id="38" w:name="_Toc12528735"/>
+      <w:bookmarkStart w:id="37" w:name="_Toc12528735"/>
       <w:r>
         <w:lastRenderedPageBreak/>
         <w:t>Use</w:t>
@@ -12957,62 +12998,62 @@
       <w:r>
         <w:t xml:space="preserve"> Controlled Stances</w:t>
       </w:r>
+      <w:bookmarkEnd w:id="37"/>
+    </w:p>
+    <w:p>
+      <w:r>
+        <w:t>Enabled stances have a blue border, while disabled stances have no border.</w:t>
+      </w:r>
+    </w:p>
+    <w:p>
+      <w:r>
+        <w:t>Mouse over a stance to get a description of it.</w:t>
+      </w:r>
+    </w:p>
+    <w:p>
+      <w:r>
+        <w:t>Left click a stance button to toggle its state.</w:t>
+      </w:r>
+    </w:p>
+    <w:p>
+      <w:r>
+        <w:t>Some use</w:t>
+      </w:r>
+      <w:r>
+        <w:t>r</w:t>
+      </w:r>
+      <w:r>
+        <w:t xml:space="preserve"> controlled stances are mutually exclusive, for example, a Monk can only have one of Wind, Water, Earth or Fire stance active at a time.</w:t>
+      </w:r>
+      <w:r>
+        <w:t xml:space="preserve"> </w:t>
+      </w:r>
+      <w:r>
+        <w:t>Enabling</w:t>
+      </w:r>
+      <w:r>
+        <w:t xml:space="preserve"> a stance that is exclusive will automatically disable the other stances for you.</w:t>
+      </w:r>
+    </w:p>
+    <w:p>
+      <w:r>
+        <w:t>User controlled stances are automatically added to this section as they become available. For example, training an Epic Past life will make the relevant Active Past Life stance be listed.</w:t>
+      </w:r>
+    </w:p>
+    <w:p>
+      <w:r>
+        <w:t>When a stance is active, relevant effects that apply when the stance is active will be listed in the Breakdowns View and totals will be updated.</w:t>
+      </w:r>
+    </w:p>
+    <w:p>
+      <w:pPr>
+        <w:pStyle w:val="Heading2"/>
+      </w:pPr>
+      <w:bookmarkStart w:id="38" w:name="_Toc12528736"/>
+      <w:r>
+        <w:t>Auto Controlled Stances</w:t>
+      </w:r>
       <w:bookmarkEnd w:id="38"/>
-    </w:p>
-    <w:p>
-      <w:r>
-        <w:t>Enabled stances have a blue border, while disabled stances have no border.</w:t>
-      </w:r>
-    </w:p>
-    <w:p>
-      <w:r>
-        <w:t>Mouse over a stance to get a description of it.</w:t>
-      </w:r>
-    </w:p>
-    <w:p>
-      <w:r>
-        <w:t>Left click a stance button to toggle its state.</w:t>
-      </w:r>
-    </w:p>
-    <w:p>
-      <w:r>
-        <w:t>Some use</w:t>
-      </w:r>
-      <w:r>
-        <w:t>r</w:t>
-      </w:r>
-      <w:r>
-        <w:t xml:space="preserve"> controlled stances are mutually exclusive, for example, a Monk can only have one of Wind, Water, Earth or Fire stance active at a time.</w:t>
-      </w:r>
-      <w:r>
-        <w:t xml:space="preserve"> </w:t>
-      </w:r>
-      <w:r>
-        <w:t>Enabling</w:t>
-      </w:r>
-      <w:r>
-        <w:t xml:space="preserve"> a stance that is exclusive will automatically disable the other stances for you.</w:t>
-      </w:r>
-    </w:p>
-    <w:p>
-      <w:r>
-        <w:t>User controlled stances are automatically added to this section as they become available. For example, training an Epic Past life will make the relevant Active Past Life stance be listed.</w:t>
-      </w:r>
-    </w:p>
-    <w:p>
-      <w:r>
-        <w:t>When a stance is active, relevant effects that apply when the stance is active will be listed in the Breakdowns View and totals will be updated.</w:t>
-      </w:r>
-    </w:p>
-    <w:p>
-      <w:pPr>
-        <w:pStyle w:val="Heading2"/>
-      </w:pPr>
-      <w:bookmarkStart w:id="39" w:name="_Toc12528736"/>
-      <w:r>
-        <w:t>Auto Controlled Stances</w:t>
-      </w:r>
-      <w:bookmarkEnd w:id="39"/>
     </w:p>
     <w:p>
       <w:r>
@@ -13046,12 +13087,12 @@
       <w:pPr>
         <w:pStyle w:val="Heading1"/>
       </w:pPr>
-      <w:bookmarkStart w:id="40" w:name="_Toc12528737"/>
+      <w:bookmarkStart w:id="39" w:name="_Toc12528737"/>
       <w:r>
         <w:lastRenderedPageBreak/>
         <w:t>Tactical DCs View</w:t>
       </w:r>
-      <w:bookmarkEnd w:id="40"/>
+      <w:bookmarkEnd w:id="39"/>
     </w:p>
     <w:p>
       <w:r>
@@ -13230,12 +13271,12 @@
       <w:pPr>
         <w:pStyle w:val="Heading1"/>
       </w:pPr>
-      <w:bookmarkStart w:id="41" w:name="_Toc12528738"/>
+      <w:bookmarkStart w:id="40" w:name="_Toc12528738"/>
       <w:r>
         <w:lastRenderedPageBreak/>
         <w:t>Self and Party Buffs View</w:t>
       </w:r>
-      <w:bookmarkEnd w:id="41"/>
+      <w:bookmarkEnd w:id="40"/>
     </w:p>
     <w:p>
       <w:r>
@@ -13381,11 +13422,11 @@
       <w:pPr>
         <w:pStyle w:val="Heading1"/>
       </w:pPr>
-      <w:bookmarkStart w:id="42" w:name="_Toc12528739"/>
+      <w:bookmarkStart w:id="41" w:name="_Toc12528739"/>
       <w:r>
         <w:t>Notes View</w:t>
       </w:r>
-      <w:bookmarkEnd w:id="42"/>
+      <w:bookmarkEnd w:id="41"/>
     </w:p>
     <w:p>
       <w:r>
@@ -13514,12 +13555,12 @@
       <w:pPr>
         <w:pStyle w:val="Heading1"/>
       </w:pPr>
-      <w:bookmarkStart w:id="43" w:name="_Toc12528740"/>
+      <w:bookmarkStart w:id="42" w:name="_Toc12528740"/>
       <w:r>
         <w:lastRenderedPageBreak/>
         <w:t>Breakdowns View</w:t>
       </w:r>
-      <w:bookmarkEnd w:id="43"/>
+      <w:bookmarkEnd w:id="42"/>
     </w:p>
     <w:p>
       <w:r>
@@ -13664,11 +13705,11 @@
       <w:pPr>
         <w:pStyle w:val="Heading2"/>
       </w:pPr>
-      <w:bookmarkStart w:id="44" w:name="_Toc12528741"/>
+      <w:bookmarkStart w:id="43" w:name="_Toc12528741"/>
       <w:r>
         <w:t>Breakdowns List</w:t>
       </w:r>
-      <w:bookmarkEnd w:id="44"/>
+      <w:bookmarkEnd w:id="43"/>
     </w:p>
     <w:p>
       <w:r>
@@ -13693,12 +13734,12 @@
       <w:pPr>
         <w:pStyle w:val="Heading2"/>
       </w:pPr>
-      <w:bookmarkStart w:id="45" w:name="_Toc12528742"/>
+      <w:bookmarkStart w:id="44" w:name="_Toc12528742"/>
       <w:r>
         <w:lastRenderedPageBreak/>
         <w:t>Contributions List</w:t>
       </w:r>
-      <w:bookmarkEnd w:id="45"/>
+      <w:bookmarkEnd w:id="44"/>
     </w:p>
     <w:p>
       <w:r>
@@ -14881,11 +14922,11 @@
       <w:pPr>
         <w:pStyle w:val="Heading2"/>
       </w:pPr>
-      <w:bookmarkStart w:id="46" w:name="_Toc12528743"/>
+      <w:bookmarkStart w:id="45" w:name="_Toc12528743"/>
       <w:r>
         <w:t>Special Breakdowns</w:t>
       </w:r>
-      <w:bookmarkEnd w:id="46"/>
+      <w:bookmarkEnd w:id="45"/>
     </w:p>
     <w:p>
       <w:r>
@@ -14909,12 +14950,12 @@
       <w:pPr>
         <w:pStyle w:val="Heading1"/>
       </w:pPr>
-      <w:bookmarkStart w:id="47" w:name="_Toc12528744"/>
+      <w:bookmarkStart w:id="46" w:name="_Toc12528744"/>
       <w:r>
         <w:lastRenderedPageBreak/>
         <w:t>Export of Data</w:t>
       </w:r>
-      <w:bookmarkEnd w:id="47"/>
+      <w:bookmarkEnd w:id="46"/>
     </w:p>
     <w:p>
       <w:r>
@@ -15038,7 +15079,12 @@
     </w:p>
     <w:p>
       <w:r>
-        <w:t>This data is editable, but any changes you make to it will be lost if you change the display state or order of any item. Changes are not kept between dialog runs either.</w:t>
+        <w:t xml:space="preserve">This data is editable, but any changes you make </w:t>
+      </w:r>
+      <w:bookmarkStart w:id="47" w:name="_GoBack"/>
+      <w:bookmarkEnd w:id="47"/>
+      <w:r>
+        <w:t>to it will be lost if you change the display state or order of any item. Changes are not kept between dialog runs either.</w:t>
       </w:r>
     </w:p>
     <w:p>
@@ -18613,7 +18659,7 @@
 </file>
 
 <file path=customXml/itemProps1.xml><?xml version="1.0" encoding="utf-8"?>
-<ds:datastoreItem xmlns:ds="http://schemas.openxmlformats.org/officeDocument/2006/customXml" ds:itemID="{96D03899-CE71-432B-8B70-F9EF08CD6C48}">
+<ds:datastoreItem xmlns:ds="http://schemas.openxmlformats.org/officeDocument/2006/customXml" ds:itemID="{4C2A505C-9EE6-4E51-8FE1-BD455C611D94}">
   <ds:schemaRefs>
     <ds:schemaRef ds:uri="http://schemas.openxmlformats.org/officeDocument/2006/bibliography"/>
   </ds:schemaRefs>

--- a/How To Guide.docx
+++ b/How To Guide.docx
@@ -6,7 +6,7 @@
       <w:pPr>
         <w:pStyle w:val="Heading1"/>
       </w:pPr>
-      <w:bookmarkStart w:id="0" w:name="_Toc12528698"/>
+      <w:bookmarkStart w:id="0" w:name="_Toc15911382"/>
       <w:r>
         <w:t>How t</w:t>
       </w:r>
@@ -26,7 +26,7 @@
         <w:t>8</w:t>
       </w:r>
       <w:r>
-        <w:t>4</w:t>
+        <w:t>5</w:t>
       </w:r>
       <w:r>
         <w:t xml:space="preserve"> or later and lists the standard functionality of each of the programs sections.</w:t>
@@ -84,7 +84,7 @@
           <w:r>
             <w:fldChar w:fldCharType="separate"/>
           </w:r>
-          <w:hyperlink w:anchor="_Toc12528698" w:history="1">
+          <w:hyperlink w:anchor="_Toc15911382" w:history="1">
             <w:r>
               <w:rPr>
                 <w:rStyle w:val="Hyperlink"/>
@@ -111,7 +111,7 @@
                 <w:noProof/>
                 <w:webHidden/>
               </w:rPr>
-              <w:instrText xml:space="preserve"> PAGEREF _Toc12528698 \h </w:instrText>
+              <w:instrText xml:space="preserve"> PAGEREF _Toc15911382 \h </w:instrText>
             </w:r>
             <w:r>
               <w:rPr>
@@ -154,7 +154,7 @@
               <w:lang w:eastAsia="en-GB"/>
             </w:rPr>
           </w:pPr>
-          <w:hyperlink w:anchor="_Toc12528699" w:history="1">
+          <w:hyperlink w:anchor="_Toc15911383" w:history="1">
             <w:r>
               <w:rPr>
                 <w:rStyle w:val="Hyperlink"/>
@@ -181,7 +181,7 @@
                 <w:noProof/>
                 <w:webHidden/>
               </w:rPr>
-              <w:instrText xml:space="preserve"> PAGEREF _Toc12528699 \h </w:instrText>
+              <w:instrText xml:space="preserve"> PAGEREF _Toc15911383 \h </w:instrText>
             </w:r>
             <w:r>
               <w:rPr>
@@ -224,7 +224,7 @@
               <w:lang w:eastAsia="en-GB"/>
             </w:rPr>
           </w:pPr>
-          <w:hyperlink w:anchor="_Toc12528700" w:history="1">
+          <w:hyperlink w:anchor="_Toc15911384" w:history="1">
             <w:r>
               <w:rPr>
                 <w:rStyle w:val="Hyperlink"/>
@@ -251,7 +251,7 @@
                 <w:noProof/>
                 <w:webHidden/>
               </w:rPr>
-              <w:instrText xml:space="preserve"> PAGEREF _Toc12528700 \h </w:instrText>
+              <w:instrText xml:space="preserve"> PAGEREF _Toc15911384 \h </w:instrText>
             </w:r>
             <w:r>
               <w:rPr>
@@ -294,7 +294,7 @@
               <w:lang w:eastAsia="en-GB"/>
             </w:rPr>
           </w:pPr>
-          <w:hyperlink w:anchor="_Toc12528701" w:history="1">
+          <w:hyperlink w:anchor="_Toc15911385" w:history="1">
             <w:r>
               <w:rPr>
                 <w:rStyle w:val="Hyperlink"/>
@@ -321,7 +321,7 @@
                 <w:noProof/>
                 <w:webHidden/>
               </w:rPr>
-              <w:instrText xml:space="preserve"> PAGEREF _Toc12528701 \h </w:instrText>
+              <w:instrText xml:space="preserve"> PAGEREF _Toc15911385 \h </w:instrText>
             </w:r>
             <w:r>
               <w:rPr>
@@ -364,7 +364,7 @@
               <w:lang w:eastAsia="en-GB"/>
             </w:rPr>
           </w:pPr>
-          <w:hyperlink w:anchor="_Toc12528702" w:history="1">
+          <w:hyperlink w:anchor="_Toc15911386" w:history="1">
             <w:r>
               <w:rPr>
                 <w:rStyle w:val="Hyperlink"/>
@@ -391,7 +391,7 @@
                 <w:noProof/>
                 <w:webHidden/>
               </w:rPr>
-              <w:instrText xml:space="preserve"> PAGEREF _Toc12528702 \h </w:instrText>
+              <w:instrText xml:space="preserve"> PAGEREF _Toc15911386 \h </w:instrText>
             </w:r>
             <w:r>
               <w:rPr>
@@ -434,7 +434,7 @@
               <w:lang w:eastAsia="en-GB"/>
             </w:rPr>
           </w:pPr>
-          <w:hyperlink w:anchor="_Toc12528703" w:history="1">
+          <w:hyperlink w:anchor="_Toc15911387" w:history="1">
             <w:r>
               <w:rPr>
                 <w:rStyle w:val="Hyperlink"/>
@@ -461,7 +461,7 @@
                 <w:noProof/>
                 <w:webHidden/>
               </w:rPr>
-              <w:instrText xml:space="preserve"> PAGEREF _Toc12528703 \h </w:instrText>
+              <w:instrText xml:space="preserve"> PAGEREF _Toc15911387 \h </w:instrText>
             </w:r>
             <w:r>
               <w:rPr>
@@ -504,7 +504,7 @@
               <w:lang w:eastAsia="en-GB"/>
             </w:rPr>
           </w:pPr>
-          <w:hyperlink w:anchor="_Toc12528704" w:history="1">
+          <w:hyperlink w:anchor="_Toc15911388" w:history="1">
             <w:r>
               <w:rPr>
                 <w:rStyle w:val="Hyperlink"/>
@@ -531,7 +531,7 @@
                 <w:noProof/>
                 <w:webHidden/>
               </w:rPr>
-              <w:instrText xml:space="preserve"> PAGEREF _Toc12528704 \h </w:instrText>
+              <w:instrText xml:space="preserve"> PAGEREF _Toc15911388 \h </w:instrText>
             </w:r>
             <w:r>
               <w:rPr>
@@ -574,7 +574,7 @@
               <w:lang w:eastAsia="en-GB"/>
             </w:rPr>
           </w:pPr>
-          <w:hyperlink w:anchor="_Toc12528705" w:history="1">
+          <w:hyperlink w:anchor="_Toc15911389" w:history="1">
             <w:r>
               <w:rPr>
                 <w:rStyle w:val="Hyperlink"/>
@@ -601,7 +601,7 @@
                 <w:noProof/>
                 <w:webHidden/>
               </w:rPr>
-              <w:instrText xml:space="preserve"> PAGEREF _Toc12528705 \h </w:instrText>
+              <w:instrText xml:space="preserve"> PAGEREF _Toc15911389 \h </w:instrText>
             </w:r>
             <w:r>
               <w:rPr>
@@ -644,7 +644,7 @@
               <w:lang w:eastAsia="en-GB"/>
             </w:rPr>
           </w:pPr>
-          <w:hyperlink w:anchor="_Toc12528706" w:history="1">
+          <w:hyperlink w:anchor="_Toc15911390" w:history="1">
             <w:r>
               <w:rPr>
                 <w:rStyle w:val="Hyperlink"/>
@@ -671,7 +671,7 @@
                 <w:noProof/>
                 <w:webHidden/>
               </w:rPr>
-              <w:instrText xml:space="preserve"> PAGEREF _Toc12528706 \h </w:instrText>
+              <w:instrText xml:space="preserve"> PAGEREF _Toc15911390 \h </w:instrText>
             </w:r>
             <w:r>
               <w:rPr>
@@ -714,7 +714,7 @@
               <w:lang w:eastAsia="en-GB"/>
             </w:rPr>
           </w:pPr>
-          <w:hyperlink w:anchor="_Toc12528707" w:history="1">
+          <w:hyperlink w:anchor="_Toc15911391" w:history="1">
             <w:r>
               <w:rPr>
                 <w:rStyle w:val="Hyperlink"/>
@@ -741,7 +741,7 @@
                 <w:noProof/>
                 <w:webHidden/>
               </w:rPr>
-              <w:instrText xml:space="preserve"> PAGEREF _Toc12528707 \h </w:instrText>
+              <w:instrText xml:space="preserve"> PAGEREF _Toc15911391 \h </w:instrText>
             </w:r>
             <w:r>
               <w:rPr>
@@ -784,7 +784,7 @@
               <w:lang w:eastAsia="en-GB"/>
             </w:rPr>
           </w:pPr>
-          <w:hyperlink w:anchor="_Toc12528708" w:history="1">
+          <w:hyperlink w:anchor="_Toc15911392" w:history="1">
             <w:r>
               <w:rPr>
                 <w:rStyle w:val="Hyperlink"/>
@@ -811,7 +811,7 @@
                 <w:noProof/>
                 <w:webHidden/>
               </w:rPr>
-              <w:instrText xml:space="preserve"> PAGEREF _Toc12528708 \h </w:instrText>
+              <w:instrText xml:space="preserve"> PAGEREF _Toc15911392 \h </w:instrText>
             </w:r>
             <w:r>
               <w:rPr>
@@ -854,7 +854,7 @@
               <w:lang w:eastAsia="en-GB"/>
             </w:rPr>
           </w:pPr>
-          <w:hyperlink w:anchor="_Toc12528709" w:history="1">
+          <w:hyperlink w:anchor="_Toc15911393" w:history="1">
             <w:r>
               <w:rPr>
                 <w:rStyle w:val="Hyperlink"/>
@@ -881,7 +881,7 @@
                 <w:noProof/>
                 <w:webHidden/>
               </w:rPr>
-              <w:instrText xml:space="preserve"> PAGEREF _Toc12528709 \h </w:instrText>
+              <w:instrText xml:space="preserve"> PAGEREF _Toc15911393 \h </w:instrText>
             </w:r>
             <w:r>
               <w:rPr>
@@ -924,7 +924,7 @@
               <w:lang w:eastAsia="en-GB"/>
             </w:rPr>
           </w:pPr>
-          <w:hyperlink w:anchor="_Toc12528710" w:history="1">
+          <w:hyperlink w:anchor="_Toc15911394" w:history="1">
             <w:r>
               <w:rPr>
                 <w:rStyle w:val="Hyperlink"/>
@@ -951,7 +951,7 @@
                 <w:noProof/>
                 <w:webHidden/>
               </w:rPr>
-              <w:instrText xml:space="preserve"> PAGEREF _Toc12528710 \h </w:instrText>
+              <w:instrText xml:space="preserve"> PAGEREF _Toc15911394 \h </w:instrText>
             </w:r>
             <w:r>
               <w:rPr>
@@ -994,7 +994,7 @@
               <w:lang w:eastAsia="en-GB"/>
             </w:rPr>
           </w:pPr>
-          <w:hyperlink w:anchor="_Toc12528711" w:history="1">
+          <w:hyperlink w:anchor="_Toc15911395" w:history="1">
             <w:r>
               <w:rPr>
                 <w:rStyle w:val="Hyperlink"/>
@@ -1021,7 +1021,7 @@
                 <w:noProof/>
                 <w:webHidden/>
               </w:rPr>
-              <w:instrText xml:space="preserve"> PAGEREF _Toc12528711 \h </w:instrText>
+              <w:instrText xml:space="preserve"> PAGEREF _Toc15911395 \h </w:instrText>
             </w:r>
             <w:r>
               <w:rPr>
@@ -1064,7 +1064,7 @@
               <w:lang w:eastAsia="en-GB"/>
             </w:rPr>
           </w:pPr>
-          <w:hyperlink w:anchor="_Toc12528712" w:history="1">
+          <w:hyperlink w:anchor="_Toc15911396" w:history="1">
             <w:r>
               <w:rPr>
                 <w:rStyle w:val="Hyperlink"/>
@@ -1091,7 +1091,7 @@
                 <w:noProof/>
                 <w:webHidden/>
               </w:rPr>
-              <w:instrText xml:space="preserve"> PAGEREF _Toc12528712 \h </w:instrText>
+              <w:instrText xml:space="preserve"> PAGEREF _Toc15911396 \h </w:instrText>
             </w:r>
             <w:r>
               <w:rPr>
@@ -1134,7 +1134,7 @@
               <w:lang w:eastAsia="en-GB"/>
             </w:rPr>
           </w:pPr>
-          <w:hyperlink w:anchor="_Toc12528713" w:history="1">
+          <w:hyperlink w:anchor="_Toc15911397" w:history="1">
             <w:r>
               <w:rPr>
                 <w:rStyle w:val="Hyperlink"/>
@@ -1161,7 +1161,7 @@
                 <w:noProof/>
                 <w:webHidden/>
               </w:rPr>
-              <w:instrText xml:space="preserve"> PAGEREF _Toc12528713 \h </w:instrText>
+              <w:instrText xml:space="preserve"> PAGEREF _Toc15911397 \h </w:instrText>
             </w:r>
             <w:r>
               <w:rPr>
@@ -1182,6 +1182,76 @@
                 <w:webHidden/>
               </w:rPr>
               <w:t>10</w:t>
+            </w:r>
+            <w:r>
+              <w:rPr>
+                <w:noProof/>
+                <w:webHidden/>
+              </w:rPr>
+              <w:fldChar w:fldCharType="end"/>
+            </w:r>
+          </w:hyperlink>
+        </w:p>
+        <w:p>
+          <w:pPr>
+            <w:pStyle w:val="TOC2"/>
+            <w:tabs>
+              <w:tab w:val="right" w:leader="dot" w:pos="9016"/>
+            </w:tabs>
+            <w:rPr>
+              <w:rFonts w:eastAsiaTheme="minorEastAsia"/>
+              <w:noProof/>
+              <w:lang w:eastAsia="en-GB"/>
+            </w:rPr>
+          </w:pPr>
+          <w:hyperlink w:anchor="_Toc15911398" w:history="1">
+            <w:r>
+              <w:rPr>
+                <w:rStyle w:val="Hyperlink"/>
+                <w:noProof/>
+              </w:rPr>
+              <w:t>The Find Gear Dialog</w:t>
+            </w:r>
+            <w:r>
+              <w:rPr>
+                <w:noProof/>
+                <w:webHidden/>
+              </w:rPr>
+              <w:tab/>
+            </w:r>
+            <w:r>
+              <w:rPr>
+                <w:noProof/>
+                <w:webHidden/>
+              </w:rPr>
+              <w:fldChar w:fldCharType="begin"/>
+            </w:r>
+            <w:r>
+              <w:rPr>
+                <w:noProof/>
+                <w:webHidden/>
+              </w:rPr>
+              <w:instrText xml:space="preserve"> PAGEREF _Toc15911398 \h </w:instrText>
+            </w:r>
+            <w:r>
+              <w:rPr>
+                <w:noProof/>
+                <w:webHidden/>
+              </w:rPr>
+            </w:r>
+            <w:r>
+              <w:rPr>
+                <w:noProof/>
+                <w:webHidden/>
+              </w:rPr>
+              <w:fldChar w:fldCharType="separate"/>
+            </w:r>
+            <w:r>
+              <w:rPr>
+                <w:noProof/>
+                <w:webHidden/>
+              </w:rPr>
+              <w:t>13</w:t>
             </w:r>
             <w:r>
               <w:rPr>
@@ -1204,7 +1274,7 @@
               <w:lang w:eastAsia="en-GB"/>
             </w:rPr>
           </w:pPr>
-          <w:hyperlink w:anchor="_Toc12528714" w:history="1">
+          <w:hyperlink w:anchor="_Toc15911399" w:history="1">
             <w:r>
               <w:rPr>
                 <w:rStyle w:val="Hyperlink"/>
@@ -1231,7 +1301,7 @@
                 <w:noProof/>
                 <w:webHidden/>
               </w:rPr>
-              <w:instrText xml:space="preserve"> PAGEREF _Toc12528714 \h </w:instrText>
+              <w:instrText xml:space="preserve"> PAGEREF _Toc15911399 \h </w:instrText>
             </w:r>
             <w:r>
               <w:rPr>
@@ -1251,7 +1321,7 @@
                 <w:noProof/>
                 <w:webHidden/>
               </w:rPr>
-              <w:t>13</w:t>
+              <w:t>14</w:t>
             </w:r>
             <w:r>
               <w:rPr>
@@ -1274,7 +1344,7 @@
               <w:lang w:eastAsia="en-GB"/>
             </w:rPr>
           </w:pPr>
-          <w:hyperlink w:anchor="_Toc12528715" w:history="1">
+          <w:hyperlink w:anchor="_Toc15911400" w:history="1">
             <w:r>
               <w:rPr>
                 <w:rStyle w:val="Hyperlink"/>
@@ -1301,7 +1371,7 @@
                 <w:noProof/>
                 <w:webHidden/>
               </w:rPr>
-              <w:instrText xml:space="preserve"> PAGEREF _Toc12528715 \h </w:instrText>
+              <w:instrText xml:space="preserve"> PAGEREF _Toc15911400 \h </w:instrText>
             </w:r>
             <w:r>
               <w:rPr>
@@ -1321,7 +1391,7 @@
                 <w:noProof/>
                 <w:webHidden/>
               </w:rPr>
-              <w:t>15</w:t>
+              <w:t>16</w:t>
             </w:r>
             <w:r>
               <w:rPr>
@@ -1344,7 +1414,7 @@
               <w:lang w:eastAsia="en-GB"/>
             </w:rPr>
           </w:pPr>
-          <w:hyperlink w:anchor="_Toc12528716" w:history="1">
+          <w:hyperlink w:anchor="_Toc15911401" w:history="1">
             <w:r>
               <w:rPr>
                 <w:rStyle w:val="Hyperlink"/>
@@ -1371,7 +1441,7 @@
                 <w:noProof/>
                 <w:webHidden/>
               </w:rPr>
-              <w:instrText xml:space="preserve"> PAGEREF _Toc12528716 \h </w:instrText>
+              <w:instrText xml:space="preserve"> PAGEREF _Toc15911401 \h </w:instrText>
             </w:r>
             <w:r>
               <w:rPr>
@@ -1391,7 +1461,7 @@
                 <w:noProof/>
                 <w:webHidden/>
               </w:rPr>
-              <w:t>16</w:t>
+              <w:t>17</w:t>
             </w:r>
             <w:r>
               <w:rPr>
@@ -1414,7 +1484,7 @@
               <w:lang w:eastAsia="en-GB"/>
             </w:rPr>
           </w:pPr>
-          <w:hyperlink w:anchor="_Toc12528717" w:history="1">
+          <w:hyperlink w:anchor="_Toc15911402" w:history="1">
             <w:r>
               <w:rPr>
                 <w:rStyle w:val="Hyperlink"/>
@@ -1441,7 +1511,7 @@
                 <w:noProof/>
                 <w:webHidden/>
               </w:rPr>
-              <w:instrText xml:space="preserve"> PAGEREF _Toc12528717 \h </w:instrText>
+              <w:instrText xml:space="preserve"> PAGEREF _Toc15911402 \h </w:instrText>
             </w:r>
             <w:r>
               <w:rPr>
@@ -1461,7 +1531,7 @@
                 <w:noProof/>
                 <w:webHidden/>
               </w:rPr>
-              <w:t>17</w:t>
+              <w:t>18</w:t>
             </w:r>
             <w:r>
               <w:rPr>
@@ -1484,7 +1554,7 @@
               <w:lang w:eastAsia="en-GB"/>
             </w:rPr>
           </w:pPr>
-          <w:hyperlink w:anchor="_Toc12528718" w:history="1">
+          <w:hyperlink w:anchor="_Toc15911403" w:history="1">
             <w:r>
               <w:rPr>
                 <w:rStyle w:val="Hyperlink"/>
@@ -1511,7 +1581,7 @@
                 <w:noProof/>
                 <w:webHidden/>
               </w:rPr>
-              <w:instrText xml:space="preserve"> PAGEREF _Toc12528718 \h </w:instrText>
+              <w:instrText xml:space="preserve"> PAGEREF _Toc15911403 \h </w:instrText>
             </w:r>
             <w:r>
               <w:rPr>
@@ -1531,7 +1601,7 @@
                 <w:noProof/>
                 <w:webHidden/>
               </w:rPr>
-              <w:t>18</w:t>
+              <w:t>19</w:t>
             </w:r>
             <w:r>
               <w:rPr>
@@ -1554,7 +1624,7 @@
               <w:lang w:eastAsia="en-GB"/>
             </w:rPr>
           </w:pPr>
-          <w:hyperlink w:anchor="_Toc12528719" w:history="1">
+          <w:hyperlink w:anchor="_Toc15911404" w:history="1">
             <w:r>
               <w:rPr>
                 <w:rStyle w:val="Hyperlink"/>
@@ -1581,7 +1651,7 @@
                 <w:noProof/>
                 <w:webHidden/>
               </w:rPr>
-              <w:instrText xml:space="preserve"> PAGEREF _Toc12528719 \h </w:instrText>
+              <w:instrText xml:space="preserve"> PAGEREF _Toc15911404 \h </w:instrText>
             </w:r>
             <w:r>
               <w:rPr>
@@ -1601,7 +1671,7 @@
                 <w:noProof/>
                 <w:webHidden/>
               </w:rPr>
-              <w:t>18</w:t>
+              <w:t>19</w:t>
             </w:r>
             <w:r>
               <w:rPr>
@@ -1624,7 +1694,7 @@
               <w:lang w:eastAsia="en-GB"/>
             </w:rPr>
           </w:pPr>
-          <w:hyperlink w:anchor="_Toc12528720" w:history="1">
+          <w:hyperlink w:anchor="_Toc15911405" w:history="1">
             <w:r>
               <w:rPr>
                 <w:rStyle w:val="Hyperlink"/>
@@ -1651,7 +1721,7 @@
                 <w:noProof/>
                 <w:webHidden/>
               </w:rPr>
-              <w:instrText xml:space="preserve"> PAGEREF _Toc12528720 \h </w:instrText>
+              <w:instrText xml:space="preserve"> PAGEREF _Toc15911405 \h </w:instrText>
             </w:r>
             <w:r>
               <w:rPr>
@@ -1671,7 +1741,7 @@
                 <w:noProof/>
                 <w:webHidden/>
               </w:rPr>
-              <w:t>18</w:t>
+              <w:t>19</w:t>
             </w:r>
             <w:r>
               <w:rPr>
@@ -1694,7 +1764,7 @@
               <w:lang w:eastAsia="en-GB"/>
             </w:rPr>
           </w:pPr>
-          <w:hyperlink w:anchor="_Toc12528721" w:history="1">
+          <w:hyperlink w:anchor="_Toc15911406" w:history="1">
             <w:r>
               <w:rPr>
                 <w:rStyle w:val="Hyperlink"/>
@@ -1721,7 +1791,7 @@
                 <w:noProof/>
                 <w:webHidden/>
               </w:rPr>
-              <w:instrText xml:space="preserve"> PAGEREF _Toc12528721 \h </w:instrText>
+              <w:instrText xml:space="preserve"> PAGEREF _Toc15911406 \h </w:instrText>
             </w:r>
             <w:r>
               <w:rPr>
@@ -1741,7 +1811,7 @@
                 <w:noProof/>
                 <w:webHidden/>
               </w:rPr>
-              <w:t>19</w:t>
+              <w:t>20</w:t>
             </w:r>
             <w:r>
               <w:rPr>
@@ -1764,7 +1834,7 @@
               <w:lang w:eastAsia="en-GB"/>
             </w:rPr>
           </w:pPr>
-          <w:hyperlink w:anchor="_Toc12528722" w:history="1">
+          <w:hyperlink w:anchor="_Toc15911407" w:history="1">
             <w:r>
               <w:rPr>
                 <w:rStyle w:val="Hyperlink"/>
@@ -1791,7 +1861,7 @@
                 <w:noProof/>
                 <w:webHidden/>
               </w:rPr>
-              <w:instrText xml:space="preserve"> PAGEREF _Toc12528722 \h </w:instrText>
+              <w:instrText xml:space="preserve"> PAGEREF _Toc15911407 \h </w:instrText>
             </w:r>
             <w:r>
               <w:rPr>
@@ -1811,7 +1881,7 @@
                 <w:noProof/>
                 <w:webHidden/>
               </w:rPr>
-              <w:t>20</w:t>
+              <w:t>21</w:t>
             </w:r>
             <w:r>
               <w:rPr>
@@ -1834,7 +1904,7 @@
               <w:lang w:eastAsia="en-GB"/>
             </w:rPr>
           </w:pPr>
-          <w:hyperlink w:anchor="_Toc12528723" w:history="1">
+          <w:hyperlink w:anchor="_Toc15911408" w:history="1">
             <w:r>
               <w:rPr>
                 <w:rStyle w:val="Hyperlink"/>
@@ -1861,7 +1931,7 @@
                 <w:noProof/>
                 <w:webHidden/>
               </w:rPr>
-              <w:instrText xml:space="preserve"> PAGEREF _Toc12528723 \h </w:instrText>
+              <w:instrText xml:space="preserve"> PAGEREF _Toc15911408 \h </w:instrText>
             </w:r>
             <w:r>
               <w:rPr>
@@ -1881,7 +1951,7 @@
                 <w:noProof/>
                 <w:webHidden/>
               </w:rPr>
-              <w:t>22</w:t>
+              <w:t>23</w:t>
             </w:r>
             <w:r>
               <w:rPr>
@@ -1904,7 +1974,7 @@
               <w:lang w:eastAsia="en-GB"/>
             </w:rPr>
           </w:pPr>
-          <w:hyperlink w:anchor="_Toc12528724" w:history="1">
+          <w:hyperlink w:anchor="_Toc15911409" w:history="1">
             <w:r>
               <w:rPr>
                 <w:rStyle w:val="Hyperlink"/>
@@ -1931,7 +2001,7 @@
                 <w:noProof/>
                 <w:webHidden/>
               </w:rPr>
-              <w:instrText xml:space="preserve"> PAGEREF _Toc12528724 \h </w:instrText>
+              <w:instrText xml:space="preserve"> PAGEREF _Toc15911409 \h </w:instrText>
             </w:r>
             <w:r>
               <w:rPr>
@@ -1951,7 +2021,7 @@
                 <w:noProof/>
                 <w:webHidden/>
               </w:rPr>
-              <w:t>23</w:t>
+              <w:t>24</w:t>
             </w:r>
             <w:r>
               <w:rPr>
@@ -1974,7 +2044,7 @@
               <w:lang w:eastAsia="en-GB"/>
             </w:rPr>
           </w:pPr>
-          <w:hyperlink w:anchor="_Toc12528725" w:history="1">
+          <w:hyperlink w:anchor="_Toc15911410" w:history="1">
             <w:r>
               <w:rPr>
                 <w:rStyle w:val="Hyperlink"/>
@@ -2001,7 +2071,7 @@
                 <w:noProof/>
                 <w:webHidden/>
               </w:rPr>
-              <w:instrText xml:space="preserve"> PAGEREF _Toc12528725 \h </w:instrText>
+              <w:instrText xml:space="preserve"> PAGEREF _Toc15911410 \h </w:instrText>
             </w:r>
             <w:r>
               <w:rPr>
@@ -2021,7 +2091,7 @@
                 <w:noProof/>
                 <w:webHidden/>
               </w:rPr>
-              <w:t>25</w:t>
+              <w:t>26</w:t>
             </w:r>
             <w:r>
               <w:rPr>
@@ -2044,7 +2114,7 @@
               <w:lang w:eastAsia="en-GB"/>
             </w:rPr>
           </w:pPr>
-          <w:hyperlink w:anchor="_Toc12528726" w:history="1">
+          <w:hyperlink w:anchor="_Toc15911411" w:history="1">
             <w:r>
               <w:rPr>
                 <w:rStyle w:val="Hyperlink"/>
@@ -2071,7 +2141,7 @@
                 <w:noProof/>
                 <w:webHidden/>
               </w:rPr>
-              <w:instrText xml:space="preserve"> PAGEREF _Toc12528726 \h </w:instrText>
+              <w:instrText xml:space="preserve"> PAGEREF _Toc15911411 \h </w:instrText>
             </w:r>
             <w:r>
               <w:rPr>
@@ -2091,7 +2161,7 @@
                 <w:noProof/>
                 <w:webHidden/>
               </w:rPr>
-              <w:t>26</w:t>
+              <w:t>27</w:t>
             </w:r>
             <w:r>
               <w:rPr>
@@ -2114,7 +2184,7 @@
               <w:lang w:eastAsia="en-GB"/>
             </w:rPr>
           </w:pPr>
-          <w:hyperlink w:anchor="_Toc12528727" w:history="1">
+          <w:hyperlink w:anchor="_Toc15911412" w:history="1">
             <w:r>
               <w:rPr>
                 <w:rStyle w:val="Hyperlink"/>
@@ -2141,7 +2211,7 @@
                 <w:noProof/>
                 <w:webHidden/>
               </w:rPr>
-              <w:instrText xml:space="preserve"> PAGEREF _Toc12528727 \h </w:instrText>
+              <w:instrText xml:space="preserve"> PAGEREF _Toc15911412 \h </w:instrText>
             </w:r>
             <w:r>
               <w:rPr>
@@ -2161,7 +2231,7 @@
                 <w:noProof/>
                 <w:webHidden/>
               </w:rPr>
-              <w:t>27</w:t>
+              <w:t>28</w:t>
             </w:r>
             <w:r>
               <w:rPr>
@@ -2184,7 +2254,7 @@
               <w:lang w:eastAsia="en-GB"/>
             </w:rPr>
           </w:pPr>
-          <w:hyperlink w:anchor="_Toc12528728" w:history="1">
+          <w:hyperlink w:anchor="_Toc15911413" w:history="1">
             <w:r>
               <w:rPr>
                 <w:rStyle w:val="Hyperlink"/>
@@ -2211,7 +2281,7 @@
                 <w:noProof/>
                 <w:webHidden/>
               </w:rPr>
-              <w:instrText xml:space="preserve"> PAGEREF _Toc12528728 \h </w:instrText>
+              <w:instrText xml:space="preserve"> PAGEREF _Toc15911413 \h </w:instrText>
             </w:r>
             <w:r>
               <w:rPr>
@@ -2231,7 +2301,7 @@
                 <w:noProof/>
                 <w:webHidden/>
               </w:rPr>
-              <w:t>27</w:t>
+              <w:t>28</w:t>
             </w:r>
             <w:r>
               <w:rPr>
@@ -2254,7 +2324,7 @@
               <w:lang w:eastAsia="en-GB"/>
             </w:rPr>
           </w:pPr>
-          <w:hyperlink w:anchor="_Toc12528729" w:history="1">
+          <w:hyperlink w:anchor="_Toc15911414" w:history="1">
             <w:r>
               <w:rPr>
                 <w:rStyle w:val="Hyperlink"/>
@@ -2281,7 +2351,7 @@
                 <w:noProof/>
                 <w:webHidden/>
               </w:rPr>
-              <w:instrText xml:space="preserve"> PAGEREF _Toc12528729 \h </w:instrText>
+              <w:instrText xml:space="preserve"> PAGEREF _Toc15911414 \h </w:instrText>
             </w:r>
             <w:r>
               <w:rPr>
@@ -2301,7 +2371,7 @@
                 <w:noProof/>
                 <w:webHidden/>
               </w:rPr>
-              <w:t>28</w:t>
+              <w:t>29</w:t>
             </w:r>
             <w:r>
               <w:rPr>
@@ -2324,7 +2394,7 @@
               <w:lang w:eastAsia="en-GB"/>
             </w:rPr>
           </w:pPr>
-          <w:hyperlink w:anchor="_Toc12528730" w:history="1">
+          <w:hyperlink w:anchor="_Toc15911415" w:history="1">
             <w:r>
               <w:rPr>
                 <w:rStyle w:val="Hyperlink"/>
@@ -2351,7 +2421,7 @@
                 <w:noProof/>
                 <w:webHidden/>
               </w:rPr>
-              <w:instrText xml:space="preserve"> PAGEREF _Toc12528730 \h </w:instrText>
+              <w:instrText xml:space="preserve"> PAGEREF _Toc15911415 \h </w:instrText>
             </w:r>
             <w:r>
               <w:rPr>
@@ -2371,7 +2441,7 @@
                 <w:noProof/>
                 <w:webHidden/>
               </w:rPr>
-              <w:t>28</w:t>
+              <w:t>29</w:t>
             </w:r>
             <w:r>
               <w:rPr>
@@ -2394,7 +2464,7 @@
               <w:lang w:eastAsia="en-GB"/>
             </w:rPr>
           </w:pPr>
-          <w:hyperlink w:anchor="_Toc12528731" w:history="1">
+          <w:hyperlink w:anchor="_Toc15911416" w:history="1">
             <w:r>
               <w:rPr>
                 <w:rStyle w:val="Hyperlink"/>
@@ -2421,7 +2491,7 @@
                 <w:noProof/>
                 <w:webHidden/>
               </w:rPr>
-              <w:instrText xml:space="preserve"> PAGEREF _Toc12528731 \h </w:instrText>
+              <w:instrText xml:space="preserve"> PAGEREF _Toc15911416 \h </w:instrText>
             </w:r>
             <w:r>
               <w:rPr>
@@ -2441,7 +2511,7 @@
                 <w:noProof/>
                 <w:webHidden/>
               </w:rPr>
-              <w:t>29</w:t>
+              <w:t>30</w:t>
             </w:r>
             <w:r>
               <w:rPr>
@@ -2464,7 +2534,7 @@
               <w:lang w:eastAsia="en-GB"/>
             </w:rPr>
           </w:pPr>
-          <w:hyperlink w:anchor="_Toc12528732" w:history="1">
+          <w:hyperlink w:anchor="_Toc15911417" w:history="1">
             <w:r>
               <w:rPr>
                 <w:rStyle w:val="Hyperlink"/>
@@ -2491,7 +2561,7 @@
                 <w:noProof/>
                 <w:webHidden/>
               </w:rPr>
-              <w:instrText xml:space="preserve"> PAGEREF _Toc12528732 \h </w:instrText>
+              <w:instrText xml:space="preserve"> PAGEREF _Toc15911417 \h </w:instrText>
             </w:r>
             <w:r>
               <w:rPr>
@@ -2511,7 +2581,7 @@
                 <w:noProof/>
                 <w:webHidden/>
               </w:rPr>
-              <w:t>29</w:t>
+              <w:t>30</w:t>
             </w:r>
             <w:r>
               <w:rPr>
@@ -2534,7 +2604,7 @@
               <w:lang w:eastAsia="en-GB"/>
             </w:rPr>
           </w:pPr>
-          <w:hyperlink w:anchor="_Toc12528733" w:history="1">
+          <w:hyperlink w:anchor="_Toc15911418" w:history="1">
             <w:r>
               <w:rPr>
                 <w:rStyle w:val="Hyperlink"/>
@@ -2561,7 +2631,7 @@
                 <w:noProof/>
                 <w:webHidden/>
               </w:rPr>
-              <w:instrText xml:space="preserve"> PAGEREF _Toc12528733 \h </w:instrText>
+              <w:instrText xml:space="preserve"> PAGEREF _Toc15911418 \h </w:instrText>
             </w:r>
             <w:r>
               <w:rPr>
@@ -2581,7 +2651,7 @@
                 <w:noProof/>
                 <w:webHidden/>
               </w:rPr>
-              <w:t>30</w:t>
+              <w:t>31</w:t>
             </w:r>
             <w:r>
               <w:rPr>
@@ -2604,7 +2674,7 @@
               <w:lang w:eastAsia="en-GB"/>
             </w:rPr>
           </w:pPr>
-          <w:hyperlink w:anchor="_Toc12528734" w:history="1">
+          <w:hyperlink w:anchor="_Toc15911419" w:history="1">
             <w:r>
               <w:rPr>
                 <w:rStyle w:val="Hyperlink"/>
@@ -2631,7 +2701,7 @@
                 <w:noProof/>
                 <w:webHidden/>
               </w:rPr>
-              <w:instrText xml:space="preserve"> PAGEREF _Toc12528734 \h </w:instrText>
+              <w:instrText xml:space="preserve"> PAGEREF _Toc15911419 \h </w:instrText>
             </w:r>
             <w:r>
               <w:rPr>
@@ -2651,7 +2721,7 @@
                 <w:noProof/>
                 <w:webHidden/>
               </w:rPr>
-              <w:t>30</w:t>
+              <w:t>31</w:t>
             </w:r>
             <w:r>
               <w:rPr>
@@ -2674,7 +2744,7 @@
               <w:lang w:eastAsia="en-GB"/>
             </w:rPr>
           </w:pPr>
-          <w:hyperlink w:anchor="_Toc12528735" w:history="1">
+          <w:hyperlink w:anchor="_Toc15911420" w:history="1">
             <w:r>
               <w:rPr>
                 <w:rStyle w:val="Hyperlink"/>
@@ -2701,7 +2771,7 @@
                 <w:noProof/>
                 <w:webHidden/>
               </w:rPr>
-              <w:instrText xml:space="preserve"> PAGEREF _Toc12528735 \h </w:instrText>
+              <w:instrText xml:space="preserve"> PAGEREF _Toc15911420 \h </w:instrText>
             </w:r>
             <w:r>
               <w:rPr>
@@ -2721,7 +2791,7 @@
                 <w:noProof/>
                 <w:webHidden/>
               </w:rPr>
-              <w:t>31</w:t>
+              <w:t>32</w:t>
             </w:r>
             <w:r>
               <w:rPr>
@@ -2744,7 +2814,7 @@
               <w:lang w:eastAsia="en-GB"/>
             </w:rPr>
           </w:pPr>
-          <w:hyperlink w:anchor="_Toc12528736" w:history="1">
+          <w:hyperlink w:anchor="_Toc15911421" w:history="1">
             <w:r>
               <w:rPr>
                 <w:rStyle w:val="Hyperlink"/>
@@ -2771,7 +2841,7 @@
                 <w:noProof/>
                 <w:webHidden/>
               </w:rPr>
-              <w:instrText xml:space="preserve"> PAGEREF _Toc12528736 \h </w:instrText>
+              <w:instrText xml:space="preserve"> PAGEREF _Toc15911421 \h </w:instrText>
             </w:r>
             <w:r>
               <w:rPr>
@@ -2791,7 +2861,7 @@
                 <w:noProof/>
                 <w:webHidden/>
               </w:rPr>
-              <w:t>31</w:t>
+              <w:t>32</w:t>
             </w:r>
             <w:r>
               <w:rPr>
@@ -2814,7 +2884,7 @@
               <w:lang w:eastAsia="en-GB"/>
             </w:rPr>
           </w:pPr>
-          <w:hyperlink w:anchor="_Toc12528737" w:history="1">
+          <w:hyperlink w:anchor="_Toc15911422" w:history="1">
             <w:r>
               <w:rPr>
                 <w:rStyle w:val="Hyperlink"/>
@@ -2841,7 +2911,7 @@
                 <w:noProof/>
                 <w:webHidden/>
               </w:rPr>
-              <w:instrText xml:space="preserve"> PAGEREF _Toc12528737 \h </w:instrText>
+              <w:instrText xml:space="preserve"> PAGEREF _Toc15911422 \h </w:instrText>
             </w:r>
             <w:r>
               <w:rPr>
@@ -2861,7 +2931,7 @@
                 <w:noProof/>
                 <w:webHidden/>
               </w:rPr>
-              <w:t>32</w:t>
+              <w:t>33</w:t>
             </w:r>
             <w:r>
               <w:rPr>
@@ -2884,7 +2954,7 @@
               <w:lang w:eastAsia="en-GB"/>
             </w:rPr>
           </w:pPr>
-          <w:hyperlink w:anchor="_Toc12528738" w:history="1">
+          <w:hyperlink w:anchor="_Toc15911423" w:history="1">
             <w:r>
               <w:rPr>
                 <w:rStyle w:val="Hyperlink"/>
@@ -2911,7 +2981,7 @@
                 <w:noProof/>
                 <w:webHidden/>
               </w:rPr>
-              <w:instrText xml:space="preserve"> PAGEREF _Toc12528738 \h </w:instrText>
+              <w:instrText xml:space="preserve"> PAGEREF _Toc15911423 \h </w:instrText>
             </w:r>
             <w:r>
               <w:rPr>
@@ -2931,7 +3001,7 @@
                 <w:noProof/>
                 <w:webHidden/>
               </w:rPr>
-              <w:t>33</w:t>
+              <w:t>34</w:t>
             </w:r>
             <w:r>
               <w:rPr>
@@ -2954,7 +3024,7 @@
               <w:lang w:eastAsia="en-GB"/>
             </w:rPr>
           </w:pPr>
-          <w:hyperlink w:anchor="_Toc12528739" w:history="1">
+          <w:hyperlink w:anchor="_Toc15911424" w:history="1">
             <w:r>
               <w:rPr>
                 <w:rStyle w:val="Hyperlink"/>
@@ -2981,7 +3051,7 @@
                 <w:noProof/>
                 <w:webHidden/>
               </w:rPr>
-              <w:instrText xml:space="preserve"> PAGEREF _Toc12528739 \h </w:instrText>
+              <w:instrText xml:space="preserve"> PAGEREF _Toc15911424 \h </w:instrText>
             </w:r>
             <w:r>
               <w:rPr>
@@ -3001,7 +3071,7 @@
                 <w:noProof/>
                 <w:webHidden/>
               </w:rPr>
-              <w:t>33</w:t>
+              <w:t>34</w:t>
             </w:r>
             <w:r>
               <w:rPr>
@@ -3024,7 +3094,7 @@
               <w:lang w:eastAsia="en-GB"/>
             </w:rPr>
           </w:pPr>
-          <w:hyperlink w:anchor="_Toc12528740" w:history="1">
+          <w:hyperlink w:anchor="_Toc15911425" w:history="1">
             <w:r>
               <w:rPr>
                 <w:rStyle w:val="Hyperlink"/>
@@ -3051,7 +3121,7 @@
                 <w:noProof/>
                 <w:webHidden/>
               </w:rPr>
-              <w:instrText xml:space="preserve"> PAGEREF _Toc12528740 \h </w:instrText>
+              <w:instrText xml:space="preserve"> PAGEREF _Toc15911425 \h </w:instrText>
             </w:r>
             <w:r>
               <w:rPr>
@@ -3071,7 +3141,7 @@
                 <w:noProof/>
                 <w:webHidden/>
               </w:rPr>
-              <w:t>34</w:t>
+              <w:t>35</w:t>
             </w:r>
             <w:r>
               <w:rPr>
@@ -3094,7 +3164,7 @@
               <w:lang w:eastAsia="en-GB"/>
             </w:rPr>
           </w:pPr>
-          <w:hyperlink w:anchor="_Toc12528741" w:history="1">
+          <w:hyperlink w:anchor="_Toc15911426" w:history="1">
             <w:r>
               <w:rPr>
                 <w:rStyle w:val="Hyperlink"/>
@@ -3121,7 +3191,7 @@
                 <w:noProof/>
                 <w:webHidden/>
               </w:rPr>
-              <w:instrText xml:space="preserve"> PAGEREF _Toc12528741 \h </w:instrText>
+              <w:instrText xml:space="preserve"> PAGEREF _Toc15911426 \h </w:instrText>
             </w:r>
             <w:r>
               <w:rPr>
@@ -3141,7 +3211,7 @@
                 <w:noProof/>
                 <w:webHidden/>
               </w:rPr>
-              <w:t>34</w:t>
+              <w:t>35</w:t>
             </w:r>
             <w:r>
               <w:rPr>
@@ -3164,7 +3234,7 @@
               <w:lang w:eastAsia="en-GB"/>
             </w:rPr>
           </w:pPr>
-          <w:hyperlink w:anchor="_Toc12528742" w:history="1">
+          <w:hyperlink w:anchor="_Toc15911427" w:history="1">
             <w:r>
               <w:rPr>
                 <w:rStyle w:val="Hyperlink"/>
@@ -3191,7 +3261,7 @@
                 <w:noProof/>
                 <w:webHidden/>
               </w:rPr>
-              <w:instrText xml:space="preserve"> PAGEREF _Toc12528742 \h </w:instrText>
+              <w:instrText xml:space="preserve"> PAGEREF _Toc15911427 \h </w:instrText>
             </w:r>
             <w:r>
               <w:rPr>
@@ -3211,7 +3281,7 @@
                 <w:noProof/>
                 <w:webHidden/>
               </w:rPr>
-              <w:t>35</w:t>
+              <w:t>36</w:t>
             </w:r>
             <w:r>
               <w:rPr>
@@ -3234,7 +3304,7 @@
               <w:lang w:eastAsia="en-GB"/>
             </w:rPr>
           </w:pPr>
-          <w:hyperlink w:anchor="_Toc12528743" w:history="1">
+          <w:hyperlink w:anchor="_Toc15911428" w:history="1">
             <w:r>
               <w:rPr>
                 <w:rStyle w:val="Hyperlink"/>
@@ -3261,7 +3331,7 @@
                 <w:noProof/>
                 <w:webHidden/>
               </w:rPr>
-              <w:instrText xml:space="preserve"> PAGEREF _Toc12528743 \h </w:instrText>
+              <w:instrText xml:space="preserve"> PAGEREF _Toc15911428 \h </w:instrText>
             </w:r>
             <w:r>
               <w:rPr>
@@ -3281,7 +3351,7 @@
                 <w:noProof/>
                 <w:webHidden/>
               </w:rPr>
-              <w:t>35</w:t>
+              <w:t>36</w:t>
             </w:r>
             <w:r>
               <w:rPr>
@@ -3304,7 +3374,7 @@
               <w:lang w:eastAsia="en-GB"/>
             </w:rPr>
           </w:pPr>
-          <w:hyperlink w:anchor="_Toc12528744" w:history="1">
+          <w:hyperlink w:anchor="_Toc15911429" w:history="1">
             <w:r>
               <w:rPr>
                 <w:rStyle w:val="Hyperlink"/>
@@ -3331,7 +3401,7 @@
                 <w:noProof/>
                 <w:webHidden/>
               </w:rPr>
-              <w:instrText xml:space="preserve"> PAGEREF _Toc12528744 \h </w:instrText>
+              <w:instrText xml:space="preserve"> PAGEREF _Toc15911429 \h </w:instrText>
             </w:r>
             <w:r>
               <w:rPr>
@@ -3351,7 +3421,7 @@
                 <w:noProof/>
                 <w:webHidden/>
               </w:rPr>
-              <w:t>36</w:t>
+              <w:t>37</w:t>
             </w:r>
             <w:r>
               <w:rPr>
@@ -3374,7 +3444,7 @@
               <w:lang w:eastAsia="en-GB"/>
             </w:rPr>
           </w:pPr>
-          <w:hyperlink w:anchor="_Toc12528745" w:history="1">
+          <w:hyperlink w:anchor="_Toc15911430" w:history="1">
             <w:r>
               <w:rPr>
                 <w:rStyle w:val="Hyperlink"/>
@@ -3401,7 +3471,7 @@
                 <w:noProof/>
                 <w:webHidden/>
               </w:rPr>
-              <w:instrText xml:space="preserve"> PAGEREF _Toc12528745 \h </w:instrText>
+              <w:instrText xml:space="preserve"> PAGEREF _Toc15911430 \h </w:instrText>
             </w:r>
             <w:r>
               <w:rPr>
@@ -3421,7 +3491,7 @@
                 <w:noProof/>
                 <w:webHidden/>
               </w:rPr>
-              <w:t>37</w:t>
+              <w:t>38</w:t>
             </w:r>
             <w:r>
               <w:rPr>
@@ -3444,7 +3514,7 @@
               <w:lang w:eastAsia="en-GB"/>
             </w:rPr>
           </w:pPr>
-          <w:hyperlink w:anchor="_Toc12528746" w:history="1">
+          <w:hyperlink w:anchor="_Toc15911431" w:history="1">
             <w:r>
               <w:rPr>
                 <w:rStyle w:val="Hyperlink"/>
@@ -3471,7 +3541,7 @@
                 <w:noProof/>
                 <w:webHidden/>
               </w:rPr>
-              <w:instrText xml:space="preserve"> PAGEREF _Toc12528746 \h </w:instrText>
+              <w:instrText xml:space="preserve"> PAGEREF _Toc15911431 \h </w:instrText>
             </w:r>
             <w:r>
               <w:rPr>
@@ -3491,7 +3561,7 @@
                 <w:noProof/>
                 <w:webHidden/>
               </w:rPr>
-              <w:t>37</w:t>
+              <w:t>38</w:t>
             </w:r>
             <w:r>
               <w:rPr>
@@ -3531,7 +3601,7 @@
       <w:pPr>
         <w:pStyle w:val="Heading1"/>
       </w:pPr>
-      <w:bookmarkStart w:id="1" w:name="_Toc12528699"/>
+      <w:bookmarkStart w:id="1" w:name="_Toc15911383"/>
       <w:r>
         <w:lastRenderedPageBreak/>
         <w:t>Introduction</w:t>
@@ -4102,7 +4172,7 @@
       <w:pPr>
         <w:pStyle w:val="Heading1"/>
       </w:pPr>
-      <w:bookmarkStart w:id="2" w:name="_Toc12528700"/>
+      <w:bookmarkStart w:id="2" w:name="_Toc15911384"/>
       <w:r>
         <w:lastRenderedPageBreak/>
         <w:t>Using DDOBuilder</w:t>
@@ -4394,7 +4464,7 @@
       <w:pPr>
         <w:pStyle w:val="Heading2"/>
       </w:pPr>
-      <w:bookmarkStart w:id="3" w:name="_Toc12528701"/>
+      <w:bookmarkStart w:id="3" w:name="_Toc15911385"/>
       <w:r>
         <w:lastRenderedPageBreak/>
         <w:t>The Main Toolbar</w:t>
@@ -5646,7 +5716,7 @@
       <w:pPr>
         <w:pStyle w:val="Heading2"/>
       </w:pPr>
-      <w:bookmarkStart w:id="4" w:name="_Toc12528702"/>
+      <w:bookmarkStart w:id="4" w:name="_Toc15911386"/>
       <w:r>
         <w:lastRenderedPageBreak/>
         <w:t>Menu Commands</w:t>
@@ -5662,7 +5732,7 @@
       <w:pPr>
         <w:pStyle w:val="Heading3"/>
       </w:pPr>
-      <w:bookmarkStart w:id="5" w:name="_Toc12528703"/>
+      <w:bookmarkStart w:id="5" w:name="_Toc15911387"/>
       <w:r>
         <w:t>File Menu</w:t>
       </w:r>
@@ -5732,7 +5802,14 @@
       </w:r>
       <w:r>
         <w:tab/>
-        <w:t>Close the current character file (Prompts to save changes)</w:t>
+      </w:r>
+      <w:proofErr w:type="spellStart"/>
+      <w:r>
+        <w:t>Close</w:t>
+      </w:r>
+      <w:proofErr w:type="spellEnd"/>
+      <w:r>
+        <w:t xml:space="preserve"> the current character file (Prompts to save changes)</w:t>
       </w:r>
     </w:p>
     <w:p>
@@ -5777,7 +5854,7 @@
       <w:pPr>
         <w:pStyle w:val="Heading3"/>
       </w:pPr>
-      <w:bookmarkStart w:id="6" w:name="_Toc12528704"/>
+      <w:bookmarkStart w:id="6" w:name="_Toc15911388"/>
       <w:r>
         <w:t>Edit Menu</w:t>
       </w:r>
@@ -5849,7 +5926,7 @@
       <w:pPr>
         <w:pStyle w:val="Heading3"/>
       </w:pPr>
-      <w:bookmarkStart w:id="7" w:name="_Toc12528705"/>
+      <w:bookmarkStart w:id="7" w:name="_Toc15911389"/>
       <w:r>
         <w:t>Gear Menu</w:t>
       </w:r>
@@ -5935,7 +6012,7 @@
       <w:pPr>
         <w:pStyle w:val="Heading3"/>
       </w:pPr>
-      <w:bookmarkStart w:id="8" w:name="_Toc12528706"/>
+      <w:bookmarkStart w:id="8" w:name="_Toc15911390"/>
       <w:r>
         <w:t>Forum Export</w:t>
       </w:r>
@@ -5961,7 +6038,7 @@
       <w:pPr>
         <w:pStyle w:val="Heading3"/>
       </w:pPr>
-      <w:bookmarkStart w:id="9" w:name="_To